--- a/Reporte Final.docx
+++ b/Reporte Final.docx
@@ -6,12 +6,6 @@
       <w:pPr>
         <w:ind w:left="1985" w:firstLine="0"/>
       </w:pPr>
-      <w:bookmarkStart w:id="0" w:name="_Toc177287334"/>
-      <w:bookmarkStart w:id="1" w:name="_Toc177287467"/>
-      <w:bookmarkStart w:id="2" w:name="_Toc195516993"/>
-      <w:bookmarkStart w:id="3" w:name="_Toc248976901"/>
-      <w:bookmarkStart w:id="4" w:name="_Toc362000879"/>
-      <w:bookmarkStart w:id="5" w:name="_Toc362733520"/>
       <w:r>
         <w:rPr>
           <w:noProof/>
@@ -2013,7 +2007,7 @@
         <w:jc w:val="right"/>
         <w:rPr>
           <w:rFonts w:cs="Arial"/>
-          <w:lang w:val="es-GT" w:eastAsia="es-GT"/>
+          <w:lang w:eastAsia="es-GT"/>
         </w:rPr>
       </w:pPr>
     </w:p>
@@ -2025,7 +2019,7 @@
         <w:jc w:val="right"/>
         <w:rPr>
           <w:rFonts w:cs="Arial"/>
-          <w:lang w:val="es-GT" w:eastAsia="es-GT"/>
+          <w:lang w:eastAsia="es-GT"/>
         </w:rPr>
       </w:pPr>
     </w:p>
@@ -2038,14 +2032,14 @@
         <w:rPr>
           <w:rFonts w:cs="Arial"/>
           <w:b/>
-          <w:lang w:val="es-GT" w:eastAsia="es-GT"/>
+          <w:lang w:eastAsia="es-GT"/>
         </w:rPr>
       </w:pPr>
       <w:r>
         <w:rPr>
           <w:rFonts w:cs="Arial"/>
           <w:b/>
-          <w:lang w:val="es-GT" w:eastAsia="es-GT"/>
+          <w:lang w:eastAsia="es-GT"/>
         </w:rPr>
         <w:t xml:space="preserve">Boris Aramis Aguilar Rodríguez </w:t>
       </w:r>
@@ -2059,7 +2053,7 @@
         <w:rPr>
           <w:rFonts w:cs="Arial"/>
           <w:b/>
-          <w:lang w:val="es-GT" w:eastAsia="es-GT"/>
+          <w:lang w:eastAsia="es-GT"/>
         </w:rPr>
       </w:pPr>
     </w:p>
@@ -2072,7 +2066,7 @@
         <w:rPr>
           <w:rFonts w:cs="Arial"/>
           <w:b/>
-          <w:lang w:val="es-GT" w:eastAsia="es-GT"/>
+          <w:lang w:eastAsia="es-GT"/>
         </w:rPr>
       </w:pPr>
     </w:p>
@@ -2085,7 +2079,7 @@
         <w:rPr>
           <w:rFonts w:cs="Arial"/>
           <w:b/>
-          <w:lang w:val="es-GT" w:eastAsia="es-GT"/>
+          <w:lang w:eastAsia="es-GT"/>
         </w:rPr>
       </w:pPr>
     </w:p>
@@ -2098,7 +2092,7 @@
         <w:rPr>
           <w:rFonts w:cs="Arial"/>
           <w:b/>
-          <w:lang w:val="es-GT" w:eastAsia="es-GT"/>
+          <w:lang w:eastAsia="es-GT"/>
         </w:rPr>
       </w:pPr>
     </w:p>
@@ -2116,7 +2110,7 @@
         <w:rPr>
           <w:rFonts w:cs="Arial"/>
           <w:b/>
-          <w:lang w:val="es-GT" w:eastAsia="es-GT"/>
+          <w:lang w:eastAsia="es-GT"/>
         </w:rPr>
         <w:t>Walter Omar Vides Rodríguez</w:t>
       </w:r>
@@ -2231,7 +2225,7 @@
         </w:tabs>
         <w:rPr>
           <w:rFonts w:cs="Arial"/>
-          <w:lang w:val="es-GT" w:eastAsia="es-GT"/>
+          <w:lang w:eastAsia="es-GT"/>
         </w:rPr>
       </w:pPr>
     </w:p>
@@ -4537,12 +4531,12 @@
       <w:pPr>
         <w:pStyle w:val="Ttulosposteriores"/>
       </w:pPr>
-      <w:bookmarkStart w:id="6" w:name="_Toc385257337"/>
+      <w:bookmarkStart w:id="0" w:name="_Toc385257337"/>
       <w:r>
         <w:lastRenderedPageBreak/>
         <w:t>ÍNDICE DE ILUSTRACIONES</w:t>
       </w:r>
-      <w:bookmarkEnd w:id="6"/>
+      <w:bookmarkEnd w:id="0"/>
     </w:p>
     <w:p/>
     <w:p/>
@@ -4582,7 +4576,7 @@
     </w:p>
     <w:p>
       <w:pPr>
-        <w:pStyle w:val="NoSpacing"/>
+        <w:pStyle w:val="Sinespaciado1"/>
         <w:jc w:val="center"/>
         <w:rPr>
           <w:b/>
@@ -4609,12 +4603,12 @@
       <w:pPr>
         <w:pStyle w:val="Ttulosposteriores"/>
       </w:pPr>
-      <w:bookmarkStart w:id="7" w:name="_Toc385257338"/>
+      <w:bookmarkStart w:id="1" w:name="_Toc385257338"/>
       <w:r>
         <w:lastRenderedPageBreak/>
         <w:t>LISTA DE SÍMBOLOS</w:t>
       </w:r>
-      <w:bookmarkEnd w:id="7"/>
+      <w:bookmarkEnd w:id="1"/>
     </w:p>
     <w:p>
       <w:pPr>
@@ -4633,7 +4627,7 @@
     </w:p>
     <w:p>
       <w:pPr>
-        <w:pStyle w:val="NoSpacing"/>
+        <w:pStyle w:val="Sinespaciado1"/>
         <w:rPr>
           <w:b/>
         </w:rPr>
@@ -4672,7 +4666,7 @@
     </w:p>
     <w:p>
       <w:pPr>
-        <w:pStyle w:val="NoSpacing"/>
+        <w:pStyle w:val="Sinespaciado1"/>
         <w:tabs>
           <w:tab w:val="left" w:pos="2835"/>
           <w:tab w:val="left" w:pos="4536"/>
@@ -4786,11 +4780,11 @@
       <w:pPr>
         <w:pStyle w:val="Ttulosposteriores"/>
       </w:pPr>
-      <w:bookmarkStart w:id="8" w:name="_Toc385257339"/>
+      <w:bookmarkStart w:id="2" w:name="_Toc385257339"/>
       <w:r>
         <w:t>GLOSARIO</w:t>
       </w:r>
-      <w:bookmarkEnd w:id="8"/>
+      <w:bookmarkEnd w:id="2"/>
     </w:p>
     <w:p/>
     <w:p>
@@ -4825,7 +4819,7 @@
           </w:tcPr>
           <w:p>
             <w:pPr>
-              <w:pStyle w:val="NoSpacing"/>
+              <w:pStyle w:val="Sinespaciado1"/>
               <w:snapToGrid w:val="0"/>
               <w:rPr>
                 <w:b/>
@@ -4860,7 +4854,7 @@
           </w:tcPr>
           <w:p>
             <w:pPr>
-              <w:pStyle w:val="NoSpacing"/>
+              <w:pStyle w:val="Sinespaciado1"/>
               <w:snapToGrid w:val="0"/>
               <w:rPr>
                 <w:b/>
@@ -4895,7 +4889,7 @@
           </w:tcPr>
           <w:p>
             <w:pPr>
-              <w:pStyle w:val="NoSpacing"/>
+              <w:pStyle w:val="Sinespaciado1"/>
               <w:snapToGrid w:val="0"/>
               <w:rPr>
                 <w:b/>
@@ -4947,12 +4941,12 @@
           <w:rFonts w:cs="Arial"/>
         </w:rPr>
       </w:pPr>
-      <w:bookmarkStart w:id="9" w:name="_Toc385257340"/>
+      <w:bookmarkStart w:id="3" w:name="_Toc385257340"/>
       <w:r>
         <w:lastRenderedPageBreak/>
         <w:t>RESUMEN</w:t>
       </w:r>
-      <w:bookmarkEnd w:id="9"/>
+      <w:bookmarkEnd w:id="3"/>
     </w:p>
     <w:p>
       <w:pPr>
@@ -5150,11 +5144,11 @@
           <w:szCs w:val="24"/>
         </w:rPr>
       </w:pPr>
-      <w:bookmarkStart w:id="10" w:name="_Toc385257341"/>
+      <w:bookmarkStart w:id="4" w:name="_Toc385257341"/>
       <w:r>
         <w:t>OBJETIVOS</w:t>
       </w:r>
-      <w:bookmarkEnd w:id="10"/>
+      <w:bookmarkEnd w:id="4"/>
     </w:p>
     <w:p>
       <w:pPr>
@@ -5433,11 +5427,11 @@
           <w:rFonts w:cs="Arial"/>
         </w:rPr>
       </w:pPr>
-      <w:bookmarkStart w:id="11" w:name="_Toc385257342"/>
+      <w:bookmarkStart w:id="5" w:name="_Toc385257342"/>
       <w:r>
         <w:t>INTRODUCCIÓN</w:t>
       </w:r>
-      <w:bookmarkEnd w:id="11"/>
+      <w:bookmarkEnd w:id="5"/>
     </w:p>
     <w:p>
       <w:pPr>
@@ -5562,7 +5556,7 @@
           <w:szCs w:val="24"/>
         </w:rPr>
       </w:pPr>
-      <w:bookmarkStart w:id="12" w:name="_Toc385257343"/>
+      <w:bookmarkStart w:id="6" w:name="_Toc385257343"/>
       <w:r>
         <w:lastRenderedPageBreak/>
         <w:t xml:space="preserve">MARCO </w:t>
@@ -5570,7 +5564,7 @@
       <w:r>
         <w:t>TEÓRICO</w:t>
       </w:r>
-      <w:bookmarkEnd w:id="12"/>
+      <w:bookmarkEnd w:id="6"/>
     </w:p>
     <w:p>
       <w:pPr>
@@ -5601,11 +5595,11 @@
       <w:pPr>
         <w:pStyle w:val="Sub1"/>
       </w:pPr>
-      <w:bookmarkStart w:id="13" w:name="_Toc385257344"/>
+      <w:bookmarkStart w:id="7" w:name="_Toc385257344"/>
       <w:r>
         <w:t>Web2py</w:t>
       </w:r>
-      <w:bookmarkEnd w:id="13"/>
+      <w:bookmarkEnd w:id="7"/>
     </w:p>
     <w:p/>
     <w:p>
@@ -5649,11 +5643,11 @@
       <w:pPr>
         <w:pStyle w:val="Sub2"/>
       </w:pPr>
-      <w:bookmarkStart w:id="14" w:name="_Toc385257345"/>
+      <w:bookmarkStart w:id="8" w:name="_Toc385257345"/>
       <w:r>
         <w:t>Modelo</w:t>
       </w:r>
-      <w:bookmarkEnd w:id="14"/>
+      <w:bookmarkEnd w:id="8"/>
     </w:p>
     <w:p/>
     <w:p>
@@ -5666,11 +5660,11 @@
       <w:pPr>
         <w:pStyle w:val="Sub2"/>
       </w:pPr>
-      <w:bookmarkStart w:id="15" w:name="_Toc385257346"/>
+      <w:bookmarkStart w:id="9" w:name="_Toc385257346"/>
       <w:r>
         <w:t>Vista</w:t>
       </w:r>
-      <w:bookmarkEnd w:id="15"/>
+      <w:bookmarkEnd w:id="9"/>
     </w:p>
     <w:p>
       <w:r>
@@ -5682,12 +5676,12 @@
       <w:pPr>
         <w:pStyle w:val="Sub2"/>
       </w:pPr>
-      <w:bookmarkStart w:id="16" w:name="_Toc385257347"/>
+      <w:bookmarkStart w:id="10" w:name="_Toc385257347"/>
       <w:r>
         <w:lastRenderedPageBreak/>
         <w:t>Controlador</w:t>
       </w:r>
-      <w:bookmarkEnd w:id="16"/>
+      <w:bookmarkEnd w:id="10"/>
     </w:p>
     <w:p/>
     <w:p>
@@ -5701,12 +5695,12 @@
       <w:pPr>
         <w:pStyle w:val="Sub1"/>
       </w:pPr>
-      <w:bookmarkStart w:id="17" w:name="_Toc385257348"/>
+      <w:bookmarkStart w:id="11" w:name="_Toc385257348"/>
       <w:proofErr w:type="spellStart"/>
       <w:r>
         <w:t>Python</w:t>
       </w:r>
-      <w:bookmarkEnd w:id="17"/>
+      <w:bookmarkEnd w:id="11"/>
       <w:proofErr w:type="spellEnd"/>
     </w:p>
     <w:p/>
@@ -5725,11 +5719,11 @@
       <w:pPr>
         <w:pStyle w:val="Sub1"/>
       </w:pPr>
-      <w:bookmarkStart w:id="18" w:name="_Toc385257349"/>
+      <w:bookmarkStart w:id="12" w:name="_Toc385257349"/>
       <w:r>
         <w:t>LMS</w:t>
       </w:r>
-      <w:bookmarkEnd w:id="18"/>
+      <w:bookmarkEnd w:id="12"/>
       <w:r>
         <w:t xml:space="preserve"> </w:t>
       </w:r>
@@ -5945,12 +5939,12 @@
       <w:pPr>
         <w:pStyle w:val="Sub2"/>
       </w:pPr>
-      <w:bookmarkStart w:id="19" w:name="_Toc385257350"/>
+      <w:bookmarkStart w:id="13" w:name="_Toc385257350"/>
       <w:proofErr w:type="spellStart"/>
       <w:r>
         <w:t>Chamilo</w:t>
       </w:r>
-      <w:bookmarkEnd w:id="19"/>
+      <w:bookmarkEnd w:id="13"/>
       <w:proofErr w:type="spellEnd"/>
       <w:r>
         <w:t xml:space="preserve"> </w:t>
@@ -6157,12 +6151,12 @@
       <w:pPr>
         <w:pStyle w:val="Sub1"/>
       </w:pPr>
-      <w:bookmarkStart w:id="20" w:name="_Toc385257351"/>
+      <w:bookmarkStart w:id="14" w:name="_Toc385257351"/>
       <w:proofErr w:type="spellStart"/>
       <w:r>
         <w:t>jQuery</w:t>
       </w:r>
-      <w:bookmarkEnd w:id="20"/>
+      <w:bookmarkEnd w:id="14"/>
       <w:proofErr w:type="spellEnd"/>
     </w:p>
     <w:p/>
@@ -6216,12 +6210,12 @@
       <w:pPr>
         <w:pStyle w:val="Sub1"/>
       </w:pPr>
-      <w:bookmarkStart w:id="21" w:name="_Toc385257352"/>
+      <w:bookmarkStart w:id="15" w:name="_Toc385257352"/>
       <w:proofErr w:type="spellStart"/>
       <w:r>
         <w:t>MySQL</w:t>
       </w:r>
-      <w:bookmarkEnd w:id="21"/>
+      <w:bookmarkEnd w:id="15"/>
       <w:proofErr w:type="spellEnd"/>
     </w:p>
     <w:p/>
@@ -6304,12 +6298,12 @@
           <w:szCs w:val="24"/>
         </w:rPr>
       </w:pPr>
-      <w:bookmarkStart w:id="22" w:name="_Toc385257353"/>
+      <w:bookmarkStart w:id="16" w:name="_Toc385257353"/>
       <w:r>
         <w:lastRenderedPageBreak/>
         <w:t>FASE DE INVESTIGACIÓN</w:t>
       </w:r>
-      <w:bookmarkEnd w:id="22"/>
+      <w:bookmarkEnd w:id="16"/>
     </w:p>
     <w:p>
       <w:pPr>
@@ -6343,11 +6337,11 @@
           <w:szCs w:val="24"/>
         </w:rPr>
       </w:pPr>
-      <w:bookmarkStart w:id="23" w:name="_Toc385257354"/>
+      <w:bookmarkStart w:id="17" w:name="_Toc385257354"/>
       <w:r>
         <w:t>Antecedentes</w:t>
       </w:r>
-      <w:bookmarkEnd w:id="23"/>
+      <w:bookmarkEnd w:id="17"/>
       <w:r>
         <w:t xml:space="preserve"> </w:t>
       </w:r>
@@ -6512,11 +6506,11 @@
           <w:szCs w:val="24"/>
         </w:rPr>
       </w:pPr>
-      <w:bookmarkStart w:id="24" w:name="_Toc385257355"/>
+      <w:bookmarkStart w:id="18" w:name="_Toc385257355"/>
       <w:r>
         <w:t>Descripción de las necesidades</w:t>
       </w:r>
-      <w:bookmarkEnd w:id="24"/>
+      <w:bookmarkEnd w:id="18"/>
     </w:p>
     <w:p>
       <w:pPr>
@@ -6592,6 +6586,91 @@
     </w:p>
     <w:p>
       <w:pPr>
+        <w:rPr>
+          <w:rFonts w:cs="Arial"/>
+          <w:szCs w:val="24"/>
+        </w:rPr>
+      </w:pPr>
+    </w:p>
+    <w:p>
+      <w:pPr>
+        <w:rPr>
+          <w:rFonts w:cs="Arial"/>
+          <w:szCs w:val="24"/>
+        </w:rPr>
+      </w:pPr>
+      <w:r>
+        <w:rPr>
+          <w:rFonts w:cs="Arial"/>
+          <w:szCs w:val="24"/>
+        </w:rPr>
+        <w:t>Los estudiantes de práctica final son asignados como participes del programa DTT y cada sección del programa tiene distintos requerimientos que cumplir por parte del practicante final.</w:t>
+      </w:r>
+    </w:p>
+    <w:p>
+      <w:pPr>
+        <w:rPr>
+          <w:rFonts w:cs="Arial"/>
+          <w:szCs w:val="24"/>
+        </w:rPr>
+      </w:pPr>
+    </w:p>
+    <w:p>
+      <w:pPr>
+        <w:rPr>
+          <w:rFonts w:cs="Arial"/>
+          <w:szCs w:val="24"/>
+        </w:rPr>
+      </w:pPr>
+      <w:r>
+        <w:rPr>
+          <w:rFonts w:cs="Arial"/>
+          <w:szCs w:val="24"/>
+        </w:rPr>
+        <w:t>El progreso de práctica final de cada estudiante debe ser reportado a la escuela de Ciencias y Sistemas, integrando como parte de su contenido la participación dentro del proyecto al cual están asignados en forma de reportes, el objetivo del sistema es automatizar ese proceso.</w:t>
+      </w:r>
+    </w:p>
+    <w:p>
+      <w:pPr>
+        <w:rPr>
+          <w:rFonts w:cs="Arial"/>
+          <w:szCs w:val="24"/>
+        </w:rPr>
+      </w:pPr>
+    </w:p>
+    <w:p>
+      <w:pPr>
+        <w:rPr>
+          <w:rFonts w:cs="Arial"/>
+          <w:szCs w:val="24"/>
+        </w:rPr>
+      </w:pPr>
+      <w:r>
+        <w:rPr>
+          <w:rFonts w:cs="Arial"/>
+          <w:szCs w:val="24"/>
+        </w:rPr>
+        <w:t xml:space="preserve">Adicionalmente hay tareas </w:t>
+      </w:r>
+      <w:proofErr w:type="gramStart"/>
+      <w:r>
+        <w:rPr>
+          <w:rFonts w:cs="Arial"/>
+          <w:szCs w:val="24"/>
+        </w:rPr>
+        <w:t>especificas</w:t>
+      </w:r>
+      <w:proofErr w:type="gramEnd"/>
+      <w:r>
+        <w:rPr>
+          <w:rFonts w:cs="Arial"/>
+          <w:szCs w:val="24"/>
+        </w:rPr>
+        <w:t xml:space="preserve"> por área sobre las cuales se desea llevar control, todas estas tareas se definen y existen algunas que se repiten cada semestre de forma constante.</w:t>
+      </w:r>
+    </w:p>
+    <w:p>
+      <w:pPr>
         <w:ind w:firstLine="708"/>
         <w:rPr>
           <w:rFonts w:cs="Arial"/>
@@ -6603,11 +6682,11 @@
       <w:pPr>
         <w:pStyle w:val="Sub2"/>
       </w:pPr>
-      <w:bookmarkStart w:id="25" w:name="_Toc385257356"/>
+      <w:bookmarkStart w:id="19" w:name="_Toc385257356"/>
       <w:r>
         <w:t>Control de Áreas del proyecto DTT</w:t>
       </w:r>
-      <w:bookmarkEnd w:id="25"/>
+      <w:bookmarkEnd w:id="19"/>
     </w:p>
     <w:p/>
     <w:p>
@@ -6638,6 +6717,7 @@
         <w:ind w:left="567" w:hanging="578"/>
       </w:pPr>
       <w:r>
+        <w:lastRenderedPageBreak/>
         <w:t>Tutor académico</w:t>
       </w:r>
     </w:p>
@@ -6711,66 +6791,63 @@
       <w:pPr>
         <w:pStyle w:val="Sub2"/>
       </w:pPr>
-      <w:bookmarkStart w:id="26" w:name="_Toc385257357"/>
+      <w:bookmarkStart w:id="20" w:name="_Toc385257357"/>
       <w:r>
         <w:t>Control de reportes</w:t>
       </w:r>
-      <w:bookmarkEnd w:id="26"/>
+      <w:bookmarkEnd w:id="20"/>
     </w:p>
     <w:p/>
     <w:p>
       <w:r>
-        <w:t xml:space="preserve">El sistema de control de progreso y calificación de actividades realizadas por los estudiantes integrantes del programa es realizado por medio de la entrega de reportes que son revisados y calificados por los estudiantes o catedráticos encargados de los estudiantes que realizan los proyectos en las </w:t>
-      </w:r>
+        <w:t>El sistema de control de progreso y calificación de actividades realizadas por los estudiantes integrantes del programa es realizado por medio de la entrega de reportes que son revisados y calificados por los estudiantes o catedráticos encargados de los estudiantes que realizan los proyectos en las áreas especificadas, cuyo rol es el de tutor y puede aprobar o reprobar a un estudiante, el sistema de reportes actual  no cuenta con un sistema de calificación basado en notas, esta es una de las mejoras a implementar en el nuevo sistema.</w:t>
+      </w:r>
+    </w:p>
+    <w:p/>
+    <w:p>
+      <w:pPr>
+        <w:pStyle w:val="Sub2"/>
+      </w:pPr>
+      <w:bookmarkStart w:id="21" w:name="_Toc385257358"/>
+      <w:r>
+        <w:t>Control de estudiantes</w:t>
+      </w:r>
+      <w:bookmarkEnd w:id="21"/>
+    </w:p>
+    <w:p/>
+    <w:p>
+      <w:r>
+        <w:t xml:space="preserve">El control de estudiantes permite organizar y presentar de manera simple la métricas y reportes a los usuarios con roles administrativos de la aplicación, así como condensar la información y filtrarla para soportar la toma de decisiones relacionadas con cambios en la red de estudios y cambios directamente relacionados con las áreas y proyectos del programa DTT. </w:t>
+      </w:r>
+    </w:p>
+    <w:p/>
+    <w:p>
+      <w:pPr>
+        <w:pStyle w:val="Sub2"/>
+      </w:pPr>
+      <w:bookmarkStart w:id="22" w:name="_Toc385257359"/>
+      <w:r>
+        <w:t>Control de proyectos</w:t>
+      </w:r>
+      <w:bookmarkEnd w:id="22"/>
+    </w:p>
+    <w:p/>
+    <w:p>
       <w:r>
         <w:lastRenderedPageBreak/>
-        <w:t>áreas especificadas, cuyo rol es el de tutor y puede aprobar o reprobar a un estudiante, el sistema de reportes actual  no cuenta con un sistema de calificación basado en notas, esta es una de las mejoras a implementar en el nuevo sistema.</w:t>
+        <w:t>Directamente relacionados con las áreas del programa DTT se encuentran los proyectos en los que los estudiantes se involucran haciendo actividades según la naturaleza y área del proyecto, en las que aplican conocimientos adquiridos durante la carrera, consolidándolos así con aplicación real de los mismos.</w:t>
       </w:r>
     </w:p>
     <w:p/>
     <w:p>
       <w:pPr>
         <w:pStyle w:val="Sub2"/>
-      </w:pPr>
-      <w:bookmarkStart w:id="27" w:name="_Toc385257358"/>
-      <w:r>
-        <w:t>Control de estudiantes</w:t>
-      </w:r>
-      <w:bookmarkEnd w:id="27"/>
-    </w:p>
-    <w:p/>
-    <w:p>
-      <w:r>
-        <w:t xml:space="preserve">El control de estudiantes permite organizar y presentar de manera simple la métricas y reportes a los usuarios con roles administrativos de la aplicación, así como condensar la información y filtrarla para soportar la toma de decisiones relacionadas con cambios en la red de estudios y cambios directamente relacionados con las áreas y proyectos del programa DTT. </w:t>
-      </w:r>
-    </w:p>
-    <w:p/>
-    <w:p>
-      <w:pPr>
-        <w:pStyle w:val="Sub2"/>
-      </w:pPr>
-      <w:bookmarkStart w:id="28" w:name="_Toc385257359"/>
-      <w:r>
-        <w:t>Control de proyectos</w:t>
-      </w:r>
-      <w:bookmarkEnd w:id="28"/>
-    </w:p>
-    <w:p/>
-    <w:p>
-      <w:r>
-        <w:t>Directamente relacionados con las áreas del programa DTT se encuentran los proyectos en los que los estudiantes se involucran haciendo actividades según la naturaleza y área del proyecto, en las que aplican conocimientos adquiridos durante la carrera, consolidándolos así con aplicación real de los mismos.</w:t>
-      </w:r>
-    </w:p>
-    <w:p/>
-    <w:p>
-      <w:pPr>
-        <w:pStyle w:val="Sub2"/>
-        <w:rPr>
-          <w:rFonts w:cs="Arial"/>
-          <w:szCs w:val="24"/>
-        </w:rPr>
-      </w:pPr>
-      <w:bookmarkStart w:id="29" w:name="_Toc385257360"/>
+        <w:rPr>
+          <w:rFonts w:cs="Arial"/>
+          <w:szCs w:val="24"/>
+        </w:rPr>
+      </w:pPr>
+      <w:bookmarkStart w:id="23" w:name="_Toc385257360"/>
       <w:r>
         <w:t xml:space="preserve">Integración con </w:t>
       </w:r>
@@ -6778,7 +6855,7 @@
       <w:r>
         <w:t>Chamilo</w:t>
       </w:r>
-      <w:bookmarkEnd w:id="29"/>
+      <w:bookmarkEnd w:id="23"/>
       <w:proofErr w:type="spellEnd"/>
     </w:p>
     <w:p>
@@ -6812,7 +6889,10 @@
         </w:rPr>
       </w:pPr>
       <w:r>
-        <w:t>Rol de estudiante</w:t>
+        <w:t xml:space="preserve">Rol de </w:t>
+      </w:r>
+      <w:r>
+        <w:t>practicante final</w:t>
       </w:r>
     </w:p>
     <w:p>
@@ -6833,7 +6913,6 @@
           <w:rFonts w:cs="Arial"/>
           <w:szCs w:val="24"/>
         </w:rPr>
-        <w:lastRenderedPageBreak/>
         <w:t>Rol de catedrático</w:t>
       </w:r>
     </w:p>
@@ -6851,112 +6930,81 @@
           <w:rFonts w:cs="Arial"/>
           <w:szCs w:val="24"/>
         </w:rPr>
-        <w:t>Rol de director de escuela</w:t>
-      </w:r>
-    </w:p>
-    <w:p>
-      <w:pPr>
-        <w:ind w:firstLine="0"/>
-      </w:pPr>
-    </w:p>
-    <w:p>
-      <w:pPr>
-        <w:rPr>
-          <w:rFonts w:cs="Arial"/>
-          <w:szCs w:val="24"/>
-        </w:rPr>
-      </w:pPr>
-      <w:r>
-        <w:t xml:space="preserve">Dado que los roles catedrático y estudiante cuentan con un comportamiento similar dentro de la aplicación, serán explicados de manera unificada a continuación en del detalle de alcances y comportamientos esperados de la integración de cada rol con el sistema </w:t>
-      </w:r>
-      <w:proofErr w:type="spellStart"/>
-      <w:r>
-        <w:t>chamilo</w:t>
-      </w:r>
-      <w:proofErr w:type="spellEnd"/>
-      <w:r>
-        <w:t xml:space="preserve"> ya existente.</w:t>
-      </w:r>
-    </w:p>
-    <w:p>
-      <w:pPr>
-        <w:ind w:firstLine="0"/>
-        <w:rPr>
-          <w:rFonts w:cs="Arial"/>
-          <w:szCs w:val="24"/>
-        </w:rPr>
-      </w:pPr>
-    </w:p>
-    <w:p>
-      <w:pPr>
-        <w:pStyle w:val="Sub3"/>
-        <w:rPr>
-          <w:szCs w:val="24"/>
-        </w:rPr>
-      </w:pPr>
-      <w:bookmarkStart w:id="30" w:name="_Toc385257361"/>
-      <w:r>
-        <w:t>Rol de catedrático y rol de estudiante</w:t>
-      </w:r>
-      <w:bookmarkEnd w:id="30"/>
-    </w:p>
-    <w:p>
-      <w:pPr>
-        <w:ind w:firstLine="0"/>
-        <w:rPr>
-          <w:rFonts w:cs="Arial"/>
-          <w:szCs w:val="24"/>
-        </w:rPr>
-      </w:pPr>
-    </w:p>
-    <w:p>
-      <w:r>
-        <w:rPr>
-          <w:rFonts w:cs="Arial"/>
-          <w:szCs w:val="24"/>
-        </w:rPr>
-        <w:t xml:space="preserve">La integración con los roles de estudiante y de catedrático dentro de </w:t>
-      </w:r>
-      <w:proofErr w:type="spellStart"/>
-      <w:r>
-        <w:rPr>
-          <w:rFonts w:cs="Arial"/>
-          <w:szCs w:val="24"/>
-        </w:rPr>
-        <w:t>chamilo</w:t>
-      </w:r>
-      <w:proofErr w:type="spellEnd"/>
-      <w:r>
-        <w:rPr>
-          <w:rFonts w:cs="Arial"/>
-          <w:szCs w:val="24"/>
-        </w:rPr>
-        <w:t>, requiere que el estudiante cuente con acceso como el de un curso dentro de su asignación, que muestre contenido relacionado con el proyecto y que enlace la pantalla de cursos con el panel de control.</w:t>
-      </w:r>
-    </w:p>
-    <w:p>
-      <w:pPr>
-        <w:pStyle w:val="Sub2"/>
+        <w:t xml:space="preserve">Rol de </w:t>
+      </w:r>
+      <w:r>
+        <w:rPr>
+          <w:rFonts w:cs="Arial"/>
+          <w:szCs w:val="24"/>
+        </w:rPr>
+        <w:t>administrador de sistema</w:t>
+      </w:r>
+    </w:p>
+    <w:p>
+      <w:pPr>
         <w:numPr>
           <w:ilvl w:val="0"/>
-          <w:numId w:val="0"/>
+          <w:numId w:val="25"/>
         </w:numPr>
-        <w:ind w:left="2127"/>
+        <w:suppressAutoHyphens/>
+        <w:ind w:left="567" w:hanging="578"/>
+      </w:pPr>
+      <w:r>
+        <w:rPr>
+          <w:rFonts w:cs="Arial"/>
+          <w:szCs w:val="24"/>
+        </w:rPr>
+        <w:t>Rol de DSI</w:t>
+      </w:r>
+    </w:p>
+    <w:p>
+      <w:pPr>
+        <w:ind w:firstLine="0"/>
+      </w:pPr>
+    </w:p>
+    <w:p>
+      <w:r>
+        <w:t xml:space="preserve">Dado que los roles catedrático y </w:t>
+      </w:r>
+      <w:r>
+        <w:t>practicante final</w:t>
+      </w:r>
+      <w:r>
+        <w:t xml:space="preserve"> cuentan con un comportamiento similar dentro de la aplicación, serán explicados de manera unificada a continuación en del detalle de alcances y comportamientos esperados de la integración de cada rol con el sistema </w:t>
+      </w:r>
+      <w:proofErr w:type="spellStart"/>
+      <w:r>
+        <w:t>chamilo</w:t>
+      </w:r>
+      <w:proofErr w:type="spellEnd"/>
+      <w:r>
+        <w:t xml:space="preserve"> ya existente.</w:t>
+      </w:r>
+    </w:p>
+    <w:p>
+      <w:pPr>
+        <w:ind w:firstLine="0"/>
+        <w:rPr>
+          <w:rFonts w:cs="Arial"/>
+          <w:szCs w:val="24"/>
+        </w:rPr>
       </w:pPr>
     </w:p>
     <w:p>
       <w:pPr>
         <w:pStyle w:val="Sub3"/>
         <w:rPr>
-          <w:rFonts w:cs="Arial"/>
-          <w:szCs w:val="24"/>
-        </w:rPr>
-      </w:pPr>
-      <w:bookmarkStart w:id="31" w:name="_Toc385257362"/>
-      <w:r>
-        <w:t>Rol de director de escuela</w:t>
-      </w:r>
-      <w:bookmarkEnd w:id="31"/>
+          <w:szCs w:val="24"/>
+        </w:rPr>
+      </w:pPr>
+      <w:bookmarkStart w:id="24" w:name="_Toc385257361"/>
+      <w:r>
+        <w:t xml:space="preserve">Rol de catedrático y rol de </w:t>
+      </w:r>
+      <w:bookmarkEnd w:id="24"/>
+      <w:r>
+        <w:t>practicante final</w:t>
+      </w:r>
     </w:p>
     <w:p>
       <w:pPr>
@@ -6968,36 +7016,154 @@
       </w:pPr>
     </w:p>
     <w:p>
-      <w:pPr>
-        <w:rPr>
-          <w:rFonts w:cs="Arial"/>
-          <w:szCs w:val="24"/>
-        </w:rPr>
-      </w:pPr>
-      <w:r>
-        <w:rPr>
-          <w:rFonts w:cs="Arial"/>
-          <w:szCs w:val="24"/>
-        </w:rPr>
-        <w:t>El rol de director de escuela requiere principalmente la posibilidad de generar reportes relacionados con la información que se genera de las actividades de los usuarios en los proyectos de las áreas del programa DTT, estos reportes están constituidos de información condensada, métricas y gráficas basadas en la información que puede ser medida y representada numéricamente.</w:t>
-      </w:r>
-    </w:p>
-    <w:p>
-      <w:pPr>
-        <w:rPr>
-          <w:rFonts w:cs="Arial"/>
-          <w:szCs w:val="24"/>
-        </w:rPr>
-      </w:pPr>
+      <w:r>
+        <w:rPr>
+          <w:rFonts w:cs="Arial"/>
+          <w:szCs w:val="24"/>
+        </w:rPr>
+        <w:t xml:space="preserve">La integración con los roles de estudiante y de catedrático dentro de </w:t>
+      </w:r>
+      <w:proofErr w:type="spellStart"/>
+      <w:r>
+        <w:rPr>
+          <w:rFonts w:cs="Arial"/>
+          <w:szCs w:val="24"/>
+        </w:rPr>
+        <w:t>chamilo</w:t>
+      </w:r>
+      <w:proofErr w:type="spellEnd"/>
+      <w:r>
+        <w:rPr>
+          <w:rFonts w:cs="Arial"/>
+          <w:szCs w:val="24"/>
+        </w:rPr>
+        <w:t>, requiere que el estudiante cuente con acceso como el de un curso dentro de su asignación, que muestre contenido relacionado con el proyecto y que enlace la pantalla de cursos con el panel de control.</w:t>
+      </w:r>
     </w:p>
     <w:p>
       <w:pPr>
         <w:pStyle w:val="Sub2"/>
-        <w:rPr>
-          <w:szCs w:val="24"/>
-        </w:rPr>
-      </w:pPr>
-      <w:bookmarkStart w:id="32" w:name="_Toc385257363"/>
+      </w:pPr>
+    </w:p>
+    <w:p>
+      <w:pPr>
+        <w:pStyle w:val="Sub3"/>
+        <w:rPr>
+          <w:rFonts w:cs="Arial"/>
+          <w:szCs w:val="24"/>
+        </w:rPr>
+      </w:pPr>
+      <w:bookmarkStart w:id="25" w:name="_Toc385257362"/>
+      <w:r>
+        <w:t xml:space="preserve">Rol de </w:t>
+      </w:r>
+      <w:bookmarkEnd w:id="25"/>
+      <w:r>
+        <w:t>administrador de sistema</w:t>
+      </w:r>
+    </w:p>
+    <w:p>
+      <w:pPr>
+        <w:ind w:firstLine="0"/>
+        <w:rPr>
+          <w:rFonts w:cs="Arial"/>
+          <w:szCs w:val="24"/>
+        </w:rPr>
+      </w:pPr>
+    </w:p>
+    <w:p>
+      <w:pPr>
+        <w:rPr>
+          <w:rFonts w:cs="Arial"/>
+          <w:szCs w:val="24"/>
+        </w:rPr>
+      </w:pPr>
+      <w:r>
+        <w:rPr>
+          <w:rFonts w:cs="Arial"/>
+          <w:szCs w:val="24"/>
+        </w:rPr>
+        <w:t xml:space="preserve">El rol de </w:t>
+      </w:r>
+      <w:r>
+        <w:rPr>
+          <w:rFonts w:cs="Arial"/>
+          <w:szCs w:val="24"/>
+        </w:rPr>
+        <w:t>administrador de sistema</w:t>
+      </w:r>
+      <w:r>
+        <w:rPr>
+          <w:rFonts w:cs="Arial"/>
+          <w:szCs w:val="24"/>
+        </w:rPr>
+        <w:t xml:space="preserve"> requiere principalmente la posibilidad de generar reportes relacionados con la información que se genera de las actividades de los usuarios en los proyectos de las áreas del programa DTT, estos reportes están constituidos de información condensada, métricas y gráficas basadas en la información que puede ser medida y representada numéricamente.</w:t>
+      </w:r>
+      <w:r>
+        <w:rPr>
+          <w:rFonts w:cs="Arial"/>
+          <w:szCs w:val="24"/>
+        </w:rPr>
+        <w:t xml:space="preserve"> Adicionalmente este rol presenta toda la gestión de información que forma parte del sistema.</w:t>
+      </w:r>
+    </w:p>
+    <w:p>
+      <w:pPr>
+        <w:rPr>
+          <w:rFonts w:cs="Arial"/>
+          <w:szCs w:val="24"/>
+        </w:rPr>
+      </w:pPr>
+    </w:p>
+    <w:p>
+      <w:pPr>
+        <w:pStyle w:val="Sub3"/>
+      </w:pPr>
+      <w:r>
+        <w:t xml:space="preserve">Rol de </w:t>
+      </w:r>
+      <w:r>
+        <w:t>DSI</w:t>
+      </w:r>
+    </w:p>
+    <w:p/>
+    <w:p>
+      <w:r>
+        <w:t xml:space="preserve">Los encargados de llevar el control de aspectos de cumplimiento para entregas y horas de soporte por parte de estudiantes que pertenecen a la sección de Tutor Académico son los practicantes que pertenecen al departamento de soporte informático (DSI). Este departamento necesita acceso al sistema para verificar la validez de asistencia </w:t>
+      </w:r>
+      <w:proofErr w:type="gramStart"/>
+      <w:r>
+        <w:t>a el</w:t>
+      </w:r>
+      <w:proofErr w:type="gramEnd"/>
+      <w:r>
+        <w:t xml:space="preserve"> área correspondiente por parte de los practicantes finales que pertenecen a área de Tutor Académico.</w:t>
+      </w:r>
+    </w:p>
+    <w:p>
+      <w:pPr>
+        <w:rPr>
+          <w:rFonts w:cs="Arial"/>
+          <w:szCs w:val="24"/>
+        </w:rPr>
+      </w:pPr>
+    </w:p>
+    <w:p>
+      <w:pPr>
+        <w:rPr>
+          <w:rFonts w:cs="Arial"/>
+          <w:szCs w:val="24"/>
+        </w:rPr>
+      </w:pPr>
+    </w:p>
+    <w:p>
+      <w:pPr>
+        <w:pStyle w:val="Sub2"/>
+        <w:rPr>
+          <w:szCs w:val="24"/>
+        </w:rPr>
+      </w:pPr>
+      <w:bookmarkStart w:id="26" w:name="_Toc385257363"/>
       <w:r>
         <w:t xml:space="preserve">Limitantes de la Integración con </w:t>
       </w:r>
@@ -7005,7 +7171,7 @@
       <w:r>
         <w:t>chamilo</w:t>
       </w:r>
-      <w:bookmarkEnd w:id="32"/>
+      <w:bookmarkEnd w:id="26"/>
       <w:proofErr w:type="spellEnd"/>
     </w:p>
     <w:p>
@@ -7044,7 +7210,23 @@
           <w:rFonts w:cs="Arial"/>
           <w:szCs w:val="24"/>
         </w:rPr>
-        <w:t xml:space="preserve"> un grupo de módulos destinados a manejar y presentar la integración, esto debería ser realizado usando las herramientas de integración  </w:t>
+        <w:t xml:space="preserve"> un grupo de módulos destinados a manejar y presentar la integración, esto debería ser realizado usando las herramientas de integración  de </w:t>
+      </w:r>
+      <w:proofErr w:type="spellStart"/>
+      <w:r>
+        <w:rPr>
+          <w:rFonts w:cs="Arial"/>
+          <w:szCs w:val="24"/>
+        </w:rPr>
+        <w:t>chamilo</w:t>
+      </w:r>
+      <w:proofErr w:type="spellEnd"/>
+      <w:r>
+        <w:rPr>
+          <w:rFonts w:cs="Arial"/>
+          <w:szCs w:val="24"/>
+        </w:rPr>
+        <w:t xml:space="preserve"> destinadas a extender el código y funcionalidad del mismo, del proceso de investigación previo se determinó que las herramientas de </w:t>
       </w:r>
       <w:r>
         <w:rPr>
@@ -7052,7 +7234,7 @@
           <w:szCs w:val="24"/>
         </w:rPr>
         <w:lastRenderedPageBreak/>
-        <w:t xml:space="preserve">de </w:t>
+        <w:t xml:space="preserve">desarrollo de la versión de </w:t>
       </w:r>
       <w:proofErr w:type="spellStart"/>
       <w:r>
@@ -7068,7 +7250,30 @@
           <w:rFonts w:cs="Arial"/>
           <w:szCs w:val="24"/>
         </w:rPr>
-        <w:t xml:space="preserve"> destinadas a extender el código y funcionalidad del mismo, del proceso de investigación previo se determinó que las herramientas de desarrollo de la versión de </w:t>
+        <w:t xml:space="preserve"> que se tiene en uso en la facultad nunca fueron terminadas por los desarrolladores.</w:t>
+      </w:r>
+    </w:p>
+    <w:p>
+      <w:pPr>
+        <w:rPr>
+          <w:rFonts w:cs="Arial"/>
+          <w:szCs w:val="24"/>
+        </w:rPr>
+      </w:pPr>
+    </w:p>
+    <w:p>
+      <w:pPr>
+        <w:rPr>
+          <w:rFonts w:cs="Arial"/>
+          <w:szCs w:val="24"/>
+        </w:rPr>
+      </w:pPr>
+      <w:r>
+        <w:rPr>
+          <w:rFonts w:cs="Arial"/>
+          <w:szCs w:val="24"/>
+        </w:rPr>
+        <w:t xml:space="preserve">Dado que no se cuenta con las herramientas adecuadas de </w:t>
       </w:r>
       <w:proofErr w:type="spellStart"/>
       <w:r>
@@ -7084,35 +7289,70 @@
           <w:rFonts w:cs="Arial"/>
           <w:szCs w:val="24"/>
         </w:rPr>
-        <w:t xml:space="preserve"> que se tiene en uso en la facultad nunca fueron terminadas por los desarrolladores.</w:t>
-      </w:r>
-    </w:p>
-    <w:p>
-      <w:pPr>
-        <w:rPr>
-          <w:rFonts w:cs="Arial"/>
-          <w:szCs w:val="24"/>
-        </w:rPr>
-      </w:pPr>
-    </w:p>
-    <w:p>
-      <w:pPr>
-        <w:rPr>
-          <w:rFonts w:cs="Arial"/>
-          <w:szCs w:val="24"/>
-        </w:rPr>
-      </w:pPr>
-      <w:r>
-        <w:rPr>
-          <w:rFonts w:cs="Arial"/>
-          <w:szCs w:val="24"/>
-        </w:rPr>
-        <w:t xml:space="preserve">Dado que no se cuenta con las herramientas adecuadas de </w:t>
+        <w:t xml:space="preserve"> para efectuar la integración de manera correcta, se utilizará la herramienta </w:t>
       </w:r>
       <w:proofErr w:type="spellStart"/>
       <w:r>
         <w:rPr>
           <w:rFonts w:cs="Arial"/>
+          <w:i/>
+          <w:szCs w:val="24"/>
+        </w:rPr>
+        <w:t>jQuery</w:t>
+      </w:r>
+      <w:proofErr w:type="spellEnd"/>
+      <w:r>
+        <w:rPr>
+          <w:rFonts w:cs="Arial"/>
+          <w:szCs w:val="24"/>
+        </w:rPr>
+        <w:t xml:space="preserve"> que proveerá para la integración la comunicación entre ambos sistemas, los componentes visuales y transiciones entre sistemas.</w:t>
+      </w:r>
+    </w:p>
+    <w:p>
+      <w:pPr>
+        <w:ind w:firstLine="0"/>
+        <w:rPr>
+          <w:rFonts w:cs="Arial"/>
+          <w:szCs w:val="24"/>
+        </w:rPr>
+      </w:pPr>
+    </w:p>
+    <w:p>
+      <w:pPr>
+        <w:rPr>
+          <w:rFonts w:cs="Arial"/>
+          <w:szCs w:val="24"/>
+        </w:rPr>
+      </w:pPr>
+      <w:r>
+        <w:rPr>
+          <w:rFonts w:cs="Arial"/>
+          <w:szCs w:val="24"/>
+        </w:rPr>
+        <w:t xml:space="preserve">La librería </w:t>
+      </w:r>
+      <w:proofErr w:type="spellStart"/>
+      <w:r>
+        <w:rPr>
+          <w:rFonts w:cs="Arial"/>
+          <w:i/>
+          <w:szCs w:val="24"/>
+        </w:rPr>
+        <w:t>jQuery</w:t>
+      </w:r>
+      <w:proofErr w:type="spellEnd"/>
+      <w:r>
+        <w:rPr>
+          <w:rFonts w:cs="Arial"/>
+          <w:szCs w:val="24"/>
+        </w:rPr>
+        <w:t xml:space="preserve"> proveerá de las funciones necesarias para inyectar dentro del contenido del árbol DOM de la página de </w:t>
+      </w:r>
+      <w:proofErr w:type="spellStart"/>
+      <w:r>
+        <w:rPr>
+          <w:rFonts w:cs="Arial"/>
           <w:szCs w:val="24"/>
         </w:rPr>
         <w:t>chamilo</w:t>
@@ -7123,80 +7363,6 @@
           <w:rFonts w:cs="Arial"/>
           <w:szCs w:val="24"/>
         </w:rPr>
-        <w:t xml:space="preserve"> para efectuar la integración de manera correcta, se utilizará la herramienta </w:t>
-      </w:r>
-      <w:proofErr w:type="spellStart"/>
-      <w:r>
-        <w:rPr>
-          <w:rFonts w:cs="Arial"/>
-          <w:i/>
-          <w:szCs w:val="24"/>
-        </w:rPr>
-        <w:t>jQuery</w:t>
-      </w:r>
-      <w:proofErr w:type="spellEnd"/>
-      <w:r>
-        <w:rPr>
-          <w:rFonts w:cs="Arial"/>
-          <w:szCs w:val="24"/>
-        </w:rPr>
-        <w:t xml:space="preserve"> que proveerá para la integración la comunicación entre ambos sistemas, los componentes visuales y transiciones entre sistemas.</w:t>
-      </w:r>
-    </w:p>
-    <w:p>
-      <w:pPr>
-        <w:ind w:firstLine="0"/>
-        <w:rPr>
-          <w:rFonts w:cs="Arial"/>
-          <w:szCs w:val="24"/>
-        </w:rPr>
-      </w:pPr>
-    </w:p>
-    <w:p>
-      <w:pPr>
-        <w:rPr>
-          <w:rFonts w:cs="Arial"/>
-          <w:szCs w:val="24"/>
-        </w:rPr>
-      </w:pPr>
-      <w:r>
-        <w:rPr>
-          <w:rFonts w:cs="Arial"/>
-          <w:szCs w:val="24"/>
-        </w:rPr>
-        <w:t xml:space="preserve">La librería </w:t>
-      </w:r>
-      <w:proofErr w:type="spellStart"/>
-      <w:r>
-        <w:rPr>
-          <w:rFonts w:cs="Arial"/>
-          <w:i/>
-          <w:szCs w:val="24"/>
-        </w:rPr>
-        <w:t>jQuery</w:t>
-      </w:r>
-      <w:proofErr w:type="spellEnd"/>
-      <w:r>
-        <w:rPr>
-          <w:rFonts w:cs="Arial"/>
-          <w:szCs w:val="24"/>
-        </w:rPr>
-        <w:t xml:space="preserve"> proveerá de las funciones necesarias para inyectar dentro del contenido del árbol DOM de la página de </w:t>
-      </w:r>
-      <w:proofErr w:type="spellStart"/>
-      <w:r>
-        <w:rPr>
-          <w:rFonts w:cs="Arial"/>
-          <w:szCs w:val="24"/>
-        </w:rPr>
-        <w:t>chamilo</w:t>
-      </w:r>
-      <w:proofErr w:type="spellEnd"/>
-      <w:r>
-        <w:rPr>
-          <w:rFonts w:cs="Arial"/>
-          <w:szCs w:val="24"/>
-        </w:rPr>
         <w:t xml:space="preserve"> el contenido adicional que será determinado según el rol del usuario.</w:t>
       </w:r>
     </w:p>
@@ -7212,11 +7378,11 @@
       <w:pPr>
         <w:pStyle w:val="Sub2"/>
       </w:pPr>
-      <w:bookmarkStart w:id="33" w:name="_Toc385257364"/>
+      <w:bookmarkStart w:id="27" w:name="_Toc385257364"/>
       <w:r>
         <w:t>Control y seguimiento de proyectos</w:t>
       </w:r>
-      <w:bookmarkEnd w:id="33"/>
+      <w:bookmarkEnd w:id="27"/>
     </w:p>
     <w:p/>
     <w:p>
@@ -7303,21 +7469,22 @@
         <w:suppressAutoHyphens/>
       </w:pPr>
       <w:r>
+        <w:t>Tareas que se califican como cumplida o no cumplida</w:t>
+      </w:r>
+    </w:p>
+    <w:p/>
+    <w:p>
+      <w:pPr>
+        <w:pStyle w:val="Sub3"/>
+      </w:pPr>
+      <w:bookmarkStart w:id="28" w:name="_Toc385257365"/>
+      <w:r>
         <w:lastRenderedPageBreak/>
-        <w:t>Tareas que se califican como cumplida o no cumplida</w:t>
-      </w:r>
+        <w:t>Reporte de resultados de actividad de curso</w:t>
+      </w:r>
+      <w:bookmarkEnd w:id="28"/>
     </w:p>
     <w:p/>
-    <w:p>
-      <w:pPr>
-        <w:pStyle w:val="Sub3"/>
-      </w:pPr>
-      <w:bookmarkStart w:id="34" w:name="_Toc385257365"/>
-      <w:r>
-        <w:t>Reporte de resultados de actividad de curso</w:t>
-      </w:r>
-      <w:bookmarkEnd w:id="34"/>
-    </w:p>
     <w:p>
       <w:r>
         <w:t>Los reportes de resultados de una actividad del curso son alimentados por los resultados de evaluaciones realizadas durante actividades, estos resultados son información medible, o métricas, algunas de estas suelen ser:</w:t>
@@ -7388,11 +7555,11 @@
       <w:pPr>
         <w:pStyle w:val="Sub3"/>
       </w:pPr>
-      <w:bookmarkStart w:id="35" w:name="_Toc385257366"/>
+      <w:bookmarkStart w:id="29" w:name="_Toc385257366"/>
       <w:r>
         <w:t>Bitácora de actividades efectuadas durante el mes</w:t>
       </w:r>
-      <w:bookmarkEnd w:id="35"/>
+      <w:bookmarkEnd w:id="29"/>
     </w:p>
     <w:p/>
     <w:p>
@@ -7403,342 +7570,78 @@
     <w:p>
       <w:pPr>
         <w:pStyle w:val="Sub3"/>
-        <w:numPr>
-          <w:ilvl w:val="0"/>
-          <w:numId w:val="0"/>
-        </w:numPr>
-        <w:ind w:left="1134"/>
       </w:pPr>
     </w:p>
     <w:p>
       <w:pPr>
         <w:pStyle w:val="Sub3"/>
       </w:pPr>
-      <w:bookmarkStart w:id="36" w:name="_Toc385257367"/>
-      <w:r>
-        <w:t>Reportes almacenados en archivos</w:t>
-      </w:r>
-      <w:bookmarkEnd w:id="36"/>
+      <w:r>
+        <w:t>Tareas a entregar como archivo</w:t>
+      </w:r>
     </w:p>
     <w:p/>
     <w:p>
       <w:r>
-        <w:t xml:space="preserve">Los reportes almacenados en archivos pueden ser actividades emergentes, o bien permanentes, ejemplos de actividades emergentes pueden por ejemplo ser una visita técnica de mantenimiento de a alguna institución, mientras que uno permanente puede ser un programa de curso u otro </w:t>
-      </w:r>
+        <w:t>Las tareas a entregar</w:t>
+      </w:r>
+      <w:r>
+        <w:t xml:space="preserve"> </w:t>
+      </w:r>
+      <w:r>
+        <w:t>como</w:t>
+      </w:r>
+      <w:r>
+        <w:t xml:space="preserve"> archivos pueden ser actividades emergentes, o bien permanentes, ejemplos de actividades emergentes pueden por ejemplo ser una visita técnica de mantenimiento de a alguna institución, mientras que uno permanente puede ser un programa de curso u otro documento relacionado con un proyecto, que requiera ser generado todos los semestres.</w:t>
+      </w:r>
+    </w:p>
+    <w:p/>
+    <w:p>
+      <w:pPr>
+        <w:pStyle w:val="Sub3"/>
+      </w:pPr>
+      <w:bookmarkStart w:id="30" w:name="_Toc385257368"/>
       <w:r>
         <w:lastRenderedPageBreak/>
-        <w:t>documento relacionado con un proyecto, que requiera ser generado todos los semestres.</w:t>
-      </w:r>
+        <w:t>Tareas que se califican como cumplida o no cumplida</w:t>
+      </w:r>
+      <w:bookmarkEnd w:id="30"/>
     </w:p>
     <w:p/>
     <w:p>
+      <w:r>
+        <w:t xml:space="preserve">Este tipo de tareas generalmente suelen ser emergentes, y servirán para determinar si un usuario participó o no en una actividad y </w:t>
+      </w:r>
+      <w:r>
+        <w:t>el administrador de sistema puede definir que sean marcadas como cumplidas o incumplidas por parte del DSI</w:t>
+      </w:r>
+      <w:r>
+        <w:t>, por parte del encargado del proyecto al que pertenece la tarea</w:t>
+      </w:r>
+      <w:r>
+        <w:t xml:space="preserve"> o por parte de su rol administrador.</w:t>
+      </w:r>
+    </w:p>
+    <w:p/>
+    <w:p>
       <w:pPr>
         <w:pStyle w:val="Sub3"/>
       </w:pPr>
-      <w:bookmarkStart w:id="37" w:name="_Toc385257368"/>
-      <w:r>
-        <w:t>Tareas que se califican como cumplida o no cumplida</w:t>
-      </w:r>
-      <w:bookmarkEnd w:id="37"/>
+      <w:r>
+        <w:t xml:space="preserve">Tareas que se califican </w:t>
+      </w:r>
+      <w:r>
+        <w:t>con nota</w:t>
+      </w:r>
     </w:p>
     <w:p/>
     <w:p>
       <w:r>
-        <w:t>Este tipo de tareas generalmente suelen ser emergentes, y servirán para determinar si un usuario participó o no en una actividad y pueden ser calificadas únicamente por el encargado del proyecto y el administrador del sistema.</w:t>
-      </w:r>
-    </w:p>
-    <w:p/>
-    <w:p/>
-    <w:p/>
-    <w:p>
-      <w:pPr>
-        <w:rPr>
-          <w:lang/>
-        </w:rPr>
-      </w:pPr>
-    </w:p>
-    <w:p/>
-    <w:p/>
-    <w:p/>
-    <w:p/>
-    <w:p/>
-    <w:p/>
-    <w:p>
-      <w:pPr>
-        <w:spacing w:line="240" w:lineRule="auto"/>
-        <w:ind w:firstLine="0"/>
-        <w:jc w:val="left"/>
-        <w:rPr>
-          <w:b/>
-          <w:caps/>
-          <w:sz w:val="28"/>
-        </w:rPr>
-      </w:pPr>
-      <w:r>
-        <w:br w:type="page"/>
-      </w:r>
-    </w:p>
-    <w:p>
-      <w:pPr>
-        <w:pStyle w:val="Captulos"/>
-        <w:rPr>
-          <w:szCs w:val="24"/>
-        </w:rPr>
-      </w:pPr>
-      <w:bookmarkStart w:id="38" w:name="_Toc385257369"/>
-      <w:r>
-        <w:lastRenderedPageBreak/>
-        <w:t>FASE TÉCNICO PROFESIONAL</w:t>
-      </w:r>
-      <w:bookmarkEnd w:id="38"/>
-    </w:p>
-    <w:p>
-      <w:pPr>
-        <w:ind w:hanging="5"/>
-        <w:rPr>
-          <w:rFonts w:cs="Arial"/>
-          <w:szCs w:val="24"/>
-        </w:rPr>
-      </w:pPr>
-    </w:p>
-    <w:p>
-      <w:pPr>
-        <w:ind w:hanging="5"/>
-        <w:rPr>
-          <w:rFonts w:cs="Arial"/>
-          <w:szCs w:val="24"/>
-        </w:rPr>
-      </w:pPr>
-    </w:p>
-    <w:p>
-      <w:pPr>
-        <w:pStyle w:val="Sub1"/>
-        <w:rPr>
-          <w:rFonts w:cs="Arial"/>
-          <w:szCs w:val="24"/>
-        </w:rPr>
-      </w:pPr>
-      <w:bookmarkStart w:id="39" w:name="_Toc385257370"/>
-      <w:proofErr w:type="spellStart"/>
-      <w:r>
-        <w:t>Configuracion</w:t>
-      </w:r>
-      <w:proofErr w:type="spellEnd"/>
-      <w:r>
-        <w:t xml:space="preserve"> de servidor de producción</w:t>
-      </w:r>
-      <w:bookmarkEnd w:id="39"/>
-      <w:r>
-        <w:t xml:space="preserve"> </w:t>
-      </w:r>
-    </w:p>
-    <w:p>
-      <w:r>
-        <w:rPr>
-          <w:rFonts w:cs="Arial"/>
-          <w:szCs w:val="24"/>
-        </w:rPr>
-        <w:tab/>
-      </w:r>
-    </w:p>
-    <w:p>
-      <w:pPr>
-        <w:pStyle w:val="Captulos"/>
-      </w:pPr>
-      <w:bookmarkStart w:id="40" w:name="_Toc385257371"/>
-      <w:r>
-        <w:t>FASE ENSEÑANZA APRENDIZAJE</w:t>
-      </w:r>
-      <w:bookmarkEnd w:id="40"/>
-    </w:p>
-    <w:p>
-      <w:pPr>
-        <w:ind w:hanging="6"/>
-        <w:rPr>
-          <w:rFonts w:cs="Arial"/>
-        </w:rPr>
-      </w:pPr>
-    </w:p>
-    <w:p>
-      <w:pPr>
-        <w:ind w:hanging="6"/>
-        <w:rPr>
-          <w:rFonts w:cs="Arial"/>
-        </w:rPr>
-      </w:pPr>
-    </w:p>
-    <w:p>
-      <w:pPr>
-        <w:ind w:hanging="6"/>
-        <w:rPr>
-          <w:rFonts w:cs="Arial"/>
-        </w:rPr>
-      </w:pPr>
-    </w:p>
-    <w:p>
-      <w:pPr>
-        <w:pStyle w:val="Sub1"/>
-      </w:pPr>
-      <w:bookmarkStart w:id="41" w:name="_Toc385257372"/>
-      <w:r>
-        <w:t xml:space="preserve">Roles y </w:t>
-      </w:r>
-      <w:proofErr w:type="spellStart"/>
-      <w:r>
-        <w:t>accessos</w:t>
-      </w:r>
-      <w:bookmarkEnd w:id="41"/>
-      <w:proofErr w:type="spellEnd"/>
-    </w:p>
-    <w:p>
-      <w:pPr>
-        <w:pStyle w:val="Ttulosposteriores"/>
-        <w:rPr>
-          <w:lang w:val="es-GT"/>
-        </w:rPr>
-      </w:pPr>
-    </w:p>
-    <w:p>
-      <w:pPr>
-        <w:pStyle w:val="Ttulosposteriores"/>
-        <w:rPr>
-          <w:lang w:val="es-GT"/>
-        </w:rPr>
-      </w:pPr>
-    </w:p>
-    <w:p>
-      <w:pPr>
-        <w:pStyle w:val="Ttulosposteriores"/>
-        <w:rPr>
-          <w:lang w:val="es-GT"/>
-        </w:rPr>
-      </w:pPr>
-    </w:p>
-    <w:p>
-      <w:pPr>
-        <w:pStyle w:val="Ttulosposteriores"/>
-        <w:rPr>
-          <w:lang w:val="es-GT"/>
-        </w:rPr>
-      </w:pPr>
-    </w:p>
-    <w:p>
-      <w:pPr>
-        <w:pStyle w:val="Ttulosposteriores"/>
-        <w:rPr>
-          <w:lang w:val="es-GT"/>
-        </w:rPr>
-      </w:pPr>
-    </w:p>
-    <w:p>
-      <w:pPr>
-        <w:pStyle w:val="Ttulosposteriores"/>
-        <w:rPr>
-          <w:lang w:val="es-GT"/>
-        </w:rPr>
-      </w:pPr>
-    </w:p>
-    <w:p>
-      <w:pPr>
-        <w:pStyle w:val="Ttulosposteriores"/>
-        <w:rPr>
-          <w:lang w:val="es-GT"/>
-        </w:rPr>
-      </w:pPr>
-    </w:p>
-    <w:p>
-      <w:pPr>
-        <w:pStyle w:val="Ttulosposteriores"/>
-        <w:rPr>
-          <w:lang w:val="es-GT"/>
-        </w:rPr>
-      </w:pPr>
-    </w:p>
-    <w:p>
-      <w:pPr>
-        <w:pStyle w:val="Ttulosposteriores"/>
-        <w:rPr>
-          <w:lang w:val="es-GT"/>
-        </w:rPr>
-      </w:pPr>
-    </w:p>
-    <w:p>
-      <w:pPr>
-        <w:pStyle w:val="Ttulosposteriores"/>
-        <w:rPr>
-          <w:lang w:val="es-GT"/>
-        </w:rPr>
-      </w:pPr>
-    </w:p>
-    <w:p>
-      <w:pPr>
-        <w:pStyle w:val="Ttulosposteriores"/>
-        <w:rPr>
-          <w:lang w:val="es-GT"/>
-        </w:rPr>
-      </w:pPr>
-    </w:p>
-    <w:p>
-      <w:pPr>
-        <w:pStyle w:val="Ttulosposteriores"/>
-        <w:rPr>
-          <w:lang w:val="es-GT"/>
-        </w:rPr>
-      </w:pPr>
-    </w:p>
-    <w:p>
-      <w:pPr>
-        <w:pStyle w:val="Ttulosposteriores"/>
-        <w:rPr>
-          <w:lang w:val="es-GT"/>
-        </w:rPr>
-      </w:pPr>
-    </w:p>
-    <w:p>
-      <w:pPr>
-        <w:pStyle w:val="Ttulosposteriores"/>
-        <w:pageBreakBefore/>
-        <w:rPr>
-          <w:rFonts w:cs="Arial"/>
-        </w:rPr>
-      </w:pPr>
-      <w:bookmarkStart w:id="42" w:name="_Toc385257373"/>
-      <w:r>
-        <w:rPr>
-          <w:lang w:val="es-GT"/>
-        </w:rPr>
-        <w:lastRenderedPageBreak/>
-        <w:t>conclusiones</w:t>
-      </w:r>
-      <w:bookmarkEnd w:id="42"/>
-    </w:p>
-    <w:p>
-      <w:pPr>
-        <w:rPr>
-          <w:rFonts w:cs="Arial"/>
-        </w:rPr>
-      </w:pPr>
-    </w:p>
-    <w:p>
-      <w:pPr>
-        <w:rPr>
-          <w:rFonts w:cs="Arial"/>
-        </w:rPr>
-      </w:pPr>
-    </w:p>
-    <w:p>
-      <w:pPr>
-        <w:rPr>
-          <w:rFonts w:cs="Arial"/>
-        </w:rPr>
-      </w:pPr>
-    </w:p>
-    <w:p>
-      <w:pPr>
-        <w:rPr>
-          <w:rFonts w:cs="Arial"/>
-        </w:rPr>
-      </w:pPr>
+        <w:t xml:space="preserve">Este tipo de tareas generalmente suelen ser emergentes, y servirán para determinar si un usuario participó o no en una actividad </w:t>
+      </w:r>
+      <w:r>
+        <w:t xml:space="preserve"> y el grado de participación que tuvo en la misma. El administrador de sistema puede definir que sean marcadas como cumplidas o incumplidas por parte del DSI, por parte del encargado del proyecto al que pertenece la tarea o por parte de su rol administrador.</w:t>
+      </w:r>
     </w:p>
     <w:p/>
     <w:p/>
@@ -7750,6 +7653,356 @@
     <w:p/>
     <w:p/>
     <w:p/>
+    <w:p/>
+    <w:p>
+      <w:pPr>
+        <w:spacing w:line="240" w:lineRule="auto"/>
+        <w:ind w:firstLine="0"/>
+        <w:jc w:val="left"/>
+        <w:rPr>
+          <w:b/>
+          <w:caps/>
+          <w:sz w:val="28"/>
+        </w:rPr>
+      </w:pPr>
+      <w:r>
+        <w:br w:type="page"/>
+      </w:r>
+    </w:p>
+    <w:p>
+      <w:pPr>
+        <w:pStyle w:val="Captulos"/>
+        <w:rPr>
+          <w:szCs w:val="24"/>
+        </w:rPr>
+      </w:pPr>
+      <w:bookmarkStart w:id="31" w:name="_Toc385257369"/>
+      <w:r>
+        <w:lastRenderedPageBreak/>
+        <w:t>FASE TÉCNICO PROFESIONAL</w:t>
+      </w:r>
+      <w:bookmarkEnd w:id="31"/>
+    </w:p>
+    <w:p>
+      <w:pPr>
+        <w:ind w:hanging="5"/>
+        <w:rPr>
+          <w:rFonts w:cs="Arial"/>
+          <w:szCs w:val="24"/>
+        </w:rPr>
+      </w:pPr>
+    </w:p>
+    <w:p>
+      <w:pPr>
+        <w:ind w:hanging="5"/>
+        <w:rPr>
+          <w:rFonts w:cs="Arial"/>
+          <w:szCs w:val="24"/>
+        </w:rPr>
+      </w:pPr>
+    </w:p>
+    <w:p>
+      <w:pPr>
+        <w:pStyle w:val="Sub1"/>
+      </w:pPr>
+      <w:bookmarkStart w:id="32" w:name="_Toc385257370"/>
+      <w:r>
+        <w:t>Configuración</w:t>
+      </w:r>
+      <w:r>
+        <w:t xml:space="preserve"> de servidor de producción</w:t>
+      </w:r>
+      <w:bookmarkEnd w:id="32"/>
+    </w:p>
+    <w:p>
+      <w:pPr>
+        <w:pStyle w:val="Sub2"/>
+      </w:pPr>
+      <w:r>
+        <w:t>Instalación de Apache</w:t>
+      </w:r>
+    </w:p>
+    <w:p>
+      <w:pPr>
+        <w:pStyle w:val="Sub2"/>
+      </w:pPr>
+      <w:r>
+        <w:t xml:space="preserve">Instalación de </w:t>
+      </w:r>
+      <w:proofErr w:type="spellStart"/>
+      <w:r>
+        <w:t>Python</w:t>
+      </w:r>
+      <w:proofErr w:type="spellEnd"/>
+    </w:p>
+    <w:p>
+      <w:pPr>
+        <w:pStyle w:val="Sub2"/>
+      </w:pPr>
+      <w:r>
+        <w:t xml:space="preserve">Instalación de </w:t>
+      </w:r>
+      <w:r>
+        <w:t>Web2py</w:t>
+      </w:r>
+    </w:p>
+    <w:p>
+      <w:pPr>
+        <w:pStyle w:val="Sub2"/>
+      </w:pPr>
+      <w:r>
+        <w:t>Instalación de Base de Datos</w:t>
+      </w:r>
+    </w:p>
+    <w:p>
+      <w:pPr>
+        <w:pStyle w:val="Sub2"/>
+      </w:pPr>
+      <w:r>
+        <w:t xml:space="preserve">Instalación de Integración con </w:t>
+      </w:r>
+      <w:proofErr w:type="spellStart"/>
+      <w:r>
+        <w:t>Chamilo</w:t>
+      </w:r>
+      <w:proofErr w:type="spellEnd"/>
+    </w:p>
+    <w:p>
+      <w:pPr>
+        <w:pStyle w:val="Sub2"/>
+      </w:pPr>
+      <w:r>
+        <w:t>Instalando aplicaciones en web2py</w:t>
+      </w:r>
+    </w:p>
+    <w:p>
+      <w:pPr>
+        <w:pStyle w:val="Sub1"/>
+      </w:pPr>
+      <w:r>
+        <w:t>Instalando y administrando aplicación de control</w:t>
+      </w:r>
+    </w:p>
+    <w:p/>
+    <w:p/>
+    <w:p>
+      <w:r>
+        <w:rPr>
+          <w:rFonts w:cs="Arial"/>
+          <w:szCs w:val="24"/>
+        </w:rPr>
+        <w:tab/>
+      </w:r>
+    </w:p>
+    <w:p>
+      <w:pPr>
+        <w:pStyle w:val="Captulos"/>
+      </w:pPr>
+      <w:bookmarkStart w:id="33" w:name="_Toc385257371"/>
+      <w:r>
+        <w:t>FASE ENSEÑANZA APRENDIZAJE</w:t>
+      </w:r>
+      <w:bookmarkEnd w:id="33"/>
+    </w:p>
+    <w:p>
+      <w:pPr>
+        <w:ind w:hanging="6"/>
+        <w:rPr>
+          <w:rFonts w:cs="Arial"/>
+        </w:rPr>
+      </w:pPr>
+    </w:p>
+    <w:p>
+      <w:pPr>
+        <w:ind w:hanging="6"/>
+        <w:rPr>
+          <w:rFonts w:cs="Arial"/>
+        </w:rPr>
+      </w:pPr>
+    </w:p>
+    <w:p>
+      <w:pPr>
+        <w:ind w:hanging="6"/>
+        <w:rPr>
+          <w:rFonts w:cs="Arial"/>
+        </w:rPr>
+      </w:pPr>
+    </w:p>
+    <w:p>
+      <w:pPr>
+        <w:pStyle w:val="Sub1"/>
+      </w:pPr>
+      <w:bookmarkStart w:id="34" w:name="_Toc385257372"/>
+      <w:r>
+        <w:t xml:space="preserve">Roles y </w:t>
+      </w:r>
+      <w:proofErr w:type="spellStart"/>
+      <w:r>
+        <w:t>accessos</w:t>
+      </w:r>
+      <w:bookmarkEnd w:id="34"/>
+      <w:proofErr w:type="spellEnd"/>
+    </w:p>
+    <w:p>
+      <w:pPr>
+        <w:pStyle w:val="Ttulosposteriores"/>
+        <w:rPr>
+          <w:lang w:val="es-GT"/>
+        </w:rPr>
+      </w:pPr>
+    </w:p>
+    <w:p>
+      <w:pPr>
+        <w:pStyle w:val="Ttulosposteriores"/>
+        <w:rPr>
+          <w:lang w:val="es-GT"/>
+        </w:rPr>
+      </w:pPr>
+    </w:p>
+    <w:p>
+      <w:pPr>
+        <w:pStyle w:val="Ttulosposteriores"/>
+        <w:rPr>
+          <w:lang w:val="es-GT"/>
+        </w:rPr>
+      </w:pPr>
+    </w:p>
+    <w:p>
+      <w:pPr>
+        <w:pStyle w:val="Ttulosposteriores"/>
+        <w:rPr>
+          <w:lang w:val="es-GT"/>
+        </w:rPr>
+      </w:pPr>
+    </w:p>
+    <w:p>
+      <w:pPr>
+        <w:pStyle w:val="Ttulosposteriores"/>
+        <w:rPr>
+          <w:lang w:val="es-GT"/>
+        </w:rPr>
+      </w:pPr>
+    </w:p>
+    <w:p>
+      <w:pPr>
+        <w:pStyle w:val="Ttulosposteriores"/>
+        <w:rPr>
+          <w:lang w:val="es-GT"/>
+        </w:rPr>
+      </w:pPr>
+    </w:p>
+    <w:p>
+      <w:pPr>
+        <w:pStyle w:val="Ttulosposteriores"/>
+        <w:rPr>
+          <w:lang w:val="es-GT"/>
+        </w:rPr>
+      </w:pPr>
+    </w:p>
+    <w:p>
+      <w:pPr>
+        <w:pStyle w:val="Ttulosposteriores"/>
+        <w:rPr>
+          <w:lang w:val="es-GT"/>
+        </w:rPr>
+      </w:pPr>
+    </w:p>
+    <w:p>
+      <w:pPr>
+        <w:pStyle w:val="Ttulosposteriores"/>
+        <w:rPr>
+          <w:lang w:val="es-GT"/>
+        </w:rPr>
+      </w:pPr>
+    </w:p>
+    <w:p>
+      <w:pPr>
+        <w:pStyle w:val="Ttulosposteriores"/>
+        <w:rPr>
+          <w:lang w:val="es-GT"/>
+        </w:rPr>
+      </w:pPr>
+    </w:p>
+    <w:p>
+      <w:pPr>
+        <w:pStyle w:val="Ttulosposteriores"/>
+        <w:rPr>
+          <w:lang w:val="es-GT"/>
+        </w:rPr>
+      </w:pPr>
+    </w:p>
+    <w:p>
+      <w:pPr>
+        <w:pStyle w:val="Ttulosposteriores"/>
+        <w:rPr>
+          <w:lang w:val="es-GT"/>
+        </w:rPr>
+      </w:pPr>
+    </w:p>
+    <w:p>
+      <w:pPr>
+        <w:pStyle w:val="Ttulosposteriores"/>
+        <w:rPr>
+          <w:lang w:val="es-GT"/>
+        </w:rPr>
+      </w:pPr>
+    </w:p>
+    <w:p>
+      <w:pPr>
+        <w:pStyle w:val="Ttulosposteriores"/>
+        <w:pageBreakBefore/>
+        <w:rPr>
+          <w:rFonts w:cs="Arial"/>
+        </w:rPr>
+      </w:pPr>
+      <w:bookmarkStart w:id="35" w:name="_Toc385257373"/>
+      <w:r>
+        <w:rPr>
+          <w:lang w:val="es-GT"/>
+        </w:rPr>
+        <w:lastRenderedPageBreak/>
+        <w:t>conclusiones</w:t>
+      </w:r>
+      <w:bookmarkEnd w:id="35"/>
+    </w:p>
+    <w:p>
+      <w:pPr>
+        <w:rPr>
+          <w:rFonts w:cs="Arial"/>
+        </w:rPr>
+      </w:pPr>
+    </w:p>
+    <w:p>
+      <w:pPr>
+        <w:rPr>
+          <w:rFonts w:cs="Arial"/>
+        </w:rPr>
+      </w:pPr>
+    </w:p>
+    <w:p>
+      <w:pPr>
+        <w:rPr>
+          <w:rFonts w:cs="Arial"/>
+        </w:rPr>
+      </w:pPr>
+    </w:p>
+    <w:p>
+      <w:pPr>
+        <w:rPr>
+          <w:rFonts w:cs="Arial"/>
+        </w:rPr>
+      </w:pPr>
+    </w:p>
+    <w:p/>
+    <w:p/>
+    <w:p/>
+    <w:p/>
+    <w:p/>
+    <w:p/>
+    <w:p/>
+    <w:p/>
+    <w:p/>
+    <w:p/>
     <w:p>
       <w:pPr>
         <w:spacing w:line="240" w:lineRule="auto"/>
@@ -7773,12 +8026,12 @@
           <w:rFonts w:cs="Arial"/>
         </w:rPr>
       </w:pPr>
-      <w:bookmarkStart w:id="43" w:name="_Toc385257374"/>
+      <w:bookmarkStart w:id="36" w:name="_Toc385257374"/>
       <w:r>
         <w:lastRenderedPageBreak/>
         <w:t>Recomendaciones</w:t>
       </w:r>
-      <w:bookmarkEnd w:id="43"/>
+      <w:bookmarkEnd w:id="36"/>
     </w:p>
     <w:p>
       <w:pPr>
@@ -7947,7 +8200,7 @@
         <w:pStyle w:val="Ttulosposteriores"/>
         <w:pageBreakBefore/>
       </w:pPr>
-      <w:bookmarkStart w:id="44" w:name="_Toc385257375"/>
+      <w:bookmarkStart w:id="37" w:name="_Toc385257375"/>
       <w:r>
         <w:rPr>
           <w:lang w:val="es-GT"/>
@@ -7955,7 +8208,7 @@
         <w:lastRenderedPageBreak/>
         <w:t>bibliografía</w:t>
       </w:r>
-      <w:bookmarkEnd w:id="44"/>
+      <w:bookmarkEnd w:id="37"/>
     </w:p>
     <w:p>
       <w:pPr>
@@ -7964,7 +8217,7 @@
     </w:p>
     <w:p>
       <w:pPr>
-        <w:pStyle w:val="Bibliography"/>
+        <w:pStyle w:val="Bibliografa1"/>
         <w:tabs>
           <w:tab w:val="left" w:pos="709"/>
         </w:tabs>
@@ -7975,13 +8228,13 @@
       </w:pPr>
       <w:r>
         <w:rPr>
-          <w:lang w:val="es-GT" w:eastAsia="es-GT"/>
+          <w:lang w:eastAsia="es-GT"/>
         </w:rPr>
         <w:t xml:space="preserve">1. </w:t>
       </w:r>
       <w:r>
         <w:rPr>
-          <w:lang w:val="es-GT" w:eastAsia="es-GT"/>
+          <w:lang w:eastAsia="es-GT"/>
         </w:rPr>
         <w:tab/>
       </w:r>
@@ -8171,7 +8424,7 @@
         <w:rPr>
           <w:noProof/>
         </w:rPr>
-        <w:t>2</w:t>
+        <w:t>IX</w:t>
       </w:r>
     </w:fldSimple>
   </w:p>
@@ -8207,7 +8460,7 @@
         <w:rPr>
           <w:noProof/>
         </w:rPr>
-        <w:t>15</w:t>
+        <w:t>14</w:t>
       </w:r>
     </w:fldSimple>
   </w:p>
@@ -8284,7 +8537,6 @@
         <w:u w:val="none"/>
         <w:vertAlign w:val="baseline"/>
         <w:em w:val="none"/>
-        <w:lang/>
       </w:rPr>
     </w:lvl>
     <w:lvl w:ilvl="2">
@@ -8604,7 +8856,6 @@
         <w:u w:val="none"/>
         <w:vertAlign w:val="baseline"/>
         <w:em w:val="none"/>
-        <w:lang/>
       </w:rPr>
     </w:lvl>
     <w:lvl w:ilvl="2">
@@ -10103,7 +10354,7 @@
   <w:abstractNum w:abstractNumId="20">
     <w:nsid w:val="2C0C790B"/>
     <w:multiLevelType w:val="multilevel"/>
-    <w:tmpl w:val="FF7CE6A8"/>
+    <w:tmpl w:val="2924C8DA"/>
     <w:lvl w:ilvl="0">
       <w:start w:val="1"/>
       <w:numFmt w:val="decimal"/>
@@ -10130,7 +10381,7 @@
         <w:ind w:left="567" w:hanging="567"/>
       </w:pPr>
       <w:rPr>
-        <w:rFonts w:cs="Times New Roman"/>
+        <w:rFonts w:ascii="Times New Roman" w:hAnsi="Times New Roman" w:cs="Times New Roman"/>
         <w:b w:val="0"/>
         <w:bCs w:val="0"/>
         <w:i w:val="0"/>
@@ -10144,13 +10395,18 @@
         <w:emboss w:val="0"/>
         <w:imprint w:val="0"/>
         <w:noProof w:val="0"/>
+        <w:snapToGrid w:val="0"/>
         <w:vanish w:val="0"/>
+        <w:color w:val="000000"/>
         <w:spacing w:val="0"/>
+        <w:w w:val="0"/>
         <w:kern w:val="0"/>
         <w:position w:val="0"/>
+        <w:szCs w:val="0"/>
         <w:u w:val="none"/>
         <w:vertAlign w:val="baseline"/>
         <w:em w:val="none"/>
+        <w:lang/>
       </w:rPr>
     </w:lvl>
     <w:lvl w:ilvl="2">
@@ -11953,6 +12209,66 @@
   </w:num>
   <w:num w:numId="41">
     <w:abstractNumId w:val="0"/>
+  </w:num>
+  <w:num w:numId="42">
+    <w:abstractNumId w:val="20"/>
+    <w:lvlOverride w:ilvl="0">
+      <w:startOverride w:val="1"/>
+    </w:lvlOverride>
+    <w:lvlOverride w:ilvl="1">
+      <w:startOverride w:val="1"/>
+    </w:lvlOverride>
+    <w:lvlOverride w:ilvl="2">
+      <w:startOverride w:val="1"/>
+    </w:lvlOverride>
+    <w:lvlOverride w:ilvl="3">
+      <w:startOverride w:val="1"/>
+    </w:lvlOverride>
+    <w:lvlOverride w:ilvl="4">
+      <w:startOverride w:val="1"/>
+    </w:lvlOverride>
+    <w:lvlOverride w:ilvl="5">
+      <w:startOverride w:val="1"/>
+    </w:lvlOverride>
+    <w:lvlOverride w:ilvl="6">
+      <w:startOverride w:val="1"/>
+    </w:lvlOverride>
+    <w:lvlOverride w:ilvl="7">
+      <w:startOverride w:val="1"/>
+    </w:lvlOverride>
+    <w:lvlOverride w:ilvl="8">
+      <w:startOverride w:val="1"/>
+    </w:lvlOverride>
+  </w:num>
+  <w:num w:numId="43">
+    <w:abstractNumId w:val="20"/>
+    <w:lvlOverride w:ilvl="0">
+      <w:startOverride w:val="1"/>
+    </w:lvlOverride>
+    <w:lvlOverride w:ilvl="1">
+      <w:startOverride w:val="1"/>
+    </w:lvlOverride>
+    <w:lvlOverride w:ilvl="2">
+      <w:startOverride w:val="1"/>
+    </w:lvlOverride>
+    <w:lvlOverride w:ilvl="3">
+      <w:startOverride w:val="1"/>
+    </w:lvlOverride>
+    <w:lvlOverride w:ilvl="4">
+      <w:startOverride w:val="1"/>
+    </w:lvlOverride>
+    <w:lvlOverride w:ilvl="5">
+      <w:startOverride w:val="1"/>
+    </w:lvlOverride>
+    <w:lvlOverride w:ilvl="6">
+      <w:startOverride w:val="1"/>
+    </w:lvlOverride>
+    <w:lvlOverride w:ilvl="7">
+      <w:startOverride w:val="1"/>
+    </w:lvlOverride>
+    <w:lvlOverride w:ilvl="8">
+      <w:startOverride w:val="1"/>
+    </w:lvlOverride>
   </w:num>
   <w:numIdMacAtCleanup w:val="31"/>
 </w:numbering>
@@ -12851,7 +13167,7 @@
     <w:link w:val="Sub1Car"/>
     <w:autoRedefine/>
     <w:qFormat/>
-    <w:rsid w:val="00B97C85"/>
+    <w:rsid w:val="00F702C1"/>
     <w:pPr>
       <w:numPr>
         <w:ilvl w:val="1"/>
@@ -12873,7 +13189,7 @@
   <w:style w:type="character" w:customStyle="1" w:styleId="Sub1Car">
     <w:name w:val="Sub 1 Car"/>
     <w:link w:val="Sub1"/>
-    <w:rsid w:val="00B97C85"/>
+    <w:rsid w:val="00F702C1"/>
     <w:rPr>
       <w:rFonts w:ascii="Arial" w:eastAsia="Calibri" w:hAnsi="Arial"/>
       <w:b/>
@@ -12920,7 +13236,7 @@
     <w:link w:val="Sub3Car"/>
     <w:autoRedefine/>
     <w:qFormat/>
-    <w:rsid w:val="0016658B"/>
+    <w:rsid w:val="00F2788D"/>
     <w:pPr>
       <w:numPr>
         <w:ilvl w:val="3"/>
@@ -12934,7 +13250,7 @@
   <w:style w:type="character" w:customStyle="1" w:styleId="Sub3Car">
     <w:name w:val="Sub 3 Car"/>
     <w:link w:val="Sub3"/>
-    <w:rsid w:val="0016658B"/>
+    <w:rsid w:val="00F2788D"/>
     <w:rPr>
       <w:rFonts w:ascii="Arial" w:eastAsia="Calibri" w:hAnsi="Arial"/>
       <w:b/>
@@ -13670,8 +13986,8 @@
     <w:name w:val="Index Link"/>
     <w:rsid w:val="00AA43AC"/>
   </w:style>
-  <w:style w:type="paragraph" w:customStyle="1" w:styleId="NoSpacing">
-    <w:name w:val="No Spacing"/>
+  <w:style w:type="paragraph" w:customStyle="1" w:styleId="Sinespaciado1">
+    <w:name w:val="Sin espaciado1"/>
     <w:basedOn w:val="Normal"/>
     <w:rsid w:val="00AA43AC"/>
     <w:pPr>
@@ -13683,8 +13999,8 @@
       <w:lang w:eastAsia="zh-CN"/>
     </w:rPr>
   </w:style>
-  <w:style w:type="paragraph" w:customStyle="1" w:styleId="Bibliography">
-    <w:name w:val="Bibliography"/>
+  <w:style w:type="paragraph" w:customStyle="1" w:styleId="Bibliografa1">
+    <w:name w:val="Bibliografía1"/>
     <w:basedOn w:val="Normal"/>
     <w:next w:val="Normal"/>
     <w:rsid w:val="00AA43AC"/>
@@ -13987,7 +14303,7 @@
 </file>
 
 <file path=customXml/itemProps1.xml><?xml version="1.0" encoding="utf-8"?>
-<ds:datastoreItem xmlns:ds="http://schemas.openxmlformats.org/officeDocument/2006/customXml" ds:itemID="{FC659E3D-0C80-4CC2-8FC0-FD15F3296CF7}">
+<ds:datastoreItem xmlns:ds="http://schemas.openxmlformats.org/officeDocument/2006/customXml" ds:itemID="{EBF9894E-2AB4-43E1-A6F9-789F6A01FE63}">
   <ds:schemaRefs>
     <ds:schemaRef ds:uri="http://schemas.openxmlformats.org/officeDocument/2006/bibliography"/>
   </ds:schemaRefs>

--- a/Reporte Final.docx
+++ b/Reporte Final.docx
@@ -1,6 +1,6 @@
 
 <file path=word/document.xml><?xml version="1.0" encoding="utf-8"?>
-<w:document xmlns:ve="http://schemas.openxmlformats.org/markup-compatibility/2006" xmlns:o="urn:schemas-microsoft-com:office:office" xmlns:r="http://schemas.openxmlformats.org/officeDocument/2006/relationships" xmlns:m="http://schemas.openxmlformats.org/officeDocument/2006/math" xmlns:v="urn:schemas-microsoft-com:vml" xmlns:wp="http://schemas.openxmlformats.org/drawingml/2006/wordprocessingDrawing" xmlns:w10="urn:schemas-microsoft-com:office:word" xmlns:w="http://schemas.openxmlformats.org/wordprocessingml/2006/main" xmlns:wne="http://schemas.microsoft.com/office/word/2006/wordml">
+<w:document xmlns:wpc="http://schemas.microsoft.com/office/word/2010/wordprocessingCanvas" xmlns:mc="http://schemas.openxmlformats.org/markup-compatibility/2006" xmlns:o="urn:schemas-microsoft-com:office:office" xmlns:r="http://schemas.openxmlformats.org/officeDocument/2006/relationships" xmlns:m="http://schemas.openxmlformats.org/officeDocument/2006/math" xmlns:v="urn:schemas-microsoft-com:vml" xmlns:wp14="http://schemas.microsoft.com/office/word/2010/wordprocessingDrawing" xmlns:wp="http://schemas.openxmlformats.org/drawingml/2006/wordprocessingDrawing" xmlns:w10="urn:schemas-microsoft-com:office:word" xmlns:w="http://schemas.openxmlformats.org/wordprocessingml/2006/main" xmlns:w14="http://schemas.microsoft.com/office/word/2010/wordml" xmlns:wpg="http://schemas.microsoft.com/office/word/2010/wordprocessingGroup" xmlns:wpi="http://schemas.microsoft.com/office/word/2010/wordprocessingInk" xmlns:wne="http://schemas.microsoft.com/office/word/2006/wordml" xmlns:wps="http://schemas.microsoft.com/office/word/2010/wordprocessingShape" mc:Ignorable="w14 wp14">
   <w:body>
     <w:p>
       <w:pPr>
@@ -9,7 +9,7 @@
       <w:r>
         <w:rPr>
           <w:noProof/>
-          <w:lang w:eastAsia="es-GT"/>
+          <w:lang w:val="en-US"/>
         </w:rPr>
         <w:drawing>
           <wp:anchor distT="0" distB="0" distL="114935" distR="114935" simplePos="0" relativeHeight="251660288" behindDoc="0" locked="0" layoutInCell="1" allowOverlap="1">
@@ -37,7 +37,7 @@
                     </pic:cNvPicPr>
                   </pic:nvPicPr>
                   <pic:blipFill>
-                    <a:blip r:embed="rId8" cstate="print"/>
+                    <a:blip r:embed="rId9" cstate="print"/>
                     <a:srcRect/>
                     <a:stretch>
                       <a:fillRect/>
@@ -311,21 +311,7 @@
         <w:rPr>
           <w:b/>
         </w:rPr>
-        <w:t xml:space="preserve">Boris </w:t>
-      </w:r>
-      <w:proofErr w:type="spellStart"/>
-      <w:r>
-        <w:rPr>
-          <w:b/>
-        </w:rPr>
-        <w:t>Aramis</w:t>
-      </w:r>
-      <w:proofErr w:type="spellEnd"/>
-      <w:r>
-        <w:rPr>
-          <w:b/>
-        </w:rPr>
-        <w:t xml:space="preserve"> Aguilar Rodríguez</w:t>
+        <w:t>Boris Aramis Aguilar Rodríguez</w:t>
       </w:r>
     </w:p>
     <w:p>
@@ -447,7 +433,7 @@
         <w:rPr>
           <w:rFonts w:cs="Arial"/>
           <w:noProof/>
-          <w:lang w:eastAsia="es-GT"/>
+          <w:lang w:val="en-US"/>
         </w:rPr>
         <w:drawing>
           <wp:inline distT="0" distB="0" distL="0" distR="0">
@@ -467,7 +453,7 @@
                     </pic:cNvPicPr>
                   </pic:nvPicPr>
                   <pic:blipFill>
-                    <a:blip r:embed="rId9" cstate="print"/>
+                    <a:blip r:embed="rId10" cstate="print"/>
                     <a:srcRect/>
                     <a:stretch>
                       <a:fillRect/>
@@ -1005,7 +991,7 @@
         <w:rPr>
           <w:rFonts w:cs="Arial"/>
           <w:noProof/>
-          <w:lang w:eastAsia="es-GT"/>
+          <w:lang w:val="en-US"/>
         </w:rPr>
         <w:drawing>
           <wp:inline distT="0" distB="0" distL="0" distR="0">
@@ -1025,7 +1011,7 @@
                     </pic:cNvPicPr>
                   </pic:nvPicPr>
                   <pic:blipFill>
-                    <a:blip r:embed="rId9" cstate="print"/>
+                    <a:blip r:embed="rId10" cstate="print"/>
                     <a:srcRect/>
                     <a:stretch>
                       <a:fillRect/>
@@ -1156,16 +1142,8 @@
         <w:rPr>
           <w:rFonts w:cs="Arial"/>
         </w:rPr>
-        <w:t xml:space="preserve"> </w:t>
-      </w:r>
-      <w:proofErr w:type="spellStart"/>
-      <w:r>
-        <w:rPr>
-          <w:rFonts w:cs="Arial"/>
-        </w:rPr>
-        <w:t>Recinos</w:t>
-      </w:r>
-      <w:proofErr w:type="spellEnd"/>
+        <w:t xml:space="preserve"> Recinos</w:t>
+      </w:r>
     </w:p>
     <w:p>
       <w:pPr>
@@ -1272,63 +1250,33 @@
           <w:color w:val="000000"/>
         </w:rPr>
         <w:tab/>
-      </w:r>
-      <w:proofErr w:type="spellStart"/>
+        <w:t>Br. Juan Carlos Molina Jiménez</w:t>
+      </w:r>
+    </w:p>
+    <w:p>
+      <w:pPr>
+        <w:tabs>
+          <w:tab w:val="left" w:pos="3420"/>
+        </w:tabs>
+        <w:ind w:firstLine="1350"/>
+        <w:rPr>
+          <w:rFonts w:cs="Arial"/>
+        </w:rPr>
+      </w:pPr>
       <w:r>
         <w:rPr>
           <w:rFonts w:cs="Arial"/>
           <w:color w:val="000000"/>
         </w:rPr>
-        <w:t>Br.</w:t>
-      </w:r>
-      <w:proofErr w:type="spellEnd"/>
+        <w:t xml:space="preserve">VOCAL V </w:t>
+      </w:r>
       <w:r>
         <w:rPr>
           <w:rFonts w:cs="Arial"/>
           <w:color w:val="000000"/>
         </w:rPr>
-        <w:t xml:space="preserve"> Juan Carlos Molina Jiménez</w:t>
-      </w:r>
-    </w:p>
-    <w:p>
-      <w:pPr>
-        <w:tabs>
-          <w:tab w:val="left" w:pos="3420"/>
-        </w:tabs>
-        <w:ind w:firstLine="1350"/>
-        <w:rPr>
-          <w:rFonts w:cs="Arial"/>
-        </w:rPr>
-      </w:pPr>
-      <w:r>
-        <w:rPr>
-          <w:rFonts w:cs="Arial"/>
-          <w:color w:val="000000"/>
-        </w:rPr>
-        <w:t xml:space="preserve">VOCAL V </w:t>
-      </w:r>
-      <w:r>
-        <w:rPr>
-          <w:rFonts w:cs="Arial"/>
-          <w:color w:val="000000"/>
-        </w:rPr>
         <w:tab/>
-      </w:r>
-      <w:proofErr w:type="spellStart"/>
-      <w:r>
-        <w:rPr>
-          <w:rFonts w:cs="Arial"/>
-          <w:color w:val="000000"/>
-        </w:rPr>
-        <w:t>Br.</w:t>
-      </w:r>
-      <w:proofErr w:type="spellEnd"/>
-      <w:r>
-        <w:rPr>
-          <w:rFonts w:cs="Arial"/>
-          <w:color w:val="000000"/>
-        </w:rPr>
-        <w:t xml:space="preserve"> Mario Maldonado </w:t>
+        <w:t xml:space="preserve">Br. Mario Maldonado </w:t>
       </w:r>
       <w:proofErr w:type="spellStart"/>
       <w:r>
@@ -2242,7 +2190,7 @@
     <w:p>
       <w:pPr>
         <w:sectPr>
-          <w:footerReference w:type="default" r:id="rId10"/>
+          <w:footerReference w:type="default" r:id="rId11"/>
           <w:pgSz w:w="12240" w:h="15840"/>
           <w:pgMar w:top="2268" w:right="1418" w:bottom="1418" w:left="2268" w:header="720" w:footer="709" w:gutter="0"/>
           <w:pgNumType w:fmt="upperRoman" w:start="1"/>
@@ -2278,8 +2226,8 @@
           <w:rFonts w:cs="Arial"/>
         </w:rPr>
         <w:sectPr>
-          <w:footerReference w:type="default" r:id="rId11"/>
-          <w:footerReference w:type="first" r:id="rId12"/>
+          <w:footerReference w:type="default" r:id="rId12"/>
+          <w:footerReference w:type="first" r:id="rId13"/>
           <w:pgSz w:w="12240" w:h="15840"/>
           <w:pgMar w:top="2268" w:right="1418" w:bottom="1418" w:left="2268" w:header="720" w:footer="709" w:gutter="0"/>
           <w:pgNumType w:fmt="upperRoman" w:start="1"/>
@@ -2291,7 +2239,7 @@
     </w:p>
     <w:p>
       <w:pPr>
-        <w:pStyle w:val="TDC1"/>
+        <w:pStyle w:val="TOC1"/>
         <w:rPr>
           <w:rFonts w:asciiTheme="minorHAnsi" w:eastAsiaTheme="minorEastAsia" w:hAnsiTheme="minorHAnsi" w:cstheme="minorBidi"/>
           <w:caps w:val="0"/>
@@ -2345,7 +2293,7 @@
     </w:p>
     <w:p>
       <w:pPr>
-        <w:pStyle w:val="TDC1"/>
+        <w:pStyle w:val="TOC1"/>
         <w:rPr>
           <w:rFonts w:asciiTheme="minorHAnsi" w:eastAsiaTheme="minorEastAsia" w:hAnsiTheme="minorHAnsi" w:cstheme="minorBidi"/>
           <w:caps w:val="0"/>
@@ -2377,7 +2325,7 @@
     </w:p>
     <w:p>
       <w:pPr>
-        <w:pStyle w:val="TDC1"/>
+        <w:pStyle w:val="TOC1"/>
         <w:rPr>
           <w:rFonts w:asciiTheme="minorHAnsi" w:eastAsiaTheme="minorEastAsia" w:hAnsiTheme="minorHAnsi" w:cstheme="minorBidi"/>
           <w:caps w:val="0"/>
@@ -2409,7 +2357,7 @@
     </w:p>
     <w:p>
       <w:pPr>
-        <w:pStyle w:val="TDC1"/>
+        <w:pStyle w:val="TOC1"/>
         <w:rPr>
           <w:rFonts w:asciiTheme="minorHAnsi" w:eastAsiaTheme="minorEastAsia" w:hAnsiTheme="minorHAnsi" w:cstheme="minorBidi"/>
           <w:caps w:val="0"/>
@@ -2441,7 +2389,7 @@
     </w:p>
     <w:p>
       <w:pPr>
-        <w:pStyle w:val="TDC1"/>
+        <w:pStyle w:val="TOC1"/>
         <w:rPr>
           <w:rFonts w:asciiTheme="minorHAnsi" w:eastAsiaTheme="minorEastAsia" w:hAnsiTheme="minorHAnsi" w:cstheme="minorBidi"/>
           <w:caps w:val="0"/>
@@ -2473,7 +2421,7 @@
     </w:p>
     <w:p>
       <w:pPr>
-        <w:pStyle w:val="TDC1"/>
+        <w:pStyle w:val="TOC1"/>
       </w:pPr>
       <w:r>
         <w:t>INTRODUCCIÓN</w:t>
@@ -2500,7 +2448,7 @@
     <w:p/>
     <w:p>
       <w:pPr>
-        <w:pStyle w:val="TDC1"/>
+        <w:pStyle w:val="TOC1"/>
         <w:rPr>
           <w:rFonts w:asciiTheme="minorHAnsi" w:eastAsiaTheme="minorEastAsia" w:hAnsiTheme="minorHAnsi" w:cstheme="minorBidi"/>
           <w:caps w:val="0"/>
@@ -2544,7 +2492,7 @@
     </w:p>
     <w:p>
       <w:pPr>
-        <w:pStyle w:val="TDC2"/>
+        <w:pStyle w:val="TOC2"/>
         <w:rPr>
           <w:rFonts w:asciiTheme="minorHAnsi" w:eastAsiaTheme="minorEastAsia" w:hAnsiTheme="minorHAnsi" w:cstheme="minorBidi"/>
           <w:noProof/>
@@ -2617,7 +2565,7 @@
     </w:p>
     <w:p>
       <w:pPr>
-        <w:pStyle w:val="TDC3"/>
+        <w:pStyle w:val="TOC3"/>
         <w:rPr>
           <w:rFonts w:asciiTheme="minorHAnsi" w:eastAsiaTheme="minorEastAsia" w:hAnsiTheme="minorHAnsi" w:cstheme="minorBidi"/>
           <w:noProof/>
@@ -2690,7 +2638,7 @@
     </w:p>
     <w:p>
       <w:pPr>
-        <w:pStyle w:val="TDC3"/>
+        <w:pStyle w:val="TOC3"/>
         <w:rPr>
           <w:rFonts w:asciiTheme="minorHAnsi" w:eastAsiaTheme="minorEastAsia" w:hAnsiTheme="minorHAnsi" w:cstheme="minorBidi"/>
           <w:noProof/>
@@ -2763,7 +2711,7 @@
     </w:p>
     <w:p>
       <w:pPr>
-        <w:pStyle w:val="TDC3"/>
+        <w:pStyle w:val="TOC3"/>
         <w:rPr>
           <w:rFonts w:asciiTheme="minorHAnsi" w:eastAsiaTheme="minorEastAsia" w:hAnsiTheme="minorHAnsi" w:cstheme="minorBidi"/>
           <w:noProof/>
@@ -2836,7 +2784,7 @@
     </w:p>
     <w:p>
       <w:pPr>
-        <w:pStyle w:val="TDC2"/>
+        <w:pStyle w:val="TOC2"/>
         <w:rPr>
           <w:rFonts w:asciiTheme="minorHAnsi" w:eastAsiaTheme="minorEastAsia" w:hAnsiTheme="minorHAnsi" w:cstheme="minorBidi"/>
           <w:noProof/>
@@ -2909,7 +2857,7 @@
     </w:p>
     <w:p>
       <w:pPr>
-        <w:pStyle w:val="TDC2"/>
+        <w:pStyle w:val="TOC2"/>
         <w:rPr>
           <w:rFonts w:asciiTheme="minorHAnsi" w:eastAsiaTheme="minorEastAsia" w:hAnsiTheme="minorHAnsi" w:cstheme="minorBidi"/>
           <w:noProof/>
@@ -2982,7 +2930,7 @@
     </w:p>
     <w:p>
       <w:pPr>
-        <w:pStyle w:val="TDC3"/>
+        <w:pStyle w:val="TOC3"/>
         <w:rPr>
           <w:rFonts w:asciiTheme="minorHAnsi" w:eastAsiaTheme="minorEastAsia" w:hAnsiTheme="minorHAnsi" w:cstheme="minorBidi"/>
           <w:noProof/>
@@ -3055,7 +3003,7 @@
     </w:p>
     <w:p>
       <w:pPr>
-        <w:pStyle w:val="TDC2"/>
+        <w:pStyle w:val="TOC2"/>
         <w:rPr>
           <w:rFonts w:asciiTheme="minorHAnsi" w:eastAsiaTheme="minorEastAsia" w:hAnsiTheme="minorHAnsi" w:cstheme="minorBidi"/>
           <w:noProof/>
@@ -3128,7 +3076,7 @@
     </w:p>
     <w:p>
       <w:pPr>
-        <w:pStyle w:val="TDC2"/>
+        <w:pStyle w:val="TOC2"/>
         <w:rPr>
           <w:rFonts w:asciiTheme="minorHAnsi" w:eastAsiaTheme="minorEastAsia" w:hAnsiTheme="minorHAnsi" w:cstheme="minorBidi"/>
           <w:noProof/>
@@ -3201,7 +3149,7 @@
     </w:p>
     <w:p>
       <w:pPr>
-        <w:pStyle w:val="TDC1"/>
+        <w:pStyle w:val="TOC1"/>
         <w:rPr>
           <w:rFonts w:asciiTheme="minorHAnsi" w:eastAsiaTheme="minorEastAsia" w:hAnsiTheme="minorHAnsi" w:cstheme="minorBidi"/>
           <w:caps w:val="0"/>
@@ -3245,7 +3193,7 @@
     </w:p>
     <w:p>
       <w:pPr>
-        <w:pStyle w:val="TDC2"/>
+        <w:pStyle w:val="TOC2"/>
         <w:rPr>
           <w:rFonts w:asciiTheme="minorHAnsi" w:eastAsiaTheme="minorEastAsia" w:hAnsiTheme="minorHAnsi" w:cstheme="minorBidi"/>
           <w:noProof/>
@@ -3318,7 +3266,7 @@
     </w:p>
     <w:p>
       <w:pPr>
-        <w:pStyle w:val="TDC2"/>
+        <w:pStyle w:val="TOC2"/>
         <w:rPr>
           <w:rFonts w:asciiTheme="minorHAnsi" w:eastAsiaTheme="minorEastAsia" w:hAnsiTheme="minorHAnsi" w:cstheme="minorBidi"/>
           <w:noProof/>
@@ -3391,7 +3339,7 @@
     </w:p>
     <w:p>
       <w:pPr>
-        <w:pStyle w:val="TDC3"/>
+        <w:pStyle w:val="TOC3"/>
         <w:rPr>
           <w:rFonts w:asciiTheme="minorHAnsi" w:eastAsiaTheme="minorEastAsia" w:hAnsiTheme="minorHAnsi" w:cstheme="minorBidi"/>
           <w:noProof/>
@@ -3464,7 +3412,7 @@
     </w:p>
     <w:p>
       <w:pPr>
-        <w:pStyle w:val="TDC3"/>
+        <w:pStyle w:val="TOC3"/>
         <w:rPr>
           <w:rFonts w:asciiTheme="minorHAnsi" w:eastAsiaTheme="minorEastAsia" w:hAnsiTheme="minorHAnsi" w:cstheme="minorBidi"/>
           <w:noProof/>
@@ -3537,7 +3485,7 @@
     </w:p>
     <w:p>
       <w:pPr>
-        <w:pStyle w:val="TDC3"/>
+        <w:pStyle w:val="TOC3"/>
         <w:rPr>
           <w:rFonts w:asciiTheme="minorHAnsi" w:eastAsiaTheme="minorEastAsia" w:hAnsiTheme="minorHAnsi" w:cstheme="minorBidi"/>
           <w:noProof/>
@@ -3610,7 +3558,7 @@
     </w:p>
     <w:p>
       <w:pPr>
-        <w:pStyle w:val="TDC3"/>
+        <w:pStyle w:val="TOC3"/>
         <w:rPr>
           <w:rFonts w:asciiTheme="minorHAnsi" w:eastAsiaTheme="minorEastAsia" w:hAnsiTheme="minorHAnsi" w:cstheme="minorBidi"/>
           <w:noProof/>
@@ -3683,7 +3631,7 @@
     </w:p>
     <w:p>
       <w:pPr>
-        <w:pStyle w:val="TDC3"/>
+        <w:pStyle w:val="TOC3"/>
         <w:rPr>
           <w:rFonts w:asciiTheme="minorHAnsi" w:eastAsiaTheme="minorEastAsia" w:hAnsiTheme="minorHAnsi" w:cstheme="minorBidi"/>
           <w:noProof/>
@@ -3757,7 +3705,7 @@
     </w:p>
     <w:p>
       <w:pPr>
-        <w:pStyle w:val="TDC4"/>
+        <w:pStyle w:val="TOC4"/>
         <w:rPr>
           <w:rFonts w:asciiTheme="minorHAnsi" w:eastAsiaTheme="minorEastAsia" w:hAnsiTheme="minorHAnsi" w:cstheme="minorBidi"/>
           <w:sz w:val="22"/>
@@ -3800,7 +3748,7 @@
     </w:p>
     <w:p>
       <w:pPr>
-        <w:pStyle w:val="TDC4"/>
+        <w:pStyle w:val="TOC4"/>
         <w:rPr>
           <w:rFonts w:asciiTheme="minorHAnsi" w:eastAsiaTheme="minorEastAsia" w:hAnsiTheme="minorHAnsi" w:cstheme="minorBidi"/>
           <w:sz w:val="22"/>
@@ -3845,7 +3793,7 @@
     </w:p>
     <w:p>
       <w:pPr>
-        <w:pStyle w:val="TDC3"/>
+        <w:pStyle w:val="TOC3"/>
         <w:rPr>
           <w:rFonts w:asciiTheme="minorHAnsi" w:eastAsiaTheme="minorEastAsia" w:hAnsiTheme="minorHAnsi" w:cstheme="minorBidi"/>
           <w:noProof/>
@@ -3918,7 +3866,7 @@
     </w:p>
     <w:p>
       <w:pPr>
-        <w:pStyle w:val="TDC3"/>
+        <w:pStyle w:val="TOC3"/>
         <w:rPr>
           <w:rFonts w:asciiTheme="minorHAnsi" w:eastAsiaTheme="minorEastAsia" w:hAnsiTheme="minorHAnsi" w:cstheme="minorBidi"/>
           <w:noProof/>
@@ -3991,7 +3939,7 @@
     </w:p>
     <w:p>
       <w:pPr>
-        <w:pStyle w:val="TDC4"/>
+        <w:pStyle w:val="TOC4"/>
         <w:rPr>
           <w:rFonts w:asciiTheme="minorHAnsi" w:eastAsiaTheme="minorEastAsia" w:hAnsiTheme="minorHAnsi" w:cstheme="minorBidi"/>
           <w:sz w:val="22"/>
@@ -4033,7 +3981,7 @@
     </w:p>
     <w:p>
       <w:pPr>
-        <w:pStyle w:val="TDC4"/>
+        <w:pStyle w:val="TOC4"/>
         <w:rPr>
           <w:rFonts w:asciiTheme="minorHAnsi" w:eastAsiaTheme="minorEastAsia" w:hAnsiTheme="minorHAnsi" w:cstheme="minorBidi"/>
           <w:sz w:val="22"/>
@@ -4075,7 +4023,7 @@
     </w:p>
     <w:p>
       <w:pPr>
-        <w:pStyle w:val="TDC4"/>
+        <w:pStyle w:val="TOC4"/>
         <w:rPr>
           <w:rFonts w:asciiTheme="minorHAnsi" w:eastAsiaTheme="minorEastAsia" w:hAnsiTheme="minorHAnsi" w:cstheme="minorBidi"/>
           <w:sz w:val="22"/>
@@ -4117,7 +4065,7 @@
     </w:p>
     <w:p>
       <w:pPr>
-        <w:pStyle w:val="TDC4"/>
+        <w:pStyle w:val="TOC4"/>
         <w:rPr>
           <w:rFonts w:asciiTheme="minorHAnsi" w:eastAsiaTheme="minorEastAsia" w:hAnsiTheme="minorHAnsi" w:cstheme="minorBidi"/>
           <w:sz w:val="22"/>
@@ -4159,7 +4107,7 @@
     </w:p>
     <w:p>
       <w:pPr>
-        <w:pStyle w:val="TDC1"/>
+        <w:pStyle w:val="TOC1"/>
         <w:rPr>
           <w:rFonts w:asciiTheme="minorHAnsi" w:eastAsiaTheme="minorEastAsia" w:hAnsiTheme="minorHAnsi" w:cstheme="minorBidi"/>
           <w:caps w:val="0"/>
@@ -4203,7 +4151,7 @@
     </w:p>
     <w:p>
       <w:pPr>
-        <w:pStyle w:val="TDC2"/>
+        <w:pStyle w:val="TOC2"/>
         <w:rPr>
           <w:rFonts w:asciiTheme="minorHAnsi" w:eastAsiaTheme="minorEastAsia" w:hAnsiTheme="minorHAnsi" w:cstheme="minorBidi"/>
           <w:noProof/>
@@ -4276,7 +4224,7 @@
     </w:p>
     <w:p>
       <w:pPr>
-        <w:pStyle w:val="TDC1"/>
+        <w:pStyle w:val="TOC1"/>
         <w:rPr>
           <w:rFonts w:asciiTheme="minorHAnsi" w:eastAsiaTheme="minorEastAsia" w:hAnsiTheme="minorHAnsi" w:cstheme="minorBidi"/>
           <w:caps w:val="0"/>
@@ -4320,7 +4268,7 @@
     </w:p>
     <w:p>
       <w:pPr>
-        <w:pStyle w:val="TDC2"/>
+        <w:pStyle w:val="TOC2"/>
         <w:rPr>
           <w:noProof/>
         </w:rPr>
@@ -4391,7 +4339,7 @@
     <w:p/>
     <w:p>
       <w:pPr>
-        <w:pStyle w:val="TDC1"/>
+        <w:pStyle w:val="TOC1"/>
         <w:rPr>
           <w:rFonts w:asciiTheme="minorHAnsi" w:eastAsiaTheme="minorEastAsia" w:hAnsiTheme="minorHAnsi" w:cstheme="minorBidi"/>
           <w:caps w:val="0"/>
@@ -4423,7 +4371,7 @@
     </w:p>
     <w:p>
       <w:pPr>
-        <w:pStyle w:val="TDC1"/>
+        <w:pStyle w:val="TOC1"/>
         <w:rPr>
           <w:rFonts w:asciiTheme="minorHAnsi" w:eastAsiaTheme="minorEastAsia" w:hAnsiTheme="minorHAnsi" w:cstheme="minorBidi"/>
           <w:caps w:val="0"/>
@@ -4455,7 +4403,7 @@
     </w:p>
     <w:p>
       <w:pPr>
-        <w:pStyle w:val="TDC1"/>
+        <w:pStyle w:val="TOC1"/>
         <w:rPr>
           <w:rFonts w:asciiTheme="minorHAnsi" w:eastAsiaTheme="minorEastAsia" w:hAnsiTheme="minorHAnsi" w:cstheme="minorBidi"/>
           <w:caps w:val="0"/>
@@ -4487,7 +4435,7 @@
     </w:p>
     <w:p>
       <w:pPr>
-        <w:pStyle w:val="TDC2"/>
+        <w:pStyle w:val="TOC2"/>
         <w:tabs>
           <w:tab w:val="clear" w:pos="8544"/>
           <w:tab w:val="right" w:leader="dot" w:pos="8554"/>
@@ -4805,7 +4753,7 @@
       <w:tblPr>
         <w:tblW w:w="0" w:type="auto"/>
         <w:tblLayout w:type="fixed"/>
-        <w:tblLook w:val="0000"/>
+        <w:tblLook w:val="0000" w:firstRow="0" w:lastRow="0" w:firstColumn="0" w:lastColumn="0" w:noHBand="0" w:noVBand="0"/>
       </w:tblPr>
       <w:tblGrid>
         <w:gridCol w:w="2660"/>
@@ -4919,7 +4867,7 @@
     </w:tbl>
     <w:p>
       <w:pPr>
-        <w:pStyle w:val="Ttulo1"/>
+        <w:pStyle w:val="Heading1"/>
       </w:pPr>
     </w:p>
     <w:p>
@@ -5696,22 +5644,15 @@
         <w:pStyle w:val="Sub1"/>
       </w:pPr>
       <w:bookmarkStart w:id="11" w:name="_Toc385257348"/>
-      <w:proofErr w:type="spellStart"/>
       <w:r>
         <w:t>Python</w:t>
       </w:r>
       <w:bookmarkEnd w:id="11"/>
-      <w:proofErr w:type="spellEnd"/>
     </w:p>
     <w:p/>
     <w:p>
-      <w:proofErr w:type="spellStart"/>
-      <w:r>
-        <w:t>Python</w:t>
-      </w:r>
-      <w:proofErr w:type="spellEnd"/>
-      <w:r>
-        <w:t xml:space="preserve"> es un lenguaje de programación interpretado, que está orientado a ser un lenguaje fácil de mantener y entender haciendo uso de sintaxis simple y limpia, cuenta con soporte amplio de varios paradigmas o técnicas de programación.</w:t>
+      <w:r>
+        <w:t>Python es un lenguaje de programación interpretado, que está orientado a ser un lenguaje fácil de mantener y entender haciendo uso de sintaxis simple y limpia, cuenta con soporte amplio de varios paradigmas o técnicas de programación.</w:t>
       </w:r>
     </w:p>
     <w:p/>
@@ -6048,14 +5989,12 @@
       <w:r>
         <w:t xml:space="preserve">Fácil instalación en soluciones de web </w:t>
       </w:r>
-      <w:proofErr w:type="spellStart"/>
       <w:r>
         <w:rPr>
           <w:i/>
         </w:rPr>
         <w:t>hosting</w:t>
       </w:r>
-      <w:proofErr w:type="spellEnd"/>
     </w:p>
     <w:p>
       <w:pPr>
@@ -6172,37 +6111,21 @@
       <w:proofErr w:type="spellEnd"/>
       <w:proofErr w:type="gramEnd"/>
       <w:r>
-        <w:t xml:space="preserve"> es una librería basada en </w:t>
+        <w:t xml:space="preserve"> es una librería basada en JavaScript que sirve para simplificar las operaciones de sobre el árbol DOM que contiene los elementos que componen las páginas web en los navegadores, también cuenta con una variedad de funciones que simplifican operaciones visuales, de comunicación entre sitios y comunicación entre el cliente y el servidor.</w:t>
+      </w:r>
+    </w:p>
+    <w:p/>
+    <w:p>
+      <w:r>
+        <w:t xml:space="preserve">Fue creada por John </w:t>
       </w:r>
       <w:proofErr w:type="spellStart"/>
       <w:r>
-        <w:t>JavaScript</w:t>
+        <w:t>Resig</w:t>
       </w:r>
       <w:proofErr w:type="spellEnd"/>
       <w:r>
-        <w:t xml:space="preserve"> que sirve para simplificar las operaciones de sobre el árbol DOM que contiene los elementos que componen las páginas web en los navegadores, también cuenta con una variedad de funciones que simplifican operaciones visuales, de comunicación entre sitios y comunicación entre el cliente y el servidor.</w:t>
-      </w:r>
-    </w:p>
-    <w:p/>
-    <w:p>
-      <w:r>
-        <w:t xml:space="preserve">Fue creada por John </w:t>
-      </w:r>
-      <w:proofErr w:type="spellStart"/>
-      <w:r>
-        <w:t>Resig</w:t>
-      </w:r>
-      <w:proofErr w:type="spellEnd"/>
-      <w:r>
-        <w:t xml:space="preserve"> y fue presentada el 14 de enero de 2006, es también la librería de </w:t>
-      </w:r>
-      <w:proofErr w:type="spellStart"/>
-      <w:r>
-        <w:t>JavaScript</w:t>
-      </w:r>
-      <w:proofErr w:type="spellEnd"/>
-      <w:r>
-        <w:t xml:space="preserve"> más utilizada, entre sus objetivos se encuentra simplificar el uso de la técnica AJAX, es libre y de código abierto, el uso de la librería agiliza y simplifica tareas y operaciones que de otra manera consumirían mucho tiempo y espacio.</w:t>
+        <w:t xml:space="preserve"> y fue presentada el 14 de enero de 2006, es también la librería de JavaScript más utilizada, entre sus objetivos se encuentra simplificar el uso de la técnica AJAX, es libre y de código abierto, el uso de la librería agiliza y simplifica tareas y operaciones que de otra manera consumirían mucho tiempo y espacio.</w:t>
       </w:r>
     </w:p>
     <w:p/>
@@ -6652,6 +6575,7 @@
         </w:rPr>
         <w:t xml:space="preserve">Adicionalmente hay tareas </w:t>
       </w:r>
+      <w:proofErr w:type="spellStart"/>
       <w:proofErr w:type="gramStart"/>
       <w:r>
         <w:rPr>
@@ -6660,6 +6584,7 @@
         </w:rPr>
         <w:t>especificas</w:t>
       </w:r>
+      <w:proofErr w:type="spellEnd"/>
       <w:proofErr w:type="gramEnd"/>
       <w:r>
         <w:rPr>
@@ -7713,6 +7638,9 @@
         <w:t xml:space="preserve"> de servidor de producción</w:t>
       </w:r>
       <w:bookmarkEnd w:id="32"/>
+      <w:r>
+        <w:t xml:space="preserve"> </w:t>
+      </w:r>
     </w:p>
     <w:p>
       <w:pPr>
@@ -7723,68 +7651,1110 @@
       </w:r>
     </w:p>
     <w:p>
+      <w:r>
+        <w:t xml:space="preserve">El servidor Apache es </w:t>
+      </w:r>
+      <w:r>
+        <w:t>el que responde a las solicitudes de los usuarios, existe una variedad amplia de servidores de contenido como Apache, siendo este el más comúnmente utilizado, p</w:t>
+      </w:r>
+      <w:r>
+        <w:t xml:space="preserve">ara instalar apache en el </w:t>
+      </w:r>
+      <w:r>
+        <w:t>servidor</w:t>
+      </w:r>
+      <w:r>
+        <w:t xml:space="preserve"> es necesario contar con permis</w:t>
+      </w:r>
+      <w:r>
+        <w:t xml:space="preserve">os de administrador en el </w:t>
+      </w:r>
+      <w:r>
+        <w:t>equipo a utilizar</w:t>
+      </w:r>
+      <w:r>
+        <w:t xml:space="preserve">, </w:t>
+      </w:r>
+      <w:r>
+        <w:t xml:space="preserve">en </w:t>
+      </w:r>
+      <w:proofErr w:type="spellStart"/>
+      <w:r>
+        <w:t>Centos</w:t>
+      </w:r>
+      <w:proofErr w:type="spellEnd"/>
+      <w:r>
+        <w:t xml:space="preserve"> 5 basta con ejecutar las líneas que se observan en la figura [</w:t>
+      </w:r>
+      <w:proofErr w:type="spellStart"/>
+      <w:r>
+        <w:t>numero_figura</w:t>
+      </w:r>
+      <w:proofErr w:type="spellEnd"/>
+      <w:r>
+        <w:t>]</w:t>
+      </w:r>
+    </w:p>
+    <w:p>
+      <w:pPr>
+        <w:rPr>
+          <w:rFonts w:cs="Arial"/>
+          <w:szCs w:val="24"/>
+        </w:rPr>
+      </w:pPr>
+    </w:p>
+    <w:p>
+      <w:pPr>
+        <w:pStyle w:val="Figuras"/>
+        <w:ind w:left="1560" w:hanging="1560"/>
+      </w:pPr>
+      <w:r>
+        <w:t>Instalación de Apache en el servidor</w:t>
+      </w:r>
+    </w:p>
+    <w:p>
+      <w:pPr>
+        <w:pStyle w:val="ImagenConsola"/>
+      </w:pPr>
+      <w:proofErr w:type="spellStart"/>
+      <w:proofErr w:type="gramStart"/>
+      <w:r>
+        <w:t>yum</w:t>
+      </w:r>
+      <w:proofErr w:type="spellEnd"/>
+      <w:proofErr w:type="gramEnd"/>
+      <w:r>
+        <w:t xml:space="preserve"> –y </w:t>
+      </w:r>
+      <w:proofErr w:type="spellStart"/>
+      <w:r>
+        <w:t>install</w:t>
+      </w:r>
+      <w:proofErr w:type="spellEnd"/>
+      <w:r>
+        <w:t xml:space="preserve"> http2</w:t>
+      </w:r>
+    </w:p>
+    <w:p>
+      <w:pPr>
+        <w:pStyle w:val="ImagenConsola"/>
+        <w:rPr>
+          <w:lang w:val="en-US"/>
+        </w:rPr>
+      </w:pPr>
+      <w:proofErr w:type="spellStart"/>
+      <w:proofErr w:type="gramStart"/>
+      <w:r>
+        <w:rPr>
+          <w:lang w:val="en-US"/>
+        </w:rPr>
+        <w:t>chkconfig</w:t>
+      </w:r>
+      <w:proofErr w:type="spellEnd"/>
+      <w:proofErr w:type="gramEnd"/>
+      <w:r>
+        <w:rPr>
+          <w:lang w:val="en-US"/>
+        </w:rPr>
+        <w:t xml:space="preserve"> </w:t>
+      </w:r>
+      <w:proofErr w:type="spellStart"/>
+      <w:r>
+        <w:rPr>
+          <w:lang w:val="en-US"/>
+        </w:rPr>
+        <w:t>httpd</w:t>
+      </w:r>
+      <w:proofErr w:type="spellEnd"/>
+      <w:r>
+        <w:rPr>
+          <w:lang w:val="en-US"/>
+        </w:rPr>
+        <w:t xml:space="preserve"> </w:t>
+      </w:r>
+      <w:r>
+        <w:rPr>
+          <w:lang w:val="en-US"/>
+        </w:rPr>
+        <w:t>–</w:t>
+      </w:r>
+      <w:r>
+        <w:rPr>
+          <w:lang w:val="en-US"/>
+        </w:rPr>
+        <w:t>add</w:t>
+      </w:r>
+    </w:p>
+    <w:p>
+      <w:pPr>
+        <w:pStyle w:val="ImagenConsola"/>
+        <w:rPr>
+          <w:lang w:val="en-US"/>
+        </w:rPr>
+      </w:pPr>
+      <w:proofErr w:type="gramStart"/>
+      <w:r>
+        <w:rPr>
+          <w:lang w:val="en-US"/>
+        </w:rPr>
+        <w:t>yum</w:t>
+      </w:r>
+      <w:proofErr w:type="gramEnd"/>
+      <w:r>
+        <w:rPr>
+          <w:lang w:val="en-US"/>
+        </w:rPr>
+        <w:t xml:space="preserve"> install </w:t>
+      </w:r>
+      <w:proofErr w:type="spellStart"/>
+      <w:r>
+        <w:rPr>
+          <w:lang w:val="en-US"/>
+        </w:rPr>
+        <w:t>mod_wsgi</w:t>
+      </w:r>
+      <w:proofErr w:type="spellEnd"/>
+    </w:p>
+    <w:p>
+      <w:pPr>
+        <w:pStyle w:val="ImagenConsola"/>
+        <w:rPr>
+          <w:lang w:val="en-US"/>
+        </w:rPr>
+      </w:pPr>
+      <w:proofErr w:type="gramStart"/>
+      <w:r>
+        <w:rPr>
+          <w:lang w:val="en-US"/>
+        </w:rPr>
+        <w:t>yum</w:t>
+      </w:r>
+      <w:proofErr w:type="gramEnd"/>
+      <w:r>
+        <w:rPr>
+          <w:lang w:val="en-US"/>
+        </w:rPr>
+        <w:t xml:space="preserve"> install </w:t>
+      </w:r>
+      <w:proofErr w:type="spellStart"/>
+      <w:r>
+        <w:rPr>
+          <w:lang w:val="en-US"/>
+        </w:rPr>
+        <w:t>openssh</w:t>
+      </w:r>
+      <w:proofErr w:type="spellEnd"/>
+      <w:r>
+        <w:rPr>
+          <w:lang w:val="en-US"/>
+        </w:rPr>
+        <w:t>-server</w:t>
+      </w:r>
+    </w:p>
+    <w:p>
+      <w:pPr>
+        <w:pStyle w:val="ImagenConsola"/>
+        <w:rPr>
+          <w:lang w:val="en-US"/>
+        </w:rPr>
+      </w:pPr>
+      <w:proofErr w:type="spellStart"/>
+      <w:proofErr w:type="gramStart"/>
+      <w:r>
+        <w:rPr>
+          <w:lang w:val="en-US"/>
+        </w:rPr>
+        <w:t>mkdir</w:t>
+      </w:r>
+      <w:proofErr w:type="spellEnd"/>
+      <w:proofErr w:type="gramEnd"/>
+      <w:r>
+        <w:rPr>
+          <w:lang w:val="en-US"/>
+        </w:rPr>
+        <w:t xml:space="preserve"> /</w:t>
+      </w:r>
+      <w:proofErr w:type="spellStart"/>
+      <w:r>
+        <w:rPr>
+          <w:lang w:val="en-US"/>
+        </w:rPr>
+        <w:t>etc</w:t>
+      </w:r>
+      <w:proofErr w:type="spellEnd"/>
+      <w:r>
+        <w:rPr>
+          <w:lang w:val="en-US"/>
+        </w:rPr>
+        <w:t>/</w:t>
+      </w:r>
+      <w:proofErr w:type="spellStart"/>
+      <w:r>
+        <w:rPr>
+          <w:lang w:val="en-US"/>
+        </w:rPr>
+        <w:t>httpd</w:t>
+      </w:r>
+      <w:proofErr w:type="spellEnd"/>
+      <w:r>
+        <w:rPr>
+          <w:lang w:val="en-US"/>
+        </w:rPr>
+        <w:t>/</w:t>
+      </w:r>
+      <w:proofErr w:type="spellStart"/>
+      <w:r>
+        <w:rPr>
+          <w:lang w:val="en-US"/>
+        </w:rPr>
+        <w:t>ssl</w:t>
+      </w:r>
+      <w:proofErr w:type="spellEnd"/>
+    </w:p>
+    <w:p>
+      <w:pPr>
+        <w:pStyle w:val="ImagenConsola"/>
+        <w:rPr>
+          <w:lang w:val="en-US"/>
+        </w:rPr>
+      </w:pPr>
+      <w:proofErr w:type="gramStart"/>
+      <w:r>
+        <w:rPr>
+          <w:lang w:val="en-US"/>
+        </w:rPr>
+        <w:t>yum</w:t>
+      </w:r>
+      <w:proofErr w:type="gramEnd"/>
+      <w:r>
+        <w:rPr>
+          <w:lang w:val="en-US"/>
+        </w:rPr>
+        <w:t xml:space="preserve"> install </w:t>
+      </w:r>
+      <w:proofErr w:type="spellStart"/>
+      <w:r>
+        <w:rPr>
+          <w:lang w:val="en-US"/>
+        </w:rPr>
+        <w:t>mod_ssl</w:t>
+      </w:r>
+      <w:proofErr w:type="spellEnd"/>
+    </w:p>
+    <w:p>
+      <w:pPr>
+        <w:pStyle w:val="ImagenConsola"/>
+      </w:pPr>
+      <w:proofErr w:type="spellStart"/>
+      <w:proofErr w:type="gramStart"/>
+      <w:r>
+        <w:t>yum</w:t>
+      </w:r>
+      <w:proofErr w:type="spellEnd"/>
+      <w:proofErr w:type="gramEnd"/>
+      <w:r>
+        <w:t xml:space="preserve"> </w:t>
+      </w:r>
+      <w:proofErr w:type="spellStart"/>
+      <w:r>
+        <w:t>install</w:t>
+      </w:r>
+      <w:proofErr w:type="spellEnd"/>
+      <w:r>
+        <w:t xml:space="preserve"> </w:t>
+      </w:r>
+      <w:proofErr w:type="spellStart"/>
+      <w:r>
+        <w:t>httpd-devel</w:t>
+      </w:r>
+      <w:proofErr w:type="spellEnd"/>
+    </w:p>
+    <w:p>
+      <w:pPr>
+        <w:pStyle w:val="Fuente"/>
+        <w:rPr>
+          <w:noProof/>
+          <w:sz w:val="24"/>
+          <w:szCs w:val="24"/>
+          <w:lang w:val="es-GT" w:eastAsia="es-GT"/>
+        </w:rPr>
+      </w:pPr>
+    </w:p>
+    <w:p>
+      <w:pPr>
+        <w:pStyle w:val="Fuente"/>
+        <w:rPr>
+          <w:lang w:val="es-GT"/>
+        </w:rPr>
+      </w:pPr>
+      <w:r>
+        <w:rPr>
+          <w:noProof/>
+          <w:lang w:val="es-GT" w:eastAsia="es-GT"/>
+        </w:rPr>
+        <w:t xml:space="preserve">Fuente: </w:t>
+      </w:r>
+      <w:r>
+        <w:rPr>
+          <w:lang w:val="es-GT"/>
+        </w:rPr>
+        <w:t>elaboración propia.</w:t>
+      </w:r>
+    </w:p>
+    <w:p/>
+    <w:p>
       <w:pPr>
         <w:pStyle w:val="Sub2"/>
       </w:pPr>
       <w:r>
-        <w:t xml:space="preserve">Instalación de </w:t>
+        <w:t>Instalación de Python</w:t>
+      </w:r>
+    </w:p>
+    <w:p>
+      <w:r>
+        <w:t xml:space="preserve">La instalación de Python es únicamente necesaria en el caso que la versión de </w:t>
       </w:r>
       <w:proofErr w:type="spellStart"/>
       <w:r>
-        <w:t>Python</w:t>
+        <w:t>Centos</w:t>
       </w:r>
       <w:proofErr w:type="spellEnd"/>
-    </w:p>
-    <w:p>
-      <w:pPr>
-        <w:pStyle w:val="Sub2"/>
-      </w:pPr>
-      <w:r>
-        <w:t xml:space="preserve">Instalación de </w:t>
-      </w:r>
-      <w:r>
-        <w:t>Web2py</w:t>
-      </w:r>
-    </w:p>
-    <w:p>
-      <w:pPr>
-        <w:pStyle w:val="Sub2"/>
-      </w:pPr>
-      <w:r>
-        <w:t>Instalación de Base de Datos</w:t>
-      </w:r>
-    </w:p>
-    <w:p>
-      <w:pPr>
-        <w:pStyle w:val="Sub2"/>
-      </w:pPr>
-      <w:r>
-        <w:t xml:space="preserve">Instalación de Integración con </w:t>
+      <w:r>
+        <w:t xml:space="preserve"> sea la versión 5, las versión de </w:t>
       </w:r>
       <w:proofErr w:type="spellStart"/>
       <w:r>
-        <w:t>Chamilo</w:t>
+        <w:t>Centos</w:t>
       </w:r>
       <w:proofErr w:type="spellEnd"/>
-    </w:p>
-    <w:p>
-      <w:pPr>
-        <w:pStyle w:val="Sub2"/>
-      </w:pPr>
-      <w:r>
-        <w:t>Instalando aplicaciones en web2py</w:t>
-      </w:r>
-    </w:p>
-    <w:p>
-      <w:pPr>
-        <w:pStyle w:val="Sub1"/>
-      </w:pPr>
-      <w:r>
-        <w:t>Instalando y administrando aplicación de control</w:t>
+      <w:r>
+        <w:t xml:space="preserve"> 6 o superiores ya cuentan de manera predeterminada con la versión necesaria de Python para</w:t>
+      </w:r>
+      <w:r>
+        <w:t xml:space="preserve"> el correcto funcionamiento de las herramientas de las que depende el proyecto, en el caso en que se cuente con una versión de </w:t>
+      </w:r>
+      <w:proofErr w:type="spellStart"/>
+      <w:r>
+        <w:t>Centos</w:t>
+      </w:r>
+      <w:proofErr w:type="spellEnd"/>
+      <w:r>
+        <w:t xml:space="preserve"> superior o igual a la 6 con Python 2.6 o superior, omitir los siguientes pasos</w:t>
+      </w:r>
+      <w:r>
+        <w:t xml:space="preserve">, en caso de contar con </w:t>
+      </w:r>
+      <w:proofErr w:type="spellStart"/>
+      <w:r>
+        <w:t>Centos</w:t>
+      </w:r>
+      <w:proofErr w:type="spellEnd"/>
+      <w:r>
+        <w:t xml:space="preserve"> </w:t>
+      </w:r>
+      <w:r>
+        <w:lastRenderedPageBreak/>
+        <w:t xml:space="preserve">5 y  versión inferior de Python a la 2.6 ejecutar </w:t>
+      </w:r>
+      <w:r>
+        <w:t>los comandos de la figura [</w:t>
+      </w:r>
+      <w:proofErr w:type="spellStart"/>
+      <w:r>
+        <w:t>numero_figura</w:t>
+      </w:r>
+      <w:proofErr w:type="spellEnd"/>
+      <w:r>
+        <w:t>]</w:t>
+      </w:r>
+    </w:p>
+    <w:p/>
+    <w:p>
+      <w:pPr>
+        <w:pStyle w:val="Figuras"/>
+        <w:ind w:left="1560" w:hanging="1560"/>
+      </w:pPr>
+      <w:r>
+        <w:t xml:space="preserve">Instalación </w:t>
+      </w:r>
+      <w:r>
+        <w:t>de Python 2.6 en el servidor</w:t>
+      </w:r>
+    </w:p>
+    <w:p>
+      <w:pPr>
+        <w:pStyle w:val="ImagenConsola"/>
+        <w:pBdr>
+          <w:top w:val="dashed" w:sz="4" w:space="0" w:color="D9D9D9"/>
+        </w:pBdr>
+        <w:rPr>
+          <w:lang w:val="en-US"/>
+        </w:rPr>
+      </w:pPr>
+      <w:r>
+        <w:t xml:space="preserve">  </w:t>
+      </w:r>
+      <w:proofErr w:type="gramStart"/>
+      <w:r>
+        <w:rPr>
+          <w:lang w:val="en-US"/>
+        </w:rPr>
+        <w:t>yum</w:t>
+      </w:r>
+      <w:proofErr w:type="gramEnd"/>
+      <w:r>
+        <w:rPr>
+          <w:lang w:val="en-US"/>
+        </w:rPr>
+        <w:t xml:space="preserve"> install</w:t>
+      </w:r>
+      <w:r>
+        <w:rPr>
+          <w:lang w:val="en-US"/>
+        </w:rPr>
+        <w:t xml:space="preserve"> -y</w:t>
+      </w:r>
+      <w:r>
+        <w:rPr>
+          <w:lang w:val="en-US"/>
+        </w:rPr>
+        <w:t xml:space="preserve"> </w:t>
+      </w:r>
+      <w:proofErr w:type="spellStart"/>
+      <w:r>
+        <w:rPr>
+          <w:lang w:val="en-US"/>
+        </w:rPr>
+        <w:t>readline-devel</w:t>
+      </w:r>
+      <w:proofErr w:type="spellEnd"/>
+      <w:r>
+        <w:rPr>
+          <w:lang w:val="en-US"/>
+        </w:rPr>
+        <w:t xml:space="preserve"> </w:t>
+      </w:r>
+      <w:r>
+        <w:rPr>
+          <w:lang w:val="en-US"/>
+        </w:rPr>
+        <w:t xml:space="preserve"> python-</w:t>
+      </w:r>
+      <w:proofErr w:type="spellStart"/>
+      <w:r>
+        <w:rPr>
+          <w:lang w:val="en-US"/>
+        </w:rPr>
+        <w:t>setuptools</w:t>
+      </w:r>
+      <w:proofErr w:type="spellEnd"/>
+      <w:r>
+        <w:rPr>
+          <w:lang w:val="en-US"/>
+        </w:rPr>
+        <w:t xml:space="preserve"> </w:t>
+      </w:r>
+      <w:proofErr w:type="spellStart"/>
+      <w:r>
+        <w:rPr>
+          <w:lang w:val="en-US"/>
+        </w:rPr>
+        <w:t>g</w:t>
+      </w:r>
+      <w:r>
+        <w:rPr>
+          <w:lang w:val="en-US"/>
+        </w:rPr>
+        <w:t>cc</w:t>
+      </w:r>
+      <w:proofErr w:type="spellEnd"/>
+      <w:r>
+        <w:rPr>
+          <w:lang w:val="en-US"/>
+        </w:rPr>
+        <w:t xml:space="preserve"> </w:t>
+      </w:r>
+      <w:proofErr w:type="spellStart"/>
+      <w:r>
+        <w:rPr>
+          <w:lang w:val="en-US"/>
+        </w:rPr>
+        <w:t>zlib-devel</w:t>
+      </w:r>
+      <w:proofErr w:type="spellEnd"/>
+      <w:r>
+        <w:rPr>
+          <w:lang w:val="en-US"/>
+        </w:rPr>
+        <w:t xml:space="preserve"> </w:t>
+      </w:r>
+    </w:p>
+    <w:p>
+      <w:pPr>
+        <w:pStyle w:val="ImagenConsola"/>
+        <w:pBdr>
+          <w:top w:val="dashed" w:sz="4" w:space="0" w:color="D9D9D9"/>
+        </w:pBdr>
+        <w:rPr>
+          <w:lang w:val="en-US"/>
+        </w:rPr>
+      </w:pPr>
+      <w:r>
+        <w:rPr>
+          <w:lang w:val="en-US"/>
+        </w:rPr>
+        <w:t>PATH=~/opt/bin:$PATH</w:t>
+      </w:r>
+    </w:p>
+    <w:p>
+      <w:pPr>
+        <w:pStyle w:val="ImagenConsola"/>
+        <w:pBdr>
+          <w:top w:val="dashed" w:sz="4" w:space="0" w:color="D9D9D9"/>
+        </w:pBdr>
+        <w:rPr>
+          <w:lang w:val="en-US"/>
+        </w:rPr>
+      </w:pPr>
+      <w:proofErr w:type="spellStart"/>
+      <w:proofErr w:type="gramStart"/>
+      <w:r>
+        <w:rPr>
+          <w:lang w:val="en-US"/>
+        </w:rPr>
+        <w:t>wget</w:t>
+      </w:r>
+      <w:proofErr w:type="spellEnd"/>
+      <w:proofErr w:type="gramEnd"/>
+      <w:r>
+        <w:rPr>
+          <w:lang w:val="en-US"/>
+        </w:rPr>
+        <w:t xml:space="preserve"> </w:t>
+      </w:r>
+      <w:r>
+        <w:rPr>
+          <w:lang w:val="en-US"/>
+        </w:rPr>
+        <w:t>http://www.python.org/ftp/python/2.7.5/Python-2.7.5.tgz</w:t>
+      </w:r>
+    </w:p>
+    <w:p>
+      <w:pPr>
+        <w:pStyle w:val="ImagenConsola"/>
+        <w:pBdr>
+          <w:top w:val="dashed" w:sz="4" w:space="0" w:color="D9D9D9"/>
+        </w:pBdr>
+        <w:rPr>
+          <w:lang w:val="en-US"/>
+        </w:rPr>
+      </w:pPr>
+      <w:proofErr w:type="gramStart"/>
+      <w:r>
+        <w:rPr>
+          <w:lang w:val="en-US"/>
+        </w:rPr>
+        <w:t>tar</w:t>
+      </w:r>
+      <w:proofErr w:type="gramEnd"/>
+      <w:r>
+        <w:rPr>
+          <w:lang w:val="en-US"/>
+        </w:rPr>
+        <w:t xml:space="preserve"> –</w:t>
+      </w:r>
+      <w:proofErr w:type="spellStart"/>
+      <w:r>
+        <w:rPr>
+          <w:lang w:val="en-US"/>
+        </w:rPr>
+        <w:t>xvzf</w:t>
+      </w:r>
+      <w:proofErr w:type="spellEnd"/>
+      <w:r>
+        <w:rPr>
+          <w:lang w:val="en-US"/>
+        </w:rPr>
+        <w:t xml:space="preserve"> Python-2.7.5.tgz</w:t>
+      </w:r>
+    </w:p>
+    <w:p>
+      <w:pPr>
+        <w:pStyle w:val="ImagenConsola"/>
+        <w:pBdr>
+          <w:top w:val="dashed" w:sz="4" w:space="0" w:color="D9D9D9"/>
+        </w:pBdr>
+        <w:rPr>
+          <w:lang w:val="en-US"/>
+        </w:rPr>
+      </w:pPr>
+      <w:proofErr w:type="gramStart"/>
+      <w:r>
+        <w:rPr>
+          <w:lang w:val="en-US"/>
+        </w:rPr>
+        <w:t>cd</w:t>
+      </w:r>
+      <w:proofErr w:type="gramEnd"/>
+      <w:r>
+        <w:rPr>
+          <w:lang w:val="en-US"/>
+        </w:rPr>
+        <w:t xml:space="preserve"> Python-2.7.5.tgz</w:t>
+      </w:r>
+    </w:p>
+    <w:p>
+      <w:pPr>
+        <w:pStyle w:val="ImagenConsola"/>
+        <w:pBdr>
+          <w:top w:val="dashed" w:sz="4" w:space="0" w:color="D9D9D9"/>
+        </w:pBdr>
+        <w:rPr>
+          <w:lang w:val="en-US"/>
+        </w:rPr>
+      </w:pPr>
+      <w:proofErr w:type="gramStart"/>
+      <w:r>
+        <w:rPr>
+          <w:lang w:val="en-US"/>
+        </w:rPr>
+        <w:t>./</w:t>
+      </w:r>
+      <w:proofErr w:type="gramEnd"/>
+      <w:r>
+        <w:rPr>
+          <w:lang w:val="en-US"/>
+        </w:rPr>
+        <w:t xml:space="preserve">configure </w:t>
+      </w:r>
+    </w:p>
+    <w:p>
+      <w:pPr>
+        <w:pStyle w:val="ImagenConsola"/>
+        <w:pBdr>
+          <w:top w:val="dashed" w:sz="4" w:space="0" w:color="D9D9D9"/>
+        </w:pBdr>
+        <w:rPr>
+          <w:lang w:val="en-US"/>
+        </w:rPr>
+      </w:pPr>
+      <w:proofErr w:type="gramStart"/>
+      <w:r>
+        <w:rPr>
+          <w:lang w:val="en-US"/>
+        </w:rPr>
+        <w:t>make</w:t>
+      </w:r>
+      <w:proofErr w:type="gramEnd"/>
+      <w:r>
+        <w:rPr>
+          <w:lang w:val="en-US"/>
+        </w:rPr>
+        <w:t xml:space="preserve"> </w:t>
+      </w:r>
+      <w:proofErr w:type="spellStart"/>
+      <w:r>
+        <w:rPr>
+          <w:lang w:val="en-US"/>
+        </w:rPr>
+        <w:t>altinstall</w:t>
+      </w:r>
+      <w:proofErr w:type="spellEnd"/>
+    </w:p>
+    <w:p>
+      <w:pPr>
+        <w:pStyle w:val="Fuente"/>
+        <w:rPr>
+          <w:noProof/>
+          <w:sz w:val="24"/>
+          <w:szCs w:val="24"/>
+          <w:lang w:val="en-US" w:eastAsia="es-GT"/>
+        </w:rPr>
+      </w:pPr>
+    </w:p>
+    <w:p>
+      <w:pPr>
+        <w:pStyle w:val="Fuente"/>
+        <w:rPr>
+          <w:lang w:val="es-GT"/>
+        </w:rPr>
+      </w:pPr>
+      <w:r>
+        <w:rPr>
+          <w:noProof/>
+          <w:lang w:val="es-GT" w:eastAsia="es-GT"/>
+        </w:rPr>
+        <w:t xml:space="preserve">Fuente: </w:t>
+      </w:r>
+      <w:r>
+        <w:rPr>
+          <w:lang w:val="es-GT"/>
+        </w:rPr>
+        <w:t>elaboración propia.</w:t>
+      </w:r>
+    </w:p>
+    <w:p/>
+    <w:p>
+      <w:pPr>
+        <w:pStyle w:val="Sub3"/>
+        <w:numPr>
+          <w:ilvl w:val="3"/>
+          <w:numId w:val="46"/>
+        </w:numPr>
+      </w:pPr>
+      <w:r>
+        <w:t>Configuración de módulos de Apache</w:t>
+      </w:r>
+      <w:r>
+        <w:t xml:space="preserve"> para Python 2.6</w:t>
+      </w:r>
+    </w:p>
+    <w:p>
+      <w:r>
+        <w:t>Es necesario configurar los módulos requeridos en el archivo de configuración de apache como se muestra en la figura [</w:t>
+      </w:r>
+      <w:proofErr w:type="spellStart"/>
+      <w:r>
+        <w:t>numero_figura</w:t>
+      </w:r>
+      <w:proofErr w:type="spellEnd"/>
+      <w:r>
+        <w:t>]</w:t>
+      </w:r>
+    </w:p>
+    <w:p/>
+    <w:p>
+      <w:pPr>
+        <w:pStyle w:val="Figuras"/>
+        <w:ind w:left="1560" w:hanging="1560"/>
+      </w:pPr>
+      <w:r>
+        <w:t>Configuración de módulos de Apache</w:t>
+      </w:r>
+      <w:bookmarkStart w:id="33" w:name="_GoBack"/>
+      <w:bookmarkEnd w:id="33"/>
+    </w:p>
+    <w:p>
+      <w:pPr>
+        <w:pStyle w:val="ImagenConsola"/>
+      </w:pPr>
+      <w:proofErr w:type="gramStart"/>
+      <w:r>
+        <w:t>nano</w:t>
+      </w:r>
+      <w:proofErr w:type="gramEnd"/>
+      <w:r>
+        <w:t xml:space="preserve"> /</w:t>
+      </w:r>
+      <w:proofErr w:type="spellStart"/>
+      <w:r>
+        <w:t>etc</w:t>
+      </w:r>
+      <w:proofErr w:type="spellEnd"/>
+      <w:r>
+        <w:t>/</w:t>
+      </w:r>
+      <w:proofErr w:type="spellStart"/>
+      <w:r>
+        <w:t>httpd</w:t>
+      </w:r>
+      <w:proofErr w:type="spellEnd"/>
+      <w:r>
+        <w:t>/</w:t>
+      </w:r>
+      <w:proofErr w:type="spellStart"/>
+      <w:r>
+        <w:t>conf</w:t>
+      </w:r>
+      <w:proofErr w:type="spellEnd"/>
+      <w:r>
+        <w:t>/</w:t>
+      </w:r>
+      <w:proofErr w:type="spellStart"/>
+      <w:r>
+        <w:t>httpd.conf</w:t>
+      </w:r>
+      <w:proofErr w:type="spellEnd"/>
+    </w:p>
+    <w:p>
+      <w:pPr>
+        <w:pStyle w:val="ImagenConsola"/>
+        <w:rPr>
+          <w:b/>
+        </w:rPr>
+      </w:pPr>
+      <w:r>
+        <w:rPr>
+          <w:b/>
+        </w:rPr>
+        <w:t xml:space="preserve">Agregar la siguiente línea en este </w:t>
+      </w:r>
+      <w:r>
+        <w:rPr>
+          <w:b/>
+        </w:rPr>
+        <w:t>archivo</w:t>
+      </w:r>
+    </w:p>
+    <w:p>
+      <w:pPr>
+        <w:pStyle w:val="ImagenConsola"/>
+        <w:rPr>
+          <w:lang w:val="en-US"/>
+        </w:rPr>
+      </w:pPr>
+      <w:proofErr w:type="spellStart"/>
+      <w:r>
+        <w:rPr>
+          <w:lang w:val="en-US"/>
+        </w:rPr>
+        <w:t>LoadModule</w:t>
+      </w:r>
+      <w:proofErr w:type="spellEnd"/>
+      <w:r>
+        <w:rPr>
+          <w:lang w:val="en-US"/>
+        </w:rPr>
+        <w:t xml:space="preserve"> </w:t>
+      </w:r>
+      <w:proofErr w:type="spellStart"/>
+      <w:r>
+        <w:rPr>
+          <w:lang w:val="en-US"/>
+        </w:rPr>
+        <w:t>ssl_module</w:t>
+      </w:r>
+      <w:proofErr w:type="spellEnd"/>
+      <w:r>
+        <w:rPr>
+          <w:lang w:val="en-US"/>
+        </w:rPr>
+        <w:t xml:space="preserve"> modules/mod_ssl.so</w:t>
+      </w:r>
+    </w:p>
+    <w:p>
+      <w:pPr>
+        <w:pStyle w:val="ImagenConsola"/>
+        <w:rPr>
+          <w:lang w:val="en-US"/>
+        </w:rPr>
+      </w:pPr>
+      <w:proofErr w:type="spellStart"/>
+      <w:proofErr w:type="gramStart"/>
+      <w:r>
+        <w:rPr>
+          <w:lang w:val="en-US"/>
+        </w:rPr>
+        <w:t>wget</w:t>
+      </w:r>
+      <w:proofErr w:type="spellEnd"/>
+      <w:proofErr w:type="gramEnd"/>
+      <w:r>
+        <w:rPr>
+          <w:lang w:val="en-US"/>
+        </w:rPr>
+        <w:t xml:space="preserve"> https://modwsgi.googlecode.com/files/mod_wsgi-3.4.tar.gz</w:t>
+      </w:r>
+    </w:p>
+    <w:p>
+      <w:pPr>
+        <w:pStyle w:val="ImagenConsola"/>
+        <w:rPr>
+          <w:lang w:val="en-US"/>
+        </w:rPr>
+      </w:pPr>
+      <w:proofErr w:type="gramStart"/>
+      <w:r>
+        <w:rPr>
+          <w:lang w:val="en-US"/>
+        </w:rPr>
+        <w:t>tar</w:t>
+      </w:r>
+      <w:proofErr w:type="gramEnd"/>
+      <w:r>
+        <w:rPr>
+          <w:lang w:val="en-US"/>
+        </w:rPr>
+        <w:t xml:space="preserve"> -</w:t>
+      </w:r>
+      <w:proofErr w:type="spellStart"/>
+      <w:r>
+        <w:rPr>
+          <w:lang w:val="en-US"/>
+        </w:rPr>
+        <w:t>xzf</w:t>
+      </w:r>
+      <w:proofErr w:type="spellEnd"/>
+      <w:r>
+        <w:rPr>
+          <w:lang w:val="en-US"/>
+        </w:rPr>
+        <w:t xml:space="preserve"> mod_wsgi-3.4.tar.gz</w:t>
+      </w:r>
+    </w:p>
+    <w:p>
+      <w:pPr>
+        <w:pStyle w:val="ImagenConsola"/>
+        <w:rPr>
+          <w:lang w:val="en-US"/>
+        </w:rPr>
+      </w:pPr>
+      <w:proofErr w:type="gramStart"/>
+      <w:r>
+        <w:rPr>
+          <w:lang w:val="en-US"/>
+        </w:rPr>
+        <w:t>cd</w:t>
+      </w:r>
+      <w:proofErr w:type="gramEnd"/>
+      <w:r>
+        <w:rPr>
+          <w:lang w:val="en-US"/>
+        </w:rPr>
+        <w:t xml:space="preserve"> mod_wsgi-3.4</w:t>
+      </w:r>
+    </w:p>
+    <w:p>
+      <w:pPr>
+        <w:pStyle w:val="ImagenConsola"/>
+        <w:rPr>
+          <w:lang w:val="en-US"/>
+        </w:rPr>
+      </w:pPr>
+      <w:proofErr w:type="gramStart"/>
+      <w:r>
+        <w:rPr>
+          <w:lang w:val="en-US"/>
+        </w:rPr>
+        <w:t>./</w:t>
+      </w:r>
+      <w:proofErr w:type="gramEnd"/>
+      <w:r>
+        <w:rPr>
+          <w:lang w:val="en-US"/>
+        </w:rPr>
+        <w:t>configure --with-python=/opt/bin/python2.7</w:t>
+      </w:r>
+    </w:p>
+    <w:p>
+      <w:pPr>
+        <w:pStyle w:val="ImagenConsola"/>
+      </w:pPr>
+      <w:proofErr w:type="spellStart"/>
+      <w:proofErr w:type="gramStart"/>
+      <w:r>
+        <w:t>make</w:t>
+      </w:r>
+      <w:proofErr w:type="spellEnd"/>
+      <w:proofErr w:type="gramEnd"/>
+    </w:p>
+    <w:p>
+      <w:pPr>
+        <w:pStyle w:val="ImagenConsola"/>
+      </w:pPr>
+      <w:proofErr w:type="spellStart"/>
+      <w:proofErr w:type="gramStart"/>
+      <w:r>
+        <w:t>make</w:t>
+      </w:r>
+      <w:proofErr w:type="spellEnd"/>
+      <w:proofErr w:type="gramEnd"/>
+      <w:r>
+        <w:t xml:space="preserve"> </w:t>
+      </w:r>
+      <w:proofErr w:type="spellStart"/>
+      <w:r>
+        <w:t>install</w:t>
+      </w:r>
+      <w:proofErr w:type="spellEnd"/>
+    </w:p>
+    <w:p>
+      <w:pPr>
+        <w:pStyle w:val="Fuente"/>
+        <w:jc w:val="both"/>
+        <w:rPr>
+          <w:noProof/>
+          <w:sz w:val="24"/>
+          <w:szCs w:val="24"/>
+          <w:lang w:val="es-GT" w:eastAsia="es-GT"/>
+        </w:rPr>
+      </w:pPr>
+    </w:p>
+    <w:p>
+      <w:pPr>
+        <w:pStyle w:val="Fuente"/>
+        <w:rPr>
+          <w:lang w:val="es-GT"/>
+        </w:rPr>
+      </w:pPr>
+      <w:r>
+        <w:rPr>
+          <w:noProof/>
+          <w:lang w:val="es-GT" w:eastAsia="es-GT"/>
+        </w:rPr>
+        <w:t xml:space="preserve">Fuente: </w:t>
+      </w:r>
+      <w:r>
+        <w:rPr>
+          <w:lang w:val="es-GT"/>
+        </w:rPr>
+        <w:t>elaboración propia.</w:t>
       </w:r>
     </w:p>
     <w:p/>
     <w:p/>
+    <w:p/>
+    <w:p>
+      <w:pPr>
+        <w:pStyle w:val="Sub2"/>
+      </w:pPr>
+      <w:r>
+        <w:lastRenderedPageBreak/>
+        <w:t xml:space="preserve">Instalación de </w:t>
+      </w:r>
+      <w:r>
+        <w:t>Web2py</w:t>
+      </w:r>
+    </w:p>
+    <w:p>
+      <w:pPr>
+        <w:pStyle w:val="Sub2"/>
+      </w:pPr>
+      <w:r>
+        <w:t>Instalación de Base de Datos</w:t>
+      </w:r>
+    </w:p>
+    <w:p>
+      <w:pPr>
+        <w:pStyle w:val="Sub2"/>
+      </w:pPr>
+      <w:r>
+        <w:t xml:space="preserve">Instalación de Integración con </w:t>
+      </w:r>
+      <w:proofErr w:type="spellStart"/>
+      <w:r>
+        <w:t>Chamilo</w:t>
+      </w:r>
+      <w:proofErr w:type="spellEnd"/>
+    </w:p>
+    <w:p>
+      <w:pPr>
+        <w:pStyle w:val="Sub2"/>
+      </w:pPr>
+      <w:r>
+        <w:t>Instalando aplicaciones en web2py</w:t>
+      </w:r>
+    </w:p>
+    <w:p>
+      <w:pPr>
+        <w:pStyle w:val="Sub1"/>
+      </w:pPr>
+      <w:r>
+        <w:t>Instalando y administrando aplicación de control</w:t>
+      </w:r>
+    </w:p>
+    <w:p/>
+    <w:p/>
     <w:p>
       <w:r>
         <w:rPr>
@@ -7798,11 +8768,11 @@
       <w:pPr>
         <w:pStyle w:val="Captulos"/>
       </w:pPr>
-      <w:bookmarkStart w:id="33" w:name="_Toc385257371"/>
+      <w:bookmarkStart w:id="34" w:name="_Toc385257371"/>
       <w:r>
         <w:t>FASE ENSEÑANZA APRENDIZAJE</w:t>
       </w:r>
-      <w:bookmarkEnd w:id="33"/>
+      <w:bookmarkEnd w:id="34"/>
     </w:p>
     <w:p>
       <w:pPr>
@@ -7832,7 +8802,7 @@
       <w:pPr>
         <w:pStyle w:val="Sub1"/>
       </w:pPr>
-      <w:bookmarkStart w:id="34" w:name="_Toc385257372"/>
+      <w:bookmarkStart w:id="35" w:name="_Toc385257372"/>
       <w:r>
         <w:t xml:space="preserve">Roles y </w:t>
       </w:r>
@@ -7840,7 +8810,7 @@
       <w:r>
         <w:t>accessos</w:t>
       </w:r>
-      <w:bookmarkEnd w:id="34"/>
+      <w:bookmarkEnd w:id="35"/>
       <w:proofErr w:type="spellEnd"/>
     </w:p>
     <w:p>
@@ -7955,7 +8925,7 @@
           <w:rFonts w:cs="Arial"/>
         </w:rPr>
       </w:pPr>
-      <w:bookmarkStart w:id="35" w:name="_Toc385257373"/>
+      <w:bookmarkStart w:id="36" w:name="_Toc385257373"/>
       <w:r>
         <w:rPr>
           <w:lang w:val="es-GT"/>
@@ -7963,7 +8933,7 @@
         <w:lastRenderedPageBreak/>
         <w:t>conclusiones</w:t>
       </w:r>
-      <w:bookmarkEnd w:id="35"/>
+      <w:bookmarkEnd w:id="36"/>
     </w:p>
     <w:p>
       <w:pPr>
@@ -8026,12 +8996,12 @@
           <w:rFonts w:cs="Arial"/>
         </w:rPr>
       </w:pPr>
-      <w:bookmarkStart w:id="36" w:name="_Toc385257374"/>
+      <w:bookmarkStart w:id="37" w:name="_Toc385257374"/>
       <w:r>
         <w:lastRenderedPageBreak/>
         <w:t>Recomendaciones</w:t>
       </w:r>
-      <w:bookmarkEnd w:id="36"/>
+      <w:bookmarkEnd w:id="37"/>
     </w:p>
     <w:p>
       <w:pPr>
@@ -8200,7 +9170,7 @@
         <w:pStyle w:val="Ttulosposteriores"/>
         <w:pageBreakBefore/>
       </w:pPr>
-      <w:bookmarkStart w:id="37" w:name="_Toc385257375"/>
+      <w:bookmarkStart w:id="38" w:name="_Toc385257375"/>
       <w:r>
         <w:rPr>
           <w:lang w:val="es-GT"/>
@@ -8208,11 +9178,11 @@
         <w:lastRenderedPageBreak/>
         <w:t>bibliografía</w:t>
       </w:r>
-      <w:bookmarkEnd w:id="37"/>
-    </w:p>
-    <w:p>
-      <w:pPr>
-        <w:pStyle w:val="Ttulo1"/>
+      <w:bookmarkEnd w:id="38"/>
+    </w:p>
+    <w:p>
+      <w:pPr>
+        <w:pStyle w:val="Heading1"/>
       </w:pPr>
     </w:p>
     <w:p>
@@ -8357,7 +9327,7 @@
       </w:pPr>
     </w:p>
     <w:sectPr>
-      <w:footerReference w:type="default" r:id="rId13"/>
+      <w:footerReference w:type="default" r:id="rId14"/>
       <w:pgSz w:w="12240" w:h="15840" w:code="1"/>
       <w:pgMar w:top="2268" w:right="1418" w:bottom="1418" w:left="2268" w:header="709" w:footer="709" w:gutter="0"/>
       <w:pgNumType w:start="1"/>
@@ -8369,7 +9339,7 @@
 </file>
 
 <file path=word/endnotes.xml><?xml version="1.0" encoding="utf-8"?>
-<w:endnotes xmlns:ve="http://schemas.openxmlformats.org/markup-compatibility/2006" xmlns:o="urn:schemas-microsoft-com:office:office" xmlns:r="http://schemas.openxmlformats.org/officeDocument/2006/relationships" xmlns:m="http://schemas.openxmlformats.org/officeDocument/2006/math" xmlns:v="urn:schemas-microsoft-com:vml" xmlns:wp="http://schemas.openxmlformats.org/drawingml/2006/wordprocessingDrawing" xmlns:w10="urn:schemas-microsoft-com:office:word" xmlns:w="http://schemas.openxmlformats.org/wordprocessingml/2006/main" xmlns:wne="http://schemas.microsoft.com/office/word/2006/wordml">
+<w:endnotes xmlns:wpc="http://schemas.microsoft.com/office/word/2010/wordprocessingCanvas" xmlns:mc="http://schemas.openxmlformats.org/markup-compatibility/2006" xmlns:o="urn:schemas-microsoft-com:office:office" xmlns:r="http://schemas.openxmlformats.org/officeDocument/2006/relationships" xmlns:m="http://schemas.openxmlformats.org/officeDocument/2006/math" xmlns:v="urn:schemas-microsoft-com:vml" xmlns:wp14="http://schemas.microsoft.com/office/word/2010/wordprocessingDrawing" xmlns:wp="http://schemas.openxmlformats.org/drawingml/2006/wordprocessingDrawing" xmlns:w10="urn:schemas-microsoft-com:office:word" xmlns:w="http://schemas.openxmlformats.org/wordprocessingml/2006/main" xmlns:w14="http://schemas.microsoft.com/office/word/2010/wordml" xmlns:wpg="http://schemas.microsoft.com/office/word/2010/wordprocessingGroup" xmlns:wpi="http://schemas.microsoft.com/office/word/2010/wordprocessingInk" xmlns:wne="http://schemas.microsoft.com/office/word/2006/wordml" xmlns:wps="http://schemas.microsoft.com/office/word/2010/wordprocessingShape" mc:Ignorable="w14 wp14">
   <w:endnote w:type="separator" w:id="-1">
     <w:p>
       <w:r>
@@ -8388,10 +9358,10 @@
 </file>
 
 <file path=word/footer1.xml><?xml version="1.0" encoding="utf-8"?>
-<w:ftr xmlns:ve="http://schemas.openxmlformats.org/markup-compatibility/2006" xmlns:o="urn:schemas-microsoft-com:office:office" xmlns:r="http://schemas.openxmlformats.org/officeDocument/2006/relationships" xmlns:m="http://schemas.openxmlformats.org/officeDocument/2006/math" xmlns:v="urn:schemas-microsoft-com:vml" xmlns:wp="http://schemas.openxmlformats.org/drawingml/2006/wordprocessingDrawing" xmlns:w10="urn:schemas-microsoft-com:office:word" xmlns:w="http://schemas.openxmlformats.org/wordprocessingml/2006/main" xmlns:wne="http://schemas.microsoft.com/office/word/2006/wordml">
+<w:ftr xmlns:wpc="http://schemas.microsoft.com/office/word/2010/wordprocessingCanvas" xmlns:mc="http://schemas.openxmlformats.org/markup-compatibility/2006" xmlns:o="urn:schemas-microsoft-com:office:office" xmlns:r="http://schemas.openxmlformats.org/officeDocument/2006/relationships" xmlns:m="http://schemas.openxmlformats.org/officeDocument/2006/math" xmlns:v="urn:schemas-microsoft-com:vml" xmlns:wp14="http://schemas.microsoft.com/office/word/2010/wordprocessingDrawing" xmlns:wp="http://schemas.openxmlformats.org/drawingml/2006/wordprocessingDrawing" xmlns:w10="urn:schemas-microsoft-com:office:word" xmlns:w="http://schemas.openxmlformats.org/wordprocessingml/2006/main" xmlns:w14="http://schemas.microsoft.com/office/word/2010/wordml" xmlns:wpg="http://schemas.microsoft.com/office/word/2010/wordprocessingGroup" xmlns:wpi="http://schemas.microsoft.com/office/word/2010/wordprocessingInk" xmlns:wne="http://schemas.microsoft.com/office/word/2006/wordml" xmlns:wps="http://schemas.microsoft.com/office/word/2010/wordprocessingShape" mc:Ignorable="w14 wp14">
   <w:p>
     <w:pPr>
-      <w:pStyle w:val="Piedepgina"/>
+      <w:pStyle w:val="Footer"/>
       <w:tabs>
         <w:tab w:val="clear" w:pos="4419"/>
         <w:tab w:val="clear" w:pos="8838"/>
@@ -8406,10 +9376,10 @@
 </file>
 
 <file path=word/footer2.xml><?xml version="1.0" encoding="utf-8"?>
-<w:ftr xmlns:ve="http://schemas.openxmlformats.org/markup-compatibility/2006" xmlns:o="urn:schemas-microsoft-com:office:office" xmlns:r="http://schemas.openxmlformats.org/officeDocument/2006/relationships" xmlns:m="http://schemas.openxmlformats.org/officeDocument/2006/math" xmlns:v="urn:schemas-microsoft-com:vml" xmlns:wp="http://schemas.openxmlformats.org/drawingml/2006/wordprocessingDrawing" xmlns:w10="urn:schemas-microsoft-com:office:word" xmlns:w="http://schemas.openxmlformats.org/wordprocessingml/2006/main" xmlns:wne="http://schemas.microsoft.com/office/word/2006/wordml">
+<w:ftr xmlns:wpc="http://schemas.microsoft.com/office/word/2010/wordprocessingCanvas" xmlns:mc="http://schemas.openxmlformats.org/markup-compatibility/2006" xmlns:o="urn:schemas-microsoft-com:office:office" xmlns:r="http://schemas.openxmlformats.org/officeDocument/2006/relationships" xmlns:m="http://schemas.openxmlformats.org/officeDocument/2006/math" xmlns:v="urn:schemas-microsoft-com:vml" xmlns:wp14="http://schemas.microsoft.com/office/word/2010/wordprocessingDrawing" xmlns:wp="http://schemas.openxmlformats.org/drawingml/2006/wordprocessingDrawing" xmlns:w10="urn:schemas-microsoft-com:office:word" xmlns:w="http://schemas.openxmlformats.org/wordprocessingml/2006/main" xmlns:w14="http://schemas.microsoft.com/office/word/2010/wordml" xmlns:wpg="http://schemas.microsoft.com/office/word/2010/wordprocessingGroup" xmlns:wpi="http://schemas.microsoft.com/office/word/2010/wordprocessingInk" xmlns:wne="http://schemas.microsoft.com/office/word/2006/wordml" xmlns:wps="http://schemas.microsoft.com/office/word/2010/wordprocessingShape" mc:Ignorable="w14 wp14">
   <w:p>
     <w:pPr>
-      <w:pStyle w:val="Piedepgina"/>
+      <w:pStyle w:val="Footer"/>
       <w:tabs>
         <w:tab w:val="clear" w:pos="4419"/>
         <w:tab w:val="clear" w:pos="8838"/>
@@ -8419,33 +9389,46 @@
       <w:ind w:firstLine="0"/>
       <w:jc w:val="center"/>
     </w:pPr>
-    <w:fldSimple w:instr=" PAGE ">
-      <w:r>
-        <w:rPr>
-          <w:noProof/>
-        </w:rPr>
-        <w:t>IX</w:t>
-      </w:r>
-    </w:fldSimple>
+    <w:r>
+      <w:fldChar w:fldCharType="begin"/>
+    </w:r>
+    <w:r>
+      <w:instrText xml:space="preserve"> PAGE </w:instrText>
+    </w:r>
+    <w:r>
+      <w:fldChar w:fldCharType="separate"/>
+    </w:r>
+    <w:r>
+      <w:rPr>
+        <w:noProof/>
+      </w:rPr>
+      <w:t>IX</w:t>
+    </w:r>
+    <w:r>
+      <w:rPr>
+        <w:noProof/>
+      </w:rPr>
+      <w:fldChar w:fldCharType="end"/>
+    </w:r>
   </w:p>
 </w:ftr>
 </file>
 
 <file path=word/footer3.xml><?xml version="1.0" encoding="utf-8"?>
-<w:ftr xmlns:ve="http://schemas.openxmlformats.org/markup-compatibility/2006" xmlns:o="urn:schemas-microsoft-com:office:office" xmlns:r="http://schemas.openxmlformats.org/officeDocument/2006/relationships" xmlns:m="http://schemas.openxmlformats.org/officeDocument/2006/math" xmlns:v="urn:schemas-microsoft-com:vml" xmlns:wp="http://schemas.openxmlformats.org/drawingml/2006/wordprocessingDrawing" xmlns:w10="urn:schemas-microsoft-com:office:word" xmlns:w="http://schemas.openxmlformats.org/wordprocessingml/2006/main" xmlns:wne="http://schemas.microsoft.com/office/word/2006/wordml">
+<w:ftr xmlns:wpc="http://schemas.microsoft.com/office/word/2010/wordprocessingCanvas" xmlns:mc="http://schemas.openxmlformats.org/markup-compatibility/2006" xmlns:o="urn:schemas-microsoft-com:office:office" xmlns:r="http://schemas.openxmlformats.org/officeDocument/2006/relationships" xmlns:m="http://schemas.openxmlformats.org/officeDocument/2006/math" xmlns:v="urn:schemas-microsoft-com:vml" xmlns:wp14="http://schemas.microsoft.com/office/word/2010/wordprocessingDrawing" xmlns:wp="http://schemas.openxmlformats.org/drawingml/2006/wordprocessingDrawing" xmlns:w10="urn:schemas-microsoft-com:office:word" xmlns:w="http://schemas.openxmlformats.org/wordprocessingml/2006/main" xmlns:w14="http://schemas.microsoft.com/office/word/2010/wordml" xmlns:wpg="http://schemas.microsoft.com/office/word/2010/wordprocessingGroup" xmlns:wpi="http://schemas.microsoft.com/office/word/2010/wordprocessingInk" xmlns:wne="http://schemas.microsoft.com/office/word/2006/wordml" xmlns:wps="http://schemas.microsoft.com/office/word/2010/wordprocessingShape" mc:Ignorable="w14 wp14">
   <w:p>
     <w:pPr>
-      <w:pStyle w:val="Piedepgina"/>
+      <w:pStyle w:val="Footer"/>
     </w:pPr>
   </w:p>
 </w:ftr>
 </file>
 
 <file path=word/footer4.xml><?xml version="1.0" encoding="utf-8"?>
-<w:ftr xmlns:ve="http://schemas.openxmlformats.org/markup-compatibility/2006" xmlns:o="urn:schemas-microsoft-com:office:office" xmlns:r="http://schemas.openxmlformats.org/officeDocument/2006/relationships" xmlns:m="http://schemas.openxmlformats.org/officeDocument/2006/math" xmlns:v="urn:schemas-microsoft-com:vml" xmlns:wp="http://schemas.openxmlformats.org/drawingml/2006/wordprocessingDrawing" xmlns:w10="urn:schemas-microsoft-com:office:word" xmlns:w="http://schemas.openxmlformats.org/wordprocessingml/2006/main" xmlns:wne="http://schemas.microsoft.com/office/word/2006/wordml">
+<w:ftr xmlns:wpc="http://schemas.microsoft.com/office/word/2010/wordprocessingCanvas" xmlns:mc="http://schemas.openxmlformats.org/markup-compatibility/2006" xmlns:o="urn:schemas-microsoft-com:office:office" xmlns:r="http://schemas.openxmlformats.org/officeDocument/2006/relationships" xmlns:m="http://schemas.openxmlformats.org/officeDocument/2006/math" xmlns:v="urn:schemas-microsoft-com:vml" xmlns:wp14="http://schemas.microsoft.com/office/word/2010/wordprocessingDrawing" xmlns:wp="http://schemas.openxmlformats.org/drawingml/2006/wordprocessingDrawing" xmlns:w10="urn:schemas-microsoft-com:office:word" xmlns:w="http://schemas.openxmlformats.org/wordprocessingml/2006/main" xmlns:w14="http://schemas.microsoft.com/office/word/2010/wordml" xmlns:wpg="http://schemas.microsoft.com/office/word/2010/wordprocessingGroup" xmlns:wpi="http://schemas.microsoft.com/office/word/2010/wordprocessingInk" xmlns:wne="http://schemas.microsoft.com/office/word/2006/wordml" xmlns:wps="http://schemas.microsoft.com/office/word/2010/wordprocessingShape" mc:Ignorable="w14 wp14">
   <w:p>
     <w:pPr>
-      <w:pStyle w:val="Piedepgina"/>
+      <w:pStyle w:val="Footer"/>
       <w:tabs>
         <w:tab w:val="clear" w:pos="4419"/>
         <w:tab w:val="clear" w:pos="8838"/>
@@ -8455,20 +9438,33 @@
       <w:ind w:firstLine="0"/>
       <w:jc w:val="center"/>
     </w:pPr>
-    <w:fldSimple w:instr=" PAGE   \* MERGEFORMAT ">
-      <w:r>
-        <w:rPr>
-          <w:noProof/>
-        </w:rPr>
-        <w:t>14</w:t>
-      </w:r>
-    </w:fldSimple>
+    <w:r>
+      <w:fldChar w:fldCharType="begin"/>
+    </w:r>
+    <w:r>
+      <w:instrText xml:space="preserve"> PAGE   \* MERGEFORMAT </w:instrText>
+    </w:r>
+    <w:r>
+      <w:fldChar w:fldCharType="separate"/>
+    </w:r>
+    <w:r>
+      <w:rPr>
+        <w:noProof/>
+      </w:rPr>
+      <w:t>14</w:t>
+    </w:r>
+    <w:r>
+      <w:rPr>
+        <w:noProof/>
+      </w:rPr>
+      <w:fldChar w:fldCharType="end"/>
+    </w:r>
   </w:p>
 </w:ftr>
 </file>
 
 <file path=word/footnotes.xml><?xml version="1.0" encoding="utf-8"?>
-<w:footnotes xmlns:ve="http://schemas.openxmlformats.org/markup-compatibility/2006" xmlns:o="urn:schemas-microsoft-com:office:office" xmlns:r="http://schemas.openxmlformats.org/officeDocument/2006/relationships" xmlns:m="http://schemas.openxmlformats.org/officeDocument/2006/math" xmlns:v="urn:schemas-microsoft-com:vml" xmlns:wp="http://schemas.openxmlformats.org/drawingml/2006/wordprocessingDrawing" xmlns:w10="urn:schemas-microsoft-com:office:word" xmlns:w="http://schemas.openxmlformats.org/wordprocessingml/2006/main" xmlns:wne="http://schemas.microsoft.com/office/word/2006/wordml">
+<w:footnotes xmlns:wpc="http://schemas.microsoft.com/office/word/2010/wordprocessingCanvas" xmlns:mc="http://schemas.openxmlformats.org/markup-compatibility/2006" xmlns:o="urn:schemas-microsoft-com:office:office" xmlns:r="http://schemas.openxmlformats.org/officeDocument/2006/relationships" xmlns:m="http://schemas.openxmlformats.org/officeDocument/2006/math" xmlns:v="urn:schemas-microsoft-com:vml" xmlns:wp14="http://schemas.microsoft.com/office/word/2010/wordprocessingDrawing" xmlns:wp="http://schemas.openxmlformats.org/drawingml/2006/wordprocessingDrawing" xmlns:w10="urn:schemas-microsoft-com:office:word" xmlns:w="http://schemas.openxmlformats.org/wordprocessingml/2006/main" xmlns:w14="http://schemas.microsoft.com/office/word/2010/wordml" xmlns:wpg="http://schemas.microsoft.com/office/word/2010/wordprocessingGroup" xmlns:wpi="http://schemas.microsoft.com/office/word/2010/wordprocessingInk" xmlns:wne="http://schemas.microsoft.com/office/word/2006/wordml" xmlns:wps="http://schemas.microsoft.com/office/word/2010/wordprocessingShape" mc:Ignorable="w14 wp14">
   <w:footnote w:type="separator" w:id="-1">
     <w:p>
       <w:r>
@@ -8487,7 +9483,7 @@
 </file>
 
 <file path=word/numbering.xml><?xml version="1.0" encoding="utf-8"?>
-<w:numbering xmlns:ve="http://schemas.openxmlformats.org/markup-compatibility/2006" xmlns:o="urn:schemas-microsoft-com:office:office" xmlns:r="http://schemas.openxmlformats.org/officeDocument/2006/relationships" xmlns:m="http://schemas.openxmlformats.org/officeDocument/2006/math" xmlns:v="urn:schemas-microsoft-com:vml" xmlns:wp="http://schemas.openxmlformats.org/drawingml/2006/wordprocessingDrawing" xmlns:w10="urn:schemas-microsoft-com:office:word" xmlns:w="http://schemas.openxmlformats.org/wordprocessingml/2006/main" xmlns:wne="http://schemas.microsoft.com/office/word/2006/wordml">
+<w:numbering xmlns:wpc="http://schemas.microsoft.com/office/word/2010/wordprocessingCanvas" xmlns:mc="http://schemas.openxmlformats.org/markup-compatibility/2006" xmlns:o="urn:schemas-microsoft-com:office:office" xmlns:r="http://schemas.openxmlformats.org/officeDocument/2006/relationships" xmlns:m="http://schemas.openxmlformats.org/officeDocument/2006/math" xmlns:v="urn:schemas-microsoft-com:vml" xmlns:wp14="http://schemas.microsoft.com/office/word/2010/wordprocessingDrawing" xmlns:wp="http://schemas.openxmlformats.org/drawingml/2006/wordprocessingDrawing" xmlns:w10="urn:schemas-microsoft-com:office:word" xmlns:w="http://schemas.openxmlformats.org/wordprocessingml/2006/main" xmlns:w14="http://schemas.microsoft.com/office/word/2010/wordml" xmlns:wpg="http://schemas.microsoft.com/office/word/2010/wordprocessingGroup" xmlns:wpi="http://schemas.microsoft.com/office/word/2010/wordprocessingInk" xmlns:wne="http://schemas.microsoft.com/office/word/2006/wordml" xmlns:wps="http://schemas.microsoft.com/office/word/2010/wordprocessingShape" mc:Ignorable="w14 wp14">
   <w:abstractNum w:abstractNumId="0">
     <w:nsid w:val="00000001"/>
     <w:multiLevelType w:val="multilevel"/>
@@ -9750,7 +10746,7 @@
     <w:lvl w:ilvl="0" w:tplc="F65A7C78">
       <w:start w:val="1"/>
       <w:numFmt w:val="upperRoman"/>
-      <w:pStyle w:val="TDC7"/>
+      <w:pStyle w:val="TOC7"/>
       <w:lvlText w:val="%1."/>
       <w:lvlJc w:val="right"/>
       <w:pPr>
@@ -10354,7 +11350,7 @@
   <w:abstractNum w:abstractNumId="20">
     <w:nsid w:val="2C0C790B"/>
     <w:multiLevelType w:val="multilevel"/>
-    <w:tmpl w:val="2924C8DA"/>
+    <w:tmpl w:val="B37C2066"/>
     <w:lvl w:ilvl="0">
       <w:start w:val="1"/>
       <w:numFmt w:val="decimal"/>
@@ -10406,7 +11402,6 @@
         <w:u w:val="none"/>
         <w:vertAlign w:val="baseline"/>
         <w:em w:val="none"/>
-        <w:lang/>
       </w:rPr>
     </w:lvl>
     <w:lvl w:ilvl="2">
@@ -10460,7 +11455,7 @@
     <w:lvl w:ilvl="5">
       <w:start w:val="1"/>
       <w:numFmt w:val="decimal"/>
-      <w:pStyle w:val="Ttulo6"/>
+      <w:pStyle w:val="Heading6"/>
       <w:lvlText w:val="%1.%2.%3.%4.%5.%6"/>
       <w:lvlJc w:val="left"/>
       <w:pPr>
@@ -10473,7 +11468,7 @@
     <w:lvl w:ilvl="6">
       <w:start w:val="1"/>
       <w:numFmt w:val="decimal"/>
-      <w:pStyle w:val="Ttulo7"/>
+      <w:pStyle w:val="Heading7"/>
       <w:lvlText w:val="%1.%2.%3.%4.%5.%6.%7"/>
       <w:lvlJc w:val="left"/>
       <w:pPr>
@@ -10486,7 +11481,7 @@
     <w:lvl w:ilvl="7">
       <w:start w:val="1"/>
       <w:numFmt w:val="decimal"/>
-      <w:pStyle w:val="Ttulo8"/>
+      <w:pStyle w:val="Heading8"/>
       <w:lvlText w:val="%1.%2.%3.%4.%5.%6.%7.%8"/>
       <w:lvlJc w:val="left"/>
       <w:pPr>
@@ -10499,7 +11494,7 @@
     <w:lvl w:ilvl="8">
       <w:start w:val="1"/>
       <w:numFmt w:val="decimal"/>
-      <w:pStyle w:val="Ttulo9"/>
+      <w:pStyle w:val="Heading9"/>
       <w:lvlText w:val="%1.%2.%3.%4.%5.%6.%7.%8.%9"/>
       <w:lvlJc w:val="left"/>
       <w:pPr>
@@ -10939,6 +11934,119 @@
     </w:lvl>
   </w:abstractNum>
   <w:abstractNum w:abstractNumId="25">
+    <w:nsid w:val="532B7166"/>
+    <w:multiLevelType w:val="hybridMultilevel"/>
+    <w:tmpl w:val="6554D2CA"/>
+    <w:lvl w:ilvl="0" w:tplc="540A0001">
+      <w:start w:val="1"/>
+      <w:numFmt w:val="bullet"/>
+      <w:lvlText w:val=""/>
+      <w:lvlJc w:val="left"/>
+      <w:pPr>
+        <w:ind w:left="720" w:hanging="360"/>
+      </w:pPr>
+      <w:rPr>
+        <w:rFonts w:ascii="Symbol" w:hAnsi="Symbol" w:hint="default"/>
+      </w:rPr>
+    </w:lvl>
+    <w:lvl w:ilvl="1" w:tplc="540A0003" w:tentative="1">
+      <w:start w:val="1"/>
+      <w:numFmt w:val="bullet"/>
+      <w:lvlText w:val="o"/>
+      <w:lvlJc w:val="left"/>
+      <w:pPr>
+        <w:ind w:left="1440" w:hanging="360"/>
+      </w:pPr>
+      <w:rPr>
+        <w:rFonts w:ascii="Courier New" w:hAnsi="Courier New" w:cs="Courier New" w:hint="default"/>
+      </w:rPr>
+    </w:lvl>
+    <w:lvl w:ilvl="2" w:tplc="540A0005" w:tentative="1">
+      <w:start w:val="1"/>
+      <w:numFmt w:val="bullet"/>
+      <w:lvlText w:val=""/>
+      <w:lvlJc w:val="left"/>
+      <w:pPr>
+        <w:ind w:left="2160" w:hanging="360"/>
+      </w:pPr>
+      <w:rPr>
+        <w:rFonts w:ascii="Wingdings" w:hAnsi="Wingdings" w:hint="default"/>
+      </w:rPr>
+    </w:lvl>
+    <w:lvl w:ilvl="3" w:tplc="540A0001" w:tentative="1">
+      <w:start w:val="1"/>
+      <w:numFmt w:val="bullet"/>
+      <w:lvlText w:val=""/>
+      <w:lvlJc w:val="left"/>
+      <w:pPr>
+        <w:ind w:left="2880" w:hanging="360"/>
+      </w:pPr>
+      <w:rPr>
+        <w:rFonts w:ascii="Symbol" w:hAnsi="Symbol" w:hint="default"/>
+      </w:rPr>
+    </w:lvl>
+    <w:lvl w:ilvl="4" w:tplc="540A0003" w:tentative="1">
+      <w:start w:val="1"/>
+      <w:numFmt w:val="bullet"/>
+      <w:lvlText w:val="o"/>
+      <w:lvlJc w:val="left"/>
+      <w:pPr>
+        <w:ind w:left="3600" w:hanging="360"/>
+      </w:pPr>
+      <w:rPr>
+        <w:rFonts w:ascii="Courier New" w:hAnsi="Courier New" w:cs="Courier New" w:hint="default"/>
+      </w:rPr>
+    </w:lvl>
+    <w:lvl w:ilvl="5" w:tplc="540A0005" w:tentative="1">
+      <w:start w:val="1"/>
+      <w:numFmt w:val="bullet"/>
+      <w:lvlText w:val=""/>
+      <w:lvlJc w:val="left"/>
+      <w:pPr>
+        <w:ind w:left="4320" w:hanging="360"/>
+      </w:pPr>
+      <w:rPr>
+        <w:rFonts w:ascii="Wingdings" w:hAnsi="Wingdings" w:hint="default"/>
+      </w:rPr>
+    </w:lvl>
+    <w:lvl w:ilvl="6" w:tplc="540A0001" w:tentative="1">
+      <w:start w:val="1"/>
+      <w:numFmt w:val="bullet"/>
+      <w:lvlText w:val=""/>
+      <w:lvlJc w:val="left"/>
+      <w:pPr>
+        <w:ind w:left="5040" w:hanging="360"/>
+      </w:pPr>
+      <w:rPr>
+        <w:rFonts w:ascii="Symbol" w:hAnsi="Symbol" w:hint="default"/>
+      </w:rPr>
+    </w:lvl>
+    <w:lvl w:ilvl="7" w:tplc="540A0003" w:tentative="1">
+      <w:start w:val="1"/>
+      <w:numFmt w:val="bullet"/>
+      <w:lvlText w:val="o"/>
+      <w:lvlJc w:val="left"/>
+      <w:pPr>
+        <w:ind w:left="5760" w:hanging="360"/>
+      </w:pPr>
+      <w:rPr>
+        <w:rFonts w:ascii="Courier New" w:hAnsi="Courier New" w:cs="Courier New" w:hint="default"/>
+      </w:rPr>
+    </w:lvl>
+    <w:lvl w:ilvl="8" w:tplc="540A0005" w:tentative="1">
+      <w:start w:val="1"/>
+      <w:numFmt w:val="bullet"/>
+      <w:lvlText w:val=""/>
+      <w:lvlJc w:val="left"/>
+      <w:pPr>
+        <w:ind w:left="6480" w:hanging="360"/>
+      </w:pPr>
+      <w:rPr>
+        <w:rFonts w:ascii="Wingdings" w:hAnsi="Wingdings" w:hint="default"/>
+      </w:rPr>
+    </w:lvl>
+  </w:abstractNum>
+  <w:abstractNum w:abstractNumId="26">
     <w:nsid w:val="5F79661D"/>
     <w:multiLevelType w:val="hybridMultilevel"/>
     <w:tmpl w:val="684C91F0"/>
@@ -11051,7 +12159,7 @@
       </w:rPr>
     </w:lvl>
   </w:abstractNum>
-  <w:abstractNum w:abstractNumId="26">
+  <w:abstractNum w:abstractNumId="27">
     <w:nsid w:val="6B346AAB"/>
     <w:multiLevelType w:val="hybridMultilevel"/>
     <w:tmpl w:val="F454C2E0"/>
@@ -11144,7 +12252,7 @@
       </w:pPr>
     </w:lvl>
   </w:abstractNum>
-  <w:abstractNum w:abstractNumId="27">
+  <w:abstractNum w:abstractNumId="28">
     <w:nsid w:val="76E44F3C"/>
     <w:multiLevelType w:val="hybridMultilevel"/>
     <w:tmpl w:val="01C41160"/>
@@ -11257,7 +12365,7 @@
       </w:rPr>
     </w:lvl>
   </w:abstractNum>
-  <w:abstractNum w:abstractNumId="28">
+  <w:abstractNum w:abstractNumId="29">
     <w:nsid w:val="79656611"/>
     <w:multiLevelType w:val="hybridMultilevel"/>
     <w:tmpl w:val="CBD645C0"/>
@@ -11383,13 +12491,13 @@
     <w:abstractNumId w:val="13"/>
   </w:num>
   <w:num w:numId="5">
-    <w:abstractNumId w:val="28"/>
+    <w:abstractNumId w:val="29"/>
   </w:num>
   <w:num w:numId="6">
-    <w:abstractNumId w:val="25"/>
+    <w:abstractNumId w:val="26"/>
   </w:num>
   <w:num w:numId="7">
-    <w:abstractNumId w:val="26"/>
+    <w:abstractNumId w:val="27"/>
   </w:num>
   <w:num w:numId="8">
     <w:abstractNumId w:val="21"/>
@@ -11416,7 +12524,7 @@
     <w:abstractNumId w:val="17"/>
   </w:num>
   <w:num w:numId="16">
-    <w:abstractNumId w:val="27"/>
+    <w:abstractNumId w:val="28"/>
   </w:num>
   <w:num w:numId="17">
     <w:abstractNumId w:val="20"/>
@@ -11532,7 +12640,7 @@
       <w:lvl w:ilvl="5">
         <w:start w:val="1"/>
         <w:numFmt w:val="decimal"/>
-        <w:pStyle w:val="Ttulo6"/>
+        <w:pStyle w:val="Heading6"/>
         <w:lvlText w:val="%1.%2.%3.%4.%5.%6"/>
         <w:lvlJc w:val="left"/>
         <w:pPr>
@@ -11547,7 +12655,7 @@
       <w:lvl w:ilvl="6">
         <w:start w:val="1"/>
         <w:numFmt w:val="decimal"/>
-        <w:pStyle w:val="Ttulo7"/>
+        <w:pStyle w:val="Heading7"/>
         <w:lvlText w:val="%1.%2.%3.%4.%5.%6.%7"/>
         <w:lvlJc w:val="left"/>
         <w:pPr>
@@ -11562,7 +12670,7 @@
       <w:lvl w:ilvl="7">
         <w:start w:val="1"/>
         <w:numFmt w:val="decimal"/>
-        <w:pStyle w:val="Ttulo8"/>
+        <w:pStyle w:val="Heading8"/>
         <w:lvlText w:val="%1.%2.%3.%4.%5.%6.%7.%8"/>
         <w:lvlJc w:val="left"/>
         <w:pPr>
@@ -11577,7 +12685,7 @@
       <w:lvl w:ilvl="8">
         <w:start w:val="1"/>
         <w:numFmt w:val="decimal"/>
-        <w:pStyle w:val="Ttulo9"/>
+        <w:pStyle w:val="Heading9"/>
         <w:lvlText w:val="%1.%2.%3.%4.%5.%6.%7.%8.%9"/>
         <w:lvlJc w:val="left"/>
         <w:pPr>
@@ -11700,7 +12808,7 @@
       <w:lvl w:ilvl="5">
         <w:start w:val="1"/>
         <w:numFmt w:val="decimal"/>
-        <w:pStyle w:val="Ttulo6"/>
+        <w:pStyle w:val="Heading6"/>
         <w:lvlText w:val="%1.%2.%3.%4.%5.%6"/>
         <w:lvlJc w:val="left"/>
         <w:pPr>
@@ -11715,7 +12823,7 @@
       <w:lvl w:ilvl="6">
         <w:start w:val="1"/>
         <w:numFmt w:val="decimal"/>
-        <w:pStyle w:val="Ttulo7"/>
+        <w:pStyle w:val="Heading7"/>
         <w:lvlText w:val="%1.%2.%3.%4.%5.%6.%7"/>
         <w:lvlJc w:val="left"/>
         <w:pPr>
@@ -11730,7 +12838,7 @@
       <w:lvl w:ilvl="7">
         <w:start w:val="1"/>
         <w:numFmt w:val="decimal"/>
-        <w:pStyle w:val="Ttulo8"/>
+        <w:pStyle w:val="Heading8"/>
         <w:lvlText w:val="%1.%2.%3.%4.%5.%6.%7.%8"/>
         <w:lvlJc w:val="left"/>
         <w:pPr>
@@ -11745,7 +12853,7 @@
       <w:lvl w:ilvl="8">
         <w:start w:val="1"/>
         <w:numFmt w:val="decimal"/>
-        <w:pStyle w:val="Ttulo9"/>
+        <w:pStyle w:val="Heading9"/>
         <w:lvlText w:val="%1.%2.%3.%4.%5.%6.%7.%8.%9"/>
         <w:lvlJc w:val="left"/>
         <w:pPr>
@@ -12270,12 +13378,48 @@
       <w:startOverride w:val="1"/>
     </w:lvlOverride>
   </w:num>
+  <w:num w:numId="44">
+    <w:abstractNumId w:val="25"/>
+  </w:num>
+  <w:num w:numId="45">
+    <w:abstractNumId w:val="20"/>
+  </w:num>
+  <w:num w:numId="46">
+    <w:abstractNumId w:val="20"/>
+    <w:lvlOverride w:ilvl="0">
+      <w:startOverride w:val="1"/>
+    </w:lvlOverride>
+    <w:lvlOverride w:ilvl="1">
+      <w:startOverride w:val="1"/>
+    </w:lvlOverride>
+    <w:lvlOverride w:ilvl="2">
+      <w:startOverride w:val="1"/>
+    </w:lvlOverride>
+    <w:lvlOverride w:ilvl="3">
+      <w:startOverride w:val="1"/>
+    </w:lvlOverride>
+    <w:lvlOverride w:ilvl="4">
+      <w:startOverride w:val="1"/>
+    </w:lvlOverride>
+    <w:lvlOverride w:ilvl="5">
+      <w:startOverride w:val="1"/>
+    </w:lvlOverride>
+    <w:lvlOverride w:ilvl="6">
+      <w:startOverride w:val="1"/>
+    </w:lvlOverride>
+    <w:lvlOverride w:ilvl="7">
+      <w:startOverride w:val="1"/>
+    </w:lvlOverride>
+    <w:lvlOverride w:ilvl="8">
+      <w:startOverride w:val="1"/>
+    </w:lvlOverride>
+  </w:num>
   <w:numIdMacAtCleanup w:val="31"/>
 </w:numbering>
 </file>
 
 <file path=word/styles.xml><?xml version="1.0" encoding="utf-8"?>
-<w:styles xmlns:r="http://schemas.openxmlformats.org/officeDocument/2006/relationships" xmlns:w="http://schemas.openxmlformats.org/wordprocessingml/2006/main">
+<w:styles xmlns:mc="http://schemas.openxmlformats.org/markup-compatibility/2006" xmlns:r="http://schemas.openxmlformats.org/officeDocument/2006/relationships" xmlns:w="http://schemas.openxmlformats.org/wordprocessingml/2006/main" xmlns:w14="http://schemas.microsoft.com/office/word/2010/wordml" mc:Ignorable="w14">
   <w:docDefaults>
     <w:rPrDefault>
       <w:rPr>
@@ -12443,11 +13587,11 @@
       <w:lang w:eastAsia="en-US"/>
     </w:rPr>
   </w:style>
-  <w:style w:type="paragraph" w:styleId="Ttulo1">
+  <w:style w:type="paragraph" w:styleId="Heading1">
     <w:name w:val="heading 1"/>
     <w:basedOn w:val="Normal"/>
     <w:next w:val="Normal"/>
-    <w:link w:val="Ttulo1Car"/>
+    <w:link w:val="Heading1Char"/>
     <w:uiPriority w:val="9"/>
     <w:qFormat/>
     <w:locked/>
@@ -12468,11 +13612,11 @@
       <w:szCs w:val="28"/>
     </w:rPr>
   </w:style>
-  <w:style w:type="paragraph" w:styleId="Ttulo2">
+  <w:style w:type="paragraph" w:styleId="Heading2">
     <w:name w:val="heading 2"/>
     <w:basedOn w:val="Sub1"/>
     <w:next w:val="Normal"/>
-    <w:link w:val="Ttulo2Car"/>
+    <w:link w:val="Heading2Char"/>
     <w:uiPriority w:val="9"/>
     <w:unhideWhenUsed/>
     <w:qFormat/>
@@ -12485,11 +13629,11 @@
       </w:numPr>
     </w:pPr>
   </w:style>
-  <w:style w:type="paragraph" w:styleId="Ttulo3">
+  <w:style w:type="paragraph" w:styleId="Heading3">
     <w:name w:val="heading 3"/>
     <w:basedOn w:val="Sub2"/>
     <w:next w:val="Normal"/>
-    <w:link w:val="Ttulo3Car"/>
+    <w:link w:val="Heading3Char"/>
     <w:uiPriority w:val="9"/>
     <w:unhideWhenUsed/>
     <w:qFormat/>
@@ -12510,11 +13654,11 @@
       <w:bCs/>
     </w:rPr>
   </w:style>
-  <w:style w:type="paragraph" w:styleId="Ttulo4">
+  <w:style w:type="paragraph" w:styleId="Heading4">
     <w:name w:val="heading 4"/>
     <w:basedOn w:val="Sub3"/>
     <w:next w:val="Normal"/>
-    <w:link w:val="Ttulo4Car"/>
+    <w:link w:val="Heading4Char"/>
     <w:uiPriority w:val="9"/>
     <w:unhideWhenUsed/>
     <w:qFormat/>
@@ -12536,11 +13680,11 @@
       <w:szCs w:val="20"/>
     </w:rPr>
   </w:style>
-  <w:style w:type="paragraph" w:styleId="Ttulo5">
+  <w:style w:type="paragraph" w:styleId="Heading5">
     <w:name w:val="heading 5"/>
     <w:basedOn w:val="Normal"/>
     <w:next w:val="Normal"/>
-    <w:link w:val="Ttulo5Car"/>
+    <w:link w:val="Heading5Char"/>
     <w:uiPriority w:val="9"/>
     <w:unhideWhenUsed/>
     <w:qFormat/>
@@ -12558,11 +13702,11 @@
       <w:szCs w:val="20"/>
     </w:rPr>
   </w:style>
-  <w:style w:type="paragraph" w:styleId="Ttulo6">
+  <w:style w:type="paragraph" w:styleId="Heading6">
     <w:name w:val="heading 6"/>
     <w:basedOn w:val="Normal"/>
     <w:next w:val="Normal"/>
-    <w:link w:val="Ttulo6Car"/>
+    <w:link w:val="Heading6Char"/>
     <w:uiPriority w:val="9"/>
     <w:unhideWhenUsed/>
     <w:qFormat/>
@@ -12586,11 +13730,11 @@
       <w:szCs w:val="20"/>
     </w:rPr>
   </w:style>
-  <w:style w:type="paragraph" w:styleId="Ttulo7">
+  <w:style w:type="paragraph" w:styleId="Heading7">
     <w:name w:val="heading 7"/>
     <w:basedOn w:val="Normal"/>
     <w:next w:val="Normal"/>
-    <w:link w:val="Ttulo7Car"/>
+    <w:link w:val="Heading7Char"/>
     <w:uiPriority w:val="9"/>
     <w:unhideWhenUsed/>
     <w:qFormat/>
@@ -12614,11 +13758,11 @@
       <w:szCs w:val="20"/>
     </w:rPr>
   </w:style>
-  <w:style w:type="paragraph" w:styleId="Ttulo8">
+  <w:style w:type="paragraph" w:styleId="Heading8">
     <w:name w:val="heading 8"/>
     <w:basedOn w:val="Normal"/>
     <w:next w:val="Normal"/>
-    <w:link w:val="Ttulo8Car"/>
+    <w:link w:val="Heading8Char"/>
     <w:uiPriority w:val="9"/>
     <w:unhideWhenUsed/>
     <w:qFormat/>
@@ -12641,11 +13785,11 @@
       <w:szCs w:val="20"/>
     </w:rPr>
   </w:style>
-  <w:style w:type="paragraph" w:styleId="Ttulo9">
+  <w:style w:type="paragraph" w:styleId="Heading9">
     <w:name w:val="heading 9"/>
     <w:basedOn w:val="Normal"/>
     <w:next w:val="Normal"/>
-    <w:link w:val="Ttulo9Car"/>
+    <w:link w:val="Heading9Char"/>
     <w:uiPriority w:val="9"/>
     <w:semiHidden/>
     <w:unhideWhenUsed/>
@@ -12671,18 +13815,17 @@
       <w:szCs w:val="20"/>
     </w:rPr>
   </w:style>
-  <w:style w:type="character" w:default="1" w:styleId="Fuentedeprrafopredeter">
+  <w:style w:type="character" w:default="1" w:styleId="DefaultParagraphFont">
     <w:name w:val="Default Paragraph Font"/>
     <w:uiPriority w:val="1"/>
     <w:semiHidden/>
     <w:unhideWhenUsed/>
   </w:style>
-  <w:style w:type="table" w:default="1" w:styleId="Tablanormal">
+  <w:style w:type="table" w:default="1" w:styleId="TableNormal">
     <w:name w:val="Normal Table"/>
     <w:uiPriority w:val="99"/>
     <w:semiHidden/>
     <w:unhideWhenUsed/>
-    <w:qFormat/>
     <w:tblPr>
       <w:tblInd w:w="0" w:type="dxa"/>
       <w:tblCellMar>
@@ -12693,7 +13836,7 @@
       </w:tblCellMar>
     </w:tblPr>
   </w:style>
-  <w:style w:type="numbering" w:default="1" w:styleId="Sinlista">
+  <w:style w:type="numbering" w:default="1" w:styleId="NoList">
     <w:name w:val="No List"/>
     <w:uiPriority w:val="99"/>
     <w:semiHidden/>
@@ -12733,10 +13876,10 @@
       <w:lang w:eastAsia="en-US"/>
     </w:rPr>
   </w:style>
-  <w:style w:type="paragraph" w:styleId="Encabezado">
+  <w:style w:type="paragraph" w:styleId="Header">
     <w:name w:val="header"/>
     <w:basedOn w:val="Normal"/>
-    <w:link w:val="EncabezadoCar"/>
+    <w:link w:val="HeaderChar"/>
     <w:uiPriority w:val="99"/>
     <w:unhideWhenUsed/>
     <w:rsid w:val="00BF6C76"/>
@@ -12747,9 +13890,9 @@
       </w:tabs>
     </w:pPr>
   </w:style>
-  <w:style w:type="character" w:customStyle="1" w:styleId="EncabezadoCar">
-    <w:name w:val="Encabezado Car"/>
-    <w:link w:val="Encabezado"/>
+  <w:style w:type="character" w:customStyle="1" w:styleId="HeaderChar">
+    <w:name w:val="Header Char"/>
+    <w:link w:val="Header"/>
     <w:uiPriority w:val="99"/>
     <w:rsid w:val="00BF6C76"/>
     <w:rPr>
@@ -12759,9 +13902,9 @@
       <w:lang w:val="es-GT"/>
     </w:rPr>
   </w:style>
-  <w:style w:type="character" w:customStyle="1" w:styleId="Ttulo1Car">
-    <w:name w:val="Título 1 Car"/>
-    <w:link w:val="Ttulo1"/>
+  <w:style w:type="character" w:customStyle="1" w:styleId="Heading1Char">
+    <w:name w:val="Heading 1 Char"/>
+    <w:link w:val="Heading1"/>
     <w:uiPriority w:val="9"/>
     <w:rsid w:val="005739C4"/>
     <w:rPr>
@@ -12773,9 +13916,9 @@
       <w:lang w:val="es-GT"/>
     </w:rPr>
   </w:style>
-  <w:style w:type="character" w:customStyle="1" w:styleId="Ttulo2Car">
-    <w:name w:val="Título 2 Car"/>
-    <w:link w:val="Ttulo2"/>
+  <w:style w:type="character" w:customStyle="1" w:styleId="Heading2Char">
+    <w:name w:val="Heading 2 Char"/>
+    <w:link w:val="Heading2"/>
     <w:uiPriority w:val="9"/>
     <w:rsid w:val="00387922"/>
     <w:rPr>
@@ -12785,9 +13928,9 @@
       <w:szCs w:val="22"/>
     </w:rPr>
   </w:style>
-  <w:style w:type="character" w:customStyle="1" w:styleId="Ttulo3Car">
-    <w:name w:val="Título 3 Car"/>
-    <w:link w:val="Ttulo3"/>
+  <w:style w:type="character" w:customStyle="1" w:styleId="Heading3Char">
+    <w:name w:val="Heading 3 Char"/>
+    <w:link w:val="Heading3"/>
     <w:uiPriority w:val="9"/>
     <w:rsid w:val="00387922"/>
     <w:rPr>
@@ -12798,9 +13941,9 @@
       <w:szCs w:val="22"/>
     </w:rPr>
   </w:style>
-  <w:style w:type="character" w:customStyle="1" w:styleId="Ttulo4Car">
-    <w:name w:val="Título 4 Car"/>
-    <w:link w:val="Ttulo4"/>
+  <w:style w:type="character" w:customStyle="1" w:styleId="Heading4Char">
+    <w:name w:val="Heading 4 Char"/>
+    <w:link w:val="Heading4"/>
     <w:uiPriority w:val="9"/>
     <w:rsid w:val="009555A7"/>
     <w:rPr>
@@ -12812,9 +13955,9 @@
       <w:sz w:val="24"/>
     </w:rPr>
   </w:style>
-  <w:style w:type="character" w:customStyle="1" w:styleId="Ttulo5Car">
-    <w:name w:val="Título 5 Car"/>
-    <w:link w:val="Ttulo5"/>
+  <w:style w:type="character" w:customStyle="1" w:styleId="Heading5Char">
+    <w:name w:val="Heading 5 Char"/>
+    <w:link w:val="Heading5"/>
     <w:uiPriority w:val="9"/>
     <w:rsid w:val="00D70645"/>
     <w:rPr>
@@ -12823,9 +13966,9 @@
       <w:sz w:val="24"/>
     </w:rPr>
   </w:style>
-  <w:style w:type="character" w:customStyle="1" w:styleId="Ttulo6Car">
-    <w:name w:val="Título 6 Car"/>
-    <w:link w:val="Ttulo6"/>
+  <w:style w:type="character" w:customStyle="1" w:styleId="Heading6Char">
+    <w:name w:val="Heading 6 Char"/>
+    <w:link w:val="Heading6"/>
     <w:uiPriority w:val="9"/>
     <w:rsid w:val="00450CB1"/>
     <w:rPr>
@@ -12837,9 +13980,9 @@
       <w:lang w:eastAsia="en-US"/>
     </w:rPr>
   </w:style>
-  <w:style w:type="character" w:customStyle="1" w:styleId="Ttulo7Car">
-    <w:name w:val="Título 7 Car"/>
-    <w:link w:val="Ttulo7"/>
+  <w:style w:type="character" w:customStyle="1" w:styleId="Heading7Char">
+    <w:name w:val="Heading 7 Char"/>
+    <w:link w:val="Heading7"/>
     <w:uiPriority w:val="9"/>
     <w:rsid w:val="00450CB1"/>
     <w:rPr>
@@ -12851,9 +13994,9 @@
       <w:lang w:eastAsia="en-US"/>
     </w:rPr>
   </w:style>
-  <w:style w:type="character" w:customStyle="1" w:styleId="Ttulo8Car">
-    <w:name w:val="Título 8 Car"/>
-    <w:link w:val="Ttulo8"/>
+  <w:style w:type="character" w:customStyle="1" w:styleId="Heading8Char">
+    <w:name w:val="Heading 8 Char"/>
+    <w:link w:val="Heading8"/>
     <w:uiPriority w:val="9"/>
     <w:rsid w:val="00450CB1"/>
     <w:rPr>
@@ -12862,9 +14005,9 @@
       <w:lang w:eastAsia="en-US"/>
     </w:rPr>
   </w:style>
-  <w:style w:type="character" w:customStyle="1" w:styleId="Ttulo9Car">
-    <w:name w:val="Título 9 Car"/>
-    <w:link w:val="Ttulo9"/>
+  <w:style w:type="character" w:customStyle="1" w:styleId="Heading9Char">
+    <w:name w:val="Heading 9 Char"/>
+    <w:link w:val="Heading9"/>
     <w:uiPriority w:val="9"/>
     <w:semiHidden/>
     <w:rsid w:val="00450CB1"/>
@@ -12876,7 +14019,7 @@
       <w:lang w:eastAsia="en-US"/>
     </w:rPr>
   </w:style>
-  <w:style w:type="paragraph" w:styleId="Epgrafe">
+  <w:style w:type="paragraph" w:styleId="Caption">
     <w:name w:val="caption"/>
     <w:basedOn w:val="Normal"/>
     <w:next w:val="Normal"/>
@@ -12894,8 +14037,8 @@
   </w:style>
   <w:style w:type="paragraph" w:customStyle="1" w:styleId="Figuras">
     <w:name w:val="Figuras"/>
-    <w:basedOn w:val="Sinespaciado"/>
-    <w:next w:val="Sinespaciado"/>
+    <w:basedOn w:val="NoSpacing"/>
+    <w:next w:val="NoSpacing"/>
     <w:link w:val="FigurasCar"/>
     <w:qFormat/>
     <w:rsid w:val="00CD3E23"/>
@@ -12925,11 +14068,11 @@
       <w:lang w:eastAsia="en-US"/>
     </w:rPr>
   </w:style>
-  <w:style w:type="paragraph" w:styleId="Sinespaciado">
+  <w:style w:type="paragraph" w:styleId="NoSpacing">
     <w:name w:val="No Spacing"/>
     <w:aliases w:val="Sin sangría"/>
     <w:basedOn w:val="Normal"/>
-    <w:link w:val="SinespaciadoCar"/>
+    <w:link w:val="NoSpacingChar"/>
     <w:uiPriority w:val="1"/>
     <w:qFormat/>
     <w:rsid w:val="00796B9F"/>
@@ -12939,7 +14082,7 @@
   </w:style>
   <w:style w:type="paragraph" w:customStyle="1" w:styleId="Fuente">
     <w:name w:val="Fuente"/>
-    <w:basedOn w:val="Sinespaciado"/>
+    <w:basedOn w:val="NoSpacing"/>
     <w:next w:val="Normal"/>
     <w:link w:val="FuenteCar"/>
     <w:qFormat/>
@@ -12962,7 +14105,7 @@
       <w:lang w:val="es-ES"/>
     </w:rPr>
   </w:style>
-  <w:style w:type="character" w:styleId="Hipervnculo">
+  <w:style w:type="character" w:styleId="Hyperlink">
     <w:name w:val="Hyperlink"/>
     <w:uiPriority w:val="99"/>
     <w:unhideWhenUsed/>
@@ -12972,10 +14115,10 @@
       <w:u w:val="single"/>
     </w:rPr>
   </w:style>
-  <w:style w:type="paragraph" w:styleId="Mapadeldocumento">
+  <w:style w:type="paragraph" w:styleId="DocumentMap">
     <w:name w:val="Document Map"/>
     <w:basedOn w:val="Normal"/>
-    <w:link w:val="MapadeldocumentoCar"/>
+    <w:link w:val="DocumentMapChar"/>
     <w:uiPriority w:val="99"/>
     <w:semiHidden/>
     <w:unhideWhenUsed/>
@@ -12986,9 +14129,9 @@
       <w:szCs w:val="16"/>
     </w:rPr>
   </w:style>
-  <w:style w:type="character" w:customStyle="1" w:styleId="MapadeldocumentoCar">
-    <w:name w:val="Mapa del documento Car"/>
-    <w:link w:val="Mapadeldocumento"/>
+  <w:style w:type="character" w:customStyle="1" w:styleId="DocumentMapChar">
+    <w:name w:val="Document Map Char"/>
+    <w:link w:val="DocumentMap"/>
     <w:uiPriority w:val="99"/>
     <w:semiHidden/>
     <w:rsid w:val="00BF6C76"/>
@@ -13001,7 +14144,7 @@
   </w:style>
   <w:style w:type="paragraph" w:customStyle="1" w:styleId="NumeracinBibliografa">
     <w:name w:val="Numeración Bibliografía"/>
-    <w:basedOn w:val="Prrafodelista"/>
+    <w:basedOn w:val="ListParagraph"/>
     <w:next w:val="Normal"/>
     <w:link w:val="NumeracinBibliografaCar"/>
     <w:qFormat/>
@@ -13029,10 +14172,10 @@
       <w:lang w:val="es-ES" w:eastAsia="en-US"/>
     </w:rPr>
   </w:style>
-  <w:style w:type="paragraph" w:styleId="Prrafodelista">
+  <w:style w:type="paragraph" w:styleId="ListParagraph">
     <w:name w:val="List Paragraph"/>
     <w:basedOn w:val="Normal"/>
-    <w:link w:val="PrrafodelistaCar"/>
+    <w:link w:val="ListParagraphChar"/>
     <w:uiPriority w:val="34"/>
     <w:rsid w:val="00BF6C76"/>
     <w:pPr>
@@ -13042,7 +14185,7 @@
   </w:style>
   <w:style w:type="paragraph" w:customStyle="1" w:styleId="NumeracinConclusiones">
     <w:name w:val="Numeración Conclusiones"/>
-    <w:basedOn w:val="Prrafodelista"/>
+    <w:basedOn w:val="ListParagraph"/>
     <w:next w:val="Normal"/>
     <w:link w:val="NumeracinConclusionesCar"/>
     <w:qFormat/>
@@ -13099,9 +14242,9 @@
       <w:lang w:val="es-ES" w:eastAsia="en-US"/>
     </w:rPr>
   </w:style>
-  <w:style w:type="character" w:customStyle="1" w:styleId="PrrafodelistaCar">
-    <w:name w:val="Párrafo de lista Car"/>
-    <w:link w:val="Prrafodelista"/>
+  <w:style w:type="character" w:customStyle="1" w:styleId="ListParagraphChar">
+    <w:name w:val="List Paragraph Char"/>
+    <w:link w:val="ListParagraph"/>
     <w:uiPriority w:val="34"/>
     <w:rsid w:val="00BF6C76"/>
     <w:rPr>
@@ -13111,10 +14254,10 @@
       <w:lang w:val="es-GT"/>
     </w:rPr>
   </w:style>
-  <w:style w:type="paragraph" w:styleId="Piedepgina">
+  <w:style w:type="paragraph" w:styleId="Footer">
     <w:name w:val="footer"/>
     <w:basedOn w:val="Normal"/>
-    <w:link w:val="PiedepginaCar"/>
+    <w:link w:val="FooterChar"/>
     <w:unhideWhenUsed/>
     <w:rsid w:val="00BF6C76"/>
     <w:pPr>
@@ -13125,9 +14268,9 @@
       <w:spacing w:line="240" w:lineRule="auto"/>
     </w:pPr>
   </w:style>
-  <w:style w:type="character" w:customStyle="1" w:styleId="PiedepginaCar">
-    <w:name w:val="Pie de página Car"/>
-    <w:link w:val="Piedepgina"/>
+  <w:style w:type="character" w:customStyle="1" w:styleId="FooterChar">
+    <w:name w:val="Footer Char"/>
+    <w:link w:val="Footer"/>
     <w:uiPriority w:val="99"/>
     <w:rsid w:val="00BF6C76"/>
     <w:rPr>
@@ -13137,7 +14280,7 @@
       <w:lang w:val="es-GT"/>
     </w:rPr>
   </w:style>
-  <w:style w:type="character" w:styleId="Refdenotaalfinal">
+  <w:style w:type="character" w:styleId="EndnoteReference">
     <w:name w:val="endnote reference"/>
     <w:uiPriority w:val="99"/>
     <w:semiHidden/>
@@ -13147,10 +14290,10 @@
       <w:vertAlign w:val="superscript"/>
     </w:rPr>
   </w:style>
-  <w:style w:type="character" w:customStyle="1" w:styleId="SinespaciadoCar">
-    <w:name w:val="Sin espaciado Car"/>
-    <w:aliases w:val="Sin sangría Car"/>
-    <w:link w:val="Sinespaciado"/>
+  <w:style w:type="character" w:customStyle="1" w:styleId="NoSpacingChar">
+    <w:name w:val="No Spacing Char"/>
+    <w:aliases w:val="Sin sangría Char"/>
+    <w:link w:val="NoSpacing"/>
     <w:uiPriority w:val="1"/>
     <w:rsid w:val="00796B9F"/>
     <w:rPr>
@@ -13167,32 +14310,29 @@
     <w:link w:val="Sub1Car"/>
     <w:autoRedefine/>
     <w:qFormat/>
-    <w:rsid w:val="00F702C1"/>
+    <w:rsid w:val="00B265F8"/>
     <w:pPr>
       <w:numPr>
         <w:ilvl w:val="1"/>
         <w:numId w:val="17"/>
       </w:numPr>
-      <w:tabs>
-        <w:tab w:val="clear" w:pos="851"/>
-        <w:tab w:val="num" w:pos="993"/>
-      </w:tabs>
       <w:suppressAutoHyphens/>
-      <w:ind w:left="993" w:hanging="993"/>
       <w:contextualSpacing/>
       <w:outlineLvl w:val="1"/>
     </w:pPr>
     <w:rPr>
       <w:b/>
+      <w:i/>
     </w:rPr>
   </w:style>
   <w:style w:type="character" w:customStyle="1" w:styleId="Sub1Car">
     <w:name w:val="Sub 1 Car"/>
     <w:link w:val="Sub1"/>
-    <w:rsid w:val="00F702C1"/>
+    <w:rsid w:val="00B265F8"/>
     <w:rPr>
       <w:rFonts w:ascii="Arial" w:eastAsia="Calibri" w:hAnsi="Arial"/>
       <w:b/>
+      <w:i/>
       <w:sz w:val="24"/>
       <w:szCs w:val="22"/>
       <w:lang w:eastAsia="en-US"/>
@@ -13290,9 +14430,9 @@
       <w:lang w:eastAsia="en-US"/>
     </w:rPr>
   </w:style>
-  <w:style w:type="table" w:styleId="Tablaconcuadrcula">
+  <w:style w:type="table" w:styleId="TableGrid">
     <w:name w:val="Table Grid"/>
-    <w:basedOn w:val="Tablanormal"/>
+    <w:basedOn w:val="TableNormal"/>
     <w:uiPriority w:val="59"/>
     <w:rsid w:val="00BF6C76"/>
     <w:pPr>
@@ -13325,7 +14465,7 @@
   <w:style w:type="paragraph" w:customStyle="1" w:styleId="Tablas">
     <w:name w:val="Tablas"/>
     <w:basedOn w:val="Figuras"/>
-    <w:next w:val="Sinespaciado"/>
+    <w:next w:val="NoSpacing"/>
     <w:link w:val="TablasCar"/>
     <w:qFormat/>
     <w:rsid w:val="00BF6C76"/>
@@ -13353,7 +14493,7 @@
       <w:lang w:val="es-ES" w:eastAsia="en-US"/>
     </w:rPr>
   </w:style>
-  <w:style w:type="paragraph" w:styleId="TDC1">
+  <w:style w:type="paragraph" w:styleId="TOC1">
     <w:name w:val="toc 1"/>
     <w:basedOn w:val="Normal"/>
     <w:next w:val="Normal"/>
@@ -13373,7 +14513,7 @@
       <w:noProof/>
     </w:rPr>
   </w:style>
-  <w:style w:type="paragraph" w:styleId="TDC2">
+  <w:style w:type="paragraph" w:styleId="TOC2">
     <w:name w:val="toc 2"/>
     <w:basedOn w:val="Normal"/>
     <w:next w:val="Normal"/>
@@ -13390,7 +14530,7 @@
       <w:ind w:left="1701" w:right="476" w:hanging="992"/>
     </w:pPr>
   </w:style>
-  <w:style w:type="paragraph" w:styleId="TDC3">
+  <w:style w:type="paragraph" w:styleId="TOC3">
     <w:name w:val="toc 3"/>
     <w:basedOn w:val="Normal"/>
     <w:next w:val="Normal"/>
@@ -13407,7 +14547,7 @@
       <w:ind w:left="2835" w:right="476" w:hanging="1134"/>
     </w:pPr>
   </w:style>
-  <w:style w:type="paragraph" w:styleId="TDC4">
+  <w:style w:type="paragraph" w:styleId="TOC4">
     <w:name w:val="toc 4"/>
     <w:basedOn w:val="Normal"/>
     <w:next w:val="Normal"/>
@@ -13427,7 +14567,7 @@
       <w:noProof/>
     </w:rPr>
   </w:style>
-  <w:style w:type="paragraph" w:styleId="TDC5">
+  <w:style w:type="paragraph" w:styleId="TOC5">
     <w:name w:val="toc 5"/>
     <w:basedOn w:val="Normal"/>
     <w:next w:val="Normal"/>
@@ -13447,7 +14587,7 @@
       <w:noProof/>
     </w:rPr>
   </w:style>
-  <w:style w:type="paragraph" w:styleId="TDC6">
+  <w:style w:type="paragraph" w:styleId="TOC6">
     <w:name w:val="toc 6"/>
     <w:basedOn w:val="Normal"/>
     <w:next w:val="Normal"/>
@@ -13468,9 +14608,9 @@
       <w:noProof/>
     </w:rPr>
   </w:style>
-  <w:style w:type="paragraph" w:styleId="TDC7">
+  <w:style w:type="paragraph" w:styleId="TOC7">
     <w:name w:val="toc 7"/>
-    <w:basedOn w:val="TDC6"/>
+    <w:basedOn w:val="TOC6"/>
     <w:next w:val="Normal"/>
     <w:autoRedefine/>
     <w:uiPriority w:val="39"/>
@@ -13483,10 +14623,10 @@
       </w:numPr>
     </w:pPr>
   </w:style>
-  <w:style w:type="paragraph" w:styleId="Textodeglobo">
+  <w:style w:type="paragraph" w:styleId="BalloonText">
     <w:name w:val="Balloon Text"/>
     <w:basedOn w:val="Normal"/>
-    <w:link w:val="TextodegloboCar"/>
+    <w:link w:val="BalloonTextChar"/>
     <w:uiPriority w:val="99"/>
     <w:semiHidden/>
     <w:unhideWhenUsed/>
@@ -13500,9 +14640,9 @@
       <w:szCs w:val="16"/>
     </w:rPr>
   </w:style>
-  <w:style w:type="character" w:customStyle="1" w:styleId="TextodegloboCar">
-    <w:name w:val="Texto de globo Car"/>
-    <w:link w:val="Textodeglobo"/>
+  <w:style w:type="character" w:customStyle="1" w:styleId="BalloonTextChar">
+    <w:name w:val="Balloon Text Char"/>
+    <w:link w:val="BalloonText"/>
     <w:uiPriority w:val="99"/>
     <w:semiHidden/>
     <w:rsid w:val="00BF6C76"/>
@@ -13513,10 +14653,10 @@
       <w:lang w:val="es-GT"/>
     </w:rPr>
   </w:style>
-  <w:style w:type="paragraph" w:styleId="Textonotaalfinal">
+  <w:style w:type="paragraph" w:styleId="EndnoteText">
     <w:name w:val="endnote text"/>
     <w:basedOn w:val="Normal"/>
-    <w:link w:val="TextonotaalfinalCar"/>
+    <w:link w:val="EndnoteTextChar"/>
     <w:uiPriority w:val="99"/>
     <w:semiHidden/>
     <w:unhideWhenUsed/>
@@ -13529,9 +14669,9 @@
       <w:szCs w:val="20"/>
     </w:rPr>
   </w:style>
-  <w:style w:type="character" w:customStyle="1" w:styleId="TextonotaalfinalCar">
-    <w:name w:val="Texto nota al final Car"/>
-    <w:link w:val="Textonotaalfinal"/>
+  <w:style w:type="character" w:customStyle="1" w:styleId="EndnoteTextChar">
+    <w:name w:val="Endnote Text Char"/>
+    <w:link w:val="EndnoteText"/>
     <w:uiPriority w:val="99"/>
     <w:semiHidden/>
     <w:rsid w:val="00BF6C76"/>
@@ -13748,7 +14888,7 @@
       <w:lang w:val="es-ES" w:eastAsia="en-US"/>
     </w:rPr>
   </w:style>
-  <w:style w:type="character" w:styleId="nfasis">
+  <w:style w:type="character" w:styleId="Emphasis">
     <w:name w:val="Emphasis"/>
     <w:uiPriority w:val="20"/>
     <w:qFormat/>
@@ -13779,7 +14919,7 @@
       <w:sz w:val="18"/>
     </w:rPr>
   </w:style>
-  <w:style w:type="character" w:styleId="nfasissutil">
+  <w:style w:type="character" w:styleId="SubtleEmphasis">
     <w:name w:val="Subtle Emphasis"/>
     <w:uiPriority w:val="19"/>
     <w:qFormat/>
@@ -13790,7 +14930,7 @@
       <w:color w:val="808080"/>
     </w:rPr>
   </w:style>
-  <w:style w:type="paragraph" w:styleId="Tabladeilustraciones">
+  <w:style w:type="paragraph" w:styleId="TableofFigures">
     <w:name w:val="table of figures"/>
     <w:basedOn w:val="Normal"/>
     <w:next w:val="Normal"/>
@@ -13798,7 +14938,7 @@
     <w:unhideWhenUsed/>
     <w:rsid w:val="00306EFC"/>
   </w:style>
-  <w:style w:type="character" w:styleId="Refdecomentario">
+  <w:style w:type="character" w:styleId="CommentReference">
     <w:name w:val="annotation reference"/>
     <w:uiPriority w:val="99"/>
     <w:semiHidden/>
@@ -13809,10 +14949,10 @@
       <w:szCs w:val="16"/>
     </w:rPr>
   </w:style>
-  <w:style w:type="paragraph" w:styleId="Textocomentario">
+  <w:style w:type="paragraph" w:styleId="CommentText">
     <w:name w:val="annotation text"/>
     <w:basedOn w:val="Normal"/>
-    <w:link w:val="TextocomentarioCar"/>
+    <w:link w:val="CommentTextChar"/>
     <w:uiPriority w:val="99"/>
     <w:semiHidden/>
     <w:unhideWhenUsed/>
@@ -13822,9 +14962,9 @@
       <w:szCs w:val="20"/>
     </w:rPr>
   </w:style>
-  <w:style w:type="character" w:customStyle="1" w:styleId="TextocomentarioCar">
-    <w:name w:val="Texto comentario Car"/>
-    <w:link w:val="Textocomentario"/>
+  <w:style w:type="character" w:customStyle="1" w:styleId="CommentTextChar">
+    <w:name w:val="Comment Text Char"/>
+    <w:link w:val="CommentText"/>
     <w:uiPriority w:val="99"/>
     <w:semiHidden/>
     <w:rsid w:val="00E478B2"/>
@@ -13833,11 +14973,11 @@
       <w:lang w:val="es-GT" w:eastAsia="en-US"/>
     </w:rPr>
   </w:style>
-  <w:style w:type="paragraph" w:styleId="Asuntodelcomentario">
+  <w:style w:type="paragraph" w:styleId="CommentSubject">
     <w:name w:val="annotation subject"/>
-    <w:basedOn w:val="Textocomentario"/>
-    <w:next w:val="Textocomentario"/>
-    <w:link w:val="AsuntodelcomentarioCar"/>
+    <w:basedOn w:val="CommentText"/>
+    <w:next w:val="CommentText"/>
+    <w:link w:val="CommentSubjectChar"/>
     <w:uiPriority w:val="99"/>
     <w:semiHidden/>
     <w:unhideWhenUsed/>
@@ -13847,9 +14987,9 @@
       <w:bCs/>
     </w:rPr>
   </w:style>
-  <w:style w:type="character" w:customStyle="1" w:styleId="AsuntodelcomentarioCar">
-    <w:name w:val="Asunto del comentario Car"/>
-    <w:link w:val="Asuntodelcomentario"/>
+  <w:style w:type="character" w:customStyle="1" w:styleId="CommentSubjectChar">
+    <w:name w:val="Comment Subject Char"/>
+    <w:link w:val="CommentSubject"/>
     <w:uiPriority w:val="99"/>
     <w:semiHidden/>
     <w:rsid w:val="00E478B2"/>
@@ -13860,9 +15000,9 @@
       <w:lang w:val="es-GT" w:eastAsia="en-US"/>
     </w:rPr>
   </w:style>
-  <w:style w:type="paragraph" w:styleId="TtulodeTDC">
+  <w:style w:type="paragraph" w:styleId="TOCHeading">
     <w:name w:val="TOC Heading"/>
-    <w:basedOn w:val="Ttulo1"/>
+    <w:basedOn w:val="Heading1"/>
     <w:next w:val="Normal"/>
     <w:uiPriority w:val="39"/>
     <w:semiHidden/>
@@ -13880,7 +15020,7 @@
       <w:lang w:val="es-ES" w:eastAsia="es-ES"/>
     </w:rPr>
   </w:style>
-  <w:style w:type="paragraph" w:styleId="ndice1">
+  <w:style w:type="paragraph" w:styleId="Index1">
     <w:name w:val="index 1"/>
     <w:basedOn w:val="Normal"/>
     <w:next w:val="Normal"/>
@@ -13893,7 +15033,7 @@
       <w:ind w:left="240" w:hanging="240"/>
     </w:pPr>
   </w:style>
-  <w:style w:type="paragraph" w:styleId="TDC8">
+  <w:style w:type="paragraph" w:styleId="TOC8">
     <w:name w:val="toc 8"/>
     <w:basedOn w:val="Normal"/>
     <w:next w:val="Normal"/>
@@ -13912,7 +15052,7 @@
       <w:lang w:val="es-ES" w:eastAsia="es-ES"/>
     </w:rPr>
   </w:style>
-  <w:style w:type="paragraph" w:styleId="TDC9">
+  <w:style w:type="paragraph" w:styleId="TOC9">
     <w:name w:val="toc 9"/>
     <w:basedOn w:val="Normal"/>
     <w:next w:val="Normal"/>
@@ -13931,7 +15071,7 @@
       <w:lang w:val="es-ES" w:eastAsia="es-ES"/>
     </w:rPr>
   </w:style>
-  <w:style w:type="paragraph" w:styleId="Bibliografa">
+  <w:style w:type="paragraph" w:styleId="Bibliography">
     <w:name w:val="Bibliography"/>
     <w:basedOn w:val="Normal"/>
     <w:next w:val="Normal"/>
@@ -13941,7 +15081,7 @@
   </w:style>
   <w:style w:type="character" w:customStyle="1" w:styleId="apple-converted-space">
     <w:name w:val="apple-converted-space"/>
-    <w:basedOn w:val="Fuentedeprrafopredeter"/>
+    <w:basedOn w:val="DefaultParagraphFont"/>
     <w:rsid w:val="004A4DF4"/>
   </w:style>
   <w:style w:type="paragraph" w:customStyle="1" w:styleId="ImagenConsola">
@@ -13981,6 +15121,14 @@
     <w:basedOn w:val="consolaCar"/>
     <w:link w:val="ImagenConsola"/>
     <w:rsid w:val="00A819F3"/>
+    <w:rPr>
+      <w:rFonts w:ascii="Arial" w:eastAsia="Calibri" w:hAnsi="Arial"/>
+      <w:color w:val="FFFFFF"/>
+      <w:sz w:val="18"/>
+      <w:szCs w:val="22"/>
+      <w:shd w:val="clear" w:color="auto" w:fill="000000"/>
+      <w:lang w:eastAsia="en-US"/>
+    </w:rPr>
   </w:style>
   <w:style w:type="character" w:customStyle="1" w:styleId="IndexLink">
     <w:name w:val="Index Link"/>
@@ -14011,6 +15159,196 @@
       <w:rFonts w:cs="Arial"/>
       <w:lang w:eastAsia="zh-CN"/>
     </w:rPr>
+  </w:style>
+</w:styles>
+</file>
+
+<file path=word/stylesWithEffects.xml><?xml version="1.0" encoding="utf-8"?>
+<w:styles xmlns:wpc="http://schemas.microsoft.com/office/word/2010/wordprocessingCanvas" xmlns:mc="http://schemas.openxmlformats.org/markup-compatibility/2006" xmlns:o="urn:schemas-microsoft-com:office:office" xmlns:r="http://schemas.openxmlformats.org/officeDocument/2006/relationships" xmlns:m="http://schemas.openxmlformats.org/officeDocument/2006/math" xmlns:v="urn:schemas-microsoft-com:vml" xmlns:wp14="http://schemas.microsoft.com/office/word/2010/wordprocessingDrawing" xmlns:wp="http://schemas.openxmlformats.org/drawingml/2006/wordprocessingDrawing" xmlns:w10="urn:schemas-microsoft-com:office:word" xmlns:w="http://schemas.openxmlformats.org/wordprocessingml/2006/main" xmlns:w14="http://schemas.microsoft.com/office/word/2010/wordml" xmlns:wpg="http://schemas.microsoft.com/office/word/2010/wordprocessingGroup" xmlns:wpi="http://schemas.microsoft.com/office/word/2010/wordprocessingInk" xmlns:wne="http://schemas.microsoft.com/office/word/2006/wordml" xmlns:wps="http://schemas.microsoft.com/office/word/2010/wordprocessingShape" mc:Ignorable="w14 wp14">
+  <w:docDefaults>
+    <w:rPrDefault>
+      <w:rPr>
+        <w:rFonts w:asciiTheme="minorHAnsi" w:eastAsiaTheme="minorEastAsia" w:hAnsiTheme="minorHAnsi" w:cstheme="minorBidi"/>
+        <w:sz w:val="22"/>
+        <w:szCs w:val="22"/>
+        <w:lang w:val="en-US" w:eastAsia="en-US" w:bidi="ar-SA"/>
+      </w:rPr>
+    </w:rPrDefault>
+    <w:pPrDefault>
+      <w:pPr>
+        <w:spacing w:after="200" w:line="276" w:lineRule="auto"/>
+      </w:pPr>
+    </w:pPrDefault>
+  </w:docDefaults>
+  <w:latentStyles w:defLockedState="0" w:defUIPriority="99" w:defSemiHidden="1" w:defUnhideWhenUsed="1" w:defQFormat="0" w:count="267">
+    <w:lsdException w:name="Normal" w:semiHidden="0" w:uiPriority="0" w:unhideWhenUsed="0" w:qFormat="1"/>
+    <w:lsdException w:name="heading 1" w:semiHidden="0" w:uiPriority="9" w:unhideWhenUsed="0" w:qFormat="1"/>
+    <w:lsdException w:name="heading 2" w:uiPriority="9" w:qFormat="1"/>
+    <w:lsdException w:name="heading 3" w:uiPriority="9" w:qFormat="1"/>
+    <w:lsdException w:name="heading 4" w:uiPriority="9" w:qFormat="1"/>
+    <w:lsdException w:name="heading 5" w:uiPriority="9" w:qFormat="1"/>
+    <w:lsdException w:name="heading 6" w:uiPriority="9" w:qFormat="1"/>
+    <w:lsdException w:name="heading 7" w:uiPriority="9" w:qFormat="1"/>
+    <w:lsdException w:name="heading 8" w:uiPriority="9" w:qFormat="1"/>
+    <w:lsdException w:name="heading 9" w:uiPriority="9" w:qFormat="1"/>
+    <w:lsdException w:name="toc 1" w:uiPriority="39"/>
+    <w:lsdException w:name="toc 2" w:uiPriority="39"/>
+    <w:lsdException w:name="toc 3" w:uiPriority="39"/>
+    <w:lsdException w:name="toc 4" w:uiPriority="39"/>
+    <w:lsdException w:name="toc 5" w:uiPriority="39"/>
+    <w:lsdException w:name="toc 6" w:uiPriority="39"/>
+    <w:lsdException w:name="toc 7" w:uiPriority="39"/>
+    <w:lsdException w:name="toc 8" w:uiPriority="39"/>
+    <w:lsdException w:name="toc 9" w:uiPriority="39"/>
+    <w:lsdException w:name="caption" w:uiPriority="35" w:qFormat="1"/>
+    <w:lsdException w:name="Title" w:semiHidden="0" w:uiPriority="10" w:unhideWhenUsed="0" w:qFormat="1"/>
+    <w:lsdException w:name="Default Paragraph Font" w:uiPriority="1"/>
+    <w:lsdException w:name="Subtitle" w:semiHidden="0" w:uiPriority="11" w:unhideWhenUsed="0" w:qFormat="1"/>
+    <w:lsdException w:name="Strong" w:semiHidden="0" w:uiPriority="22" w:unhideWhenUsed="0" w:qFormat="1"/>
+    <w:lsdException w:name="Emphasis" w:semiHidden="0" w:uiPriority="20" w:unhideWhenUsed="0" w:qFormat="1"/>
+    <w:lsdException w:name="Table Grid" w:semiHidden="0" w:uiPriority="59" w:unhideWhenUsed="0"/>
+    <w:lsdException w:name="Placeholder Text" w:unhideWhenUsed="0"/>
+    <w:lsdException w:name="No Spacing" w:semiHidden="0" w:uiPriority="1" w:unhideWhenUsed="0" w:qFormat="1"/>
+    <w:lsdException w:name="Light Shading" w:semiHidden="0" w:uiPriority="60" w:unhideWhenUsed="0"/>
+    <w:lsdException w:name="Light List" w:semiHidden="0" w:uiPriority="61" w:unhideWhenUsed="0"/>
+    <w:lsdException w:name="Light Grid" w:semiHidden="0" w:uiPriority="62" w:unhideWhenUsed="0"/>
+    <w:lsdException w:name="Medium Shading 1" w:semiHidden="0" w:uiPriority="63" w:unhideWhenUsed="0"/>
+    <w:lsdException w:name="Medium Shading 2" w:semiHidden="0" w:uiPriority="64" w:unhideWhenUsed="0"/>
+    <w:lsdException w:name="Medium List 1" w:semiHidden="0" w:uiPriority="65" w:unhideWhenUsed="0"/>
+    <w:lsdException w:name="Medium List 2" w:semiHidden="0" w:uiPriority="66" w:unhideWhenUsed="0"/>
+    <w:lsdException w:name="Medium Grid 1" w:semiHidden="0" w:uiPriority="67" w:unhideWhenUsed="0"/>
+    <w:lsdException w:name="Medium Grid 2" w:semiHidden="0" w:uiPriority="68" w:unhideWhenUsed="0"/>
+    <w:lsdException w:name="Medium Grid 3" w:semiHidden="0" w:uiPriority="69" w:unhideWhenUsed="0"/>
+    <w:lsdException w:name="Dark List" w:semiHidden="0" w:uiPriority="70" w:unhideWhenUsed="0"/>
+    <w:lsdException w:name="Colorful Shading" w:semiHidden="0" w:uiPriority="71" w:unhideWhenUsed="0"/>
+    <w:lsdException w:name="Colorful List" w:semiHidden="0" w:uiPriority="72" w:unhideWhenUsed="0"/>
+    <w:lsdException w:name="Colorful Grid" w:semiHidden="0" w:uiPriority="73" w:unhideWhenUsed="0"/>
+    <w:lsdException w:name="Light Shading Accent 1" w:semiHidden="0" w:uiPriority="60" w:unhideWhenUsed="0"/>
+    <w:lsdException w:name="Light List Accent 1" w:semiHidden="0" w:uiPriority="61" w:unhideWhenUsed="0"/>
+    <w:lsdException w:name="Light Grid Accent 1" w:semiHidden="0" w:uiPriority="62" w:unhideWhenUsed="0"/>
+    <w:lsdException w:name="Medium Shading 1 Accent 1" w:semiHidden="0" w:uiPriority="63" w:unhideWhenUsed="0"/>
+    <w:lsdException w:name="Medium Shading 2 Accent 1" w:semiHidden="0" w:uiPriority="64" w:unhideWhenUsed="0"/>
+    <w:lsdException w:name="Medium List 1 Accent 1" w:semiHidden="0" w:uiPriority="65" w:unhideWhenUsed="0"/>
+    <w:lsdException w:name="Revision" w:unhideWhenUsed="0"/>
+    <w:lsdException w:name="List Paragraph" w:semiHidden="0" w:uiPriority="34" w:unhideWhenUsed="0" w:qFormat="1"/>
+    <w:lsdException w:name="Quote" w:semiHidden="0" w:uiPriority="29" w:unhideWhenUsed="0" w:qFormat="1"/>
+    <w:lsdException w:name="Intense Quote" w:semiHidden="0" w:uiPriority="30" w:unhideWhenUsed="0" w:qFormat="1"/>
+    <w:lsdException w:name="Medium List 2 Accent 1" w:semiHidden="0" w:uiPriority="66" w:unhideWhenUsed="0"/>
+    <w:lsdException w:name="Medium Grid 1 Accent 1" w:semiHidden="0" w:uiPriority="67" w:unhideWhenUsed="0"/>
+    <w:lsdException w:name="Medium Grid 2 Accent 1" w:semiHidden="0" w:uiPriority="68" w:unhideWhenUsed="0"/>
+    <w:lsdException w:name="Medium Grid 3 Accent 1" w:semiHidden="0" w:uiPriority="69" w:unhideWhenUsed="0"/>
+    <w:lsdException w:name="Dark List Accent 1" w:semiHidden="0" w:uiPriority="70" w:unhideWhenUsed="0"/>
+    <w:lsdException w:name="Colorful Shading Accent 1" w:semiHidden="0" w:uiPriority="71" w:unhideWhenUsed="0"/>
+    <w:lsdException w:name="Colorful List Accent 1" w:semiHidden="0" w:uiPriority="72" w:unhideWhenUsed="0"/>
+    <w:lsdException w:name="Colorful Grid Accent 1" w:semiHidden="0" w:uiPriority="73" w:unhideWhenUsed="0"/>
+    <w:lsdException w:name="Light Shading Accent 2" w:semiHidden="0" w:uiPriority="60" w:unhideWhenUsed="0"/>
+    <w:lsdException w:name="Light List Accent 2" w:semiHidden="0" w:uiPriority="61" w:unhideWhenUsed="0"/>
+    <w:lsdException w:name="Light Grid Accent 2" w:semiHidden="0" w:uiPriority="62" w:unhideWhenUsed="0"/>
+    <w:lsdException w:name="Medium Shading 1 Accent 2" w:semiHidden="0" w:uiPriority="63" w:unhideWhenUsed="0"/>
+    <w:lsdException w:name="Medium Shading 2 Accent 2" w:semiHidden="0" w:uiPriority="64" w:unhideWhenUsed="0"/>
+    <w:lsdException w:name="Medium List 1 Accent 2" w:semiHidden="0" w:uiPriority="65" w:unhideWhenUsed="0"/>
+    <w:lsdException w:name="Medium List 2 Accent 2" w:semiHidden="0" w:uiPriority="66" w:unhideWhenUsed="0"/>
+    <w:lsdException w:name="Medium Grid 1 Accent 2" w:semiHidden="0" w:uiPriority="67" w:unhideWhenUsed="0"/>
+    <w:lsdException w:name="Medium Grid 2 Accent 2" w:semiHidden="0" w:uiPriority="68" w:unhideWhenUsed="0"/>
+    <w:lsdException w:name="Medium Grid 3 Accent 2" w:semiHidden="0" w:uiPriority="69" w:unhideWhenUsed="0"/>
+    <w:lsdException w:name="Dark List Accent 2" w:semiHidden="0" w:uiPriority="70" w:unhideWhenUsed="0"/>
+    <w:lsdException w:name="Colorful Shading Accent 2" w:semiHidden="0" w:uiPriority="71" w:unhideWhenUsed="0"/>
+    <w:lsdException w:name="Colorful List Accent 2" w:semiHidden="0" w:uiPriority="72" w:unhideWhenUsed="0"/>
+    <w:lsdException w:name="Colorful Grid Accent 2" w:semiHidden="0" w:uiPriority="73" w:unhideWhenUsed="0"/>
+    <w:lsdException w:name="Light Shading Accent 3" w:semiHidden="0" w:uiPriority="60" w:unhideWhenUsed="0"/>
+    <w:lsdException w:name="Light List Accent 3" w:semiHidden="0" w:uiPriority="61" w:unhideWhenUsed="0"/>
+    <w:lsdException w:name="Light Grid Accent 3" w:semiHidden="0" w:uiPriority="62" w:unhideWhenUsed="0"/>
+    <w:lsdException w:name="Medium Shading 1 Accent 3" w:semiHidden="0" w:uiPriority="63" w:unhideWhenUsed="0"/>
+    <w:lsdException w:name="Medium Shading 2 Accent 3" w:semiHidden="0" w:uiPriority="64" w:unhideWhenUsed="0"/>
+    <w:lsdException w:name="Medium List 1 Accent 3" w:semiHidden="0" w:uiPriority="65" w:unhideWhenUsed="0"/>
+    <w:lsdException w:name="Medium List 2 Accent 3" w:semiHidden="0" w:uiPriority="66" w:unhideWhenUsed="0"/>
+    <w:lsdException w:name="Medium Grid 1 Accent 3" w:semiHidden="0" w:uiPriority="67" w:unhideWhenUsed="0"/>
+    <w:lsdException w:name="Medium Grid 2 Accent 3" w:semiHidden="0" w:uiPriority="68" w:unhideWhenUsed="0"/>
+    <w:lsdException w:name="Medium Grid 3 Accent 3" w:semiHidden="0" w:uiPriority="69" w:unhideWhenUsed="0"/>
+    <w:lsdException w:name="Dark List Accent 3" w:semiHidden="0" w:uiPriority="70" w:unhideWhenUsed="0"/>
+    <w:lsdException w:name="Colorful Shading Accent 3" w:semiHidden="0" w:uiPriority="71" w:unhideWhenUsed="0"/>
+    <w:lsdException w:name="Colorful List Accent 3" w:semiHidden="0" w:uiPriority="72" w:unhideWhenUsed="0"/>
+    <w:lsdException w:name="Colorful Grid Accent 3" w:semiHidden="0" w:uiPriority="73" w:unhideWhenUsed="0"/>
+    <w:lsdException w:name="Light Shading Accent 4" w:semiHidden="0" w:uiPriority="60" w:unhideWhenUsed="0"/>
+    <w:lsdException w:name="Light List Accent 4" w:semiHidden="0" w:uiPriority="61" w:unhideWhenUsed="0"/>
+    <w:lsdException w:name="Light Grid Accent 4" w:semiHidden="0" w:uiPriority="62" w:unhideWhenUsed="0"/>
+    <w:lsdException w:name="Medium Shading 1 Accent 4" w:semiHidden="0" w:uiPriority="63" w:unhideWhenUsed="0"/>
+    <w:lsdException w:name="Medium Shading 2 Accent 4" w:semiHidden="0" w:uiPriority="64" w:unhideWhenUsed="0"/>
+    <w:lsdException w:name="Medium List 1 Accent 4" w:semiHidden="0" w:uiPriority="65" w:unhideWhenUsed="0"/>
+    <w:lsdException w:name="Medium List 2 Accent 4" w:semiHidden="0" w:uiPriority="66" w:unhideWhenUsed="0"/>
+    <w:lsdException w:name="Medium Grid 1 Accent 4" w:semiHidden="0" w:uiPriority="67" w:unhideWhenUsed="0"/>
+    <w:lsdException w:name="Medium Grid 2 Accent 4" w:semiHidden="0" w:uiPriority="68" w:unhideWhenUsed="0"/>
+    <w:lsdException w:name="Medium Grid 3 Accent 4" w:semiHidden="0" w:uiPriority="69" w:unhideWhenUsed="0"/>
+    <w:lsdException w:name="Dark List Accent 4" w:semiHidden="0" w:uiPriority="70" w:unhideWhenUsed="0"/>
+    <w:lsdException w:name="Colorful Shading Accent 4" w:semiHidden="0" w:uiPriority="71" w:unhideWhenUsed="0"/>
+    <w:lsdException w:name="Colorful List Accent 4" w:semiHidden="0" w:uiPriority="72" w:unhideWhenUsed="0"/>
+    <w:lsdException w:name="Colorful Grid Accent 4" w:semiHidden="0" w:uiPriority="73" w:unhideWhenUsed="0"/>
+    <w:lsdException w:name="Light Shading Accent 5" w:semiHidden="0" w:uiPriority="60" w:unhideWhenUsed="0"/>
+    <w:lsdException w:name="Light List Accent 5" w:semiHidden="0" w:uiPriority="61" w:unhideWhenUsed="0"/>
+    <w:lsdException w:name="Light Grid Accent 5" w:semiHidden="0" w:uiPriority="62" w:unhideWhenUsed="0"/>
+    <w:lsdException w:name="Medium Shading 1 Accent 5" w:semiHidden="0" w:uiPriority="63" w:unhideWhenUsed="0"/>
+    <w:lsdException w:name="Medium Shading 2 Accent 5" w:semiHidden="0" w:uiPriority="64" w:unhideWhenUsed="0"/>
+    <w:lsdException w:name="Medium List 1 Accent 5" w:semiHidden="0" w:uiPriority="65" w:unhideWhenUsed="0"/>
+    <w:lsdException w:name="Medium List 2 Accent 5" w:semiHidden="0" w:uiPriority="66" w:unhideWhenUsed="0"/>
+    <w:lsdException w:name="Medium Grid 1 Accent 5" w:semiHidden="0" w:uiPriority="67" w:unhideWhenUsed="0"/>
+    <w:lsdException w:name="Medium Grid 2 Accent 5" w:semiHidden="0" w:uiPriority="68" w:unhideWhenUsed="0"/>
+    <w:lsdException w:name="Medium Grid 3 Accent 5" w:semiHidden="0" w:uiPriority="69" w:unhideWhenUsed="0"/>
+    <w:lsdException w:name="Dark List Accent 5" w:semiHidden="0" w:uiPriority="70" w:unhideWhenUsed="0"/>
+    <w:lsdException w:name="Colorful Shading Accent 5" w:semiHidden="0" w:uiPriority="71" w:unhideWhenUsed="0"/>
+    <w:lsdException w:name="Colorful List Accent 5" w:semiHidden="0" w:uiPriority="72" w:unhideWhenUsed="0"/>
+    <w:lsdException w:name="Colorful Grid Accent 5" w:semiHidden="0" w:uiPriority="73" w:unhideWhenUsed="0"/>
+    <w:lsdException w:name="Light Shading Accent 6" w:semiHidden="0" w:uiPriority="60" w:unhideWhenUsed="0"/>
+    <w:lsdException w:name="Light List Accent 6" w:semiHidden="0" w:uiPriority="61" w:unhideWhenUsed="0"/>
+    <w:lsdException w:name="Light Grid Accent 6" w:semiHidden="0" w:uiPriority="62" w:unhideWhenUsed="0"/>
+    <w:lsdException w:name="Medium Shading 1 Accent 6" w:semiHidden="0" w:uiPriority="63" w:unhideWhenUsed="0"/>
+    <w:lsdException w:name="Medium Shading 2 Accent 6" w:semiHidden="0" w:uiPriority="64" w:unhideWhenUsed="0"/>
+    <w:lsdException w:name="Medium List 1 Accent 6" w:semiHidden="0" w:uiPriority="65" w:unhideWhenUsed="0"/>
+    <w:lsdException w:name="Medium List 2 Accent 6" w:semiHidden="0" w:uiPriority="66" w:unhideWhenUsed="0"/>
+    <w:lsdException w:name="Medium Grid 1 Accent 6" w:semiHidden="0" w:uiPriority="67" w:unhideWhenUsed="0"/>
+    <w:lsdException w:name="Medium Grid 2 Accent 6" w:semiHidden="0" w:uiPriority="68" w:unhideWhenUsed="0"/>
+    <w:lsdException w:name="Medium Grid 3 Accent 6" w:semiHidden="0" w:uiPriority="69" w:unhideWhenUsed="0"/>
+    <w:lsdException w:name="Dark List Accent 6" w:semiHidden="0" w:uiPriority="70" w:unhideWhenUsed="0"/>
+    <w:lsdException w:name="Colorful Shading Accent 6" w:semiHidden="0" w:uiPriority="71" w:unhideWhenUsed="0"/>
+    <w:lsdException w:name="Colorful List Accent 6" w:semiHidden="0" w:uiPriority="72" w:unhideWhenUsed="0"/>
+    <w:lsdException w:name="Colorful Grid Accent 6" w:semiHidden="0" w:uiPriority="73" w:unhideWhenUsed="0"/>
+    <w:lsdException w:name="Subtle Emphasis" w:semiHidden="0" w:uiPriority="19" w:unhideWhenUsed="0" w:qFormat="1"/>
+    <w:lsdException w:name="Intense Emphasis" w:semiHidden="0" w:uiPriority="21" w:unhideWhenUsed="0" w:qFormat="1"/>
+    <w:lsdException w:name="Subtle Reference" w:semiHidden="0" w:uiPriority="31" w:unhideWhenUsed="0" w:qFormat="1"/>
+    <w:lsdException w:name="Intense Reference" w:semiHidden="0" w:uiPriority="32" w:unhideWhenUsed="0" w:qFormat="1"/>
+    <w:lsdException w:name="Book Title" w:semiHidden="0" w:uiPriority="33" w:unhideWhenUsed="0" w:qFormat="1"/>
+    <w:lsdException w:name="Bibliography" w:uiPriority="37"/>
+    <w:lsdException w:name="TOC Heading" w:uiPriority="39" w:qFormat="1"/>
+  </w:latentStyles>
+  <w:style w:type="paragraph" w:default="1" w:styleId="Normal">
+    <w:name w:val="Normal"/>
+    <w:qFormat/>
+  </w:style>
+  <w:style w:type="character" w:default="1" w:styleId="DefaultParagraphFont">
+    <w:name w:val="Default Paragraph Font"/>
+    <w:uiPriority w:val="1"/>
+    <w:semiHidden/>
+    <w:unhideWhenUsed/>
+  </w:style>
+  <w:style w:type="table" w:default="1" w:styleId="TableNormal">
+    <w:name w:val="Normal Table"/>
+    <w:uiPriority w:val="99"/>
+    <w:semiHidden/>
+    <w:unhideWhenUsed/>
+    <w:tblPr>
+      <w:tblInd w:w="0" w:type="dxa"/>
+      <w:tblCellMar>
+        <w:top w:w="0" w:type="dxa"/>
+        <w:left w:w="108" w:type="dxa"/>
+        <w:bottom w:w="0" w:type="dxa"/>
+        <w:right w:w="108" w:type="dxa"/>
+      </w:tblCellMar>
+    </w:tblPr>
+  </w:style>
+  <w:style w:type="numbering" w:default="1" w:styleId="NoList">
+    <w:name w:val="No List"/>
+    <w:uiPriority w:val="99"/>
+    <w:semiHidden/>
+    <w:unhideWhenUsed/>
   </w:style>
 </w:styles>
 </file>
@@ -14303,7 +15641,7 @@
 </file>
 
 <file path=customXml/itemProps1.xml><?xml version="1.0" encoding="utf-8"?>
-<ds:datastoreItem xmlns:ds="http://schemas.openxmlformats.org/officeDocument/2006/customXml" ds:itemID="{EBF9894E-2AB4-43E1-A6F9-789F6A01FE63}">
+<ds:datastoreItem xmlns:ds="http://schemas.openxmlformats.org/officeDocument/2006/customXml" ds:itemID="{0347668A-FA2E-45C4-9C5F-83D3A618A62D}">
   <ds:schemaRefs>
     <ds:schemaRef ds:uri="http://schemas.openxmlformats.org/officeDocument/2006/bibliography"/>
   </ds:schemaRefs>

--- a/Reporte Final.docx
+++ b/Reporte Final.docx
@@ -1,6 +1,6 @@
 
 <file path=word/document.xml><?xml version="1.0" encoding="utf-8"?>
-<w:document xmlns:wpc="http://schemas.microsoft.com/office/word/2010/wordprocessingCanvas" xmlns:mc="http://schemas.openxmlformats.org/markup-compatibility/2006" xmlns:o="urn:schemas-microsoft-com:office:office" xmlns:r="http://schemas.openxmlformats.org/officeDocument/2006/relationships" xmlns:m="http://schemas.openxmlformats.org/officeDocument/2006/math" xmlns:v="urn:schemas-microsoft-com:vml" xmlns:wp14="http://schemas.microsoft.com/office/word/2010/wordprocessingDrawing" xmlns:wp="http://schemas.openxmlformats.org/drawingml/2006/wordprocessingDrawing" xmlns:w10="urn:schemas-microsoft-com:office:word" xmlns:w="http://schemas.openxmlformats.org/wordprocessingml/2006/main" xmlns:w14="http://schemas.microsoft.com/office/word/2010/wordml" xmlns:wpg="http://schemas.microsoft.com/office/word/2010/wordprocessingGroup" xmlns:wpi="http://schemas.microsoft.com/office/word/2010/wordprocessingInk" xmlns:wne="http://schemas.microsoft.com/office/word/2006/wordml" xmlns:wps="http://schemas.microsoft.com/office/word/2010/wordprocessingShape" mc:Ignorable="w14 wp14">
+<w:document xmlns:ve="http://schemas.openxmlformats.org/markup-compatibility/2006" xmlns:o="urn:schemas-microsoft-com:office:office" xmlns:r="http://schemas.openxmlformats.org/officeDocument/2006/relationships" xmlns:m="http://schemas.openxmlformats.org/officeDocument/2006/math" xmlns:v="urn:schemas-microsoft-com:vml" xmlns:wp="http://schemas.openxmlformats.org/drawingml/2006/wordprocessingDrawing" xmlns:w10="urn:schemas-microsoft-com:office:word" xmlns:w="http://schemas.openxmlformats.org/wordprocessingml/2006/main" xmlns:wne="http://schemas.microsoft.com/office/word/2006/wordml">
   <w:body>
     <w:p>
       <w:pPr>
@@ -9,7 +9,7 @@
       <w:r>
         <w:rPr>
           <w:noProof/>
-          <w:lang w:val="en-US"/>
+          <w:lang w:eastAsia="es-GT"/>
         </w:rPr>
         <w:drawing>
           <wp:anchor distT="0" distB="0" distL="114935" distR="114935" simplePos="0" relativeHeight="251660288" behindDoc="0" locked="0" layoutInCell="1" allowOverlap="1">
@@ -37,7 +37,7 @@
                     </pic:cNvPicPr>
                   </pic:nvPicPr>
                   <pic:blipFill>
-                    <a:blip r:embed="rId9" cstate="print"/>
+                    <a:blip r:embed="rId8" cstate="print"/>
                     <a:srcRect/>
                     <a:stretch>
                       <a:fillRect/>
@@ -433,7 +433,7 @@
         <w:rPr>
           <w:rFonts w:cs="Arial"/>
           <w:noProof/>
-          <w:lang w:val="en-US"/>
+          <w:lang w:eastAsia="es-GT"/>
         </w:rPr>
         <w:drawing>
           <wp:inline distT="0" distB="0" distL="0" distR="0">
@@ -453,7 +453,7 @@
                     </pic:cNvPicPr>
                   </pic:nvPicPr>
                   <pic:blipFill>
-                    <a:blip r:embed="rId10" cstate="print"/>
+                    <a:blip r:embed="rId9" cstate="print"/>
                     <a:srcRect/>
                     <a:stretch>
                       <a:fillRect/>
@@ -991,7 +991,7 @@
         <w:rPr>
           <w:rFonts w:cs="Arial"/>
           <w:noProof/>
-          <w:lang w:val="en-US"/>
+          <w:lang w:eastAsia="es-GT"/>
         </w:rPr>
         <w:drawing>
           <wp:inline distT="0" distB="0" distL="0" distR="0">
@@ -1011,7 +1011,7 @@
                     </pic:cNvPicPr>
                   </pic:nvPicPr>
                   <pic:blipFill>
-                    <a:blip r:embed="rId10" cstate="print"/>
+                    <a:blip r:embed="rId9" cstate="print"/>
                     <a:srcRect/>
                     <a:stretch>
                       <a:fillRect/>
@@ -1142,8 +1142,16 @@
         <w:rPr>
           <w:rFonts w:cs="Arial"/>
         </w:rPr>
-        <w:t xml:space="preserve"> Recinos</w:t>
-      </w:r>
+        <w:t xml:space="preserve"> </w:t>
+      </w:r>
+      <w:proofErr w:type="spellStart"/>
+      <w:r>
+        <w:rPr>
+          <w:rFonts w:cs="Arial"/>
+        </w:rPr>
+        <w:t>Recinos</w:t>
+      </w:r>
+      <w:proofErr w:type="spellEnd"/>
     </w:p>
     <w:p>
       <w:pPr>
@@ -2190,7 +2198,7 @@
     <w:p>
       <w:pPr>
         <w:sectPr>
-          <w:footerReference w:type="default" r:id="rId11"/>
+          <w:footerReference w:type="default" r:id="rId10"/>
           <w:pgSz w:w="12240" w:h="15840"/>
           <w:pgMar w:top="2268" w:right="1418" w:bottom="1418" w:left="2268" w:header="720" w:footer="709" w:gutter="0"/>
           <w:pgNumType w:fmt="upperRoman" w:start="1"/>
@@ -2226,8 +2234,8 @@
           <w:rFonts w:cs="Arial"/>
         </w:rPr>
         <w:sectPr>
-          <w:footerReference w:type="default" r:id="rId12"/>
-          <w:footerReference w:type="first" r:id="rId13"/>
+          <w:footerReference w:type="default" r:id="rId11"/>
+          <w:footerReference w:type="first" r:id="rId12"/>
           <w:pgSz w:w="12240" w:h="15840"/>
           <w:pgMar w:top="2268" w:right="1418" w:bottom="1418" w:left="2268" w:header="720" w:footer="709" w:gutter="0"/>
           <w:pgNumType w:fmt="upperRoman" w:start="1"/>
@@ -2239,7 +2247,7 @@
     </w:p>
     <w:p>
       <w:pPr>
-        <w:pStyle w:val="TOC1"/>
+        <w:pStyle w:val="TDC1"/>
         <w:rPr>
           <w:rFonts w:asciiTheme="minorHAnsi" w:eastAsiaTheme="minorEastAsia" w:hAnsiTheme="minorHAnsi" w:cstheme="minorBidi"/>
           <w:caps w:val="0"/>
@@ -2293,7 +2301,7 @@
     </w:p>
     <w:p>
       <w:pPr>
-        <w:pStyle w:val="TOC1"/>
+        <w:pStyle w:val="TDC1"/>
         <w:rPr>
           <w:rFonts w:asciiTheme="minorHAnsi" w:eastAsiaTheme="minorEastAsia" w:hAnsiTheme="minorHAnsi" w:cstheme="minorBidi"/>
           <w:caps w:val="0"/>
@@ -2325,7 +2333,7 @@
     </w:p>
     <w:p>
       <w:pPr>
-        <w:pStyle w:val="TOC1"/>
+        <w:pStyle w:val="TDC1"/>
         <w:rPr>
           <w:rFonts w:asciiTheme="minorHAnsi" w:eastAsiaTheme="minorEastAsia" w:hAnsiTheme="minorHAnsi" w:cstheme="minorBidi"/>
           <w:caps w:val="0"/>
@@ -2357,7 +2365,7 @@
     </w:p>
     <w:p>
       <w:pPr>
-        <w:pStyle w:val="TOC1"/>
+        <w:pStyle w:val="TDC1"/>
         <w:rPr>
           <w:rFonts w:asciiTheme="minorHAnsi" w:eastAsiaTheme="minorEastAsia" w:hAnsiTheme="minorHAnsi" w:cstheme="minorBidi"/>
           <w:caps w:val="0"/>
@@ -2389,7 +2397,7 @@
     </w:p>
     <w:p>
       <w:pPr>
-        <w:pStyle w:val="TOC1"/>
+        <w:pStyle w:val="TDC1"/>
         <w:rPr>
           <w:rFonts w:asciiTheme="minorHAnsi" w:eastAsiaTheme="minorEastAsia" w:hAnsiTheme="minorHAnsi" w:cstheme="minorBidi"/>
           <w:caps w:val="0"/>
@@ -2421,7 +2429,7 @@
     </w:p>
     <w:p>
       <w:pPr>
-        <w:pStyle w:val="TOC1"/>
+        <w:pStyle w:val="TDC1"/>
       </w:pPr>
       <w:r>
         <w:t>INTRODUCCIÓN</w:t>
@@ -2448,7 +2456,7 @@
     <w:p/>
     <w:p>
       <w:pPr>
-        <w:pStyle w:val="TOC1"/>
+        <w:pStyle w:val="TDC1"/>
         <w:rPr>
           <w:rFonts w:asciiTheme="minorHAnsi" w:eastAsiaTheme="minorEastAsia" w:hAnsiTheme="minorHAnsi" w:cstheme="minorBidi"/>
           <w:caps w:val="0"/>
@@ -2492,7 +2500,7 @@
     </w:p>
     <w:p>
       <w:pPr>
-        <w:pStyle w:val="TOC2"/>
+        <w:pStyle w:val="TDC2"/>
         <w:rPr>
           <w:rFonts w:asciiTheme="minorHAnsi" w:eastAsiaTheme="minorEastAsia" w:hAnsiTheme="minorHAnsi" w:cstheme="minorBidi"/>
           <w:noProof/>
@@ -2565,7 +2573,7 @@
     </w:p>
     <w:p>
       <w:pPr>
-        <w:pStyle w:val="TOC3"/>
+        <w:pStyle w:val="TDC3"/>
         <w:rPr>
           <w:rFonts w:asciiTheme="minorHAnsi" w:eastAsiaTheme="minorEastAsia" w:hAnsiTheme="minorHAnsi" w:cstheme="minorBidi"/>
           <w:noProof/>
@@ -2638,7 +2646,7 @@
     </w:p>
     <w:p>
       <w:pPr>
-        <w:pStyle w:val="TOC3"/>
+        <w:pStyle w:val="TDC3"/>
         <w:rPr>
           <w:rFonts w:asciiTheme="minorHAnsi" w:eastAsiaTheme="minorEastAsia" w:hAnsiTheme="minorHAnsi" w:cstheme="minorBidi"/>
           <w:noProof/>
@@ -2711,7 +2719,7 @@
     </w:p>
     <w:p>
       <w:pPr>
-        <w:pStyle w:val="TOC3"/>
+        <w:pStyle w:val="TDC3"/>
         <w:rPr>
           <w:rFonts w:asciiTheme="minorHAnsi" w:eastAsiaTheme="minorEastAsia" w:hAnsiTheme="minorHAnsi" w:cstheme="minorBidi"/>
           <w:noProof/>
@@ -2784,7 +2792,7 @@
     </w:p>
     <w:p>
       <w:pPr>
-        <w:pStyle w:val="TOC2"/>
+        <w:pStyle w:val="TDC2"/>
         <w:rPr>
           <w:rFonts w:asciiTheme="minorHAnsi" w:eastAsiaTheme="minorEastAsia" w:hAnsiTheme="minorHAnsi" w:cstheme="minorBidi"/>
           <w:noProof/>
@@ -2857,7 +2865,7 @@
     </w:p>
     <w:p>
       <w:pPr>
-        <w:pStyle w:val="TOC2"/>
+        <w:pStyle w:val="TDC2"/>
         <w:rPr>
           <w:rFonts w:asciiTheme="minorHAnsi" w:eastAsiaTheme="minorEastAsia" w:hAnsiTheme="minorHAnsi" w:cstheme="minorBidi"/>
           <w:noProof/>
@@ -2930,7 +2938,7 @@
     </w:p>
     <w:p>
       <w:pPr>
-        <w:pStyle w:val="TOC3"/>
+        <w:pStyle w:val="TDC3"/>
         <w:rPr>
           <w:rFonts w:asciiTheme="minorHAnsi" w:eastAsiaTheme="minorEastAsia" w:hAnsiTheme="minorHAnsi" w:cstheme="minorBidi"/>
           <w:noProof/>
@@ -3003,7 +3011,7 @@
     </w:p>
     <w:p>
       <w:pPr>
-        <w:pStyle w:val="TOC2"/>
+        <w:pStyle w:val="TDC2"/>
         <w:rPr>
           <w:rFonts w:asciiTheme="minorHAnsi" w:eastAsiaTheme="minorEastAsia" w:hAnsiTheme="minorHAnsi" w:cstheme="minorBidi"/>
           <w:noProof/>
@@ -3076,7 +3084,7 @@
     </w:p>
     <w:p>
       <w:pPr>
-        <w:pStyle w:val="TOC2"/>
+        <w:pStyle w:val="TDC2"/>
         <w:rPr>
           <w:rFonts w:asciiTheme="minorHAnsi" w:eastAsiaTheme="minorEastAsia" w:hAnsiTheme="minorHAnsi" w:cstheme="minorBidi"/>
           <w:noProof/>
@@ -3149,7 +3157,7 @@
     </w:p>
     <w:p>
       <w:pPr>
-        <w:pStyle w:val="TOC1"/>
+        <w:pStyle w:val="TDC1"/>
         <w:rPr>
           <w:rFonts w:asciiTheme="minorHAnsi" w:eastAsiaTheme="minorEastAsia" w:hAnsiTheme="minorHAnsi" w:cstheme="minorBidi"/>
           <w:caps w:val="0"/>
@@ -3193,7 +3201,7 @@
     </w:p>
     <w:p>
       <w:pPr>
-        <w:pStyle w:val="TOC2"/>
+        <w:pStyle w:val="TDC2"/>
         <w:rPr>
           <w:rFonts w:asciiTheme="minorHAnsi" w:eastAsiaTheme="minorEastAsia" w:hAnsiTheme="minorHAnsi" w:cstheme="minorBidi"/>
           <w:noProof/>
@@ -3266,7 +3274,7 @@
     </w:p>
     <w:p>
       <w:pPr>
-        <w:pStyle w:val="TOC2"/>
+        <w:pStyle w:val="TDC2"/>
         <w:rPr>
           <w:rFonts w:asciiTheme="minorHAnsi" w:eastAsiaTheme="minorEastAsia" w:hAnsiTheme="minorHAnsi" w:cstheme="minorBidi"/>
           <w:noProof/>
@@ -3339,7 +3347,7 @@
     </w:p>
     <w:p>
       <w:pPr>
-        <w:pStyle w:val="TOC3"/>
+        <w:pStyle w:val="TDC3"/>
         <w:rPr>
           <w:rFonts w:asciiTheme="minorHAnsi" w:eastAsiaTheme="minorEastAsia" w:hAnsiTheme="minorHAnsi" w:cstheme="minorBidi"/>
           <w:noProof/>
@@ -3412,7 +3420,7 @@
     </w:p>
     <w:p>
       <w:pPr>
-        <w:pStyle w:val="TOC3"/>
+        <w:pStyle w:val="TDC3"/>
         <w:rPr>
           <w:rFonts w:asciiTheme="minorHAnsi" w:eastAsiaTheme="minorEastAsia" w:hAnsiTheme="minorHAnsi" w:cstheme="minorBidi"/>
           <w:noProof/>
@@ -3485,7 +3493,7 @@
     </w:p>
     <w:p>
       <w:pPr>
-        <w:pStyle w:val="TOC3"/>
+        <w:pStyle w:val="TDC3"/>
         <w:rPr>
           <w:rFonts w:asciiTheme="minorHAnsi" w:eastAsiaTheme="minorEastAsia" w:hAnsiTheme="minorHAnsi" w:cstheme="minorBidi"/>
           <w:noProof/>
@@ -3558,7 +3566,7 @@
     </w:p>
     <w:p>
       <w:pPr>
-        <w:pStyle w:val="TOC3"/>
+        <w:pStyle w:val="TDC3"/>
         <w:rPr>
           <w:rFonts w:asciiTheme="minorHAnsi" w:eastAsiaTheme="minorEastAsia" w:hAnsiTheme="minorHAnsi" w:cstheme="minorBidi"/>
           <w:noProof/>
@@ -3631,7 +3639,7 @@
     </w:p>
     <w:p>
       <w:pPr>
-        <w:pStyle w:val="TOC3"/>
+        <w:pStyle w:val="TDC3"/>
         <w:rPr>
           <w:rFonts w:asciiTheme="minorHAnsi" w:eastAsiaTheme="minorEastAsia" w:hAnsiTheme="minorHAnsi" w:cstheme="minorBidi"/>
           <w:noProof/>
@@ -3705,7 +3713,7 @@
     </w:p>
     <w:p>
       <w:pPr>
-        <w:pStyle w:val="TOC4"/>
+        <w:pStyle w:val="TDC4"/>
         <w:rPr>
           <w:rFonts w:asciiTheme="minorHAnsi" w:eastAsiaTheme="minorEastAsia" w:hAnsiTheme="minorHAnsi" w:cstheme="minorBidi"/>
           <w:sz w:val="22"/>
@@ -3748,7 +3756,7 @@
     </w:p>
     <w:p>
       <w:pPr>
-        <w:pStyle w:val="TOC4"/>
+        <w:pStyle w:val="TDC4"/>
         <w:rPr>
           <w:rFonts w:asciiTheme="minorHAnsi" w:eastAsiaTheme="minorEastAsia" w:hAnsiTheme="minorHAnsi" w:cstheme="minorBidi"/>
           <w:sz w:val="22"/>
@@ -3793,7 +3801,7 @@
     </w:p>
     <w:p>
       <w:pPr>
-        <w:pStyle w:val="TOC3"/>
+        <w:pStyle w:val="TDC3"/>
         <w:rPr>
           <w:rFonts w:asciiTheme="minorHAnsi" w:eastAsiaTheme="minorEastAsia" w:hAnsiTheme="minorHAnsi" w:cstheme="minorBidi"/>
           <w:noProof/>
@@ -3866,7 +3874,7 @@
     </w:p>
     <w:p>
       <w:pPr>
-        <w:pStyle w:val="TOC3"/>
+        <w:pStyle w:val="TDC3"/>
         <w:rPr>
           <w:rFonts w:asciiTheme="minorHAnsi" w:eastAsiaTheme="minorEastAsia" w:hAnsiTheme="minorHAnsi" w:cstheme="minorBidi"/>
           <w:noProof/>
@@ -3939,7 +3947,7 @@
     </w:p>
     <w:p>
       <w:pPr>
-        <w:pStyle w:val="TOC4"/>
+        <w:pStyle w:val="TDC4"/>
         <w:rPr>
           <w:rFonts w:asciiTheme="minorHAnsi" w:eastAsiaTheme="minorEastAsia" w:hAnsiTheme="minorHAnsi" w:cstheme="minorBidi"/>
           <w:sz w:val="22"/>
@@ -3981,7 +3989,7 @@
     </w:p>
     <w:p>
       <w:pPr>
-        <w:pStyle w:val="TOC4"/>
+        <w:pStyle w:val="TDC4"/>
         <w:rPr>
           <w:rFonts w:asciiTheme="minorHAnsi" w:eastAsiaTheme="minorEastAsia" w:hAnsiTheme="minorHAnsi" w:cstheme="minorBidi"/>
           <w:sz w:val="22"/>
@@ -4023,7 +4031,7 @@
     </w:p>
     <w:p>
       <w:pPr>
-        <w:pStyle w:val="TOC4"/>
+        <w:pStyle w:val="TDC4"/>
         <w:rPr>
           <w:rFonts w:asciiTheme="minorHAnsi" w:eastAsiaTheme="minorEastAsia" w:hAnsiTheme="minorHAnsi" w:cstheme="minorBidi"/>
           <w:sz w:val="22"/>
@@ -4065,7 +4073,7 @@
     </w:p>
     <w:p>
       <w:pPr>
-        <w:pStyle w:val="TOC4"/>
+        <w:pStyle w:val="TDC4"/>
         <w:rPr>
           <w:rFonts w:asciiTheme="minorHAnsi" w:eastAsiaTheme="minorEastAsia" w:hAnsiTheme="minorHAnsi" w:cstheme="minorBidi"/>
           <w:sz w:val="22"/>
@@ -4107,7 +4115,7 @@
     </w:p>
     <w:p>
       <w:pPr>
-        <w:pStyle w:val="TOC1"/>
+        <w:pStyle w:val="TDC1"/>
         <w:rPr>
           <w:rFonts w:asciiTheme="minorHAnsi" w:eastAsiaTheme="minorEastAsia" w:hAnsiTheme="minorHAnsi" w:cstheme="minorBidi"/>
           <w:caps w:val="0"/>
@@ -4151,7 +4159,7 @@
     </w:p>
     <w:p>
       <w:pPr>
-        <w:pStyle w:val="TOC2"/>
+        <w:pStyle w:val="TDC2"/>
         <w:rPr>
           <w:rFonts w:asciiTheme="minorHAnsi" w:eastAsiaTheme="minorEastAsia" w:hAnsiTheme="minorHAnsi" w:cstheme="minorBidi"/>
           <w:noProof/>
@@ -4224,7 +4232,7 @@
     </w:p>
     <w:p>
       <w:pPr>
-        <w:pStyle w:val="TOC1"/>
+        <w:pStyle w:val="TDC1"/>
         <w:rPr>
           <w:rFonts w:asciiTheme="minorHAnsi" w:eastAsiaTheme="minorEastAsia" w:hAnsiTheme="minorHAnsi" w:cstheme="minorBidi"/>
           <w:caps w:val="0"/>
@@ -4268,7 +4276,7 @@
     </w:p>
     <w:p>
       <w:pPr>
-        <w:pStyle w:val="TOC2"/>
+        <w:pStyle w:val="TDC2"/>
         <w:rPr>
           <w:noProof/>
         </w:rPr>
@@ -4339,7 +4347,7 @@
     <w:p/>
     <w:p>
       <w:pPr>
-        <w:pStyle w:val="TOC1"/>
+        <w:pStyle w:val="TDC1"/>
         <w:rPr>
           <w:rFonts w:asciiTheme="minorHAnsi" w:eastAsiaTheme="minorEastAsia" w:hAnsiTheme="minorHAnsi" w:cstheme="minorBidi"/>
           <w:caps w:val="0"/>
@@ -4371,7 +4379,7 @@
     </w:p>
     <w:p>
       <w:pPr>
-        <w:pStyle w:val="TOC1"/>
+        <w:pStyle w:val="TDC1"/>
         <w:rPr>
           <w:rFonts w:asciiTheme="minorHAnsi" w:eastAsiaTheme="minorEastAsia" w:hAnsiTheme="minorHAnsi" w:cstheme="minorBidi"/>
           <w:caps w:val="0"/>
@@ -4403,7 +4411,7 @@
     </w:p>
     <w:p>
       <w:pPr>
-        <w:pStyle w:val="TOC1"/>
+        <w:pStyle w:val="TDC1"/>
         <w:rPr>
           <w:rFonts w:asciiTheme="minorHAnsi" w:eastAsiaTheme="minorEastAsia" w:hAnsiTheme="minorHAnsi" w:cstheme="minorBidi"/>
           <w:caps w:val="0"/>
@@ -4435,7 +4443,7 @@
     </w:p>
     <w:p>
       <w:pPr>
-        <w:pStyle w:val="TOC2"/>
+        <w:pStyle w:val="TDC2"/>
         <w:tabs>
           <w:tab w:val="clear" w:pos="8544"/>
           <w:tab w:val="right" w:leader="dot" w:pos="8554"/>
@@ -4753,7 +4761,7 @@
       <w:tblPr>
         <w:tblW w:w="0" w:type="auto"/>
         <w:tblLayout w:type="fixed"/>
-        <w:tblLook w:val="0000" w:firstRow="0" w:lastRow="0" w:firstColumn="0" w:lastColumn="0" w:noHBand="0" w:noVBand="0"/>
+        <w:tblLook w:val="0000"/>
       </w:tblPr>
       <w:tblGrid>
         <w:gridCol w:w="2660"/>
@@ -4867,7 +4875,7 @@
     </w:tbl>
     <w:p>
       <w:pPr>
-        <w:pStyle w:val="Heading1"/>
+        <w:pStyle w:val="Ttulo1"/>
       </w:pPr>
     </w:p>
     <w:p>
@@ -6575,7 +6583,6 @@
         </w:rPr>
         <w:t xml:space="preserve">Adicionalmente hay tareas </w:t>
       </w:r>
-      <w:proofErr w:type="spellStart"/>
       <w:proofErr w:type="gramStart"/>
       <w:r>
         <w:rPr>
@@ -6584,7 +6591,6 @@
         </w:rPr>
         <w:t>especificas</w:t>
       </w:r>
-      <w:proofErr w:type="spellEnd"/>
       <w:proofErr w:type="gramEnd"/>
       <w:r>
         <w:rPr>
@@ -6968,6 +6974,11 @@
     <w:p>
       <w:pPr>
         <w:pStyle w:val="Sub2"/>
+        <w:numPr>
+          <w:ilvl w:val="0"/>
+          <w:numId w:val="0"/>
+        </w:numPr>
+        <w:ind w:left="2127"/>
       </w:pPr>
     </w:p>
     <w:p>
@@ -7495,6 +7506,11 @@
     <w:p>
       <w:pPr>
         <w:pStyle w:val="Sub3"/>
+        <w:numPr>
+          <w:ilvl w:val="0"/>
+          <w:numId w:val="0"/>
+        </w:numPr>
+        <w:ind w:left="1134"/>
       </w:pPr>
     </w:p>
     <w:p>
@@ -7630,8 +7646,138 @@
       <w:pPr>
         <w:pStyle w:val="Sub1"/>
       </w:pPr>
+      <w:r>
+        <w:t xml:space="preserve">Implementación de </w:t>
+      </w:r>
+      <w:r>
+        <w:t>Funcionalidad para Control de Práctica Final en Escuela de Ciencias y Sistemas</w:t>
+      </w:r>
+    </w:p>
+    <w:p/>
+    <w:p>
+      <w:r>
+        <w:t>La implementación del sistema implica la creación de diversas partes, los detalles de la implementación así como su comportamiento se describen</w:t>
+      </w:r>
+      <w:r>
+        <w:t xml:space="preserve"> en las siguientes sub secciones.</w:t>
+      </w:r>
+    </w:p>
+    <w:p/>
+    <w:p>
+      <w:pPr>
+        <w:pStyle w:val="Sub2"/>
+      </w:pPr>
+      <w:r>
+        <w:t>Administración de Áreas de DTT</w:t>
+      </w:r>
+    </w:p>
+    <w:p/>
+    <w:p>
+      <w:r>
+        <w:t>El departamento DTT consta de 6 áreas sobre las cuales se asignan los distintos proyectos de práctica final. Estas áreas se pueden modificar en el sistema y a cada una se le asigna automáticamente un código. Los proyectos dependen de un área específica.</w:t>
+      </w:r>
+    </w:p>
+    <w:p/>
+    <w:p>
+      <w:pPr>
+        <w:pStyle w:val="Sub3"/>
+      </w:pPr>
+      <w:r>
+        <w:t>Administración de proyectos</w:t>
+      </w:r>
+    </w:p>
+    <w:p/>
+    <w:p>
+      <w:r>
+        <w:t>Un proyecto se lleva a cabo como parte de un área de DTT, el administrador del sistema puede añadir, crear y modificar cualquier proyecto conforme sea necesario.</w:t>
+      </w:r>
+    </w:p>
+    <w:p/>
+    <w:p>
+      <w:pPr>
+        <w:pStyle w:val="Sub2"/>
+      </w:pPr>
+      <w:r>
+        <w:t>Administración de Usuarios</w:t>
+      </w:r>
+    </w:p>
+    <w:p/>
+    <w:p>
+      <w:r>
+        <w:t xml:space="preserve">Los usuarios tienen roles, los roles existentes son: Administrador, DSI,  Practicante Final y Catedrático o supervisor de proyecto. El administrador puede realizar todas las tareas de administración y consultad de datos que requiera. </w:t>
+      </w:r>
+    </w:p>
+    <w:p>
+      <w:r>
+        <w:lastRenderedPageBreak/>
+        <w:t>El administrador puede crear Usuarios nuevos ingresando los datos solicitados, posteriormente le asigna uno o varios roles al usuario recién creado. Al tener un rol el usuario ya puede pertenecer a un proyecto, dependiendo el rol del usuario será el conjunto de operaciones que puede realizar dentro del sistema.</w:t>
+      </w:r>
+    </w:p>
+    <w:p/>
+    <w:p>
+      <w:pPr>
+        <w:pStyle w:val="Sub2"/>
+      </w:pPr>
+      <w:r>
+        <w:t>Activación de práctica final y asignación a proyecto</w:t>
+      </w:r>
+    </w:p>
+    <w:p/>
+    <w:p>
+      <w:r>
+        <w:t xml:space="preserve">El proceso de activar la práctica final para los estudiantes se </w:t>
+      </w:r>
+      <w:r>
+        <w:t xml:space="preserve">efectúa de forma semestral y se realiza en fechas determinadas, en esas fechas se realiza una carga en el sistema con los alumnos que son ahora practicantes finales. </w:t>
+      </w:r>
+    </w:p>
+    <w:p/>
+    <w:p>
+      <w:pPr>
+        <w:pStyle w:val="Sub3"/>
+      </w:pPr>
+      <w:r>
+        <w:t>Carga de Practicante Final por medio de archivo</w:t>
+      </w:r>
+    </w:p>
+    <w:p/>
+    <w:p>
+      <w:r>
+        <w:t>El formato para cargar los alumnos que se asignan práctica final es CSV y los campos necesarios son Correlativo, Carnet, Nombre, Código de Proyecto, Duraci</w:t>
+      </w:r>
+      <w:r>
+        <w:t>ón, Ad Honorem</w:t>
+      </w:r>
+      <w:r>
+        <w:t>, email</w:t>
+      </w:r>
+      <w:r>
+        <w:t xml:space="preserve"> y Horas por cumplir. De estos campos, se pueden omitir el Nombre y las horas por cumplir; si se omiten se buscaran automáticamente en los datos de la UV, si esto no es posible se le solicitaran sus datos al practicante al ingresar al sistema por primera vez.</w:t>
+      </w:r>
+    </w:p>
+    <w:p/>
+    <w:p>
+      <w:pPr>
+        <w:pStyle w:val="Sub3"/>
+      </w:pPr>
+      <w:r>
+        <w:t>Primer Ingreso de practicante final</w:t>
+      </w:r>
+    </w:p>
+    <w:p/>
+    <w:p>
+      <w:r>
+        <w:t>Posterior a la carga del usuario practicante final, este puede ingresar al sistema solicitando una contraseña; esta contraseña llegará al usuario por medio de correo electrónico y junto a ella una URL única que le permitirá colocar una contraseña deseada y finalizar ingresando los datos que requiere cada usuario para continuar.</w:t>
+      </w:r>
+    </w:p>
+    <w:p/>
+    <w:p>
+      <w:pPr>
+        <w:pStyle w:val="Sub1"/>
+      </w:pPr>
       <w:bookmarkStart w:id="32" w:name="_Toc385257370"/>
       <w:r>
+        <w:lastRenderedPageBreak/>
         <w:t>Configuración</w:t>
       </w:r>
       <w:r>
@@ -7642,6 +7788,152 @@
         <w:t xml:space="preserve"> </w:t>
       </w:r>
     </w:p>
+    <w:p/>
+    <w:p>
+      <w:r>
+        <w:t>El servidor donde se instalan los componentes necesarios para es</w:t>
+      </w:r>
+      <w:r>
+        <w:t xml:space="preserve">te EPS consta de un sistema operativo basado en RHEL 5, específicamente es la versión </w:t>
+      </w:r>
+      <w:proofErr w:type="spellStart"/>
+      <w:r>
+        <w:t>Centos</w:t>
+      </w:r>
+      <w:proofErr w:type="spellEnd"/>
+      <w:r>
+        <w:t xml:space="preserve"> </w:t>
+      </w:r>
+      <w:r>
+        <w:t>5</w:t>
+      </w:r>
+      <w:r>
+        <w:t>.8</w:t>
+      </w:r>
+      <w:r>
+        <w:t xml:space="preserve"> con la última actualización a la fecha (Abril del 2014). Por lo que se identificó la necesidad de instalación de ciertos componentes</w:t>
+      </w:r>
+      <w:r>
+        <w:t>:</w:t>
+      </w:r>
+    </w:p>
+    <w:p>
+      <w:pPr>
+        <w:pStyle w:val="Prrafodelista"/>
+        <w:numPr>
+          <w:ilvl w:val="0"/>
+          <w:numId w:val="47"/>
+        </w:numPr>
+      </w:pPr>
+      <w:r>
+        <w:t>Apache Versión 2, disponible en repositorios RHEL5 predeterminados.</w:t>
+      </w:r>
+    </w:p>
+    <w:p>
+      <w:pPr>
+        <w:pStyle w:val="Prrafodelista"/>
+        <w:numPr>
+          <w:ilvl w:val="0"/>
+          <w:numId w:val="47"/>
+        </w:numPr>
+      </w:pPr>
+      <w:proofErr w:type="spellStart"/>
+      <w:r>
+        <w:t>Python</w:t>
+      </w:r>
+      <w:proofErr w:type="spellEnd"/>
+      <w:r>
+        <w:t xml:space="preserve"> Versión 2.7 o superior. Debido a que los repositorios de RHEL5 no cuentan con una versión superior a la 2.4 se necesita la actualización a esta versión por parte del administrador del sistema. Esto implica la instalación de los siguientes paquetes: </w:t>
+      </w:r>
+      <w:proofErr w:type="spellStart"/>
+      <w:r>
+        <w:t>zlib-devel</w:t>
+      </w:r>
+      <w:proofErr w:type="spellEnd"/>
+      <w:r>
+        <w:t xml:space="preserve">, </w:t>
+      </w:r>
+      <w:proofErr w:type="spellStart"/>
+      <w:r>
+        <w:t>gcc</w:t>
+      </w:r>
+      <w:proofErr w:type="spellEnd"/>
+      <w:r>
+        <w:t xml:space="preserve">, </w:t>
+      </w:r>
+      <w:proofErr w:type="spellStart"/>
+      <w:r>
+        <w:t>python-setuptools</w:t>
+      </w:r>
+      <w:proofErr w:type="spellEnd"/>
+      <w:r>
+        <w:t xml:space="preserve">, </w:t>
+      </w:r>
+      <w:proofErr w:type="spellStart"/>
+      <w:r>
+        <w:t>readline-devel</w:t>
+      </w:r>
+      <w:proofErr w:type="spellEnd"/>
+      <w:r>
+        <w:t>; todos estos disponibles en el repositorio RHEL5 predeterminado.</w:t>
+      </w:r>
+    </w:p>
+    <w:p>
+      <w:pPr>
+        <w:pStyle w:val="Prrafodelista"/>
+        <w:numPr>
+          <w:ilvl w:val="0"/>
+          <w:numId w:val="47"/>
+        </w:numPr>
+      </w:pPr>
+      <w:r>
+        <w:t xml:space="preserve">Instalación de módulos para apache y </w:t>
+      </w:r>
+      <w:proofErr w:type="spellStart"/>
+      <w:r>
+        <w:t>python</w:t>
+      </w:r>
+      <w:proofErr w:type="spellEnd"/>
+      <w:r>
+        <w:t xml:space="preserve">, específicamente </w:t>
+      </w:r>
+      <w:proofErr w:type="spellStart"/>
+      <w:r>
+        <w:t>openssh</w:t>
+      </w:r>
+      <w:proofErr w:type="spellEnd"/>
+      <w:r>
+        <w:t xml:space="preserve">-server que se encuentra en los repositorios RHEL5 predeterminados y </w:t>
+      </w:r>
+      <w:proofErr w:type="spellStart"/>
+      <w:r>
+        <w:t>mod-wsgi</w:t>
+      </w:r>
+      <w:proofErr w:type="spellEnd"/>
+      <w:r>
+        <w:t xml:space="preserve"> que se debe compilar para la versión específica de apache y </w:t>
+      </w:r>
+      <w:proofErr w:type="spellStart"/>
+      <w:r>
+        <w:t>python</w:t>
+      </w:r>
+      <w:proofErr w:type="spellEnd"/>
+      <w:r>
+        <w:t xml:space="preserve"> a utilizar (en este caso </w:t>
+      </w:r>
+      <w:proofErr w:type="spellStart"/>
+      <w:r>
+        <w:t>python</w:t>
+      </w:r>
+      <w:proofErr w:type="spellEnd"/>
+      <w:r>
+        <w:t xml:space="preserve"> 2.7 y apache 2)</w:t>
+      </w:r>
+      <w:r>
+        <w:t>.</w:t>
+      </w:r>
+    </w:p>
+    <w:p/>
     <w:p>
       <w:pPr>
         <w:pStyle w:val="Sub2"/>
@@ -7650,6 +7942,7 @@
         <w:t>Instalación de Apache</w:t>
       </w:r>
     </w:p>
+    <w:p/>
     <w:p>
       <w:r>
         <w:t xml:space="preserve">El servidor Apache es </w:t>
@@ -7709,30 +8002,146 @@
         <w:ind w:left="1560" w:hanging="1560"/>
       </w:pPr>
       <w:r>
+        <w:lastRenderedPageBreak/>
         <w:t>Instalación de Apache en el servidor</w:t>
       </w:r>
     </w:p>
     <w:p>
       <w:pPr>
         <w:pStyle w:val="ImagenConsola"/>
+        <w:rPr>
+          <w:lang w:val="en-US"/>
+        </w:rPr>
+      </w:pPr>
+      <w:proofErr w:type="gramStart"/>
+      <w:r>
+        <w:rPr>
+          <w:lang w:val="en-US"/>
+        </w:rPr>
+        <w:t>yum</w:t>
+      </w:r>
+      <w:proofErr w:type="gramEnd"/>
+      <w:r>
+        <w:rPr>
+          <w:lang w:val="en-US"/>
+        </w:rPr>
+        <w:t xml:space="preserve"> –y install http2</w:t>
+      </w:r>
+    </w:p>
+    <w:p>
+      <w:pPr>
+        <w:pStyle w:val="ImagenConsola"/>
+        <w:rPr>
+          <w:lang w:val="en-US"/>
+        </w:rPr>
       </w:pPr>
       <w:proofErr w:type="spellStart"/>
       <w:proofErr w:type="gramStart"/>
       <w:r>
-        <w:t>yum</w:t>
+        <w:rPr>
+          <w:lang w:val="en-US"/>
+        </w:rPr>
+        <w:t>chkconfig</w:t>
       </w:r>
       <w:proofErr w:type="spellEnd"/>
       <w:proofErr w:type="gramEnd"/>
       <w:r>
-        <w:t xml:space="preserve"> –y </w:t>
+        <w:rPr>
+          <w:lang w:val="en-US"/>
+        </w:rPr>
+        <w:t xml:space="preserve"> </w:t>
       </w:r>
       <w:proofErr w:type="spellStart"/>
       <w:r>
-        <w:t>install</w:t>
+        <w:rPr>
+          <w:lang w:val="en-US"/>
+        </w:rPr>
+        <w:t>httpd</w:t>
       </w:r>
       <w:proofErr w:type="spellEnd"/>
       <w:r>
-        <w:t xml:space="preserve"> http2</w:t>
+        <w:rPr>
+          <w:lang w:val="en-US"/>
+        </w:rPr>
+        <w:t xml:space="preserve"> </w:t>
+      </w:r>
+      <w:r>
+        <w:rPr>
+          <w:lang w:val="en-US"/>
+        </w:rPr>
+        <w:t>–</w:t>
+      </w:r>
+      <w:r>
+        <w:rPr>
+          <w:lang w:val="en-US"/>
+        </w:rPr>
+        <w:t>add</w:t>
+      </w:r>
+    </w:p>
+    <w:p>
+      <w:pPr>
+        <w:pStyle w:val="ImagenConsola"/>
+        <w:rPr>
+          <w:lang w:val="en-US"/>
+        </w:rPr>
+      </w:pPr>
+      <w:proofErr w:type="gramStart"/>
+      <w:r>
+        <w:rPr>
+          <w:lang w:val="en-US"/>
+        </w:rPr>
+        <w:t>yum</w:t>
+      </w:r>
+      <w:proofErr w:type="gramEnd"/>
+      <w:r>
+        <w:rPr>
+          <w:lang w:val="en-US"/>
+        </w:rPr>
+        <w:t xml:space="preserve"> install </w:t>
+      </w:r>
+      <w:proofErr w:type="spellStart"/>
+      <w:r>
+        <w:rPr>
+          <w:lang w:val="en-US"/>
+        </w:rPr>
+        <w:t>mod_wsgi</w:t>
+      </w:r>
+      <w:proofErr w:type="spellEnd"/>
+    </w:p>
+    <w:p>
+      <w:pPr>
+        <w:pStyle w:val="ImagenConsola"/>
+        <w:rPr>
+          <w:lang w:val="en-US"/>
+        </w:rPr>
+      </w:pPr>
+      <w:proofErr w:type="gramStart"/>
+      <w:r>
+        <w:rPr>
+          <w:lang w:val="en-US"/>
+        </w:rPr>
+        <w:t>yum</w:t>
+      </w:r>
+      <w:proofErr w:type="gramEnd"/>
+      <w:r>
+        <w:rPr>
+          <w:lang w:val="en-US"/>
+        </w:rPr>
+        <w:t xml:space="preserve"> install </w:t>
+      </w:r>
+      <w:proofErr w:type="spellStart"/>
+      <w:r>
+        <w:rPr>
+          <w:lang w:val="en-US"/>
+        </w:rPr>
+        <w:t>openssh</w:t>
+      </w:r>
+      <w:proofErr w:type="spellEnd"/>
+      <w:r>
+        <w:rPr>
+          <w:lang w:val="en-US"/>
+        </w:rPr>
+        <w:t>-server</w:t>
       </w:r>
     </w:p>
     <w:p>
@@ -7748,7 +8157,7 @@
         <w:rPr>
           <w:lang w:val="en-US"/>
         </w:rPr>
-        <w:t>chkconfig</w:t>
+        <w:t>mkdir</w:t>
       </w:r>
       <w:proofErr w:type="spellEnd"/>
       <w:proofErr w:type="gramEnd"/>
@@ -7756,7 +8165,7 @@
         <w:rPr>
           <w:lang w:val="en-US"/>
         </w:rPr>
-        <w:t xml:space="preserve"> </w:t>
+        <w:t xml:space="preserve"> /etc/</w:t>
       </w:r>
       <w:proofErr w:type="spellStart"/>
       <w:r>
@@ -7770,20 +8179,46 @@
         <w:rPr>
           <w:lang w:val="en-US"/>
         </w:rPr>
-        <w:t xml:space="preserve"> </w:t>
-      </w:r>
+        <w:t>/</w:t>
+      </w:r>
+      <w:proofErr w:type="spellStart"/>
       <w:r>
         <w:rPr>
           <w:lang w:val="en-US"/>
         </w:rPr>
-        <w:t>–</w:t>
-      </w:r>
-      <w:r>
+        <w:t>ssl</w:t>
+      </w:r>
+      <w:proofErr w:type="spellEnd"/>
+    </w:p>
+    <w:p>
+      <w:pPr>
+        <w:pStyle w:val="ImagenConsola"/>
         <w:rPr>
           <w:lang w:val="en-US"/>
         </w:rPr>
-        <w:t>add</w:t>
-      </w:r>
+      </w:pPr>
+      <w:proofErr w:type="gramStart"/>
+      <w:r>
+        <w:rPr>
+          <w:lang w:val="en-US"/>
+        </w:rPr>
+        <w:t>yum</w:t>
+      </w:r>
+      <w:proofErr w:type="gramEnd"/>
+      <w:r>
+        <w:rPr>
+          <w:lang w:val="en-US"/>
+        </w:rPr>
+        <w:t xml:space="preserve"> install </w:t>
+      </w:r>
+      <w:proofErr w:type="spellStart"/>
+      <w:r>
+        <w:rPr>
+          <w:lang w:val="en-US"/>
+        </w:rPr>
+        <w:t>mod_ssl</w:t>
+      </w:r>
+      <w:proofErr w:type="spellEnd"/>
     </w:p>
     <w:p>
       <w:pPr>
@@ -7811,160 +8246,6 @@
         <w:rPr>
           <w:lang w:val="en-US"/>
         </w:rPr>
-        <w:t>mod_wsgi</w:t>
-      </w:r>
-      <w:proofErr w:type="spellEnd"/>
-    </w:p>
-    <w:p>
-      <w:pPr>
-        <w:pStyle w:val="ImagenConsola"/>
-        <w:rPr>
-          <w:lang w:val="en-US"/>
-        </w:rPr>
-      </w:pPr>
-      <w:proofErr w:type="gramStart"/>
-      <w:r>
-        <w:rPr>
-          <w:lang w:val="en-US"/>
-        </w:rPr>
-        <w:t>yum</w:t>
-      </w:r>
-      <w:proofErr w:type="gramEnd"/>
-      <w:r>
-        <w:rPr>
-          <w:lang w:val="en-US"/>
-        </w:rPr>
-        <w:t xml:space="preserve"> install </w:t>
-      </w:r>
-      <w:proofErr w:type="spellStart"/>
-      <w:r>
-        <w:rPr>
-          <w:lang w:val="en-US"/>
-        </w:rPr>
-        <w:t>openssh</w:t>
-      </w:r>
-      <w:proofErr w:type="spellEnd"/>
-      <w:r>
-        <w:rPr>
-          <w:lang w:val="en-US"/>
-        </w:rPr>
-        <w:t>-server</w:t>
-      </w:r>
-    </w:p>
-    <w:p>
-      <w:pPr>
-        <w:pStyle w:val="ImagenConsola"/>
-        <w:rPr>
-          <w:lang w:val="en-US"/>
-        </w:rPr>
-      </w:pPr>
-      <w:proofErr w:type="spellStart"/>
-      <w:proofErr w:type="gramStart"/>
-      <w:r>
-        <w:rPr>
-          <w:lang w:val="en-US"/>
-        </w:rPr>
-        <w:t>mkdir</w:t>
-      </w:r>
-      <w:proofErr w:type="spellEnd"/>
-      <w:proofErr w:type="gramEnd"/>
-      <w:r>
-        <w:rPr>
-          <w:lang w:val="en-US"/>
-        </w:rPr>
-        <w:t xml:space="preserve"> /</w:t>
-      </w:r>
-      <w:proofErr w:type="spellStart"/>
-      <w:r>
-        <w:rPr>
-          <w:lang w:val="en-US"/>
-        </w:rPr>
-        <w:t>etc</w:t>
-      </w:r>
-      <w:proofErr w:type="spellEnd"/>
-      <w:r>
-        <w:rPr>
-          <w:lang w:val="en-US"/>
-        </w:rPr>
-        <w:t>/</w:t>
-      </w:r>
-      <w:proofErr w:type="spellStart"/>
-      <w:r>
-        <w:rPr>
-          <w:lang w:val="en-US"/>
-        </w:rPr>
-        <w:t>httpd</w:t>
-      </w:r>
-      <w:proofErr w:type="spellEnd"/>
-      <w:r>
-        <w:rPr>
-          <w:lang w:val="en-US"/>
-        </w:rPr>
-        <w:t>/</w:t>
-      </w:r>
-      <w:proofErr w:type="spellStart"/>
-      <w:r>
-        <w:rPr>
-          <w:lang w:val="en-US"/>
-        </w:rPr>
-        <w:t>ssl</w:t>
-      </w:r>
-      <w:proofErr w:type="spellEnd"/>
-    </w:p>
-    <w:p>
-      <w:pPr>
-        <w:pStyle w:val="ImagenConsola"/>
-        <w:rPr>
-          <w:lang w:val="en-US"/>
-        </w:rPr>
-      </w:pPr>
-      <w:proofErr w:type="gramStart"/>
-      <w:r>
-        <w:rPr>
-          <w:lang w:val="en-US"/>
-        </w:rPr>
-        <w:t>yum</w:t>
-      </w:r>
-      <w:proofErr w:type="gramEnd"/>
-      <w:r>
-        <w:rPr>
-          <w:lang w:val="en-US"/>
-        </w:rPr>
-        <w:t xml:space="preserve"> install </w:t>
-      </w:r>
-      <w:proofErr w:type="spellStart"/>
-      <w:r>
-        <w:rPr>
-          <w:lang w:val="en-US"/>
-        </w:rPr>
-        <w:t>mod_ssl</w:t>
-      </w:r>
-      <w:proofErr w:type="spellEnd"/>
-    </w:p>
-    <w:p>
-      <w:pPr>
-        <w:pStyle w:val="ImagenConsola"/>
-      </w:pPr>
-      <w:proofErr w:type="spellStart"/>
-      <w:proofErr w:type="gramStart"/>
-      <w:r>
-        <w:t>yum</w:t>
-      </w:r>
-      <w:proofErr w:type="spellEnd"/>
-      <w:proofErr w:type="gramEnd"/>
-      <w:r>
-        <w:t xml:space="preserve"> </w:t>
-      </w:r>
-      <w:proofErr w:type="spellStart"/>
-      <w:r>
-        <w:t>install</w:t>
-      </w:r>
-      <w:proofErr w:type="spellEnd"/>
-      <w:r>
-        <w:t xml:space="preserve"> </w:t>
-      </w:r>
-      <w:proofErr w:type="spellStart"/>
-      <w:r>
         <w:t>httpd-devel</w:t>
       </w:r>
       <w:proofErr w:type="spellEnd"/>
@@ -7976,28 +8257,28 @@
           <w:noProof/>
           <w:sz w:val="24"/>
           <w:szCs w:val="24"/>
+          <w:lang w:val="en-US" w:eastAsia="es-GT"/>
+        </w:rPr>
+      </w:pPr>
+    </w:p>
+    <w:p>
+      <w:pPr>
+        <w:pStyle w:val="Fuente"/>
+        <w:rPr>
+          <w:lang w:val="es-GT"/>
+        </w:rPr>
+      </w:pPr>
+      <w:r>
+        <w:rPr>
+          <w:noProof/>
           <w:lang w:val="es-GT" w:eastAsia="es-GT"/>
         </w:rPr>
-      </w:pPr>
-    </w:p>
-    <w:p>
-      <w:pPr>
-        <w:pStyle w:val="Fuente"/>
+        <w:t xml:space="preserve">Fuente: </w:t>
+      </w:r>
+      <w:r>
         <w:rPr>
           <w:lang w:val="es-GT"/>
         </w:rPr>
-      </w:pPr>
-      <w:r>
-        <w:rPr>
-          <w:noProof/>
-          <w:lang w:val="es-GT" w:eastAsia="es-GT"/>
-        </w:rPr>
-        <w:t xml:space="preserve">Fuente: </w:t>
-      </w:r>
-      <w:r>
-        <w:rPr>
-          <w:lang w:val="es-GT"/>
-        </w:rPr>
         <w:t>elaboración propia.</w:t>
       </w:r>
     </w:p>
@@ -8007,9 +8288,15 @@
         <w:pStyle w:val="Sub2"/>
       </w:pPr>
       <w:r>
-        <w:t>Instalación de Python</w:t>
-      </w:r>
-    </w:p>
+        <w:t xml:space="preserve">Instalación de </w:t>
+      </w:r>
+      <w:proofErr w:type="spellStart"/>
+      <w:r>
+        <w:t>Python</w:t>
+      </w:r>
+      <w:proofErr w:type="spellEnd"/>
+    </w:p>
+    <w:p/>
     <w:p>
       <w:r>
         <w:t xml:space="preserve">La instalación de Python es únicamente necesaria en el caso que la versión de </w:t>
@@ -8050,11 +8337,7 @@
       </w:r>
       <w:proofErr w:type="spellEnd"/>
       <w:r>
-        <w:t xml:space="preserve"> </w:t>
-      </w:r>
-      <w:r>
-        <w:lastRenderedPageBreak/>
-        <w:t xml:space="preserve">5 y  versión inferior de Python a la 2.6 ejecutar </w:t>
+        <w:t xml:space="preserve"> 5 y  versión inferior de Python a la 2.6 ejecutar </w:t>
       </w:r>
       <w:r>
         <w:t>los comandos de la figura [</w:t>
@@ -8309,23 +8592,17 @@
         <w:pBdr>
           <w:top w:val="dashed" w:sz="4" w:space="0" w:color="D9D9D9"/>
         </w:pBdr>
-        <w:rPr>
-          <w:lang w:val="en-US"/>
-        </w:rPr>
-      </w:pPr>
+      </w:pPr>
+      <w:r>
+        <w:t>./</w:t>
+      </w:r>
       <w:proofErr w:type="gramStart"/>
       <w:r>
-        <w:rPr>
-          <w:lang w:val="en-US"/>
-        </w:rPr>
-        <w:t>./</w:t>
+        <w:t>configure</w:t>
       </w:r>
       <w:proofErr w:type="gramEnd"/>
       <w:r>
-        <w:rPr>
-          <w:lang w:val="en-US"/>
-        </w:rPr>
-        <w:t xml:space="preserve">configure </w:t>
+        <w:t xml:space="preserve"> </w:t>
       </w:r>
     </w:p>
     <w:p>
@@ -8334,29 +8611,19 @@
         <w:pBdr>
           <w:top w:val="dashed" w:sz="4" w:space="0" w:color="D9D9D9"/>
         </w:pBdr>
-        <w:rPr>
-          <w:lang w:val="en-US"/>
-        </w:rPr>
-      </w:pPr>
+      </w:pPr>
+      <w:proofErr w:type="spellStart"/>
       <w:proofErr w:type="gramStart"/>
       <w:r>
-        <w:rPr>
-          <w:lang w:val="en-US"/>
-        </w:rPr>
         <w:t>make</w:t>
       </w:r>
+      <w:proofErr w:type="spellEnd"/>
       <w:proofErr w:type="gramEnd"/>
       <w:r>
-        <w:rPr>
-          <w:lang w:val="en-US"/>
-        </w:rPr>
         <w:t xml:space="preserve"> </w:t>
       </w:r>
       <w:proofErr w:type="spellStart"/>
       <w:r>
-        <w:rPr>
-          <w:lang w:val="en-US"/>
-        </w:rPr>
         <w:t>altinstall</w:t>
       </w:r>
       <w:proofErr w:type="spellEnd"/>
@@ -8368,7 +8635,7 @@
           <w:noProof/>
           <w:sz w:val="24"/>
           <w:szCs w:val="24"/>
-          <w:lang w:val="en-US" w:eastAsia="es-GT"/>
+          <w:lang w:val="es-GT" w:eastAsia="es-GT"/>
         </w:rPr>
       </w:pPr>
     </w:p>
@@ -8403,12 +8670,22 @@
         </w:numPr>
       </w:pPr>
       <w:r>
+        <w:lastRenderedPageBreak/>
         <w:t>Configuración de módulos de Apache</w:t>
       </w:r>
       <w:r>
-        <w:t xml:space="preserve"> para Python 2.6</w:t>
-      </w:r>
-    </w:p>
+        <w:t xml:space="preserve"> para </w:t>
+      </w:r>
+      <w:proofErr w:type="spellStart"/>
+      <w:r>
+        <w:t>Python</w:t>
+      </w:r>
+      <w:proofErr w:type="spellEnd"/>
+      <w:r>
+        <w:t xml:space="preserve"> 2.7</w:t>
+      </w:r>
+    </w:p>
+    <w:p/>
     <w:p>
       <w:r>
         <w:t>Es necesario configurar los módulos requeridos en el archivo de configuración de apache como se muestra en la figura [</w:t>
@@ -8709,7 +8986,6 @@
         <w:pStyle w:val="Sub2"/>
       </w:pPr>
       <w:r>
-        <w:lastRenderedPageBreak/>
         <w:t xml:space="preserve">Instalación de </w:t>
       </w:r>
       <w:r>
@@ -8745,15 +9021,6 @@
         <w:t>Instalando aplicaciones en web2py</w:t>
       </w:r>
     </w:p>
-    <w:p>
-      <w:pPr>
-        <w:pStyle w:val="Sub1"/>
-      </w:pPr>
-      <w:r>
-        <w:t>Instalando y administrando aplicación de control</w:t>
-      </w:r>
-    </w:p>
-    <w:p/>
     <w:p/>
     <w:p>
       <w:r>
@@ -9182,7 +9449,7 @@
     </w:p>
     <w:p>
       <w:pPr>
-        <w:pStyle w:val="Heading1"/>
+        <w:pStyle w:val="Ttulo1"/>
       </w:pPr>
     </w:p>
     <w:p>
@@ -9327,7 +9594,7 @@
       </w:pPr>
     </w:p>
     <w:sectPr>
-      <w:footerReference w:type="default" r:id="rId14"/>
+      <w:footerReference w:type="default" r:id="rId13"/>
       <w:pgSz w:w="12240" w:h="15840" w:code="1"/>
       <w:pgMar w:top="2268" w:right="1418" w:bottom="1418" w:left="2268" w:header="709" w:footer="709" w:gutter="0"/>
       <w:pgNumType w:start="1"/>
@@ -9339,7 +9606,7 @@
 </file>
 
 <file path=word/endnotes.xml><?xml version="1.0" encoding="utf-8"?>
-<w:endnotes xmlns:wpc="http://schemas.microsoft.com/office/word/2010/wordprocessingCanvas" xmlns:mc="http://schemas.openxmlformats.org/markup-compatibility/2006" xmlns:o="urn:schemas-microsoft-com:office:office" xmlns:r="http://schemas.openxmlformats.org/officeDocument/2006/relationships" xmlns:m="http://schemas.openxmlformats.org/officeDocument/2006/math" xmlns:v="urn:schemas-microsoft-com:vml" xmlns:wp14="http://schemas.microsoft.com/office/word/2010/wordprocessingDrawing" xmlns:wp="http://schemas.openxmlformats.org/drawingml/2006/wordprocessingDrawing" xmlns:w10="urn:schemas-microsoft-com:office:word" xmlns:w="http://schemas.openxmlformats.org/wordprocessingml/2006/main" xmlns:w14="http://schemas.microsoft.com/office/word/2010/wordml" xmlns:wpg="http://schemas.microsoft.com/office/word/2010/wordprocessingGroup" xmlns:wpi="http://schemas.microsoft.com/office/word/2010/wordprocessingInk" xmlns:wne="http://schemas.microsoft.com/office/word/2006/wordml" xmlns:wps="http://schemas.microsoft.com/office/word/2010/wordprocessingShape" mc:Ignorable="w14 wp14">
+<w:endnotes xmlns:ve="http://schemas.openxmlformats.org/markup-compatibility/2006" xmlns:o="urn:schemas-microsoft-com:office:office" xmlns:r="http://schemas.openxmlformats.org/officeDocument/2006/relationships" xmlns:m="http://schemas.openxmlformats.org/officeDocument/2006/math" xmlns:v="urn:schemas-microsoft-com:vml" xmlns:wp="http://schemas.openxmlformats.org/drawingml/2006/wordprocessingDrawing" xmlns:w10="urn:schemas-microsoft-com:office:word" xmlns:w="http://schemas.openxmlformats.org/wordprocessingml/2006/main" xmlns:wne="http://schemas.microsoft.com/office/word/2006/wordml">
   <w:endnote w:type="separator" w:id="-1">
     <w:p>
       <w:r>
@@ -9358,10 +9625,10 @@
 </file>
 
 <file path=word/footer1.xml><?xml version="1.0" encoding="utf-8"?>
-<w:ftr xmlns:wpc="http://schemas.microsoft.com/office/word/2010/wordprocessingCanvas" xmlns:mc="http://schemas.openxmlformats.org/markup-compatibility/2006" xmlns:o="urn:schemas-microsoft-com:office:office" xmlns:r="http://schemas.openxmlformats.org/officeDocument/2006/relationships" xmlns:m="http://schemas.openxmlformats.org/officeDocument/2006/math" xmlns:v="urn:schemas-microsoft-com:vml" xmlns:wp14="http://schemas.microsoft.com/office/word/2010/wordprocessingDrawing" xmlns:wp="http://schemas.openxmlformats.org/drawingml/2006/wordprocessingDrawing" xmlns:w10="urn:schemas-microsoft-com:office:word" xmlns:w="http://schemas.openxmlformats.org/wordprocessingml/2006/main" xmlns:w14="http://schemas.microsoft.com/office/word/2010/wordml" xmlns:wpg="http://schemas.microsoft.com/office/word/2010/wordprocessingGroup" xmlns:wpi="http://schemas.microsoft.com/office/word/2010/wordprocessingInk" xmlns:wne="http://schemas.microsoft.com/office/word/2006/wordml" xmlns:wps="http://schemas.microsoft.com/office/word/2010/wordprocessingShape" mc:Ignorable="w14 wp14">
+<w:ftr xmlns:ve="http://schemas.openxmlformats.org/markup-compatibility/2006" xmlns:o="urn:schemas-microsoft-com:office:office" xmlns:r="http://schemas.openxmlformats.org/officeDocument/2006/relationships" xmlns:m="http://schemas.openxmlformats.org/officeDocument/2006/math" xmlns:v="urn:schemas-microsoft-com:vml" xmlns:wp="http://schemas.openxmlformats.org/drawingml/2006/wordprocessingDrawing" xmlns:w10="urn:schemas-microsoft-com:office:word" xmlns:w="http://schemas.openxmlformats.org/wordprocessingml/2006/main" xmlns:wne="http://schemas.microsoft.com/office/word/2006/wordml">
   <w:p>
     <w:pPr>
-      <w:pStyle w:val="Footer"/>
+      <w:pStyle w:val="Piedepgina"/>
       <w:tabs>
         <w:tab w:val="clear" w:pos="4419"/>
         <w:tab w:val="clear" w:pos="8838"/>
@@ -9376,10 +9643,10 @@
 </file>
 
 <file path=word/footer2.xml><?xml version="1.0" encoding="utf-8"?>
-<w:ftr xmlns:wpc="http://schemas.microsoft.com/office/word/2010/wordprocessingCanvas" xmlns:mc="http://schemas.openxmlformats.org/markup-compatibility/2006" xmlns:o="urn:schemas-microsoft-com:office:office" xmlns:r="http://schemas.openxmlformats.org/officeDocument/2006/relationships" xmlns:m="http://schemas.openxmlformats.org/officeDocument/2006/math" xmlns:v="urn:schemas-microsoft-com:vml" xmlns:wp14="http://schemas.microsoft.com/office/word/2010/wordprocessingDrawing" xmlns:wp="http://schemas.openxmlformats.org/drawingml/2006/wordprocessingDrawing" xmlns:w10="urn:schemas-microsoft-com:office:word" xmlns:w="http://schemas.openxmlformats.org/wordprocessingml/2006/main" xmlns:w14="http://schemas.microsoft.com/office/word/2010/wordml" xmlns:wpg="http://schemas.microsoft.com/office/word/2010/wordprocessingGroup" xmlns:wpi="http://schemas.microsoft.com/office/word/2010/wordprocessingInk" xmlns:wne="http://schemas.microsoft.com/office/word/2006/wordml" xmlns:wps="http://schemas.microsoft.com/office/word/2010/wordprocessingShape" mc:Ignorable="w14 wp14">
+<w:ftr xmlns:ve="http://schemas.openxmlformats.org/markup-compatibility/2006" xmlns:o="urn:schemas-microsoft-com:office:office" xmlns:r="http://schemas.openxmlformats.org/officeDocument/2006/relationships" xmlns:m="http://schemas.openxmlformats.org/officeDocument/2006/math" xmlns:v="urn:schemas-microsoft-com:vml" xmlns:wp="http://schemas.openxmlformats.org/drawingml/2006/wordprocessingDrawing" xmlns:w10="urn:schemas-microsoft-com:office:word" xmlns:w="http://schemas.openxmlformats.org/wordprocessingml/2006/main" xmlns:wne="http://schemas.microsoft.com/office/word/2006/wordml">
   <w:p>
     <w:pPr>
-      <w:pStyle w:val="Footer"/>
+      <w:pStyle w:val="Piedepgina"/>
       <w:tabs>
         <w:tab w:val="clear" w:pos="4419"/>
         <w:tab w:val="clear" w:pos="8838"/>
@@ -9389,46 +9656,33 @@
       <w:ind w:firstLine="0"/>
       <w:jc w:val="center"/>
     </w:pPr>
-    <w:r>
-      <w:fldChar w:fldCharType="begin"/>
-    </w:r>
-    <w:r>
-      <w:instrText xml:space="preserve"> PAGE </w:instrText>
-    </w:r>
-    <w:r>
-      <w:fldChar w:fldCharType="separate"/>
-    </w:r>
-    <w:r>
-      <w:rPr>
-        <w:noProof/>
-      </w:rPr>
-      <w:t>IX</w:t>
-    </w:r>
-    <w:r>
-      <w:rPr>
-        <w:noProof/>
-      </w:rPr>
-      <w:fldChar w:fldCharType="end"/>
-    </w:r>
+    <w:fldSimple w:instr=" PAGE ">
+      <w:r>
+        <w:rPr>
+          <w:noProof/>
+        </w:rPr>
+        <w:t>IX</w:t>
+      </w:r>
+    </w:fldSimple>
   </w:p>
 </w:ftr>
 </file>
 
 <file path=word/footer3.xml><?xml version="1.0" encoding="utf-8"?>
-<w:ftr xmlns:wpc="http://schemas.microsoft.com/office/word/2010/wordprocessingCanvas" xmlns:mc="http://schemas.openxmlformats.org/markup-compatibility/2006" xmlns:o="urn:schemas-microsoft-com:office:office" xmlns:r="http://schemas.openxmlformats.org/officeDocument/2006/relationships" xmlns:m="http://schemas.openxmlformats.org/officeDocument/2006/math" xmlns:v="urn:schemas-microsoft-com:vml" xmlns:wp14="http://schemas.microsoft.com/office/word/2010/wordprocessingDrawing" xmlns:wp="http://schemas.openxmlformats.org/drawingml/2006/wordprocessingDrawing" xmlns:w10="urn:schemas-microsoft-com:office:word" xmlns:w="http://schemas.openxmlformats.org/wordprocessingml/2006/main" xmlns:w14="http://schemas.microsoft.com/office/word/2010/wordml" xmlns:wpg="http://schemas.microsoft.com/office/word/2010/wordprocessingGroup" xmlns:wpi="http://schemas.microsoft.com/office/word/2010/wordprocessingInk" xmlns:wne="http://schemas.microsoft.com/office/word/2006/wordml" xmlns:wps="http://schemas.microsoft.com/office/word/2010/wordprocessingShape" mc:Ignorable="w14 wp14">
+<w:ftr xmlns:ve="http://schemas.openxmlformats.org/markup-compatibility/2006" xmlns:o="urn:schemas-microsoft-com:office:office" xmlns:r="http://schemas.openxmlformats.org/officeDocument/2006/relationships" xmlns:m="http://schemas.openxmlformats.org/officeDocument/2006/math" xmlns:v="urn:schemas-microsoft-com:vml" xmlns:wp="http://schemas.openxmlformats.org/drawingml/2006/wordprocessingDrawing" xmlns:w10="urn:schemas-microsoft-com:office:word" xmlns:w="http://schemas.openxmlformats.org/wordprocessingml/2006/main" xmlns:wne="http://schemas.microsoft.com/office/word/2006/wordml">
   <w:p>
     <w:pPr>
-      <w:pStyle w:val="Footer"/>
+      <w:pStyle w:val="Piedepgina"/>
     </w:pPr>
   </w:p>
 </w:ftr>
 </file>
 
 <file path=word/footer4.xml><?xml version="1.0" encoding="utf-8"?>
-<w:ftr xmlns:wpc="http://schemas.microsoft.com/office/word/2010/wordprocessingCanvas" xmlns:mc="http://schemas.openxmlformats.org/markup-compatibility/2006" xmlns:o="urn:schemas-microsoft-com:office:office" xmlns:r="http://schemas.openxmlformats.org/officeDocument/2006/relationships" xmlns:m="http://schemas.openxmlformats.org/officeDocument/2006/math" xmlns:v="urn:schemas-microsoft-com:vml" xmlns:wp14="http://schemas.microsoft.com/office/word/2010/wordprocessingDrawing" xmlns:wp="http://schemas.openxmlformats.org/drawingml/2006/wordprocessingDrawing" xmlns:w10="urn:schemas-microsoft-com:office:word" xmlns:w="http://schemas.openxmlformats.org/wordprocessingml/2006/main" xmlns:w14="http://schemas.microsoft.com/office/word/2010/wordml" xmlns:wpg="http://schemas.microsoft.com/office/word/2010/wordprocessingGroup" xmlns:wpi="http://schemas.microsoft.com/office/word/2010/wordprocessingInk" xmlns:wne="http://schemas.microsoft.com/office/word/2006/wordml" xmlns:wps="http://schemas.microsoft.com/office/word/2010/wordprocessingShape" mc:Ignorable="w14 wp14">
+<w:ftr xmlns:ve="http://schemas.openxmlformats.org/markup-compatibility/2006" xmlns:o="urn:schemas-microsoft-com:office:office" xmlns:r="http://schemas.openxmlformats.org/officeDocument/2006/relationships" xmlns:m="http://schemas.openxmlformats.org/officeDocument/2006/math" xmlns:v="urn:schemas-microsoft-com:vml" xmlns:wp="http://schemas.openxmlformats.org/drawingml/2006/wordprocessingDrawing" xmlns:w10="urn:schemas-microsoft-com:office:word" xmlns:w="http://schemas.openxmlformats.org/wordprocessingml/2006/main" xmlns:wne="http://schemas.microsoft.com/office/word/2006/wordml">
   <w:p>
     <w:pPr>
-      <w:pStyle w:val="Footer"/>
+      <w:pStyle w:val="Piedepgina"/>
       <w:tabs>
         <w:tab w:val="clear" w:pos="4419"/>
         <w:tab w:val="clear" w:pos="8838"/>
@@ -9438,33 +9692,20 @@
       <w:ind w:firstLine="0"/>
       <w:jc w:val="center"/>
     </w:pPr>
-    <w:r>
-      <w:fldChar w:fldCharType="begin"/>
-    </w:r>
-    <w:r>
-      <w:instrText xml:space="preserve"> PAGE   \* MERGEFORMAT </w:instrText>
-    </w:r>
-    <w:r>
-      <w:fldChar w:fldCharType="separate"/>
-    </w:r>
-    <w:r>
-      <w:rPr>
-        <w:noProof/>
-      </w:rPr>
-      <w:t>14</w:t>
-    </w:r>
-    <w:r>
-      <w:rPr>
-        <w:noProof/>
-      </w:rPr>
-      <w:fldChar w:fldCharType="end"/>
-    </w:r>
+    <w:fldSimple w:instr=" PAGE   \* MERGEFORMAT ">
+      <w:r>
+        <w:rPr>
+          <w:noProof/>
+        </w:rPr>
+        <w:t>13</w:t>
+      </w:r>
+    </w:fldSimple>
   </w:p>
 </w:ftr>
 </file>
 
 <file path=word/footnotes.xml><?xml version="1.0" encoding="utf-8"?>
-<w:footnotes xmlns:wpc="http://schemas.microsoft.com/office/word/2010/wordprocessingCanvas" xmlns:mc="http://schemas.openxmlformats.org/markup-compatibility/2006" xmlns:o="urn:schemas-microsoft-com:office:office" xmlns:r="http://schemas.openxmlformats.org/officeDocument/2006/relationships" xmlns:m="http://schemas.openxmlformats.org/officeDocument/2006/math" xmlns:v="urn:schemas-microsoft-com:vml" xmlns:wp14="http://schemas.microsoft.com/office/word/2010/wordprocessingDrawing" xmlns:wp="http://schemas.openxmlformats.org/drawingml/2006/wordprocessingDrawing" xmlns:w10="urn:schemas-microsoft-com:office:word" xmlns:w="http://schemas.openxmlformats.org/wordprocessingml/2006/main" xmlns:w14="http://schemas.microsoft.com/office/word/2010/wordml" xmlns:wpg="http://schemas.microsoft.com/office/word/2010/wordprocessingGroup" xmlns:wpi="http://schemas.microsoft.com/office/word/2010/wordprocessingInk" xmlns:wne="http://schemas.microsoft.com/office/word/2006/wordml" xmlns:wps="http://schemas.microsoft.com/office/word/2010/wordprocessingShape" mc:Ignorable="w14 wp14">
+<w:footnotes xmlns:ve="http://schemas.openxmlformats.org/markup-compatibility/2006" xmlns:o="urn:schemas-microsoft-com:office:office" xmlns:r="http://schemas.openxmlformats.org/officeDocument/2006/relationships" xmlns:m="http://schemas.openxmlformats.org/officeDocument/2006/math" xmlns:v="urn:schemas-microsoft-com:vml" xmlns:wp="http://schemas.openxmlformats.org/drawingml/2006/wordprocessingDrawing" xmlns:w10="urn:schemas-microsoft-com:office:word" xmlns:w="http://schemas.openxmlformats.org/wordprocessingml/2006/main" xmlns:wne="http://schemas.microsoft.com/office/word/2006/wordml">
   <w:footnote w:type="separator" w:id="-1">
     <w:p>
       <w:r>
@@ -9483,7 +9724,7 @@
 </file>
 
 <file path=word/numbering.xml><?xml version="1.0" encoding="utf-8"?>
-<w:numbering xmlns:wpc="http://schemas.microsoft.com/office/word/2010/wordprocessingCanvas" xmlns:mc="http://schemas.openxmlformats.org/markup-compatibility/2006" xmlns:o="urn:schemas-microsoft-com:office:office" xmlns:r="http://schemas.openxmlformats.org/officeDocument/2006/relationships" xmlns:m="http://schemas.openxmlformats.org/officeDocument/2006/math" xmlns:v="urn:schemas-microsoft-com:vml" xmlns:wp14="http://schemas.microsoft.com/office/word/2010/wordprocessingDrawing" xmlns:wp="http://schemas.openxmlformats.org/drawingml/2006/wordprocessingDrawing" xmlns:w10="urn:schemas-microsoft-com:office:word" xmlns:w="http://schemas.openxmlformats.org/wordprocessingml/2006/main" xmlns:w14="http://schemas.microsoft.com/office/word/2010/wordml" xmlns:wpg="http://schemas.microsoft.com/office/word/2010/wordprocessingGroup" xmlns:wpi="http://schemas.microsoft.com/office/word/2010/wordprocessingInk" xmlns:wne="http://schemas.microsoft.com/office/word/2006/wordml" xmlns:wps="http://schemas.microsoft.com/office/word/2010/wordprocessingShape" mc:Ignorable="w14 wp14">
+<w:numbering xmlns:ve="http://schemas.openxmlformats.org/markup-compatibility/2006" xmlns:o="urn:schemas-microsoft-com:office:office" xmlns:r="http://schemas.openxmlformats.org/officeDocument/2006/relationships" xmlns:m="http://schemas.openxmlformats.org/officeDocument/2006/math" xmlns:v="urn:schemas-microsoft-com:vml" xmlns:wp="http://schemas.openxmlformats.org/drawingml/2006/wordprocessingDrawing" xmlns:w10="urn:schemas-microsoft-com:office:word" xmlns:w="http://schemas.openxmlformats.org/wordprocessingml/2006/main" xmlns:wne="http://schemas.microsoft.com/office/word/2006/wordml">
   <w:abstractNum w:abstractNumId="0">
     <w:nsid w:val="00000001"/>
     <w:multiLevelType w:val="multilevel"/>
@@ -10746,7 +10987,7 @@
     <w:lvl w:ilvl="0" w:tplc="F65A7C78">
       <w:start w:val="1"/>
       <w:numFmt w:val="upperRoman"/>
-      <w:pStyle w:val="TOC7"/>
+      <w:pStyle w:val="TDC7"/>
       <w:lvlText w:val="%1."/>
       <w:lvlJc w:val="right"/>
       <w:pPr>
@@ -11175,6 +11416,119 @@
     </w:lvl>
   </w:abstractNum>
   <w:abstractNum w:abstractNumId="18">
+    <w:nsid w:val="24B277CD"/>
+    <w:multiLevelType w:val="hybridMultilevel"/>
+    <w:tmpl w:val="998CF844"/>
+    <w:lvl w:ilvl="0" w:tplc="100A0001">
+      <w:start w:val="1"/>
+      <w:numFmt w:val="bullet"/>
+      <w:lvlText w:val=""/>
+      <w:lvlJc w:val="left"/>
+      <w:pPr>
+        <w:ind w:left="1287" w:hanging="360"/>
+      </w:pPr>
+      <w:rPr>
+        <w:rFonts w:ascii="Symbol" w:hAnsi="Symbol" w:hint="default"/>
+      </w:rPr>
+    </w:lvl>
+    <w:lvl w:ilvl="1" w:tplc="100A0003" w:tentative="1">
+      <w:start w:val="1"/>
+      <w:numFmt w:val="bullet"/>
+      <w:lvlText w:val="o"/>
+      <w:lvlJc w:val="left"/>
+      <w:pPr>
+        <w:ind w:left="2007" w:hanging="360"/>
+      </w:pPr>
+      <w:rPr>
+        <w:rFonts w:ascii="Courier New" w:hAnsi="Courier New" w:cs="Courier New" w:hint="default"/>
+      </w:rPr>
+    </w:lvl>
+    <w:lvl w:ilvl="2" w:tplc="100A0005" w:tentative="1">
+      <w:start w:val="1"/>
+      <w:numFmt w:val="bullet"/>
+      <w:lvlText w:val=""/>
+      <w:lvlJc w:val="left"/>
+      <w:pPr>
+        <w:ind w:left="2727" w:hanging="360"/>
+      </w:pPr>
+      <w:rPr>
+        <w:rFonts w:ascii="Wingdings" w:hAnsi="Wingdings" w:hint="default"/>
+      </w:rPr>
+    </w:lvl>
+    <w:lvl w:ilvl="3" w:tplc="100A0001" w:tentative="1">
+      <w:start w:val="1"/>
+      <w:numFmt w:val="bullet"/>
+      <w:lvlText w:val=""/>
+      <w:lvlJc w:val="left"/>
+      <w:pPr>
+        <w:ind w:left="3447" w:hanging="360"/>
+      </w:pPr>
+      <w:rPr>
+        <w:rFonts w:ascii="Symbol" w:hAnsi="Symbol" w:hint="default"/>
+      </w:rPr>
+    </w:lvl>
+    <w:lvl w:ilvl="4" w:tplc="100A0003" w:tentative="1">
+      <w:start w:val="1"/>
+      <w:numFmt w:val="bullet"/>
+      <w:lvlText w:val="o"/>
+      <w:lvlJc w:val="left"/>
+      <w:pPr>
+        <w:ind w:left="4167" w:hanging="360"/>
+      </w:pPr>
+      <w:rPr>
+        <w:rFonts w:ascii="Courier New" w:hAnsi="Courier New" w:cs="Courier New" w:hint="default"/>
+      </w:rPr>
+    </w:lvl>
+    <w:lvl w:ilvl="5" w:tplc="100A0005" w:tentative="1">
+      <w:start w:val="1"/>
+      <w:numFmt w:val="bullet"/>
+      <w:lvlText w:val=""/>
+      <w:lvlJc w:val="left"/>
+      <w:pPr>
+        <w:ind w:left="4887" w:hanging="360"/>
+      </w:pPr>
+      <w:rPr>
+        <w:rFonts w:ascii="Wingdings" w:hAnsi="Wingdings" w:hint="default"/>
+      </w:rPr>
+    </w:lvl>
+    <w:lvl w:ilvl="6" w:tplc="100A0001" w:tentative="1">
+      <w:start w:val="1"/>
+      <w:numFmt w:val="bullet"/>
+      <w:lvlText w:val=""/>
+      <w:lvlJc w:val="left"/>
+      <w:pPr>
+        <w:ind w:left="5607" w:hanging="360"/>
+      </w:pPr>
+      <w:rPr>
+        <w:rFonts w:ascii="Symbol" w:hAnsi="Symbol" w:hint="default"/>
+      </w:rPr>
+    </w:lvl>
+    <w:lvl w:ilvl="7" w:tplc="100A0003" w:tentative="1">
+      <w:start w:val="1"/>
+      <w:numFmt w:val="bullet"/>
+      <w:lvlText w:val="o"/>
+      <w:lvlJc w:val="left"/>
+      <w:pPr>
+        <w:ind w:left="6327" w:hanging="360"/>
+      </w:pPr>
+      <w:rPr>
+        <w:rFonts w:ascii="Courier New" w:hAnsi="Courier New" w:cs="Courier New" w:hint="default"/>
+      </w:rPr>
+    </w:lvl>
+    <w:lvl w:ilvl="8" w:tplc="100A0005" w:tentative="1">
+      <w:start w:val="1"/>
+      <w:numFmt w:val="bullet"/>
+      <w:lvlText w:val=""/>
+      <w:lvlJc w:val="left"/>
+      <w:pPr>
+        <w:ind w:left="7047" w:hanging="360"/>
+      </w:pPr>
+      <w:rPr>
+        <w:rFonts w:ascii="Wingdings" w:hAnsi="Wingdings" w:hint="default"/>
+      </w:rPr>
+    </w:lvl>
+  </w:abstractNum>
+  <w:abstractNum w:abstractNumId="19">
     <w:nsid w:val="288071F7"/>
     <w:multiLevelType w:val="hybridMultilevel"/>
     <w:tmpl w:val="9C5C1578"/>
@@ -11260,7 +11614,7 @@
       </w:pPr>
     </w:lvl>
   </w:abstractNum>
-  <w:abstractNum w:abstractNumId="19">
+  <w:abstractNum w:abstractNumId="20">
     <w:nsid w:val="29C05A36"/>
     <w:multiLevelType w:val="hybridMultilevel"/>
     <w:tmpl w:val="946C91E2"/>
@@ -11347,10 +11701,10 @@
       </w:pPr>
     </w:lvl>
   </w:abstractNum>
-  <w:abstractNum w:abstractNumId="20">
+  <w:abstractNum w:abstractNumId="21">
     <w:nsid w:val="2C0C790B"/>
     <w:multiLevelType w:val="multilevel"/>
-    <w:tmpl w:val="B37C2066"/>
+    <w:tmpl w:val="A92A6132"/>
     <w:lvl w:ilvl="0">
       <w:start w:val="1"/>
       <w:numFmt w:val="decimal"/>
@@ -11377,8 +11731,8 @@
         <w:ind w:left="567" w:hanging="567"/>
       </w:pPr>
       <w:rPr>
-        <w:rFonts w:ascii="Times New Roman" w:hAnsi="Times New Roman" w:cs="Times New Roman"/>
-        <w:b w:val="0"/>
+        <w:rFonts w:ascii="Arial" w:hAnsi="Arial" w:cs="Arial" w:hint="default"/>
+        <w:b/>
         <w:bCs w:val="0"/>
         <w:i w:val="0"/>
         <w:iCs w:val="0"/>
@@ -11455,7 +11809,7 @@
     <w:lvl w:ilvl="5">
       <w:start w:val="1"/>
       <w:numFmt w:val="decimal"/>
-      <w:pStyle w:val="Heading6"/>
+      <w:pStyle w:val="Ttulo6"/>
       <w:lvlText w:val="%1.%2.%3.%4.%5.%6"/>
       <w:lvlJc w:val="left"/>
       <w:pPr>
@@ -11468,7 +11822,7 @@
     <w:lvl w:ilvl="6">
       <w:start w:val="1"/>
       <w:numFmt w:val="decimal"/>
-      <w:pStyle w:val="Heading7"/>
+      <w:pStyle w:val="Ttulo7"/>
       <w:lvlText w:val="%1.%2.%3.%4.%5.%6.%7"/>
       <w:lvlJc w:val="left"/>
       <w:pPr>
@@ -11481,7 +11835,7 @@
     <w:lvl w:ilvl="7">
       <w:start w:val="1"/>
       <w:numFmt w:val="decimal"/>
-      <w:pStyle w:val="Heading8"/>
+      <w:pStyle w:val="Ttulo8"/>
       <w:lvlText w:val="%1.%2.%3.%4.%5.%6.%7.%8"/>
       <w:lvlJc w:val="left"/>
       <w:pPr>
@@ -11494,7 +11848,7 @@
     <w:lvl w:ilvl="8">
       <w:start w:val="1"/>
       <w:numFmt w:val="decimal"/>
-      <w:pStyle w:val="Heading9"/>
+      <w:pStyle w:val="Ttulo9"/>
       <w:lvlText w:val="%1.%2.%3.%4.%5.%6.%7.%8.%9"/>
       <w:lvlJc w:val="left"/>
       <w:pPr>
@@ -11505,7 +11859,7 @@
       </w:rPr>
     </w:lvl>
   </w:abstractNum>
-  <w:abstractNum w:abstractNumId="21">
+  <w:abstractNum w:abstractNumId="22">
     <w:nsid w:val="34AC6AB0"/>
     <w:multiLevelType w:val="hybridMultilevel"/>
     <w:tmpl w:val="07FEF992"/>
@@ -11592,7 +11946,7 @@
       </w:pPr>
     </w:lvl>
   </w:abstractNum>
-  <w:abstractNum w:abstractNumId="22">
+  <w:abstractNum w:abstractNumId="23">
     <w:nsid w:val="40D32A3E"/>
     <w:multiLevelType w:val="hybridMultilevel"/>
     <w:tmpl w:val="A08A690A"/>
@@ -11705,7 +12059,7 @@
       </w:rPr>
     </w:lvl>
   </w:abstractNum>
-  <w:abstractNum w:abstractNumId="23">
+  <w:abstractNum w:abstractNumId="24">
     <w:nsid w:val="453A7BC2"/>
     <w:multiLevelType w:val="hybridMultilevel"/>
     <w:tmpl w:val="959AA252"/>
@@ -11820,7 +12174,7 @@
       </w:rPr>
     </w:lvl>
   </w:abstractNum>
-  <w:abstractNum w:abstractNumId="24">
+  <w:abstractNum w:abstractNumId="25">
     <w:nsid w:val="4F9A0053"/>
     <w:multiLevelType w:val="multilevel"/>
     <w:tmpl w:val="278C6CF2"/>
@@ -11933,7 +12287,7 @@
       </w:rPr>
     </w:lvl>
   </w:abstractNum>
-  <w:abstractNum w:abstractNumId="25">
+  <w:abstractNum w:abstractNumId="26">
     <w:nsid w:val="532B7166"/>
     <w:multiLevelType w:val="hybridMultilevel"/>
     <w:tmpl w:val="6554D2CA"/>
@@ -12046,7 +12400,7 @@
       </w:rPr>
     </w:lvl>
   </w:abstractNum>
-  <w:abstractNum w:abstractNumId="26">
+  <w:abstractNum w:abstractNumId="27">
     <w:nsid w:val="5F79661D"/>
     <w:multiLevelType w:val="hybridMultilevel"/>
     <w:tmpl w:val="684C91F0"/>
@@ -12159,7 +12513,7 @@
       </w:rPr>
     </w:lvl>
   </w:abstractNum>
-  <w:abstractNum w:abstractNumId="27">
+  <w:abstractNum w:abstractNumId="28">
     <w:nsid w:val="6B346AAB"/>
     <w:multiLevelType w:val="hybridMultilevel"/>
     <w:tmpl w:val="F454C2E0"/>
@@ -12252,7 +12606,7 @@
       </w:pPr>
     </w:lvl>
   </w:abstractNum>
-  <w:abstractNum w:abstractNumId="28">
+  <w:abstractNum w:abstractNumId="29">
     <w:nsid w:val="76E44F3C"/>
     <w:multiLevelType w:val="hybridMultilevel"/>
     <w:tmpl w:val="01C41160"/>
@@ -12365,7 +12719,7 @@
       </w:rPr>
     </w:lvl>
   </w:abstractNum>
-  <w:abstractNum w:abstractNumId="29">
+  <w:abstractNum w:abstractNumId="30">
     <w:nsid w:val="79656611"/>
     <w:multiLevelType w:val="hybridMultilevel"/>
     <w:tmpl w:val="CBD645C0"/>
@@ -12479,34 +12833,34 @@
     </w:lvl>
   </w:abstractNum>
   <w:num w:numId="1">
-    <w:abstractNumId w:val="18"/>
+    <w:abstractNumId w:val="19"/>
   </w:num>
   <w:num w:numId="2">
-    <w:abstractNumId w:val="24"/>
+    <w:abstractNumId w:val="25"/>
   </w:num>
   <w:num w:numId="3">
-    <w:abstractNumId w:val="22"/>
+    <w:abstractNumId w:val="23"/>
   </w:num>
   <w:num w:numId="4">
     <w:abstractNumId w:val="13"/>
   </w:num>
   <w:num w:numId="5">
-    <w:abstractNumId w:val="29"/>
+    <w:abstractNumId w:val="30"/>
   </w:num>
   <w:num w:numId="6">
-    <w:abstractNumId w:val="26"/>
+    <w:abstractNumId w:val="27"/>
   </w:num>
   <w:num w:numId="7">
-    <w:abstractNumId w:val="27"/>
+    <w:abstractNumId w:val="28"/>
   </w:num>
   <w:num w:numId="8">
-    <w:abstractNumId w:val="21"/>
+    <w:abstractNumId w:val="22"/>
   </w:num>
   <w:num w:numId="9">
     <w:abstractNumId w:val="15"/>
   </w:num>
   <w:num w:numId="10">
-    <w:abstractNumId w:val="19"/>
+    <w:abstractNumId w:val="20"/>
   </w:num>
   <w:num w:numId="11">
     <w:abstractNumId w:val="12"/>
@@ -12518,19 +12872,19 @@
     <w:abstractNumId w:val="16"/>
   </w:num>
   <w:num w:numId="14">
-    <w:abstractNumId w:val="23"/>
+    <w:abstractNumId w:val="24"/>
   </w:num>
   <w:num w:numId="15">
     <w:abstractNumId w:val="17"/>
   </w:num>
   <w:num w:numId="16">
-    <w:abstractNumId w:val="28"/>
+    <w:abstractNumId w:val="29"/>
   </w:num>
   <w:num w:numId="17">
-    <w:abstractNumId w:val="20"/>
+    <w:abstractNumId w:val="21"/>
   </w:num>
   <w:num w:numId="18">
-    <w:abstractNumId w:val="20"/>
+    <w:abstractNumId w:val="21"/>
     <w:lvlOverride w:ilvl="0">
       <w:lvl w:ilvl="0">
         <w:start w:val="1"/>
@@ -12640,7 +12994,7 @@
       <w:lvl w:ilvl="5">
         <w:start w:val="1"/>
         <w:numFmt w:val="decimal"/>
-        <w:pStyle w:val="Heading6"/>
+        <w:pStyle w:val="Ttulo6"/>
         <w:lvlText w:val="%1.%2.%3.%4.%5.%6"/>
         <w:lvlJc w:val="left"/>
         <w:pPr>
@@ -12655,7 +13009,7 @@
       <w:lvl w:ilvl="6">
         <w:start w:val="1"/>
         <w:numFmt w:val="decimal"/>
-        <w:pStyle w:val="Heading7"/>
+        <w:pStyle w:val="Ttulo7"/>
         <w:lvlText w:val="%1.%2.%3.%4.%5.%6.%7"/>
         <w:lvlJc w:val="left"/>
         <w:pPr>
@@ -12670,7 +13024,7 @@
       <w:lvl w:ilvl="7">
         <w:start w:val="1"/>
         <w:numFmt w:val="decimal"/>
-        <w:pStyle w:val="Heading8"/>
+        <w:pStyle w:val="Ttulo8"/>
         <w:lvlText w:val="%1.%2.%3.%4.%5.%6.%7.%8"/>
         <w:lvlJc w:val="left"/>
         <w:pPr>
@@ -12685,7 +13039,7 @@
       <w:lvl w:ilvl="8">
         <w:start w:val="1"/>
         <w:numFmt w:val="decimal"/>
-        <w:pStyle w:val="Heading9"/>
+        <w:pStyle w:val="Ttulo9"/>
         <w:lvlText w:val="%1.%2.%3.%4.%5.%6.%7.%8.%9"/>
         <w:lvlJc w:val="left"/>
         <w:pPr>
@@ -12698,7 +13052,7 @@
     </w:lvlOverride>
   </w:num>
   <w:num w:numId="19">
-    <w:abstractNumId w:val="20"/>
+    <w:abstractNumId w:val="21"/>
     <w:lvlOverride w:ilvl="0">
       <w:lvl w:ilvl="0">
         <w:start w:val="1"/>
@@ -12808,7 +13162,7 @@
       <w:lvl w:ilvl="5">
         <w:start w:val="1"/>
         <w:numFmt w:val="decimal"/>
-        <w:pStyle w:val="Heading6"/>
+        <w:pStyle w:val="Ttulo6"/>
         <w:lvlText w:val="%1.%2.%3.%4.%5.%6"/>
         <w:lvlJc w:val="left"/>
         <w:pPr>
@@ -12823,7 +13177,7 @@
       <w:lvl w:ilvl="6">
         <w:start w:val="1"/>
         <w:numFmt w:val="decimal"/>
-        <w:pStyle w:val="Heading7"/>
+        <w:pStyle w:val="Ttulo7"/>
         <w:lvlText w:val="%1.%2.%3.%4.%5.%6.%7"/>
         <w:lvlJc w:val="left"/>
         <w:pPr>
@@ -12838,7 +13192,7 @@
       <w:lvl w:ilvl="7">
         <w:start w:val="1"/>
         <w:numFmt w:val="decimal"/>
-        <w:pStyle w:val="Heading8"/>
+        <w:pStyle w:val="Ttulo8"/>
         <w:lvlText w:val="%1.%2.%3.%4.%5.%6.%7.%8"/>
         <w:lvlJc w:val="left"/>
         <w:pPr>
@@ -12853,7 +13207,7 @@
       <w:lvl w:ilvl="8">
         <w:start w:val="1"/>
         <w:numFmt w:val="decimal"/>
-        <w:pStyle w:val="Heading9"/>
+        <w:pStyle w:val="Ttulo9"/>
         <w:lvlText w:val="%1.%2.%3.%4.%5.%6.%7.%8.%9"/>
         <w:lvlJc w:val="left"/>
         <w:pPr>
@@ -12902,7 +13256,7 @@
     <w:abstractNumId w:val="11"/>
   </w:num>
   <w:num w:numId="32">
-    <w:abstractNumId w:val="20"/>
+    <w:abstractNumId w:val="21"/>
     <w:lvlOverride w:ilvl="0">
       <w:startOverride w:val="1"/>
     </w:lvlOverride>
@@ -12932,7 +13286,7 @@
     </w:lvlOverride>
   </w:num>
   <w:num w:numId="33">
-    <w:abstractNumId w:val="20"/>
+    <w:abstractNumId w:val="21"/>
     <w:lvlOverride w:ilvl="0">
       <w:startOverride w:val="1"/>
     </w:lvlOverride>
@@ -12962,7 +13316,7 @@
     </w:lvlOverride>
   </w:num>
   <w:num w:numId="34">
-    <w:abstractNumId w:val="20"/>
+    <w:abstractNumId w:val="21"/>
     <w:lvlOverride w:ilvl="0">
       <w:startOverride w:val="1"/>
     </w:lvlOverride>
@@ -12992,7 +13346,7 @@
     </w:lvlOverride>
   </w:num>
   <w:num w:numId="35">
-    <w:abstractNumId w:val="20"/>
+    <w:abstractNumId w:val="21"/>
     <w:lvlOverride w:ilvl="0">
       <w:startOverride w:val="1"/>
     </w:lvlOverride>
@@ -13022,7 +13376,7 @@
     </w:lvlOverride>
   </w:num>
   <w:num w:numId="36">
-    <w:abstractNumId w:val="20"/>
+    <w:abstractNumId w:val="21"/>
     <w:lvlOverride w:ilvl="0">
       <w:startOverride w:val="1"/>
     </w:lvlOverride>
@@ -13052,7 +13406,7 @@
     </w:lvlOverride>
   </w:num>
   <w:num w:numId="37">
-    <w:abstractNumId w:val="20"/>
+    <w:abstractNumId w:val="21"/>
     <w:lvlOverride w:ilvl="0">
       <w:startOverride w:val="1"/>
     </w:lvlOverride>
@@ -13319,7 +13673,7 @@
     <w:abstractNumId w:val="0"/>
   </w:num>
   <w:num w:numId="42">
-    <w:abstractNumId w:val="20"/>
+    <w:abstractNumId w:val="21"/>
     <w:lvlOverride w:ilvl="0">
       <w:startOverride w:val="1"/>
     </w:lvlOverride>
@@ -13349,7 +13703,7 @@
     </w:lvlOverride>
   </w:num>
   <w:num w:numId="43">
-    <w:abstractNumId w:val="20"/>
+    <w:abstractNumId w:val="21"/>
     <w:lvlOverride w:ilvl="0">
       <w:startOverride w:val="1"/>
     </w:lvlOverride>
@@ -13379,13 +13733,13 @@
     </w:lvlOverride>
   </w:num>
   <w:num w:numId="44">
-    <w:abstractNumId w:val="25"/>
+    <w:abstractNumId w:val="26"/>
   </w:num>
   <w:num w:numId="45">
-    <w:abstractNumId w:val="20"/>
+    <w:abstractNumId w:val="21"/>
   </w:num>
   <w:num w:numId="46">
-    <w:abstractNumId w:val="20"/>
+    <w:abstractNumId w:val="21"/>
     <w:lvlOverride w:ilvl="0">
       <w:startOverride w:val="1"/>
     </w:lvlOverride>
@@ -13414,12 +13768,15 @@
       <w:startOverride w:val="1"/>
     </w:lvlOverride>
   </w:num>
+  <w:num w:numId="47">
+    <w:abstractNumId w:val="18"/>
+  </w:num>
   <w:numIdMacAtCleanup w:val="31"/>
 </w:numbering>
 </file>
 
 <file path=word/styles.xml><?xml version="1.0" encoding="utf-8"?>
-<w:styles xmlns:mc="http://schemas.openxmlformats.org/markup-compatibility/2006" xmlns:r="http://schemas.openxmlformats.org/officeDocument/2006/relationships" xmlns:w="http://schemas.openxmlformats.org/wordprocessingml/2006/main" xmlns:w14="http://schemas.microsoft.com/office/word/2010/wordml" mc:Ignorable="w14">
+<w:styles xmlns:r="http://schemas.openxmlformats.org/officeDocument/2006/relationships" xmlns:w="http://schemas.openxmlformats.org/wordprocessingml/2006/main">
   <w:docDefaults>
     <w:rPrDefault>
       <w:rPr>
@@ -13587,11 +13944,11 @@
       <w:lang w:eastAsia="en-US"/>
     </w:rPr>
   </w:style>
-  <w:style w:type="paragraph" w:styleId="Heading1">
+  <w:style w:type="paragraph" w:styleId="Ttulo1">
     <w:name w:val="heading 1"/>
     <w:basedOn w:val="Normal"/>
     <w:next w:val="Normal"/>
-    <w:link w:val="Heading1Char"/>
+    <w:link w:val="Ttulo1Car"/>
     <w:uiPriority w:val="9"/>
     <w:qFormat/>
     <w:locked/>
@@ -13612,11 +13969,11 @@
       <w:szCs w:val="28"/>
     </w:rPr>
   </w:style>
-  <w:style w:type="paragraph" w:styleId="Heading2">
+  <w:style w:type="paragraph" w:styleId="Ttulo2">
     <w:name w:val="heading 2"/>
     <w:basedOn w:val="Sub1"/>
     <w:next w:val="Normal"/>
-    <w:link w:val="Heading2Char"/>
+    <w:link w:val="Ttulo2Car"/>
     <w:uiPriority w:val="9"/>
     <w:unhideWhenUsed/>
     <w:qFormat/>
@@ -13629,11 +13986,11 @@
       </w:numPr>
     </w:pPr>
   </w:style>
-  <w:style w:type="paragraph" w:styleId="Heading3">
+  <w:style w:type="paragraph" w:styleId="Ttulo3">
     <w:name w:val="heading 3"/>
     <w:basedOn w:val="Sub2"/>
     <w:next w:val="Normal"/>
-    <w:link w:val="Heading3Char"/>
+    <w:link w:val="Ttulo3Car"/>
     <w:uiPriority w:val="9"/>
     <w:unhideWhenUsed/>
     <w:qFormat/>
@@ -13654,11 +14011,11 @@
       <w:bCs/>
     </w:rPr>
   </w:style>
-  <w:style w:type="paragraph" w:styleId="Heading4">
+  <w:style w:type="paragraph" w:styleId="Ttulo4">
     <w:name w:val="heading 4"/>
     <w:basedOn w:val="Sub3"/>
     <w:next w:val="Normal"/>
-    <w:link w:val="Heading4Char"/>
+    <w:link w:val="Ttulo4Car"/>
     <w:uiPriority w:val="9"/>
     <w:unhideWhenUsed/>
     <w:qFormat/>
@@ -13680,11 +14037,11 @@
       <w:szCs w:val="20"/>
     </w:rPr>
   </w:style>
-  <w:style w:type="paragraph" w:styleId="Heading5">
+  <w:style w:type="paragraph" w:styleId="Ttulo5">
     <w:name w:val="heading 5"/>
     <w:basedOn w:val="Normal"/>
     <w:next w:val="Normal"/>
-    <w:link w:val="Heading5Char"/>
+    <w:link w:val="Ttulo5Car"/>
     <w:uiPriority w:val="9"/>
     <w:unhideWhenUsed/>
     <w:qFormat/>
@@ -13702,11 +14059,11 @@
       <w:szCs w:val="20"/>
     </w:rPr>
   </w:style>
-  <w:style w:type="paragraph" w:styleId="Heading6">
+  <w:style w:type="paragraph" w:styleId="Ttulo6">
     <w:name w:val="heading 6"/>
     <w:basedOn w:val="Normal"/>
     <w:next w:val="Normal"/>
-    <w:link w:val="Heading6Char"/>
+    <w:link w:val="Ttulo6Car"/>
     <w:uiPriority w:val="9"/>
     <w:unhideWhenUsed/>
     <w:qFormat/>
@@ -13730,11 +14087,11 @@
       <w:szCs w:val="20"/>
     </w:rPr>
   </w:style>
-  <w:style w:type="paragraph" w:styleId="Heading7">
+  <w:style w:type="paragraph" w:styleId="Ttulo7">
     <w:name w:val="heading 7"/>
     <w:basedOn w:val="Normal"/>
     <w:next w:val="Normal"/>
-    <w:link w:val="Heading7Char"/>
+    <w:link w:val="Ttulo7Car"/>
     <w:uiPriority w:val="9"/>
     <w:unhideWhenUsed/>
     <w:qFormat/>
@@ -13758,11 +14115,11 @@
       <w:szCs w:val="20"/>
     </w:rPr>
   </w:style>
-  <w:style w:type="paragraph" w:styleId="Heading8">
+  <w:style w:type="paragraph" w:styleId="Ttulo8">
     <w:name w:val="heading 8"/>
     <w:basedOn w:val="Normal"/>
     <w:next w:val="Normal"/>
-    <w:link w:val="Heading8Char"/>
+    <w:link w:val="Ttulo8Car"/>
     <w:uiPriority w:val="9"/>
     <w:unhideWhenUsed/>
     <w:qFormat/>
@@ -13785,11 +14142,11 @@
       <w:szCs w:val="20"/>
     </w:rPr>
   </w:style>
-  <w:style w:type="paragraph" w:styleId="Heading9">
+  <w:style w:type="paragraph" w:styleId="Ttulo9">
     <w:name w:val="heading 9"/>
     <w:basedOn w:val="Normal"/>
     <w:next w:val="Normal"/>
-    <w:link w:val="Heading9Char"/>
+    <w:link w:val="Ttulo9Car"/>
     <w:uiPriority w:val="9"/>
     <w:semiHidden/>
     <w:unhideWhenUsed/>
@@ -13815,17 +14172,18 @@
       <w:szCs w:val="20"/>
     </w:rPr>
   </w:style>
-  <w:style w:type="character" w:default="1" w:styleId="DefaultParagraphFont">
+  <w:style w:type="character" w:default="1" w:styleId="Fuentedeprrafopredeter">
     <w:name w:val="Default Paragraph Font"/>
     <w:uiPriority w:val="1"/>
     <w:semiHidden/>
     <w:unhideWhenUsed/>
   </w:style>
-  <w:style w:type="table" w:default="1" w:styleId="TableNormal">
+  <w:style w:type="table" w:default="1" w:styleId="Tablanormal">
     <w:name w:val="Normal Table"/>
     <w:uiPriority w:val="99"/>
     <w:semiHidden/>
     <w:unhideWhenUsed/>
+    <w:qFormat/>
     <w:tblPr>
       <w:tblInd w:w="0" w:type="dxa"/>
       <w:tblCellMar>
@@ -13836,7 +14194,7 @@
       </w:tblCellMar>
     </w:tblPr>
   </w:style>
-  <w:style w:type="numbering" w:default="1" w:styleId="NoList">
+  <w:style w:type="numbering" w:default="1" w:styleId="Sinlista">
     <w:name w:val="No List"/>
     <w:uiPriority w:val="99"/>
     <w:semiHidden/>
@@ -13876,10 +14234,10 @@
       <w:lang w:eastAsia="en-US"/>
     </w:rPr>
   </w:style>
-  <w:style w:type="paragraph" w:styleId="Header">
+  <w:style w:type="paragraph" w:styleId="Encabezado">
     <w:name w:val="header"/>
     <w:basedOn w:val="Normal"/>
-    <w:link w:val="HeaderChar"/>
+    <w:link w:val="EncabezadoCar"/>
     <w:uiPriority w:val="99"/>
     <w:unhideWhenUsed/>
     <w:rsid w:val="00BF6C76"/>
@@ -13890,9 +14248,9 @@
       </w:tabs>
     </w:pPr>
   </w:style>
-  <w:style w:type="character" w:customStyle="1" w:styleId="HeaderChar">
-    <w:name w:val="Header Char"/>
-    <w:link w:val="Header"/>
+  <w:style w:type="character" w:customStyle="1" w:styleId="EncabezadoCar">
+    <w:name w:val="Encabezado Car"/>
+    <w:link w:val="Encabezado"/>
     <w:uiPriority w:val="99"/>
     <w:rsid w:val="00BF6C76"/>
     <w:rPr>
@@ -13902,9 +14260,9 @@
       <w:lang w:val="es-GT"/>
     </w:rPr>
   </w:style>
-  <w:style w:type="character" w:customStyle="1" w:styleId="Heading1Char">
-    <w:name w:val="Heading 1 Char"/>
-    <w:link w:val="Heading1"/>
+  <w:style w:type="character" w:customStyle="1" w:styleId="Ttulo1Car">
+    <w:name w:val="Título 1 Car"/>
+    <w:link w:val="Ttulo1"/>
     <w:uiPriority w:val="9"/>
     <w:rsid w:val="005739C4"/>
     <w:rPr>
@@ -13916,9 +14274,9 @@
       <w:lang w:val="es-GT"/>
     </w:rPr>
   </w:style>
-  <w:style w:type="character" w:customStyle="1" w:styleId="Heading2Char">
-    <w:name w:val="Heading 2 Char"/>
-    <w:link w:val="Heading2"/>
+  <w:style w:type="character" w:customStyle="1" w:styleId="Ttulo2Car">
+    <w:name w:val="Título 2 Car"/>
+    <w:link w:val="Ttulo2"/>
     <w:uiPriority w:val="9"/>
     <w:rsid w:val="00387922"/>
     <w:rPr>
@@ -13928,9 +14286,9 @@
       <w:szCs w:val="22"/>
     </w:rPr>
   </w:style>
-  <w:style w:type="character" w:customStyle="1" w:styleId="Heading3Char">
-    <w:name w:val="Heading 3 Char"/>
-    <w:link w:val="Heading3"/>
+  <w:style w:type="character" w:customStyle="1" w:styleId="Ttulo3Car">
+    <w:name w:val="Título 3 Car"/>
+    <w:link w:val="Ttulo3"/>
     <w:uiPriority w:val="9"/>
     <w:rsid w:val="00387922"/>
     <w:rPr>
@@ -13941,9 +14299,9 @@
       <w:szCs w:val="22"/>
     </w:rPr>
   </w:style>
-  <w:style w:type="character" w:customStyle="1" w:styleId="Heading4Char">
-    <w:name w:val="Heading 4 Char"/>
-    <w:link w:val="Heading4"/>
+  <w:style w:type="character" w:customStyle="1" w:styleId="Ttulo4Car">
+    <w:name w:val="Título 4 Car"/>
+    <w:link w:val="Ttulo4"/>
     <w:uiPriority w:val="9"/>
     <w:rsid w:val="009555A7"/>
     <w:rPr>
@@ -13955,9 +14313,9 @@
       <w:sz w:val="24"/>
     </w:rPr>
   </w:style>
-  <w:style w:type="character" w:customStyle="1" w:styleId="Heading5Char">
-    <w:name w:val="Heading 5 Char"/>
-    <w:link w:val="Heading5"/>
+  <w:style w:type="character" w:customStyle="1" w:styleId="Ttulo5Car">
+    <w:name w:val="Título 5 Car"/>
+    <w:link w:val="Ttulo5"/>
     <w:uiPriority w:val="9"/>
     <w:rsid w:val="00D70645"/>
     <w:rPr>
@@ -13966,9 +14324,9 @@
       <w:sz w:val="24"/>
     </w:rPr>
   </w:style>
-  <w:style w:type="character" w:customStyle="1" w:styleId="Heading6Char">
-    <w:name w:val="Heading 6 Char"/>
-    <w:link w:val="Heading6"/>
+  <w:style w:type="character" w:customStyle="1" w:styleId="Ttulo6Car">
+    <w:name w:val="Título 6 Car"/>
+    <w:link w:val="Ttulo6"/>
     <w:uiPriority w:val="9"/>
     <w:rsid w:val="00450CB1"/>
     <w:rPr>
@@ -13980,9 +14338,9 @@
       <w:lang w:eastAsia="en-US"/>
     </w:rPr>
   </w:style>
-  <w:style w:type="character" w:customStyle="1" w:styleId="Heading7Char">
-    <w:name w:val="Heading 7 Char"/>
-    <w:link w:val="Heading7"/>
+  <w:style w:type="character" w:customStyle="1" w:styleId="Ttulo7Car">
+    <w:name w:val="Título 7 Car"/>
+    <w:link w:val="Ttulo7"/>
     <w:uiPriority w:val="9"/>
     <w:rsid w:val="00450CB1"/>
     <w:rPr>
@@ -13994,9 +14352,9 @@
       <w:lang w:eastAsia="en-US"/>
     </w:rPr>
   </w:style>
-  <w:style w:type="character" w:customStyle="1" w:styleId="Heading8Char">
-    <w:name w:val="Heading 8 Char"/>
-    <w:link w:val="Heading8"/>
+  <w:style w:type="character" w:customStyle="1" w:styleId="Ttulo8Car">
+    <w:name w:val="Título 8 Car"/>
+    <w:link w:val="Ttulo8"/>
     <w:uiPriority w:val="9"/>
     <w:rsid w:val="00450CB1"/>
     <w:rPr>
@@ -14005,9 +14363,9 @@
       <w:lang w:eastAsia="en-US"/>
     </w:rPr>
   </w:style>
-  <w:style w:type="character" w:customStyle="1" w:styleId="Heading9Char">
-    <w:name w:val="Heading 9 Char"/>
-    <w:link w:val="Heading9"/>
+  <w:style w:type="character" w:customStyle="1" w:styleId="Ttulo9Car">
+    <w:name w:val="Título 9 Car"/>
+    <w:link w:val="Ttulo9"/>
     <w:uiPriority w:val="9"/>
     <w:semiHidden/>
     <w:rsid w:val="00450CB1"/>
@@ -14019,7 +14377,7 @@
       <w:lang w:eastAsia="en-US"/>
     </w:rPr>
   </w:style>
-  <w:style w:type="paragraph" w:styleId="Caption">
+  <w:style w:type="paragraph" w:styleId="Epgrafe">
     <w:name w:val="caption"/>
     <w:basedOn w:val="Normal"/>
     <w:next w:val="Normal"/>
@@ -14037,8 +14395,8 @@
   </w:style>
   <w:style w:type="paragraph" w:customStyle="1" w:styleId="Figuras">
     <w:name w:val="Figuras"/>
-    <w:basedOn w:val="NoSpacing"/>
-    <w:next w:val="NoSpacing"/>
+    <w:basedOn w:val="Sinespaciado"/>
+    <w:next w:val="Sinespaciado"/>
     <w:link w:val="FigurasCar"/>
     <w:qFormat/>
     <w:rsid w:val="00CD3E23"/>
@@ -14068,11 +14426,11 @@
       <w:lang w:eastAsia="en-US"/>
     </w:rPr>
   </w:style>
-  <w:style w:type="paragraph" w:styleId="NoSpacing">
+  <w:style w:type="paragraph" w:styleId="Sinespaciado">
     <w:name w:val="No Spacing"/>
     <w:aliases w:val="Sin sangría"/>
     <w:basedOn w:val="Normal"/>
-    <w:link w:val="NoSpacingChar"/>
+    <w:link w:val="SinespaciadoCar"/>
     <w:uiPriority w:val="1"/>
     <w:qFormat/>
     <w:rsid w:val="00796B9F"/>
@@ -14082,7 +14440,7 @@
   </w:style>
   <w:style w:type="paragraph" w:customStyle="1" w:styleId="Fuente">
     <w:name w:val="Fuente"/>
-    <w:basedOn w:val="NoSpacing"/>
+    <w:basedOn w:val="Sinespaciado"/>
     <w:next w:val="Normal"/>
     <w:link w:val="FuenteCar"/>
     <w:qFormat/>
@@ -14105,7 +14463,7 @@
       <w:lang w:val="es-ES"/>
     </w:rPr>
   </w:style>
-  <w:style w:type="character" w:styleId="Hyperlink">
+  <w:style w:type="character" w:styleId="Hipervnculo">
     <w:name w:val="Hyperlink"/>
     <w:uiPriority w:val="99"/>
     <w:unhideWhenUsed/>
@@ -14115,10 +14473,10 @@
       <w:u w:val="single"/>
     </w:rPr>
   </w:style>
-  <w:style w:type="paragraph" w:styleId="DocumentMap">
+  <w:style w:type="paragraph" w:styleId="Mapadeldocumento">
     <w:name w:val="Document Map"/>
     <w:basedOn w:val="Normal"/>
-    <w:link w:val="DocumentMapChar"/>
+    <w:link w:val="MapadeldocumentoCar"/>
     <w:uiPriority w:val="99"/>
     <w:semiHidden/>
     <w:unhideWhenUsed/>
@@ -14129,9 +14487,9 @@
       <w:szCs w:val="16"/>
     </w:rPr>
   </w:style>
-  <w:style w:type="character" w:customStyle="1" w:styleId="DocumentMapChar">
-    <w:name w:val="Document Map Char"/>
-    <w:link w:val="DocumentMap"/>
+  <w:style w:type="character" w:customStyle="1" w:styleId="MapadeldocumentoCar">
+    <w:name w:val="Mapa del documento Car"/>
+    <w:link w:val="Mapadeldocumento"/>
     <w:uiPriority w:val="99"/>
     <w:semiHidden/>
     <w:rsid w:val="00BF6C76"/>
@@ -14144,7 +14502,7 @@
   </w:style>
   <w:style w:type="paragraph" w:customStyle="1" w:styleId="NumeracinBibliografa">
     <w:name w:val="Numeración Bibliografía"/>
-    <w:basedOn w:val="ListParagraph"/>
+    <w:basedOn w:val="Prrafodelista"/>
     <w:next w:val="Normal"/>
     <w:link w:val="NumeracinBibliografaCar"/>
     <w:qFormat/>
@@ -14172,10 +14530,10 @@
       <w:lang w:val="es-ES" w:eastAsia="en-US"/>
     </w:rPr>
   </w:style>
-  <w:style w:type="paragraph" w:styleId="ListParagraph">
+  <w:style w:type="paragraph" w:styleId="Prrafodelista">
     <w:name w:val="List Paragraph"/>
     <w:basedOn w:val="Normal"/>
-    <w:link w:val="ListParagraphChar"/>
+    <w:link w:val="PrrafodelistaCar"/>
     <w:uiPriority w:val="34"/>
     <w:rsid w:val="00BF6C76"/>
     <w:pPr>
@@ -14185,7 +14543,7 @@
   </w:style>
   <w:style w:type="paragraph" w:customStyle="1" w:styleId="NumeracinConclusiones">
     <w:name w:val="Numeración Conclusiones"/>
-    <w:basedOn w:val="ListParagraph"/>
+    <w:basedOn w:val="Prrafodelista"/>
     <w:next w:val="Normal"/>
     <w:link w:val="NumeracinConclusionesCar"/>
     <w:qFormat/>
@@ -14242,9 +14600,9 @@
       <w:lang w:val="es-ES" w:eastAsia="en-US"/>
     </w:rPr>
   </w:style>
-  <w:style w:type="character" w:customStyle="1" w:styleId="ListParagraphChar">
-    <w:name w:val="List Paragraph Char"/>
-    <w:link w:val="ListParagraph"/>
+  <w:style w:type="character" w:customStyle="1" w:styleId="PrrafodelistaCar">
+    <w:name w:val="Párrafo de lista Car"/>
+    <w:link w:val="Prrafodelista"/>
     <w:uiPriority w:val="34"/>
     <w:rsid w:val="00BF6C76"/>
     <w:rPr>
@@ -14254,10 +14612,10 @@
       <w:lang w:val="es-GT"/>
     </w:rPr>
   </w:style>
-  <w:style w:type="paragraph" w:styleId="Footer">
+  <w:style w:type="paragraph" w:styleId="Piedepgina">
     <w:name w:val="footer"/>
     <w:basedOn w:val="Normal"/>
-    <w:link w:val="FooterChar"/>
+    <w:link w:val="PiedepginaCar"/>
     <w:unhideWhenUsed/>
     <w:rsid w:val="00BF6C76"/>
     <w:pPr>
@@ -14268,9 +14626,9 @@
       <w:spacing w:line="240" w:lineRule="auto"/>
     </w:pPr>
   </w:style>
-  <w:style w:type="character" w:customStyle="1" w:styleId="FooterChar">
-    <w:name w:val="Footer Char"/>
-    <w:link w:val="Footer"/>
+  <w:style w:type="character" w:customStyle="1" w:styleId="PiedepginaCar">
+    <w:name w:val="Pie de página Car"/>
+    <w:link w:val="Piedepgina"/>
     <w:uiPriority w:val="99"/>
     <w:rsid w:val="00BF6C76"/>
     <w:rPr>
@@ -14280,7 +14638,7 @@
       <w:lang w:val="es-GT"/>
     </w:rPr>
   </w:style>
-  <w:style w:type="character" w:styleId="EndnoteReference">
+  <w:style w:type="character" w:styleId="Refdenotaalfinal">
     <w:name w:val="endnote reference"/>
     <w:uiPriority w:val="99"/>
     <w:semiHidden/>
@@ -14290,10 +14648,10 @@
       <w:vertAlign w:val="superscript"/>
     </w:rPr>
   </w:style>
-  <w:style w:type="character" w:customStyle="1" w:styleId="NoSpacingChar">
-    <w:name w:val="No Spacing Char"/>
-    <w:aliases w:val="Sin sangría Char"/>
-    <w:link w:val="NoSpacing"/>
+  <w:style w:type="character" w:customStyle="1" w:styleId="SinespaciadoCar">
+    <w:name w:val="Sin espaciado Car"/>
+    <w:aliases w:val="Sin sangría Car"/>
+    <w:link w:val="Sinespaciado"/>
     <w:uiPriority w:val="1"/>
     <w:rsid w:val="00796B9F"/>
     <w:rPr>
@@ -14430,9 +14788,9 @@
       <w:lang w:eastAsia="en-US"/>
     </w:rPr>
   </w:style>
-  <w:style w:type="table" w:styleId="TableGrid">
+  <w:style w:type="table" w:styleId="Tablaconcuadrcula">
     <w:name w:val="Table Grid"/>
-    <w:basedOn w:val="TableNormal"/>
+    <w:basedOn w:val="Tablanormal"/>
     <w:uiPriority w:val="59"/>
     <w:rsid w:val="00BF6C76"/>
     <w:pPr>
@@ -14465,7 +14823,7 @@
   <w:style w:type="paragraph" w:customStyle="1" w:styleId="Tablas">
     <w:name w:val="Tablas"/>
     <w:basedOn w:val="Figuras"/>
-    <w:next w:val="NoSpacing"/>
+    <w:next w:val="Sinespaciado"/>
     <w:link w:val="TablasCar"/>
     <w:qFormat/>
     <w:rsid w:val="00BF6C76"/>
@@ -14493,7 +14851,7 @@
       <w:lang w:val="es-ES" w:eastAsia="en-US"/>
     </w:rPr>
   </w:style>
-  <w:style w:type="paragraph" w:styleId="TOC1">
+  <w:style w:type="paragraph" w:styleId="TDC1">
     <w:name w:val="toc 1"/>
     <w:basedOn w:val="Normal"/>
     <w:next w:val="Normal"/>
@@ -14513,7 +14871,7 @@
       <w:noProof/>
     </w:rPr>
   </w:style>
-  <w:style w:type="paragraph" w:styleId="TOC2">
+  <w:style w:type="paragraph" w:styleId="TDC2">
     <w:name w:val="toc 2"/>
     <w:basedOn w:val="Normal"/>
     <w:next w:val="Normal"/>
@@ -14530,7 +14888,7 @@
       <w:ind w:left="1701" w:right="476" w:hanging="992"/>
     </w:pPr>
   </w:style>
-  <w:style w:type="paragraph" w:styleId="TOC3">
+  <w:style w:type="paragraph" w:styleId="TDC3">
     <w:name w:val="toc 3"/>
     <w:basedOn w:val="Normal"/>
     <w:next w:val="Normal"/>
@@ -14547,7 +14905,7 @@
       <w:ind w:left="2835" w:right="476" w:hanging="1134"/>
     </w:pPr>
   </w:style>
-  <w:style w:type="paragraph" w:styleId="TOC4">
+  <w:style w:type="paragraph" w:styleId="TDC4">
     <w:name w:val="toc 4"/>
     <w:basedOn w:val="Normal"/>
     <w:next w:val="Normal"/>
@@ -14567,7 +14925,7 @@
       <w:noProof/>
     </w:rPr>
   </w:style>
-  <w:style w:type="paragraph" w:styleId="TOC5">
+  <w:style w:type="paragraph" w:styleId="TDC5">
     <w:name w:val="toc 5"/>
     <w:basedOn w:val="Normal"/>
     <w:next w:val="Normal"/>
@@ -14587,7 +14945,7 @@
       <w:noProof/>
     </w:rPr>
   </w:style>
-  <w:style w:type="paragraph" w:styleId="TOC6">
+  <w:style w:type="paragraph" w:styleId="TDC6">
     <w:name w:val="toc 6"/>
     <w:basedOn w:val="Normal"/>
     <w:next w:val="Normal"/>
@@ -14608,9 +14966,9 @@
       <w:noProof/>
     </w:rPr>
   </w:style>
-  <w:style w:type="paragraph" w:styleId="TOC7">
+  <w:style w:type="paragraph" w:styleId="TDC7">
     <w:name w:val="toc 7"/>
-    <w:basedOn w:val="TOC6"/>
+    <w:basedOn w:val="TDC6"/>
     <w:next w:val="Normal"/>
     <w:autoRedefine/>
     <w:uiPriority w:val="39"/>
@@ -14623,10 +14981,10 @@
       </w:numPr>
     </w:pPr>
   </w:style>
-  <w:style w:type="paragraph" w:styleId="BalloonText">
+  <w:style w:type="paragraph" w:styleId="Textodeglobo">
     <w:name w:val="Balloon Text"/>
     <w:basedOn w:val="Normal"/>
-    <w:link w:val="BalloonTextChar"/>
+    <w:link w:val="TextodegloboCar"/>
     <w:uiPriority w:val="99"/>
     <w:semiHidden/>
     <w:unhideWhenUsed/>
@@ -14640,9 +14998,9 @@
       <w:szCs w:val="16"/>
     </w:rPr>
   </w:style>
-  <w:style w:type="character" w:customStyle="1" w:styleId="BalloonTextChar">
-    <w:name w:val="Balloon Text Char"/>
-    <w:link w:val="BalloonText"/>
+  <w:style w:type="character" w:customStyle="1" w:styleId="TextodegloboCar">
+    <w:name w:val="Texto de globo Car"/>
+    <w:link w:val="Textodeglobo"/>
     <w:uiPriority w:val="99"/>
     <w:semiHidden/>
     <w:rsid w:val="00BF6C76"/>
@@ -14653,10 +15011,10 @@
       <w:lang w:val="es-GT"/>
     </w:rPr>
   </w:style>
-  <w:style w:type="paragraph" w:styleId="EndnoteText">
+  <w:style w:type="paragraph" w:styleId="Textonotaalfinal">
     <w:name w:val="endnote text"/>
     <w:basedOn w:val="Normal"/>
-    <w:link w:val="EndnoteTextChar"/>
+    <w:link w:val="TextonotaalfinalCar"/>
     <w:uiPriority w:val="99"/>
     <w:semiHidden/>
     <w:unhideWhenUsed/>
@@ -14669,9 +15027,9 @@
       <w:szCs w:val="20"/>
     </w:rPr>
   </w:style>
-  <w:style w:type="character" w:customStyle="1" w:styleId="EndnoteTextChar">
-    <w:name w:val="Endnote Text Char"/>
-    <w:link w:val="EndnoteText"/>
+  <w:style w:type="character" w:customStyle="1" w:styleId="TextonotaalfinalCar">
+    <w:name w:val="Texto nota al final Car"/>
+    <w:link w:val="Textonotaalfinal"/>
     <w:uiPriority w:val="99"/>
     <w:semiHidden/>
     <w:rsid w:val="00BF6C76"/>
@@ -14888,7 +15246,7 @@
       <w:lang w:val="es-ES" w:eastAsia="en-US"/>
     </w:rPr>
   </w:style>
-  <w:style w:type="character" w:styleId="Emphasis">
+  <w:style w:type="character" w:styleId="nfasis">
     <w:name w:val="Emphasis"/>
     <w:uiPriority w:val="20"/>
     <w:qFormat/>
@@ -14919,7 +15277,7 @@
       <w:sz w:val="18"/>
     </w:rPr>
   </w:style>
-  <w:style w:type="character" w:styleId="SubtleEmphasis">
+  <w:style w:type="character" w:styleId="nfasissutil">
     <w:name w:val="Subtle Emphasis"/>
     <w:uiPriority w:val="19"/>
     <w:qFormat/>
@@ -14930,7 +15288,7 @@
       <w:color w:val="808080"/>
     </w:rPr>
   </w:style>
-  <w:style w:type="paragraph" w:styleId="TableofFigures">
+  <w:style w:type="paragraph" w:styleId="Tabladeilustraciones">
     <w:name w:val="table of figures"/>
     <w:basedOn w:val="Normal"/>
     <w:next w:val="Normal"/>
@@ -14938,7 +15296,7 @@
     <w:unhideWhenUsed/>
     <w:rsid w:val="00306EFC"/>
   </w:style>
-  <w:style w:type="character" w:styleId="CommentReference">
+  <w:style w:type="character" w:styleId="Refdecomentario">
     <w:name w:val="annotation reference"/>
     <w:uiPriority w:val="99"/>
     <w:semiHidden/>
@@ -14949,10 +15307,10 @@
       <w:szCs w:val="16"/>
     </w:rPr>
   </w:style>
-  <w:style w:type="paragraph" w:styleId="CommentText">
+  <w:style w:type="paragraph" w:styleId="Textocomentario">
     <w:name w:val="annotation text"/>
     <w:basedOn w:val="Normal"/>
-    <w:link w:val="CommentTextChar"/>
+    <w:link w:val="TextocomentarioCar"/>
     <w:uiPriority w:val="99"/>
     <w:semiHidden/>
     <w:unhideWhenUsed/>
@@ -14962,9 +15320,9 @@
       <w:szCs w:val="20"/>
     </w:rPr>
   </w:style>
-  <w:style w:type="character" w:customStyle="1" w:styleId="CommentTextChar">
-    <w:name w:val="Comment Text Char"/>
-    <w:link w:val="CommentText"/>
+  <w:style w:type="character" w:customStyle="1" w:styleId="TextocomentarioCar">
+    <w:name w:val="Texto comentario Car"/>
+    <w:link w:val="Textocomentario"/>
     <w:uiPriority w:val="99"/>
     <w:semiHidden/>
     <w:rsid w:val="00E478B2"/>
@@ -14973,11 +15331,11 @@
       <w:lang w:val="es-GT" w:eastAsia="en-US"/>
     </w:rPr>
   </w:style>
-  <w:style w:type="paragraph" w:styleId="CommentSubject">
+  <w:style w:type="paragraph" w:styleId="Asuntodelcomentario">
     <w:name w:val="annotation subject"/>
-    <w:basedOn w:val="CommentText"/>
-    <w:next w:val="CommentText"/>
-    <w:link w:val="CommentSubjectChar"/>
+    <w:basedOn w:val="Textocomentario"/>
+    <w:next w:val="Textocomentario"/>
+    <w:link w:val="AsuntodelcomentarioCar"/>
     <w:uiPriority w:val="99"/>
     <w:semiHidden/>
     <w:unhideWhenUsed/>
@@ -14987,9 +15345,9 @@
       <w:bCs/>
     </w:rPr>
   </w:style>
-  <w:style w:type="character" w:customStyle="1" w:styleId="CommentSubjectChar">
-    <w:name w:val="Comment Subject Char"/>
-    <w:link w:val="CommentSubject"/>
+  <w:style w:type="character" w:customStyle="1" w:styleId="AsuntodelcomentarioCar">
+    <w:name w:val="Asunto del comentario Car"/>
+    <w:link w:val="Asuntodelcomentario"/>
     <w:uiPriority w:val="99"/>
     <w:semiHidden/>
     <w:rsid w:val="00E478B2"/>
@@ -15000,9 +15358,9 @@
       <w:lang w:val="es-GT" w:eastAsia="en-US"/>
     </w:rPr>
   </w:style>
-  <w:style w:type="paragraph" w:styleId="TOCHeading">
+  <w:style w:type="paragraph" w:styleId="TtulodeTDC">
     <w:name w:val="TOC Heading"/>
-    <w:basedOn w:val="Heading1"/>
+    <w:basedOn w:val="Ttulo1"/>
     <w:next w:val="Normal"/>
     <w:uiPriority w:val="39"/>
     <w:semiHidden/>
@@ -15020,7 +15378,7 @@
       <w:lang w:val="es-ES" w:eastAsia="es-ES"/>
     </w:rPr>
   </w:style>
-  <w:style w:type="paragraph" w:styleId="Index1">
+  <w:style w:type="paragraph" w:styleId="ndice1">
     <w:name w:val="index 1"/>
     <w:basedOn w:val="Normal"/>
     <w:next w:val="Normal"/>
@@ -15033,7 +15391,7 @@
       <w:ind w:left="240" w:hanging="240"/>
     </w:pPr>
   </w:style>
-  <w:style w:type="paragraph" w:styleId="TOC8">
+  <w:style w:type="paragraph" w:styleId="TDC8">
     <w:name w:val="toc 8"/>
     <w:basedOn w:val="Normal"/>
     <w:next w:val="Normal"/>
@@ -15052,7 +15410,7 @@
       <w:lang w:val="es-ES" w:eastAsia="es-ES"/>
     </w:rPr>
   </w:style>
-  <w:style w:type="paragraph" w:styleId="TOC9">
+  <w:style w:type="paragraph" w:styleId="TDC9">
     <w:name w:val="toc 9"/>
     <w:basedOn w:val="Normal"/>
     <w:next w:val="Normal"/>
@@ -15071,7 +15429,7 @@
       <w:lang w:val="es-ES" w:eastAsia="es-ES"/>
     </w:rPr>
   </w:style>
-  <w:style w:type="paragraph" w:styleId="Bibliography">
+  <w:style w:type="paragraph" w:styleId="Bibliografa">
     <w:name w:val="Bibliography"/>
     <w:basedOn w:val="Normal"/>
     <w:next w:val="Normal"/>
@@ -15081,7 +15439,7 @@
   </w:style>
   <w:style w:type="character" w:customStyle="1" w:styleId="apple-converted-space">
     <w:name w:val="apple-converted-space"/>
-    <w:basedOn w:val="DefaultParagraphFont"/>
+    <w:basedOn w:val="Fuentedeprrafopredeter"/>
     <w:rsid w:val="004A4DF4"/>
   </w:style>
   <w:style w:type="paragraph" w:customStyle="1" w:styleId="ImagenConsola">
@@ -15641,7 +15999,7 @@
 </file>
 
 <file path=customXml/itemProps1.xml><?xml version="1.0" encoding="utf-8"?>
-<ds:datastoreItem xmlns:ds="http://schemas.openxmlformats.org/officeDocument/2006/customXml" ds:itemID="{0347668A-FA2E-45C4-9C5F-83D3A618A62D}">
+<ds:datastoreItem xmlns:ds="http://schemas.openxmlformats.org/officeDocument/2006/customXml" ds:itemID="{97841EA5-66F3-43B4-8186-246AE4221FB5}">
   <ds:schemaRefs>
     <ds:schemaRef ds:uri="http://schemas.openxmlformats.org/officeDocument/2006/bibliography"/>
   </ds:schemaRefs>

--- a/Reporte Final.docx
+++ b/Reporte Final.docx
@@ -1,6 +1,6 @@
 
 <file path=word/document.xml><?xml version="1.0" encoding="utf-8"?>
-<w:document xmlns:ve="http://schemas.openxmlformats.org/markup-compatibility/2006" xmlns:o="urn:schemas-microsoft-com:office:office" xmlns:r="http://schemas.openxmlformats.org/officeDocument/2006/relationships" xmlns:m="http://schemas.openxmlformats.org/officeDocument/2006/math" xmlns:v="urn:schemas-microsoft-com:vml" xmlns:wp="http://schemas.openxmlformats.org/drawingml/2006/wordprocessingDrawing" xmlns:w10="urn:schemas-microsoft-com:office:word" xmlns:w="http://schemas.openxmlformats.org/wordprocessingml/2006/main" xmlns:wne="http://schemas.microsoft.com/office/word/2006/wordml">
+<w:document xmlns:wpc="http://schemas.microsoft.com/office/word/2010/wordprocessingCanvas" xmlns:mc="http://schemas.openxmlformats.org/markup-compatibility/2006" xmlns:o="urn:schemas-microsoft-com:office:office" xmlns:r="http://schemas.openxmlformats.org/officeDocument/2006/relationships" xmlns:m="http://schemas.openxmlformats.org/officeDocument/2006/math" xmlns:v="urn:schemas-microsoft-com:vml" xmlns:wp14="http://schemas.microsoft.com/office/word/2010/wordprocessingDrawing" xmlns:wp="http://schemas.openxmlformats.org/drawingml/2006/wordprocessingDrawing" xmlns:w10="urn:schemas-microsoft-com:office:word" xmlns:w="http://schemas.openxmlformats.org/wordprocessingml/2006/main" xmlns:w14="http://schemas.microsoft.com/office/word/2010/wordml" xmlns:wpg="http://schemas.microsoft.com/office/word/2010/wordprocessingGroup" xmlns:wpi="http://schemas.microsoft.com/office/word/2010/wordprocessingInk" xmlns:wne="http://schemas.microsoft.com/office/word/2006/wordml" xmlns:wps="http://schemas.microsoft.com/office/word/2010/wordprocessingShape" mc:Ignorable="w14 wp14">
   <w:body>
     <w:p>
       <w:pPr>
@@ -9,7 +9,7 @@
       <w:r>
         <w:rPr>
           <w:noProof/>
-          <w:lang w:eastAsia="es-GT"/>
+          <w:lang w:val="en-US"/>
         </w:rPr>
         <w:drawing>
           <wp:anchor distT="0" distB="0" distL="114935" distR="114935" simplePos="0" relativeHeight="251660288" behindDoc="0" locked="0" layoutInCell="1" allowOverlap="1">
@@ -37,7 +37,7 @@
                     </pic:cNvPicPr>
                   </pic:nvPicPr>
                   <pic:blipFill>
-                    <a:blip r:embed="rId8" cstate="print"/>
+                    <a:blip r:embed="rId9" cstate="print"/>
                     <a:srcRect/>
                     <a:stretch>
                       <a:fillRect/>
@@ -433,7 +433,7 @@
         <w:rPr>
           <w:rFonts w:cs="Arial"/>
           <w:noProof/>
-          <w:lang w:eastAsia="es-GT"/>
+          <w:lang w:val="en-US"/>
         </w:rPr>
         <w:drawing>
           <wp:inline distT="0" distB="0" distL="0" distR="0">
@@ -453,7 +453,7 @@
                     </pic:cNvPicPr>
                   </pic:nvPicPr>
                   <pic:blipFill>
-                    <a:blip r:embed="rId9" cstate="print"/>
+                    <a:blip r:embed="rId10" cstate="print"/>
                     <a:srcRect/>
                     <a:stretch>
                       <a:fillRect/>
@@ -991,7 +991,7 @@
         <w:rPr>
           <w:rFonts w:cs="Arial"/>
           <w:noProof/>
-          <w:lang w:eastAsia="es-GT"/>
+          <w:lang w:val="en-US"/>
         </w:rPr>
         <w:drawing>
           <wp:inline distT="0" distB="0" distL="0" distR="0">
@@ -1011,7 +1011,7 @@
                     </pic:cNvPicPr>
                   </pic:nvPicPr>
                   <pic:blipFill>
-                    <a:blip r:embed="rId9" cstate="print"/>
+                    <a:blip r:embed="rId10" cstate="print"/>
                     <a:srcRect/>
                     <a:stretch>
                       <a:fillRect/>
@@ -1114,44 +1114,8 @@
           <w:rFonts w:cs="Arial"/>
         </w:rPr>
         <w:tab/>
-        <w:t xml:space="preserve">Ing. Murphy </w:t>
-      </w:r>
-      <w:proofErr w:type="spellStart"/>
-      <w:r>
-        <w:rPr>
-          <w:rFonts w:cs="Arial"/>
-        </w:rPr>
-        <w:t>Olympo</w:t>
-      </w:r>
-      <w:proofErr w:type="spellEnd"/>
-      <w:r>
-        <w:rPr>
-          <w:rFonts w:cs="Arial"/>
-        </w:rPr>
-        <w:t xml:space="preserve"> </w:t>
-      </w:r>
-      <w:proofErr w:type="spellStart"/>
-      <w:r>
-        <w:rPr>
-          <w:rFonts w:cs="Arial"/>
-        </w:rPr>
-        <w:t>Paiz</w:t>
-      </w:r>
-      <w:proofErr w:type="spellEnd"/>
-      <w:r>
-        <w:rPr>
-          <w:rFonts w:cs="Arial"/>
-        </w:rPr>
-        <w:t xml:space="preserve"> </w:t>
-      </w:r>
-      <w:proofErr w:type="spellStart"/>
-      <w:r>
-        <w:rPr>
-          <w:rFonts w:cs="Arial"/>
-        </w:rPr>
-        <w:t>Recinos</w:t>
-      </w:r>
-      <w:proofErr w:type="spellEnd"/>
+        <w:t>Ing. Murphy Olympo Paiz Recinos</w:t>
+      </w:r>
     </w:p>
     <w:p>
       <w:pPr>
@@ -1284,17 +1248,8 @@
           <w:color w:val="000000"/>
         </w:rPr>
         <w:tab/>
-        <w:t xml:space="preserve">Br. Mario Maldonado </w:t>
-      </w:r>
-      <w:proofErr w:type="spellStart"/>
-      <w:r>
-        <w:rPr>
-          <w:rFonts w:cs="Arial"/>
-          <w:color w:val="000000"/>
-        </w:rPr>
-        <w:t>Muralles</w:t>
-      </w:r>
-      <w:proofErr w:type="spellEnd"/>
+        <w:t>Br. Mario Maldonado Muralles</w:t>
+      </w:r>
     </w:p>
     <w:p>
       <w:pPr>
@@ -2198,7 +2153,7 @@
     <w:p>
       <w:pPr>
         <w:sectPr>
-          <w:footerReference w:type="default" r:id="rId10"/>
+          <w:footerReference w:type="default" r:id="rId11"/>
           <w:pgSz w:w="12240" w:h="15840"/>
           <w:pgMar w:top="2268" w:right="1418" w:bottom="1418" w:left="2268" w:header="720" w:footer="709" w:gutter="0"/>
           <w:pgNumType w:fmt="upperRoman" w:start="1"/>
@@ -2234,8 +2189,8 @@
           <w:rFonts w:cs="Arial"/>
         </w:rPr>
         <w:sectPr>
-          <w:footerReference w:type="default" r:id="rId11"/>
-          <w:footerReference w:type="first" r:id="rId12"/>
+          <w:footerReference w:type="default" r:id="rId12"/>
+          <w:footerReference w:type="first" r:id="rId13"/>
           <w:pgSz w:w="12240" w:h="15840"/>
           <w:pgMar w:top="2268" w:right="1418" w:bottom="1418" w:left="2268" w:header="720" w:footer="709" w:gutter="0"/>
           <w:pgNumType w:fmt="upperRoman" w:start="1"/>
@@ -2247,7 +2202,7 @@
     </w:p>
     <w:p>
       <w:pPr>
-        <w:pStyle w:val="TDC1"/>
+        <w:pStyle w:val="TOC1"/>
         <w:rPr>
           <w:rFonts w:asciiTheme="minorHAnsi" w:eastAsiaTheme="minorEastAsia" w:hAnsiTheme="minorHAnsi" w:cstheme="minorBidi"/>
           <w:caps w:val="0"/>
@@ -2301,7 +2256,7 @@
     </w:p>
     <w:p>
       <w:pPr>
-        <w:pStyle w:val="TDC1"/>
+        <w:pStyle w:val="TOC1"/>
         <w:rPr>
           <w:rFonts w:asciiTheme="minorHAnsi" w:eastAsiaTheme="minorEastAsia" w:hAnsiTheme="minorHAnsi" w:cstheme="minorBidi"/>
           <w:caps w:val="0"/>
@@ -2333,7 +2288,7 @@
     </w:p>
     <w:p>
       <w:pPr>
-        <w:pStyle w:val="TDC1"/>
+        <w:pStyle w:val="TOC1"/>
         <w:rPr>
           <w:rFonts w:asciiTheme="minorHAnsi" w:eastAsiaTheme="minorEastAsia" w:hAnsiTheme="minorHAnsi" w:cstheme="minorBidi"/>
           <w:caps w:val="0"/>
@@ -2365,7 +2320,7 @@
     </w:p>
     <w:p>
       <w:pPr>
-        <w:pStyle w:val="TDC1"/>
+        <w:pStyle w:val="TOC1"/>
         <w:rPr>
           <w:rFonts w:asciiTheme="minorHAnsi" w:eastAsiaTheme="minorEastAsia" w:hAnsiTheme="minorHAnsi" w:cstheme="minorBidi"/>
           <w:caps w:val="0"/>
@@ -2397,7 +2352,7 @@
     </w:p>
     <w:p>
       <w:pPr>
-        <w:pStyle w:val="TDC1"/>
+        <w:pStyle w:val="TOC1"/>
         <w:rPr>
           <w:rFonts w:asciiTheme="minorHAnsi" w:eastAsiaTheme="minorEastAsia" w:hAnsiTheme="minorHAnsi" w:cstheme="minorBidi"/>
           <w:caps w:val="0"/>
@@ -2429,7 +2384,7 @@
     </w:p>
     <w:p>
       <w:pPr>
-        <w:pStyle w:val="TDC1"/>
+        <w:pStyle w:val="TOC1"/>
       </w:pPr>
       <w:r>
         <w:t>INTRODUCCIÓN</w:t>
@@ -2456,7 +2411,7 @@
     <w:p/>
     <w:p>
       <w:pPr>
-        <w:pStyle w:val="TDC1"/>
+        <w:pStyle w:val="TOC1"/>
         <w:rPr>
           <w:rFonts w:asciiTheme="minorHAnsi" w:eastAsiaTheme="minorEastAsia" w:hAnsiTheme="minorHAnsi" w:cstheme="minorBidi"/>
           <w:caps w:val="0"/>
@@ -2500,7 +2455,7 @@
     </w:p>
     <w:p>
       <w:pPr>
-        <w:pStyle w:val="TDC2"/>
+        <w:pStyle w:val="TOC2"/>
         <w:rPr>
           <w:rFonts w:asciiTheme="minorHAnsi" w:eastAsiaTheme="minorEastAsia" w:hAnsiTheme="minorHAnsi" w:cstheme="minorBidi"/>
           <w:noProof/>
@@ -2573,7 +2528,7 @@
     </w:p>
     <w:p>
       <w:pPr>
-        <w:pStyle w:val="TDC3"/>
+        <w:pStyle w:val="TOC3"/>
         <w:rPr>
           <w:rFonts w:asciiTheme="minorHAnsi" w:eastAsiaTheme="minorEastAsia" w:hAnsiTheme="minorHAnsi" w:cstheme="minorBidi"/>
           <w:noProof/>
@@ -2646,7 +2601,7 @@
     </w:p>
     <w:p>
       <w:pPr>
-        <w:pStyle w:val="TDC3"/>
+        <w:pStyle w:val="TOC3"/>
         <w:rPr>
           <w:rFonts w:asciiTheme="minorHAnsi" w:eastAsiaTheme="minorEastAsia" w:hAnsiTheme="minorHAnsi" w:cstheme="minorBidi"/>
           <w:noProof/>
@@ -2719,7 +2674,7 @@
     </w:p>
     <w:p>
       <w:pPr>
-        <w:pStyle w:val="TDC3"/>
+        <w:pStyle w:val="TOC3"/>
         <w:rPr>
           <w:rFonts w:asciiTheme="minorHAnsi" w:eastAsiaTheme="minorEastAsia" w:hAnsiTheme="minorHAnsi" w:cstheme="minorBidi"/>
           <w:noProof/>
@@ -2792,7 +2747,7 @@
     </w:p>
     <w:p>
       <w:pPr>
-        <w:pStyle w:val="TDC2"/>
+        <w:pStyle w:val="TOC2"/>
         <w:rPr>
           <w:rFonts w:asciiTheme="minorHAnsi" w:eastAsiaTheme="minorEastAsia" w:hAnsiTheme="minorHAnsi" w:cstheme="minorBidi"/>
           <w:noProof/>
@@ -2865,7 +2820,7 @@
     </w:p>
     <w:p>
       <w:pPr>
-        <w:pStyle w:val="TDC2"/>
+        <w:pStyle w:val="TOC2"/>
         <w:rPr>
           <w:rFonts w:asciiTheme="minorHAnsi" w:eastAsiaTheme="minorEastAsia" w:hAnsiTheme="minorHAnsi" w:cstheme="minorBidi"/>
           <w:noProof/>
@@ -2938,7 +2893,7 @@
     </w:p>
     <w:p>
       <w:pPr>
-        <w:pStyle w:val="TDC3"/>
+        <w:pStyle w:val="TOC3"/>
         <w:rPr>
           <w:rFonts w:asciiTheme="minorHAnsi" w:eastAsiaTheme="minorEastAsia" w:hAnsiTheme="minorHAnsi" w:cstheme="minorBidi"/>
           <w:noProof/>
@@ -3011,7 +2966,7 @@
     </w:p>
     <w:p>
       <w:pPr>
-        <w:pStyle w:val="TDC2"/>
+        <w:pStyle w:val="TOC2"/>
         <w:rPr>
           <w:rFonts w:asciiTheme="minorHAnsi" w:eastAsiaTheme="minorEastAsia" w:hAnsiTheme="minorHAnsi" w:cstheme="minorBidi"/>
           <w:noProof/>
@@ -3084,7 +3039,7 @@
     </w:p>
     <w:p>
       <w:pPr>
-        <w:pStyle w:val="TDC2"/>
+        <w:pStyle w:val="TOC2"/>
         <w:rPr>
           <w:rFonts w:asciiTheme="minorHAnsi" w:eastAsiaTheme="minorEastAsia" w:hAnsiTheme="minorHAnsi" w:cstheme="minorBidi"/>
           <w:noProof/>
@@ -3157,7 +3112,7 @@
     </w:p>
     <w:p>
       <w:pPr>
-        <w:pStyle w:val="TDC1"/>
+        <w:pStyle w:val="TOC1"/>
         <w:rPr>
           <w:rFonts w:asciiTheme="minorHAnsi" w:eastAsiaTheme="minorEastAsia" w:hAnsiTheme="minorHAnsi" w:cstheme="minorBidi"/>
           <w:caps w:val="0"/>
@@ -3201,7 +3156,7 @@
     </w:p>
     <w:p>
       <w:pPr>
-        <w:pStyle w:val="TDC2"/>
+        <w:pStyle w:val="TOC2"/>
         <w:rPr>
           <w:rFonts w:asciiTheme="minorHAnsi" w:eastAsiaTheme="minorEastAsia" w:hAnsiTheme="minorHAnsi" w:cstheme="minorBidi"/>
           <w:noProof/>
@@ -3274,7 +3229,7 @@
     </w:p>
     <w:p>
       <w:pPr>
-        <w:pStyle w:val="TDC2"/>
+        <w:pStyle w:val="TOC2"/>
         <w:rPr>
           <w:rFonts w:asciiTheme="minorHAnsi" w:eastAsiaTheme="minorEastAsia" w:hAnsiTheme="minorHAnsi" w:cstheme="minorBidi"/>
           <w:noProof/>
@@ -3347,7 +3302,7 @@
     </w:p>
     <w:p>
       <w:pPr>
-        <w:pStyle w:val="TDC3"/>
+        <w:pStyle w:val="TOC3"/>
         <w:rPr>
           <w:rFonts w:asciiTheme="minorHAnsi" w:eastAsiaTheme="minorEastAsia" w:hAnsiTheme="minorHAnsi" w:cstheme="minorBidi"/>
           <w:noProof/>
@@ -3420,7 +3375,7 @@
     </w:p>
     <w:p>
       <w:pPr>
-        <w:pStyle w:val="TDC3"/>
+        <w:pStyle w:val="TOC3"/>
         <w:rPr>
           <w:rFonts w:asciiTheme="minorHAnsi" w:eastAsiaTheme="minorEastAsia" w:hAnsiTheme="minorHAnsi" w:cstheme="minorBidi"/>
           <w:noProof/>
@@ -3493,7 +3448,7 @@
     </w:p>
     <w:p>
       <w:pPr>
-        <w:pStyle w:val="TDC3"/>
+        <w:pStyle w:val="TOC3"/>
         <w:rPr>
           <w:rFonts w:asciiTheme="minorHAnsi" w:eastAsiaTheme="minorEastAsia" w:hAnsiTheme="minorHAnsi" w:cstheme="minorBidi"/>
           <w:noProof/>
@@ -3566,7 +3521,7 @@
     </w:p>
     <w:p>
       <w:pPr>
-        <w:pStyle w:val="TDC3"/>
+        <w:pStyle w:val="TOC3"/>
         <w:rPr>
           <w:rFonts w:asciiTheme="minorHAnsi" w:eastAsiaTheme="minorEastAsia" w:hAnsiTheme="minorHAnsi" w:cstheme="minorBidi"/>
           <w:noProof/>
@@ -3639,7 +3594,7 @@
     </w:p>
     <w:p>
       <w:pPr>
-        <w:pStyle w:val="TDC3"/>
+        <w:pStyle w:val="TOC3"/>
         <w:rPr>
           <w:rFonts w:asciiTheme="minorHAnsi" w:eastAsiaTheme="minorEastAsia" w:hAnsiTheme="minorHAnsi" w:cstheme="minorBidi"/>
           <w:noProof/>
@@ -3713,7 +3668,7 @@
     </w:p>
     <w:p>
       <w:pPr>
-        <w:pStyle w:val="TDC4"/>
+        <w:pStyle w:val="TOC4"/>
         <w:rPr>
           <w:rFonts w:asciiTheme="minorHAnsi" w:eastAsiaTheme="minorEastAsia" w:hAnsiTheme="minorHAnsi" w:cstheme="minorBidi"/>
           <w:sz w:val="22"/>
@@ -3756,7 +3711,7 @@
     </w:p>
     <w:p>
       <w:pPr>
-        <w:pStyle w:val="TDC4"/>
+        <w:pStyle w:val="TOC4"/>
         <w:rPr>
           <w:rFonts w:asciiTheme="minorHAnsi" w:eastAsiaTheme="minorEastAsia" w:hAnsiTheme="minorHAnsi" w:cstheme="minorBidi"/>
           <w:sz w:val="22"/>
@@ -3801,7 +3756,7 @@
     </w:p>
     <w:p>
       <w:pPr>
-        <w:pStyle w:val="TDC3"/>
+        <w:pStyle w:val="TOC3"/>
         <w:rPr>
           <w:rFonts w:asciiTheme="minorHAnsi" w:eastAsiaTheme="minorEastAsia" w:hAnsiTheme="minorHAnsi" w:cstheme="minorBidi"/>
           <w:noProof/>
@@ -3874,7 +3829,7 @@
     </w:p>
     <w:p>
       <w:pPr>
-        <w:pStyle w:val="TDC3"/>
+        <w:pStyle w:val="TOC3"/>
         <w:rPr>
           <w:rFonts w:asciiTheme="minorHAnsi" w:eastAsiaTheme="minorEastAsia" w:hAnsiTheme="minorHAnsi" w:cstheme="minorBidi"/>
           <w:noProof/>
@@ -3947,7 +3902,7 @@
     </w:p>
     <w:p>
       <w:pPr>
-        <w:pStyle w:val="TDC4"/>
+        <w:pStyle w:val="TOC4"/>
         <w:rPr>
           <w:rFonts w:asciiTheme="minorHAnsi" w:eastAsiaTheme="minorEastAsia" w:hAnsiTheme="minorHAnsi" w:cstheme="minorBidi"/>
           <w:sz w:val="22"/>
@@ -3989,7 +3944,7 @@
     </w:p>
     <w:p>
       <w:pPr>
-        <w:pStyle w:val="TDC4"/>
+        <w:pStyle w:val="TOC4"/>
         <w:rPr>
           <w:rFonts w:asciiTheme="minorHAnsi" w:eastAsiaTheme="minorEastAsia" w:hAnsiTheme="minorHAnsi" w:cstheme="minorBidi"/>
           <w:sz w:val="22"/>
@@ -4031,7 +3986,7 @@
     </w:p>
     <w:p>
       <w:pPr>
-        <w:pStyle w:val="TDC4"/>
+        <w:pStyle w:val="TOC4"/>
         <w:rPr>
           <w:rFonts w:asciiTheme="minorHAnsi" w:eastAsiaTheme="minorEastAsia" w:hAnsiTheme="minorHAnsi" w:cstheme="minorBidi"/>
           <w:sz w:val="22"/>
@@ -4073,7 +4028,7 @@
     </w:p>
     <w:p>
       <w:pPr>
-        <w:pStyle w:val="TDC4"/>
+        <w:pStyle w:val="TOC4"/>
         <w:rPr>
           <w:rFonts w:asciiTheme="minorHAnsi" w:eastAsiaTheme="minorEastAsia" w:hAnsiTheme="minorHAnsi" w:cstheme="minorBidi"/>
           <w:sz w:val="22"/>
@@ -4115,7 +4070,7 @@
     </w:p>
     <w:p>
       <w:pPr>
-        <w:pStyle w:val="TDC1"/>
+        <w:pStyle w:val="TOC1"/>
         <w:rPr>
           <w:rFonts w:asciiTheme="minorHAnsi" w:eastAsiaTheme="minorEastAsia" w:hAnsiTheme="minorHAnsi" w:cstheme="minorBidi"/>
           <w:caps w:val="0"/>
@@ -4159,7 +4114,7 @@
     </w:p>
     <w:p>
       <w:pPr>
-        <w:pStyle w:val="TDC2"/>
+        <w:pStyle w:val="TOC2"/>
         <w:rPr>
           <w:rFonts w:asciiTheme="minorHAnsi" w:eastAsiaTheme="minorEastAsia" w:hAnsiTheme="minorHAnsi" w:cstheme="minorBidi"/>
           <w:noProof/>
@@ -4232,7 +4187,7 @@
     </w:p>
     <w:p>
       <w:pPr>
-        <w:pStyle w:val="TDC1"/>
+        <w:pStyle w:val="TOC1"/>
         <w:rPr>
           <w:rFonts w:asciiTheme="minorHAnsi" w:eastAsiaTheme="minorEastAsia" w:hAnsiTheme="minorHAnsi" w:cstheme="minorBidi"/>
           <w:caps w:val="0"/>
@@ -4276,7 +4231,7 @@
     </w:p>
     <w:p>
       <w:pPr>
-        <w:pStyle w:val="TDC2"/>
+        <w:pStyle w:val="TOC2"/>
         <w:rPr>
           <w:noProof/>
         </w:rPr>
@@ -4347,7 +4302,7 @@
     <w:p/>
     <w:p>
       <w:pPr>
-        <w:pStyle w:val="TDC1"/>
+        <w:pStyle w:val="TOC1"/>
         <w:rPr>
           <w:rFonts w:asciiTheme="minorHAnsi" w:eastAsiaTheme="minorEastAsia" w:hAnsiTheme="minorHAnsi" w:cstheme="minorBidi"/>
           <w:caps w:val="0"/>
@@ -4379,7 +4334,7 @@
     </w:p>
     <w:p>
       <w:pPr>
-        <w:pStyle w:val="TDC1"/>
+        <w:pStyle w:val="TOC1"/>
         <w:rPr>
           <w:rFonts w:asciiTheme="minorHAnsi" w:eastAsiaTheme="minorEastAsia" w:hAnsiTheme="minorHAnsi" w:cstheme="minorBidi"/>
           <w:caps w:val="0"/>
@@ -4411,7 +4366,7 @@
     </w:p>
     <w:p>
       <w:pPr>
-        <w:pStyle w:val="TDC1"/>
+        <w:pStyle w:val="TOC1"/>
         <w:rPr>
           <w:rFonts w:asciiTheme="minorHAnsi" w:eastAsiaTheme="minorEastAsia" w:hAnsiTheme="minorHAnsi" w:cstheme="minorBidi"/>
           <w:caps w:val="0"/>
@@ -4443,7 +4398,7 @@
     </w:p>
     <w:p>
       <w:pPr>
-        <w:pStyle w:val="TDC2"/>
+        <w:pStyle w:val="TOC2"/>
         <w:tabs>
           <w:tab w:val="clear" w:pos="8544"/>
           <w:tab w:val="right" w:leader="dot" w:pos="8554"/>
@@ -4761,7 +4716,7 @@
       <w:tblPr>
         <w:tblW w:w="0" w:type="auto"/>
         <w:tblLayout w:type="fixed"/>
-        <w:tblLook w:val="0000"/>
+        <w:tblLook w:val="0000" w:firstRow="0" w:lastRow="0" w:firstColumn="0" w:lastColumn="0" w:noHBand="0" w:noVBand="0"/>
       </w:tblPr>
       <w:tblGrid>
         <w:gridCol w:w="2660"/>
@@ -4875,7 +4830,7 @@
     </w:tbl>
     <w:p>
       <w:pPr>
-        <w:pStyle w:val="Ttulo1"/>
+        <w:pStyle w:val="Heading1"/>
       </w:pPr>
     </w:p>
     <w:p>
@@ -5018,17 +4973,8 @@
           <w:rFonts w:cs="Arial"/>
           <w:i/>
         </w:rPr>
-        <w:t>e-</w:t>
-      </w:r>
-      <w:proofErr w:type="spellStart"/>
-      <w:r>
-        <w:rPr>
-          <w:rFonts w:cs="Arial"/>
-          <w:i/>
-        </w:rPr>
-        <w:t>learning</w:t>
-      </w:r>
-      <w:proofErr w:type="spellEnd"/>
+        <w:t>e-learning</w:t>
+      </w:r>
       <w:r>
         <w:rPr>
           <w:rFonts w:cs="Arial"/>
@@ -5350,7 +5296,6 @@
         </w:rPr>
         <w:t>Automatizar el proceso de entrega de informes por parte de los estudiantes de práctica final de la Escuela de Ciencias y Sistemas</w:t>
       </w:r>
-      <w:proofErr w:type="gramStart"/>
       <w:r>
         <w:rPr>
           <w:rFonts w:cs="Arial"/>
@@ -5365,7 +5310,6 @@
         </w:rPr>
         <w:t>.</w:t>
       </w:r>
-      <w:proofErr w:type="gramEnd"/>
     </w:p>
     <w:p>
       <w:pPr>
@@ -5469,13 +5413,8 @@
     </w:p>
     <w:p>
       <w:r>
-        <w:t>Se inicia con una investigación preliminar con el objetivo de elegir las mejores herramientas y tecnologías a utilizar para la creación de este nuevo sistema que busca mantener automatizados varios procesos ligados a la práctica final de los estudiantes y por ende también a varios involucrados en el mismo, el cual incluye catedráticos y encargados de la escuela de ciencias y sistemas</w:t>
-      </w:r>
-      <w:proofErr w:type="gramStart"/>
-      <w:r>
-        <w:t>..</w:t>
-      </w:r>
-      <w:proofErr w:type="gramEnd"/>
+        <w:t>Se inicia con una investigación preliminar con el objetivo de elegir las mejores herramientas y tecnologías a utilizar para la creación de este nuevo sistema que busca mantener automatizados varios procesos ligados a la práctica final de los estudiantes y por ende también a varios involucrados en el mismo, el cual incluye catedráticos y encargados de la escuela de ciencias y sistemas..</w:t>
+      </w:r>
     </w:p>
     <w:p/>
     <w:p>
@@ -5562,30 +5501,14 @@
       <w:r>
         <w:t>Web2py es un marco de trabajo (</w:t>
       </w:r>
-      <w:proofErr w:type="spellStart"/>
       <w:r>
         <w:rPr>
           <w:i/>
         </w:rPr>
-        <w:t>framework</w:t>
-      </w:r>
-      <w:proofErr w:type="spellEnd"/>
-      <w:r>
-        <w:rPr>
-          <w:i/>
-        </w:rPr>
-        <w:t>)</w:t>
-      </w:r>
-      <w:r>
-        <w:t xml:space="preserve"> de desarrollo ágil para aplicaciones web, que define una metodología de trabajo, herramientas y estándares a seguir para facilitar la creación y mantenimiento de aplicaciones; está basado en el lenguaje de programación </w:t>
-      </w:r>
-      <w:proofErr w:type="spellStart"/>
-      <w:r>
-        <w:t>python</w:t>
-      </w:r>
-      <w:proofErr w:type="spellEnd"/>
-      <w:r>
-        <w:t>.</w:t>
+        <w:t>framework)</w:t>
+      </w:r>
+      <w:r>
+        <w:t xml:space="preserve"> de desarrollo ágil para aplicaciones web, que define una metodología de trabajo, herramientas y estándares a seguir para facilitar la creación y mantenimiento de aplicaciones; está basado en el lenguaje de programación python.</w:t>
       </w:r>
     </w:p>
     <w:p/>
@@ -5822,21 +5745,7 @@
           <w:lang w:val="es-GT"/>
         </w:rPr>
         <w:lastRenderedPageBreak/>
-        <w:t xml:space="preserve">Servicios de comunicación </w:t>
-      </w:r>
-      <w:proofErr w:type="gramStart"/>
-      <w:r>
-        <w:rPr>
-          <w:lang w:val="es-GT"/>
-        </w:rPr>
-        <w:t>( foros</w:t>
-      </w:r>
-      <w:proofErr w:type="gramEnd"/>
-      <w:r>
-        <w:rPr>
-          <w:lang w:val="es-GT"/>
-        </w:rPr>
-        <w:t>, video conferencias).</w:t>
+        <w:t>Servicios de comunicación ( foros, video conferencias).</w:t>
       </w:r>
     </w:p>
     <w:p>
@@ -5889,12 +5798,10 @@
         <w:pStyle w:val="Sub2"/>
       </w:pPr>
       <w:bookmarkStart w:id="13" w:name="_Toc385257350"/>
-      <w:proofErr w:type="spellStart"/>
       <w:r>
         <w:t>Chamilo</w:t>
       </w:r>
       <w:bookmarkEnd w:id="13"/>
-      <w:proofErr w:type="spellEnd"/>
       <w:r>
         <w:t xml:space="preserve"> </w:t>
       </w:r>
@@ -5908,61 +5815,19 @@
         <w:rPr>
           <w:i/>
         </w:rPr>
-        <w:t>e-</w:t>
-      </w:r>
-      <w:proofErr w:type="spellStart"/>
+        <w:t>e-learning</w:t>
+      </w:r>
+      <w:r>
+        <w:t xml:space="preserve"> y de gestión de contenidos, que tiene como propósito mejorar el acceso a la educación y comunicación con un costo reducido. Fue lanzado el 18 de enero de 2005 por una parte de la comunidad de Dokeos, después de un gran descontento sobre la política de comunicación entre esta comunidad, por esto Chamilo es considerado un </w:t>
+      </w:r>
       <w:r>
         <w:rPr>
           <w:i/>
         </w:rPr>
-        <w:t>learning</w:t>
-      </w:r>
-      <w:proofErr w:type="spellEnd"/>
-      <w:r>
-        <w:t xml:space="preserve"> y de gestión de contenidos, que tiene como propósito mejorar el acceso a la educación y comunicación con un costo reducido. Fue lanzado el 18 de enero de 2005 por una parte de la comunidad de </w:t>
-      </w:r>
-      <w:proofErr w:type="spellStart"/>
-      <w:r>
-        <w:t>Dokeos</w:t>
-      </w:r>
-      <w:proofErr w:type="spellEnd"/>
-      <w:r>
-        <w:t xml:space="preserve">, después de un gran descontento sobre la política de comunicación entre esta comunidad, por esto </w:t>
-      </w:r>
-      <w:proofErr w:type="spellStart"/>
-      <w:r>
-        <w:t>Chamilo</w:t>
-      </w:r>
-      <w:proofErr w:type="spellEnd"/>
-      <w:r>
-        <w:t xml:space="preserve"> es considerado un </w:t>
-      </w:r>
-      <w:proofErr w:type="spellStart"/>
-      <w:r>
-        <w:rPr>
-          <w:i/>
-        </w:rPr>
         <w:t>fork</w:t>
       </w:r>
-      <w:proofErr w:type="spellEnd"/>
-      <w:r>
-        <w:t xml:space="preserve"> de </w:t>
-      </w:r>
-      <w:proofErr w:type="spellStart"/>
-      <w:r>
-        <w:t>Dokeos</w:t>
-      </w:r>
-      <w:proofErr w:type="spellEnd"/>
-      <w:r>
-        <w:t xml:space="preserve">. </w:t>
-      </w:r>
-      <w:proofErr w:type="spellStart"/>
-      <w:r>
-        <w:t>Chamilo</w:t>
-      </w:r>
-      <w:proofErr w:type="spellEnd"/>
-      <w:r>
-        <w:t xml:space="preserve"> está compuesto por diferentes elementos como un servidor web, un manejador de base de datos y un sistema de archivos, fue creada para ser ejecutada sobre la plataforma LAMP.</w:t>
+      <w:r>
+        <w:t xml:space="preserve"> de Dokeos. Chamilo está compuesto por diferentes elementos como un servidor web, un manejador de base de datos y un sistema de archivos, fue creada para ser ejecutada sobre la plataforma LAMP.</w:t>
       </w:r>
     </w:p>
     <w:p/>
@@ -6099,25 +5964,19 @@
         <w:pStyle w:val="Sub1"/>
       </w:pPr>
       <w:bookmarkStart w:id="14" w:name="_Toc385257351"/>
-      <w:proofErr w:type="spellStart"/>
       <w:r>
         <w:t>jQuery</w:t>
       </w:r>
       <w:bookmarkEnd w:id="14"/>
-      <w:proofErr w:type="spellEnd"/>
     </w:p>
     <w:p/>
     <w:p>
-      <w:proofErr w:type="spellStart"/>
-      <w:proofErr w:type="gramStart"/>
       <w:r>
         <w:rPr>
           <w:i/>
         </w:rPr>
         <w:t>jQuery</w:t>
       </w:r>
-      <w:proofErr w:type="spellEnd"/>
-      <w:proofErr w:type="gramEnd"/>
       <w:r>
         <w:t xml:space="preserve"> es una librería basada en JavaScript que sirve para simplificar las operaciones de sobre el árbol DOM que contiene los elementos que componen las páginas web en los navegadores, también cuenta con una variedad de funciones que simplifican operaciones visuales, de comunicación entre sitios y comunicación entre el cliente y el servidor.</w:t>
       </w:r>
@@ -6125,15 +5984,7 @@
     <w:p/>
     <w:p>
       <w:r>
-        <w:t xml:space="preserve">Fue creada por John </w:t>
-      </w:r>
-      <w:proofErr w:type="spellStart"/>
-      <w:r>
-        <w:t>Resig</w:t>
-      </w:r>
-      <w:proofErr w:type="spellEnd"/>
-      <w:r>
-        <w:t xml:space="preserve"> y fue presentada el 14 de enero de 2006, es también la librería de JavaScript más utilizada, entre sus objetivos se encuentra simplificar el uso de la técnica AJAX, es libre y de código abierto, el uso de la librería agiliza y simplifica tareas y operaciones que de otra manera consumirían mucho tiempo y espacio.</w:t>
+        <w:t>Fue creada por John Resig y fue presentada el 14 de enero de 2006, es también la librería de JavaScript más utilizada, entre sus objetivos se encuentra simplificar el uso de la técnica AJAX, es libre y de código abierto, el uso de la librería agiliza y simplifica tareas y operaciones que de otra manera consumirían mucho tiempo y espacio.</w:t>
       </w:r>
     </w:p>
     <w:p/>
@@ -6142,25 +5993,15 @@
         <w:pStyle w:val="Sub1"/>
       </w:pPr>
       <w:bookmarkStart w:id="15" w:name="_Toc385257352"/>
-      <w:proofErr w:type="spellStart"/>
       <w:r>
         <w:t>MySQL</w:t>
       </w:r>
       <w:bookmarkEnd w:id="15"/>
-      <w:proofErr w:type="spellEnd"/>
     </w:p>
     <w:p/>
     <w:p>
       <w:r>
-        <w:t xml:space="preserve">Sistema de administración de base de datos </w:t>
-      </w:r>
-      <w:proofErr w:type="gramStart"/>
-      <w:r>
-        <w:t>( DBMS</w:t>
-      </w:r>
-      <w:proofErr w:type="gramEnd"/>
-      <w:r>
-        <w:t>) para la gestión de bases de datos relacionales, que fue escrito en C y C++, y destaca por su gran adaptación a diferentes entornos de desarrollo. Permite la interacción con lenguajes de programación como PHP, Perl y Java. Además es compatible también con distintos sistemas operativos.</w:t>
+        <w:t>Sistema de administración de base de datos ( DBMS) para la gestión de bases de datos relacionales, que fue escrito en C y C++, y destaca por su gran adaptación a diferentes entornos de desarrollo. Permite la interacción con lenguajes de programación como PHP, Perl y Java. Además es compatible también con distintos sistemas operativos.</w:t>
       </w:r>
     </w:p>
     <w:p/>
@@ -6172,21 +6013,8 @@
           <w:szCs w:val="24"/>
         </w:rPr>
       </w:pPr>
-      <w:proofErr w:type="spellStart"/>
-      <w:r>
-        <w:t>MySQL</w:t>
-      </w:r>
-      <w:proofErr w:type="spellEnd"/>
-      <w:r>
-        <w:t xml:space="preserve"> es un servidor de base de datos </w:t>
-      </w:r>
-      <w:proofErr w:type="spellStart"/>
-      <w:r>
-        <w:t>multi</w:t>
-      </w:r>
-      <w:proofErr w:type="spellEnd"/>
-      <w:r>
-        <w:t>-usuario. Es robusto para la ejecución de instrucciones en paralelo. Múltiples usuarios distribuidos en cualquier red, pueden ejecutar distintas tareas sobre las bases de datos dentro de un mismo servidor. Utiliza el lenguaje SQL estándar para la ejecución de instrucciones.</w:t>
+      <w:r>
+        <w:t>MySQL es un servidor de base de datos multi-usuario. Es robusto para la ejecución de instrucciones en paralelo. Múltiples usuarios distribuidos en cualquier red, pueden ejecutar distintas tareas sobre las bases de datos dentro de un mismo servidor. Utiliza el lenguaje SQL estándar para la ejecución de instrucciones.</w:t>
       </w:r>
     </w:p>
     <w:p>
@@ -6298,39 +6126,7 @@
           <w:rFonts w:cs="Arial"/>
           <w:szCs w:val="24"/>
         </w:rPr>
-        <w:t xml:space="preserve">La Escuela de Ciencias y Sistemas cuenta con un sistema que lleva el control de estudiantes de práctica final en modalidad de </w:t>
-      </w:r>
-      <w:proofErr w:type="spellStart"/>
-      <w:r>
-        <w:rPr>
-          <w:rFonts w:cs="Arial"/>
-          <w:szCs w:val="24"/>
-        </w:rPr>
-        <w:t>auxiliatura</w:t>
-      </w:r>
-      <w:proofErr w:type="spellEnd"/>
-      <w:r>
-        <w:rPr>
-          <w:rFonts w:cs="Arial"/>
-          <w:szCs w:val="24"/>
-        </w:rPr>
-        <w:t xml:space="preserve"> llamado </w:t>
-      </w:r>
-      <w:proofErr w:type="spellStart"/>
-      <w:r>
-        <w:rPr>
-          <w:rFonts w:cs="Arial"/>
-          <w:szCs w:val="24"/>
-        </w:rPr>
-        <w:t>caecys</w:t>
-      </w:r>
-      <w:proofErr w:type="spellEnd"/>
-      <w:r>
-        <w:rPr>
-          <w:rFonts w:cs="Arial"/>
-          <w:szCs w:val="24"/>
-        </w:rPr>
-        <w:t xml:space="preserve">. Este sistema permite llevar el control de las distintas actividades que realiza un auxiliar. También se posee de otro sistema de </w:t>
+        <w:t xml:space="preserve">La Escuela de Ciencias y Sistemas cuenta con un sistema que lleva el control de estudiantes de práctica final en modalidad de auxiliatura llamado caecys. Este sistema permite llevar el control de las distintas actividades que realiza un auxiliar. También se posee de otro sistema de </w:t>
       </w:r>
       <w:r>
         <w:rPr>
@@ -6338,49 +6134,161 @@
           <w:i/>
           <w:szCs w:val="24"/>
         </w:rPr>
-        <w:t>e-</w:t>
-      </w:r>
-      <w:proofErr w:type="spellStart"/>
+        <w:t>e-learning</w:t>
+      </w:r>
+      <w:r>
+        <w:rPr>
+          <w:rFonts w:cs="Arial"/>
+          <w:szCs w:val="24"/>
+        </w:rPr>
+        <w:t xml:space="preserve">  llamado Chamilo, el cual posee la información de los alumnos y catedráticos de la Escuela de Ciencias y Sistemas. </w:t>
+      </w:r>
+    </w:p>
+    <w:p>
+      <w:pPr>
+        <w:rPr>
+          <w:rFonts w:cs="Arial"/>
+          <w:szCs w:val="24"/>
+        </w:rPr>
+      </w:pPr>
+    </w:p>
+    <w:p>
+      <w:pPr>
+        <w:rPr>
+          <w:rFonts w:cs="Arial"/>
+          <w:szCs w:val="24"/>
+        </w:rPr>
+      </w:pPr>
+      <w:r>
+        <w:rPr>
+          <w:rFonts w:cs="Arial"/>
+          <w:szCs w:val="24"/>
+        </w:rPr>
+        <w:t xml:space="preserve">Estos dos sistemas son la parte fundamental del control del proceso y progreso académico de los estudiantes de la Escuela de Ciencias y Sistemas. </w:t>
+      </w:r>
+    </w:p>
+    <w:p>
+      <w:pPr>
+        <w:rPr>
+          <w:rFonts w:cs="Arial"/>
+          <w:szCs w:val="24"/>
+        </w:rPr>
+      </w:pPr>
+    </w:p>
+    <w:p>
+      <w:pPr>
+        <w:rPr>
+          <w:rFonts w:cs="Arial"/>
+          <w:szCs w:val="24"/>
+        </w:rPr>
+      </w:pPr>
+      <w:r>
+        <w:rPr>
+          <w:rFonts w:cs="Arial"/>
+          <w:szCs w:val="24"/>
+        </w:rPr>
+        <w:t>Sin embargo, estos 2 sistemas trabajan de forma independiente y la información muchas veces es duplicada entre ellos, además que durante el último año se realizó un cambio en la modalidad de práctica final que distribuye a los alumnos practicantes finales en distintas áreas que no son únicamente el realizar labores de auxiliares en los cursos de la escuela.</w:t>
+      </w:r>
+    </w:p>
+    <w:p>
+      <w:pPr>
+        <w:ind w:left="568"/>
+        <w:rPr>
+          <w:rFonts w:cs="Arial"/>
+          <w:szCs w:val="24"/>
+        </w:rPr>
+      </w:pPr>
+    </w:p>
+    <w:p>
+      <w:pPr>
+        <w:pStyle w:val="Sub1"/>
+        <w:rPr>
+          <w:rFonts w:cs="Arial"/>
+          <w:szCs w:val="24"/>
+        </w:rPr>
+      </w:pPr>
+      <w:bookmarkStart w:id="18" w:name="_Toc385257355"/>
+      <w:r>
+        <w:t>Descripción de las necesidades</w:t>
+      </w:r>
+      <w:bookmarkEnd w:id="18"/>
+    </w:p>
+    <w:p>
+      <w:pPr>
+        <w:rPr>
+          <w:rFonts w:cs="Arial"/>
+          <w:szCs w:val="24"/>
+        </w:rPr>
+      </w:pPr>
+    </w:p>
+    <w:p>
+      <w:pPr>
+        <w:rPr>
+          <w:rFonts w:cs="Arial"/>
+          <w:szCs w:val="24"/>
+        </w:rPr>
+      </w:pPr>
+      <w:r>
+        <w:rPr>
+          <w:rFonts w:cs="Arial"/>
+          <w:szCs w:val="24"/>
+        </w:rPr>
+        <w:t>Bajo los nuevos requerimientos de labores de practicantes finales era necesario el realizar un sistema que ayudara a llevar el control de ello, ya que el sistema actual no contempla las distintas modalidades práctica final.</w:t>
+      </w:r>
+    </w:p>
+    <w:p>
+      <w:pPr>
+        <w:rPr>
+          <w:rFonts w:cs="Arial"/>
+          <w:szCs w:val="24"/>
+        </w:rPr>
+      </w:pPr>
+      <w:r>
+        <w:rPr>
+          <w:rFonts w:cs="Arial"/>
+          <w:szCs w:val="24"/>
+        </w:rPr>
+        <w:lastRenderedPageBreak/>
+        <w:t xml:space="preserve">Es necesario también que ese control sea congruente en el proceso académico y por ello se necesita ser integrado con la plataforma de </w:t>
+      </w:r>
       <w:r>
         <w:rPr>
           <w:rFonts w:cs="Arial"/>
           <w:i/>
           <w:szCs w:val="24"/>
         </w:rPr>
-        <w:t>learning</w:t>
-      </w:r>
-      <w:proofErr w:type="spellEnd"/>
+        <w:t xml:space="preserve">e-learning </w:t>
+      </w:r>
       <w:r>
         <w:rPr>
           <w:rFonts w:cs="Arial"/>
           <w:szCs w:val="24"/>
         </w:rPr>
-        <w:t xml:space="preserve">  llamado </w:t>
-      </w:r>
-      <w:proofErr w:type="spellStart"/>
-      <w:r>
+        <w:t>de la escuela.</w:t>
+      </w:r>
+    </w:p>
+    <w:p>
+      <w:pPr>
         <w:rPr>
           <w:rFonts w:cs="Arial"/>
           <w:szCs w:val="24"/>
         </w:rPr>
-        <w:t>Chamilo</w:t>
-      </w:r>
-      <w:proofErr w:type="spellEnd"/>
-      <w:r>
+      </w:pPr>
+    </w:p>
+    <w:p>
+      <w:pPr>
         <w:rPr>
           <w:rFonts w:cs="Arial"/>
           <w:szCs w:val="24"/>
         </w:rPr>
-        <w:t xml:space="preserve">, el cual posee la información de los alumnos y catedráticos de la Escuela de Ciencias y Sistemas. </w:t>
-      </w:r>
-    </w:p>
-    <w:p>
-      <w:pPr>
+      </w:pPr>
+      <w:r>
         <w:rPr>
           <w:rFonts w:cs="Arial"/>
           <w:szCs w:val="24"/>
         </w:rPr>
-      </w:pPr>
+        <w:t>Los estudiantes de práctica final son asignados como participes del programa DTT y cada sección del programa tiene distintos requerimientos que cumplir por parte del practicante final.</w:t>
+      </w:r>
     </w:p>
     <w:p>
       <w:pPr>
@@ -6389,21 +6297,21 @@
           <w:szCs w:val="24"/>
         </w:rPr>
       </w:pPr>
-      <w:r>
+    </w:p>
+    <w:p>
+      <w:pPr>
         <w:rPr>
           <w:rFonts w:cs="Arial"/>
           <w:szCs w:val="24"/>
         </w:rPr>
-        <w:t xml:space="preserve">Estos dos sistemas son la parte fundamental del control del proceso y progreso académico de los estudiantes de la Escuela de Ciencias y Sistemas. </w:t>
-      </w:r>
-    </w:p>
-    <w:p>
-      <w:pPr>
+      </w:pPr>
+      <w:r>
         <w:rPr>
           <w:rFonts w:cs="Arial"/>
           <w:szCs w:val="24"/>
         </w:rPr>
-      </w:pPr>
+        <w:t>El progreso de práctica final de cada estudiante debe ser reportado a la escuela de Ciencias y Sistemas, integrando como parte de su contenido la participación dentro del proyecto al cual están asignados en forma de reportes, el objetivo del sistema es automatizar ese proceso.</w:t>
+      </w:r>
     </w:p>
     <w:p>
       <w:pPr>
@@ -6412,192 +6320,20 @@
           <w:szCs w:val="24"/>
         </w:rPr>
       </w:pPr>
-      <w:r>
+    </w:p>
+    <w:p>
+      <w:pPr>
         <w:rPr>
           <w:rFonts w:cs="Arial"/>
           <w:szCs w:val="24"/>
         </w:rPr>
-        <w:t>Sin embargo, estos 2 sistemas trabajan de forma independiente y la información muchas veces es duplicada entre ellos, además que durante el último año se realizó un cambio en la modalidad de práctica final que distribuye a los alumnos practicantes finales en distintas áreas que no son únicamente el realizar labores de auxiliares en los cursos de la escuela.</w:t>
-      </w:r>
-    </w:p>
-    <w:p>
-      <w:pPr>
-        <w:ind w:left="568"/>
+      </w:pPr>
+      <w:r>
         <w:rPr>
           <w:rFonts w:cs="Arial"/>
           <w:szCs w:val="24"/>
         </w:rPr>
-      </w:pPr>
-    </w:p>
-    <w:p>
-      <w:pPr>
-        <w:pStyle w:val="Sub1"/>
-        <w:rPr>
-          <w:rFonts w:cs="Arial"/>
-          <w:szCs w:val="24"/>
-        </w:rPr>
-      </w:pPr>
-      <w:bookmarkStart w:id="18" w:name="_Toc385257355"/>
-      <w:r>
-        <w:t>Descripción de las necesidades</w:t>
-      </w:r>
-      <w:bookmarkEnd w:id="18"/>
-    </w:p>
-    <w:p>
-      <w:pPr>
-        <w:rPr>
-          <w:rFonts w:cs="Arial"/>
-          <w:szCs w:val="24"/>
-        </w:rPr>
-      </w:pPr>
-    </w:p>
-    <w:p>
-      <w:pPr>
-        <w:rPr>
-          <w:rFonts w:cs="Arial"/>
-          <w:szCs w:val="24"/>
-        </w:rPr>
-      </w:pPr>
-      <w:r>
-        <w:rPr>
-          <w:rFonts w:cs="Arial"/>
-          <w:szCs w:val="24"/>
-        </w:rPr>
-        <w:t>Bajo los nuevos requerimientos de labores de practicantes finales era necesario el realizar un sistema que ayudara a llevar el control de ello, ya que el sistema actual no contempla las distintas modalidades práctica final.</w:t>
-      </w:r>
-    </w:p>
-    <w:p>
-      <w:pPr>
-        <w:rPr>
-          <w:rFonts w:cs="Arial"/>
-          <w:szCs w:val="24"/>
-        </w:rPr>
-      </w:pPr>
-      <w:r>
-        <w:rPr>
-          <w:rFonts w:cs="Arial"/>
-          <w:szCs w:val="24"/>
-        </w:rPr>
-        <w:lastRenderedPageBreak/>
-        <w:t xml:space="preserve">Es necesario también que ese control sea congruente en el proceso académico y por ello se necesita ser integrado con la plataforma de </w:t>
-      </w:r>
-      <w:r>
-        <w:rPr>
-          <w:rFonts w:cs="Arial"/>
-          <w:i/>
-          <w:szCs w:val="24"/>
-        </w:rPr>
-        <w:t>e-</w:t>
-      </w:r>
-      <w:proofErr w:type="spellStart"/>
-      <w:r>
-        <w:rPr>
-          <w:rFonts w:cs="Arial"/>
-          <w:i/>
-          <w:szCs w:val="24"/>
-        </w:rPr>
-        <w:t>learning</w:t>
-      </w:r>
-      <w:proofErr w:type="spellEnd"/>
-      <w:r>
-        <w:rPr>
-          <w:rFonts w:cs="Arial"/>
-          <w:i/>
-          <w:szCs w:val="24"/>
-        </w:rPr>
-        <w:t xml:space="preserve"> </w:t>
-      </w:r>
-      <w:r>
-        <w:rPr>
-          <w:rFonts w:cs="Arial"/>
-          <w:szCs w:val="24"/>
-        </w:rPr>
-        <w:t>de la escuela.</w:t>
-      </w:r>
-    </w:p>
-    <w:p>
-      <w:pPr>
-        <w:rPr>
-          <w:rFonts w:cs="Arial"/>
-          <w:szCs w:val="24"/>
-        </w:rPr>
-      </w:pPr>
-    </w:p>
-    <w:p>
-      <w:pPr>
-        <w:rPr>
-          <w:rFonts w:cs="Arial"/>
-          <w:szCs w:val="24"/>
-        </w:rPr>
-      </w:pPr>
-      <w:r>
-        <w:rPr>
-          <w:rFonts w:cs="Arial"/>
-          <w:szCs w:val="24"/>
-        </w:rPr>
-        <w:t>Los estudiantes de práctica final son asignados como participes del programa DTT y cada sección del programa tiene distintos requerimientos que cumplir por parte del practicante final.</w:t>
-      </w:r>
-    </w:p>
-    <w:p>
-      <w:pPr>
-        <w:rPr>
-          <w:rFonts w:cs="Arial"/>
-          <w:szCs w:val="24"/>
-        </w:rPr>
-      </w:pPr>
-    </w:p>
-    <w:p>
-      <w:pPr>
-        <w:rPr>
-          <w:rFonts w:cs="Arial"/>
-          <w:szCs w:val="24"/>
-        </w:rPr>
-      </w:pPr>
-      <w:r>
-        <w:rPr>
-          <w:rFonts w:cs="Arial"/>
-          <w:szCs w:val="24"/>
-        </w:rPr>
-        <w:t>El progreso de práctica final de cada estudiante debe ser reportado a la escuela de Ciencias y Sistemas, integrando como parte de su contenido la participación dentro del proyecto al cual están asignados en forma de reportes, el objetivo del sistema es automatizar ese proceso.</w:t>
-      </w:r>
-    </w:p>
-    <w:p>
-      <w:pPr>
-        <w:rPr>
-          <w:rFonts w:cs="Arial"/>
-          <w:szCs w:val="24"/>
-        </w:rPr>
-      </w:pPr>
-    </w:p>
-    <w:p>
-      <w:pPr>
-        <w:rPr>
-          <w:rFonts w:cs="Arial"/>
-          <w:szCs w:val="24"/>
-        </w:rPr>
-      </w:pPr>
-      <w:r>
-        <w:rPr>
-          <w:rFonts w:cs="Arial"/>
-          <w:szCs w:val="24"/>
-        </w:rPr>
-        <w:t xml:space="preserve">Adicionalmente hay tareas </w:t>
-      </w:r>
-      <w:proofErr w:type="gramStart"/>
-      <w:r>
-        <w:rPr>
-          <w:rFonts w:cs="Arial"/>
-          <w:szCs w:val="24"/>
-        </w:rPr>
-        <w:t>especificas</w:t>
-      </w:r>
-      <w:proofErr w:type="gramEnd"/>
-      <w:r>
-        <w:rPr>
-          <w:rFonts w:cs="Arial"/>
-          <w:szCs w:val="24"/>
-        </w:rPr>
-        <w:t xml:space="preserve"> por área sobre las cuales se desea llevar control, todas estas tareas se definen y existen algunas que se repiten cada semestre de forma constante.</w:t>
+        <w:t>Adicionalmente hay tareas especificas por área sobre las cuales se desea llevar control, todas estas tareas se definen y existen algunas que se repiten cada semestre de forma constante.</w:t>
       </w:r>
     </w:p>
     <w:p>
@@ -6780,14 +6516,9 @@
       </w:pPr>
       <w:bookmarkStart w:id="23" w:name="_Toc385257360"/>
       <w:r>
-        <w:t xml:space="preserve">Integración con </w:t>
-      </w:r>
-      <w:proofErr w:type="spellStart"/>
-      <w:r>
-        <w:t>Chamilo</w:t>
+        <w:t>Integración con Chamilo</w:t>
       </w:r>
       <w:bookmarkEnd w:id="23"/>
-      <w:proofErr w:type="spellEnd"/>
     </w:p>
     <w:p>
       <w:pPr>
@@ -6901,15 +6632,7 @@
         <w:t>practicante final</w:t>
       </w:r>
       <w:r>
-        <w:t xml:space="preserve"> cuentan con un comportamiento similar dentro de la aplicación, serán explicados de manera unificada a continuación en del detalle de alcances y comportamientos esperados de la integración de cada rol con el sistema </w:t>
-      </w:r>
-      <w:proofErr w:type="spellStart"/>
-      <w:r>
-        <w:t>chamilo</w:t>
-      </w:r>
-      <w:proofErr w:type="spellEnd"/>
-      <w:r>
-        <w:t xml:space="preserve"> ya existente.</w:t>
+        <w:t xml:space="preserve"> cuentan con un comportamiento similar dentro de la aplicación, serán explicados de manera unificada a continuación en del detalle de alcances y comportamientos esperados de la integración de cada rol con el sistema chamilo ya existente.</w:t>
       </w:r>
     </w:p>
     <w:p>
@@ -6952,23 +6675,7 @@
           <w:rFonts w:cs="Arial"/>
           <w:szCs w:val="24"/>
         </w:rPr>
-        <w:t xml:space="preserve">La integración con los roles de estudiante y de catedrático dentro de </w:t>
-      </w:r>
-      <w:proofErr w:type="spellStart"/>
-      <w:r>
-        <w:rPr>
-          <w:rFonts w:cs="Arial"/>
-          <w:szCs w:val="24"/>
-        </w:rPr>
-        <w:t>chamilo</w:t>
-      </w:r>
-      <w:proofErr w:type="spellEnd"/>
-      <w:r>
-        <w:rPr>
-          <w:rFonts w:cs="Arial"/>
-          <w:szCs w:val="24"/>
-        </w:rPr>
-        <w:t>, requiere que el estudiante cuente con acceso como el de un curso dentro de su asignación, que muestre contenido relacionado con el proyecto y que enlace la pantalla de cursos con el panel de control.</w:t>
+        <w:t>La integración con los roles de estudiante y de catedrático dentro de chamilo, requiere que el estudiante cuente con acceso como el de un curso dentro de su asignación, que muestre contenido relacionado con el proyecto y que enlace la pantalla de cursos con el panel de control.</w:t>
       </w:r>
     </w:p>
     <w:p>
@@ -7065,15 +6772,7 @@
     <w:p/>
     <w:p>
       <w:r>
-        <w:t xml:space="preserve">Los encargados de llevar el control de aspectos de cumplimiento para entregas y horas de soporte por parte de estudiantes que pertenecen a la sección de Tutor Académico son los practicantes que pertenecen al departamento de soporte informático (DSI). Este departamento necesita acceso al sistema para verificar la validez de asistencia </w:t>
-      </w:r>
-      <w:proofErr w:type="gramStart"/>
-      <w:r>
-        <w:t>a el</w:t>
-      </w:r>
-      <w:proofErr w:type="gramEnd"/>
-      <w:r>
-        <w:t xml:space="preserve"> área correspondiente por parte de los practicantes finales que pertenecen a área de Tutor Académico.</w:t>
+        <w:t>Los encargados de llevar el control de aspectos de cumplimiento para entregas y horas de soporte por parte de estudiantes que pertenecen a la sección de Tutor Académico son los practicantes que pertenecen al departamento de soporte informático (DSI). Este departamento necesita acceso al sistema para verificar la validez de asistencia a el área correspondiente por parte de los practicantes finales que pertenecen a área de Tutor Académico.</w:t>
       </w:r>
     </w:p>
     <w:p>
@@ -7101,14 +6800,9 @@
       </w:pPr>
       <w:bookmarkStart w:id="26" w:name="_Toc385257363"/>
       <w:r>
-        <w:t xml:space="preserve">Limitantes de la Integración con </w:t>
-      </w:r>
-      <w:proofErr w:type="spellStart"/>
-      <w:r>
-        <w:t>chamilo</w:t>
+        <w:t>Limitantes de la Integración con chamilo</w:t>
       </w:r>
       <w:bookmarkEnd w:id="26"/>
-      <w:proofErr w:type="spellEnd"/>
     </w:p>
     <w:p>
       <w:pPr>
@@ -7130,104 +6824,39 @@
           <w:rFonts w:cs="Arial"/>
           <w:szCs w:val="24"/>
         </w:rPr>
-        <w:t xml:space="preserve">La integración ideal entre los sistemas es en la que se codifica dentro del sistema </w:t>
-      </w:r>
-      <w:proofErr w:type="spellStart"/>
+        <w:t xml:space="preserve">La integración ideal entre los sistemas es en la que se codifica dentro del sistema chamilo un grupo de módulos destinados a manejar y presentar la integración, esto debería ser realizado usando las herramientas de integración  de chamilo destinadas a extender el código y funcionalidad del mismo, del proceso de investigación previo se determinó que las herramientas de </w:t>
+      </w:r>
       <w:r>
         <w:rPr>
           <w:rFonts w:cs="Arial"/>
           <w:szCs w:val="24"/>
         </w:rPr>
-        <w:t>chamilo</w:t>
-      </w:r>
-      <w:proofErr w:type="spellEnd"/>
-      <w:r>
+        <w:lastRenderedPageBreak/>
+        <w:t>desarrollo de la versión de chamilo que se tiene en uso en la facultad nunca fueron terminadas por los desarrolladores.</w:t>
+      </w:r>
+    </w:p>
+    <w:p>
+      <w:pPr>
         <w:rPr>
           <w:rFonts w:cs="Arial"/>
           <w:szCs w:val="24"/>
         </w:rPr>
-        <w:t xml:space="preserve"> un grupo de módulos destinados a manejar y presentar la integración, esto debería ser realizado usando las herramientas de integración  de </w:t>
-      </w:r>
-      <w:proofErr w:type="spellStart"/>
-      <w:r>
+      </w:pPr>
+    </w:p>
+    <w:p>
+      <w:pPr>
         <w:rPr>
           <w:rFonts w:cs="Arial"/>
           <w:szCs w:val="24"/>
         </w:rPr>
-        <w:t>chamilo</w:t>
-      </w:r>
-      <w:proofErr w:type="spellEnd"/>
+      </w:pPr>
       <w:r>
         <w:rPr>
           <w:rFonts w:cs="Arial"/>
           <w:szCs w:val="24"/>
         </w:rPr>
-        <w:t xml:space="preserve"> destinadas a extender el código y funcionalidad del mismo, del proceso de investigación previo se determinó que las herramientas de </w:t>
-      </w:r>
-      <w:r>
-        <w:rPr>
-          <w:rFonts w:cs="Arial"/>
-          <w:szCs w:val="24"/>
-        </w:rPr>
-        <w:lastRenderedPageBreak/>
-        <w:t xml:space="preserve">desarrollo de la versión de </w:t>
-      </w:r>
-      <w:proofErr w:type="spellStart"/>
-      <w:r>
-        <w:rPr>
-          <w:rFonts w:cs="Arial"/>
-          <w:szCs w:val="24"/>
-        </w:rPr>
-        <w:t>chamilo</w:t>
-      </w:r>
-      <w:proofErr w:type="spellEnd"/>
-      <w:r>
-        <w:rPr>
-          <w:rFonts w:cs="Arial"/>
-          <w:szCs w:val="24"/>
-        </w:rPr>
-        <w:t xml:space="preserve"> que se tiene en uso en la facultad nunca fueron terminadas por los desarrolladores.</w:t>
-      </w:r>
-    </w:p>
-    <w:p>
-      <w:pPr>
-        <w:rPr>
-          <w:rFonts w:cs="Arial"/>
-          <w:szCs w:val="24"/>
-        </w:rPr>
-      </w:pPr>
-    </w:p>
-    <w:p>
-      <w:pPr>
-        <w:rPr>
-          <w:rFonts w:cs="Arial"/>
-          <w:szCs w:val="24"/>
-        </w:rPr>
-      </w:pPr>
-      <w:r>
-        <w:rPr>
-          <w:rFonts w:cs="Arial"/>
-          <w:szCs w:val="24"/>
-        </w:rPr>
-        <w:t xml:space="preserve">Dado que no se cuenta con las herramientas adecuadas de </w:t>
-      </w:r>
-      <w:proofErr w:type="spellStart"/>
-      <w:r>
-        <w:rPr>
-          <w:rFonts w:cs="Arial"/>
-          <w:szCs w:val="24"/>
-        </w:rPr>
-        <w:t>chamilo</w:t>
-      </w:r>
-      <w:proofErr w:type="spellEnd"/>
-      <w:r>
-        <w:rPr>
-          <w:rFonts w:cs="Arial"/>
-          <w:szCs w:val="24"/>
-        </w:rPr>
-        <w:t xml:space="preserve"> para efectuar la integración de manera correcta, se utilizará la herramienta </w:t>
-      </w:r>
-      <w:proofErr w:type="spellStart"/>
+        <w:t xml:space="preserve">Dado que no se cuenta con las herramientas adecuadas de chamilo para efectuar la integración de manera correcta, se utilizará la herramienta </w:t>
+      </w:r>
       <w:r>
         <w:rPr>
           <w:rFonts w:cs="Arial"/>
@@ -7236,7 +6865,6 @@
         </w:rPr>
         <w:t>jQuery</w:t>
       </w:r>
-      <w:proofErr w:type="spellEnd"/>
       <w:r>
         <w:rPr>
           <w:rFonts w:cs="Arial"/>
@@ -7268,7 +6896,6 @@
         </w:rPr>
         <w:t xml:space="preserve">La librería </w:t>
       </w:r>
-      <w:proofErr w:type="spellStart"/>
       <w:r>
         <w:rPr>
           <w:rFonts w:cs="Arial"/>
@@ -7277,29 +6904,12 @@
         </w:rPr>
         <w:t>jQuery</w:t>
       </w:r>
-      <w:proofErr w:type="spellEnd"/>
       <w:r>
         <w:rPr>
           <w:rFonts w:cs="Arial"/>
           <w:szCs w:val="24"/>
         </w:rPr>
-        <w:t xml:space="preserve"> proveerá de las funciones necesarias para inyectar dentro del contenido del árbol DOM de la página de </w:t>
-      </w:r>
-      <w:proofErr w:type="spellStart"/>
-      <w:r>
-        <w:rPr>
-          <w:rFonts w:cs="Arial"/>
-          <w:szCs w:val="24"/>
-        </w:rPr>
-        <w:t>chamilo</w:t>
-      </w:r>
-      <w:proofErr w:type="spellEnd"/>
-      <w:r>
-        <w:rPr>
-          <w:rFonts w:cs="Arial"/>
-          <w:szCs w:val="24"/>
-        </w:rPr>
-        <w:t xml:space="preserve"> el contenido adicional que será determinado según el rol del usuario.</w:t>
+        <w:t xml:space="preserve"> proveerá de las funciones necesarias para inyectar dentro del contenido del árbol DOM de la página de chamilo el contenido adicional que será determinado según el rol del usuario.</w:t>
       </w:r>
     </w:p>
     <w:p>
@@ -7794,13 +7404,8 @@
         <w:t>El servidor donde se instalan los componentes necesarios para es</w:t>
       </w:r>
       <w:r>
-        <w:t xml:space="preserve">te EPS consta de un sistema operativo basado en RHEL 5, específicamente es la versión </w:t>
-      </w:r>
-      <w:proofErr w:type="spellStart"/>
-      <w:r>
-        <w:t>Centos</w:t>
-      </w:r>
-      <w:proofErr w:type="spellEnd"/>
+        <w:t>te EPS consta de un sistema operativo basado en RHEL 5, específicamente es la versión Centos</w:t>
+      </w:r>
       <w:r>
         <w:t xml:space="preserve"> </w:t>
       </w:r>
@@ -7819,7 +7424,7 @@
     </w:p>
     <w:p>
       <w:pPr>
-        <w:pStyle w:val="Prrafodelista"/>
+        <w:pStyle w:val="ListParagraph"/>
         <w:numPr>
           <w:ilvl w:val="0"/>
           <w:numId w:val="47"/>
@@ -7831,103 +7436,26 @@
     </w:p>
     <w:p>
       <w:pPr>
-        <w:pStyle w:val="Prrafodelista"/>
+        <w:pStyle w:val="ListParagraph"/>
         <w:numPr>
           <w:ilvl w:val="0"/>
           <w:numId w:val="47"/>
         </w:numPr>
       </w:pPr>
-      <w:proofErr w:type="spellStart"/>
-      <w:r>
-        <w:t>Python</w:t>
-      </w:r>
-      <w:proofErr w:type="spellEnd"/>
-      <w:r>
-        <w:t xml:space="preserve"> Versión 2.7 o superior. Debido a que los repositorios de RHEL5 no cuentan con una versión superior a la 2.4 se necesita la actualización a esta versión por parte del administrador del sistema. Esto implica la instalación de los siguientes paquetes: </w:t>
-      </w:r>
-      <w:proofErr w:type="spellStart"/>
-      <w:r>
-        <w:t>zlib-devel</w:t>
-      </w:r>
-      <w:proofErr w:type="spellEnd"/>
-      <w:r>
-        <w:t xml:space="preserve">, </w:t>
-      </w:r>
-      <w:proofErr w:type="spellStart"/>
-      <w:r>
-        <w:t>gcc</w:t>
-      </w:r>
-      <w:proofErr w:type="spellEnd"/>
-      <w:r>
-        <w:t xml:space="preserve">, </w:t>
-      </w:r>
-      <w:proofErr w:type="spellStart"/>
-      <w:r>
-        <w:t>python-setuptools</w:t>
-      </w:r>
-      <w:proofErr w:type="spellEnd"/>
-      <w:r>
-        <w:t xml:space="preserve">, </w:t>
-      </w:r>
-      <w:proofErr w:type="spellStart"/>
-      <w:r>
-        <w:t>readline-devel</w:t>
-      </w:r>
-      <w:proofErr w:type="spellEnd"/>
-      <w:r>
-        <w:t>; todos estos disponibles en el repositorio RHEL5 predeterminado.</w:t>
-      </w:r>
-    </w:p>
-    <w:p>
-      <w:pPr>
-        <w:pStyle w:val="Prrafodelista"/>
+      <w:r>
+        <w:t>Python Versión 2.7 o superior. Debido a que los repositorios de RHEL5 no cuentan con una versión superior a la 2.4 se necesita la actualización a esta versión por parte del administrador del sistema. Esto implica la instalación de los siguientes paquetes: zlib-devel, gcc, python-setuptools, readline-devel; todos estos disponibles en el repositorio RHEL5 predeterminado.</w:t>
+      </w:r>
+    </w:p>
+    <w:p>
+      <w:pPr>
+        <w:pStyle w:val="ListParagraph"/>
         <w:numPr>
           <w:ilvl w:val="0"/>
           <w:numId w:val="47"/>
         </w:numPr>
       </w:pPr>
       <w:r>
-        <w:t xml:space="preserve">Instalación de módulos para apache y </w:t>
-      </w:r>
-      <w:proofErr w:type="spellStart"/>
-      <w:r>
-        <w:t>python</w:t>
-      </w:r>
-      <w:proofErr w:type="spellEnd"/>
-      <w:r>
-        <w:t xml:space="preserve">, específicamente </w:t>
-      </w:r>
-      <w:proofErr w:type="spellStart"/>
-      <w:r>
-        <w:t>openssh</w:t>
-      </w:r>
-      <w:proofErr w:type="spellEnd"/>
-      <w:r>
-        <w:t xml:space="preserve">-server que se encuentra en los repositorios RHEL5 predeterminados y </w:t>
-      </w:r>
-      <w:proofErr w:type="spellStart"/>
-      <w:r>
-        <w:t>mod-wsgi</w:t>
-      </w:r>
-      <w:proofErr w:type="spellEnd"/>
-      <w:r>
-        <w:t xml:space="preserve"> que se debe compilar para la versión específica de apache y </w:t>
-      </w:r>
-      <w:proofErr w:type="spellStart"/>
-      <w:r>
-        <w:t>python</w:t>
-      </w:r>
-      <w:proofErr w:type="spellEnd"/>
-      <w:r>
-        <w:t xml:space="preserve"> a utilizar (en este caso </w:t>
-      </w:r>
-      <w:proofErr w:type="spellStart"/>
-      <w:r>
-        <w:t>python</w:t>
-      </w:r>
-      <w:proofErr w:type="spellEnd"/>
-      <w:r>
-        <w:t xml:space="preserve"> 2.7 y apache 2)</w:t>
+        <w:t>Instalación de módulos para apache y python, específicamente openssh-server que se encuentra en los repositorios RHEL5 predeterminados y mod-wsgi que se debe compilar para la versión específica de apache y python a utilizar (en este caso python 2.7 y apache 2)</w:t>
       </w:r>
       <w:r>
         <w:t>.</w:t>
@@ -7969,23 +7497,7 @@
         <w:t xml:space="preserve">, </w:t>
       </w:r>
       <w:r>
-        <w:t xml:space="preserve">en </w:t>
-      </w:r>
-      <w:proofErr w:type="spellStart"/>
-      <w:r>
-        <w:t>Centos</w:t>
-      </w:r>
-      <w:proofErr w:type="spellEnd"/>
-      <w:r>
-        <w:t xml:space="preserve"> 5 basta con ejecutar las líneas que se observan en la figura [</w:t>
-      </w:r>
-      <w:proofErr w:type="spellStart"/>
-      <w:r>
-        <w:t>numero_figura</w:t>
-      </w:r>
-      <w:proofErr w:type="spellEnd"/>
-      <w:r>
-        <w:t>]</w:t>
+        <w:t>en Centos 5 basta con ejecutar las líneas que se observan en la figura [numero_figura]</w:t>
       </w:r>
     </w:p>
     <w:p>
@@ -8008,24 +7520,47 @@
     </w:p>
     <w:p>
       <w:pPr>
+        <w:pStyle w:val="NoSpacing"/>
+      </w:pPr>
+    </w:p>
+    <w:p>
+      <w:pPr>
         <w:pStyle w:val="ImagenConsola"/>
         <w:rPr>
           <w:lang w:val="en-US"/>
         </w:rPr>
       </w:pPr>
-      <w:proofErr w:type="gramStart"/>
       <w:r>
         <w:rPr>
           <w:lang w:val="en-US"/>
         </w:rPr>
-        <w:t>yum</w:t>
-      </w:r>
-      <w:proofErr w:type="gramEnd"/>
-      <w:r>
+        <w:t>yum –y install http2</w:t>
+      </w:r>
+    </w:p>
+    <w:p>
+      <w:pPr>
+        <w:pStyle w:val="ImagenConsola"/>
         <w:rPr>
           <w:lang w:val="en-US"/>
         </w:rPr>
-        <w:t xml:space="preserve"> –y install http2</w:t>
+      </w:pPr>
+      <w:r>
+        <w:rPr>
+          <w:lang w:val="en-US"/>
+        </w:rPr>
+        <w:t xml:space="preserve">chkconfig httpd </w:t>
+      </w:r>
+      <w:r>
+        <w:rPr>
+          <w:lang w:val="en-US"/>
+        </w:rPr>
+        <w:t>–</w:t>
+      </w:r>
+      <w:r>
+        <w:rPr>
+          <w:lang w:val="en-US"/>
+        </w:rPr>
+        <w:t>add</w:t>
       </w:r>
     </w:p>
     <w:p>
@@ -8035,47 +7570,53 @@
           <w:lang w:val="en-US"/>
         </w:rPr>
       </w:pPr>
-      <w:proofErr w:type="spellStart"/>
-      <w:proofErr w:type="gramStart"/>
       <w:r>
         <w:rPr>
           <w:lang w:val="en-US"/>
         </w:rPr>
-        <w:t>chkconfig</w:t>
-      </w:r>
-      <w:proofErr w:type="spellEnd"/>
-      <w:proofErr w:type="gramEnd"/>
-      <w:r>
+        <w:t>yum install mod_wsgi</w:t>
+      </w:r>
+    </w:p>
+    <w:p>
+      <w:pPr>
+        <w:pStyle w:val="ImagenConsola"/>
         <w:rPr>
           <w:lang w:val="en-US"/>
         </w:rPr>
-        <w:t xml:space="preserve"> </w:t>
-      </w:r>
-      <w:proofErr w:type="spellStart"/>
+      </w:pPr>
       <w:r>
         <w:rPr>
           <w:lang w:val="en-US"/>
         </w:rPr>
-        <w:t>httpd</w:t>
-      </w:r>
-      <w:proofErr w:type="spellEnd"/>
-      <w:r>
+        <w:t>yum install openssh-server</w:t>
+      </w:r>
+    </w:p>
+    <w:p>
+      <w:pPr>
+        <w:pStyle w:val="ImagenConsola"/>
         <w:rPr>
           <w:lang w:val="en-US"/>
         </w:rPr>
-        <w:t xml:space="preserve"> </w:t>
-      </w:r>
+      </w:pPr>
       <w:r>
         <w:rPr>
           <w:lang w:val="en-US"/>
         </w:rPr>
-        <w:t>–</w:t>
-      </w:r>
-      <w:r>
+        <w:t>mkdir /etc/httpd/ssl</w:t>
+      </w:r>
+    </w:p>
+    <w:p>
+      <w:pPr>
+        <w:pStyle w:val="ImagenConsola"/>
         <w:rPr>
           <w:lang w:val="en-US"/>
         </w:rPr>
-        <w:t>add</w:t>
+      </w:pPr>
+      <w:r>
+        <w:rPr>
+          <w:lang w:val="en-US"/>
+        </w:rPr>
+        <w:t>yum install mod_ssl</w:t>
       </w:r>
     </w:p>
     <w:p>
@@ -8085,170 +7626,12 @@
           <w:lang w:val="en-US"/>
         </w:rPr>
       </w:pPr>
-      <w:proofErr w:type="gramStart"/>
       <w:r>
         <w:rPr>
           <w:lang w:val="en-US"/>
         </w:rPr>
-        <w:t>yum</w:t>
-      </w:r>
-      <w:proofErr w:type="gramEnd"/>
-      <w:r>
-        <w:rPr>
-          <w:lang w:val="en-US"/>
-        </w:rPr>
-        <w:t xml:space="preserve"> install </w:t>
-      </w:r>
-      <w:proofErr w:type="spellStart"/>
-      <w:r>
-        <w:rPr>
-          <w:lang w:val="en-US"/>
-        </w:rPr>
-        <w:t>mod_wsgi</w:t>
-      </w:r>
-      <w:proofErr w:type="spellEnd"/>
-    </w:p>
-    <w:p>
-      <w:pPr>
-        <w:pStyle w:val="ImagenConsola"/>
-        <w:rPr>
-          <w:lang w:val="en-US"/>
-        </w:rPr>
-      </w:pPr>
-      <w:proofErr w:type="gramStart"/>
-      <w:r>
-        <w:rPr>
-          <w:lang w:val="en-US"/>
-        </w:rPr>
-        <w:t>yum</w:t>
-      </w:r>
-      <w:proofErr w:type="gramEnd"/>
-      <w:r>
-        <w:rPr>
-          <w:lang w:val="en-US"/>
-        </w:rPr>
-        <w:t xml:space="preserve"> install </w:t>
-      </w:r>
-      <w:proofErr w:type="spellStart"/>
-      <w:r>
-        <w:rPr>
-          <w:lang w:val="en-US"/>
-        </w:rPr>
-        <w:t>openssh</w:t>
-      </w:r>
-      <w:proofErr w:type="spellEnd"/>
-      <w:r>
-        <w:rPr>
-          <w:lang w:val="en-US"/>
-        </w:rPr>
-        <w:t>-server</w:t>
-      </w:r>
-    </w:p>
-    <w:p>
-      <w:pPr>
-        <w:pStyle w:val="ImagenConsola"/>
-        <w:rPr>
-          <w:lang w:val="en-US"/>
-        </w:rPr>
-      </w:pPr>
-      <w:proofErr w:type="spellStart"/>
-      <w:proofErr w:type="gramStart"/>
-      <w:r>
-        <w:rPr>
-          <w:lang w:val="en-US"/>
-        </w:rPr>
-        <w:t>mkdir</w:t>
-      </w:r>
-      <w:proofErr w:type="spellEnd"/>
-      <w:proofErr w:type="gramEnd"/>
-      <w:r>
-        <w:rPr>
-          <w:lang w:val="en-US"/>
-        </w:rPr>
-        <w:t xml:space="preserve"> /etc/</w:t>
-      </w:r>
-      <w:proofErr w:type="spellStart"/>
-      <w:r>
-        <w:rPr>
-          <w:lang w:val="en-US"/>
-        </w:rPr>
-        <w:t>httpd</w:t>
-      </w:r>
-      <w:proofErr w:type="spellEnd"/>
-      <w:r>
-        <w:rPr>
-          <w:lang w:val="en-US"/>
-        </w:rPr>
-        <w:t>/</w:t>
-      </w:r>
-      <w:proofErr w:type="spellStart"/>
-      <w:r>
-        <w:rPr>
-          <w:lang w:val="en-US"/>
-        </w:rPr>
-        <w:t>ssl</w:t>
-      </w:r>
-      <w:proofErr w:type="spellEnd"/>
-    </w:p>
-    <w:p>
-      <w:pPr>
-        <w:pStyle w:val="ImagenConsola"/>
-        <w:rPr>
-          <w:lang w:val="en-US"/>
-        </w:rPr>
-      </w:pPr>
-      <w:proofErr w:type="gramStart"/>
-      <w:r>
-        <w:rPr>
-          <w:lang w:val="en-US"/>
-        </w:rPr>
-        <w:t>yum</w:t>
-      </w:r>
-      <w:proofErr w:type="gramEnd"/>
-      <w:r>
-        <w:rPr>
-          <w:lang w:val="en-US"/>
-        </w:rPr>
-        <w:t xml:space="preserve"> install </w:t>
-      </w:r>
-      <w:proofErr w:type="spellStart"/>
-      <w:r>
-        <w:rPr>
-          <w:lang w:val="en-US"/>
-        </w:rPr>
-        <w:t>mod_ssl</w:t>
-      </w:r>
-      <w:proofErr w:type="spellEnd"/>
-    </w:p>
-    <w:p>
-      <w:pPr>
-        <w:pStyle w:val="ImagenConsola"/>
-        <w:rPr>
-          <w:lang w:val="en-US"/>
-        </w:rPr>
-      </w:pPr>
-      <w:proofErr w:type="gramStart"/>
-      <w:r>
-        <w:rPr>
-          <w:lang w:val="en-US"/>
-        </w:rPr>
-        <w:t>yum</w:t>
-      </w:r>
-      <w:proofErr w:type="gramEnd"/>
-      <w:r>
-        <w:rPr>
-          <w:lang w:val="en-US"/>
-        </w:rPr>
-        <w:t xml:space="preserve"> install </w:t>
-      </w:r>
-      <w:proofErr w:type="spellStart"/>
-      <w:r>
-        <w:rPr>
-          <w:lang w:val="en-US"/>
-        </w:rPr>
-        <w:t>httpd-devel</w:t>
-      </w:r>
-      <w:proofErr w:type="spellEnd"/>
+        <w:t>yum install httpd-devel</w:t>
+      </w:r>
     </w:p>
     <w:p>
       <w:pPr>
@@ -8288,67 +7671,22 @@
         <w:pStyle w:val="Sub2"/>
       </w:pPr>
       <w:r>
-        <w:t xml:space="preserve">Instalación de </w:t>
-      </w:r>
-      <w:proofErr w:type="spellStart"/>
-      <w:r>
-        <w:t>Python</w:t>
-      </w:r>
-      <w:proofErr w:type="spellEnd"/>
+        <w:t>Instalación de Python</w:t>
+      </w:r>
     </w:p>
     <w:p/>
     <w:p>
       <w:r>
-        <w:t xml:space="preserve">La instalación de Python es únicamente necesaria en el caso que la versión de </w:t>
-      </w:r>
-      <w:proofErr w:type="spellStart"/>
-      <w:r>
-        <w:t>Centos</w:t>
-      </w:r>
-      <w:proofErr w:type="spellEnd"/>
-      <w:r>
-        <w:t xml:space="preserve"> sea la versión 5, las versión de </w:t>
-      </w:r>
-      <w:proofErr w:type="spellStart"/>
-      <w:r>
-        <w:t>Centos</w:t>
-      </w:r>
-      <w:proofErr w:type="spellEnd"/>
-      <w:r>
-        <w:t xml:space="preserve"> 6 o superiores ya cuentan de manera predeterminada con la versión necesaria de Python para</w:t>
-      </w:r>
-      <w:r>
-        <w:t xml:space="preserve"> el correcto funcionamiento de las herramientas de las que depende el proyecto, en el caso en que se cuente con una versión de </w:t>
-      </w:r>
-      <w:proofErr w:type="spellStart"/>
-      <w:r>
-        <w:t>Centos</w:t>
-      </w:r>
-      <w:proofErr w:type="spellEnd"/>
-      <w:r>
-        <w:t xml:space="preserve"> superior o igual a la 6 con Python 2.6 o superior, omitir los siguientes pasos</w:t>
-      </w:r>
-      <w:r>
-        <w:t xml:space="preserve">, en caso de contar con </w:t>
-      </w:r>
-      <w:proofErr w:type="spellStart"/>
-      <w:r>
-        <w:t>Centos</w:t>
-      </w:r>
-      <w:proofErr w:type="spellEnd"/>
-      <w:r>
-        <w:t xml:space="preserve"> 5 y  versión inferior de Python a la 2.6 ejecutar </w:t>
-      </w:r>
-      <w:r>
-        <w:t>los comandos de la figura [</w:t>
-      </w:r>
-      <w:proofErr w:type="spellStart"/>
-      <w:r>
-        <w:t>numero_figura</w:t>
-      </w:r>
-      <w:proofErr w:type="spellEnd"/>
-      <w:r>
-        <w:t>]</w:t>
+        <w:t>La instalación de Python es únicamente necesaria en el caso que la versión de Centos sea la versión 5, las versión de Centos 6 o superiores ya cuentan de manera predeterminada con la versión necesaria de Python para</w:t>
+      </w:r>
+      <w:r>
+        <w:t xml:space="preserve"> el correcto funcionamiento de las herramientas de las que depende el proyecto, en el caso en que se cuente con una versión de Centos superior o igual a la 6 con Python 2.6 o superior, omitir los siguientes pasos</w:t>
+      </w:r>
+      <w:r>
+        <w:t xml:space="preserve">, en caso de contar con Centos 5 y  versión inferior de Python a la 2.6 ejecutar </w:t>
+      </w:r>
+      <w:r>
+        <w:t>los comandos de la figura [numero_figura]</w:t>
       </w:r>
     </w:p>
     <w:p/>
@@ -8363,6 +7701,11 @@
       <w:r>
         <w:t>de Python 2.6 en el servidor</w:t>
       </w:r>
+    </w:p>
+    <w:p>
+      <w:pPr>
+        <w:pStyle w:val="NoSpacing"/>
+      </w:pPr>
     </w:p>
     <w:p>
       <w:pPr>
@@ -8377,99 +7720,41 @@
       <w:r>
         <w:t xml:space="preserve">  </w:t>
       </w:r>
-      <w:proofErr w:type="gramStart"/>
       <w:r>
         <w:rPr>
           <w:lang w:val="en-US"/>
         </w:rPr>
-        <w:t>yum</w:t>
-      </w:r>
-      <w:proofErr w:type="gramEnd"/>
+        <w:t>yum install</w:t>
+      </w:r>
       <w:r>
         <w:rPr>
           <w:lang w:val="en-US"/>
         </w:rPr>
-        <w:t xml:space="preserve"> install</w:t>
+        <w:t xml:space="preserve"> -y</w:t>
       </w:r>
       <w:r>
         <w:rPr>
           <w:lang w:val="en-US"/>
         </w:rPr>
-        <w:t xml:space="preserve"> -y</w:t>
+        <w:t xml:space="preserve"> readline-devel </w:t>
       </w:r>
       <w:r>
         <w:rPr>
           <w:lang w:val="en-US"/>
         </w:rPr>
-        <w:t xml:space="preserve"> </w:t>
-      </w:r>
-      <w:proofErr w:type="spellStart"/>
+        <w:t xml:space="preserve"> python-setuptools</w:t>
+      </w:r>
       <w:r>
         <w:rPr>
           <w:lang w:val="en-US"/>
         </w:rPr>
-        <w:t>readline-devel</w:t>
-      </w:r>
-      <w:proofErr w:type="spellEnd"/>
+        <w:t xml:space="preserve"> g</w:t>
+      </w:r>
       <w:r>
         <w:rPr>
           <w:lang w:val="en-US"/>
         </w:rPr>
-        <w:t xml:space="preserve"> </w:t>
-      </w:r>
-      <w:r>
-        <w:rPr>
-          <w:lang w:val="en-US"/>
-        </w:rPr>
-        <w:t xml:space="preserve"> python-</w:t>
-      </w:r>
-      <w:proofErr w:type="spellStart"/>
-      <w:r>
-        <w:rPr>
-          <w:lang w:val="en-US"/>
-        </w:rPr>
-        <w:t>setuptools</w:t>
-      </w:r>
-      <w:proofErr w:type="spellEnd"/>
-      <w:r>
-        <w:rPr>
-          <w:lang w:val="en-US"/>
-        </w:rPr>
-        <w:t xml:space="preserve"> </w:t>
-      </w:r>
-      <w:proofErr w:type="spellStart"/>
-      <w:r>
-        <w:rPr>
-          <w:lang w:val="en-US"/>
-        </w:rPr>
-        <w:t>g</w:t>
-      </w:r>
-      <w:r>
-        <w:rPr>
-          <w:lang w:val="en-US"/>
-        </w:rPr>
-        <w:t>cc</w:t>
-      </w:r>
-      <w:proofErr w:type="spellEnd"/>
-      <w:r>
-        <w:rPr>
-          <w:lang w:val="en-US"/>
-        </w:rPr>
-        <w:t xml:space="preserve"> </w:t>
-      </w:r>
-      <w:proofErr w:type="spellStart"/>
-      <w:r>
-        <w:rPr>
-          <w:lang w:val="en-US"/>
-        </w:rPr>
-        <w:t>zlib-devel</w:t>
-      </w:r>
-      <w:proofErr w:type="spellEnd"/>
-      <w:r>
-        <w:rPr>
-          <w:lang w:val="en-US"/>
-        </w:rPr>
-        <w:t xml:space="preserve"> </w:t>
+        <w:t xml:space="preserve">cc zlib-devel </w:t>
       </w:r>
     </w:p>
     <w:p>
@@ -8499,21 +7784,11 @@
           <w:lang w:val="en-US"/>
         </w:rPr>
       </w:pPr>
-      <w:proofErr w:type="spellStart"/>
-      <w:proofErr w:type="gramStart"/>
       <w:r>
         <w:rPr>
           <w:lang w:val="en-US"/>
         </w:rPr>
-        <w:t>wget</w:t>
-      </w:r>
-      <w:proofErr w:type="spellEnd"/>
-      <w:proofErr w:type="gramEnd"/>
-      <w:r>
-        <w:rPr>
-          <w:lang w:val="en-US"/>
-        </w:rPr>
-        <w:t xml:space="preserve"> </w:t>
+        <w:t xml:space="preserve">wget </w:t>
       </w:r>
       <w:r>
         <w:rPr>
@@ -8532,33 +7807,11 @@
           <w:lang w:val="en-US"/>
         </w:rPr>
       </w:pPr>
-      <w:proofErr w:type="gramStart"/>
       <w:r>
         <w:rPr>
           <w:lang w:val="en-US"/>
         </w:rPr>
-        <w:t>tar</w:t>
-      </w:r>
-      <w:proofErr w:type="gramEnd"/>
-      <w:r>
-        <w:rPr>
-          <w:lang w:val="en-US"/>
-        </w:rPr>
-        <w:t xml:space="preserve"> –</w:t>
-      </w:r>
-      <w:proofErr w:type="spellStart"/>
-      <w:r>
-        <w:rPr>
-          <w:lang w:val="en-US"/>
-        </w:rPr>
-        <w:t>xvzf</w:t>
-      </w:r>
-      <w:proofErr w:type="spellEnd"/>
-      <w:r>
-        <w:rPr>
-          <w:lang w:val="en-US"/>
-        </w:rPr>
-        <w:t xml:space="preserve"> Python-2.7.5.tgz</w:t>
+        <w:t>tar –xvzf Python-2.7.5.tgz</w:t>
       </w:r>
     </w:p>
     <w:p>
@@ -8571,19 +7824,11 @@
           <w:lang w:val="en-US"/>
         </w:rPr>
       </w:pPr>
-      <w:proofErr w:type="gramStart"/>
       <w:r>
         <w:rPr>
           <w:lang w:val="en-US"/>
         </w:rPr>
-        <w:t>cd</w:t>
-      </w:r>
-      <w:proofErr w:type="gramEnd"/>
-      <w:r>
-        <w:rPr>
-          <w:lang w:val="en-US"/>
-        </w:rPr>
-        <w:t xml:space="preserve"> Python-2.7.5.tgz</w:t>
+        <w:t>cd Python-2.7.5.tgz</w:t>
       </w:r>
     </w:p>
     <w:p>
@@ -8594,15 +7839,7 @@
         </w:pBdr>
       </w:pPr>
       <w:r>
-        <w:t>./</w:t>
-      </w:r>
-      <w:proofErr w:type="gramStart"/>
-      <w:r>
-        <w:t>configure</w:t>
-      </w:r>
-      <w:proofErr w:type="gramEnd"/>
-      <w:r>
-        <w:t xml:space="preserve"> </w:t>
+        <w:t xml:space="preserve">./configure </w:t>
       </w:r>
     </w:p>
     <w:p>
@@ -8612,21 +7849,9 @@
           <w:top w:val="dashed" w:sz="4" w:space="0" w:color="D9D9D9"/>
         </w:pBdr>
       </w:pPr>
-      <w:proofErr w:type="spellStart"/>
-      <w:proofErr w:type="gramStart"/>
-      <w:r>
-        <w:t>make</w:t>
-      </w:r>
-      <w:proofErr w:type="spellEnd"/>
-      <w:proofErr w:type="gramEnd"/>
-      <w:r>
-        <w:t xml:space="preserve"> </w:t>
-      </w:r>
-      <w:proofErr w:type="spellStart"/>
-      <w:r>
-        <w:t>altinstall</w:t>
-      </w:r>
-      <w:proofErr w:type="spellEnd"/>
+      <w:r>
+        <w:t>make altinstall</w:t>
+      </w:r>
     </w:p>
     <w:p>
       <w:pPr>
@@ -8651,6 +7876,7 @@
           <w:noProof/>
           <w:lang w:val="es-GT" w:eastAsia="es-GT"/>
         </w:rPr>
+        <w:lastRenderedPageBreak/>
         <w:t xml:space="preserve">Fuente: </w:t>
       </w:r>
       <w:r>
@@ -8670,36 +7896,32 @@
         </w:numPr>
       </w:pPr>
       <w:r>
-        <w:lastRenderedPageBreak/>
         <w:t>Configuración de módulos de Apache</w:t>
       </w:r>
       <w:r>
-        <w:t xml:space="preserve"> para </w:t>
-      </w:r>
-      <w:proofErr w:type="spellStart"/>
-      <w:r>
-        <w:t>Python</w:t>
-      </w:r>
-      <w:proofErr w:type="spellEnd"/>
-      <w:r>
-        <w:t xml:space="preserve"> 2.7</w:t>
+        <w:t xml:space="preserve"> para Python 2.7</w:t>
       </w:r>
     </w:p>
     <w:p/>
     <w:p>
       <w:r>
-        <w:t>Es necesario configurar los módulos requeridos en el archivo de configuración de apache como se muestra en la figura [</w:t>
-      </w:r>
-      <w:proofErr w:type="spellStart"/>
-      <w:r>
-        <w:t>numero_figura</w:t>
-      </w:r>
-      <w:proofErr w:type="spellEnd"/>
-      <w:r>
-        <w:t>]</w:t>
+        <w:t>Es necesario configurar los módulos requeridos en el archivo de configuración de apache como se muestra en la figura [numero_figura]</w:t>
       </w:r>
     </w:p>
     <w:p/>
+    <w:p>
+      <w:pPr>
+        <w:pStyle w:val="NoSpacing"/>
+      </w:pPr>
+      <w:r>
+        <w:t>Los módulos configurados en los comandos siguientes son necesarios para el funcionamiento de Web2py.</w:t>
+      </w:r>
+    </w:p>
+    <w:p>
+      <w:pPr>
+        <w:pStyle w:val="NoSpacing"/>
+      </w:pPr>
+    </w:p>
     <w:p>
       <w:pPr>
         <w:pStyle w:val="Figuras"/>
@@ -8708,50 +7930,19 @@
       <w:r>
         <w:t>Configuración de módulos de Apache</w:t>
       </w:r>
-      <w:bookmarkStart w:id="33" w:name="_GoBack"/>
-      <w:bookmarkEnd w:id="33"/>
+    </w:p>
+    <w:p>
+      <w:pPr>
+        <w:pStyle w:val="NoSpacing"/>
+      </w:pPr>
     </w:p>
     <w:p>
       <w:pPr>
         <w:pStyle w:val="ImagenConsola"/>
       </w:pPr>
-      <w:proofErr w:type="gramStart"/>
-      <w:r>
-        <w:t>nano</w:t>
-      </w:r>
-      <w:proofErr w:type="gramEnd"/>
-      <w:r>
-        <w:t xml:space="preserve"> /</w:t>
-      </w:r>
-      <w:proofErr w:type="spellStart"/>
-      <w:r>
-        <w:t>etc</w:t>
-      </w:r>
-      <w:proofErr w:type="spellEnd"/>
-      <w:r>
-        <w:t>/</w:t>
-      </w:r>
-      <w:proofErr w:type="spellStart"/>
-      <w:r>
-        <w:t>httpd</w:t>
-      </w:r>
-      <w:proofErr w:type="spellEnd"/>
-      <w:r>
-        <w:t>/</w:t>
-      </w:r>
-      <w:proofErr w:type="spellStart"/>
-      <w:r>
-        <w:t>conf</w:t>
-      </w:r>
-      <w:proofErr w:type="spellEnd"/>
-      <w:r>
-        <w:t>/</w:t>
-      </w:r>
-      <w:proofErr w:type="spellStart"/>
-      <w:r>
-        <w:t>httpd.conf</w:t>
-      </w:r>
-      <w:proofErr w:type="spellEnd"/>
+      <w:r>
+        <w:t>nano /etc/httpd/conf/httpd.conf</w:t>
+      </w:r>
     </w:p>
     <w:p>
       <w:pPr>
@@ -8780,33 +7971,39 @@
           <w:lang w:val="en-US"/>
         </w:rPr>
       </w:pPr>
-      <w:proofErr w:type="spellStart"/>
       <w:r>
         <w:rPr>
           <w:lang w:val="en-US"/>
         </w:rPr>
-        <w:t>LoadModule</w:t>
-      </w:r>
-      <w:proofErr w:type="spellEnd"/>
-      <w:r>
+        <w:t>LoadModule ssl_module modules/mod_ssl.so</w:t>
+      </w:r>
+    </w:p>
+    <w:p>
+      <w:pPr>
+        <w:pStyle w:val="ImagenConsola"/>
         <w:rPr>
           <w:lang w:val="en-US"/>
         </w:rPr>
-        <w:t xml:space="preserve"> </w:t>
-      </w:r>
-      <w:proofErr w:type="spellStart"/>
+      </w:pPr>
       <w:r>
         <w:rPr>
           <w:lang w:val="en-US"/>
         </w:rPr>
-        <w:t>ssl_module</w:t>
-      </w:r>
-      <w:proofErr w:type="spellEnd"/>
-      <w:r>
+        <w:t>wget https://modwsgi.googlecode.com/files/mod_wsgi-3.4.tar.gz</w:t>
+      </w:r>
+    </w:p>
+    <w:p>
+      <w:pPr>
+        <w:pStyle w:val="ImagenConsola"/>
         <w:rPr>
           <w:lang w:val="en-US"/>
         </w:rPr>
-        <w:t xml:space="preserve"> modules/mod_ssl.so</w:t>
+      </w:pPr>
+      <w:r>
+        <w:rPr>
+          <w:lang w:val="en-US"/>
+        </w:rPr>
+        <w:t>tar -xzf mod_wsgi-3.4.tar.gz</w:t>
       </w:r>
     </w:p>
     <w:p>
@@ -8816,134 +8013,42 @@
           <w:lang w:val="en-US"/>
         </w:rPr>
       </w:pPr>
-      <w:proofErr w:type="spellStart"/>
-      <w:proofErr w:type="gramStart"/>
       <w:r>
         <w:rPr>
           <w:lang w:val="en-US"/>
         </w:rPr>
-        <w:t>wget</w:t>
-      </w:r>
-      <w:proofErr w:type="spellEnd"/>
-      <w:proofErr w:type="gramEnd"/>
-      <w:r>
+        <w:t>cd mod_wsgi-3.4</w:t>
+      </w:r>
+    </w:p>
+    <w:p>
+      <w:pPr>
+        <w:pStyle w:val="ImagenConsola"/>
         <w:rPr>
           <w:lang w:val="en-US"/>
         </w:rPr>
-        <w:t xml:space="preserve"> https://modwsgi.googlecode.com/files/mod_wsgi-3.4.tar.gz</w:t>
+      </w:pPr>
+      <w:r>
+        <w:rPr>
+          <w:lang w:val="en-US"/>
+        </w:rPr>
+        <w:t>./configure --with-python=/opt/bin/python2.7</w:t>
       </w:r>
     </w:p>
     <w:p>
       <w:pPr>
         <w:pStyle w:val="ImagenConsola"/>
-        <w:rPr>
-          <w:lang w:val="en-US"/>
-        </w:rPr>
-      </w:pPr>
-      <w:proofErr w:type="gramStart"/>
-      <w:r>
-        <w:rPr>
-          <w:lang w:val="en-US"/>
-        </w:rPr>
-        <w:t>tar</w:t>
-      </w:r>
-      <w:proofErr w:type="gramEnd"/>
-      <w:r>
-        <w:rPr>
-          <w:lang w:val="en-US"/>
-        </w:rPr>
-        <w:t xml:space="preserve"> -</w:t>
-      </w:r>
-      <w:proofErr w:type="spellStart"/>
-      <w:r>
-        <w:rPr>
-          <w:lang w:val="en-US"/>
-        </w:rPr>
-        <w:t>xzf</w:t>
-      </w:r>
-      <w:proofErr w:type="spellEnd"/>
-      <w:r>
-        <w:rPr>
-          <w:lang w:val="en-US"/>
-        </w:rPr>
-        <w:t xml:space="preserve"> mod_wsgi-3.4.tar.gz</w:t>
+      </w:pPr>
+      <w:r>
+        <w:t>make</w:t>
       </w:r>
     </w:p>
     <w:p>
       <w:pPr>
         <w:pStyle w:val="ImagenConsola"/>
-        <w:rPr>
-          <w:lang w:val="en-US"/>
-        </w:rPr>
-      </w:pPr>
-      <w:proofErr w:type="gramStart"/>
-      <w:r>
-        <w:rPr>
-          <w:lang w:val="en-US"/>
-        </w:rPr>
-        <w:t>cd</w:t>
-      </w:r>
-      <w:proofErr w:type="gramEnd"/>
-      <w:r>
-        <w:rPr>
-          <w:lang w:val="en-US"/>
-        </w:rPr>
-        <w:t xml:space="preserve"> mod_wsgi-3.4</w:t>
-      </w:r>
-    </w:p>
-    <w:p>
-      <w:pPr>
-        <w:pStyle w:val="ImagenConsola"/>
-        <w:rPr>
-          <w:lang w:val="en-US"/>
-        </w:rPr>
-      </w:pPr>
-      <w:proofErr w:type="gramStart"/>
-      <w:r>
-        <w:rPr>
-          <w:lang w:val="en-US"/>
-        </w:rPr>
-        <w:t>./</w:t>
-      </w:r>
-      <w:proofErr w:type="gramEnd"/>
-      <w:r>
-        <w:rPr>
-          <w:lang w:val="en-US"/>
-        </w:rPr>
-        <w:t>configure --with-python=/opt/bin/python2.7</w:t>
-      </w:r>
-    </w:p>
-    <w:p>
-      <w:pPr>
-        <w:pStyle w:val="ImagenConsola"/>
-      </w:pPr>
-      <w:proofErr w:type="spellStart"/>
-      <w:proofErr w:type="gramStart"/>
-      <w:r>
-        <w:t>make</w:t>
-      </w:r>
-      <w:proofErr w:type="spellEnd"/>
-      <w:proofErr w:type="gramEnd"/>
-    </w:p>
-    <w:p>
-      <w:pPr>
-        <w:pStyle w:val="ImagenConsola"/>
-      </w:pPr>
-      <w:proofErr w:type="spellStart"/>
-      <w:proofErr w:type="gramStart"/>
-      <w:r>
-        <w:t>make</w:t>
-      </w:r>
-      <w:proofErr w:type="spellEnd"/>
-      <w:proofErr w:type="gramEnd"/>
-      <w:r>
-        <w:t xml:space="preserve"> </w:t>
-      </w:r>
-      <w:proofErr w:type="spellStart"/>
-      <w:r>
-        <w:t>install</w:t>
-      </w:r>
-      <w:proofErr w:type="spellEnd"/>
+      </w:pPr>
+      <w:r>
+        <w:t>make install</w:t>
+      </w:r>
     </w:p>
     <w:p>
       <w:pPr>
@@ -8979,17 +8084,760 @@
       </w:r>
     </w:p>
     <w:p/>
+    <w:p>
+      <w:pPr>
+        <w:pStyle w:val="Sub2"/>
+      </w:pPr>
+      <w:r>
+        <w:t xml:space="preserve">Instalación de </w:t>
+      </w:r>
+      <w:r>
+        <w:t>Web2py</w:t>
+      </w:r>
+    </w:p>
+    <w:p>
+      <w:r>
+        <w:t>La herramienta de software para el funcionamiento de la aplicación requiere que se configure el entorno del servidor objetivo con</w:t>
+      </w:r>
+      <w:r>
+        <w:t xml:space="preserve"> los directorios, paquetes y configuraciones de apache que se muestran en</w:t>
+      </w:r>
+      <w:r>
+        <w:t xml:space="preserve"> los siguientes comandos</w:t>
+      </w:r>
+    </w:p>
+    <w:p>
+      <w:pPr>
+        <w:pStyle w:val="Sub3"/>
+        <w:numPr>
+          <w:ilvl w:val="3"/>
+          <w:numId w:val="49"/>
+        </w:numPr>
+      </w:pPr>
+      <w:r>
+        <w:t>Instalación de Web2py desde la fuente oficial</w:t>
+      </w:r>
+    </w:p>
+    <w:p>
+      <w:r>
+        <w:lastRenderedPageBreak/>
+        <w:t>Web2py puede ser instalado desde varios recursos y de diferentes maneras, la instalación sugerida es por medio de obtener el archivo compreso desde el sitio oficial.</w:t>
+      </w:r>
+    </w:p>
+    <w:p/>
+    <w:p>
+      <w:pPr>
+        <w:pStyle w:val="Figuras"/>
+        <w:ind w:left="1560" w:hanging="1560"/>
+      </w:pPr>
+      <w:r>
+        <w:t>Confi</w:t>
+      </w:r>
+      <w:r>
+        <w:t>guración de entorno para Web2py</w:t>
+      </w:r>
+    </w:p>
+    <w:p>
+      <w:pPr>
+        <w:pStyle w:val="NoSpacing"/>
+      </w:pPr>
+    </w:p>
+    <w:p>
+      <w:pPr>
+        <w:pStyle w:val="ImagenConsola"/>
+      </w:pPr>
+      <w:r>
+        <w:t>mkdir /var/www/web2py</w:t>
+      </w:r>
+    </w:p>
+    <w:p>
+      <w:pPr>
+        <w:pStyle w:val="ImagenConsola"/>
+      </w:pPr>
+      <w:r>
+        <w:t>cd /var/www/web2py</w:t>
+      </w:r>
+    </w:p>
+    <w:p>
+      <w:pPr>
+        <w:pStyle w:val="ImagenConsola"/>
+        <w:rPr>
+          <w:lang w:val="en-US"/>
+        </w:rPr>
+      </w:pPr>
+      <w:r>
+        <w:rPr>
+          <w:lang w:val="en-US"/>
+        </w:rPr>
+        <w:t>wget http://web2py.com/examples/static/web2py_src.zip</w:t>
+      </w:r>
+    </w:p>
+    <w:p>
+      <w:pPr>
+        <w:pStyle w:val="ImagenConsola"/>
+        <w:rPr>
+          <w:lang w:val="en-US"/>
+        </w:rPr>
+      </w:pPr>
+      <w:r>
+        <w:rPr>
+          <w:lang w:val="en-US"/>
+        </w:rPr>
+        <w:t>sudo unzip web2py_src.zip</w:t>
+      </w:r>
+    </w:p>
+    <w:p>
+      <w:pPr>
+        <w:pStyle w:val="ImagenConsola"/>
+        <w:rPr>
+          <w:lang w:val="en-US"/>
+        </w:rPr>
+      </w:pPr>
+      <w:r>
+        <w:rPr>
+          <w:lang w:val="en-US"/>
+        </w:rPr>
+        <w:t>chown -R apache:apache /var/www/web2py/web2py</w:t>
+      </w:r>
+    </w:p>
+    <w:p>
+      <w:pPr>
+        <w:pStyle w:val="ImagenConsola"/>
+        <w:rPr>
+          <w:lang w:val="en-US"/>
+        </w:rPr>
+      </w:pPr>
+      <w:r>
+        <w:rPr>
+          <w:lang w:val="en-US"/>
+        </w:rPr>
+        <w:t>mv /var/www/web2py/web2py/handlers/wsgihandler.py /var/www/web2py/web2py/</w:t>
+      </w:r>
+    </w:p>
+    <w:p>
+      <w:pPr>
+        <w:pStyle w:val="ImagenConsola"/>
+        <w:rPr>
+          <w:lang w:val="en-US"/>
+        </w:rPr>
+      </w:pPr>
+    </w:p>
+    <w:p>
+      <w:pPr>
+        <w:pStyle w:val="Fuente"/>
+        <w:jc w:val="both"/>
+        <w:rPr>
+          <w:noProof/>
+          <w:sz w:val="24"/>
+          <w:szCs w:val="24"/>
+          <w:lang w:val="en-US" w:eastAsia="es-GT"/>
+        </w:rPr>
+      </w:pPr>
+    </w:p>
+    <w:p>
+      <w:pPr>
+        <w:pStyle w:val="Fuente"/>
+        <w:rPr>
+          <w:lang w:val="es-GT"/>
+        </w:rPr>
+      </w:pPr>
+      <w:r>
+        <w:rPr>
+          <w:noProof/>
+          <w:lang w:val="es-GT" w:eastAsia="es-GT"/>
+        </w:rPr>
+        <w:t xml:space="preserve">Fuente: </w:t>
+      </w:r>
+      <w:r>
+        <w:rPr>
+          <w:lang w:val="es-GT"/>
+        </w:rPr>
+        <w:t>elaboración propia.</w:t>
+      </w:r>
+    </w:p>
+    <w:p/>
+    <w:p>
+      <w:pPr>
+        <w:pStyle w:val="Sub3"/>
+        <w:numPr>
+          <w:ilvl w:val="3"/>
+          <w:numId w:val="49"/>
+        </w:numPr>
+      </w:pPr>
+      <w:r>
+        <w:t xml:space="preserve">Configuración de Apache para servir la aplicación </w:t>
+      </w:r>
+    </w:p>
+    <w:p>
+      <w:r>
+        <w:t xml:space="preserve">Para que el servidor pueda responder correctamente a las solicitudes de los clientes se debe crear un archivo de configuración que agrega </w:t>
+      </w:r>
+    </w:p>
+    <w:p/>
+    <w:p>
+      <w:pPr>
+        <w:pStyle w:val="Figuras"/>
+        <w:ind w:left="1560" w:hanging="1560"/>
+      </w:pPr>
+      <w:r>
+        <w:t xml:space="preserve">Configuración de </w:t>
+      </w:r>
+      <w:r>
+        <w:t>rutas de Apache</w:t>
+      </w:r>
+    </w:p>
+    <w:p>
+      <w:pPr>
+        <w:pStyle w:val="NoSpacing"/>
+      </w:pPr>
+    </w:p>
+    <w:p>
+      <w:pPr>
+        <w:pStyle w:val="ImagenConsola"/>
+      </w:pPr>
+      <w:r>
+        <w:t xml:space="preserve">nano </w:t>
+      </w:r>
+      <w:r>
+        <w:t>/etc/httpd/conf.d/web2py.conf</w:t>
+      </w:r>
+    </w:p>
+    <w:p>
+      <w:pPr>
+        <w:pStyle w:val="ImagenConsola"/>
+        <w:rPr>
+          <w:lang w:val="en-US"/>
+        </w:rPr>
+      </w:pPr>
+      <w:r>
+        <w:rPr>
+          <w:lang w:val="en-US"/>
+        </w:rPr>
+        <w:t>WSGISocketPrefix /var/run/wsgi</w:t>
+      </w:r>
+    </w:p>
+    <w:p>
+      <w:pPr>
+        <w:pStyle w:val="ImagenConsola"/>
+        <w:rPr>
+          <w:lang w:val="en-US"/>
+        </w:rPr>
+      </w:pPr>
+      <w:r>
+        <w:rPr>
+          <w:lang w:val="en-US"/>
+        </w:rPr>
+        <w:t>&lt;VirtualHost *:80&gt;</w:t>
+      </w:r>
+    </w:p>
+    <w:p>
+      <w:pPr>
+        <w:pStyle w:val="ImagenConsola"/>
+      </w:pPr>
+      <w:r>
+        <w:t>ServerName v2.caecnoys.org</w:t>
+      </w:r>
+    </w:p>
+    <w:p>
+      <w:pPr>
+        <w:pStyle w:val="ImagenConsola"/>
+        <w:rPr>
+          <w:lang w:val="en-US"/>
+        </w:rPr>
+      </w:pPr>
+      <w:r>
+        <w:rPr>
+          <w:lang w:val="en-US"/>
+        </w:rPr>
+        <w:t>WSGIDaemonProcess web2py user=apache group=apache displayname=%{</w:t>
+      </w:r>
+    </w:p>
+    <w:p>
+      <w:pPr>
+        <w:pStyle w:val="ImagenConsola"/>
+        <w:rPr>
+          <w:lang w:val="en-US"/>
+        </w:rPr>
+      </w:pPr>
+      <w:r>
+        <w:rPr>
+          <w:lang w:val="en-US"/>
+        </w:rPr>
+        <w:t>GROUP}</w:t>
+      </w:r>
+    </w:p>
+    <w:p>
+      <w:pPr>
+        <w:pStyle w:val="ImagenConsola"/>
+        <w:rPr>
+          <w:lang w:val="en-US"/>
+        </w:rPr>
+      </w:pPr>
+      <w:r>
+        <w:rPr>
+          <w:lang w:val="en-US"/>
+        </w:rPr>
+        <w:t>WSGIProcessGroup web2py</w:t>
+      </w:r>
+    </w:p>
+    <w:p>
+      <w:pPr>
+        <w:pStyle w:val="ImagenConsola"/>
+        <w:rPr>
+          <w:lang w:val="en-US"/>
+        </w:rPr>
+      </w:pPr>
+      <w:r>
+        <w:rPr>
+          <w:lang w:val="en-US"/>
+        </w:rPr>
+        <w:t>WSGIScriptAlias / /var/www/web2py/web2py/wsgihandler.py</w:t>
+      </w:r>
+    </w:p>
+    <w:p>
+      <w:pPr>
+        <w:pStyle w:val="ImagenConsola"/>
+        <w:rPr>
+          <w:lang w:val="en-US"/>
+        </w:rPr>
+      </w:pPr>
+      <w:r>
+        <w:rPr>
+          <w:lang w:val="en-US"/>
+        </w:rPr>
+        <w:t>&lt;Directory /var/www/web2py/web2py&gt;</w:t>
+      </w:r>
+    </w:p>
+    <w:p>
+      <w:pPr>
+        <w:pStyle w:val="ImagenConsola"/>
+        <w:rPr>
+          <w:lang w:val="en-US"/>
+        </w:rPr>
+      </w:pPr>
+      <w:r>
+        <w:rPr>
+          <w:lang w:val="en-US"/>
+        </w:rPr>
+        <w:t>AllowOverride None</w:t>
+      </w:r>
+    </w:p>
+    <w:p>
+      <w:pPr>
+        <w:pStyle w:val="ImagenConsola"/>
+        <w:rPr>
+          <w:lang w:val="en-US"/>
+        </w:rPr>
+      </w:pPr>
+      <w:r>
+        <w:rPr>
+          <w:lang w:val="en-US"/>
+        </w:rPr>
+        <w:t>Order Allow,Deny</w:t>
+      </w:r>
+    </w:p>
+    <w:p>
+      <w:pPr>
+        <w:pStyle w:val="ImagenConsola"/>
+        <w:rPr>
+          <w:lang w:val="en-US"/>
+        </w:rPr>
+      </w:pPr>
+      <w:r>
+        <w:rPr>
+          <w:lang w:val="en-US"/>
+        </w:rPr>
+        <w:t>Deny from all</w:t>
+      </w:r>
+    </w:p>
+    <w:p>
+      <w:pPr>
+        <w:pStyle w:val="ImagenConsola"/>
+        <w:rPr>
+          <w:lang w:val="en-US"/>
+        </w:rPr>
+      </w:pPr>
+      <w:r>
+        <w:rPr>
+          <w:lang w:val="en-US"/>
+        </w:rPr>
+        <w:lastRenderedPageBreak/>
+        <w:t>&lt;Files wsgihandler.py&gt;</w:t>
+      </w:r>
+    </w:p>
+    <w:p>
+      <w:pPr>
+        <w:pStyle w:val="ImagenConsola"/>
+        <w:rPr>
+          <w:lang w:val="en-US"/>
+        </w:rPr>
+      </w:pPr>
+      <w:r>
+        <w:rPr>
+          <w:lang w:val="en-US"/>
+        </w:rPr>
+        <w:t>Allow from all</w:t>
+      </w:r>
+    </w:p>
+    <w:p>
+      <w:pPr>
+        <w:pStyle w:val="ImagenConsola"/>
+        <w:rPr>
+          <w:lang w:val="en-US"/>
+        </w:rPr>
+      </w:pPr>
+      <w:r>
+        <w:rPr>
+          <w:lang w:val="en-US"/>
+        </w:rPr>
+        <w:t>&lt;/Files&gt;</w:t>
+      </w:r>
+    </w:p>
+    <w:p>
+      <w:pPr>
+        <w:pStyle w:val="ImagenConsola"/>
+        <w:rPr>
+          <w:lang w:val="en-US"/>
+        </w:rPr>
+      </w:pPr>
+      <w:r>
+        <w:rPr>
+          <w:lang w:val="en-US"/>
+        </w:rPr>
+        <w:t>&lt;/Directory&gt;</w:t>
+      </w:r>
+    </w:p>
+    <w:p>
+      <w:pPr>
+        <w:pStyle w:val="ImagenConsola"/>
+        <w:rPr>
+          <w:lang w:val="en-US"/>
+        </w:rPr>
+      </w:pPr>
+      <w:r>
+        <w:rPr>
+          <w:lang w:val="en-US"/>
+        </w:rPr>
+        <w:t>AliasMatch ^/([^/]+)/static/(.*) var/www/web2py/web2py/applications/$1/static/$2</w:t>
+      </w:r>
+    </w:p>
+    <w:p>
+      <w:pPr>
+        <w:pStyle w:val="ImagenConsola"/>
+        <w:rPr>
+          <w:lang w:val="en-US"/>
+        </w:rPr>
+      </w:pPr>
+      <w:r>
+        <w:rPr>
+          <w:lang w:val="en-US"/>
+        </w:rPr>
+        <w:t>&lt;Directory /var/www/web2py/web2py/applications/*/static/&gt;</w:t>
+      </w:r>
+    </w:p>
+    <w:p>
+      <w:pPr>
+        <w:pStyle w:val="ImagenConsola"/>
+        <w:rPr>
+          <w:lang w:val="en-US"/>
+        </w:rPr>
+      </w:pPr>
+      <w:r>
+        <w:rPr>
+          <w:lang w:val="en-US"/>
+        </w:rPr>
+        <w:t>Order Allow,Deny</w:t>
+      </w:r>
+    </w:p>
+    <w:p>
+      <w:pPr>
+        <w:pStyle w:val="ImagenConsola"/>
+        <w:rPr>
+          <w:lang w:val="en-US"/>
+        </w:rPr>
+      </w:pPr>
+      <w:r>
+        <w:rPr>
+          <w:lang w:val="en-US"/>
+        </w:rPr>
+        <w:t>Allow from all</w:t>
+      </w:r>
+    </w:p>
+    <w:p>
+      <w:pPr>
+        <w:pStyle w:val="ImagenConsola"/>
+        <w:rPr>
+          <w:lang w:val="en-US"/>
+        </w:rPr>
+      </w:pPr>
+      <w:r>
+        <w:rPr>
+          <w:lang w:val="en-US"/>
+        </w:rPr>
+        <w:t>&lt;/Directory&gt;</w:t>
+      </w:r>
+    </w:p>
+    <w:p>
+      <w:pPr>
+        <w:pStyle w:val="ImagenConsola"/>
+        <w:rPr>
+          <w:lang w:val="en-US"/>
+        </w:rPr>
+      </w:pPr>
+      <w:r>
+        <w:rPr>
+          <w:lang w:val="en-US"/>
+        </w:rPr>
+        <w:t>&lt;Location /admin&gt;</w:t>
+      </w:r>
+    </w:p>
+    <w:p>
+      <w:pPr>
+        <w:pStyle w:val="ImagenConsola"/>
+        <w:rPr>
+          <w:lang w:val="en-US"/>
+        </w:rPr>
+      </w:pPr>
+      <w:r>
+        <w:rPr>
+          <w:lang w:val="en-US"/>
+        </w:rPr>
+        <w:t>Deny from all</w:t>
+      </w:r>
+    </w:p>
+    <w:p>
+      <w:pPr>
+        <w:pStyle w:val="ImagenConsola"/>
+        <w:rPr>
+          <w:lang w:val="en-US"/>
+        </w:rPr>
+      </w:pPr>
+      <w:r>
+        <w:rPr>
+          <w:lang w:val="en-US"/>
+        </w:rPr>
+        <w:t>&lt;/Location&gt;</w:t>
+      </w:r>
+    </w:p>
+    <w:p>
+      <w:pPr>
+        <w:pStyle w:val="ImagenConsola"/>
+        <w:rPr>
+          <w:lang w:val="en-US"/>
+        </w:rPr>
+      </w:pPr>
+      <w:r>
+        <w:rPr>
+          <w:lang w:val="en-US"/>
+        </w:rPr>
+        <w:t>&lt;LocationMatch ^/([^/]+)/appadmin&gt;</w:t>
+      </w:r>
+    </w:p>
+    <w:p>
+      <w:pPr>
+        <w:pStyle w:val="ImagenConsola"/>
+        <w:rPr>
+          <w:lang w:val="en-US"/>
+        </w:rPr>
+      </w:pPr>
+      <w:r>
+        <w:rPr>
+          <w:lang w:val="en-US"/>
+        </w:rPr>
+        <w:t>Deny from all</w:t>
+      </w:r>
+    </w:p>
+    <w:p>
+      <w:pPr>
+        <w:pStyle w:val="ImagenConsola"/>
+        <w:rPr>
+          <w:lang w:val="en-US"/>
+        </w:rPr>
+      </w:pPr>
+      <w:r>
+        <w:rPr>
+          <w:lang w:val="en-US"/>
+        </w:rPr>
+        <w:t>&lt;/LocationMatch&gt;</w:t>
+      </w:r>
+    </w:p>
+    <w:p>
+      <w:pPr>
+        <w:pStyle w:val="ImagenConsola"/>
+        <w:rPr>
+          <w:lang w:val="en-US"/>
+        </w:rPr>
+      </w:pPr>
+      <w:r>
+        <w:rPr>
+          <w:lang w:val="en-US"/>
+        </w:rPr>
+        <w:t>CustomLog /var/www/web2py/logs/access.log common</w:t>
+      </w:r>
+    </w:p>
+    <w:p>
+      <w:pPr>
+        <w:pStyle w:val="ImagenConsola"/>
+        <w:rPr>
+          <w:lang w:val="en-US"/>
+        </w:rPr>
+      </w:pPr>
+      <w:r>
+        <w:rPr>
+          <w:lang w:val="en-US"/>
+        </w:rPr>
+        <w:t>ErrorLog /var/www/web2py/logs/error.log</w:t>
+      </w:r>
+    </w:p>
+    <w:p>
+      <w:pPr>
+        <w:pStyle w:val="ImagenConsola"/>
+        <w:rPr>
+          <w:lang w:val="en-US"/>
+        </w:rPr>
+      </w:pPr>
+      <w:r>
+        <w:t>&lt;/VIrtualHost&gt;</w:t>
+      </w:r>
+    </w:p>
+    <w:p>
+      <w:pPr>
+        <w:pStyle w:val="Fuente"/>
+        <w:jc w:val="both"/>
+        <w:rPr>
+          <w:noProof/>
+          <w:sz w:val="24"/>
+          <w:szCs w:val="24"/>
+          <w:lang w:val="en-US" w:eastAsia="es-GT"/>
+        </w:rPr>
+      </w:pPr>
+    </w:p>
+    <w:p>
+      <w:pPr>
+        <w:pStyle w:val="Fuente"/>
+        <w:rPr>
+          <w:lang w:val="es-GT"/>
+        </w:rPr>
+      </w:pPr>
+      <w:r>
+        <w:rPr>
+          <w:noProof/>
+          <w:lang w:val="es-GT" w:eastAsia="es-GT"/>
+        </w:rPr>
+        <w:t xml:space="preserve">Fuente: </w:t>
+      </w:r>
+      <w:r>
+        <w:rPr>
+          <w:lang w:val="es-GT"/>
+        </w:rPr>
+        <w:t>elaboración propia.</w:t>
+      </w:r>
+    </w:p>
+    <w:p>
+      <w:pPr>
+        <w:pStyle w:val="Sub3"/>
+        <w:numPr>
+          <w:ilvl w:val="3"/>
+          <w:numId w:val="49"/>
+        </w:numPr>
+      </w:pPr>
+      <w:r>
+        <w:t xml:space="preserve">Configuración </w:t>
+      </w:r>
+      <w:r>
+        <w:t>de directorios de errores y accesos</w:t>
+      </w:r>
+      <w:r>
+        <w:t xml:space="preserve"> </w:t>
+      </w:r>
+    </w:p>
+    <w:p>
+      <w:r>
+        <w:t>El marco de trabajo requiere directorios donde almacenar la bitácora de errores y que estos directorios tengan los permisos correctos, dichos permisos permitirá al servidor Apache escribir y sobre escribir la bitácora.</w:t>
+      </w:r>
+    </w:p>
+    <w:p/>
+    <w:p>
+      <w:pPr>
+        <w:pStyle w:val="Figuras"/>
+        <w:ind w:left="1560" w:hanging="1560"/>
+      </w:pPr>
+      <w:r>
+        <w:t>Directorios y permisos</w:t>
+      </w:r>
+    </w:p>
+    <w:p>
+      <w:pPr>
+        <w:pStyle w:val="NoSpacing"/>
+      </w:pPr>
+    </w:p>
+    <w:p>
+      <w:pPr>
+        <w:pStyle w:val="ImagenConsola"/>
+      </w:pPr>
+      <w:r>
+        <w:t>mkdir /var/www/web2py/logs</w:t>
+      </w:r>
+    </w:p>
+    <w:p>
+      <w:pPr>
+        <w:pStyle w:val="ImagenConsola"/>
+      </w:pPr>
+      <w:r>
+        <w:t>chown -R apache:apache /var/www/web2py/logs</w:t>
+      </w:r>
+      <w:bookmarkStart w:id="33" w:name="_GoBack"/>
+      <w:bookmarkEnd w:id="33"/>
+    </w:p>
+    <w:p>
+      <w:pPr>
+        <w:pStyle w:val="Fuente"/>
+        <w:jc w:val="both"/>
+        <w:rPr>
+          <w:noProof/>
+          <w:sz w:val="24"/>
+          <w:szCs w:val="24"/>
+          <w:lang w:val="es-GT" w:eastAsia="es-GT"/>
+        </w:rPr>
+      </w:pPr>
+    </w:p>
+    <w:p>
+      <w:pPr>
+        <w:pStyle w:val="Fuente"/>
+        <w:rPr>
+          <w:lang w:val="es-GT"/>
+        </w:rPr>
+      </w:pPr>
+      <w:r>
+        <w:rPr>
+          <w:noProof/>
+          <w:lang w:val="es-GT" w:eastAsia="es-GT"/>
+        </w:rPr>
+        <w:t xml:space="preserve">Fuente: </w:t>
+      </w:r>
+      <w:r>
+        <w:rPr>
+          <w:lang w:val="es-GT"/>
+        </w:rPr>
+        <w:t>elaboración propia.</w:t>
+      </w:r>
+    </w:p>
     <w:p/>
     <w:p/>
     <w:p>
       <w:pPr>
+        <w:rPr>
+          <w:lang w:val="en-US"/>
+        </w:rPr>
+      </w:pPr>
+    </w:p>
+    <w:p>
+      <w:pPr>
         <w:pStyle w:val="Sub2"/>
       </w:pPr>
       <w:r>
-        <w:t xml:space="preserve">Instalación de </w:t>
-      </w:r>
-      <w:r>
-        <w:t>Web2py</w:t>
+        <w:lastRenderedPageBreak/>
+        <w:t>Instalación de Base de Datos</w:t>
       </w:r>
     </w:p>
     <w:p>
@@ -8997,7 +8845,7 @@
         <w:pStyle w:val="Sub2"/>
       </w:pPr>
       <w:r>
-        <w:t>Instalación de Base de Datos</w:t>
+        <w:t>Instalación de Integración con Chamilo</w:t>
       </w:r>
     </w:p>
     <w:p>
@@ -9005,19 +8853,6 @@
         <w:pStyle w:val="Sub2"/>
       </w:pPr>
       <w:r>
-        <w:t xml:space="preserve">Instalación de Integración con </w:t>
-      </w:r>
-      <w:proofErr w:type="spellStart"/>
-      <w:r>
-        <w:t>Chamilo</w:t>
-      </w:r>
-      <w:proofErr w:type="spellEnd"/>
-    </w:p>
-    <w:p>
-      <w:pPr>
-        <w:pStyle w:val="Sub2"/>
-      </w:pPr>
-      <w:r>
         <w:t>Instalando aplicaciones en web2py</w:t>
       </w:r>
     </w:p>
@@ -9071,14 +8906,9 @@
       </w:pPr>
       <w:bookmarkStart w:id="35" w:name="_Toc385257372"/>
       <w:r>
-        <w:t xml:space="preserve">Roles y </w:t>
-      </w:r>
-      <w:proofErr w:type="spellStart"/>
-      <w:r>
-        <w:t>accessos</w:t>
+        <w:t>Roles y accessos</w:t>
       </w:r>
       <w:bookmarkEnd w:id="35"/>
-      <w:proofErr w:type="spellEnd"/>
     </w:p>
     <w:p>
       <w:pPr>
@@ -9449,7 +9279,7 @@
     </w:p>
     <w:p>
       <w:pPr>
-        <w:pStyle w:val="Ttulo1"/>
+        <w:pStyle w:val="Heading1"/>
       </w:pPr>
     </w:p>
     <w:p>
@@ -9594,7 +9424,7 @@
       </w:pPr>
     </w:p>
     <w:sectPr>
-      <w:footerReference w:type="default" r:id="rId13"/>
+      <w:footerReference w:type="default" r:id="rId14"/>
       <w:pgSz w:w="12240" w:h="15840" w:code="1"/>
       <w:pgMar w:top="2268" w:right="1418" w:bottom="1418" w:left="2268" w:header="709" w:footer="709" w:gutter="0"/>
       <w:pgNumType w:start="1"/>
@@ -9606,7 +9436,7 @@
 </file>
 
 <file path=word/endnotes.xml><?xml version="1.0" encoding="utf-8"?>
-<w:endnotes xmlns:ve="http://schemas.openxmlformats.org/markup-compatibility/2006" xmlns:o="urn:schemas-microsoft-com:office:office" xmlns:r="http://schemas.openxmlformats.org/officeDocument/2006/relationships" xmlns:m="http://schemas.openxmlformats.org/officeDocument/2006/math" xmlns:v="urn:schemas-microsoft-com:vml" xmlns:wp="http://schemas.openxmlformats.org/drawingml/2006/wordprocessingDrawing" xmlns:w10="urn:schemas-microsoft-com:office:word" xmlns:w="http://schemas.openxmlformats.org/wordprocessingml/2006/main" xmlns:wne="http://schemas.microsoft.com/office/word/2006/wordml">
+<w:endnotes xmlns:wpc="http://schemas.microsoft.com/office/word/2010/wordprocessingCanvas" xmlns:mc="http://schemas.openxmlformats.org/markup-compatibility/2006" xmlns:o="urn:schemas-microsoft-com:office:office" xmlns:r="http://schemas.openxmlformats.org/officeDocument/2006/relationships" xmlns:m="http://schemas.openxmlformats.org/officeDocument/2006/math" xmlns:v="urn:schemas-microsoft-com:vml" xmlns:wp14="http://schemas.microsoft.com/office/word/2010/wordprocessingDrawing" xmlns:wp="http://schemas.openxmlformats.org/drawingml/2006/wordprocessingDrawing" xmlns:w10="urn:schemas-microsoft-com:office:word" xmlns:w="http://schemas.openxmlformats.org/wordprocessingml/2006/main" xmlns:w14="http://schemas.microsoft.com/office/word/2010/wordml" xmlns:wpg="http://schemas.microsoft.com/office/word/2010/wordprocessingGroup" xmlns:wpi="http://schemas.microsoft.com/office/word/2010/wordprocessingInk" xmlns:wne="http://schemas.microsoft.com/office/word/2006/wordml" xmlns:wps="http://schemas.microsoft.com/office/word/2010/wordprocessingShape" mc:Ignorable="w14 wp14">
   <w:endnote w:type="separator" w:id="-1">
     <w:p>
       <w:r>
@@ -9625,10 +9455,10 @@
 </file>
 
 <file path=word/footer1.xml><?xml version="1.0" encoding="utf-8"?>
-<w:ftr xmlns:ve="http://schemas.openxmlformats.org/markup-compatibility/2006" xmlns:o="urn:schemas-microsoft-com:office:office" xmlns:r="http://schemas.openxmlformats.org/officeDocument/2006/relationships" xmlns:m="http://schemas.openxmlformats.org/officeDocument/2006/math" xmlns:v="urn:schemas-microsoft-com:vml" xmlns:wp="http://schemas.openxmlformats.org/drawingml/2006/wordprocessingDrawing" xmlns:w10="urn:schemas-microsoft-com:office:word" xmlns:w="http://schemas.openxmlformats.org/wordprocessingml/2006/main" xmlns:wne="http://schemas.microsoft.com/office/word/2006/wordml">
+<w:ftr xmlns:wpc="http://schemas.microsoft.com/office/word/2010/wordprocessingCanvas" xmlns:mc="http://schemas.openxmlformats.org/markup-compatibility/2006" xmlns:o="urn:schemas-microsoft-com:office:office" xmlns:r="http://schemas.openxmlformats.org/officeDocument/2006/relationships" xmlns:m="http://schemas.openxmlformats.org/officeDocument/2006/math" xmlns:v="urn:schemas-microsoft-com:vml" xmlns:wp14="http://schemas.microsoft.com/office/word/2010/wordprocessingDrawing" xmlns:wp="http://schemas.openxmlformats.org/drawingml/2006/wordprocessingDrawing" xmlns:w10="urn:schemas-microsoft-com:office:word" xmlns:w="http://schemas.openxmlformats.org/wordprocessingml/2006/main" xmlns:w14="http://schemas.microsoft.com/office/word/2010/wordml" xmlns:wpg="http://schemas.microsoft.com/office/word/2010/wordprocessingGroup" xmlns:wpi="http://schemas.microsoft.com/office/word/2010/wordprocessingInk" xmlns:wne="http://schemas.microsoft.com/office/word/2006/wordml" xmlns:wps="http://schemas.microsoft.com/office/word/2010/wordprocessingShape" mc:Ignorable="w14 wp14">
   <w:p>
     <w:pPr>
-      <w:pStyle w:val="Piedepgina"/>
+      <w:pStyle w:val="Footer"/>
       <w:tabs>
         <w:tab w:val="clear" w:pos="4419"/>
         <w:tab w:val="clear" w:pos="8838"/>
@@ -9643,10 +9473,10 @@
 </file>
 
 <file path=word/footer2.xml><?xml version="1.0" encoding="utf-8"?>
-<w:ftr xmlns:ve="http://schemas.openxmlformats.org/markup-compatibility/2006" xmlns:o="urn:schemas-microsoft-com:office:office" xmlns:r="http://schemas.openxmlformats.org/officeDocument/2006/relationships" xmlns:m="http://schemas.openxmlformats.org/officeDocument/2006/math" xmlns:v="urn:schemas-microsoft-com:vml" xmlns:wp="http://schemas.openxmlformats.org/drawingml/2006/wordprocessingDrawing" xmlns:w10="urn:schemas-microsoft-com:office:word" xmlns:w="http://schemas.openxmlformats.org/wordprocessingml/2006/main" xmlns:wne="http://schemas.microsoft.com/office/word/2006/wordml">
+<w:ftr xmlns:wpc="http://schemas.microsoft.com/office/word/2010/wordprocessingCanvas" xmlns:mc="http://schemas.openxmlformats.org/markup-compatibility/2006" xmlns:o="urn:schemas-microsoft-com:office:office" xmlns:r="http://schemas.openxmlformats.org/officeDocument/2006/relationships" xmlns:m="http://schemas.openxmlformats.org/officeDocument/2006/math" xmlns:v="urn:schemas-microsoft-com:vml" xmlns:wp14="http://schemas.microsoft.com/office/word/2010/wordprocessingDrawing" xmlns:wp="http://schemas.openxmlformats.org/drawingml/2006/wordprocessingDrawing" xmlns:w10="urn:schemas-microsoft-com:office:word" xmlns:w="http://schemas.openxmlformats.org/wordprocessingml/2006/main" xmlns:w14="http://schemas.microsoft.com/office/word/2010/wordml" xmlns:wpg="http://schemas.microsoft.com/office/word/2010/wordprocessingGroup" xmlns:wpi="http://schemas.microsoft.com/office/word/2010/wordprocessingInk" xmlns:wne="http://schemas.microsoft.com/office/word/2006/wordml" xmlns:wps="http://schemas.microsoft.com/office/word/2010/wordprocessingShape" mc:Ignorable="w14 wp14">
   <w:p>
     <w:pPr>
-      <w:pStyle w:val="Piedepgina"/>
+      <w:pStyle w:val="Footer"/>
       <w:tabs>
         <w:tab w:val="clear" w:pos="4419"/>
         <w:tab w:val="clear" w:pos="8838"/>
@@ -9656,33 +9486,46 @@
       <w:ind w:firstLine="0"/>
       <w:jc w:val="center"/>
     </w:pPr>
-    <w:fldSimple w:instr=" PAGE ">
-      <w:r>
-        <w:rPr>
-          <w:noProof/>
-        </w:rPr>
-        <w:t>IX</w:t>
-      </w:r>
-    </w:fldSimple>
+    <w:r>
+      <w:fldChar w:fldCharType="begin"/>
+    </w:r>
+    <w:r>
+      <w:instrText xml:space="preserve"> PAGE </w:instrText>
+    </w:r>
+    <w:r>
+      <w:fldChar w:fldCharType="separate"/>
+    </w:r>
+    <w:r>
+      <w:rPr>
+        <w:noProof/>
+      </w:rPr>
+      <w:t>IX</w:t>
+    </w:r>
+    <w:r>
+      <w:rPr>
+        <w:noProof/>
+      </w:rPr>
+      <w:fldChar w:fldCharType="end"/>
+    </w:r>
   </w:p>
 </w:ftr>
 </file>
 
 <file path=word/footer3.xml><?xml version="1.0" encoding="utf-8"?>
-<w:ftr xmlns:ve="http://schemas.openxmlformats.org/markup-compatibility/2006" xmlns:o="urn:schemas-microsoft-com:office:office" xmlns:r="http://schemas.openxmlformats.org/officeDocument/2006/relationships" xmlns:m="http://schemas.openxmlformats.org/officeDocument/2006/math" xmlns:v="urn:schemas-microsoft-com:vml" xmlns:wp="http://schemas.openxmlformats.org/drawingml/2006/wordprocessingDrawing" xmlns:w10="urn:schemas-microsoft-com:office:word" xmlns:w="http://schemas.openxmlformats.org/wordprocessingml/2006/main" xmlns:wne="http://schemas.microsoft.com/office/word/2006/wordml">
+<w:ftr xmlns:wpc="http://schemas.microsoft.com/office/word/2010/wordprocessingCanvas" xmlns:mc="http://schemas.openxmlformats.org/markup-compatibility/2006" xmlns:o="urn:schemas-microsoft-com:office:office" xmlns:r="http://schemas.openxmlformats.org/officeDocument/2006/relationships" xmlns:m="http://schemas.openxmlformats.org/officeDocument/2006/math" xmlns:v="urn:schemas-microsoft-com:vml" xmlns:wp14="http://schemas.microsoft.com/office/word/2010/wordprocessingDrawing" xmlns:wp="http://schemas.openxmlformats.org/drawingml/2006/wordprocessingDrawing" xmlns:w10="urn:schemas-microsoft-com:office:word" xmlns:w="http://schemas.openxmlformats.org/wordprocessingml/2006/main" xmlns:w14="http://schemas.microsoft.com/office/word/2010/wordml" xmlns:wpg="http://schemas.microsoft.com/office/word/2010/wordprocessingGroup" xmlns:wpi="http://schemas.microsoft.com/office/word/2010/wordprocessingInk" xmlns:wne="http://schemas.microsoft.com/office/word/2006/wordml" xmlns:wps="http://schemas.microsoft.com/office/word/2010/wordprocessingShape" mc:Ignorable="w14 wp14">
   <w:p>
     <w:pPr>
-      <w:pStyle w:val="Piedepgina"/>
+      <w:pStyle w:val="Footer"/>
     </w:pPr>
   </w:p>
 </w:ftr>
 </file>
 
 <file path=word/footer4.xml><?xml version="1.0" encoding="utf-8"?>
-<w:ftr xmlns:ve="http://schemas.openxmlformats.org/markup-compatibility/2006" xmlns:o="urn:schemas-microsoft-com:office:office" xmlns:r="http://schemas.openxmlformats.org/officeDocument/2006/relationships" xmlns:m="http://schemas.openxmlformats.org/officeDocument/2006/math" xmlns:v="urn:schemas-microsoft-com:vml" xmlns:wp="http://schemas.openxmlformats.org/drawingml/2006/wordprocessingDrawing" xmlns:w10="urn:schemas-microsoft-com:office:word" xmlns:w="http://schemas.openxmlformats.org/wordprocessingml/2006/main" xmlns:wne="http://schemas.microsoft.com/office/word/2006/wordml">
+<w:ftr xmlns:wpc="http://schemas.microsoft.com/office/word/2010/wordprocessingCanvas" xmlns:mc="http://schemas.openxmlformats.org/markup-compatibility/2006" xmlns:o="urn:schemas-microsoft-com:office:office" xmlns:r="http://schemas.openxmlformats.org/officeDocument/2006/relationships" xmlns:m="http://schemas.openxmlformats.org/officeDocument/2006/math" xmlns:v="urn:schemas-microsoft-com:vml" xmlns:wp14="http://schemas.microsoft.com/office/word/2010/wordprocessingDrawing" xmlns:wp="http://schemas.openxmlformats.org/drawingml/2006/wordprocessingDrawing" xmlns:w10="urn:schemas-microsoft-com:office:word" xmlns:w="http://schemas.openxmlformats.org/wordprocessingml/2006/main" xmlns:w14="http://schemas.microsoft.com/office/word/2010/wordml" xmlns:wpg="http://schemas.microsoft.com/office/word/2010/wordprocessingGroup" xmlns:wpi="http://schemas.microsoft.com/office/word/2010/wordprocessingInk" xmlns:wne="http://schemas.microsoft.com/office/word/2006/wordml" xmlns:wps="http://schemas.microsoft.com/office/word/2010/wordprocessingShape" mc:Ignorable="w14 wp14">
   <w:p>
     <w:pPr>
-      <w:pStyle w:val="Piedepgina"/>
+      <w:pStyle w:val="Footer"/>
       <w:tabs>
         <w:tab w:val="clear" w:pos="4419"/>
         <w:tab w:val="clear" w:pos="8838"/>
@@ -9692,20 +9535,33 @@
       <w:ind w:firstLine="0"/>
       <w:jc w:val="center"/>
     </w:pPr>
-    <w:fldSimple w:instr=" PAGE   \* MERGEFORMAT ">
-      <w:r>
-        <w:rPr>
-          <w:noProof/>
-        </w:rPr>
-        <w:t>13</w:t>
-      </w:r>
-    </w:fldSimple>
+    <w:r>
+      <w:fldChar w:fldCharType="begin"/>
+    </w:r>
+    <w:r>
+      <w:instrText xml:space="preserve"> PAGE   \* MERGEFORMAT </w:instrText>
+    </w:r>
+    <w:r>
+      <w:fldChar w:fldCharType="separate"/>
+    </w:r>
+    <w:r>
+      <w:rPr>
+        <w:noProof/>
+      </w:rPr>
+      <w:t>19</w:t>
+    </w:r>
+    <w:r>
+      <w:rPr>
+        <w:noProof/>
+      </w:rPr>
+      <w:fldChar w:fldCharType="end"/>
+    </w:r>
   </w:p>
 </w:ftr>
 </file>
 
 <file path=word/footnotes.xml><?xml version="1.0" encoding="utf-8"?>
-<w:footnotes xmlns:ve="http://schemas.openxmlformats.org/markup-compatibility/2006" xmlns:o="urn:schemas-microsoft-com:office:office" xmlns:r="http://schemas.openxmlformats.org/officeDocument/2006/relationships" xmlns:m="http://schemas.openxmlformats.org/officeDocument/2006/math" xmlns:v="urn:schemas-microsoft-com:vml" xmlns:wp="http://schemas.openxmlformats.org/drawingml/2006/wordprocessingDrawing" xmlns:w10="urn:schemas-microsoft-com:office:word" xmlns:w="http://schemas.openxmlformats.org/wordprocessingml/2006/main" xmlns:wne="http://schemas.microsoft.com/office/word/2006/wordml">
+<w:footnotes xmlns:wpc="http://schemas.microsoft.com/office/word/2010/wordprocessingCanvas" xmlns:mc="http://schemas.openxmlformats.org/markup-compatibility/2006" xmlns:o="urn:schemas-microsoft-com:office:office" xmlns:r="http://schemas.openxmlformats.org/officeDocument/2006/relationships" xmlns:m="http://schemas.openxmlformats.org/officeDocument/2006/math" xmlns:v="urn:schemas-microsoft-com:vml" xmlns:wp14="http://schemas.microsoft.com/office/word/2010/wordprocessingDrawing" xmlns:wp="http://schemas.openxmlformats.org/drawingml/2006/wordprocessingDrawing" xmlns:w10="urn:schemas-microsoft-com:office:word" xmlns:w="http://schemas.openxmlformats.org/wordprocessingml/2006/main" xmlns:w14="http://schemas.microsoft.com/office/word/2010/wordml" xmlns:wpg="http://schemas.microsoft.com/office/word/2010/wordprocessingGroup" xmlns:wpi="http://schemas.microsoft.com/office/word/2010/wordprocessingInk" xmlns:wne="http://schemas.microsoft.com/office/word/2006/wordml" xmlns:wps="http://schemas.microsoft.com/office/word/2010/wordprocessingShape" mc:Ignorable="w14 wp14">
   <w:footnote w:type="separator" w:id="-1">
     <w:p>
       <w:r>
@@ -9724,7 +9580,7 @@
 </file>
 
 <file path=word/numbering.xml><?xml version="1.0" encoding="utf-8"?>
-<w:numbering xmlns:ve="http://schemas.openxmlformats.org/markup-compatibility/2006" xmlns:o="urn:schemas-microsoft-com:office:office" xmlns:r="http://schemas.openxmlformats.org/officeDocument/2006/relationships" xmlns:m="http://schemas.openxmlformats.org/officeDocument/2006/math" xmlns:v="urn:schemas-microsoft-com:vml" xmlns:wp="http://schemas.openxmlformats.org/drawingml/2006/wordprocessingDrawing" xmlns:w10="urn:schemas-microsoft-com:office:word" xmlns:w="http://schemas.openxmlformats.org/wordprocessingml/2006/main" xmlns:wne="http://schemas.microsoft.com/office/word/2006/wordml">
+<w:numbering xmlns:wpc="http://schemas.microsoft.com/office/word/2010/wordprocessingCanvas" xmlns:mc="http://schemas.openxmlformats.org/markup-compatibility/2006" xmlns:o="urn:schemas-microsoft-com:office:office" xmlns:r="http://schemas.openxmlformats.org/officeDocument/2006/relationships" xmlns:m="http://schemas.openxmlformats.org/officeDocument/2006/math" xmlns:v="urn:schemas-microsoft-com:vml" xmlns:wp14="http://schemas.microsoft.com/office/word/2010/wordprocessingDrawing" xmlns:wp="http://schemas.openxmlformats.org/drawingml/2006/wordprocessingDrawing" xmlns:w10="urn:schemas-microsoft-com:office:word" xmlns:w="http://schemas.openxmlformats.org/wordprocessingml/2006/main" xmlns:w14="http://schemas.microsoft.com/office/word/2010/wordml" xmlns:wpg="http://schemas.microsoft.com/office/word/2010/wordprocessingGroup" xmlns:wpi="http://schemas.microsoft.com/office/word/2010/wordprocessingInk" xmlns:wne="http://schemas.microsoft.com/office/word/2006/wordml" xmlns:wps="http://schemas.microsoft.com/office/word/2010/wordprocessingShape" mc:Ignorable="w14 wp14">
   <w:abstractNum w:abstractNumId="0">
     <w:nsid w:val="00000001"/>
     <w:multiLevelType w:val="multilevel"/>
@@ -10987,7 +10843,7 @@
     <w:lvl w:ilvl="0" w:tplc="F65A7C78">
       <w:start w:val="1"/>
       <w:numFmt w:val="upperRoman"/>
-      <w:pStyle w:val="TDC7"/>
+      <w:pStyle w:val="TOC7"/>
       <w:lvlText w:val="%1."/>
       <w:lvlJc w:val="right"/>
       <w:pPr>
@@ -11809,7 +11665,7 @@
     <w:lvl w:ilvl="5">
       <w:start w:val="1"/>
       <w:numFmt w:val="decimal"/>
-      <w:pStyle w:val="Ttulo6"/>
+      <w:pStyle w:val="Heading6"/>
       <w:lvlText w:val="%1.%2.%3.%4.%5.%6"/>
       <w:lvlJc w:val="left"/>
       <w:pPr>
@@ -11822,7 +11678,7 @@
     <w:lvl w:ilvl="6">
       <w:start w:val="1"/>
       <w:numFmt w:val="decimal"/>
-      <w:pStyle w:val="Ttulo7"/>
+      <w:pStyle w:val="Heading7"/>
       <w:lvlText w:val="%1.%2.%3.%4.%5.%6.%7"/>
       <w:lvlJc w:val="left"/>
       <w:pPr>
@@ -11835,7 +11691,7 @@
     <w:lvl w:ilvl="7">
       <w:start w:val="1"/>
       <w:numFmt w:val="decimal"/>
-      <w:pStyle w:val="Ttulo8"/>
+      <w:pStyle w:val="Heading8"/>
       <w:lvlText w:val="%1.%2.%3.%4.%5.%6.%7.%8"/>
       <w:lvlJc w:val="left"/>
       <w:pPr>
@@ -11848,7 +11704,7 @@
     <w:lvl w:ilvl="8">
       <w:start w:val="1"/>
       <w:numFmt w:val="decimal"/>
-      <w:pStyle w:val="Ttulo9"/>
+      <w:pStyle w:val="Heading9"/>
       <w:lvlText w:val="%1.%2.%3.%4.%5.%6.%7.%8.%9"/>
       <w:lvlJc w:val="left"/>
       <w:pPr>
@@ -12994,7 +12850,7 @@
       <w:lvl w:ilvl="5">
         <w:start w:val="1"/>
         <w:numFmt w:val="decimal"/>
-        <w:pStyle w:val="Ttulo6"/>
+        <w:pStyle w:val="Heading6"/>
         <w:lvlText w:val="%1.%2.%3.%4.%5.%6"/>
         <w:lvlJc w:val="left"/>
         <w:pPr>
@@ -13009,7 +12865,7 @@
       <w:lvl w:ilvl="6">
         <w:start w:val="1"/>
         <w:numFmt w:val="decimal"/>
-        <w:pStyle w:val="Ttulo7"/>
+        <w:pStyle w:val="Heading7"/>
         <w:lvlText w:val="%1.%2.%3.%4.%5.%6.%7"/>
         <w:lvlJc w:val="left"/>
         <w:pPr>
@@ -13024,7 +12880,7 @@
       <w:lvl w:ilvl="7">
         <w:start w:val="1"/>
         <w:numFmt w:val="decimal"/>
-        <w:pStyle w:val="Ttulo8"/>
+        <w:pStyle w:val="Heading8"/>
         <w:lvlText w:val="%1.%2.%3.%4.%5.%6.%7.%8"/>
         <w:lvlJc w:val="left"/>
         <w:pPr>
@@ -13039,7 +12895,7 @@
       <w:lvl w:ilvl="8">
         <w:start w:val="1"/>
         <w:numFmt w:val="decimal"/>
-        <w:pStyle w:val="Ttulo9"/>
+        <w:pStyle w:val="Heading9"/>
         <w:lvlText w:val="%1.%2.%3.%4.%5.%6.%7.%8.%9"/>
         <w:lvlJc w:val="left"/>
         <w:pPr>
@@ -13162,7 +13018,7 @@
       <w:lvl w:ilvl="5">
         <w:start w:val="1"/>
         <w:numFmt w:val="decimal"/>
-        <w:pStyle w:val="Ttulo6"/>
+        <w:pStyle w:val="Heading6"/>
         <w:lvlText w:val="%1.%2.%3.%4.%5.%6"/>
         <w:lvlJc w:val="left"/>
         <w:pPr>
@@ -13177,7 +13033,7 @@
       <w:lvl w:ilvl="6">
         <w:start w:val="1"/>
         <w:numFmt w:val="decimal"/>
-        <w:pStyle w:val="Ttulo7"/>
+        <w:pStyle w:val="Heading7"/>
         <w:lvlText w:val="%1.%2.%3.%4.%5.%6.%7"/>
         <w:lvlJc w:val="left"/>
         <w:pPr>
@@ -13192,7 +13048,7 @@
       <w:lvl w:ilvl="7">
         <w:start w:val="1"/>
         <w:numFmt w:val="decimal"/>
-        <w:pStyle w:val="Ttulo8"/>
+        <w:pStyle w:val="Heading8"/>
         <w:lvlText w:val="%1.%2.%3.%4.%5.%6.%7.%8"/>
         <w:lvlJc w:val="left"/>
         <w:pPr>
@@ -13207,7 +13063,7 @@
       <w:lvl w:ilvl="8">
         <w:start w:val="1"/>
         <w:numFmt w:val="decimal"/>
-        <w:pStyle w:val="Ttulo9"/>
+        <w:pStyle w:val="Heading9"/>
         <w:lvlText w:val="%1.%2.%3.%4.%5.%6.%7.%8.%9"/>
         <w:lvlJc w:val="left"/>
         <w:pPr>
@@ -13771,12 +13627,72 @@
   <w:num w:numId="47">
     <w:abstractNumId w:val="18"/>
   </w:num>
+  <w:num w:numId="48">
+    <w:abstractNumId w:val="21"/>
+    <w:lvlOverride w:ilvl="0">
+      <w:startOverride w:val="1"/>
+    </w:lvlOverride>
+    <w:lvlOverride w:ilvl="1">
+      <w:startOverride w:val="1"/>
+    </w:lvlOverride>
+    <w:lvlOverride w:ilvl="2">
+      <w:startOverride w:val="1"/>
+    </w:lvlOverride>
+    <w:lvlOverride w:ilvl="3">
+      <w:startOverride w:val="1"/>
+    </w:lvlOverride>
+    <w:lvlOverride w:ilvl="4">
+      <w:startOverride w:val="1"/>
+    </w:lvlOverride>
+    <w:lvlOverride w:ilvl="5">
+      <w:startOverride w:val="1"/>
+    </w:lvlOverride>
+    <w:lvlOverride w:ilvl="6">
+      <w:startOverride w:val="1"/>
+    </w:lvlOverride>
+    <w:lvlOverride w:ilvl="7">
+      <w:startOverride w:val="1"/>
+    </w:lvlOverride>
+    <w:lvlOverride w:ilvl="8">
+      <w:startOverride w:val="1"/>
+    </w:lvlOverride>
+  </w:num>
+  <w:num w:numId="49">
+    <w:abstractNumId w:val="21"/>
+    <w:lvlOverride w:ilvl="0">
+      <w:startOverride w:val="1"/>
+    </w:lvlOverride>
+    <w:lvlOverride w:ilvl="1">
+      <w:startOverride w:val="1"/>
+    </w:lvlOverride>
+    <w:lvlOverride w:ilvl="2">
+      <w:startOverride w:val="1"/>
+    </w:lvlOverride>
+    <w:lvlOverride w:ilvl="3">
+      <w:startOverride w:val="1"/>
+    </w:lvlOverride>
+    <w:lvlOverride w:ilvl="4">
+      <w:startOverride w:val="1"/>
+    </w:lvlOverride>
+    <w:lvlOverride w:ilvl="5">
+      <w:startOverride w:val="1"/>
+    </w:lvlOverride>
+    <w:lvlOverride w:ilvl="6">
+      <w:startOverride w:val="1"/>
+    </w:lvlOverride>
+    <w:lvlOverride w:ilvl="7">
+      <w:startOverride w:val="1"/>
+    </w:lvlOverride>
+    <w:lvlOverride w:ilvl="8">
+      <w:startOverride w:val="1"/>
+    </w:lvlOverride>
+  </w:num>
   <w:numIdMacAtCleanup w:val="31"/>
 </w:numbering>
 </file>
 
 <file path=word/styles.xml><?xml version="1.0" encoding="utf-8"?>
-<w:styles xmlns:r="http://schemas.openxmlformats.org/officeDocument/2006/relationships" xmlns:w="http://schemas.openxmlformats.org/wordprocessingml/2006/main">
+<w:styles xmlns:mc="http://schemas.openxmlformats.org/markup-compatibility/2006" xmlns:r="http://schemas.openxmlformats.org/officeDocument/2006/relationships" xmlns:w="http://schemas.openxmlformats.org/wordprocessingml/2006/main" xmlns:w14="http://schemas.microsoft.com/office/word/2010/wordml" mc:Ignorable="w14">
   <w:docDefaults>
     <w:rPrDefault>
       <w:rPr>
@@ -13944,11 +13860,11 @@
       <w:lang w:eastAsia="en-US"/>
     </w:rPr>
   </w:style>
-  <w:style w:type="paragraph" w:styleId="Ttulo1">
+  <w:style w:type="paragraph" w:styleId="Heading1">
     <w:name w:val="heading 1"/>
     <w:basedOn w:val="Normal"/>
     <w:next w:val="Normal"/>
-    <w:link w:val="Ttulo1Car"/>
+    <w:link w:val="Heading1Char"/>
     <w:uiPriority w:val="9"/>
     <w:qFormat/>
     <w:locked/>
@@ -13969,11 +13885,11 @@
       <w:szCs w:val="28"/>
     </w:rPr>
   </w:style>
-  <w:style w:type="paragraph" w:styleId="Ttulo2">
+  <w:style w:type="paragraph" w:styleId="Heading2">
     <w:name w:val="heading 2"/>
     <w:basedOn w:val="Sub1"/>
     <w:next w:val="Normal"/>
-    <w:link w:val="Ttulo2Car"/>
+    <w:link w:val="Heading2Char"/>
     <w:uiPriority w:val="9"/>
     <w:unhideWhenUsed/>
     <w:qFormat/>
@@ -13986,11 +13902,11 @@
       </w:numPr>
     </w:pPr>
   </w:style>
-  <w:style w:type="paragraph" w:styleId="Ttulo3">
+  <w:style w:type="paragraph" w:styleId="Heading3">
     <w:name w:val="heading 3"/>
     <w:basedOn w:val="Sub2"/>
     <w:next w:val="Normal"/>
-    <w:link w:val="Ttulo3Car"/>
+    <w:link w:val="Heading3Char"/>
     <w:uiPriority w:val="9"/>
     <w:unhideWhenUsed/>
     <w:qFormat/>
@@ -14011,11 +13927,11 @@
       <w:bCs/>
     </w:rPr>
   </w:style>
-  <w:style w:type="paragraph" w:styleId="Ttulo4">
+  <w:style w:type="paragraph" w:styleId="Heading4">
     <w:name w:val="heading 4"/>
     <w:basedOn w:val="Sub3"/>
     <w:next w:val="Normal"/>
-    <w:link w:val="Ttulo4Car"/>
+    <w:link w:val="Heading4Char"/>
     <w:uiPriority w:val="9"/>
     <w:unhideWhenUsed/>
     <w:qFormat/>
@@ -14037,11 +13953,11 @@
       <w:szCs w:val="20"/>
     </w:rPr>
   </w:style>
-  <w:style w:type="paragraph" w:styleId="Ttulo5">
+  <w:style w:type="paragraph" w:styleId="Heading5">
     <w:name w:val="heading 5"/>
     <w:basedOn w:val="Normal"/>
     <w:next w:val="Normal"/>
-    <w:link w:val="Ttulo5Car"/>
+    <w:link w:val="Heading5Char"/>
     <w:uiPriority w:val="9"/>
     <w:unhideWhenUsed/>
     <w:qFormat/>
@@ -14059,11 +13975,11 @@
       <w:szCs w:val="20"/>
     </w:rPr>
   </w:style>
-  <w:style w:type="paragraph" w:styleId="Ttulo6">
+  <w:style w:type="paragraph" w:styleId="Heading6">
     <w:name w:val="heading 6"/>
     <w:basedOn w:val="Normal"/>
     <w:next w:val="Normal"/>
-    <w:link w:val="Ttulo6Car"/>
+    <w:link w:val="Heading6Char"/>
     <w:uiPriority w:val="9"/>
     <w:unhideWhenUsed/>
     <w:qFormat/>
@@ -14087,11 +14003,11 @@
       <w:szCs w:val="20"/>
     </w:rPr>
   </w:style>
-  <w:style w:type="paragraph" w:styleId="Ttulo7">
+  <w:style w:type="paragraph" w:styleId="Heading7">
     <w:name w:val="heading 7"/>
     <w:basedOn w:val="Normal"/>
     <w:next w:val="Normal"/>
-    <w:link w:val="Ttulo7Car"/>
+    <w:link w:val="Heading7Char"/>
     <w:uiPriority w:val="9"/>
     <w:unhideWhenUsed/>
     <w:qFormat/>
@@ -14115,11 +14031,11 @@
       <w:szCs w:val="20"/>
     </w:rPr>
   </w:style>
-  <w:style w:type="paragraph" w:styleId="Ttulo8">
+  <w:style w:type="paragraph" w:styleId="Heading8">
     <w:name w:val="heading 8"/>
     <w:basedOn w:val="Normal"/>
     <w:next w:val="Normal"/>
-    <w:link w:val="Ttulo8Car"/>
+    <w:link w:val="Heading8Char"/>
     <w:uiPriority w:val="9"/>
     <w:unhideWhenUsed/>
     <w:qFormat/>
@@ -14142,11 +14058,11 @@
       <w:szCs w:val="20"/>
     </w:rPr>
   </w:style>
-  <w:style w:type="paragraph" w:styleId="Ttulo9">
+  <w:style w:type="paragraph" w:styleId="Heading9">
     <w:name w:val="heading 9"/>
     <w:basedOn w:val="Normal"/>
     <w:next w:val="Normal"/>
-    <w:link w:val="Ttulo9Car"/>
+    <w:link w:val="Heading9Char"/>
     <w:uiPriority w:val="9"/>
     <w:semiHidden/>
     <w:unhideWhenUsed/>
@@ -14172,18 +14088,17 @@
       <w:szCs w:val="20"/>
     </w:rPr>
   </w:style>
-  <w:style w:type="character" w:default="1" w:styleId="Fuentedeprrafopredeter">
+  <w:style w:type="character" w:default="1" w:styleId="DefaultParagraphFont">
     <w:name w:val="Default Paragraph Font"/>
     <w:uiPriority w:val="1"/>
     <w:semiHidden/>
     <w:unhideWhenUsed/>
   </w:style>
-  <w:style w:type="table" w:default="1" w:styleId="Tablanormal">
+  <w:style w:type="table" w:default="1" w:styleId="TableNormal">
     <w:name w:val="Normal Table"/>
     <w:uiPriority w:val="99"/>
     <w:semiHidden/>
     <w:unhideWhenUsed/>
-    <w:qFormat/>
     <w:tblPr>
       <w:tblInd w:w="0" w:type="dxa"/>
       <w:tblCellMar>
@@ -14194,7 +14109,7 @@
       </w:tblCellMar>
     </w:tblPr>
   </w:style>
-  <w:style w:type="numbering" w:default="1" w:styleId="Sinlista">
+  <w:style w:type="numbering" w:default="1" w:styleId="NoList">
     <w:name w:val="No List"/>
     <w:uiPriority w:val="99"/>
     <w:semiHidden/>
@@ -14234,10 +14149,10 @@
       <w:lang w:eastAsia="en-US"/>
     </w:rPr>
   </w:style>
-  <w:style w:type="paragraph" w:styleId="Encabezado">
+  <w:style w:type="paragraph" w:styleId="Header">
     <w:name w:val="header"/>
     <w:basedOn w:val="Normal"/>
-    <w:link w:val="EncabezadoCar"/>
+    <w:link w:val="HeaderChar"/>
     <w:uiPriority w:val="99"/>
     <w:unhideWhenUsed/>
     <w:rsid w:val="00BF6C76"/>
@@ -14248,9 +14163,9 @@
       </w:tabs>
     </w:pPr>
   </w:style>
-  <w:style w:type="character" w:customStyle="1" w:styleId="EncabezadoCar">
-    <w:name w:val="Encabezado Car"/>
-    <w:link w:val="Encabezado"/>
+  <w:style w:type="character" w:customStyle="1" w:styleId="HeaderChar">
+    <w:name w:val="Header Char"/>
+    <w:link w:val="Header"/>
     <w:uiPriority w:val="99"/>
     <w:rsid w:val="00BF6C76"/>
     <w:rPr>
@@ -14260,9 +14175,9 @@
       <w:lang w:val="es-GT"/>
     </w:rPr>
   </w:style>
-  <w:style w:type="character" w:customStyle="1" w:styleId="Ttulo1Car">
-    <w:name w:val="Título 1 Car"/>
-    <w:link w:val="Ttulo1"/>
+  <w:style w:type="character" w:customStyle="1" w:styleId="Heading1Char">
+    <w:name w:val="Heading 1 Char"/>
+    <w:link w:val="Heading1"/>
     <w:uiPriority w:val="9"/>
     <w:rsid w:val="005739C4"/>
     <w:rPr>
@@ -14274,9 +14189,9 @@
       <w:lang w:val="es-GT"/>
     </w:rPr>
   </w:style>
-  <w:style w:type="character" w:customStyle="1" w:styleId="Ttulo2Car">
-    <w:name w:val="Título 2 Car"/>
-    <w:link w:val="Ttulo2"/>
+  <w:style w:type="character" w:customStyle="1" w:styleId="Heading2Char">
+    <w:name w:val="Heading 2 Char"/>
+    <w:link w:val="Heading2"/>
     <w:uiPriority w:val="9"/>
     <w:rsid w:val="00387922"/>
     <w:rPr>
@@ -14286,9 +14201,9 @@
       <w:szCs w:val="22"/>
     </w:rPr>
   </w:style>
-  <w:style w:type="character" w:customStyle="1" w:styleId="Ttulo3Car">
-    <w:name w:val="Título 3 Car"/>
-    <w:link w:val="Ttulo3"/>
+  <w:style w:type="character" w:customStyle="1" w:styleId="Heading3Char">
+    <w:name w:val="Heading 3 Char"/>
+    <w:link w:val="Heading3"/>
     <w:uiPriority w:val="9"/>
     <w:rsid w:val="00387922"/>
     <w:rPr>
@@ -14299,9 +14214,9 @@
       <w:szCs w:val="22"/>
     </w:rPr>
   </w:style>
-  <w:style w:type="character" w:customStyle="1" w:styleId="Ttulo4Car">
-    <w:name w:val="Título 4 Car"/>
-    <w:link w:val="Ttulo4"/>
+  <w:style w:type="character" w:customStyle="1" w:styleId="Heading4Char">
+    <w:name w:val="Heading 4 Char"/>
+    <w:link w:val="Heading4"/>
     <w:uiPriority w:val="9"/>
     <w:rsid w:val="009555A7"/>
     <w:rPr>
@@ -14313,9 +14228,9 @@
       <w:sz w:val="24"/>
     </w:rPr>
   </w:style>
-  <w:style w:type="character" w:customStyle="1" w:styleId="Ttulo5Car">
-    <w:name w:val="Título 5 Car"/>
-    <w:link w:val="Ttulo5"/>
+  <w:style w:type="character" w:customStyle="1" w:styleId="Heading5Char">
+    <w:name w:val="Heading 5 Char"/>
+    <w:link w:val="Heading5"/>
     <w:uiPriority w:val="9"/>
     <w:rsid w:val="00D70645"/>
     <w:rPr>
@@ -14324,9 +14239,9 @@
       <w:sz w:val="24"/>
     </w:rPr>
   </w:style>
-  <w:style w:type="character" w:customStyle="1" w:styleId="Ttulo6Car">
-    <w:name w:val="Título 6 Car"/>
-    <w:link w:val="Ttulo6"/>
+  <w:style w:type="character" w:customStyle="1" w:styleId="Heading6Char">
+    <w:name w:val="Heading 6 Char"/>
+    <w:link w:val="Heading6"/>
     <w:uiPriority w:val="9"/>
     <w:rsid w:val="00450CB1"/>
     <w:rPr>
@@ -14338,9 +14253,9 @@
       <w:lang w:eastAsia="en-US"/>
     </w:rPr>
   </w:style>
-  <w:style w:type="character" w:customStyle="1" w:styleId="Ttulo7Car">
-    <w:name w:val="Título 7 Car"/>
-    <w:link w:val="Ttulo7"/>
+  <w:style w:type="character" w:customStyle="1" w:styleId="Heading7Char">
+    <w:name w:val="Heading 7 Char"/>
+    <w:link w:val="Heading7"/>
     <w:uiPriority w:val="9"/>
     <w:rsid w:val="00450CB1"/>
     <w:rPr>
@@ -14352,9 +14267,9 @@
       <w:lang w:eastAsia="en-US"/>
     </w:rPr>
   </w:style>
-  <w:style w:type="character" w:customStyle="1" w:styleId="Ttulo8Car">
-    <w:name w:val="Título 8 Car"/>
-    <w:link w:val="Ttulo8"/>
+  <w:style w:type="character" w:customStyle="1" w:styleId="Heading8Char">
+    <w:name w:val="Heading 8 Char"/>
+    <w:link w:val="Heading8"/>
     <w:uiPriority w:val="9"/>
     <w:rsid w:val="00450CB1"/>
     <w:rPr>
@@ -14363,9 +14278,9 @@
       <w:lang w:eastAsia="en-US"/>
     </w:rPr>
   </w:style>
-  <w:style w:type="character" w:customStyle="1" w:styleId="Ttulo9Car">
-    <w:name w:val="Título 9 Car"/>
-    <w:link w:val="Ttulo9"/>
+  <w:style w:type="character" w:customStyle="1" w:styleId="Heading9Char">
+    <w:name w:val="Heading 9 Char"/>
+    <w:link w:val="Heading9"/>
     <w:uiPriority w:val="9"/>
     <w:semiHidden/>
     <w:rsid w:val="00450CB1"/>
@@ -14377,7 +14292,7 @@
       <w:lang w:eastAsia="en-US"/>
     </w:rPr>
   </w:style>
-  <w:style w:type="paragraph" w:styleId="Epgrafe">
+  <w:style w:type="paragraph" w:styleId="Caption">
     <w:name w:val="caption"/>
     <w:basedOn w:val="Normal"/>
     <w:next w:val="Normal"/>
@@ -14395,8 +14310,8 @@
   </w:style>
   <w:style w:type="paragraph" w:customStyle="1" w:styleId="Figuras">
     <w:name w:val="Figuras"/>
-    <w:basedOn w:val="Sinespaciado"/>
-    <w:next w:val="Sinespaciado"/>
+    <w:basedOn w:val="NoSpacing"/>
+    <w:next w:val="NoSpacing"/>
     <w:link w:val="FigurasCar"/>
     <w:qFormat/>
     <w:rsid w:val="00CD3E23"/>
@@ -14426,11 +14341,11 @@
       <w:lang w:eastAsia="en-US"/>
     </w:rPr>
   </w:style>
-  <w:style w:type="paragraph" w:styleId="Sinespaciado">
+  <w:style w:type="paragraph" w:styleId="NoSpacing">
     <w:name w:val="No Spacing"/>
     <w:aliases w:val="Sin sangría"/>
     <w:basedOn w:val="Normal"/>
-    <w:link w:val="SinespaciadoCar"/>
+    <w:link w:val="NoSpacingChar"/>
     <w:uiPriority w:val="1"/>
     <w:qFormat/>
     <w:rsid w:val="00796B9F"/>
@@ -14440,7 +14355,7 @@
   </w:style>
   <w:style w:type="paragraph" w:customStyle="1" w:styleId="Fuente">
     <w:name w:val="Fuente"/>
-    <w:basedOn w:val="Sinespaciado"/>
+    <w:basedOn w:val="NoSpacing"/>
     <w:next w:val="Normal"/>
     <w:link w:val="FuenteCar"/>
     <w:qFormat/>
@@ -14463,7 +14378,7 @@
       <w:lang w:val="es-ES"/>
     </w:rPr>
   </w:style>
-  <w:style w:type="character" w:styleId="Hipervnculo">
+  <w:style w:type="character" w:styleId="Hyperlink">
     <w:name w:val="Hyperlink"/>
     <w:uiPriority w:val="99"/>
     <w:unhideWhenUsed/>
@@ -14473,10 +14388,10 @@
       <w:u w:val="single"/>
     </w:rPr>
   </w:style>
-  <w:style w:type="paragraph" w:styleId="Mapadeldocumento">
+  <w:style w:type="paragraph" w:styleId="DocumentMap">
     <w:name w:val="Document Map"/>
     <w:basedOn w:val="Normal"/>
-    <w:link w:val="MapadeldocumentoCar"/>
+    <w:link w:val="DocumentMapChar"/>
     <w:uiPriority w:val="99"/>
     <w:semiHidden/>
     <w:unhideWhenUsed/>
@@ -14487,9 +14402,9 @@
       <w:szCs w:val="16"/>
     </w:rPr>
   </w:style>
-  <w:style w:type="character" w:customStyle="1" w:styleId="MapadeldocumentoCar">
-    <w:name w:val="Mapa del documento Car"/>
-    <w:link w:val="Mapadeldocumento"/>
+  <w:style w:type="character" w:customStyle="1" w:styleId="DocumentMapChar">
+    <w:name w:val="Document Map Char"/>
+    <w:link w:val="DocumentMap"/>
     <w:uiPriority w:val="99"/>
     <w:semiHidden/>
     <w:rsid w:val="00BF6C76"/>
@@ -14502,7 +14417,7 @@
   </w:style>
   <w:style w:type="paragraph" w:customStyle="1" w:styleId="NumeracinBibliografa">
     <w:name w:val="Numeración Bibliografía"/>
-    <w:basedOn w:val="Prrafodelista"/>
+    <w:basedOn w:val="ListParagraph"/>
     <w:next w:val="Normal"/>
     <w:link w:val="NumeracinBibliografaCar"/>
     <w:qFormat/>
@@ -14530,10 +14445,10 @@
       <w:lang w:val="es-ES" w:eastAsia="en-US"/>
     </w:rPr>
   </w:style>
-  <w:style w:type="paragraph" w:styleId="Prrafodelista">
+  <w:style w:type="paragraph" w:styleId="ListParagraph">
     <w:name w:val="List Paragraph"/>
     <w:basedOn w:val="Normal"/>
-    <w:link w:val="PrrafodelistaCar"/>
+    <w:link w:val="ListParagraphChar"/>
     <w:uiPriority w:val="34"/>
     <w:rsid w:val="00BF6C76"/>
     <w:pPr>
@@ -14543,7 +14458,7 @@
   </w:style>
   <w:style w:type="paragraph" w:customStyle="1" w:styleId="NumeracinConclusiones">
     <w:name w:val="Numeración Conclusiones"/>
-    <w:basedOn w:val="Prrafodelista"/>
+    <w:basedOn w:val="ListParagraph"/>
     <w:next w:val="Normal"/>
     <w:link w:val="NumeracinConclusionesCar"/>
     <w:qFormat/>
@@ -14600,9 +14515,9 @@
       <w:lang w:val="es-ES" w:eastAsia="en-US"/>
     </w:rPr>
   </w:style>
-  <w:style w:type="character" w:customStyle="1" w:styleId="PrrafodelistaCar">
-    <w:name w:val="Párrafo de lista Car"/>
-    <w:link w:val="Prrafodelista"/>
+  <w:style w:type="character" w:customStyle="1" w:styleId="ListParagraphChar">
+    <w:name w:val="List Paragraph Char"/>
+    <w:link w:val="ListParagraph"/>
     <w:uiPriority w:val="34"/>
     <w:rsid w:val="00BF6C76"/>
     <w:rPr>
@@ -14612,10 +14527,10 @@
       <w:lang w:val="es-GT"/>
     </w:rPr>
   </w:style>
-  <w:style w:type="paragraph" w:styleId="Piedepgina">
+  <w:style w:type="paragraph" w:styleId="Footer">
     <w:name w:val="footer"/>
     <w:basedOn w:val="Normal"/>
-    <w:link w:val="PiedepginaCar"/>
+    <w:link w:val="FooterChar"/>
     <w:unhideWhenUsed/>
     <w:rsid w:val="00BF6C76"/>
     <w:pPr>
@@ -14626,9 +14541,9 @@
       <w:spacing w:line="240" w:lineRule="auto"/>
     </w:pPr>
   </w:style>
-  <w:style w:type="character" w:customStyle="1" w:styleId="PiedepginaCar">
-    <w:name w:val="Pie de página Car"/>
-    <w:link w:val="Piedepgina"/>
+  <w:style w:type="character" w:customStyle="1" w:styleId="FooterChar">
+    <w:name w:val="Footer Char"/>
+    <w:link w:val="Footer"/>
     <w:uiPriority w:val="99"/>
     <w:rsid w:val="00BF6C76"/>
     <w:rPr>
@@ -14638,7 +14553,7 @@
       <w:lang w:val="es-GT"/>
     </w:rPr>
   </w:style>
-  <w:style w:type="character" w:styleId="Refdenotaalfinal">
+  <w:style w:type="character" w:styleId="EndnoteReference">
     <w:name w:val="endnote reference"/>
     <w:uiPriority w:val="99"/>
     <w:semiHidden/>
@@ -14648,10 +14563,10 @@
       <w:vertAlign w:val="superscript"/>
     </w:rPr>
   </w:style>
-  <w:style w:type="character" w:customStyle="1" w:styleId="SinespaciadoCar">
-    <w:name w:val="Sin espaciado Car"/>
-    <w:aliases w:val="Sin sangría Car"/>
-    <w:link w:val="Sinespaciado"/>
+  <w:style w:type="character" w:customStyle="1" w:styleId="NoSpacingChar">
+    <w:name w:val="No Spacing Char"/>
+    <w:aliases w:val="Sin sangría Char"/>
+    <w:link w:val="NoSpacing"/>
     <w:uiPriority w:val="1"/>
     <w:rsid w:val="00796B9F"/>
     <w:rPr>
@@ -14788,9 +14703,9 @@
       <w:lang w:eastAsia="en-US"/>
     </w:rPr>
   </w:style>
-  <w:style w:type="table" w:styleId="Tablaconcuadrcula">
+  <w:style w:type="table" w:styleId="TableGrid">
     <w:name w:val="Table Grid"/>
-    <w:basedOn w:val="Tablanormal"/>
+    <w:basedOn w:val="TableNormal"/>
     <w:uiPriority w:val="59"/>
     <w:rsid w:val="00BF6C76"/>
     <w:pPr>
@@ -14823,7 +14738,7 @@
   <w:style w:type="paragraph" w:customStyle="1" w:styleId="Tablas">
     <w:name w:val="Tablas"/>
     <w:basedOn w:val="Figuras"/>
-    <w:next w:val="Sinespaciado"/>
+    <w:next w:val="NoSpacing"/>
     <w:link w:val="TablasCar"/>
     <w:qFormat/>
     <w:rsid w:val="00BF6C76"/>
@@ -14851,7 +14766,7 @@
       <w:lang w:val="es-ES" w:eastAsia="en-US"/>
     </w:rPr>
   </w:style>
-  <w:style w:type="paragraph" w:styleId="TDC1">
+  <w:style w:type="paragraph" w:styleId="TOC1">
     <w:name w:val="toc 1"/>
     <w:basedOn w:val="Normal"/>
     <w:next w:val="Normal"/>
@@ -14871,7 +14786,7 @@
       <w:noProof/>
     </w:rPr>
   </w:style>
-  <w:style w:type="paragraph" w:styleId="TDC2">
+  <w:style w:type="paragraph" w:styleId="TOC2">
     <w:name w:val="toc 2"/>
     <w:basedOn w:val="Normal"/>
     <w:next w:val="Normal"/>
@@ -14888,7 +14803,7 @@
       <w:ind w:left="1701" w:right="476" w:hanging="992"/>
     </w:pPr>
   </w:style>
-  <w:style w:type="paragraph" w:styleId="TDC3">
+  <w:style w:type="paragraph" w:styleId="TOC3">
     <w:name w:val="toc 3"/>
     <w:basedOn w:val="Normal"/>
     <w:next w:val="Normal"/>
@@ -14905,7 +14820,7 @@
       <w:ind w:left="2835" w:right="476" w:hanging="1134"/>
     </w:pPr>
   </w:style>
-  <w:style w:type="paragraph" w:styleId="TDC4">
+  <w:style w:type="paragraph" w:styleId="TOC4">
     <w:name w:val="toc 4"/>
     <w:basedOn w:val="Normal"/>
     <w:next w:val="Normal"/>
@@ -14925,7 +14840,7 @@
       <w:noProof/>
     </w:rPr>
   </w:style>
-  <w:style w:type="paragraph" w:styleId="TDC5">
+  <w:style w:type="paragraph" w:styleId="TOC5">
     <w:name w:val="toc 5"/>
     <w:basedOn w:val="Normal"/>
     <w:next w:val="Normal"/>
@@ -14945,7 +14860,7 @@
       <w:noProof/>
     </w:rPr>
   </w:style>
-  <w:style w:type="paragraph" w:styleId="TDC6">
+  <w:style w:type="paragraph" w:styleId="TOC6">
     <w:name w:val="toc 6"/>
     <w:basedOn w:val="Normal"/>
     <w:next w:val="Normal"/>
@@ -14966,9 +14881,9 @@
       <w:noProof/>
     </w:rPr>
   </w:style>
-  <w:style w:type="paragraph" w:styleId="TDC7">
+  <w:style w:type="paragraph" w:styleId="TOC7">
     <w:name w:val="toc 7"/>
-    <w:basedOn w:val="TDC6"/>
+    <w:basedOn w:val="TOC6"/>
     <w:next w:val="Normal"/>
     <w:autoRedefine/>
     <w:uiPriority w:val="39"/>
@@ -14981,10 +14896,10 @@
       </w:numPr>
     </w:pPr>
   </w:style>
-  <w:style w:type="paragraph" w:styleId="Textodeglobo">
+  <w:style w:type="paragraph" w:styleId="BalloonText">
     <w:name w:val="Balloon Text"/>
     <w:basedOn w:val="Normal"/>
-    <w:link w:val="TextodegloboCar"/>
+    <w:link w:val="BalloonTextChar"/>
     <w:uiPriority w:val="99"/>
     <w:semiHidden/>
     <w:unhideWhenUsed/>
@@ -14998,9 +14913,9 @@
       <w:szCs w:val="16"/>
     </w:rPr>
   </w:style>
-  <w:style w:type="character" w:customStyle="1" w:styleId="TextodegloboCar">
-    <w:name w:val="Texto de globo Car"/>
-    <w:link w:val="Textodeglobo"/>
+  <w:style w:type="character" w:customStyle="1" w:styleId="BalloonTextChar">
+    <w:name w:val="Balloon Text Char"/>
+    <w:link w:val="BalloonText"/>
     <w:uiPriority w:val="99"/>
     <w:semiHidden/>
     <w:rsid w:val="00BF6C76"/>
@@ -15011,10 +14926,10 @@
       <w:lang w:val="es-GT"/>
     </w:rPr>
   </w:style>
-  <w:style w:type="paragraph" w:styleId="Textonotaalfinal">
+  <w:style w:type="paragraph" w:styleId="EndnoteText">
     <w:name w:val="endnote text"/>
     <w:basedOn w:val="Normal"/>
-    <w:link w:val="TextonotaalfinalCar"/>
+    <w:link w:val="EndnoteTextChar"/>
     <w:uiPriority w:val="99"/>
     <w:semiHidden/>
     <w:unhideWhenUsed/>
@@ -15027,9 +14942,9 @@
       <w:szCs w:val="20"/>
     </w:rPr>
   </w:style>
-  <w:style w:type="character" w:customStyle="1" w:styleId="TextonotaalfinalCar">
-    <w:name w:val="Texto nota al final Car"/>
-    <w:link w:val="Textonotaalfinal"/>
+  <w:style w:type="character" w:customStyle="1" w:styleId="EndnoteTextChar">
+    <w:name w:val="Endnote Text Char"/>
+    <w:link w:val="EndnoteText"/>
     <w:uiPriority w:val="99"/>
     <w:semiHidden/>
     <w:rsid w:val="00BF6C76"/>
@@ -15246,7 +15161,7 @@
       <w:lang w:val="es-ES" w:eastAsia="en-US"/>
     </w:rPr>
   </w:style>
-  <w:style w:type="character" w:styleId="nfasis">
+  <w:style w:type="character" w:styleId="Emphasis">
     <w:name w:val="Emphasis"/>
     <w:uiPriority w:val="20"/>
     <w:qFormat/>
@@ -15277,7 +15192,7 @@
       <w:sz w:val="18"/>
     </w:rPr>
   </w:style>
-  <w:style w:type="character" w:styleId="nfasissutil">
+  <w:style w:type="character" w:styleId="SubtleEmphasis">
     <w:name w:val="Subtle Emphasis"/>
     <w:uiPriority w:val="19"/>
     <w:qFormat/>
@@ -15288,7 +15203,7 @@
       <w:color w:val="808080"/>
     </w:rPr>
   </w:style>
-  <w:style w:type="paragraph" w:styleId="Tabladeilustraciones">
+  <w:style w:type="paragraph" w:styleId="TableofFigures">
     <w:name w:val="table of figures"/>
     <w:basedOn w:val="Normal"/>
     <w:next w:val="Normal"/>
@@ -15296,7 +15211,7 @@
     <w:unhideWhenUsed/>
     <w:rsid w:val="00306EFC"/>
   </w:style>
-  <w:style w:type="character" w:styleId="Refdecomentario">
+  <w:style w:type="character" w:styleId="CommentReference">
     <w:name w:val="annotation reference"/>
     <w:uiPriority w:val="99"/>
     <w:semiHidden/>
@@ -15307,10 +15222,10 @@
       <w:szCs w:val="16"/>
     </w:rPr>
   </w:style>
-  <w:style w:type="paragraph" w:styleId="Textocomentario">
+  <w:style w:type="paragraph" w:styleId="CommentText">
     <w:name w:val="annotation text"/>
     <w:basedOn w:val="Normal"/>
-    <w:link w:val="TextocomentarioCar"/>
+    <w:link w:val="CommentTextChar"/>
     <w:uiPriority w:val="99"/>
     <w:semiHidden/>
     <w:unhideWhenUsed/>
@@ -15320,9 +15235,9 @@
       <w:szCs w:val="20"/>
     </w:rPr>
   </w:style>
-  <w:style w:type="character" w:customStyle="1" w:styleId="TextocomentarioCar">
-    <w:name w:val="Texto comentario Car"/>
-    <w:link w:val="Textocomentario"/>
+  <w:style w:type="character" w:customStyle="1" w:styleId="CommentTextChar">
+    <w:name w:val="Comment Text Char"/>
+    <w:link w:val="CommentText"/>
     <w:uiPriority w:val="99"/>
     <w:semiHidden/>
     <w:rsid w:val="00E478B2"/>
@@ -15331,11 +15246,11 @@
       <w:lang w:val="es-GT" w:eastAsia="en-US"/>
     </w:rPr>
   </w:style>
-  <w:style w:type="paragraph" w:styleId="Asuntodelcomentario">
+  <w:style w:type="paragraph" w:styleId="CommentSubject">
     <w:name w:val="annotation subject"/>
-    <w:basedOn w:val="Textocomentario"/>
-    <w:next w:val="Textocomentario"/>
-    <w:link w:val="AsuntodelcomentarioCar"/>
+    <w:basedOn w:val="CommentText"/>
+    <w:next w:val="CommentText"/>
+    <w:link w:val="CommentSubjectChar"/>
     <w:uiPriority w:val="99"/>
     <w:semiHidden/>
     <w:unhideWhenUsed/>
@@ -15345,9 +15260,9 @@
       <w:bCs/>
     </w:rPr>
   </w:style>
-  <w:style w:type="character" w:customStyle="1" w:styleId="AsuntodelcomentarioCar">
-    <w:name w:val="Asunto del comentario Car"/>
-    <w:link w:val="Asuntodelcomentario"/>
+  <w:style w:type="character" w:customStyle="1" w:styleId="CommentSubjectChar">
+    <w:name w:val="Comment Subject Char"/>
+    <w:link w:val="CommentSubject"/>
     <w:uiPriority w:val="99"/>
     <w:semiHidden/>
     <w:rsid w:val="00E478B2"/>
@@ -15358,9 +15273,9 @@
       <w:lang w:val="es-GT" w:eastAsia="en-US"/>
     </w:rPr>
   </w:style>
-  <w:style w:type="paragraph" w:styleId="TtulodeTDC">
+  <w:style w:type="paragraph" w:styleId="TOCHeading">
     <w:name w:val="TOC Heading"/>
-    <w:basedOn w:val="Ttulo1"/>
+    <w:basedOn w:val="Heading1"/>
     <w:next w:val="Normal"/>
     <w:uiPriority w:val="39"/>
     <w:semiHidden/>
@@ -15378,7 +15293,7 @@
       <w:lang w:val="es-ES" w:eastAsia="es-ES"/>
     </w:rPr>
   </w:style>
-  <w:style w:type="paragraph" w:styleId="ndice1">
+  <w:style w:type="paragraph" w:styleId="Index1">
     <w:name w:val="index 1"/>
     <w:basedOn w:val="Normal"/>
     <w:next w:val="Normal"/>
@@ -15391,7 +15306,7 @@
       <w:ind w:left="240" w:hanging="240"/>
     </w:pPr>
   </w:style>
-  <w:style w:type="paragraph" w:styleId="TDC8">
+  <w:style w:type="paragraph" w:styleId="TOC8">
     <w:name w:val="toc 8"/>
     <w:basedOn w:val="Normal"/>
     <w:next w:val="Normal"/>
@@ -15410,7 +15325,7 @@
       <w:lang w:val="es-ES" w:eastAsia="es-ES"/>
     </w:rPr>
   </w:style>
-  <w:style w:type="paragraph" w:styleId="TDC9">
+  <w:style w:type="paragraph" w:styleId="TOC9">
     <w:name w:val="toc 9"/>
     <w:basedOn w:val="Normal"/>
     <w:next w:val="Normal"/>
@@ -15429,7 +15344,7 @@
       <w:lang w:val="es-ES" w:eastAsia="es-ES"/>
     </w:rPr>
   </w:style>
-  <w:style w:type="paragraph" w:styleId="Bibliografa">
+  <w:style w:type="paragraph" w:styleId="Bibliography">
     <w:name w:val="Bibliography"/>
     <w:basedOn w:val="Normal"/>
     <w:next w:val="Normal"/>
@@ -15439,7 +15354,7 @@
   </w:style>
   <w:style w:type="character" w:customStyle="1" w:styleId="apple-converted-space">
     <w:name w:val="apple-converted-space"/>
-    <w:basedOn w:val="Fuentedeprrafopredeter"/>
+    <w:basedOn w:val="DefaultParagraphFont"/>
     <w:rsid w:val="004A4DF4"/>
   </w:style>
   <w:style w:type="paragraph" w:customStyle="1" w:styleId="ImagenConsola">
@@ -15999,7 +15914,7 @@
 </file>
 
 <file path=customXml/itemProps1.xml><?xml version="1.0" encoding="utf-8"?>
-<ds:datastoreItem xmlns:ds="http://schemas.openxmlformats.org/officeDocument/2006/customXml" ds:itemID="{97841EA5-66F3-43B4-8186-246AE4221FB5}">
+<ds:datastoreItem xmlns:ds="http://schemas.openxmlformats.org/officeDocument/2006/customXml" ds:itemID="{28C2D659-C25C-4331-8434-2F7F649E7B28}">
   <ds:schemaRefs>
     <ds:schemaRef ds:uri="http://schemas.openxmlformats.org/officeDocument/2006/bibliography"/>
   </ds:schemaRefs>

--- a/Reporte Final.docx
+++ b/Reporte Final.docx
@@ -7914,7 +7914,16 @@
         <w:pStyle w:val="NoSpacing"/>
       </w:pPr>
       <w:r>
-        <w:t>Los módulos configurados en los comandos siguientes son necesarios para el funcionamiento de Web2py.</w:t>
+        <w:t xml:space="preserve">Los módulos configurados en los comandos </w:t>
+      </w:r>
+      <w:r>
+        <w:t>de la figura [numero_figura]</w:t>
+      </w:r>
+      <w:r>
+        <w:t xml:space="preserve"> </w:t>
+      </w:r>
+      <w:r>
+        <w:t>son necesarios para el funcionamiento de Web2py.</w:t>
       </w:r>
     </w:p>
     <w:p>
@@ -8103,7 +8112,10 @@
         <w:t xml:space="preserve"> los directorios, paquetes y configuraciones de apache que se muestran en</w:t>
       </w:r>
       <w:r>
-        <w:t xml:space="preserve"> los siguientes comandos</w:t>
+        <w:t xml:space="preserve"> los siguientes </w:t>
+      </w:r>
+      <w:r>
+        <w:t>pasos</w:t>
       </w:r>
     </w:p>
     <w:p>
@@ -8120,8 +8132,13 @@
     </w:p>
     <w:p>
       <w:r>
-        <w:lastRenderedPageBreak/>
-        <w:t>Web2py puede ser instalado desde varios recursos y de diferentes maneras, la instalación sugerida es por medio de obtener el archivo compreso desde el sitio oficial.</w:t>
+        <w:t>Web2py puede ser instalado desde varios recursos y de diferentes maneras, la instalación sugerida es por medio de obtener el archivo compreso desde el sitio oficial</w:t>
+      </w:r>
+      <w:r>
+        <w:t>, tal como se puede apreciar en la figura [numero_figura]</w:t>
+      </w:r>
+      <w:r>
+        <w:t>.</w:t>
       </w:r>
     </w:p>
     <w:p/>
@@ -8270,7 +8287,10 @@
     </w:p>
     <w:p>
       <w:r>
-        <w:t xml:space="preserve">Para que el servidor pueda responder correctamente a las solicitudes de los clientes se debe crear un archivo de configuración que agrega </w:t>
+        <w:t>Para que el servidor pueda responder correctamente a las solicitudes de los clientes se debe crear un arch</w:t>
+      </w:r>
+      <w:r>
+        <w:t>ivo de configuración que agrega el texto mostrado en la figura [numero_figura]</w:t>
       </w:r>
     </w:p>
     <w:p/>
@@ -8333,8 +8353,14 @@
     <w:p>
       <w:pPr>
         <w:pStyle w:val="ImagenConsola"/>
-      </w:pPr>
-      <w:r>
+        <w:rPr>
+          <w:lang w:val="en-US"/>
+        </w:rPr>
+      </w:pPr>
+      <w:r>
+        <w:rPr>
+          <w:lang w:val="en-US"/>
+        </w:rPr>
         <w:t>ServerName v2.caecnoys.org</w:t>
       </w:r>
     </w:p>
@@ -8461,35 +8487,35 @@
         <w:rPr>
           <w:lang w:val="en-US"/>
         </w:rPr>
+        <w:t>&lt;Files wsgihandler.py&gt;</w:t>
+      </w:r>
+    </w:p>
+    <w:p>
+      <w:pPr>
+        <w:pStyle w:val="ImagenConsola"/>
+        <w:rPr>
+          <w:lang w:val="en-US"/>
+        </w:rPr>
+      </w:pPr>
+      <w:r>
+        <w:rPr>
+          <w:lang w:val="en-US"/>
+        </w:rPr>
+        <w:t>Allow from all</w:t>
+      </w:r>
+    </w:p>
+    <w:p>
+      <w:pPr>
+        <w:pStyle w:val="ImagenConsola"/>
+        <w:rPr>
+          <w:lang w:val="en-US"/>
+        </w:rPr>
+      </w:pPr>
+      <w:r>
+        <w:rPr>
+          <w:lang w:val="en-US"/>
+        </w:rPr>
         <w:lastRenderedPageBreak/>
-        <w:t>&lt;Files wsgihandler.py&gt;</w:t>
-      </w:r>
-    </w:p>
-    <w:p>
-      <w:pPr>
-        <w:pStyle w:val="ImagenConsola"/>
-        <w:rPr>
-          <w:lang w:val="en-US"/>
-        </w:rPr>
-      </w:pPr>
-      <w:r>
-        <w:rPr>
-          <w:lang w:val="en-US"/>
-        </w:rPr>
-        <w:t>Allow from all</w:t>
-      </w:r>
-    </w:p>
-    <w:p>
-      <w:pPr>
-        <w:pStyle w:val="ImagenConsola"/>
-        <w:rPr>
-          <w:lang w:val="en-US"/>
-        </w:rPr>
-      </w:pPr>
-      <w:r>
-        <w:rPr>
-          <w:lang w:val="en-US"/>
-        </w:rPr>
         <w:t>&lt;/Files&gt;</w:t>
       </w:r>
     </w:p>
@@ -8742,18 +8768,18 @@
         </w:numPr>
       </w:pPr>
       <w:r>
-        <w:t xml:space="preserve">Configuración </w:t>
-      </w:r>
-      <w:r>
-        <w:t>de directorios de errores y accesos</w:t>
-      </w:r>
-      <w:r>
-        <w:t xml:space="preserve"> </w:t>
-      </w:r>
-    </w:p>
-    <w:p>
-      <w:r>
-        <w:t>El marco de trabajo requiere directorios donde almacenar la bitácora de errores y que estos directorios tengan los permisos correctos, dichos permisos permitirá al servidor Apache escribir y sobre escribir la bitácora.</w:t>
+        <w:t xml:space="preserve">Configuración de directorios de errores y accesos </w:t>
+      </w:r>
+    </w:p>
+    <w:p>
+      <w:r>
+        <w:t>El marco de trabajo requiere directorios donde almacenar la bitácora de errores y que estos directorios tengan los permisos correctos, dichos permisos permitirá al servidor Apache escribir y sobre escribir la bitácora</w:t>
+      </w:r>
+      <w:r>
+        <w:t>, como lo muestra la figura [numero_figura]</w:t>
+      </w:r>
+      <w:r>
+        <w:t>.</w:t>
       </w:r>
     </w:p>
     <w:p/>
@@ -8786,8 +8812,6 @@
       <w:r>
         <w:t>chown -R apache:apache /var/www/web2py/logs</w:t>
       </w:r>
-      <w:bookmarkStart w:id="33" w:name="_GoBack"/>
-      <w:bookmarkEnd w:id="33"/>
     </w:p>
     <w:p>
       <w:pPr>
@@ -8836,18 +8860,1878 @@
         <w:pStyle w:val="Sub2"/>
       </w:pPr>
       <w:r>
+        <w:t>Instalación de Base de Datos</w:t>
+      </w:r>
+    </w:p>
+    <w:p>
+      <w:r>
         <w:lastRenderedPageBreak/>
-        <w:t>Instalación de Base de Datos</w:t>
-      </w:r>
+        <w:t>Con relación a la persistencia de información, Web2py requiere al menos un motor de base de datos que administración y almacenamiento de datos, para crecimiento futuro y robustez de la aplicación es necesario que sean configurados como mínimo</w:t>
+      </w:r>
+      <w:r>
+        <w:t xml:space="preserve"> M</w:t>
+      </w:r>
+      <w:r>
+        <w:t xml:space="preserve">ysql y </w:t>
+      </w:r>
+      <w:r>
+        <w:t>S</w:t>
+      </w:r>
+      <w:r>
+        <w:t xml:space="preserve">qlite, los mismos pueden ser instalados usando los </w:t>
+      </w:r>
+      <w:r>
+        <w:t>comandos de la figura [numero_figura]</w:t>
+      </w:r>
+    </w:p>
+    <w:p/>
+    <w:p>
+      <w:pPr>
+        <w:pStyle w:val="Figuras"/>
+        <w:ind w:left="1560" w:hanging="1560"/>
+      </w:pPr>
+      <w:r>
+        <w:t>Configuracion de Mysql y Sqlite</w:t>
+      </w:r>
+    </w:p>
+    <w:p/>
+    <w:p>
+      <w:pPr>
+        <w:pStyle w:val="ImagenConsola"/>
+        <w:rPr>
+          <w:lang w:val="en-US"/>
+        </w:rPr>
+      </w:pPr>
+      <w:r>
+        <w:rPr>
+          <w:lang w:val="en-US"/>
+        </w:rPr>
+        <w:t>yum install sqlite sqlite-devel</w:t>
+      </w:r>
+    </w:p>
+    <w:p>
+      <w:pPr>
+        <w:pStyle w:val="ImagenConsola"/>
+        <w:rPr>
+          <w:lang w:val="en-US"/>
+        </w:rPr>
+      </w:pPr>
+      <w:r>
+        <w:rPr>
+          <w:lang w:val="en-US"/>
+        </w:rPr>
+        <w:t>cd ~</w:t>
+      </w:r>
+    </w:p>
+    <w:p>
+      <w:pPr>
+        <w:pStyle w:val="ImagenConsola"/>
+        <w:rPr>
+          <w:lang w:val="en-US"/>
+        </w:rPr>
+      </w:pPr>
+      <w:r>
+        <w:rPr>
+          <w:lang w:val="en-US"/>
+        </w:rPr>
+        <w:t>wget https://pysqlite.googlecode.com/files/pysqlite-2.6.3.tar.gz</w:t>
+      </w:r>
+    </w:p>
+    <w:p>
+      <w:pPr>
+        <w:pStyle w:val="ImagenConsola"/>
+        <w:rPr>
+          <w:lang w:val="en-US"/>
+        </w:rPr>
+      </w:pPr>
+      <w:r>
+        <w:rPr>
+          <w:lang w:val="en-US"/>
+        </w:rPr>
+        <w:t>tar -xzf pysqlite-2.6.3.tar.gz</w:t>
+      </w:r>
+    </w:p>
+    <w:p>
+      <w:pPr>
+        <w:pStyle w:val="ImagenConsola"/>
+        <w:rPr>
+          <w:lang w:val="en-US"/>
+        </w:rPr>
+      </w:pPr>
+      <w:r>
+        <w:rPr>
+          <w:lang w:val="en-US"/>
+        </w:rPr>
+        <w:t>cd pysqlite-2.6.3</w:t>
+      </w:r>
+    </w:p>
+    <w:p>
+      <w:pPr>
+        <w:pStyle w:val="ImagenConsola"/>
+        <w:rPr>
+          <w:lang w:val="en-US"/>
+        </w:rPr>
+      </w:pPr>
+      <w:r>
+        <w:rPr>
+          <w:lang w:val="en-US"/>
+        </w:rPr>
+        <w:t>python2.7 setup.py install</w:t>
+      </w:r>
+    </w:p>
+    <w:p>
+      <w:pPr>
+        <w:pStyle w:val="ImagenConsola"/>
+        <w:rPr>
+          <w:lang w:val="en-US"/>
+        </w:rPr>
+      </w:pPr>
+      <w:r>
+        <w:rPr>
+          <w:lang w:val="en-US"/>
+        </w:rPr>
+        <w:t>wget http://goo.gl/NZ9InB</w:t>
+      </w:r>
+    </w:p>
+    <w:p>
+      <w:pPr>
+        <w:pStyle w:val="ImagenConsola"/>
+        <w:rPr>
+          <w:lang w:val="en-US"/>
+        </w:rPr>
+      </w:pPr>
+      <w:r>
+        <w:rPr>
+          <w:lang w:val="en-US"/>
+        </w:rPr>
+        <w:t>gunzip mysql-connector-python-1.0.12.tar.gz</w:t>
+      </w:r>
+    </w:p>
+    <w:p>
+      <w:pPr>
+        <w:pStyle w:val="ImagenConsola"/>
+        <w:rPr>
+          <w:lang w:val="en-US"/>
+        </w:rPr>
+      </w:pPr>
+      <w:r>
+        <w:rPr>
+          <w:lang w:val="en-US"/>
+        </w:rPr>
+        <w:t>tar xf mysql-connector-python-1.0.12.tar</w:t>
+      </w:r>
+    </w:p>
+    <w:p>
+      <w:pPr>
+        <w:pStyle w:val="ImagenConsola"/>
+        <w:rPr>
+          <w:lang w:val="en-US"/>
+        </w:rPr>
+      </w:pPr>
+      <w:r>
+        <w:rPr>
+          <w:lang w:val="en-US"/>
+        </w:rPr>
+        <w:t>cd mysql-connector-python-1.0.12</w:t>
+      </w:r>
+    </w:p>
+    <w:p>
+      <w:pPr>
+        <w:pStyle w:val="ImagenConsola"/>
+        <w:rPr>
+          <w:lang w:val="en-US"/>
+        </w:rPr>
+      </w:pPr>
+      <w:r>
+        <w:rPr>
+          <w:lang w:val="en-US"/>
+        </w:rPr>
+        <w:t>python2.7 setup.py install</w:t>
+      </w:r>
+    </w:p>
+    <w:p>
+      <w:pPr>
+        <w:pStyle w:val="ImagenConsola"/>
+        <w:rPr>
+          <w:lang w:val="en-US"/>
+        </w:rPr>
+      </w:pPr>
+      <w:r>
+        <w:rPr>
+          <w:lang w:val="en-US"/>
+        </w:rPr>
+        <w:t>/etc/init.d/httpd restart</w:t>
+      </w:r>
+    </w:p>
+    <w:p>
+      <w:pPr>
+        <w:pStyle w:val="Fuente"/>
+        <w:rPr>
+          <w:noProof/>
+          <w:lang w:val="es-GT" w:eastAsia="es-GT"/>
+        </w:rPr>
+      </w:pPr>
+    </w:p>
+    <w:p>
+      <w:pPr>
+        <w:pStyle w:val="Fuente"/>
+        <w:rPr>
+          <w:lang w:val="es-GT"/>
+        </w:rPr>
+      </w:pPr>
+      <w:r>
+        <w:rPr>
+          <w:noProof/>
+          <w:lang w:val="es-GT" w:eastAsia="es-GT"/>
+        </w:rPr>
+        <w:t xml:space="preserve">Fuente: </w:t>
+      </w:r>
+      <w:r>
+        <w:rPr>
+          <w:lang w:val="es-GT"/>
+        </w:rPr>
+        <w:t>elaboración propia.</w:t>
+      </w:r>
+    </w:p>
+    <w:p>
+      <w:pPr>
+        <w:rPr>
+          <w:lang w:val="en-US"/>
+        </w:rPr>
+      </w:pPr>
     </w:p>
     <w:p>
       <w:pPr>
         <w:pStyle w:val="Sub2"/>
       </w:pPr>
       <w:r>
-        <w:t>Instalación de Integración con Chamilo</w:t>
-      </w:r>
-    </w:p>
+        <w:t>Integración con Chamilo</w:t>
+      </w:r>
+    </w:p>
+    <w:p>
+      <w:r>
+        <w:t>El proceso de integración de la aplicación CPFECYS con otras herramientas es genérico y por lo tanto puede ser aplicado a cualquier herramienta que haga uso de jQuery</w:t>
+      </w:r>
+      <w:r>
+        <w:t xml:space="preserve">, si la herramienta no cuenta con la librería jQuery, la misma puede ser agregada </w:t>
+      </w:r>
+      <w:r>
+        <w:t xml:space="preserve">ser </w:t>
+      </w:r>
+      <w:r>
+        <w:t xml:space="preserve">agregada </w:t>
+      </w:r>
+      <w:r>
+        <w:t>al proyecto</w:t>
+      </w:r>
+      <w:r>
+        <w:t>.</w:t>
+      </w:r>
+    </w:p>
+    <w:p/>
+    <w:p>
+      <w:r>
+        <w:t xml:space="preserve">Los pasos a seguir para efectuar la integración con Chamilo, </w:t>
+      </w:r>
+      <w:r>
+        <w:t>son los siguientes</w:t>
+      </w:r>
+      <w:r>
+        <w:t xml:space="preserve">: </w:t>
+      </w:r>
+    </w:p>
+    <w:p>
+      <w:pPr>
+        <w:pStyle w:val="Vietas1"/>
+        <w:ind w:left="567" w:hanging="578"/>
+        <w:rPr>
+          <w:lang w:val="es-GT"/>
+        </w:rPr>
+      </w:pPr>
+      <w:r>
+        <w:rPr>
+          <w:lang w:val="es-GT"/>
+        </w:rPr>
+        <w:lastRenderedPageBreak/>
+        <w:t>Modificar el archivo de jQuery en el cual se cargan los cursos, el cual es se llama home_ajax.js</w:t>
+      </w:r>
+    </w:p>
+    <w:p>
+      <w:pPr>
+        <w:pStyle w:val="Vietas1"/>
+        <w:ind w:left="567" w:hanging="578"/>
+        <w:rPr>
+          <w:lang w:val="es-GT"/>
+        </w:rPr>
+      </w:pPr>
+      <w:r>
+        <w:rPr>
+          <w:lang w:val="es-GT"/>
+        </w:rPr>
+        <w:t xml:space="preserve">Agregar el archivo generador de contraseñas </w:t>
+      </w:r>
+      <w:r>
+        <w:rPr>
+          <w:lang w:val="es-GT"/>
+        </w:rPr>
+        <w:t>de autenticaci</w:t>
+      </w:r>
+      <w:r>
+        <w:rPr>
+          <w:lang w:val="es-GT"/>
+        </w:rPr>
+        <w:t xml:space="preserve">ón </w:t>
+      </w:r>
+      <w:r>
+        <w:rPr>
+          <w:lang w:val="es-GT"/>
+        </w:rPr>
+        <w:t>entre sitios,</w:t>
+      </w:r>
+      <w:r>
+        <w:rPr>
+          <w:lang w:val="es-GT"/>
+        </w:rPr>
+        <w:t xml:space="preserve"> llamado session_handler</w:t>
+      </w:r>
+      <w:r>
+        <w:rPr>
+          <w:lang w:val="es-GT"/>
+        </w:rPr>
+        <w:t xml:space="preserve"> </w:t>
+      </w:r>
+    </w:p>
+    <w:p>
+      <w:pPr>
+        <w:pStyle w:val="Vietas1"/>
+        <w:numPr>
+          <w:ilvl w:val="0"/>
+          <w:numId w:val="0"/>
+        </w:numPr>
+        <w:ind w:left="567"/>
+        <w:rPr>
+          <w:lang w:val="es-GT"/>
+        </w:rPr>
+      </w:pPr>
+    </w:p>
+    <w:p>
+      <w:pPr>
+        <w:pStyle w:val="Vietas1"/>
+        <w:numPr>
+          <w:ilvl w:val="0"/>
+          <w:numId w:val="0"/>
+        </w:numPr>
+        <w:rPr>
+          <w:lang w:val="es-GT"/>
+        </w:rPr>
+      </w:pPr>
+      <w:r>
+        <w:rPr>
+          <w:lang w:val="es-GT"/>
+        </w:rPr>
+        <w:t>Esta integración se puede efectuar en los dos pasos anteriores de manera a cualquier otro sistema, la diferencia será únicamente el archivo home_ajax.js, en otros casos puede ser llamado de otra manera o bien ser un archivo diferente al cual se adjunten las líneas de código que se verán en la figura [figura_numero]</w:t>
+      </w:r>
+    </w:p>
+    <w:p>
+      <w:pPr>
+        <w:pStyle w:val="Vietas1"/>
+        <w:numPr>
+          <w:ilvl w:val="0"/>
+          <w:numId w:val="0"/>
+        </w:numPr>
+        <w:rPr>
+          <w:lang w:val="es-GT"/>
+        </w:rPr>
+      </w:pPr>
+    </w:p>
+    <w:p>
+      <w:pPr>
+        <w:pStyle w:val="Figuras"/>
+        <w:ind w:left="1560" w:hanging="1560"/>
+      </w:pPr>
+      <w:r>
+        <w:t>Configuracion de Mysql y Sqlite</w:t>
+      </w:r>
+    </w:p>
+    <w:p/>
+    <w:p>
+      <w:pPr>
+        <w:pStyle w:val="ImagenConsola"/>
+        <w:rPr>
+          <w:lang w:val="en-US"/>
+        </w:rPr>
+      </w:pPr>
+      <w:r>
+        <w:rPr>
+          <w:lang w:val="en-US"/>
+        </w:rPr>
+        <w:t>$(document).ready(function() {</w:t>
+      </w:r>
+    </w:p>
+    <w:p>
+      <w:pPr>
+        <w:pStyle w:val="ImagenConsola"/>
+        <w:rPr>
+          <w:lang w:val="en-US"/>
+        </w:rPr>
+      </w:pPr>
+      <w:r>
+        <w:rPr>
+          <w:lang w:val="en-US"/>
+        </w:rPr>
+        <w:t>function getBaseUrl()</w:t>
+      </w:r>
+      <w:r>
+        <w:rPr>
+          <w:lang w:val="en-US"/>
+        </w:rPr>
+        <w:t>{</w:t>
+      </w:r>
+    </w:p>
+    <w:p>
+      <w:pPr>
+        <w:pStyle w:val="ImagenConsola"/>
+        <w:rPr>
+          <w:lang w:val="en-US"/>
+        </w:rPr>
+      </w:pPr>
+      <w:r>
+        <w:rPr>
+          <w:lang w:val="en-US"/>
+        </w:rPr>
+        <w:t xml:space="preserve">    pathArr = window.location.href.split('/');</w:t>
+      </w:r>
+    </w:p>
+    <w:p>
+      <w:pPr>
+        <w:pStyle w:val="ImagenConsola"/>
+        <w:rPr>
+          <w:lang w:val="en-US"/>
+        </w:rPr>
+      </w:pPr>
+      <w:r>
+        <w:rPr>
+          <w:lang w:val="en-US"/>
+        </w:rPr>
+        <w:t xml:space="preserve">    prot = pathArr[0];</w:t>
+      </w:r>
+    </w:p>
+    <w:p>
+      <w:pPr>
+        <w:pStyle w:val="ImagenConsola"/>
+        <w:rPr>
+          <w:lang w:val="en-US"/>
+        </w:rPr>
+      </w:pPr>
+      <w:r>
+        <w:rPr>
+          <w:lang w:val="en-US"/>
+        </w:rPr>
+        <w:t xml:space="preserve">    host = pathArr[2];</w:t>
+      </w:r>
+    </w:p>
+    <w:p>
+      <w:pPr>
+        <w:pStyle w:val="ImagenConsola"/>
+        <w:rPr>
+          <w:lang w:val="en-US"/>
+        </w:rPr>
+      </w:pPr>
+      <w:r>
+        <w:rPr>
+          <w:lang w:val="en-US"/>
+        </w:rPr>
+        <w:t xml:space="preserve">    return prot + '//' + host;</w:t>
+      </w:r>
+    </w:p>
+    <w:p>
+      <w:pPr>
+        <w:pStyle w:val="ImagenConsola"/>
+        <w:rPr>
+          <w:lang w:val="en-US"/>
+        </w:rPr>
+      </w:pPr>
+      <w:r>
+        <w:rPr>
+          <w:lang w:val="en-US"/>
+        </w:rPr>
+        <w:t>}</w:t>
+      </w:r>
+    </w:p>
+    <w:p>
+      <w:pPr>
+        <w:pStyle w:val="ImagenConsola"/>
+        <w:rPr>
+          <w:lang w:val="en-US"/>
+        </w:rPr>
+      </w:pPr>
+      <w:r>
+        <w:rPr>
+          <w:lang w:val="en-US"/>
+        </w:rPr>
+        <w:t>v</w:t>
+      </w:r>
+      <w:r>
+        <w:rPr>
+          <w:lang w:val="en-US"/>
+        </w:rPr>
+        <w:t>ar baseUrl = getBaseUrl();</w:t>
+      </w:r>
+    </w:p>
+    <w:p>
+      <w:pPr>
+        <w:pStyle w:val="ImagenConsola"/>
+        <w:rPr>
+          <w:lang w:val="en-US"/>
+        </w:rPr>
+      </w:pPr>
+      <w:r>
+        <w:rPr>
+          <w:lang w:val="en-US"/>
+        </w:rPr>
+        <w:t>$.get( "session_handler.php", function(response) {</w:t>
+      </w:r>
+    </w:p>
+    <w:p>
+      <w:pPr>
+        <w:pStyle w:val="ImagenConsola"/>
+        <w:rPr>
+          <w:lang w:val="en-US"/>
+        </w:rPr>
+      </w:pPr>
+      <w:r>
+        <w:rPr>
+          <w:lang w:val="en-US"/>
+        </w:rPr>
+        <w:t xml:space="preserve">    response = eval( '(' + response + ')')</w:t>
+      </w:r>
+    </w:p>
+    <w:p>
+      <w:pPr>
+        <w:pStyle w:val="ImagenConsola"/>
+        <w:rPr>
+          <w:lang w:val="en-US"/>
+        </w:rPr>
+      </w:pPr>
+      <w:r>
+        <w:rPr>
+          <w:lang w:val="en-US"/>
+        </w:rPr>
+        <w:t xml:space="preserve">    v</w:t>
+      </w:r>
+      <w:r>
+        <w:rPr>
+          <w:lang w:val="en-US"/>
+        </w:rPr>
+        <w:t>ar session_id = response.uid;</w:t>
+      </w:r>
+    </w:p>
+    <w:p>
+      <w:pPr>
+        <w:pStyle w:val="ImagenConsola"/>
+        <w:rPr>
+          <w:lang w:val="en-US"/>
+        </w:rPr>
+      </w:pPr>
+      <w:r>
+        <w:rPr>
+          <w:lang w:val="en-US"/>
+        </w:rPr>
+        <w:t xml:space="preserve">    $.ajax({</w:t>
+      </w:r>
+    </w:p>
+    <w:p>
+      <w:pPr>
+        <w:pStyle w:val="ImagenConsola"/>
+        <w:rPr>
+          <w:lang w:val="en-US"/>
+        </w:rPr>
+      </w:pPr>
+      <w:r>
+        <w:rPr>
+          <w:lang w:val="en-US"/>
+        </w:rPr>
+        <w:t xml:space="preserve">         type: 'POST',</w:t>
+      </w:r>
+    </w:p>
+    <w:p>
+      <w:pPr>
+        <w:pStyle w:val="ImagenConsola"/>
+        <w:rPr>
+          <w:lang w:val="en-US"/>
+        </w:rPr>
+      </w:pPr>
+      <w:r>
+        <w:rPr>
+          <w:lang w:val="en-US"/>
+        </w:rPr>
+        <w:t xml:space="preserve">            url: baseUrl + '/[dominio_ejemplo]/</w:t>
+      </w:r>
+      <w:r>
+        <w:rPr>
+          <w:lang w:val="en-US"/>
+        </w:rPr>
+        <w:t>cpfecys/abstract/user_active.json',</w:t>
+      </w:r>
+    </w:p>
+    <w:p>
+      <w:pPr>
+        <w:pStyle w:val="ImagenConsola"/>
+        <w:rPr>
+          <w:lang w:val="en-US"/>
+        </w:rPr>
+      </w:pPr>
+      <w:r>
+        <w:rPr>
+          <w:lang w:val="en-US"/>
+        </w:rPr>
+        <w:t xml:space="preserve">            data: {</w:t>
+      </w:r>
+    </w:p>
+    <w:p>
+      <w:pPr>
+        <w:pStyle w:val="ImagenConsola"/>
+        <w:rPr>
+          <w:lang w:val="en-US"/>
+        </w:rPr>
+      </w:pPr>
+      <w:r>
+        <w:rPr>
+          <w:lang w:val="en-US"/>
+        </w:rPr>
+        <w:t xml:space="preserve">                'uid': session_id</w:t>
+      </w:r>
+    </w:p>
+    <w:p>
+      <w:pPr>
+        <w:pStyle w:val="ImagenConsola"/>
+        <w:rPr>
+          <w:lang w:val="en-US"/>
+        </w:rPr>
+      </w:pPr>
+      <w:r>
+        <w:rPr>
+          <w:lang w:val="en-US"/>
+        </w:rPr>
+        <w:t xml:space="preserve">            },</w:t>
+      </w:r>
+    </w:p>
+    <w:p>
+      <w:pPr>
+        <w:pStyle w:val="ImagenConsola"/>
+        <w:rPr>
+          <w:lang w:val="en-US"/>
+        </w:rPr>
+      </w:pPr>
+      <w:r>
+        <w:rPr>
+          <w:lang w:val="en-US"/>
+        </w:rPr>
+        <w:t xml:space="preserve">            success: function(msg){</w:t>
+      </w:r>
+    </w:p>
+    <w:p>
+      <w:pPr>
+        <w:pStyle w:val="ImagenConsola"/>
+        <w:rPr>
+          <w:lang w:val="en-US"/>
+        </w:rPr>
+      </w:pPr>
+      <w:r>
+        <w:rPr>
+          <w:lang w:val="en-US"/>
+        </w:rPr>
+        <w:t xml:space="preserve">                if(msg.success){</w:t>
+      </w:r>
+    </w:p>
+    <w:p>
+      <w:pPr>
+        <w:pStyle w:val="ImagenConsola"/>
+        <w:rPr>
+          <w:lang w:val="en-US"/>
+        </w:rPr>
+      </w:pPr>
+      <w:r>
+        <w:rPr>
+          <w:lang w:val="en-US"/>
+        </w:rPr>
+        <w:t xml:space="preserve">            $('#course_type_course_list_renderer_0').append(</w:t>
+      </w:r>
+    </w:p>
+    <w:p>
+      <w:pPr>
+        <w:pStyle w:val="ImagenConsola"/>
+        <w:rPr>
+          <w:lang w:val="en-US"/>
+        </w:rPr>
+      </w:pPr>
+      <w:r>
+        <w:rPr>
+          <w:lang w:val="en-US"/>
+        </w:rPr>
+        <w:t>'&lt;div class="block user_category_block" id="course_user_category_0"&gt;</w:t>
+      </w:r>
+    </w:p>
+    <w:p>
+      <w:pPr>
+        <w:pStyle w:val="ImagenConsola"/>
+        <w:rPr>
+          <w:lang w:val="en-US"/>
+        </w:rPr>
+      </w:pPr>
+      <w:r>
+        <w:rPr>
+          <w:lang w:val="en-US"/>
+        </w:rPr>
+        <w:lastRenderedPageBreak/>
+        <w:t>&lt;div class="description user_category_description"&gt;</w:t>
+      </w:r>
+    </w:p>
+    <w:p>
+      <w:pPr>
+        <w:pStyle w:val="ImagenConsola"/>
+        <w:rPr>
+          <w:lang w:val="en-US"/>
+        </w:rPr>
+      </w:pPr>
+      <w:r>
+        <w:rPr>
+          <w:lang w:val="en-US"/>
+        </w:rPr>
+        <w:t>&lt;ul style="display: block;"&gt;&lt;div style="float:left;"&gt;</w:t>
+      </w:r>
+    </w:p>
+    <w:p>
+      <w:pPr>
+        <w:pStyle w:val="ImagenConsola"/>
+        <w:rPr>
+          <w:lang w:val="en-US"/>
+        </w:rPr>
+      </w:pPr>
+      <w:r>
+        <w:rPr>
+          <w:lang w:val="en-US"/>
+        </w:rPr>
+        <w:t>&lt;li style="list-style: none; margin-bottom: 5px; list-style-image: url(http://162.243.16.29/chamilo5/user/resources/images/aqua//logo/16.png);"&gt;</w:t>
+      </w:r>
+    </w:p>
+    <w:p>
+      <w:pPr>
+        <w:pStyle w:val="ImagenConsola"/>
+        <w:rPr>
+          <w:lang w:val="en-US"/>
+        </w:rPr>
+      </w:pPr>
+      <w:r>
+        <w:rPr>
+          <w:lang w:val="en-US"/>
+        </w:rPr>
+        <w:t>&lt;a</w:t>
+      </w:r>
+      <w:r>
+        <w:rPr>
+          <w:lang w:val="en-US"/>
+        </w:rPr>
+        <w:t xml:space="preserve"> id="aux_click" </w:t>
+      </w:r>
+      <w:r>
+        <w:rPr>
+          <w:lang w:val="en-US"/>
+        </w:rPr>
+        <w:t>style="top: -2px; position: relative;" href= "'+baseUrl+'/dtt/cpfecys/abstract/oauth_login?token=' +response.token+'"&gt;AUXILIATURA&lt;/a&gt;</w:t>
+      </w:r>
+    </w:p>
+    <w:p>
+      <w:pPr>
+        <w:pStyle w:val="ImagenConsola"/>
+        <w:rPr>
+          <w:lang w:val="en-US"/>
+        </w:rPr>
+      </w:pPr>
+      <w:r>
+        <w:rPr>
+          <w:lang w:val="en-US"/>
+        </w:rPr>
+        <w:t>&lt;br&gt;&lt;/li&gt;&lt;/div&gt;</w:t>
+      </w:r>
+    </w:p>
+    <w:p>
+      <w:pPr>
+        <w:pStyle w:val="ImagenConsola"/>
+        <w:rPr>
+          <w:lang w:val="en-US"/>
+        </w:rPr>
+      </w:pPr>
+      <w:r>
+        <w:rPr>
+          <w:lang w:val="en-US"/>
+        </w:rPr>
+        <w:t>&lt;div</w:t>
+      </w:r>
+      <w:r>
+        <w:rPr>
+          <w:lang w:val="en-US"/>
+        </w:rPr>
+        <w:t>style="float:right; padding-right: 20px;"&gt;&lt;/div&gt;&lt;div style="clear: bo</w:t>
+      </w:r>
+      <w:r>
+        <w:rPr>
+          <w:lang w:val="en-US"/>
+        </w:rPr>
+        <w:t>th;"&gt;&lt;/div&gt;&lt;/ul&gt;&lt;/div&gt;&lt;/div&gt;');</w:t>
+      </w:r>
+    </w:p>
+    <w:p>
+      <w:pPr>
+        <w:pStyle w:val="ImagenConsola"/>
+        <w:ind w:firstLine="0"/>
+        <w:rPr>
+          <w:lang w:val="en-US"/>
+        </w:rPr>
+      </w:pPr>
+      <w:r>
+        <w:rPr>
+          <w:lang w:val="en-US"/>
+        </w:rPr>
+        <w:t xml:space="preserve">        }</w:t>
+      </w:r>
+    </w:p>
+    <w:p>
+      <w:pPr>
+        <w:pStyle w:val="ImagenConsola"/>
+        <w:ind w:firstLine="0"/>
+        <w:rPr>
+          <w:lang w:val="en-US"/>
+        </w:rPr>
+      </w:pPr>
+      <w:r>
+        <w:rPr>
+          <w:lang w:val="en-US"/>
+        </w:rPr>
+        <w:t xml:space="preserve">       </w:t>
+      </w:r>
+      <w:r>
+        <w:rPr>
+          <w:lang w:val="en-US"/>
+        </w:rPr>
+        <w:t>}</w:t>
+      </w:r>
+    </w:p>
+    <w:p>
+      <w:pPr>
+        <w:pStyle w:val="ImagenConsola"/>
+        <w:ind w:firstLine="0"/>
+        <w:rPr>
+          <w:lang w:val="en-US"/>
+        </w:rPr>
+      </w:pPr>
+      <w:r>
+        <w:rPr>
+          <w:lang w:val="en-US"/>
+        </w:rPr>
+        <w:t xml:space="preserve"> </w:t>
+      </w:r>
+      <w:r>
+        <w:rPr>
+          <w:lang w:val="en-US"/>
+        </w:rPr>
+        <w:t xml:space="preserve"> });</w:t>
+      </w:r>
+    </w:p>
+    <w:p>
+      <w:pPr>
+        <w:pStyle w:val="ImagenConsola"/>
+        <w:ind w:firstLine="0"/>
+        <w:rPr>
+          <w:lang w:val="en-US"/>
+        </w:rPr>
+      </w:pPr>
+      <w:r>
+        <w:rPr>
+          <w:lang w:val="en-US"/>
+        </w:rPr>
+        <w:t xml:space="preserve"> </w:t>
+      </w:r>
+      <w:r>
+        <w:rPr>
+          <w:lang w:val="en-US"/>
+        </w:rPr>
+        <w:t>});</w:t>
+      </w:r>
+    </w:p>
+    <w:p>
+      <w:pPr>
+        <w:pStyle w:val="ImagenConsola"/>
+        <w:ind w:firstLine="0"/>
+      </w:pPr>
+      <w:r>
+        <w:rPr>
+          <w:lang w:val="en-US"/>
+        </w:rPr>
+        <w:t>});</w:t>
+      </w:r>
+    </w:p>
+    <w:p>
+      <w:pPr>
+        <w:pStyle w:val="Fuente"/>
+        <w:rPr>
+          <w:noProof/>
+          <w:lang w:val="es-GT" w:eastAsia="es-GT"/>
+        </w:rPr>
+      </w:pPr>
+    </w:p>
+    <w:p>
+      <w:pPr>
+        <w:pStyle w:val="Fuente"/>
+        <w:rPr>
+          <w:lang w:val="es-GT"/>
+        </w:rPr>
+      </w:pPr>
+      <w:r>
+        <w:rPr>
+          <w:noProof/>
+          <w:lang w:val="es-GT" w:eastAsia="es-GT"/>
+        </w:rPr>
+        <w:t xml:space="preserve">Fuente: </w:t>
+      </w:r>
+      <w:r>
+        <w:rPr>
+          <w:lang w:val="es-GT"/>
+        </w:rPr>
+        <w:t>elaboración propia.</w:t>
+      </w:r>
+    </w:p>
+    <w:p>
+      <w:pPr>
+        <w:ind w:firstLine="0"/>
+      </w:pPr>
+    </w:p>
+    <w:p>
+      <w:r>
+        <w:t xml:space="preserve">El objetivo del archivo session_handler es acceder a la base de datos de usuarios de la herramienta con la que se desea integrar CPFECYS </w:t>
+      </w:r>
+      <w:r>
+        <w:t>y generar basándose en el identificador único del usuario un toquen sirve para comparar con el toquen generado en la herramienta CPFECYS, de esta manera se puede determinar comparando la igualdad de ambos si un usuario en la herramienta a integrar cuenta con un usuario activo en CPFECYS</w:t>
+      </w:r>
+      <w:r>
+        <w:t>, el contenido del archivo session_handler es el que se muestra en la imagen [</w:t>
+      </w:r>
+      <w:r>
+        <w:t>imagen_numero</w:t>
+      </w:r>
+      <w:r>
+        <w:t>]</w:t>
+      </w:r>
+      <w:r>
+        <w:t xml:space="preserve"> </w:t>
+      </w:r>
+    </w:p>
+    <w:p/>
+    <w:p>
+      <w:pPr>
+        <w:pStyle w:val="Figuras"/>
+        <w:ind w:left="1560" w:hanging="1560"/>
+      </w:pPr>
+      <w:r>
+        <w:t>Contenido del archivo session_handler</w:t>
+      </w:r>
+    </w:p>
+    <w:p/>
+    <w:p>
+      <w:pPr>
+        <w:pStyle w:val="ImagenConsola"/>
+        <w:ind w:firstLine="0"/>
+        <w:rPr>
+          <w:lang w:val="en-US"/>
+        </w:rPr>
+      </w:pPr>
+      <w:r>
+        <w:rPr>
+          <w:lang w:val="en-US"/>
+        </w:rPr>
+        <w:t>&lt;?php</w:t>
+      </w:r>
+    </w:p>
+    <w:p>
+      <w:pPr>
+        <w:pStyle w:val="ImagenConsola"/>
+        <w:ind w:firstLine="0"/>
+        <w:rPr>
+          <w:lang w:val="en-US"/>
+        </w:rPr>
+      </w:pPr>
+      <w:r>
+        <w:rPr>
+          <w:lang w:val="en-US"/>
+        </w:rPr>
+        <w:t>session_name('11284b891395526f1b5c26d78dc798f4');</w:t>
+      </w:r>
+    </w:p>
+    <w:p>
+      <w:pPr>
+        <w:pStyle w:val="ImagenConsola"/>
+        <w:ind w:firstLine="0"/>
+        <w:rPr>
+          <w:lang w:val="en-US"/>
+        </w:rPr>
+      </w:pPr>
+      <w:r>
+        <w:rPr>
+          <w:lang w:val="en-US"/>
+        </w:rPr>
+        <w:t>session_start();</w:t>
+      </w:r>
+    </w:p>
+    <w:p>
+      <w:pPr>
+        <w:pStyle w:val="ImagenConsola"/>
+        <w:ind w:firstLine="0"/>
+        <w:rPr>
+          <w:lang w:val="en-US"/>
+        </w:rPr>
+      </w:pPr>
+      <w:r>
+        <w:rPr>
+          <w:lang w:val="en-US"/>
+        </w:rPr>
+        <w:t>// store session data</w:t>
+      </w:r>
+    </w:p>
+    <w:p>
+      <w:pPr>
+        <w:pStyle w:val="ImagenConsola"/>
+        <w:ind w:firstLine="0"/>
+        <w:rPr>
+          <w:lang w:val="en-US"/>
+        </w:rPr>
+      </w:pPr>
+      <w:r>
+        <w:rPr>
+          <w:lang w:val="en-US"/>
+        </w:rPr>
+        <w:t>//$_SESSION['views']=1;</w:t>
+      </w:r>
+    </w:p>
+    <w:p>
+      <w:pPr>
+        <w:pStyle w:val="ImagenConsola"/>
+        <w:ind w:firstLine="0"/>
+        <w:rPr>
+          <w:lang w:val="en-US"/>
+        </w:rPr>
+      </w:pPr>
+      <w:r>
+        <w:rPr>
+          <w:lang w:val="en-US"/>
+        </w:rPr>
+        <w:t>?&gt;</w:t>
+      </w:r>
+    </w:p>
+    <w:p>
+      <w:pPr>
+        <w:pStyle w:val="ImagenConsola"/>
+        <w:ind w:firstLine="0"/>
+        <w:rPr>
+          <w:lang w:val="en-US"/>
+        </w:rPr>
+      </w:pPr>
+      <w:r>
+        <w:rPr>
+          <w:lang w:val="en-US"/>
+        </w:rPr>
+        <w:t>&lt;?php</w:t>
+      </w:r>
+    </w:p>
+    <w:p>
+      <w:pPr>
+        <w:pStyle w:val="ImagenConsola"/>
+        <w:ind w:firstLine="0"/>
+        <w:rPr>
+          <w:lang w:val="en-US"/>
+        </w:rPr>
+      </w:pPr>
+      <w:r>
+        <w:rPr>
+          <w:lang w:val="en-US"/>
+        </w:rPr>
+        <w:t>//retrieve session data</w:t>
+      </w:r>
+    </w:p>
+    <w:p>
+      <w:pPr>
+        <w:pStyle w:val="ImagenConsola"/>
+        <w:ind w:firstLine="0"/>
+        <w:rPr>
+          <w:lang w:val="en-US"/>
+        </w:rPr>
+      </w:pPr>
+      <w:r>
+        <w:rPr>
+          <w:lang w:val="en-US"/>
+        </w:rPr>
+        <w:t>//echo $_SESSION['_uid'];</w:t>
+      </w:r>
+    </w:p>
+    <w:p>
+      <w:pPr>
+        <w:pStyle w:val="ImagenConsola"/>
+        <w:ind w:firstLine="0"/>
+        <w:rPr>
+          <w:lang w:val="en-US"/>
+        </w:rPr>
+      </w:pPr>
+      <w:r>
+        <w:rPr>
+          <w:lang w:val="en-US"/>
+        </w:rPr>
+        <w:lastRenderedPageBreak/>
+        <w:t>//$_SESSION['_uid']=2;</w:t>
+      </w:r>
+    </w:p>
+    <w:p>
+      <w:pPr>
+        <w:pStyle w:val="ImagenConsola"/>
+        <w:ind w:firstLine="0"/>
+        <w:rPr>
+          <w:lang w:val="en-US"/>
+        </w:rPr>
+      </w:pPr>
+      <w:r>
+        <w:rPr>
+          <w:lang w:val="en-US"/>
+        </w:rPr>
+        <w:t>if (!isset($_SESSION['_uid'])) return;</w:t>
+      </w:r>
+    </w:p>
+    <w:p>
+      <w:pPr>
+        <w:pStyle w:val="ImagenConsola"/>
+        <w:ind w:firstLine="0"/>
+        <w:rPr>
+          <w:lang w:val="en-US"/>
+        </w:rPr>
+      </w:pPr>
+      <w:r>
+        <w:rPr>
+          <w:lang w:val="en-US"/>
+        </w:rPr>
+        <w:t>$mysqli = new mysqli("localhost", "root", "", "chamilo6");</w:t>
+      </w:r>
+    </w:p>
+    <w:p>
+      <w:pPr>
+        <w:pStyle w:val="ImagenConsola"/>
+        <w:ind w:firstLine="0"/>
+      </w:pPr>
+      <w:r>
+        <w:t>if ($mysqli-&gt;connect_errno) {</w:t>
+      </w:r>
+    </w:p>
+    <w:p>
+      <w:pPr>
+        <w:pStyle w:val="ImagenConsola"/>
+        <w:ind w:firstLine="0"/>
+        <w:rPr>
+          <w:lang w:val="en-US"/>
+        </w:rPr>
+      </w:pPr>
+      <w:r>
+        <w:t xml:space="preserve">    echo "Falló la conexión con MySQL: (" . </w:t>
+      </w:r>
+      <w:r>
+        <w:rPr>
+          <w:lang w:val="en-US"/>
+        </w:rPr>
+        <w:t xml:space="preserve">$mysqli-&gt;connect_errno . ") " </w:t>
+      </w:r>
+    </w:p>
+    <w:p>
+      <w:pPr>
+        <w:pStyle w:val="ImagenConsola"/>
+        <w:ind w:firstLine="0"/>
+        <w:rPr>
+          <w:lang w:val="en-US"/>
+        </w:rPr>
+      </w:pPr>
+      <w:r>
+        <w:rPr>
+          <w:lang w:val="en-US"/>
+        </w:rPr>
+        <w:t xml:space="preserve">    . $mysqli-&gt;connect_error;</w:t>
+      </w:r>
+    </w:p>
+    <w:p>
+      <w:pPr>
+        <w:pStyle w:val="ImagenConsola"/>
+        <w:ind w:firstLine="0"/>
+      </w:pPr>
+      <w:r>
+        <w:t>}</w:t>
+      </w:r>
+    </w:p>
+    <w:p>
+      <w:pPr>
+        <w:pStyle w:val="ImagenConsola"/>
+        <w:ind w:firstLine="0"/>
+      </w:pPr>
+      <w:r>
+        <w:t>$carnet = NULL;</w:t>
+      </w:r>
+    </w:p>
+    <w:p>
+      <w:pPr>
+        <w:pStyle w:val="ImagenConsola"/>
+        <w:ind w:firstLine="0"/>
+      </w:pPr>
+    </w:p>
+    <w:p>
+      <w:pPr>
+        <w:pStyle w:val="ImagenConsola"/>
+        <w:ind w:firstLine="0"/>
+      </w:pPr>
+      <w:r>
+        <w:t>/* crear una sentencia preparada */</w:t>
+      </w:r>
+    </w:p>
+    <w:p>
+      <w:pPr>
+        <w:pStyle w:val="ImagenConsola"/>
+        <w:ind w:firstLine="0"/>
+        <w:rPr>
+          <w:lang w:val="en-US"/>
+        </w:rPr>
+      </w:pPr>
+      <w:r>
+        <w:rPr>
+          <w:lang w:val="en-US"/>
+        </w:rPr>
+        <w:t xml:space="preserve">if ($stmt = $mysqli-&gt;prepare("select username from user_user where id=?")) </w:t>
+      </w:r>
+    </w:p>
+    <w:p>
+      <w:pPr>
+        <w:pStyle w:val="ImagenConsola"/>
+        <w:ind w:firstLine="0"/>
+      </w:pPr>
+      <w:r>
+        <w:t>{</w:t>
+      </w:r>
+    </w:p>
+    <w:p>
+      <w:pPr>
+        <w:pStyle w:val="ImagenConsola"/>
+        <w:ind w:firstLine="0"/>
+      </w:pPr>
+      <w:r>
+        <w:t xml:space="preserve">    /* ligar parámetros para marcadores */</w:t>
+      </w:r>
+    </w:p>
+    <w:p>
+      <w:pPr>
+        <w:pStyle w:val="ImagenConsola"/>
+        <w:ind w:firstLine="0"/>
+        <w:rPr>
+          <w:lang w:val="en-US"/>
+        </w:rPr>
+      </w:pPr>
+      <w:r>
+        <w:rPr>
+          <w:lang w:val="en-US"/>
+        </w:rPr>
+        <w:t xml:space="preserve">    $stmt-&gt;bind</w:t>
+      </w:r>
+      <w:r>
+        <w:rPr>
+          <w:lang w:val="en-US"/>
+        </w:rPr>
+        <w:t>_param("i", $_SESSION['_uid']);</w:t>
+      </w:r>
+    </w:p>
+    <w:p>
+      <w:pPr>
+        <w:pStyle w:val="ImagenConsola"/>
+        <w:ind w:firstLine="0"/>
+      </w:pPr>
+      <w:r>
+        <w:rPr>
+          <w:lang w:val="en-US"/>
+        </w:rPr>
+        <w:t xml:space="preserve">    </w:t>
+      </w:r>
+      <w:r>
+        <w:t>/* ejecutar la consulta */</w:t>
+      </w:r>
+    </w:p>
+    <w:p>
+      <w:pPr>
+        <w:pStyle w:val="ImagenConsola"/>
+        <w:ind w:firstLine="0"/>
+      </w:pPr>
+      <w:r>
+        <w:t xml:space="preserve">    $stmt-&gt;execute();</w:t>
+      </w:r>
+    </w:p>
+    <w:p>
+      <w:pPr>
+        <w:pStyle w:val="ImagenConsola"/>
+        <w:ind w:firstLine="0"/>
+      </w:pPr>
+      <w:r>
+        <w:t xml:space="preserve">    /* ligar variables de resultado */</w:t>
+      </w:r>
+    </w:p>
+    <w:p>
+      <w:pPr>
+        <w:pStyle w:val="ImagenConsola"/>
+        <w:ind w:firstLine="0"/>
+      </w:pPr>
+      <w:r>
+        <w:t xml:space="preserve"> </w:t>
+      </w:r>
+      <w:r>
+        <w:t xml:space="preserve">   $stmt-&gt;bind_result($carnet);</w:t>
+      </w:r>
+    </w:p>
+    <w:p>
+      <w:pPr>
+        <w:pStyle w:val="ImagenConsola"/>
+        <w:ind w:firstLine="0"/>
+      </w:pPr>
+      <w:r>
+        <w:t xml:space="preserve">    /* obtener valor */</w:t>
+      </w:r>
+    </w:p>
+    <w:p>
+      <w:pPr>
+        <w:pStyle w:val="ImagenConsola"/>
+        <w:ind w:firstLine="0"/>
+      </w:pPr>
+      <w:r>
+        <w:t xml:space="preserve">    $stmt-&gt;fetch();</w:t>
+      </w:r>
+    </w:p>
+    <w:p>
+      <w:pPr>
+        <w:pStyle w:val="ImagenConsola"/>
+        <w:ind w:firstLine="0"/>
+      </w:pPr>
+      <w:r>
+        <w:t xml:space="preserve">    /* cerrar sentencia */</w:t>
+      </w:r>
+    </w:p>
+    <w:p>
+      <w:pPr>
+        <w:pStyle w:val="ImagenConsola"/>
+        <w:ind w:firstLine="0"/>
+      </w:pPr>
+      <w:r>
+        <w:t xml:space="preserve">    $stmt-&gt;close();</w:t>
+      </w:r>
+    </w:p>
+    <w:p>
+      <w:pPr>
+        <w:pStyle w:val="ImagenConsola"/>
+        <w:ind w:firstLine="0"/>
+      </w:pPr>
+      <w:r>
+        <w:t>}else{</w:t>
+      </w:r>
+    </w:p>
+    <w:p>
+      <w:pPr>
+        <w:pStyle w:val="ImagenConsola"/>
+        <w:ind w:firstLine="0"/>
+      </w:pPr>
+      <w:r>
+        <w:tab/>
+        <w:t>echo "Falló laejecucion: (" . $mysqli-&gt;errno . ") " . $mysqli-&gt;error;</w:t>
+      </w:r>
+    </w:p>
+    <w:p>
+      <w:pPr>
+        <w:pStyle w:val="ImagenConsola"/>
+        <w:ind w:firstLine="0"/>
+      </w:pPr>
+      <w:r>
+        <w:t>}</w:t>
+      </w:r>
+    </w:p>
+    <w:p>
+      <w:pPr>
+        <w:pStyle w:val="ImagenConsola"/>
+        <w:ind w:firstLine="0"/>
+      </w:pPr>
+      <w:r>
+        <w:t>$mysqli-&gt;close();</w:t>
+      </w:r>
+    </w:p>
+    <w:p>
+      <w:pPr>
+        <w:pStyle w:val="ImagenConsola"/>
+        <w:ind w:firstLine="0"/>
+      </w:pPr>
+      <w:r>
+        <w:t>//echo $carnet;</w:t>
+      </w:r>
+    </w:p>
+    <w:p>
+      <w:pPr>
+        <w:pStyle w:val="ImagenConsola"/>
+        <w:ind w:firstLine="0"/>
+        <w:rPr>
+          <w:lang w:val="en-US"/>
+        </w:rPr>
+      </w:pPr>
+      <w:r>
+        <w:rPr>
+          <w:lang w:val="en-US"/>
+        </w:rPr>
+        <w:t>$mysqli = new mysqli("localhost", "root", "", "cpfecys");</w:t>
+      </w:r>
+    </w:p>
+    <w:p>
+      <w:pPr>
+        <w:pStyle w:val="ImagenConsola"/>
+        <w:ind w:firstLine="0"/>
+      </w:pPr>
+      <w:r>
+        <w:t>if ($mysqli-&gt;connect_errno) {</w:t>
+      </w:r>
+    </w:p>
+    <w:p>
+      <w:pPr>
+        <w:pStyle w:val="ImagenConsola"/>
+        <w:ind w:firstLine="0"/>
+        <w:rPr>
+          <w:lang w:val="en-US"/>
+        </w:rPr>
+      </w:pPr>
+      <w:r>
+        <w:t xml:space="preserve">    echo "Falló la conexión con MySQL: (" . </w:t>
+      </w:r>
+      <w:r>
+        <w:rPr>
+          <w:lang w:val="en-US"/>
+        </w:rPr>
+        <w:t xml:space="preserve">$mysqli-&gt;connect_err . ")" </w:t>
+      </w:r>
+    </w:p>
+    <w:p>
+      <w:pPr>
+        <w:pStyle w:val="ImagenConsola"/>
+        <w:ind w:firstLine="0"/>
+        <w:rPr>
+          <w:lang w:val="en-US"/>
+        </w:rPr>
+      </w:pPr>
+      <w:r>
+        <w:rPr>
+          <w:lang w:val="en-US"/>
+        </w:rPr>
+        <w:t xml:space="preserve">    . $mysqli-&gt;connect_error;</w:t>
+      </w:r>
+    </w:p>
+    <w:p>
+      <w:pPr>
+        <w:pStyle w:val="ImagenConsola"/>
+        <w:ind w:firstLine="0"/>
+        <w:rPr>
+          <w:lang w:val="en-US"/>
+        </w:rPr>
+      </w:pPr>
+      <w:r>
+        <w:rPr>
+          <w:lang w:val="en-US"/>
+        </w:rPr>
+        <w:t>}</w:t>
+      </w:r>
+    </w:p>
+    <w:p>
+      <w:pPr>
+        <w:pStyle w:val="ImagenConsola"/>
+        <w:ind w:firstLine="0"/>
+      </w:pPr>
+      <w:r>
+        <w:t>$token = sha1($carnet . time());</w:t>
+      </w:r>
+    </w:p>
+    <w:p>
+      <w:pPr>
+        <w:pStyle w:val="ImagenConsola"/>
+        <w:ind w:firstLine="0"/>
+      </w:pPr>
+      <w:r>
+        <w:t>/* crear una sentencia preparada */</w:t>
+      </w:r>
+    </w:p>
+    <w:p>
+      <w:pPr>
+        <w:pStyle w:val="ImagenConsola"/>
+        <w:ind w:firstLine="0"/>
+        <w:rPr>
+          <w:lang w:val="en-US"/>
+        </w:rPr>
+      </w:pPr>
+      <w:r>
+        <w:rPr>
+          <w:lang w:val="en-US"/>
+        </w:rPr>
+        <w:t xml:space="preserve">if ($stmt = </w:t>
+      </w:r>
+    </w:p>
+    <w:p>
+      <w:pPr>
+        <w:pStyle w:val="ImagenConsola"/>
+        <w:ind w:firstLine="0"/>
+        <w:rPr>
+          <w:lang w:val="en-US"/>
+        </w:rPr>
+      </w:pPr>
+      <w:r>
+        <w:rPr>
+          <w:lang w:val="en-US"/>
+        </w:rPr>
+        <w:t xml:space="preserve">    $mysqli-&gt;prepare('update auth_user set </w:t>
+      </w:r>
+      <w:r>
+        <w:rPr>
+          <w:lang w:val="en-US"/>
+        </w:rPr>
+        <w:t>uv_token=? where username=?')){</w:t>
+      </w:r>
+    </w:p>
+    <w:p>
+      <w:pPr>
+        <w:pStyle w:val="ImagenConsola"/>
+        <w:ind w:firstLine="0"/>
+      </w:pPr>
+      <w:r>
+        <w:rPr>
+          <w:lang w:val="en-US"/>
+        </w:rPr>
+        <w:t xml:space="preserve">    </w:t>
+      </w:r>
+      <w:r>
+        <w:t>/* ligar parámetros para marcadores */</w:t>
+      </w:r>
+    </w:p>
+    <w:p>
+      <w:pPr>
+        <w:pStyle w:val="ImagenConsola"/>
+        <w:ind w:firstLine="0"/>
+      </w:pPr>
+      <w:r>
+        <w:t xml:space="preserve">    $stmt-&gt;bind_param('ss', $token, $carnet);</w:t>
+      </w:r>
+    </w:p>
+    <w:p>
+      <w:pPr>
+        <w:pStyle w:val="ImagenConsola"/>
+        <w:ind w:firstLine="0"/>
+        <w:rPr>
+          <w:lang w:val="en-US"/>
+        </w:rPr>
+      </w:pPr>
+      <w:r>
+        <w:rPr>
+          <w:lang w:val="en-US"/>
+        </w:rPr>
+        <w:t>//    $st</w:t>
+      </w:r>
+      <w:r>
+        <w:rPr>
+          <w:lang w:val="en-US"/>
+        </w:rPr>
+        <w:t>mt-&gt;bind_param('s', $username);</w:t>
+      </w:r>
+    </w:p>
+    <w:p>
+      <w:pPr>
+        <w:pStyle w:val="ImagenConsola"/>
+        <w:ind w:firstLine="0"/>
+        <w:rPr>
+          <w:lang w:val="en-US"/>
+        </w:rPr>
+      </w:pPr>
+      <w:r>
+        <w:rPr>
+          <w:lang w:val="en-US"/>
+        </w:rPr>
+        <w:lastRenderedPageBreak/>
+        <w:t xml:space="preserve">    /* ejecutar la consulta */</w:t>
+      </w:r>
+    </w:p>
+    <w:p>
+      <w:pPr>
+        <w:pStyle w:val="ImagenConsola"/>
+        <w:ind w:firstLine="0"/>
+        <w:rPr>
+          <w:lang w:val="en-US"/>
+        </w:rPr>
+      </w:pPr>
+      <w:r>
+        <w:rPr>
+          <w:lang w:val="en-US"/>
+        </w:rPr>
+        <w:t xml:space="preserve">    if(!$stmt-&gt;execute()){</w:t>
+      </w:r>
+    </w:p>
+    <w:p>
+      <w:pPr>
+        <w:pStyle w:val="ImagenConsola"/>
+        <w:ind w:firstLine="0"/>
+        <w:rPr>
+          <w:lang w:val="en-US"/>
+        </w:rPr>
+      </w:pPr>
+      <w:r>
+        <w:rPr>
+          <w:lang w:val="en-US"/>
+        </w:rPr>
+        <w:tab/>
+      </w:r>
+      <w:r>
+        <w:rPr>
+          <w:lang w:val="en-US"/>
+        </w:rPr>
+        <w:tab/>
+        <w:t>echo "Fail";</w:t>
+      </w:r>
+    </w:p>
+    <w:p>
+      <w:pPr>
+        <w:pStyle w:val="ImagenConsola"/>
+        <w:ind w:firstLine="0"/>
+        <w:rPr>
+          <w:lang w:val="en-US"/>
+        </w:rPr>
+      </w:pPr>
+      <w:r>
+        <w:rPr>
+          <w:lang w:val="en-US"/>
+        </w:rPr>
+        <w:tab/>
+        <w:t>}</w:t>
+      </w:r>
+    </w:p>
+    <w:p>
+      <w:pPr>
+        <w:pStyle w:val="ImagenConsola"/>
+        <w:ind w:firstLine="0"/>
+        <w:rPr>
+          <w:lang w:val="en-US"/>
+        </w:rPr>
+      </w:pPr>
+      <w:r>
+        <w:rPr>
+          <w:lang w:val="en-US"/>
+        </w:rPr>
+        <w:t xml:space="preserve">    $stmt-&gt;close();</w:t>
+      </w:r>
+    </w:p>
+    <w:p>
+      <w:pPr>
+        <w:pStyle w:val="ImagenConsola"/>
+        <w:ind w:firstLine="0"/>
+      </w:pPr>
+      <w:r>
+        <w:t>}else{</w:t>
+      </w:r>
+    </w:p>
+    <w:p>
+      <w:pPr>
+        <w:pStyle w:val="ImagenConsola"/>
+        <w:ind w:firstLine="0"/>
+      </w:pPr>
+      <w:r>
+        <w:tab/>
+        <w:t>echo "Fallo la ejecucion " . $mysqli-&gt;errno . " error: " . $mysqli-&gt;error;</w:t>
+      </w:r>
+    </w:p>
+    <w:p>
+      <w:pPr>
+        <w:pStyle w:val="ImagenConsola"/>
+        <w:ind w:firstLine="0"/>
+        <w:rPr>
+          <w:lang w:val="en-US"/>
+        </w:rPr>
+      </w:pPr>
+      <w:r>
+        <w:tab/>
+      </w:r>
+      <w:r>
+        <w:rPr>
+          <w:lang w:val="en-US"/>
+        </w:rPr>
+        <w:t>return;</w:t>
+      </w:r>
+    </w:p>
+    <w:p>
+      <w:pPr>
+        <w:pStyle w:val="ImagenConsola"/>
+        <w:ind w:firstLine="0"/>
+        <w:rPr>
+          <w:lang w:val="en-US"/>
+        </w:rPr>
+      </w:pPr>
+      <w:r>
+        <w:rPr>
+          <w:lang w:val="en-US"/>
+        </w:rPr>
+        <w:t>}</w:t>
+      </w:r>
+    </w:p>
+    <w:p>
+      <w:pPr>
+        <w:pStyle w:val="ImagenConsola"/>
+        <w:ind w:firstLine="0"/>
+        <w:rPr>
+          <w:lang w:val="en-US"/>
+        </w:rPr>
+      </w:pPr>
+      <w:r>
+        <w:rPr>
+          <w:lang w:val="en-US"/>
+        </w:rPr>
+        <w:t>$mysqli-&gt;close();</w:t>
+      </w:r>
+    </w:p>
+    <w:p>
+      <w:pPr>
+        <w:pStyle w:val="ImagenConsola"/>
+        <w:ind w:firstLine="0"/>
+        <w:rPr>
+          <w:lang w:val="en-US"/>
+        </w:rPr>
+      </w:pPr>
+      <w:r>
+        <w:rPr>
+          <w:lang w:val="en-US"/>
+        </w:rPr>
+        <w:t>//echo $token;</w:t>
+      </w:r>
+    </w:p>
+    <w:p>
+      <w:pPr>
+        <w:pStyle w:val="ImagenConsola"/>
+        <w:ind w:firstLine="0"/>
+        <w:rPr>
+          <w:lang w:val="en-US"/>
+        </w:rPr>
+      </w:pPr>
+      <w:r>
+        <w:rPr>
+          <w:lang w:val="en-US"/>
+        </w:rPr>
+        <w:t>$ret = array();</w:t>
+      </w:r>
+    </w:p>
+    <w:p>
+      <w:pPr>
+        <w:pStyle w:val="ImagenConsola"/>
+        <w:ind w:firstLine="0"/>
+        <w:rPr>
+          <w:lang w:val="en-US"/>
+        </w:rPr>
+      </w:pPr>
+      <w:r>
+        <w:rPr>
+          <w:lang w:val="en-US"/>
+        </w:rPr>
+        <w:t>$ret['token'] = $token;</w:t>
+      </w:r>
+    </w:p>
+    <w:p>
+      <w:pPr>
+        <w:pStyle w:val="ImagenConsola"/>
+        <w:ind w:firstLine="0"/>
+        <w:rPr>
+          <w:lang w:val="en-US"/>
+        </w:rPr>
+      </w:pPr>
+      <w:r>
+        <w:rPr>
+          <w:lang w:val="en-US"/>
+        </w:rPr>
+        <w:t>$ret['uid'] = $_SESSION['_uid'];</w:t>
+      </w:r>
+    </w:p>
+    <w:p>
+      <w:pPr>
+        <w:pStyle w:val="ImagenConsola"/>
+        <w:ind w:firstLine="0"/>
+        <w:rPr>
+          <w:lang w:val="en-US"/>
+        </w:rPr>
+      </w:pPr>
+      <w:r>
+        <w:rPr>
+          <w:lang w:val="en-US"/>
+        </w:rPr>
+        <w:t>//$ret['carnet'] = $carnet;</w:t>
+      </w:r>
+    </w:p>
+    <w:p>
+      <w:pPr>
+        <w:pStyle w:val="ImagenConsola"/>
+        <w:ind w:firstLine="0"/>
+        <w:rPr>
+          <w:lang w:val="en-US"/>
+        </w:rPr>
+      </w:pPr>
+      <w:r>
+        <w:rPr>
+          <w:lang w:val="en-US"/>
+        </w:rPr>
+        <w:t>echo json_encode($ret);</w:t>
+      </w:r>
+    </w:p>
+    <w:p>
+      <w:pPr>
+        <w:pStyle w:val="ImagenConsola"/>
+        <w:ind w:firstLine="0"/>
+        <w:rPr>
+          <w:lang w:val="en-US"/>
+        </w:rPr>
+      </w:pPr>
+      <w:r>
+        <w:rPr>
+          <w:lang w:val="en-US"/>
+        </w:rPr>
+        <w:t>?&gt;</w:t>
+      </w:r>
+    </w:p>
+    <w:p>
+      <w:pPr>
+        <w:pStyle w:val="Fuente"/>
+        <w:rPr>
+          <w:noProof/>
+          <w:lang w:val="es-GT" w:eastAsia="es-GT"/>
+        </w:rPr>
+      </w:pPr>
+    </w:p>
+    <w:p>
+      <w:pPr>
+        <w:pStyle w:val="Fuente"/>
+        <w:rPr>
+          <w:lang w:val="es-GT"/>
+        </w:rPr>
+      </w:pPr>
+      <w:r>
+        <w:rPr>
+          <w:noProof/>
+          <w:lang w:val="es-GT" w:eastAsia="es-GT"/>
+        </w:rPr>
+        <w:t xml:space="preserve">Fuente: </w:t>
+      </w:r>
+      <w:r>
+        <w:rPr>
+          <w:lang w:val="es-GT"/>
+        </w:rPr>
+        <w:t>elaboración propia.</w:t>
+      </w:r>
+    </w:p>
+    <w:p/>
     <w:p>
       <w:pPr>
         <w:pStyle w:val="Sub2"/>
@@ -8870,46 +10754,310 @@
       <w:pPr>
         <w:pStyle w:val="Captulos"/>
       </w:pPr>
-      <w:bookmarkStart w:id="34" w:name="_Toc385257371"/>
+      <w:bookmarkStart w:id="33" w:name="_Toc385257371"/>
       <w:r>
         <w:t>FASE ENSEÑANZA APRENDIZAJE</w:t>
       </w:r>
+      <w:bookmarkEnd w:id="33"/>
+    </w:p>
+    <w:p>
+      <w:pPr>
+        <w:ind w:hanging="6"/>
+        <w:rPr>
+          <w:rFonts w:cs="Arial"/>
+        </w:rPr>
+      </w:pPr>
+    </w:p>
+    <w:p>
+      <w:pPr>
+        <w:ind w:hanging="6"/>
+        <w:rPr>
+          <w:rFonts w:cs="Arial"/>
+        </w:rPr>
+      </w:pPr>
+    </w:p>
+    <w:p>
+      <w:pPr>
+        <w:ind w:hanging="6"/>
+        <w:rPr>
+          <w:rFonts w:cs="Arial"/>
+        </w:rPr>
+      </w:pPr>
+    </w:p>
+    <w:p>
+      <w:pPr>
+        <w:pStyle w:val="Sub1"/>
+      </w:pPr>
+      <w:bookmarkStart w:id="34" w:name="_Toc385257372"/>
+      <w:r>
+        <w:t>Roles y accessos</w:t>
+      </w:r>
       <w:bookmarkEnd w:id="34"/>
     </w:p>
     <w:p>
       <w:pPr>
-        <w:ind w:hanging="6"/>
-        <w:rPr>
-          <w:rFonts w:cs="Arial"/>
-        </w:rPr>
-      </w:pPr>
-    </w:p>
-    <w:p>
-      <w:pPr>
-        <w:ind w:hanging="6"/>
-        <w:rPr>
-          <w:rFonts w:cs="Arial"/>
-        </w:rPr>
-      </w:pPr>
-    </w:p>
-    <w:p>
-      <w:pPr>
-        <w:ind w:hanging="6"/>
-        <w:rPr>
-          <w:rFonts w:cs="Arial"/>
-        </w:rPr>
-      </w:pPr>
-    </w:p>
-    <w:p>
-      <w:pPr>
-        <w:pStyle w:val="Sub1"/>
-      </w:pPr>
-      <w:bookmarkStart w:id="35" w:name="_Toc385257372"/>
-      <w:r>
-        <w:t>Roles y accessos</w:t>
-      </w:r>
+        <w:pStyle w:val="Ttulosposteriores"/>
+        <w:rPr>
+          <w:lang w:val="es-GT"/>
+        </w:rPr>
+      </w:pPr>
+    </w:p>
+    <w:p>
+      <w:pPr>
+        <w:pStyle w:val="Sub2"/>
+      </w:pPr>
+      <w:r>
+        <w:t>Roles</w:t>
+      </w:r>
+    </w:p>
+    <w:p>
+      <w:r>
+        <w:t>Los roles contenidos en CPFECYS son los siguientes:</w:t>
+      </w:r>
+    </w:p>
+    <w:p>
+      <w:pPr>
+        <w:numPr>
+          <w:ilvl w:val="0"/>
+          <w:numId w:val="26"/>
+        </w:numPr>
+        <w:suppressAutoHyphens/>
+      </w:pPr>
+      <w:r>
+        <w:t>Cantidad de estudiantes participando en la actividad</w:t>
+      </w:r>
+    </w:p>
+    <w:p>
+      <w:pPr>
+        <w:numPr>
+          <w:ilvl w:val="0"/>
+          <w:numId w:val="26"/>
+        </w:numPr>
+        <w:suppressAutoHyphens/>
+      </w:pPr>
+      <w:r>
+        <w:t>Administrador</w:t>
+      </w:r>
+    </w:p>
+    <w:p>
+      <w:pPr>
+        <w:numPr>
+          <w:ilvl w:val="0"/>
+          <w:numId w:val="26"/>
+        </w:numPr>
+        <w:suppressAutoHyphens/>
+      </w:pPr>
+      <w:r>
+        <w:lastRenderedPageBreak/>
+        <w:t>Tutor Académico</w:t>
+      </w:r>
+    </w:p>
+    <w:p>
+      <w:pPr>
+        <w:numPr>
+          <w:ilvl w:val="0"/>
+          <w:numId w:val="26"/>
+        </w:numPr>
+        <w:suppressAutoHyphens/>
+      </w:pPr>
+      <w:r>
+        <w:t>Supervisor</w:t>
+      </w:r>
+    </w:p>
+    <w:p>
+      <w:pPr>
+        <w:numPr>
+          <w:ilvl w:val="0"/>
+          <w:numId w:val="26"/>
+        </w:numPr>
+        <w:suppressAutoHyphens/>
+      </w:pPr>
+      <w:r>
+        <w:t>DSI</w:t>
+      </w:r>
+    </w:p>
+    <w:p>
+      <w:pPr>
+        <w:suppressAutoHyphens/>
+        <w:ind w:left="360" w:firstLine="0"/>
+      </w:pPr>
+      <w:r>
+        <w:t xml:space="preserve">Y sus funciones y acciones son como se describen a </w:t>
+      </w:r>
+      <w:r>
+        <w:t>continuación</w:t>
+      </w:r>
+      <w:r>
+        <w:t>Ñ</w:t>
+      </w:r>
+    </w:p>
+    <w:p>
+      <w:pPr>
+        <w:suppressAutoHyphens/>
+        <w:ind w:left="360" w:firstLine="0"/>
+      </w:pPr>
+    </w:p>
+    <w:p>
+      <w:pPr>
+        <w:pStyle w:val="Sub3"/>
+        <w:numPr>
+          <w:ilvl w:val="3"/>
+          <w:numId w:val="50"/>
+        </w:numPr>
+      </w:pPr>
+      <w:r>
+        <w:t>Administrador</w:t>
+      </w:r>
+    </w:p>
+    <w:p>
+      <w:r>
+        <w:t>El administrador cuenta con todos los permisos de creación de contenido y publicación del mismo, puede también enviar notificaciones y recordatorios a los integrantes del resto de grupos disponibles</w:t>
+      </w:r>
+      <w:r>
+        <w:t xml:space="preserve">, así mismo tiene permisos de calificación y aprobación de </w:t>
+      </w:r>
+      <w:r>
+        <w:t xml:space="preserve">cualquier contenido generado por los Tutores </w:t>
+      </w:r>
+      <w:r>
+        <w:t>académicos, entre el contenido que el administrador puede generar se encuentra:</w:t>
+      </w:r>
+    </w:p>
+    <w:p>
+      <w:pPr>
+        <w:numPr>
+          <w:ilvl w:val="0"/>
+          <w:numId w:val="26"/>
+        </w:numPr>
+        <w:suppressAutoHyphens/>
+      </w:pPr>
+      <w:r>
+        <w:t>Restricciones de reportes a entregar</w:t>
+      </w:r>
+    </w:p>
+    <w:p>
+      <w:pPr>
+        <w:numPr>
+          <w:ilvl w:val="0"/>
+          <w:numId w:val="26"/>
+        </w:numPr>
+        <w:suppressAutoHyphens/>
+      </w:pPr>
+      <w:r>
+        <w:t>Reportes a entregar pre programados para una fecha</w:t>
+      </w:r>
+    </w:p>
+    <w:p>
+      <w:pPr>
+        <w:numPr>
+          <w:ilvl w:val="0"/>
+          <w:numId w:val="26"/>
+        </w:numPr>
+        <w:suppressAutoHyphens/>
+      </w:pPr>
+      <w:r>
+        <w:t>Entregables requeridos por área de DTT</w:t>
+      </w:r>
+    </w:p>
+    <w:p>
+      <w:pPr>
+        <w:numPr>
+          <w:ilvl w:val="0"/>
+          <w:numId w:val="26"/>
+        </w:numPr>
+        <w:suppressAutoHyphens/>
+      </w:pPr>
+      <w:r>
+        <w:t>Proyectos que son excepciones de entregables</w:t>
+      </w:r>
+    </w:p>
+    <w:p>
+      <w:pPr>
+        <w:numPr>
+          <w:ilvl w:val="0"/>
+          <w:numId w:val="26"/>
+        </w:numPr>
+        <w:suppressAutoHyphens/>
+      </w:pPr>
+      <w:r>
+        <w:t>Ingresar usuarios nuevos</w:t>
+      </w:r>
+    </w:p>
+    <w:p>
+      <w:pPr>
+        <w:numPr>
+          <w:ilvl w:val="0"/>
+          <w:numId w:val="26"/>
+        </w:numPr>
+        <w:suppressAutoHyphens/>
+      </w:pPr>
+      <w:r>
+        <w:t>Asignar roles y proyectos a usuarios</w:t>
+      </w:r>
+    </w:p>
+    <w:p>
+      <w:pPr>
+        <w:numPr>
+          <w:ilvl w:val="0"/>
+          <w:numId w:val="26"/>
+        </w:numPr>
+        <w:suppressAutoHyphens/>
+      </w:pPr>
+      <w:r>
+        <w:t xml:space="preserve">Validar, aprobar, modificar y remover asignaciones </w:t>
+      </w:r>
+      <w:bookmarkStart w:id="35" w:name="_GoBack"/>
       <w:bookmarkEnd w:id="35"/>
     </w:p>
+    <w:p/>
+    <w:p>
+      <w:pPr>
+        <w:pStyle w:val="Sub3"/>
+        <w:numPr>
+          <w:ilvl w:val="3"/>
+          <w:numId w:val="50"/>
+        </w:numPr>
+      </w:pPr>
+      <w:r>
+        <w:t>Tutor Académico</w:t>
+      </w:r>
+    </w:p>
+    <w:p>
+      <w:pPr>
+        <w:pStyle w:val="Sub3"/>
+        <w:numPr>
+          <w:ilvl w:val="3"/>
+          <w:numId w:val="50"/>
+        </w:numPr>
+      </w:pPr>
+      <w:r>
+        <w:t>Supervisor</w:t>
+      </w:r>
+    </w:p>
+    <w:p>
+      <w:pPr>
+        <w:pStyle w:val="Sub3"/>
+        <w:numPr>
+          <w:ilvl w:val="3"/>
+          <w:numId w:val="50"/>
+        </w:numPr>
+      </w:pPr>
+      <w:r>
+        <w:t>DSI</w:t>
+      </w:r>
+    </w:p>
+    <w:p/>
+    <w:p/>
+    <w:p>
+      <w:pPr>
+        <w:suppressAutoHyphens/>
+        <w:ind w:left="360" w:firstLine="0"/>
+      </w:pPr>
+      <w:r>
+        <w:t xml:space="preserve"> </w:t>
+      </w:r>
+    </w:p>
+    <w:p/>
     <w:p>
       <w:pPr>
         <w:pStyle w:val="Ttulosposteriores"/>
@@ -9548,7 +11696,7 @@
       <w:rPr>
         <w:noProof/>
       </w:rPr>
-      <w:t>19</w:t>
+      <w:t>26</w:t>
     </w:r>
     <w:r>
       <w:rPr>
@@ -13658,6 +15806,36 @@
     </w:lvlOverride>
   </w:num>
   <w:num w:numId="49">
+    <w:abstractNumId w:val="21"/>
+    <w:lvlOverride w:ilvl="0">
+      <w:startOverride w:val="1"/>
+    </w:lvlOverride>
+    <w:lvlOverride w:ilvl="1">
+      <w:startOverride w:val="1"/>
+    </w:lvlOverride>
+    <w:lvlOverride w:ilvl="2">
+      <w:startOverride w:val="1"/>
+    </w:lvlOverride>
+    <w:lvlOverride w:ilvl="3">
+      <w:startOverride w:val="1"/>
+    </w:lvlOverride>
+    <w:lvlOverride w:ilvl="4">
+      <w:startOverride w:val="1"/>
+    </w:lvlOverride>
+    <w:lvlOverride w:ilvl="5">
+      <w:startOverride w:val="1"/>
+    </w:lvlOverride>
+    <w:lvlOverride w:ilvl="6">
+      <w:startOverride w:val="1"/>
+    </w:lvlOverride>
+    <w:lvlOverride w:ilvl="7">
+      <w:startOverride w:val="1"/>
+    </w:lvlOverride>
+    <w:lvlOverride w:ilvl="8">
+      <w:startOverride w:val="1"/>
+    </w:lvlOverride>
+  </w:num>
+  <w:num w:numId="50">
     <w:abstractNumId w:val="21"/>
     <w:lvlOverride w:ilvl="0">
       <w:startOverride w:val="1"/>
@@ -15914,7 +18092,7 @@
 </file>
 
 <file path=customXml/itemProps1.xml><?xml version="1.0" encoding="utf-8"?>
-<ds:datastoreItem xmlns:ds="http://schemas.openxmlformats.org/officeDocument/2006/customXml" ds:itemID="{28C2D659-C25C-4331-8434-2F7F649E7B28}">
+<ds:datastoreItem xmlns:ds="http://schemas.openxmlformats.org/officeDocument/2006/customXml" ds:itemID="{D628103F-7624-4E88-A2D8-21118238A1D5}">
   <ds:schemaRefs>
     <ds:schemaRef ds:uri="http://schemas.openxmlformats.org/officeDocument/2006/bibliography"/>
   </ds:schemaRefs>

--- a/Reporte Final.docx
+++ b/Reporte Final.docx
@@ -1,6 +1,6 @@
 
 <file path=word/document.xml><?xml version="1.0" encoding="utf-8"?>
-<w:document xmlns:ve="http://schemas.openxmlformats.org/markup-compatibility/2006" xmlns:o="urn:schemas-microsoft-com:office:office" xmlns:r="http://schemas.openxmlformats.org/officeDocument/2006/relationships" xmlns:m="http://schemas.openxmlformats.org/officeDocument/2006/math" xmlns:v="urn:schemas-microsoft-com:vml" xmlns:wp="http://schemas.openxmlformats.org/drawingml/2006/wordprocessingDrawing" xmlns:w10="urn:schemas-microsoft-com:office:word" xmlns:w="http://schemas.openxmlformats.org/wordprocessingml/2006/main" xmlns:wne="http://schemas.microsoft.com/office/word/2006/wordml">
+<w:document xmlns:wpc="http://schemas.microsoft.com/office/word/2010/wordprocessingCanvas" xmlns:mc="http://schemas.openxmlformats.org/markup-compatibility/2006" xmlns:o="urn:schemas-microsoft-com:office:office" xmlns:r="http://schemas.openxmlformats.org/officeDocument/2006/relationships" xmlns:m="http://schemas.openxmlformats.org/officeDocument/2006/math" xmlns:v="urn:schemas-microsoft-com:vml" xmlns:wp14="http://schemas.microsoft.com/office/word/2010/wordprocessingDrawing" xmlns:wp="http://schemas.openxmlformats.org/drawingml/2006/wordprocessingDrawing" xmlns:w10="urn:schemas-microsoft-com:office:word" xmlns:w="http://schemas.openxmlformats.org/wordprocessingml/2006/main" xmlns:w14="http://schemas.microsoft.com/office/word/2010/wordml" xmlns:wpg="http://schemas.microsoft.com/office/word/2010/wordprocessingGroup" xmlns:wpi="http://schemas.microsoft.com/office/word/2010/wordprocessingInk" xmlns:wne="http://schemas.microsoft.com/office/word/2006/wordml" xmlns:wps="http://schemas.microsoft.com/office/word/2010/wordprocessingShape" mc:Ignorable="w14 wp14">
   <w:body>
     <w:p>
       <w:pPr>
@@ -9,7 +9,7 @@
       <w:r>
         <w:rPr>
           <w:noProof/>
-          <w:lang w:eastAsia="es-GT"/>
+          <w:lang w:val="en-US"/>
         </w:rPr>
         <w:drawing>
           <wp:anchor distT="0" distB="0" distL="114935" distR="114935" simplePos="0" relativeHeight="251660288" behindDoc="0" locked="0" layoutInCell="1" allowOverlap="1">
@@ -37,7 +37,7 @@
                     </pic:cNvPicPr>
                   </pic:nvPicPr>
                   <pic:blipFill>
-                    <a:blip r:embed="rId8" cstate="print"/>
+                    <a:blip r:embed="rId9" cstate="print"/>
                     <a:srcRect/>
                     <a:stretch>
                       <a:fillRect/>
@@ -311,21 +311,7 @@
         <w:rPr>
           <w:b/>
         </w:rPr>
-        <w:t xml:space="preserve">Boris </w:t>
-      </w:r>
-      <w:proofErr w:type="spellStart"/>
-      <w:r>
-        <w:rPr>
-          <w:b/>
-        </w:rPr>
-        <w:t>Aramis</w:t>
-      </w:r>
-      <w:proofErr w:type="spellEnd"/>
-      <w:r>
-        <w:rPr>
-          <w:b/>
-        </w:rPr>
-        <w:t xml:space="preserve"> Aguilar Rodríguez</w:t>
+        <w:t>Boris Aramis Aguilar Rodríguez</w:t>
       </w:r>
     </w:p>
     <w:p>
@@ -447,7 +433,7 @@
         <w:rPr>
           <w:rFonts w:cs="Arial"/>
           <w:noProof/>
-          <w:lang w:eastAsia="es-GT"/>
+          <w:lang w:val="en-US"/>
         </w:rPr>
         <w:drawing>
           <wp:inline distT="0" distB="0" distL="0" distR="0">
@@ -467,7 +453,7 @@
                     </pic:cNvPicPr>
                   </pic:nvPicPr>
                   <pic:blipFill>
-                    <a:blip r:embed="rId9" cstate="print"/>
+                    <a:blip r:embed="rId10" cstate="print"/>
                     <a:srcRect/>
                     <a:stretch>
                       <a:fillRect/>
@@ -1005,7 +991,7 @@
         <w:rPr>
           <w:rFonts w:cs="Arial"/>
           <w:noProof/>
-          <w:lang w:eastAsia="es-GT"/>
+          <w:lang w:val="en-US"/>
         </w:rPr>
         <w:drawing>
           <wp:inline distT="0" distB="0" distL="0" distR="0">
@@ -1025,7 +1011,7 @@
                     </pic:cNvPicPr>
                   </pic:nvPicPr>
                   <pic:blipFill>
-                    <a:blip r:embed="rId9" cstate="print"/>
+                    <a:blip r:embed="rId10" cstate="print"/>
                     <a:srcRect/>
                     <a:stretch>
                       <a:fillRect/>
@@ -1156,16 +1142,8 @@
         <w:rPr>
           <w:rFonts w:cs="Arial"/>
         </w:rPr>
-        <w:t xml:space="preserve"> </w:t>
-      </w:r>
-      <w:proofErr w:type="spellStart"/>
-      <w:r>
-        <w:rPr>
-          <w:rFonts w:cs="Arial"/>
-        </w:rPr>
-        <w:t>Recinos</w:t>
-      </w:r>
-      <w:proofErr w:type="spellEnd"/>
+        <w:t xml:space="preserve"> Recinos</w:t>
+      </w:r>
     </w:p>
     <w:p>
       <w:pPr>
@@ -1272,22 +1250,7 @@
           <w:color w:val="000000"/>
         </w:rPr>
         <w:tab/>
-      </w:r>
-      <w:proofErr w:type="spellStart"/>
-      <w:r>
-        <w:rPr>
-          <w:rFonts w:cs="Arial"/>
-          <w:color w:val="000000"/>
-        </w:rPr>
-        <w:t>Br.</w:t>
-      </w:r>
-      <w:proofErr w:type="spellEnd"/>
-      <w:r>
-        <w:rPr>
-          <w:rFonts w:cs="Arial"/>
-          <w:color w:val="000000"/>
-        </w:rPr>
-        <w:t xml:space="preserve"> Juan Carlos Molina Jiménez</w:t>
+        <w:t>Br. Juan Carlos Molina Jiménez</w:t>
       </w:r>
     </w:p>
     <w:p>
@@ -1313,22 +1276,7 @@
           <w:color w:val="000000"/>
         </w:rPr>
         <w:tab/>
-      </w:r>
-      <w:proofErr w:type="spellStart"/>
-      <w:r>
-        <w:rPr>
-          <w:rFonts w:cs="Arial"/>
-          <w:color w:val="000000"/>
-        </w:rPr>
-        <w:t>Br.</w:t>
-      </w:r>
-      <w:proofErr w:type="spellEnd"/>
-      <w:r>
-        <w:rPr>
-          <w:rFonts w:cs="Arial"/>
-          <w:color w:val="000000"/>
-        </w:rPr>
-        <w:t xml:space="preserve"> Mario Maldonado </w:t>
+        <w:t xml:space="preserve">Br. Mario Maldonado </w:t>
       </w:r>
       <w:proofErr w:type="spellStart"/>
       <w:r>
@@ -2041,25 +1989,7 @@
           <w:b/>
           <w:lang w:eastAsia="es-GT"/>
         </w:rPr>
-        <w:t xml:space="preserve">Boris </w:t>
-      </w:r>
-      <w:proofErr w:type="spellStart"/>
-      <w:r>
-        <w:rPr>
-          <w:rFonts w:cs="Arial"/>
-          <w:b/>
-          <w:lang w:eastAsia="es-GT"/>
-        </w:rPr>
-        <w:t>Aramis</w:t>
-      </w:r>
-      <w:proofErr w:type="spellEnd"/>
-      <w:r>
-        <w:rPr>
-          <w:rFonts w:cs="Arial"/>
-          <w:b/>
-          <w:lang w:eastAsia="es-GT"/>
-        </w:rPr>
-        <w:t xml:space="preserve"> Aguilar Rodríguez </w:t>
+        <w:t xml:space="preserve">Boris Aramis Aguilar Rodríguez </w:t>
       </w:r>
     </w:p>
     <w:p>
@@ -2260,7 +2190,7 @@
     <w:p>
       <w:pPr>
         <w:sectPr>
-          <w:footerReference w:type="default" r:id="rId10"/>
+          <w:footerReference w:type="default" r:id="rId11"/>
           <w:pgSz w:w="12240" w:h="15840"/>
           <w:pgMar w:top="2268" w:right="1418" w:bottom="1418" w:left="2268" w:header="720" w:footer="709" w:gutter="0"/>
           <w:pgNumType w:fmt="upperRoman" w:start="1"/>
@@ -2296,8 +2226,8 @@
           <w:rFonts w:cs="Arial"/>
         </w:rPr>
         <w:sectPr>
-          <w:footerReference w:type="default" r:id="rId11"/>
-          <w:footerReference w:type="first" r:id="rId12"/>
+          <w:footerReference w:type="default" r:id="rId12"/>
+          <w:footerReference w:type="first" r:id="rId13"/>
           <w:pgSz w:w="12240" w:h="15840"/>
           <w:pgMar w:top="2268" w:right="1418" w:bottom="1418" w:left="2268" w:header="720" w:footer="709" w:gutter="0"/>
           <w:pgNumType w:fmt="upperRoman" w:start="1"/>
@@ -2309,7 +2239,7 @@
     </w:p>
     <w:p>
       <w:pPr>
-        <w:pStyle w:val="TDC1"/>
+        <w:pStyle w:val="TOC1"/>
         <w:rPr>
           <w:rFonts w:asciiTheme="minorHAnsi" w:eastAsiaTheme="minorEastAsia" w:hAnsiTheme="minorHAnsi" w:cstheme="minorBidi"/>
           <w:caps w:val="0"/>
@@ -2363,7 +2293,7 @@
     </w:p>
     <w:p>
       <w:pPr>
-        <w:pStyle w:val="TDC1"/>
+        <w:pStyle w:val="TOC1"/>
         <w:rPr>
           <w:rFonts w:asciiTheme="minorHAnsi" w:eastAsiaTheme="minorEastAsia" w:hAnsiTheme="minorHAnsi" w:cstheme="minorBidi"/>
           <w:caps w:val="0"/>
@@ -2395,7 +2325,7 @@
     </w:p>
     <w:p>
       <w:pPr>
-        <w:pStyle w:val="TDC1"/>
+        <w:pStyle w:val="TOC1"/>
         <w:rPr>
           <w:rFonts w:asciiTheme="minorHAnsi" w:eastAsiaTheme="minorEastAsia" w:hAnsiTheme="minorHAnsi" w:cstheme="minorBidi"/>
           <w:caps w:val="0"/>
@@ -2427,7 +2357,7 @@
     </w:p>
     <w:p>
       <w:pPr>
-        <w:pStyle w:val="TDC1"/>
+        <w:pStyle w:val="TOC1"/>
         <w:rPr>
           <w:rFonts w:asciiTheme="minorHAnsi" w:eastAsiaTheme="minorEastAsia" w:hAnsiTheme="minorHAnsi" w:cstheme="minorBidi"/>
           <w:caps w:val="0"/>
@@ -2459,7 +2389,7 @@
     </w:p>
     <w:p>
       <w:pPr>
-        <w:pStyle w:val="TDC1"/>
+        <w:pStyle w:val="TOC1"/>
         <w:rPr>
           <w:rFonts w:asciiTheme="minorHAnsi" w:eastAsiaTheme="minorEastAsia" w:hAnsiTheme="minorHAnsi" w:cstheme="minorBidi"/>
           <w:caps w:val="0"/>
@@ -2491,7 +2421,7 @@
     </w:p>
     <w:p>
       <w:pPr>
-        <w:pStyle w:val="TDC1"/>
+        <w:pStyle w:val="TOC1"/>
       </w:pPr>
       <w:r>
         <w:t>INTRODUCCIÓN</w:t>
@@ -2518,7 +2448,7 @@
     <w:p/>
     <w:p>
       <w:pPr>
-        <w:pStyle w:val="TDC1"/>
+        <w:pStyle w:val="TOC1"/>
         <w:rPr>
           <w:rFonts w:asciiTheme="minorHAnsi" w:eastAsiaTheme="minorEastAsia" w:hAnsiTheme="minorHAnsi" w:cstheme="minorBidi"/>
           <w:caps w:val="0"/>
@@ -2562,7 +2492,7 @@
     </w:p>
     <w:p>
       <w:pPr>
-        <w:pStyle w:val="TDC2"/>
+        <w:pStyle w:val="TOC2"/>
         <w:rPr>
           <w:rFonts w:asciiTheme="minorHAnsi" w:eastAsiaTheme="minorEastAsia" w:hAnsiTheme="minorHAnsi" w:cstheme="minorBidi"/>
           <w:noProof/>
@@ -2635,7 +2565,7 @@
     </w:p>
     <w:p>
       <w:pPr>
-        <w:pStyle w:val="TDC3"/>
+        <w:pStyle w:val="TOC3"/>
         <w:rPr>
           <w:rFonts w:asciiTheme="minorHAnsi" w:eastAsiaTheme="minorEastAsia" w:hAnsiTheme="minorHAnsi" w:cstheme="minorBidi"/>
           <w:noProof/>
@@ -2708,7 +2638,7 @@
     </w:p>
     <w:p>
       <w:pPr>
-        <w:pStyle w:val="TDC3"/>
+        <w:pStyle w:val="TOC3"/>
         <w:rPr>
           <w:rFonts w:asciiTheme="minorHAnsi" w:eastAsiaTheme="minorEastAsia" w:hAnsiTheme="minorHAnsi" w:cstheme="minorBidi"/>
           <w:noProof/>
@@ -2781,7 +2711,7 @@
     </w:p>
     <w:p>
       <w:pPr>
-        <w:pStyle w:val="TDC3"/>
+        <w:pStyle w:val="TOC3"/>
         <w:rPr>
           <w:rFonts w:asciiTheme="minorHAnsi" w:eastAsiaTheme="minorEastAsia" w:hAnsiTheme="minorHAnsi" w:cstheme="minorBidi"/>
           <w:noProof/>
@@ -2854,7 +2784,7 @@
     </w:p>
     <w:p>
       <w:pPr>
-        <w:pStyle w:val="TDC2"/>
+        <w:pStyle w:val="TOC2"/>
         <w:rPr>
           <w:rFonts w:asciiTheme="minorHAnsi" w:eastAsiaTheme="minorEastAsia" w:hAnsiTheme="minorHAnsi" w:cstheme="minorBidi"/>
           <w:noProof/>
@@ -2927,7 +2857,7 @@
     </w:p>
     <w:p>
       <w:pPr>
-        <w:pStyle w:val="TDC2"/>
+        <w:pStyle w:val="TOC2"/>
         <w:rPr>
           <w:rFonts w:asciiTheme="minorHAnsi" w:eastAsiaTheme="minorEastAsia" w:hAnsiTheme="minorHAnsi" w:cstheme="minorBidi"/>
           <w:noProof/>
@@ -3000,7 +2930,7 @@
     </w:p>
     <w:p>
       <w:pPr>
-        <w:pStyle w:val="TDC3"/>
+        <w:pStyle w:val="TOC3"/>
         <w:rPr>
           <w:rFonts w:asciiTheme="minorHAnsi" w:eastAsiaTheme="minorEastAsia" w:hAnsiTheme="minorHAnsi" w:cstheme="minorBidi"/>
           <w:noProof/>
@@ -3073,7 +3003,7 @@
     </w:p>
     <w:p>
       <w:pPr>
-        <w:pStyle w:val="TDC2"/>
+        <w:pStyle w:val="TOC2"/>
         <w:rPr>
           <w:rFonts w:asciiTheme="minorHAnsi" w:eastAsiaTheme="minorEastAsia" w:hAnsiTheme="minorHAnsi" w:cstheme="minorBidi"/>
           <w:noProof/>
@@ -3146,7 +3076,7 @@
     </w:p>
     <w:p>
       <w:pPr>
-        <w:pStyle w:val="TDC2"/>
+        <w:pStyle w:val="TOC2"/>
         <w:rPr>
           <w:rFonts w:asciiTheme="minorHAnsi" w:eastAsiaTheme="minorEastAsia" w:hAnsiTheme="minorHAnsi" w:cstheme="minorBidi"/>
           <w:noProof/>
@@ -3219,7 +3149,7 @@
     </w:p>
     <w:p>
       <w:pPr>
-        <w:pStyle w:val="TDC1"/>
+        <w:pStyle w:val="TOC1"/>
         <w:rPr>
           <w:rFonts w:asciiTheme="minorHAnsi" w:eastAsiaTheme="minorEastAsia" w:hAnsiTheme="minorHAnsi" w:cstheme="minorBidi"/>
           <w:caps w:val="0"/>
@@ -3263,7 +3193,7 @@
     </w:p>
     <w:p>
       <w:pPr>
-        <w:pStyle w:val="TDC2"/>
+        <w:pStyle w:val="TOC2"/>
         <w:rPr>
           <w:rFonts w:asciiTheme="minorHAnsi" w:eastAsiaTheme="minorEastAsia" w:hAnsiTheme="minorHAnsi" w:cstheme="minorBidi"/>
           <w:noProof/>
@@ -3336,7 +3266,7 @@
     </w:p>
     <w:p>
       <w:pPr>
-        <w:pStyle w:val="TDC2"/>
+        <w:pStyle w:val="TOC2"/>
         <w:rPr>
           <w:rFonts w:asciiTheme="minorHAnsi" w:eastAsiaTheme="minorEastAsia" w:hAnsiTheme="minorHAnsi" w:cstheme="minorBidi"/>
           <w:noProof/>
@@ -3409,7 +3339,7 @@
     </w:p>
     <w:p>
       <w:pPr>
-        <w:pStyle w:val="TDC3"/>
+        <w:pStyle w:val="TOC3"/>
         <w:rPr>
           <w:rFonts w:asciiTheme="minorHAnsi" w:eastAsiaTheme="minorEastAsia" w:hAnsiTheme="minorHAnsi" w:cstheme="minorBidi"/>
           <w:noProof/>
@@ -3482,7 +3412,7 @@
     </w:p>
     <w:p>
       <w:pPr>
-        <w:pStyle w:val="TDC3"/>
+        <w:pStyle w:val="TOC3"/>
         <w:rPr>
           <w:rFonts w:asciiTheme="minorHAnsi" w:eastAsiaTheme="minorEastAsia" w:hAnsiTheme="minorHAnsi" w:cstheme="minorBidi"/>
           <w:noProof/>
@@ -3555,7 +3485,7 @@
     </w:p>
     <w:p>
       <w:pPr>
-        <w:pStyle w:val="TDC3"/>
+        <w:pStyle w:val="TOC3"/>
         <w:rPr>
           <w:rFonts w:asciiTheme="minorHAnsi" w:eastAsiaTheme="minorEastAsia" w:hAnsiTheme="minorHAnsi" w:cstheme="minorBidi"/>
           <w:noProof/>
@@ -3628,7 +3558,7 @@
     </w:p>
     <w:p>
       <w:pPr>
-        <w:pStyle w:val="TDC3"/>
+        <w:pStyle w:val="TOC3"/>
         <w:rPr>
           <w:rFonts w:asciiTheme="minorHAnsi" w:eastAsiaTheme="minorEastAsia" w:hAnsiTheme="minorHAnsi" w:cstheme="minorBidi"/>
           <w:noProof/>
@@ -3701,7 +3631,7 @@
     </w:p>
     <w:p>
       <w:pPr>
-        <w:pStyle w:val="TDC3"/>
+        <w:pStyle w:val="TOC3"/>
         <w:rPr>
           <w:rFonts w:asciiTheme="minorHAnsi" w:eastAsiaTheme="minorEastAsia" w:hAnsiTheme="minorHAnsi" w:cstheme="minorBidi"/>
           <w:noProof/>
@@ -3775,7 +3705,7 @@
     </w:p>
     <w:p>
       <w:pPr>
-        <w:pStyle w:val="TDC4"/>
+        <w:pStyle w:val="TOC4"/>
         <w:rPr>
           <w:rFonts w:asciiTheme="minorHAnsi" w:eastAsiaTheme="minorEastAsia" w:hAnsiTheme="minorHAnsi" w:cstheme="minorBidi"/>
           <w:sz w:val="22"/>
@@ -3818,7 +3748,7 @@
     </w:p>
     <w:p>
       <w:pPr>
-        <w:pStyle w:val="TDC4"/>
+        <w:pStyle w:val="TOC4"/>
         <w:rPr>
           <w:rFonts w:asciiTheme="minorHAnsi" w:eastAsiaTheme="minorEastAsia" w:hAnsiTheme="minorHAnsi" w:cstheme="minorBidi"/>
           <w:sz w:val="22"/>
@@ -3863,7 +3793,7 @@
     </w:p>
     <w:p>
       <w:pPr>
-        <w:pStyle w:val="TDC3"/>
+        <w:pStyle w:val="TOC3"/>
         <w:rPr>
           <w:rFonts w:asciiTheme="minorHAnsi" w:eastAsiaTheme="minorEastAsia" w:hAnsiTheme="minorHAnsi" w:cstheme="minorBidi"/>
           <w:noProof/>
@@ -3936,7 +3866,7 @@
     </w:p>
     <w:p>
       <w:pPr>
-        <w:pStyle w:val="TDC3"/>
+        <w:pStyle w:val="TOC3"/>
         <w:rPr>
           <w:rFonts w:asciiTheme="minorHAnsi" w:eastAsiaTheme="minorEastAsia" w:hAnsiTheme="minorHAnsi" w:cstheme="minorBidi"/>
           <w:noProof/>
@@ -4009,7 +3939,7 @@
     </w:p>
     <w:p>
       <w:pPr>
-        <w:pStyle w:val="TDC4"/>
+        <w:pStyle w:val="TOC4"/>
         <w:rPr>
           <w:rFonts w:asciiTheme="minorHAnsi" w:eastAsiaTheme="minorEastAsia" w:hAnsiTheme="minorHAnsi" w:cstheme="minorBidi"/>
           <w:sz w:val="22"/>
@@ -4051,7 +3981,7 @@
     </w:p>
     <w:p>
       <w:pPr>
-        <w:pStyle w:val="TDC4"/>
+        <w:pStyle w:val="TOC4"/>
         <w:rPr>
           <w:rFonts w:asciiTheme="minorHAnsi" w:eastAsiaTheme="minorEastAsia" w:hAnsiTheme="minorHAnsi" w:cstheme="minorBidi"/>
           <w:sz w:val="22"/>
@@ -4093,7 +4023,7 @@
     </w:p>
     <w:p>
       <w:pPr>
-        <w:pStyle w:val="TDC4"/>
+        <w:pStyle w:val="TOC4"/>
         <w:rPr>
           <w:rFonts w:asciiTheme="minorHAnsi" w:eastAsiaTheme="minorEastAsia" w:hAnsiTheme="minorHAnsi" w:cstheme="minorBidi"/>
           <w:sz w:val="22"/>
@@ -4135,7 +4065,7 @@
     </w:p>
     <w:p>
       <w:pPr>
-        <w:pStyle w:val="TDC4"/>
+        <w:pStyle w:val="TOC4"/>
         <w:rPr>
           <w:rFonts w:asciiTheme="minorHAnsi" w:eastAsiaTheme="minorEastAsia" w:hAnsiTheme="minorHAnsi" w:cstheme="minorBidi"/>
           <w:sz w:val="22"/>
@@ -4177,7 +4107,7 @@
     </w:p>
     <w:p>
       <w:pPr>
-        <w:pStyle w:val="TDC1"/>
+        <w:pStyle w:val="TOC1"/>
         <w:rPr>
           <w:rFonts w:asciiTheme="minorHAnsi" w:eastAsiaTheme="minorEastAsia" w:hAnsiTheme="minorHAnsi" w:cstheme="minorBidi"/>
           <w:caps w:val="0"/>
@@ -4221,7 +4151,7 @@
     </w:p>
     <w:p>
       <w:pPr>
-        <w:pStyle w:val="TDC2"/>
+        <w:pStyle w:val="TOC2"/>
         <w:rPr>
           <w:rFonts w:asciiTheme="minorHAnsi" w:eastAsiaTheme="minorEastAsia" w:hAnsiTheme="minorHAnsi" w:cstheme="minorBidi"/>
           <w:noProof/>
@@ -4294,7 +4224,7 @@
     </w:p>
     <w:p>
       <w:pPr>
-        <w:pStyle w:val="TDC1"/>
+        <w:pStyle w:val="TOC1"/>
         <w:rPr>
           <w:rFonts w:asciiTheme="minorHAnsi" w:eastAsiaTheme="minorEastAsia" w:hAnsiTheme="minorHAnsi" w:cstheme="minorBidi"/>
           <w:caps w:val="0"/>
@@ -4338,7 +4268,7 @@
     </w:p>
     <w:p>
       <w:pPr>
-        <w:pStyle w:val="TDC2"/>
+        <w:pStyle w:val="TOC2"/>
         <w:rPr>
           <w:noProof/>
         </w:rPr>
@@ -4409,7 +4339,7 @@
     <w:p/>
     <w:p>
       <w:pPr>
-        <w:pStyle w:val="TDC1"/>
+        <w:pStyle w:val="TOC1"/>
         <w:rPr>
           <w:rFonts w:asciiTheme="minorHAnsi" w:eastAsiaTheme="minorEastAsia" w:hAnsiTheme="minorHAnsi" w:cstheme="minorBidi"/>
           <w:caps w:val="0"/>
@@ -4441,7 +4371,7 @@
     </w:p>
     <w:p>
       <w:pPr>
-        <w:pStyle w:val="TDC1"/>
+        <w:pStyle w:val="TOC1"/>
         <w:rPr>
           <w:rFonts w:asciiTheme="minorHAnsi" w:eastAsiaTheme="minorEastAsia" w:hAnsiTheme="minorHAnsi" w:cstheme="minorBidi"/>
           <w:caps w:val="0"/>
@@ -4473,7 +4403,7 @@
     </w:p>
     <w:p>
       <w:pPr>
-        <w:pStyle w:val="TDC1"/>
+        <w:pStyle w:val="TOC1"/>
         <w:rPr>
           <w:rFonts w:asciiTheme="minorHAnsi" w:eastAsiaTheme="minorEastAsia" w:hAnsiTheme="minorHAnsi" w:cstheme="minorBidi"/>
           <w:caps w:val="0"/>
@@ -4505,7 +4435,7 @@
     </w:p>
     <w:p>
       <w:pPr>
-        <w:pStyle w:val="TDC2"/>
+        <w:pStyle w:val="TOC2"/>
         <w:tabs>
           <w:tab w:val="clear" w:pos="8544"/>
           <w:tab w:val="right" w:leader="dot" w:pos="8554"/>
@@ -4823,7 +4753,7 @@
       <w:tblPr>
         <w:tblW w:w="0" w:type="auto"/>
         <w:tblLayout w:type="fixed"/>
-        <w:tblLook w:val="0000"/>
+        <w:tblLook w:val="0000" w:firstRow="0" w:lastRow="0" w:firstColumn="0" w:lastColumn="0" w:noHBand="0" w:noVBand="0"/>
       </w:tblPr>
       <w:tblGrid>
         <w:gridCol w:w="2660"/>
@@ -4937,7 +4867,7 @@
     </w:tbl>
     <w:p>
       <w:pPr>
-        <w:pStyle w:val="Ttulo1"/>
+        <w:pStyle w:val="Heading1"/>
       </w:pPr>
     </w:p>
     <w:p>
@@ -5714,22 +5644,15 @@
         <w:pStyle w:val="Sub1"/>
       </w:pPr>
       <w:bookmarkStart w:id="11" w:name="_Toc385257348"/>
-      <w:proofErr w:type="spellStart"/>
       <w:r>
         <w:t>Python</w:t>
       </w:r>
       <w:bookmarkEnd w:id="11"/>
-      <w:proofErr w:type="spellEnd"/>
     </w:p>
     <w:p/>
     <w:p>
-      <w:proofErr w:type="spellStart"/>
-      <w:r>
-        <w:t>Python</w:t>
-      </w:r>
-      <w:proofErr w:type="spellEnd"/>
-      <w:r>
-        <w:t xml:space="preserve"> es un lenguaje de programación interpretado, que está orientado a ser un lenguaje fácil de mantener y entender haciendo uso de sintaxis simple y limpia, cuenta con soporte amplio de varios paradigmas o técnicas de programación.</w:t>
+      <w:r>
+        <w:t>Python es un lenguaje de programación interpretado, que está orientado a ser un lenguaje fácil de mantener y entender haciendo uso de sintaxis simple y limpia, cuenta con soporte amplio de varios paradigmas o técnicas de programación.</w:t>
       </w:r>
     </w:p>
     <w:p/>
@@ -6066,14 +5989,12 @@
       <w:r>
         <w:t xml:space="preserve">Fácil instalación en soluciones de web </w:t>
       </w:r>
-      <w:proofErr w:type="spellStart"/>
       <w:r>
         <w:rPr>
           <w:i/>
         </w:rPr>
         <w:t>hosting</w:t>
       </w:r>
-      <w:proofErr w:type="spellEnd"/>
     </w:p>
     <w:p>
       <w:pPr>
@@ -6190,15 +6111,7 @@
       <w:proofErr w:type="spellEnd"/>
       <w:proofErr w:type="gramEnd"/>
       <w:r>
-        <w:t xml:space="preserve"> es una librería basada en </w:t>
-      </w:r>
-      <w:proofErr w:type="spellStart"/>
-      <w:r>
-        <w:t>JavaScript</w:t>
-      </w:r>
-      <w:proofErr w:type="spellEnd"/>
-      <w:r>
-        <w:t xml:space="preserve"> que sirve para simplificar las operaciones de sobre el árbol DOM que contiene los elementos que componen las páginas web en los navegadores, también cuenta con una variedad de funciones que simplifican operaciones visuales, de comunicación entre sitios y comunicación entre el cliente y el servidor.</w:t>
+        <w:t xml:space="preserve"> es una librería basada en JavaScript que sirve para simplificar las operaciones de sobre el árbol DOM que contiene los elementos que componen las páginas web en los navegadores, también cuenta con una variedad de funciones que simplifican operaciones visuales, de comunicación entre sitios y comunicación entre el cliente y el servidor.</w:t>
       </w:r>
     </w:p>
     <w:p/>
@@ -6212,15 +6125,7 @@
       </w:r>
       <w:proofErr w:type="spellEnd"/>
       <w:r>
-        <w:t xml:space="preserve"> y fue presentada el 14 de enero de 2006, es también la librería de </w:t>
-      </w:r>
-      <w:proofErr w:type="spellStart"/>
-      <w:r>
-        <w:t>JavaScript</w:t>
-      </w:r>
-      <w:proofErr w:type="spellEnd"/>
-      <w:r>
-        <w:t xml:space="preserve"> más utilizada, entre sus objetivos se encuentra simplificar el uso de la técnica AJAX, es libre y de código abierto, el uso de la librería agiliza y simplifica tareas y operaciones que de otra manera consumirían mucho tiempo y espacio.</w:t>
+        <w:t xml:space="preserve"> y fue presentada el 14 de enero de 2006, es también la librería de JavaScript más utilizada, entre sus objetivos se encuentra simplificar el uso de la técnica AJAX, es libre y de código abierto, el uso de la librería agiliza y simplifica tareas y operaciones que de otra manera consumirían mucho tiempo y espacio.</w:t>
       </w:r>
     </w:p>
     <w:p/>
@@ -7857,7 +7762,7 @@
     </w:p>
     <w:p>
       <w:pPr>
-        <w:pStyle w:val="Prrafodelista"/>
+        <w:pStyle w:val="ListParagraph"/>
         <w:numPr>
           <w:ilvl w:val="0"/>
           <w:numId w:val="18"/>
@@ -7869,7 +7774,7 @@
     </w:p>
     <w:p>
       <w:pPr>
-        <w:pStyle w:val="Prrafodelista"/>
+        <w:pStyle w:val="ListParagraph"/>
         <w:numPr>
           <w:ilvl w:val="0"/>
           <w:numId w:val="18"/>
@@ -7882,7 +7787,7 @@
     </w:p>
     <w:p>
       <w:pPr>
-        <w:pStyle w:val="Prrafodelista"/>
+        <w:pStyle w:val="ListParagraph"/>
         <w:numPr>
           <w:ilvl w:val="0"/>
           <w:numId w:val="18"/>
@@ -7894,7 +7799,7 @@
     </w:p>
     <w:p>
       <w:pPr>
-        <w:pStyle w:val="Prrafodelista"/>
+        <w:pStyle w:val="ListParagraph"/>
         <w:numPr>
           <w:ilvl w:val="0"/>
           <w:numId w:val="18"/>
@@ -7908,6 +7813,10 @@
     <w:p>
       <w:pPr>
         <w:pStyle w:val="Sub3"/>
+        <w:numPr>
+          <w:ilvl w:val="3"/>
+          <w:numId w:val="19"/>
+        </w:numPr>
       </w:pPr>
       <w:r>
         <w:t>Entrega e Ingreso de Reportes</w:t>
@@ -8089,7 +7998,7 @@
     </w:p>
     <w:p>
       <w:pPr>
-        <w:pStyle w:val="Prrafodelista"/>
+        <w:pStyle w:val="ListParagraph"/>
         <w:numPr>
           <w:ilvl w:val="0"/>
           <w:numId w:val="17"/>
@@ -8101,19 +8010,14 @@
     </w:p>
     <w:p>
       <w:pPr>
-        <w:pStyle w:val="Prrafodelista"/>
+        <w:pStyle w:val="ListParagraph"/>
         <w:numPr>
           <w:ilvl w:val="0"/>
           <w:numId w:val="17"/>
         </w:numPr>
       </w:pPr>
-      <w:proofErr w:type="spellStart"/>
-      <w:r>
-        <w:t>Python</w:t>
-      </w:r>
-      <w:proofErr w:type="spellEnd"/>
-      <w:r>
-        <w:t xml:space="preserve"> Versión 2.7 o superior. Debido a que los repositorios de RHEL5 no cuentan con una versión superior a la 2.4 se necesita la actualización a esta versión por parte del administrador del sistema. Esto implica la instalación de los siguientes paquetes: </w:t>
+      <w:r>
+        <w:t xml:space="preserve">Python Versión 2.7 o superior. Debido a que los repositorios de RHEL5 no cuentan con una versión superior a la 2.4 se necesita la actualización a esta versión por parte del administrador del sistema. Esto implica la instalación de los siguientes paquetes: </w:t>
       </w:r>
       <w:proofErr w:type="spellStart"/>
       <w:r>
@@ -8150,7 +8054,7 @@
     </w:p>
     <w:p>
       <w:pPr>
-        <w:pStyle w:val="Prrafodelista"/>
+        <w:pStyle w:val="ListParagraph"/>
         <w:numPr>
           <w:ilvl w:val="0"/>
           <w:numId w:val="17"/>
@@ -8277,7 +8181,7 @@
     </w:p>
     <w:p>
       <w:pPr>
-        <w:pStyle w:val="Sinespaciado"/>
+        <w:pStyle w:val="NoSpacing"/>
       </w:pPr>
     </w:p>
     <w:p>
@@ -8440,7 +8344,21 @@
         <w:rPr>
           <w:lang w:val="en-US"/>
         </w:rPr>
-        <w:t xml:space="preserve"> /etc/</w:t>
+        <w:t xml:space="preserve"> /</w:t>
+      </w:r>
+      <w:proofErr w:type="spellStart"/>
+      <w:r>
+        <w:rPr>
+          <w:lang w:val="en-US"/>
+        </w:rPr>
+        <w:t>etc</w:t>
+      </w:r>
+      <w:proofErr w:type="spellEnd"/>
+      <w:r>
+        <w:rPr>
+          <w:lang w:val="en-US"/>
+        </w:rPr>
+        <w:t>/</w:t>
       </w:r>
       <w:proofErr w:type="spellStart"/>
       <w:r>
@@ -8563,26 +8481,13 @@
         <w:pStyle w:val="Sub2"/>
       </w:pPr>
       <w:r>
-        <w:t xml:space="preserve">Instalación de </w:t>
-      </w:r>
-      <w:proofErr w:type="spellStart"/>
-      <w:r>
-        <w:t>Python</w:t>
-      </w:r>
-      <w:proofErr w:type="spellEnd"/>
+        <w:t>Instalación de Python</w:t>
+      </w:r>
     </w:p>
     <w:p/>
     <w:p>
       <w:r>
-        <w:t xml:space="preserve">La instalación de </w:t>
-      </w:r>
-      <w:proofErr w:type="spellStart"/>
-      <w:r>
-        <w:t>Python</w:t>
-      </w:r>
-      <w:proofErr w:type="spellEnd"/>
-      <w:r>
-        <w:t xml:space="preserve"> es únicamente necesaria en el caso que la versión de </w:t>
+        <w:t xml:space="preserve">La instalación de Python es únicamente necesaria en el caso que la versión de </w:t>
       </w:r>
       <w:proofErr w:type="spellStart"/>
       <w:r>
@@ -8598,15 +8503,7 @@
       </w:r>
       <w:proofErr w:type="spellEnd"/>
       <w:r>
-        <w:t xml:space="preserve"> 6 o superiores ya cuentan de manera predeterminada con la versión necesaria de </w:t>
-      </w:r>
-      <w:proofErr w:type="spellStart"/>
-      <w:r>
-        <w:t>Python</w:t>
-      </w:r>
-      <w:proofErr w:type="spellEnd"/>
-      <w:r>
-        <w:t xml:space="preserve"> para</w:t>
+        <w:t xml:space="preserve"> 6 o superiores ya cuentan de manera predeterminada con la versión necesaria de Python para</w:t>
       </w:r>
       <w:r>
         <w:t xml:space="preserve"> el correcto funcionamiento de las herramientas de las que depende el proyecto, en el caso en que se cuente con una versión de </w:t>
@@ -8617,15 +8514,7 @@
       </w:r>
       <w:proofErr w:type="spellEnd"/>
       <w:r>
-        <w:t xml:space="preserve"> superior o igual a la 6 con </w:t>
-      </w:r>
-      <w:proofErr w:type="spellStart"/>
-      <w:r>
-        <w:t>Python</w:t>
-      </w:r>
-      <w:proofErr w:type="spellEnd"/>
-      <w:r>
-        <w:t xml:space="preserve"> 2.6 o superior, omitir los siguientes pasos</w:t>
+        <w:t xml:space="preserve"> superior o igual a la 6 con Python 2.6 o superior, omitir los siguientes pasos</w:t>
       </w:r>
       <w:r>
         <w:t xml:space="preserve">, en caso de contar con </w:t>
@@ -8636,15 +8525,7 @@
       </w:r>
       <w:proofErr w:type="spellEnd"/>
       <w:r>
-        <w:t xml:space="preserve"> 5 y  versión inferior de </w:t>
-      </w:r>
-      <w:proofErr w:type="spellStart"/>
-      <w:r>
-        <w:t>Python</w:t>
-      </w:r>
-      <w:proofErr w:type="spellEnd"/>
-      <w:r>
-        <w:t xml:space="preserve"> a la 2.6 ejecutar </w:t>
+        <w:t xml:space="preserve"> 5 y  versión inferior de Python a la 2.6 ejecutar </w:t>
       </w:r>
       <w:r>
         <w:t>los comandos de la figura [</w:t>
@@ -8668,20 +8549,12 @@
         <w:t xml:space="preserve">Instalación </w:t>
       </w:r>
       <w:r>
-        <w:t xml:space="preserve">de </w:t>
-      </w:r>
-      <w:proofErr w:type="spellStart"/>
-      <w:r>
-        <w:t>Python</w:t>
-      </w:r>
-      <w:proofErr w:type="spellEnd"/>
-      <w:r>
-        <w:t xml:space="preserve"> 2.6 en el servidor</w:t>
-      </w:r>
-    </w:p>
-    <w:p>
-      <w:pPr>
-        <w:pStyle w:val="Sinespaciado"/>
+        <w:t>de Python 2.6 en el servidor</w:t>
+      </w:r>
+    </w:p>
+    <w:p>
+      <w:pPr>
+        <w:pStyle w:val="NoSpacing"/>
       </w:pPr>
     </w:p>
     <w:p>
@@ -8891,7 +8764,6 @@
           <w:lang w:val="en-US"/>
         </w:rPr>
       </w:pPr>
-      <w:proofErr w:type="spellStart"/>
       <w:proofErr w:type="gramStart"/>
       <w:r>
         <w:rPr>
@@ -8899,7 +8771,6 @@
         </w:rPr>
         <w:t>cd</w:t>
       </w:r>
-      <w:proofErr w:type="spellEnd"/>
       <w:proofErr w:type="gramEnd"/>
       <w:r>
         <w:rPr>
@@ -8992,15 +8863,7 @@
         <w:t>Configuración de módulos de Apache</w:t>
       </w:r>
       <w:r>
-        <w:t xml:space="preserve"> para </w:t>
-      </w:r>
-      <w:proofErr w:type="spellStart"/>
-      <w:r>
-        <w:t>Python</w:t>
-      </w:r>
-      <w:proofErr w:type="spellEnd"/>
-      <w:r>
-        <w:t xml:space="preserve"> 2.7</w:t>
+        <w:t xml:space="preserve"> para Python 2.7</w:t>
       </w:r>
     </w:p>
     <w:p/>
@@ -9020,7 +8883,7 @@
     <w:p/>
     <w:p>
       <w:pPr>
-        <w:pStyle w:val="Sinespaciado"/>
+        <w:pStyle w:val="NoSpacing"/>
       </w:pPr>
       <w:r>
         <w:t xml:space="preserve">Los módulos configurados en los comandos </w:t>
@@ -9042,7 +8905,7 @@
     </w:p>
     <w:p>
       <w:pPr>
-        <w:pStyle w:val="Sinespaciado"/>
+        <w:pStyle w:val="NoSpacing"/>
       </w:pPr>
     </w:p>
     <w:p>
@@ -9056,7 +8919,7 @@
     </w:p>
     <w:p>
       <w:pPr>
-        <w:pStyle w:val="Sinespaciado"/>
+        <w:pStyle w:val="NoSpacing"/>
       </w:pPr>
     </w:p>
     <w:p>
@@ -9224,7 +9087,6 @@
           <w:lang w:val="en-US"/>
         </w:rPr>
       </w:pPr>
-      <w:proofErr w:type="spellStart"/>
       <w:proofErr w:type="gramStart"/>
       <w:r>
         <w:rPr>
@@ -9232,7 +9094,6 @@
         </w:rPr>
         <w:t>cd</w:t>
       </w:r>
-      <w:proofErr w:type="spellEnd"/>
       <w:proofErr w:type="gramEnd"/>
       <w:r>
         <w:rPr>
@@ -9397,7 +9258,7 @@
     </w:p>
     <w:p>
       <w:pPr>
-        <w:pStyle w:val="Sinespaciado"/>
+        <w:pStyle w:val="NoSpacing"/>
       </w:pPr>
     </w:p>
     <w:p>
@@ -9420,27 +9281,17 @@
       </w:r>
       <w:proofErr w:type="spellEnd"/>
       <w:r>
-        <w:t>/</w:t>
-      </w:r>
-      <w:proofErr w:type="spellStart"/>
-      <w:r>
-        <w:t>www</w:t>
-      </w:r>
-      <w:proofErr w:type="spellEnd"/>
-      <w:r>
-        <w:t>/web2py</w:t>
+        <w:t>/www/web2py</w:t>
       </w:r>
     </w:p>
     <w:p>
       <w:pPr>
         <w:pStyle w:val="ImagenConsola"/>
       </w:pPr>
-      <w:proofErr w:type="spellStart"/>
       <w:proofErr w:type="gramStart"/>
       <w:r>
         <w:t>cd</w:t>
       </w:r>
-      <w:proofErr w:type="spellEnd"/>
       <w:proofErr w:type="gramEnd"/>
       <w:r>
         <w:t xml:space="preserve"> /</w:t>
@@ -9451,15 +9302,7 @@
       </w:r>
       <w:proofErr w:type="spellEnd"/>
       <w:r>
-        <w:t>/</w:t>
-      </w:r>
-      <w:proofErr w:type="spellStart"/>
-      <w:r>
-        <w:t>www</w:t>
-      </w:r>
-      <w:proofErr w:type="spellEnd"/>
-      <w:r>
-        <w:t>/web2py</w:t>
+        <w:t>/www/web2py</w:t>
       </w:r>
     </w:p>
     <w:p>
@@ -9569,7 +9412,6 @@
           <w:lang w:val="en-US"/>
         </w:rPr>
       </w:pPr>
-      <w:proofErr w:type="spellStart"/>
       <w:proofErr w:type="gramStart"/>
       <w:r>
         <w:rPr>
@@ -9577,27 +9419,12 @@
         </w:rPr>
         <w:t>mv</w:t>
       </w:r>
-      <w:proofErr w:type="spellEnd"/>
       <w:proofErr w:type="gramEnd"/>
       <w:r>
         <w:rPr>
           <w:lang w:val="en-US"/>
         </w:rPr>
-        <w:t xml:space="preserve"> /</w:t>
-      </w:r>
-      <w:proofErr w:type="spellStart"/>
-      <w:r>
-        <w:rPr>
-          <w:lang w:val="en-US"/>
-        </w:rPr>
-        <w:t>var</w:t>
-      </w:r>
-      <w:proofErr w:type="spellEnd"/>
-      <w:r>
-        <w:rPr>
-          <w:lang w:val="en-US"/>
-        </w:rPr>
-        <w:t>/www/web2py/web2py/handlers/wsgihandler.py /</w:t>
+        <w:t xml:space="preserve"> /var/www/web2py/web2py/handlers/wsgihandler.py /</w:t>
       </w:r>
       <w:proofErr w:type="spellStart"/>
       <w:r>
@@ -9695,7 +9522,7 @@
     </w:p>
     <w:p>
       <w:pPr>
-        <w:pStyle w:val="Sinespaciado"/>
+        <w:pStyle w:val="NoSpacing"/>
       </w:pPr>
     </w:p>
     <w:p>
@@ -9931,21 +9758,7 @@
         <w:rPr>
           <w:lang w:val="en-US"/>
         </w:rPr>
-        <w:t xml:space="preserve"> / /</w:t>
-      </w:r>
-      <w:proofErr w:type="spellStart"/>
-      <w:r>
-        <w:rPr>
-          <w:lang w:val="en-US"/>
-        </w:rPr>
-        <w:t>var</w:t>
-      </w:r>
-      <w:proofErr w:type="spellEnd"/>
-      <w:r>
-        <w:rPr>
-          <w:lang w:val="en-US"/>
-        </w:rPr>
-        <w:t>/www/web2py/web2py/wsgihandler.py</w:t>
+        <w:t xml:space="preserve"> / /var/www/web2py/web2py/wsgihandler.py</w:t>
       </w:r>
     </w:p>
     <w:p>
@@ -10538,7 +10351,7 @@
     </w:p>
     <w:p>
       <w:pPr>
-        <w:pStyle w:val="Sinespaciado"/>
+        <w:pStyle w:val="NoSpacing"/>
       </w:pPr>
     </w:p>
     <w:p>
@@ -10561,15 +10374,7 @@
       </w:r>
       <w:proofErr w:type="spellEnd"/>
       <w:r>
-        <w:t>/</w:t>
-      </w:r>
-      <w:proofErr w:type="spellStart"/>
-      <w:r>
-        <w:t>www</w:t>
-      </w:r>
-      <w:proofErr w:type="spellEnd"/>
-      <w:r>
-        <w:t>/web2py/</w:t>
+        <w:t>/www/web2py/</w:t>
       </w:r>
       <w:proofErr w:type="spellStart"/>
       <w:r>
@@ -10605,15 +10410,7 @@
       </w:r>
       <w:proofErr w:type="spellEnd"/>
       <w:r>
-        <w:t>/</w:t>
-      </w:r>
-      <w:proofErr w:type="spellStart"/>
-      <w:r>
-        <w:t>www</w:t>
-      </w:r>
-      <w:proofErr w:type="spellEnd"/>
-      <w:r>
-        <w:t>/web2py/</w:t>
+        <w:t>/www/web2py/</w:t>
       </w:r>
       <w:proofErr w:type="spellStart"/>
       <w:r>
@@ -10793,7 +10590,6 @@
           <w:lang w:val="en-US"/>
         </w:rPr>
       </w:pPr>
-      <w:proofErr w:type="spellStart"/>
       <w:proofErr w:type="gramStart"/>
       <w:r>
         <w:rPr>
@@ -10801,7 +10597,6 @@
         </w:rPr>
         <w:t>cd</w:t>
       </w:r>
-      <w:proofErr w:type="spellEnd"/>
       <w:proofErr w:type="gramEnd"/>
       <w:r>
         <w:rPr>
@@ -10877,7 +10672,6 @@
           <w:lang w:val="en-US"/>
         </w:rPr>
       </w:pPr>
-      <w:proofErr w:type="spellStart"/>
       <w:proofErr w:type="gramStart"/>
       <w:r>
         <w:rPr>
@@ -10885,7 +10679,6 @@
         </w:rPr>
         <w:t>cd</w:t>
       </w:r>
-      <w:proofErr w:type="spellEnd"/>
       <w:proofErr w:type="gramEnd"/>
       <w:r>
         <w:rPr>
@@ -10999,7 +10792,6 @@
           <w:lang w:val="en-US"/>
         </w:rPr>
       </w:pPr>
-      <w:proofErr w:type="spellStart"/>
       <w:proofErr w:type="gramStart"/>
       <w:r>
         <w:rPr>
@@ -11007,7 +10799,6 @@
         </w:rPr>
         <w:t>cd</w:t>
       </w:r>
-      <w:proofErr w:type="spellEnd"/>
       <w:proofErr w:type="gramEnd"/>
       <w:r>
         <w:rPr>
@@ -11763,7 +11554,21 @@
         <w:rPr>
           <w:lang w:val="en-US"/>
         </w:rPr>
-        <w:t xml:space="preserve"> = response.uid;</w:t>
+        <w:t xml:space="preserve"> = </w:t>
+      </w:r>
+      <w:proofErr w:type="spellStart"/>
+      <w:r>
+        <w:rPr>
+          <w:lang w:val="en-US"/>
+        </w:rPr>
+        <w:t>response.uid</w:t>
+      </w:r>
+      <w:proofErr w:type="spellEnd"/>
+      <w:r>
+        <w:rPr>
+          <w:lang w:val="en-US"/>
+        </w:rPr>
+        <w:t>;</w:t>
       </w:r>
     </w:p>
     <w:p>
@@ -11837,7 +11642,6 @@
         </w:rPr>
         <w:t xml:space="preserve">            </w:t>
       </w:r>
-      <w:proofErr w:type="spellStart"/>
       <w:proofErr w:type="gramStart"/>
       <w:r>
         <w:rPr>
@@ -11845,7 +11649,6 @@
         </w:rPr>
         <w:t>url</w:t>
       </w:r>
-      <w:proofErr w:type="spellEnd"/>
       <w:proofErr w:type="gramEnd"/>
       <w:r>
         <w:rPr>
@@ -12214,211 +12017,183 @@
         <w:rPr>
           <w:lang w:val="en-US"/>
         </w:rPr>
+        <w:t xml:space="preserve">&lt;li style="list-style: none; margin-bottom: 5px; list-style-image: </w:t>
+      </w:r>
+      <w:proofErr w:type="gramStart"/>
+      <w:r>
+        <w:rPr>
+          <w:lang w:val="en-US"/>
+        </w:rPr>
+        <w:t>url(</w:t>
+      </w:r>
+      <w:proofErr w:type="gramEnd"/>
+      <w:r>
+        <w:rPr>
+          <w:lang w:val="en-US"/>
+        </w:rPr>
+        <w:t>http://162.243.16.29/chamilo5/user/resources/images/aqua//logo/16.png);"&gt;</w:t>
+      </w:r>
+    </w:p>
+    <w:p>
+      <w:pPr>
+        <w:pStyle w:val="ImagenConsola"/>
+        <w:rPr>
+          <w:lang w:val="en-US"/>
+        </w:rPr>
+      </w:pPr>
+      <w:r>
+        <w:rPr>
+          <w:lang w:val="en-US"/>
+        </w:rPr>
+        <w:t>&lt;a</w:t>
+      </w:r>
+      <w:r>
+        <w:rPr>
+          <w:lang w:val="en-US"/>
+        </w:rPr>
+        <w:t xml:space="preserve"> id="</w:t>
+      </w:r>
+      <w:proofErr w:type="spellStart"/>
+      <w:r>
+        <w:rPr>
+          <w:lang w:val="en-US"/>
+        </w:rPr>
+        <w:t>aux_click</w:t>
+      </w:r>
+      <w:proofErr w:type="spellEnd"/>
+      <w:r>
+        <w:rPr>
+          <w:lang w:val="en-US"/>
+        </w:rPr>
+        <w:t xml:space="preserve">" </w:t>
+      </w:r>
+      <w:r>
+        <w:rPr>
+          <w:lang w:val="en-US"/>
+        </w:rPr>
+        <w:t xml:space="preserve">style="top: -2px; position: relative;" </w:t>
+      </w:r>
+      <w:proofErr w:type="spellStart"/>
+      <w:r>
+        <w:rPr>
+          <w:lang w:val="en-US"/>
+        </w:rPr>
+        <w:t>href</w:t>
+      </w:r>
+      <w:proofErr w:type="spellEnd"/>
+      <w:r>
+        <w:rPr>
+          <w:lang w:val="en-US"/>
+        </w:rPr>
+        <w:t>= "'+</w:t>
+      </w:r>
+      <w:proofErr w:type="spellStart"/>
+      <w:r>
+        <w:rPr>
+          <w:lang w:val="en-US"/>
+        </w:rPr>
+        <w:t>baseUrl</w:t>
+      </w:r>
+      <w:proofErr w:type="spellEnd"/>
+      <w:r>
+        <w:rPr>
+          <w:lang w:val="en-US"/>
+        </w:rPr>
+        <w:t>+'/</w:t>
+      </w:r>
+      <w:proofErr w:type="spellStart"/>
+      <w:r>
+        <w:rPr>
+          <w:lang w:val="en-US"/>
+        </w:rPr>
+        <w:t>dtt</w:t>
+      </w:r>
+      <w:proofErr w:type="spellEnd"/>
+      <w:r>
+        <w:rPr>
+          <w:lang w:val="en-US"/>
+        </w:rPr>
+        <w:t>/</w:t>
+      </w:r>
+      <w:proofErr w:type="spellStart"/>
+      <w:r>
+        <w:rPr>
+          <w:lang w:val="en-US"/>
+        </w:rPr>
+        <w:t>cpfecys</w:t>
+      </w:r>
+      <w:proofErr w:type="spellEnd"/>
+      <w:r>
+        <w:rPr>
+          <w:lang w:val="en-US"/>
+        </w:rPr>
+        <w:t>/abstract/</w:t>
+      </w:r>
+      <w:proofErr w:type="spellStart"/>
+      <w:r>
+        <w:rPr>
+          <w:lang w:val="en-US"/>
+        </w:rPr>
+        <w:t>oauth_login</w:t>
+      </w:r>
+      <w:proofErr w:type="gramStart"/>
+      <w:r>
+        <w:rPr>
+          <w:lang w:val="en-US"/>
+        </w:rPr>
+        <w:t>?token</w:t>
+      </w:r>
+      <w:proofErr w:type="spellEnd"/>
+      <w:proofErr w:type="gramEnd"/>
+      <w:r>
+        <w:rPr>
+          <w:lang w:val="en-US"/>
+        </w:rPr>
+        <w:t>=' +</w:t>
+      </w:r>
+      <w:proofErr w:type="spellStart"/>
+      <w:r>
+        <w:rPr>
+          <w:lang w:val="en-US"/>
+        </w:rPr>
+        <w:t>response.token</w:t>
+      </w:r>
+      <w:proofErr w:type="spellEnd"/>
+      <w:r>
+        <w:rPr>
+          <w:lang w:val="en-US"/>
+        </w:rPr>
+        <w:t>+'"&gt;AUXILIATURA&lt;/a&gt;</w:t>
+      </w:r>
+    </w:p>
+    <w:p>
+      <w:pPr>
+        <w:pStyle w:val="ImagenConsola"/>
+        <w:rPr>
+          <w:lang w:val="en-US"/>
+        </w:rPr>
+      </w:pPr>
+      <w:r>
+        <w:rPr>
+          <w:lang w:val="en-US"/>
+        </w:rPr>
         <w:t>&lt;</w:t>
       </w:r>
       <w:proofErr w:type="spellStart"/>
-      <w:r>
-        <w:rPr>
-          <w:lang w:val="en-US"/>
-        </w:rPr>
-        <w:t>li</w:t>
-      </w:r>
-      <w:proofErr w:type="spellEnd"/>
-      <w:r>
-        <w:rPr>
-          <w:lang w:val="en-US"/>
-        </w:rPr>
-        <w:t xml:space="preserve"> style="list-style: none; margin-bottom: 5px; list-style-image: </w:t>
-      </w:r>
       <w:proofErr w:type="gramStart"/>
       <w:r>
         <w:rPr>
           <w:lang w:val="en-US"/>
         </w:rPr>
-        <w:t>url(</w:t>
-      </w:r>
+        <w:t>br</w:t>
+      </w:r>
+      <w:proofErr w:type="spellEnd"/>
       <w:proofErr w:type="gramEnd"/>
       <w:r>
         <w:rPr>
           <w:lang w:val="en-US"/>
         </w:rPr>
-        <w:t>http://162.243.16.29/chamilo5/user/resources/images/aqua//logo/16.png);"&gt;</w:t>
-      </w:r>
-    </w:p>
-    <w:p>
-      <w:pPr>
-        <w:pStyle w:val="ImagenConsola"/>
-        <w:rPr>
-          <w:lang w:val="en-US"/>
-        </w:rPr>
-      </w:pPr>
-      <w:r>
-        <w:rPr>
-          <w:lang w:val="en-US"/>
-        </w:rPr>
-        <w:t>&lt;a</w:t>
-      </w:r>
-      <w:r>
-        <w:rPr>
-          <w:lang w:val="en-US"/>
-        </w:rPr>
-        <w:t xml:space="preserve"> id="</w:t>
-      </w:r>
-      <w:proofErr w:type="spellStart"/>
-      <w:r>
-        <w:rPr>
-          <w:lang w:val="en-US"/>
-        </w:rPr>
-        <w:t>aux_click</w:t>
-      </w:r>
-      <w:proofErr w:type="spellEnd"/>
-      <w:r>
-        <w:rPr>
-          <w:lang w:val="en-US"/>
-        </w:rPr>
-        <w:t xml:space="preserve">" </w:t>
-      </w:r>
-      <w:r>
-        <w:rPr>
-          <w:lang w:val="en-US"/>
-        </w:rPr>
-        <w:t xml:space="preserve">style="top: -2px; position: relative;" </w:t>
-      </w:r>
-      <w:proofErr w:type="spellStart"/>
-      <w:r>
-        <w:rPr>
-          <w:lang w:val="en-US"/>
-        </w:rPr>
-        <w:t>href</w:t>
-      </w:r>
-      <w:proofErr w:type="spellEnd"/>
-      <w:r>
-        <w:rPr>
-          <w:lang w:val="en-US"/>
-        </w:rPr>
-        <w:t>= "'+</w:t>
-      </w:r>
-      <w:proofErr w:type="spellStart"/>
-      <w:r>
-        <w:rPr>
-          <w:lang w:val="en-US"/>
-        </w:rPr>
-        <w:t>baseUrl</w:t>
-      </w:r>
-      <w:proofErr w:type="spellEnd"/>
-      <w:r>
-        <w:rPr>
-          <w:lang w:val="en-US"/>
-        </w:rPr>
-        <w:t>+'/</w:t>
-      </w:r>
-      <w:proofErr w:type="spellStart"/>
-      <w:r>
-        <w:rPr>
-          <w:lang w:val="en-US"/>
-        </w:rPr>
-        <w:t>dtt</w:t>
-      </w:r>
-      <w:proofErr w:type="spellEnd"/>
-      <w:r>
-        <w:rPr>
-          <w:lang w:val="en-US"/>
-        </w:rPr>
-        <w:t>/</w:t>
-      </w:r>
-      <w:proofErr w:type="spellStart"/>
-      <w:r>
-        <w:rPr>
-          <w:lang w:val="en-US"/>
-        </w:rPr>
-        <w:t>cpfecys</w:t>
-      </w:r>
-      <w:proofErr w:type="spellEnd"/>
-      <w:r>
-        <w:rPr>
-          <w:lang w:val="en-US"/>
-        </w:rPr>
-        <w:t>/abstract/</w:t>
-      </w:r>
-      <w:proofErr w:type="spellStart"/>
-      <w:r>
-        <w:rPr>
-          <w:lang w:val="en-US"/>
-        </w:rPr>
-        <w:t>oauth_login</w:t>
-      </w:r>
-      <w:proofErr w:type="gramStart"/>
-      <w:r>
-        <w:rPr>
-          <w:lang w:val="en-US"/>
-        </w:rPr>
-        <w:t>?token</w:t>
-      </w:r>
-      <w:proofErr w:type="spellEnd"/>
-      <w:proofErr w:type="gramEnd"/>
-      <w:r>
-        <w:rPr>
-          <w:lang w:val="en-US"/>
-        </w:rPr>
-        <w:t>=' +</w:t>
-      </w:r>
-      <w:proofErr w:type="spellStart"/>
-      <w:r>
-        <w:rPr>
-          <w:lang w:val="en-US"/>
-        </w:rPr>
-        <w:t>response.token</w:t>
-      </w:r>
-      <w:proofErr w:type="spellEnd"/>
-      <w:r>
-        <w:rPr>
-          <w:lang w:val="en-US"/>
-        </w:rPr>
-        <w:t>+'"&gt;AUXILIATURA&lt;/a&gt;</w:t>
-      </w:r>
-    </w:p>
-    <w:p>
-      <w:pPr>
-        <w:pStyle w:val="ImagenConsola"/>
-        <w:rPr>
-          <w:lang w:val="en-US"/>
-        </w:rPr>
-      </w:pPr>
-      <w:r>
-        <w:rPr>
-          <w:lang w:val="en-US"/>
-        </w:rPr>
-        <w:t>&lt;</w:t>
-      </w:r>
-      <w:proofErr w:type="spellStart"/>
-      <w:proofErr w:type="gramStart"/>
-      <w:r>
-        <w:rPr>
-          <w:lang w:val="en-US"/>
-        </w:rPr>
-        <w:t>br</w:t>
-      </w:r>
-      <w:proofErr w:type="spellEnd"/>
-      <w:proofErr w:type="gramEnd"/>
-      <w:r>
-        <w:rPr>
-          <w:lang w:val="en-US"/>
-        </w:rPr>
-        <w:t>&gt;&lt;/</w:t>
-      </w:r>
-      <w:proofErr w:type="spellStart"/>
-      <w:r>
-        <w:rPr>
-          <w:lang w:val="en-US"/>
-        </w:rPr>
-        <w:t>li</w:t>
-      </w:r>
-      <w:proofErr w:type="spellEnd"/>
-      <w:r>
-        <w:rPr>
-          <w:lang w:val="en-US"/>
-        </w:rPr>
-        <w:t>&gt;&lt;/div&gt;</w:t>
+        <w:t>&gt;&lt;/li&gt;&lt;/div&gt;</w:t>
       </w:r>
     </w:p>
     <w:p>
@@ -13250,7 +13025,21 @@
         <w:rPr>
           <w:lang w:val="en-US"/>
         </w:rPr>
-        <w:t xml:space="preserve"> ($stmt = $</w:t>
+        <w:t xml:space="preserve"> ($</w:t>
+      </w:r>
+      <w:proofErr w:type="spellStart"/>
+      <w:r>
+        <w:rPr>
+          <w:lang w:val="en-US"/>
+        </w:rPr>
+        <w:t>stmt</w:t>
+      </w:r>
+      <w:proofErr w:type="spellEnd"/>
+      <w:r>
+        <w:rPr>
+          <w:lang w:val="en-US"/>
+        </w:rPr>
+        <w:t xml:space="preserve"> = $</w:t>
       </w:r>
       <w:proofErr w:type="spellStart"/>
       <w:r>
@@ -14125,13 +13914,27 @@
         <w:rPr>
           <w:lang w:val="en-US"/>
         </w:rPr>
-        <w:t>//    $st</w:t>
-      </w:r>
-      <w:r>
-        <w:rPr>
-          <w:lang w:val="en-US"/>
-        </w:rPr>
-        <w:t>mt-&gt;</w:t>
+        <w:t>//    $</w:t>
+      </w:r>
+      <w:proofErr w:type="spellStart"/>
+      <w:r>
+        <w:rPr>
+          <w:lang w:val="en-US"/>
+        </w:rPr>
+        <w:t>st</w:t>
+      </w:r>
+      <w:r>
+        <w:rPr>
+          <w:lang w:val="en-US"/>
+        </w:rPr>
+        <w:t>mt</w:t>
+      </w:r>
+      <w:proofErr w:type="spellEnd"/>
+      <w:r>
+        <w:rPr>
+          <w:lang w:val="en-US"/>
+        </w:rPr>
+        <w:t>-&gt;</w:t>
       </w:r>
       <w:proofErr w:type="spellStart"/>
       <w:r>
@@ -14729,22 +14532,6 @@
         <w:t>FASE ENSEÑANZA APRENDIZAJE</w:t>
       </w:r>
       <w:bookmarkEnd w:id="33"/>
-    </w:p>
-    <w:p>
-      <w:pPr>
-        <w:ind w:hanging="6"/>
-        <w:rPr>
-          <w:rFonts w:cs="Arial"/>
-        </w:rPr>
-      </w:pPr>
-    </w:p>
-    <w:p>
-      <w:pPr>
-        <w:ind w:hanging="6"/>
-        <w:rPr>
-          <w:rFonts w:cs="Arial"/>
-        </w:rPr>
-      </w:pPr>
     </w:p>
     <w:p>
       <w:pPr>
@@ -14823,7 +14610,6 @@
         <w:suppressAutoHyphens/>
       </w:pPr>
       <w:r>
-        <w:lastRenderedPageBreak/>
         <w:t>Tutor Académico</w:t>
       </w:r>
     </w:p>
@@ -14848,6 +14634,7 @@
         <w:suppressAutoHyphens/>
       </w:pPr>
       <w:r>
+        <w:lastRenderedPageBreak/>
         <w:t>DSI</w:t>
       </w:r>
     </w:p>
@@ -14861,10 +14648,7 @@
       </w:r>
       <w:proofErr w:type="spellStart"/>
       <w:r>
-        <w:t>continuación</w:t>
-      </w:r>
-      <w:r>
-        <w:t>Ñ</w:t>
+        <w:t>continuaciónÑ</w:t>
       </w:r>
       <w:proofErr w:type="spellEnd"/>
     </w:p>
@@ -14877,6 +14661,10 @@
     <w:p>
       <w:pPr>
         <w:pStyle w:val="Sub3"/>
+        <w:numPr>
+          <w:ilvl w:val="3"/>
+          <w:numId w:val="19"/>
+        </w:numPr>
       </w:pPr>
       <w:r>
         <w:t>Administrador</w:t>
@@ -14884,16 +14672,7 @@
     </w:p>
     <w:p>
       <w:r>
-        <w:t>El administrador cuenta con todos los permisos de creación de contenido y publicación del mismo, puede también enviar notificaciones y recordatorios a los integrantes del resto de grupos disponibles</w:t>
-      </w:r>
-      <w:r>
-        <w:t xml:space="preserve">, así mismo tiene permisos de calificación y aprobación de </w:t>
-      </w:r>
-      <w:r>
-        <w:t xml:space="preserve">cualquier contenido generado por los Tutores </w:t>
-      </w:r>
-      <w:r>
-        <w:t>académicos, entre el contenido que el administrador puede generar se encuentra:</w:t>
+        <w:t>El administrador cuenta con todos los permisos de creación de contenido y publicación del mismo, puede también enviar notificaciones y recordatorios a los integrantes del resto de grupos disponibles, así mismo tiene permisos de calificación y aprobación de cualquier contenido generado por los Tutores académicos, entre el contenido que el administrador puede generar se encuentra:</w:t>
       </w:r>
     </w:p>
     <w:p>
@@ -14979,149 +14758,841 @@
       <w:r>
         <w:t xml:space="preserve">Validar, aprobar, modificar y remover asignaciones </w:t>
       </w:r>
-      <w:bookmarkStart w:id="35" w:name="_GoBack"/>
-      <w:bookmarkEnd w:id="35"/>
     </w:p>
     <w:p/>
     <w:p>
       <w:pPr>
         <w:pStyle w:val="Sub3"/>
+        <w:numPr>
+          <w:ilvl w:val="3"/>
+          <w:numId w:val="19"/>
+        </w:numPr>
       </w:pPr>
       <w:r>
         <w:t>Tutor Académico</w:t>
       </w:r>
     </w:p>
     <w:p>
+      <w:r>
+        <w:t>Tutor académico es el rol que agrupa a los estudiantes que realizan su práctica final, el tutor académico tiene la responsabilidad de alimentar el sistema con estadísticos y resultados que justifiquen su práctica final y sirvan para análisis para los departamentos y entidades relacionadas con el proyecto DTT en la Universidad de San Carlos de Guatemala, las actividades que puede realizar un Tutor académico son las siguientes</w:t>
+      </w:r>
+      <w:r>
+        <w:t>:</w:t>
+      </w:r>
+    </w:p>
+    <w:p/>
+    <w:p>
+      <w:pPr>
+        <w:numPr>
+          <w:ilvl w:val="0"/>
+          <w:numId w:val="15"/>
+        </w:numPr>
+        <w:suppressAutoHyphens/>
+      </w:pPr>
+      <w:r>
+        <w:t>Ingreso de reportes y estadísticas al sistema</w:t>
+      </w:r>
+    </w:p>
+    <w:p>
+      <w:pPr>
+        <w:numPr>
+          <w:ilvl w:val="0"/>
+          <w:numId w:val="15"/>
+        </w:numPr>
+        <w:suppressAutoHyphens/>
+      </w:pPr>
+      <w:r>
+        <w:t>Ingreso de archivos y documentación solicitada para justificar actividades</w:t>
+      </w:r>
+    </w:p>
+    <w:p>
+      <w:pPr>
+        <w:numPr>
+          <w:ilvl w:val="0"/>
+          <w:numId w:val="15"/>
+        </w:numPr>
+        <w:suppressAutoHyphens/>
+      </w:pPr>
+      <w:r>
+        <w:t>Entregables requeridos por área de DTT</w:t>
+      </w:r>
+    </w:p>
+    <w:p>
+      <w:pPr>
+        <w:numPr>
+          <w:ilvl w:val="0"/>
+          <w:numId w:val="15"/>
+        </w:numPr>
+        <w:suppressAutoHyphens/>
+      </w:pPr>
+      <w:r>
+        <w:lastRenderedPageBreak/>
+        <w:t>Generar reporte final</w:t>
+      </w:r>
+    </w:p>
+    <w:p>
+      <w:pPr>
+        <w:numPr>
+          <w:ilvl w:val="0"/>
+          <w:numId w:val="15"/>
+        </w:numPr>
+        <w:suppressAutoHyphens/>
+      </w:pPr>
+      <w:r>
+        <w:t>Generar constancia de finalización</w:t>
+      </w:r>
+    </w:p>
+    <w:p>
+      <w:pPr>
+        <w:numPr>
+          <w:ilvl w:val="0"/>
+          <w:numId w:val="15"/>
+        </w:numPr>
+        <w:suppressAutoHyphens/>
+      </w:pPr>
+      <w:r>
+        <w:t>Ingresar estadísticas de progreso de horas de practica</w:t>
+      </w:r>
+    </w:p>
+    <w:p>
+      <w:pPr>
+        <w:numPr>
+          <w:ilvl w:val="0"/>
+          <w:numId w:val="15"/>
+        </w:numPr>
+        <w:suppressAutoHyphens/>
+      </w:pPr>
+      <w:r>
+        <w:t>Crear estadísticos de deserción de cursos</w:t>
+      </w:r>
+    </w:p>
+    <w:p>
+      <w:pPr>
+        <w:suppressAutoHyphens/>
+        <w:ind w:left="360" w:firstLine="0"/>
+      </w:pPr>
+    </w:p>
+    <w:p>
       <w:pPr>
         <w:pStyle w:val="Sub3"/>
+        <w:numPr>
+          <w:ilvl w:val="3"/>
+          <w:numId w:val="19"/>
+        </w:numPr>
       </w:pPr>
       <w:r>
         <w:t>Supervisor</w:t>
       </w:r>
     </w:p>
     <w:p>
+      <w:r>
+        <w:t>El rol de supervisor tiene como responsabilidad verificar y validar la información ingresada por los tutores académicos bajo su cargo, también tiene la responsabilidad de calificar la calidad de la información ingresada asignando una nota y un comentario a cada reporte ingresado por los tutores académicos bajo su cargo, las métricas disponibles para el supervisor son las siguientes</w:t>
+      </w:r>
+    </w:p>
+    <w:p/>
+    <w:p>
+      <w:pPr>
+        <w:numPr>
+          <w:ilvl w:val="0"/>
+          <w:numId w:val="15"/>
+        </w:numPr>
+        <w:suppressAutoHyphens/>
+      </w:pPr>
+      <w:r>
+        <w:t>Nota del reporte</w:t>
+      </w:r>
+    </w:p>
+    <w:p>
+      <w:pPr>
+        <w:numPr>
+          <w:ilvl w:val="0"/>
+          <w:numId w:val="15"/>
+        </w:numPr>
+        <w:suppressAutoHyphens/>
+      </w:pPr>
+      <w:r>
+        <w:t>Comentario sobre el reporte visible para el estudiante</w:t>
+      </w:r>
+    </w:p>
+    <w:p/>
+    <w:p>
       <w:pPr>
         <w:pStyle w:val="Sub3"/>
+        <w:numPr>
+          <w:ilvl w:val="3"/>
+          <w:numId w:val="19"/>
+        </w:numPr>
       </w:pPr>
       <w:r>
         <w:t>DSI</w:t>
+      </w:r>
+    </w:p>
+    <w:p>
+      <w:r>
+        <w:t>DSI es el rol destinado a dar soporte al administrador del sistema, el alcance de las tareas de los usuarios asignados a este rol son listadas a continuación:</w:t>
+      </w:r>
+    </w:p>
+    <w:p>
+      <w:pPr>
+        <w:numPr>
+          <w:ilvl w:val="0"/>
+          <w:numId w:val="15"/>
+        </w:numPr>
+        <w:suppressAutoHyphens/>
+      </w:pPr>
+      <w:r>
+        <w:t>Verificación de actividades a realizar por un estudiante</w:t>
+      </w:r>
+    </w:p>
+    <w:p>
+      <w:pPr>
+        <w:numPr>
+          <w:ilvl w:val="0"/>
+          <w:numId w:val="15"/>
+        </w:numPr>
+        <w:suppressAutoHyphens/>
+      </w:pPr>
+      <w:r>
+        <w:t>Calificación de asistencia en DSI</w:t>
+      </w:r>
+    </w:p>
+    <w:p>
+      <w:pPr>
+        <w:numPr>
+          <w:ilvl w:val="0"/>
+          <w:numId w:val="15"/>
+        </w:numPr>
+        <w:suppressAutoHyphens/>
+      </w:pPr>
+      <w:r>
+        <w:t xml:space="preserve">Calificación de actividades asignadas a practicantes </w:t>
+      </w:r>
+    </w:p>
+    <w:p>
+      <w:pPr>
+        <w:suppressAutoHyphens/>
+        <w:ind w:left="360" w:firstLine="0"/>
+      </w:pPr>
+      <w:r>
+        <w:t xml:space="preserve"> </w:t>
+      </w:r>
+    </w:p>
+    <w:p>
+      <w:pPr>
+        <w:pStyle w:val="Sub1"/>
+      </w:pPr>
+      <w:r>
+        <w:t>Administración de CPFECYS</w:t>
+      </w:r>
+    </w:p>
+    <w:p>
+      <w:pPr>
+        <w:pStyle w:val="Sub2"/>
+        <w:numPr>
+          <w:ilvl w:val="0"/>
+          <w:numId w:val="0"/>
+        </w:numPr>
+        <w:ind w:left="2127"/>
+      </w:pPr>
+    </w:p>
+    <w:p>
+      <w:pPr>
+        <w:pStyle w:val="Sub2"/>
+      </w:pPr>
+      <w:r>
+        <w:t>Creación de contenido por rol</w:t>
+      </w:r>
+    </w:p>
+    <w:p>
+      <w:r>
+        <w:t xml:space="preserve">CPFECYS provee al administrador la herramienta para crear contenido visible a los usuarios asignándolo a un rol en específico, esto significa que según las reglas definidas por el administrador una publicación en específico </w:t>
+      </w:r>
+      <w:r>
+        <w:lastRenderedPageBreak/>
+        <w:t>podrá ser vista por usuarios que pertenecen por ejemplo, al rol tutor académico, mientras que para un usuario de rol Supervisor no será visible.</w:t>
+      </w:r>
+    </w:p>
+    <w:p/>
+    <w:p>
+      <w:pPr>
+        <w:pStyle w:val="Sub3"/>
+      </w:pPr>
+      <w:r>
+        <w:t>Enlaces</w:t>
+      </w:r>
+    </w:p>
+    <w:p>
+      <w:r>
+        <w:t>La categoría enlaces en el área de creación de contenido de CPFECYS permite al administrador publicar enlaces de interés para los usuarios y definir a que enlaces tiene acceso cada rol, en la figura [</w:t>
+      </w:r>
+      <w:proofErr w:type="spellStart"/>
+      <w:r>
+        <w:t>figura_numero</w:t>
+      </w:r>
+      <w:proofErr w:type="spellEnd"/>
+      <w:r>
+        <w:t>] se muestra como el administrador puede crear un enlace, en la figura [</w:t>
+      </w:r>
+      <w:proofErr w:type="spellStart"/>
+      <w:r>
+        <w:t>figura_numero</w:t>
+      </w:r>
+      <w:proofErr w:type="spellEnd"/>
+      <w:r>
+        <w:t>] muestra como asigna los permisos de un enlace creado.</w:t>
+      </w:r>
+    </w:p>
+    <w:p/>
+    <w:p>
+      <w:pPr>
+        <w:pStyle w:val="Sub3"/>
+      </w:pPr>
+      <w:r>
+        <w:t>Notificaciones</w:t>
+      </w:r>
+    </w:p>
+    <w:p>
+      <w:r>
+        <w:t>El usuario encargado del programa DTT está</w:t>
+      </w:r>
+      <w:r>
+        <w:t xml:space="preserve"> a cargo de gestionar la comunicación</w:t>
+      </w:r>
+      <w:r>
+        <w:t xml:space="preserve"> con los usuarios de la aplicación, por esto, la aplicación CPFECYS provee al administrador la posibilidad de publicar información importante en la página de inicio  que es dependiente del rol del usuario que se encuentra en sesión, en la figura [</w:t>
+      </w:r>
+      <w:proofErr w:type="spellStart"/>
+      <w:r>
+        <w:t>figura_numero</w:t>
+      </w:r>
+      <w:proofErr w:type="spellEnd"/>
+      <w:r>
+        <w:t xml:space="preserve">] se muestra como el administrador crea una publicación, en la figura </w:t>
+      </w:r>
+      <w:proofErr w:type="spellStart"/>
+      <w:r>
+        <w:t>figura_numero</w:t>
+      </w:r>
+      <w:proofErr w:type="spellEnd"/>
+      <w:r>
+        <w:t xml:space="preserve"> se observa la publicación en la página principal de un usuario</w:t>
+      </w:r>
+    </w:p>
+    <w:p/>
+    <w:p>
+      <w:pPr>
+        <w:pStyle w:val="Sub2"/>
+      </w:pPr>
+      <w:r>
+        <w:t>Envió de correos a usuarios por rol y proyecto</w:t>
+      </w:r>
+    </w:p>
+    <w:p>
+      <w:r>
+        <w:t xml:space="preserve">Para gestionar la comunicación y notificaciones de eventos próximos relacionados con áreas o proyectos en específico CPFECYS cuenta con la herramienta de envío de correos para el administrador del sistema que permite notificar a usuarios registrados en la aplicación por medio de correos sobre actividades próximas y actividades en general en la figura </w:t>
+      </w:r>
+      <w:proofErr w:type="spellStart"/>
+      <w:r>
+        <w:t>figura</w:t>
+      </w:r>
+      <w:r>
+        <w:t>_numero</w:t>
+      </w:r>
+      <w:proofErr w:type="spellEnd"/>
+      <w:r>
+        <w:t xml:space="preserve"> se muestra como el administrad</w:t>
+      </w:r>
+      <w:r>
+        <w:t>or puede filtrar a quienes enviará la información</w:t>
+      </w:r>
+    </w:p>
+    <w:p>
+      <w:pPr>
+        <w:pStyle w:val="Sub2"/>
+      </w:pPr>
+      <w:r>
+        <w:t>Carga de usuarios</w:t>
+      </w:r>
+    </w:p>
+    <w:p>
+      <w:r>
+        <w:t xml:space="preserve">La carga de usuarios puede ser efectuada de dos maneras, una es por medio de la carga de un archivo </w:t>
+      </w:r>
+      <w:proofErr w:type="spellStart"/>
+      <w:r>
+        <w:t>csv</w:t>
+      </w:r>
+      <w:proofErr w:type="spellEnd"/>
+      <w:r>
+        <w:t xml:space="preserve"> que cuenta con información importante de </w:t>
+      </w:r>
+      <w:r>
+        <w:lastRenderedPageBreak/>
+        <w:t>los usuarios, la segunda forma es por medio de los controles contenidos en la interfaz de administrador.</w:t>
+      </w:r>
+    </w:p>
+    <w:p>
+      <w:pPr>
+        <w:pStyle w:val="Sub3"/>
+      </w:pPr>
+      <w:r>
+        <w:t xml:space="preserve">Carga de usuarios por archivo </w:t>
+      </w:r>
+    </w:p>
+    <w:p/>
+    <w:p>
+      <w:r>
+        <w:t xml:space="preserve">Los datos que debe contener el archivo de carga de usuarios se especifica en la tabla </w:t>
+      </w:r>
+      <w:proofErr w:type="spellStart"/>
+      <w:r>
+        <w:t>tabla_numero</w:t>
+      </w:r>
+      <w:proofErr w:type="spellEnd"/>
+      <w:r>
+        <w:t xml:space="preserve"> y la interfaz de carga de usuarios se muestra en la figura </w:t>
+      </w:r>
+      <w:proofErr w:type="spellStart"/>
+      <w:r>
+        <w:t>figura_numero</w:t>
+      </w:r>
+      <w:proofErr w:type="spellEnd"/>
+    </w:p>
+    <w:p/>
+    <w:p>
+      <w:pPr>
+        <w:pStyle w:val="Sub2"/>
+      </w:pPr>
+      <w:r>
+        <w:t>Asignación de usuarios</w:t>
+      </w:r>
+    </w:p>
+    <w:p>
+      <w:r>
+        <w:t xml:space="preserve">La asignación de usuarios es automática cuando la carga es por medio de un archivo de carga de usuarios, de manera alternativa un usuario puede ser asignado a uno o más proyectos, dichas asignaciones tienen un tiempo de duración que debe ser determinada por el administrador, en la figura </w:t>
+      </w:r>
+      <w:proofErr w:type="spellStart"/>
+      <w:r>
+        <w:t>figura_numero</w:t>
+      </w:r>
+      <w:proofErr w:type="spellEnd"/>
+      <w:r>
+        <w:t xml:space="preserve"> se muestra el proceso de asignación de un usuario</w:t>
+      </w:r>
+    </w:p>
+    <w:p>
+      <w:pPr>
+        <w:pStyle w:val="Sub2"/>
+      </w:pPr>
+      <w:r>
+        <w:t>Planificación de reportes</w:t>
+      </w:r>
+    </w:p>
+    <w:p>
+      <w:r>
+        <w:t>La planificación de los reportes consiste principalmente en pre programar las fechas áreas y excepciones para los reportes a entregar por los tutores académicos y que luego serán calificados por los supervisores, los reportes programados estarán habilitados durante el tiempo que sea indicado por el administrador, tiempo durante el cual los estudiantes podrán crear los reportes y enviarlos, luego de este punto el supervisor podrá calificarlos, aprobándolos, reprobándolos o bien enviándolos a revisión para mejoras</w:t>
+      </w:r>
+    </w:p>
+    <w:p>
+      <w:pPr>
+        <w:pStyle w:val="Sub2"/>
+      </w:pPr>
+      <w:r>
+        <w:t>Planificación de entregables</w:t>
+      </w:r>
+    </w:p>
+    <w:p>
+      <w:r>
+        <w:t>La interfaz de planificación de entregables consiste en definir fechas para un entregable, que debe ser creado por los tutores académicos que se encuentran en proyectos de las áreas a las que está asignado un entregable, los entregables puede ser de varios tipos, entre los cuales se encuentran</w:t>
+      </w:r>
+    </w:p>
+    <w:p>
+      <w:pPr>
+        <w:numPr>
+          <w:ilvl w:val="0"/>
+          <w:numId w:val="15"/>
+        </w:numPr>
+        <w:suppressAutoHyphens/>
+      </w:pPr>
+      <w:r>
+        <w:t>Entregables de tipo archivo</w:t>
+      </w:r>
+    </w:p>
+    <w:p>
+      <w:pPr>
+        <w:numPr>
+          <w:ilvl w:val="0"/>
+          <w:numId w:val="15"/>
+        </w:numPr>
+        <w:suppressAutoHyphens/>
+      </w:pPr>
+      <w:r>
+        <w:t>Entregables de tipo actividad emergente</w:t>
+      </w:r>
+    </w:p>
+    <w:p>
+      <w:pPr>
+        <w:numPr>
+          <w:ilvl w:val="0"/>
+          <w:numId w:val="15"/>
+        </w:numPr>
+        <w:suppressAutoHyphens/>
+      </w:pPr>
+      <w:r>
+        <w:lastRenderedPageBreak/>
+        <w:t>Entregables de tipo actividad con nota</w:t>
+      </w:r>
+    </w:p>
+    <w:p/>
+    <w:p>
+      <w:pPr>
+        <w:pStyle w:val="Sub2"/>
+      </w:pPr>
+      <w:r>
+        <w:t>Aprobación de practicas</w:t>
+      </w:r>
+    </w:p>
+    <w:p>
+      <w:r>
+        <w:t>El proceso de aprobación de la práctica es calculado por CPFECYS de manera automática, para casos especiales la herramienta provee al administrador la opción de aprobar una práctica omitiendo los requerimientos mínimos.</w:t>
+      </w:r>
+    </w:p>
+    <w:p>
+      <w:pPr>
+        <w:pStyle w:val="Sub2"/>
+      </w:pPr>
+      <w:r>
+        <w:t>Reportes y estadísticas</w:t>
+      </w:r>
+    </w:p>
+    <w:p>
+      <w:r>
+        <w:t xml:space="preserve">Los reportes y estadísticas se generan de manera automática, y son </w:t>
+      </w:r>
+      <w:proofErr w:type="spellStart"/>
+      <w:r>
+        <w:t>depenedientes</w:t>
+      </w:r>
+      <w:proofErr w:type="spellEnd"/>
+      <w:r>
+        <w:t xml:space="preserve"> de la información que se genera conforme los usuarios utilizan el sistema, el listado de reportes se muestra a continuación:</w:t>
+      </w:r>
+    </w:p>
+    <w:p>
+      <w:pPr>
+        <w:pStyle w:val="ListParagraph"/>
+        <w:numPr>
+          <w:ilvl w:val="0"/>
+          <w:numId w:val="20"/>
+        </w:numPr>
+      </w:pPr>
+      <w:r>
+        <w:t>Reporte de catedráticos activos</w:t>
+      </w:r>
+    </w:p>
+    <w:p/>
+    <w:p>
+      <w:r>
+        <w:t xml:space="preserve">En las figuras </w:t>
+      </w:r>
+      <w:proofErr w:type="spellStart"/>
+      <w:r>
+        <w:t>figura_numero</w:t>
+      </w:r>
+      <w:proofErr w:type="spellEnd"/>
+      <w:r>
+        <w:t xml:space="preserve">, </w:t>
+      </w:r>
+      <w:proofErr w:type="spellStart"/>
+      <w:r>
+        <w:t>figura_numero</w:t>
+      </w:r>
+      <w:proofErr w:type="spellEnd"/>
+      <w:r>
+        <w:t xml:space="preserve"> se muestran estadísticas comunes en CPFECYS, las estadísticas generadas  son las siguientes:</w:t>
+      </w:r>
+    </w:p>
+    <w:p>
+      <w:pPr>
+        <w:pStyle w:val="ListParagraph"/>
+        <w:numPr>
+          <w:ilvl w:val="0"/>
+          <w:numId w:val="20"/>
+        </w:numPr>
+      </w:pPr>
+      <w:r>
+        <w:t>Estadísticas de deserción</w:t>
+      </w:r>
+    </w:p>
+    <w:p>
+      <w:pPr>
+        <w:pStyle w:val="ListParagraph"/>
+        <w:ind w:left="1287" w:firstLine="0"/>
+      </w:pPr>
+    </w:p>
+    <w:p>
+      <w:pPr>
+        <w:pStyle w:val="Sub2"/>
+      </w:pPr>
+      <w:r>
+        <w:t>Administración de DSI</w:t>
+      </w:r>
+    </w:p>
+    <w:p>
+      <w:r>
+        <w:t xml:space="preserve">Las actividades de administración de DSI </w:t>
+      </w:r>
+      <w:proofErr w:type="gramStart"/>
+      <w:r>
+        <w:t>consiste</w:t>
+      </w:r>
+      <w:proofErr w:type="gramEnd"/>
+      <w:r>
+        <w:t xml:space="preserve"> en asignación y des asignación de usuarios al rol de DSI, la herramienta también provee de controles para cumplir con las actividades de los usuarios del rol DSI sin profundizar en el proceso.</w:t>
+      </w:r>
+    </w:p>
+    <w:p/>
+    <w:p>
+      <w:pPr>
+        <w:pStyle w:val="Sub2"/>
+      </w:pPr>
+      <w:r>
+        <w:t>Generar constancia final</w:t>
+      </w:r>
+    </w:p>
+    <w:p>
+      <w:r>
+        <w:t xml:space="preserve">La constancia de finalización de práctica es calculada y validada de manera automática por la aplicación CPFECYS, para casos especiales el administrador cuenta con los controles para forzar la autorización de este proceso y generar la constancia final, el requerimiento para generar la </w:t>
+      </w:r>
+      <w:r>
+        <w:lastRenderedPageBreak/>
+        <w:t>constancia para el sistema es que el tutor académico en cuestión haya cumplido con todos los reportes y entregables requeridos.</w:t>
+      </w:r>
+    </w:p>
+    <w:p>
+      <w:pPr>
+        <w:pStyle w:val="Sub2"/>
+        <w:numPr>
+          <w:ilvl w:val="0"/>
+          <w:numId w:val="0"/>
+        </w:numPr>
+        <w:ind w:left="2127"/>
+      </w:pPr>
+    </w:p>
+    <w:p>
+      <w:pPr>
+        <w:pStyle w:val="Sub2"/>
+      </w:pPr>
+      <w:r>
+        <w:t>Procesos automatizados</w:t>
+      </w:r>
+    </w:p>
+    <w:p>
+      <w:r>
+        <w:t xml:space="preserve">CPFECYS cuenta con varios proceso que necesitan automatización en uno o más pasos, el marco de trabajo Web2py utilizado para desarrollar la aplicación cuenta con tareas repetitivas pre programadas llamadas </w:t>
+      </w:r>
+      <w:proofErr w:type="spellStart"/>
+      <w:r>
+        <w:rPr>
+          <w:i/>
+        </w:rPr>
+        <w:t>Scheduleres</w:t>
+      </w:r>
+      <w:proofErr w:type="spellEnd"/>
+      <w:r>
+        <w:t xml:space="preserve"> cuyo trabajo es ejecutar tareas determinadas que se cumplen cuando componentes del sistema llenan ciertos requisitos,  las actividades programadas para realizarse de manera automática son las siguientes:</w:t>
+      </w:r>
+    </w:p>
+    <w:p/>
+    <w:p>
+      <w:pPr>
+        <w:numPr>
+          <w:ilvl w:val="0"/>
+          <w:numId w:val="15"/>
+        </w:numPr>
+        <w:tabs>
+          <w:tab w:val="clear" w:pos="0"/>
+          <w:tab w:val="num" w:pos="993"/>
+        </w:tabs>
+        <w:suppressAutoHyphens/>
+        <w:ind w:left="1353"/>
+      </w:pPr>
+      <w:r>
+        <w:t>Crear de manera automática los reportes que no fueron ingresados en el lapso de tiempo límite</w:t>
+      </w:r>
+    </w:p>
+    <w:p>
+      <w:pPr>
+        <w:numPr>
+          <w:ilvl w:val="0"/>
+          <w:numId w:val="15"/>
+        </w:numPr>
+        <w:tabs>
+          <w:tab w:val="clear" w:pos="0"/>
+          <w:tab w:val="num" w:pos="993"/>
+        </w:tabs>
+        <w:suppressAutoHyphens/>
+        <w:ind w:left="1353"/>
+      </w:pPr>
+      <w:r>
+        <w:t>Finalizar el semestre cuando se alcanza la fecha máxima determinada por el administrador</w:t>
+      </w:r>
+    </w:p>
+    <w:p>
+      <w:pPr>
+        <w:suppressAutoHyphens/>
+      </w:pPr>
+    </w:p>
+    <w:p>
+      <w:pPr>
+        <w:pStyle w:val="Sub3"/>
+      </w:pPr>
+      <w:r>
+        <w:t>Creación de reportes de manera automática</w:t>
+      </w:r>
+    </w:p>
+    <w:p>
+      <w:r>
+        <w:t>Cuando un tutor académico falta en el cumplimiento de un reporte en el tiempo límite, la aplicación de manera automática al finalizar el último día para crear el reporte lo crea con nota de cero puntos, reprobado y con una nota que indica el motivo por el cual fue reprobado.</w:t>
+      </w:r>
+    </w:p>
+    <w:p>
+      <w:pPr>
+        <w:ind w:firstLine="0"/>
+      </w:pPr>
+    </w:p>
+    <w:p>
+      <w:pPr>
+        <w:pStyle w:val="Sub1"/>
+      </w:pPr>
+      <w:r>
+        <w:t>Actividades de Supervisor en CPFECYS</w:t>
+      </w:r>
+    </w:p>
+    <w:p>
+      <w:pPr>
+        <w:pStyle w:val="Sub3"/>
+      </w:pPr>
+      <w:r>
+        <w:t>Calificación de reportes</w:t>
+      </w:r>
+    </w:p>
+    <w:p>
+      <w:r>
+        <w:t>El proceso de creación y calificación de reportes cuenta con cuatro posibles estados, que son, borrador, pendiente de calificación, calificado, en revisión.</w:t>
+      </w:r>
+    </w:p>
+    <w:p>
+      <w:pPr>
+        <w:pStyle w:val="Sub4"/>
+        <w:numPr>
+          <w:ilvl w:val="4"/>
+          <w:numId w:val="19"/>
+        </w:numPr>
+      </w:pPr>
+      <w:r>
+        <w:t>Borrador</w:t>
+      </w:r>
+    </w:p>
+    <w:p>
+      <w:r>
+        <w:lastRenderedPageBreak/>
+        <w:t>Un reporte se encuentra en estado borrador cuando el tutor académico está trabajando en él, en este estado puede ser visto por el supervisor pero no puede ser aun calificado.</w:t>
+      </w:r>
+    </w:p>
+    <w:p>
+      <w:pPr>
+        <w:pStyle w:val="Sub4"/>
+        <w:numPr>
+          <w:ilvl w:val="4"/>
+          <w:numId w:val="19"/>
+        </w:numPr>
+      </w:pPr>
+      <w:r>
+        <w:t>Pendiente de Calificación</w:t>
+      </w:r>
+    </w:p>
+    <w:p>
+      <w:r>
+        <w:t xml:space="preserve">Cuando el tutor académico da por finalizado el reporte lo envía a calificación, este es el reporte pendiente de calificación y permanece en este estado durante todo el semestre hasta el momento en que el catedrático </w:t>
+      </w:r>
+    </w:p>
+    <w:p>
+      <w:pPr>
+        <w:pStyle w:val="Sub4"/>
+        <w:numPr>
+          <w:ilvl w:val="4"/>
+          <w:numId w:val="19"/>
+        </w:numPr>
+      </w:pPr>
+      <w:r>
+        <w:t>Calificado</w:t>
+      </w:r>
+    </w:p>
+    <w:p>
+      <w:r>
+        <w:t>Una vez el supervisor asigna una nota final al reporte y decide que la nota asignada es la final, a partir de este punto el reporte no puede ser editado ni calificado a menos que el administrador lo habilite para el caso necesario, adicionalmente es requerida la aprobación del director de DTT para que el reporte pueda ser considerado como válido.</w:t>
+      </w:r>
+    </w:p>
+    <w:p>
+      <w:pPr>
+        <w:pStyle w:val="Sub4"/>
+        <w:numPr>
+          <w:ilvl w:val="4"/>
+          <w:numId w:val="19"/>
+        </w:numPr>
+      </w:pPr>
+      <w:r>
+        <w:t>En revisión</w:t>
+      </w:r>
+    </w:p>
+    <w:p>
+      <w:r>
+        <w:t>Cuando el supervisor decide que el reporte no cumple con sus expectativas puede decidir retornar el reporte para que sea revisado por el tutor académico que lo creó, cuando la nota para revisión indique que el reporte está reprobando será obligatorio para el supervisor indicar al tutor académico el motivo por el cual el reporte fue rechazado.</w:t>
+      </w:r>
+    </w:p>
+    <w:p>
+      <w:pPr>
+        <w:pStyle w:val="Sub3"/>
+      </w:pPr>
+      <w:r>
+        <w:t>Revisiones</w:t>
       </w:r>
     </w:p>
     <w:p/>
     <w:p/>
     <w:p>
       <w:pPr>
-        <w:suppressAutoHyphens/>
-        <w:ind w:left="360" w:firstLine="0"/>
-      </w:pPr>
-      <w:r>
-        <w:t xml:space="preserve"> </w:t>
+        <w:pStyle w:val="Sub1"/>
+      </w:pPr>
+      <w:r>
+        <w:t>Actividades de tutor académico en CPFECYS</w:t>
+      </w:r>
+    </w:p>
+    <w:p>
+      <w:pPr>
+        <w:pStyle w:val="Sub3"/>
+      </w:pPr>
+      <w:r>
+        <w:t>Ingresar reportes</w:t>
+      </w:r>
+    </w:p>
+    <w:p>
+      <w:pPr>
+        <w:pStyle w:val="Sub3"/>
+      </w:pPr>
+      <w:r>
+        <w:t>Ingresar entregables</w:t>
       </w:r>
     </w:p>
     <w:p/>
     <w:p>
       <w:pPr>
-        <w:pStyle w:val="Ttulosposteriores"/>
-        <w:rPr>
-          <w:lang w:val="es-GT"/>
-        </w:rPr>
-      </w:pPr>
-    </w:p>
-    <w:p>
-      <w:pPr>
-        <w:pStyle w:val="Ttulosposteriores"/>
-        <w:rPr>
-          <w:lang w:val="es-GT"/>
-        </w:rPr>
-      </w:pPr>
-    </w:p>
-    <w:p>
-      <w:pPr>
-        <w:pStyle w:val="Ttulosposteriores"/>
-        <w:rPr>
-          <w:lang w:val="es-GT"/>
-        </w:rPr>
-      </w:pPr>
-    </w:p>
-    <w:p>
-      <w:pPr>
-        <w:pStyle w:val="Ttulosposteriores"/>
-        <w:rPr>
-          <w:lang w:val="es-GT"/>
-        </w:rPr>
-      </w:pPr>
-    </w:p>
-    <w:p>
-      <w:pPr>
-        <w:pStyle w:val="Ttulosposteriores"/>
-        <w:rPr>
-          <w:lang w:val="es-GT"/>
-        </w:rPr>
-      </w:pPr>
-    </w:p>
-    <w:p>
-      <w:pPr>
-        <w:pStyle w:val="Ttulosposteriores"/>
-        <w:rPr>
-          <w:lang w:val="es-GT"/>
-        </w:rPr>
-      </w:pPr>
-    </w:p>
-    <w:p>
-      <w:pPr>
-        <w:pStyle w:val="Ttulosposteriores"/>
-        <w:rPr>
-          <w:lang w:val="es-GT"/>
-        </w:rPr>
-      </w:pPr>
-    </w:p>
-    <w:p>
-      <w:pPr>
-        <w:pStyle w:val="Ttulosposteriores"/>
-        <w:rPr>
-          <w:lang w:val="es-GT"/>
-        </w:rPr>
-      </w:pPr>
-    </w:p>
-    <w:p>
-      <w:pPr>
-        <w:pStyle w:val="Ttulosposteriores"/>
-        <w:rPr>
-          <w:lang w:val="es-GT"/>
-        </w:rPr>
-      </w:pPr>
-    </w:p>
-    <w:p>
-      <w:pPr>
-        <w:pStyle w:val="Ttulosposteriores"/>
-        <w:rPr>
-          <w:lang w:val="es-GT"/>
-        </w:rPr>
-      </w:pPr>
-    </w:p>
-    <w:p>
-      <w:pPr>
-        <w:pStyle w:val="Ttulosposteriores"/>
-        <w:rPr>
-          <w:lang w:val="es-GT"/>
-        </w:rPr>
-      </w:pPr>
-    </w:p>
-    <w:p>
-      <w:pPr>
-        <w:pStyle w:val="Ttulosposteriores"/>
-        <w:rPr>
-          <w:lang w:val="es-GT"/>
-        </w:rPr>
-      </w:pPr>
-    </w:p>
-    <w:p>
-      <w:pPr>
-        <w:pStyle w:val="Ttulosposteriores"/>
-        <w:rPr>
-          <w:lang w:val="es-GT"/>
-        </w:rPr>
-      </w:pPr>
+        <w:pStyle w:val="Sub1"/>
+      </w:pPr>
+      <w:r>
+        <w:t>Notificaciones</w:t>
+      </w:r>
     </w:p>
     <w:p>
       <w:pPr>
@@ -15131,7 +15602,9 @@
           <w:rFonts w:cs="Arial"/>
         </w:rPr>
       </w:pPr>
-      <w:bookmarkStart w:id="36" w:name="_Toc385257373"/>
+      <w:bookmarkStart w:id="35" w:name="_Toc385257373"/>
+      <w:bookmarkStart w:id="36" w:name="_GoBack"/>
+      <w:bookmarkEnd w:id="36"/>
       <w:r>
         <w:rPr>
           <w:lang w:val="es-GT"/>
@@ -15139,7 +15612,7 @@
         <w:lastRenderedPageBreak/>
         <w:t>conclusiones</w:t>
       </w:r>
-      <w:bookmarkEnd w:id="36"/>
+      <w:bookmarkEnd w:id="35"/>
     </w:p>
     <w:p>
       <w:pPr>
@@ -15388,7 +15861,7 @@
     </w:p>
     <w:p>
       <w:pPr>
-        <w:pStyle w:val="Ttulo1"/>
+        <w:pStyle w:val="Heading1"/>
       </w:pPr>
     </w:p>
     <w:p>
@@ -15533,7 +16006,7 @@
       </w:pPr>
     </w:p>
     <w:sectPr>
-      <w:footerReference w:type="default" r:id="rId13"/>
+      <w:footerReference w:type="default" r:id="rId14"/>
       <w:pgSz w:w="12240" w:h="15840" w:code="1"/>
       <w:pgMar w:top="2268" w:right="1418" w:bottom="1418" w:left="2268" w:header="709" w:footer="709" w:gutter="0"/>
       <w:pgNumType w:start="1"/>
@@ -15545,7 +16018,7 @@
 </file>
 
 <file path=word/endnotes.xml><?xml version="1.0" encoding="utf-8"?>
-<w:endnotes xmlns:ve="http://schemas.openxmlformats.org/markup-compatibility/2006" xmlns:o="urn:schemas-microsoft-com:office:office" xmlns:r="http://schemas.openxmlformats.org/officeDocument/2006/relationships" xmlns:m="http://schemas.openxmlformats.org/officeDocument/2006/math" xmlns:v="urn:schemas-microsoft-com:vml" xmlns:wp="http://schemas.openxmlformats.org/drawingml/2006/wordprocessingDrawing" xmlns:w10="urn:schemas-microsoft-com:office:word" xmlns:w="http://schemas.openxmlformats.org/wordprocessingml/2006/main" xmlns:wne="http://schemas.microsoft.com/office/word/2006/wordml">
+<w:endnotes xmlns:wpc="http://schemas.microsoft.com/office/word/2010/wordprocessingCanvas" xmlns:mc="http://schemas.openxmlformats.org/markup-compatibility/2006" xmlns:o="urn:schemas-microsoft-com:office:office" xmlns:r="http://schemas.openxmlformats.org/officeDocument/2006/relationships" xmlns:m="http://schemas.openxmlformats.org/officeDocument/2006/math" xmlns:v="urn:schemas-microsoft-com:vml" xmlns:wp14="http://schemas.microsoft.com/office/word/2010/wordprocessingDrawing" xmlns:wp="http://schemas.openxmlformats.org/drawingml/2006/wordprocessingDrawing" xmlns:w10="urn:schemas-microsoft-com:office:word" xmlns:w="http://schemas.openxmlformats.org/wordprocessingml/2006/main" xmlns:w14="http://schemas.microsoft.com/office/word/2010/wordml" xmlns:wpg="http://schemas.microsoft.com/office/word/2010/wordprocessingGroup" xmlns:wpi="http://schemas.microsoft.com/office/word/2010/wordprocessingInk" xmlns:wne="http://schemas.microsoft.com/office/word/2006/wordml" xmlns:wps="http://schemas.microsoft.com/office/word/2010/wordprocessingShape" mc:Ignorable="w14 wp14">
   <w:endnote w:type="separator" w:id="-1">
     <w:p>
       <w:r>
@@ -15564,10 +16037,10 @@
 </file>
 
 <file path=word/footer1.xml><?xml version="1.0" encoding="utf-8"?>
-<w:ftr xmlns:ve="http://schemas.openxmlformats.org/markup-compatibility/2006" xmlns:o="urn:schemas-microsoft-com:office:office" xmlns:r="http://schemas.openxmlformats.org/officeDocument/2006/relationships" xmlns:m="http://schemas.openxmlformats.org/officeDocument/2006/math" xmlns:v="urn:schemas-microsoft-com:vml" xmlns:wp="http://schemas.openxmlformats.org/drawingml/2006/wordprocessingDrawing" xmlns:w10="urn:schemas-microsoft-com:office:word" xmlns:w="http://schemas.openxmlformats.org/wordprocessingml/2006/main" xmlns:wne="http://schemas.microsoft.com/office/word/2006/wordml">
+<w:ftr xmlns:wpc="http://schemas.microsoft.com/office/word/2010/wordprocessingCanvas" xmlns:mc="http://schemas.openxmlformats.org/markup-compatibility/2006" xmlns:o="urn:schemas-microsoft-com:office:office" xmlns:r="http://schemas.openxmlformats.org/officeDocument/2006/relationships" xmlns:m="http://schemas.openxmlformats.org/officeDocument/2006/math" xmlns:v="urn:schemas-microsoft-com:vml" xmlns:wp14="http://schemas.microsoft.com/office/word/2010/wordprocessingDrawing" xmlns:wp="http://schemas.openxmlformats.org/drawingml/2006/wordprocessingDrawing" xmlns:w10="urn:schemas-microsoft-com:office:word" xmlns:w="http://schemas.openxmlformats.org/wordprocessingml/2006/main" xmlns:w14="http://schemas.microsoft.com/office/word/2010/wordml" xmlns:wpg="http://schemas.microsoft.com/office/word/2010/wordprocessingGroup" xmlns:wpi="http://schemas.microsoft.com/office/word/2010/wordprocessingInk" xmlns:wne="http://schemas.microsoft.com/office/word/2006/wordml" xmlns:wps="http://schemas.microsoft.com/office/word/2010/wordprocessingShape" mc:Ignorable="w14 wp14">
   <w:p>
     <w:pPr>
-      <w:pStyle w:val="Piedepgina"/>
+      <w:pStyle w:val="Footer"/>
       <w:tabs>
         <w:tab w:val="clear" w:pos="4419"/>
         <w:tab w:val="clear" w:pos="8838"/>
@@ -15582,10 +16055,10 @@
 </file>
 
 <file path=word/footer2.xml><?xml version="1.0" encoding="utf-8"?>
-<w:ftr xmlns:ve="http://schemas.openxmlformats.org/markup-compatibility/2006" xmlns:o="urn:schemas-microsoft-com:office:office" xmlns:r="http://schemas.openxmlformats.org/officeDocument/2006/relationships" xmlns:m="http://schemas.openxmlformats.org/officeDocument/2006/math" xmlns:v="urn:schemas-microsoft-com:vml" xmlns:wp="http://schemas.openxmlformats.org/drawingml/2006/wordprocessingDrawing" xmlns:w10="urn:schemas-microsoft-com:office:word" xmlns:w="http://schemas.openxmlformats.org/wordprocessingml/2006/main" xmlns:wne="http://schemas.microsoft.com/office/word/2006/wordml">
+<w:ftr xmlns:wpc="http://schemas.microsoft.com/office/word/2010/wordprocessingCanvas" xmlns:mc="http://schemas.openxmlformats.org/markup-compatibility/2006" xmlns:o="urn:schemas-microsoft-com:office:office" xmlns:r="http://schemas.openxmlformats.org/officeDocument/2006/relationships" xmlns:m="http://schemas.openxmlformats.org/officeDocument/2006/math" xmlns:v="urn:schemas-microsoft-com:vml" xmlns:wp14="http://schemas.microsoft.com/office/word/2010/wordprocessingDrawing" xmlns:wp="http://schemas.openxmlformats.org/drawingml/2006/wordprocessingDrawing" xmlns:w10="urn:schemas-microsoft-com:office:word" xmlns:w="http://schemas.openxmlformats.org/wordprocessingml/2006/main" xmlns:w14="http://schemas.microsoft.com/office/word/2010/wordml" xmlns:wpg="http://schemas.microsoft.com/office/word/2010/wordprocessingGroup" xmlns:wpi="http://schemas.microsoft.com/office/word/2010/wordprocessingInk" xmlns:wne="http://schemas.microsoft.com/office/word/2006/wordml" xmlns:wps="http://schemas.microsoft.com/office/word/2010/wordprocessingShape" mc:Ignorable="w14 wp14">
   <w:p>
     <w:pPr>
-      <w:pStyle w:val="Piedepgina"/>
+      <w:pStyle w:val="Footer"/>
       <w:tabs>
         <w:tab w:val="clear" w:pos="4419"/>
         <w:tab w:val="clear" w:pos="8838"/>
@@ -15595,33 +16068,46 @@
       <w:ind w:firstLine="0"/>
       <w:jc w:val="center"/>
     </w:pPr>
-    <w:fldSimple w:instr=" PAGE ">
-      <w:r>
-        <w:rPr>
-          <w:noProof/>
-        </w:rPr>
-        <w:t>IX</w:t>
-      </w:r>
-    </w:fldSimple>
+    <w:r>
+      <w:fldChar w:fldCharType="begin"/>
+    </w:r>
+    <w:r>
+      <w:instrText xml:space="preserve"> PAGE </w:instrText>
+    </w:r>
+    <w:r>
+      <w:fldChar w:fldCharType="separate"/>
+    </w:r>
+    <w:r>
+      <w:rPr>
+        <w:noProof/>
+      </w:rPr>
+      <w:t>IX</w:t>
+    </w:r>
+    <w:r>
+      <w:rPr>
+        <w:noProof/>
+      </w:rPr>
+      <w:fldChar w:fldCharType="end"/>
+    </w:r>
   </w:p>
 </w:ftr>
 </file>
 
 <file path=word/footer3.xml><?xml version="1.0" encoding="utf-8"?>
-<w:ftr xmlns:ve="http://schemas.openxmlformats.org/markup-compatibility/2006" xmlns:o="urn:schemas-microsoft-com:office:office" xmlns:r="http://schemas.openxmlformats.org/officeDocument/2006/relationships" xmlns:m="http://schemas.openxmlformats.org/officeDocument/2006/math" xmlns:v="urn:schemas-microsoft-com:vml" xmlns:wp="http://schemas.openxmlformats.org/drawingml/2006/wordprocessingDrawing" xmlns:w10="urn:schemas-microsoft-com:office:word" xmlns:w="http://schemas.openxmlformats.org/wordprocessingml/2006/main" xmlns:wne="http://schemas.microsoft.com/office/word/2006/wordml">
+<w:ftr xmlns:wpc="http://schemas.microsoft.com/office/word/2010/wordprocessingCanvas" xmlns:mc="http://schemas.openxmlformats.org/markup-compatibility/2006" xmlns:o="urn:schemas-microsoft-com:office:office" xmlns:r="http://schemas.openxmlformats.org/officeDocument/2006/relationships" xmlns:m="http://schemas.openxmlformats.org/officeDocument/2006/math" xmlns:v="urn:schemas-microsoft-com:vml" xmlns:wp14="http://schemas.microsoft.com/office/word/2010/wordprocessingDrawing" xmlns:wp="http://schemas.openxmlformats.org/drawingml/2006/wordprocessingDrawing" xmlns:w10="urn:schemas-microsoft-com:office:word" xmlns:w="http://schemas.openxmlformats.org/wordprocessingml/2006/main" xmlns:w14="http://schemas.microsoft.com/office/word/2010/wordml" xmlns:wpg="http://schemas.microsoft.com/office/word/2010/wordprocessingGroup" xmlns:wpi="http://schemas.microsoft.com/office/word/2010/wordprocessingInk" xmlns:wne="http://schemas.microsoft.com/office/word/2006/wordml" xmlns:wps="http://schemas.microsoft.com/office/word/2010/wordprocessingShape" mc:Ignorable="w14 wp14">
   <w:p>
     <w:pPr>
-      <w:pStyle w:val="Piedepgina"/>
+      <w:pStyle w:val="Footer"/>
     </w:pPr>
   </w:p>
 </w:ftr>
 </file>
 
 <file path=word/footer4.xml><?xml version="1.0" encoding="utf-8"?>
-<w:ftr xmlns:ve="http://schemas.openxmlformats.org/markup-compatibility/2006" xmlns:o="urn:schemas-microsoft-com:office:office" xmlns:r="http://schemas.openxmlformats.org/officeDocument/2006/relationships" xmlns:m="http://schemas.openxmlformats.org/officeDocument/2006/math" xmlns:v="urn:schemas-microsoft-com:vml" xmlns:wp="http://schemas.openxmlformats.org/drawingml/2006/wordprocessingDrawing" xmlns:w10="urn:schemas-microsoft-com:office:word" xmlns:w="http://schemas.openxmlformats.org/wordprocessingml/2006/main" xmlns:wne="http://schemas.microsoft.com/office/word/2006/wordml">
+<w:ftr xmlns:wpc="http://schemas.microsoft.com/office/word/2010/wordprocessingCanvas" xmlns:mc="http://schemas.openxmlformats.org/markup-compatibility/2006" xmlns:o="urn:schemas-microsoft-com:office:office" xmlns:r="http://schemas.openxmlformats.org/officeDocument/2006/relationships" xmlns:m="http://schemas.openxmlformats.org/officeDocument/2006/math" xmlns:v="urn:schemas-microsoft-com:vml" xmlns:wp14="http://schemas.microsoft.com/office/word/2010/wordprocessingDrawing" xmlns:wp="http://schemas.openxmlformats.org/drawingml/2006/wordprocessingDrawing" xmlns:w10="urn:schemas-microsoft-com:office:word" xmlns:w="http://schemas.openxmlformats.org/wordprocessingml/2006/main" xmlns:w14="http://schemas.microsoft.com/office/word/2010/wordml" xmlns:wpg="http://schemas.microsoft.com/office/word/2010/wordprocessingGroup" xmlns:wpi="http://schemas.microsoft.com/office/word/2010/wordprocessingInk" xmlns:wne="http://schemas.microsoft.com/office/word/2006/wordml" xmlns:wps="http://schemas.microsoft.com/office/word/2010/wordprocessingShape" mc:Ignorable="w14 wp14">
   <w:p>
     <w:pPr>
-      <w:pStyle w:val="Piedepgina"/>
+      <w:pStyle w:val="Footer"/>
       <w:tabs>
         <w:tab w:val="clear" w:pos="4419"/>
         <w:tab w:val="clear" w:pos="8838"/>
@@ -15631,20 +16117,33 @@
       <w:ind w:firstLine="0"/>
       <w:jc w:val="center"/>
     </w:pPr>
-    <w:fldSimple w:instr=" PAGE   \* MERGEFORMAT ">
-      <w:r>
-        <w:rPr>
-          <w:noProof/>
-        </w:rPr>
-        <w:t>16</w:t>
-      </w:r>
-    </w:fldSimple>
+    <w:r>
+      <w:fldChar w:fldCharType="begin"/>
+    </w:r>
+    <w:r>
+      <w:instrText xml:space="preserve"> PAGE   \* MERGEFORMAT </w:instrText>
+    </w:r>
+    <w:r>
+      <w:fldChar w:fldCharType="separate"/>
+    </w:r>
+    <w:r>
+      <w:rPr>
+        <w:noProof/>
+      </w:rPr>
+      <w:t>34</w:t>
+    </w:r>
+    <w:r>
+      <w:rPr>
+        <w:noProof/>
+      </w:rPr>
+      <w:fldChar w:fldCharType="end"/>
+    </w:r>
   </w:p>
 </w:ftr>
 </file>
 
 <file path=word/footnotes.xml><?xml version="1.0" encoding="utf-8"?>
-<w:footnotes xmlns:ve="http://schemas.openxmlformats.org/markup-compatibility/2006" xmlns:o="urn:schemas-microsoft-com:office:office" xmlns:r="http://schemas.openxmlformats.org/officeDocument/2006/relationships" xmlns:m="http://schemas.openxmlformats.org/officeDocument/2006/math" xmlns:v="urn:schemas-microsoft-com:vml" xmlns:wp="http://schemas.openxmlformats.org/drawingml/2006/wordprocessingDrawing" xmlns:w10="urn:schemas-microsoft-com:office:word" xmlns:w="http://schemas.openxmlformats.org/wordprocessingml/2006/main" xmlns:wne="http://schemas.microsoft.com/office/word/2006/wordml">
+<w:footnotes xmlns:wpc="http://schemas.microsoft.com/office/word/2010/wordprocessingCanvas" xmlns:mc="http://schemas.openxmlformats.org/markup-compatibility/2006" xmlns:o="urn:schemas-microsoft-com:office:office" xmlns:r="http://schemas.openxmlformats.org/officeDocument/2006/relationships" xmlns:m="http://schemas.openxmlformats.org/officeDocument/2006/math" xmlns:v="urn:schemas-microsoft-com:vml" xmlns:wp14="http://schemas.microsoft.com/office/word/2010/wordprocessingDrawing" xmlns:wp="http://schemas.openxmlformats.org/drawingml/2006/wordprocessingDrawing" xmlns:w10="urn:schemas-microsoft-com:office:word" xmlns:w="http://schemas.openxmlformats.org/wordprocessingml/2006/main" xmlns:w14="http://schemas.microsoft.com/office/word/2010/wordml" xmlns:wpg="http://schemas.microsoft.com/office/word/2010/wordprocessingGroup" xmlns:wpi="http://schemas.microsoft.com/office/word/2010/wordprocessingInk" xmlns:wne="http://schemas.microsoft.com/office/word/2006/wordml" xmlns:wps="http://schemas.microsoft.com/office/word/2010/wordprocessingShape" mc:Ignorable="w14 wp14">
   <w:footnote w:type="separator" w:id="-1">
     <w:p>
       <w:r>
@@ -15663,7 +16162,7 @@
 </file>
 
 <file path=word/numbering.xml><?xml version="1.0" encoding="utf-8"?>
-<w:numbering xmlns:ve="http://schemas.openxmlformats.org/markup-compatibility/2006" xmlns:o="urn:schemas-microsoft-com:office:office" xmlns:r="http://schemas.openxmlformats.org/officeDocument/2006/relationships" xmlns:m="http://schemas.openxmlformats.org/officeDocument/2006/math" xmlns:v="urn:schemas-microsoft-com:vml" xmlns:wp="http://schemas.openxmlformats.org/drawingml/2006/wordprocessingDrawing" xmlns:w10="urn:schemas-microsoft-com:office:word" xmlns:w="http://schemas.openxmlformats.org/wordprocessingml/2006/main" xmlns:wne="http://schemas.microsoft.com/office/word/2006/wordml">
+<w:numbering xmlns:wpc="http://schemas.microsoft.com/office/word/2010/wordprocessingCanvas" xmlns:mc="http://schemas.openxmlformats.org/markup-compatibility/2006" xmlns:o="urn:schemas-microsoft-com:office:office" xmlns:r="http://schemas.openxmlformats.org/officeDocument/2006/relationships" xmlns:m="http://schemas.openxmlformats.org/officeDocument/2006/math" xmlns:v="urn:schemas-microsoft-com:vml" xmlns:wp14="http://schemas.microsoft.com/office/word/2010/wordprocessingDrawing" xmlns:wp="http://schemas.openxmlformats.org/drawingml/2006/wordprocessingDrawing" xmlns:w10="urn:schemas-microsoft-com:office:word" xmlns:w="http://schemas.openxmlformats.org/wordprocessingml/2006/main" xmlns:w14="http://schemas.microsoft.com/office/word/2010/wordml" xmlns:wpg="http://schemas.microsoft.com/office/word/2010/wordprocessingGroup" xmlns:wpi="http://schemas.microsoft.com/office/word/2010/wordprocessingInk" xmlns:wne="http://schemas.microsoft.com/office/word/2006/wordml" xmlns:wps="http://schemas.microsoft.com/office/word/2010/wordprocessingShape" mc:Ignorable="w14 wp14">
   <w:abstractNum w:abstractNumId="0">
     <w:nsid w:val="00000005"/>
     <w:multiLevelType w:val="multilevel"/>
@@ -16145,7 +16644,7 @@
     <w:lvl w:ilvl="0" w:tplc="F65A7C78">
       <w:start w:val="1"/>
       <w:numFmt w:val="upperRoman"/>
-      <w:pStyle w:val="TDC7"/>
+      <w:pStyle w:val="TOC7"/>
       <w:lvlText w:val="%1."/>
       <w:lvlJc w:val="right"/>
       <w:pPr>
@@ -16854,7 +17353,7 @@
     <w:lvl w:ilvl="5">
       <w:start w:val="1"/>
       <w:numFmt w:val="decimal"/>
-      <w:pStyle w:val="Ttulo6"/>
+      <w:pStyle w:val="Heading6"/>
       <w:lvlText w:val="%1.%2.%3.%4.%5.%6"/>
       <w:lvlJc w:val="left"/>
       <w:pPr>
@@ -16867,7 +17366,7 @@
     <w:lvl w:ilvl="6">
       <w:start w:val="1"/>
       <w:numFmt w:val="decimal"/>
-      <w:pStyle w:val="Ttulo7"/>
+      <w:pStyle w:val="Heading7"/>
       <w:lvlText w:val="%1.%2.%3.%4.%5.%6.%7"/>
       <w:lvlJc w:val="left"/>
       <w:pPr>
@@ -16880,7 +17379,7 @@
     <w:lvl w:ilvl="7">
       <w:start w:val="1"/>
       <w:numFmt w:val="decimal"/>
-      <w:pStyle w:val="Ttulo8"/>
+      <w:pStyle w:val="Heading8"/>
       <w:lvlText w:val="%1.%2.%3.%4.%5.%6.%7.%8"/>
       <w:lvlJc w:val="left"/>
       <w:pPr>
@@ -16893,7 +17392,7 @@
     <w:lvl w:ilvl="8">
       <w:start w:val="1"/>
       <w:numFmt w:val="decimal"/>
-      <w:pStyle w:val="Ttulo9"/>
+      <w:pStyle w:val="Heading9"/>
       <w:lvlText w:val="%1.%2.%3.%4.%5.%6.%7.%8.%9"/>
       <w:lvlJc w:val="left"/>
       <w:pPr>
@@ -17220,6 +17719,119 @@
     </w:lvl>
   </w:abstractNum>
   <w:abstractNum w:abstractNumId="18">
+    <w:nsid w:val="6AA04D13"/>
+    <w:multiLevelType w:val="hybridMultilevel"/>
+    <w:tmpl w:val="3570714C"/>
+    <w:lvl w:ilvl="0" w:tplc="04090001">
+      <w:start w:val="1"/>
+      <w:numFmt w:val="bullet"/>
+      <w:lvlText w:val=""/>
+      <w:lvlJc w:val="left"/>
+      <w:pPr>
+        <w:ind w:left="1287" w:hanging="360"/>
+      </w:pPr>
+      <w:rPr>
+        <w:rFonts w:ascii="Symbol" w:hAnsi="Symbol" w:hint="default"/>
+      </w:rPr>
+    </w:lvl>
+    <w:lvl w:ilvl="1" w:tplc="04090003" w:tentative="1">
+      <w:start w:val="1"/>
+      <w:numFmt w:val="bullet"/>
+      <w:lvlText w:val="o"/>
+      <w:lvlJc w:val="left"/>
+      <w:pPr>
+        <w:ind w:left="2007" w:hanging="360"/>
+      </w:pPr>
+      <w:rPr>
+        <w:rFonts w:ascii="Courier New" w:hAnsi="Courier New" w:cs="Courier New" w:hint="default"/>
+      </w:rPr>
+    </w:lvl>
+    <w:lvl w:ilvl="2" w:tplc="04090005" w:tentative="1">
+      <w:start w:val="1"/>
+      <w:numFmt w:val="bullet"/>
+      <w:lvlText w:val=""/>
+      <w:lvlJc w:val="left"/>
+      <w:pPr>
+        <w:ind w:left="2727" w:hanging="360"/>
+      </w:pPr>
+      <w:rPr>
+        <w:rFonts w:ascii="Wingdings" w:hAnsi="Wingdings" w:hint="default"/>
+      </w:rPr>
+    </w:lvl>
+    <w:lvl w:ilvl="3" w:tplc="04090001" w:tentative="1">
+      <w:start w:val="1"/>
+      <w:numFmt w:val="bullet"/>
+      <w:lvlText w:val=""/>
+      <w:lvlJc w:val="left"/>
+      <w:pPr>
+        <w:ind w:left="3447" w:hanging="360"/>
+      </w:pPr>
+      <w:rPr>
+        <w:rFonts w:ascii="Symbol" w:hAnsi="Symbol" w:hint="default"/>
+      </w:rPr>
+    </w:lvl>
+    <w:lvl w:ilvl="4" w:tplc="04090003" w:tentative="1">
+      <w:start w:val="1"/>
+      <w:numFmt w:val="bullet"/>
+      <w:lvlText w:val="o"/>
+      <w:lvlJc w:val="left"/>
+      <w:pPr>
+        <w:ind w:left="4167" w:hanging="360"/>
+      </w:pPr>
+      <w:rPr>
+        <w:rFonts w:ascii="Courier New" w:hAnsi="Courier New" w:cs="Courier New" w:hint="default"/>
+      </w:rPr>
+    </w:lvl>
+    <w:lvl w:ilvl="5" w:tplc="04090005" w:tentative="1">
+      <w:start w:val="1"/>
+      <w:numFmt w:val="bullet"/>
+      <w:lvlText w:val=""/>
+      <w:lvlJc w:val="left"/>
+      <w:pPr>
+        <w:ind w:left="4887" w:hanging="360"/>
+      </w:pPr>
+      <w:rPr>
+        <w:rFonts w:ascii="Wingdings" w:hAnsi="Wingdings" w:hint="default"/>
+      </w:rPr>
+    </w:lvl>
+    <w:lvl w:ilvl="6" w:tplc="04090001" w:tentative="1">
+      <w:start w:val="1"/>
+      <w:numFmt w:val="bullet"/>
+      <w:lvlText w:val=""/>
+      <w:lvlJc w:val="left"/>
+      <w:pPr>
+        <w:ind w:left="5607" w:hanging="360"/>
+      </w:pPr>
+      <w:rPr>
+        <w:rFonts w:ascii="Symbol" w:hAnsi="Symbol" w:hint="default"/>
+      </w:rPr>
+    </w:lvl>
+    <w:lvl w:ilvl="7" w:tplc="04090003" w:tentative="1">
+      <w:start w:val="1"/>
+      <w:numFmt w:val="bullet"/>
+      <w:lvlText w:val="o"/>
+      <w:lvlJc w:val="left"/>
+      <w:pPr>
+        <w:ind w:left="6327" w:hanging="360"/>
+      </w:pPr>
+      <w:rPr>
+        <w:rFonts w:ascii="Courier New" w:hAnsi="Courier New" w:cs="Courier New" w:hint="default"/>
+      </w:rPr>
+    </w:lvl>
+    <w:lvl w:ilvl="8" w:tplc="04090005" w:tentative="1">
+      <w:start w:val="1"/>
+      <w:numFmt w:val="bullet"/>
+      <w:lvlText w:val=""/>
+      <w:lvlJc w:val="left"/>
+      <w:pPr>
+        <w:ind w:left="7047" w:hanging="360"/>
+      </w:pPr>
+      <w:rPr>
+        <w:rFonts w:ascii="Wingdings" w:hAnsi="Wingdings" w:hint="default"/>
+      </w:rPr>
+    </w:lvl>
+  </w:abstractNum>
+  <w:abstractNum w:abstractNumId="19">
     <w:nsid w:val="6B346AAB"/>
     <w:multiLevelType w:val="hybridMultilevel"/>
     <w:tmpl w:val="F454C2E0"/>
@@ -17316,7 +17928,7 @@
     <w:abstractNumId w:val="12"/>
   </w:num>
   <w:num w:numId="2">
-    <w:abstractNumId w:val="18"/>
+    <w:abstractNumId w:val="19"/>
   </w:num>
   <w:num w:numId="3">
     <w:abstractNumId w:val="15"/>
@@ -17366,12 +17978,45 @@
   <w:num w:numId="18">
     <w:abstractNumId w:val="16"/>
   </w:num>
+  <w:num w:numId="19">
+    <w:abstractNumId w:val="14"/>
+    <w:lvlOverride w:ilvl="0">
+      <w:startOverride w:val="1"/>
+    </w:lvlOverride>
+    <w:lvlOverride w:ilvl="1">
+      <w:startOverride w:val="1"/>
+    </w:lvlOverride>
+    <w:lvlOverride w:ilvl="2">
+      <w:startOverride w:val="1"/>
+    </w:lvlOverride>
+    <w:lvlOverride w:ilvl="3">
+      <w:startOverride w:val="1"/>
+    </w:lvlOverride>
+    <w:lvlOverride w:ilvl="4">
+      <w:startOverride w:val="1"/>
+    </w:lvlOverride>
+    <w:lvlOverride w:ilvl="5">
+      <w:startOverride w:val="1"/>
+    </w:lvlOverride>
+    <w:lvlOverride w:ilvl="6">
+      <w:startOverride w:val="1"/>
+    </w:lvlOverride>
+    <w:lvlOverride w:ilvl="7">
+      <w:startOverride w:val="1"/>
+    </w:lvlOverride>
+    <w:lvlOverride w:ilvl="8">
+      <w:startOverride w:val="1"/>
+    </w:lvlOverride>
+  </w:num>
+  <w:num w:numId="20">
+    <w:abstractNumId w:val="18"/>
+  </w:num>
   <w:numIdMacAtCleanup w:val="18"/>
 </w:numbering>
 </file>
 
 <file path=word/styles.xml><?xml version="1.0" encoding="utf-8"?>
-<w:styles xmlns:r="http://schemas.openxmlformats.org/officeDocument/2006/relationships" xmlns:w="http://schemas.openxmlformats.org/wordprocessingml/2006/main">
+<w:styles xmlns:mc="http://schemas.openxmlformats.org/markup-compatibility/2006" xmlns:r="http://schemas.openxmlformats.org/officeDocument/2006/relationships" xmlns:w="http://schemas.openxmlformats.org/wordprocessingml/2006/main" xmlns:w14="http://schemas.microsoft.com/office/word/2010/wordml" mc:Ignorable="w14">
   <w:docDefaults>
     <w:rPrDefault>
       <w:rPr>
@@ -17539,11 +18184,11 @@
       <w:lang w:eastAsia="en-US"/>
     </w:rPr>
   </w:style>
-  <w:style w:type="paragraph" w:styleId="Ttulo1">
+  <w:style w:type="paragraph" w:styleId="Heading1">
     <w:name w:val="heading 1"/>
     <w:basedOn w:val="Normal"/>
     <w:next w:val="Normal"/>
-    <w:link w:val="Ttulo1Car"/>
+    <w:link w:val="Heading1Char"/>
     <w:uiPriority w:val="9"/>
     <w:qFormat/>
     <w:locked/>
@@ -17564,11 +18209,11 @@
       <w:szCs w:val="28"/>
     </w:rPr>
   </w:style>
-  <w:style w:type="paragraph" w:styleId="Ttulo2">
+  <w:style w:type="paragraph" w:styleId="Heading2">
     <w:name w:val="heading 2"/>
     <w:basedOn w:val="Sub1"/>
     <w:next w:val="Normal"/>
-    <w:link w:val="Ttulo2Car"/>
+    <w:link w:val="Heading2Char"/>
     <w:uiPriority w:val="9"/>
     <w:unhideWhenUsed/>
     <w:qFormat/>
@@ -17581,11 +18226,11 @@
       </w:numPr>
     </w:pPr>
   </w:style>
-  <w:style w:type="paragraph" w:styleId="Ttulo3">
+  <w:style w:type="paragraph" w:styleId="Heading3">
     <w:name w:val="heading 3"/>
     <w:basedOn w:val="Sub2"/>
     <w:next w:val="Normal"/>
-    <w:link w:val="Ttulo3Car"/>
+    <w:link w:val="Heading3Char"/>
     <w:uiPriority w:val="9"/>
     <w:unhideWhenUsed/>
     <w:qFormat/>
@@ -17606,11 +18251,11 @@
       <w:bCs/>
     </w:rPr>
   </w:style>
-  <w:style w:type="paragraph" w:styleId="Ttulo4">
+  <w:style w:type="paragraph" w:styleId="Heading4">
     <w:name w:val="heading 4"/>
     <w:basedOn w:val="Sub3"/>
     <w:next w:val="Normal"/>
-    <w:link w:val="Ttulo4Car"/>
+    <w:link w:val="Heading4Char"/>
     <w:uiPriority w:val="9"/>
     <w:unhideWhenUsed/>
     <w:qFormat/>
@@ -17632,11 +18277,11 @@
       <w:szCs w:val="20"/>
     </w:rPr>
   </w:style>
-  <w:style w:type="paragraph" w:styleId="Ttulo5">
+  <w:style w:type="paragraph" w:styleId="Heading5">
     <w:name w:val="heading 5"/>
     <w:basedOn w:val="Normal"/>
     <w:next w:val="Normal"/>
-    <w:link w:val="Ttulo5Car"/>
+    <w:link w:val="Heading5Char"/>
     <w:uiPriority w:val="9"/>
     <w:unhideWhenUsed/>
     <w:qFormat/>
@@ -17654,11 +18299,11 @@
       <w:szCs w:val="20"/>
     </w:rPr>
   </w:style>
-  <w:style w:type="paragraph" w:styleId="Ttulo6">
+  <w:style w:type="paragraph" w:styleId="Heading6">
     <w:name w:val="heading 6"/>
     <w:basedOn w:val="Normal"/>
     <w:next w:val="Normal"/>
-    <w:link w:val="Ttulo6Car"/>
+    <w:link w:val="Heading6Char"/>
     <w:uiPriority w:val="9"/>
     <w:unhideWhenUsed/>
     <w:qFormat/>
@@ -17682,11 +18327,11 @@
       <w:szCs w:val="20"/>
     </w:rPr>
   </w:style>
-  <w:style w:type="paragraph" w:styleId="Ttulo7">
+  <w:style w:type="paragraph" w:styleId="Heading7">
     <w:name w:val="heading 7"/>
     <w:basedOn w:val="Normal"/>
     <w:next w:val="Normal"/>
-    <w:link w:val="Ttulo7Car"/>
+    <w:link w:val="Heading7Char"/>
     <w:uiPriority w:val="9"/>
     <w:unhideWhenUsed/>
     <w:qFormat/>
@@ -17710,11 +18355,11 @@
       <w:szCs w:val="20"/>
     </w:rPr>
   </w:style>
-  <w:style w:type="paragraph" w:styleId="Ttulo8">
+  <w:style w:type="paragraph" w:styleId="Heading8">
     <w:name w:val="heading 8"/>
     <w:basedOn w:val="Normal"/>
     <w:next w:val="Normal"/>
-    <w:link w:val="Ttulo8Car"/>
+    <w:link w:val="Heading8Char"/>
     <w:uiPriority w:val="9"/>
     <w:unhideWhenUsed/>
     <w:qFormat/>
@@ -17737,11 +18382,11 @@
       <w:szCs w:val="20"/>
     </w:rPr>
   </w:style>
-  <w:style w:type="paragraph" w:styleId="Ttulo9">
+  <w:style w:type="paragraph" w:styleId="Heading9">
     <w:name w:val="heading 9"/>
     <w:basedOn w:val="Normal"/>
     <w:next w:val="Normal"/>
-    <w:link w:val="Ttulo9Car"/>
+    <w:link w:val="Heading9Char"/>
     <w:uiPriority w:val="9"/>
     <w:semiHidden/>
     <w:unhideWhenUsed/>
@@ -17767,18 +18412,17 @@
       <w:szCs w:val="20"/>
     </w:rPr>
   </w:style>
-  <w:style w:type="character" w:default="1" w:styleId="Fuentedeprrafopredeter">
+  <w:style w:type="character" w:default="1" w:styleId="DefaultParagraphFont">
     <w:name w:val="Default Paragraph Font"/>
     <w:uiPriority w:val="1"/>
     <w:semiHidden/>
     <w:unhideWhenUsed/>
   </w:style>
-  <w:style w:type="table" w:default="1" w:styleId="Tablanormal">
+  <w:style w:type="table" w:default="1" w:styleId="TableNormal">
     <w:name w:val="Normal Table"/>
     <w:uiPriority w:val="99"/>
     <w:semiHidden/>
     <w:unhideWhenUsed/>
-    <w:qFormat/>
     <w:tblPr>
       <w:tblInd w:w="0" w:type="dxa"/>
       <w:tblCellMar>
@@ -17789,7 +18433,7 @@
       </w:tblCellMar>
     </w:tblPr>
   </w:style>
-  <w:style w:type="numbering" w:default="1" w:styleId="Sinlista">
+  <w:style w:type="numbering" w:default="1" w:styleId="NoList">
     <w:name w:val="No List"/>
     <w:uiPriority w:val="99"/>
     <w:semiHidden/>
@@ -17829,10 +18473,10 @@
       <w:lang w:eastAsia="en-US"/>
     </w:rPr>
   </w:style>
-  <w:style w:type="paragraph" w:styleId="Encabezado">
+  <w:style w:type="paragraph" w:styleId="Header">
     <w:name w:val="header"/>
     <w:basedOn w:val="Normal"/>
-    <w:link w:val="EncabezadoCar"/>
+    <w:link w:val="HeaderChar"/>
     <w:uiPriority w:val="99"/>
     <w:unhideWhenUsed/>
     <w:rsid w:val="00BF6C76"/>
@@ -17843,9 +18487,9 @@
       </w:tabs>
     </w:pPr>
   </w:style>
-  <w:style w:type="character" w:customStyle="1" w:styleId="EncabezadoCar">
-    <w:name w:val="Encabezado Car"/>
-    <w:link w:val="Encabezado"/>
+  <w:style w:type="character" w:customStyle="1" w:styleId="HeaderChar">
+    <w:name w:val="Header Char"/>
+    <w:link w:val="Header"/>
     <w:uiPriority w:val="99"/>
     <w:rsid w:val="00BF6C76"/>
     <w:rPr>
@@ -17855,9 +18499,9 @@
       <w:lang w:val="es-GT"/>
     </w:rPr>
   </w:style>
-  <w:style w:type="character" w:customStyle="1" w:styleId="Ttulo1Car">
-    <w:name w:val="Título 1 Car"/>
-    <w:link w:val="Ttulo1"/>
+  <w:style w:type="character" w:customStyle="1" w:styleId="Heading1Char">
+    <w:name w:val="Heading 1 Char"/>
+    <w:link w:val="Heading1"/>
     <w:uiPriority w:val="9"/>
     <w:rsid w:val="005739C4"/>
     <w:rPr>
@@ -17869,9 +18513,9 @@
       <w:lang w:val="es-GT"/>
     </w:rPr>
   </w:style>
-  <w:style w:type="character" w:customStyle="1" w:styleId="Ttulo2Car">
-    <w:name w:val="Título 2 Car"/>
-    <w:link w:val="Ttulo2"/>
+  <w:style w:type="character" w:customStyle="1" w:styleId="Heading2Char">
+    <w:name w:val="Heading 2 Char"/>
+    <w:link w:val="Heading2"/>
     <w:uiPriority w:val="9"/>
     <w:rsid w:val="00387922"/>
     <w:rPr>
@@ -17881,9 +18525,9 @@
       <w:szCs w:val="22"/>
     </w:rPr>
   </w:style>
-  <w:style w:type="character" w:customStyle="1" w:styleId="Ttulo3Car">
-    <w:name w:val="Título 3 Car"/>
-    <w:link w:val="Ttulo3"/>
+  <w:style w:type="character" w:customStyle="1" w:styleId="Heading3Char">
+    <w:name w:val="Heading 3 Char"/>
+    <w:link w:val="Heading3"/>
     <w:uiPriority w:val="9"/>
     <w:rsid w:val="00387922"/>
     <w:rPr>
@@ -17894,9 +18538,9 @@
       <w:szCs w:val="22"/>
     </w:rPr>
   </w:style>
-  <w:style w:type="character" w:customStyle="1" w:styleId="Ttulo4Car">
-    <w:name w:val="Título 4 Car"/>
-    <w:link w:val="Ttulo4"/>
+  <w:style w:type="character" w:customStyle="1" w:styleId="Heading4Char">
+    <w:name w:val="Heading 4 Char"/>
+    <w:link w:val="Heading4"/>
     <w:uiPriority w:val="9"/>
     <w:rsid w:val="009555A7"/>
     <w:rPr>
@@ -17908,9 +18552,9 @@
       <w:sz w:val="24"/>
     </w:rPr>
   </w:style>
-  <w:style w:type="character" w:customStyle="1" w:styleId="Ttulo5Car">
-    <w:name w:val="Título 5 Car"/>
-    <w:link w:val="Ttulo5"/>
+  <w:style w:type="character" w:customStyle="1" w:styleId="Heading5Char">
+    <w:name w:val="Heading 5 Char"/>
+    <w:link w:val="Heading5"/>
     <w:uiPriority w:val="9"/>
     <w:rsid w:val="00D70645"/>
     <w:rPr>
@@ -17919,9 +18563,9 @@
       <w:sz w:val="24"/>
     </w:rPr>
   </w:style>
-  <w:style w:type="character" w:customStyle="1" w:styleId="Ttulo6Car">
-    <w:name w:val="Título 6 Car"/>
-    <w:link w:val="Ttulo6"/>
+  <w:style w:type="character" w:customStyle="1" w:styleId="Heading6Char">
+    <w:name w:val="Heading 6 Char"/>
+    <w:link w:val="Heading6"/>
     <w:uiPriority w:val="9"/>
     <w:rsid w:val="00450CB1"/>
     <w:rPr>
@@ -17933,9 +18577,9 @@
       <w:lang w:eastAsia="en-US"/>
     </w:rPr>
   </w:style>
-  <w:style w:type="character" w:customStyle="1" w:styleId="Ttulo7Car">
-    <w:name w:val="Título 7 Car"/>
-    <w:link w:val="Ttulo7"/>
+  <w:style w:type="character" w:customStyle="1" w:styleId="Heading7Char">
+    <w:name w:val="Heading 7 Char"/>
+    <w:link w:val="Heading7"/>
     <w:uiPriority w:val="9"/>
     <w:rsid w:val="00450CB1"/>
     <w:rPr>
@@ -17947,9 +18591,9 @@
       <w:lang w:eastAsia="en-US"/>
     </w:rPr>
   </w:style>
-  <w:style w:type="character" w:customStyle="1" w:styleId="Ttulo8Car">
-    <w:name w:val="Título 8 Car"/>
-    <w:link w:val="Ttulo8"/>
+  <w:style w:type="character" w:customStyle="1" w:styleId="Heading8Char">
+    <w:name w:val="Heading 8 Char"/>
+    <w:link w:val="Heading8"/>
     <w:uiPriority w:val="9"/>
     <w:rsid w:val="00450CB1"/>
     <w:rPr>
@@ -17958,9 +18602,9 @@
       <w:lang w:eastAsia="en-US"/>
     </w:rPr>
   </w:style>
-  <w:style w:type="character" w:customStyle="1" w:styleId="Ttulo9Car">
-    <w:name w:val="Título 9 Car"/>
-    <w:link w:val="Ttulo9"/>
+  <w:style w:type="character" w:customStyle="1" w:styleId="Heading9Char">
+    <w:name w:val="Heading 9 Char"/>
+    <w:link w:val="Heading9"/>
     <w:uiPriority w:val="9"/>
     <w:semiHidden/>
     <w:rsid w:val="00450CB1"/>
@@ -17972,7 +18616,7 @@
       <w:lang w:eastAsia="en-US"/>
     </w:rPr>
   </w:style>
-  <w:style w:type="paragraph" w:styleId="Epgrafe">
+  <w:style w:type="paragraph" w:styleId="Caption">
     <w:name w:val="caption"/>
     <w:basedOn w:val="Normal"/>
     <w:next w:val="Normal"/>
@@ -17990,8 +18634,8 @@
   </w:style>
   <w:style w:type="paragraph" w:customStyle="1" w:styleId="Figuras">
     <w:name w:val="Figuras"/>
-    <w:basedOn w:val="Sinespaciado"/>
-    <w:next w:val="Sinespaciado"/>
+    <w:basedOn w:val="NoSpacing"/>
+    <w:next w:val="NoSpacing"/>
     <w:link w:val="FigurasCar"/>
     <w:qFormat/>
     <w:rsid w:val="00CD3E23"/>
@@ -18021,11 +18665,11 @@
       <w:lang w:eastAsia="en-US"/>
     </w:rPr>
   </w:style>
-  <w:style w:type="paragraph" w:styleId="Sinespaciado">
+  <w:style w:type="paragraph" w:styleId="NoSpacing">
     <w:name w:val="No Spacing"/>
     <w:aliases w:val="Sin sangría"/>
     <w:basedOn w:val="Normal"/>
-    <w:link w:val="SinespaciadoCar"/>
+    <w:link w:val="NoSpacingChar"/>
     <w:uiPriority w:val="1"/>
     <w:qFormat/>
     <w:rsid w:val="00796B9F"/>
@@ -18035,7 +18679,7 @@
   </w:style>
   <w:style w:type="paragraph" w:customStyle="1" w:styleId="Fuente">
     <w:name w:val="Fuente"/>
-    <w:basedOn w:val="Sinespaciado"/>
+    <w:basedOn w:val="NoSpacing"/>
     <w:next w:val="Normal"/>
     <w:link w:val="FuenteCar"/>
     <w:qFormat/>
@@ -18058,7 +18702,7 @@
       <w:lang w:val="es-ES"/>
     </w:rPr>
   </w:style>
-  <w:style w:type="character" w:styleId="Hipervnculo">
+  <w:style w:type="character" w:styleId="Hyperlink">
     <w:name w:val="Hyperlink"/>
     <w:uiPriority w:val="99"/>
     <w:unhideWhenUsed/>
@@ -18068,10 +18712,10 @@
       <w:u w:val="single"/>
     </w:rPr>
   </w:style>
-  <w:style w:type="paragraph" w:styleId="Mapadeldocumento">
+  <w:style w:type="paragraph" w:styleId="DocumentMap">
     <w:name w:val="Document Map"/>
     <w:basedOn w:val="Normal"/>
-    <w:link w:val="MapadeldocumentoCar"/>
+    <w:link w:val="DocumentMapChar"/>
     <w:uiPriority w:val="99"/>
     <w:semiHidden/>
     <w:unhideWhenUsed/>
@@ -18082,9 +18726,9 @@
       <w:szCs w:val="16"/>
     </w:rPr>
   </w:style>
-  <w:style w:type="character" w:customStyle="1" w:styleId="MapadeldocumentoCar">
-    <w:name w:val="Mapa del documento Car"/>
-    <w:link w:val="Mapadeldocumento"/>
+  <w:style w:type="character" w:customStyle="1" w:styleId="DocumentMapChar">
+    <w:name w:val="Document Map Char"/>
+    <w:link w:val="DocumentMap"/>
     <w:uiPriority w:val="99"/>
     <w:semiHidden/>
     <w:rsid w:val="00BF6C76"/>
@@ -18097,7 +18741,7 @@
   </w:style>
   <w:style w:type="paragraph" w:customStyle="1" w:styleId="NumeracinBibliografa">
     <w:name w:val="Numeración Bibliografía"/>
-    <w:basedOn w:val="Prrafodelista"/>
+    <w:basedOn w:val="ListParagraph"/>
     <w:next w:val="Normal"/>
     <w:link w:val="NumeracinBibliografaCar"/>
     <w:qFormat/>
@@ -18125,10 +18769,10 @@
       <w:lang w:val="es-ES" w:eastAsia="en-US"/>
     </w:rPr>
   </w:style>
-  <w:style w:type="paragraph" w:styleId="Prrafodelista">
+  <w:style w:type="paragraph" w:styleId="ListParagraph">
     <w:name w:val="List Paragraph"/>
     <w:basedOn w:val="Normal"/>
-    <w:link w:val="PrrafodelistaCar"/>
+    <w:link w:val="ListParagraphChar"/>
     <w:uiPriority w:val="34"/>
     <w:rsid w:val="00BF6C76"/>
     <w:pPr>
@@ -18138,7 +18782,7 @@
   </w:style>
   <w:style w:type="paragraph" w:customStyle="1" w:styleId="NumeracinConclusiones">
     <w:name w:val="Numeración Conclusiones"/>
-    <w:basedOn w:val="Prrafodelista"/>
+    <w:basedOn w:val="ListParagraph"/>
     <w:next w:val="Normal"/>
     <w:link w:val="NumeracinConclusionesCar"/>
     <w:qFormat/>
@@ -18195,9 +18839,9 @@
       <w:lang w:val="es-ES" w:eastAsia="en-US"/>
     </w:rPr>
   </w:style>
-  <w:style w:type="character" w:customStyle="1" w:styleId="PrrafodelistaCar">
-    <w:name w:val="Párrafo de lista Car"/>
-    <w:link w:val="Prrafodelista"/>
+  <w:style w:type="character" w:customStyle="1" w:styleId="ListParagraphChar">
+    <w:name w:val="List Paragraph Char"/>
+    <w:link w:val="ListParagraph"/>
     <w:uiPriority w:val="34"/>
     <w:rsid w:val="00BF6C76"/>
     <w:rPr>
@@ -18207,10 +18851,10 @@
       <w:lang w:val="es-GT"/>
     </w:rPr>
   </w:style>
-  <w:style w:type="paragraph" w:styleId="Piedepgina">
+  <w:style w:type="paragraph" w:styleId="Footer">
     <w:name w:val="footer"/>
     <w:basedOn w:val="Normal"/>
-    <w:link w:val="PiedepginaCar"/>
+    <w:link w:val="FooterChar"/>
     <w:unhideWhenUsed/>
     <w:rsid w:val="00BF6C76"/>
     <w:pPr>
@@ -18221,9 +18865,9 @@
       <w:spacing w:line="240" w:lineRule="auto"/>
     </w:pPr>
   </w:style>
-  <w:style w:type="character" w:customStyle="1" w:styleId="PiedepginaCar">
-    <w:name w:val="Pie de página Car"/>
-    <w:link w:val="Piedepgina"/>
+  <w:style w:type="character" w:customStyle="1" w:styleId="FooterChar">
+    <w:name w:val="Footer Char"/>
+    <w:link w:val="Footer"/>
     <w:uiPriority w:val="99"/>
     <w:rsid w:val="00BF6C76"/>
     <w:rPr>
@@ -18233,7 +18877,7 @@
       <w:lang w:val="es-GT"/>
     </w:rPr>
   </w:style>
-  <w:style w:type="character" w:styleId="Refdenotaalfinal">
+  <w:style w:type="character" w:styleId="EndnoteReference">
     <w:name w:val="endnote reference"/>
     <w:uiPriority w:val="99"/>
     <w:semiHidden/>
@@ -18243,10 +18887,10 @@
       <w:vertAlign w:val="superscript"/>
     </w:rPr>
   </w:style>
-  <w:style w:type="character" w:customStyle="1" w:styleId="SinespaciadoCar">
-    <w:name w:val="Sin espaciado Car"/>
-    <w:aliases w:val="Sin sangría Car"/>
-    <w:link w:val="Sinespaciado"/>
+  <w:style w:type="character" w:customStyle="1" w:styleId="NoSpacingChar">
+    <w:name w:val="No Spacing Char"/>
+    <w:aliases w:val="Sin sangría Char"/>
+    <w:link w:val="NoSpacing"/>
     <w:uiPriority w:val="1"/>
     <w:rsid w:val="00796B9F"/>
     <w:rPr>
@@ -18386,9 +19030,9 @@
       <w:lang w:eastAsia="en-US"/>
     </w:rPr>
   </w:style>
-  <w:style w:type="table" w:styleId="Tablaconcuadrcula">
+  <w:style w:type="table" w:styleId="TableGrid">
     <w:name w:val="Table Grid"/>
-    <w:basedOn w:val="Tablanormal"/>
+    <w:basedOn w:val="TableNormal"/>
     <w:uiPriority w:val="59"/>
     <w:rsid w:val="00BF6C76"/>
     <w:pPr>
@@ -18421,7 +19065,7 @@
   <w:style w:type="paragraph" w:customStyle="1" w:styleId="Tablas">
     <w:name w:val="Tablas"/>
     <w:basedOn w:val="Figuras"/>
-    <w:next w:val="Sinespaciado"/>
+    <w:next w:val="NoSpacing"/>
     <w:link w:val="TablasCar"/>
     <w:qFormat/>
     <w:rsid w:val="00BF6C76"/>
@@ -18449,7 +19093,7 @@
       <w:lang w:val="es-ES" w:eastAsia="en-US"/>
     </w:rPr>
   </w:style>
-  <w:style w:type="paragraph" w:styleId="TDC1">
+  <w:style w:type="paragraph" w:styleId="TOC1">
     <w:name w:val="toc 1"/>
     <w:basedOn w:val="Normal"/>
     <w:next w:val="Normal"/>
@@ -18469,7 +19113,7 @@
       <w:noProof/>
     </w:rPr>
   </w:style>
-  <w:style w:type="paragraph" w:styleId="TDC2">
+  <w:style w:type="paragraph" w:styleId="TOC2">
     <w:name w:val="toc 2"/>
     <w:basedOn w:val="Normal"/>
     <w:next w:val="Normal"/>
@@ -18486,7 +19130,7 @@
       <w:ind w:left="1701" w:right="476" w:hanging="992"/>
     </w:pPr>
   </w:style>
-  <w:style w:type="paragraph" w:styleId="TDC3">
+  <w:style w:type="paragraph" w:styleId="TOC3">
     <w:name w:val="toc 3"/>
     <w:basedOn w:val="Normal"/>
     <w:next w:val="Normal"/>
@@ -18503,7 +19147,7 @@
       <w:ind w:left="2835" w:right="476" w:hanging="1134"/>
     </w:pPr>
   </w:style>
-  <w:style w:type="paragraph" w:styleId="TDC4">
+  <w:style w:type="paragraph" w:styleId="TOC4">
     <w:name w:val="toc 4"/>
     <w:basedOn w:val="Normal"/>
     <w:next w:val="Normal"/>
@@ -18523,7 +19167,7 @@
       <w:noProof/>
     </w:rPr>
   </w:style>
-  <w:style w:type="paragraph" w:styleId="TDC5">
+  <w:style w:type="paragraph" w:styleId="TOC5">
     <w:name w:val="toc 5"/>
     <w:basedOn w:val="Normal"/>
     <w:next w:val="Normal"/>
@@ -18543,7 +19187,7 @@
       <w:noProof/>
     </w:rPr>
   </w:style>
-  <w:style w:type="paragraph" w:styleId="TDC6">
+  <w:style w:type="paragraph" w:styleId="TOC6">
     <w:name w:val="toc 6"/>
     <w:basedOn w:val="Normal"/>
     <w:next w:val="Normal"/>
@@ -18564,9 +19208,9 @@
       <w:noProof/>
     </w:rPr>
   </w:style>
-  <w:style w:type="paragraph" w:styleId="TDC7">
+  <w:style w:type="paragraph" w:styleId="TOC7">
     <w:name w:val="toc 7"/>
-    <w:basedOn w:val="TDC6"/>
+    <w:basedOn w:val="TOC6"/>
     <w:next w:val="Normal"/>
     <w:autoRedefine/>
     <w:uiPriority w:val="39"/>
@@ -18579,10 +19223,10 @@
       </w:numPr>
     </w:pPr>
   </w:style>
-  <w:style w:type="paragraph" w:styleId="Textodeglobo">
+  <w:style w:type="paragraph" w:styleId="BalloonText">
     <w:name w:val="Balloon Text"/>
     <w:basedOn w:val="Normal"/>
-    <w:link w:val="TextodegloboCar"/>
+    <w:link w:val="BalloonTextChar"/>
     <w:uiPriority w:val="99"/>
     <w:semiHidden/>
     <w:unhideWhenUsed/>
@@ -18596,9 +19240,9 @@
       <w:szCs w:val="16"/>
     </w:rPr>
   </w:style>
-  <w:style w:type="character" w:customStyle="1" w:styleId="TextodegloboCar">
-    <w:name w:val="Texto de globo Car"/>
-    <w:link w:val="Textodeglobo"/>
+  <w:style w:type="character" w:customStyle="1" w:styleId="BalloonTextChar">
+    <w:name w:val="Balloon Text Char"/>
+    <w:link w:val="BalloonText"/>
     <w:uiPriority w:val="99"/>
     <w:semiHidden/>
     <w:rsid w:val="00BF6C76"/>
@@ -18609,10 +19253,10 @@
       <w:lang w:val="es-GT"/>
     </w:rPr>
   </w:style>
-  <w:style w:type="paragraph" w:styleId="Textonotaalfinal">
+  <w:style w:type="paragraph" w:styleId="EndnoteText">
     <w:name w:val="endnote text"/>
     <w:basedOn w:val="Normal"/>
-    <w:link w:val="TextonotaalfinalCar"/>
+    <w:link w:val="EndnoteTextChar"/>
     <w:uiPriority w:val="99"/>
     <w:semiHidden/>
     <w:unhideWhenUsed/>
@@ -18625,9 +19269,9 @@
       <w:szCs w:val="20"/>
     </w:rPr>
   </w:style>
-  <w:style w:type="character" w:customStyle="1" w:styleId="TextonotaalfinalCar">
-    <w:name w:val="Texto nota al final Car"/>
-    <w:link w:val="Textonotaalfinal"/>
+  <w:style w:type="character" w:customStyle="1" w:styleId="EndnoteTextChar">
+    <w:name w:val="Endnote Text Char"/>
+    <w:link w:val="EndnoteText"/>
     <w:uiPriority w:val="99"/>
     <w:semiHidden/>
     <w:rsid w:val="00BF6C76"/>
@@ -18844,7 +19488,7 @@
       <w:lang w:val="es-ES" w:eastAsia="en-US"/>
     </w:rPr>
   </w:style>
-  <w:style w:type="character" w:styleId="nfasis">
+  <w:style w:type="character" w:styleId="Emphasis">
     <w:name w:val="Emphasis"/>
     <w:uiPriority w:val="20"/>
     <w:qFormat/>
@@ -18875,7 +19519,7 @@
       <w:sz w:val="18"/>
     </w:rPr>
   </w:style>
-  <w:style w:type="character" w:styleId="nfasissutil">
+  <w:style w:type="character" w:styleId="SubtleEmphasis">
     <w:name w:val="Subtle Emphasis"/>
     <w:uiPriority w:val="19"/>
     <w:qFormat/>
@@ -18886,7 +19530,7 @@
       <w:color w:val="808080"/>
     </w:rPr>
   </w:style>
-  <w:style w:type="paragraph" w:styleId="Tabladeilustraciones">
+  <w:style w:type="paragraph" w:styleId="TableofFigures">
     <w:name w:val="table of figures"/>
     <w:basedOn w:val="Normal"/>
     <w:next w:val="Normal"/>
@@ -18894,7 +19538,7 @@
     <w:unhideWhenUsed/>
     <w:rsid w:val="00306EFC"/>
   </w:style>
-  <w:style w:type="character" w:styleId="Refdecomentario">
+  <w:style w:type="character" w:styleId="CommentReference">
     <w:name w:val="annotation reference"/>
     <w:uiPriority w:val="99"/>
     <w:semiHidden/>
@@ -18905,10 +19549,10 @@
       <w:szCs w:val="16"/>
     </w:rPr>
   </w:style>
-  <w:style w:type="paragraph" w:styleId="Textocomentario">
+  <w:style w:type="paragraph" w:styleId="CommentText">
     <w:name w:val="annotation text"/>
     <w:basedOn w:val="Normal"/>
-    <w:link w:val="TextocomentarioCar"/>
+    <w:link w:val="CommentTextChar"/>
     <w:uiPriority w:val="99"/>
     <w:semiHidden/>
     <w:unhideWhenUsed/>
@@ -18918,9 +19562,9 @@
       <w:szCs w:val="20"/>
     </w:rPr>
   </w:style>
-  <w:style w:type="character" w:customStyle="1" w:styleId="TextocomentarioCar">
-    <w:name w:val="Texto comentario Car"/>
-    <w:link w:val="Textocomentario"/>
+  <w:style w:type="character" w:customStyle="1" w:styleId="CommentTextChar">
+    <w:name w:val="Comment Text Char"/>
+    <w:link w:val="CommentText"/>
     <w:uiPriority w:val="99"/>
     <w:semiHidden/>
     <w:rsid w:val="00E478B2"/>
@@ -18929,11 +19573,11 @@
       <w:lang w:val="es-GT" w:eastAsia="en-US"/>
     </w:rPr>
   </w:style>
-  <w:style w:type="paragraph" w:styleId="Asuntodelcomentario">
+  <w:style w:type="paragraph" w:styleId="CommentSubject">
     <w:name w:val="annotation subject"/>
-    <w:basedOn w:val="Textocomentario"/>
-    <w:next w:val="Textocomentario"/>
-    <w:link w:val="AsuntodelcomentarioCar"/>
+    <w:basedOn w:val="CommentText"/>
+    <w:next w:val="CommentText"/>
+    <w:link w:val="CommentSubjectChar"/>
     <w:uiPriority w:val="99"/>
     <w:semiHidden/>
     <w:unhideWhenUsed/>
@@ -18943,9 +19587,9 @@
       <w:bCs/>
     </w:rPr>
   </w:style>
-  <w:style w:type="character" w:customStyle="1" w:styleId="AsuntodelcomentarioCar">
-    <w:name w:val="Asunto del comentario Car"/>
-    <w:link w:val="Asuntodelcomentario"/>
+  <w:style w:type="character" w:customStyle="1" w:styleId="CommentSubjectChar">
+    <w:name w:val="Comment Subject Char"/>
+    <w:link w:val="CommentSubject"/>
     <w:uiPriority w:val="99"/>
     <w:semiHidden/>
     <w:rsid w:val="00E478B2"/>
@@ -18956,9 +19600,9 @@
       <w:lang w:val="es-GT" w:eastAsia="en-US"/>
     </w:rPr>
   </w:style>
-  <w:style w:type="paragraph" w:styleId="TtulodeTDC">
+  <w:style w:type="paragraph" w:styleId="TOCHeading">
     <w:name w:val="TOC Heading"/>
-    <w:basedOn w:val="Ttulo1"/>
+    <w:basedOn w:val="Heading1"/>
     <w:next w:val="Normal"/>
     <w:uiPriority w:val="39"/>
     <w:semiHidden/>
@@ -18976,7 +19620,7 @@
       <w:lang w:val="es-ES" w:eastAsia="es-ES"/>
     </w:rPr>
   </w:style>
-  <w:style w:type="paragraph" w:styleId="ndice1">
+  <w:style w:type="paragraph" w:styleId="Index1">
     <w:name w:val="index 1"/>
     <w:basedOn w:val="Normal"/>
     <w:next w:val="Normal"/>
@@ -18989,7 +19633,7 @@
       <w:ind w:left="240" w:hanging="240"/>
     </w:pPr>
   </w:style>
-  <w:style w:type="paragraph" w:styleId="TDC8">
+  <w:style w:type="paragraph" w:styleId="TOC8">
     <w:name w:val="toc 8"/>
     <w:basedOn w:val="Normal"/>
     <w:next w:val="Normal"/>
@@ -19008,7 +19652,7 @@
       <w:lang w:val="es-ES" w:eastAsia="es-ES"/>
     </w:rPr>
   </w:style>
-  <w:style w:type="paragraph" w:styleId="TDC9">
+  <w:style w:type="paragraph" w:styleId="TOC9">
     <w:name w:val="toc 9"/>
     <w:basedOn w:val="Normal"/>
     <w:next w:val="Normal"/>
@@ -19027,7 +19671,7 @@
       <w:lang w:val="es-ES" w:eastAsia="es-ES"/>
     </w:rPr>
   </w:style>
-  <w:style w:type="paragraph" w:styleId="Bibliografa">
+  <w:style w:type="paragraph" w:styleId="Bibliography">
     <w:name w:val="Bibliography"/>
     <w:basedOn w:val="Normal"/>
     <w:next w:val="Normal"/>
@@ -19037,7 +19681,7 @@
   </w:style>
   <w:style w:type="character" w:customStyle="1" w:styleId="apple-converted-space">
     <w:name w:val="apple-converted-space"/>
-    <w:basedOn w:val="Fuentedeprrafopredeter"/>
+    <w:basedOn w:val="DefaultParagraphFont"/>
     <w:rsid w:val="004A4DF4"/>
   </w:style>
   <w:style w:type="paragraph" w:customStyle="1" w:styleId="ImagenConsola">
@@ -19597,7 +20241,7 @@
 </file>
 
 <file path=customXml/itemProps1.xml><?xml version="1.0" encoding="utf-8"?>
-<ds:datastoreItem xmlns:ds="http://schemas.openxmlformats.org/officeDocument/2006/customXml" ds:itemID="{A1FC5FDA-E108-42F6-9972-B5E816AD2FF3}">
+<ds:datastoreItem xmlns:ds="http://schemas.openxmlformats.org/officeDocument/2006/customXml" ds:itemID="{21D0A805-0BB9-4A87-AF7F-04E92DFD0B80}">
   <ds:schemaRefs>
     <ds:schemaRef ds:uri="http://schemas.openxmlformats.org/officeDocument/2006/bibliography"/>
   </ds:schemaRefs>

--- a/Reporte Final.docx
+++ b/Reporte Final.docx
@@ -1114,35 +1114,7 @@
           <w:rFonts w:cs="Arial"/>
         </w:rPr>
         <w:tab/>
-        <w:t xml:space="preserve">Ing. Murphy </w:t>
-      </w:r>
-      <w:proofErr w:type="spellStart"/>
-      <w:r>
-        <w:rPr>
-          <w:rFonts w:cs="Arial"/>
-        </w:rPr>
-        <w:t>Olympo</w:t>
-      </w:r>
-      <w:proofErr w:type="spellEnd"/>
-      <w:r>
-        <w:rPr>
-          <w:rFonts w:cs="Arial"/>
-        </w:rPr>
-        <w:t xml:space="preserve"> </w:t>
-      </w:r>
-      <w:proofErr w:type="spellStart"/>
-      <w:r>
-        <w:rPr>
-          <w:rFonts w:cs="Arial"/>
-        </w:rPr>
-        <w:t>Paiz</w:t>
-      </w:r>
-      <w:proofErr w:type="spellEnd"/>
-      <w:r>
-        <w:rPr>
-          <w:rFonts w:cs="Arial"/>
-        </w:rPr>
-        <w:t xml:space="preserve"> Recinos</w:t>
+        <w:t>Ing. Murphy Olympo Paiz Recinos</w:t>
       </w:r>
     </w:p>
     <w:p>
@@ -1276,17 +1248,8 @@
           <w:color w:val="000000"/>
         </w:rPr>
         <w:tab/>
-        <w:t xml:space="preserve">Br. Mario Maldonado </w:t>
-      </w:r>
-      <w:proofErr w:type="spellStart"/>
-      <w:r>
-        <w:rPr>
-          <w:rFonts w:cs="Arial"/>
-          <w:color w:val="000000"/>
-        </w:rPr>
-        <w:t>Muralles</w:t>
-      </w:r>
-      <w:proofErr w:type="spellEnd"/>
+        <w:t>Br. Mario Maldonado Muralles</w:t>
+      </w:r>
     </w:p>
     <w:p>
       <w:pPr>
@@ -5010,17 +4973,8 @@
           <w:rFonts w:cs="Arial"/>
           <w:i/>
         </w:rPr>
-        <w:t>e-</w:t>
-      </w:r>
-      <w:proofErr w:type="spellStart"/>
-      <w:r>
-        <w:rPr>
-          <w:rFonts w:cs="Arial"/>
-          <w:i/>
-        </w:rPr>
-        <w:t>learning</w:t>
-      </w:r>
-      <w:proofErr w:type="spellEnd"/>
+        <w:t>e-learning</w:t>
+      </w:r>
       <w:r>
         <w:rPr>
           <w:rFonts w:cs="Arial"/>
@@ -5342,7 +5296,6 @@
         </w:rPr>
         <w:t>Automatizar el proceso de entrega de informes por parte de los estudiantes de práctica final de la Escuela de Ciencias y Sistemas</w:t>
       </w:r>
-      <w:proofErr w:type="gramStart"/>
       <w:r>
         <w:rPr>
           <w:rFonts w:cs="Arial"/>
@@ -5357,7 +5310,6 @@
         </w:rPr>
         <w:t>.</w:t>
       </w:r>
-      <w:proofErr w:type="gramEnd"/>
     </w:p>
     <w:p>
       <w:pPr>
@@ -5461,13 +5413,8 @@
     </w:p>
     <w:p>
       <w:r>
-        <w:t>Se inicia con una investigación preliminar con el objetivo de elegir las mejores herramientas y tecnologías a utilizar para la creación de este nuevo sistema que busca mantener automatizados varios procesos ligados a la práctica final de los estudiantes y por ende también a varios involucrados en el mismo, el cual incluye catedráticos y encargados de la escuela de ciencias y sistemas</w:t>
-      </w:r>
-      <w:proofErr w:type="gramStart"/>
-      <w:r>
-        <w:t>..</w:t>
-      </w:r>
-      <w:proofErr w:type="gramEnd"/>
+        <w:t>Se inicia con una investigación preliminar con el objetivo de elegir las mejores herramientas y tecnologías a utilizar para la creación de este nuevo sistema que busca mantener automatizados varios procesos ligados a la práctica final de los estudiantes y por ende también a varios involucrados en el mismo, el cual incluye catedráticos y encargados de la escuela de ciencias y sistemas..</w:t>
+      </w:r>
     </w:p>
     <w:p/>
     <w:p>
@@ -5554,30 +5501,14 @@
       <w:r>
         <w:t>Web2py es un marco de trabajo (</w:t>
       </w:r>
-      <w:proofErr w:type="spellStart"/>
       <w:r>
         <w:rPr>
           <w:i/>
         </w:rPr>
-        <w:t>framework</w:t>
-      </w:r>
-      <w:proofErr w:type="spellEnd"/>
-      <w:r>
-        <w:rPr>
-          <w:i/>
-        </w:rPr>
-        <w:t>)</w:t>
-      </w:r>
-      <w:r>
-        <w:t xml:space="preserve"> de desarrollo ágil para aplicaciones web, que define una metodología de trabajo, herramientas y estándares a seguir para facilitar la creación y mantenimiento de aplicaciones; está basado en el lenguaje de programación </w:t>
-      </w:r>
-      <w:proofErr w:type="spellStart"/>
-      <w:r>
-        <w:t>python</w:t>
-      </w:r>
-      <w:proofErr w:type="spellEnd"/>
-      <w:r>
-        <w:t>.</w:t>
+        <w:t>framework)</w:t>
+      </w:r>
+      <w:r>
+        <w:t xml:space="preserve"> de desarrollo ágil para aplicaciones web, que define una metodología de trabajo, herramientas y estándares a seguir para facilitar la creación y mantenimiento de aplicaciones; está basado en el lenguaje de programación python.</w:t>
       </w:r>
     </w:p>
     <w:p/>
@@ -5814,21 +5745,7 @@
           <w:lang w:val="es-GT"/>
         </w:rPr>
         <w:lastRenderedPageBreak/>
-        <w:t xml:space="preserve">Servicios de comunicación </w:t>
-      </w:r>
-      <w:proofErr w:type="gramStart"/>
-      <w:r>
-        <w:rPr>
-          <w:lang w:val="es-GT"/>
-        </w:rPr>
-        <w:t>( foros</w:t>
-      </w:r>
-      <w:proofErr w:type="gramEnd"/>
-      <w:r>
-        <w:rPr>
-          <w:lang w:val="es-GT"/>
-        </w:rPr>
-        <w:t>, video conferencias).</w:t>
+        <w:t>Servicios de comunicación ( foros, video conferencias).</w:t>
       </w:r>
     </w:p>
     <w:p>
@@ -5881,12 +5798,10 @@
         <w:pStyle w:val="Sub2"/>
       </w:pPr>
       <w:bookmarkStart w:id="13" w:name="_Toc385257350"/>
-      <w:proofErr w:type="spellStart"/>
       <w:r>
         <w:t>Chamilo</w:t>
       </w:r>
       <w:bookmarkEnd w:id="13"/>
-      <w:proofErr w:type="spellEnd"/>
       <w:r>
         <w:t xml:space="preserve"> </w:t>
       </w:r>
@@ -5900,61 +5815,19 @@
         <w:rPr>
           <w:i/>
         </w:rPr>
-        <w:t>e-</w:t>
-      </w:r>
-      <w:proofErr w:type="spellStart"/>
+        <w:t>e-learning</w:t>
+      </w:r>
+      <w:r>
+        <w:t xml:space="preserve"> y de gestión de contenidos, que tiene como propósito mejorar el acceso a la educación y comunicación con un costo reducido. Fue lanzado el 18 de enero de 2005 por una parte de la comunidad de Dokeos, después de un gran descontento sobre la política de comunicación entre esta comunidad, por esto Chamilo es considerado un </w:t>
+      </w:r>
       <w:r>
         <w:rPr>
           <w:i/>
         </w:rPr>
-        <w:t>learning</w:t>
-      </w:r>
-      <w:proofErr w:type="spellEnd"/>
-      <w:r>
-        <w:t xml:space="preserve"> y de gestión de contenidos, que tiene como propósito mejorar el acceso a la educación y comunicación con un costo reducido. Fue lanzado el 18 de enero de 2005 por una parte de la comunidad de </w:t>
-      </w:r>
-      <w:proofErr w:type="spellStart"/>
-      <w:r>
-        <w:t>Dokeos</w:t>
-      </w:r>
-      <w:proofErr w:type="spellEnd"/>
-      <w:r>
-        <w:t xml:space="preserve">, después de un gran descontento sobre la política de comunicación entre esta comunidad, por esto </w:t>
-      </w:r>
-      <w:proofErr w:type="spellStart"/>
-      <w:r>
-        <w:t>Chamilo</w:t>
-      </w:r>
-      <w:proofErr w:type="spellEnd"/>
-      <w:r>
-        <w:t xml:space="preserve"> es considerado un </w:t>
-      </w:r>
-      <w:proofErr w:type="spellStart"/>
-      <w:r>
-        <w:rPr>
-          <w:i/>
-        </w:rPr>
         <w:t>fork</w:t>
       </w:r>
-      <w:proofErr w:type="spellEnd"/>
-      <w:r>
-        <w:t xml:space="preserve"> de </w:t>
-      </w:r>
-      <w:proofErr w:type="spellStart"/>
-      <w:r>
-        <w:t>Dokeos</w:t>
-      </w:r>
-      <w:proofErr w:type="spellEnd"/>
-      <w:r>
-        <w:t xml:space="preserve">. </w:t>
-      </w:r>
-      <w:proofErr w:type="spellStart"/>
-      <w:r>
-        <w:t>Chamilo</w:t>
-      </w:r>
-      <w:proofErr w:type="spellEnd"/>
-      <w:r>
-        <w:t xml:space="preserve"> está compuesto por diferentes elementos como un servidor web, un manejador de base de datos y un sistema de archivos, fue creada para ser ejecutada sobre la plataforma LAMP.</w:t>
+      <w:r>
+        <w:t xml:space="preserve"> de Dokeos. Chamilo está compuesto por diferentes elementos como un servidor web, un manejador de base de datos y un sistema de archivos, fue creada para ser ejecutada sobre la plataforma LAMP.</w:t>
       </w:r>
     </w:p>
     <w:p/>
@@ -6091,25 +5964,19 @@
         <w:pStyle w:val="Sub1"/>
       </w:pPr>
       <w:bookmarkStart w:id="14" w:name="_Toc385257351"/>
-      <w:proofErr w:type="spellStart"/>
       <w:r>
         <w:t>jQuery</w:t>
       </w:r>
       <w:bookmarkEnd w:id="14"/>
-      <w:proofErr w:type="spellEnd"/>
     </w:p>
     <w:p/>
     <w:p>
-      <w:proofErr w:type="spellStart"/>
-      <w:proofErr w:type="gramStart"/>
       <w:r>
         <w:rPr>
           <w:i/>
         </w:rPr>
         <w:t>jQuery</w:t>
       </w:r>
-      <w:proofErr w:type="spellEnd"/>
-      <w:proofErr w:type="gramEnd"/>
       <w:r>
         <w:t xml:space="preserve"> es una librería basada en JavaScript que sirve para simplificar las operaciones de sobre el árbol DOM que contiene los elementos que componen las páginas web en los navegadores, también cuenta con una variedad de funciones que simplifican operaciones visuales, de comunicación entre sitios y comunicación entre el cliente y el servidor.</w:t>
       </w:r>
@@ -6117,15 +5984,7 @@
     <w:p/>
     <w:p>
       <w:r>
-        <w:t xml:space="preserve">Fue creada por John </w:t>
-      </w:r>
-      <w:proofErr w:type="spellStart"/>
-      <w:r>
-        <w:t>Resig</w:t>
-      </w:r>
-      <w:proofErr w:type="spellEnd"/>
-      <w:r>
-        <w:t xml:space="preserve"> y fue presentada el 14 de enero de 2006, es también la librería de JavaScript más utilizada, entre sus objetivos se encuentra simplificar el uso de la técnica AJAX, es libre y de código abierto, el uso de la librería agiliza y simplifica tareas y operaciones que de otra manera consumirían mucho tiempo y espacio.</w:t>
+        <w:t>Fue creada por John Resig y fue presentada el 14 de enero de 2006, es también la librería de JavaScript más utilizada, entre sus objetivos se encuentra simplificar el uso de la técnica AJAX, es libre y de código abierto, el uso de la librería agiliza y simplifica tareas y operaciones que de otra manera consumirían mucho tiempo y espacio.</w:t>
       </w:r>
     </w:p>
     <w:p/>
@@ -6134,25 +5993,15 @@
         <w:pStyle w:val="Sub1"/>
       </w:pPr>
       <w:bookmarkStart w:id="15" w:name="_Toc385257352"/>
-      <w:proofErr w:type="spellStart"/>
       <w:r>
         <w:t>MySQL</w:t>
       </w:r>
       <w:bookmarkEnd w:id="15"/>
-      <w:proofErr w:type="spellEnd"/>
     </w:p>
     <w:p/>
     <w:p>
       <w:r>
-        <w:t xml:space="preserve">Sistema de administración de base de datos </w:t>
-      </w:r>
-      <w:proofErr w:type="gramStart"/>
-      <w:r>
-        <w:t>( DBMS</w:t>
-      </w:r>
-      <w:proofErr w:type="gramEnd"/>
-      <w:r>
-        <w:t>) para la gestión de bases de datos relacionales, que fue escrito en C y C++, y destaca por su gran adaptación a diferentes entornos de desarrollo. Permite la interacción con lenguajes de programación como PHP, Perl y Java. Además es compatible también con distintos sistemas operativos.</w:t>
+        <w:t>Sistema de administración de base de datos ( DBMS) para la gestión de bases de datos relacionales, que fue escrito en C y C++, y destaca por su gran adaptación a diferentes entornos de desarrollo. Permite la interacción con lenguajes de programación como PHP, Perl y Java. Además es compatible también con distintos sistemas operativos.</w:t>
       </w:r>
     </w:p>
     <w:p/>
@@ -6164,21 +6013,8 @@
           <w:szCs w:val="24"/>
         </w:rPr>
       </w:pPr>
-      <w:proofErr w:type="spellStart"/>
-      <w:r>
-        <w:t>MySQL</w:t>
-      </w:r>
-      <w:proofErr w:type="spellEnd"/>
-      <w:r>
-        <w:t xml:space="preserve"> es un servidor de base de datos </w:t>
-      </w:r>
-      <w:proofErr w:type="spellStart"/>
-      <w:r>
-        <w:t>multi</w:t>
-      </w:r>
-      <w:proofErr w:type="spellEnd"/>
-      <w:r>
-        <w:t>-usuario. Es robusto para la ejecución de instrucciones en paralelo. Múltiples usuarios distribuidos en cualquier red, pueden ejecutar distintas tareas sobre las bases de datos dentro de un mismo servidor. Utiliza el lenguaje SQL estándar para la ejecución de instrucciones.</w:t>
+      <w:r>
+        <w:t>MySQL es un servidor de base de datos multi-usuario. Es robusto para la ejecución de instrucciones en paralelo. Múltiples usuarios distribuidos en cualquier red, pueden ejecutar distintas tareas sobre las bases de datos dentro de un mismo servidor. Utiliza el lenguaje SQL estándar para la ejecución de instrucciones.</w:t>
       </w:r>
     </w:p>
     <w:p>
@@ -6290,39 +6126,7 @@
           <w:rFonts w:cs="Arial"/>
           <w:szCs w:val="24"/>
         </w:rPr>
-        <w:t xml:space="preserve">La Escuela de Ciencias y Sistemas cuenta con un sistema que lleva el control de estudiantes de práctica final en modalidad de </w:t>
-      </w:r>
-      <w:proofErr w:type="spellStart"/>
-      <w:r>
-        <w:rPr>
-          <w:rFonts w:cs="Arial"/>
-          <w:szCs w:val="24"/>
-        </w:rPr>
-        <w:t>auxiliatura</w:t>
-      </w:r>
-      <w:proofErr w:type="spellEnd"/>
-      <w:r>
-        <w:rPr>
-          <w:rFonts w:cs="Arial"/>
-          <w:szCs w:val="24"/>
-        </w:rPr>
-        <w:t xml:space="preserve"> llamado </w:t>
-      </w:r>
-      <w:proofErr w:type="spellStart"/>
-      <w:r>
-        <w:rPr>
-          <w:rFonts w:cs="Arial"/>
-          <w:szCs w:val="24"/>
-        </w:rPr>
-        <w:t>caecys</w:t>
-      </w:r>
-      <w:proofErr w:type="spellEnd"/>
-      <w:r>
-        <w:rPr>
-          <w:rFonts w:cs="Arial"/>
-          <w:szCs w:val="24"/>
-        </w:rPr>
-        <w:t xml:space="preserve">. Este sistema permite llevar el control de las distintas actividades que realiza un auxiliar. También se posee de otro sistema de </w:t>
+        <w:t xml:space="preserve">La Escuela de Ciencias y Sistemas cuenta con un sistema que lleva el control de estudiantes de práctica final en modalidad de auxiliatura llamado caecys. Este sistema permite llevar el control de las distintas actividades que realiza un auxiliar. También se posee de otro sistema de </w:t>
       </w:r>
       <w:r>
         <w:rPr>
@@ -6330,49 +6134,161 @@
           <w:i/>
           <w:szCs w:val="24"/>
         </w:rPr>
-        <w:t>e-</w:t>
-      </w:r>
-      <w:proofErr w:type="spellStart"/>
+        <w:t>e-learning</w:t>
+      </w:r>
+      <w:r>
+        <w:rPr>
+          <w:rFonts w:cs="Arial"/>
+          <w:szCs w:val="24"/>
+        </w:rPr>
+        <w:t xml:space="preserve">  llamado Chamilo, el cual posee la información de los alumnos y catedráticos de la Escuela de Ciencias y Sistemas. </w:t>
+      </w:r>
+    </w:p>
+    <w:p>
+      <w:pPr>
+        <w:rPr>
+          <w:rFonts w:cs="Arial"/>
+          <w:szCs w:val="24"/>
+        </w:rPr>
+      </w:pPr>
+    </w:p>
+    <w:p>
+      <w:pPr>
+        <w:rPr>
+          <w:rFonts w:cs="Arial"/>
+          <w:szCs w:val="24"/>
+        </w:rPr>
+      </w:pPr>
+      <w:r>
+        <w:rPr>
+          <w:rFonts w:cs="Arial"/>
+          <w:szCs w:val="24"/>
+        </w:rPr>
+        <w:t xml:space="preserve">Estos dos sistemas son la parte fundamental del control del proceso y progreso académico de los estudiantes de la Escuela de Ciencias y Sistemas. </w:t>
+      </w:r>
+    </w:p>
+    <w:p>
+      <w:pPr>
+        <w:rPr>
+          <w:rFonts w:cs="Arial"/>
+          <w:szCs w:val="24"/>
+        </w:rPr>
+      </w:pPr>
+    </w:p>
+    <w:p>
+      <w:pPr>
+        <w:rPr>
+          <w:rFonts w:cs="Arial"/>
+          <w:szCs w:val="24"/>
+        </w:rPr>
+      </w:pPr>
+      <w:r>
+        <w:rPr>
+          <w:rFonts w:cs="Arial"/>
+          <w:szCs w:val="24"/>
+        </w:rPr>
+        <w:t>Sin embargo, estos 2 sistemas trabajan de forma independiente y la información muchas veces es duplicada entre ellos, además que durante el último año se realizó un cambio en la modalidad de práctica final que distribuye a los alumnos practicantes finales en distintas áreas que no son únicamente el realizar labores de auxiliares en los cursos de la escuela.</w:t>
+      </w:r>
+    </w:p>
+    <w:p>
+      <w:pPr>
+        <w:ind w:left="568"/>
+        <w:rPr>
+          <w:rFonts w:cs="Arial"/>
+          <w:szCs w:val="24"/>
+        </w:rPr>
+      </w:pPr>
+    </w:p>
+    <w:p>
+      <w:pPr>
+        <w:pStyle w:val="Sub1"/>
+        <w:rPr>
+          <w:rFonts w:cs="Arial"/>
+          <w:szCs w:val="24"/>
+        </w:rPr>
+      </w:pPr>
+      <w:bookmarkStart w:id="18" w:name="_Toc385257355"/>
+      <w:r>
+        <w:t>Descripción de las necesidades</w:t>
+      </w:r>
+      <w:bookmarkEnd w:id="18"/>
+    </w:p>
+    <w:p>
+      <w:pPr>
+        <w:rPr>
+          <w:rFonts w:cs="Arial"/>
+          <w:szCs w:val="24"/>
+        </w:rPr>
+      </w:pPr>
+    </w:p>
+    <w:p>
+      <w:pPr>
+        <w:rPr>
+          <w:rFonts w:cs="Arial"/>
+          <w:szCs w:val="24"/>
+        </w:rPr>
+      </w:pPr>
+      <w:r>
+        <w:rPr>
+          <w:rFonts w:cs="Arial"/>
+          <w:szCs w:val="24"/>
+        </w:rPr>
+        <w:t>Bajo los nuevos requerimientos de labores de practicantes finales era necesario el realizar un sistema que ayudara a llevar el control de ello, ya que el sistema actual no contempla las distintas modalidades práctica final.</w:t>
+      </w:r>
+    </w:p>
+    <w:p>
+      <w:pPr>
+        <w:rPr>
+          <w:rFonts w:cs="Arial"/>
+          <w:szCs w:val="24"/>
+        </w:rPr>
+      </w:pPr>
+      <w:r>
+        <w:rPr>
+          <w:rFonts w:cs="Arial"/>
+          <w:szCs w:val="24"/>
+        </w:rPr>
+        <w:lastRenderedPageBreak/>
+        <w:t xml:space="preserve">Es necesario también que ese control sea congruente en el proceso académico y por ello se necesita ser integrado con la plataforma de </w:t>
+      </w:r>
       <w:r>
         <w:rPr>
           <w:rFonts w:cs="Arial"/>
           <w:i/>
           <w:szCs w:val="24"/>
         </w:rPr>
-        <w:t>learning</w:t>
-      </w:r>
-      <w:proofErr w:type="spellEnd"/>
+        <w:t xml:space="preserve">e-learning </w:t>
+      </w:r>
       <w:r>
         <w:rPr>
           <w:rFonts w:cs="Arial"/>
           <w:szCs w:val="24"/>
         </w:rPr>
-        <w:t xml:space="preserve">  llamado </w:t>
-      </w:r>
-      <w:proofErr w:type="spellStart"/>
-      <w:r>
+        <w:t>de la escuela.</w:t>
+      </w:r>
+    </w:p>
+    <w:p>
+      <w:pPr>
         <w:rPr>
           <w:rFonts w:cs="Arial"/>
           <w:szCs w:val="24"/>
         </w:rPr>
-        <w:t>Chamilo</w:t>
-      </w:r>
-      <w:proofErr w:type="spellEnd"/>
-      <w:r>
+      </w:pPr>
+    </w:p>
+    <w:p>
+      <w:pPr>
         <w:rPr>
           <w:rFonts w:cs="Arial"/>
           <w:szCs w:val="24"/>
         </w:rPr>
-        <w:t xml:space="preserve">, el cual posee la información de los alumnos y catedráticos de la Escuela de Ciencias y Sistemas. </w:t>
-      </w:r>
-    </w:p>
-    <w:p>
-      <w:pPr>
+      </w:pPr>
+      <w:r>
         <w:rPr>
           <w:rFonts w:cs="Arial"/>
           <w:szCs w:val="24"/>
         </w:rPr>
-      </w:pPr>
+        <w:t>Los estudiantes de práctica final son asignados como participes del programa DTT y cada sección del programa tiene distintos requerimientos que cumplir por parte del practicante final.</w:t>
+      </w:r>
     </w:p>
     <w:p>
       <w:pPr>
@@ -6381,21 +6297,21 @@
           <w:szCs w:val="24"/>
         </w:rPr>
       </w:pPr>
-      <w:r>
+    </w:p>
+    <w:p>
+      <w:pPr>
         <w:rPr>
           <w:rFonts w:cs="Arial"/>
           <w:szCs w:val="24"/>
         </w:rPr>
-        <w:t xml:space="preserve">Estos dos sistemas son la parte fundamental del control del proceso y progreso académico de los estudiantes de la Escuela de Ciencias y Sistemas. </w:t>
-      </w:r>
-    </w:p>
-    <w:p>
-      <w:pPr>
+      </w:pPr>
+      <w:r>
         <w:rPr>
           <w:rFonts w:cs="Arial"/>
           <w:szCs w:val="24"/>
         </w:rPr>
-      </w:pPr>
+        <w:t>El progreso de práctica final de cada estudiante debe ser reportado a la escuela de Ciencias y Sistemas, integrando como parte de su contenido la participación dentro del proyecto al cual están asignados en forma de reportes, el objetivo del sistema es automatizar ese proceso.</w:t>
+      </w:r>
     </w:p>
     <w:p>
       <w:pPr>
@@ -6404,192 +6320,20 @@
           <w:szCs w:val="24"/>
         </w:rPr>
       </w:pPr>
-      <w:r>
+    </w:p>
+    <w:p>
+      <w:pPr>
         <w:rPr>
           <w:rFonts w:cs="Arial"/>
           <w:szCs w:val="24"/>
         </w:rPr>
-        <w:t>Sin embargo, estos 2 sistemas trabajan de forma independiente y la información muchas veces es duplicada entre ellos, además que durante el último año se realizó un cambio en la modalidad de práctica final que distribuye a los alumnos practicantes finales en distintas áreas que no son únicamente el realizar labores de auxiliares en los cursos de la escuela.</w:t>
-      </w:r>
-    </w:p>
-    <w:p>
-      <w:pPr>
-        <w:ind w:left="568"/>
+      </w:pPr>
+      <w:r>
         <w:rPr>
           <w:rFonts w:cs="Arial"/>
           <w:szCs w:val="24"/>
         </w:rPr>
-      </w:pPr>
-    </w:p>
-    <w:p>
-      <w:pPr>
-        <w:pStyle w:val="Sub1"/>
-        <w:rPr>
-          <w:rFonts w:cs="Arial"/>
-          <w:szCs w:val="24"/>
-        </w:rPr>
-      </w:pPr>
-      <w:bookmarkStart w:id="18" w:name="_Toc385257355"/>
-      <w:r>
-        <w:t>Descripción de las necesidades</w:t>
-      </w:r>
-      <w:bookmarkEnd w:id="18"/>
-    </w:p>
-    <w:p>
-      <w:pPr>
-        <w:rPr>
-          <w:rFonts w:cs="Arial"/>
-          <w:szCs w:val="24"/>
-        </w:rPr>
-      </w:pPr>
-    </w:p>
-    <w:p>
-      <w:pPr>
-        <w:rPr>
-          <w:rFonts w:cs="Arial"/>
-          <w:szCs w:val="24"/>
-        </w:rPr>
-      </w:pPr>
-      <w:r>
-        <w:rPr>
-          <w:rFonts w:cs="Arial"/>
-          <w:szCs w:val="24"/>
-        </w:rPr>
-        <w:t>Bajo los nuevos requerimientos de labores de practicantes finales era necesario el realizar un sistema que ayudara a llevar el control de ello, ya que el sistema actual no contempla las distintas modalidades práctica final.</w:t>
-      </w:r>
-    </w:p>
-    <w:p>
-      <w:pPr>
-        <w:rPr>
-          <w:rFonts w:cs="Arial"/>
-          <w:szCs w:val="24"/>
-        </w:rPr>
-      </w:pPr>
-      <w:r>
-        <w:rPr>
-          <w:rFonts w:cs="Arial"/>
-          <w:szCs w:val="24"/>
-        </w:rPr>
-        <w:lastRenderedPageBreak/>
-        <w:t xml:space="preserve">Es necesario también que ese control sea congruente en el proceso académico y por ello se necesita ser integrado con la plataforma de </w:t>
-      </w:r>
-      <w:r>
-        <w:rPr>
-          <w:rFonts w:cs="Arial"/>
-          <w:i/>
-          <w:szCs w:val="24"/>
-        </w:rPr>
-        <w:t>e-</w:t>
-      </w:r>
-      <w:proofErr w:type="spellStart"/>
-      <w:r>
-        <w:rPr>
-          <w:rFonts w:cs="Arial"/>
-          <w:i/>
-          <w:szCs w:val="24"/>
-        </w:rPr>
-        <w:t>learning</w:t>
-      </w:r>
-      <w:proofErr w:type="spellEnd"/>
-      <w:r>
-        <w:rPr>
-          <w:rFonts w:cs="Arial"/>
-          <w:i/>
-          <w:szCs w:val="24"/>
-        </w:rPr>
-        <w:t xml:space="preserve"> </w:t>
-      </w:r>
-      <w:r>
-        <w:rPr>
-          <w:rFonts w:cs="Arial"/>
-          <w:szCs w:val="24"/>
-        </w:rPr>
-        <w:t>de la escuela.</w:t>
-      </w:r>
-    </w:p>
-    <w:p>
-      <w:pPr>
-        <w:rPr>
-          <w:rFonts w:cs="Arial"/>
-          <w:szCs w:val="24"/>
-        </w:rPr>
-      </w:pPr>
-    </w:p>
-    <w:p>
-      <w:pPr>
-        <w:rPr>
-          <w:rFonts w:cs="Arial"/>
-          <w:szCs w:val="24"/>
-        </w:rPr>
-      </w:pPr>
-      <w:r>
-        <w:rPr>
-          <w:rFonts w:cs="Arial"/>
-          <w:szCs w:val="24"/>
-        </w:rPr>
-        <w:t>Los estudiantes de práctica final son asignados como participes del programa DTT y cada sección del programa tiene distintos requerimientos que cumplir por parte del practicante final.</w:t>
-      </w:r>
-    </w:p>
-    <w:p>
-      <w:pPr>
-        <w:rPr>
-          <w:rFonts w:cs="Arial"/>
-          <w:szCs w:val="24"/>
-        </w:rPr>
-      </w:pPr>
-    </w:p>
-    <w:p>
-      <w:pPr>
-        <w:rPr>
-          <w:rFonts w:cs="Arial"/>
-          <w:szCs w:val="24"/>
-        </w:rPr>
-      </w:pPr>
-      <w:r>
-        <w:rPr>
-          <w:rFonts w:cs="Arial"/>
-          <w:szCs w:val="24"/>
-        </w:rPr>
-        <w:t>El progreso de práctica final de cada estudiante debe ser reportado a la escuela de Ciencias y Sistemas, integrando como parte de su contenido la participación dentro del proyecto al cual están asignados en forma de reportes, el objetivo del sistema es automatizar ese proceso.</w:t>
-      </w:r>
-    </w:p>
-    <w:p>
-      <w:pPr>
-        <w:rPr>
-          <w:rFonts w:cs="Arial"/>
-          <w:szCs w:val="24"/>
-        </w:rPr>
-      </w:pPr>
-    </w:p>
-    <w:p>
-      <w:pPr>
-        <w:rPr>
-          <w:rFonts w:cs="Arial"/>
-          <w:szCs w:val="24"/>
-        </w:rPr>
-      </w:pPr>
-      <w:r>
-        <w:rPr>
-          <w:rFonts w:cs="Arial"/>
-          <w:szCs w:val="24"/>
-        </w:rPr>
-        <w:t xml:space="preserve">Adicionalmente hay tareas </w:t>
-      </w:r>
-      <w:proofErr w:type="gramStart"/>
-      <w:r>
-        <w:rPr>
-          <w:rFonts w:cs="Arial"/>
-          <w:szCs w:val="24"/>
-        </w:rPr>
-        <w:t>especificas</w:t>
-      </w:r>
-      <w:proofErr w:type="gramEnd"/>
-      <w:r>
-        <w:rPr>
-          <w:rFonts w:cs="Arial"/>
-          <w:szCs w:val="24"/>
-        </w:rPr>
-        <w:t xml:space="preserve"> por área sobre las cuales se desea llevar control, todas estas tareas se definen y existen algunas que se repiten cada semestre de forma constante.</w:t>
+        <w:t>Adicionalmente hay tareas especificas por área sobre las cuales se desea llevar control, todas estas tareas se definen y existen algunas que se repiten cada semestre de forma constante.</w:t>
       </w:r>
     </w:p>
     <w:p>
@@ -6772,14 +6516,9 @@
       </w:pPr>
       <w:bookmarkStart w:id="23" w:name="_Toc385257360"/>
       <w:r>
-        <w:t xml:space="preserve">Integración con </w:t>
-      </w:r>
-      <w:proofErr w:type="spellStart"/>
-      <w:r>
-        <w:t>Chamilo</w:t>
+        <w:t>Integración con Chamilo</w:t>
       </w:r>
       <w:bookmarkEnd w:id="23"/>
-      <w:proofErr w:type="spellEnd"/>
     </w:p>
     <w:p>
       <w:pPr>
@@ -6893,15 +6632,7 @@
         <w:t>practicante final</w:t>
       </w:r>
       <w:r>
-        <w:t xml:space="preserve"> cuentan con un comportamiento similar dentro de la aplicación, serán explicados de manera unificada a continuación en del detalle de alcances y comportamientos esperados de la integración de cada rol con el sistema </w:t>
-      </w:r>
-      <w:proofErr w:type="spellStart"/>
-      <w:r>
-        <w:t>chamilo</w:t>
-      </w:r>
-      <w:proofErr w:type="spellEnd"/>
-      <w:r>
-        <w:t xml:space="preserve"> ya existente.</w:t>
+        <w:t xml:space="preserve"> cuentan con un comportamiento similar dentro de la aplicación, serán explicados de manera unificada a continuación en del detalle de alcances y comportamientos esperados de la integración de cada rol con el sistema chamilo ya existente.</w:t>
       </w:r>
     </w:p>
     <w:p>
@@ -6944,23 +6675,7 @@
           <w:rFonts w:cs="Arial"/>
           <w:szCs w:val="24"/>
         </w:rPr>
-        <w:t xml:space="preserve">La integración con los roles de estudiante y de catedrático dentro de </w:t>
-      </w:r>
-      <w:proofErr w:type="spellStart"/>
-      <w:r>
-        <w:rPr>
-          <w:rFonts w:cs="Arial"/>
-          <w:szCs w:val="24"/>
-        </w:rPr>
-        <w:t>chamilo</w:t>
-      </w:r>
-      <w:proofErr w:type="spellEnd"/>
-      <w:r>
-        <w:rPr>
-          <w:rFonts w:cs="Arial"/>
-          <w:szCs w:val="24"/>
-        </w:rPr>
-        <w:t>, requiere que el estudiante cuente con acceso como el de un curso dentro de su asignación, que muestre contenido relacionado con el proyecto y que enlace la pantalla de cursos con el panel de control.</w:t>
+        <w:t>La integración con los roles de estudiante y de catedrático dentro de chamilo, requiere que el estudiante cuente con acceso como el de un curso dentro de su asignación, que muestre contenido relacionado con el proyecto y que enlace la pantalla de cursos con el panel de control.</w:t>
       </w:r>
     </w:p>
     <w:p>
@@ -7057,15 +6772,7 @@
     <w:p/>
     <w:p>
       <w:r>
-        <w:t xml:space="preserve">Los encargados de llevar el control de aspectos de cumplimiento para entregas y horas de soporte por parte de estudiantes que pertenecen a la sección de Tutor Académico son los practicantes que pertenecen al departamento de soporte informático (DSI). Este departamento necesita acceso al sistema para verificar la validez de asistencia </w:t>
-      </w:r>
-      <w:proofErr w:type="gramStart"/>
-      <w:r>
-        <w:t>a el</w:t>
-      </w:r>
-      <w:proofErr w:type="gramEnd"/>
-      <w:r>
-        <w:t xml:space="preserve"> área correspondiente por parte de los practicantes finales que pertenecen a área de Tutor Académico.</w:t>
+        <w:t>Los encargados de llevar el control de aspectos de cumplimiento para entregas y horas de soporte por parte de estudiantes que pertenecen a la sección de Tutor Académico son los practicantes que pertenecen al departamento de soporte informático (DSI). Este departamento necesita acceso al sistema para verificar la validez de asistencia a el área correspondiente por parte de los practicantes finales que pertenecen a área de Tutor Académico.</w:t>
       </w:r>
     </w:p>
     <w:p>
@@ -7093,14 +6800,9 @@
       </w:pPr>
       <w:bookmarkStart w:id="26" w:name="_Toc385257363"/>
       <w:r>
-        <w:t xml:space="preserve">Limitantes de la Integración con </w:t>
-      </w:r>
-      <w:proofErr w:type="spellStart"/>
-      <w:r>
-        <w:t>chamilo</w:t>
+        <w:t>Limitantes de la Integración con chamilo</w:t>
       </w:r>
       <w:bookmarkEnd w:id="26"/>
-      <w:proofErr w:type="spellEnd"/>
     </w:p>
     <w:p>
       <w:pPr>
@@ -7122,104 +6824,39 @@
           <w:rFonts w:cs="Arial"/>
           <w:szCs w:val="24"/>
         </w:rPr>
-        <w:t xml:space="preserve">La integración ideal entre los sistemas es en la que se codifica dentro del sistema </w:t>
-      </w:r>
-      <w:proofErr w:type="spellStart"/>
+        <w:t xml:space="preserve">La integración ideal entre los sistemas es en la que se codifica dentro del sistema chamilo un grupo de módulos destinados a manejar y presentar la integración, esto debería ser realizado usando las herramientas de integración  de chamilo destinadas a extender el código y funcionalidad del mismo, del proceso de investigación previo se determinó que las herramientas de </w:t>
+      </w:r>
       <w:r>
         <w:rPr>
           <w:rFonts w:cs="Arial"/>
           <w:szCs w:val="24"/>
         </w:rPr>
-        <w:t>chamilo</w:t>
-      </w:r>
-      <w:proofErr w:type="spellEnd"/>
-      <w:r>
+        <w:lastRenderedPageBreak/>
+        <w:t>desarrollo de la versión de chamilo que se tiene en uso en la facultad nunca fueron terminadas por los desarrolladores.</w:t>
+      </w:r>
+    </w:p>
+    <w:p>
+      <w:pPr>
         <w:rPr>
           <w:rFonts w:cs="Arial"/>
           <w:szCs w:val="24"/>
         </w:rPr>
-        <w:t xml:space="preserve"> un grupo de módulos destinados a manejar y presentar la integración, esto debería ser realizado usando las herramientas de integración  de </w:t>
-      </w:r>
-      <w:proofErr w:type="spellStart"/>
-      <w:r>
+      </w:pPr>
+    </w:p>
+    <w:p>
+      <w:pPr>
         <w:rPr>
           <w:rFonts w:cs="Arial"/>
           <w:szCs w:val="24"/>
         </w:rPr>
-        <w:t>chamilo</w:t>
-      </w:r>
-      <w:proofErr w:type="spellEnd"/>
+      </w:pPr>
       <w:r>
         <w:rPr>
           <w:rFonts w:cs="Arial"/>
           <w:szCs w:val="24"/>
         </w:rPr>
-        <w:t xml:space="preserve"> destinadas a extender el código y funcionalidad del mismo, del proceso de investigación previo se determinó que las herramientas de </w:t>
-      </w:r>
-      <w:r>
-        <w:rPr>
-          <w:rFonts w:cs="Arial"/>
-          <w:szCs w:val="24"/>
-        </w:rPr>
-        <w:lastRenderedPageBreak/>
-        <w:t xml:space="preserve">desarrollo de la versión de </w:t>
-      </w:r>
-      <w:proofErr w:type="spellStart"/>
-      <w:r>
-        <w:rPr>
-          <w:rFonts w:cs="Arial"/>
-          <w:szCs w:val="24"/>
-        </w:rPr>
-        <w:t>chamilo</w:t>
-      </w:r>
-      <w:proofErr w:type="spellEnd"/>
-      <w:r>
-        <w:rPr>
-          <w:rFonts w:cs="Arial"/>
-          <w:szCs w:val="24"/>
-        </w:rPr>
-        <w:t xml:space="preserve"> que se tiene en uso en la facultad nunca fueron terminadas por los desarrolladores.</w:t>
-      </w:r>
-    </w:p>
-    <w:p>
-      <w:pPr>
-        <w:rPr>
-          <w:rFonts w:cs="Arial"/>
-          <w:szCs w:val="24"/>
-        </w:rPr>
-      </w:pPr>
-    </w:p>
-    <w:p>
-      <w:pPr>
-        <w:rPr>
-          <w:rFonts w:cs="Arial"/>
-          <w:szCs w:val="24"/>
-        </w:rPr>
-      </w:pPr>
-      <w:r>
-        <w:rPr>
-          <w:rFonts w:cs="Arial"/>
-          <w:szCs w:val="24"/>
-        </w:rPr>
-        <w:t xml:space="preserve">Dado que no se cuenta con las herramientas adecuadas de </w:t>
-      </w:r>
-      <w:proofErr w:type="spellStart"/>
-      <w:r>
-        <w:rPr>
-          <w:rFonts w:cs="Arial"/>
-          <w:szCs w:val="24"/>
-        </w:rPr>
-        <w:t>chamilo</w:t>
-      </w:r>
-      <w:proofErr w:type="spellEnd"/>
-      <w:r>
-        <w:rPr>
-          <w:rFonts w:cs="Arial"/>
-          <w:szCs w:val="24"/>
-        </w:rPr>
-        <w:t xml:space="preserve"> para efectuar la integración de manera correcta, se utilizará la herramienta </w:t>
-      </w:r>
-      <w:proofErr w:type="spellStart"/>
+        <w:t xml:space="preserve">Dado que no se cuenta con las herramientas adecuadas de chamilo para efectuar la integración de manera correcta, se utilizará la herramienta </w:t>
+      </w:r>
       <w:r>
         <w:rPr>
           <w:rFonts w:cs="Arial"/>
@@ -7228,7 +6865,6 @@
         </w:rPr>
         <w:t>jQuery</w:t>
       </w:r>
-      <w:proofErr w:type="spellEnd"/>
       <w:r>
         <w:rPr>
           <w:rFonts w:cs="Arial"/>
@@ -7260,7 +6896,6 @@
         </w:rPr>
         <w:t xml:space="preserve">La librería </w:t>
       </w:r>
-      <w:proofErr w:type="spellStart"/>
       <w:r>
         <w:rPr>
           <w:rFonts w:cs="Arial"/>
@@ -7269,29 +6904,12 @@
         </w:rPr>
         <w:t>jQuery</w:t>
       </w:r>
-      <w:proofErr w:type="spellEnd"/>
       <w:r>
         <w:rPr>
           <w:rFonts w:cs="Arial"/>
           <w:szCs w:val="24"/>
         </w:rPr>
-        <w:t xml:space="preserve"> proveerá de las funciones necesarias para inyectar dentro del contenido del árbol DOM de la página de </w:t>
-      </w:r>
-      <w:proofErr w:type="spellStart"/>
-      <w:r>
-        <w:rPr>
-          <w:rFonts w:cs="Arial"/>
-          <w:szCs w:val="24"/>
-        </w:rPr>
-        <w:t>chamilo</w:t>
-      </w:r>
-      <w:proofErr w:type="spellEnd"/>
-      <w:r>
-        <w:rPr>
-          <w:rFonts w:cs="Arial"/>
-          <w:szCs w:val="24"/>
-        </w:rPr>
-        <w:t xml:space="preserve"> el contenido adicional que será determinado según el rol del usuario.</w:t>
+        <w:t xml:space="preserve"> proveerá de las funciones necesarias para inyectar dentro del contenido del árbol DOM de la página de chamilo el contenido adicional que será determinado según el rol del usuario.</w:t>
       </w:r>
     </w:p>
     <w:p>
@@ -7843,15 +7461,7 @@
     <w:p/>
     <w:p>
       <w:r>
-        <w:t xml:space="preserve">El reporte tipo final afecta específicamente el área de práctica final que corresponde a Tutor académico, </w:t>
-      </w:r>
-      <w:proofErr w:type="gramStart"/>
-      <w:r>
-        <w:t>ningún</w:t>
-      </w:r>
-      <w:proofErr w:type="gramEnd"/>
-      <w:r>
-        <w:t xml:space="preserve"> otra área se ve afectada por este tipo de restricción. Los reportes tipo final del área de tutor académico deben contener el resumen de deserción y asistencia del semestre así como notas finales del curso del cual el practicante final es tutor académico.</w:t>
+        <w:t>El reporte tipo final afecta específicamente el área de práctica final que corresponde a Tutor académico, ningún otra área se ve afectada por este tipo de restricción. Los reportes tipo final del área de tutor académico deben contener el resumen de deserción y asistencia del semestre así como notas finales del curso del cual el practicante final es tutor académico.</w:t>
       </w:r>
     </w:p>
     <w:p/>
@@ -7973,13 +7583,8 @@
         <w:t>El servidor donde se instalan los componentes necesarios para es</w:t>
       </w:r>
       <w:r>
-        <w:t xml:space="preserve">te EPS consta de un sistema operativo basado en RHEL 5, específicamente es la versión </w:t>
-      </w:r>
-      <w:proofErr w:type="spellStart"/>
-      <w:r>
-        <w:t>Centos</w:t>
-      </w:r>
-      <w:proofErr w:type="spellEnd"/>
+        <w:t>te EPS consta de un sistema operativo basado en RHEL 5, específicamente es la versión Centos</w:t>
+      </w:r>
       <w:r>
         <w:t xml:space="preserve"> </w:t>
       </w:r>
@@ -8017,39 +7622,7 @@
         </w:numPr>
       </w:pPr>
       <w:r>
-        <w:t xml:space="preserve">Python Versión 2.7 o superior. Debido a que los repositorios de RHEL5 no cuentan con una versión superior a la 2.4 se necesita la actualización a esta versión por parte del administrador del sistema. Esto implica la instalación de los siguientes paquetes: </w:t>
-      </w:r>
-      <w:proofErr w:type="spellStart"/>
-      <w:r>
-        <w:t>zlib-devel</w:t>
-      </w:r>
-      <w:proofErr w:type="spellEnd"/>
-      <w:r>
-        <w:t xml:space="preserve">, </w:t>
-      </w:r>
-      <w:proofErr w:type="spellStart"/>
-      <w:r>
-        <w:t>gcc</w:t>
-      </w:r>
-      <w:proofErr w:type="spellEnd"/>
-      <w:r>
-        <w:t xml:space="preserve">, </w:t>
-      </w:r>
-      <w:proofErr w:type="spellStart"/>
-      <w:r>
-        <w:t>python-setuptools</w:t>
-      </w:r>
-      <w:proofErr w:type="spellEnd"/>
-      <w:r>
-        <w:t xml:space="preserve">, </w:t>
-      </w:r>
-      <w:proofErr w:type="spellStart"/>
-      <w:r>
-        <w:t>readline-devel</w:t>
-      </w:r>
-      <w:proofErr w:type="spellEnd"/>
-      <w:r>
-        <w:t>; todos estos disponibles en el repositorio RHEL5 predeterminado.</w:t>
+        <w:t>Python Versión 2.7 o superior. Debido a que los repositorios de RHEL5 no cuentan con una versión superior a la 2.4 se necesita la actualización a esta versión por parte del administrador del sistema. Esto implica la instalación de los siguientes paquetes: zlib-devel, gcc, python-setuptools, readline-devel; todos estos disponibles en el repositorio RHEL5 predeterminado.</w:t>
       </w:r>
     </w:p>
     <w:p>
@@ -8061,47 +7634,7 @@
         </w:numPr>
       </w:pPr>
       <w:r>
-        <w:t xml:space="preserve">Instalación de módulos para apache y </w:t>
-      </w:r>
-      <w:proofErr w:type="spellStart"/>
-      <w:r>
-        <w:t>python</w:t>
-      </w:r>
-      <w:proofErr w:type="spellEnd"/>
-      <w:r>
-        <w:t xml:space="preserve">, específicamente </w:t>
-      </w:r>
-      <w:proofErr w:type="spellStart"/>
-      <w:r>
-        <w:t>openssh</w:t>
-      </w:r>
-      <w:proofErr w:type="spellEnd"/>
-      <w:r>
-        <w:t xml:space="preserve">-server que se encuentra en los repositorios RHEL5 predeterminados y </w:t>
-      </w:r>
-      <w:proofErr w:type="spellStart"/>
-      <w:r>
-        <w:t>mod-wsgi</w:t>
-      </w:r>
-      <w:proofErr w:type="spellEnd"/>
-      <w:r>
-        <w:t xml:space="preserve"> que se debe compilar para la versión específica de apache y </w:t>
-      </w:r>
-      <w:proofErr w:type="spellStart"/>
-      <w:r>
-        <w:t>python</w:t>
-      </w:r>
-      <w:proofErr w:type="spellEnd"/>
-      <w:r>
-        <w:t xml:space="preserve"> a utilizar (en este caso </w:t>
-      </w:r>
-      <w:proofErr w:type="spellStart"/>
-      <w:r>
-        <w:t>python</w:t>
-      </w:r>
-      <w:proofErr w:type="spellEnd"/>
-      <w:r>
-        <w:t xml:space="preserve"> 2.7 y apache 2)</w:t>
+        <w:t>Instalación de módulos para apache y python, específicamente openssh-server que se encuentra en los repositorios RHEL5 predeterminados y mod-wsgi que se debe compilar para la versión específica de apache y python a utilizar (en este caso python 2.7 y apache 2)</w:t>
       </w:r>
       <w:r>
         <w:t>.</w:t>
@@ -8143,23 +7676,7 @@
         <w:t xml:space="preserve">, </w:t>
       </w:r>
       <w:r>
-        <w:t xml:space="preserve">en </w:t>
-      </w:r>
-      <w:proofErr w:type="spellStart"/>
-      <w:r>
-        <w:t>Centos</w:t>
-      </w:r>
-      <w:proofErr w:type="spellEnd"/>
-      <w:r>
-        <w:t xml:space="preserve"> 5 basta con ejecutar las líneas que se observan en la figura [</w:t>
-      </w:r>
-      <w:proofErr w:type="spellStart"/>
-      <w:r>
-        <w:t>numero_figura</w:t>
-      </w:r>
-      <w:proofErr w:type="spellEnd"/>
-      <w:r>
-        <w:t>]</w:t>
+        <w:t>en Centos 5 basta con ejecutar las líneas que se observan en la figura [numero_figura]</w:t>
       </w:r>
     </w:p>
     <w:p>
@@ -8191,58 +7708,26 @@
           <w:lang w:val="en-US"/>
         </w:rPr>
       </w:pPr>
-      <w:proofErr w:type="gramStart"/>
       <w:r>
         <w:rPr>
           <w:lang w:val="en-US"/>
         </w:rPr>
         <w:lastRenderedPageBreak/>
-        <w:t>yum</w:t>
-      </w:r>
-      <w:proofErr w:type="gramEnd"/>
-      <w:r>
-        <w:rPr>
-          <w:lang w:val="en-US"/>
-        </w:rPr>
-        <w:t xml:space="preserve"> –y install http2</w:t>
-      </w:r>
-    </w:p>
-    <w:p>
-      <w:pPr>
-        <w:pStyle w:val="ImagenConsola"/>
-        <w:rPr>
-          <w:lang w:val="en-US"/>
-        </w:rPr>
-      </w:pPr>
-      <w:proofErr w:type="spellStart"/>
-      <w:proofErr w:type="gramStart"/>
-      <w:r>
-        <w:rPr>
-          <w:lang w:val="en-US"/>
-        </w:rPr>
-        <w:t>chkconfig</w:t>
-      </w:r>
-      <w:proofErr w:type="spellEnd"/>
-      <w:proofErr w:type="gramEnd"/>
-      <w:r>
-        <w:rPr>
-          <w:lang w:val="en-US"/>
-        </w:rPr>
-        <w:t xml:space="preserve"> </w:t>
-      </w:r>
-      <w:proofErr w:type="spellStart"/>
-      <w:r>
-        <w:rPr>
-          <w:lang w:val="en-US"/>
-        </w:rPr>
-        <w:t>httpd</w:t>
-      </w:r>
-      <w:proofErr w:type="spellEnd"/>
-      <w:r>
-        <w:rPr>
-          <w:lang w:val="en-US"/>
-        </w:rPr>
-        <w:t xml:space="preserve"> </w:t>
+        <w:t>yum –y install http2</w:t>
+      </w:r>
+    </w:p>
+    <w:p>
+      <w:pPr>
+        <w:pStyle w:val="ImagenConsola"/>
+        <w:rPr>
+          <w:lang w:val="en-US"/>
+        </w:rPr>
+      </w:pPr>
+      <w:r>
+        <w:rPr>
+          <w:lang w:val="en-US"/>
+        </w:rPr>
+        <w:t xml:space="preserve">chkconfig httpd </w:t>
       </w:r>
       <w:r>
         <w:rPr>
@@ -8264,184 +7749,68 @@
           <w:lang w:val="en-US"/>
         </w:rPr>
       </w:pPr>
-      <w:proofErr w:type="gramStart"/>
-      <w:r>
-        <w:rPr>
-          <w:lang w:val="en-US"/>
-        </w:rPr>
-        <w:t>yum</w:t>
-      </w:r>
-      <w:proofErr w:type="gramEnd"/>
-      <w:r>
-        <w:rPr>
-          <w:lang w:val="en-US"/>
-        </w:rPr>
-        <w:t xml:space="preserve"> install </w:t>
-      </w:r>
-      <w:proofErr w:type="spellStart"/>
-      <w:r>
-        <w:rPr>
-          <w:lang w:val="en-US"/>
-        </w:rPr>
-        <w:t>mod_wsgi</w:t>
-      </w:r>
-      <w:proofErr w:type="spellEnd"/>
-    </w:p>
-    <w:p>
-      <w:pPr>
-        <w:pStyle w:val="ImagenConsola"/>
-        <w:rPr>
-          <w:lang w:val="en-US"/>
-        </w:rPr>
-      </w:pPr>
-      <w:proofErr w:type="gramStart"/>
-      <w:r>
-        <w:rPr>
-          <w:lang w:val="en-US"/>
-        </w:rPr>
-        <w:t>yum</w:t>
-      </w:r>
-      <w:proofErr w:type="gramEnd"/>
-      <w:r>
-        <w:rPr>
-          <w:lang w:val="en-US"/>
-        </w:rPr>
-        <w:t xml:space="preserve"> install </w:t>
-      </w:r>
-      <w:proofErr w:type="spellStart"/>
-      <w:r>
-        <w:rPr>
-          <w:lang w:val="en-US"/>
-        </w:rPr>
-        <w:t>openssh</w:t>
-      </w:r>
-      <w:proofErr w:type="spellEnd"/>
-      <w:r>
-        <w:rPr>
-          <w:lang w:val="en-US"/>
-        </w:rPr>
-        <w:t>-server</w:t>
-      </w:r>
-    </w:p>
-    <w:p>
-      <w:pPr>
-        <w:pStyle w:val="ImagenConsola"/>
-        <w:rPr>
-          <w:lang w:val="en-US"/>
-        </w:rPr>
-      </w:pPr>
-      <w:proofErr w:type="spellStart"/>
-      <w:proofErr w:type="gramStart"/>
-      <w:r>
-        <w:rPr>
-          <w:lang w:val="en-US"/>
-        </w:rPr>
-        <w:t>mkdir</w:t>
-      </w:r>
-      <w:proofErr w:type="spellEnd"/>
-      <w:proofErr w:type="gramEnd"/>
-      <w:r>
-        <w:rPr>
-          <w:lang w:val="en-US"/>
-        </w:rPr>
-        <w:t xml:space="preserve"> /</w:t>
-      </w:r>
-      <w:proofErr w:type="spellStart"/>
-      <w:r>
-        <w:rPr>
-          <w:lang w:val="en-US"/>
-        </w:rPr>
-        <w:t>etc</w:t>
-      </w:r>
-      <w:proofErr w:type="spellEnd"/>
-      <w:r>
-        <w:rPr>
-          <w:lang w:val="en-US"/>
-        </w:rPr>
-        <w:t>/</w:t>
-      </w:r>
-      <w:proofErr w:type="spellStart"/>
-      <w:r>
-        <w:rPr>
-          <w:lang w:val="en-US"/>
-        </w:rPr>
-        <w:t>httpd</w:t>
-      </w:r>
-      <w:proofErr w:type="spellEnd"/>
-      <w:r>
-        <w:rPr>
-          <w:lang w:val="en-US"/>
-        </w:rPr>
-        <w:t>/</w:t>
-      </w:r>
-      <w:proofErr w:type="spellStart"/>
-      <w:r>
-        <w:rPr>
-          <w:lang w:val="en-US"/>
-        </w:rPr>
-        <w:t>ssl</w:t>
-      </w:r>
-      <w:proofErr w:type="spellEnd"/>
-    </w:p>
-    <w:p>
-      <w:pPr>
-        <w:pStyle w:val="ImagenConsola"/>
-        <w:rPr>
-          <w:lang w:val="en-US"/>
-        </w:rPr>
-      </w:pPr>
-      <w:proofErr w:type="gramStart"/>
-      <w:r>
-        <w:rPr>
-          <w:lang w:val="en-US"/>
-        </w:rPr>
-        <w:t>yum</w:t>
-      </w:r>
-      <w:proofErr w:type="gramEnd"/>
-      <w:r>
-        <w:rPr>
-          <w:lang w:val="en-US"/>
-        </w:rPr>
-        <w:t xml:space="preserve"> install </w:t>
-      </w:r>
-      <w:proofErr w:type="spellStart"/>
-      <w:r>
-        <w:rPr>
-          <w:lang w:val="en-US"/>
-        </w:rPr>
-        <w:t>mod_ssl</w:t>
-      </w:r>
-      <w:proofErr w:type="spellEnd"/>
-    </w:p>
-    <w:p>
-      <w:pPr>
-        <w:pStyle w:val="ImagenConsola"/>
-        <w:rPr>
-          <w:lang w:val="en-US"/>
-        </w:rPr>
-      </w:pPr>
-      <w:proofErr w:type="gramStart"/>
-      <w:r>
-        <w:rPr>
-          <w:lang w:val="en-US"/>
-        </w:rPr>
-        <w:t>yum</w:t>
-      </w:r>
-      <w:proofErr w:type="gramEnd"/>
-      <w:r>
-        <w:rPr>
-          <w:lang w:val="en-US"/>
-        </w:rPr>
-        <w:t xml:space="preserve"> install </w:t>
-      </w:r>
-      <w:proofErr w:type="spellStart"/>
-      <w:r>
-        <w:rPr>
-          <w:lang w:val="en-US"/>
-        </w:rPr>
-        <w:t>httpd-devel</w:t>
-      </w:r>
-      <w:proofErr w:type="spellEnd"/>
+      <w:r>
+        <w:rPr>
+          <w:lang w:val="en-US"/>
+        </w:rPr>
+        <w:t>yum install mod_wsgi</w:t>
+      </w:r>
+    </w:p>
+    <w:p>
+      <w:pPr>
+        <w:pStyle w:val="ImagenConsola"/>
+        <w:rPr>
+          <w:lang w:val="en-US"/>
+        </w:rPr>
+      </w:pPr>
+      <w:r>
+        <w:rPr>
+          <w:lang w:val="en-US"/>
+        </w:rPr>
+        <w:t>yum install openssh-server</w:t>
+      </w:r>
+    </w:p>
+    <w:p>
+      <w:pPr>
+        <w:pStyle w:val="ImagenConsola"/>
+        <w:rPr>
+          <w:lang w:val="en-US"/>
+        </w:rPr>
+      </w:pPr>
+      <w:r>
+        <w:rPr>
+          <w:lang w:val="en-US"/>
+        </w:rPr>
+        <w:t>mkdir /etc/httpd/ssl</w:t>
+      </w:r>
+    </w:p>
+    <w:p>
+      <w:pPr>
+        <w:pStyle w:val="ImagenConsola"/>
+        <w:rPr>
+          <w:lang w:val="en-US"/>
+        </w:rPr>
+      </w:pPr>
+      <w:r>
+        <w:rPr>
+          <w:lang w:val="en-US"/>
+        </w:rPr>
+        <w:t>yum install mod_ssl</w:t>
+      </w:r>
+    </w:p>
+    <w:p>
+      <w:pPr>
+        <w:pStyle w:val="ImagenConsola"/>
+        <w:rPr>
+          <w:lang w:val="en-US"/>
+        </w:rPr>
+      </w:pPr>
+      <w:r>
+        <w:rPr>
+          <w:lang w:val="en-US"/>
+        </w:rPr>
+        <w:t>yum install httpd-devel</w:t>
+      </w:r>
     </w:p>
     <w:p>
       <w:pPr>
@@ -8487,56 +7856,16 @@
     <w:p/>
     <w:p>
       <w:r>
-        <w:t xml:space="preserve">La instalación de Python es únicamente necesaria en el caso que la versión de </w:t>
-      </w:r>
-      <w:proofErr w:type="spellStart"/>
-      <w:r>
-        <w:t>Centos</w:t>
-      </w:r>
-      <w:proofErr w:type="spellEnd"/>
-      <w:r>
-        <w:t xml:space="preserve"> sea la versión 5, las versión de </w:t>
-      </w:r>
-      <w:proofErr w:type="spellStart"/>
-      <w:r>
-        <w:t>Centos</w:t>
-      </w:r>
-      <w:proofErr w:type="spellEnd"/>
-      <w:r>
-        <w:t xml:space="preserve"> 6 o superiores ya cuentan de manera predeterminada con la versión necesaria de Python para</w:t>
-      </w:r>
-      <w:r>
-        <w:t xml:space="preserve"> el correcto funcionamiento de las herramientas de las que depende el proyecto, en el caso en que se cuente con una versión de </w:t>
-      </w:r>
-      <w:proofErr w:type="spellStart"/>
-      <w:r>
-        <w:t>Centos</w:t>
-      </w:r>
-      <w:proofErr w:type="spellEnd"/>
-      <w:r>
-        <w:t xml:space="preserve"> superior o igual a la 6 con Python 2.6 o superior, omitir los siguientes pasos</w:t>
-      </w:r>
-      <w:r>
-        <w:t xml:space="preserve">, en caso de contar con </w:t>
-      </w:r>
-      <w:proofErr w:type="spellStart"/>
-      <w:r>
-        <w:t>Centos</w:t>
-      </w:r>
-      <w:proofErr w:type="spellEnd"/>
-      <w:r>
-        <w:t xml:space="preserve"> 5 y  versión inferior de Python a la 2.6 ejecutar </w:t>
-      </w:r>
-      <w:r>
-        <w:t>los comandos de la figura [</w:t>
-      </w:r>
-      <w:proofErr w:type="spellStart"/>
-      <w:r>
-        <w:t>numero_figura</w:t>
-      </w:r>
-      <w:proofErr w:type="spellEnd"/>
-      <w:r>
-        <w:t>]</w:t>
+        <w:t>La instalación de Python es únicamente necesaria en el caso que la versión de Centos sea la versión 5, las versión de Centos 6 o superiores ya cuentan de manera predeterminada con la versión necesaria de Python para</w:t>
+      </w:r>
+      <w:r>
+        <w:t xml:space="preserve"> el correcto funcionamiento de las herramientas de las que depende el proyecto, en el caso en que se cuente con una versión de Centos superior o igual a la 6 con Python 2.6 o superior, omitir los siguientes pasos</w:t>
+      </w:r>
+      <w:r>
+        <w:t xml:space="preserve">, en caso de contar con Centos 5 y  versión inferior de Python a la 2.6 ejecutar </w:t>
+      </w:r>
+      <w:r>
+        <w:t>los comandos de la figura [numero_figura]</w:t>
       </w:r>
     </w:p>
     <w:p/>
@@ -8570,19 +7899,11 @@
       <w:r>
         <w:t xml:space="preserve">  </w:t>
       </w:r>
-      <w:proofErr w:type="gramStart"/>
-      <w:r>
-        <w:rPr>
-          <w:lang w:val="en-US"/>
-        </w:rPr>
-        <w:t>yum</w:t>
-      </w:r>
-      <w:proofErr w:type="gramEnd"/>
-      <w:r>
-        <w:rPr>
-          <w:lang w:val="en-US"/>
-        </w:rPr>
-        <w:t xml:space="preserve"> install</w:t>
+      <w:r>
+        <w:rPr>
+          <w:lang w:val="en-US"/>
+        </w:rPr>
+        <w:t>yum install</w:t>
       </w:r>
       <w:r>
         <w:rPr>
@@ -8594,75 +7915,25 @@
         <w:rPr>
           <w:lang w:val="en-US"/>
         </w:rPr>
-        <w:t xml:space="preserve"> </w:t>
-      </w:r>
-      <w:proofErr w:type="spellStart"/>
-      <w:r>
-        <w:rPr>
-          <w:lang w:val="en-US"/>
-        </w:rPr>
-        <w:t>readline-devel</w:t>
-      </w:r>
-      <w:proofErr w:type="spellEnd"/>
-      <w:r>
-        <w:rPr>
-          <w:lang w:val="en-US"/>
-        </w:rPr>
-        <w:t xml:space="preserve"> </w:t>
-      </w:r>
-      <w:r>
-        <w:rPr>
-          <w:lang w:val="en-US"/>
-        </w:rPr>
-        <w:t xml:space="preserve"> python-</w:t>
-      </w:r>
-      <w:proofErr w:type="spellStart"/>
-      <w:r>
-        <w:rPr>
-          <w:lang w:val="en-US"/>
-        </w:rPr>
-        <w:t>setuptools</w:t>
-      </w:r>
-      <w:proofErr w:type="spellEnd"/>
-      <w:r>
-        <w:rPr>
-          <w:lang w:val="en-US"/>
-        </w:rPr>
-        <w:t xml:space="preserve"> </w:t>
-      </w:r>
-      <w:proofErr w:type="spellStart"/>
-      <w:r>
-        <w:rPr>
-          <w:lang w:val="en-US"/>
-        </w:rPr>
-        <w:t>g</w:t>
-      </w:r>
-      <w:r>
-        <w:rPr>
-          <w:lang w:val="en-US"/>
-        </w:rPr>
-        <w:t>cc</w:t>
-      </w:r>
-      <w:proofErr w:type="spellEnd"/>
-      <w:r>
-        <w:rPr>
-          <w:lang w:val="en-US"/>
-        </w:rPr>
-        <w:t xml:space="preserve"> </w:t>
-      </w:r>
-      <w:proofErr w:type="spellStart"/>
-      <w:r>
-        <w:rPr>
-          <w:lang w:val="en-US"/>
-        </w:rPr>
-        <w:t>zlib-devel</w:t>
-      </w:r>
-      <w:proofErr w:type="spellEnd"/>
-      <w:r>
-        <w:rPr>
-          <w:lang w:val="en-US"/>
-        </w:rPr>
-        <w:t xml:space="preserve"> </w:t>
+        <w:t xml:space="preserve"> readline-devel </w:t>
+      </w:r>
+      <w:r>
+        <w:rPr>
+          <w:lang w:val="en-US"/>
+        </w:rPr>
+        <w:t xml:space="preserve"> python-setuptools</w:t>
+      </w:r>
+      <w:r>
+        <w:rPr>
+          <w:lang w:val="en-US"/>
+        </w:rPr>
+        <w:t xml:space="preserve"> g</w:t>
+      </w:r>
+      <w:r>
+        <w:rPr>
+          <w:lang w:val="en-US"/>
+        </w:rPr>
+        <w:t xml:space="preserve">cc zlib-devel </w:t>
       </w:r>
     </w:p>
     <w:p>
@@ -8692,21 +7963,11 @@
           <w:lang w:val="en-US"/>
         </w:rPr>
       </w:pPr>
-      <w:proofErr w:type="spellStart"/>
-      <w:proofErr w:type="gramStart"/>
-      <w:r>
-        <w:rPr>
-          <w:lang w:val="en-US"/>
-        </w:rPr>
-        <w:t>wget</w:t>
-      </w:r>
-      <w:proofErr w:type="spellEnd"/>
-      <w:proofErr w:type="gramEnd"/>
-      <w:r>
-        <w:rPr>
-          <w:lang w:val="en-US"/>
-        </w:rPr>
-        <w:t xml:space="preserve"> </w:t>
+      <w:r>
+        <w:rPr>
+          <w:lang w:val="en-US"/>
+        </w:rPr>
+        <w:t xml:space="preserve">wget </w:t>
       </w:r>
       <w:r>
         <w:rPr>
@@ -8725,33 +7986,11 @@
           <w:lang w:val="en-US"/>
         </w:rPr>
       </w:pPr>
-      <w:proofErr w:type="gramStart"/>
-      <w:r>
-        <w:rPr>
-          <w:lang w:val="en-US"/>
-        </w:rPr>
-        <w:t>tar</w:t>
-      </w:r>
-      <w:proofErr w:type="gramEnd"/>
-      <w:r>
-        <w:rPr>
-          <w:lang w:val="en-US"/>
-        </w:rPr>
-        <w:t xml:space="preserve"> –</w:t>
-      </w:r>
-      <w:proofErr w:type="spellStart"/>
-      <w:r>
-        <w:rPr>
-          <w:lang w:val="en-US"/>
-        </w:rPr>
-        <w:t>xvzf</w:t>
-      </w:r>
-      <w:proofErr w:type="spellEnd"/>
-      <w:r>
-        <w:rPr>
-          <w:lang w:val="en-US"/>
-        </w:rPr>
-        <w:t xml:space="preserve"> Python-2.7.5.tgz</w:t>
+      <w:r>
+        <w:rPr>
+          <w:lang w:val="en-US"/>
+        </w:rPr>
+        <w:t>tar –xvzf Python-2.7.5.tgz</w:t>
       </w:r>
     </w:p>
     <w:p>
@@ -8764,19 +8003,11 @@
           <w:lang w:val="en-US"/>
         </w:rPr>
       </w:pPr>
-      <w:proofErr w:type="gramStart"/>
-      <w:r>
-        <w:rPr>
-          <w:lang w:val="en-US"/>
-        </w:rPr>
-        <w:t>cd</w:t>
-      </w:r>
-      <w:proofErr w:type="gramEnd"/>
-      <w:r>
-        <w:rPr>
-          <w:lang w:val="en-US"/>
-        </w:rPr>
-        <w:t xml:space="preserve"> Python-2.7.5.tgz</w:t>
+      <w:r>
+        <w:rPr>
+          <w:lang w:val="en-US"/>
+        </w:rPr>
+        <w:t>cd Python-2.7.5.tgz</w:t>
       </w:r>
     </w:p>
     <w:p>
@@ -8787,15 +8018,7 @@
         </w:pBdr>
       </w:pPr>
       <w:r>
-        <w:t>./</w:t>
-      </w:r>
-      <w:proofErr w:type="gramStart"/>
-      <w:r>
-        <w:t>configure</w:t>
-      </w:r>
-      <w:proofErr w:type="gramEnd"/>
-      <w:r>
-        <w:t xml:space="preserve"> </w:t>
+        <w:t xml:space="preserve">./configure </w:t>
       </w:r>
     </w:p>
     <w:p>
@@ -8805,21 +8028,9 @@
           <w:top w:val="dashed" w:sz="4" w:space="0" w:color="D9D9D9"/>
         </w:pBdr>
       </w:pPr>
-      <w:proofErr w:type="spellStart"/>
-      <w:proofErr w:type="gramStart"/>
-      <w:r>
-        <w:t>make</w:t>
-      </w:r>
-      <w:proofErr w:type="spellEnd"/>
-      <w:proofErr w:type="gramEnd"/>
-      <w:r>
-        <w:t xml:space="preserve"> </w:t>
-      </w:r>
-      <w:proofErr w:type="spellStart"/>
-      <w:r>
-        <w:t>altinstall</w:t>
-      </w:r>
-      <w:proofErr w:type="spellEnd"/>
+      <w:r>
+        <w:t>make altinstall</w:t>
+      </w:r>
     </w:p>
     <w:p>
       <w:pPr>
@@ -8869,15 +8080,7 @@
     <w:p/>
     <w:p>
       <w:r>
-        <w:t>Es necesario configurar los módulos requeridos en el archivo de configuración de apache como se muestra en la figura [</w:t>
-      </w:r>
-      <w:proofErr w:type="spellStart"/>
-      <w:r>
-        <w:t>numero_figura</w:t>
-      </w:r>
-      <w:proofErr w:type="spellEnd"/>
-      <w:r>
-        <w:t>]</w:t>
+        <w:t>Es necesario configurar los módulos requeridos en el archivo de configuración de apache como se muestra en la figura [numero_figura]</w:t>
       </w:r>
     </w:p>
     <w:p/>
@@ -8889,15 +8092,7 @@
         <w:t xml:space="preserve">Los módulos configurados en los comandos </w:t>
       </w:r>
       <w:r>
-        <w:t>de la figura [</w:t>
-      </w:r>
-      <w:proofErr w:type="spellStart"/>
-      <w:r>
-        <w:t>numero_figura</w:t>
-      </w:r>
-      <w:proofErr w:type="spellEnd"/>
-      <w:r>
-        <w:t xml:space="preserve">] </w:t>
+        <w:t xml:space="preserve">de la figura [numero_figura] </w:t>
       </w:r>
       <w:r>
         <w:t>son necesarios para el funcionamiento de Web2py.</w:t>
@@ -8926,43 +8121,9 @@
       <w:pPr>
         <w:pStyle w:val="ImagenConsola"/>
       </w:pPr>
-      <w:proofErr w:type="gramStart"/>
-      <w:r>
-        <w:t>nano</w:t>
-      </w:r>
-      <w:proofErr w:type="gramEnd"/>
-      <w:r>
-        <w:t xml:space="preserve"> /</w:t>
-      </w:r>
-      <w:proofErr w:type="spellStart"/>
-      <w:r>
-        <w:t>etc</w:t>
-      </w:r>
-      <w:proofErr w:type="spellEnd"/>
-      <w:r>
-        <w:t>/</w:t>
-      </w:r>
-      <w:proofErr w:type="spellStart"/>
-      <w:r>
-        <w:t>httpd</w:t>
-      </w:r>
-      <w:proofErr w:type="spellEnd"/>
-      <w:r>
-        <w:t>/</w:t>
-      </w:r>
-      <w:proofErr w:type="spellStart"/>
-      <w:r>
-        <w:t>conf</w:t>
-      </w:r>
-      <w:proofErr w:type="spellEnd"/>
-      <w:r>
-        <w:t>/</w:t>
-      </w:r>
-      <w:proofErr w:type="spellStart"/>
-      <w:r>
-        <w:t>httpd.conf</w:t>
-      </w:r>
-      <w:proofErr w:type="spellEnd"/>
+      <w:r>
+        <w:t>nano /etc/httpd/conf/httpd.conf</w:t>
+      </w:r>
     </w:p>
     <w:p>
       <w:pPr>
@@ -8991,170 +8152,84 @@
           <w:lang w:val="en-US"/>
         </w:rPr>
       </w:pPr>
-      <w:proofErr w:type="spellStart"/>
-      <w:r>
-        <w:rPr>
-          <w:lang w:val="en-US"/>
-        </w:rPr>
-        <w:t>LoadModule</w:t>
-      </w:r>
-      <w:proofErr w:type="spellEnd"/>
-      <w:r>
-        <w:rPr>
-          <w:lang w:val="en-US"/>
-        </w:rPr>
-        <w:t xml:space="preserve"> </w:t>
-      </w:r>
-      <w:proofErr w:type="spellStart"/>
-      <w:r>
-        <w:rPr>
-          <w:lang w:val="en-US"/>
-        </w:rPr>
-        <w:t>ssl_module</w:t>
-      </w:r>
-      <w:proofErr w:type="spellEnd"/>
-      <w:r>
-        <w:rPr>
-          <w:lang w:val="en-US"/>
-        </w:rPr>
-        <w:t xml:space="preserve"> modules/mod_ssl.so</w:t>
-      </w:r>
-    </w:p>
-    <w:p>
-      <w:pPr>
-        <w:pStyle w:val="ImagenConsola"/>
-        <w:rPr>
-          <w:lang w:val="en-US"/>
-        </w:rPr>
-      </w:pPr>
-      <w:proofErr w:type="spellStart"/>
-      <w:proofErr w:type="gramStart"/>
-      <w:r>
-        <w:rPr>
-          <w:lang w:val="en-US"/>
-        </w:rPr>
-        <w:t>wget</w:t>
-      </w:r>
-      <w:proofErr w:type="spellEnd"/>
-      <w:proofErr w:type="gramEnd"/>
-      <w:r>
-        <w:rPr>
-          <w:lang w:val="en-US"/>
-        </w:rPr>
-        <w:t xml:space="preserve"> https://modwsgi.googlecode.com/files/mod_wsgi-3.4.tar.gz</w:t>
-      </w:r>
-    </w:p>
-    <w:p>
-      <w:pPr>
-        <w:pStyle w:val="ImagenConsola"/>
-        <w:rPr>
-          <w:lang w:val="en-US"/>
-        </w:rPr>
-      </w:pPr>
-      <w:proofErr w:type="gramStart"/>
-      <w:r>
-        <w:rPr>
-          <w:lang w:val="en-US"/>
-        </w:rPr>
-        <w:t>tar</w:t>
-      </w:r>
-      <w:proofErr w:type="gramEnd"/>
-      <w:r>
-        <w:rPr>
-          <w:lang w:val="en-US"/>
-        </w:rPr>
-        <w:t xml:space="preserve"> -</w:t>
-      </w:r>
-      <w:proofErr w:type="spellStart"/>
-      <w:r>
-        <w:rPr>
-          <w:lang w:val="en-US"/>
-        </w:rPr>
-        <w:t>xzf</w:t>
-      </w:r>
-      <w:proofErr w:type="spellEnd"/>
-      <w:r>
-        <w:rPr>
-          <w:lang w:val="en-US"/>
-        </w:rPr>
-        <w:t xml:space="preserve"> mod_wsgi-3.4.tar.gz</w:t>
-      </w:r>
-    </w:p>
-    <w:p>
-      <w:pPr>
-        <w:pStyle w:val="ImagenConsola"/>
-        <w:rPr>
-          <w:lang w:val="en-US"/>
-        </w:rPr>
-      </w:pPr>
-      <w:proofErr w:type="gramStart"/>
-      <w:r>
-        <w:rPr>
-          <w:lang w:val="en-US"/>
-        </w:rPr>
-        <w:t>cd</w:t>
-      </w:r>
-      <w:proofErr w:type="gramEnd"/>
-      <w:r>
-        <w:rPr>
-          <w:lang w:val="en-US"/>
-        </w:rPr>
-        <w:t xml:space="preserve"> mod_wsgi-3.4</w:t>
-      </w:r>
-    </w:p>
-    <w:p>
-      <w:pPr>
-        <w:pStyle w:val="ImagenConsola"/>
-        <w:rPr>
-          <w:lang w:val="en-US"/>
-        </w:rPr>
-      </w:pPr>
-      <w:proofErr w:type="gramStart"/>
-      <w:r>
-        <w:rPr>
-          <w:lang w:val="en-US"/>
-        </w:rPr>
-        <w:t>./</w:t>
-      </w:r>
-      <w:proofErr w:type="gramEnd"/>
-      <w:r>
-        <w:rPr>
-          <w:lang w:val="en-US"/>
-        </w:rPr>
-        <w:t>configure --with-python=/opt/bin/python2.7</w:t>
-      </w:r>
-    </w:p>
-    <w:p>
-      <w:pPr>
-        <w:pStyle w:val="ImagenConsola"/>
-      </w:pPr>
-      <w:proofErr w:type="spellStart"/>
-      <w:proofErr w:type="gramStart"/>
+      <w:r>
+        <w:rPr>
+          <w:lang w:val="en-US"/>
+        </w:rPr>
+        <w:t>LoadModule ssl_module modules/mod_ssl.so</w:t>
+      </w:r>
+    </w:p>
+    <w:p>
+      <w:pPr>
+        <w:pStyle w:val="ImagenConsola"/>
+        <w:rPr>
+          <w:lang w:val="en-US"/>
+        </w:rPr>
+      </w:pPr>
+      <w:r>
+        <w:rPr>
+          <w:lang w:val="en-US"/>
+        </w:rPr>
+        <w:t>wget https://modwsgi.googlecode.com/files/mod_wsgi-3.4.tar.gz</w:t>
+      </w:r>
+    </w:p>
+    <w:p>
+      <w:pPr>
+        <w:pStyle w:val="ImagenConsola"/>
+        <w:rPr>
+          <w:lang w:val="en-US"/>
+        </w:rPr>
+      </w:pPr>
+      <w:r>
+        <w:rPr>
+          <w:lang w:val="en-US"/>
+        </w:rPr>
+        <w:t>tar -xzf mod_wsgi-3.4.tar.gz</w:t>
+      </w:r>
+    </w:p>
+    <w:p>
+      <w:pPr>
+        <w:pStyle w:val="ImagenConsola"/>
+        <w:rPr>
+          <w:lang w:val="en-US"/>
+        </w:rPr>
+      </w:pPr>
+      <w:r>
+        <w:rPr>
+          <w:lang w:val="en-US"/>
+        </w:rPr>
+        <w:t>cd mod_wsgi-3.4</w:t>
+      </w:r>
+    </w:p>
+    <w:p>
+      <w:pPr>
+        <w:pStyle w:val="ImagenConsola"/>
+        <w:rPr>
+          <w:lang w:val="en-US"/>
+        </w:rPr>
+      </w:pPr>
+      <w:r>
+        <w:rPr>
+          <w:lang w:val="en-US"/>
+        </w:rPr>
+        <w:t>./configure --with-python=/opt/bin/python2.7</w:t>
+      </w:r>
+    </w:p>
+    <w:p>
+      <w:pPr>
+        <w:pStyle w:val="ImagenConsola"/>
+      </w:pPr>
       <w:r>
         <w:t>make</w:t>
       </w:r>
-      <w:proofErr w:type="spellEnd"/>
-      <w:proofErr w:type="gramEnd"/>
-    </w:p>
-    <w:p>
-      <w:pPr>
-        <w:pStyle w:val="ImagenConsola"/>
-      </w:pPr>
-      <w:proofErr w:type="spellStart"/>
-      <w:proofErr w:type="gramStart"/>
-      <w:r>
-        <w:t>make</w:t>
-      </w:r>
-      <w:proofErr w:type="spellEnd"/>
-      <w:proofErr w:type="gramEnd"/>
-      <w:r>
-        <w:t xml:space="preserve"> </w:t>
-      </w:r>
-      <w:proofErr w:type="spellStart"/>
-      <w:r>
-        <w:t>install</w:t>
-      </w:r>
-      <w:proofErr w:type="spellEnd"/>
+    </w:p>
+    <w:p>
+      <w:pPr>
+        <w:pStyle w:val="ImagenConsola"/>
+      </w:pPr>
+      <w:r>
+        <w:t>make install</w:t>
+      </w:r>
     </w:p>
     <w:p>
       <w:pPr>
@@ -9228,15 +8303,7 @@
         <w:t>Web2py puede ser instalado desde varios recursos y de diferentes maneras, la instalación sugerida es por medio de obtener el archivo compreso desde el sitio oficial</w:t>
       </w:r>
       <w:r>
-        <w:t>, tal como se puede apreciar en la figura [</w:t>
-      </w:r>
-      <w:proofErr w:type="spellStart"/>
-      <w:r>
-        <w:t>numero_figura</w:t>
-      </w:r>
-      <w:proofErr w:type="spellEnd"/>
-      <w:r>
-        <w:t>]</w:t>
+        <w:t>, tal como se puede apreciar en la figura [numero_figura]</w:t>
       </w:r>
       <w:r>
         <w:t>.</w:t>
@@ -9265,180 +8332,72 @@
       <w:pPr>
         <w:pStyle w:val="ImagenConsola"/>
       </w:pPr>
-      <w:proofErr w:type="spellStart"/>
-      <w:proofErr w:type="gramStart"/>
-      <w:r>
-        <w:t>mkdir</w:t>
-      </w:r>
-      <w:proofErr w:type="spellEnd"/>
-      <w:proofErr w:type="gramEnd"/>
-      <w:r>
-        <w:t xml:space="preserve"> /</w:t>
-      </w:r>
-      <w:proofErr w:type="spellStart"/>
-      <w:r>
-        <w:t>var</w:t>
-      </w:r>
-      <w:proofErr w:type="spellEnd"/>
-      <w:r>
-        <w:t>/www/web2py</w:t>
-      </w:r>
-    </w:p>
-    <w:p>
-      <w:pPr>
-        <w:pStyle w:val="ImagenConsola"/>
-      </w:pPr>
-      <w:proofErr w:type="gramStart"/>
-      <w:r>
-        <w:t>cd</w:t>
-      </w:r>
-      <w:proofErr w:type="gramEnd"/>
-      <w:r>
-        <w:t xml:space="preserve"> /</w:t>
-      </w:r>
-      <w:proofErr w:type="spellStart"/>
-      <w:r>
-        <w:t>var</w:t>
-      </w:r>
-      <w:proofErr w:type="spellEnd"/>
-      <w:r>
-        <w:t>/www/web2py</w:t>
-      </w:r>
-    </w:p>
-    <w:p>
-      <w:pPr>
-        <w:pStyle w:val="ImagenConsola"/>
-        <w:rPr>
-          <w:lang w:val="en-US"/>
-        </w:rPr>
-      </w:pPr>
-      <w:proofErr w:type="spellStart"/>
-      <w:proofErr w:type="gramStart"/>
-      <w:r>
-        <w:rPr>
-          <w:lang w:val="en-US"/>
-        </w:rPr>
-        <w:t>wget</w:t>
-      </w:r>
-      <w:proofErr w:type="spellEnd"/>
-      <w:proofErr w:type="gramEnd"/>
-      <w:r>
-        <w:rPr>
-          <w:lang w:val="en-US"/>
-        </w:rPr>
-        <w:t xml:space="preserve"> http://web2py.com/examples/static/web2py_src.zip</w:t>
-      </w:r>
-    </w:p>
-    <w:p>
-      <w:pPr>
-        <w:pStyle w:val="ImagenConsola"/>
-        <w:rPr>
-          <w:lang w:val="en-US"/>
-        </w:rPr>
-      </w:pPr>
-      <w:proofErr w:type="spellStart"/>
-      <w:proofErr w:type="gramStart"/>
-      <w:r>
-        <w:rPr>
-          <w:lang w:val="en-US"/>
-        </w:rPr>
-        <w:t>sudo</w:t>
-      </w:r>
-      <w:proofErr w:type="spellEnd"/>
-      <w:proofErr w:type="gramEnd"/>
-      <w:r>
-        <w:rPr>
-          <w:lang w:val="en-US"/>
-        </w:rPr>
-        <w:t xml:space="preserve"> unzip web2py_src.zip</w:t>
-      </w:r>
-    </w:p>
-    <w:p>
-      <w:pPr>
-        <w:pStyle w:val="ImagenConsola"/>
-        <w:rPr>
-          <w:lang w:val="en-US"/>
-        </w:rPr>
-      </w:pPr>
-      <w:proofErr w:type="spellStart"/>
-      <w:proofErr w:type="gramStart"/>
-      <w:r>
-        <w:rPr>
-          <w:lang w:val="en-US"/>
-        </w:rPr>
-        <w:t>chown</w:t>
-      </w:r>
-      <w:proofErr w:type="spellEnd"/>
-      <w:proofErr w:type="gramEnd"/>
-      <w:r>
-        <w:rPr>
-          <w:lang w:val="en-US"/>
-        </w:rPr>
-        <w:t xml:space="preserve"> -R </w:t>
-      </w:r>
-      <w:proofErr w:type="spellStart"/>
-      <w:r>
-        <w:rPr>
-          <w:lang w:val="en-US"/>
-        </w:rPr>
-        <w:t>apache:apache</w:t>
-      </w:r>
-      <w:proofErr w:type="spellEnd"/>
-      <w:r>
-        <w:rPr>
-          <w:lang w:val="en-US"/>
-        </w:rPr>
-        <w:t xml:space="preserve"> /</w:t>
-      </w:r>
-      <w:proofErr w:type="spellStart"/>
-      <w:r>
-        <w:rPr>
-          <w:lang w:val="en-US"/>
-        </w:rPr>
-        <w:t>var</w:t>
-      </w:r>
-      <w:proofErr w:type="spellEnd"/>
-      <w:r>
-        <w:rPr>
-          <w:lang w:val="en-US"/>
-        </w:rPr>
-        <w:t>/www/web2py/web2py</w:t>
-      </w:r>
-    </w:p>
-    <w:p>
-      <w:pPr>
-        <w:pStyle w:val="ImagenConsola"/>
-        <w:rPr>
-          <w:lang w:val="en-US"/>
-        </w:rPr>
-      </w:pPr>
-      <w:proofErr w:type="gramStart"/>
-      <w:r>
-        <w:rPr>
-          <w:lang w:val="en-US"/>
-        </w:rPr>
-        <w:t>mv</w:t>
-      </w:r>
-      <w:proofErr w:type="gramEnd"/>
-      <w:r>
-        <w:rPr>
-          <w:lang w:val="en-US"/>
-        </w:rPr>
-        <w:t xml:space="preserve"> /var/www/web2py/web2py/handlers/wsgihandler.py /</w:t>
-      </w:r>
-      <w:proofErr w:type="spellStart"/>
-      <w:r>
-        <w:rPr>
-          <w:lang w:val="en-US"/>
-        </w:rPr>
-        <w:t>var</w:t>
-      </w:r>
-      <w:proofErr w:type="spellEnd"/>
-      <w:r>
-        <w:rPr>
-          <w:lang w:val="en-US"/>
-        </w:rPr>
-        <w:t>/www/web2py/web2py/</w:t>
+      <w:r>
+        <w:t>mkdir /var/www/web2py</w:t>
+      </w:r>
+    </w:p>
+    <w:p>
+      <w:pPr>
+        <w:pStyle w:val="ImagenConsola"/>
+      </w:pPr>
+      <w:r>
+        <w:t>cd /var/www/web2py</w:t>
+      </w:r>
+    </w:p>
+    <w:p>
+      <w:pPr>
+        <w:pStyle w:val="ImagenConsola"/>
+        <w:rPr>
+          <w:lang w:val="en-US"/>
+        </w:rPr>
+      </w:pPr>
+      <w:r>
+        <w:rPr>
+          <w:lang w:val="en-US"/>
+        </w:rPr>
+        <w:t>wget http://web2py.com/examples/static/web2py_src.zip</w:t>
+      </w:r>
+    </w:p>
+    <w:p>
+      <w:pPr>
+        <w:pStyle w:val="ImagenConsola"/>
+        <w:rPr>
+          <w:lang w:val="en-US"/>
+        </w:rPr>
+      </w:pPr>
+      <w:r>
+        <w:rPr>
+          <w:lang w:val="en-US"/>
+        </w:rPr>
+        <w:t>sudo unzip web2py_src.zip</w:t>
+      </w:r>
+    </w:p>
+    <w:p>
+      <w:pPr>
+        <w:pStyle w:val="ImagenConsola"/>
+        <w:rPr>
+          <w:lang w:val="en-US"/>
+        </w:rPr>
+      </w:pPr>
+      <w:r>
+        <w:rPr>
+          <w:lang w:val="en-US"/>
+        </w:rPr>
+        <w:t>chown -R apache:apache /var/www/web2py/web2py</w:t>
+      </w:r>
+    </w:p>
+    <w:p>
+      <w:pPr>
+        <w:pStyle w:val="ImagenConsola"/>
+        <w:rPr>
+          <w:lang w:val="en-US"/>
+        </w:rPr>
+      </w:pPr>
+      <w:r>
+        <w:rPr>
+          <w:lang w:val="en-US"/>
+        </w:rPr>
+        <w:t>mv /var/www/web2py/web2py/handlers/wsgihandler.py /var/www/web2py/web2py/</w:t>
       </w:r>
     </w:p>
     <w:p>
@@ -9496,15 +8455,7 @@
         <w:t>Para que el servidor pueda responder correctamente a las solicitudes de los clientes se debe crear un arch</w:t>
       </w:r>
       <w:r>
-        <w:t>ivo de configuración que agrega el texto mostrado en la figura [</w:t>
-      </w:r>
-      <w:proofErr w:type="spellStart"/>
-      <w:r>
-        <w:t>numero_figura</w:t>
-      </w:r>
-      <w:proofErr w:type="spellEnd"/>
-      <w:r>
-        <w:t>]</w:t>
+        <w:t>ivo de configuración que agrega el texto mostrado en la figura [numero_figura]</w:t>
       </w:r>
     </w:p>
     <w:p/>
@@ -9529,178 +8480,67 @@
       <w:pPr>
         <w:pStyle w:val="ImagenConsola"/>
       </w:pPr>
-      <w:proofErr w:type="gramStart"/>
-      <w:r>
-        <w:t>nano</w:t>
-      </w:r>
-      <w:proofErr w:type="gramEnd"/>
-      <w:r>
-        <w:t xml:space="preserve"> </w:t>
-      </w:r>
-      <w:r>
-        <w:t>/</w:t>
-      </w:r>
-      <w:proofErr w:type="spellStart"/>
-      <w:r>
-        <w:t>etc</w:t>
-      </w:r>
-      <w:proofErr w:type="spellEnd"/>
-      <w:r>
-        <w:t>/</w:t>
-      </w:r>
-      <w:proofErr w:type="spellStart"/>
-      <w:r>
-        <w:t>httpd</w:t>
-      </w:r>
-      <w:proofErr w:type="spellEnd"/>
-      <w:r>
-        <w:t>/</w:t>
-      </w:r>
-      <w:proofErr w:type="spellStart"/>
-      <w:r>
-        <w:t>conf.d</w:t>
-      </w:r>
-      <w:proofErr w:type="spellEnd"/>
-      <w:r>
-        <w:t>/web2py.conf</w:t>
-      </w:r>
-    </w:p>
-    <w:p>
-      <w:pPr>
-        <w:pStyle w:val="ImagenConsola"/>
-        <w:rPr>
-          <w:lang w:val="en-US"/>
-        </w:rPr>
-      </w:pPr>
-      <w:proofErr w:type="spellStart"/>
-      <w:r>
-        <w:rPr>
-          <w:lang w:val="en-US"/>
-        </w:rPr>
-        <w:t>WSGISocketPrefix</w:t>
-      </w:r>
-      <w:proofErr w:type="spellEnd"/>
-      <w:r>
-        <w:rPr>
-          <w:lang w:val="en-US"/>
-        </w:rPr>
-        <w:t xml:space="preserve"> /</w:t>
-      </w:r>
-      <w:proofErr w:type="spellStart"/>
-      <w:r>
-        <w:rPr>
-          <w:lang w:val="en-US"/>
-        </w:rPr>
-        <w:t>var</w:t>
-      </w:r>
-      <w:proofErr w:type="spellEnd"/>
-      <w:r>
-        <w:rPr>
-          <w:lang w:val="en-US"/>
-        </w:rPr>
-        <w:t>/run/</w:t>
-      </w:r>
-      <w:proofErr w:type="spellStart"/>
-      <w:r>
-        <w:rPr>
-          <w:lang w:val="en-US"/>
-        </w:rPr>
-        <w:t>wsgi</w:t>
-      </w:r>
-      <w:proofErr w:type="spellEnd"/>
-    </w:p>
-    <w:p>
-      <w:pPr>
-        <w:pStyle w:val="ImagenConsola"/>
-        <w:rPr>
-          <w:lang w:val="en-US"/>
-        </w:rPr>
-      </w:pPr>
-      <w:r>
-        <w:rPr>
-          <w:lang w:val="en-US"/>
-        </w:rPr>
-        <w:t>&lt;</w:t>
-      </w:r>
-      <w:proofErr w:type="spellStart"/>
-      <w:r>
-        <w:rPr>
-          <w:lang w:val="en-US"/>
-        </w:rPr>
-        <w:t>VirtualHost</w:t>
-      </w:r>
-      <w:proofErr w:type="spellEnd"/>
-      <w:r>
-        <w:rPr>
-          <w:lang w:val="en-US"/>
-        </w:rPr>
-        <w:t xml:space="preserve"> *:80&gt;</w:t>
-      </w:r>
-    </w:p>
-    <w:p>
-      <w:pPr>
-        <w:pStyle w:val="ImagenConsola"/>
-        <w:rPr>
-          <w:lang w:val="en-US"/>
-        </w:rPr>
-      </w:pPr>
-      <w:proofErr w:type="spellStart"/>
-      <w:r>
-        <w:rPr>
-          <w:lang w:val="en-US"/>
-        </w:rPr>
-        <w:t>ServerName</w:t>
-      </w:r>
-      <w:proofErr w:type="spellEnd"/>
-      <w:r>
-        <w:rPr>
-          <w:lang w:val="en-US"/>
-        </w:rPr>
-        <w:t xml:space="preserve"> v2.caecnoys.org</w:t>
-      </w:r>
-    </w:p>
-    <w:p>
-      <w:pPr>
-        <w:pStyle w:val="ImagenConsola"/>
-        <w:rPr>
-          <w:lang w:val="en-US"/>
-        </w:rPr>
-      </w:pPr>
-      <w:proofErr w:type="spellStart"/>
-      <w:r>
-        <w:rPr>
-          <w:lang w:val="en-US"/>
-        </w:rPr>
-        <w:t>WSGIDaemonProcess</w:t>
-      </w:r>
-      <w:proofErr w:type="spellEnd"/>
-      <w:r>
-        <w:rPr>
-          <w:lang w:val="en-US"/>
-        </w:rPr>
-        <w:t xml:space="preserve"> web2py user=apache group=apache </w:t>
-      </w:r>
-      <w:proofErr w:type="spellStart"/>
-      <w:r>
-        <w:rPr>
-          <w:lang w:val="en-US"/>
-        </w:rPr>
-        <w:t>displayname</w:t>
-      </w:r>
-      <w:proofErr w:type="spellEnd"/>
-      <w:proofErr w:type="gramStart"/>
-      <w:r>
-        <w:rPr>
-          <w:lang w:val="en-US"/>
-        </w:rPr>
-        <w:t>=%</w:t>
-      </w:r>
-      <w:proofErr w:type="gramEnd"/>
-      <w:r>
-        <w:rPr>
-          <w:lang w:val="en-US"/>
-        </w:rPr>
-        <w:t>{</w:t>
+      <w:r>
+        <w:t xml:space="preserve">nano </w:t>
+      </w:r>
+      <w:r>
+        <w:t>/etc/httpd/conf.d/web2py.conf</w:t>
+      </w:r>
+    </w:p>
+    <w:p>
+      <w:pPr>
+        <w:pStyle w:val="ImagenConsola"/>
+        <w:rPr>
+          <w:lang w:val="en-US"/>
+        </w:rPr>
+      </w:pPr>
+      <w:r>
+        <w:rPr>
+          <w:lang w:val="en-US"/>
+        </w:rPr>
+        <w:t>WSGISocketPrefix /var/run/wsgi</w:t>
+      </w:r>
+    </w:p>
+    <w:p>
+      <w:pPr>
+        <w:pStyle w:val="ImagenConsola"/>
+        <w:rPr>
+          <w:lang w:val="en-US"/>
+        </w:rPr>
+      </w:pPr>
+      <w:r>
+        <w:rPr>
+          <w:lang w:val="en-US"/>
+        </w:rPr>
+        <w:t>&lt;VirtualHost *:80&gt;</w:t>
+      </w:r>
+    </w:p>
+    <w:p>
+      <w:pPr>
+        <w:pStyle w:val="ImagenConsola"/>
+        <w:rPr>
+          <w:lang w:val="en-US"/>
+        </w:rPr>
+      </w:pPr>
+      <w:r>
+        <w:rPr>
+          <w:lang w:val="en-US"/>
+        </w:rPr>
+        <w:t>ServerName v2.caecnoys.org</w:t>
+      </w:r>
+    </w:p>
+    <w:p>
+      <w:pPr>
+        <w:pStyle w:val="ImagenConsola"/>
+        <w:rPr>
+          <w:lang w:val="en-US"/>
+        </w:rPr>
+      </w:pPr>
+      <w:r>
+        <w:rPr>
+          <w:lang w:val="en-US"/>
+        </w:rPr>
+        <w:t>WSGIDaemonProcess web2py user=apache group=apache displayname=%{</w:t>
       </w:r>
     </w:p>
     <w:p>
@@ -9724,122 +8564,68 @@
           <w:lang w:val="en-US"/>
         </w:rPr>
       </w:pPr>
-      <w:proofErr w:type="spellStart"/>
-      <w:r>
-        <w:rPr>
-          <w:lang w:val="en-US"/>
-        </w:rPr>
-        <w:t>WSGIProcessGroup</w:t>
-      </w:r>
-      <w:proofErr w:type="spellEnd"/>
-      <w:r>
-        <w:rPr>
-          <w:lang w:val="en-US"/>
-        </w:rPr>
-        <w:t xml:space="preserve"> web2py</w:t>
-      </w:r>
-    </w:p>
-    <w:p>
-      <w:pPr>
-        <w:pStyle w:val="ImagenConsola"/>
-        <w:rPr>
-          <w:lang w:val="en-US"/>
-        </w:rPr>
-      </w:pPr>
-      <w:proofErr w:type="spellStart"/>
-      <w:r>
-        <w:rPr>
-          <w:lang w:val="en-US"/>
-        </w:rPr>
-        <w:t>WSGIScriptAlias</w:t>
-      </w:r>
-      <w:proofErr w:type="spellEnd"/>
-      <w:r>
-        <w:rPr>
-          <w:lang w:val="en-US"/>
-        </w:rPr>
-        <w:t xml:space="preserve"> / /var/www/web2py/web2py/wsgihandler.py</w:t>
-      </w:r>
-    </w:p>
-    <w:p>
-      <w:pPr>
-        <w:pStyle w:val="ImagenConsola"/>
-        <w:rPr>
-          <w:lang w:val="en-US"/>
-        </w:rPr>
-      </w:pPr>
-      <w:r>
-        <w:rPr>
-          <w:lang w:val="en-US"/>
-        </w:rPr>
-        <w:t>&lt;Directory /</w:t>
-      </w:r>
-      <w:proofErr w:type="spellStart"/>
-      <w:r>
-        <w:rPr>
-          <w:lang w:val="en-US"/>
-        </w:rPr>
-        <w:t>var</w:t>
-      </w:r>
-      <w:proofErr w:type="spellEnd"/>
-      <w:r>
-        <w:rPr>
-          <w:lang w:val="en-US"/>
-        </w:rPr>
-        <w:t>/www/web2py/web2py&gt;</w:t>
-      </w:r>
-    </w:p>
-    <w:p>
-      <w:pPr>
-        <w:pStyle w:val="ImagenConsola"/>
-        <w:rPr>
-          <w:lang w:val="en-US"/>
-        </w:rPr>
-      </w:pPr>
-      <w:proofErr w:type="spellStart"/>
-      <w:r>
-        <w:rPr>
-          <w:lang w:val="en-US"/>
-        </w:rPr>
-        <w:t>AllowOverride</w:t>
-      </w:r>
-      <w:proofErr w:type="spellEnd"/>
-      <w:r>
-        <w:rPr>
-          <w:lang w:val="en-US"/>
-        </w:rPr>
-        <w:t xml:space="preserve"> None</w:t>
-      </w:r>
-    </w:p>
-    <w:p>
-      <w:pPr>
-        <w:pStyle w:val="ImagenConsola"/>
-        <w:rPr>
-          <w:lang w:val="en-US"/>
-        </w:rPr>
-      </w:pPr>
-      <w:r>
-        <w:rPr>
-          <w:lang w:val="en-US"/>
-        </w:rPr>
-        <w:t xml:space="preserve">Order </w:t>
-      </w:r>
-      <w:proofErr w:type="spellStart"/>
-      <w:r>
-        <w:rPr>
-          <w:lang w:val="en-US"/>
-        </w:rPr>
-        <w:t>Allow</w:t>
-      </w:r>
-      <w:proofErr w:type="gramStart"/>
-      <w:r>
-        <w:rPr>
-          <w:lang w:val="en-US"/>
-        </w:rPr>
-        <w:t>,Deny</w:t>
-      </w:r>
-      <w:proofErr w:type="spellEnd"/>
-      <w:proofErr w:type="gramEnd"/>
+      <w:r>
+        <w:rPr>
+          <w:lang w:val="en-US"/>
+        </w:rPr>
+        <w:t>WSGIProcessGroup web2py</w:t>
+      </w:r>
+    </w:p>
+    <w:p>
+      <w:pPr>
+        <w:pStyle w:val="ImagenConsola"/>
+        <w:rPr>
+          <w:lang w:val="en-US"/>
+        </w:rPr>
+      </w:pPr>
+      <w:r>
+        <w:rPr>
+          <w:lang w:val="en-US"/>
+        </w:rPr>
+        <w:t>WSGIScriptAlias / /var/www/web2py/web2py/wsgihandler.py</w:t>
+      </w:r>
+    </w:p>
+    <w:p>
+      <w:pPr>
+        <w:pStyle w:val="ImagenConsola"/>
+        <w:rPr>
+          <w:lang w:val="en-US"/>
+        </w:rPr>
+      </w:pPr>
+      <w:r>
+        <w:rPr>
+          <w:lang w:val="en-US"/>
+        </w:rPr>
+        <w:t>&lt;Directory /var/www/web2py/web2py&gt;</w:t>
+      </w:r>
+    </w:p>
+    <w:p>
+      <w:pPr>
+        <w:pStyle w:val="ImagenConsola"/>
+        <w:rPr>
+          <w:lang w:val="en-US"/>
+        </w:rPr>
+      </w:pPr>
+      <w:r>
+        <w:rPr>
+          <w:lang w:val="en-US"/>
+        </w:rPr>
+        <w:t>AllowOverride None</w:t>
+      </w:r>
+    </w:p>
+    <w:p>
+      <w:pPr>
+        <w:pStyle w:val="ImagenConsola"/>
+        <w:rPr>
+          <w:lang w:val="en-US"/>
+        </w:rPr>
+      </w:pPr>
+      <w:r>
+        <w:rPr>
+          <w:lang w:val="en-US"/>
+        </w:rPr>
+        <w:t>Order Allow,Deny</w:t>
+      </w:r>
     </w:p>
     <w:p>
       <w:pPr>
@@ -9918,107 +8704,41 @@
           <w:lang w:val="en-US"/>
         </w:rPr>
       </w:pPr>
-      <w:proofErr w:type="spellStart"/>
       <w:r>
         <w:rPr>
           <w:lang w:val="en-US"/>
         </w:rPr>
         <w:lastRenderedPageBreak/>
-        <w:t>AliasMatch</w:t>
-      </w:r>
-      <w:proofErr w:type="spellEnd"/>
-      <w:r>
-        <w:rPr>
-          <w:lang w:val="en-US"/>
-        </w:rPr>
-        <w:t xml:space="preserve"> ^</w:t>
-      </w:r>
-      <w:proofErr w:type="gramStart"/>
-      <w:r>
-        <w:rPr>
-          <w:lang w:val="en-US"/>
-        </w:rPr>
-        <w:t>/(</w:t>
-      </w:r>
-      <w:proofErr w:type="gramEnd"/>
-      <w:r>
-        <w:rPr>
-          <w:lang w:val="en-US"/>
-        </w:rPr>
-        <w:t xml:space="preserve">[^/]+)/static/(.*) </w:t>
-      </w:r>
-      <w:proofErr w:type="spellStart"/>
-      <w:r>
-        <w:rPr>
-          <w:lang w:val="en-US"/>
-        </w:rPr>
-        <w:t>var</w:t>
-      </w:r>
-      <w:proofErr w:type="spellEnd"/>
-      <w:r>
-        <w:rPr>
-          <w:lang w:val="en-US"/>
-        </w:rPr>
-        <w:t>/www/web2py/web2py/applications/$1/static/$2</w:t>
-      </w:r>
-    </w:p>
-    <w:p>
-      <w:pPr>
-        <w:pStyle w:val="ImagenConsola"/>
-        <w:rPr>
-          <w:lang w:val="en-US"/>
-        </w:rPr>
-      </w:pPr>
-      <w:r>
-        <w:rPr>
-          <w:lang w:val="en-US"/>
-        </w:rPr>
-        <w:t>&lt;Directory /</w:t>
-      </w:r>
-      <w:proofErr w:type="spellStart"/>
-      <w:r>
-        <w:rPr>
-          <w:lang w:val="en-US"/>
-        </w:rPr>
-        <w:t>var</w:t>
-      </w:r>
-      <w:proofErr w:type="spellEnd"/>
-      <w:r>
-        <w:rPr>
-          <w:lang w:val="en-US"/>
-        </w:rPr>
-        <w:t>/www/web2py/web2py/applications/*/static/&gt;</w:t>
-      </w:r>
-    </w:p>
-    <w:p>
-      <w:pPr>
-        <w:pStyle w:val="ImagenConsola"/>
-        <w:rPr>
-          <w:lang w:val="en-US"/>
-        </w:rPr>
-      </w:pPr>
-      <w:r>
-        <w:rPr>
-          <w:lang w:val="en-US"/>
-        </w:rPr>
-        <w:t xml:space="preserve">Order </w:t>
-      </w:r>
-      <w:proofErr w:type="spellStart"/>
-      <w:r>
-        <w:rPr>
-          <w:lang w:val="en-US"/>
-        </w:rPr>
-        <w:t>Allow</w:t>
-      </w:r>
-      <w:proofErr w:type="gramStart"/>
-      <w:r>
-        <w:rPr>
-          <w:lang w:val="en-US"/>
-        </w:rPr>
-        <w:t>,Deny</w:t>
-      </w:r>
-      <w:proofErr w:type="spellEnd"/>
-      <w:proofErr w:type="gramEnd"/>
+        <w:t>AliasMatch ^/([^/]+)/static/(.*) var/www/web2py/web2py/applications/$1/static/$2</w:t>
+      </w:r>
+    </w:p>
+    <w:p>
+      <w:pPr>
+        <w:pStyle w:val="ImagenConsola"/>
+        <w:rPr>
+          <w:lang w:val="en-US"/>
+        </w:rPr>
+      </w:pPr>
+      <w:r>
+        <w:rPr>
+          <w:lang w:val="en-US"/>
+        </w:rPr>
+        <w:t>&lt;Directory /var/www/web2py/web2py/applications/*/static/&gt;</w:t>
+      </w:r>
+    </w:p>
+    <w:p>
+      <w:pPr>
+        <w:pStyle w:val="ImagenConsola"/>
+        <w:rPr>
+          <w:lang w:val="en-US"/>
+        </w:rPr>
+      </w:pPr>
+      <w:r>
+        <w:rPr>
+          <w:lang w:val="en-US"/>
+        </w:rPr>
+        <w:t>Order Allow,Deny</w:t>
+      </w:r>
     </w:p>
     <w:p>
       <w:pPr>
@@ -10101,49 +8821,7 @@
         <w:rPr>
           <w:lang w:val="en-US"/>
         </w:rPr>
-        <w:t>&lt;</w:t>
-      </w:r>
-      <w:proofErr w:type="spellStart"/>
-      <w:r>
-        <w:rPr>
-          <w:lang w:val="en-US"/>
-        </w:rPr>
-        <w:t>LocationMatch</w:t>
-      </w:r>
-      <w:proofErr w:type="spellEnd"/>
-      <w:r>
-        <w:rPr>
-          <w:lang w:val="en-US"/>
-        </w:rPr>
-        <w:t xml:space="preserve"> ^</w:t>
-      </w:r>
-      <w:proofErr w:type="gramStart"/>
-      <w:r>
-        <w:rPr>
-          <w:lang w:val="en-US"/>
-        </w:rPr>
-        <w:t>/(</w:t>
-      </w:r>
-      <w:proofErr w:type="gramEnd"/>
-      <w:r>
-        <w:rPr>
-          <w:lang w:val="en-US"/>
-        </w:rPr>
-        <w:t>[^/]+)/</w:t>
-      </w:r>
-      <w:proofErr w:type="spellStart"/>
-      <w:r>
-        <w:rPr>
-          <w:lang w:val="en-US"/>
-        </w:rPr>
-        <w:t>appadmin</w:t>
-      </w:r>
-      <w:proofErr w:type="spellEnd"/>
-      <w:r>
-        <w:rPr>
-          <w:lang w:val="en-US"/>
-        </w:rPr>
-        <w:t>&gt;</w:t>
+        <w:t>&lt;LocationMatch ^/([^/]+)/appadmin&gt;</w:t>
       </w:r>
     </w:p>
     <w:p>
@@ -10171,112 +8849,46 @@
         <w:rPr>
           <w:lang w:val="en-US"/>
         </w:rPr>
-        <w:t>&lt;/</w:t>
-      </w:r>
-      <w:proofErr w:type="spellStart"/>
-      <w:r>
-        <w:rPr>
-          <w:lang w:val="en-US"/>
-        </w:rPr>
-        <w:t>LocationMatch</w:t>
-      </w:r>
-      <w:proofErr w:type="spellEnd"/>
-      <w:r>
-        <w:rPr>
-          <w:lang w:val="en-US"/>
-        </w:rPr>
-        <w:t>&gt;</w:t>
-      </w:r>
-    </w:p>
-    <w:p>
-      <w:pPr>
-        <w:pStyle w:val="ImagenConsola"/>
-        <w:rPr>
-          <w:lang w:val="en-US"/>
-        </w:rPr>
-      </w:pPr>
-      <w:proofErr w:type="spellStart"/>
-      <w:r>
-        <w:rPr>
-          <w:lang w:val="en-US"/>
-        </w:rPr>
-        <w:t>CustomLog</w:t>
-      </w:r>
-      <w:proofErr w:type="spellEnd"/>
-      <w:r>
-        <w:rPr>
-          <w:lang w:val="en-US"/>
-        </w:rPr>
-        <w:t xml:space="preserve"> /</w:t>
-      </w:r>
-      <w:proofErr w:type="spellStart"/>
-      <w:r>
-        <w:rPr>
-          <w:lang w:val="en-US"/>
-        </w:rPr>
-        <w:t>var</w:t>
-      </w:r>
-      <w:proofErr w:type="spellEnd"/>
-      <w:r>
-        <w:rPr>
-          <w:lang w:val="en-US"/>
-        </w:rPr>
-        <w:t>/www/web2py/logs/access.log common</w:t>
-      </w:r>
-    </w:p>
-    <w:p>
-      <w:pPr>
-        <w:pStyle w:val="ImagenConsola"/>
-        <w:rPr>
-          <w:lang w:val="en-US"/>
-        </w:rPr>
-      </w:pPr>
-      <w:proofErr w:type="spellStart"/>
-      <w:r>
-        <w:rPr>
-          <w:lang w:val="en-US"/>
-        </w:rPr>
-        <w:t>ErrorLog</w:t>
-      </w:r>
-      <w:proofErr w:type="spellEnd"/>
-      <w:r>
-        <w:rPr>
-          <w:lang w:val="en-US"/>
-        </w:rPr>
-        <w:t xml:space="preserve"> /</w:t>
-      </w:r>
-      <w:proofErr w:type="spellStart"/>
-      <w:r>
-        <w:rPr>
-          <w:lang w:val="en-US"/>
-        </w:rPr>
-        <w:t>var</w:t>
-      </w:r>
-      <w:proofErr w:type="spellEnd"/>
-      <w:r>
-        <w:rPr>
-          <w:lang w:val="en-US"/>
-        </w:rPr>
-        <w:t>/www/web2py/logs/error.log</w:t>
-      </w:r>
-    </w:p>
-    <w:p>
-      <w:pPr>
-        <w:pStyle w:val="ImagenConsola"/>
-        <w:rPr>
-          <w:lang w:val="en-US"/>
-        </w:rPr>
-      </w:pPr>
-      <w:r>
-        <w:t>&lt;/</w:t>
-      </w:r>
-      <w:proofErr w:type="spellStart"/>
-      <w:r>
-        <w:t>VIrtualHost</w:t>
-      </w:r>
-      <w:proofErr w:type="spellEnd"/>
-      <w:r>
-        <w:t>&gt;</w:t>
+        <w:t>&lt;/LocationMatch&gt;</w:t>
+      </w:r>
+    </w:p>
+    <w:p>
+      <w:pPr>
+        <w:pStyle w:val="ImagenConsola"/>
+        <w:rPr>
+          <w:lang w:val="en-US"/>
+        </w:rPr>
+      </w:pPr>
+      <w:r>
+        <w:rPr>
+          <w:lang w:val="en-US"/>
+        </w:rPr>
+        <w:t>CustomLog /var/www/web2py/logs/access.log common</w:t>
+      </w:r>
+    </w:p>
+    <w:p>
+      <w:pPr>
+        <w:pStyle w:val="ImagenConsola"/>
+        <w:rPr>
+          <w:lang w:val="en-US"/>
+        </w:rPr>
+      </w:pPr>
+      <w:r>
+        <w:rPr>
+          <w:lang w:val="en-US"/>
+        </w:rPr>
+        <w:t>ErrorLog /var/www/web2py/logs/error.log</w:t>
+      </w:r>
+    </w:p>
+    <w:p>
+      <w:pPr>
+        <w:pStyle w:val="ImagenConsola"/>
+        <w:rPr>
+          <w:lang w:val="en-US"/>
+        </w:rPr>
+      </w:pPr>
+      <w:r>
+        <w:t>&lt;/VIrtualHost&gt;</w:t>
       </w:r>
     </w:p>
     <w:p>
@@ -10325,15 +8937,7 @@
         <w:t>El marco de trabajo requiere directorios donde almacenar la bitácora de errores y que estos directorios tengan los permisos correctos, dichos permisos permitirá al servidor Apache escribir y sobre escribir la bitácora</w:t>
       </w:r>
       <w:r>
-        <w:t>, como lo muestra la figura [</w:t>
-      </w:r>
-      <w:proofErr w:type="spellStart"/>
-      <w:r>
-        <w:t>numero_figura</w:t>
-      </w:r>
-      <w:proofErr w:type="spellEnd"/>
-      <w:r>
-        <w:t>]</w:t>
+        <w:t>, como lo muestra la figura [numero_figura]</w:t>
       </w:r>
       <w:r>
         <w:t>.</w:t>
@@ -10358,65 +8962,17 @@
       <w:pPr>
         <w:pStyle w:val="ImagenConsola"/>
       </w:pPr>
-      <w:proofErr w:type="spellStart"/>
-      <w:proofErr w:type="gramStart"/>
-      <w:r>
-        <w:t>mkdir</w:t>
-      </w:r>
-      <w:proofErr w:type="spellEnd"/>
-      <w:proofErr w:type="gramEnd"/>
-      <w:r>
-        <w:t xml:space="preserve"> /</w:t>
-      </w:r>
-      <w:proofErr w:type="spellStart"/>
-      <w:r>
-        <w:t>var</w:t>
-      </w:r>
-      <w:proofErr w:type="spellEnd"/>
-      <w:r>
-        <w:t>/www/web2py/</w:t>
-      </w:r>
-      <w:proofErr w:type="spellStart"/>
-      <w:r>
-        <w:t>logs</w:t>
-      </w:r>
-      <w:proofErr w:type="spellEnd"/>
-    </w:p>
-    <w:p>
-      <w:pPr>
-        <w:pStyle w:val="ImagenConsola"/>
-      </w:pPr>
-      <w:proofErr w:type="spellStart"/>
-      <w:proofErr w:type="gramStart"/>
-      <w:r>
-        <w:t>chown</w:t>
-      </w:r>
-      <w:proofErr w:type="spellEnd"/>
-      <w:proofErr w:type="gramEnd"/>
-      <w:r>
-        <w:t xml:space="preserve"> -R </w:t>
-      </w:r>
-      <w:proofErr w:type="spellStart"/>
-      <w:r>
-        <w:t>apache:apache</w:t>
-      </w:r>
-      <w:proofErr w:type="spellEnd"/>
-      <w:r>
-        <w:t xml:space="preserve"> /</w:t>
-      </w:r>
-      <w:proofErr w:type="spellStart"/>
-      <w:r>
-        <w:t>var</w:t>
-      </w:r>
-      <w:proofErr w:type="spellEnd"/>
-      <w:r>
-        <w:t>/www/web2py/</w:t>
-      </w:r>
-      <w:proofErr w:type="spellStart"/>
-      <w:r>
-        <w:t>logs</w:t>
-      </w:r>
-      <w:proofErr w:type="spellEnd"/>
+      <w:r>
+        <w:t>mkdir /var/www/web2py/logs</w:t>
+      </w:r>
+    </w:p>
+    <w:p>
+      <w:pPr>
+        <w:pStyle w:val="ImagenConsola"/>
+      </w:pPr>
+      <w:r>
+        <w:t>chown -R apache:apache /var/www/web2py/logs</w:t>
+      </w:r>
     </w:p>
     <w:p>
       <w:pPr>
@@ -10474,40 +9030,19 @@
         <w:t>Con relación a la persistencia de información, Web2py requiere al menos un motor de base de datos que administración y almacenamiento de datos, para crecimiento futuro y robustez de la aplicación es necesario que sean configurados como mínimo</w:t>
       </w:r>
       <w:r>
-        <w:t xml:space="preserve"> </w:t>
-      </w:r>
-      <w:proofErr w:type="spellStart"/>
-      <w:r>
-        <w:t>M</w:t>
-      </w:r>
-      <w:r>
-        <w:t>ysql</w:t>
-      </w:r>
-      <w:proofErr w:type="spellEnd"/>
-      <w:r>
-        <w:t xml:space="preserve"> y </w:t>
-      </w:r>
-      <w:proofErr w:type="spellStart"/>
+        <w:t xml:space="preserve"> M</w:t>
+      </w:r>
+      <w:r>
+        <w:t xml:space="preserve">ysql y </w:t>
+      </w:r>
       <w:r>
         <w:t>S</w:t>
       </w:r>
       <w:r>
-        <w:t>qlite</w:t>
-      </w:r>
-      <w:proofErr w:type="spellEnd"/>
-      <w:r>
-        <w:t xml:space="preserve">, los mismos pueden ser instalados usando los </w:t>
-      </w:r>
-      <w:r>
-        <w:t>comandos de la figura [</w:t>
-      </w:r>
-      <w:proofErr w:type="spellStart"/>
-      <w:r>
-        <w:t>numero_figura</w:t>
-      </w:r>
-      <w:proofErr w:type="spellEnd"/>
-      <w:r>
-        <w:t>]</w:t>
+        <w:t xml:space="preserve">qlite, los mismos pueden ser instalados usando los </w:t>
+      </w:r>
+      <w:r>
+        <w:t>comandos de la figura [numero_figura]</w:t>
       </w:r>
     </w:p>
     <w:p/>
@@ -10516,27 +9051,9 @@
         <w:pStyle w:val="Figuras"/>
         <w:ind w:left="1560" w:hanging="1560"/>
       </w:pPr>
-      <w:proofErr w:type="spellStart"/>
-      <w:r>
-        <w:t>Configuracion</w:t>
-      </w:r>
-      <w:proofErr w:type="spellEnd"/>
-      <w:r>
-        <w:t xml:space="preserve"> de </w:t>
-      </w:r>
-      <w:proofErr w:type="spellStart"/>
-      <w:r>
-        <w:t>Mysql</w:t>
-      </w:r>
-      <w:proofErr w:type="spellEnd"/>
-      <w:r>
-        <w:t xml:space="preserve"> y </w:t>
-      </w:r>
-      <w:proofErr w:type="spellStart"/>
-      <w:r>
-        <w:t>Sqlite</w:t>
-      </w:r>
-      <w:proofErr w:type="spellEnd"/>
+      <w:r>
+        <w:t>Configuracion de Mysql y Sqlite</w:t>
+      </w:r>
     </w:p>
     <w:p/>
     <w:p>
@@ -10546,145 +9063,67 @@
           <w:lang w:val="en-US"/>
         </w:rPr>
       </w:pPr>
-      <w:proofErr w:type="gramStart"/>
-      <w:r>
-        <w:rPr>
-          <w:lang w:val="en-US"/>
-        </w:rPr>
-        <w:t>yum</w:t>
-      </w:r>
-      <w:proofErr w:type="gramEnd"/>
-      <w:r>
-        <w:rPr>
-          <w:lang w:val="en-US"/>
-        </w:rPr>
-        <w:t xml:space="preserve"> install </w:t>
-      </w:r>
-      <w:proofErr w:type="spellStart"/>
-      <w:r>
-        <w:rPr>
-          <w:lang w:val="en-US"/>
-        </w:rPr>
-        <w:t>sqlite</w:t>
-      </w:r>
-      <w:proofErr w:type="spellEnd"/>
-      <w:r>
-        <w:rPr>
-          <w:lang w:val="en-US"/>
-        </w:rPr>
-        <w:t xml:space="preserve"> </w:t>
-      </w:r>
-      <w:proofErr w:type="spellStart"/>
-      <w:r>
-        <w:rPr>
-          <w:lang w:val="en-US"/>
-        </w:rPr>
-        <w:t>sqlite-devel</w:t>
-      </w:r>
-      <w:proofErr w:type="spellEnd"/>
-    </w:p>
-    <w:p>
-      <w:pPr>
-        <w:pStyle w:val="ImagenConsola"/>
-        <w:rPr>
-          <w:lang w:val="en-US"/>
-        </w:rPr>
-      </w:pPr>
-      <w:proofErr w:type="gramStart"/>
-      <w:r>
-        <w:rPr>
-          <w:lang w:val="en-US"/>
-        </w:rPr>
-        <w:t>cd</w:t>
-      </w:r>
-      <w:proofErr w:type="gramEnd"/>
-      <w:r>
-        <w:rPr>
-          <w:lang w:val="en-US"/>
-        </w:rPr>
-        <w:t xml:space="preserve"> ~</w:t>
-      </w:r>
-    </w:p>
-    <w:p>
-      <w:pPr>
-        <w:pStyle w:val="ImagenConsola"/>
-        <w:rPr>
-          <w:lang w:val="en-US"/>
-        </w:rPr>
-      </w:pPr>
-      <w:proofErr w:type="spellStart"/>
-      <w:proofErr w:type="gramStart"/>
-      <w:r>
-        <w:rPr>
-          <w:lang w:val="en-US"/>
-        </w:rPr>
-        <w:t>wget</w:t>
-      </w:r>
-      <w:proofErr w:type="spellEnd"/>
-      <w:proofErr w:type="gramEnd"/>
-      <w:r>
-        <w:rPr>
-          <w:lang w:val="en-US"/>
-        </w:rPr>
-        <w:t xml:space="preserve"> https://pysqlite.googlecode.com/files/pysqlite-2.6.3.tar.gz</w:t>
-      </w:r>
-    </w:p>
-    <w:p>
-      <w:pPr>
-        <w:pStyle w:val="ImagenConsola"/>
-        <w:rPr>
-          <w:lang w:val="en-US"/>
-        </w:rPr>
-      </w:pPr>
-      <w:proofErr w:type="gramStart"/>
-      <w:r>
-        <w:rPr>
-          <w:lang w:val="en-US"/>
-        </w:rPr>
-        <w:t>tar</w:t>
-      </w:r>
-      <w:proofErr w:type="gramEnd"/>
-      <w:r>
-        <w:rPr>
-          <w:lang w:val="en-US"/>
-        </w:rPr>
-        <w:t xml:space="preserve"> -</w:t>
-      </w:r>
-      <w:proofErr w:type="spellStart"/>
-      <w:r>
-        <w:rPr>
-          <w:lang w:val="en-US"/>
-        </w:rPr>
-        <w:t>xzf</w:t>
-      </w:r>
-      <w:proofErr w:type="spellEnd"/>
-      <w:r>
-        <w:rPr>
-          <w:lang w:val="en-US"/>
-        </w:rPr>
-        <w:t xml:space="preserve"> pysqlite-2.6.3.tar.gz</w:t>
-      </w:r>
-    </w:p>
-    <w:p>
-      <w:pPr>
-        <w:pStyle w:val="ImagenConsola"/>
-        <w:rPr>
-          <w:lang w:val="en-US"/>
-        </w:rPr>
-      </w:pPr>
-      <w:proofErr w:type="gramStart"/>
-      <w:r>
-        <w:rPr>
-          <w:lang w:val="en-US"/>
-        </w:rPr>
-        <w:t>cd</w:t>
-      </w:r>
-      <w:proofErr w:type="gramEnd"/>
-      <w:r>
-        <w:rPr>
-          <w:lang w:val="en-US"/>
-        </w:rPr>
-        <w:t xml:space="preserve"> pysqlite-2.6.3</w:t>
+      <w:r>
+        <w:rPr>
+          <w:lang w:val="en-US"/>
+        </w:rPr>
+        <w:t>yum install sqlite sqlite-devel</w:t>
+      </w:r>
+    </w:p>
+    <w:p>
+      <w:pPr>
+        <w:pStyle w:val="ImagenConsola"/>
+        <w:rPr>
+          <w:lang w:val="en-US"/>
+        </w:rPr>
+      </w:pPr>
+      <w:r>
+        <w:rPr>
+          <w:lang w:val="en-US"/>
+        </w:rPr>
+        <w:t>cd ~</w:t>
+      </w:r>
+    </w:p>
+    <w:p>
+      <w:pPr>
+        <w:pStyle w:val="ImagenConsola"/>
+        <w:rPr>
+          <w:lang w:val="en-US"/>
+        </w:rPr>
+      </w:pPr>
+      <w:r>
+        <w:rPr>
+          <w:lang w:val="en-US"/>
+        </w:rPr>
+        <w:t>wget https://pysqlite.googlecode.com/files/pysqlite-2.6.3.tar.gz</w:t>
+      </w:r>
+    </w:p>
+    <w:p>
+      <w:pPr>
+        <w:pStyle w:val="ImagenConsola"/>
+        <w:rPr>
+          <w:lang w:val="en-US"/>
+        </w:rPr>
+      </w:pPr>
+      <w:r>
+        <w:rPr>
+          <w:lang w:val="en-US"/>
+        </w:rPr>
+        <w:t>tar -xzf pysqlite-2.6.3.tar.gz</w:t>
+      </w:r>
+    </w:p>
+    <w:p>
+      <w:pPr>
+        <w:pStyle w:val="ImagenConsola"/>
+        <w:rPr>
+          <w:lang w:val="en-US"/>
+        </w:rPr>
+      </w:pPr>
+      <w:r>
+        <w:rPr>
+          <w:lang w:val="en-US"/>
+        </w:rPr>
+        <w:t>cd pysqlite-2.6.3</w:t>
       </w:r>
     </w:p>
     <w:p>
@@ -10708,103 +9147,53 @@
           <w:lang w:val="en-US"/>
         </w:rPr>
       </w:pPr>
-      <w:proofErr w:type="spellStart"/>
-      <w:proofErr w:type="gramStart"/>
-      <w:r>
-        <w:rPr>
-          <w:lang w:val="en-US"/>
-        </w:rPr>
-        <w:t>wget</w:t>
-      </w:r>
-      <w:proofErr w:type="spellEnd"/>
-      <w:proofErr w:type="gramEnd"/>
-      <w:r>
-        <w:rPr>
-          <w:lang w:val="en-US"/>
-        </w:rPr>
-        <w:t xml:space="preserve"> http://goo.gl/NZ9InB</w:t>
-      </w:r>
-    </w:p>
-    <w:p>
-      <w:pPr>
-        <w:pStyle w:val="ImagenConsola"/>
-        <w:rPr>
-          <w:lang w:val="en-US"/>
-        </w:rPr>
-      </w:pPr>
-      <w:proofErr w:type="spellStart"/>
-      <w:proofErr w:type="gramStart"/>
-      <w:r>
-        <w:rPr>
-          <w:lang w:val="en-US"/>
-        </w:rPr>
-        <w:t>gunzip</w:t>
-      </w:r>
-      <w:proofErr w:type="spellEnd"/>
-      <w:proofErr w:type="gramEnd"/>
-      <w:r>
-        <w:rPr>
-          <w:lang w:val="en-US"/>
-        </w:rPr>
-        <w:t xml:space="preserve"> mysql-connector-python-1.0.12.tar.gz</w:t>
-      </w:r>
-    </w:p>
-    <w:p>
-      <w:pPr>
-        <w:pStyle w:val="ImagenConsola"/>
-        <w:rPr>
-          <w:lang w:val="en-US"/>
-        </w:rPr>
-      </w:pPr>
-      <w:proofErr w:type="gramStart"/>
-      <w:r>
-        <w:rPr>
-          <w:lang w:val="en-US"/>
-        </w:rPr>
-        <w:t>tar</w:t>
-      </w:r>
-      <w:proofErr w:type="gramEnd"/>
-      <w:r>
-        <w:rPr>
-          <w:lang w:val="en-US"/>
-        </w:rPr>
-        <w:t xml:space="preserve"> </w:t>
-      </w:r>
-      <w:proofErr w:type="spellStart"/>
-      <w:r>
-        <w:rPr>
-          <w:lang w:val="en-US"/>
-        </w:rPr>
-        <w:t>xf</w:t>
-      </w:r>
-      <w:proofErr w:type="spellEnd"/>
-      <w:r>
-        <w:rPr>
-          <w:lang w:val="en-US"/>
-        </w:rPr>
-        <w:t xml:space="preserve"> mysql-connector-python-1.0.12.tar</w:t>
-      </w:r>
-    </w:p>
-    <w:p>
-      <w:pPr>
-        <w:pStyle w:val="ImagenConsola"/>
-        <w:rPr>
-          <w:lang w:val="en-US"/>
-        </w:rPr>
-      </w:pPr>
-      <w:proofErr w:type="gramStart"/>
-      <w:r>
-        <w:rPr>
-          <w:lang w:val="en-US"/>
-        </w:rPr>
-        <w:t>cd</w:t>
-      </w:r>
-      <w:proofErr w:type="gramEnd"/>
-      <w:r>
-        <w:rPr>
-          <w:lang w:val="en-US"/>
-        </w:rPr>
-        <w:t xml:space="preserve"> mysql-connector-python-1.0.12</w:t>
+      <w:r>
+        <w:rPr>
+          <w:lang w:val="en-US"/>
+        </w:rPr>
+        <w:t>wget http://goo.gl/NZ9InB</w:t>
+      </w:r>
+    </w:p>
+    <w:p>
+      <w:pPr>
+        <w:pStyle w:val="ImagenConsola"/>
+        <w:rPr>
+          <w:lang w:val="en-US"/>
+        </w:rPr>
+      </w:pPr>
+      <w:r>
+        <w:rPr>
+          <w:lang w:val="en-US"/>
+        </w:rPr>
+        <w:t>gunzip mysql-connector-python-1.0.12.tar.gz</w:t>
+      </w:r>
+    </w:p>
+    <w:p>
+      <w:pPr>
+        <w:pStyle w:val="ImagenConsola"/>
+        <w:rPr>
+          <w:lang w:val="en-US"/>
+        </w:rPr>
+      </w:pPr>
+      <w:r>
+        <w:rPr>
+          <w:lang w:val="en-US"/>
+        </w:rPr>
+        <w:t>tar xf mysql-connector-python-1.0.12.tar</w:t>
+      </w:r>
+    </w:p>
+    <w:p>
+      <w:pPr>
+        <w:pStyle w:val="ImagenConsola"/>
+        <w:rPr>
+          <w:lang w:val="en-US"/>
+        </w:rPr>
+      </w:pPr>
+      <w:r>
+        <w:rPr>
+          <w:lang w:val="en-US"/>
+        </w:rPr>
+        <w:t>cd mysql-connector-python-1.0.12</w:t>
       </w:r>
     </w:p>
     <w:p>
@@ -10826,37 +9215,8 @@
         <w:pStyle w:val="ImagenConsola"/>
       </w:pPr>
       <w:r>
-        <w:t>/</w:t>
-      </w:r>
-      <w:proofErr w:type="spellStart"/>
-      <w:r>
-        <w:t>etc</w:t>
-      </w:r>
-      <w:proofErr w:type="spellEnd"/>
-      <w:r>
-        <w:t>/</w:t>
-      </w:r>
-      <w:proofErr w:type="spellStart"/>
-      <w:r>
-        <w:t>init.d</w:t>
-      </w:r>
-      <w:proofErr w:type="spellEnd"/>
-      <w:r>
-        <w:t>/</w:t>
-      </w:r>
-      <w:proofErr w:type="spellStart"/>
-      <w:r>
-        <w:t>httpd</w:t>
-      </w:r>
-      <w:proofErr w:type="spellEnd"/>
-      <w:r>
-        <w:t xml:space="preserve"> </w:t>
-      </w:r>
-      <w:proofErr w:type="spellStart"/>
-      <w:r>
-        <w:t>restart</w:t>
-      </w:r>
-      <w:proofErr w:type="spellEnd"/>
+        <w:t>/etc/init.d/httpd restart</w:t>
+      </w:r>
     </w:p>
     <w:p>
       <w:pPr>
@@ -10894,33 +9254,15 @@
         <w:pStyle w:val="Sub2"/>
       </w:pPr>
       <w:r>
-        <w:t xml:space="preserve">Integración con </w:t>
-      </w:r>
-      <w:proofErr w:type="spellStart"/>
-      <w:r>
-        <w:t>Chamilo</w:t>
-      </w:r>
-      <w:proofErr w:type="spellEnd"/>
-    </w:p>
-    <w:p>
-      <w:r>
-        <w:t xml:space="preserve">El proceso de integración de la aplicación CPFECYS con otras herramientas es genérico y por lo tanto puede ser aplicado a cualquier herramienta que haga uso de </w:t>
-      </w:r>
-      <w:proofErr w:type="spellStart"/>
-      <w:r>
-        <w:t>jQuery</w:t>
-      </w:r>
-      <w:proofErr w:type="spellEnd"/>
-      <w:r>
-        <w:t xml:space="preserve">, si la herramienta no cuenta con la librería </w:t>
-      </w:r>
-      <w:proofErr w:type="spellStart"/>
-      <w:r>
-        <w:t>jQuery</w:t>
-      </w:r>
-      <w:proofErr w:type="spellEnd"/>
-      <w:r>
-        <w:t xml:space="preserve">, la misma puede ser agregada </w:t>
+        <w:t>Integración con Chamilo</w:t>
+      </w:r>
+    </w:p>
+    <w:p>
+      <w:r>
+        <w:t>El proceso de integración de la aplicación CPFECYS con otras herramientas es genérico y por lo tanto puede ser aplicado a cualquier herramienta que haga uso de jQuery</w:t>
+      </w:r>
+      <w:r>
+        <w:t xml:space="preserve">, si la herramienta no cuenta con la librería jQuery, la misma puede ser agregada </w:t>
       </w:r>
       <w:r>
         <w:t xml:space="preserve">ser </w:t>
@@ -10938,15 +9280,7 @@
     <w:p/>
     <w:p>
       <w:r>
-        <w:t xml:space="preserve">Los pasos a seguir para efectuar la integración con </w:t>
-      </w:r>
-      <w:proofErr w:type="spellStart"/>
-      <w:r>
-        <w:t>Chamilo</w:t>
-      </w:r>
-      <w:proofErr w:type="spellEnd"/>
-      <w:r>
-        <w:t xml:space="preserve">, </w:t>
+        <w:t xml:space="preserve">Los pasos a seguir para efectuar la integración con Chamilo, </w:t>
       </w:r>
       <w:r>
         <w:t>son los siguientes</w:t>
@@ -10968,21 +9302,7 @@
           <w:lang w:val="es-GT"/>
         </w:rPr>
         <w:lastRenderedPageBreak/>
-        <w:t xml:space="preserve">Modificar el archivo de </w:t>
-      </w:r>
-      <w:proofErr w:type="spellStart"/>
-      <w:r>
-        <w:rPr>
-          <w:lang w:val="es-GT"/>
-        </w:rPr>
-        <w:t>jQuery</w:t>
-      </w:r>
-      <w:proofErr w:type="spellEnd"/>
-      <w:r>
-        <w:rPr>
-          <w:lang w:val="es-GT"/>
-        </w:rPr>
-        <w:t xml:space="preserve"> en el cual se cargan los cursos, el cual es se llama home_ajax.js</w:t>
+        <w:t>Modificar el archivo de jQuery en el cual se cargan los cursos, el cual es se llama home_ajax.js</w:t>
       </w:r>
     </w:p>
     <w:p>
@@ -11021,16 +9341,8 @@
         <w:rPr>
           <w:lang w:val="es-GT"/>
         </w:rPr>
-        <w:t xml:space="preserve"> llamado </w:t>
-      </w:r>
-      <w:proofErr w:type="spellStart"/>
-      <w:r>
-        <w:rPr>
-          <w:lang w:val="es-GT"/>
-        </w:rPr>
-        <w:t>session_handler</w:t>
-      </w:r>
-      <w:proofErr w:type="spellEnd"/>
+        <w:t xml:space="preserve"> llamado session_handler</w:t>
+      </w:r>
       <w:r>
         <w:rPr>
           <w:lang w:val="es-GT"/>
@@ -11066,21 +9378,7 @@
         <w:rPr>
           <w:lang w:val="es-GT"/>
         </w:rPr>
-        <w:t>Esta integración se puede efectuar en los dos pasos anteriores de manera a cualquier otro sistema, la diferencia será únicamente el archivo home_ajax.js, en otros casos puede ser llamado de otra manera o bien ser un archivo diferente al cual se adjunten las líneas de código que se verán en la figura [</w:t>
-      </w:r>
-      <w:proofErr w:type="spellStart"/>
-      <w:r>
-        <w:rPr>
-          <w:lang w:val="es-GT"/>
-        </w:rPr>
-        <w:t>figura_numero</w:t>
-      </w:r>
-      <w:proofErr w:type="spellEnd"/>
-      <w:r>
-        <w:rPr>
-          <w:lang w:val="es-GT"/>
-        </w:rPr>
-        <w:t>]</w:t>
+        <w:t>Esta integración se puede efectuar en los dos pasos anteriores de manera a cualquier otro sistema, la diferencia será únicamente el archivo home_ajax.js, en otros casos puede ser llamado de otra manera o bien ser un archivo diferente al cual se adjunten las líneas de código que se verán en la figura [figura_numero]</w:t>
       </w:r>
     </w:p>
     <w:p>
@@ -11100,27 +9398,9 @@
         <w:pStyle w:val="Figuras"/>
         <w:ind w:left="1560" w:hanging="1560"/>
       </w:pPr>
-      <w:proofErr w:type="spellStart"/>
-      <w:r>
-        <w:t>Configuracion</w:t>
-      </w:r>
-      <w:proofErr w:type="spellEnd"/>
-      <w:r>
-        <w:t xml:space="preserve"> de </w:t>
-      </w:r>
-      <w:proofErr w:type="spellStart"/>
-      <w:r>
-        <w:t>Mysql</w:t>
-      </w:r>
-      <w:proofErr w:type="spellEnd"/>
-      <w:r>
-        <w:t xml:space="preserve"> y </w:t>
-      </w:r>
-      <w:proofErr w:type="spellStart"/>
-      <w:r>
-        <w:t>Sqlite</w:t>
-      </w:r>
-      <w:proofErr w:type="spellEnd"/>
+      <w:r>
+        <w:t>Configuracion de Mysql y Sqlite</w:t>
+      </w:r>
     </w:p>
     <w:p/>
     <w:p>
@@ -11134,57 +9414,21 @@
         <w:rPr>
           <w:lang w:val="en-US"/>
         </w:rPr>
-        <w:t>$(document).</w:t>
-      </w:r>
-      <w:proofErr w:type="gramStart"/>
-      <w:r>
-        <w:rPr>
-          <w:lang w:val="en-US"/>
-        </w:rPr>
-        <w:t>ready(</w:t>
-      </w:r>
-      <w:proofErr w:type="gramEnd"/>
-      <w:r>
-        <w:rPr>
-          <w:lang w:val="en-US"/>
-        </w:rPr>
-        <w:t>function() {</w:t>
-      </w:r>
-    </w:p>
-    <w:p>
-      <w:pPr>
-        <w:pStyle w:val="ImagenConsola"/>
-        <w:rPr>
-          <w:lang w:val="en-US"/>
-        </w:rPr>
-      </w:pPr>
-      <w:proofErr w:type="gramStart"/>
-      <w:r>
-        <w:rPr>
-          <w:lang w:val="en-US"/>
-        </w:rPr>
-        <w:t>function</w:t>
-      </w:r>
-      <w:proofErr w:type="gramEnd"/>
-      <w:r>
-        <w:rPr>
-          <w:lang w:val="en-US"/>
-        </w:rPr>
-        <w:t xml:space="preserve"> </w:t>
-      </w:r>
-      <w:proofErr w:type="spellStart"/>
-      <w:r>
-        <w:rPr>
-          <w:lang w:val="en-US"/>
-        </w:rPr>
-        <w:t>getBaseUrl</w:t>
-      </w:r>
-      <w:proofErr w:type="spellEnd"/>
-      <w:r>
-        <w:rPr>
-          <w:lang w:val="en-US"/>
-        </w:rPr>
-        <w:t>()</w:t>
+        <w:t>$(document).ready(function() {</w:t>
+      </w:r>
+    </w:p>
+    <w:p>
+      <w:pPr>
+        <w:pStyle w:val="ImagenConsola"/>
+        <w:rPr>
+          <w:lang w:val="en-US"/>
+        </w:rPr>
+      </w:pPr>
+      <w:r>
+        <w:rPr>
+          <w:lang w:val="en-US"/>
+        </w:rPr>
+        <w:t>function getBaseUrl()</w:t>
       </w:r>
       <w:r>
         <w:rPr>
@@ -11204,165 +9448,49 @@
         <w:rPr>
           <w:lang w:val="en-US"/>
         </w:rPr>
-        <w:t xml:space="preserve">    </w:t>
-      </w:r>
-      <w:proofErr w:type="spellStart"/>
-      <w:proofErr w:type="gramStart"/>
-      <w:r>
-        <w:rPr>
-          <w:lang w:val="en-US"/>
-        </w:rPr>
-        <w:t>pathArr</w:t>
-      </w:r>
-      <w:proofErr w:type="spellEnd"/>
-      <w:proofErr w:type="gramEnd"/>
-      <w:r>
-        <w:rPr>
-          <w:lang w:val="en-US"/>
-        </w:rPr>
-        <w:t xml:space="preserve"> = </w:t>
-      </w:r>
-      <w:proofErr w:type="spellStart"/>
-      <w:r>
-        <w:rPr>
-          <w:lang w:val="en-US"/>
-        </w:rPr>
-        <w:t>window.location.href.split</w:t>
-      </w:r>
-      <w:proofErr w:type="spellEnd"/>
-      <w:r>
-        <w:rPr>
-          <w:lang w:val="en-US"/>
-        </w:rPr>
-        <w:t>('/');</w:t>
-      </w:r>
-    </w:p>
-    <w:p>
-      <w:pPr>
-        <w:pStyle w:val="ImagenConsola"/>
-        <w:rPr>
-          <w:lang w:val="en-US"/>
-        </w:rPr>
-      </w:pPr>
-      <w:r>
-        <w:rPr>
-          <w:lang w:val="en-US"/>
-        </w:rPr>
-        <w:t xml:space="preserve">    </w:t>
-      </w:r>
-      <w:proofErr w:type="spellStart"/>
-      <w:proofErr w:type="gramStart"/>
-      <w:r>
-        <w:rPr>
-          <w:lang w:val="en-US"/>
-        </w:rPr>
-        <w:t>prot</w:t>
-      </w:r>
-      <w:proofErr w:type="spellEnd"/>
-      <w:proofErr w:type="gramEnd"/>
-      <w:r>
-        <w:rPr>
-          <w:lang w:val="en-US"/>
-        </w:rPr>
-        <w:t xml:space="preserve"> = </w:t>
-      </w:r>
-      <w:proofErr w:type="spellStart"/>
-      <w:r>
-        <w:rPr>
-          <w:lang w:val="en-US"/>
-        </w:rPr>
-        <w:t>pathArr</w:t>
-      </w:r>
-      <w:proofErr w:type="spellEnd"/>
-      <w:r>
-        <w:rPr>
-          <w:lang w:val="en-US"/>
-        </w:rPr>
-        <w:t>[0];</w:t>
-      </w:r>
-    </w:p>
-    <w:p>
-      <w:pPr>
-        <w:pStyle w:val="ImagenConsola"/>
-        <w:rPr>
-          <w:lang w:val="en-US"/>
-        </w:rPr>
-      </w:pPr>
-      <w:r>
-        <w:rPr>
-          <w:lang w:val="en-US"/>
-        </w:rPr>
-        <w:t xml:space="preserve">    </w:t>
-      </w:r>
-      <w:proofErr w:type="gramStart"/>
-      <w:r>
-        <w:rPr>
-          <w:lang w:val="en-US"/>
-        </w:rPr>
-        <w:t>host</w:t>
-      </w:r>
-      <w:proofErr w:type="gramEnd"/>
-      <w:r>
-        <w:rPr>
-          <w:lang w:val="en-US"/>
-        </w:rPr>
-        <w:t xml:space="preserve"> = </w:t>
-      </w:r>
-      <w:proofErr w:type="spellStart"/>
-      <w:r>
-        <w:rPr>
-          <w:lang w:val="en-US"/>
-        </w:rPr>
-        <w:t>pathArr</w:t>
-      </w:r>
-      <w:proofErr w:type="spellEnd"/>
-      <w:r>
-        <w:rPr>
-          <w:lang w:val="en-US"/>
-        </w:rPr>
-        <w:t>[2];</w:t>
-      </w:r>
-    </w:p>
-    <w:p>
-      <w:pPr>
-        <w:pStyle w:val="ImagenConsola"/>
-        <w:rPr>
-          <w:lang w:val="en-US"/>
-        </w:rPr>
-      </w:pPr>
-      <w:r>
-        <w:rPr>
-          <w:lang w:val="en-US"/>
-        </w:rPr>
-        <w:t xml:space="preserve">    </w:t>
-      </w:r>
-      <w:proofErr w:type="gramStart"/>
-      <w:r>
-        <w:rPr>
-          <w:lang w:val="en-US"/>
-        </w:rPr>
-        <w:t>return</w:t>
-      </w:r>
-      <w:proofErr w:type="gramEnd"/>
-      <w:r>
-        <w:rPr>
-          <w:lang w:val="en-US"/>
-        </w:rPr>
-        <w:t xml:space="preserve"> </w:t>
-      </w:r>
-      <w:proofErr w:type="spellStart"/>
-      <w:r>
-        <w:rPr>
-          <w:lang w:val="en-US"/>
-        </w:rPr>
-        <w:t>prot</w:t>
-      </w:r>
-      <w:proofErr w:type="spellEnd"/>
-      <w:r>
-        <w:rPr>
-          <w:lang w:val="en-US"/>
-        </w:rPr>
-        <w:t xml:space="preserve"> + '//' + host;</w:t>
+        <w:t xml:space="preserve">    pathArr = window.location.href.split('/');</w:t>
+      </w:r>
+    </w:p>
+    <w:p>
+      <w:pPr>
+        <w:pStyle w:val="ImagenConsola"/>
+        <w:rPr>
+          <w:lang w:val="en-US"/>
+        </w:rPr>
+      </w:pPr>
+      <w:r>
+        <w:rPr>
+          <w:lang w:val="en-US"/>
+        </w:rPr>
+        <w:t xml:space="preserve">    prot = pathArr[0];</w:t>
+      </w:r>
+    </w:p>
+    <w:p>
+      <w:pPr>
+        <w:pStyle w:val="ImagenConsola"/>
+        <w:rPr>
+          <w:lang w:val="en-US"/>
+        </w:rPr>
+      </w:pPr>
+      <w:r>
+        <w:rPr>
+          <w:lang w:val="en-US"/>
+        </w:rPr>
+        <w:t xml:space="preserve">    host = pathArr[2];</w:t>
+      </w:r>
+    </w:p>
+    <w:p>
+      <w:pPr>
+        <w:pStyle w:val="ImagenConsola"/>
+        <w:rPr>
+          <w:lang w:val="en-US"/>
+        </w:rPr>
+      </w:pPr>
+      <w:r>
+        <w:rPr>
+          <w:lang w:val="en-US"/>
+        </w:rPr>
+        <w:t xml:space="preserve">    return prot + '//' + host;</w:t>
       </w:r>
     </w:p>
     <w:p>
@@ -11386,8 +9514,6 @@
           <w:lang w:val="en-US"/>
         </w:rPr>
       </w:pPr>
-      <w:proofErr w:type="spellStart"/>
-      <w:proofErr w:type="gramStart"/>
       <w:r>
         <w:rPr>
           <w:lang w:val="en-US"/>
@@ -11398,386 +9524,132 @@
         <w:rPr>
           <w:lang w:val="en-US"/>
         </w:rPr>
-        <w:t>ar</w:t>
-      </w:r>
-      <w:proofErr w:type="spellEnd"/>
-      <w:proofErr w:type="gramEnd"/>
-      <w:r>
-        <w:rPr>
-          <w:lang w:val="en-US"/>
-        </w:rPr>
-        <w:t xml:space="preserve"> </w:t>
-      </w:r>
-      <w:proofErr w:type="spellStart"/>
-      <w:r>
-        <w:rPr>
-          <w:lang w:val="en-US"/>
-        </w:rPr>
-        <w:t>baseUrl</w:t>
-      </w:r>
-      <w:proofErr w:type="spellEnd"/>
-      <w:r>
-        <w:rPr>
-          <w:lang w:val="en-US"/>
-        </w:rPr>
-        <w:t xml:space="preserve"> = </w:t>
-      </w:r>
-      <w:proofErr w:type="spellStart"/>
-      <w:r>
-        <w:rPr>
-          <w:lang w:val="en-US"/>
-        </w:rPr>
-        <w:t>getBaseUrl</w:t>
-      </w:r>
-      <w:proofErr w:type="spellEnd"/>
-      <w:r>
-        <w:rPr>
-          <w:lang w:val="en-US"/>
-        </w:rPr>
-        <w:t>();</w:t>
-      </w:r>
-    </w:p>
-    <w:p>
-      <w:pPr>
-        <w:pStyle w:val="ImagenConsola"/>
-        <w:rPr>
-          <w:lang w:val="en-US"/>
-        </w:rPr>
-      </w:pPr>
-      <w:r>
-        <w:rPr>
-          <w:lang w:val="en-US"/>
-        </w:rPr>
-        <w:t>$.</w:t>
-      </w:r>
-      <w:proofErr w:type="gramStart"/>
-      <w:r>
-        <w:rPr>
-          <w:lang w:val="en-US"/>
-        </w:rPr>
-        <w:t>get(</w:t>
-      </w:r>
-      <w:proofErr w:type="gramEnd"/>
-      <w:r>
-        <w:rPr>
-          <w:lang w:val="en-US"/>
-        </w:rPr>
-        <w:t xml:space="preserve"> "session_handler.php", function(response) {</w:t>
-      </w:r>
-    </w:p>
-    <w:p>
-      <w:pPr>
-        <w:pStyle w:val="ImagenConsola"/>
-        <w:rPr>
-          <w:lang w:val="en-US"/>
-        </w:rPr>
-      </w:pPr>
-      <w:r>
-        <w:rPr>
-          <w:lang w:val="en-US"/>
-        </w:rPr>
-        <w:t xml:space="preserve">    </w:t>
-      </w:r>
-      <w:proofErr w:type="gramStart"/>
-      <w:r>
-        <w:rPr>
-          <w:lang w:val="en-US"/>
-        </w:rPr>
-        <w:t>response</w:t>
-      </w:r>
-      <w:proofErr w:type="gramEnd"/>
-      <w:r>
-        <w:rPr>
-          <w:lang w:val="en-US"/>
-        </w:rPr>
-        <w:t xml:space="preserve"> = </w:t>
-      </w:r>
-      <w:proofErr w:type="spellStart"/>
-      <w:r>
-        <w:rPr>
-          <w:lang w:val="en-US"/>
-        </w:rPr>
-        <w:t>eval</w:t>
-      </w:r>
-      <w:proofErr w:type="spellEnd"/>
-      <w:r>
-        <w:rPr>
-          <w:lang w:val="en-US"/>
-        </w:rPr>
-        <w:t>( '(' + response + ')')</w:t>
-      </w:r>
-    </w:p>
-    <w:p>
-      <w:pPr>
-        <w:pStyle w:val="ImagenConsola"/>
-        <w:rPr>
-          <w:lang w:val="en-US"/>
-        </w:rPr>
-      </w:pPr>
-      <w:r>
-        <w:rPr>
-          <w:lang w:val="en-US"/>
-        </w:rPr>
-        <w:t xml:space="preserve">    </w:t>
-      </w:r>
-      <w:proofErr w:type="spellStart"/>
-      <w:proofErr w:type="gramStart"/>
-      <w:r>
-        <w:rPr>
-          <w:lang w:val="en-US"/>
-        </w:rPr>
-        <w:t>v</w:t>
-      </w:r>
-      <w:r>
-        <w:rPr>
-          <w:lang w:val="en-US"/>
-        </w:rPr>
-        <w:t>ar</w:t>
-      </w:r>
-      <w:proofErr w:type="spellEnd"/>
-      <w:proofErr w:type="gramEnd"/>
-      <w:r>
-        <w:rPr>
-          <w:lang w:val="en-US"/>
-        </w:rPr>
-        <w:t xml:space="preserve"> </w:t>
-      </w:r>
-      <w:proofErr w:type="spellStart"/>
-      <w:r>
-        <w:rPr>
-          <w:lang w:val="en-US"/>
-        </w:rPr>
-        <w:t>session_id</w:t>
-      </w:r>
-      <w:proofErr w:type="spellEnd"/>
-      <w:r>
-        <w:rPr>
-          <w:lang w:val="en-US"/>
-        </w:rPr>
-        <w:t xml:space="preserve"> = </w:t>
-      </w:r>
-      <w:proofErr w:type="spellStart"/>
-      <w:r>
-        <w:rPr>
-          <w:lang w:val="en-US"/>
-        </w:rPr>
-        <w:t>response.uid</w:t>
-      </w:r>
-      <w:proofErr w:type="spellEnd"/>
-      <w:r>
-        <w:rPr>
-          <w:lang w:val="en-US"/>
-        </w:rPr>
-        <w:t>;</w:t>
-      </w:r>
-    </w:p>
-    <w:p>
-      <w:pPr>
-        <w:pStyle w:val="ImagenConsola"/>
-        <w:rPr>
-          <w:lang w:val="en-US"/>
-        </w:rPr>
-      </w:pPr>
-      <w:r>
-        <w:rPr>
-          <w:lang w:val="en-US"/>
-        </w:rPr>
-        <w:t xml:space="preserve">    $.</w:t>
-      </w:r>
-      <w:proofErr w:type="spellStart"/>
-      <w:proofErr w:type="gramStart"/>
-      <w:r>
-        <w:rPr>
-          <w:lang w:val="en-US"/>
-        </w:rPr>
-        <w:t>ajax</w:t>
-      </w:r>
-      <w:proofErr w:type="spellEnd"/>
-      <w:r>
-        <w:rPr>
-          <w:lang w:val="en-US"/>
-        </w:rPr>
-        <w:t>({</w:t>
-      </w:r>
-      <w:proofErr w:type="gramEnd"/>
-    </w:p>
-    <w:p>
-      <w:pPr>
-        <w:pStyle w:val="ImagenConsola"/>
-        <w:rPr>
-          <w:lang w:val="en-US"/>
-        </w:rPr>
-      </w:pPr>
-      <w:r>
-        <w:rPr>
-          <w:lang w:val="en-US"/>
-        </w:rPr>
-        <w:t xml:space="preserve">         </w:t>
-      </w:r>
-      <w:proofErr w:type="gramStart"/>
-      <w:r>
-        <w:rPr>
-          <w:lang w:val="en-US"/>
-        </w:rPr>
-        <w:t>type</w:t>
-      </w:r>
-      <w:proofErr w:type="gramEnd"/>
-      <w:r>
-        <w:rPr>
-          <w:lang w:val="en-US"/>
-        </w:rPr>
-        <w:t>: 'POST',</w:t>
-      </w:r>
-    </w:p>
-    <w:p>
-      <w:pPr>
-        <w:pStyle w:val="ImagenConsola"/>
-        <w:rPr>
-          <w:lang w:val="en-US"/>
-        </w:rPr>
-      </w:pPr>
-      <w:r>
-        <w:rPr>
-          <w:lang w:val="en-US"/>
-        </w:rPr>
-        <w:t xml:space="preserve">            </w:t>
-      </w:r>
-      <w:proofErr w:type="gramStart"/>
-      <w:r>
-        <w:rPr>
-          <w:lang w:val="en-US"/>
-        </w:rPr>
-        <w:t>url</w:t>
-      </w:r>
-      <w:proofErr w:type="gramEnd"/>
-      <w:r>
-        <w:rPr>
-          <w:lang w:val="en-US"/>
-        </w:rPr>
-        <w:t xml:space="preserve">: </w:t>
-      </w:r>
-      <w:proofErr w:type="spellStart"/>
-      <w:r>
-        <w:rPr>
-          <w:lang w:val="en-US"/>
-        </w:rPr>
-        <w:t>baseUrl</w:t>
-      </w:r>
-      <w:proofErr w:type="spellEnd"/>
-      <w:r>
-        <w:rPr>
-          <w:lang w:val="en-US"/>
-        </w:rPr>
-        <w:t xml:space="preserve"> + '/[</w:t>
-      </w:r>
-      <w:proofErr w:type="spellStart"/>
-      <w:r>
-        <w:rPr>
-          <w:lang w:val="en-US"/>
-        </w:rPr>
-        <w:t>dominio_ejemplo</w:t>
-      </w:r>
-      <w:proofErr w:type="spellEnd"/>
-      <w:r>
-        <w:rPr>
-          <w:lang w:val="en-US"/>
-        </w:rPr>
-        <w:t>]/</w:t>
-      </w:r>
-      <w:proofErr w:type="spellStart"/>
-      <w:r>
-        <w:rPr>
-          <w:lang w:val="en-US"/>
-        </w:rPr>
-        <w:t>cpfecys</w:t>
-      </w:r>
-      <w:proofErr w:type="spellEnd"/>
-      <w:r>
-        <w:rPr>
-          <w:lang w:val="en-US"/>
-        </w:rPr>
-        <w:t>/abstract/</w:t>
-      </w:r>
-      <w:proofErr w:type="spellStart"/>
-      <w:r>
-        <w:rPr>
-          <w:lang w:val="en-US"/>
-        </w:rPr>
-        <w:t>user_active.json</w:t>
-      </w:r>
-      <w:proofErr w:type="spellEnd"/>
-      <w:r>
-        <w:rPr>
-          <w:lang w:val="en-US"/>
-        </w:rPr>
-        <w:t>',</w:t>
-      </w:r>
-    </w:p>
-    <w:p>
-      <w:pPr>
-        <w:pStyle w:val="ImagenConsola"/>
-        <w:rPr>
-          <w:lang w:val="en-US"/>
-        </w:rPr>
-      </w:pPr>
-      <w:r>
-        <w:rPr>
-          <w:lang w:val="en-US"/>
-        </w:rPr>
-        <w:t xml:space="preserve">            </w:t>
-      </w:r>
-      <w:proofErr w:type="gramStart"/>
-      <w:r>
-        <w:rPr>
-          <w:lang w:val="en-US"/>
-        </w:rPr>
-        <w:t>data</w:t>
-      </w:r>
-      <w:proofErr w:type="gramEnd"/>
-      <w:r>
-        <w:rPr>
-          <w:lang w:val="en-US"/>
-        </w:rPr>
-        <w:t>: {</w:t>
-      </w:r>
-    </w:p>
-    <w:p>
-      <w:pPr>
-        <w:pStyle w:val="ImagenConsola"/>
-        <w:rPr>
-          <w:lang w:val="en-US"/>
-        </w:rPr>
-      </w:pPr>
-      <w:r>
-        <w:rPr>
-          <w:lang w:val="en-US"/>
-        </w:rPr>
-        <w:t xml:space="preserve">                '</w:t>
-      </w:r>
-      <w:proofErr w:type="spellStart"/>
-      <w:proofErr w:type="gramStart"/>
-      <w:r>
-        <w:rPr>
-          <w:lang w:val="en-US"/>
-        </w:rPr>
-        <w:t>uid</w:t>
-      </w:r>
-      <w:proofErr w:type="spellEnd"/>
-      <w:proofErr w:type="gramEnd"/>
-      <w:r>
-        <w:rPr>
-          <w:lang w:val="en-US"/>
-        </w:rPr>
-        <w:t xml:space="preserve">': </w:t>
-      </w:r>
-      <w:proofErr w:type="spellStart"/>
-      <w:r>
-        <w:rPr>
-          <w:lang w:val="en-US"/>
-        </w:rPr>
-        <w:t>session_id</w:t>
-      </w:r>
-      <w:proofErr w:type="spellEnd"/>
+        <w:t>ar baseUrl = getBaseUrl();</w:t>
+      </w:r>
+    </w:p>
+    <w:p>
+      <w:pPr>
+        <w:pStyle w:val="ImagenConsola"/>
+        <w:rPr>
+          <w:lang w:val="en-US"/>
+        </w:rPr>
+      </w:pPr>
+      <w:r>
+        <w:rPr>
+          <w:lang w:val="en-US"/>
+        </w:rPr>
+        <w:t>$.get( "session_handler.php", function(response) {</w:t>
+      </w:r>
+    </w:p>
+    <w:p>
+      <w:pPr>
+        <w:pStyle w:val="ImagenConsola"/>
+        <w:rPr>
+          <w:lang w:val="en-US"/>
+        </w:rPr>
+      </w:pPr>
+      <w:r>
+        <w:rPr>
+          <w:lang w:val="en-US"/>
+        </w:rPr>
+        <w:t xml:space="preserve">    response = eval( '(' + response + ')')</w:t>
+      </w:r>
+    </w:p>
+    <w:p>
+      <w:pPr>
+        <w:pStyle w:val="ImagenConsola"/>
+        <w:rPr>
+          <w:lang w:val="en-US"/>
+        </w:rPr>
+      </w:pPr>
+      <w:r>
+        <w:rPr>
+          <w:lang w:val="en-US"/>
+        </w:rPr>
+        <w:t xml:space="preserve">    v</w:t>
+      </w:r>
+      <w:r>
+        <w:rPr>
+          <w:lang w:val="en-US"/>
+        </w:rPr>
+        <w:t>ar session_id = response.uid;</w:t>
+      </w:r>
+    </w:p>
+    <w:p>
+      <w:pPr>
+        <w:pStyle w:val="ImagenConsola"/>
+        <w:rPr>
+          <w:lang w:val="en-US"/>
+        </w:rPr>
+      </w:pPr>
+      <w:r>
+        <w:rPr>
+          <w:lang w:val="en-US"/>
+        </w:rPr>
+        <w:t xml:space="preserve">    $.ajax({</w:t>
+      </w:r>
+    </w:p>
+    <w:p>
+      <w:pPr>
+        <w:pStyle w:val="ImagenConsola"/>
+        <w:rPr>
+          <w:lang w:val="en-US"/>
+        </w:rPr>
+      </w:pPr>
+      <w:r>
+        <w:rPr>
+          <w:lang w:val="en-US"/>
+        </w:rPr>
+        <w:t xml:space="preserve">         type: 'POST',</w:t>
+      </w:r>
+    </w:p>
+    <w:p>
+      <w:pPr>
+        <w:pStyle w:val="ImagenConsola"/>
+        <w:rPr>
+          <w:lang w:val="en-US"/>
+        </w:rPr>
+      </w:pPr>
+      <w:r>
+        <w:rPr>
+          <w:lang w:val="en-US"/>
+        </w:rPr>
+        <w:t xml:space="preserve">            url: baseUrl + '/[dominio_ejemplo]/</w:t>
+      </w:r>
+      <w:r>
+        <w:rPr>
+          <w:lang w:val="en-US"/>
+        </w:rPr>
+        <w:t>cpfecys/abstract/user_active.json',</w:t>
+      </w:r>
+    </w:p>
+    <w:p>
+      <w:pPr>
+        <w:pStyle w:val="ImagenConsola"/>
+        <w:rPr>
+          <w:lang w:val="en-US"/>
+        </w:rPr>
+      </w:pPr>
+      <w:r>
+        <w:rPr>
+          <w:lang w:val="en-US"/>
+        </w:rPr>
+        <w:t xml:space="preserve">            data: {</w:t>
+      </w:r>
+    </w:p>
+    <w:p>
+      <w:pPr>
+        <w:pStyle w:val="ImagenConsola"/>
+        <w:rPr>
+          <w:lang w:val="en-US"/>
+        </w:rPr>
+      </w:pPr>
+      <w:r>
+        <w:rPr>
+          <w:lang w:val="en-US"/>
+        </w:rPr>
+        <w:t xml:space="preserve">                'uid': session_id</w:t>
+      </w:r>
     </w:p>
     <w:p>
       <w:pPr>
@@ -11804,121 +9676,49 @@
         <w:rPr>
           <w:lang w:val="en-US"/>
         </w:rPr>
-        <w:t xml:space="preserve">            </w:t>
-      </w:r>
-      <w:proofErr w:type="gramStart"/>
-      <w:r>
-        <w:rPr>
-          <w:lang w:val="en-US"/>
-        </w:rPr>
-        <w:t>success</w:t>
-      </w:r>
-      <w:proofErr w:type="gramEnd"/>
-      <w:r>
-        <w:rPr>
-          <w:lang w:val="en-US"/>
-        </w:rPr>
-        <w:t>: function(</w:t>
-      </w:r>
-      <w:proofErr w:type="spellStart"/>
-      <w:r>
-        <w:rPr>
-          <w:lang w:val="en-US"/>
-        </w:rPr>
-        <w:t>msg</w:t>
-      </w:r>
-      <w:proofErr w:type="spellEnd"/>
-      <w:r>
-        <w:rPr>
-          <w:lang w:val="en-US"/>
-        </w:rPr>
-        <w:t>){</w:t>
-      </w:r>
-    </w:p>
-    <w:p>
-      <w:pPr>
-        <w:pStyle w:val="ImagenConsola"/>
-        <w:rPr>
-          <w:lang w:val="en-US"/>
-        </w:rPr>
-      </w:pPr>
-      <w:r>
-        <w:rPr>
-          <w:lang w:val="en-US"/>
-        </w:rPr>
-        <w:t xml:space="preserve">                </w:t>
-      </w:r>
-      <w:proofErr w:type="gramStart"/>
-      <w:r>
-        <w:rPr>
-          <w:lang w:val="en-US"/>
-        </w:rPr>
-        <w:t>if(</w:t>
-      </w:r>
-      <w:proofErr w:type="spellStart"/>
-      <w:proofErr w:type="gramEnd"/>
-      <w:r>
-        <w:rPr>
-          <w:lang w:val="en-US"/>
-        </w:rPr>
-        <w:t>msg.success</w:t>
-      </w:r>
-      <w:proofErr w:type="spellEnd"/>
-      <w:r>
-        <w:rPr>
-          <w:lang w:val="en-US"/>
-        </w:rPr>
-        <w:t>){</w:t>
-      </w:r>
-    </w:p>
-    <w:p>
-      <w:pPr>
-        <w:pStyle w:val="ImagenConsola"/>
-        <w:rPr>
-          <w:lang w:val="en-US"/>
-        </w:rPr>
-      </w:pPr>
-      <w:r>
-        <w:rPr>
-          <w:lang w:val="en-US"/>
-        </w:rPr>
-        <w:t xml:space="preserve">            $('#course_type_course_list_renderer_0').</w:t>
-      </w:r>
-      <w:proofErr w:type="gramStart"/>
-      <w:r>
-        <w:rPr>
-          <w:lang w:val="en-US"/>
-        </w:rPr>
-        <w:t>append(</w:t>
-      </w:r>
-      <w:proofErr w:type="gramEnd"/>
-    </w:p>
-    <w:p>
-      <w:pPr>
-        <w:pStyle w:val="ImagenConsola"/>
-        <w:rPr>
-          <w:lang w:val="en-US"/>
-        </w:rPr>
-      </w:pPr>
-      <w:r>
-        <w:rPr>
-          <w:lang w:val="en-US"/>
-        </w:rPr>
-        <w:t xml:space="preserve">'&lt;div class="block </w:t>
-      </w:r>
-      <w:proofErr w:type="spellStart"/>
-      <w:r>
-        <w:rPr>
-          <w:lang w:val="en-US"/>
-        </w:rPr>
-        <w:t>user_category_block</w:t>
-      </w:r>
-      <w:proofErr w:type="spellEnd"/>
-      <w:r>
-        <w:rPr>
-          <w:lang w:val="en-US"/>
-        </w:rPr>
-        <w:t>" id="course_user_category_0"&gt;</w:t>
+        <w:t xml:space="preserve">            success: function(msg){</w:t>
+      </w:r>
+    </w:p>
+    <w:p>
+      <w:pPr>
+        <w:pStyle w:val="ImagenConsola"/>
+        <w:rPr>
+          <w:lang w:val="en-US"/>
+        </w:rPr>
+      </w:pPr>
+      <w:r>
+        <w:rPr>
+          <w:lang w:val="en-US"/>
+        </w:rPr>
+        <w:t xml:space="preserve">                if(msg.success){</w:t>
+      </w:r>
+    </w:p>
+    <w:p>
+      <w:pPr>
+        <w:pStyle w:val="ImagenConsola"/>
+        <w:rPr>
+          <w:lang w:val="en-US"/>
+        </w:rPr>
+      </w:pPr>
+      <w:r>
+        <w:rPr>
+          <w:lang w:val="en-US"/>
+        </w:rPr>
+        <w:t xml:space="preserve">            $('#course_type_course_list_renderer_0').append(</w:t>
+      </w:r>
+    </w:p>
+    <w:p>
+      <w:pPr>
+        <w:pStyle w:val="ImagenConsola"/>
+        <w:rPr>
+          <w:lang w:val="en-US"/>
+        </w:rPr>
+      </w:pPr>
+      <w:r>
+        <w:rPr>
+          <w:lang w:val="en-US"/>
+        </w:rPr>
+        <w:t>'&lt;div class="block user_category_block" id="course_user_category_0"&gt;</w:t>
       </w:r>
     </w:p>
     <w:p>
@@ -11933,105 +9733,35 @@
           <w:lang w:val="en-US"/>
         </w:rPr>
         <w:lastRenderedPageBreak/>
-        <w:t xml:space="preserve">&lt;div class="description </w:t>
-      </w:r>
-      <w:proofErr w:type="spellStart"/>
-      <w:r>
-        <w:rPr>
-          <w:lang w:val="en-US"/>
-        </w:rPr>
-        <w:t>user_category_description</w:t>
-      </w:r>
-      <w:proofErr w:type="spellEnd"/>
-      <w:r>
-        <w:rPr>
-          <w:lang w:val="en-US"/>
-        </w:rPr>
-        <w:t>"&gt;</w:t>
-      </w:r>
-    </w:p>
-    <w:p>
-      <w:pPr>
-        <w:pStyle w:val="ImagenConsola"/>
-        <w:rPr>
-          <w:lang w:val="en-US"/>
-        </w:rPr>
-      </w:pPr>
-      <w:r>
-        <w:rPr>
-          <w:lang w:val="en-US"/>
-        </w:rPr>
-        <w:t>&lt;</w:t>
-      </w:r>
-      <w:proofErr w:type="spellStart"/>
-      <w:r>
-        <w:rPr>
-          <w:lang w:val="en-US"/>
-        </w:rPr>
-        <w:t>ul</w:t>
-      </w:r>
-      <w:proofErr w:type="spellEnd"/>
-      <w:r>
-        <w:rPr>
-          <w:lang w:val="en-US"/>
-        </w:rPr>
-        <w:t xml:space="preserve"> style="display: </w:t>
-      </w:r>
-      <w:proofErr w:type="gramStart"/>
-      <w:r>
-        <w:rPr>
-          <w:lang w:val="en-US"/>
-        </w:rPr>
-        <w:t>block;</w:t>
-      </w:r>
-      <w:proofErr w:type="gramEnd"/>
-      <w:r>
-        <w:rPr>
-          <w:lang w:val="en-US"/>
-        </w:rPr>
-        <w:t>"&gt;&lt;div style="</w:t>
-      </w:r>
-      <w:proofErr w:type="spellStart"/>
-      <w:r>
-        <w:rPr>
-          <w:lang w:val="en-US"/>
-        </w:rPr>
-        <w:t>float:left</w:t>
-      </w:r>
-      <w:proofErr w:type="spellEnd"/>
-      <w:r>
-        <w:rPr>
-          <w:lang w:val="en-US"/>
-        </w:rPr>
-        <w:t>;"&gt;</w:t>
-      </w:r>
-    </w:p>
-    <w:p>
-      <w:pPr>
-        <w:pStyle w:val="ImagenConsola"/>
-        <w:rPr>
-          <w:lang w:val="en-US"/>
-        </w:rPr>
-      </w:pPr>
-      <w:r>
-        <w:rPr>
-          <w:lang w:val="en-US"/>
-        </w:rPr>
-        <w:t xml:space="preserve">&lt;li style="list-style: none; margin-bottom: 5px; list-style-image: </w:t>
-      </w:r>
-      <w:proofErr w:type="gramStart"/>
-      <w:r>
-        <w:rPr>
-          <w:lang w:val="en-US"/>
-        </w:rPr>
-        <w:t>url(</w:t>
-      </w:r>
-      <w:proofErr w:type="gramEnd"/>
-      <w:r>
-        <w:rPr>
-          <w:lang w:val="en-US"/>
-        </w:rPr>
-        <w:t>http://162.243.16.29/chamilo5/user/resources/images/aqua//logo/16.png);"&gt;</w:t>
+        <w:t>&lt;div class="description user_category_description"&gt;</w:t>
+      </w:r>
+    </w:p>
+    <w:p>
+      <w:pPr>
+        <w:pStyle w:val="ImagenConsola"/>
+        <w:rPr>
+          <w:lang w:val="en-US"/>
+        </w:rPr>
+      </w:pPr>
+      <w:r>
+        <w:rPr>
+          <w:lang w:val="en-US"/>
+        </w:rPr>
+        <w:t>&lt;ul style="display: block;"&gt;&lt;div style="float:left;"&gt;</w:t>
+      </w:r>
+    </w:p>
+    <w:p>
+      <w:pPr>
+        <w:pStyle w:val="ImagenConsola"/>
+        <w:rPr>
+          <w:lang w:val="en-US"/>
+        </w:rPr>
+      </w:pPr>
+      <w:r>
+        <w:rPr>
+          <w:lang w:val="en-US"/>
+        </w:rPr>
+        <w:t>&lt;li style="list-style: none; margin-bottom: 5px; list-style-image: url(http://162.243.16.29/chamilo5/user/resources/images/aqua//logo/16.png);"&gt;</w:t>
       </w:r>
     </w:p>
     <w:p>
@@ -12051,225 +9781,53 @@
         <w:rPr>
           <w:lang w:val="en-US"/>
         </w:rPr>
-        <w:t xml:space="preserve"> id="</w:t>
-      </w:r>
-      <w:proofErr w:type="spellStart"/>
-      <w:r>
-        <w:rPr>
-          <w:lang w:val="en-US"/>
-        </w:rPr>
-        <w:t>aux_click</w:t>
-      </w:r>
-      <w:proofErr w:type="spellEnd"/>
-      <w:r>
-        <w:rPr>
-          <w:lang w:val="en-US"/>
-        </w:rPr>
-        <w:t xml:space="preserve">" </w:t>
-      </w:r>
-      <w:r>
-        <w:rPr>
-          <w:lang w:val="en-US"/>
-        </w:rPr>
-        <w:t xml:space="preserve">style="top: -2px; position: relative;" </w:t>
-      </w:r>
-      <w:proofErr w:type="spellStart"/>
-      <w:r>
-        <w:rPr>
-          <w:lang w:val="en-US"/>
-        </w:rPr>
-        <w:t>href</w:t>
-      </w:r>
-      <w:proofErr w:type="spellEnd"/>
-      <w:r>
-        <w:rPr>
-          <w:lang w:val="en-US"/>
-        </w:rPr>
-        <w:t>= "'+</w:t>
-      </w:r>
-      <w:proofErr w:type="spellStart"/>
-      <w:r>
-        <w:rPr>
-          <w:lang w:val="en-US"/>
-        </w:rPr>
-        <w:t>baseUrl</w:t>
-      </w:r>
-      <w:proofErr w:type="spellEnd"/>
-      <w:r>
-        <w:rPr>
-          <w:lang w:val="en-US"/>
-        </w:rPr>
-        <w:t>+'/</w:t>
-      </w:r>
-      <w:proofErr w:type="spellStart"/>
-      <w:r>
-        <w:rPr>
-          <w:lang w:val="en-US"/>
-        </w:rPr>
-        <w:t>dtt</w:t>
-      </w:r>
-      <w:proofErr w:type="spellEnd"/>
-      <w:r>
-        <w:rPr>
-          <w:lang w:val="en-US"/>
-        </w:rPr>
-        <w:t>/</w:t>
-      </w:r>
-      <w:proofErr w:type="spellStart"/>
-      <w:r>
-        <w:rPr>
-          <w:lang w:val="en-US"/>
-        </w:rPr>
-        <w:t>cpfecys</w:t>
-      </w:r>
-      <w:proofErr w:type="spellEnd"/>
-      <w:r>
-        <w:rPr>
-          <w:lang w:val="en-US"/>
-        </w:rPr>
-        <w:t>/abstract/</w:t>
-      </w:r>
-      <w:proofErr w:type="spellStart"/>
-      <w:r>
-        <w:rPr>
-          <w:lang w:val="en-US"/>
-        </w:rPr>
-        <w:t>oauth_login</w:t>
-      </w:r>
-      <w:proofErr w:type="gramStart"/>
-      <w:r>
-        <w:rPr>
-          <w:lang w:val="en-US"/>
-        </w:rPr>
-        <w:t>?token</w:t>
-      </w:r>
-      <w:proofErr w:type="spellEnd"/>
-      <w:proofErr w:type="gramEnd"/>
-      <w:r>
-        <w:rPr>
-          <w:lang w:val="en-US"/>
-        </w:rPr>
-        <w:t>=' +</w:t>
-      </w:r>
-      <w:proofErr w:type="spellStart"/>
-      <w:r>
-        <w:rPr>
-          <w:lang w:val="en-US"/>
-        </w:rPr>
-        <w:t>response.token</w:t>
-      </w:r>
-      <w:proofErr w:type="spellEnd"/>
-      <w:r>
-        <w:rPr>
-          <w:lang w:val="en-US"/>
-        </w:rPr>
-        <w:t>+'"&gt;AUXILIATURA&lt;/a&gt;</w:t>
-      </w:r>
-    </w:p>
-    <w:p>
-      <w:pPr>
-        <w:pStyle w:val="ImagenConsola"/>
-        <w:rPr>
-          <w:lang w:val="en-US"/>
-        </w:rPr>
-      </w:pPr>
-      <w:r>
-        <w:rPr>
-          <w:lang w:val="en-US"/>
-        </w:rPr>
-        <w:t>&lt;</w:t>
-      </w:r>
-      <w:proofErr w:type="spellStart"/>
-      <w:proofErr w:type="gramStart"/>
-      <w:r>
-        <w:rPr>
-          <w:lang w:val="en-US"/>
-        </w:rPr>
-        <w:t>br</w:t>
-      </w:r>
-      <w:proofErr w:type="spellEnd"/>
-      <w:proofErr w:type="gramEnd"/>
-      <w:r>
-        <w:rPr>
-          <w:lang w:val="en-US"/>
-        </w:rPr>
-        <w:t>&gt;&lt;/li&gt;&lt;/div&gt;</w:t>
-      </w:r>
-    </w:p>
-    <w:p>
-      <w:pPr>
-        <w:pStyle w:val="ImagenConsola"/>
-        <w:rPr>
-          <w:lang w:val="en-US"/>
-        </w:rPr>
-      </w:pPr>
-      <w:r>
-        <w:rPr>
-          <w:lang w:val="en-US"/>
-        </w:rPr>
-        <w:t>&lt;</w:t>
-      </w:r>
-      <w:proofErr w:type="spellStart"/>
-      <w:r>
-        <w:rPr>
-          <w:lang w:val="en-US"/>
-        </w:rPr>
-        <w:t>div</w:t>
-      </w:r>
-      <w:r>
-        <w:rPr>
-          <w:lang w:val="en-US"/>
-        </w:rPr>
-        <w:t>style</w:t>
-      </w:r>
-      <w:proofErr w:type="spellEnd"/>
-      <w:r>
-        <w:rPr>
-          <w:lang w:val="en-US"/>
-        </w:rPr>
-        <w:t>="</w:t>
-      </w:r>
-      <w:proofErr w:type="spellStart"/>
-      <w:r>
-        <w:rPr>
-          <w:lang w:val="en-US"/>
-        </w:rPr>
-        <w:t>float</w:t>
-      </w:r>
-      <w:proofErr w:type="gramStart"/>
-      <w:r>
-        <w:rPr>
-          <w:lang w:val="en-US"/>
-        </w:rPr>
-        <w:t>:right</w:t>
-      </w:r>
-      <w:proofErr w:type="spellEnd"/>
-      <w:proofErr w:type="gramEnd"/>
-      <w:r>
-        <w:rPr>
-          <w:lang w:val="en-US"/>
-        </w:rPr>
-        <w:t>; padding-right: 20px;"&gt;&lt;/div&gt;&lt;div style="clear: bo</w:t>
-      </w:r>
-      <w:r>
-        <w:rPr>
-          <w:lang w:val="en-US"/>
-        </w:rPr>
-        <w:t>th;"&gt;&lt;/div&gt;&lt;/</w:t>
-      </w:r>
-      <w:proofErr w:type="spellStart"/>
-      <w:r>
-        <w:rPr>
-          <w:lang w:val="en-US"/>
-        </w:rPr>
-        <w:t>ul</w:t>
-      </w:r>
-      <w:proofErr w:type="spellEnd"/>
-      <w:r>
-        <w:rPr>
-          <w:lang w:val="en-US"/>
-        </w:rPr>
-        <w:t>&gt;&lt;/div&gt;&lt;/div&gt;');</w:t>
+        <w:t xml:space="preserve"> id="aux_click" </w:t>
+      </w:r>
+      <w:r>
+        <w:rPr>
+          <w:lang w:val="en-US"/>
+        </w:rPr>
+        <w:t>style="top: -2px; position: relative;" href= "'+baseUrl+'/dtt/cpfecys/abstract/oauth_login?token=' +response.token+'"&gt;AUXILIATURA&lt;/a&gt;</w:t>
+      </w:r>
+    </w:p>
+    <w:p>
+      <w:pPr>
+        <w:pStyle w:val="ImagenConsola"/>
+        <w:rPr>
+          <w:lang w:val="en-US"/>
+        </w:rPr>
+      </w:pPr>
+      <w:r>
+        <w:rPr>
+          <w:lang w:val="en-US"/>
+        </w:rPr>
+        <w:t>&lt;br&gt;&lt;/li&gt;&lt;/div&gt;</w:t>
+      </w:r>
+    </w:p>
+    <w:p>
+      <w:pPr>
+        <w:pStyle w:val="ImagenConsola"/>
+        <w:rPr>
+          <w:lang w:val="en-US"/>
+        </w:rPr>
+      </w:pPr>
+      <w:r>
+        <w:rPr>
+          <w:lang w:val="en-US"/>
+        </w:rPr>
+        <w:t>&lt;div</w:t>
+      </w:r>
+      <w:r>
+        <w:rPr>
+          <w:lang w:val="en-US"/>
+        </w:rPr>
+        <w:t>style="float:right; padding-right: 20px;"&gt;&lt;/div&gt;&lt;div style="clear: bo</w:t>
+      </w:r>
+      <w:r>
+        <w:rPr>
+          <w:lang w:val="en-US"/>
+        </w:rPr>
+        <w:t>th;"&gt;&lt;/div&gt;&lt;/ul&gt;&lt;/div&gt;&lt;/div&gt;');</w:t>
       </w:r>
     </w:p>
     <w:p>
@@ -12360,35 +9918,17 @@
     </w:p>
     <w:p>
       <w:r>
-        <w:t xml:space="preserve">El objetivo del archivo </w:t>
-      </w:r>
-      <w:proofErr w:type="spellStart"/>
-      <w:r>
-        <w:t>session_handler</w:t>
-      </w:r>
-      <w:proofErr w:type="spellEnd"/>
-      <w:r>
-        <w:t xml:space="preserve"> es acceder a la base de datos de usuarios de la herramienta con la que se desea integrar CPFECYS </w:t>
+        <w:t xml:space="preserve">El objetivo del archivo session_handler es acceder a la base de datos de usuarios de la herramienta con la que se desea integrar CPFECYS </w:t>
       </w:r>
       <w:r>
         <w:t>y generar basándose en el identificador único del usuario un toquen sirve para comparar con el toquen generado en la herramienta CPFECYS, de esta manera se puede determinar comparando la igualdad de ambos si un usuario en la herramienta a integrar cuenta con un usuario activo en CPFECYS</w:t>
       </w:r>
       <w:r>
-        <w:t xml:space="preserve">, el contenido del archivo </w:t>
-      </w:r>
-      <w:proofErr w:type="spellStart"/>
-      <w:r>
-        <w:t>session_handler</w:t>
-      </w:r>
-      <w:proofErr w:type="spellEnd"/>
-      <w:r>
-        <w:t xml:space="preserve"> es el que se muestra en la imagen [</w:t>
-      </w:r>
-      <w:proofErr w:type="spellStart"/>
+        <w:t>, el contenido del archivo session_handler es el que se muestra en la imagen [</w:t>
+      </w:r>
       <w:r>
         <w:t>imagen_numero</w:t>
       </w:r>
-      <w:proofErr w:type="spellEnd"/>
       <w:r>
         <w:t>]</w:t>
       </w:r>
@@ -12403,13 +9943,8 @@
         <w:ind w:left="1560" w:hanging="1560"/>
       </w:pPr>
       <w:r>
-        <w:t xml:space="preserve">Contenido del archivo </w:t>
-      </w:r>
-      <w:proofErr w:type="spellStart"/>
-      <w:r>
-        <w:t>session_handler</w:t>
-      </w:r>
-      <w:proofErr w:type="spellEnd"/>
+        <w:t>Contenido del archivo session_handler</w:t>
+      </w:r>
     </w:p>
     <w:p/>
     <w:p>
@@ -12420,22 +9955,12 @@
           <w:lang w:val="en-US"/>
         </w:rPr>
       </w:pPr>
-      <w:proofErr w:type="gramStart"/>
-      <w:r>
-        <w:rPr>
-          <w:lang w:val="en-US"/>
-        </w:rPr>
-        <w:t>&lt;?</w:t>
-      </w:r>
-      <w:proofErr w:type="spellStart"/>
-      <w:r>
-        <w:rPr>
-          <w:lang w:val="en-US"/>
-        </w:rPr>
-        <w:t>php</w:t>
-      </w:r>
-      <w:proofErr w:type="spellEnd"/>
-      <w:proofErr w:type="gramEnd"/>
+      <w:r>
+        <w:rPr>
+          <w:lang w:val="en-US"/>
+        </w:rPr>
+        <w:t>&lt;?php</w:t>
+      </w:r>
     </w:p>
     <w:p>
       <w:pPr>
@@ -12445,33 +9970,11 @@
           <w:lang w:val="en-US"/>
         </w:rPr>
       </w:pPr>
-      <w:proofErr w:type="spellStart"/>
-      <w:r>
-        <w:rPr>
-          <w:lang w:val="en-US"/>
-        </w:rPr>
-        <w:t>session_</w:t>
-      </w:r>
-      <w:proofErr w:type="gramStart"/>
-      <w:r>
-        <w:rPr>
-          <w:lang w:val="en-US"/>
-        </w:rPr>
-        <w:t>name</w:t>
-      </w:r>
-      <w:proofErr w:type="spellEnd"/>
-      <w:r>
-        <w:rPr>
-          <w:lang w:val="en-US"/>
-        </w:rPr>
-        <w:t>(</w:t>
-      </w:r>
-      <w:proofErr w:type="gramEnd"/>
-      <w:r>
-        <w:rPr>
-          <w:lang w:val="en-US"/>
-        </w:rPr>
-        <w:t>'11284b891395526f1b5c26d78dc798f4');</w:t>
+      <w:r>
+        <w:rPr>
+          <w:lang w:val="en-US"/>
+        </w:rPr>
+        <w:t>session_name('11284b891395526f1b5c26d78dc798f4');</w:t>
       </w:r>
     </w:p>
     <w:p>
@@ -12482,33 +9985,11 @@
           <w:lang w:val="en-US"/>
         </w:rPr>
       </w:pPr>
-      <w:proofErr w:type="spellStart"/>
-      <w:r>
-        <w:rPr>
-          <w:lang w:val="en-US"/>
-        </w:rPr>
-        <w:t>session_</w:t>
-      </w:r>
-      <w:proofErr w:type="gramStart"/>
-      <w:r>
-        <w:rPr>
-          <w:lang w:val="en-US"/>
-        </w:rPr>
-        <w:t>start</w:t>
-      </w:r>
-      <w:proofErr w:type="spellEnd"/>
-      <w:r>
-        <w:rPr>
-          <w:lang w:val="en-US"/>
-        </w:rPr>
-        <w:t>(</w:t>
-      </w:r>
-      <w:proofErr w:type="gramEnd"/>
-      <w:r>
-        <w:rPr>
-          <w:lang w:val="en-US"/>
-        </w:rPr>
-        <w:t>);</w:t>
+      <w:r>
+        <w:rPr>
+          <w:lang w:val="en-US"/>
+        </w:rPr>
+        <w:t>session_start();</w:t>
       </w:r>
     </w:p>
     <w:p>
@@ -12538,21 +10019,7 @@
         <w:rPr>
           <w:lang w:val="en-US"/>
         </w:rPr>
-        <w:t>//$_</w:t>
-      </w:r>
-      <w:proofErr w:type="gramStart"/>
-      <w:r>
-        <w:rPr>
-          <w:lang w:val="en-US"/>
-        </w:rPr>
-        <w:t>SESSION[</w:t>
-      </w:r>
-      <w:proofErr w:type="gramEnd"/>
-      <w:r>
-        <w:rPr>
-          <w:lang w:val="en-US"/>
-        </w:rPr>
-        <w:t>'views']=1;</w:t>
+        <w:t>//$_SESSION['views']=1;</w:t>
       </w:r>
     </w:p>
     <w:p>
@@ -12578,22 +10045,12 @@
           <w:lang w:val="en-US"/>
         </w:rPr>
       </w:pPr>
-      <w:proofErr w:type="gramStart"/>
-      <w:r>
-        <w:rPr>
-          <w:lang w:val="en-US"/>
-        </w:rPr>
-        <w:t>&lt;?</w:t>
-      </w:r>
-      <w:proofErr w:type="spellStart"/>
-      <w:r>
-        <w:rPr>
-          <w:lang w:val="en-US"/>
-        </w:rPr>
-        <w:t>php</w:t>
-      </w:r>
-      <w:proofErr w:type="spellEnd"/>
-      <w:proofErr w:type="gramEnd"/>
+      <w:r>
+        <w:rPr>
+          <w:lang w:val="en-US"/>
+        </w:rPr>
+        <w:t>&lt;?php</w:t>
+      </w:r>
     </w:p>
     <w:p>
       <w:pPr>
@@ -12622,35 +10079,7 @@
         <w:rPr>
           <w:lang w:val="en-US"/>
         </w:rPr>
-        <w:t>//echo $_</w:t>
-      </w:r>
-      <w:proofErr w:type="gramStart"/>
-      <w:r>
-        <w:rPr>
-          <w:lang w:val="en-US"/>
-        </w:rPr>
-        <w:t>SESSION[</w:t>
-      </w:r>
-      <w:proofErr w:type="gramEnd"/>
-      <w:r>
-        <w:rPr>
-          <w:lang w:val="en-US"/>
-        </w:rPr>
-        <w:t>'_</w:t>
-      </w:r>
-      <w:proofErr w:type="spellStart"/>
-      <w:r>
-        <w:rPr>
-          <w:lang w:val="en-US"/>
-        </w:rPr>
-        <w:t>uid</w:t>
-      </w:r>
-      <w:proofErr w:type="spellEnd"/>
-      <w:r>
-        <w:rPr>
-          <w:lang w:val="en-US"/>
-        </w:rPr>
-        <w:t>'];</w:t>
+        <w:t>//echo $_SESSION['_uid'];</w:t>
       </w:r>
     </w:p>
     <w:p>
@@ -12666,35 +10095,7 @@
           <w:lang w:val="en-US"/>
         </w:rPr>
         <w:lastRenderedPageBreak/>
-        <w:t>//$_</w:t>
-      </w:r>
-      <w:proofErr w:type="gramStart"/>
-      <w:r>
-        <w:rPr>
-          <w:lang w:val="en-US"/>
-        </w:rPr>
-        <w:t>SESSION[</w:t>
-      </w:r>
-      <w:proofErr w:type="gramEnd"/>
-      <w:r>
-        <w:rPr>
-          <w:lang w:val="en-US"/>
-        </w:rPr>
-        <w:t>'_</w:t>
-      </w:r>
-      <w:proofErr w:type="spellStart"/>
-      <w:r>
-        <w:rPr>
-          <w:lang w:val="en-US"/>
-        </w:rPr>
-        <w:t>uid</w:t>
-      </w:r>
-      <w:proofErr w:type="spellEnd"/>
-      <w:r>
-        <w:rPr>
-          <w:lang w:val="en-US"/>
-        </w:rPr>
-        <w:t>']=2;</w:t>
+        <w:t>//$_SESSION['_uid']=2;</w:t>
       </w:r>
     </w:p>
     <w:p>
@@ -12705,47 +10106,11 @@
           <w:lang w:val="en-US"/>
         </w:rPr>
       </w:pPr>
-      <w:proofErr w:type="gramStart"/>
-      <w:r>
-        <w:rPr>
-          <w:lang w:val="en-US"/>
-        </w:rPr>
-        <w:t>if</w:t>
-      </w:r>
-      <w:proofErr w:type="gramEnd"/>
-      <w:r>
-        <w:rPr>
-          <w:lang w:val="en-US"/>
-        </w:rPr>
-        <w:t xml:space="preserve"> (!</w:t>
-      </w:r>
-      <w:proofErr w:type="spellStart"/>
-      <w:r>
-        <w:rPr>
-          <w:lang w:val="en-US"/>
-        </w:rPr>
-        <w:t>isset</w:t>
-      </w:r>
-      <w:proofErr w:type="spellEnd"/>
-      <w:r>
-        <w:rPr>
-          <w:lang w:val="en-US"/>
-        </w:rPr>
-        <w:t>($_SESSION['_</w:t>
-      </w:r>
-      <w:proofErr w:type="spellStart"/>
-      <w:r>
-        <w:rPr>
-          <w:lang w:val="en-US"/>
-        </w:rPr>
-        <w:t>uid</w:t>
-      </w:r>
-      <w:proofErr w:type="spellEnd"/>
-      <w:r>
-        <w:rPr>
-          <w:lang w:val="en-US"/>
-        </w:rPr>
-        <w:t>'])) return;</w:t>
+      <w:r>
+        <w:rPr>
+          <w:lang w:val="en-US"/>
+        </w:rPr>
+        <w:t>if (!isset($_SESSION['_uid'])) return;</w:t>
       </w:r>
     </w:p>
     <w:p>
@@ -12760,57 +10125,7 @@
         <w:rPr>
           <w:lang w:val="en-US"/>
         </w:rPr>
-        <w:t>$</w:t>
-      </w:r>
-      <w:proofErr w:type="spellStart"/>
-      <w:r>
-        <w:rPr>
-          <w:lang w:val="en-US"/>
-        </w:rPr>
-        <w:t>mysqli</w:t>
-      </w:r>
-      <w:proofErr w:type="spellEnd"/>
-      <w:r>
-        <w:rPr>
-          <w:lang w:val="en-US"/>
-        </w:rPr>
-        <w:t xml:space="preserve"> = new </w:t>
-      </w:r>
-      <w:proofErr w:type="spellStart"/>
-      <w:proofErr w:type="gramStart"/>
-      <w:r>
-        <w:rPr>
-          <w:lang w:val="en-US"/>
-        </w:rPr>
-        <w:t>mysqli</w:t>
-      </w:r>
-      <w:proofErr w:type="spellEnd"/>
-      <w:r>
-        <w:rPr>
-          <w:lang w:val="en-US"/>
-        </w:rPr>
-        <w:t>(</w:t>
-      </w:r>
-      <w:proofErr w:type="gramEnd"/>
-      <w:r>
-        <w:rPr>
-          <w:lang w:val="en-US"/>
-        </w:rPr>
-        <w:t>"</w:t>
-      </w:r>
-      <w:proofErr w:type="spellStart"/>
-      <w:r>
-        <w:rPr>
-          <w:lang w:val="en-US"/>
-        </w:rPr>
-        <w:t>localhost</w:t>
-      </w:r>
-      <w:proofErr w:type="spellEnd"/>
-      <w:r>
-        <w:rPr>
-          <w:lang w:val="en-US"/>
-        </w:rPr>
-        <w:t>", "root", "", "chamilo6");</w:t>
+        <w:t>$mysqli = new mysqli("localhost", "root", "", "chamilo6");</w:t>
       </w:r>
     </w:p>
     <w:p>
@@ -12818,31 +10133,8 @@
         <w:pStyle w:val="ImagenConsola"/>
         <w:ind w:firstLine="0"/>
       </w:pPr>
-      <w:proofErr w:type="spellStart"/>
-      <w:proofErr w:type="gramStart"/>
-      <w:r>
-        <w:t>if</w:t>
-      </w:r>
-      <w:proofErr w:type="spellEnd"/>
-      <w:proofErr w:type="gramEnd"/>
-      <w:r>
-        <w:t xml:space="preserve"> ($</w:t>
-      </w:r>
-      <w:proofErr w:type="spellStart"/>
-      <w:r>
-        <w:t>mysqli</w:t>
-      </w:r>
-      <w:proofErr w:type="spellEnd"/>
-      <w:r>
-        <w:t>-&gt;</w:t>
-      </w:r>
-      <w:proofErr w:type="spellStart"/>
-      <w:r>
-        <w:t>connect_errno</w:t>
-      </w:r>
-      <w:proofErr w:type="spellEnd"/>
-      <w:r>
-        <w:t>) {</w:t>
+      <w:r>
+        <w:t>if ($mysqli-&gt;connect_errno) {</w:t>
       </w:r>
     </w:p>
     <w:p>
@@ -12854,114 +10146,136 @@
         </w:rPr>
       </w:pPr>
       <w:r>
+        <w:t xml:space="preserve">    echo "Falló la conexión con MySQL: (" . </w:t>
+      </w:r>
+      <w:r>
+        <w:rPr>
+          <w:lang w:val="en-US"/>
+        </w:rPr>
+        <w:t xml:space="preserve">$mysqli-&gt;connect_errno . ") " </w:t>
+      </w:r>
+    </w:p>
+    <w:p>
+      <w:pPr>
+        <w:pStyle w:val="ImagenConsola"/>
+        <w:ind w:firstLine="0"/>
+        <w:rPr>
+          <w:lang w:val="en-US"/>
+        </w:rPr>
+      </w:pPr>
+      <w:r>
+        <w:rPr>
+          <w:lang w:val="en-US"/>
+        </w:rPr>
+        <w:t xml:space="preserve">    . $mysqli-&gt;connect_error;</w:t>
+      </w:r>
+    </w:p>
+    <w:p>
+      <w:pPr>
+        <w:pStyle w:val="ImagenConsola"/>
+        <w:ind w:firstLine="0"/>
+        <w:rPr>
+          <w:lang w:val="en-US"/>
+        </w:rPr>
+      </w:pPr>
+      <w:r>
+        <w:rPr>
+          <w:lang w:val="en-US"/>
+        </w:rPr>
+        <w:t>}</w:t>
+      </w:r>
+    </w:p>
+    <w:p>
+      <w:pPr>
+        <w:pStyle w:val="ImagenConsola"/>
+        <w:ind w:firstLine="0"/>
+        <w:rPr>
+          <w:lang w:val="en-US"/>
+        </w:rPr>
+      </w:pPr>
+      <w:r>
+        <w:rPr>
+          <w:lang w:val="en-US"/>
+        </w:rPr>
+        <w:t>$carnet = NULL;</w:t>
+      </w:r>
+    </w:p>
+    <w:p>
+      <w:pPr>
+        <w:pStyle w:val="ImagenConsola"/>
+        <w:ind w:firstLine="0"/>
+        <w:rPr>
+          <w:lang w:val="en-US"/>
+        </w:rPr>
+      </w:pPr>
+    </w:p>
+    <w:p>
+      <w:pPr>
+        <w:pStyle w:val="ImagenConsola"/>
+        <w:ind w:firstLine="0"/>
+        <w:rPr>
+          <w:lang w:val="en-US"/>
+        </w:rPr>
+      </w:pPr>
+      <w:r>
+        <w:rPr>
+          <w:lang w:val="en-US"/>
+        </w:rPr>
+        <w:t>/* crear una sentencia preparada */</w:t>
+      </w:r>
+    </w:p>
+    <w:p>
+      <w:pPr>
+        <w:pStyle w:val="ImagenConsola"/>
+        <w:ind w:firstLine="0"/>
+        <w:rPr>
+          <w:lang w:val="en-US"/>
+        </w:rPr>
+      </w:pPr>
+      <w:r>
+        <w:rPr>
+          <w:lang w:val="en-US"/>
+        </w:rPr>
+        <w:t xml:space="preserve">if ($stmt = $mysqli-&gt;prepare("select username from user_user where id=?")) </w:t>
+      </w:r>
+    </w:p>
+    <w:p>
+      <w:pPr>
+        <w:pStyle w:val="ImagenConsola"/>
+        <w:ind w:firstLine="0"/>
+        <w:rPr>
+          <w:lang w:val="en-US"/>
+        </w:rPr>
+      </w:pPr>
+      <w:r>
+        <w:rPr>
+          <w:lang w:val="en-US"/>
+        </w:rPr>
+        <w:t>{</w:t>
+      </w:r>
+    </w:p>
+    <w:p>
+      <w:pPr>
+        <w:pStyle w:val="ImagenConsola"/>
+        <w:ind w:firstLine="0"/>
+      </w:pPr>
+      <w:r>
+        <w:rPr>
+          <w:lang w:val="en-US"/>
+        </w:rPr>
         <w:t xml:space="preserve">    </w:t>
       </w:r>
-      <w:proofErr w:type="gramStart"/>
-      <w:r>
-        <w:t>echo</w:t>
-      </w:r>
-      <w:proofErr w:type="gramEnd"/>
-      <w:r>
-        <w:t xml:space="preserve"> "Falló la conexión con </w:t>
-      </w:r>
-      <w:proofErr w:type="spellStart"/>
-      <w:r>
-        <w:t>MySQL</w:t>
-      </w:r>
-      <w:proofErr w:type="spellEnd"/>
-      <w:r>
-        <w:t xml:space="preserve">: (" . </w:t>
-      </w:r>
-      <w:r>
-        <w:rPr>
-          <w:lang w:val="en-US"/>
-        </w:rPr>
-        <w:t>$</w:t>
-      </w:r>
-      <w:proofErr w:type="spellStart"/>
-      <w:r>
-        <w:rPr>
-          <w:lang w:val="en-US"/>
-        </w:rPr>
-        <w:t>mysqli</w:t>
-      </w:r>
-      <w:proofErr w:type="spellEnd"/>
-      <w:r>
-        <w:rPr>
-          <w:lang w:val="en-US"/>
-        </w:rPr>
-        <w:t>-&gt;</w:t>
-      </w:r>
-      <w:proofErr w:type="spellStart"/>
-      <w:r>
-        <w:rPr>
-          <w:lang w:val="en-US"/>
-        </w:rPr>
-        <w:t>connect_</w:t>
-      </w:r>
-      <w:proofErr w:type="gramStart"/>
-      <w:r>
-        <w:rPr>
-          <w:lang w:val="en-US"/>
-        </w:rPr>
-        <w:t>errno</w:t>
-      </w:r>
-      <w:proofErr w:type="spellEnd"/>
-      <w:r>
-        <w:rPr>
-          <w:lang w:val="en-US"/>
-        </w:rPr>
-        <w:t xml:space="preserve"> .</w:t>
-      </w:r>
-      <w:proofErr w:type="gramEnd"/>
-      <w:r>
-        <w:rPr>
-          <w:lang w:val="en-US"/>
-        </w:rPr>
-        <w:t xml:space="preserve"> ") " </w:t>
+      <w:r>
+        <w:t>/* ligar parámetros para marcadores */</w:t>
       </w:r>
     </w:p>
     <w:p>
       <w:pPr>
         <w:pStyle w:val="ImagenConsola"/>
         <w:ind w:firstLine="0"/>
-        <w:rPr>
-          <w:lang w:val="en-US"/>
-        </w:rPr>
-      </w:pPr>
-      <w:r>
-        <w:rPr>
-          <w:lang w:val="en-US"/>
-        </w:rPr>
-        <w:t xml:space="preserve">    . $</w:t>
-      </w:r>
-      <w:proofErr w:type="spellStart"/>
-      <w:r>
-        <w:rPr>
-          <w:lang w:val="en-US"/>
-        </w:rPr>
-        <w:t>mysqli</w:t>
-      </w:r>
-      <w:proofErr w:type="spellEnd"/>
-      <w:r>
-        <w:rPr>
-          <w:lang w:val="en-US"/>
-        </w:rPr>
-        <w:t>-&gt;</w:t>
-      </w:r>
-      <w:proofErr w:type="spellStart"/>
-      <w:r>
-        <w:rPr>
-          <w:lang w:val="en-US"/>
-        </w:rPr>
-        <w:t>connect_error</w:t>
-      </w:r>
-      <w:proofErr w:type="spellEnd"/>
-      <w:r>
-        <w:rPr>
-          <w:lang w:val="en-US"/>
-        </w:rPr>
-        <w:t>;</w:t>
+      </w:pPr>
+      <w:r>
+        <w:t xml:space="preserve">    $stmt-&gt;bind_param("i", $_SESSION['_uid']);</w:t>
       </w:r>
     </w:p>
     <w:p>
@@ -12970,6 +10284,103 @@
         <w:ind w:firstLine="0"/>
       </w:pPr>
       <w:r>
+        <w:t xml:space="preserve">    </w:t>
+      </w:r>
+      <w:r>
+        <w:t>/* ejecutar la consulta */</w:t>
+      </w:r>
+    </w:p>
+    <w:p>
+      <w:pPr>
+        <w:pStyle w:val="ImagenConsola"/>
+        <w:ind w:firstLine="0"/>
+      </w:pPr>
+      <w:r>
+        <w:t xml:space="preserve">    $stmt-&gt;execute();</w:t>
+      </w:r>
+    </w:p>
+    <w:p>
+      <w:pPr>
+        <w:pStyle w:val="ImagenConsola"/>
+        <w:ind w:firstLine="0"/>
+      </w:pPr>
+      <w:r>
+        <w:t xml:space="preserve">    /* ligar variables de resultado */</w:t>
+      </w:r>
+    </w:p>
+    <w:p>
+      <w:pPr>
+        <w:pStyle w:val="ImagenConsola"/>
+        <w:ind w:firstLine="0"/>
+      </w:pPr>
+      <w:r>
+        <w:t xml:space="preserve"> </w:t>
+      </w:r>
+      <w:r>
+        <w:t xml:space="preserve">   $stmt-&gt;bind_result($carnet);</w:t>
+      </w:r>
+    </w:p>
+    <w:p>
+      <w:pPr>
+        <w:pStyle w:val="ImagenConsola"/>
+        <w:ind w:firstLine="0"/>
+      </w:pPr>
+      <w:r>
+        <w:t xml:space="preserve">    /* obtener valor */</w:t>
+      </w:r>
+    </w:p>
+    <w:p>
+      <w:pPr>
+        <w:pStyle w:val="ImagenConsola"/>
+        <w:ind w:firstLine="0"/>
+      </w:pPr>
+      <w:r>
+        <w:t xml:space="preserve">    $stmt-&gt;fetch();</w:t>
+      </w:r>
+    </w:p>
+    <w:p>
+      <w:pPr>
+        <w:pStyle w:val="ImagenConsola"/>
+        <w:ind w:firstLine="0"/>
+      </w:pPr>
+      <w:r>
+        <w:t xml:space="preserve">    /* cerrar sentencia */</w:t>
+      </w:r>
+    </w:p>
+    <w:p>
+      <w:pPr>
+        <w:pStyle w:val="ImagenConsola"/>
+        <w:ind w:firstLine="0"/>
+      </w:pPr>
+      <w:r>
+        <w:t xml:space="preserve">    $stmt-&gt;close();</w:t>
+      </w:r>
+    </w:p>
+    <w:p>
+      <w:pPr>
+        <w:pStyle w:val="ImagenConsola"/>
+        <w:ind w:firstLine="0"/>
+      </w:pPr>
+      <w:r>
+        <w:t>}else{</w:t>
+      </w:r>
+    </w:p>
+    <w:p>
+      <w:pPr>
+        <w:pStyle w:val="ImagenConsola"/>
+        <w:ind w:firstLine="0"/>
+      </w:pPr>
+      <w:r>
+        <w:tab/>
+        <w:t>echo "Falló laejecucion: (" . $mysqli-&gt;errno . ") " . $mysqli-&gt;error;</w:t>
+      </w:r>
+    </w:p>
+    <w:p>
+      <w:pPr>
+        <w:pStyle w:val="ImagenConsola"/>
+        <w:ind w:firstLine="0"/>
+      </w:pPr>
+      <w:r>
         <w:t>}</w:t>
       </w:r>
     </w:p>
@@ -12979,7 +10390,7 @@
         <w:ind w:firstLine="0"/>
       </w:pPr>
       <w:r>
-        <w:t>$carnet = NULL;</w:t>
+        <w:t>$mysqli-&gt;close();</w:t>
       </w:r>
     </w:p>
     <w:p>
@@ -12987,113 +10398,65 @@
         <w:pStyle w:val="ImagenConsola"/>
         <w:ind w:firstLine="0"/>
       </w:pPr>
+      <w:r>
+        <w:t>//echo $carnet;</w:t>
+      </w:r>
     </w:p>
     <w:p>
       <w:pPr>
         <w:pStyle w:val="ImagenConsola"/>
         <w:ind w:firstLine="0"/>
-      </w:pPr>
-      <w:r>
-        <w:t xml:space="preserve">/* </w:t>
-      </w:r>
-      <w:proofErr w:type="gramStart"/>
-      <w:r>
-        <w:t>crear</w:t>
-      </w:r>
-      <w:proofErr w:type="gramEnd"/>
-      <w:r>
-        <w:t xml:space="preserve"> una sentencia preparada */</w:t>
+        <w:rPr>
+          <w:lang w:val="en-US"/>
+        </w:rPr>
+      </w:pPr>
+      <w:r>
+        <w:rPr>
+          <w:lang w:val="en-US"/>
+        </w:rPr>
+        <w:t>$mysqli = new mysqli("localhost", "root", "", "cpfecys");</w:t>
       </w:r>
     </w:p>
     <w:p>
       <w:pPr>
         <w:pStyle w:val="ImagenConsola"/>
         <w:ind w:firstLine="0"/>
-        <w:rPr>
-          <w:lang w:val="en-US"/>
-        </w:rPr>
-      </w:pPr>
-      <w:proofErr w:type="gramStart"/>
-      <w:r>
-        <w:rPr>
-          <w:lang w:val="en-US"/>
-        </w:rPr>
-        <w:t>if</w:t>
-      </w:r>
-      <w:proofErr w:type="gramEnd"/>
-      <w:r>
-        <w:rPr>
-          <w:lang w:val="en-US"/>
-        </w:rPr>
-        <w:t xml:space="preserve"> ($</w:t>
-      </w:r>
-      <w:proofErr w:type="spellStart"/>
-      <w:r>
-        <w:rPr>
-          <w:lang w:val="en-US"/>
-        </w:rPr>
-        <w:t>stmt</w:t>
-      </w:r>
-      <w:proofErr w:type="spellEnd"/>
-      <w:r>
-        <w:rPr>
-          <w:lang w:val="en-US"/>
-        </w:rPr>
-        <w:t xml:space="preserve"> = $</w:t>
-      </w:r>
-      <w:proofErr w:type="spellStart"/>
-      <w:r>
-        <w:rPr>
-          <w:lang w:val="en-US"/>
-        </w:rPr>
-        <w:t>mysqli</w:t>
-      </w:r>
-      <w:proofErr w:type="spellEnd"/>
-      <w:r>
-        <w:rPr>
-          <w:lang w:val="en-US"/>
-        </w:rPr>
-        <w:t xml:space="preserve">-&gt;prepare("select username from </w:t>
-      </w:r>
-      <w:proofErr w:type="spellStart"/>
-      <w:r>
-        <w:rPr>
-          <w:lang w:val="en-US"/>
-        </w:rPr>
-        <w:t>user_user</w:t>
-      </w:r>
-      <w:proofErr w:type="spellEnd"/>
-      <w:r>
-        <w:rPr>
-          <w:lang w:val="en-US"/>
-        </w:rPr>
-        <w:t xml:space="preserve"> where id=?")) </w:t>
+      </w:pPr>
+      <w:r>
+        <w:t>if ($mysqli-&gt;connect_errno) {</w:t>
       </w:r>
     </w:p>
     <w:p>
       <w:pPr>
         <w:pStyle w:val="ImagenConsola"/>
         <w:ind w:firstLine="0"/>
-      </w:pPr>
-      <w:r>
-        <w:t>{</w:t>
+        <w:rPr>
+          <w:lang w:val="en-US"/>
+        </w:rPr>
+      </w:pPr>
+      <w:r>
+        <w:t xml:space="preserve">    echo "Falló la conexión con MySQL: (" . </w:t>
+      </w:r>
+      <w:r>
+        <w:rPr>
+          <w:lang w:val="en-US"/>
+        </w:rPr>
+        <w:t xml:space="preserve">$mysqli-&gt;connect_err . ")" </w:t>
       </w:r>
     </w:p>
     <w:p>
       <w:pPr>
         <w:pStyle w:val="ImagenConsola"/>
         <w:ind w:firstLine="0"/>
-      </w:pPr>
-      <w:r>
-        <w:t xml:space="preserve">    /* </w:t>
-      </w:r>
-      <w:proofErr w:type="gramStart"/>
-      <w:r>
-        <w:t>ligar</w:t>
-      </w:r>
-      <w:proofErr w:type="gramEnd"/>
-      <w:r>
-        <w:t xml:space="preserve"> parámetros para marcadores */</w:t>
+        <w:rPr>
+          <w:lang w:val="en-US"/>
+        </w:rPr>
+      </w:pPr>
+      <w:r>
+        <w:rPr>
+          <w:lang w:val="en-US"/>
+        </w:rPr>
+        <w:t xml:space="preserve">    . $mysqli-&gt;connect_error;</w:t>
       </w:r>
     </w:p>
     <w:p>
@@ -13102,39 +10465,7 @@
         <w:ind w:firstLine="0"/>
       </w:pPr>
       <w:r>
-        <w:t xml:space="preserve">    $</w:t>
-      </w:r>
-      <w:proofErr w:type="spellStart"/>
-      <w:r>
-        <w:t>stmt</w:t>
-      </w:r>
-      <w:proofErr w:type="spellEnd"/>
-      <w:r>
-        <w:t>-&gt;</w:t>
-      </w:r>
-      <w:proofErr w:type="spellStart"/>
-      <w:r>
-        <w:t>bind_</w:t>
-      </w:r>
-      <w:proofErr w:type="gramStart"/>
-      <w:r>
-        <w:t>param</w:t>
-      </w:r>
-      <w:proofErr w:type="spellEnd"/>
-      <w:r>
-        <w:t>(</w:t>
-      </w:r>
-      <w:proofErr w:type="gramEnd"/>
-      <w:r>
-        <w:t>"i", $_SESSION['_</w:t>
-      </w:r>
-      <w:proofErr w:type="spellStart"/>
-      <w:r>
-        <w:t>uid</w:t>
-      </w:r>
-      <w:proofErr w:type="spellEnd"/>
-      <w:r>
-        <w:t>']);</w:t>
+        <w:t>}</w:t>
       </w:r>
     </w:p>
     <w:p>
@@ -13143,18 +10474,67 @@
         <w:ind w:firstLine="0"/>
       </w:pPr>
       <w:r>
+        <w:t>$token = sha1($carnet . time());</w:t>
+      </w:r>
+    </w:p>
+    <w:p>
+      <w:pPr>
+        <w:pStyle w:val="ImagenConsola"/>
+        <w:ind w:firstLine="0"/>
+      </w:pPr>
+      <w:r>
+        <w:t>/* crear una sentencia preparada */</w:t>
+      </w:r>
+    </w:p>
+    <w:p>
+      <w:pPr>
+        <w:pStyle w:val="ImagenConsola"/>
+        <w:ind w:firstLine="0"/>
+        <w:rPr>
+          <w:lang w:val="en-US"/>
+        </w:rPr>
+      </w:pPr>
+      <w:r>
+        <w:rPr>
+          <w:lang w:val="en-US"/>
+        </w:rPr>
+        <w:t xml:space="preserve">if ($stmt = </w:t>
+      </w:r>
+    </w:p>
+    <w:p>
+      <w:pPr>
+        <w:pStyle w:val="ImagenConsola"/>
+        <w:ind w:firstLine="0"/>
+        <w:rPr>
+          <w:lang w:val="en-US"/>
+        </w:rPr>
+      </w:pPr>
+      <w:r>
+        <w:rPr>
+          <w:lang w:val="en-US"/>
+        </w:rPr>
+        <w:t xml:space="preserve">    $mysqli-&gt;prepare('update auth_user set </w:t>
+      </w:r>
+      <w:r>
+        <w:rPr>
+          <w:lang w:val="en-US"/>
+        </w:rPr>
+        <w:t>uv_token=? where username=?')){</w:t>
+      </w:r>
+    </w:p>
+    <w:p>
+      <w:pPr>
+        <w:pStyle w:val="ImagenConsola"/>
+        <w:ind w:firstLine="0"/>
+      </w:pPr>
+      <w:r>
+        <w:rPr>
+          <w:lang w:val="en-US"/>
+        </w:rPr>
         <w:t xml:space="preserve">    </w:t>
       </w:r>
       <w:r>
-        <w:t xml:space="preserve">/* </w:t>
-      </w:r>
-      <w:proofErr w:type="gramStart"/>
-      <w:r>
-        <w:t>ejecutar</w:t>
-      </w:r>
-      <w:proofErr w:type="gramEnd"/>
-      <w:r>
-        <w:t xml:space="preserve"> la consulta */</w:t>
+        <w:t>/* ligar parámetros para marcadores */</w:t>
       </w:r>
     </w:p>
     <w:p>
@@ -13163,914 +10543,81 @@
         <w:ind w:firstLine="0"/>
       </w:pPr>
       <w:r>
-        <w:t xml:space="preserve">    $</w:t>
-      </w:r>
-      <w:proofErr w:type="spellStart"/>
-      <w:r>
-        <w:t>stmt</w:t>
-      </w:r>
-      <w:proofErr w:type="spellEnd"/>
-      <w:r>
-        <w:t>-&gt;</w:t>
-      </w:r>
-      <w:proofErr w:type="spellStart"/>
-      <w:proofErr w:type="gramStart"/>
-      <w:r>
-        <w:t>execute</w:t>
-      </w:r>
-      <w:proofErr w:type="spellEnd"/>
-      <w:r>
-        <w:t>(</w:t>
-      </w:r>
-      <w:proofErr w:type="gramEnd"/>
-      <w:r>
-        <w:t>);</w:t>
+        <w:t xml:space="preserve">    $stmt-&gt;bind_param('ss', $token, $carnet);</w:t>
       </w:r>
     </w:p>
     <w:p>
       <w:pPr>
         <w:pStyle w:val="ImagenConsola"/>
         <w:ind w:firstLine="0"/>
-      </w:pPr>
-      <w:r>
-        <w:t xml:space="preserve">    /* </w:t>
-      </w:r>
-      <w:proofErr w:type="gramStart"/>
-      <w:r>
-        <w:t>ligar</w:t>
-      </w:r>
-      <w:proofErr w:type="gramEnd"/>
-      <w:r>
-        <w:t xml:space="preserve"> variables de resultado */</w:t>
+        <w:rPr>
+          <w:lang w:val="en-US"/>
+        </w:rPr>
+      </w:pPr>
+      <w:r>
+        <w:rPr>
+          <w:lang w:val="en-US"/>
+        </w:rPr>
+        <w:t>//    $st</w:t>
+      </w:r>
+      <w:r>
+        <w:rPr>
+          <w:lang w:val="en-US"/>
+        </w:rPr>
+        <w:t>mt-&gt;bind_param('s', $username);</w:t>
       </w:r>
     </w:p>
     <w:p>
       <w:pPr>
         <w:pStyle w:val="ImagenConsola"/>
         <w:ind w:firstLine="0"/>
-      </w:pPr>
-      <w:r>
-        <w:t xml:space="preserve"> </w:t>
-      </w:r>
-      <w:r>
-        <w:t xml:space="preserve">   $</w:t>
-      </w:r>
-      <w:proofErr w:type="spellStart"/>
-      <w:r>
-        <w:t>stmt</w:t>
-      </w:r>
-      <w:proofErr w:type="spellEnd"/>
-      <w:r>
-        <w:t>-&gt;</w:t>
-      </w:r>
-      <w:proofErr w:type="spellStart"/>
-      <w:r>
-        <w:t>bind_</w:t>
-      </w:r>
-      <w:proofErr w:type="gramStart"/>
-      <w:r>
-        <w:t>result</w:t>
-      </w:r>
-      <w:proofErr w:type="spellEnd"/>
-      <w:r>
-        <w:t>(</w:t>
-      </w:r>
-      <w:proofErr w:type="gramEnd"/>
-      <w:r>
-        <w:t>$carnet);</w:t>
+        <w:rPr>
+          <w:lang w:val="en-US"/>
+        </w:rPr>
+      </w:pPr>
+      <w:r>
+        <w:rPr>
+          <w:lang w:val="en-US"/>
+        </w:rPr>
+        <w:lastRenderedPageBreak/>
+        <w:t xml:space="preserve">    /* ejecutar la consulta */</w:t>
       </w:r>
     </w:p>
     <w:p>
       <w:pPr>
         <w:pStyle w:val="ImagenConsola"/>
         <w:ind w:firstLine="0"/>
-      </w:pPr>
-      <w:r>
-        <w:t xml:space="preserve">    /* </w:t>
-      </w:r>
-      <w:proofErr w:type="gramStart"/>
-      <w:r>
-        <w:t>obtener</w:t>
-      </w:r>
-      <w:proofErr w:type="gramEnd"/>
-      <w:r>
-        <w:t xml:space="preserve"> valor */</w:t>
+        <w:rPr>
+          <w:lang w:val="en-US"/>
+        </w:rPr>
+      </w:pPr>
+      <w:r>
+        <w:rPr>
+          <w:lang w:val="en-US"/>
+        </w:rPr>
+        <w:t xml:space="preserve">    if(!$stmt-&gt;execute()){</w:t>
       </w:r>
     </w:p>
     <w:p>
       <w:pPr>
         <w:pStyle w:val="ImagenConsola"/>
         <w:ind w:firstLine="0"/>
-      </w:pPr>
-      <w:r>
-        <w:t xml:space="preserve">    $</w:t>
-      </w:r>
-      <w:proofErr w:type="spellStart"/>
-      <w:r>
-        <w:t>stmt</w:t>
-      </w:r>
-      <w:proofErr w:type="spellEnd"/>
-      <w:r>
-        <w:t>-&gt;</w:t>
-      </w:r>
-      <w:proofErr w:type="spellStart"/>
-      <w:proofErr w:type="gramStart"/>
-      <w:r>
-        <w:t>fetch</w:t>
-      </w:r>
-      <w:proofErr w:type="spellEnd"/>
-      <w:r>
-        <w:t>(</w:t>
-      </w:r>
-      <w:proofErr w:type="gramEnd"/>
-      <w:r>
-        <w:t>);</w:t>
-      </w:r>
-    </w:p>
-    <w:p>
-      <w:pPr>
-        <w:pStyle w:val="ImagenConsola"/>
-        <w:ind w:firstLine="0"/>
-      </w:pPr>
-      <w:r>
-        <w:t xml:space="preserve">    /* </w:t>
-      </w:r>
-      <w:proofErr w:type="gramStart"/>
-      <w:r>
-        <w:t>cerrar</w:t>
-      </w:r>
-      <w:proofErr w:type="gramEnd"/>
-      <w:r>
-        <w:t xml:space="preserve"> sentencia */</w:t>
-      </w:r>
-    </w:p>
-    <w:p>
-      <w:pPr>
-        <w:pStyle w:val="ImagenConsola"/>
-        <w:ind w:firstLine="0"/>
-      </w:pPr>
-      <w:r>
-        <w:t xml:space="preserve">    $</w:t>
-      </w:r>
-      <w:proofErr w:type="spellStart"/>
-      <w:r>
-        <w:t>stmt</w:t>
-      </w:r>
-      <w:proofErr w:type="spellEnd"/>
-      <w:r>
-        <w:t>-&gt;</w:t>
-      </w:r>
-      <w:proofErr w:type="spellStart"/>
-      <w:proofErr w:type="gramStart"/>
-      <w:r>
-        <w:t>close</w:t>
-      </w:r>
-      <w:proofErr w:type="spellEnd"/>
-      <w:r>
-        <w:t>(</w:t>
-      </w:r>
-      <w:proofErr w:type="gramEnd"/>
-      <w:r>
-        <w:t>);</w:t>
-      </w:r>
-    </w:p>
-    <w:p>
-      <w:pPr>
-        <w:pStyle w:val="ImagenConsola"/>
-        <w:ind w:firstLine="0"/>
-      </w:pPr>
-      <w:r>
-        <w:t>}</w:t>
-      </w:r>
-      <w:proofErr w:type="spellStart"/>
-      <w:proofErr w:type="gramStart"/>
-      <w:r>
-        <w:t>else</w:t>
-      </w:r>
-      <w:proofErr w:type="spellEnd"/>
-      <w:proofErr w:type="gramEnd"/>
-      <w:r>
-        <w:t>{</w:t>
-      </w:r>
-    </w:p>
-    <w:p>
-      <w:pPr>
-        <w:pStyle w:val="ImagenConsola"/>
-        <w:ind w:firstLine="0"/>
-      </w:pPr>
-      <w:r>
+        <w:rPr>
+          <w:lang w:val="en-US"/>
+        </w:rPr>
+      </w:pPr>
+      <w:r>
+        <w:rPr>
+          <w:lang w:val="en-US"/>
+        </w:rPr>
         <w:tab/>
       </w:r>
-      <w:proofErr w:type="gramStart"/>
-      <w:r>
-        <w:t>echo</w:t>
-      </w:r>
-      <w:proofErr w:type="gramEnd"/>
-      <w:r>
-        <w:t xml:space="preserve"> "Falló </w:t>
-      </w:r>
-      <w:proofErr w:type="spellStart"/>
-      <w:r>
-        <w:t>laejecucion</w:t>
-      </w:r>
-      <w:proofErr w:type="spellEnd"/>
-      <w:r>
-        <w:t>: (" . $</w:t>
-      </w:r>
-      <w:proofErr w:type="spellStart"/>
-      <w:r>
-        <w:t>mysqli</w:t>
-      </w:r>
-      <w:proofErr w:type="spellEnd"/>
-      <w:r>
-        <w:t>-&gt;</w:t>
-      </w:r>
-      <w:proofErr w:type="spellStart"/>
-      <w:proofErr w:type="gramStart"/>
-      <w:r>
-        <w:t>errno</w:t>
-      </w:r>
-      <w:proofErr w:type="spellEnd"/>
-      <w:r>
-        <w:t xml:space="preserve"> .</w:t>
-      </w:r>
-      <w:proofErr w:type="gramEnd"/>
-      <w:r>
-        <w:t xml:space="preserve"> ") " . $</w:t>
-      </w:r>
-      <w:proofErr w:type="spellStart"/>
-      <w:r>
-        <w:t>mysqli</w:t>
-      </w:r>
-      <w:proofErr w:type="spellEnd"/>
-      <w:r>
-        <w:t>-&gt;error;</w:t>
-      </w:r>
-    </w:p>
-    <w:p>
-      <w:pPr>
-        <w:pStyle w:val="ImagenConsola"/>
-        <w:ind w:firstLine="0"/>
-      </w:pPr>
-      <w:r>
-        <w:t>}</w:t>
-      </w:r>
-    </w:p>
-    <w:p>
-      <w:pPr>
-        <w:pStyle w:val="ImagenConsola"/>
-        <w:ind w:firstLine="0"/>
-      </w:pPr>
-      <w:r>
-        <w:t>$</w:t>
-      </w:r>
-      <w:proofErr w:type="spellStart"/>
-      <w:r>
-        <w:t>mysqli</w:t>
-      </w:r>
-      <w:proofErr w:type="spellEnd"/>
-      <w:r>
-        <w:t>-&gt;</w:t>
-      </w:r>
-      <w:proofErr w:type="spellStart"/>
-      <w:proofErr w:type="gramStart"/>
-      <w:r>
-        <w:t>close</w:t>
-      </w:r>
-      <w:proofErr w:type="spellEnd"/>
-      <w:r>
-        <w:t>(</w:t>
-      </w:r>
-      <w:proofErr w:type="gramEnd"/>
-      <w:r>
-        <w:t>);</w:t>
-      </w:r>
-    </w:p>
-    <w:p>
-      <w:pPr>
-        <w:pStyle w:val="ImagenConsola"/>
-        <w:ind w:firstLine="0"/>
-      </w:pPr>
-      <w:r>
-        <w:t>//echo $carnet;</w:t>
-      </w:r>
-    </w:p>
-    <w:p>
-      <w:pPr>
-        <w:pStyle w:val="ImagenConsola"/>
-        <w:ind w:firstLine="0"/>
-        <w:rPr>
-          <w:lang w:val="en-US"/>
-        </w:rPr>
-      </w:pPr>
-      <w:r>
-        <w:rPr>
-          <w:lang w:val="en-US"/>
-        </w:rPr>
-        <w:t>$</w:t>
-      </w:r>
-      <w:proofErr w:type="spellStart"/>
-      <w:r>
-        <w:rPr>
-          <w:lang w:val="en-US"/>
-        </w:rPr>
-        <w:t>mysqli</w:t>
-      </w:r>
-      <w:proofErr w:type="spellEnd"/>
-      <w:r>
-        <w:rPr>
-          <w:lang w:val="en-US"/>
-        </w:rPr>
-        <w:t xml:space="preserve"> = new </w:t>
-      </w:r>
-      <w:proofErr w:type="spellStart"/>
-      <w:proofErr w:type="gramStart"/>
-      <w:r>
-        <w:rPr>
-          <w:lang w:val="en-US"/>
-        </w:rPr>
-        <w:t>mysqli</w:t>
-      </w:r>
-      <w:proofErr w:type="spellEnd"/>
-      <w:r>
-        <w:rPr>
-          <w:lang w:val="en-US"/>
-        </w:rPr>
-        <w:t>(</w:t>
-      </w:r>
-      <w:proofErr w:type="gramEnd"/>
-      <w:r>
-        <w:rPr>
-          <w:lang w:val="en-US"/>
-        </w:rPr>
-        <w:t>"</w:t>
-      </w:r>
-      <w:proofErr w:type="spellStart"/>
-      <w:r>
-        <w:rPr>
-          <w:lang w:val="en-US"/>
-        </w:rPr>
-        <w:t>localhost</w:t>
-      </w:r>
-      <w:proofErr w:type="spellEnd"/>
-      <w:r>
-        <w:rPr>
-          <w:lang w:val="en-US"/>
-        </w:rPr>
-        <w:t>", "root", "", "</w:t>
-      </w:r>
-      <w:proofErr w:type="spellStart"/>
-      <w:r>
-        <w:rPr>
-          <w:lang w:val="en-US"/>
-        </w:rPr>
-        <w:t>cpfecys</w:t>
-      </w:r>
-      <w:proofErr w:type="spellEnd"/>
-      <w:r>
-        <w:rPr>
-          <w:lang w:val="en-US"/>
-        </w:rPr>
-        <w:t>");</w:t>
-      </w:r>
-    </w:p>
-    <w:p>
-      <w:pPr>
-        <w:pStyle w:val="ImagenConsola"/>
-        <w:ind w:firstLine="0"/>
-      </w:pPr>
-      <w:proofErr w:type="spellStart"/>
-      <w:proofErr w:type="gramStart"/>
-      <w:r>
-        <w:t>if</w:t>
-      </w:r>
-      <w:proofErr w:type="spellEnd"/>
-      <w:proofErr w:type="gramEnd"/>
-      <w:r>
-        <w:t xml:space="preserve"> ($</w:t>
-      </w:r>
-      <w:proofErr w:type="spellStart"/>
-      <w:r>
-        <w:t>mysqli</w:t>
-      </w:r>
-      <w:proofErr w:type="spellEnd"/>
-      <w:r>
-        <w:t>-&gt;</w:t>
-      </w:r>
-      <w:proofErr w:type="spellStart"/>
-      <w:r>
-        <w:t>connect_errno</w:t>
-      </w:r>
-      <w:proofErr w:type="spellEnd"/>
-      <w:r>
-        <w:t>) {</w:t>
-      </w:r>
-    </w:p>
-    <w:p>
-      <w:pPr>
-        <w:pStyle w:val="ImagenConsola"/>
-        <w:ind w:firstLine="0"/>
-        <w:rPr>
-          <w:lang w:val="en-US"/>
-        </w:rPr>
-      </w:pPr>
-      <w:r>
-        <w:t xml:space="preserve">    </w:t>
-      </w:r>
-      <w:proofErr w:type="gramStart"/>
-      <w:r>
-        <w:t>echo</w:t>
-      </w:r>
-      <w:proofErr w:type="gramEnd"/>
-      <w:r>
-        <w:t xml:space="preserve"> "Falló la conexión con </w:t>
-      </w:r>
-      <w:proofErr w:type="spellStart"/>
-      <w:r>
-        <w:t>MySQL</w:t>
-      </w:r>
-      <w:proofErr w:type="spellEnd"/>
-      <w:r>
-        <w:t xml:space="preserve">: (" . </w:t>
-      </w:r>
-      <w:r>
-        <w:rPr>
-          <w:lang w:val="en-US"/>
-        </w:rPr>
-        <w:t>$</w:t>
-      </w:r>
-      <w:proofErr w:type="spellStart"/>
-      <w:r>
-        <w:rPr>
-          <w:lang w:val="en-US"/>
-        </w:rPr>
-        <w:t>mysqli</w:t>
-      </w:r>
-      <w:proofErr w:type="spellEnd"/>
-      <w:r>
-        <w:rPr>
-          <w:lang w:val="en-US"/>
-        </w:rPr>
-        <w:t>-&gt;</w:t>
-      </w:r>
-      <w:proofErr w:type="spellStart"/>
-      <w:r>
-        <w:rPr>
-          <w:lang w:val="en-US"/>
-        </w:rPr>
-        <w:t>connect_</w:t>
-      </w:r>
-      <w:proofErr w:type="gramStart"/>
-      <w:r>
-        <w:rPr>
-          <w:lang w:val="en-US"/>
-        </w:rPr>
-        <w:t>err</w:t>
-      </w:r>
-      <w:proofErr w:type="spellEnd"/>
-      <w:r>
-        <w:rPr>
-          <w:lang w:val="en-US"/>
-        </w:rPr>
-        <w:t xml:space="preserve"> .</w:t>
-      </w:r>
-      <w:proofErr w:type="gramEnd"/>
-      <w:r>
-        <w:rPr>
-          <w:lang w:val="en-US"/>
-        </w:rPr>
-        <w:t xml:space="preserve"> ")" </w:t>
-      </w:r>
-    </w:p>
-    <w:p>
-      <w:pPr>
-        <w:pStyle w:val="ImagenConsola"/>
-        <w:ind w:firstLine="0"/>
-        <w:rPr>
-          <w:lang w:val="en-US"/>
-        </w:rPr>
-      </w:pPr>
-      <w:r>
-        <w:rPr>
-          <w:lang w:val="en-US"/>
-        </w:rPr>
-        <w:t xml:space="preserve">    . $</w:t>
-      </w:r>
-      <w:proofErr w:type="spellStart"/>
-      <w:r>
-        <w:rPr>
-          <w:lang w:val="en-US"/>
-        </w:rPr>
-        <w:t>mysqli</w:t>
-      </w:r>
-      <w:proofErr w:type="spellEnd"/>
-      <w:r>
-        <w:rPr>
-          <w:lang w:val="en-US"/>
-        </w:rPr>
-        <w:t>-&gt;</w:t>
-      </w:r>
-      <w:proofErr w:type="spellStart"/>
-      <w:r>
-        <w:rPr>
-          <w:lang w:val="en-US"/>
-        </w:rPr>
-        <w:t>connect_error</w:t>
-      </w:r>
-      <w:proofErr w:type="spellEnd"/>
-      <w:r>
-        <w:rPr>
-          <w:lang w:val="en-US"/>
-        </w:rPr>
-        <w:t>;</w:t>
-      </w:r>
-    </w:p>
-    <w:p>
-      <w:pPr>
-        <w:pStyle w:val="ImagenConsola"/>
-        <w:ind w:firstLine="0"/>
-      </w:pPr>
-      <w:r>
-        <w:t>}</w:t>
-      </w:r>
-    </w:p>
-    <w:p>
-      <w:pPr>
-        <w:pStyle w:val="ImagenConsola"/>
-        <w:ind w:firstLine="0"/>
-      </w:pPr>
-      <w:r>
-        <w:t>$</w:t>
-      </w:r>
-      <w:proofErr w:type="spellStart"/>
-      <w:r>
-        <w:t>token</w:t>
-      </w:r>
-      <w:proofErr w:type="spellEnd"/>
-      <w:r>
-        <w:t xml:space="preserve"> = </w:t>
-      </w:r>
-      <w:proofErr w:type="gramStart"/>
-      <w:r>
-        <w:t>sha1(</w:t>
-      </w:r>
-      <w:proofErr w:type="gramEnd"/>
-      <w:r>
-        <w:t>$carnet . time());</w:t>
-      </w:r>
-    </w:p>
-    <w:p>
-      <w:pPr>
-        <w:pStyle w:val="ImagenConsola"/>
-        <w:ind w:firstLine="0"/>
-      </w:pPr>
-      <w:r>
-        <w:t xml:space="preserve">/* </w:t>
-      </w:r>
-      <w:proofErr w:type="gramStart"/>
-      <w:r>
-        <w:t>crear</w:t>
-      </w:r>
-      <w:proofErr w:type="gramEnd"/>
-      <w:r>
-        <w:t xml:space="preserve"> una sentencia preparada */</w:t>
-      </w:r>
-    </w:p>
-    <w:p>
-      <w:pPr>
-        <w:pStyle w:val="ImagenConsola"/>
-        <w:ind w:firstLine="0"/>
-        <w:rPr>
-          <w:lang w:val="en-US"/>
-        </w:rPr>
-      </w:pPr>
-      <w:proofErr w:type="gramStart"/>
-      <w:r>
-        <w:rPr>
-          <w:lang w:val="en-US"/>
-        </w:rPr>
-        <w:t>if</w:t>
-      </w:r>
-      <w:proofErr w:type="gramEnd"/>
-      <w:r>
-        <w:rPr>
-          <w:lang w:val="en-US"/>
-        </w:rPr>
-        <w:t xml:space="preserve"> ($stmt = </w:t>
-      </w:r>
-    </w:p>
-    <w:p>
-      <w:pPr>
-        <w:pStyle w:val="ImagenConsola"/>
-        <w:ind w:firstLine="0"/>
-        <w:rPr>
-          <w:lang w:val="en-US"/>
-        </w:rPr>
-      </w:pPr>
-      <w:r>
-        <w:rPr>
-          <w:lang w:val="en-US"/>
-        </w:rPr>
-        <w:t xml:space="preserve">    $</w:t>
-      </w:r>
-      <w:proofErr w:type="spellStart"/>
-      <w:r>
-        <w:rPr>
-          <w:lang w:val="en-US"/>
-        </w:rPr>
-        <w:t>mysqli</w:t>
-      </w:r>
-      <w:proofErr w:type="spellEnd"/>
-      <w:r>
-        <w:rPr>
-          <w:lang w:val="en-US"/>
-        </w:rPr>
-        <w:t>-&gt;</w:t>
-      </w:r>
-      <w:proofErr w:type="gramStart"/>
-      <w:r>
-        <w:rPr>
-          <w:lang w:val="en-US"/>
-        </w:rPr>
-        <w:t>prepare(</w:t>
-      </w:r>
-      <w:proofErr w:type="gramEnd"/>
-      <w:r>
-        <w:rPr>
-          <w:lang w:val="en-US"/>
-        </w:rPr>
-        <w:t xml:space="preserve">'update </w:t>
-      </w:r>
-      <w:proofErr w:type="spellStart"/>
-      <w:r>
-        <w:rPr>
-          <w:lang w:val="en-US"/>
-        </w:rPr>
-        <w:t>auth_user</w:t>
-      </w:r>
-      <w:proofErr w:type="spellEnd"/>
-      <w:r>
-        <w:rPr>
-          <w:lang w:val="en-US"/>
-        </w:rPr>
-        <w:t xml:space="preserve"> set </w:t>
-      </w:r>
-      <w:proofErr w:type="spellStart"/>
-      <w:r>
-        <w:rPr>
-          <w:lang w:val="en-US"/>
-        </w:rPr>
-        <w:t>uv_token</w:t>
-      </w:r>
-      <w:proofErr w:type="spellEnd"/>
-      <w:r>
-        <w:rPr>
-          <w:lang w:val="en-US"/>
-        </w:rPr>
-        <w:t>=? where username=?')){</w:t>
-      </w:r>
-    </w:p>
-    <w:p>
-      <w:pPr>
-        <w:pStyle w:val="ImagenConsola"/>
-        <w:ind w:firstLine="0"/>
-      </w:pPr>
-      <w:r>
-        <w:rPr>
-          <w:lang w:val="en-US"/>
-        </w:rPr>
-        <w:t xml:space="preserve">    </w:t>
-      </w:r>
-      <w:r>
-        <w:t xml:space="preserve">/* </w:t>
-      </w:r>
-      <w:proofErr w:type="gramStart"/>
-      <w:r>
-        <w:t>ligar</w:t>
-      </w:r>
-      <w:proofErr w:type="gramEnd"/>
-      <w:r>
-        <w:t xml:space="preserve"> parámetros para marcadores */</w:t>
-      </w:r>
-    </w:p>
-    <w:p>
-      <w:pPr>
-        <w:pStyle w:val="ImagenConsola"/>
-        <w:ind w:firstLine="0"/>
-      </w:pPr>
-      <w:r>
-        <w:t xml:space="preserve">    $</w:t>
-      </w:r>
-      <w:proofErr w:type="spellStart"/>
-      <w:r>
-        <w:t>stmt</w:t>
-      </w:r>
-      <w:proofErr w:type="spellEnd"/>
-      <w:r>
-        <w:t>-&gt;</w:t>
-      </w:r>
-      <w:proofErr w:type="spellStart"/>
-      <w:r>
-        <w:t>bind_</w:t>
-      </w:r>
-      <w:proofErr w:type="gramStart"/>
-      <w:r>
-        <w:t>param</w:t>
-      </w:r>
-      <w:proofErr w:type="spellEnd"/>
-      <w:r>
-        <w:t>(</w:t>
-      </w:r>
-      <w:proofErr w:type="gramEnd"/>
-      <w:r>
-        <w:t>'</w:t>
-      </w:r>
-      <w:proofErr w:type="spellStart"/>
-      <w:r>
-        <w:t>ss</w:t>
-      </w:r>
-      <w:proofErr w:type="spellEnd"/>
-      <w:r>
-        <w:t>', $</w:t>
-      </w:r>
-      <w:proofErr w:type="spellStart"/>
-      <w:r>
-        <w:t>token</w:t>
-      </w:r>
-      <w:proofErr w:type="spellEnd"/>
-      <w:r>
-        <w:t>, $carnet);</w:t>
-      </w:r>
-    </w:p>
-    <w:p>
-      <w:pPr>
-        <w:pStyle w:val="ImagenConsola"/>
-        <w:ind w:firstLine="0"/>
-        <w:rPr>
-          <w:lang w:val="en-US"/>
-        </w:rPr>
-      </w:pPr>
-      <w:r>
-        <w:rPr>
-          <w:lang w:val="en-US"/>
-        </w:rPr>
-        <w:t>//    $</w:t>
-      </w:r>
-      <w:proofErr w:type="spellStart"/>
-      <w:r>
-        <w:rPr>
-          <w:lang w:val="en-US"/>
-        </w:rPr>
-        <w:t>st</w:t>
-      </w:r>
-      <w:r>
-        <w:rPr>
-          <w:lang w:val="en-US"/>
-        </w:rPr>
-        <w:t>mt</w:t>
-      </w:r>
-      <w:proofErr w:type="spellEnd"/>
-      <w:r>
-        <w:rPr>
-          <w:lang w:val="en-US"/>
-        </w:rPr>
-        <w:t>-&gt;</w:t>
-      </w:r>
-      <w:proofErr w:type="spellStart"/>
-      <w:r>
-        <w:rPr>
-          <w:lang w:val="en-US"/>
-        </w:rPr>
-        <w:t>bind_</w:t>
-      </w:r>
-      <w:proofErr w:type="gramStart"/>
-      <w:r>
-        <w:rPr>
-          <w:lang w:val="en-US"/>
-        </w:rPr>
-        <w:t>param</w:t>
-      </w:r>
-      <w:proofErr w:type="spellEnd"/>
-      <w:r>
-        <w:rPr>
-          <w:lang w:val="en-US"/>
-        </w:rPr>
-        <w:t>(</w:t>
-      </w:r>
-      <w:proofErr w:type="gramEnd"/>
-      <w:r>
-        <w:rPr>
-          <w:lang w:val="en-US"/>
-        </w:rPr>
-        <w:t>'s', $username);</w:t>
-      </w:r>
-    </w:p>
-    <w:p>
-      <w:pPr>
-        <w:pStyle w:val="ImagenConsola"/>
-        <w:ind w:firstLine="0"/>
-        <w:rPr>
-          <w:lang w:val="en-US"/>
-        </w:rPr>
-      </w:pPr>
-      <w:r>
-        <w:rPr>
-          <w:lang w:val="en-US"/>
-        </w:rPr>
-        <w:lastRenderedPageBreak/>
-        <w:t xml:space="preserve">    /* </w:t>
-      </w:r>
-      <w:proofErr w:type="spellStart"/>
-      <w:r>
-        <w:rPr>
-          <w:lang w:val="en-US"/>
-        </w:rPr>
-        <w:t>ejecutar</w:t>
-      </w:r>
-      <w:proofErr w:type="spellEnd"/>
-      <w:r>
-        <w:rPr>
-          <w:lang w:val="en-US"/>
-        </w:rPr>
-        <w:t xml:space="preserve"> la </w:t>
-      </w:r>
-      <w:proofErr w:type="spellStart"/>
-      <w:r>
-        <w:rPr>
-          <w:lang w:val="en-US"/>
-        </w:rPr>
-        <w:t>consulta</w:t>
-      </w:r>
-      <w:proofErr w:type="spellEnd"/>
-      <w:r>
-        <w:rPr>
-          <w:lang w:val="en-US"/>
-        </w:rPr>
-        <w:t xml:space="preserve"> */</w:t>
-      </w:r>
-    </w:p>
-    <w:p>
-      <w:pPr>
-        <w:pStyle w:val="ImagenConsola"/>
-        <w:ind w:firstLine="0"/>
-        <w:rPr>
-          <w:lang w:val="en-US"/>
-        </w:rPr>
-      </w:pPr>
-      <w:r>
-        <w:rPr>
-          <w:lang w:val="en-US"/>
-        </w:rPr>
-        <w:t xml:space="preserve">    </w:t>
-      </w:r>
-      <w:proofErr w:type="gramStart"/>
-      <w:r>
-        <w:rPr>
-          <w:lang w:val="en-US"/>
-        </w:rPr>
-        <w:t>if(</w:t>
-      </w:r>
-      <w:proofErr w:type="gramEnd"/>
-      <w:r>
-        <w:rPr>
-          <w:lang w:val="en-US"/>
-        </w:rPr>
-        <w:t>!$stmt-&gt;execute()){</w:t>
-      </w:r>
-    </w:p>
-    <w:p>
-      <w:pPr>
-        <w:pStyle w:val="ImagenConsola"/>
-        <w:ind w:firstLine="0"/>
-        <w:rPr>
-          <w:lang w:val="en-US"/>
-        </w:rPr>
-      </w:pPr>
       <w:r>
         <w:rPr>
           <w:lang w:val="en-US"/>
         </w:rPr>
         <w:tab/>
-      </w:r>
-      <w:r>
-        <w:rPr>
-          <w:lang w:val="en-US"/>
-        </w:rPr>
-        <w:tab/>
-      </w:r>
-      <w:proofErr w:type="gramStart"/>
-      <w:r>
-        <w:rPr>
-          <w:lang w:val="en-US"/>
-        </w:rPr>
-        <w:t>echo</w:t>
-      </w:r>
-      <w:proofErr w:type="gramEnd"/>
-      <w:r>
-        <w:rPr>
-          <w:lang w:val="en-US"/>
-        </w:rPr>
-        <w:t xml:space="preserve"> "Fail";</w:t>
+        <w:t>echo "Fail";</w:t>
       </w:r>
     </w:p>
     <w:p>
@@ -14093,29 +10640,15 @@
       <w:pPr>
         <w:pStyle w:val="ImagenConsola"/>
         <w:ind w:firstLine="0"/>
-        <w:rPr>
-          <w:lang w:val="en-US"/>
-        </w:rPr>
-      </w:pPr>
-      <w:r>
-        <w:rPr>
-          <w:lang w:val="en-US"/>
-        </w:rPr>
-        <w:t xml:space="preserve">    $stmt-&gt;</w:t>
-      </w:r>
-      <w:proofErr w:type="gramStart"/>
-      <w:r>
-        <w:rPr>
-          <w:lang w:val="en-US"/>
-        </w:rPr>
-        <w:t>close(</w:t>
-      </w:r>
-      <w:proofErr w:type="gramEnd"/>
-      <w:r>
-        <w:rPr>
-          <w:lang w:val="en-US"/>
-        </w:rPr>
-        <w:t>);</w:t>
+      </w:pPr>
+      <w:r>
+        <w:rPr>
+          <w:lang w:val="en-US"/>
+        </w:rPr>
+        <w:t xml:space="preserve">    </w:t>
+      </w:r>
+      <w:r>
+        <w:t>$stmt-&gt;close();</w:t>
       </w:r>
     </w:p>
     <w:p>
@@ -14124,404 +10657,202 @@
         <w:ind w:firstLine="0"/>
       </w:pPr>
       <w:r>
+        <w:t>}else{</w:t>
+      </w:r>
+    </w:p>
+    <w:p>
+      <w:pPr>
+        <w:pStyle w:val="ImagenConsola"/>
+        <w:ind w:firstLine="0"/>
+      </w:pPr>
+      <w:r>
+        <w:tab/>
+        <w:t>echo "Fallo la ejecucion " . $mysqli-&gt;errno . " error: " . $mysqli-&gt;error;</w:t>
+      </w:r>
+    </w:p>
+    <w:p>
+      <w:pPr>
+        <w:pStyle w:val="ImagenConsola"/>
+        <w:ind w:firstLine="0"/>
+        <w:rPr>
+          <w:lang w:val="en-US"/>
+        </w:rPr>
+      </w:pPr>
+      <w:r>
+        <w:tab/>
+      </w:r>
+      <w:r>
+        <w:rPr>
+          <w:lang w:val="en-US"/>
+        </w:rPr>
+        <w:t>return;</w:t>
+      </w:r>
+    </w:p>
+    <w:p>
+      <w:pPr>
+        <w:pStyle w:val="ImagenConsola"/>
+        <w:ind w:firstLine="0"/>
+        <w:rPr>
+          <w:lang w:val="en-US"/>
+        </w:rPr>
+      </w:pPr>
+      <w:r>
+        <w:rPr>
+          <w:lang w:val="en-US"/>
+        </w:rPr>
         <w:t>}</w:t>
       </w:r>
-      <w:proofErr w:type="spellStart"/>
-      <w:proofErr w:type="gramStart"/>
-      <w:r>
-        <w:t>else</w:t>
-      </w:r>
-      <w:proofErr w:type="spellEnd"/>
-      <w:proofErr w:type="gramEnd"/>
-      <w:r>
-        <w:t>{</w:t>
-      </w:r>
     </w:p>
     <w:p>
       <w:pPr>
         <w:pStyle w:val="ImagenConsola"/>
         <w:ind w:firstLine="0"/>
-      </w:pPr>
-      <w:r>
+        <w:rPr>
+          <w:lang w:val="en-US"/>
+        </w:rPr>
+      </w:pPr>
+      <w:r>
+        <w:rPr>
+          <w:lang w:val="en-US"/>
+        </w:rPr>
+        <w:t>$mysqli-&gt;close();</w:t>
+      </w:r>
+    </w:p>
+    <w:p>
+      <w:pPr>
+        <w:pStyle w:val="ImagenConsola"/>
+        <w:ind w:firstLine="0"/>
+        <w:rPr>
+          <w:lang w:val="en-US"/>
+        </w:rPr>
+      </w:pPr>
+      <w:r>
+        <w:rPr>
+          <w:lang w:val="en-US"/>
+        </w:rPr>
+        <w:t>//echo $token;</w:t>
+      </w:r>
+    </w:p>
+    <w:p>
+      <w:pPr>
+        <w:pStyle w:val="ImagenConsola"/>
+        <w:ind w:firstLine="0"/>
+        <w:rPr>
+          <w:lang w:val="en-US"/>
+        </w:rPr>
+      </w:pPr>
+      <w:r>
+        <w:rPr>
+          <w:lang w:val="en-US"/>
+        </w:rPr>
+        <w:t>$ret = array();</w:t>
+      </w:r>
+    </w:p>
+    <w:p>
+      <w:pPr>
+        <w:pStyle w:val="ImagenConsola"/>
+        <w:ind w:firstLine="0"/>
+        <w:rPr>
+          <w:lang w:val="en-US"/>
+        </w:rPr>
+      </w:pPr>
+      <w:r>
+        <w:rPr>
+          <w:lang w:val="en-US"/>
+        </w:rPr>
+        <w:t>$ret['token'] = $token;</w:t>
+      </w:r>
+    </w:p>
+    <w:p>
+      <w:pPr>
+        <w:pStyle w:val="ImagenConsola"/>
+        <w:ind w:firstLine="0"/>
+        <w:rPr>
+          <w:lang w:val="en-US"/>
+        </w:rPr>
+      </w:pPr>
+      <w:r>
+        <w:rPr>
+          <w:lang w:val="en-US"/>
+        </w:rPr>
+        <w:t>$ret['uid'] = $_SESSION['_uid'];</w:t>
+      </w:r>
+    </w:p>
+    <w:p>
+      <w:pPr>
+        <w:pStyle w:val="ImagenConsola"/>
+        <w:ind w:firstLine="0"/>
+      </w:pPr>
+      <w:r>
+        <w:t>//$ret['carnet'] = $carnet;</w:t>
+      </w:r>
+    </w:p>
+    <w:p>
+      <w:pPr>
+        <w:pStyle w:val="ImagenConsola"/>
+        <w:ind w:firstLine="0"/>
+      </w:pPr>
+      <w:r>
+        <w:t>echo json_encode($ret);</w:t>
+      </w:r>
+    </w:p>
+    <w:p>
+      <w:pPr>
+        <w:pStyle w:val="ImagenConsola"/>
+        <w:ind w:firstLine="0"/>
+      </w:pPr>
+      <w:r>
+        <w:t>?&gt;</w:t>
+      </w:r>
+    </w:p>
+    <w:p>
+      <w:pPr>
+        <w:pStyle w:val="Fuente"/>
+        <w:rPr>
+          <w:noProof/>
+          <w:lang w:val="es-GT" w:eastAsia="es-GT"/>
+        </w:rPr>
+      </w:pPr>
+    </w:p>
+    <w:p>
+      <w:pPr>
+        <w:pStyle w:val="Fuente"/>
+        <w:rPr>
+          <w:lang w:val="es-GT"/>
+        </w:rPr>
+      </w:pPr>
+      <w:r>
+        <w:rPr>
+          <w:noProof/>
+          <w:lang w:val="es-GT" w:eastAsia="es-GT"/>
+        </w:rPr>
+        <w:t xml:space="preserve">Fuente: </w:t>
+      </w:r>
+      <w:r>
+        <w:rPr>
+          <w:lang w:val="es-GT"/>
+        </w:rPr>
+        <w:t>elaboración propia.</w:t>
+      </w:r>
+    </w:p>
+    <w:p/>
+    <w:p>
+      <w:pPr>
+        <w:pStyle w:val="Sub2"/>
+      </w:pPr>
+      <w:r>
+        <w:t>Instalando aplicaciones en web2py</w:t>
+      </w:r>
+    </w:p>
+    <w:p/>
+    <w:p>
+      <w:r>
+        <w:rPr>
+          <w:rFonts w:cs="Arial"/>
+          <w:szCs w:val="24"/>
+        </w:rPr>
         <w:tab/>
       </w:r>
-      <w:proofErr w:type="gramStart"/>
-      <w:r>
-        <w:t>echo</w:t>
-      </w:r>
-      <w:proofErr w:type="gramEnd"/>
-      <w:r>
-        <w:t xml:space="preserve"> "Fallo la </w:t>
-      </w:r>
-      <w:proofErr w:type="spellStart"/>
-      <w:r>
-        <w:t>ejecucion</w:t>
-      </w:r>
-      <w:proofErr w:type="spellEnd"/>
-      <w:r>
-        <w:t xml:space="preserve"> " . $</w:t>
-      </w:r>
-      <w:proofErr w:type="spellStart"/>
-      <w:r>
-        <w:t>mysqli</w:t>
-      </w:r>
-      <w:proofErr w:type="spellEnd"/>
-      <w:r>
-        <w:t>-&gt;</w:t>
-      </w:r>
-      <w:proofErr w:type="spellStart"/>
-      <w:proofErr w:type="gramStart"/>
-      <w:r>
-        <w:t>errno</w:t>
-      </w:r>
-      <w:proofErr w:type="spellEnd"/>
-      <w:r>
-        <w:t xml:space="preserve"> .</w:t>
-      </w:r>
-      <w:proofErr w:type="gramEnd"/>
-      <w:r>
-        <w:t xml:space="preserve"> </w:t>
-      </w:r>
-      <w:proofErr w:type="gramStart"/>
-      <w:r>
-        <w:t>" error</w:t>
-      </w:r>
-      <w:proofErr w:type="gramEnd"/>
-      <w:r>
-        <w:t>: " . $</w:t>
-      </w:r>
-      <w:proofErr w:type="spellStart"/>
-      <w:r>
-        <w:t>mysqli</w:t>
-      </w:r>
-      <w:proofErr w:type="spellEnd"/>
-      <w:r>
-        <w:t>-&gt;error;</w:t>
-      </w:r>
-    </w:p>
-    <w:p>
-      <w:pPr>
-        <w:pStyle w:val="ImagenConsola"/>
-        <w:ind w:firstLine="0"/>
-        <w:rPr>
-          <w:lang w:val="en-US"/>
-        </w:rPr>
-      </w:pPr>
-      <w:r>
-        <w:tab/>
-      </w:r>
-      <w:proofErr w:type="gramStart"/>
-      <w:r>
-        <w:rPr>
-          <w:lang w:val="en-US"/>
-        </w:rPr>
-        <w:t>return</w:t>
-      </w:r>
-      <w:proofErr w:type="gramEnd"/>
-      <w:r>
-        <w:rPr>
-          <w:lang w:val="en-US"/>
-        </w:rPr>
-        <w:t>;</w:t>
-      </w:r>
-    </w:p>
-    <w:p>
-      <w:pPr>
-        <w:pStyle w:val="ImagenConsola"/>
-        <w:ind w:firstLine="0"/>
-        <w:rPr>
-          <w:lang w:val="en-US"/>
-        </w:rPr>
-      </w:pPr>
-      <w:r>
-        <w:rPr>
-          <w:lang w:val="en-US"/>
-        </w:rPr>
-        <w:t>}</w:t>
-      </w:r>
-    </w:p>
-    <w:p>
-      <w:pPr>
-        <w:pStyle w:val="ImagenConsola"/>
-        <w:ind w:firstLine="0"/>
-        <w:rPr>
-          <w:lang w:val="en-US"/>
-        </w:rPr>
-      </w:pPr>
-      <w:r>
-        <w:rPr>
-          <w:lang w:val="en-US"/>
-        </w:rPr>
-        <w:t>$</w:t>
-      </w:r>
-      <w:proofErr w:type="spellStart"/>
-      <w:r>
-        <w:rPr>
-          <w:lang w:val="en-US"/>
-        </w:rPr>
-        <w:t>mysqli</w:t>
-      </w:r>
-      <w:proofErr w:type="spellEnd"/>
-      <w:r>
-        <w:rPr>
-          <w:lang w:val="en-US"/>
-        </w:rPr>
-        <w:t>-&gt;</w:t>
-      </w:r>
-      <w:proofErr w:type="gramStart"/>
-      <w:r>
-        <w:rPr>
-          <w:lang w:val="en-US"/>
-        </w:rPr>
-        <w:t>close(</w:t>
-      </w:r>
-      <w:proofErr w:type="gramEnd"/>
-      <w:r>
-        <w:rPr>
-          <w:lang w:val="en-US"/>
-        </w:rPr>
-        <w:t>);</w:t>
-      </w:r>
-    </w:p>
-    <w:p>
-      <w:pPr>
-        <w:pStyle w:val="ImagenConsola"/>
-        <w:ind w:firstLine="0"/>
-        <w:rPr>
-          <w:lang w:val="en-US"/>
-        </w:rPr>
-      </w:pPr>
-      <w:r>
-        <w:rPr>
-          <w:lang w:val="en-US"/>
-        </w:rPr>
-        <w:t>//echo $token;</w:t>
-      </w:r>
-    </w:p>
-    <w:p>
-      <w:pPr>
-        <w:pStyle w:val="ImagenConsola"/>
-        <w:ind w:firstLine="0"/>
-        <w:rPr>
-          <w:lang w:val="en-US"/>
-        </w:rPr>
-      </w:pPr>
-      <w:r>
-        <w:rPr>
-          <w:lang w:val="en-US"/>
-        </w:rPr>
-        <w:t xml:space="preserve">$ret = </w:t>
-      </w:r>
-      <w:proofErr w:type="gramStart"/>
-      <w:r>
-        <w:rPr>
-          <w:lang w:val="en-US"/>
-        </w:rPr>
-        <w:t>array(</w:t>
-      </w:r>
-      <w:proofErr w:type="gramEnd"/>
-      <w:r>
-        <w:rPr>
-          <w:lang w:val="en-US"/>
-        </w:rPr>
-        <w:t>);</w:t>
-      </w:r>
-    </w:p>
-    <w:p>
-      <w:pPr>
-        <w:pStyle w:val="ImagenConsola"/>
-        <w:ind w:firstLine="0"/>
-        <w:rPr>
-          <w:lang w:val="en-US"/>
-        </w:rPr>
-      </w:pPr>
-      <w:r>
-        <w:rPr>
-          <w:lang w:val="en-US"/>
-        </w:rPr>
-        <w:t>$</w:t>
-      </w:r>
-      <w:proofErr w:type="gramStart"/>
-      <w:r>
-        <w:rPr>
-          <w:lang w:val="en-US"/>
-        </w:rPr>
-        <w:t>ret[</w:t>
-      </w:r>
-      <w:proofErr w:type="gramEnd"/>
-      <w:r>
-        <w:rPr>
-          <w:lang w:val="en-US"/>
-        </w:rPr>
-        <w:t>'token'] = $token;</w:t>
-      </w:r>
-    </w:p>
-    <w:p>
-      <w:pPr>
-        <w:pStyle w:val="ImagenConsola"/>
-        <w:ind w:firstLine="0"/>
-        <w:rPr>
-          <w:lang w:val="en-US"/>
-        </w:rPr>
-      </w:pPr>
-      <w:r>
-        <w:rPr>
-          <w:lang w:val="en-US"/>
-        </w:rPr>
-        <w:t>$</w:t>
-      </w:r>
-      <w:proofErr w:type="gramStart"/>
-      <w:r>
-        <w:rPr>
-          <w:lang w:val="en-US"/>
-        </w:rPr>
-        <w:t>ret[</w:t>
-      </w:r>
-      <w:proofErr w:type="gramEnd"/>
-      <w:r>
-        <w:rPr>
-          <w:lang w:val="en-US"/>
-        </w:rPr>
-        <w:t>'</w:t>
-      </w:r>
-      <w:proofErr w:type="spellStart"/>
-      <w:r>
-        <w:rPr>
-          <w:lang w:val="en-US"/>
-        </w:rPr>
-        <w:t>uid</w:t>
-      </w:r>
-      <w:proofErr w:type="spellEnd"/>
-      <w:r>
-        <w:rPr>
-          <w:lang w:val="en-US"/>
-        </w:rPr>
-        <w:t>'] = $_SESSION['_</w:t>
-      </w:r>
-      <w:proofErr w:type="spellStart"/>
-      <w:r>
-        <w:rPr>
-          <w:lang w:val="en-US"/>
-        </w:rPr>
-        <w:t>uid</w:t>
-      </w:r>
-      <w:proofErr w:type="spellEnd"/>
-      <w:r>
-        <w:rPr>
-          <w:lang w:val="en-US"/>
-        </w:rPr>
-        <w:t>'];</w:t>
-      </w:r>
-    </w:p>
-    <w:p>
-      <w:pPr>
-        <w:pStyle w:val="ImagenConsola"/>
-        <w:ind w:firstLine="0"/>
-      </w:pPr>
-      <w:r>
-        <w:t>//$</w:t>
-      </w:r>
-      <w:proofErr w:type="spellStart"/>
-      <w:proofErr w:type="gramStart"/>
-      <w:r>
-        <w:t>ret</w:t>
-      </w:r>
-      <w:proofErr w:type="spellEnd"/>
-      <w:r>
-        <w:t>[</w:t>
-      </w:r>
-      <w:proofErr w:type="gramEnd"/>
-      <w:r>
-        <w:t>'carnet'] = $carnet;</w:t>
-      </w:r>
-    </w:p>
-    <w:p>
-      <w:pPr>
-        <w:pStyle w:val="ImagenConsola"/>
-        <w:ind w:firstLine="0"/>
-      </w:pPr>
-      <w:proofErr w:type="gramStart"/>
-      <w:r>
-        <w:t>echo</w:t>
-      </w:r>
-      <w:proofErr w:type="gramEnd"/>
-      <w:r>
-        <w:t xml:space="preserve"> </w:t>
-      </w:r>
-      <w:proofErr w:type="spellStart"/>
-      <w:r>
-        <w:t>json_encode</w:t>
-      </w:r>
-      <w:proofErr w:type="spellEnd"/>
-      <w:r>
-        <w:t>($</w:t>
-      </w:r>
-      <w:proofErr w:type="spellStart"/>
-      <w:r>
-        <w:t>ret</w:t>
-      </w:r>
-      <w:proofErr w:type="spellEnd"/>
-      <w:r>
-        <w:t>);</w:t>
-      </w:r>
-    </w:p>
-    <w:p>
-      <w:pPr>
-        <w:pStyle w:val="ImagenConsola"/>
-        <w:ind w:firstLine="0"/>
-      </w:pPr>
-      <w:r>
-        <w:t>?&gt;</w:t>
-      </w:r>
-    </w:p>
-    <w:p>
-      <w:pPr>
-        <w:pStyle w:val="Fuente"/>
-        <w:rPr>
-          <w:noProof/>
-          <w:lang w:val="es-GT" w:eastAsia="es-GT"/>
-        </w:rPr>
-      </w:pPr>
-    </w:p>
-    <w:p>
-      <w:pPr>
-        <w:pStyle w:val="Fuente"/>
-        <w:rPr>
-          <w:lang w:val="es-GT"/>
-        </w:rPr>
-      </w:pPr>
-      <w:r>
-        <w:rPr>
-          <w:noProof/>
-          <w:lang w:val="es-GT" w:eastAsia="es-GT"/>
-        </w:rPr>
-        <w:t xml:space="preserve">Fuente: </w:t>
-      </w:r>
-      <w:r>
-        <w:rPr>
-          <w:lang w:val="es-GT"/>
-        </w:rPr>
-        <w:t>elaboración propia.</w:t>
-      </w:r>
-    </w:p>
-    <w:p/>
-    <w:p>
-      <w:pPr>
-        <w:pStyle w:val="Sub2"/>
-      </w:pPr>
-      <w:r>
-        <w:t>Instalando aplicaciones en web2py</w:t>
-      </w:r>
-    </w:p>
-    <w:p/>
-    <w:p>
-      <w:r>
-        <w:rPr>
-          <w:rFonts w:cs="Arial"/>
-          <w:szCs w:val="24"/>
-        </w:rPr>
-        <w:tab/>
-      </w:r>
     </w:p>
     <w:p>
       <w:pPr>
@@ -14547,14 +10878,9 @@
       </w:pPr>
       <w:bookmarkStart w:id="34" w:name="_Toc385257372"/>
       <w:r>
-        <w:t xml:space="preserve">Roles y </w:t>
-      </w:r>
-      <w:proofErr w:type="spellStart"/>
-      <w:r>
-        <w:t>accessos</w:t>
+        <w:t>Roles y accessos</w:t>
       </w:r>
       <w:bookmarkEnd w:id="34"/>
-      <w:proofErr w:type="spellEnd"/>
     </w:p>
     <w:p>
       <w:pPr>
@@ -14644,13 +10970,8 @@
         <w:ind w:left="360" w:firstLine="0"/>
       </w:pPr>
       <w:r>
-        <w:t xml:space="preserve">Y sus funciones y acciones son como se describen a </w:t>
-      </w:r>
-      <w:proofErr w:type="spellStart"/>
-      <w:r>
-        <w:t>continuaciónÑ</w:t>
-      </w:r>
-      <w:proofErr w:type="spellEnd"/>
+        <w:t>Y sus funciones y acciones son como se describen a continuaciónÑ</w:t>
+      </w:r>
     </w:p>
     <w:p>
       <w:pPr>
@@ -15023,23 +11344,7 @@
     </w:p>
     <w:p>
       <w:r>
-        <w:t>La categoría enlaces en el área de creación de contenido de CPFECYS permite al administrador publicar enlaces de interés para los usuarios y definir a que enlaces tiene acceso cada rol, en la figura [</w:t>
-      </w:r>
-      <w:proofErr w:type="spellStart"/>
-      <w:r>
-        <w:t>figura_numero</w:t>
-      </w:r>
-      <w:proofErr w:type="spellEnd"/>
-      <w:r>
-        <w:t>] se muestra como el administrador puede crear un enlace, en la figura [</w:t>
-      </w:r>
-      <w:proofErr w:type="spellStart"/>
-      <w:r>
-        <w:t>figura_numero</w:t>
-      </w:r>
-      <w:proofErr w:type="spellEnd"/>
-      <w:r>
-        <w:t>] muestra como asigna los permisos de un enlace creado.</w:t>
+        <w:t>La categoría enlaces en el área de creación de contenido de CPFECYS permite al administrador publicar enlaces de interés para los usuarios y definir a que enlaces tiene acceso cada rol, en la figura [figura_numero] se muestra como el administrador puede crear un enlace, en la figura [figura_numero] muestra como asigna los permisos de un enlace creado.</w:t>
       </w:r>
     </w:p>
     <w:p/>
@@ -15059,23 +11364,7 @@
         <w:t xml:space="preserve"> a cargo de gestionar la comunicación</w:t>
       </w:r>
       <w:r>
-        <w:t xml:space="preserve"> con los usuarios de la aplicación, por esto, la aplicación CPFECYS provee al administrador la posibilidad de publicar información importante en la página de inicio  que es dependiente del rol del usuario que se encuentra en sesión, en la figura [</w:t>
-      </w:r>
-      <w:proofErr w:type="spellStart"/>
-      <w:r>
-        <w:t>figura_numero</w:t>
-      </w:r>
-      <w:proofErr w:type="spellEnd"/>
-      <w:r>
-        <w:t xml:space="preserve">] se muestra como el administrador crea una publicación, en la figura </w:t>
-      </w:r>
-      <w:proofErr w:type="spellStart"/>
-      <w:r>
-        <w:t>figura_numero</w:t>
-      </w:r>
-      <w:proofErr w:type="spellEnd"/>
-      <w:r>
-        <w:t xml:space="preserve"> se observa la publicación en la página principal de un usuario</w:t>
+        <w:t xml:space="preserve"> con los usuarios de la aplicación, por esto, la aplicación CPFECYS provee al administrador la posibilidad de publicar información importante en la página de inicio  que es dependiente del rol del usuario que se encuentra en sesión, en la figura [figura_numero] se muestra como el administrador crea una publicación, en la figura figura_numero se observa la publicación en la página principal de un usuario</w:t>
       </w:r>
     </w:p>
     <w:p/>
@@ -15089,18 +11378,10 @@
     </w:p>
     <w:p>
       <w:r>
-        <w:t xml:space="preserve">Para gestionar la comunicación y notificaciones de eventos próximos relacionados con áreas o proyectos en específico CPFECYS cuenta con la herramienta de envío de correos para el administrador del sistema que permite notificar a usuarios registrados en la aplicación por medio de correos sobre actividades próximas y actividades en general en la figura </w:t>
-      </w:r>
-      <w:proofErr w:type="spellStart"/>
-      <w:r>
-        <w:t>figura</w:t>
-      </w:r>
-      <w:r>
-        <w:t>_numero</w:t>
-      </w:r>
-      <w:proofErr w:type="spellEnd"/>
-      <w:r>
-        <w:t xml:space="preserve"> se muestra como el administrad</w:t>
+        <w:t>Para gestionar la comunicación y notificaciones de eventos próximos relacionados con áreas o proyectos en específico CPFECYS cuenta con la herramienta de envío de correos para el administrador del sistema que permite notificar a usuarios registrados en la aplicación por medio de correos sobre actividades próximas y actividades en general en la figura figura</w:t>
+      </w:r>
+      <w:r>
+        <w:t>_numero se muestra como el administrad</w:t>
       </w:r>
       <w:r>
         <w:t>or puede filtrar a quienes enviará la información</w:t>
@@ -15116,15 +11397,7 @@
     </w:p>
     <w:p>
       <w:r>
-        <w:t xml:space="preserve">La carga de usuarios puede ser efectuada de dos maneras, una es por medio de la carga de un archivo </w:t>
-      </w:r>
-      <w:proofErr w:type="spellStart"/>
-      <w:r>
-        <w:t>csv</w:t>
-      </w:r>
-      <w:proofErr w:type="spellEnd"/>
-      <w:r>
-        <w:t xml:space="preserve"> que cuenta con información importante de </w:t>
+        <w:t xml:space="preserve">La carga de usuarios puede ser efectuada de dos maneras, una es por medio de la carga de un archivo csv que cuenta con información importante de </w:t>
       </w:r>
       <w:r>
         <w:lastRenderedPageBreak/>
@@ -15142,21 +11415,8 @@
     <w:p/>
     <w:p>
       <w:r>
-        <w:t xml:space="preserve">Los datos que debe contener el archivo de carga de usuarios se especifica en la tabla </w:t>
-      </w:r>
-      <w:proofErr w:type="spellStart"/>
-      <w:r>
-        <w:t>tabla_numero</w:t>
-      </w:r>
-      <w:proofErr w:type="spellEnd"/>
-      <w:r>
-        <w:t xml:space="preserve"> y la interfaz de carga de usuarios se muestra en la figura </w:t>
-      </w:r>
-      <w:proofErr w:type="spellStart"/>
-      <w:r>
-        <w:t>figura_numero</w:t>
-      </w:r>
-      <w:proofErr w:type="spellEnd"/>
+        <w:t>Los datos que debe contener el archivo de carga de usuarios se especifica en la tabla tabla_numero y la interfaz de carga de usuarios se muestra en la figura figura_numero</w:t>
+      </w:r>
     </w:p>
     <w:p/>
     <w:p>
@@ -15169,15 +11429,7 @@
     </w:p>
     <w:p>
       <w:r>
-        <w:t xml:space="preserve">La asignación de usuarios es automática cuando la carga es por medio de un archivo de carga de usuarios, de manera alternativa un usuario puede ser asignado a uno o más proyectos, dichas asignaciones tienen un tiempo de duración que debe ser determinada por el administrador, en la figura </w:t>
-      </w:r>
-      <w:proofErr w:type="spellStart"/>
-      <w:r>
-        <w:t>figura_numero</w:t>
-      </w:r>
-      <w:proofErr w:type="spellEnd"/>
-      <w:r>
-        <w:t xml:space="preserve"> se muestra el proceso de asignación de un usuario</w:t>
+        <w:t>La asignación de usuarios es automática cuando la carga es por medio de un archivo de carga de usuarios, de manera alternativa un usuario puede ser asignado a uno o más proyectos, dichas asignaciones tienen un tiempo de duración que debe ser determinada por el administrador, en la figura figura_numero se muestra el proceso de asignación de un usuario</w:t>
       </w:r>
     </w:p>
     <w:p>
@@ -15267,15 +11519,7 @@
     </w:p>
     <w:p>
       <w:r>
-        <w:t xml:space="preserve">Los reportes y estadísticas se generan de manera automática, y son </w:t>
-      </w:r>
-      <w:proofErr w:type="spellStart"/>
-      <w:r>
-        <w:t>depenedientes</w:t>
-      </w:r>
-      <w:proofErr w:type="spellEnd"/>
-      <w:r>
-        <w:t xml:space="preserve"> de la información que se genera conforme los usuarios utilizan el sistema, el listado de reportes se muestra a continuación:</w:t>
+        <w:t>Los reportes y estadísticas se generan de manera automática, y son depenedientes de la información que se genera conforme los usuarios utilizan el sistema, el listado de reportes se muestra a continuación:</w:t>
       </w:r>
     </w:p>
     <w:p>
@@ -15293,23 +11537,7 @@
     <w:p/>
     <w:p>
       <w:r>
-        <w:t xml:space="preserve">En las figuras </w:t>
-      </w:r>
-      <w:proofErr w:type="spellStart"/>
-      <w:r>
-        <w:t>figura_numero</w:t>
-      </w:r>
-      <w:proofErr w:type="spellEnd"/>
-      <w:r>
-        <w:t xml:space="preserve">, </w:t>
-      </w:r>
-      <w:proofErr w:type="spellStart"/>
-      <w:r>
-        <w:t>figura_numero</w:t>
-      </w:r>
-      <w:proofErr w:type="spellEnd"/>
-      <w:r>
-        <w:t xml:space="preserve"> se muestran estadísticas comunes en CPFECYS, las estadísticas generadas  son las siguientes:</w:t>
+        <w:t>En las figuras figura_numero, figura_numero se muestran estadísticas comunes en CPFECYS, las estadísticas generadas  son las siguientes:</w:t>
       </w:r>
     </w:p>
     <w:p>
@@ -15340,15 +11568,7 @@
     </w:p>
     <w:p>
       <w:r>
-        <w:t xml:space="preserve">Las actividades de administración de DSI </w:t>
-      </w:r>
-      <w:proofErr w:type="gramStart"/>
-      <w:r>
-        <w:t>consiste</w:t>
-      </w:r>
-      <w:proofErr w:type="gramEnd"/>
-      <w:r>
-        <w:t xml:space="preserve"> en asignación y des asignación de usuarios al rol de DSI, la herramienta también provee de controles para cumplir con las actividades de los usuarios del rol DSI sin profundizar en el proceso.</w:t>
+        <w:t>Las actividades de administración de DSI consiste en asignación y des asignación de usuarios al rol de DSI, la herramienta también provee de controles para cumplir con las actividades de los usuarios del rol DSI sin profundizar en el proceso.</w:t>
       </w:r>
     </w:p>
     <w:p/>
@@ -15391,14 +11611,12 @@
       <w:r>
         <w:t xml:space="preserve">CPFECYS cuenta con varios proceso que necesitan automatización en uno o más pasos, el marco de trabajo Web2py utilizado para desarrollar la aplicación cuenta con tareas repetitivas pre programadas llamadas </w:t>
       </w:r>
-      <w:proofErr w:type="spellStart"/>
       <w:r>
         <w:rPr>
           <w:i/>
         </w:rPr>
         <w:t>Scheduleres</w:t>
       </w:r>
-      <w:proofErr w:type="spellEnd"/>
       <w:r>
         <w:t xml:space="preserve"> cuyo trabajo es ejecutar tareas determinadas que se cumplen cuando componentes del sistema llenan ciertos requisitos,  las actividades programadas para realizarse de manera automática son las siguientes:</w:t>
       </w:r>
@@ -15559,41 +11777,199 @@
         <w:t>Revisiones</w:t>
       </w:r>
     </w:p>
+    <w:p>
+      <w:r>
+        <w:t>El proceso de revisión consiste en dar la oportunidad al tutor académico de hacer mejoras en su reporte, esto implica que la calidad de un reporte y la información que contiene puedan mejorarse, también da un poder de arbitrariedad más amplio al jefe de proyecto y mejora la sinergia entre ambos roles por medio de la comunicación necesaria para dicho proceso.</w:t>
+      </w:r>
+    </w:p>
+    <w:p>
+      <w:r>
+        <w:t>La cantidad de revisiones posibles parametrizable y definida por el administrador de la herramienta, y puede ser modificada en cualquier momento, esta regla también puede ser reescrita e ignorada por el administrador cuantas veces el necesite.</w:t>
+      </w:r>
+    </w:p>
+    <w:p/>
+    <w:p>
+      <w:pPr>
+        <w:pStyle w:val="Sub1"/>
+      </w:pPr>
+      <w:r>
+        <w:t>Actividades de tutor académico en CPFECYS</w:t>
+      </w:r>
+    </w:p>
+    <w:p>
+      <w:pPr>
+        <w:pStyle w:val="Sub3"/>
+      </w:pPr>
+      <w:r>
+        <w:t>Ingresar reportes</w:t>
+      </w:r>
+    </w:p>
+    <w:p>
+      <w:r>
+        <w:t>El ingreso de reportes de tutores académicos es la fuente principal de alimentación de información estadística para la escuela de Ciencias y Sistemas de los proceso de practica final y rendimiento de estudiantes en los cursos, tendencias y puntos de interés.</w:t>
+      </w:r>
+    </w:p>
+    <w:p/>
+    <w:p>
+      <w:r>
+        <w:t xml:space="preserve">La tarea de los tutores académicos de ingreso de reportes consiste en </w:t>
+      </w:r>
+      <w:r>
+        <w:t>registrar los valores estadísticos de las actividades planificadas y ejecutadas por ellos y sus jefes de proyecto durante el semestre y a lo largo del ciclo en que estén asignados para trabajar juntos en un curso o práctica.</w:t>
+      </w:r>
+    </w:p>
+    <w:p/>
+    <w:p>
+      <w:r>
+        <w:t>Las secciones de información requeridas por los reportes son dependientes del área de DTT a la que pertenece dicho proyecto, la naturaleza de las actividades del área del proyecto en cuestión es el determinante del tipo de ac</w:t>
+      </w:r>
+      <w:r>
+        <w:t>tividades que pueden ser medias.</w:t>
+      </w:r>
+    </w:p>
+    <w:p/>
+    <w:p>
+      <w:pPr>
+        <w:pStyle w:val="Sub3"/>
+      </w:pPr>
+      <w:r>
+        <w:t>Ingresar entregables</w:t>
+      </w:r>
+    </w:p>
+    <w:p>
+      <w:r>
+        <w:t>Los entregables son de utilidad tanto para estudiantes como para jefes de proyecto y usuarios administrativos, son también útiles para toma de decisiones y reportes de contenido, son utilizados para analizar y dar seguimiento a las actividades efectuadas en los cursos.</w:t>
+      </w:r>
+    </w:p>
+    <w:p/>
+    <w:p>
+      <w:r>
+        <w:t>Estos entregables son generados por los tutores académicos</w:t>
+      </w:r>
+      <w:r>
+        <w:t xml:space="preserve"> y son entregados en </w:t>
+      </w:r>
+      <w:r>
+        <w:t>formato pdf o doc</w:t>
+      </w:r>
+      <w:r>
+        <w:t xml:space="preserve">  en la plataforma CPFECYS, cuentan con un lapso de tiempo de entrega máximo que abarca el total del tiempo del semestre.</w:t>
+      </w:r>
+    </w:p>
+    <w:p/>
+    <w:p>
+      <w:r>
+        <w:lastRenderedPageBreak/>
+        <w:t>Los entregables de tipo público pueden ser descargados</w:t>
+      </w:r>
+      <w:r>
+        <w:t xml:space="preserve"> por cualquier usuario que tenga acceso a la plataforma, al igual que los de tipo horario </w:t>
+      </w:r>
+      <w:r>
+        <w:t>que son visibles a cualquier usuario, el fin de esta configuración de privacidad es que estudiantes asignados o interesados en el curso puedan avocarse a la plataforma para consultar horarios o programas de curso.</w:t>
+      </w:r>
+    </w:p>
+    <w:p/>
+    <w:p>
+      <w:pPr>
+        <w:pStyle w:val="Sub1"/>
+      </w:pPr>
+      <w:r>
+        <w:t>Notificaciones</w:t>
+      </w:r>
+    </w:p>
+    <w:p>
+      <w:r>
+        <w:t xml:space="preserve">Cpfecys cuenta con tres principales flujos de comunicación entre usuarios de la plataforma, </w:t>
+      </w:r>
+      <w:r>
+        <w:t>el flujo principal es del administrador a los usuarios registrados en la plataforma categorizados por roles, también existe el área de noticias y el modulo dedicado a gestionar la comunicación entre jefes de proyecto y tutores académicos.</w:t>
+      </w:r>
+    </w:p>
+    <w:p>
+      <w:pPr>
+        <w:pStyle w:val="Sub2"/>
+      </w:pPr>
+      <w:r>
+        <w:t>Notificaciones</w:t>
+      </w:r>
+      <w:r>
+        <w:t xml:space="preserve"> por correo</w:t>
+      </w:r>
+    </w:p>
+    <w:p>
+      <w:r>
+        <w:t>Las notificaciones por correo son de una via, y son enviadas por el administrador, donde él puede filtrar por área, por proyecto y por rol a los usuarios registrados en la plataforma, el administrador puede definir un asunto para el correo a enviar y el cuerpo del correo mismo.</w:t>
+      </w:r>
+    </w:p>
+    <w:p/>
+    <w:p>
+      <w:r>
+        <w:t>Éste módulo de comunicación permite al administrador notificar cuando un reporte esté listo para su entrega, o bien un entregable para su ingreso, permite enviar recordator</w:t>
+      </w:r>
+      <w:r>
+        <w:t>ios de tiempo próximo a expirar de un reporte o un entregable.</w:t>
+      </w:r>
+    </w:p>
+    <w:p/>
+    <w:p>
+      <w:r>
+        <w:t>Cualquier comunicación de relevancia que sea necesario hacer llegar a los usuarios puede ser filtrada de manera predefinida y enviada haciendo uso de este módulo.</w:t>
+      </w:r>
+    </w:p>
+    <w:p>
+      <w:pPr>
+        <w:pStyle w:val="Sub2"/>
+      </w:pPr>
+      <w:r>
+        <w:t>Noticias</w:t>
+      </w:r>
+    </w:p>
+    <w:p>
+      <w:r>
+        <w:t>El fin de este módulo es publicar en la página de inicio de CPFECYS</w:t>
+      </w:r>
+      <w:r>
+        <w:t xml:space="preserve"> donde basado en los roles del estudiante se</w:t>
+      </w:r>
+      <w:r>
+        <w:t xml:space="preserve"> mostrara contenido de interez para sus actividades.</w:t>
+      </w:r>
+    </w:p>
+    <w:p>
+      <w:r>
+        <w:lastRenderedPageBreak/>
+        <w:t xml:space="preserve">El filtro del contenido es definido por el administrador en el momento en que crea una nueva publicación, este modulo se comporta por lo tanto como un gestor de contenido </w:t>
+      </w:r>
+    </w:p>
+    <w:p>
+      <w:pPr>
+        <w:pStyle w:val="Sub2"/>
+      </w:pPr>
+      <w:r>
+        <w:t>Notificaciones de reportes</w:t>
+      </w:r>
+    </w:p>
+    <w:p>
+      <w:r>
+        <w:t>Las notificaciones de reportes son el flujo de información que fluye entre jefe de proyecto y tutor académico, este flujo se da principalmente cuando existe retroalimentación del tutor académico hacia el estudiante de la calificación y puntos a mejorar de los reportes entregados</w:t>
+      </w:r>
+      <w:r>
+        <w:t>.</w:t>
+      </w:r>
+    </w:p>
+    <w:p/>
+    <w:p>
+      <w:r>
+        <w:t>Dentro de este flujo también se encuentran los correos que se envían de manera automática en el momento en que el estudiante da por terminado un reporte y lo considera listo para ser entregado, al igual que la notificación por correo que se genera en el momento que el catedrático asigna una nota a un reporte y lo envía al estudiante con nota y observaciones.</w:t>
+      </w:r>
+      <w:bookmarkStart w:id="35" w:name="_GoBack"/>
+      <w:bookmarkEnd w:id="35"/>
+    </w:p>
     <w:p/>
     <w:p/>
-    <w:p>
-      <w:pPr>
-        <w:pStyle w:val="Sub1"/>
-      </w:pPr>
-      <w:r>
-        <w:t>Actividades de tutor académico en CPFECYS</w:t>
-      </w:r>
-    </w:p>
-    <w:p>
-      <w:pPr>
-        <w:pStyle w:val="Sub3"/>
-      </w:pPr>
-      <w:r>
-        <w:t>Ingresar reportes</w:t>
-      </w:r>
-    </w:p>
-    <w:p>
-      <w:pPr>
-        <w:pStyle w:val="Sub3"/>
-      </w:pPr>
-      <w:r>
-        <w:t>Ingresar entregables</w:t>
-      </w:r>
-    </w:p>
     <w:p/>
-    <w:p>
-      <w:pPr>
-        <w:pStyle w:val="Sub1"/>
-      </w:pPr>
-      <w:r>
-        <w:t>Notificaciones</w:t>
-      </w:r>
-    </w:p>
+    <w:p/>
     <w:p>
       <w:pPr>
         <w:pStyle w:val="Ttulosposteriores"/>
@@ -15602,9 +11978,7 @@
           <w:rFonts w:cs="Arial"/>
         </w:rPr>
       </w:pPr>
-      <w:bookmarkStart w:id="35" w:name="_Toc385257373"/>
-      <w:bookmarkStart w:id="36" w:name="_GoBack"/>
-      <w:bookmarkEnd w:id="36"/>
+      <w:bookmarkStart w:id="36" w:name="_Toc385257373"/>
       <w:r>
         <w:rPr>
           <w:lang w:val="es-GT"/>
@@ -15612,7 +11986,7 @@
         <w:lastRenderedPageBreak/>
         <w:t>conclusiones</w:t>
       </w:r>
-      <w:bookmarkEnd w:id="35"/>
+      <w:bookmarkEnd w:id="36"/>
     </w:p>
     <w:p>
       <w:pPr>
@@ -15887,123 +12261,6 @@
         </w:rPr>
         <w:tab/>
       </w:r>
-    </w:p>
-    <w:p>
-      <w:pPr>
-        <w:pStyle w:val="Ttulosposteriores"/>
-        <w:jc w:val="both"/>
-        <w:rPr>
-          <w:lang w:val="es-GT" w:eastAsia="es-GT"/>
-        </w:rPr>
-      </w:pPr>
-    </w:p>
-    <w:p>
-      <w:pPr>
-        <w:pStyle w:val="Ttulosposteriores"/>
-        <w:jc w:val="both"/>
-        <w:rPr>
-          <w:lang w:val="es-GT" w:eastAsia="es-GT"/>
-        </w:rPr>
-      </w:pPr>
-    </w:p>
-    <w:p>
-      <w:pPr>
-        <w:pStyle w:val="Ttulosposteriores"/>
-        <w:jc w:val="both"/>
-        <w:rPr>
-          <w:lang w:val="es-GT" w:eastAsia="es-GT"/>
-        </w:rPr>
-      </w:pPr>
-    </w:p>
-    <w:p>
-      <w:pPr>
-        <w:pStyle w:val="Ttulosposteriores"/>
-        <w:jc w:val="both"/>
-        <w:rPr>
-          <w:lang w:val="es-GT" w:eastAsia="es-GT"/>
-        </w:rPr>
-      </w:pPr>
-    </w:p>
-    <w:p>
-      <w:pPr>
-        <w:pStyle w:val="Ttulosposteriores"/>
-        <w:jc w:val="both"/>
-        <w:rPr>
-          <w:lang w:val="es-GT" w:eastAsia="es-GT"/>
-        </w:rPr>
-      </w:pPr>
-    </w:p>
-    <w:p>
-      <w:pPr>
-        <w:pStyle w:val="Ttulosposteriores"/>
-        <w:jc w:val="both"/>
-        <w:rPr>
-          <w:lang w:val="es-GT" w:eastAsia="es-GT"/>
-        </w:rPr>
-      </w:pPr>
-    </w:p>
-    <w:p>
-      <w:pPr>
-        <w:pStyle w:val="Ttulosposteriores"/>
-        <w:jc w:val="both"/>
-        <w:rPr>
-          <w:lang w:val="es-GT" w:eastAsia="es-GT"/>
-        </w:rPr>
-      </w:pPr>
-    </w:p>
-    <w:p>
-      <w:pPr>
-        <w:pStyle w:val="Ttulosposteriores"/>
-        <w:jc w:val="both"/>
-        <w:rPr>
-          <w:lang w:val="es-GT" w:eastAsia="es-GT"/>
-        </w:rPr>
-      </w:pPr>
-    </w:p>
-    <w:p>
-      <w:pPr>
-        <w:pStyle w:val="Ttulosposteriores"/>
-        <w:jc w:val="both"/>
-        <w:rPr>
-          <w:lang w:val="es-GT" w:eastAsia="es-GT"/>
-        </w:rPr>
-      </w:pPr>
-    </w:p>
-    <w:p>
-      <w:pPr>
-        <w:pStyle w:val="Ttulosposteriores"/>
-        <w:jc w:val="both"/>
-        <w:rPr>
-          <w:lang w:val="es-GT" w:eastAsia="es-GT"/>
-        </w:rPr>
-      </w:pPr>
-    </w:p>
-    <w:p>
-      <w:pPr>
-        <w:pStyle w:val="Ttulosposteriores"/>
-        <w:jc w:val="both"/>
-        <w:rPr>
-          <w:lang w:val="es-GT" w:eastAsia="es-GT"/>
-        </w:rPr>
-      </w:pPr>
-    </w:p>
-    <w:p>
-      <w:pPr>
-        <w:pStyle w:val="Ttulosposteriores"/>
-        <w:jc w:val="both"/>
-        <w:rPr>
-          <w:lang w:val="es-GT" w:eastAsia="es-GT"/>
-        </w:rPr>
-      </w:pPr>
-    </w:p>
-    <w:p>
-      <w:pPr>
-        <w:pStyle w:val="Ttulosposteriores"/>
-        <w:jc w:val="both"/>
-        <w:rPr>
-          <w:lang w:val="es-GT" w:eastAsia="es-GT"/>
-        </w:rPr>
-      </w:pPr>
     </w:p>
     <w:sectPr>
       <w:footerReference w:type="default" r:id="rId14"/>
@@ -16130,7 +12387,7 @@
       <w:rPr>
         <w:noProof/>
       </w:rPr>
-      <w:t>34</w:t>
+      <w:t>36</w:t>
     </w:r>
     <w:r>
       <w:rPr>
@@ -20241,7 +16498,7 @@
 </file>
 
 <file path=customXml/itemProps1.xml><?xml version="1.0" encoding="utf-8"?>
-<ds:datastoreItem xmlns:ds="http://schemas.openxmlformats.org/officeDocument/2006/customXml" ds:itemID="{21D0A805-0BB9-4A87-AF7F-04E92DFD0B80}">
+<ds:datastoreItem xmlns:ds="http://schemas.openxmlformats.org/officeDocument/2006/customXml" ds:itemID="{7948D10A-5FB6-4FBB-A452-FA12254DA4F8}">
   <ds:schemaRefs>
     <ds:schemaRef ds:uri="http://schemas.openxmlformats.org/officeDocument/2006/bibliography"/>
   </ds:schemaRefs>

--- a/Reporte Final.docx
+++ b/Reporte Final.docx
@@ -1114,7 +1114,35 @@
           <w:rFonts w:cs="Arial"/>
         </w:rPr>
         <w:tab/>
-        <w:t>Ing. Murphy Olympo Paiz Recinos</w:t>
+        <w:t xml:space="preserve">Ing. Murphy </w:t>
+      </w:r>
+      <w:proofErr w:type="spellStart"/>
+      <w:r>
+        <w:rPr>
+          <w:rFonts w:cs="Arial"/>
+        </w:rPr>
+        <w:t>Olympo</w:t>
+      </w:r>
+      <w:proofErr w:type="spellEnd"/>
+      <w:r>
+        <w:rPr>
+          <w:rFonts w:cs="Arial"/>
+        </w:rPr>
+        <w:t xml:space="preserve"> </w:t>
+      </w:r>
+      <w:proofErr w:type="spellStart"/>
+      <w:r>
+        <w:rPr>
+          <w:rFonts w:cs="Arial"/>
+        </w:rPr>
+        <w:t>Paiz</w:t>
+      </w:r>
+      <w:proofErr w:type="spellEnd"/>
+      <w:r>
+        <w:rPr>
+          <w:rFonts w:cs="Arial"/>
+        </w:rPr>
+        <w:t xml:space="preserve"> Recinos</w:t>
       </w:r>
     </w:p>
     <w:p>
@@ -1248,8 +1276,17 @@
           <w:color w:val="000000"/>
         </w:rPr>
         <w:tab/>
-        <w:t>Br. Mario Maldonado Muralles</w:t>
-      </w:r>
+        <w:t xml:space="preserve">Br. Mario Maldonado </w:t>
+      </w:r>
+      <w:proofErr w:type="spellStart"/>
+      <w:r>
+        <w:rPr>
+          <w:rFonts w:cs="Arial"/>
+          <w:color w:val="000000"/>
+        </w:rPr>
+        <w:t>Muralles</w:t>
+      </w:r>
+      <w:proofErr w:type="spellEnd"/>
     </w:p>
     <w:p>
       <w:pPr>
@@ -3437,7 +3474,7 @@
         <w:rPr>
           <w:noProof/>
         </w:rPr>
-        <w:t>6</w:t>
+        <w:t>7</w:t>
       </w:r>
       <w:r>
         <w:rPr>
@@ -3657,7 +3694,7 @@
         <w:rPr>
           <w:noProof/>
         </w:rPr>
-        <w:t>7</w:t>
+        <w:t>8</w:t>
       </w:r>
       <w:r>
         <w:rPr>
@@ -3748,7 +3785,7 @@
         <w:fldChar w:fldCharType="separate"/>
       </w:r>
       <w:r>
-        <w:t>8</w:t>
+        <w:t>9</w:t>
       </w:r>
       <w:r>
         <w:fldChar w:fldCharType="end"/>
@@ -3818,7 +3855,7 @@
         <w:rPr>
           <w:noProof/>
         </w:rPr>
-        <w:t>8</w:t>
+        <w:t>9</w:t>
       </w:r>
       <w:r>
         <w:rPr>
@@ -3891,7 +3928,7 @@
         <w:rPr>
           <w:noProof/>
         </w:rPr>
-        <w:t>9</w:t>
+        <w:t>10</w:t>
       </w:r>
       <w:r>
         <w:rPr>
@@ -3936,7 +3973,7 @@
         <w:fldChar w:fldCharType="separate"/>
       </w:r>
       <w:r>
-        <w:t>10</w:t>
+        <w:t>11</w:t>
       </w:r>
       <w:r>
         <w:fldChar w:fldCharType="end"/>
@@ -3978,7 +4015,7 @@
         <w:fldChar w:fldCharType="separate"/>
       </w:r>
       <w:r>
-        <w:t>10</w:t>
+        <w:t>11</w:t>
       </w:r>
       <w:r>
         <w:fldChar w:fldCharType="end"/>
@@ -4020,7 +4057,11 @@
         <w:fldChar w:fldCharType="separate"/>
       </w:r>
       <w:r>
-        <w:t>10</w:t>
+        <w:rPr>
+          <w:b/>
+          <w:bCs/>
+        </w:rPr>
+        <w:t>Error! Bookmark not defined.</w:t>
       </w:r>
       <w:r>
         <w:fldChar w:fldCharType="end"/>
@@ -4062,7 +4103,7 @@
         <w:fldChar w:fldCharType="separate"/>
       </w:r>
       <w:r>
-        <w:t>11</w:t>
+        <w:t>12</w:t>
       </w:r>
       <w:r>
         <w:fldChar w:fldCharType="end"/>
@@ -4106,7 +4147,7 @@
         <w:fldChar w:fldCharType="separate"/>
       </w:r>
       <w:r>
-        <w:t>12</w:t>
+        <w:t>13</w:t>
       </w:r>
       <w:r>
         <w:fldChar w:fldCharType="end"/>
@@ -4176,7 +4217,7 @@
         <w:rPr>
           <w:noProof/>
         </w:rPr>
-        <w:t>12</w:t>
+        <w:t>16</w:t>
       </w:r>
       <w:r>
         <w:rPr>
@@ -4223,7 +4264,7 @@
         <w:fldChar w:fldCharType="separate"/>
       </w:r>
       <w:r>
-        <w:t>12</w:t>
+        <w:t>26</w:t>
       </w:r>
       <w:r>
         <w:fldChar w:fldCharType="end"/>
@@ -4290,7 +4331,7 @@
         <w:rPr>
           <w:noProof/>
         </w:rPr>
-        <w:t>12</w:t>
+        <w:t>26</w:t>
       </w:r>
       <w:r>
         <w:rPr>
@@ -4326,7 +4367,7 @@
         <w:fldChar w:fldCharType="separate"/>
       </w:r>
       <w:r>
-        <w:t>13</w:t>
+        <w:t>37</w:t>
       </w:r>
       <w:r>
         <w:fldChar w:fldCharType="end"/>
@@ -4358,7 +4399,7 @@
         <w:fldChar w:fldCharType="separate"/>
       </w:r>
       <w:r>
-        <w:t>14</w:t>
+        <w:t>38</w:t>
       </w:r>
       <w:r>
         <w:fldChar w:fldCharType="end"/>
@@ -4390,7 +4431,7 @@
         <w:fldChar w:fldCharType="separate"/>
       </w:r>
       <w:r>
-        <w:t>15</w:t>
+        <w:t>39</w:t>
       </w:r>
       <w:r>
         <w:fldChar w:fldCharType="end"/>
@@ -4973,8 +5014,17 @@
           <w:rFonts w:cs="Arial"/>
           <w:i/>
         </w:rPr>
-        <w:t>e-learning</w:t>
-      </w:r>
+        <w:t>e-</w:t>
+      </w:r>
+      <w:proofErr w:type="spellStart"/>
+      <w:r>
+        <w:rPr>
+          <w:rFonts w:cs="Arial"/>
+          <w:i/>
+        </w:rPr>
+        <w:t>learning</w:t>
+      </w:r>
+      <w:proofErr w:type="spellEnd"/>
       <w:r>
         <w:rPr>
           <w:rFonts w:cs="Arial"/>
@@ -5296,6 +5346,7 @@
         </w:rPr>
         <w:t>Automatizar el proceso de entrega de informes por parte de los estudiantes de práctica final de la Escuela de Ciencias y Sistemas</w:t>
       </w:r>
+      <w:proofErr w:type="gramStart"/>
       <w:r>
         <w:rPr>
           <w:rFonts w:cs="Arial"/>
@@ -5310,6 +5361,7 @@
         </w:rPr>
         <w:t>.</w:t>
       </w:r>
+      <w:proofErr w:type="gramEnd"/>
     </w:p>
     <w:p>
       <w:pPr>
@@ -5413,8 +5465,13 @@
     </w:p>
     <w:p>
       <w:r>
-        <w:t>Se inicia con una investigación preliminar con el objetivo de elegir las mejores herramientas y tecnologías a utilizar para la creación de este nuevo sistema que busca mantener automatizados varios procesos ligados a la práctica final de los estudiantes y por ende también a varios involucrados en el mismo, el cual incluye catedráticos y encargados de la escuela de ciencias y sistemas..</w:t>
-      </w:r>
+        <w:t>Se inicia con una investigación preliminar con el objetivo de elegir las mejores herramientas y tecnologías a utilizar para la creación de este nuevo sistema que busca mantener automatizados varios procesos ligados a la práctica final de los estudiantes y por ende también a varios involucrados en el mismo, el cual incluye catedráticos y encargados de la escuela de ciencias y sistemas</w:t>
+      </w:r>
+      <w:proofErr w:type="gramStart"/>
+      <w:r>
+        <w:t>..</w:t>
+      </w:r>
+      <w:proofErr w:type="gramEnd"/>
     </w:p>
     <w:p/>
     <w:p>
@@ -5501,14 +5558,30 @@
       <w:r>
         <w:t>Web2py es un marco de trabajo (</w:t>
       </w:r>
+      <w:proofErr w:type="spellStart"/>
       <w:r>
         <w:rPr>
           <w:i/>
         </w:rPr>
-        <w:t>framework)</w:t>
-      </w:r>
-      <w:r>
-        <w:t xml:space="preserve"> de desarrollo ágil para aplicaciones web, que define una metodología de trabajo, herramientas y estándares a seguir para facilitar la creación y mantenimiento de aplicaciones; está basado en el lenguaje de programación python.</w:t>
+        <w:t>framework</w:t>
+      </w:r>
+      <w:proofErr w:type="spellEnd"/>
+      <w:r>
+        <w:rPr>
+          <w:i/>
+        </w:rPr>
+        <w:t>)</w:t>
+      </w:r>
+      <w:r>
+        <w:t xml:space="preserve"> de desarrollo ágil para aplicaciones web, que define una metodología de trabajo, herramientas y estándares a seguir para facilitar la creación y mantenimiento de aplicaciones; está basado en el lenguaje de programación </w:t>
+      </w:r>
+      <w:proofErr w:type="spellStart"/>
+      <w:r>
+        <w:t>python</w:t>
+      </w:r>
+      <w:proofErr w:type="spellEnd"/>
+      <w:r>
+        <w:t>.</w:t>
       </w:r>
     </w:p>
     <w:p/>
@@ -5745,7 +5818,21 @@
           <w:lang w:val="es-GT"/>
         </w:rPr>
         <w:lastRenderedPageBreak/>
-        <w:t>Servicios de comunicación ( foros, video conferencias).</w:t>
+        <w:t xml:space="preserve">Servicios de comunicación </w:t>
+      </w:r>
+      <w:proofErr w:type="gramStart"/>
+      <w:r>
+        <w:rPr>
+          <w:lang w:val="es-GT"/>
+        </w:rPr>
+        <w:t>( foros</w:t>
+      </w:r>
+      <w:proofErr w:type="gramEnd"/>
+      <w:r>
+        <w:rPr>
+          <w:lang w:val="es-GT"/>
+        </w:rPr>
+        <w:t>, video conferencias).</w:t>
       </w:r>
     </w:p>
     <w:p>
@@ -5798,10 +5885,12 @@
         <w:pStyle w:val="Sub2"/>
       </w:pPr>
       <w:bookmarkStart w:id="13" w:name="_Toc385257350"/>
+      <w:proofErr w:type="spellStart"/>
       <w:r>
         <w:t>Chamilo</w:t>
       </w:r>
       <w:bookmarkEnd w:id="13"/>
+      <w:proofErr w:type="spellEnd"/>
       <w:r>
         <w:t xml:space="preserve"> </w:t>
       </w:r>
@@ -5815,19 +5904,61 @@
         <w:rPr>
           <w:i/>
         </w:rPr>
-        <w:t>e-learning</w:t>
-      </w:r>
-      <w:r>
-        <w:t xml:space="preserve"> y de gestión de contenidos, que tiene como propósito mejorar el acceso a la educación y comunicación con un costo reducido. Fue lanzado el 18 de enero de 2005 por una parte de la comunidad de Dokeos, después de un gran descontento sobre la política de comunicación entre esta comunidad, por esto Chamilo es considerado un </w:t>
-      </w:r>
+        <w:t>e-</w:t>
+      </w:r>
+      <w:proofErr w:type="spellStart"/>
       <w:r>
         <w:rPr>
           <w:i/>
         </w:rPr>
+        <w:t>learning</w:t>
+      </w:r>
+      <w:proofErr w:type="spellEnd"/>
+      <w:r>
+        <w:t xml:space="preserve"> y de gestión de contenidos, que tiene como propósito mejorar el acceso a la educación y comunicación con un costo reducido. Fue lanzado el 18 de enero de 2005 por una parte de la comunidad de </w:t>
+      </w:r>
+      <w:proofErr w:type="spellStart"/>
+      <w:r>
+        <w:t>Dokeos</w:t>
+      </w:r>
+      <w:proofErr w:type="spellEnd"/>
+      <w:r>
+        <w:t xml:space="preserve">, después de un gran descontento sobre la política de comunicación entre esta comunidad, por esto </w:t>
+      </w:r>
+      <w:proofErr w:type="spellStart"/>
+      <w:r>
+        <w:t>Chamilo</w:t>
+      </w:r>
+      <w:proofErr w:type="spellEnd"/>
+      <w:r>
+        <w:t xml:space="preserve"> es considerado un </w:t>
+      </w:r>
+      <w:proofErr w:type="spellStart"/>
+      <w:r>
+        <w:rPr>
+          <w:i/>
+        </w:rPr>
         <w:t>fork</w:t>
       </w:r>
-      <w:r>
-        <w:t xml:space="preserve"> de Dokeos. Chamilo está compuesto por diferentes elementos como un servidor web, un manejador de base de datos y un sistema de archivos, fue creada para ser ejecutada sobre la plataforma LAMP.</w:t>
+      <w:proofErr w:type="spellEnd"/>
+      <w:r>
+        <w:t xml:space="preserve"> de </w:t>
+      </w:r>
+      <w:proofErr w:type="spellStart"/>
+      <w:r>
+        <w:t>Dokeos</w:t>
+      </w:r>
+      <w:proofErr w:type="spellEnd"/>
+      <w:r>
+        <w:t xml:space="preserve">. </w:t>
+      </w:r>
+      <w:proofErr w:type="spellStart"/>
+      <w:r>
+        <w:t>Chamilo</w:t>
+      </w:r>
+      <w:proofErr w:type="spellEnd"/>
+      <w:r>
+        <w:t xml:space="preserve"> está compuesto por diferentes elementos como un servidor web, un manejador de base de datos y un sistema de archivos, fue creada para ser ejecutada sobre la plataforma LAMP.</w:t>
       </w:r>
     </w:p>
     <w:p/>
@@ -5964,19 +6095,25 @@
         <w:pStyle w:val="Sub1"/>
       </w:pPr>
       <w:bookmarkStart w:id="14" w:name="_Toc385257351"/>
+      <w:proofErr w:type="spellStart"/>
       <w:r>
         <w:t>jQuery</w:t>
       </w:r>
       <w:bookmarkEnd w:id="14"/>
+      <w:proofErr w:type="spellEnd"/>
     </w:p>
     <w:p/>
     <w:p>
+      <w:proofErr w:type="spellStart"/>
+      <w:proofErr w:type="gramStart"/>
       <w:r>
         <w:rPr>
           <w:i/>
         </w:rPr>
         <w:t>jQuery</w:t>
       </w:r>
+      <w:proofErr w:type="spellEnd"/>
+      <w:proofErr w:type="gramEnd"/>
       <w:r>
         <w:t xml:space="preserve"> es una librería basada en JavaScript que sirve para simplificar las operaciones de sobre el árbol DOM que contiene los elementos que componen las páginas web en los navegadores, también cuenta con una variedad de funciones que simplifican operaciones visuales, de comunicación entre sitios y comunicación entre el cliente y el servidor.</w:t>
       </w:r>
@@ -5984,7 +6121,15 @@
     <w:p/>
     <w:p>
       <w:r>
-        <w:t>Fue creada por John Resig y fue presentada el 14 de enero de 2006, es también la librería de JavaScript más utilizada, entre sus objetivos se encuentra simplificar el uso de la técnica AJAX, es libre y de código abierto, el uso de la librería agiliza y simplifica tareas y operaciones que de otra manera consumirían mucho tiempo y espacio.</w:t>
+        <w:t xml:space="preserve">Fue creada por John </w:t>
+      </w:r>
+      <w:proofErr w:type="spellStart"/>
+      <w:r>
+        <w:t>Resig</w:t>
+      </w:r>
+      <w:proofErr w:type="spellEnd"/>
+      <w:r>
+        <w:t xml:space="preserve"> y fue presentada el 14 de enero de 2006, es también la librería de JavaScript más utilizada, entre sus objetivos se encuentra simplificar el uso de la técnica AJAX, es libre y de código abierto, el uso de la librería agiliza y simplifica tareas y operaciones que de otra manera consumirían mucho tiempo y espacio.</w:t>
       </w:r>
     </w:p>
     <w:p/>
@@ -5993,15 +6138,25 @@
         <w:pStyle w:val="Sub1"/>
       </w:pPr>
       <w:bookmarkStart w:id="15" w:name="_Toc385257352"/>
+      <w:proofErr w:type="spellStart"/>
       <w:r>
         <w:t>MySQL</w:t>
       </w:r>
       <w:bookmarkEnd w:id="15"/>
+      <w:proofErr w:type="spellEnd"/>
     </w:p>
     <w:p/>
     <w:p>
       <w:r>
-        <w:t>Sistema de administración de base de datos ( DBMS) para la gestión de bases de datos relacionales, que fue escrito en C y C++, y destaca por su gran adaptación a diferentes entornos de desarrollo. Permite la interacción con lenguajes de programación como PHP, Perl y Java. Además es compatible también con distintos sistemas operativos.</w:t>
+        <w:t xml:space="preserve">Sistema de administración de base de datos </w:t>
+      </w:r>
+      <w:proofErr w:type="gramStart"/>
+      <w:r>
+        <w:t>( DBMS</w:t>
+      </w:r>
+      <w:proofErr w:type="gramEnd"/>
+      <w:r>
+        <w:t>) para la gestión de bases de datos relacionales, que fue escrito en C y C++, y destaca por su gran adaptación a diferentes entornos de desarrollo. Permite la interacción con lenguajes de programación como PHP, Perl y Java. Además es compatible también con distintos sistemas operativos.</w:t>
       </w:r>
     </w:p>
     <w:p/>
@@ -6013,8 +6168,21 @@
           <w:szCs w:val="24"/>
         </w:rPr>
       </w:pPr>
-      <w:r>
-        <w:t>MySQL es un servidor de base de datos multi-usuario. Es robusto para la ejecución de instrucciones en paralelo. Múltiples usuarios distribuidos en cualquier red, pueden ejecutar distintas tareas sobre las bases de datos dentro de un mismo servidor. Utiliza el lenguaje SQL estándar para la ejecución de instrucciones.</w:t>
+      <w:proofErr w:type="spellStart"/>
+      <w:r>
+        <w:t>MySQL</w:t>
+      </w:r>
+      <w:proofErr w:type="spellEnd"/>
+      <w:r>
+        <w:t xml:space="preserve"> es un servidor de base de datos </w:t>
+      </w:r>
+      <w:proofErr w:type="spellStart"/>
+      <w:r>
+        <w:t>multi</w:t>
+      </w:r>
+      <w:proofErr w:type="spellEnd"/>
+      <w:r>
+        <w:t>-usuario. Es robusto para la ejecución de instrucciones en paralelo. Múltiples usuarios distribuidos en cualquier red, pueden ejecutar distintas tareas sobre las bases de datos dentro de un mismo servidor. Utiliza el lenguaje SQL estándar para la ejecución de instrucciones.</w:t>
       </w:r>
     </w:p>
     <w:p>
@@ -6126,7 +6294,39 @@
           <w:rFonts w:cs="Arial"/>
           <w:szCs w:val="24"/>
         </w:rPr>
-        <w:t xml:space="preserve">La Escuela de Ciencias y Sistemas cuenta con un sistema que lleva el control de estudiantes de práctica final en modalidad de auxiliatura llamado caecys. Este sistema permite llevar el control de las distintas actividades que realiza un auxiliar. También se posee de otro sistema de </w:t>
+        <w:t xml:space="preserve">La Escuela de Ciencias y Sistemas cuenta con un sistema que lleva el control de estudiantes de práctica final en modalidad de </w:t>
+      </w:r>
+      <w:proofErr w:type="spellStart"/>
+      <w:r>
+        <w:rPr>
+          <w:rFonts w:cs="Arial"/>
+          <w:szCs w:val="24"/>
+        </w:rPr>
+        <w:t>auxiliatura</w:t>
+      </w:r>
+      <w:proofErr w:type="spellEnd"/>
+      <w:r>
+        <w:rPr>
+          <w:rFonts w:cs="Arial"/>
+          <w:szCs w:val="24"/>
+        </w:rPr>
+        <w:t xml:space="preserve"> llamado </w:t>
+      </w:r>
+      <w:proofErr w:type="spellStart"/>
+      <w:r>
+        <w:rPr>
+          <w:rFonts w:cs="Arial"/>
+          <w:szCs w:val="24"/>
+        </w:rPr>
+        <w:t>caecys</w:t>
+      </w:r>
+      <w:proofErr w:type="spellEnd"/>
+      <w:r>
+        <w:rPr>
+          <w:rFonts w:cs="Arial"/>
+          <w:szCs w:val="24"/>
+        </w:rPr>
+        <w:t xml:space="preserve">. Este sistema permite llevar el control de las distintas actividades que realiza un auxiliar. También se posee de otro sistema de </w:t>
       </w:r>
       <w:r>
         <w:rPr>
@@ -6134,14 +6334,40 @@
           <w:i/>
           <w:szCs w:val="24"/>
         </w:rPr>
-        <w:t>e-learning</w:t>
-      </w:r>
-      <w:r>
-        <w:rPr>
-          <w:rFonts w:cs="Arial"/>
+        <w:t>e-</w:t>
+      </w:r>
+      <w:proofErr w:type="spellStart"/>
+      <w:r>
+        <w:rPr>
+          <w:rFonts w:cs="Arial"/>
+          <w:i/>
           <w:szCs w:val="24"/>
         </w:rPr>
-        <w:t xml:space="preserve">  llamado Chamilo, el cual posee la información de los alumnos y catedráticos de la Escuela de Ciencias y Sistemas. </w:t>
+        <w:t>learning</w:t>
+      </w:r>
+      <w:proofErr w:type="spellEnd"/>
+      <w:r>
+        <w:rPr>
+          <w:rFonts w:cs="Arial"/>
+          <w:szCs w:val="24"/>
+        </w:rPr>
+        <w:t xml:space="preserve">  llamado </w:t>
+      </w:r>
+      <w:proofErr w:type="spellStart"/>
+      <w:r>
+        <w:rPr>
+          <w:rFonts w:cs="Arial"/>
+          <w:szCs w:val="24"/>
+        </w:rPr>
+        <w:t>Chamilo</w:t>
+      </w:r>
+      <w:proofErr w:type="spellEnd"/>
+      <w:r>
+        <w:rPr>
+          <w:rFonts w:cs="Arial"/>
+          <w:szCs w:val="24"/>
+        </w:rPr>
+        <w:t xml:space="preserve">, el cual posee la información de los alumnos y catedráticos de la Escuela de Ciencias y Sistemas. </w:t>
       </w:r>
     </w:p>
     <w:p>
@@ -6257,13 +6483,31 @@
           <w:i/>
           <w:szCs w:val="24"/>
         </w:rPr>
-        <w:t xml:space="preserve">e-learning </w:t>
-      </w:r>
-      <w:r>
-        <w:rPr>
-          <w:rFonts w:cs="Arial"/>
+        <w:t>e-</w:t>
+      </w:r>
+      <w:proofErr w:type="spellStart"/>
+      <w:r>
+        <w:rPr>
+          <w:rFonts w:cs="Arial"/>
+          <w:i/>
           <w:szCs w:val="24"/>
         </w:rPr>
+        <w:t>learning</w:t>
+      </w:r>
+      <w:proofErr w:type="spellEnd"/>
+      <w:r>
+        <w:rPr>
+          <w:rFonts w:cs="Arial"/>
+          <w:i/>
+          <w:szCs w:val="24"/>
+        </w:rPr>
+        <w:t xml:space="preserve"> </w:t>
+      </w:r>
+      <w:r>
+        <w:rPr>
+          <w:rFonts w:cs="Arial"/>
+          <w:szCs w:val="24"/>
+        </w:rPr>
         <w:t>de la escuela.</w:t>
       </w:r>
     </w:p>
@@ -6333,7 +6577,25 @@
           <w:rFonts w:cs="Arial"/>
           <w:szCs w:val="24"/>
         </w:rPr>
-        <w:t>Adicionalmente hay tareas especificas por área sobre las cuales se desea llevar control, todas estas tareas se definen y existen algunas que se repiten cada semestre de forma constante.</w:t>
+        <w:t xml:space="preserve">Adicionalmente hay tareas </w:t>
+      </w:r>
+      <w:proofErr w:type="spellStart"/>
+      <w:proofErr w:type="gramStart"/>
+      <w:r>
+        <w:rPr>
+          <w:rFonts w:cs="Arial"/>
+          <w:szCs w:val="24"/>
+        </w:rPr>
+        <w:t>especificas</w:t>
+      </w:r>
+      <w:proofErr w:type="spellEnd"/>
+      <w:proofErr w:type="gramEnd"/>
+      <w:r>
+        <w:rPr>
+          <w:rFonts w:cs="Arial"/>
+          <w:szCs w:val="24"/>
+        </w:rPr>
+        <w:t xml:space="preserve"> por área sobre las cuales se desea llevar control, todas estas tareas se definen y existen algunas que se repiten cada semestre de forma constante.</w:t>
       </w:r>
     </w:p>
     <w:p>
@@ -6516,9 +6778,14 @@
       </w:pPr>
       <w:bookmarkStart w:id="23" w:name="_Toc385257360"/>
       <w:r>
-        <w:t>Integración con Chamilo</w:t>
+        <w:t xml:space="preserve">Integración con </w:t>
+      </w:r>
+      <w:proofErr w:type="spellStart"/>
+      <w:r>
+        <w:t>Chamilo</w:t>
       </w:r>
       <w:bookmarkEnd w:id="23"/>
+      <w:proofErr w:type="spellEnd"/>
     </w:p>
     <w:p>
       <w:pPr>
@@ -6632,7 +6899,21 @@
         <w:t>practicante final</w:t>
       </w:r>
       <w:r>
-        <w:t xml:space="preserve"> cuentan con un comportamiento similar dentro de la aplicación, serán explicados de manera unificada a continuación en del detalle de alcances y comportamientos esperados de la integración de cada rol con el sistema chamilo ya existente.</w:t>
+        <w:t xml:space="preserve"> cuentan con un comportamiento similar dentro de la aplicación, </w:t>
+      </w:r>
+      <w:r>
+        <w:t>son</w:t>
+      </w:r>
+      <w:r>
+        <w:t xml:space="preserve"> explicados de manera unificada a continuación en del detalle de alcances y comportamientos esperados de la integración de cada rol con el sistema </w:t>
+      </w:r>
+      <w:proofErr w:type="spellStart"/>
+      <w:r>
+        <w:t>chamilo</w:t>
+      </w:r>
+      <w:proofErr w:type="spellEnd"/>
+      <w:r>
+        <w:t xml:space="preserve"> ya existente.</w:t>
       </w:r>
     </w:p>
     <w:p>
@@ -6675,7 +6956,23 @@
           <w:rFonts w:cs="Arial"/>
           <w:szCs w:val="24"/>
         </w:rPr>
-        <w:t>La integración con los roles de estudiante y de catedrático dentro de chamilo, requiere que el estudiante cuente con acceso como el de un curso dentro de su asignación, que muestre contenido relacionado con el proyecto y que enlace la pantalla de cursos con el panel de control.</w:t>
+        <w:t xml:space="preserve">La integración con los roles de estudiante y de catedrático dentro de </w:t>
+      </w:r>
+      <w:proofErr w:type="spellStart"/>
+      <w:r>
+        <w:rPr>
+          <w:rFonts w:cs="Arial"/>
+          <w:szCs w:val="24"/>
+        </w:rPr>
+        <w:t>chamilo</w:t>
+      </w:r>
+      <w:proofErr w:type="spellEnd"/>
+      <w:r>
+        <w:rPr>
+          <w:rFonts w:cs="Arial"/>
+          <w:szCs w:val="24"/>
+        </w:rPr>
+        <w:t>, requiere que el estudiante cuente con acceso como el de un curso dentro de su asignación, que muestre contenido relacionado con el proyecto y que enlace la pantalla de cursos con el panel de control.</w:t>
       </w:r>
     </w:p>
     <w:p>
@@ -6772,7 +7069,15 @@
     <w:p/>
     <w:p>
       <w:r>
-        <w:t>Los encargados de llevar el control de aspectos de cumplimiento para entregas y horas de soporte por parte de estudiantes que pertenecen a la sección de Tutor Académico son los practicantes que pertenecen al departamento de soporte informático (DSI). Este departamento necesita acceso al sistema para verificar la validez de asistencia a el área correspondiente por parte de los practicantes finales que pertenecen a área de Tutor Académico.</w:t>
+        <w:t xml:space="preserve">Los encargados de llevar el control de aspectos de cumplimiento para entregas y horas de soporte por parte de estudiantes que pertenecen a la sección de Tutor Académico son los practicantes que pertenecen al departamento de soporte informático (DSI). Este departamento necesita acceso al sistema para verificar la validez de asistencia </w:t>
+      </w:r>
+      <w:proofErr w:type="gramStart"/>
+      <w:r>
+        <w:t>a el</w:t>
+      </w:r>
+      <w:proofErr w:type="gramEnd"/>
+      <w:r>
+        <w:t xml:space="preserve"> área correspondiente por parte de los practicantes finales que pertenecen a área de Tutor Académico.</w:t>
       </w:r>
     </w:p>
     <w:p>
@@ -6800,9 +7105,14 @@
       </w:pPr>
       <w:bookmarkStart w:id="26" w:name="_Toc385257363"/>
       <w:r>
-        <w:t>Limitantes de la Integración con chamilo</w:t>
+        <w:t xml:space="preserve">Limitantes de la Integración con </w:t>
+      </w:r>
+      <w:proofErr w:type="spellStart"/>
+      <w:r>
+        <w:t>chamilo</w:t>
       </w:r>
       <w:bookmarkEnd w:id="26"/>
+      <w:proofErr w:type="spellEnd"/>
     </w:p>
     <w:p>
       <w:pPr>
@@ -6824,39 +7134,104 @@
           <w:rFonts w:cs="Arial"/>
           <w:szCs w:val="24"/>
         </w:rPr>
-        <w:t xml:space="preserve">La integración ideal entre los sistemas es en la que se codifica dentro del sistema chamilo un grupo de módulos destinados a manejar y presentar la integración, esto debería ser realizado usando las herramientas de integración  de chamilo destinadas a extender el código y funcionalidad del mismo, del proceso de investigación previo se determinó que las herramientas de </w:t>
-      </w:r>
+        <w:t xml:space="preserve">La integración ideal entre los sistemas es en la que se codifica dentro del sistema </w:t>
+      </w:r>
+      <w:proofErr w:type="spellStart"/>
       <w:r>
         <w:rPr>
           <w:rFonts w:cs="Arial"/>
           <w:szCs w:val="24"/>
         </w:rPr>
+        <w:t>chamilo</w:t>
+      </w:r>
+      <w:proofErr w:type="spellEnd"/>
+      <w:r>
+        <w:rPr>
+          <w:rFonts w:cs="Arial"/>
+          <w:szCs w:val="24"/>
+        </w:rPr>
+        <w:t xml:space="preserve"> un grupo de módulos destinados a manejar y presentar la integración, esto debería ser realizado usando las herramientas de integración  de </w:t>
+      </w:r>
+      <w:proofErr w:type="spellStart"/>
+      <w:r>
+        <w:rPr>
+          <w:rFonts w:cs="Arial"/>
+          <w:szCs w:val="24"/>
+        </w:rPr>
+        <w:t>chamilo</w:t>
+      </w:r>
+      <w:proofErr w:type="spellEnd"/>
+      <w:r>
+        <w:rPr>
+          <w:rFonts w:cs="Arial"/>
+          <w:szCs w:val="24"/>
+        </w:rPr>
+        <w:t xml:space="preserve"> destinadas a extender el código y funcionalidad del mismo, del proceso de investigación previo se determinó que las herramientas de </w:t>
+      </w:r>
+      <w:r>
+        <w:rPr>
+          <w:rFonts w:cs="Arial"/>
+          <w:szCs w:val="24"/>
+        </w:rPr>
         <w:lastRenderedPageBreak/>
-        <w:t>desarrollo de la versión de chamilo que se tiene en uso en la facultad nunca fueron terminadas por los desarrolladores.</w:t>
-      </w:r>
-    </w:p>
-    <w:p>
-      <w:pPr>
+        <w:t xml:space="preserve">desarrollo de la versión de </w:t>
+      </w:r>
+      <w:proofErr w:type="spellStart"/>
+      <w:r>
         <w:rPr>
           <w:rFonts w:cs="Arial"/>
           <w:szCs w:val="24"/>
         </w:rPr>
-      </w:pPr>
-    </w:p>
-    <w:p>
-      <w:pPr>
+        <w:t>chamilo</w:t>
+      </w:r>
+      <w:proofErr w:type="spellEnd"/>
+      <w:r>
         <w:rPr>
           <w:rFonts w:cs="Arial"/>
           <w:szCs w:val="24"/>
         </w:rPr>
-      </w:pPr>
-      <w:r>
+        <w:t xml:space="preserve"> que se tiene en uso en la facultad nunca fueron terminadas por los desarrolladores.</w:t>
+      </w:r>
+    </w:p>
+    <w:p>
+      <w:pPr>
         <w:rPr>
           <w:rFonts w:cs="Arial"/>
           <w:szCs w:val="24"/>
         </w:rPr>
-        <w:t xml:space="preserve">Dado que no se cuenta con las herramientas adecuadas de chamilo para efectuar la integración de manera correcta, se utilizará la herramienta </w:t>
-      </w:r>
+      </w:pPr>
+    </w:p>
+    <w:p>
+      <w:pPr>
+        <w:rPr>
+          <w:rFonts w:cs="Arial"/>
+          <w:szCs w:val="24"/>
+        </w:rPr>
+      </w:pPr>
+      <w:r>
+        <w:rPr>
+          <w:rFonts w:cs="Arial"/>
+          <w:szCs w:val="24"/>
+        </w:rPr>
+        <w:t xml:space="preserve">Dado que no se cuenta con las herramientas adecuadas de </w:t>
+      </w:r>
+      <w:proofErr w:type="spellStart"/>
+      <w:r>
+        <w:rPr>
+          <w:rFonts w:cs="Arial"/>
+          <w:szCs w:val="24"/>
+        </w:rPr>
+        <w:t>chamilo</w:t>
+      </w:r>
+      <w:proofErr w:type="spellEnd"/>
+      <w:r>
+        <w:rPr>
+          <w:rFonts w:cs="Arial"/>
+          <w:szCs w:val="24"/>
+        </w:rPr>
+        <w:t xml:space="preserve"> para efectuar la integración de manera correcta, se utilizará la herramienta </w:t>
+      </w:r>
+      <w:proofErr w:type="spellStart"/>
       <w:r>
         <w:rPr>
           <w:rFonts w:cs="Arial"/>
@@ -6865,6 +7240,7 @@
         </w:rPr>
         <w:t>jQuery</w:t>
       </w:r>
+      <w:proofErr w:type="spellEnd"/>
       <w:r>
         <w:rPr>
           <w:rFonts w:cs="Arial"/>
@@ -6896,6 +7272,7 @@
         </w:rPr>
         <w:t xml:space="preserve">La librería </w:t>
       </w:r>
+      <w:proofErr w:type="spellStart"/>
       <w:r>
         <w:rPr>
           <w:rFonts w:cs="Arial"/>
@@ -6904,12 +7281,29 @@
         </w:rPr>
         <w:t>jQuery</w:t>
       </w:r>
+      <w:proofErr w:type="spellEnd"/>
       <w:r>
         <w:rPr>
           <w:rFonts w:cs="Arial"/>
           <w:szCs w:val="24"/>
         </w:rPr>
-        <w:t xml:space="preserve"> proveerá de las funciones necesarias para inyectar dentro del contenido del árbol DOM de la página de chamilo el contenido adicional que será determinado según el rol del usuario.</w:t>
+        <w:t xml:space="preserve"> proveerá de las funciones necesarias para inyectar dentro del contenido del árbol DOM de la página de </w:t>
+      </w:r>
+      <w:proofErr w:type="spellStart"/>
+      <w:r>
+        <w:rPr>
+          <w:rFonts w:cs="Arial"/>
+          <w:szCs w:val="24"/>
+        </w:rPr>
+        <w:t>chamilo</w:t>
+      </w:r>
+      <w:proofErr w:type="spellEnd"/>
+      <w:r>
+        <w:rPr>
+          <w:rFonts w:cs="Arial"/>
+          <w:szCs w:val="24"/>
+        </w:rPr>
+        <w:t xml:space="preserve"> el contenido adicional que será determinado según el rol del usuario.</w:t>
       </w:r>
     </w:p>
     <w:p>
@@ -7461,7 +7855,15 @@
     <w:p/>
     <w:p>
       <w:r>
-        <w:t>El reporte tipo final afecta específicamente el área de práctica final que corresponde a Tutor académico, ningún otra área se ve afectada por este tipo de restricción. Los reportes tipo final del área de tutor académico deben contener el resumen de deserción y asistencia del semestre así como notas finales del curso del cual el practicante final es tutor académico.</w:t>
+        <w:t xml:space="preserve">El reporte tipo final afecta específicamente el área de práctica final que corresponde a Tutor académico, </w:t>
+      </w:r>
+      <w:proofErr w:type="gramStart"/>
+      <w:r>
+        <w:t>ningún</w:t>
+      </w:r>
+      <w:proofErr w:type="gramEnd"/>
+      <w:r>
+        <w:t xml:space="preserve"> otra área se ve afectada por este tipo de restricción. Los reportes tipo final del área de tutor académico deben contener el resumen de deserción y asistencia del semestre así como notas finales del curso del cual el practicante final es tutor académico.</w:t>
       </w:r>
     </w:p>
     <w:p/>
@@ -7583,8 +7985,13 @@
         <w:t>El servidor donde se instalan los componentes necesarios para es</w:t>
       </w:r>
       <w:r>
-        <w:t>te EPS consta de un sistema operativo basado en RHEL 5, específicamente es la versión Centos</w:t>
-      </w:r>
+        <w:t xml:space="preserve">te EPS consta de un sistema operativo basado en RHEL 5, específicamente es la versión </w:t>
+      </w:r>
+      <w:proofErr w:type="spellStart"/>
+      <w:r>
+        <w:t>Centos</w:t>
+      </w:r>
+      <w:proofErr w:type="spellEnd"/>
       <w:r>
         <w:t xml:space="preserve"> </w:t>
       </w:r>
@@ -7622,7 +8029,39 @@
         </w:numPr>
       </w:pPr>
       <w:r>
-        <w:t>Python Versión 2.7 o superior. Debido a que los repositorios de RHEL5 no cuentan con una versión superior a la 2.4 se necesita la actualización a esta versión por parte del administrador del sistema. Esto implica la instalación de los siguientes paquetes: zlib-devel, gcc, python-setuptools, readline-devel; todos estos disponibles en el repositorio RHEL5 predeterminado.</w:t>
+        <w:t xml:space="preserve">Python Versión 2.7 o superior. Debido a que los repositorios de RHEL5 no cuentan con una versión superior a la 2.4 se necesita la actualización a esta versión por parte del administrador del sistema. Esto implica la instalación de los siguientes paquetes: </w:t>
+      </w:r>
+      <w:proofErr w:type="spellStart"/>
+      <w:r>
+        <w:t>zlib-devel</w:t>
+      </w:r>
+      <w:proofErr w:type="spellEnd"/>
+      <w:r>
+        <w:t xml:space="preserve">, </w:t>
+      </w:r>
+      <w:proofErr w:type="spellStart"/>
+      <w:r>
+        <w:t>gcc</w:t>
+      </w:r>
+      <w:proofErr w:type="spellEnd"/>
+      <w:r>
+        <w:t xml:space="preserve">, </w:t>
+      </w:r>
+      <w:proofErr w:type="spellStart"/>
+      <w:r>
+        <w:t>python-setuptools</w:t>
+      </w:r>
+      <w:proofErr w:type="spellEnd"/>
+      <w:r>
+        <w:t xml:space="preserve">, </w:t>
+      </w:r>
+      <w:proofErr w:type="spellStart"/>
+      <w:r>
+        <w:t>readline-devel</w:t>
+      </w:r>
+      <w:proofErr w:type="spellEnd"/>
+      <w:r>
+        <w:t>; todos estos disponibles en el repositorio RHEL5 predeterminado.</w:t>
       </w:r>
     </w:p>
     <w:p>
@@ -7634,7 +8073,47 @@
         </w:numPr>
       </w:pPr>
       <w:r>
-        <w:t>Instalación de módulos para apache y python, específicamente openssh-server que se encuentra en los repositorios RHEL5 predeterminados y mod-wsgi que se debe compilar para la versión específica de apache y python a utilizar (en este caso python 2.7 y apache 2)</w:t>
+        <w:t xml:space="preserve">Instalación de módulos para apache y </w:t>
+      </w:r>
+      <w:proofErr w:type="spellStart"/>
+      <w:r>
+        <w:t>python</w:t>
+      </w:r>
+      <w:proofErr w:type="spellEnd"/>
+      <w:r>
+        <w:t xml:space="preserve">, específicamente </w:t>
+      </w:r>
+      <w:proofErr w:type="spellStart"/>
+      <w:r>
+        <w:t>openssh</w:t>
+      </w:r>
+      <w:proofErr w:type="spellEnd"/>
+      <w:r>
+        <w:t xml:space="preserve">-server que se encuentra en los repositorios RHEL5 predeterminados y </w:t>
+      </w:r>
+      <w:proofErr w:type="spellStart"/>
+      <w:r>
+        <w:t>mod-wsgi</w:t>
+      </w:r>
+      <w:proofErr w:type="spellEnd"/>
+      <w:r>
+        <w:t xml:space="preserve"> que se debe compilar para la versión específica de apache y </w:t>
+      </w:r>
+      <w:proofErr w:type="spellStart"/>
+      <w:r>
+        <w:t>python</w:t>
+      </w:r>
+      <w:proofErr w:type="spellEnd"/>
+      <w:r>
+        <w:t xml:space="preserve"> a utilizar (en este caso </w:t>
+      </w:r>
+      <w:proofErr w:type="spellStart"/>
+      <w:r>
+        <w:t>python</w:t>
+      </w:r>
+      <w:proofErr w:type="spellEnd"/>
+      <w:r>
+        <w:t xml:space="preserve"> 2.7 y apache 2)</w:t>
       </w:r>
       <w:r>
         <w:t>.</w:t>
@@ -7676,7 +8155,23 @@
         <w:t xml:space="preserve">, </w:t>
       </w:r>
       <w:r>
-        <w:t>en Centos 5 basta con ejecutar las líneas que se observan en la figura [numero_figura]</w:t>
+        <w:t xml:space="preserve">en </w:t>
+      </w:r>
+      <w:proofErr w:type="spellStart"/>
+      <w:r>
+        <w:t>Centos</w:t>
+      </w:r>
+      <w:proofErr w:type="spellEnd"/>
+      <w:r>
+        <w:t xml:space="preserve"> 5 basta con ejecutar las líneas que se observan en la figura [</w:t>
+      </w:r>
+      <w:proofErr w:type="spellStart"/>
+      <w:r>
+        <w:t>numero_figura</w:t>
+      </w:r>
+      <w:proofErr w:type="spellEnd"/>
+      <w:r>
+        <w:t>]</w:t>
       </w:r>
     </w:p>
     <w:p>
@@ -7708,12 +8203,20 @@
           <w:lang w:val="en-US"/>
         </w:rPr>
       </w:pPr>
+      <w:proofErr w:type="gramStart"/>
       <w:r>
         <w:rPr>
           <w:lang w:val="en-US"/>
         </w:rPr>
         <w:lastRenderedPageBreak/>
-        <w:t>yum –y install http2</w:t>
+        <w:t>yum</w:t>
+      </w:r>
+      <w:proofErr w:type="gramEnd"/>
+      <w:r>
+        <w:rPr>
+          <w:lang w:val="en-US"/>
+        </w:rPr>
+        <w:t xml:space="preserve"> –y install http2</w:t>
       </w:r>
     </w:p>
     <w:p>
@@ -7723,11 +8226,35 @@
           <w:lang w:val="en-US"/>
         </w:rPr>
       </w:pPr>
-      <w:r>
-        <w:rPr>
-          <w:lang w:val="en-US"/>
-        </w:rPr>
-        <w:t xml:space="preserve">chkconfig httpd </w:t>
+      <w:proofErr w:type="spellStart"/>
+      <w:proofErr w:type="gramStart"/>
+      <w:r>
+        <w:rPr>
+          <w:lang w:val="en-US"/>
+        </w:rPr>
+        <w:t>chkconfig</w:t>
+      </w:r>
+      <w:proofErr w:type="spellEnd"/>
+      <w:proofErr w:type="gramEnd"/>
+      <w:r>
+        <w:rPr>
+          <w:lang w:val="en-US"/>
+        </w:rPr>
+        <w:t xml:space="preserve"> </w:t>
+      </w:r>
+      <w:proofErr w:type="spellStart"/>
+      <w:r>
+        <w:rPr>
+          <w:lang w:val="en-US"/>
+        </w:rPr>
+        <w:t>httpd</w:t>
+      </w:r>
+      <w:proofErr w:type="spellEnd"/>
+      <w:r>
+        <w:rPr>
+          <w:lang w:val="en-US"/>
+        </w:rPr>
+        <w:t xml:space="preserve"> </w:t>
       </w:r>
       <w:r>
         <w:rPr>
@@ -7749,12 +8276,28 @@
           <w:lang w:val="en-US"/>
         </w:rPr>
       </w:pPr>
-      <w:r>
-        <w:rPr>
-          <w:lang w:val="en-US"/>
-        </w:rPr>
-        <w:t>yum install mod_wsgi</w:t>
-      </w:r>
+      <w:proofErr w:type="gramStart"/>
+      <w:r>
+        <w:rPr>
+          <w:lang w:val="en-US"/>
+        </w:rPr>
+        <w:t>yum</w:t>
+      </w:r>
+      <w:proofErr w:type="gramEnd"/>
+      <w:r>
+        <w:rPr>
+          <w:lang w:val="en-US"/>
+        </w:rPr>
+        <w:t xml:space="preserve"> install </w:t>
+      </w:r>
+      <w:proofErr w:type="spellStart"/>
+      <w:r>
+        <w:rPr>
+          <w:lang w:val="en-US"/>
+        </w:rPr>
+        <w:t>mod_wsgi</w:t>
+      </w:r>
+      <w:proofErr w:type="spellEnd"/>
     </w:p>
     <w:p>
       <w:pPr>
@@ -7763,11 +8306,33 @@
           <w:lang w:val="en-US"/>
         </w:rPr>
       </w:pPr>
-      <w:r>
-        <w:rPr>
-          <w:lang w:val="en-US"/>
-        </w:rPr>
-        <w:t>yum install openssh-server</w:t>
+      <w:proofErr w:type="gramStart"/>
+      <w:r>
+        <w:rPr>
+          <w:lang w:val="en-US"/>
+        </w:rPr>
+        <w:t>yum</w:t>
+      </w:r>
+      <w:proofErr w:type="gramEnd"/>
+      <w:r>
+        <w:rPr>
+          <w:lang w:val="en-US"/>
+        </w:rPr>
+        <w:t xml:space="preserve"> install </w:t>
+      </w:r>
+      <w:proofErr w:type="spellStart"/>
+      <w:r>
+        <w:rPr>
+          <w:lang w:val="en-US"/>
+        </w:rPr>
+        <w:t>openssh</w:t>
+      </w:r>
+      <w:proofErr w:type="spellEnd"/>
+      <w:r>
+        <w:rPr>
+          <w:lang w:val="en-US"/>
+        </w:rPr>
+        <w:t>-server</w:t>
       </w:r>
     </w:p>
     <w:p>
@@ -7777,12 +8342,58 @@
           <w:lang w:val="en-US"/>
         </w:rPr>
       </w:pPr>
-      <w:r>
-        <w:rPr>
-          <w:lang w:val="en-US"/>
-        </w:rPr>
-        <w:t>mkdir /etc/httpd/ssl</w:t>
-      </w:r>
+      <w:proofErr w:type="spellStart"/>
+      <w:proofErr w:type="gramStart"/>
+      <w:r>
+        <w:rPr>
+          <w:lang w:val="en-US"/>
+        </w:rPr>
+        <w:t>mkdir</w:t>
+      </w:r>
+      <w:proofErr w:type="spellEnd"/>
+      <w:proofErr w:type="gramEnd"/>
+      <w:r>
+        <w:rPr>
+          <w:lang w:val="en-US"/>
+        </w:rPr>
+        <w:t xml:space="preserve"> /</w:t>
+      </w:r>
+      <w:proofErr w:type="spellStart"/>
+      <w:r>
+        <w:rPr>
+          <w:lang w:val="en-US"/>
+        </w:rPr>
+        <w:t>etc</w:t>
+      </w:r>
+      <w:proofErr w:type="spellEnd"/>
+      <w:r>
+        <w:rPr>
+          <w:lang w:val="en-US"/>
+        </w:rPr>
+        <w:t>/</w:t>
+      </w:r>
+      <w:proofErr w:type="spellStart"/>
+      <w:r>
+        <w:rPr>
+          <w:lang w:val="en-US"/>
+        </w:rPr>
+        <w:t>httpd</w:t>
+      </w:r>
+      <w:proofErr w:type="spellEnd"/>
+      <w:r>
+        <w:rPr>
+          <w:lang w:val="en-US"/>
+        </w:rPr>
+        <w:t>/</w:t>
+      </w:r>
+      <w:proofErr w:type="spellStart"/>
+      <w:r>
+        <w:rPr>
+          <w:lang w:val="en-US"/>
+        </w:rPr>
+        <w:t>ssl</w:t>
+      </w:r>
+      <w:proofErr w:type="spellEnd"/>
     </w:p>
     <w:p>
       <w:pPr>
@@ -7791,12 +8402,28 @@
           <w:lang w:val="en-US"/>
         </w:rPr>
       </w:pPr>
-      <w:r>
-        <w:rPr>
-          <w:lang w:val="en-US"/>
-        </w:rPr>
-        <w:t>yum install mod_ssl</w:t>
-      </w:r>
+      <w:proofErr w:type="gramStart"/>
+      <w:r>
+        <w:rPr>
+          <w:lang w:val="en-US"/>
+        </w:rPr>
+        <w:t>yum</w:t>
+      </w:r>
+      <w:proofErr w:type="gramEnd"/>
+      <w:r>
+        <w:rPr>
+          <w:lang w:val="en-US"/>
+        </w:rPr>
+        <w:t xml:space="preserve"> install </w:t>
+      </w:r>
+      <w:proofErr w:type="spellStart"/>
+      <w:r>
+        <w:rPr>
+          <w:lang w:val="en-US"/>
+        </w:rPr>
+        <w:t>mod_ssl</w:t>
+      </w:r>
+      <w:proofErr w:type="spellEnd"/>
     </w:p>
     <w:p>
       <w:pPr>
@@ -7805,12 +8432,28 @@
           <w:lang w:val="en-US"/>
         </w:rPr>
       </w:pPr>
-      <w:r>
-        <w:rPr>
-          <w:lang w:val="en-US"/>
-        </w:rPr>
-        <w:t>yum install httpd-devel</w:t>
-      </w:r>
+      <w:proofErr w:type="gramStart"/>
+      <w:r>
+        <w:rPr>
+          <w:lang w:val="en-US"/>
+        </w:rPr>
+        <w:t>yum</w:t>
+      </w:r>
+      <w:proofErr w:type="gramEnd"/>
+      <w:r>
+        <w:rPr>
+          <w:lang w:val="en-US"/>
+        </w:rPr>
+        <w:t xml:space="preserve"> install </w:t>
+      </w:r>
+      <w:proofErr w:type="spellStart"/>
+      <w:r>
+        <w:rPr>
+          <w:lang w:val="en-US"/>
+        </w:rPr>
+        <w:t>httpd-devel</w:t>
+      </w:r>
+      <w:proofErr w:type="spellEnd"/>
     </w:p>
     <w:p>
       <w:pPr>
@@ -7856,16 +8499,56 @@
     <w:p/>
     <w:p>
       <w:r>
-        <w:t>La instalación de Python es únicamente necesaria en el caso que la versión de Centos sea la versión 5, las versión de Centos 6 o superiores ya cuentan de manera predeterminada con la versión necesaria de Python para</w:t>
-      </w:r>
-      <w:r>
-        <w:t xml:space="preserve"> el correcto funcionamiento de las herramientas de las que depende el proyecto, en el caso en que se cuente con una versión de Centos superior o igual a la 6 con Python 2.6 o superior, omitir los siguientes pasos</w:t>
-      </w:r>
-      <w:r>
-        <w:t xml:space="preserve">, en caso de contar con Centos 5 y  versión inferior de Python a la 2.6 ejecutar </w:t>
-      </w:r>
-      <w:r>
-        <w:t>los comandos de la figura [numero_figura]</w:t>
+        <w:t xml:space="preserve">La instalación de Python es únicamente necesaria en el caso que la versión de </w:t>
+      </w:r>
+      <w:proofErr w:type="spellStart"/>
+      <w:r>
+        <w:t>Centos</w:t>
+      </w:r>
+      <w:proofErr w:type="spellEnd"/>
+      <w:r>
+        <w:t xml:space="preserve"> sea la versión 5, las versión de </w:t>
+      </w:r>
+      <w:proofErr w:type="spellStart"/>
+      <w:r>
+        <w:t>Centos</w:t>
+      </w:r>
+      <w:proofErr w:type="spellEnd"/>
+      <w:r>
+        <w:t xml:space="preserve"> 6 o superiores ya cuentan de manera predeterminada con la versión necesaria de Python para</w:t>
+      </w:r>
+      <w:r>
+        <w:t xml:space="preserve"> el correcto funcionamiento de las herramientas de las que depende el proyecto, en el caso en que se cuente con una versión de </w:t>
+      </w:r>
+      <w:proofErr w:type="spellStart"/>
+      <w:r>
+        <w:t>Centos</w:t>
+      </w:r>
+      <w:proofErr w:type="spellEnd"/>
+      <w:r>
+        <w:t xml:space="preserve"> superior o igual a la 6 con Python 2.6 o superior, omitir los siguientes pasos</w:t>
+      </w:r>
+      <w:r>
+        <w:t xml:space="preserve">, en caso de contar con </w:t>
+      </w:r>
+      <w:proofErr w:type="spellStart"/>
+      <w:r>
+        <w:t>Centos</w:t>
+      </w:r>
+      <w:proofErr w:type="spellEnd"/>
+      <w:r>
+        <w:t xml:space="preserve"> 5 y  versión inferior de Python a la 2.6 ejecutar </w:t>
+      </w:r>
+      <w:r>
+        <w:t>los comandos de la figura [</w:t>
+      </w:r>
+      <w:proofErr w:type="spellStart"/>
+      <w:r>
+        <w:t>numero_figura</w:t>
+      </w:r>
+      <w:proofErr w:type="spellEnd"/>
+      <w:r>
+        <w:t>]</w:t>
       </w:r>
     </w:p>
     <w:p/>
@@ -7899,11 +8582,19 @@
       <w:r>
         <w:t xml:space="preserve">  </w:t>
       </w:r>
-      <w:r>
-        <w:rPr>
-          <w:lang w:val="en-US"/>
-        </w:rPr>
-        <w:t>yum install</w:t>
+      <w:proofErr w:type="gramStart"/>
+      <w:r>
+        <w:rPr>
+          <w:lang w:val="en-US"/>
+        </w:rPr>
+        <w:t>yum</w:t>
+      </w:r>
+      <w:proofErr w:type="gramEnd"/>
+      <w:r>
+        <w:rPr>
+          <w:lang w:val="en-US"/>
+        </w:rPr>
+        <w:t xml:space="preserve"> install</w:t>
       </w:r>
       <w:r>
         <w:rPr>
@@ -7915,25 +8606,75 @@
         <w:rPr>
           <w:lang w:val="en-US"/>
         </w:rPr>
-        <w:t xml:space="preserve"> readline-devel </w:t>
-      </w:r>
-      <w:r>
-        <w:rPr>
-          <w:lang w:val="en-US"/>
-        </w:rPr>
-        <w:t xml:space="preserve"> python-setuptools</w:t>
-      </w:r>
-      <w:r>
-        <w:rPr>
-          <w:lang w:val="en-US"/>
-        </w:rPr>
-        <w:t xml:space="preserve"> g</w:t>
-      </w:r>
-      <w:r>
-        <w:rPr>
-          <w:lang w:val="en-US"/>
-        </w:rPr>
-        <w:t xml:space="preserve">cc zlib-devel </w:t>
+        <w:t xml:space="preserve"> </w:t>
+      </w:r>
+      <w:proofErr w:type="spellStart"/>
+      <w:r>
+        <w:rPr>
+          <w:lang w:val="en-US"/>
+        </w:rPr>
+        <w:t>readline-devel</w:t>
+      </w:r>
+      <w:proofErr w:type="spellEnd"/>
+      <w:r>
+        <w:rPr>
+          <w:lang w:val="en-US"/>
+        </w:rPr>
+        <w:t xml:space="preserve"> </w:t>
+      </w:r>
+      <w:r>
+        <w:rPr>
+          <w:lang w:val="en-US"/>
+        </w:rPr>
+        <w:t xml:space="preserve"> python-</w:t>
+      </w:r>
+      <w:proofErr w:type="spellStart"/>
+      <w:r>
+        <w:rPr>
+          <w:lang w:val="en-US"/>
+        </w:rPr>
+        <w:t>setuptools</w:t>
+      </w:r>
+      <w:proofErr w:type="spellEnd"/>
+      <w:r>
+        <w:rPr>
+          <w:lang w:val="en-US"/>
+        </w:rPr>
+        <w:t xml:space="preserve"> </w:t>
+      </w:r>
+      <w:proofErr w:type="spellStart"/>
+      <w:r>
+        <w:rPr>
+          <w:lang w:val="en-US"/>
+        </w:rPr>
+        <w:t>g</w:t>
+      </w:r>
+      <w:r>
+        <w:rPr>
+          <w:lang w:val="en-US"/>
+        </w:rPr>
+        <w:t>cc</w:t>
+      </w:r>
+      <w:proofErr w:type="spellEnd"/>
+      <w:r>
+        <w:rPr>
+          <w:lang w:val="en-US"/>
+        </w:rPr>
+        <w:t xml:space="preserve"> </w:t>
+      </w:r>
+      <w:proofErr w:type="spellStart"/>
+      <w:r>
+        <w:rPr>
+          <w:lang w:val="en-US"/>
+        </w:rPr>
+        <w:t>zlib-devel</w:t>
+      </w:r>
+      <w:proofErr w:type="spellEnd"/>
+      <w:r>
+        <w:rPr>
+          <w:lang w:val="en-US"/>
+        </w:rPr>
+        <w:t xml:space="preserve"> </w:t>
       </w:r>
     </w:p>
     <w:p>
@@ -7963,11 +8704,21 @@
           <w:lang w:val="en-US"/>
         </w:rPr>
       </w:pPr>
-      <w:r>
-        <w:rPr>
-          <w:lang w:val="en-US"/>
-        </w:rPr>
-        <w:t xml:space="preserve">wget </w:t>
+      <w:proofErr w:type="spellStart"/>
+      <w:proofErr w:type="gramStart"/>
+      <w:r>
+        <w:rPr>
+          <w:lang w:val="en-US"/>
+        </w:rPr>
+        <w:t>wget</w:t>
+      </w:r>
+      <w:proofErr w:type="spellEnd"/>
+      <w:proofErr w:type="gramEnd"/>
+      <w:r>
+        <w:rPr>
+          <w:lang w:val="en-US"/>
+        </w:rPr>
+        <w:t xml:space="preserve"> </w:t>
       </w:r>
       <w:r>
         <w:rPr>
@@ -7986,11 +8737,33 @@
           <w:lang w:val="en-US"/>
         </w:rPr>
       </w:pPr>
-      <w:r>
-        <w:rPr>
-          <w:lang w:val="en-US"/>
-        </w:rPr>
-        <w:t>tar –xvzf Python-2.7.5.tgz</w:t>
+      <w:proofErr w:type="gramStart"/>
+      <w:r>
+        <w:rPr>
+          <w:lang w:val="en-US"/>
+        </w:rPr>
+        <w:t>tar</w:t>
+      </w:r>
+      <w:proofErr w:type="gramEnd"/>
+      <w:r>
+        <w:rPr>
+          <w:lang w:val="en-US"/>
+        </w:rPr>
+        <w:t xml:space="preserve"> –</w:t>
+      </w:r>
+      <w:proofErr w:type="spellStart"/>
+      <w:r>
+        <w:rPr>
+          <w:lang w:val="en-US"/>
+        </w:rPr>
+        <w:t>xvzf</w:t>
+      </w:r>
+      <w:proofErr w:type="spellEnd"/>
+      <w:r>
+        <w:rPr>
+          <w:lang w:val="en-US"/>
+        </w:rPr>
+        <w:t xml:space="preserve"> Python-2.7.5.tgz</w:t>
       </w:r>
     </w:p>
     <w:p>
@@ -8003,11 +8776,19 @@
           <w:lang w:val="en-US"/>
         </w:rPr>
       </w:pPr>
-      <w:r>
-        <w:rPr>
-          <w:lang w:val="en-US"/>
-        </w:rPr>
-        <w:t>cd Python-2.7.5.tgz</w:t>
+      <w:proofErr w:type="gramStart"/>
+      <w:r>
+        <w:rPr>
+          <w:lang w:val="en-US"/>
+        </w:rPr>
+        <w:t>cd</w:t>
+      </w:r>
+      <w:proofErr w:type="gramEnd"/>
+      <w:r>
+        <w:rPr>
+          <w:lang w:val="en-US"/>
+        </w:rPr>
+        <w:t xml:space="preserve"> Python-2.7.5.tgz</w:t>
       </w:r>
     </w:p>
     <w:p>
@@ -8018,7 +8799,15 @@
         </w:pBdr>
       </w:pPr>
       <w:r>
-        <w:t xml:space="preserve">./configure </w:t>
+        <w:t>./</w:t>
+      </w:r>
+      <w:proofErr w:type="gramStart"/>
+      <w:r>
+        <w:t>configure</w:t>
+      </w:r>
+      <w:proofErr w:type="gramEnd"/>
+      <w:r>
+        <w:t xml:space="preserve"> </w:t>
       </w:r>
     </w:p>
     <w:p>
@@ -8028,9 +8817,21 @@
           <w:top w:val="dashed" w:sz="4" w:space="0" w:color="D9D9D9"/>
         </w:pBdr>
       </w:pPr>
-      <w:r>
-        <w:t>make altinstall</w:t>
-      </w:r>
+      <w:proofErr w:type="spellStart"/>
+      <w:proofErr w:type="gramStart"/>
+      <w:r>
+        <w:t>make</w:t>
+      </w:r>
+      <w:proofErr w:type="spellEnd"/>
+      <w:proofErr w:type="gramEnd"/>
+      <w:r>
+        <w:t xml:space="preserve"> </w:t>
+      </w:r>
+      <w:proofErr w:type="spellStart"/>
+      <w:r>
+        <w:t>altinstall</w:t>
+      </w:r>
+      <w:proofErr w:type="spellEnd"/>
     </w:p>
     <w:p>
       <w:pPr>
@@ -8080,7 +8881,15 @@
     <w:p/>
     <w:p>
       <w:r>
-        <w:t>Es necesario configurar los módulos requeridos en el archivo de configuración de apache como se muestra en la figura [numero_figura]</w:t>
+        <w:t>Es necesario configurar los módulos requeridos en el archivo de configuración de apache como se muestra en la figura [</w:t>
+      </w:r>
+      <w:proofErr w:type="spellStart"/>
+      <w:r>
+        <w:t>numero_figura</w:t>
+      </w:r>
+      <w:proofErr w:type="spellEnd"/>
+      <w:r>
+        <w:t>]</w:t>
       </w:r>
     </w:p>
     <w:p/>
@@ -8092,7 +8901,15 @@
         <w:t xml:space="preserve">Los módulos configurados en los comandos </w:t>
       </w:r>
       <w:r>
-        <w:t xml:space="preserve">de la figura [numero_figura] </w:t>
+        <w:t>de la figura [</w:t>
+      </w:r>
+      <w:proofErr w:type="spellStart"/>
+      <w:r>
+        <w:t>numero_figura</w:t>
+      </w:r>
+      <w:proofErr w:type="spellEnd"/>
+      <w:r>
+        <w:t xml:space="preserve">] </w:t>
       </w:r>
       <w:r>
         <w:t>son necesarios para el funcionamiento de Web2py.</w:t>
@@ -8121,9 +8938,43 @@
       <w:pPr>
         <w:pStyle w:val="ImagenConsola"/>
       </w:pPr>
-      <w:r>
-        <w:t>nano /etc/httpd/conf/httpd.conf</w:t>
-      </w:r>
+      <w:proofErr w:type="gramStart"/>
+      <w:r>
+        <w:t>nano</w:t>
+      </w:r>
+      <w:proofErr w:type="gramEnd"/>
+      <w:r>
+        <w:t xml:space="preserve"> /</w:t>
+      </w:r>
+      <w:proofErr w:type="spellStart"/>
+      <w:r>
+        <w:t>etc</w:t>
+      </w:r>
+      <w:proofErr w:type="spellEnd"/>
+      <w:r>
+        <w:t>/</w:t>
+      </w:r>
+      <w:proofErr w:type="spellStart"/>
+      <w:r>
+        <w:t>httpd</w:t>
+      </w:r>
+      <w:proofErr w:type="spellEnd"/>
+      <w:r>
+        <w:t>/</w:t>
+      </w:r>
+      <w:proofErr w:type="spellStart"/>
+      <w:r>
+        <w:t>conf</w:t>
+      </w:r>
+      <w:proofErr w:type="spellEnd"/>
+      <w:r>
+        <w:t>/</w:t>
+      </w:r>
+      <w:proofErr w:type="spellStart"/>
+      <w:r>
+        <w:t>httpd.conf</w:t>
+      </w:r>
+      <w:proofErr w:type="spellEnd"/>
     </w:p>
     <w:p>
       <w:pPr>
@@ -8152,11 +9003,33 @@
           <w:lang w:val="en-US"/>
         </w:rPr>
       </w:pPr>
-      <w:r>
-        <w:rPr>
-          <w:lang w:val="en-US"/>
-        </w:rPr>
-        <w:t>LoadModule ssl_module modules/mod_ssl.so</w:t>
+      <w:proofErr w:type="spellStart"/>
+      <w:r>
+        <w:rPr>
+          <w:lang w:val="en-US"/>
+        </w:rPr>
+        <w:t>LoadModule</w:t>
+      </w:r>
+      <w:proofErr w:type="spellEnd"/>
+      <w:r>
+        <w:rPr>
+          <w:lang w:val="en-US"/>
+        </w:rPr>
+        <w:t xml:space="preserve"> </w:t>
+      </w:r>
+      <w:proofErr w:type="spellStart"/>
+      <w:r>
+        <w:rPr>
+          <w:lang w:val="en-US"/>
+        </w:rPr>
+        <w:t>ssl_module</w:t>
+      </w:r>
+      <w:proofErr w:type="spellEnd"/>
+      <w:r>
+        <w:rPr>
+          <w:lang w:val="en-US"/>
+        </w:rPr>
+        <w:t xml:space="preserve"> modules/mod_ssl.so</w:t>
       </w:r>
     </w:p>
     <w:p>
@@ -8166,11 +9039,21 @@
           <w:lang w:val="en-US"/>
         </w:rPr>
       </w:pPr>
-      <w:r>
-        <w:rPr>
-          <w:lang w:val="en-US"/>
-        </w:rPr>
-        <w:t>wget https://modwsgi.googlecode.com/files/mod_wsgi-3.4.tar.gz</w:t>
+      <w:proofErr w:type="spellStart"/>
+      <w:proofErr w:type="gramStart"/>
+      <w:r>
+        <w:rPr>
+          <w:lang w:val="en-US"/>
+        </w:rPr>
+        <w:t>wget</w:t>
+      </w:r>
+      <w:proofErr w:type="spellEnd"/>
+      <w:proofErr w:type="gramEnd"/>
+      <w:r>
+        <w:rPr>
+          <w:lang w:val="en-US"/>
+        </w:rPr>
+        <w:t xml:space="preserve"> https://modwsgi.googlecode.com/files/mod_wsgi-3.4.tar.gz</w:t>
       </w:r>
     </w:p>
     <w:p>
@@ -8180,11 +9063,33 @@
           <w:lang w:val="en-US"/>
         </w:rPr>
       </w:pPr>
-      <w:r>
-        <w:rPr>
-          <w:lang w:val="en-US"/>
-        </w:rPr>
-        <w:t>tar -xzf mod_wsgi-3.4.tar.gz</w:t>
+      <w:proofErr w:type="gramStart"/>
+      <w:r>
+        <w:rPr>
+          <w:lang w:val="en-US"/>
+        </w:rPr>
+        <w:t>tar</w:t>
+      </w:r>
+      <w:proofErr w:type="gramEnd"/>
+      <w:r>
+        <w:rPr>
+          <w:lang w:val="en-US"/>
+        </w:rPr>
+        <w:t xml:space="preserve"> -</w:t>
+      </w:r>
+      <w:proofErr w:type="spellStart"/>
+      <w:r>
+        <w:rPr>
+          <w:lang w:val="en-US"/>
+        </w:rPr>
+        <w:t>xzf</w:t>
+      </w:r>
+      <w:proofErr w:type="spellEnd"/>
+      <w:r>
+        <w:rPr>
+          <w:lang w:val="en-US"/>
+        </w:rPr>
+        <w:t xml:space="preserve"> mod_wsgi-3.4.tar.gz</w:t>
       </w:r>
     </w:p>
     <w:p>
@@ -8194,11 +9099,19 @@
           <w:lang w:val="en-US"/>
         </w:rPr>
       </w:pPr>
-      <w:r>
-        <w:rPr>
-          <w:lang w:val="en-US"/>
-        </w:rPr>
-        <w:t>cd mod_wsgi-3.4</w:t>
+      <w:proofErr w:type="gramStart"/>
+      <w:r>
+        <w:rPr>
+          <w:lang w:val="en-US"/>
+        </w:rPr>
+        <w:t>cd</w:t>
+      </w:r>
+      <w:proofErr w:type="gramEnd"/>
+      <w:r>
+        <w:rPr>
+          <w:lang w:val="en-US"/>
+        </w:rPr>
+        <w:t xml:space="preserve"> mod_wsgi-3.4</w:t>
       </w:r>
     </w:p>
     <w:p>
@@ -8208,28 +9121,52 @@
           <w:lang w:val="en-US"/>
         </w:rPr>
       </w:pPr>
-      <w:r>
-        <w:rPr>
-          <w:lang w:val="en-US"/>
-        </w:rPr>
-        <w:t>./configure --with-python=/opt/bin/python2.7</w:t>
+      <w:proofErr w:type="gramStart"/>
+      <w:r>
+        <w:rPr>
+          <w:lang w:val="en-US"/>
+        </w:rPr>
+        <w:t>./</w:t>
+      </w:r>
+      <w:proofErr w:type="gramEnd"/>
+      <w:r>
+        <w:rPr>
+          <w:lang w:val="en-US"/>
+        </w:rPr>
+        <w:t>configure --with-python=/opt/bin/python2.7</w:t>
       </w:r>
     </w:p>
     <w:p>
       <w:pPr>
         <w:pStyle w:val="ImagenConsola"/>
       </w:pPr>
+      <w:proofErr w:type="spellStart"/>
+      <w:proofErr w:type="gramStart"/>
       <w:r>
         <w:t>make</w:t>
       </w:r>
+      <w:proofErr w:type="spellEnd"/>
+      <w:proofErr w:type="gramEnd"/>
     </w:p>
     <w:p>
       <w:pPr>
         <w:pStyle w:val="ImagenConsola"/>
       </w:pPr>
-      <w:r>
-        <w:t>make install</w:t>
-      </w:r>
+      <w:proofErr w:type="spellStart"/>
+      <w:proofErr w:type="gramStart"/>
+      <w:r>
+        <w:t>make</w:t>
+      </w:r>
+      <w:proofErr w:type="spellEnd"/>
+      <w:proofErr w:type="gramEnd"/>
+      <w:r>
+        <w:t xml:space="preserve"> </w:t>
+      </w:r>
+      <w:proofErr w:type="spellStart"/>
+      <w:r>
+        <w:t>install</w:t>
+      </w:r>
+      <w:proofErr w:type="spellEnd"/>
     </w:p>
     <w:p>
       <w:pPr>
@@ -8303,7 +9240,15 @@
         <w:t>Web2py puede ser instalado desde varios recursos y de diferentes maneras, la instalación sugerida es por medio de obtener el archivo compreso desde el sitio oficial</w:t>
       </w:r>
       <w:r>
-        <w:t>, tal como se puede apreciar en la figura [numero_figura]</w:t>
+        <w:t>, tal como se puede apreciar en la figura [</w:t>
+      </w:r>
+      <w:proofErr w:type="spellStart"/>
+      <w:r>
+        <w:t>numero_figura</w:t>
+      </w:r>
+      <w:proofErr w:type="spellEnd"/>
+      <w:r>
+        <w:t>]</w:t>
       </w:r>
       <w:r>
         <w:t>.</w:t>
@@ -8332,16 +9277,44 @@
       <w:pPr>
         <w:pStyle w:val="ImagenConsola"/>
       </w:pPr>
-      <w:r>
-        <w:t>mkdir /var/www/web2py</w:t>
+      <w:proofErr w:type="spellStart"/>
+      <w:proofErr w:type="gramStart"/>
+      <w:r>
+        <w:t>mkdir</w:t>
+      </w:r>
+      <w:proofErr w:type="spellEnd"/>
+      <w:proofErr w:type="gramEnd"/>
+      <w:r>
+        <w:t xml:space="preserve"> /</w:t>
+      </w:r>
+      <w:proofErr w:type="spellStart"/>
+      <w:r>
+        <w:t>var</w:t>
+      </w:r>
+      <w:proofErr w:type="spellEnd"/>
+      <w:r>
+        <w:t>/www/web2py</w:t>
       </w:r>
     </w:p>
     <w:p>
       <w:pPr>
         <w:pStyle w:val="ImagenConsola"/>
       </w:pPr>
-      <w:r>
-        <w:t>cd /var/www/web2py</w:t>
+      <w:proofErr w:type="gramStart"/>
+      <w:r>
+        <w:t>cd</w:t>
+      </w:r>
+      <w:proofErr w:type="gramEnd"/>
+      <w:r>
+        <w:t xml:space="preserve"> /</w:t>
+      </w:r>
+      <w:proofErr w:type="spellStart"/>
+      <w:r>
+        <w:t>var</w:t>
+      </w:r>
+      <w:proofErr w:type="spellEnd"/>
+      <w:r>
+        <w:t>/www/web2py</w:t>
       </w:r>
     </w:p>
     <w:p>
@@ -8351,11 +9324,21 @@
           <w:lang w:val="en-US"/>
         </w:rPr>
       </w:pPr>
-      <w:r>
-        <w:rPr>
-          <w:lang w:val="en-US"/>
-        </w:rPr>
-        <w:t>wget http://web2py.com/examples/static/web2py_src.zip</w:t>
+      <w:proofErr w:type="spellStart"/>
+      <w:proofErr w:type="gramStart"/>
+      <w:r>
+        <w:rPr>
+          <w:lang w:val="en-US"/>
+        </w:rPr>
+        <w:t>wget</w:t>
+      </w:r>
+      <w:proofErr w:type="spellEnd"/>
+      <w:proofErr w:type="gramEnd"/>
+      <w:r>
+        <w:rPr>
+          <w:lang w:val="en-US"/>
+        </w:rPr>
+        <w:t xml:space="preserve"> http://web2py.com/examples/static/web2py_src.zip</w:t>
       </w:r>
     </w:p>
     <w:p>
@@ -8365,11 +9348,21 @@
           <w:lang w:val="en-US"/>
         </w:rPr>
       </w:pPr>
-      <w:r>
-        <w:rPr>
-          <w:lang w:val="en-US"/>
-        </w:rPr>
-        <w:t>sudo unzip web2py_src.zip</w:t>
+      <w:proofErr w:type="spellStart"/>
+      <w:proofErr w:type="gramStart"/>
+      <w:r>
+        <w:rPr>
+          <w:lang w:val="en-US"/>
+        </w:rPr>
+        <w:t>sudo</w:t>
+      </w:r>
+      <w:proofErr w:type="spellEnd"/>
+      <w:proofErr w:type="gramEnd"/>
+      <w:r>
+        <w:rPr>
+          <w:lang w:val="en-US"/>
+        </w:rPr>
+        <w:t xml:space="preserve"> unzip web2py_src.zip</w:t>
       </w:r>
     </w:p>
     <w:p>
@@ -8379,11 +9372,49 @@
           <w:lang w:val="en-US"/>
         </w:rPr>
       </w:pPr>
-      <w:r>
-        <w:rPr>
-          <w:lang w:val="en-US"/>
-        </w:rPr>
-        <w:t>chown -R apache:apache /var/www/web2py/web2py</w:t>
+      <w:proofErr w:type="spellStart"/>
+      <w:proofErr w:type="gramStart"/>
+      <w:r>
+        <w:rPr>
+          <w:lang w:val="en-US"/>
+        </w:rPr>
+        <w:t>chown</w:t>
+      </w:r>
+      <w:proofErr w:type="spellEnd"/>
+      <w:proofErr w:type="gramEnd"/>
+      <w:r>
+        <w:rPr>
+          <w:lang w:val="en-US"/>
+        </w:rPr>
+        <w:t xml:space="preserve"> -R </w:t>
+      </w:r>
+      <w:proofErr w:type="spellStart"/>
+      <w:r>
+        <w:rPr>
+          <w:lang w:val="en-US"/>
+        </w:rPr>
+        <w:t>apache:apache</w:t>
+      </w:r>
+      <w:proofErr w:type="spellEnd"/>
+      <w:r>
+        <w:rPr>
+          <w:lang w:val="en-US"/>
+        </w:rPr>
+        <w:t xml:space="preserve"> /</w:t>
+      </w:r>
+      <w:proofErr w:type="spellStart"/>
+      <w:r>
+        <w:rPr>
+          <w:lang w:val="en-US"/>
+        </w:rPr>
+        <w:t>var</w:t>
+      </w:r>
+      <w:proofErr w:type="spellEnd"/>
+      <w:r>
+        <w:rPr>
+          <w:lang w:val="en-US"/>
+        </w:rPr>
+        <w:t>/www/web2py/web2py</w:t>
       </w:r>
     </w:p>
     <w:p>
@@ -8393,11 +9424,33 @@
           <w:lang w:val="en-US"/>
         </w:rPr>
       </w:pPr>
-      <w:r>
-        <w:rPr>
-          <w:lang w:val="en-US"/>
-        </w:rPr>
-        <w:t>mv /var/www/web2py/web2py/handlers/wsgihandler.py /var/www/web2py/web2py/</w:t>
+      <w:proofErr w:type="gramStart"/>
+      <w:r>
+        <w:rPr>
+          <w:lang w:val="en-US"/>
+        </w:rPr>
+        <w:t>mv</w:t>
+      </w:r>
+      <w:proofErr w:type="gramEnd"/>
+      <w:r>
+        <w:rPr>
+          <w:lang w:val="en-US"/>
+        </w:rPr>
+        <w:t xml:space="preserve"> /var/www/web2py/web2py/handlers/wsgihandler.py /</w:t>
+      </w:r>
+      <w:proofErr w:type="spellStart"/>
+      <w:r>
+        <w:rPr>
+          <w:lang w:val="en-US"/>
+        </w:rPr>
+        <w:t>var</w:t>
+      </w:r>
+      <w:proofErr w:type="spellEnd"/>
+      <w:r>
+        <w:rPr>
+          <w:lang w:val="en-US"/>
+        </w:rPr>
+        <w:t>/www/web2py/web2py/</w:t>
       </w:r>
     </w:p>
     <w:p>
@@ -8455,7 +9508,15 @@
         <w:t>Para que el servidor pueda responder correctamente a las solicitudes de los clientes se debe crear un arch</w:t>
       </w:r>
       <w:r>
-        <w:t>ivo de configuración que agrega el texto mostrado en la figura [numero_figura]</w:t>
+        <w:t>ivo de configuración que agrega el texto mostrado en la figura [</w:t>
+      </w:r>
+      <w:proofErr w:type="spellStart"/>
+      <w:r>
+        <w:t>numero_figura</w:t>
+      </w:r>
+      <w:proofErr w:type="spellEnd"/>
+      <w:r>
+        <w:t>]</w:t>
       </w:r>
     </w:p>
     <w:p/>
@@ -8480,11 +9541,40 @@
       <w:pPr>
         <w:pStyle w:val="ImagenConsola"/>
       </w:pPr>
-      <w:r>
-        <w:t xml:space="preserve">nano </w:t>
-      </w:r>
-      <w:r>
-        <w:t>/etc/httpd/conf.d/web2py.conf</w:t>
+      <w:proofErr w:type="gramStart"/>
+      <w:r>
+        <w:t>nano</w:t>
+      </w:r>
+      <w:proofErr w:type="gramEnd"/>
+      <w:r>
+        <w:t xml:space="preserve"> </w:t>
+      </w:r>
+      <w:r>
+        <w:t>/</w:t>
+      </w:r>
+      <w:proofErr w:type="spellStart"/>
+      <w:r>
+        <w:t>etc</w:t>
+      </w:r>
+      <w:proofErr w:type="spellEnd"/>
+      <w:r>
+        <w:t>/</w:t>
+      </w:r>
+      <w:proofErr w:type="spellStart"/>
+      <w:r>
+        <w:t>httpd</w:t>
+      </w:r>
+      <w:proofErr w:type="spellEnd"/>
+      <w:r>
+        <w:t>/</w:t>
+      </w:r>
+      <w:proofErr w:type="spellStart"/>
+      <w:r>
+        <w:t>conf.d</w:t>
+      </w:r>
+      <w:proofErr w:type="spellEnd"/>
+      <w:r>
+        <w:t>/web2py.conf</w:t>
       </w:r>
     </w:p>
     <w:p>
@@ -8494,12 +9584,42 @@
           <w:lang w:val="en-US"/>
         </w:rPr>
       </w:pPr>
-      <w:r>
-        <w:rPr>
-          <w:lang w:val="en-US"/>
-        </w:rPr>
-        <w:t>WSGISocketPrefix /var/run/wsgi</w:t>
-      </w:r>
+      <w:proofErr w:type="spellStart"/>
+      <w:r>
+        <w:rPr>
+          <w:lang w:val="en-US"/>
+        </w:rPr>
+        <w:t>WSGISocketPrefix</w:t>
+      </w:r>
+      <w:proofErr w:type="spellEnd"/>
+      <w:r>
+        <w:rPr>
+          <w:lang w:val="en-US"/>
+        </w:rPr>
+        <w:t xml:space="preserve"> /</w:t>
+      </w:r>
+      <w:proofErr w:type="spellStart"/>
+      <w:r>
+        <w:rPr>
+          <w:lang w:val="en-US"/>
+        </w:rPr>
+        <w:t>var</w:t>
+      </w:r>
+      <w:proofErr w:type="spellEnd"/>
+      <w:r>
+        <w:rPr>
+          <w:lang w:val="en-US"/>
+        </w:rPr>
+        <w:t>/run/</w:t>
+      </w:r>
+      <w:proofErr w:type="spellStart"/>
+      <w:r>
+        <w:rPr>
+          <w:lang w:val="en-US"/>
+        </w:rPr>
+        <w:t>wsgi</w:t>
+      </w:r>
+      <w:proofErr w:type="spellEnd"/>
     </w:p>
     <w:p>
       <w:pPr>
@@ -8512,7 +9632,21 @@
         <w:rPr>
           <w:lang w:val="en-US"/>
         </w:rPr>
-        <w:t>&lt;VirtualHost *:80&gt;</w:t>
+        <w:t>&lt;</w:t>
+      </w:r>
+      <w:proofErr w:type="spellStart"/>
+      <w:r>
+        <w:rPr>
+          <w:lang w:val="en-US"/>
+        </w:rPr>
+        <w:t>VirtualHost</w:t>
+      </w:r>
+      <w:proofErr w:type="spellEnd"/>
+      <w:r>
+        <w:rPr>
+          <w:lang w:val="en-US"/>
+        </w:rPr>
+        <w:t xml:space="preserve"> *:80&gt;</w:t>
       </w:r>
     </w:p>
     <w:p>
@@ -8522,11 +9656,19 @@
           <w:lang w:val="en-US"/>
         </w:rPr>
       </w:pPr>
-      <w:r>
-        <w:rPr>
-          <w:lang w:val="en-US"/>
-        </w:rPr>
-        <w:t>ServerName v2.caecnoys.org</w:t>
+      <w:proofErr w:type="spellStart"/>
+      <w:r>
+        <w:rPr>
+          <w:lang w:val="en-US"/>
+        </w:rPr>
+        <w:t>ServerName</w:t>
+      </w:r>
+      <w:proofErr w:type="spellEnd"/>
+      <w:r>
+        <w:rPr>
+          <w:lang w:val="en-US"/>
+        </w:rPr>
+        <w:t xml:space="preserve"> v2.caecnoys.org</w:t>
       </w:r>
     </w:p>
     <w:p>
@@ -8536,11 +9678,41 @@
           <w:lang w:val="en-US"/>
         </w:rPr>
       </w:pPr>
-      <w:r>
-        <w:rPr>
-          <w:lang w:val="en-US"/>
-        </w:rPr>
-        <w:t>WSGIDaemonProcess web2py user=apache group=apache displayname=%{</w:t>
+      <w:proofErr w:type="spellStart"/>
+      <w:r>
+        <w:rPr>
+          <w:lang w:val="en-US"/>
+        </w:rPr>
+        <w:t>WSGIDaemonProcess</w:t>
+      </w:r>
+      <w:proofErr w:type="spellEnd"/>
+      <w:r>
+        <w:rPr>
+          <w:lang w:val="en-US"/>
+        </w:rPr>
+        <w:t xml:space="preserve"> web2py user=apache group=apache </w:t>
+      </w:r>
+      <w:proofErr w:type="spellStart"/>
+      <w:r>
+        <w:rPr>
+          <w:lang w:val="en-US"/>
+        </w:rPr>
+        <w:t>displayname</w:t>
+      </w:r>
+      <w:proofErr w:type="spellEnd"/>
+      <w:proofErr w:type="gramStart"/>
+      <w:r>
+        <w:rPr>
+          <w:lang w:val="en-US"/>
+        </w:rPr>
+        <w:t>=%</w:t>
+      </w:r>
+      <w:proofErr w:type="gramEnd"/>
+      <w:r>
+        <w:rPr>
+          <w:lang w:val="en-US"/>
+        </w:rPr>
+        <w:t>{</w:t>
       </w:r>
     </w:p>
     <w:p>
@@ -8564,11 +9736,19 @@
           <w:lang w:val="en-US"/>
         </w:rPr>
       </w:pPr>
-      <w:r>
-        <w:rPr>
-          <w:lang w:val="en-US"/>
-        </w:rPr>
-        <w:t>WSGIProcessGroup web2py</w:t>
+      <w:proofErr w:type="spellStart"/>
+      <w:r>
+        <w:rPr>
+          <w:lang w:val="en-US"/>
+        </w:rPr>
+        <w:t>WSGIProcessGroup</w:t>
+      </w:r>
+      <w:proofErr w:type="spellEnd"/>
+      <w:r>
+        <w:rPr>
+          <w:lang w:val="en-US"/>
+        </w:rPr>
+        <w:t xml:space="preserve"> web2py</w:t>
       </w:r>
     </w:p>
     <w:p>
@@ -8578,11 +9758,19 @@
           <w:lang w:val="en-US"/>
         </w:rPr>
       </w:pPr>
-      <w:r>
-        <w:rPr>
-          <w:lang w:val="en-US"/>
-        </w:rPr>
-        <w:t>WSGIScriptAlias / /var/www/web2py/web2py/wsgihandler.py</w:t>
+      <w:proofErr w:type="spellStart"/>
+      <w:r>
+        <w:rPr>
+          <w:lang w:val="en-US"/>
+        </w:rPr>
+        <w:t>WSGIScriptAlias</w:t>
+      </w:r>
+      <w:proofErr w:type="spellEnd"/>
+      <w:r>
+        <w:rPr>
+          <w:lang w:val="en-US"/>
+        </w:rPr>
+        <w:t xml:space="preserve"> / /var/www/web2py/web2py/wsgihandler.py</w:t>
       </w:r>
     </w:p>
     <w:p>
@@ -8596,7 +9784,21 @@
         <w:rPr>
           <w:lang w:val="en-US"/>
         </w:rPr>
-        <w:t>&lt;Directory /var/www/web2py/web2py&gt;</w:t>
+        <w:t>&lt;Directory /</w:t>
+      </w:r>
+      <w:proofErr w:type="spellStart"/>
+      <w:r>
+        <w:rPr>
+          <w:lang w:val="en-US"/>
+        </w:rPr>
+        <w:t>var</w:t>
+      </w:r>
+      <w:proofErr w:type="spellEnd"/>
+      <w:r>
+        <w:rPr>
+          <w:lang w:val="en-US"/>
+        </w:rPr>
+        <w:t>/www/web2py/web2py&gt;</w:t>
       </w:r>
     </w:p>
     <w:p>
@@ -8606,11 +9808,19 @@
           <w:lang w:val="en-US"/>
         </w:rPr>
       </w:pPr>
-      <w:r>
-        <w:rPr>
-          <w:lang w:val="en-US"/>
-        </w:rPr>
-        <w:t>AllowOverride None</w:t>
+      <w:proofErr w:type="spellStart"/>
+      <w:r>
+        <w:rPr>
+          <w:lang w:val="en-US"/>
+        </w:rPr>
+        <w:t>AllowOverride</w:t>
+      </w:r>
+      <w:proofErr w:type="spellEnd"/>
+      <w:r>
+        <w:rPr>
+          <w:lang w:val="en-US"/>
+        </w:rPr>
+        <w:t xml:space="preserve"> None</w:t>
       </w:r>
     </w:p>
     <w:p>
@@ -8624,8 +9834,24 @@
         <w:rPr>
           <w:lang w:val="en-US"/>
         </w:rPr>
-        <w:t>Order Allow,Deny</w:t>
-      </w:r>
+        <w:t xml:space="preserve">Order </w:t>
+      </w:r>
+      <w:proofErr w:type="spellStart"/>
+      <w:r>
+        <w:rPr>
+          <w:lang w:val="en-US"/>
+        </w:rPr>
+        <w:t>Allow</w:t>
+      </w:r>
+      <w:proofErr w:type="gramStart"/>
+      <w:r>
+        <w:rPr>
+          <w:lang w:val="en-US"/>
+        </w:rPr>
+        <w:t>,Deny</w:t>
+      </w:r>
+      <w:proofErr w:type="spellEnd"/>
+      <w:proofErr w:type="gramEnd"/>
     </w:p>
     <w:p>
       <w:pPr>
@@ -8704,12 +9930,48 @@
           <w:lang w:val="en-US"/>
         </w:rPr>
       </w:pPr>
+      <w:proofErr w:type="spellStart"/>
       <w:r>
         <w:rPr>
           <w:lang w:val="en-US"/>
         </w:rPr>
         <w:lastRenderedPageBreak/>
-        <w:t>AliasMatch ^/([^/]+)/static/(.*) var/www/web2py/web2py/applications/$1/static/$2</w:t>
+        <w:t>AliasMatch</w:t>
+      </w:r>
+      <w:proofErr w:type="spellEnd"/>
+      <w:r>
+        <w:rPr>
+          <w:lang w:val="en-US"/>
+        </w:rPr>
+        <w:t xml:space="preserve"> ^</w:t>
+      </w:r>
+      <w:proofErr w:type="gramStart"/>
+      <w:r>
+        <w:rPr>
+          <w:lang w:val="en-US"/>
+        </w:rPr>
+        <w:t>/(</w:t>
+      </w:r>
+      <w:proofErr w:type="gramEnd"/>
+      <w:r>
+        <w:rPr>
+          <w:lang w:val="en-US"/>
+        </w:rPr>
+        <w:t xml:space="preserve">[^/]+)/static/(.*) </w:t>
+      </w:r>
+      <w:proofErr w:type="spellStart"/>
+      <w:r>
+        <w:rPr>
+          <w:lang w:val="en-US"/>
+        </w:rPr>
+        <w:t>var</w:t>
+      </w:r>
+      <w:proofErr w:type="spellEnd"/>
+      <w:r>
+        <w:rPr>
+          <w:lang w:val="en-US"/>
+        </w:rPr>
+        <w:t>/www/web2py/web2py/applications/$1/static/$2</w:t>
       </w:r>
     </w:p>
     <w:p>
@@ -8723,7 +9985,21 @@
         <w:rPr>
           <w:lang w:val="en-US"/>
         </w:rPr>
-        <w:t>&lt;Directory /var/www/web2py/web2py/applications/*/static/&gt;</w:t>
+        <w:t>&lt;Directory /</w:t>
+      </w:r>
+      <w:proofErr w:type="spellStart"/>
+      <w:r>
+        <w:rPr>
+          <w:lang w:val="en-US"/>
+        </w:rPr>
+        <w:t>var</w:t>
+      </w:r>
+      <w:proofErr w:type="spellEnd"/>
+      <w:r>
+        <w:rPr>
+          <w:lang w:val="en-US"/>
+        </w:rPr>
+        <w:t>/www/web2py/web2py/applications/*/static/&gt;</w:t>
       </w:r>
     </w:p>
     <w:p>
@@ -8737,8 +10013,24 @@
         <w:rPr>
           <w:lang w:val="en-US"/>
         </w:rPr>
-        <w:t>Order Allow,Deny</w:t>
-      </w:r>
+        <w:t xml:space="preserve">Order </w:t>
+      </w:r>
+      <w:proofErr w:type="spellStart"/>
+      <w:r>
+        <w:rPr>
+          <w:lang w:val="en-US"/>
+        </w:rPr>
+        <w:t>Allow</w:t>
+      </w:r>
+      <w:proofErr w:type="gramStart"/>
+      <w:r>
+        <w:rPr>
+          <w:lang w:val="en-US"/>
+        </w:rPr>
+        <w:t>,Deny</w:t>
+      </w:r>
+      <w:proofErr w:type="spellEnd"/>
+      <w:proofErr w:type="gramEnd"/>
     </w:p>
     <w:p>
       <w:pPr>
@@ -8821,7 +10113,49 @@
         <w:rPr>
           <w:lang w:val="en-US"/>
         </w:rPr>
-        <w:t>&lt;LocationMatch ^/([^/]+)/appadmin&gt;</w:t>
+        <w:t>&lt;</w:t>
+      </w:r>
+      <w:proofErr w:type="spellStart"/>
+      <w:r>
+        <w:rPr>
+          <w:lang w:val="en-US"/>
+        </w:rPr>
+        <w:t>LocationMatch</w:t>
+      </w:r>
+      <w:proofErr w:type="spellEnd"/>
+      <w:r>
+        <w:rPr>
+          <w:lang w:val="en-US"/>
+        </w:rPr>
+        <w:t xml:space="preserve"> ^</w:t>
+      </w:r>
+      <w:proofErr w:type="gramStart"/>
+      <w:r>
+        <w:rPr>
+          <w:lang w:val="en-US"/>
+        </w:rPr>
+        <w:t>/(</w:t>
+      </w:r>
+      <w:proofErr w:type="gramEnd"/>
+      <w:r>
+        <w:rPr>
+          <w:lang w:val="en-US"/>
+        </w:rPr>
+        <w:t>[^/]+)/</w:t>
+      </w:r>
+      <w:proofErr w:type="spellStart"/>
+      <w:r>
+        <w:rPr>
+          <w:lang w:val="en-US"/>
+        </w:rPr>
+        <w:t>appadmin</w:t>
+      </w:r>
+      <w:proofErr w:type="spellEnd"/>
+      <w:r>
+        <w:rPr>
+          <w:lang w:val="en-US"/>
+        </w:rPr>
+        <w:t>&gt;</w:t>
       </w:r>
     </w:p>
     <w:p>
@@ -8849,7 +10183,21 @@
         <w:rPr>
           <w:lang w:val="en-US"/>
         </w:rPr>
-        <w:t>&lt;/LocationMatch&gt;</w:t>
+        <w:t>&lt;/</w:t>
+      </w:r>
+      <w:proofErr w:type="spellStart"/>
+      <w:r>
+        <w:rPr>
+          <w:lang w:val="en-US"/>
+        </w:rPr>
+        <w:t>LocationMatch</w:t>
+      </w:r>
+      <w:proofErr w:type="spellEnd"/>
+      <w:r>
+        <w:rPr>
+          <w:lang w:val="en-US"/>
+        </w:rPr>
+        <w:t>&gt;</w:t>
       </w:r>
     </w:p>
     <w:p>
@@ -8859,11 +10207,33 @@
           <w:lang w:val="en-US"/>
         </w:rPr>
       </w:pPr>
-      <w:r>
-        <w:rPr>
-          <w:lang w:val="en-US"/>
-        </w:rPr>
-        <w:t>CustomLog /var/www/web2py/logs/access.log common</w:t>
+      <w:proofErr w:type="spellStart"/>
+      <w:r>
+        <w:rPr>
+          <w:lang w:val="en-US"/>
+        </w:rPr>
+        <w:t>CustomLog</w:t>
+      </w:r>
+      <w:proofErr w:type="spellEnd"/>
+      <w:r>
+        <w:rPr>
+          <w:lang w:val="en-US"/>
+        </w:rPr>
+        <w:t xml:space="preserve"> /</w:t>
+      </w:r>
+      <w:proofErr w:type="spellStart"/>
+      <w:r>
+        <w:rPr>
+          <w:lang w:val="en-US"/>
+        </w:rPr>
+        <w:t>var</w:t>
+      </w:r>
+      <w:proofErr w:type="spellEnd"/>
+      <w:r>
+        <w:rPr>
+          <w:lang w:val="en-US"/>
+        </w:rPr>
+        <w:t>/www/web2py/logs/access.log common</w:t>
       </w:r>
     </w:p>
     <w:p>
@@ -8873,11 +10243,33 @@
           <w:lang w:val="en-US"/>
         </w:rPr>
       </w:pPr>
-      <w:r>
-        <w:rPr>
-          <w:lang w:val="en-US"/>
-        </w:rPr>
-        <w:t>ErrorLog /var/www/web2py/logs/error.log</w:t>
+      <w:proofErr w:type="spellStart"/>
+      <w:r>
+        <w:rPr>
+          <w:lang w:val="en-US"/>
+        </w:rPr>
+        <w:t>ErrorLog</w:t>
+      </w:r>
+      <w:proofErr w:type="spellEnd"/>
+      <w:r>
+        <w:rPr>
+          <w:lang w:val="en-US"/>
+        </w:rPr>
+        <w:t xml:space="preserve"> /</w:t>
+      </w:r>
+      <w:proofErr w:type="spellStart"/>
+      <w:r>
+        <w:rPr>
+          <w:lang w:val="en-US"/>
+        </w:rPr>
+        <w:t>var</w:t>
+      </w:r>
+      <w:proofErr w:type="spellEnd"/>
+      <w:r>
+        <w:rPr>
+          <w:lang w:val="en-US"/>
+        </w:rPr>
+        <w:t>/www/web2py/logs/error.log</w:t>
       </w:r>
     </w:p>
     <w:p>
@@ -8888,7 +10280,15 @@
         </w:rPr>
       </w:pPr>
       <w:r>
-        <w:t>&lt;/VIrtualHost&gt;</w:t>
+        <w:t>&lt;/</w:t>
+      </w:r>
+      <w:proofErr w:type="spellStart"/>
+      <w:r>
+        <w:t>VIrtualHost</w:t>
+      </w:r>
+      <w:proofErr w:type="spellEnd"/>
+      <w:r>
+        <w:t>&gt;</w:t>
       </w:r>
     </w:p>
     <w:p>
@@ -8937,7 +10337,15 @@
         <w:t>El marco de trabajo requiere directorios donde almacenar la bitácora de errores y que estos directorios tengan los permisos correctos, dichos permisos permitirá al servidor Apache escribir y sobre escribir la bitácora</w:t>
       </w:r>
       <w:r>
-        <w:t>, como lo muestra la figura [numero_figura]</w:t>
+        <w:t>, como lo muestra la figura [</w:t>
+      </w:r>
+      <w:proofErr w:type="spellStart"/>
+      <w:r>
+        <w:t>numero_figura</w:t>
+      </w:r>
+      <w:proofErr w:type="spellEnd"/>
+      <w:r>
+        <w:t>]</w:t>
       </w:r>
       <w:r>
         <w:t>.</w:t>
@@ -8962,17 +10370,65 @@
       <w:pPr>
         <w:pStyle w:val="ImagenConsola"/>
       </w:pPr>
-      <w:r>
-        <w:t>mkdir /var/www/web2py/logs</w:t>
-      </w:r>
+      <w:proofErr w:type="spellStart"/>
+      <w:proofErr w:type="gramStart"/>
+      <w:r>
+        <w:t>mkdir</w:t>
+      </w:r>
+      <w:proofErr w:type="spellEnd"/>
+      <w:proofErr w:type="gramEnd"/>
+      <w:r>
+        <w:t xml:space="preserve"> /</w:t>
+      </w:r>
+      <w:proofErr w:type="spellStart"/>
+      <w:r>
+        <w:t>var</w:t>
+      </w:r>
+      <w:proofErr w:type="spellEnd"/>
+      <w:r>
+        <w:t>/www/web2py/</w:t>
+      </w:r>
+      <w:proofErr w:type="spellStart"/>
+      <w:r>
+        <w:t>logs</w:t>
+      </w:r>
+      <w:proofErr w:type="spellEnd"/>
     </w:p>
     <w:p>
       <w:pPr>
         <w:pStyle w:val="ImagenConsola"/>
       </w:pPr>
-      <w:r>
-        <w:t>chown -R apache:apache /var/www/web2py/logs</w:t>
-      </w:r>
+      <w:proofErr w:type="spellStart"/>
+      <w:proofErr w:type="gramStart"/>
+      <w:r>
+        <w:t>chown</w:t>
+      </w:r>
+      <w:proofErr w:type="spellEnd"/>
+      <w:proofErr w:type="gramEnd"/>
+      <w:r>
+        <w:t xml:space="preserve"> -R </w:t>
+      </w:r>
+      <w:proofErr w:type="spellStart"/>
+      <w:r>
+        <w:t>apache:apache</w:t>
+      </w:r>
+      <w:proofErr w:type="spellEnd"/>
+      <w:r>
+        <w:t xml:space="preserve"> /</w:t>
+      </w:r>
+      <w:proofErr w:type="spellStart"/>
+      <w:r>
+        <w:t>var</w:t>
+      </w:r>
+      <w:proofErr w:type="spellEnd"/>
+      <w:r>
+        <w:t>/www/web2py/</w:t>
+      </w:r>
+      <w:proofErr w:type="spellStart"/>
+      <w:r>
+        <w:t>logs</w:t>
+      </w:r>
+      <w:proofErr w:type="spellEnd"/>
     </w:p>
     <w:p>
       <w:pPr>
@@ -9030,19 +10486,40 @@
         <w:t>Con relación a la persistencia de información, Web2py requiere al menos un motor de base de datos que administración y almacenamiento de datos, para crecimiento futuro y robustez de la aplicación es necesario que sean configurados como mínimo</w:t>
       </w:r>
       <w:r>
-        <w:t xml:space="preserve"> M</w:t>
-      </w:r>
-      <w:r>
-        <w:t xml:space="preserve">ysql y </w:t>
-      </w:r>
+        <w:t xml:space="preserve"> </w:t>
+      </w:r>
+      <w:proofErr w:type="spellStart"/>
+      <w:r>
+        <w:t>M</w:t>
+      </w:r>
+      <w:r>
+        <w:t>ysql</w:t>
+      </w:r>
+      <w:proofErr w:type="spellEnd"/>
+      <w:r>
+        <w:t xml:space="preserve"> y </w:t>
+      </w:r>
+      <w:proofErr w:type="spellStart"/>
       <w:r>
         <w:t>S</w:t>
       </w:r>
       <w:r>
-        <w:t xml:space="preserve">qlite, los mismos pueden ser instalados usando los </w:t>
-      </w:r>
-      <w:r>
-        <w:t>comandos de la figura [numero_figura]</w:t>
+        <w:t>qlite</w:t>
+      </w:r>
+      <w:proofErr w:type="spellEnd"/>
+      <w:r>
+        <w:t xml:space="preserve">, los mismos pueden ser instalados usando los </w:t>
+      </w:r>
+      <w:r>
+        <w:t>comandos de la figura [</w:t>
+      </w:r>
+      <w:proofErr w:type="spellStart"/>
+      <w:r>
+        <w:t>numero_figura</w:t>
+      </w:r>
+      <w:proofErr w:type="spellEnd"/>
+      <w:r>
+        <w:t>]</w:t>
       </w:r>
     </w:p>
     <w:p/>
@@ -9051,9 +10528,27 @@
         <w:pStyle w:val="Figuras"/>
         <w:ind w:left="1560" w:hanging="1560"/>
       </w:pPr>
-      <w:r>
-        <w:t>Configuracion de Mysql y Sqlite</w:t>
-      </w:r>
+      <w:proofErr w:type="spellStart"/>
+      <w:r>
+        <w:t>Configuracion</w:t>
+      </w:r>
+      <w:proofErr w:type="spellEnd"/>
+      <w:r>
+        <w:t xml:space="preserve"> de </w:t>
+      </w:r>
+      <w:proofErr w:type="spellStart"/>
+      <w:r>
+        <w:t>Mysql</w:t>
+      </w:r>
+      <w:proofErr w:type="spellEnd"/>
+      <w:r>
+        <w:t xml:space="preserve"> y </w:t>
+      </w:r>
+      <w:proofErr w:type="spellStart"/>
+      <w:r>
+        <w:t>Sqlite</w:t>
+      </w:r>
+      <w:proofErr w:type="spellEnd"/>
     </w:p>
     <w:p/>
     <w:p>
@@ -9063,12 +10558,42 @@
           <w:lang w:val="en-US"/>
         </w:rPr>
       </w:pPr>
-      <w:r>
-        <w:rPr>
-          <w:lang w:val="en-US"/>
-        </w:rPr>
-        <w:t>yum install sqlite sqlite-devel</w:t>
-      </w:r>
+      <w:proofErr w:type="gramStart"/>
+      <w:r>
+        <w:rPr>
+          <w:lang w:val="en-US"/>
+        </w:rPr>
+        <w:t>yum</w:t>
+      </w:r>
+      <w:proofErr w:type="gramEnd"/>
+      <w:r>
+        <w:rPr>
+          <w:lang w:val="en-US"/>
+        </w:rPr>
+        <w:t xml:space="preserve"> install </w:t>
+      </w:r>
+      <w:proofErr w:type="spellStart"/>
+      <w:r>
+        <w:rPr>
+          <w:lang w:val="en-US"/>
+        </w:rPr>
+        <w:t>sqlite</w:t>
+      </w:r>
+      <w:proofErr w:type="spellEnd"/>
+      <w:r>
+        <w:rPr>
+          <w:lang w:val="en-US"/>
+        </w:rPr>
+        <w:t xml:space="preserve"> </w:t>
+      </w:r>
+      <w:proofErr w:type="spellStart"/>
+      <w:r>
+        <w:rPr>
+          <w:lang w:val="en-US"/>
+        </w:rPr>
+        <w:t>sqlite-devel</w:t>
+      </w:r>
+      <w:proofErr w:type="spellEnd"/>
     </w:p>
     <w:p>
       <w:pPr>
@@ -9077,11 +10602,19 @@
           <w:lang w:val="en-US"/>
         </w:rPr>
       </w:pPr>
-      <w:r>
-        <w:rPr>
-          <w:lang w:val="en-US"/>
-        </w:rPr>
-        <w:t>cd ~</w:t>
+      <w:proofErr w:type="gramStart"/>
+      <w:r>
+        <w:rPr>
+          <w:lang w:val="en-US"/>
+        </w:rPr>
+        <w:t>cd</w:t>
+      </w:r>
+      <w:proofErr w:type="gramEnd"/>
+      <w:r>
+        <w:rPr>
+          <w:lang w:val="en-US"/>
+        </w:rPr>
+        <w:t xml:space="preserve"> ~</w:t>
       </w:r>
     </w:p>
     <w:p>
@@ -9091,11 +10624,21 @@
           <w:lang w:val="en-US"/>
         </w:rPr>
       </w:pPr>
-      <w:r>
-        <w:rPr>
-          <w:lang w:val="en-US"/>
-        </w:rPr>
-        <w:t>wget https://pysqlite.googlecode.com/files/pysqlite-2.6.3.tar.gz</w:t>
+      <w:proofErr w:type="spellStart"/>
+      <w:proofErr w:type="gramStart"/>
+      <w:r>
+        <w:rPr>
+          <w:lang w:val="en-US"/>
+        </w:rPr>
+        <w:t>wget</w:t>
+      </w:r>
+      <w:proofErr w:type="spellEnd"/>
+      <w:proofErr w:type="gramEnd"/>
+      <w:r>
+        <w:rPr>
+          <w:lang w:val="en-US"/>
+        </w:rPr>
+        <w:t xml:space="preserve"> https://pysqlite.googlecode.com/files/pysqlite-2.6.3.tar.gz</w:t>
       </w:r>
     </w:p>
     <w:p>
@@ -9105,11 +10648,33 @@
           <w:lang w:val="en-US"/>
         </w:rPr>
       </w:pPr>
-      <w:r>
-        <w:rPr>
-          <w:lang w:val="en-US"/>
-        </w:rPr>
-        <w:t>tar -xzf pysqlite-2.6.3.tar.gz</w:t>
+      <w:proofErr w:type="gramStart"/>
+      <w:r>
+        <w:rPr>
+          <w:lang w:val="en-US"/>
+        </w:rPr>
+        <w:t>tar</w:t>
+      </w:r>
+      <w:proofErr w:type="gramEnd"/>
+      <w:r>
+        <w:rPr>
+          <w:lang w:val="en-US"/>
+        </w:rPr>
+        <w:t xml:space="preserve"> -</w:t>
+      </w:r>
+      <w:proofErr w:type="spellStart"/>
+      <w:r>
+        <w:rPr>
+          <w:lang w:val="en-US"/>
+        </w:rPr>
+        <w:t>xzf</w:t>
+      </w:r>
+      <w:proofErr w:type="spellEnd"/>
+      <w:r>
+        <w:rPr>
+          <w:lang w:val="en-US"/>
+        </w:rPr>
+        <w:t xml:space="preserve"> pysqlite-2.6.3.tar.gz</w:t>
       </w:r>
     </w:p>
     <w:p>
@@ -9119,11 +10684,19 @@
           <w:lang w:val="en-US"/>
         </w:rPr>
       </w:pPr>
-      <w:r>
-        <w:rPr>
-          <w:lang w:val="en-US"/>
-        </w:rPr>
-        <w:t>cd pysqlite-2.6.3</w:t>
+      <w:proofErr w:type="gramStart"/>
+      <w:r>
+        <w:rPr>
+          <w:lang w:val="en-US"/>
+        </w:rPr>
+        <w:t>cd</w:t>
+      </w:r>
+      <w:proofErr w:type="gramEnd"/>
+      <w:r>
+        <w:rPr>
+          <w:lang w:val="en-US"/>
+        </w:rPr>
+        <w:t xml:space="preserve"> pysqlite-2.6.3</w:t>
       </w:r>
     </w:p>
     <w:p>
@@ -9147,11 +10720,21 @@
           <w:lang w:val="en-US"/>
         </w:rPr>
       </w:pPr>
-      <w:r>
-        <w:rPr>
-          <w:lang w:val="en-US"/>
-        </w:rPr>
-        <w:t>wget http://goo.gl/NZ9InB</w:t>
+      <w:proofErr w:type="spellStart"/>
+      <w:proofErr w:type="gramStart"/>
+      <w:r>
+        <w:rPr>
+          <w:lang w:val="en-US"/>
+        </w:rPr>
+        <w:t>wget</w:t>
+      </w:r>
+      <w:proofErr w:type="spellEnd"/>
+      <w:proofErr w:type="gramEnd"/>
+      <w:r>
+        <w:rPr>
+          <w:lang w:val="en-US"/>
+        </w:rPr>
+        <w:t xml:space="preserve"> http://goo.gl/NZ9InB</w:t>
       </w:r>
     </w:p>
     <w:p>
@@ -9161,11 +10744,21 @@
           <w:lang w:val="en-US"/>
         </w:rPr>
       </w:pPr>
-      <w:r>
-        <w:rPr>
-          <w:lang w:val="en-US"/>
-        </w:rPr>
-        <w:t>gunzip mysql-connector-python-1.0.12.tar.gz</w:t>
+      <w:proofErr w:type="spellStart"/>
+      <w:proofErr w:type="gramStart"/>
+      <w:r>
+        <w:rPr>
+          <w:lang w:val="en-US"/>
+        </w:rPr>
+        <w:t>gunzip</w:t>
+      </w:r>
+      <w:proofErr w:type="spellEnd"/>
+      <w:proofErr w:type="gramEnd"/>
+      <w:r>
+        <w:rPr>
+          <w:lang w:val="en-US"/>
+        </w:rPr>
+        <w:t xml:space="preserve"> mysql-connector-python-1.0.12.tar.gz</w:t>
       </w:r>
     </w:p>
     <w:p>
@@ -9175,11 +10768,33 @@
           <w:lang w:val="en-US"/>
         </w:rPr>
       </w:pPr>
-      <w:r>
-        <w:rPr>
-          <w:lang w:val="en-US"/>
-        </w:rPr>
-        <w:t>tar xf mysql-connector-python-1.0.12.tar</w:t>
+      <w:proofErr w:type="gramStart"/>
+      <w:r>
+        <w:rPr>
+          <w:lang w:val="en-US"/>
+        </w:rPr>
+        <w:t>tar</w:t>
+      </w:r>
+      <w:proofErr w:type="gramEnd"/>
+      <w:r>
+        <w:rPr>
+          <w:lang w:val="en-US"/>
+        </w:rPr>
+        <w:t xml:space="preserve"> </w:t>
+      </w:r>
+      <w:proofErr w:type="spellStart"/>
+      <w:r>
+        <w:rPr>
+          <w:lang w:val="en-US"/>
+        </w:rPr>
+        <w:t>xf</w:t>
+      </w:r>
+      <w:proofErr w:type="spellEnd"/>
+      <w:r>
+        <w:rPr>
+          <w:lang w:val="en-US"/>
+        </w:rPr>
+        <w:t xml:space="preserve"> mysql-connector-python-1.0.12.tar</w:t>
       </w:r>
     </w:p>
     <w:p>
@@ -9189,11 +10804,19 @@
           <w:lang w:val="en-US"/>
         </w:rPr>
       </w:pPr>
-      <w:r>
-        <w:rPr>
-          <w:lang w:val="en-US"/>
-        </w:rPr>
-        <w:t>cd mysql-connector-python-1.0.12</w:t>
+      <w:proofErr w:type="gramStart"/>
+      <w:r>
+        <w:rPr>
+          <w:lang w:val="en-US"/>
+        </w:rPr>
+        <w:t>cd</w:t>
+      </w:r>
+      <w:proofErr w:type="gramEnd"/>
+      <w:r>
+        <w:rPr>
+          <w:lang w:val="en-US"/>
+        </w:rPr>
+        <w:t xml:space="preserve"> mysql-connector-python-1.0.12</w:t>
       </w:r>
     </w:p>
     <w:p>
@@ -9215,8 +10838,37 @@
         <w:pStyle w:val="ImagenConsola"/>
       </w:pPr>
       <w:r>
-        <w:t>/etc/init.d/httpd restart</w:t>
-      </w:r>
+        <w:t>/</w:t>
+      </w:r>
+      <w:proofErr w:type="spellStart"/>
+      <w:r>
+        <w:t>etc</w:t>
+      </w:r>
+      <w:proofErr w:type="spellEnd"/>
+      <w:r>
+        <w:t>/</w:t>
+      </w:r>
+      <w:proofErr w:type="spellStart"/>
+      <w:r>
+        <w:t>init.d</w:t>
+      </w:r>
+      <w:proofErr w:type="spellEnd"/>
+      <w:r>
+        <w:t>/</w:t>
+      </w:r>
+      <w:proofErr w:type="spellStart"/>
+      <w:r>
+        <w:t>httpd</w:t>
+      </w:r>
+      <w:proofErr w:type="spellEnd"/>
+      <w:r>
+        <w:t xml:space="preserve"> </w:t>
+      </w:r>
+      <w:proofErr w:type="spellStart"/>
+      <w:r>
+        <w:t>restart</w:t>
+      </w:r>
+      <w:proofErr w:type="spellEnd"/>
     </w:p>
     <w:p>
       <w:pPr>
@@ -9254,15 +10906,33 @@
         <w:pStyle w:val="Sub2"/>
       </w:pPr>
       <w:r>
-        <w:t>Integración con Chamilo</w:t>
-      </w:r>
-    </w:p>
-    <w:p>
-      <w:r>
-        <w:t>El proceso de integración de la aplicación CPFECYS con otras herramientas es genérico y por lo tanto puede ser aplicado a cualquier herramienta que haga uso de jQuery</w:t>
-      </w:r>
-      <w:r>
-        <w:t xml:space="preserve">, si la herramienta no cuenta con la librería jQuery, la misma puede ser agregada </w:t>
+        <w:t xml:space="preserve">Integración con </w:t>
+      </w:r>
+      <w:proofErr w:type="spellStart"/>
+      <w:r>
+        <w:t>Chamilo</w:t>
+      </w:r>
+      <w:proofErr w:type="spellEnd"/>
+    </w:p>
+    <w:p>
+      <w:r>
+        <w:t xml:space="preserve">El proceso de integración de la aplicación CPFECYS con otras herramientas es genérico y por lo tanto puede ser aplicado a cualquier herramienta que haga uso de </w:t>
+      </w:r>
+      <w:proofErr w:type="spellStart"/>
+      <w:r>
+        <w:t>jQuery</w:t>
+      </w:r>
+      <w:proofErr w:type="spellEnd"/>
+      <w:r>
+        <w:t xml:space="preserve">, si la herramienta no cuenta con la librería </w:t>
+      </w:r>
+      <w:proofErr w:type="spellStart"/>
+      <w:r>
+        <w:t>jQuery</w:t>
+      </w:r>
+      <w:proofErr w:type="spellEnd"/>
+      <w:r>
+        <w:t xml:space="preserve">, la misma puede ser agregada </w:t>
       </w:r>
       <w:r>
         <w:t xml:space="preserve">ser </w:t>
@@ -9280,7 +10950,15 @@
     <w:p/>
     <w:p>
       <w:r>
-        <w:t xml:space="preserve">Los pasos a seguir para efectuar la integración con Chamilo, </w:t>
+        <w:t xml:space="preserve">Los pasos a seguir para efectuar la integración con </w:t>
+      </w:r>
+      <w:proofErr w:type="spellStart"/>
+      <w:r>
+        <w:t>Chamilo</w:t>
+      </w:r>
+      <w:proofErr w:type="spellEnd"/>
+      <w:r>
+        <w:t xml:space="preserve">, </w:t>
       </w:r>
       <w:r>
         <w:t>son los siguientes</w:t>
@@ -9302,7 +10980,21 @@
           <w:lang w:val="es-GT"/>
         </w:rPr>
         <w:lastRenderedPageBreak/>
-        <w:t>Modificar el archivo de jQuery en el cual se cargan los cursos, el cual es se llama home_ajax.js</w:t>
+        <w:t xml:space="preserve">Modificar el archivo de </w:t>
+      </w:r>
+      <w:proofErr w:type="spellStart"/>
+      <w:r>
+        <w:rPr>
+          <w:lang w:val="es-GT"/>
+        </w:rPr>
+        <w:t>jQuery</w:t>
+      </w:r>
+      <w:proofErr w:type="spellEnd"/>
+      <w:r>
+        <w:rPr>
+          <w:lang w:val="es-GT"/>
+        </w:rPr>
+        <w:t xml:space="preserve"> en el cual se cargan los cursos, el cual es se llama home_ajax.js</w:t>
       </w:r>
     </w:p>
     <w:p>
@@ -9341,8 +11033,16 @@
         <w:rPr>
           <w:lang w:val="es-GT"/>
         </w:rPr>
-        <w:t xml:space="preserve"> llamado session_handler</w:t>
-      </w:r>
+        <w:t xml:space="preserve"> llamado </w:t>
+      </w:r>
+      <w:proofErr w:type="spellStart"/>
+      <w:r>
+        <w:rPr>
+          <w:lang w:val="es-GT"/>
+        </w:rPr>
+        <w:t>session_handler</w:t>
+      </w:r>
+      <w:proofErr w:type="spellEnd"/>
       <w:r>
         <w:rPr>
           <w:lang w:val="es-GT"/>
@@ -9378,7 +11078,21 @@
         <w:rPr>
           <w:lang w:val="es-GT"/>
         </w:rPr>
-        <w:t>Esta integración se puede efectuar en los dos pasos anteriores de manera a cualquier otro sistema, la diferencia será únicamente el archivo home_ajax.js, en otros casos puede ser llamado de otra manera o bien ser un archivo diferente al cual se adjunten las líneas de código que se verán en la figura [figura_numero]</w:t>
+        <w:t>Esta integración se puede efectuar en los dos pasos anteriores de manera a cualquier otro sistema, la diferencia será únicamente el archivo home_ajax.js, en otros casos puede ser llamado de otra manera o bien ser un archivo diferente al cual se adjunten las líneas de código que se verán en la figura [</w:t>
+      </w:r>
+      <w:proofErr w:type="spellStart"/>
+      <w:r>
+        <w:rPr>
+          <w:lang w:val="es-GT"/>
+        </w:rPr>
+        <w:t>figura_numero</w:t>
+      </w:r>
+      <w:proofErr w:type="spellEnd"/>
+      <w:r>
+        <w:rPr>
+          <w:lang w:val="es-GT"/>
+        </w:rPr>
+        <w:t>]</w:t>
       </w:r>
     </w:p>
     <w:p>
@@ -9398,9 +11112,27 @@
         <w:pStyle w:val="Figuras"/>
         <w:ind w:left="1560" w:hanging="1560"/>
       </w:pPr>
-      <w:r>
-        <w:t>Configuracion de Mysql y Sqlite</w:t>
-      </w:r>
+      <w:proofErr w:type="spellStart"/>
+      <w:r>
+        <w:t>Configuracion</w:t>
+      </w:r>
+      <w:proofErr w:type="spellEnd"/>
+      <w:r>
+        <w:t xml:space="preserve"> de </w:t>
+      </w:r>
+      <w:proofErr w:type="spellStart"/>
+      <w:r>
+        <w:t>Mysql</w:t>
+      </w:r>
+      <w:proofErr w:type="spellEnd"/>
+      <w:r>
+        <w:t xml:space="preserve"> y </w:t>
+      </w:r>
+      <w:proofErr w:type="spellStart"/>
+      <w:r>
+        <w:t>Sqlite</w:t>
+      </w:r>
+      <w:proofErr w:type="spellEnd"/>
     </w:p>
     <w:p/>
     <w:p>
@@ -9414,7 +11146,21 @@
         <w:rPr>
           <w:lang w:val="en-US"/>
         </w:rPr>
-        <w:t>$(document).ready(function() {</w:t>
+        <w:t>$(document).</w:t>
+      </w:r>
+      <w:proofErr w:type="gramStart"/>
+      <w:r>
+        <w:rPr>
+          <w:lang w:val="en-US"/>
+        </w:rPr>
+        <w:t>ready(</w:t>
+      </w:r>
+      <w:proofErr w:type="gramEnd"/>
+      <w:r>
+        <w:rPr>
+          <w:lang w:val="en-US"/>
+        </w:rPr>
+        <w:t>function() {</w:t>
       </w:r>
     </w:p>
     <w:p>
@@ -9424,11 +11170,33 @@
           <w:lang w:val="en-US"/>
         </w:rPr>
       </w:pPr>
-      <w:r>
-        <w:rPr>
-          <w:lang w:val="en-US"/>
-        </w:rPr>
-        <w:t>function getBaseUrl()</w:t>
+      <w:proofErr w:type="gramStart"/>
+      <w:r>
+        <w:rPr>
+          <w:lang w:val="en-US"/>
+        </w:rPr>
+        <w:t>function</w:t>
+      </w:r>
+      <w:proofErr w:type="gramEnd"/>
+      <w:r>
+        <w:rPr>
+          <w:lang w:val="en-US"/>
+        </w:rPr>
+        <w:t xml:space="preserve"> </w:t>
+      </w:r>
+      <w:proofErr w:type="spellStart"/>
+      <w:r>
+        <w:rPr>
+          <w:lang w:val="en-US"/>
+        </w:rPr>
+        <w:t>getBaseUrl</w:t>
+      </w:r>
+      <w:proofErr w:type="spellEnd"/>
+      <w:r>
+        <w:rPr>
+          <w:lang w:val="en-US"/>
+        </w:rPr>
+        <w:t>()</w:t>
       </w:r>
       <w:r>
         <w:rPr>
@@ -9448,7 +11216,37 @@
         <w:rPr>
           <w:lang w:val="en-US"/>
         </w:rPr>
-        <w:t xml:space="preserve">    pathArr = window.location.href.split('/');</w:t>
+        <w:t xml:space="preserve">    </w:t>
+      </w:r>
+      <w:proofErr w:type="spellStart"/>
+      <w:proofErr w:type="gramStart"/>
+      <w:r>
+        <w:rPr>
+          <w:lang w:val="en-US"/>
+        </w:rPr>
+        <w:t>pathArr</w:t>
+      </w:r>
+      <w:proofErr w:type="spellEnd"/>
+      <w:proofErr w:type="gramEnd"/>
+      <w:r>
+        <w:rPr>
+          <w:lang w:val="en-US"/>
+        </w:rPr>
+        <w:t xml:space="preserve"> = </w:t>
+      </w:r>
+      <w:proofErr w:type="spellStart"/>
+      <w:r>
+        <w:rPr>
+          <w:lang w:val="en-US"/>
+        </w:rPr>
+        <w:t>window.location.href.split</w:t>
+      </w:r>
+      <w:proofErr w:type="spellEnd"/>
+      <w:r>
+        <w:rPr>
+          <w:lang w:val="en-US"/>
+        </w:rPr>
+        <w:t>('/');</w:t>
       </w:r>
     </w:p>
     <w:p>
@@ -9462,7 +11260,37 @@
         <w:rPr>
           <w:lang w:val="en-US"/>
         </w:rPr>
-        <w:t xml:space="preserve">    prot = pathArr[0];</w:t>
+        <w:t xml:space="preserve">    </w:t>
+      </w:r>
+      <w:proofErr w:type="spellStart"/>
+      <w:proofErr w:type="gramStart"/>
+      <w:r>
+        <w:rPr>
+          <w:lang w:val="en-US"/>
+        </w:rPr>
+        <w:t>prot</w:t>
+      </w:r>
+      <w:proofErr w:type="spellEnd"/>
+      <w:proofErr w:type="gramEnd"/>
+      <w:r>
+        <w:rPr>
+          <w:lang w:val="en-US"/>
+        </w:rPr>
+        <w:t xml:space="preserve"> = </w:t>
+      </w:r>
+      <w:proofErr w:type="spellStart"/>
+      <w:r>
+        <w:rPr>
+          <w:lang w:val="en-US"/>
+        </w:rPr>
+        <w:t>pathArr</w:t>
+      </w:r>
+      <w:proofErr w:type="spellEnd"/>
+      <w:r>
+        <w:rPr>
+          <w:lang w:val="en-US"/>
+        </w:rPr>
+        <w:t>[0];</w:t>
       </w:r>
     </w:p>
     <w:p>
@@ -9476,7 +11304,35 @@
         <w:rPr>
           <w:lang w:val="en-US"/>
         </w:rPr>
-        <w:t xml:space="preserve">    host = pathArr[2];</w:t>
+        <w:t xml:space="preserve">    </w:t>
+      </w:r>
+      <w:proofErr w:type="gramStart"/>
+      <w:r>
+        <w:rPr>
+          <w:lang w:val="en-US"/>
+        </w:rPr>
+        <w:t>host</w:t>
+      </w:r>
+      <w:proofErr w:type="gramEnd"/>
+      <w:r>
+        <w:rPr>
+          <w:lang w:val="en-US"/>
+        </w:rPr>
+        <w:t xml:space="preserve"> = </w:t>
+      </w:r>
+      <w:proofErr w:type="spellStart"/>
+      <w:r>
+        <w:rPr>
+          <w:lang w:val="en-US"/>
+        </w:rPr>
+        <w:t>pathArr</w:t>
+      </w:r>
+      <w:proofErr w:type="spellEnd"/>
+      <w:r>
+        <w:rPr>
+          <w:lang w:val="en-US"/>
+        </w:rPr>
+        <w:t>[2];</w:t>
       </w:r>
     </w:p>
     <w:p>
@@ -9490,7 +11346,35 @@
         <w:rPr>
           <w:lang w:val="en-US"/>
         </w:rPr>
-        <w:t xml:space="preserve">    return prot + '//' + host;</w:t>
+        <w:t xml:space="preserve">    </w:t>
+      </w:r>
+      <w:proofErr w:type="gramStart"/>
+      <w:r>
+        <w:rPr>
+          <w:lang w:val="en-US"/>
+        </w:rPr>
+        <w:t>return</w:t>
+      </w:r>
+      <w:proofErr w:type="gramEnd"/>
+      <w:r>
+        <w:rPr>
+          <w:lang w:val="en-US"/>
+        </w:rPr>
+        <w:t xml:space="preserve"> </w:t>
+      </w:r>
+      <w:proofErr w:type="spellStart"/>
+      <w:r>
+        <w:rPr>
+          <w:lang w:val="en-US"/>
+        </w:rPr>
+        <w:t>prot</w:t>
+      </w:r>
+      <w:proofErr w:type="spellEnd"/>
+      <w:r>
+        <w:rPr>
+          <w:lang w:val="en-US"/>
+        </w:rPr>
+        <w:t xml:space="preserve"> + '//' + host;</w:t>
       </w:r>
     </w:p>
     <w:p>
@@ -9514,6 +11398,8 @@
           <w:lang w:val="en-US"/>
         </w:rPr>
       </w:pPr>
+      <w:proofErr w:type="spellStart"/>
+      <w:proofErr w:type="gramStart"/>
       <w:r>
         <w:rPr>
           <w:lang w:val="en-US"/>
@@ -9524,7 +11410,43 @@
         <w:rPr>
           <w:lang w:val="en-US"/>
         </w:rPr>
-        <w:t>ar baseUrl = getBaseUrl();</w:t>
+        <w:t>ar</w:t>
+      </w:r>
+      <w:proofErr w:type="spellEnd"/>
+      <w:proofErr w:type="gramEnd"/>
+      <w:r>
+        <w:rPr>
+          <w:lang w:val="en-US"/>
+        </w:rPr>
+        <w:t xml:space="preserve"> </w:t>
+      </w:r>
+      <w:proofErr w:type="spellStart"/>
+      <w:r>
+        <w:rPr>
+          <w:lang w:val="en-US"/>
+        </w:rPr>
+        <w:t>baseUrl</w:t>
+      </w:r>
+      <w:proofErr w:type="spellEnd"/>
+      <w:r>
+        <w:rPr>
+          <w:lang w:val="en-US"/>
+        </w:rPr>
+        <w:t xml:space="preserve"> = </w:t>
+      </w:r>
+      <w:proofErr w:type="spellStart"/>
+      <w:r>
+        <w:rPr>
+          <w:lang w:val="en-US"/>
+        </w:rPr>
+        <w:t>getBaseUrl</w:t>
+      </w:r>
+      <w:proofErr w:type="spellEnd"/>
+      <w:r>
+        <w:rPr>
+          <w:lang w:val="en-US"/>
+        </w:rPr>
+        <w:t>();</w:t>
       </w:r>
     </w:p>
     <w:p>
@@ -9538,7 +11460,35 @@
         <w:rPr>
           <w:lang w:val="en-US"/>
         </w:rPr>
-        <w:t>$.get( "session_handler.php", function(response) {</w:t>
+        <w:t>$.</w:t>
+      </w:r>
+      <w:proofErr w:type="gramStart"/>
+      <w:r>
+        <w:rPr>
+          <w:lang w:val="en-US"/>
+        </w:rPr>
+        <w:t>get(</w:t>
+      </w:r>
+      <w:proofErr w:type="gramEnd"/>
+      <w:r>
+        <w:rPr>
+          <w:lang w:val="en-US"/>
+        </w:rPr>
+        <w:t xml:space="preserve"> "</w:t>
+      </w:r>
+      <w:proofErr w:type="spellStart"/>
+      <w:r>
+        <w:rPr>
+          <w:lang w:val="en-US"/>
+        </w:rPr>
+        <w:t>session_handler.php</w:t>
+      </w:r>
+      <w:proofErr w:type="spellEnd"/>
+      <w:r>
+        <w:rPr>
+          <w:lang w:val="en-US"/>
+        </w:rPr>
+        <w:t>", function(response) {</w:t>
       </w:r>
     </w:p>
     <w:p>
@@ -9552,7 +11502,35 @@
         <w:rPr>
           <w:lang w:val="en-US"/>
         </w:rPr>
-        <w:t xml:space="preserve">    response = eval( '(' + response + ')')</w:t>
+        <w:t xml:space="preserve">    </w:t>
+      </w:r>
+      <w:proofErr w:type="gramStart"/>
+      <w:r>
+        <w:rPr>
+          <w:lang w:val="en-US"/>
+        </w:rPr>
+        <w:t>response</w:t>
+      </w:r>
+      <w:proofErr w:type="gramEnd"/>
+      <w:r>
+        <w:rPr>
+          <w:lang w:val="en-US"/>
+        </w:rPr>
+        <w:t xml:space="preserve"> = </w:t>
+      </w:r>
+      <w:proofErr w:type="spellStart"/>
+      <w:r>
+        <w:rPr>
+          <w:lang w:val="en-US"/>
+        </w:rPr>
+        <w:t>eval</w:t>
+      </w:r>
+      <w:proofErr w:type="spellEnd"/>
+      <w:r>
+        <w:rPr>
+          <w:lang w:val="en-US"/>
+        </w:rPr>
+        <w:t>( '(' + response + ')')</w:t>
       </w:r>
     </w:p>
     <w:p>
@@ -9566,13 +11544,57 @@
         <w:rPr>
           <w:lang w:val="en-US"/>
         </w:rPr>
-        <w:t xml:space="preserve">    v</w:t>
-      </w:r>
-      <w:r>
-        <w:rPr>
-          <w:lang w:val="en-US"/>
-        </w:rPr>
-        <w:t>ar session_id = response.uid;</w:t>
+        <w:t xml:space="preserve">    </w:t>
+      </w:r>
+      <w:proofErr w:type="spellStart"/>
+      <w:proofErr w:type="gramStart"/>
+      <w:r>
+        <w:rPr>
+          <w:lang w:val="en-US"/>
+        </w:rPr>
+        <w:t>v</w:t>
+      </w:r>
+      <w:r>
+        <w:rPr>
+          <w:lang w:val="en-US"/>
+        </w:rPr>
+        <w:t>ar</w:t>
+      </w:r>
+      <w:proofErr w:type="spellEnd"/>
+      <w:proofErr w:type="gramEnd"/>
+      <w:r>
+        <w:rPr>
+          <w:lang w:val="en-US"/>
+        </w:rPr>
+        <w:t xml:space="preserve"> </w:t>
+      </w:r>
+      <w:proofErr w:type="spellStart"/>
+      <w:r>
+        <w:rPr>
+          <w:lang w:val="en-US"/>
+        </w:rPr>
+        <w:t>session_id</w:t>
+      </w:r>
+      <w:proofErr w:type="spellEnd"/>
+      <w:r>
+        <w:rPr>
+          <w:lang w:val="en-US"/>
+        </w:rPr>
+        <w:t xml:space="preserve"> = </w:t>
+      </w:r>
+      <w:proofErr w:type="spellStart"/>
+      <w:r>
+        <w:rPr>
+          <w:lang w:val="en-US"/>
+        </w:rPr>
+        <w:t>response.uid</w:t>
+      </w:r>
+      <w:proofErr w:type="spellEnd"/>
+      <w:r>
+        <w:rPr>
+          <w:lang w:val="en-US"/>
+        </w:rPr>
+        <w:t>;</w:t>
       </w:r>
     </w:p>
     <w:p>
@@ -9586,8 +11608,24 @@
         <w:rPr>
           <w:lang w:val="en-US"/>
         </w:rPr>
-        <w:t xml:space="preserve">    $.ajax({</w:t>
-      </w:r>
+        <w:t xml:space="preserve">    $.</w:t>
+      </w:r>
+      <w:proofErr w:type="spellStart"/>
+      <w:proofErr w:type="gramStart"/>
+      <w:r>
+        <w:rPr>
+          <w:lang w:val="en-US"/>
+        </w:rPr>
+        <w:t>ajax</w:t>
+      </w:r>
+      <w:proofErr w:type="spellEnd"/>
+      <w:r>
+        <w:rPr>
+          <w:lang w:val="en-US"/>
+        </w:rPr>
+        <w:t>({</w:t>
+      </w:r>
+      <w:proofErr w:type="gramEnd"/>
     </w:p>
     <w:p>
       <w:pPr>
@@ -9600,7 +11638,21 @@
         <w:rPr>
           <w:lang w:val="en-US"/>
         </w:rPr>
-        <w:t xml:space="preserve">         type: 'POST',</w:t>
+        <w:t xml:space="preserve">         </w:t>
+      </w:r>
+      <w:proofErr w:type="gramStart"/>
+      <w:r>
+        <w:rPr>
+          <w:lang w:val="en-US"/>
+        </w:rPr>
+        <w:t>type</w:t>
+      </w:r>
+      <w:proofErr w:type="gramEnd"/>
+      <w:r>
+        <w:rPr>
+          <w:lang w:val="en-US"/>
+        </w:rPr>
+        <w:t>: 'POST',</w:t>
       </w:r>
     </w:p>
     <w:p>
@@ -9614,13 +11666,77 @@
         <w:rPr>
           <w:lang w:val="en-US"/>
         </w:rPr>
-        <w:t xml:space="preserve">            url: baseUrl + '/[dominio_ejemplo]/</w:t>
-      </w:r>
-      <w:r>
-        <w:rPr>
-          <w:lang w:val="en-US"/>
-        </w:rPr>
-        <w:t>cpfecys/abstract/user_active.json',</w:t>
+        <w:t xml:space="preserve">            </w:t>
+      </w:r>
+      <w:proofErr w:type="gramStart"/>
+      <w:r>
+        <w:rPr>
+          <w:lang w:val="en-US"/>
+        </w:rPr>
+        <w:t>url</w:t>
+      </w:r>
+      <w:proofErr w:type="gramEnd"/>
+      <w:r>
+        <w:rPr>
+          <w:lang w:val="en-US"/>
+        </w:rPr>
+        <w:t xml:space="preserve">: </w:t>
+      </w:r>
+      <w:proofErr w:type="spellStart"/>
+      <w:r>
+        <w:rPr>
+          <w:lang w:val="en-US"/>
+        </w:rPr>
+        <w:t>baseUrl</w:t>
+      </w:r>
+      <w:proofErr w:type="spellEnd"/>
+      <w:r>
+        <w:rPr>
+          <w:lang w:val="en-US"/>
+        </w:rPr>
+        <w:t xml:space="preserve"> + '/[</w:t>
+      </w:r>
+      <w:proofErr w:type="spellStart"/>
+      <w:r>
+        <w:rPr>
+          <w:lang w:val="en-US"/>
+        </w:rPr>
+        <w:t>dominio_ejemplo</w:t>
+      </w:r>
+      <w:proofErr w:type="spellEnd"/>
+      <w:r>
+        <w:rPr>
+          <w:lang w:val="en-US"/>
+        </w:rPr>
+        <w:t>]/</w:t>
+      </w:r>
+      <w:proofErr w:type="spellStart"/>
+      <w:r>
+        <w:rPr>
+          <w:lang w:val="en-US"/>
+        </w:rPr>
+        <w:t>cpfecys</w:t>
+      </w:r>
+      <w:proofErr w:type="spellEnd"/>
+      <w:r>
+        <w:rPr>
+          <w:lang w:val="en-US"/>
+        </w:rPr>
+        <w:t>/abstract/</w:t>
+      </w:r>
+      <w:proofErr w:type="spellStart"/>
+      <w:r>
+        <w:rPr>
+          <w:lang w:val="en-US"/>
+        </w:rPr>
+        <w:t>user_active.json</w:t>
+      </w:r>
+      <w:proofErr w:type="spellEnd"/>
+      <w:r>
+        <w:rPr>
+          <w:lang w:val="en-US"/>
+        </w:rPr>
+        <w:t>',</w:t>
       </w:r>
     </w:p>
     <w:p>
@@ -9634,7 +11750,21 @@
         <w:rPr>
           <w:lang w:val="en-US"/>
         </w:rPr>
-        <w:t xml:space="preserve">            data: {</w:t>
+        <w:t xml:space="preserve">            </w:t>
+      </w:r>
+      <w:proofErr w:type="gramStart"/>
+      <w:r>
+        <w:rPr>
+          <w:lang w:val="en-US"/>
+        </w:rPr>
+        <w:t>data</w:t>
+      </w:r>
+      <w:proofErr w:type="gramEnd"/>
+      <w:r>
+        <w:rPr>
+          <w:lang w:val="en-US"/>
+        </w:rPr>
+        <w:t>: {</w:t>
       </w:r>
     </w:p>
     <w:p>
@@ -9648,8 +11778,32 @@
         <w:rPr>
           <w:lang w:val="en-US"/>
         </w:rPr>
-        <w:t xml:space="preserve">                'uid': session_id</w:t>
-      </w:r>
+        <w:t xml:space="preserve">                '</w:t>
+      </w:r>
+      <w:proofErr w:type="spellStart"/>
+      <w:proofErr w:type="gramStart"/>
+      <w:r>
+        <w:rPr>
+          <w:lang w:val="en-US"/>
+        </w:rPr>
+        <w:t>uid</w:t>
+      </w:r>
+      <w:proofErr w:type="spellEnd"/>
+      <w:proofErr w:type="gramEnd"/>
+      <w:r>
+        <w:rPr>
+          <w:lang w:val="en-US"/>
+        </w:rPr>
+        <w:t xml:space="preserve">': </w:t>
+      </w:r>
+      <w:proofErr w:type="spellStart"/>
+      <w:r>
+        <w:rPr>
+          <w:lang w:val="en-US"/>
+        </w:rPr>
+        <w:t>session_id</w:t>
+      </w:r>
+      <w:proofErr w:type="spellEnd"/>
     </w:p>
     <w:p>
       <w:pPr>
@@ -9676,7 +11830,35 @@
         <w:rPr>
           <w:lang w:val="en-US"/>
         </w:rPr>
-        <w:t xml:space="preserve">            success: function(msg){</w:t>
+        <w:t xml:space="preserve">            </w:t>
+      </w:r>
+      <w:proofErr w:type="gramStart"/>
+      <w:r>
+        <w:rPr>
+          <w:lang w:val="en-US"/>
+        </w:rPr>
+        <w:t>success</w:t>
+      </w:r>
+      <w:proofErr w:type="gramEnd"/>
+      <w:r>
+        <w:rPr>
+          <w:lang w:val="en-US"/>
+        </w:rPr>
+        <w:t>: function(</w:t>
+      </w:r>
+      <w:proofErr w:type="spellStart"/>
+      <w:r>
+        <w:rPr>
+          <w:lang w:val="en-US"/>
+        </w:rPr>
+        <w:t>msg</w:t>
+      </w:r>
+      <w:proofErr w:type="spellEnd"/>
+      <w:r>
+        <w:rPr>
+          <w:lang w:val="en-US"/>
+        </w:rPr>
+        <w:t>){</w:t>
       </w:r>
     </w:p>
     <w:p>
@@ -9690,7 +11872,29 @@
         <w:rPr>
           <w:lang w:val="en-US"/>
         </w:rPr>
-        <w:t xml:space="preserve">                if(msg.success){</w:t>
+        <w:t xml:space="preserve">                </w:t>
+      </w:r>
+      <w:proofErr w:type="gramStart"/>
+      <w:r>
+        <w:rPr>
+          <w:lang w:val="en-US"/>
+        </w:rPr>
+        <w:t>if(</w:t>
+      </w:r>
+      <w:proofErr w:type="spellStart"/>
+      <w:proofErr w:type="gramEnd"/>
+      <w:r>
+        <w:rPr>
+          <w:lang w:val="en-US"/>
+        </w:rPr>
+        <w:t>msg.success</w:t>
+      </w:r>
+      <w:proofErr w:type="spellEnd"/>
+      <w:r>
+        <w:rPr>
+          <w:lang w:val="en-US"/>
+        </w:rPr>
+        <w:t>){</w:t>
       </w:r>
     </w:p>
     <w:p>
@@ -9704,8 +11908,16 @@
         <w:rPr>
           <w:lang w:val="en-US"/>
         </w:rPr>
-        <w:t xml:space="preserve">            $('#course_type_course_list_renderer_0').append(</w:t>
-      </w:r>
+        <w:t xml:space="preserve">            $('#course_type_course_list_renderer_0').</w:t>
+      </w:r>
+      <w:proofErr w:type="gramStart"/>
+      <w:r>
+        <w:rPr>
+          <w:lang w:val="en-US"/>
+        </w:rPr>
+        <w:t>append(</w:t>
+      </w:r>
+      <w:proofErr w:type="gramEnd"/>
     </w:p>
     <w:p>
       <w:pPr>
@@ -9718,7 +11930,21 @@
         <w:rPr>
           <w:lang w:val="en-US"/>
         </w:rPr>
-        <w:t>'&lt;div class="block user_category_block" id="course_user_category_0"&gt;</w:t>
+        <w:t xml:space="preserve">'&lt;div class="block </w:t>
+      </w:r>
+      <w:proofErr w:type="spellStart"/>
+      <w:r>
+        <w:rPr>
+          <w:lang w:val="en-US"/>
+        </w:rPr>
+        <w:t>user_category_block</w:t>
+      </w:r>
+      <w:proofErr w:type="spellEnd"/>
+      <w:r>
+        <w:rPr>
+          <w:lang w:val="en-US"/>
+        </w:rPr>
+        <w:t>" id="course_user_category_0"&gt;</w:t>
       </w:r>
     </w:p>
     <w:p>
@@ -9733,7 +11959,21 @@
           <w:lang w:val="en-US"/>
         </w:rPr>
         <w:lastRenderedPageBreak/>
-        <w:t>&lt;div class="description user_category_description"&gt;</w:t>
+        <w:t xml:space="preserve">&lt;div class="description </w:t>
+      </w:r>
+      <w:proofErr w:type="spellStart"/>
+      <w:r>
+        <w:rPr>
+          <w:lang w:val="en-US"/>
+        </w:rPr>
+        <w:t>user_category_description</w:t>
+      </w:r>
+      <w:proofErr w:type="spellEnd"/>
+      <w:r>
+        <w:rPr>
+          <w:lang w:val="en-US"/>
+        </w:rPr>
+        <w:t>"&gt;</w:t>
       </w:r>
     </w:p>
     <w:p>
@@ -9747,7 +11987,49 @@
         <w:rPr>
           <w:lang w:val="en-US"/>
         </w:rPr>
-        <w:t>&lt;ul style="display: block;"&gt;&lt;div style="float:left;"&gt;</w:t>
+        <w:t>&lt;</w:t>
+      </w:r>
+      <w:proofErr w:type="spellStart"/>
+      <w:r>
+        <w:rPr>
+          <w:lang w:val="en-US"/>
+        </w:rPr>
+        <w:t>ul</w:t>
+      </w:r>
+      <w:proofErr w:type="spellEnd"/>
+      <w:r>
+        <w:rPr>
+          <w:lang w:val="en-US"/>
+        </w:rPr>
+        <w:t xml:space="preserve"> style="display: </w:t>
+      </w:r>
+      <w:proofErr w:type="gramStart"/>
+      <w:r>
+        <w:rPr>
+          <w:lang w:val="en-US"/>
+        </w:rPr>
+        <w:t>block;</w:t>
+      </w:r>
+      <w:proofErr w:type="gramEnd"/>
+      <w:r>
+        <w:rPr>
+          <w:lang w:val="en-US"/>
+        </w:rPr>
+        <w:t>"&gt;&lt;div style="</w:t>
+      </w:r>
+      <w:proofErr w:type="spellStart"/>
+      <w:r>
+        <w:rPr>
+          <w:lang w:val="en-US"/>
+        </w:rPr>
+        <w:t>float:left</w:t>
+      </w:r>
+      <w:proofErr w:type="spellEnd"/>
+      <w:r>
+        <w:rPr>
+          <w:lang w:val="en-US"/>
+        </w:rPr>
+        <w:t>;"&gt;</w:t>
       </w:r>
     </w:p>
     <w:p>
@@ -9761,7 +12043,21 @@
         <w:rPr>
           <w:lang w:val="en-US"/>
         </w:rPr>
-        <w:t>&lt;li style="list-style: none; margin-bottom: 5px; list-style-image: url(http://162.243.16.29/chamilo5/user/resources/images/aqua//logo/16.png);"&gt;</w:t>
+        <w:t xml:space="preserve">&lt;li style="list-style: none; margin-bottom: 5px; list-style-image: </w:t>
+      </w:r>
+      <w:proofErr w:type="gramStart"/>
+      <w:r>
+        <w:rPr>
+          <w:lang w:val="en-US"/>
+        </w:rPr>
+        <w:t>url(</w:t>
+      </w:r>
+      <w:proofErr w:type="gramEnd"/>
+      <w:r>
+        <w:rPr>
+          <w:lang w:val="en-US"/>
+        </w:rPr>
+        <w:t>http://162.243.16.29/chamilo5/user/resources/images/aqua//logo/16.png);"&gt;</w:t>
       </w:r>
     </w:p>
     <w:p>
@@ -9781,13 +12077,119 @@
         <w:rPr>
           <w:lang w:val="en-US"/>
         </w:rPr>
-        <w:t xml:space="preserve"> id="aux_click" </w:t>
-      </w:r>
-      <w:r>
-        <w:rPr>
-          <w:lang w:val="en-US"/>
-        </w:rPr>
-        <w:t>style="top: -2px; position: relative;" href= "'+baseUrl+'/dtt/cpfecys/abstract/oauth_login?token=' +response.token+'"&gt;AUXILIATURA&lt;/a&gt;</w:t>
+        <w:t xml:space="preserve"> id="</w:t>
+      </w:r>
+      <w:proofErr w:type="spellStart"/>
+      <w:r>
+        <w:rPr>
+          <w:lang w:val="en-US"/>
+        </w:rPr>
+        <w:t>aux_click</w:t>
+      </w:r>
+      <w:proofErr w:type="spellEnd"/>
+      <w:r>
+        <w:rPr>
+          <w:lang w:val="en-US"/>
+        </w:rPr>
+        <w:t xml:space="preserve">" </w:t>
+      </w:r>
+      <w:r>
+        <w:rPr>
+          <w:lang w:val="en-US"/>
+        </w:rPr>
+        <w:t xml:space="preserve">style="top: -2px; position: relative;" </w:t>
+      </w:r>
+      <w:proofErr w:type="spellStart"/>
+      <w:r>
+        <w:rPr>
+          <w:lang w:val="en-US"/>
+        </w:rPr>
+        <w:t>href</w:t>
+      </w:r>
+      <w:proofErr w:type="spellEnd"/>
+      <w:r>
+        <w:rPr>
+          <w:lang w:val="en-US"/>
+        </w:rPr>
+        <w:t>= "'+</w:t>
+      </w:r>
+      <w:proofErr w:type="spellStart"/>
+      <w:r>
+        <w:rPr>
+          <w:lang w:val="en-US"/>
+        </w:rPr>
+        <w:t>baseUrl</w:t>
+      </w:r>
+      <w:proofErr w:type="spellEnd"/>
+      <w:r>
+        <w:rPr>
+          <w:lang w:val="en-US"/>
+        </w:rPr>
+        <w:t>+'/</w:t>
+      </w:r>
+      <w:proofErr w:type="spellStart"/>
+      <w:r>
+        <w:rPr>
+          <w:lang w:val="en-US"/>
+        </w:rPr>
+        <w:t>dtt</w:t>
+      </w:r>
+      <w:proofErr w:type="spellEnd"/>
+      <w:r>
+        <w:rPr>
+          <w:lang w:val="en-US"/>
+        </w:rPr>
+        <w:t>/</w:t>
+      </w:r>
+      <w:proofErr w:type="spellStart"/>
+      <w:r>
+        <w:rPr>
+          <w:lang w:val="en-US"/>
+        </w:rPr>
+        <w:t>cpfecys</w:t>
+      </w:r>
+      <w:proofErr w:type="spellEnd"/>
+      <w:r>
+        <w:rPr>
+          <w:lang w:val="en-US"/>
+        </w:rPr>
+        <w:t>/abstract/</w:t>
+      </w:r>
+      <w:proofErr w:type="spellStart"/>
+      <w:r>
+        <w:rPr>
+          <w:lang w:val="en-US"/>
+        </w:rPr>
+        <w:t>oauth_login</w:t>
+      </w:r>
+      <w:proofErr w:type="gramStart"/>
+      <w:r>
+        <w:rPr>
+          <w:lang w:val="en-US"/>
+        </w:rPr>
+        <w:t>?token</w:t>
+      </w:r>
+      <w:proofErr w:type="spellEnd"/>
+      <w:proofErr w:type="gramEnd"/>
+      <w:r>
+        <w:rPr>
+          <w:lang w:val="en-US"/>
+        </w:rPr>
+        <w:t>=' +</w:t>
+      </w:r>
+      <w:proofErr w:type="spellStart"/>
+      <w:r>
+        <w:rPr>
+          <w:lang w:val="en-US"/>
+        </w:rPr>
+        <w:t>response.token</w:t>
+      </w:r>
+      <w:proofErr w:type="spellEnd"/>
+      <w:r>
+        <w:rPr>
+          <w:lang w:val="en-US"/>
+        </w:rPr>
+        <w:t>+'"&gt;AUXILIATURA&lt;/a&gt;</w:t>
       </w:r>
     </w:p>
     <w:p>
@@ -9801,7 +12203,23 @@
         <w:rPr>
           <w:lang w:val="en-US"/>
         </w:rPr>
-        <w:t>&lt;br&gt;&lt;/li&gt;&lt;/div&gt;</w:t>
+        <w:t>&lt;</w:t>
+      </w:r>
+      <w:proofErr w:type="spellStart"/>
+      <w:proofErr w:type="gramStart"/>
+      <w:r>
+        <w:rPr>
+          <w:lang w:val="en-US"/>
+        </w:rPr>
+        <w:t>br</w:t>
+      </w:r>
+      <w:proofErr w:type="spellEnd"/>
+      <w:proofErr w:type="gramEnd"/>
+      <w:r>
+        <w:rPr>
+          <w:lang w:val="en-US"/>
+        </w:rPr>
+        <w:t>&gt;&lt;/li&gt;&lt;/div&gt;</w:t>
       </w:r>
     </w:p>
     <w:p>
@@ -9815,19 +12233,69 @@
         <w:rPr>
           <w:lang w:val="en-US"/>
         </w:rPr>
-        <w:t>&lt;div</w:t>
-      </w:r>
-      <w:r>
-        <w:rPr>
-          <w:lang w:val="en-US"/>
-        </w:rPr>
-        <w:t>style="float:right; padding-right: 20px;"&gt;&lt;/div&gt;&lt;div style="clear: bo</w:t>
-      </w:r>
-      <w:r>
-        <w:rPr>
-          <w:lang w:val="en-US"/>
-        </w:rPr>
-        <w:t>th;"&gt;&lt;/div&gt;&lt;/ul&gt;&lt;/div&gt;&lt;/div&gt;');</w:t>
+        <w:t>&lt;</w:t>
+      </w:r>
+      <w:proofErr w:type="spellStart"/>
+      <w:r>
+        <w:rPr>
+          <w:lang w:val="en-US"/>
+        </w:rPr>
+        <w:t>div</w:t>
+      </w:r>
+      <w:r>
+        <w:rPr>
+          <w:lang w:val="en-US"/>
+        </w:rPr>
+        <w:t>style</w:t>
+      </w:r>
+      <w:proofErr w:type="spellEnd"/>
+      <w:r>
+        <w:rPr>
+          <w:lang w:val="en-US"/>
+        </w:rPr>
+        <w:t>="</w:t>
+      </w:r>
+      <w:proofErr w:type="spellStart"/>
+      <w:r>
+        <w:rPr>
+          <w:lang w:val="en-US"/>
+        </w:rPr>
+        <w:t>float</w:t>
+      </w:r>
+      <w:proofErr w:type="gramStart"/>
+      <w:r>
+        <w:rPr>
+          <w:lang w:val="en-US"/>
+        </w:rPr>
+        <w:t>:right</w:t>
+      </w:r>
+      <w:proofErr w:type="spellEnd"/>
+      <w:proofErr w:type="gramEnd"/>
+      <w:r>
+        <w:rPr>
+          <w:lang w:val="en-US"/>
+        </w:rPr>
+        <w:t>; padding-right: 20px;"&gt;&lt;/div&gt;&lt;div style="clear: bo</w:t>
+      </w:r>
+      <w:r>
+        <w:rPr>
+          <w:lang w:val="en-US"/>
+        </w:rPr>
+        <w:t>th;"&gt;&lt;/div&gt;&lt;/</w:t>
+      </w:r>
+      <w:proofErr w:type="spellStart"/>
+      <w:r>
+        <w:rPr>
+          <w:lang w:val="en-US"/>
+        </w:rPr>
+        <w:t>ul</w:t>
+      </w:r>
+      <w:proofErr w:type="spellEnd"/>
+      <w:r>
+        <w:rPr>
+          <w:lang w:val="en-US"/>
+        </w:rPr>
+        <w:t>&gt;&lt;/div&gt;&lt;/div&gt;');</w:t>
       </w:r>
     </w:p>
     <w:p>
@@ -9918,17 +12386,35 @@
     </w:p>
     <w:p>
       <w:r>
-        <w:t xml:space="preserve">El objetivo del archivo session_handler es acceder a la base de datos de usuarios de la herramienta con la que se desea integrar CPFECYS </w:t>
+        <w:t xml:space="preserve">El objetivo del archivo </w:t>
+      </w:r>
+      <w:proofErr w:type="spellStart"/>
+      <w:r>
+        <w:t>session_handler</w:t>
+      </w:r>
+      <w:proofErr w:type="spellEnd"/>
+      <w:r>
+        <w:t xml:space="preserve"> es acceder a la base de datos de usuarios de la herramienta con la que se desea integrar CPFECYS </w:t>
       </w:r>
       <w:r>
         <w:t>y generar basándose en el identificador único del usuario un toquen sirve para comparar con el toquen generado en la herramienta CPFECYS, de esta manera se puede determinar comparando la igualdad de ambos si un usuario en la herramienta a integrar cuenta con un usuario activo en CPFECYS</w:t>
       </w:r>
       <w:r>
-        <w:t>, el contenido del archivo session_handler es el que se muestra en la imagen [</w:t>
-      </w:r>
+        <w:t xml:space="preserve">, el contenido del archivo </w:t>
+      </w:r>
+      <w:proofErr w:type="spellStart"/>
+      <w:r>
+        <w:t>session_handler</w:t>
+      </w:r>
+      <w:proofErr w:type="spellEnd"/>
+      <w:r>
+        <w:t xml:space="preserve"> es el que se muestra en la imagen [</w:t>
+      </w:r>
+      <w:proofErr w:type="spellStart"/>
       <w:r>
         <w:t>imagen_numero</w:t>
       </w:r>
+      <w:proofErr w:type="spellEnd"/>
       <w:r>
         <w:t>]</w:t>
       </w:r>
@@ -9943,8 +12429,13 @@
         <w:ind w:left="1560" w:hanging="1560"/>
       </w:pPr>
       <w:r>
-        <w:t>Contenido del archivo session_handler</w:t>
-      </w:r>
+        <w:t xml:space="preserve">Contenido del archivo </w:t>
+      </w:r>
+      <w:proofErr w:type="spellStart"/>
+      <w:r>
+        <w:t>session_handler</w:t>
+      </w:r>
+      <w:proofErr w:type="spellEnd"/>
     </w:p>
     <w:p/>
     <w:p>
@@ -9955,12 +12446,22 @@
           <w:lang w:val="en-US"/>
         </w:rPr>
       </w:pPr>
-      <w:r>
-        <w:rPr>
-          <w:lang w:val="en-US"/>
-        </w:rPr>
-        <w:t>&lt;?php</w:t>
-      </w:r>
+      <w:proofErr w:type="gramStart"/>
+      <w:r>
+        <w:rPr>
+          <w:lang w:val="en-US"/>
+        </w:rPr>
+        <w:t>&lt;?</w:t>
+      </w:r>
+      <w:proofErr w:type="spellStart"/>
+      <w:r>
+        <w:rPr>
+          <w:lang w:val="en-US"/>
+        </w:rPr>
+        <w:t>php</w:t>
+      </w:r>
+      <w:proofErr w:type="spellEnd"/>
+      <w:proofErr w:type="gramEnd"/>
     </w:p>
     <w:p>
       <w:pPr>
@@ -9970,11 +12471,33 @@
           <w:lang w:val="en-US"/>
         </w:rPr>
       </w:pPr>
-      <w:r>
-        <w:rPr>
-          <w:lang w:val="en-US"/>
-        </w:rPr>
-        <w:t>session_name('11284b891395526f1b5c26d78dc798f4');</w:t>
+      <w:proofErr w:type="spellStart"/>
+      <w:r>
+        <w:rPr>
+          <w:lang w:val="en-US"/>
+        </w:rPr>
+        <w:t>session_</w:t>
+      </w:r>
+      <w:proofErr w:type="gramStart"/>
+      <w:r>
+        <w:rPr>
+          <w:lang w:val="en-US"/>
+        </w:rPr>
+        <w:t>name</w:t>
+      </w:r>
+      <w:proofErr w:type="spellEnd"/>
+      <w:r>
+        <w:rPr>
+          <w:lang w:val="en-US"/>
+        </w:rPr>
+        <w:t>(</w:t>
+      </w:r>
+      <w:proofErr w:type="gramEnd"/>
+      <w:r>
+        <w:rPr>
+          <w:lang w:val="en-US"/>
+        </w:rPr>
+        <w:t>'11284b891395526f1b5c26d78dc798f4');</w:t>
       </w:r>
     </w:p>
     <w:p>
@@ -9985,11 +12508,33 @@
           <w:lang w:val="en-US"/>
         </w:rPr>
       </w:pPr>
-      <w:r>
-        <w:rPr>
-          <w:lang w:val="en-US"/>
-        </w:rPr>
-        <w:t>session_start();</w:t>
+      <w:proofErr w:type="spellStart"/>
+      <w:r>
+        <w:rPr>
+          <w:lang w:val="en-US"/>
+        </w:rPr>
+        <w:t>session_</w:t>
+      </w:r>
+      <w:proofErr w:type="gramStart"/>
+      <w:r>
+        <w:rPr>
+          <w:lang w:val="en-US"/>
+        </w:rPr>
+        <w:t>start</w:t>
+      </w:r>
+      <w:proofErr w:type="spellEnd"/>
+      <w:r>
+        <w:rPr>
+          <w:lang w:val="en-US"/>
+        </w:rPr>
+        <w:t>(</w:t>
+      </w:r>
+      <w:proofErr w:type="gramEnd"/>
+      <w:r>
+        <w:rPr>
+          <w:lang w:val="en-US"/>
+        </w:rPr>
+        <w:t>);</w:t>
       </w:r>
     </w:p>
     <w:p>
@@ -10019,7 +12564,21 @@
         <w:rPr>
           <w:lang w:val="en-US"/>
         </w:rPr>
-        <w:t>//$_SESSION['views']=1;</w:t>
+        <w:t>//$_</w:t>
+      </w:r>
+      <w:proofErr w:type="gramStart"/>
+      <w:r>
+        <w:rPr>
+          <w:lang w:val="en-US"/>
+        </w:rPr>
+        <w:t>SESSION[</w:t>
+      </w:r>
+      <w:proofErr w:type="gramEnd"/>
+      <w:r>
+        <w:rPr>
+          <w:lang w:val="en-US"/>
+        </w:rPr>
+        <w:t>'views']=1;</w:t>
       </w:r>
     </w:p>
     <w:p>
@@ -10045,12 +12604,22 @@
           <w:lang w:val="en-US"/>
         </w:rPr>
       </w:pPr>
-      <w:r>
-        <w:rPr>
-          <w:lang w:val="en-US"/>
-        </w:rPr>
-        <w:t>&lt;?php</w:t>
-      </w:r>
+      <w:proofErr w:type="gramStart"/>
+      <w:r>
+        <w:rPr>
+          <w:lang w:val="en-US"/>
+        </w:rPr>
+        <w:t>&lt;?</w:t>
+      </w:r>
+      <w:proofErr w:type="spellStart"/>
+      <w:r>
+        <w:rPr>
+          <w:lang w:val="en-US"/>
+        </w:rPr>
+        <w:t>php</w:t>
+      </w:r>
+      <w:proofErr w:type="spellEnd"/>
+      <w:proofErr w:type="gramEnd"/>
     </w:p>
     <w:p>
       <w:pPr>
@@ -10079,7 +12648,35 @@
         <w:rPr>
           <w:lang w:val="en-US"/>
         </w:rPr>
-        <w:t>//echo $_SESSION['_uid'];</w:t>
+        <w:t>//echo $_</w:t>
+      </w:r>
+      <w:proofErr w:type="gramStart"/>
+      <w:r>
+        <w:rPr>
+          <w:lang w:val="en-US"/>
+        </w:rPr>
+        <w:t>SESSION[</w:t>
+      </w:r>
+      <w:proofErr w:type="gramEnd"/>
+      <w:r>
+        <w:rPr>
+          <w:lang w:val="en-US"/>
+        </w:rPr>
+        <w:t>'_</w:t>
+      </w:r>
+      <w:proofErr w:type="spellStart"/>
+      <w:r>
+        <w:rPr>
+          <w:lang w:val="en-US"/>
+        </w:rPr>
+        <w:t>uid</w:t>
+      </w:r>
+      <w:proofErr w:type="spellEnd"/>
+      <w:r>
+        <w:rPr>
+          <w:lang w:val="en-US"/>
+        </w:rPr>
+        <w:t>'];</w:t>
       </w:r>
     </w:p>
     <w:p>
@@ -10095,7 +12692,35 @@
           <w:lang w:val="en-US"/>
         </w:rPr>
         <w:lastRenderedPageBreak/>
-        <w:t>//$_SESSION['_uid']=2;</w:t>
+        <w:t>//$_</w:t>
+      </w:r>
+      <w:proofErr w:type="gramStart"/>
+      <w:r>
+        <w:rPr>
+          <w:lang w:val="en-US"/>
+        </w:rPr>
+        <w:t>SESSION[</w:t>
+      </w:r>
+      <w:proofErr w:type="gramEnd"/>
+      <w:r>
+        <w:rPr>
+          <w:lang w:val="en-US"/>
+        </w:rPr>
+        <w:t>'_</w:t>
+      </w:r>
+      <w:proofErr w:type="spellStart"/>
+      <w:r>
+        <w:rPr>
+          <w:lang w:val="en-US"/>
+        </w:rPr>
+        <w:t>uid</w:t>
+      </w:r>
+      <w:proofErr w:type="spellEnd"/>
+      <w:r>
+        <w:rPr>
+          <w:lang w:val="en-US"/>
+        </w:rPr>
+        <w:t>']=2;</w:t>
       </w:r>
     </w:p>
     <w:p>
@@ -10106,11 +12731,47 @@
           <w:lang w:val="en-US"/>
         </w:rPr>
       </w:pPr>
-      <w:r>
-        <w:rPr>
-          <w:lang w:val="en-US"/>
-        </w:rPr>
-        <w:t>if (!isset($_SESSION['_uid'])) return;</w:t>
+      <w:proofErr w:type="gramStart"/>
+      <w:r>
+        <w:rPr>
+          <w:lang w:val="en-US"/>
+        </w:rPr>
+        <w:t>if</w:t>
+      </w:r>
+      <w:proofErr w:type="gramEnd"/>
+      <w:r>
+        <w:rPr>
+          <w:lang w:val="en-US"/>
+        </w:rPr>
+        <w:t xml:space="preserve"> (!</w:t>
+      </w:r>
+      <w:proofErr w:type="spellStart"/>
+      <w:r>
+        <w:rPr>
+          <w:lang w:val="en-US"/>
+        </w:rPr>
+        <w:t>isset</w:t>
+      </w:r>
+      <w:proofErr w:type="spellEnd"/>
+      <w:r>
+        <w:rPr>
+          <w:lang w:val="en-US"/>
+        </w:rPr>
+        <w:t>($_SESSION['_</w:t>
+      </w:r>
+      <w:proofErr w:type="spellStart"/>
+      <w:r>
+        <w:rPr>
+          <w:lang w:val="en-US"/>
+        </w:rPr>
+        <w:t>uid</w:t>
+      </w:r>
+      <w:proofErr w:type="spellEnd"/>
+      <w:r>
+        <w:rPr>
+          <w:lang w:val="en-US"/>
+        </w:rPr>
+        <w:t>'])) return;</w:t>
       </w:r>
     </w:p>
     <w:p>
@@ -10125,7 +12786,57 @@
         <w:rPr>
           <w:lang w:val="en-US"/>
         </w:rPr>
-        <w:t>$mysqli = new mysqli("localhost", "root", "", "chamilo6");</w:t>
+        <w:t>$</w:t>
+      </w:r>
+      <w:proofErr w:type="spellStart"/>
+      <w:r>
+        <w:rPr>
+          <w:lang w:val="en-US"/>
+        </w:rPr>
+        <w:t>mysqli</w:t>
+      </w:r>
+      <w:proofErr w:type="spellEnd"/>
+      <w:r>
+        <w:rPr>
+          <w:lang w:val="en-US"/>
+        </w:rPr>
+        <w:t xml:space="preserve"> = new </w:t>
+      </w:r>
+      <w:proofErr w:type="spellStart"/>
+      <w:proofErr w:type="gramStart"/>
+      <w:r>
+        <w:rPr>
+          <w:lang w:val="en-US"/>
+        </w:rPr>
+        <w:t>mysqli</w:t>
+      </w:r>
+      <w:proofErr w:type="spellEnd"/>
+      <w:r>
+        <w:rPr>
+          <w:lang w:val="en-US"/>
+        </w:rPr>
+        <w:t>(</w:t>
+      </w:r>
+      <w:proofErr w:type="gramEnd"/>
+      <w:r>
+        <w:rPr>
+          <w:lang w:val="en-US"/>
+        </w:rPr>
+        <w:t>"</w:t>
+      </w:r>
+      <w:proofErr w:type="spellStart"/>
+      <w:r>
+        <w:rPr>
+          <w:lang w:val="en-US"/>
+        </w:rPr>
+        <w:t>localhost</w:t>
+      </w:r>
+      <w:proofErr w:type="spellEnd"/>
+      <w:r>
+        <w:rPr>
+          <w:lang w:val="en-US"/>
+        </w:rPr>
+        <w:t>", "root", "", "chamilo6");</w:t>
       </w:r>
     </w:p>
     <w:p>
@@ -10133,8 +12844,31 @@
         <w:pStyle w:val="ImagenConsola"/>
         <w:ind w:firstLine="0"/>
       </w:pPr>
-      <w:r>
-        <w:t>if ($mysqli-&gt;connect_errno) {</w:t>
+      <w:proofErr w:type="spellStart"/>
+      <w:proofErr w:type="gramStart"/>
+      <w:r>
+        <w:t>if</w:t>
+      </w:r>
+      <w:proofErr w:type="spellEnd"/>
+      <w:proofErr w:type="gramEnd"/>
+      <w:r>
+        <w:t xml:space="preserve"> ($</w:t>
+      </w:r>
+      <w:proofErr w:type="spellStart"/>
+      <w:r>
+        <w:t>mysqli</w:t>
+      </w:r>
+      <w:proofErr w:type="spellEnd"/>
+      <w:r>
+        <w:t>-&gt;</w:t>
+      </w:r>
+      <w:proofErr w:type="spellStart"/>
+      <w:r>
+        <w:t>connect_errno</w:t>
+      </w:r>
+      <w:proofErr w:type="spellEnd"/>
+      <w:r>
+        <w:t>) {</w:t>
       </w:r>
     </w:p>
     <w:p>
@@ -10146,13 +12880,71 @@
         </w:rPr>
       </w:pPr>
       <w:r>
-        <w:t xml:space="preserve">    echo "Falló la conexión con MySQL: (" . </w:t>
-      </w:r>
-      <w:r>
-        <w:rPr>
-          <w:lang w:val="en-US"/>
-        </w:rPr>
-        <w:t xml:space="preserve">$mysqli-&gt;connect_errno . ") " </w:t>
+        <w:t xml:space="preserve">    </w:t>
+      </w:r>
+      <w:proofErr w:type="gramStart"/>
+      <w:r>
+        <w:t>echo</w:t>
+      </w:r>
+      <w:proofErr w:type="gramEnd"/>
+      <w:r>
+        <w:t xml:space="preserve"> "Falló la conexión con </w:t>
+      </w:r>
+      <w:proofErr w:type="spellStart"/>
+      <w:r>
+        <w:t>MySQL</w:t>
+      </w:r>
+      <w:proofErr w:type="spellEnd"/>
+      <w:r>
+        <w:t xml:space="preserve">: (" . </w:t>
+      </w:r>
+      <w:r>
+        <w:rPr>
+          <w:lang w:val="en-US"/>
+        </w:rPr>
+        <w:t>$</w:t>
+      </w:r>
+      <w:proofErr w:type="spellStart"/>
+      <w:r>
+        <w:rPr>
+          <w:lang w:val="en-US"/>
+        </w:rPr>
+        <w:t>mysqli</w:t>
+      </w:r>
+      <w:proofErr w:type="spellEnd"/>
+      <w:r>
+        <w:rPr>
+          <w:lang w:val="en-US"/>
+        </w:rPr>
+        <w:t>-&gt;</w:t>
+      </w:r>
+      <w:proofErr w:type="spellStart"/>
+      <w:r>
+        <w:rPr>
+          <w:lang w:val="en-US"/>
+        </w:rPr>
+        <w:t>connect_</w:t>
+      </w:r>
+      <w:proofErr w:type="gramStart"/>
+      <w:r>
+        <w:rPr>
+          <w:lang w:val="en-US"/>
+        </w:rPr>
+        <w:t>errno</w:t>
+      </w:r>
+      <w:proofErr w:type="spellEnd"/>
+      <w:r>
+        <w:rPr>
+          <w:lang w:val="en-US"/>
+        </w:rPr>
+        <w:t xml:space="preserve"> .</w:t>
+      </w:r>
+      <w:proofErr w:type="gramEnd"/>
+      <w:r>
+        <w:rPr>
+          <w:lang w:val="en-US"/>
+        </w:rPr>
+        <w:t xml:space="preserve"> ") " </w:t>
       </w:r>
     </w:p>
     <w:p>
@@ -10167,21 +12959,43 @@
         <w:rPr>
           <w:lang w:val="en-US"/>
         </w:rPr>
-        <w:t xml:space="preserve">    . $mysqli-&gt;connect_error;</w:t>
+        <w:t xml:space="preserve">    . $</w:t>
+      </w:r>
+      <w:proofErr w:type="spellStart"/>
+      <w:r>
+        <w:rPr>
+          <w:lang w:val="en-US"/>
+        </w:rPr>
+        <w:t>mysqli</w:t>
+      </w:r>
+      <w:proofErr w:type="spellEnd"/>
+      <w:r>
+        <w:rPr>
+          <w:lang w:val="en-US"/>
+        </w:rPr>
+        <w:t>-&gt;</w:t>
+      </w:r>
+      <w:proofErr w:type="spellStart"/>
+      <w:r>
+        <w:rPr>
+          <w:lang w:val="en-US"/>
+        </w:rPr>
+        <w:t>connect_error</w:t>
+      </w:r>
+      <w:proofErr w:type="spellEnd"/>
+      <w:r>
+        <w:rPr>
+          <w:lang w:val="en-US"/>
+        </w:rPr>
+        <w:t>;</w:t>
       </w:r>
     </w:p>
     <w:p>
       <w:pPr>
         <w:pStyle w:val="ImagenConsola"/>
         <w:ind w:firstLine="0"/>
-        <w:rPr>
-          <w:lang w:val="en-US"/>
-        </w:rPr>
-      </w:pPr>
-      <w:r>
-        <w:rPr>
-          <w:lang w:val="en-US"/>
-        </w:rPr>
+      </w:pPr>
+      <w:r>
         <w:t>}</w:t>
       </w:r>
     </w:p>
@@ -10189,14 +13003,8 @@
       <w:pPr>
         <w:pStyle w:val="ImagenConsola"/>
         <w:ind w:firstLine="0"/>
-        <w:rPr>
-          <w:lang w:val="en-US"/>
-        </w:rPr>
-      </w:pPr>
-      <w:r>
-        <w:rPr>
-          <w:lang w:val="en-US"/>
-        </w:rPr>
+      </w:pPr>
+      <w:r>
         <w:t>$carnet = NULL;</w:t>
       </w:r>
     </w:p>
@@ -10204,24 +13012,23 @@
       <w:pPr>
         <w:pStyle w:val="ImagenConsola"/>
         <w:ind w:firstLine="0"/>
-        <w:rPr>
-          <w:lang w:val="en-US"/>
-        </w:rPr>
       </w:pPr>
     </w:p>
     <w:p>
       <w:pPr>
         <w:pStyle w:val="ImagenConsola"/>
         <w:ind w:firstLine="0"/>
-        <w:rPr>
-          <w:lang w:val="en-US"/>
-        </w:rPr>
-      </w:pPr>
-      <w:r>
-        <w:rPr>
-          <w:lang w:val="en-US"/>
-        </w:rPr>
-        <w:t>/* crear una sentencia preparada */</w:t>
+      </w:pPr>
+      <w:r>
+        <w:t xml:space="preserve">/* </w:t>
+      </w:r>
+      <w:proofErr w:type="gramStart"/>
+      <w:r>
+        <w:t>crear</w:t>
+      </w:r>
+      <w:proofErr w:type="gramEnd"/>
+      <w:r>
+        <w:t xml:space="preserve"> una sentencia preparada */</w:t>
       </w:r>
     </w:p>
     <w:p>
@@ -10232,25 +13039,69 @@
           <w:lang w:val="en-US"/>
         </w:rPr>
       </w:pPr>
-      <w:r>
-        <w:rPr>
-          <w:lang w:val="en-US"/>
-        </w:rPr>
-        <w:t xml:space="preserve">if ($stmt = $mysqli-&gt;prepare("select username from user_user where id=?")) </w:t>
+      <w:proofErr w:type="gramStart"/>
+      <w:r>
+        <w:rPr>
+          <w:lang w:val="en-US"/>
+        </w:rPr>
+        <w:t>if</w:t>
+      </w:r>
+      <w:proofErr w:type="gramEnd"/>
+      <w:r>
+        <w:rPr>
+          <w:lang w:val="en-US"/>
+        </w:rPr>
+        <w:t xml:space="preserve"> ($</w:t>
+      </w:r>
+      <w:proofErr w:type="spellStart"/>
+      <w:r>
+        <w:rPr>
+          <w:lang w:val="en-US"/>
+        </w:rPr>
+        <w:t>stmt</w:t>
+      </w:r>
+      <w:proofErr w:type="spellEnd"/>
+      <w:r>
+        <w:rPr>
+          <w:lang w:val="en-US"/>
+        </w:rPr>
+        <w:t xml:space="preserve"> = $</w:t>
+      </w:r>
+      <w:proofErr w:type="spellStart"/>
+      <w:r>
+        <w:rPr>
+          <w:lang w:val="en-US"/>
+        </w:rPr>
+        <w:t>mysqli</w:t>
+      </w:r>
+      <w:proofErr w:type="spellEnd"/>
+      <w:r>
+        <w:rPr>
+          <w:lang w:val="en-US"/>
+        </w:rPr>
+        <w:t xml:space="preserve">-&gt;prepare("select username from </w:t>
+      </w:r>
+      <w:proofErr w:type="spellStart"/>
+      <w:r>
+        <w:rPr>
+          <w:lang w:val="en-US"/>
+        </w:rPr>
+        <w:t>user_user</w:t>
+      </w:r>
+      <w:proofErr w:type="spellEnd"/>
+      <w:r>
+        <w:rPr>
+          <w:lang w:val="en-US"/>
+        </w:rPr>
+        <w:t xml:space="preserve"> where id=?")) </w:t>
       </w:r>
     </w:p>
     <w:p>
       <w:pPr>
         <w:pStyle w:val="ImagenConsola"/>
         <w:ind w:firstLine="0"/>
-        <w:rPr>
-          <w:lang w:val="en-US"/>
-        </w:rPr>
-      </w:pPr>
-      <w:r>
-        <w:rPr>
-          <w:lang w:val="en-US"/>
-        </w:rPr>
+      </w:pPr>
+      <w:r>
         <w:t>{</w:t>
       </w:r>
     </w:p>
@@ -10260,13 +13111,18 @@
         <w:ind w:firstLine="0"/>
       </w:pPr>
       <w:r>
-        <w:rPr>
-          <w:lang w:val="en-US"/>
-        </w:rPr>
         <w:t xml:space="preserve">    </w:t>
       </w:r>
       <w:r>
-        <w:t>/* ligar parámetros para marcadores */</w:t>
+        <w:t xml:space="preserve">/* </w:t>
+      </w:r>
+      <w:proofErr w:type="gramStart"/>
+      <w:r>
+        <w:t>ligar</w:t>
+      </w:r>
+      <w:proofErr w:type="gramEnd"/>
+      <w:r>
+        <w:t xml:space="preserve"> parámetros para marcadores */</w:t>
       </w:r>
     </w:p>
     <w:p>
@@ -10275,7 +13131,39 @@
         <w:ind w:firstLine="0"/>
       </w:pPr>
       <w:r>
-        <w:t xml:space="preserve">    $stmt-&gt;bind_param("i", $_SESSION['_uid']);</w:t>
+        <w:t xml:space="preserve">    $</w:t>
+      </w:r>
+      <w:proofErr w:type="spellStart"/>
+      <w:r>
+        <w:t>stmt</w:t>
+      </w:r>
+      <w:proofErr w:type="spellEnd"/>
+      <w:r>
+        <w:t>-&gt;</w:t>
+      </w:r>
+      <w:proofErr w:type="spellStart"/>
+      <w:r>
+        <w:t>bind_</w:t>
+      </w:r>
+      <w:proofErr w:type="gramStart"/>
+      <w:r>
+        <w:t>param</w:t>
+      </w:r>
+      <w:proofErr w:type="spellEnd"/>
+      <w:r>
+        <w:t>(</w:t>
+      </w:r>
+      <w:proofErr w:type="gramEnd"/>
+      <w:r>
+        <w:t>"i", $_SESSION['_</w:t>
+      </w:r>
+      <w:proofErr w:type="spellStart"/>
+      <w:r>
+        <w:t>uid</w:t>
+      </w:r>
+      <w:proofErr w:type="spellEnd"/>
+      <w:r>
+        <w:t>']);</w:t>
       </w:r>
     </w:p>
     <w:p>
@@ -10287,7 +13175,15 @@
         <w:t xml:space="preserve">    </w:t>
       </w:r>
       <w:r>
-        <w:t>/* ejecutar la consulta */</w:t>
+        <w:t xml:space="preserve">/* </w:t>
+      </w:r>
+      <w:proofErr w:type="gramStart"/>
+      <w:r>
+        <w:t>ejecutar</w:t>
+      </w:r>
+      <w:proofErr w:type="gramEnd"/>
+      <w:r>
+        <w:t xml:space="preserve"> la consulta */</w:t>
       </w:r>
     </w:p>
     <w:p>
@@ -10296,7 +13192,28 @@
         <w:ind w:firstLine="0"/>
       </w:pPr>
       <w:r>
-        <w:t xml:space="preserve">    $stmt-&gt;execute();</w:t>
+        <w:t xml:space="preserve">    $</w:t>
+      </w:r>
+      <w:proofErr w:type="spellStart"/>
+      <w:r>
+        <w:t>stmt</w:t>
+      </w:r>
+      <w:proofErr w:type="spellEnd"/>
+      <w:r>
+        <w:t>-&gt;</w:t>
+      </w:r>
+      <w:proofErr w:type="spellStart"/>
+      <w:proofErr w:type="gramStart"/>
+      <w:r>
+        <w:t>execute</w:t>
+      </w:r>
+      <w:proofErr w:type="spellEnd"/>
+      <w:r>
+        <w:t>(</w:t>
+      </w:r>
+      <w:proofErr w:type="gramEnd"/>
+      <w:r>
+        <w:t>);</w:t>
       </w:r>
     </w:p>
     <w:p>
@@ -10305,7 +13222,15 @@
         <w:ind w:firstLine="0"/>
       </w:pPr>
       <w:r>
-        <w:t xml:space="preserve">    /* ligar variables de resultado */</w:t>
+        <w:t xml:space="preserve">    /* </w:t>
+      </w:r>
+      <w:proofErr w:type="gramStart"/>
+      <w:r>
+        <w:t>ligar</w:t>
+      </w:r>
+      <w:proofErr w:type="gramEnd"/>
+      <w:r>
+        <w:t xml:space="preserve"> variables de resultado */</w:t>
       </w:r>
     </w:p>
     <w:p>
@@ -10317,7 +13242,31 @@
         <w:t xml:space="preserve"> </w:t>
       </w:r>
       <w:r>
-        <w:t xml:space="preserve">   $stmt-&gt;bind_result($carnet);</w:t>
+        <w:t xml:space="preserve">   $</w:t>
+      </w:r>
+      <w:proofErr w:type="spellStart"/>
+      <w:r>
+        <w:t>stmt</w:t>
+      </w:r>
+      <w:proofErr w:type="spellEnd"/>
+      <w:r>
+        <w:t>-&gt;</w:t>
+      </w:r>
+      <w:proofErr w:type="spellStart"/>
+      <w:r>
+        <w:t>bind_</w:t>
+      </w:r>
+      <w:proofErr w:type="gramStart"/>
+      <w:r>
+        <w:t>result</w:t>
+      </w:r>
+      <w:proofErr w:type="spellEnd"/>
+      <w:r>
+        <w:t>(</w:t>
+      </w:r>
+      <w:proofErr w:type="gramEnd"/>
+      <w:r>
+        <w:t>$carnet);</w:t>
       </w:r>
     </w:p>
     <w:p>
@@ -10326,7 +13275,15 @@
         <w:ind w:firstLine="0"/>
       </w:pPr>
       <w:r>
-        <w:t xml:space="preserve">    /* obtener valor */</w:t>
+        <w:t xml:space="preserve">    /* </w:t>
+      </w:r>
+      <w:proofErr w:type="gramStart"/>
+      <w:r>
+        <w:t>obtener</w:t>
+      </w:r>
+      <w:proofErr w:type="gramEnd"/>
+      <w:r>
+        <w:t xml:space="preserve"> valor */</w:t>
       </w:r>
     </w:p>
     <w:p>
@@ -10335,7 +13292,28 @@
         <w:ind w:firstLine="0"/>
       </w:pPr>
       <w:r>
-        <w:t xml:space="preserve">    $stmt-&gt;fetch();</w:t>
+        <w:t xml:space="preserve">    $</w:t>
+      </w:r>
+      <w:proofErr w:type="spellStart"/>
+      <w:r>
+        <w:t>stmt</w:t>
+      </w:r>
+      <w:proofErr w:type="spellEnd"/>
+      <w:r>
+        <w:t>-&gt;</w:t>
+      </w:r>
+      <w:proofErr w:type="spellStart"/>
+      <w:proofErr w:type="gramStart"/>
+      <w:r>
+        <w:t>fetch</w:t>
+      </w:r>
+      <w:proofErr w:type="spellEnd"/>
+      <w:r>
+        <w:t>(</w:t>
+      </w:r>
+      <w:proofErr w:type="gramEnd"/>
+      <w:r>
+        <w:t>);</w:t>
       </w:r>
     </w:p>
     <w:p>
@@ -10344,7 +13322,15 @@
         <w:ind w:firstLine="0"/>
       </w:pPr>
       <w:r>
-        <w:t xml:space="preserve">    /* cerrar sentencia */</w:t>
+        <w:t xml:space="preserve">    /* </w:t>
+      </w:r>
+      <w:proofErr w:type="gramStart"/>
+      <w:r>
+        <w:t>cerrar</w:t>
+      </w:r>
+      <w:proofErr w:type="gramEnd"/>
+      <w:r>
+        <w:t xml:space="preserve"> sentencia */</w:t>
       </w:r>
     </w:p>
     <w:p>
@@ -10353,7 +13339,28 @@
         <w:ind w:firstLine="0"/>
       </w:pPr>
       <w:r>
-        <w:t xml:space="preserve">    $stmt-&gt;close();</w:t>
+        <w:t xml:space="preserve">    $</w:t>
+      </w:r>
+      <w:proofErr w:type="spellStart"/>
+      <w:r>
+        <w:t>stmt</w:t>
+      </w:r>
+      <w:proofErr w:type="spellEnd"/>
+      <w:r>
+        <w:t>-&gt;</w:t>
+      </w:r>
+      <w:proofErr w:type="spellStart"/>
+      <w:proofErr w:type="gramStart"/>
+      <w:r>
+        <w:t>close</w:t>
+      </w:r>
+      <w:proofErr w:type="spellEnd"/>
+      <w:r>
+        <w:t>(</w:t>
+      </w:r>
+      <w:proofErr w:type="gramEnd"/>
+      <w:r>
+        <w:t>);</w:t>
       </w:r>
     </w:p>
     <w:p>
@@ -10362,7 +13369,17 @@
         <w:ind w:firstLine="0"/>
       </w:pPr>
       <w:r>
-        <w:t>}else{</w:t>
+        <w:t>}</w:t>
+      </w:r>
+      <w:proofErr w:type="spellStart"/>
+      <w:proofErr w:type="gramStart"/>
+      <w:r>
+        <w:t>else</w:t>
+      </w:r>
+      <w:proofErr w:type="spellEnd"/>
+      <w:proofErr w:type="gramEnd"/>
+      <w:r>
+        <w:t>{</w:t>
       </w:r>
     </w:p>
     <w:p>
@@ -10372,7 +13389,51 @@
       </w:pPr>
       <w:r>
         <w:tab/>
-        <w:t>echo "Falló laejecucion: (" . $mysqli-&gt;errno . ") " . $mysqli-&gt;error;</w:t>
+      </w:r>
+      <w:proofErr w:type="gramStart"/>
+      <w:r>
+        <w:t>echo</w:t>
+      </w:r>
+      <w:proofErr w:type="gramEnd"/>
+      <w:r>
+        <w:t xml:space="preserve"> "Falló </w:t>
+      </w:r>
+      <w:proofErr w:type="spellStart"/>
+      <w:r>
+        <w:t>laejecucion</w:t>
+      </w:r>
+      <w:proofErr w:type="spellEnd"/>
+      <w:r>
+        <w:t>: (" . $</w:t>
+      </w:r>
+      <w:proofErr w:type="spellStart"/>
+      <w:r>
+        <w:t>mysqli</w:t>
+      </w:r>
+      <w:proofErr w:type="spellEnd"/>
+      <w:r>
+        <w:t>-&gt;</w:t>
+      </w:r>
+      <w:proofErr w:type="spellStart"/>
+      <w:proofErr w:type="gramStart"/>
+      <w:r>
+        <w:t>errno</w:t>
+      </w:r>
+      <w:proofErr w:type="spellEnd"/>
+      <w:r>
+        <w:t xml:space="preserve"> .</w:t>
+      </w:r>
+      <w:proofErr w:type="gramEnd"/>
+      <w:r>
+        <w:t xml:space="preserve"> ") " . $</w:t>
+      </w:r>
+      <w:proofErr w:type="spellStart"/>
+      <w:r>
+        <w:t>mysqli</w:t>
+      </w:r>
+      <w:proofErr w:type="spellEnd"/>
+      <w:r>
+        <w:t>-&gt;error;</w:t>
       </w:r>
     </w:p>
     <w:p>
@@ -10390,7 +13451,28 @@
         <w:ind w:firstLine="0"/>
       </w:pPr>
       <w:r>
-        <w:t>$mysqli-&gt;close();</w:t>
+        <w:t>$</w:t>
+      </w:r>
+      <w:proofErr w:type="spellStart"/>
+      <w:r>
+        <w:t>mysqli</w:t>
+      </w:r>
+      <w:proofErr w:type="spellEnd"/>
+      <w:r>
+        <w:t>-&gt;</w:t>
+      </w:r>
+      <w:proofErr w:type="spellStart"/>
+      <w:proofErr w:type="gramStart"/>
+      <w:r>
+        <w:t>close</w:t>
+      </w:r>
+      <w:proofErr w:type="spellEnd"/>
+      <w:r>
+        <w:t>(</w:t>
+      </w:r>
+      <w:proofErr w:type="gramEnd"/>
+      <w:r>
+        <w:t>);</w:t>
       </w:r>
     </w:p>
     <w:p>
@@ -10414,7 +13496,71 @@
         <w:rPr>
           <w:lang w:val="en-US"/>
         </w:rPr>
-        <w:t>$mysqli = new mysqli("localhost", "root", "", "cpfecys");</w:t>
+        <w:t>$</w:t>
+      </w:r>
+      <w:proofErr w:type="spellStart"/>
+      <w:r>
+        <w:rPr>
+          <w:lang w:val="en-US"/>
+        </w:rPr>
+        <w:t>mysqli</w:t>
+      </w:r>
+      <w:proofErr w:type="spellEnd"/>
+      <w:r>
+        <w:rPr>
+          <w:lang w:val="en-US"/>
+        </w:rPr>
+        <w:t xml:space="preserve"> = new </w:t>
+      </w:r>
+      <w:proofErr w:type="spellStart"/>
+      <w:proofErr w:type="gramStart"/>
+      <w:r>
+        <w:rPr>
+          <w:lang w:val="en-US"/>
+        </w:rPr>
+        <w:t>mysqli</w:t>
+      </w:r>
+      <w:proofErr w:type="spellEnd"/>
+      <w:r>
+        <w:rPr>
+          <w:lang w:val="en-US"/>
+        </w:rPr>
+        <w:t>(</w:t>
+      </w:r>
+      <w:proofErr w:type="gramEnd"/>
+      <w:r>
+        <w:rPr>
+          <w:lang w:val="en-US"/>
+        </w:rPr>
+        <w:t>"</w:t>
+      </w:r>
+      <w:proofErr w:type="spellStart"/>
+      <w:r>
+        <w:rPr>
+          <w:lang w:val="en-US"/>
+        </w:rPr>
+        <w:t>localhost</w:t>
+      </w:r>
+      <w:proofErr w:type="spellEnd"/>
+      <w:r>
+        <w:rPr>
+          <w:lang w:val="en-US"/>
+        </w:rPr>
+        <w:t>", "root", "", "</w:t>
+      </w:r>
+      <w:proofErr w:type="spellStart"/>
+      <w:r>
+        <w:rPr>
+          <w:lang w:val="en-US"/>
+        </w:rPr>
+        <w:t>cpfecys</w:t>
+      </w:r>
+      <w:proofErr w:type="spellEnd"/>
+      <w:r>
+        <w:rPr>
+          <w:lang w:val="en-US"/>
+        </w:rPr>
+        <w:t>");</w:t>
       </w:r>
     </w:p>
     <w:p>
@@ -10422,8 +13568,31 @@
         <w:pStyle w:val="ImagenConsola"/>
         <w:ind w:firstLine="0"/>
       </w:pPr>
-      <w:r>
-        <w:t>if ($mysqli-&gt;connect_errno) {</w:t>
+      <w:proofErr w:type="spellStart"/>
+      <w:proofErr w:type="gramStart"/>
+      <w:r>
+        <w:t>if</w:t>
+      </w:r>
+      <w:proofErr w:type="spellEnd"/>
+      <w:proofErr w:type="gramEnd"/>
+      <w:r>
+        <w:t xml:space="preserve"> ($</w:t>
+      </w:r>
+      <w:proofErr w:type="spellStart"/>
+      <w:r>
+        <w:t>mysqli</w:t>
+      </w:r>
+      <w:proofErr w:type="spellEnd"/>
+      <w:r>
+        <w:t>-&gt;</w:t>
+      </w:r>
+      <w:proofErr w:type="spellStart"/>
+      <w:r>
+        <w:t>connect_errno</w:t>
+      </w:r>
+      <w:proofErr w:type="spellEnd"/>
+      <w:r>
+        <w:t>) {</w:t>
       </w:r>
     </w:p>
     <w:p>
@@ -10435,13 +13604,71 @@
         </w:rPr>
       </w:pPr>
       <w:r>
-        <w:t xml:space="preserve">    echo "Falló la conexión con MySQL: (" . </w:t>
-      </w:r>
-      <w:r>
-        <w:rPr>
-          <w:lang w:val="en-US"/>
-        </w:rPr>
-        <w:t xml:space="preserve">$mysqli-&gt;connect_err . ")" </w:t>
+        <w:t xml:space="preserve">    </w:t>
+      </w:r>
+      <w:proofErr w:type="gramStart"/>
+      <w:r>
+        <w:t>echo</w:t>
+      </w:r>
+      <w:proofErr w:type="gramEnd"/>
+      <w:r>
+        <w:t xml:space="preserve"> "Falló la conexión con </w:t>
+      </w:r>
+      <w:proofErr w:type="spellStart"/>
+      <w:r>
+        <w:t>MySQL</w:t>
+      </w:r>
+      <w:proofErr w:type="spellEnd"/>
+      <w:r>
+        <w:t xml:space="preserve">: (" . </w:t>
+      </w:r>
+      <w:r>
+        <w:rPr>
+          <w:lang w:val="en-US"/>
+        </w:rPr>
+        <w:t>$</w:t>
+      </w:r>
+      <w:proofErr w:type="spellStart"/>
+      <w:r>
+        <w:rPr>
+          <w:lang w:val="en-US"/>
+        </w:rPr>
+        <w:t>mysqli</w:t>
+      </w:r>
+      <w:proofErr w:type="spellEnd"/>
+      <w:r>
+        <w:rPr>
+          <w:lang w:val="en-US"/>
+        </w:rPr>
+        <w:t>-&gt;</w:t>
+      </w:r>
+      <w:proofErr w:type="spellStart"/>
+      <w:r>
+        <w:rPr>
+          <w:lang w:val="en-US"/>
+        </w:rPr>
+        <w:t>connect_</w:t>
+      </w:r>
+      <w:proofErr w:type="gramStart"/>
+      <w:r>
+        <w:rPr>
+          <w:lang w:val="en-US"/>
+        </w:rPr>
+        <w:t>err</w:t>
+      </w:r>
+      <w:proofErr w:type="spellEnd"/>
+      <w:r>
+        <w:rPr>
+          <w:lang w:val="en-US"/>
+        </w:rPr>
+        <w:t xml:space="preserve"> .</w:t>
+      </w:r>
+      <w:proofErr w:type="gramEnd"/>
+      <w:r>
+        <w:rPr>
+          <w:lang w:val="en-US"/>
+        </w:rPr>
+        <w:t xml:space="preserve"> ")" </w:t>
       </w:r>
     </w:p>
     <w:p>
@@ -10456,7 +13683,35 @@
         <w:rPr>
           <w:lang w:val="en-US"/>
         </w:rPr>
-        <w:t xml:space="preserve">    . $mysqli-&gt;connect_error;</w:t>
+        <w:t xml:space="preserve">    . $</w:t>
+      </w:r>
+      <w:proofErr w:type="spellStart"/>
+      <w:r>
+        <w:rPr>
+          <w:lang w:val="en-US"/>
+        </w:rPr>
+        <w:t>mysqli</w:t>
+      </w:r>
+      <w:proofErr w:type="spellEnd"/>
+      <w:r>
+        <w:rPr>
+          <w:lang w:val="en-US"/>
+        </w:rPr>
+        <w:t>-&gt;</w:t>
+      </w:r>
+      <w:proofErr w:type="spellStart"/>
+      <w:r>
+        <w:rPr>
+          <w:lang w:val="en-US"/>
+        </w:rPr>
+        <w:t>connect_error</w:t>
+      </w:r>
+      <w:proofErr w:type="spellEnd"/>
+      <w:r>
+        <w:rPr>
+          <w:lang w:val="en-US"/>
+        </w:rPr>
+        <w:t>;</w:t>
       </w:r>
     </w:p>
     <w:p>
@@ -10474,7 +13729,23 @@
         <w:ind w:firstLine="0"/>
       </w:pPr>
       <w:r>
-        <w:t>$token = sha1($carnet . time());</w:t>
+        <w:t>$</w:t>
+      </w:r>
+      <w:proofErr w:type="spellStart"/>
+      <w:r>
+        <w:t>token</w:t>
+      </w:r>
+      <w:proofErr w:type="spellEnd"/>
+      <w:r>
+        <w:t xml:space="preserve"> = </w:t>
+      </w:r>
+      <w:proofErr w:type="gramStart"/>
+      <w:r>
+        <w:t>sha1(</w:t>
+      </w:r>
+      <w:proofErr w:type="gramEnd"/>
+      <w:r>
+        <w:t>$carnet . time());</w:t>
       </w:r>
     </w:p>
     <w:p>
@@ -10483,7 +13754,15 @@
         <w:ind w:firstLine="0"/>
       </w:pPr>
       <w:r>
-        <w:t>/* crear una sentencia preparada */</w:t>
+        <w:t xml:space="preserve">/* </w:t>
+      </w:r>
+      <w:proofErr w:type="gramStart"/>
+      <w:r>
+        <w:t>crear</w:t>
+      </w:r>
+      <w:proofErr w:type="gramEnd"/>
+      <w:r>
+        <w:t xml:space="preserve"> una sentencia preparada */</w:t>
       </w:r>
     </w:p>
     <w:p>
@@ -10494,11 +13773,33 @@
           <w:lang w:val="en-US"/>
         </w:rPr>
       </w:pPr>
-      <w:r>
-        <w:rPr>
-          <w:lang w:val="en-US"/>
-        </w:rPr>
-        <w:t xml:space="preserve">if ($stmt = </w:t>
+      <w:proofErr w:type="gramStart"/>
+      <w:r>
+        <w:rPr>
+          <w:lang w:val="en-US"/>
+        </w:rPr>
+        <w:t>if</w:t>
+      </w:r>
+      <w:proofErr w:type="gramEnd"/>
+      <w:r>
+        <w:rPr>
+          <w:lang w:val="en-US"/>
+        </w:rPr>
+        <w:t xml:space="preserve"> ($</w:t>
+      </w:r>
+      <w:proofErr w:type="spellStart"/>
+      <w:r>
+        <w:rPr>
+          <w:lang w:val="en-US"/>
+        </w:rPr>
+        <w:t>stmt</w:t>
+      </w:r>
+      <w:proofErr w:type="spellEnd"/>
+      <w:r>
+        <w:rPr>
+          <w:lang w:val="en-US"/>
+        </w:rPr>
+        <w:t xml:space="preserve"> = </w:t>
       </w:r>
     </w:p>
     <w:p>
@@ -10513,13 +13814,63 @@
         <w:rPr>
           <w:lang w:val="en-US"/>
         </w:rPr>
-        <w:t xml:space="preserve">    $mysqli-&gt;prepare('update auth_user set </w:t>
-      </w:r>
-      <w:r>
-        <w:rPr>
-          <w:lang w:val="en-US"/>
-        </w:rPr>
-        <w:t>uv_token=? where username=?')){</w:t>
+        <w:t xml:space="preserve">    $</w:t>
+      </w:r>
+      <w:proofErr w:type="spellStart"/>
+      <w:r>
+        <w:rPr>
+          <w:lang w:val="en-US"/>
+        </w:rPr>
+        <w:t>mysqli</w:t>
+      </w:r>
+      <w:proofErr w:type="spellEnd"/>
+      <w:r>
+        <w:rPr>
+          <w:lang w:val="en-US"/>
+        </w:rPr>
+        <w:t>-&gt;</w:t>
+      </w:r>
+      <w:proofErr w:type="gramStart"/>
+      <w:r>
+        <w:rPr>
+          <w:lang w:val="en-US"/>
+        </w:rPr>
+        <w:t>prepare(</w:t>
+      </w:r>
+      <w:proofErr w:type="gramEnd"/>
+      <w:r>
+        <w:rPr>
+          <w:lang w:val="en-US"/>
+        </w:rPr>
+        <w:t xml:space="preserve">'update </w:t>
+      </w:r>
+      <w:proofErr w:type="spellStart"/>
+      <w:r>
+        <w:rPr>
+          <w:lang w:val="en-US"/>
+        </w:rPr>
+        <w:t>auth_user</w:t>
+      </w:r>
+      <w:proofErr w:type="spellEnd"/>
+      <w:r>
+        <w:rPr>
+          <w:lang w:val="en-US"/>
+        </w:rPr>
+        <w:t xml:space="preserve"> set </w:t>
+      </w:r>
+      <w:proofErr w:type="spellStart"/>
+      <w:r>
+        <w:rPr>
+          <w:lang w:val="en-US"/>
+        </w:rPr>
+        <w:t>uv_token</w:t>
+      </w:r>
+      <w:proofErr w:type="spellEnd"/>
+      <w:r>
+        <w:rPr>
+          <w:lang w:val="en-US"/>
+        </w:rPr>
+        <w:t>=? where username=?')){</w:t>
       </w:r>
     </w:p>
     <w:p>
@@ -10534,7 +13885,15 @@
         <w:t xml:space="preserve">    </w:t>
       </w:r>
       <w:r>
-        <w:t>/* ligar parámetros para marcadores */</w:t>
+        <w:t xml:space="preserve">/* </w:t>
+      </w:r>
+      <w:proofErr w:type="gramStart"/>
+      <w:r>
+        <w:t>ligar</w:t>
+      </w:r>
+      <w:proofErr w:type="gramEnd"/>
+      <w:r>
+        <w:t xml:space="preserve"> parámetros para marcadores */</w:t>
       </w:r>
     </w:p>
     <w:p>
@@ -10543,7 +13902,47 @@
         <w:ind w:firstLine="0"/>
       </w:pPr>
       <w:r>
-        <w:t xml:space="preserve">    $stmt-&gt;bind_param('ss', $token, $carnet);</w:t>
+        <w:t xml:space="preserve">    $</w:t>
+      </w:r>
+      <w:proofErr w:type="spellStart"/>
+      <w:r>
+        <w:t>stmt</w:t>
+      </w:r>
+      <w:proofErr w:type="spellEnd"/>
+      <w:r>
+        <w:t>-&gt;</w:t>
+      </w:r>
+      <w:proofErr w:type="spellStart"/>
+      <w:r>
+        <w:t>bind_</w:t>
+      </w:r>
+      <w:proofErr w:type="gramStart"/>
+      <w:r>
+        <w:t>param</w:t>
+      </w:r>
+      <w:proofErr w:type="spellEnd"/>
+      <w:r>
+        <w:t>(</w:t>
+      </w:r>
+      <w:proofErr w:type="gramEnd"/>
+      <w:r>
+        <w:t>'</w:t>
+      </w:r>
+      <w:proofErr w:type="spellStart"/>
+      <w:r>
+        <w:t>ss</w:t>
+      </w:r>
+      <w:proofErr w:type="spellEnd"/>
+      <w:r>
+        <w:t>', $</w:t>
+      </w:r>
+      <w:proofErr w:type="spellStart"/>
+      <w:r>
+        <w:t>token</w:t>
+      </w:r>
+      <w:proofErr w:type="spellEnd"/>
+      <w:r>
+        <w:t>, $carnet);</w:t>
       </w:r>
     </w:p>
     <w:p>
@@ -10558,13 +13957,55 @@
         <w:rPr>
           <w:lang w:val="en-US"/>
         </w:rPr>
-        <w:t>//    $st</w:t>
-      </w:r>
-      <w:r>
-        <w:rPr>
-          <w:lang w:val="en-US"/>
-        </w:rPr>
-        <w:t>mt-&gt;bind_param('s', $username);</w:t>
+        <w:t>//    $</w:t>
+      </w:r>
+      <w:proofErr w:type="spellStart"/>
+      <w:r>
+        <w:rPr>
+          <w:lang w:val="en-US"/>
+        </w:rPr>
+        <w:t>st</w:t>
+      </w:r>
+      <w:r>
+        <w:rPr>
+          <w:lang w:val="en-US"/>
+        </w:rPr>
+        <w:t>mt</w:t>
+      </w:r>
+      <w:proofErr w:type="spellEnd"/>
+      <w:r>
+        <w:rPr>
+          <w:lang w:val="en-US"/>
+        </w:rPr>
+        <w:t>-&gt;</w:t>
+      </w:r>
+      <w:proofErr w:type="spellStart"/>
+      <w:r>
+        <w:rPr>
+          <w:lang w:val="en-US"/>
+        </w:rPr>
+        <w:t>bind_</w:t>
+      </w:r>
+      <w:proofErr w:type="gramStart"/>
+      <w:r>
+        <w:rPr>
+          <w:lang w:val="en-US"/>
+        </w:rPr>
+        <w:t>param</w:t>
+      </w:r>
+      <w:proofErr w:type="spellEnd"/>
+      <w:r>
+        <w:rPr>
+          <w:lang w:val="en-US"/>
+        </w:rPr>
+        <w:t>(</w:t>
+      </w:r>
+      <w:proofErr w:type="gramEnd"/>
+      <w:r>
+        <w:rPr>
+          <w:lang w:val="en-US"/>
+        </w:rPr>
+        <w:t>'s', $username);</w:t>
       </w:r>
     </w:p>
     <w:p>
@@ -10580,7 +14021,35 @@
           <w:lang w:val="en-US"/>
         </w:rPr>
         <w:lastRenderedPageBreak/>
-        <w:t xml:space="preserve">    /* ejecutar la consulta */</w:t>
+        <w:t xml:space="preserve">    /* </w:t>
+      </w:r>
+      <w:proofErr w:type="spellStart"/>
+      <w:r>
+        <w:rPr>
+          <w:lang w:val="en-US"/>
+        </w:rPr>
+        <w:t>ejecutar</w:t>
+      </w:r>
+      <w:proofErr w:type="spellEnd"/>
+      <w:r>
+        <w:rPr>
+          <w:lang w:val="en-US"/>
+        </w:rPr>
+        <w:t xml:space="preserve"> la </w:t>
+      </w:r>
+      <w:proofErr w:type="spellStart"/>
+      <w:r>
+        <w:rPr>
+          <w:lang w:val="en-US"/>
+        </w:rPr>
+        <w:t>consulta</w:t>
+      </w:r>
+      <w:proofErr w:type="spellEnd"/>
+      <w:r>
+        <w:rPr>
+          <w:lang w:val="en-US"/>
+        </w:rPr>
+        <w:t xml:space="preserve"> */</w:t>
       </w:r>
     </w:p>
     <w:p>
@@ -10595,7 +14064,35 @@
         <w:rPr>
           <w:lang w:val="en-US"/>
         </w:rPr>
-        <w:t xml:space="preserve">    if(!$stmt-&gt;execute()){</w:t>
+        <w:t xml:space="preserve">    </w:t>
+      </w:r>
+      <w:proofErr w:type="gramStart"/>
+      <w:r>
+        <w:rPr>
+          <w:lang w:val="en-US"/>
+        </w:rPr>
+        <w:t>if(</w:t>
+      </w:r>
+      <w:proofErr w:type="gramEnd"/>
+      <w:r>
+        <w:rPr>
+          <w:lang w:val="en-US"/>
+        </w:rPr>
+        <w:t>!$</w:t>
+      </w:r>
+      <w:proofErr w:type="spellStart"/>
+      <w:r>
+        <w:rPr>
+          <w:lang w:val="en-US"/>
+        </w:rPr>
+        <w:t>stmt</w:t>
+      </w:r>
+      <w:proofErr w:type="spellEnd"/>
+      <w:r>
+        <w:rPr>
+          <w:lang w:val="en-US"/>
+        </w:rPr>
+        <w:t>-&gt;execute()){</w:t>
       </w:r>
     </w:p>
     <w:p>
@@ -10617,7 +14114,20 @@
           <w:lang w:val="en-US"/>
         </w:rPr>
         <w:tab/>
-        <w:t>echo "Fail";</w:t>
+      </w:r>
+      <w:proofErr w:type="gramStart"/>
+      <w:r>
+        <w:rPr>
+          <w:lang w:val="en-US"/>
+        </w:rPr>
+        <w:t>echo</w:t>
+      </w:r>
+      <w:proofErr w:type="gramEnd"/>
+      <w:r>
+        <w:rPr>
+          <w:lang w:val="en-US"/>
+        </w:rPr>
+        <w:t xml:space="preserve"> "Fail";</w:t>
       </w:r>
     </w:p>
     <w:p>
@@ -10640,6 +14150,9 @@
       <w:pPr>
         <w:pStyle w:val="ImagenConsola"/>
         <w:ind w:firstLine="0"/>
+        <w:rPr>
+          <w:lang w:val="en-US"/>
+        </w:rPr>
       </w:pPr>
       <w:r>
         <w:rPr>
@@ -10648,7 +14161,38 @@
         <w:t xml:space="preserve">    </w:t>
       </w:r>
       <w:r>
-        <w:t>$stmt-&gt;close();</w:t>
+        <w:rPr>
+          <w:lang w:val="en-US"/>
+        </w:rPr>
+        <w:t>$</w:t>
+      </w:r>
+      <w:proofErr w:type="spellStart"/>
+      <w:r>
+        <w:rPr>
+          <w:lang w:val="en-US"/>
+        </w:rPr>
+        <w:t>stmt</w:t>
+      </w:r>
+      <w:proofErr w:type="spellEnd"/>
+      <w:r>
+        <w:rPr>
+          <w:lang w:val="en-US"/>
+        </w:rPr>
+        <w:t>-&gt;</w:t>
+      </w:r>
+      <w:proofErr w:type="gramStart"/>
+      <w:r>
+        <w:rPr>
+          <w:lang w:val="en-US"/>
+        </w:rPr>
+        <w:t>close(</w:t>
+      </w:r>
+      <w:proofErr w:type="gramEnd"/>
+      <w:r>
+        <w:rPr>
+          <w:lang w:val="en-US"/>
+        </w:rPr>
+        <w:t>);</w:t>
       </w:r>
     </w:p>
     <w:p>
@@ -10657,7 +14201,17 @@
         <w:ind w:firstLine="0"/>
       </w:pPr>
       <w:r>
-        <w:t>}else{</w:t>
+        <w:t>}</w:t>
+      </w:r>
+      <w:proofErr w:type="spellStart"/>
+      <w:proofErr w:type="gramStart"/>
+      <w:r>
+        <w:t>else</w:t>
+      </w:r>
+      <w:proofErr w:type="spellEnd"/>
+      <w:proofErr w:type="gramEnd"/>
+      <w:r>
+        <w:t>{</w:t>
       </w:r>
     </w:p>
     <w:p>
@@ -10667,7 +14221,59 @@
       </w:pPr>
       <w:r>
         <w:tab/>
-        <w:t>echo "Fallo la ejecucion " . $mysqli-&gt;errno . " error: " . $mysqli-&gt;error;</w:t>
+      </w:r>
+      <w:proofErr w:type="gramStart"/>
+      <w:r>
+        <w:t>echo</w:t>
+      </w:r>
+      <w:proofErr w:type="gramEnd"/>
+      <w:r>
+        <w:t xml:space="preserve"> "Fallo la </w:t>
+      </w:r>
+      <w:proofErr w:type="spellStart"/>
+      <w:r>
+        <w:t>ejecucion</w:t>
+      </w:r>
+      <w:proofErr w:type="spellEnd"/>
+      <w:r>
+        <w:t xml:space="preserve"> " . $</w:t>
+      </w:r>
+      <w:proofErr w:type="spellStart"/>
+      <w:r>
+        <w:t>mysqli</w:t>
+      </w:r>
+      <w:proofErr w:type="spellEnd"/>
+      <w:r>
+        <w:t>-&gt;</w:t>
+      </w:r>
+      <w:proofErr w:type="spellStart"/>
+      <w:proofErr w:type="gramStart"/>
+      <w:r>
+        <w:t>errno</w:t>
+      </w:r>
+      <w:proofErr w:type="spellEnd"/>
+      <w:r>
+        <w:t xml:space="preserve"> .</w:t>
+      </w:r>
+      <w:proofErr w:type="gramEnd"/>
+      <w:r>
+        <w:t xml:space="preserve"> </w:t>
+      </w:r>
+      <w:proofErr w:type="gramStart"/>
+      <w:r>
+        <w:t>" error</w:t>
+      </w:r>
+      <w:proofErr w:type="gramEnd"/>
+      <w:r>
+        <w:t>: " . $</w:t>
+      </w:r>
+      <w:proofErr w:type="spellStart"/>
+      <w:r>
+        <w:t>mysqli</w:t>
+      </w:r>
+      <w:proofErr w:type="spellEnd"/>
+      <w:r>
+        <w:t>-&gt;error;</w:t>
       </w:r>
     </w:p>
     <w:p>
@@ -10681,11 +14287,19 @@
       <w:r>
         <w:tab/>
       </w:r>
-      <w:r>
-        <w:rPr>
-          <w:lang w:val="en-US"/>
-        </w:rPr>
-        <w:t>return;</w:t>
+      <w:proofErr w:type="gramStart"/>
+      <w:r>
+        <w:rPr>
+          <w:lang w:val="en-US"/>
+        </w:rPr>
+        <w:t>return</w:t>
+      </w:r>
+      <w:proofErr w:type="gramEnd"/>
+      <w:r>
+        <w:rPr>
+          <w:lang w:val="en-US"/>
+        </w:rPr>
+        <w:t>;</w:t>
       </w:r>
     </w:p>
     <w:p>
@@ -10715,7 +14329,35 @@
         <w:rPr>
           <w:lang w:val="en-US"/>
         </w:rPr>
-        <w:t>$mysqli-&gt;close();</w:t>
+        <w:t>$</w:t>
+      </w:r>
+      <w:proofErr w:type="spellStart"/>
+      <w:r>
+        <w:rPr>
+          <w:lang w:val="en-US"/>
+        </w:rPr>
+        <w:t>mysqli</w:t>
+      </w:r>
+      <w:proofErr w:type="spellEnd"/>
+      <w:r>
+        <w:rPr>
+          <w:lang w:val="en-US"/>
+        </w:rPr>
+        <w:t>-&gt;</w:t>
+      </w:r>
+      <w:proofErr w:type="gramStart"/>
+      <w:r>
+        <w:rPr>
+          <w:lang w:val="en-US"/>
+        </w:rPr>
+        <w:t>close(</w:t>
+      </w:r>
+      <w:proofErr w:type="gramEnd"/>
+      <w:r>
+        <w:rPr>
+          <w:lang w:val="en-US"/>
+        </w:rPr>
+        <w:t>);</w:t>
       </w:r>
     </w:p>
     <w:p>
@@ -10745,7 +14387,21 @@
         <w:rPr>
           <w:lang w:val="en-US"/>
         </w:rPr>
-        <w:t>$ret = array();</w:t>
+        <w:t xml:space="preserve">$ret = </w:t>
+      </w:r>
+      <w:proofErr w:type="gramStart"/>
+      <w:r>
+        <w:rPr>
+          <w:lang w:val="en-US"/>
+        </w:rPr>
+        <w:t>array(</w:t>
+      </w:r>
+      <w:proofErr w:type="gramEnd"/>
+      <w:r>
+        <w:rPr>
+          <w:lang w:val="en-US"/>
+        </w:rPr>
+        <w:t>);</w:t>
       </w:r>
     </w:p>
     <w:p>
@@ -10760,7 +14416,21 @@
         <w:rPr>
           <w:lang w:val="en-US"/>
         </w:rPr>
-        <w:t>$ret['token'] = $token;</w:t>
+        <w:t>$</w:t>
+      </w:r>
+      <w:proofErr w:type="gramStart"/>
+      <w:r>
+        <w:rPr>
+          <w:lang w:val="en-US"/>
+        </w:rPr>
+        <w:t>ret[</w:t>
+      </w:r>
+      <w:proofErr w:type="gramEnd"/>
+      <w:r>
+        <w:rPr>
+          <w:lang w:val="en-US"/>
+        </w:rPr>
+        <w:t>'token'] = $token;</w:t>
       </w:r>
     </w:p>
     <w:p>
@@ -10775,7 +14445,49 @@
         <w:rPr>
           <w:lang w:val="en-US"/>
         </w:rPr>
-        <w:t>$ret['uid'] = $_SESSION['_uid'];</w:t>
+        <w:t>$</w:t>
+      </w:r>
+      <w:proofErr w:type="gramStart"/>
+      <w:r>
+        <w:rPr>
+          <w:lang w:val="en-US"/>
+        </w:rPr>
+        <w:t>ret[</w:t>
+      </w:r>
+      <w:proofErr w:type="gramEnd"/>
+      <w:r>
+        <w:rPr>
+          <w:lang w:val="en-US"/>
+        </w:rPr>
+        <w:t>'</w:t>
+      </w:r>
+      <w:proofErr w:type="spellStart"/>
+      <w:r>
+        <w:rPr>
+          <w:lang w:val="en-US"/>
+        </w:rPr>
+        <w:t>uid</w:t>
+      </w:r>
+      <w:proofErr w:type="spellEnd"/>
+      <w:r>
+        <w:rPr>
+          <w:lang w:val="en-US"/>
+        </w:rPr>
+        <w:t>'] = $_SESSION['_</w:t>
+      </w:r>
+      <w:proofErr w:type="spellStart"/>
+      <w:r>
+        <w:rPr>
+          <w:lang w:val="en-US"/>
+        </w:rPr>
+        <w:t>uid</w:t>
+      </w:r>
+      <w:proofErr w:type="spellEnd"/>
+      <w:r>
+        <w:rPr>
+          <w:lang w:val="en-US"/>
+        </w:rPr>
+        <w:t>'];</w:t>
       </w:r>
     </w:p>
     <w:p>
@@ -10784,7 +14496,20 @@
         <w:ind w:firstLine="0"/>
       </w:pPr>
       <w:r>
-        <w:t>//$ret['carnet'] = $carnet;</w:t>
+        <w:t>//$</w:t>
+      </w:r>
+      <w:proofErr w:type="spellStart"/>
+      <w:proofErr w:type="gramStart"/>
+      <w:r>
+        <w:t>ret</w:t>
+      </w:r>
+      <w:proofErr w:type="spellEnd"/>
+      <w:r>
+        <w:t>[</w:t>
+      </w:r>
+      <w:proofErr w:type="gramEnd"/>
+      <w:r>
+        <w:t>'carnet'] = $carnet;</w:t>
       </w:r>
     </w:p>
     <w:p>
@@ -10792,8 +14517,29 @@
         <w:pStyle w:val="ImagenConsola"/>
         <w:ind w:firstLine="0"/>
       </w:pPr>
-      <w:r>
-        <w:t>echo json_encode($ret);</w:t>
+      <w:proofErr w:type="gramStart"/>
+      <w:r>
+        <w:t>echo</w:t>
+      </w:r>
+      <w:proofErr w:type="gramEnd"/>
+      <w:r>
+        <w:t xml:space="preserve"> </w:t>
+      </w:r>
+      <w:proofErr w:type="spellStart"/>
+      <w:r>
+        <w:t>json_encode</w:t>
+      </w:r>
+      <w:proofErr w:type="spellEnd"/>
+      <w:r>
+        <w:t>($</w:t>
+      </w:r>
+      <w:proofErr w:type="spellStart"/>
+      <w:r>
+        <w:t>ret</w:t>
+      </w:r>
+      <w:proofErr w:type="spellEnd"/>
+      <w:r>
+        <w:t>);</w:t>
       </w:r>
     </w:p>
     <w:p>
@@ -10876,20 +14622,46 @@
       <w:pPr>
         <w:pStyle w:val="Sub1"/>
       </w:pPr>
-      <w:bookmarkStart w:id="34" w:name="_Toc385257372"/>
-      <w:r>
-        <w:t>Roles y accessos</w:t>
-      </w:r>
-      <w:bookmarkEnd w:id="34"/>
-    </w:p>
-    <w:p>
-      <w:pPr>
-        <w:pStyle w:val="Ttulosposteriores"/>
-        <w:rPr>
-          <w:lang w:val="es-GT"/>
-        </w:rPr>
-      </w:pPr>
-    </w:p>
+      <w:r>
+        <w:t>Acciones de Administrador</w:t>
+      </w:r>
+    </w:p>
+    <w:p>
+      <w:r>
+        <w:t xml:space="preserve">Todas las acciones de administrador </w:t>
+      </w:r>
+      <w:proofErr w:type="spellStart"/>
+      <w:r>
+        <w:t>presentadasmrequerirán</w:t>
+      </w:r>
+      <w:proofErr w:type="spellEnd"/>
+      <w:r>
+        <w:t xml:space="preserve"> que el usuario tenga accesos de administrador y que de manera previa inicie sesión como con dichos accesos en </w:t>
+      </w:r>
+      <w:proofErr w:type="spellStart"/>
+      <w:r>
+        <w:t>Cpfecys</w:t>
+      </w:r>
+      <w:proofErr w:type="spellEnd"/>
+      <w:r>
+        <w:t>.</w:t>
+      </w:r>
+    </w:p>
+    <w:p/>
+    <w:p>
+      <w:pPr>
+        <w:pStyle w:val="Sub1"/>
+      </w:pPr>
+      <w:r>
+        <w:t xml:space="preserve">Roles y </w:t>
+      </w:r>
+      <w:proofErr w:type="spellStart"/>
+      <w:r>
+        <w:t>accessos</w:t>
+      </w:r>
+      <w:proofErr w:type="spellEnd"/>
+    </w:p>
+    <w:p/>
     <w:p>
       <w:pPr>
         <w:pStyle w:val="Sub2"/>
@@ -10900,6 +14672,7 @@
     </w:p>
     <w:p>
       <w:r>
+        <w:lastRenderedPageBreak/>
         <w:t>Los roles contenidos en CPFECYS son los siguientes:</w:t>
       </w:r>
     </w:p>
@@ -10960,7 +14733,6 @@
         <w:suppressAutoHyphens/>
       </w:pPr>
       <w:r>
-        <w:lastRenderedPageBreak/>
         <w:t>DSI</w:t>
       </w:r>
     </w:p>
@@ -10970,14 +14742,11 @@
         <w:ind w:left="360" w:firstLine="0"/>
       </w:pPr>
       <w:r>
-        <w:t>Y sus funciones y acciones son como se describen a continuaciónÑ</w:t>
-      </w:r>
-    </w:p>
-    <w:p>
-      <w:pPr>
-        <w:suppressAutoHyphens/>
-        <w:ind w:left="360" w:firstLine="0"/>
-      </w:pPr>
+        <w:t xml:space="preserve">Y sus funciones y acciones son como se describen a </w:t>
+      </w:r>
+      <w:r>
+        <w:t>continuación</w:t>
+      </w:r>
     </w:p>
     <w:p>
       <w:pPr>
@@ -10988,12 +14757,333 @@
         </w:numPr>
       </w:pPr>
       <w:r>
+        <w:t>Administración de roles</w:t>
+      </w:r>
+    </w:p>
+    <w:p>
+      <w:proofErr w:type="spellStart"/>
+      <w:r>
+        <w:t>Cpfecys</w:t>
+      </w:r>
+      <w:proofErr w:type="spellEnd"/>
+      <w:r>
+        <w:t xml:space="preserve"> permite al administrador tener completo control sobre los roles disponibles en la herramienta, permite crear, eliminar y modificar roles</w:t>
+      </w:r>
+      <w:r>
+        <w:t xml:space="preserve">, para administrar los roles el usuario debe ser administrador en </w:t>
+      </w:r>
+      <w:proofErr w:type="spellStart"/>
+      <w:r>
+        <w:t>Cpfecys</w:t>
+      </w:r>
+      <w:proofErr w:type="spellEnd"/>
+      <w:r>
+        <w:t xml:space="preserve"> y </w:t>
+      </w:r>
+      <w:proofErr w:type="spellStart"/>
+      <w:r>
+        <w:t>vistar</w:t>
+      </w:r>
+      <w:proofErr w:type="spellEnd"/>
+      <w:r>
+        <w:t xml:space="preserve"> el enlace llamado Roles bajo el menú </w:t>
+      </w:r>
+      <w:proofErr w:type="spellStart"/>
+      <w:r>
+        <w:t>Admin</w:t>
+      </w:r>
+      <w:proofErr w:type="spellEnd"/>
+      <w:r>
+        <w:t xml:space="preserve"> de usuarios como se muestra, dicha pantalla y menú se muestran en la figura </w:t>
+      </w:r>
+      <w:proofErr w:type="spellStart"/>
+      <w:r>
+        <w:t>numero</w:t>
+      </w:r>
+      <w:r>
+        <w:t>_</w:t>
+      </w:r>
+      <w:r>
+        <w:t>figura</w:t>
+      </w:r>
+      <w:proofErr w:type="spellEnd"/>
+    </w:p>
+    <w:p/>
+    <w:p>
+      <w:pPr>
+        <w:pStyle w:val="Figuras"/>
+        <w:ind w:left="1560" w:hanging="1560"/>
+      </w:pPr>
+      <w:r>
+        <w:t xml:space="preserve">Administrar los roles de </w:t>
+      </w:r>
+      <w:proofErr w:type="spellStart"/>
+      <w:r>
+        <w:t>Cpfecys</w:t>
+      </w:r>
+      <w:proofErr w:type="spellEnd"/>
+    </w:p>
+    <w:p>
+      <w:pPr>
+        <w:pStyle w:val="NoSpacing"/>
+      </w:pPr>
+    </w:p>
+    <w:p>
+      <w:pPr>
+        <w:jc w:val="center"/>
+      </w:pPr>
+      <w:r>
+        <w:rPr>
+          <w:noProof/>
+          <w:lang w:val="en-US"/>
+        </w:rPr>
+        <w:drawing>
+          <wp:inline distT="0" distB="0" distL="0" distR="0">
+            <wp:extent cx="4595674" cy="2762250"/>
+            <wp:effectExtent l="38100" t="38100" r="14605" b="19050"/>
+            <wp:docPr id="2" name="Picture 2"/>
+            <wp:cNvGraphicFramePr>
+              <a:graphicFrameLocks xmlns:a="http://schemas.openxmlformats.org/drawingml/2006/main" noChangeAspect="1"/>
+            </wp:cNvGraphicFramePr>
+            <a:graphic xmlns:a="http://schemas.openxmlformats.org/drawingml/2006/main">
+              <a:graphicData uri="http://schemas.openxmlformats.org/drawingml/2006/picture">
+                <pic:pic xmlns:pic="http://schemas.openxmlformats.org/drawingml/2006/picture">
+                  <pic:nvPicPr>
+                    <pic:cNvPr id="0" name="Picture 2"/>
+                    <pic:cNvPicPr>
+                      <a:picLocks noChangeAspect="1" noChangeArrowheads="1"/>
+                    </pic:cNvPicPr>
+                  </pic:nvPicPr>
+                  <pic:blipFill>
+                    <a:blip r:embed="rId14">
+                      <a:extLst>
+                        <a:ext uri="{28A0092B-C50C-407E-A947-70E740481C1C}">
+                          <a14:useLocalDpi xmlns:a14="http://schemas.microsoft.com/office/drawing/2010/main" val="0"/>
+                        </a:ext>
+                      </a:extLst>
+                    </a:blip>
+                    <a:srcRect/>
+                    <a:stretch>
+                      <a:fillRect/>
+                    </a:stretch>
+                  </pic:blipFill>
+                  <pic:spPr bwMode="auto">
+                    <a:xfrm>
+                      <a:off x="0" y="0"/>
+                      <a:ext cx="4600302" cy="2765031"/>
+                    </a:xfrm>
+                    <a:prstGeom prst="rect">
+                      <a:avLst/>
+                    </a:prstGeom>
+                    <a:ln w="38100" cap="sq">
+                      <a:solidFill>
+                        <a:srgbClr val="000000"/>
+                      </a:solidFill>
+                      <a:prstDash val="solid"/>
+                      <a:miter lim="800000"/>
+                    </a:ln>
+                    <a:effectLst/>
+                  </pic:spPr>
+                </pic:pic>
+              </a:graphicData>
+            </a:graphic>
+          </wp:inline>
+        </w:drawing>
+      </w:r>
+    </w:p>
+    <w:p>
+      <w:pPr>
+        <w:jc w:val="center"/>
+      </w:pPr>
+    </w:p>
+    <w:p>
+      <w:pPr>
+        <w:pStyle w:val="Fuente"/>
+      </w:pPr>
+      <w:r>
+        <w:t>Fuente: elaboración propia.</w:t>
+      </w:r>
+    </w:p>
+    <w:p>
+      <w:pPr>
+        <w:jc w:val="center"/>
+      </w:pPr>
+    </w:p>
+    <w:p/>
+    <w:p>
+      <w:pPr>
+        <w:suppressAutoHyphens/>
+        <w:ind w:left="360" w:firstLine="0"/>
+      </w:pPr>
+      <w:r>
+        <w:t xml:space="preserve">La vista de administrador de roles cuenta con las opciones de Vista, Editar, Eliminar y Añadir, para añadir un nuevo Rol basta con pulsar el botón, </w:t>
+      </w:r>
+      <w:r>
+        <w:t xml:space="preserve">la aplicación mostrará entonces una vista como la de la figura </w:t>
+      </w:r>
+      <w:proofErr w:type="spellStart"/>
+      <w:r>
+        <w:t>figura_numero</w:t>
+      </w:r>
+      <w:proofErr w:type="spellEnd"/>
+    </w:p>
+    <w:p>
+      <w:pPr>
+        <w:suppressAutoHyphens/>
+        <w:ind w:left="360" w:firstLine="0"/>
+      </w:pPr>
+    </w:p>
+    <w:p>
+      <w:pPr>
+        <w:pStyle w:val="Figuras"/>
+        <w:ind w:left="1560" w:hanging="1560"/>
+      </w:pPr>
+      <w:r>
+        <w:t xml:space="preserve">Administrar los roles de </w:t>
+      </w:r>
+      <w:proofErr w:type="spellStart"/>
+      <w:r>
+        <w:t>Cpfecys</w:t>
+      </w:r>
+      <w:proofErr w:type="spellEnd"/>
+      <w:r>
+        <w:t xml:space="preserve">: </w:t>
+      </w:r>
+      <w:r>
+        <w:t>Acción Añadir</w:t>
+      </w:r>
+    </w:p>
+    <w:p>
+      <w:pPr>
+        <w:pStyle w:val="NoSpacing"/>
+      </w:pPr>
+    </w:p>
+    <w:p>
+      <w:pPr>
+        <w:jc w:val="center"/>
+      </w:pPr>
+      <w:r>
+        <w:rPr>
+          <w:noProof/>
+          <w:lang w:val="en-US"/>
+        </w:rPr>
+        <w:drawing>
+          <wp:inline distT="0" distB="0" distL="0" distR="0">
+            <wp:extent cx="4080808" cy="3286125"/>
+            <wp:effectExtent l="38100" t="38100" r="15240" b="9525"/>
+            <wp:docPr id="4" name="Picture 4"/>
+            <wp:cNvGraphicFramePr>
+              <a:graphicFrameLocks xmlns:a="http://schemas.openxmlformats.org/drawingml/2006/main" noChangeAspect="1"/>
+            </wp:cNvGraphicFramePr>
+            <a:graphic xmlns:a="http://schemas.openxmlformats.org/drawingml/2006/main">
+              <a:graphicData uri="http://schemas.openxmlformats.org/drawingml/2006/picture">
+                <pic:pic xmlns:pic="http://schemas.openxmlformats.org/drawingml/2006/picture">
+                  <pic:nvPicPr>
+                    <pic:cNvPr id="0" name="Picture 3"/>
+                    <pic:cNvPicPr>
+                      <a:picLocks noChangeAspect="1" noChangeArrowheads="1"/>
+                    </pic:cNvPicPr>
+                  </pic:nvPicPr>
+                  <pic:blipFill>
+                    <a:blip r:embed="rId15">
+                      <a:extLst>
+                        <a:ext uri="{28A0092B-C50C-407E-A947-70E740481C1C}">
+                          <a14:useLocalDpi xmlns:a14="http://schemas.microsoft.com/office/drawing/2010/main" val="0"/>
+                        </a:ext>
+                      </a:extLst>
+                    </a:blip>
+                    <a:srcRect/>
+                    <a:stretch>
+                      <a:fillRect/>
+                    </a:stretch>
+                  </pic:blipFill>
+                  <pic:spPr bwMode="auto">
+                    <a:xfrm>
+                      <a:off x="0" y="0"/>
+                      <a:ext cx="4085453" cy="3289865"/>
+                    </a:xfrm>
+                    <a:prstGeom prst="rect">
+                      <a:avLst/>
+                    </a:prstGeom>
+                    <a:ln w="38100" cap="sq">
+                      <a:solidFill>
+                        <a:srgbClr val="000000"/>
+                      </a:solidFill>
+                      <a:prstDash val="solid"/>
+                      <a:miter lim="800000"/>
+                    </a:ln>
+                    <a:effectLst/>
+                  </pic:spPr>
+                </pic:pic>
+              </a:graphicData>
+            </a:graphic>
+          </wp:inline>
+        </w:drawing>
+      </w:r>
+    </w:p>
+    <w:p>
+      <w:pPr>
+        <w:jc w:val="center"/>
+      </w:pPr>
+    </w:p>
+    <w:p>
+      <w:pPr>
+        <w:pStyle w:val="Fuente"/>
+      </w:pPr>
+      <w:r>
+        <w:t>Fuente: elaboración propia.</w:t>
+      </w:r>
+    </w:p>
+    <w:p>
+      <w:pPr>
+        <w:rPr>
+          <w:lang w:val="es-ES"/>
+        </w:rPr>
+      </w:pPr>
+    </w:p>
+    <w:p>
+      <w:pPr>
+        <w:rPr>
+          <w:lang w:val="es-ES"/>
+        </w:rPr>
+      </w:pPr>
+      <w:r>
+        <w:rPr>
+          <w:lang w:val="es-ES"/>
+        </w:rPr>
+        <w:t>La vista de edición de roles cuenta con una alta similitud con la vista de creación, el único cambio perceptible es que, en los campos que aparecen vacíos en la creación, en el formulario de edición ya existe información previa, que es la que se desea editar.</w:t>
+      </w:r>
+    </w:p>
+    <w:p>
+      <w:pPr>
+        <w:suppressAutoHyphens/>
+        <w:ind w:left="360" w:firstLine="0"/>
+      </w:pPr>
+    </w:p>
+    <w:p>
+      <w:pPr>
+        <w:pStyle w:val="Sub3"/>
+        <w:numPr>
+          <w:ilvl w:val="3"/>
+          <w:numId w:val="19"/>
+        </w:numPr>
+      </w:pPr>
+      <w:r>
+        <w:lastRenderedPageBreak/>
         <w:t>Administrador</w:t>
       </w:r>
     </w:p>
     <w:p>
       <w:r>
-        <w:t>El administrador cuenta con todos los permisos de creación de contenido y publicación del mismo, puede también enviar notificaciones y recordatorios a los integrantes del resto de grupos disponibles, así mismo tiene permisos de calificación y aprobación de cualquier contenido generado por los Tutores académicos, entre el contenido que el administrador puede generar se encuentra:</w:t>
+        <w:t xml:space="preserve">El administrador cuenta con todos los permisos de creación de contenido y publicación del mismo, puede también enviar notificaciones y recordatorios a los integrantes del resto de grupos disponibles, así mismo tiene permisos de calificación y aprobación de cualquier contenido generado por los Tutores </w:t>
+      </w:r>
+      <w:proofErr w:type="gramStart"/>
+      <w:r>
+        <w:t>académicos</w:t>
+      </w:r>
+      <w:proofErr w:type="gramEnd"/>
+      <w:r>
+        <w:t>, entre el contenido que el administrador puede generar se encuentra:</w:t>
       </w:r>
     </w:p>
     <w:p>
@@ -11080,6 +15170,135 @@
         <w:t xml:space="preserve">Validar, aprobar, modificar y remover asignaciones </w:t>
       </w:r>
     </w:p>
+    <w:p>
+      <w:pPr>
+        <w:suppressAutoHyphens/>
+        <w:ind w:left="360" w:firstLine="0"/>
+      </w:pPr>
+    </w:p>
+    <w:p>
+      <w:pPr>
+        <w:suppressAutoHyphens/>
+        <w:ind w:left="360" w:firstLine="0"/>
+      </w:pPr>
+      <w:r>
+        <w:t>La vista de la interfaz de administrador</w:t>
+      </w:r>
+      <w:r>
+        <w:t xml:space="preserve"> es la interfaz más extensa y con mayor cantidad de controles, menús y submenús, la configuración de la mismas </w:t>
+      </w:r>
+      <w:r>
+        <w:t xml:space="preserve">se muestra en la figura </w:t>
+      </w:r>
+      <w:proofErr w:type="spellStart"/>
+      <w:r>
+        <w:t>figura_numero</w:t>
+      </w:r>
+      <w:proofErr w:type="spellEnd"/>
+    </w:p>
+    <w:p>
+      <w:pPr>
+        <w:suppressAutoHyphens/>
+        <w:ind w:left="360" w:firstLine="0"/>
+      </w:pPr>
+    </w:p>
+    <w:p>
+      <w:pPr>
+        <w:pStyle w:val="Figuras"/>
+        <w:ind w:left="1560" w:hanging="1560"/>
+      </w:pPr>
+      <w:r>
+        <w:t>Interfaz de Administrador</w:t>
+      </w:r>
+    </w:p>
+    <w:p>
+      <w:pPr>
+        <w:pStyle w:val="NoSpacing"/>
+      </w:pPr>
+    </w:p>
+    <w:p>
+      <w:pPr>
+        <w:jc w:val="center"/>
+      </w:pPr>
+      <w:r>
+        <w:rPr>
+          <w:noProof/>
+          <w:lang w:val="en-US"/>
+        </w:rPr>
+        <w:lastRenderedPageBreak/>
+        <w:drawing>
+          <wp:inline distT="0" distB="0" distL="0" distR="0">
+            <wp:extent cx="5419725" cy="2762250"/>
+            <wp:effectExtent l="38100" t="38100" r="28575" b="19050"/>
+            <wp:docPr id="6" name="Picture 6"/>
+            <wp:cNvGraphicFramePr>
+              <a:graphicFrameLocks xmlns:a="http://schemas.openxmlformats.org/drawingml/2006/main" noChangeAspect="1"/>
+            </wp:cNvGraphicFramePr>
+            <a:graphic xmlns:a="http://schemas.openxmlformats.org/drawingml/2006/main">
+              <a:graphicData uri="http://schemas.openxmlformats.org/drawingml/2006/picture">
+                <pic:pic xmlns:pic="http://schemas.openxmlformats.org/drawingml/2006/picture">
+                  <pic:nvPicPr>
+                    <pic:cNvPr id="0" name="Picture 4"/>
+                    <pic:cNvPicPr>
+                      <a:picLocks noChangeAspect="1" noChangeArrowheads="1"/>
+                    </pic:cNvPicPr>
+                  </pic:nvPicPr>
+                  <pic:blipFill>
+                    <a:blip r:embed="rId16" cstate="print">
+                      <a:extLst>
+                        <a:ext uri="{28A0092B-C50C-407E-A947-70E740481C1C}">
+                          <a14:useLocalDpi xmlns:a14="http://schemas.microsoft.com/office/drawing/2010/main" val="0"/>
+                        </a:ext>
+                      </a:extLst>
+                    </a:blip>
+                    <a:srcRect/>
+                    <a:stretch>
+                      <a:fillRect/>
+                    </a:stretch>
+                  </pic:blipFill>
+                  <pic:spPr bwMode="auto">
+                    <a:xfrm>
+                      <a:off x="0" y="0"/>
+                      <a:ext cx="5419725" cy="2762250"/>
+                    </a:xfrm>
+                    <a:prstGeom prst="rect">
+                      <a:avLst/>
+                    </a:prstGeom>
+                    <a:ln w="38100" cap="sq">
+                      <a:solidFill>
+                        <a:srgbClr val="000000"/>
+                      </a:solidFill>
+                      <a:prstDash val="solid"/>
+                      <a:miter lim="800000"/>
+                    </a:ln>
+                    <a:effectLst/>
+                  </pic:spPr>
+                </pic:pic>
+              </a:graphicData>
+            </a:graphic>
+          </wp:inline>
+        </w:drawing>
+      </w:r>
+    </w:p>
+    <w:p>
+      <w:pPr>
+        <w:jc w:val="center"/>
+      </w:pPr>
+    </w:p>
+    <w:p>
+      <w:pPr>
+        <w:pStyle w:val="Fuente"/>
+      </w:pPr>
+      <w:r>
+        <w:t>Fuente: elaboración propia.</w:t>
+      </w:r>
+    </w:p>
+    <w:p>
+      <w:pPr>
+        <w:suppressAutoHyphens/>
+        <w:ind w:left="360" w:firstLine="0"/>
+      </w:pPr>
+    </w:p>
     <w:p/>
     <w:p>
       <w:pPr>
@@ -11147,7 +15366,6 @@
         <w:suppressAutoHyphens/>
       </w:pPr>
       <w:r>
-        <w:lastRenderedPageBreak/>
         <w:t>Generar reporte final</w:t>
       </w:r>
     </w:p>
@@ -11184,6 +15402,7 @@
         <w:suppressAutoHyphens/>
       </w:pPr>
       <w:r>
+        <w:lastRenderedPageBreak/>
         <w:t>Crear estadísticos de deserción de cursos</w:t>
       </w:r>
     </w:p>
@@ -11234,6 +15453,390 @@
       <w:r>
         <w:t>Comentario sobre el reporte visible para el estudiante</w:t>
       </w:r>
+    </w:p>
+    <w:p>
+      <w:pPr>
+        <w:suppressAutoHyphens/>
+        <w:ind w:firstLine="0"/>
+      </w:pPr>
+    </w:p>
+    <w:p>
+      <w:pPr>
+        <w:suppressAutoHyphens/>
+        <w:ind w:firstLine="0"/>
+      </w:pPr>
+      <w:r>
+        <w:t xml:space="preserve">La interfaz de supervisor o jefe de proyecto cuenta con los controles y las vistas </w:t>
+      </w:r>
+      <w:proofErr w:type="gramStart"/>
+      <w:r>
+        <w:t>necesarios</w:t>
+      </w:r>
+      <w:proofErr w:type="gramEnd"/>
+      <w:r>
+        <w:t xml:space="preserve"> para manejar la comunicación y proceso de calificación de reportes enviados por los tutores académicos, estos controles se muestran a continuación en las figuras</w:t>
+      </w:r>
+      <w:r>
+        <w:t>:</w:t>
+      </w:r>
+      <w:r>
+        <w:t xml:space="preserve"> figura </w:t>
+      </w:r>
+      <w:proofErr w:type="spellStart"/>
+      <w:r>
+        <w:t>figura_numero</w:t>
+      </w:r>
+      <w:proofErr w:type="spellEnd"/>
+      <w:r>
+        <w:t xml:space="preserve">, figura </w:t>
+      </w:r>
+      <w:proofErr w:type="spellStart"/>
+      <w:r>
+        <w:t>figura_numero</w:t>
+      </w:r>
+      <w:proofErr w:type="spellEnd"/>
+      <w:r>
+        <w:t xml:space="preserve">, figura </w:t>
+      </w:r>
+      <w:proofErr w:type="spellStart"/>
+      <w:r>
+        <w:t>figura_numero</w:t>
+      </w:r>
+      <w:proofErr w:type="spellEnd"/>
+      <w:r>
+        <w:t xml:space="preserve"> </w:t>
+      </w:r>
+    </w:p>
+    <w:p>
+      <w:pPr>
+        <w:suppressAutoHyphens/>
+        <w:ind w:firstLine="0"/>
+      </w:pPr>
+    </w:p>
+    <w:p>
+      <w:pPr>
+        <w:pStyle w:val="Figuras"/>
+        <w:ind w:left="1560" w:hanging="1560"/>
+      </w:pPr>
+      <w:r>
+        <w:t>Interfaz principal de supervisor</w:t>
+      </w:r>
+    </w:p>
+    <w:p>
+      <w:pPr>
+        <w:pStyle w:val="NoSpacing"/>
+      </w:pPr>
+    </w:p>
+    <w:p>
+      <w:pPr>
+        <w:jc w:val="center"/>
+      </w:pPr>
+      <w:r>
+        <w:rPr>
+          <w:noProof/>
+          <w:lang w:val="en-US"/>
+        </w:rPr>
+        <w:t xml:space="preserve"> </w:t>
+      </w:r>
+      <w:r>
+        <w:rPr>
+          <w:noProof/>
+          <w:lang w:val="en-US"/>
+        </w:rPr>
+        <w:drawing>
+          <wp:inline distT="0" distB="0" distL="0" distR="0" wp14:anchorId="00212E0F" wp14:editId="13F0936C">
+            <wp:extent cx="3819525" cy="2238107"/>
+            <wp:effectExtent l="38100" t="38100" r="9525" b="10160"/>
+            <wp:docPr id="7" name="Picture 7"/>
+            <wp:cNvGraphicFramePr>
+              <a:graphicFrameLocks xmlns:a="http://schemas.openxmlformats.org/drawingml/2006/main" noChangeAspect="1"/>
+            </wp:cNvGraphicFramePr>
+            <a:graphic xmlns:a="http://schemas.openxmlformats.org/drawingml/2006/main">
+              <a:graphicData uri="http://schemas.openxmlformats.org/drawingml/2006/picture">
+                <pic:pic xmlns:pic="http://schemas.openxmlformats.org/drawingml/2006/picture">
+                  <pic:nvPicPr>
+                    <pic:cNvPr id="0" name="Picture 5"/>
+                    <pic:cNvPicPr>
+                      <a:picLocks noChangeAspect="1" noChangeArrowheads="1"/>
+                    </pic:cNvPicPr>
+                  </pic:nvPicPr>
+                  <pic:blipFill>
+                    <a:blip r:embed="rId17" cstate="print">
+                      <a:extLst>
+                        <a:ext uri="{28A0092B-C50C-407E-A947-70E740481C1C}">
+                          <a14:useLocalDpi xmlns:a14="http://schemas.microsoft.com/office/drawing/2010/main" val="0"/>
+                        </a:ext>
+                      </a:extLst>
+                    </a:blip>
+                    <a:srcRect/>
+                    <a:stretch>
+                      <a:fillRect/>
+                    </a:stretch>
+                  </pic:blipFill>
+                  <pic:spPr bwMode="auto">
+                    <a:xfrm>
+                      <a:off x="0" y="0"/>
+                      <a:ext cx="3823339" cy="2240342"/>
+                    </a:xfrm>
+                    <a:prstGeom prst="rect">
+                      <a:avLst/>
+                    </a:prstGeom>
+                    <a:ln w="38100" cap="sq">
+                      <a:solidFill>
+                        <a:srgbClr val="000000"/>
+                      </a:solidFill>
+                      <a:prstDash val="solid"/>
+                      <a:miter lim="800000"/>
+                    </a:ln>
+                    <a:effectLst/>
+                  </pic:spPr>
+                </pic:pic>
+              </a:graphicData>
+            </a:graphic>
+          </wp:inline>
+        </w:drawing>
+      </w:r>
+    </w:p>
+    <w:p>
+      <w:pPr>
+        <w:jc w:val="center"/>
+      </w:pPr>
+    </w:p>
+    <w:p>
+      <w:pPr>
+        <w:pStyle w:val="Fuente"/>
+      </w:pPr>
+      <w:r>
+        <w:t>Fuente: elaboración propia.</w:t>
+      </w:r>
+    </w:p>
+    <w:p>
+      <w:pPr>
+        <w:rPr>
+          <w:lang w:val="es-ES"/>
+        </w:rPr>
+      </w:pPr>
+    </w:p>
+    <w:p>
+      <w:pPr>
+        <w:pStyle w:val="Figuras"/>
+        <w:ind w:left="1560" w:hanging="1560"/>
+      </w:pPr>
+      <w:r>
+        <w:t>Interfaz operativa, control de estudiante</w:t>
+      </w:r>
+    </w:p>
+    <w:p>
+      <w:pPr>
+        <w:jc w:val="center"/>
+      </w:pPr>
+      <w:r>
+        <w:rPr>
+          <w:noProof/>
+          <w:lang w:val="en-US"/>
+        </w:rPr>
+        <w:t xml:space="preserve"> </w:t>
+      </w:r>
+      <w:r>
+        <w:rPr>
+          <w:noProof/>
+          <w:lang w:val="en-US"/>
+        </w:rPr>
+        <w:drawing>
+          <wp:inline distT="0" distB="0" distL="0" distR="0">
+            <wp:extent cx="4060784" cy="2600325"/>
+            <wp:effectExtent l="38100" t="38100" r="16510" b="9525"/>
+            <wp:docPr id="10" name="Picture 10"/>
+            <wp:cNvGraphicFramePr>
+              <a:graphicFrameLocks xmlns:a="http://schemas.openxmlformats.org/drawingml/2006/main" noChangeAspect="1"/>
+            </wp:cNvGraphicFramePr>
+            <a:graphic xmlns:a="http://schemas.openxmlformats.org/drawingml/2006/main">
+              <a:graphicData uri="http://schemas.openxmlformats.org/drawingml/2006/picture">
+                <pic:pic xmlns:pic="http://schemas.openxmlformats.org/drawingml/2006/picture">
+                  <pic:nvPicPr>
+                    <pic:cNvPr id="0" name="Picture 6"/>
+                    <pic:cNvPicPr>
+                      <a:picLocks noChangeAspect="1" noChangeArrowheads="1"/>
+                    </pic:cNvPicPr>
+                  </pic:nvPicPr>
+                  <pic:blipFill>
+                    <a:blip r:embed="rId18" cstate="print">
+                      <a:extLst>
+                        <a:ext uri="{28A0092B-C50C-407E-A947-70E740481C1C}">
+                          <a14:useLocalDpi xmlns:a14="http://schemas.microsoft.com/office/drawing/2010/main" val="0"/>
+                        </a:ext>
+                      </a:extLst>
+                    </a:blip>
+                    <a:srcRect/>
+                    <a:stretch>
+                      <a:fillRect/>
+                    </a:stretch>
+                  </pic:blipFill>
+                  <pic:spPr bwMode="auto">
+                    <a:xfrm>
+                      <a:off x="0" y="0"/>
+                      <a:ext cx="4073525" cy="2608484"/>
+                    </a:xfrm>
+                    <a:prstGeom prst="rect">
+                      <a:avLst/>
+                    </a:prstGeom>
+                    <a:ln w="38100" cap="sq">
+                      <a:solidFill>
+                        <a:srgbClr val="000000"/>
+                      </a:solidFill>
+                      <a:prstDash val="solid"/>
+                      <a:miter lim="800000"/>
+                    </a:ln>
+                    <a:effectLst/>
+                  </pic:spPr>
+                </pic:pic>
+              </a:graphicData>
+            </a:graphic>
+          </wp:inline>
+        </w:drawing>
+      </w:r>
+    </w:p>
+    <w:p>
+      <w:pPr>
+        <w:jc w:val="center"/>
+      </w:pPr>
+    </w:p>
+    <w:p>
+      <w:pPr>
+        <w:pStyle w:val="Fuente"/>
+      </w:pPr>
+      <w:r>
+        <w:t>Fuente: elaboración propia.</w:t>
+      </w:r>
+      <w:bookmarkStart w:id="34" w:name="_GoBack"/>
+      <w:bookmarkEnd w:id="34"/>
+    </w:p>
+    <w:p>
+      <w:pPr>
+        <w:rPr>
+          <w:lang w:val="es-ES"/>
+        </w:rPr>
+      </w:pPr>
+    </w:p>
+    <w:p>
+      <w:pPr>
+        <w:pStyle w:val="Figuras"/>
+        <w:ind w:left="1560" w:hanging="1560"/>
+      </w:pPr>
+      <w:r>
+        <w:t xml:space="preserve">Interfaz </w:t>
+      </w:r>
+      <w:r>
+        <w:t>operativa, reportes pendientes</w:t>
+      </w:r>
+    </w:p>
+    <w:p>
+      <w:pPr>
+        <w:pStyle w:val="NoSpacing"/>
+      </w:pPr>
+    </w:p>
+    <w:p>
+      <w:pPr>
+        <w:jc w:val="center"/>
+      </w:pPr>
+      <w:r>
+        <w:rPr>
+          <w:noProof/>
+          <w:lang w:val="en-US"/>
+        </w:rPr>
+        <w:t xml:space="preserve"> </w:t>
+      </w:r>
+      <w:r>
+        <w:rPr>
+          <w:noProof/>
+          <w:lang w:val="en-US"/>
+        </w:rPr>
+        <w:drawing>
+          <wp:inline distT="0" distB="0" distL="0" distR="0">
+            <wp:extent cx="4914900" cy="1451148"/>
+            <wp:effectExtent l="38100" t="38100" r="19050" b="15875"/>
+            <wp:docPr id="11" name="Picture 11"/>
+            <wp:cNvGraphicFramePr>
+              <a:graphicFrameLocks xmlns:a="http://schemas.openxmlformats.org/drawingml/2006/main" noChangeAspect="1"/>
+            </wp:cNvGraphicFramePr>
+            <a:graphic xmlns:a="http://schemas.openxmlformats.org/drawingml/2006/main">
+              <a:graphicData uri="http://schemas.openxmlformats.org/drawingml/2006/picture">
+                <pic:pic xmlns:pic="http://schemas.openxmlformats.org/drawingml/2006/picture">
+                  <pic:nvPicPr>
+                    <pic:cNvPr id="0" name="Picture 7"/>
+                    <pic:cNvPicPr>
+                      <a:picLocks noChangeAspect="1" noChangeArrowheads="1"/>
+                    </pic:cNvPicPr>
+                  </pic:nvPicPr>
+                  <pic:blipFill>
+                    <a:blip r:embed="rId19" cstate="print">
+                      <a:extLst>
+                        <a:ext uri="{28A0092B-C50C-407E-A947-70E740481C1C}">
+                          <a14:useLocalDpi xmlns:a14="http://schemas.microsoft.com/office/drawing/2010/main" val="0"/>
+                        </a:ext>
+                      </a:extLst>
+                    </a:blip>
+                    <a:srcRect/>
+                    <a:stretch>
+                      <a:fillRect/>
+                    </a:stretch>
+                  </pic:blipFill>
+                  <pic:spPr bwMode="auto">
+                    <a:xfrm>
+                      <a:off x="0" y="0"/>
+                      <a:ext cx="4914900" cy="1451148"/>
+                    </a:xfrm>
+                    <a:prstGeom prst="rect">
+                      <a:avLst/>
+                    </a:prstGeom>
+                    <a:ln w="38100" cap="sq">
+                      <a:solidFill>
+                        <a:srgbClr val="000000"/>
+                      </a:solidFill>
+                      <a:prstDash val="solid"/>
+                      <a:miter lim="800000"/>
+                    </a:ln>
+                    <a:effectLst/>
+                  </pic:spPr>
+                </pic:pic>
+              </a:graphicData>
+            </a:graphic>
+          </wp:inline>
+        </w:drawing>
+      </w:r>
+    </w:p>
+    <w:p>
+      <w:pPr>
+        <w:jc w:val="center"/>
+      </w:pPr>
+    </w:p>
+    <w:p>
+      <w:pPr>
+        <w:pStyle w:val="Fuente"/>
+      </w:pPr>
+      <w:r>
+        <w:t>Fuente: elaboración propia.</w:t>
+      </w:r>
+    </w:p>
+    <w:p>
+      <w:pPr>
+        <w:rPr>
+          <w:lang w:val="es-ES"/>
+        </w:rPr>
+      </w:pPr>
+    </w:p>
+    <w:p>
+      <w:pPr>
+        <w:rPr>
+          <w:lang w:val="es-ES"/>
+        </w:rPr>
+      </w:pPr>
+    </w:p>
+    <w:p>
+      <w:pPr>
+        <w:suppressAutoHyphens/>
+        <w:ind w:firstLine="0"/>
+      </w:pPr>
     </w:p>
     <w:p/>
     <w:p>
@@ -11326,46 +15929,154 @@
     </w:p>
     <w:p>
       <w:r>
-        <w:t xml:space="preserve">CPFECYS provee al administrador la herramienta para crear contenido visible a los usuarios asignándolo a un rol en específico, esto significa que según las reglas definidas por el administrador una publicación en específico </w:t>
+        <w:t>CPFECYS provee al administrador la herramienta para crear contenido visible a los usuarios asignándolo a un rol en específico, esto significa que según las reglas definidas por el administrador una publicación en específico podrá ser vista por usuarios que pertenecen por ejemplo, al rol tutor académico, mientras que para un usuario de rol Supervisor no será visible.</w:t>
+      </w:r>
+    </w:p>
+    <w:p/>
+    <w:p>
+      <w:pPr>
+        <w:pStyle w:val="Sub3"/>
+      </w:pPr>
+      <w:r>
+        <w:t>Enlaces</w:t>
+      </w:r>
+    </w:p>
+    <w:p>
+      <w:r>
+        <w:t>La categoría enlaces en el área de creación de contenido de CPFECYS permite al administrador publicar enlaces de interés para los usuarios y definir a que enlaces tiene acceso cada rol, en la figura [</w:t>
+      </w:r>
+      <w:proofErr w:type="spellStart"/>
+      <w:r>
+        <w:t>figura_numero</w:t>
+      </w:r>
+      <w:proofErr w:type="spellEnd"/>
+      <w:r>
+        <w:t>] se muestra como el administrador puede crear un enlace, en la figura [</w:t>
+      </w:r>
+      <w:proofErr w:type="spellStart"/>
+      <w:r>
+        <w:t>figura_numero</w:t>
+      </w:r>
+      <w:proofErr w:type="spellEnd"/>
+      <w:r>
+        <w:t>] muestra como asigna los permisos de un enlace creado.</w:t>
+      </w:r>
+    </w:p>
+    <w:p/>
+    <w:p>
+      <w:pPr>
+        <w:pStyle w:val="Sub3"/>
+      </w:pPr>
+      <w:r>
+        <w:t>Notificaciones</w:t>
+      </w:r>
+    </w:p>
+    <w:p>
+      <w:r>
+        <w:t>El usuario encargado del programa DTT está</w:t>
+      </w:r>
+      <w:r>
+        <w:t xml:space="preserve"> a cargo de gestionar la comunicación</w:t>
+      </w:r>
+      <w:r>
+        <w:t xml:space="preserve"> con los usuarios de la aplicación, por esto, la aplicación </w:t>
       </w:r>
       <w:r>
         <w:lastRenderedPageBreak/>
-        <w:t>podrá ser vista por usuarios que pertenecen por ejemplo, al rol tutor académico, mientras que para un usuario de rol Supervisor no será visible.</w:t>
+        <w:t>CPFECYS provee al administrador la posibilidad de publicar información importante en la página de inicio  que es dependiente del rol del usuario que se encuentra en sesión, en la figura [</w:t>
+      </w:r>
+      <w:proofErr w:type="spellStart"/>
+      <w:r>
+        <w:t>figura_numero</w:t>
+      </w:r>
+      <w:proofErr w:type="spellEnd"/>
+      <w:r>
+        <w:t xml:space="preserve">] se muestra como el administrador crea una publicación, en la figura </w:t>
+      </w:r>
+      <w:proofErr w:type="spellStart"/>
+      <w:r>
+        <w:t>figura_numero</w:t>
+      </w:r>
+      <w:proofErr w:type="spellEnd"/>
+      <w:r>
+        <w:t xml:space="preserve"> se observa la publicación en la página principal de un usuario</w:t>
       </w:r>
     </w:p>
     <w:p/>
     <w:p>
       <w:pPr>
+        <w:pStyle w:val="Sub2"/>
+      </w:pPr>
+      <w:r>
+        <w:t>Envió de correos a usuarios por rol y proyecto</w:t>
+      </w:r>
+    </w:p>
+    <w:p>
+      <w:r>
+        <w:t xml:space="preserve">Para gestionar la comunicación y notificaciones de eventos próximos relacionados con áreas o proyectos en específico CPFECYS cuenta con la herramienta de envío de correos para el administrador del sistema que permite notificar a usuarios registrados en la aplicación por medio de correos sobre actividades próximas y actividades en general en la figura </w:t>
+      </w:r>
+      <w:proofErr w:type="spellStart"/>
+      <w:r>
+        <w:t>figura</w:t>
+      </w:r>
+      <w:r>
+        <w:t>_numero</w:t>
+      </w:r>
+      <w:proofErr w:type="spellEnd"/>
+      <w:r>
+        <w:t xml:space="preserve"> se muestra como el administrad</w:t>
+      </w:r>
+      <w:r>
+        <w:t>or puede filtrar a quienes enviará la información</w:t>
+      </w:r>
+    </w:p>
+    <w:p>
+      <w:pPr>
+        <w:pStyle w:val="Sub2"/>
+      </w:pPr>
+      <w:r>
+        <w:t>Carga de usuarios</w:t>
+      </w:r>
+    </w:p>
+    <w:p>
+      <w:r>
+        <w:t xml:space="preserve">La carga de usuarios puede ser efectuada de dos maneras, una es por medio de la carga de un archivo </w:t>
+      </w:r>
+      <w:proofErr w:type="spellStart"/>
+      <w:r>
+        <w:t>csv</w:t>
+      </w:r>
+      <w:proofErr w:type="spellEnd"/>
+      <w:r>
+        <w:t xml:space="preserve"> que cuenta con información importante de los usuarios, la segunda forma es por medio de los controles contenidos en la interfaz de administrador.</w:t>
+      </w:r>
+    </w:p>
+    <w:p>
+      <w:pPr>
         <w:pStyle w:val="Sub3"/>
       </w:pPr>
       <w:r>
-        <w:t>Enlaces</w:t>
-      </w:r>
-    </w:p>
-    <w:p>
-      <w:r>
-        <w:t>La categoría enlaces en el área de creación de contenido de CPFECYS permite al administrador publicar enlaces de interés para los usuarios y definir a que enlaces tiene acceso cada rol, en la figura [figura_numero] se muestra como el administrador puede crear un enlace, en la figura [figura_numero] muestra como asigna los permisos de un enlace creado.</w:t>
+        <w:t xml:space="preserve">Carga de usuarios por archivo </w:t>
       </w:r>
     </w:p>
     <w:p/>
     <w:p>
-      <w:pPr>
-        <w:pStyle w:val="Sub3"/>
-      </w:pPr>
-      <w:r>
-        <w:t>Notificaciones</w:t>
-      </w:r>
-    </w:p>
-    <w:p>
-      <w:r>
-        <w:t>El usuario encargado del programa DTT está</w:t>
-      </w:r>
-      <w:r>
-        <w:t xml:space="preserve"> a cargo de gestionar la comunicación</w:t>
-      </w:r>
-      <w:r>
-        <w:t xml:space="preserve"> con los usuarios de la aplicación, por esto, la aplicación CPFECYS provee al administrador la posibilidad de publicar información importante en la página de inicio  que es dependiente del rol del usuario que se encuentra en sesión, en la figura [figura_numero] se muestra como el administrador crea una publicación, en la figura figura_numero se observa la publicación en la página principal de un usuario</w:t>
-      </w:r>
+      <w:r>
+        <w:t xml:space="preserve">Los datos que debe contener el archivo de carga de usuarios se especifica en la tabla </w:t>
+      </w:r>
+      <w:proofErr w:type="spellStart"/>
+      <w:r>
+        <w:t>tabla_numero</w:t>
+      </w:r>
+      <w:proofErr w:type="spellEnd"/>
+      <w:r>
+        <w:t xml:space="preserve"> y la interfaz de carga de usuarios se muestra en la figura </w:t>
+      </w:r>
+      <w:proofErr w:type="spellStart"/>
+      <w:r>
+        <w:t>figura_numero</w:t>
+      </w:r>
+      <w:proofErr w:type="spellEnd"/>
     </w:p>
     <w:p/>
     <w:p>
@@ -11373,63 +16084,24 @@
         <w:pStyle w:val="Sub2"/>
       </w:pPr>
       <w:r>
-        <w:t>Envió de correos a usuarios por rol y proyecto</w:t>
-      </w:r>
-    </w:p>
-    <w:p>
-      <w:r>
-        <w:t>Para gestionar la comunicación y notificaciones de eventos próximos relacionados con áreas o proyectos en específico CPFECYS cuenta con la herramienta de envío de correos para el administrador del sistema que permite notificar a usuarios registrados en la aplicación por medio de correos sobre actividades próximas y actividades en general en la figura figura</w:t>
-      </w:r>
-      <w:r>
-        <w:t>_numero se muestra como el administrad</w:t>
-      </w:r>
-      <w:r>
-        <w:t>or puede filtrar a quienes enviará la información</w:t>
-      </w:r>
-    </w:p>
-    <w:p>
-      <w:pPr>
-        <w:pStyle w:val="Sub2"/>
-      </w:pPr>
-      <w:r>
-        <w:t>Carga de usuarios</w:t>
-      </w:r>
-    </w:p>
-    <w:p>
-      <w:r>
-        <w:t xml:space="preserve">La carga de usuarios puede ser efectuada de dos maneras, una es por medio de la carga de un archivo csv que cuenta con información importante de </w:t>
+        <w:t>Asignación de usuarios</w:t>
+      </w:r>
+    </w:p>
+    <w:p>
+      <w:r>
+        <w:t xml:space="preserve">La asignación de usuarios es automática cuando la carga es por medio de un archivo de carga de usuarios, de manera alternativa un usuario puede ser asignado a uno o más proyectos, dichas asignaciones tienen un tiempo de </w:t>
       </w:r>
       <w:r>
         <w:lastRenderedPageBreak/>
-        <w:t>los usuarios, la segunda forma es por medio de los controles contenidos en la interfaz de administrador.</w:t>
-      </w:r>
-    </w:p>
-    <w:p>
-      <w:pPr>
-        <w:pStyle w:val="Sub3"/>
-      </w:pPr>
-      <w:r>
-        <w:t xml:space="preserve">Carga de usuarios por archivo </w:t>
-      </w:r>
-    </w:p>
-    <w:p/>
-    <w:p>
-      <w:r>
-        <w:t>Los datos que debe contener el archivo de carga de usuarios se especifica en la tabla tabla_numero y la interfaz de carga de usuarios se muestra en la figura figura_numero</w:t>
-      </w:r>
-    </w:p>
-    <w:p/>
-    <w:p>
-      <w:pPr>
-        <w:pStyle w:val="Sub2"/>
-      </w:pPr>
-      <w:r>
-        <w:t>Asignación de usuarios</w:t>
-      </w:r>
-    </w:p>
-    <w:p>
-      <w:r>
-        <w:t>La asignación de usuarios es automática cuando la carga es por medio de un archivo de carga de usuarios, de manera alternativa un usuario puede ser asignado a uno o más proyectos, dichas asignaciones tienen un tiempo de duración que debe ser determinada por el administrador, en la figura figura_numero se muestra el proceso de asignación de un usuario</w:t>
+        <w:t xml:space="preserve">duración que debe ser determinada por el administrador, en la figura </w:t>
+      </w:r>
+      <w:proofErr w:type="spellStart"/>
+      <w:r>
+        <w:t>figura_numero</w:t>
+      </w:r>
+      <w:proofErr w:type="spellEnd"/>
+      <w:r>
+        <w:t xml:space="preserve"> se muestra el proceso de asignación de un usuario</w:t>
       </w:r>
     </w:p>
     <w:p>
@@ -11491,7 +16163,6 @@
         <w:suppressAutoHyphens/>
       </w:pPr>
       <w:r>
-        <w:lastRenderedPageBreak/>
         <w:t>Entregables de tipo actividad con nota</w:t>
       </w:r>
     </w:p>
@@ -11519,7 +16190,15 @@
     </w:p>
     <w:p>
       <w:r>
-        <w:t>Los reportes y estadísticas se generan de manera automática, y son depenedientes de la información que se genera conforme los usuarios utilizan el sistema, el listado de reportes se muestra a continuación:</w:t>
+        <w:t xml:space="preserve">Los reportes y estadísticas se generan de manera automática, y son </w:t>
+      </w:r>
+      <w:proofErr w:type="spellStart"/>
+      <w:r>
+        <w:t>depenedientes</w:t>
+      </w:r>
+      <w:proofErr w:type="spellEnd"/>
+      <w:r>
+        <w:t xml:space="preserve"> de la información que se genera conforme los usuarios utilizan el sistema, el listado de reportes se muestra a continuación:</w:t>
       </w:r>
     </w:p>
     <w:p>
@@ -11537,7 +16216,23 @@
     <w:p/>
     <w:p>
       <w:r>
-        <w:t>En las figuras figura_numero, figura_numero se muestran estadísticas comunes en CPFECYS, las estadísticas generadas  son las siguientes:</w:t>
+        <w:t xml:space="preserve">En las figuras </w:t>
+      </w:r>
+      <w:proofErr w:type="spellStart"/>
+      <w:r>
+        <w:t>figura_numero</w:t>
+      </w:r>
+      <w:proofErr w:type="spellEnd"/>
+      <w:r>
+        <w:t xml:space="preserve">, </w:t>
+      </w:r>
+      <w:proofErr w:type="spellStart"/>
+      <w:r>
+        <w:t>figura_numero</w:t>
+      </w:r>
+      <w:proofErr w:type="spellEnd"/>
+      <w:r>
+        <w:t xml:space="preserve"> se muestran estadísticas comunes en CPFECYS, las estadísticas generadas  son las siguientes:</w:t>
       </w:r>
     </w:p>
     <w:p>
@@ -11568,7 +16263,15 @@
     </w:p>
     <w:p>
       <w:r>
-        <w:t>Las actividades de administración de DSI consiste en asignación y des asignación de usuarios al rol de DSI, la herramienta también provee de controles para cumplir con las actividades de los usuarios del rol DSI sin profundizar en el proceso.</w:t>
+        <w:t xml:space="preserve">Las actividades de administración de DSI </w:t>
+      </w:r>
+      <w:proofErr w:type="gramStart"/>
+      <w:r>
+        <w:t>consiste</w:t>
+      </w:r>
+      <w:proofErr w:type="gramEnd"/>
+      <w:r>
+        <w:t xml:space="preserve"> en asignación y des asignación de usuarios al rol de DSI, la herramienta también provee de controles para cumplir con las actividades de los usuarios del rol DSI sin profundizar en el proceso.</w:t>
       </w:r>
     </w:p>
     <w:p/>
@@ -11582,11 +16285,7 @@
     </w:p>
     <w:p>
       <w:r>
-        <w:t xml:space="preserve">La constancia de finalización de práctica es calculada y validada de manera automática por la aplicación CPFECYS, para casos especiales el administrador cuenta con los controles para forzar la autorización de este proceso y generar la constancia final, el requerimiento para generar la </w:t>
-      </w:r>
-      <w:r>
-        <w:lastRenderedPageBreak/>
-        <w:t>constancia para el sistema es que el tutor académico en cuestión haya cumplido con todos los reportes y entregables requeridos.</w:t>
+        <w:t>La constancia de finalización de práctica es calculada y validada de manera automática por la aplicación CPFECYS, para casos especiales el administrador cuenta con los controles para forzar la autorización de este proceso y generar la constancia final, el requerimiento para generar la constancia para el sistema es que el tutor académico en cuestión haya cumplido con todos los reportes y entregables requeridos.</w:t>
       </w:r>
     </w:p>
     <w:p>
@@ -11611,12 +16310,14 @@
       <w:r>
         <w:t xml:space="preserve">CPFECYS cuenta con varios proceso que necesitan automatización en uno o más pasos, el marco de trabajo Web2py utilizado para desarrollar la aplicación cuenta con tareas repetitivas pre programadas llamadas </w:t>
       </w:r>
+      <w:proofErr w:type="spellStart"/>
       <w:r>
         <w:rPr>
           <w:i/>
         </w:rPr>
         <w:t>Scheduleres</w:t>
       </w:r>
+      <w:proofErr w:type="spellEnd"/>
       <w:r>
         <w:t xml:space="preserve"> cuyo trabajo es ejecutar tareas determinadas que se cumplen cuando componentes del sistema llenan ciertos requisitos,  las actividades programadas para realizarse de manera automática son las siguientes:</w:t>
       </w:r>
@@ -11653,6 +16354,7 @@
         <w:ind w:left="1353"/>
       </w:pPr>
       <w:r>
+        <w:lastRenderedPageBreak/>
         <w:t>Finalizar el semestre cuando se alcanza la fecha máxima determinada por el administrador</w:t>
       </w:r>
     </w:p>
@@ -11714,7 +16416,6 @@
     </w:p>
     <w:p>
       <w:r>
-        <w:lastRenderedPageBreak/>
         <w:t>Un reporte se encuentra en estado borrador cuando el tutor académico está trabajando en él, en este estado puede ser visto por el supervisor pero no puede ser aun calificado.</w:t>
       </w:r>
     </w:p>
@@ -11766,6 +16467,7 @@
     </w:p>
     <w:p>
       <w:r>
+        <w:lastRenderedPageBreak/>
         <w:t>Cuando el supervisor decide que el reporte no cumple con sus expectativas puede decidir retornar el reporte para que sea revisado por el tutor académico que lo creó, cuando la nota para revisión indique que el reporte está reprobando será obligatorio para el supervisor indicar al tutor académico el motivo por el cual el reporte fue rechazado.</w:t>
       </w:r>
     </w:p>
@@ -11821,6 +16523,7 @@
     <w:p/>
     <w:p>
       <w:r>
+        <w:lastRenderedPageBreak/>
         <w:t>Las secciones de información requeridas por los reportes son dependientes del área de DTT a la que pertenece dicho proyecto, la naturaleza de las actividades del área del proyecto en cuestión es el determinante del tipo de ac</w:t>
       </w:r>
       <w:r>
@@ -11847,11 +16550,21 @@
         <w:t>Estos entregables son generados por los tutores académicos</w:t>
       </w:r>
       <w:r>
-        <w:t xml:space="preserve"> y son entregados en </w:t>
-      </w:r>
-      <w:r>
-        <w:t>formato pdf o doc</w:t>
-      </w:r>
+        <w:t xml:space="preserve"> y son entregados en formato </w:t>
+      </w:r>
+      <w:proofErr w:type="spellStart"/>
+      <w:r>
+        <w:t>pdf</w:t>
+      </w:r>
+      <w:proofErr w:type="spellEnd"/>
+      <w:r>
+        <w:t xml:space="preserve"> o </w:t>
+      </w:r>
+      <w:proofErr w:type="spellStart"/>
+      <w:r>
+        <w:t>doc</w:t>
+      </w:r>
+      <w:proofErr w:type="spellEnd"/>
       <w:r>
         <w:t xml:space="preserve">  en la plataforma CPFECYS, cuentan con un lapso de tiempo de entrega máximo que abarca el total del tiempo del semestre.</w:t>
       </w:r>
@@ -11859,31 +16572,72 @@
     <w:p/>
     <w:p>
       <w:r>
+        <w:t>Los entregables de tipo público pueden ser descargados</w:t>
+      </w:r>
+      <w:r>
+        <w:t xml:space="preserve"> por cualquier usuario que tenga acceso a la plataforma, al igual que los de tipo horario </w:t>
+      </w:r>
+      <w:r>
+        <w:t>que son visibles a cualquier usuario, el fin de esta configuración de privacidad es que estudiantes asignados o interesados en el curso puedan avocarse a la plataforma para consultar horarios o programas de curso.</w:t>
+      </w:r>
+    </w:p>
+    <w:p/>
+    <w:p>
+      <w:pPr>
+        <w:pStyle w:val="Sub1"/>
+      </w:pPr>
+      <w:r>
+        <w:t>Notificaciones</w:t>
+      </w:r>
+    </w:p>
+    <w:p>
+      <w:proofErr w:type="spellStart"/>
+      <w:r>
+        <w:t>Cpfecys</w:t>
+      </w:r>
+      <w:proofErr w:type="spellEnd"/>
+      <w:r>
+        <w:t xml:space="preserve"> cuenta con tres principales flujos de comunicación entre usuarios de la plataforma, </w:t>
+      </w:r>
+      <w:r>
+        <w:t>el flujo principal es del administrador a los usuarios registrados en la plataforma categorizados por roles, también existe el área de noticias y el modulo dedicado a gestionar la comunicación entre jefes de proyecto y tutores académicos.</w:t>
+      </w:r>
+    </w:p>
+    <w:p>
+      <w:pPr>
+        <w:pStyle w:val="Sub2"/>
+      </w:pPr>
+      <w:r>
+        <w:t>Notificaciones por correo</w:t>
+      </w:r>
+    </w:p>
+    <w:p>
+      <w:r>
         <w:lastRenderedPageBreak/>
-        <w:t>Los entregables de tipo público pueden ser descargados</w:t>
-      </w:r>
-      <w:r>
-        <w:t xml:space="preserve"> por cualquier usuario que tenga acceso a la plataforma, al igual que los de tipo horario </w:t>
-      </w:r>
-      <w:r>
-        <w:t>que son visibles a cualquier usuario, el fin de esta configuración de privacidad es que estudiantes asignados o interesados en el curso puedan avocarse a la plataforma para consultar horarios o programas de curso.</w:t>
+        <w:t xml:space="preserve">Las notificaciones por correo son de una </w:t>
+      </w:r>
+      <w:proofErr w:type="spellStart"/>
+      <w:r>
+        <w:t>via</w:t>
+      </w:r>
+      <w:proofErr w:type="spellEnd"/>
+      <w:r>
+        <w:t>, y son enviadas por el administrador, donde él puede filtrar por área, por proyecto y por rol a los usuarios registrados en la plataforma, el administrador puede definir un asunto para el correo a enviar y el cuerpo del correo mismo.</w:t>
       </w:r>
     </w:p>
     <w:p/>
     <w:p>
-      <w:pPr>
-        <w:pStyle w:val="Sub1"/>
-      </w:pPr>
-      <w:r>
-        <w:t>Notificaciones</w:t>
-      </w:r>
-    </w:p>
-    <w:p>
-      <w:r>
-        <w:t xml:space="preserve">Cpfecys cuenta con tres principales flujos de comunicación entre usuarios de la plataforma, </w:t>
-      </w:r>
-      <w:r>
-        <w:t>el flujo principal es del administrador a los usuarios registrados en la plataforma categorizados por roles, también existe el área de noticias y el modulo dedicado a gestionar la comunicación entre jefes de proyecto y tutores académicos.</w:t>
+      <w:r>
+        <w:t>Éste módulo de comunicación permite al administrador notificar cuando un reporte esté listo para su entrega, o bien un entregable para su ingreso, permite enviar recordator</w:t>
+      </w:r>
+      <w:r>
+        <w:t>ios de tiempo próximo a expirar de un reporte o un entregable.</w:t>
+      </w:r>
+    </w:p>
+    <w:p/>
+    <w:p>
+      <w:r>
+        <w:t>Cualquier comunicación de relevancia que sea necesario hacer llegar a los usuarios puede ser filtrada de manera predefinida y enviada haciendo uso de este módulo.</w:t>
       </w:r>
     </w:p>
     <w:p>
@@ -11891,80 +16645,64 @@
         <w:pStyle w:val="Sub2"/>
       </w:pPr>
       <w:r>
-        <w:t>Notificaciones</w:t>
-      </w:r>
-      <w:r>
-        <w:t xml:space="preserve"> por correo</w:t>
-      </w:r>
-    </w:p>
-    <w:p>
-      <w:r>
-        <w:t>Las notificaciones por correo son de una via, y son enviadas por el administrador, donde él puede filtrar por área, por proyecto y por rol a los usuarios registrados en la plataforma, el administrador puede definir un asunto para el correo a enviar y el cuerpo del correo mismo.</w:t>
+        <w:t>Noticias</w:t>
+      </w:r>
+    </w:p>
+    <w:p>
+      <w:r>
+        <w:t>El fin de este módulo es publicar en la página de inicio de CPFECYS</w:t>
+      </w:r>
+      <w:r>
+        <w:t xml:space="preserve"> donde basado en los roles del estudiante se</w:t>
+      </w:r>
+      <w:r>
+        <w:t xml:space="preserve"> mostrara contenido de </w:t>
+      </w:r>
+      <w:proofErr w:type="spellStart"/>
+      <w:r>
+        <w:t>interez</w:t>
+      </w:r>
+      <w:proofErr w:type="spellEnd"/>
+      <w:r>
+        <w:t xml:space="preserve"> para sus actividades.</w:t>
+      </w:r>
+    </w:p>
+    <w:p>
+      <w:r>
+        <w:t xml:space="preserve">El filtro del contenido es definido por el administrador en el momento en que crea una nueva publicación, este </w:t>
+      </w:r>
+      <w:r>
+        <w:t>módulo</w:t>
+      </w:r>
+      <w:r>
+        <w:t xml:space="preserve"> se comporta por lo tanto como un gestor de contenido </w:t>
+      </w:r>
+    </w:p>
+    <w:p>
+      <w:pPr>
+        <w:pStyle w:val="Sub2"/>
+      </w:pPr>
+      <w:r>
+        <w:t>Notificaciones de reportes</w:t>
+      </w:r>
+    </w:p>
+    <w:p>
+      <w:r>
+        <w:t>Las notificaciones de reportes son el flujo de información que fluye entre jefe de proyecto y tutor académico, este flujo se da principalmente cuando existe retroalimentación del tutor académico hacia el estudiante de la calificación y puntos a mejorar de los reportes entregados</w:t>
+      </w:r>
+      <w:r>
+        <w:t>.</w:t>
       </w:r>
     </w:p>
     <w:p/>
     <w:p>
       <w:r>
-        <w:t>Éste módulo de comunicación permite al administrador notificar cuando un reporte esté listo para su entrega, o bien un entregable para su ingreso, permite enviar recordator</w:t>
-      </w:r>
-      <w:r>
-        <w:t>ios de tiempo próximo a expirar de un reporte o un entregable.</w:t>
-      </w:r>
-    </w:p>
-    <w:p/>
-    <w:p>
-      <w:r>
-        <w:t>Cualquier comunicación de relevancia que sea necesario hacer llegar a los usuarios puede ser filtrada de manera predefinida y enviada haciendo uso de este módulo.</w:t>
-      </w:r>
-    </w:p>
-    <w:p>
-      <w:pPr>
-        <w:pStyle w:val="Sub2"/>
-      </w:pPr>
-      <w:r>
-        <w:t>Noticias</w:t>
-      </w:r>
-    </w:p>
-    <w:p>
-      <w:r>
-        <w:t>El fin de este módulo es publicar en la página de inicio de CPFECYS</w:t>
-      </w:r>
-      <w:r>
-        <w:t xml:space="preserve"> donde basado en los roles del estudiante se</w:t>
-      </w:r>
-      <w:r>
-        <w:t xml:space="preserve"> mostrara contenido de interez para sus actividades.</w:t>
-      </w:r>
-    </w:p>
-    <w:p>
+        <w:t xml:space="preserve">Dentro de este flujo también se encuentran los correos que se envían de manera automática en el momento en que el estudiante da por terminado un reporte y lo considera listo para ser entregado, al igual que la notificación por </w:t>
+      </w:r>
       <w:r>
         <w:lastRenderedPageBreak/>
-        <w:t xml:space="preserve">El filtro del contenido es definido por el administrador en el momento en que crea una nueva publicación, este modulo se comporta por lo tanto como un gestor de contenido </w:t>
-      </w:r>
-    </w:p>
-    <w:p>
-      <w:pPr>
-        <w:pStyle w:val="Sub2"/>
-      </w:pPr>
-      <w:r>
-        <w:t>Notificaciones de reportes</w:t>
-      </w:r>
-    </w:p>
-    <w:p>
-      <w:r>
-        <w:t>Las notificaciones de reportes son el flujo de información que fluye entre jefe de proyecto y tutor académico, este flujo se da principalmente cuando existe retroalimentación del tutor académico hacia el estudiante de la calificación y puntos a mejorar de los reportes entregados</w:t>
-      </w:r>
-      <w:r>
-        <w:t>.</w:t>
-      </w:r>
-    </w:p>
-    <w:p/>
-    <w:p>
-      <w:r>
-        <w:t>Dentro de este flujo también se encuentran los correos que se envían de manera automática en el momento en que el estudiante da por terminado un reporte y lo considera listo para ser entregado, al igual que la notificación por correo que se genera en el momento que el catedrático asigna una nota a un reporte y lo envía al estudiante con nota y observaciones.</w:t>
-      </w:r>
-      <w:bookmarkStart w:id="35" w:name="_GoBack"/>
-      <w:bookmarkEnd w:id="35"/>
+        <w:t>correo que se genera en el momento que el catedrático asigna una nota a un reporte y lo envía al estudiante con nota y observaciones.</w:t>
+      </w:r>
     </w:p>
     <w:p/>
     <w:p/>
@@ -11978,7 +16716,7 @@
           <w:rFonts w:cs="Arial"/>
         </w:rPr>
       </w:pPr>
-      <w:bookmarkStart w:id="36" w:name="_Toc385257373"/>
+      <w:bookmarkStart w:id="35" w:name="_Toc385257373"/>
       <w:r>
         <w:rPr>
           <w:lang w:val="es-GT"/>
@@ -11986,45 +16724,150 @@
         <w:lastRenderedPageBreak/>
         <w:t>conclusiones</w:t>
       </w:r>
-      <w:bookmarkEnd w:id="36"/>
-    </w:p>
-    <w:p>
-      <w:pPr>
-        <w:rPr>
-          <w:rFonts w:cs="Arial"/>
-        </w:rPr>
-      </w:pPr>
-    </w:p>
-    <w:p>
-      <w:pPr>
-        <w:rPr>
-          <w:rFonts w:cs="Arial"/>
-        </w:rPr>
-      </w:pPr>
-    </w:p>
-    <w:p>
-      <w:pPr>
-        <w:rPr>
-          <w:rFonts w:cs="Arial"/>
-        </w:rPr>
-      </w:pPr>
-    </w:p>
-    <w:p>
-      <w:pPr>
-        <w:rPr>
-          <w:rFonts w:cs="Arial"/>
-        </w:rPr>
-      </w:pPr>
-    </w:p>
-    <w:p/>
-    <w:p/>
-    <w:p/>
-    <w:p/>
-    <w:p/>
-    <w:p/>
-    <w:p/>
-    <w:p/>
-    <w:p/>
+      <w:bookmarkEnd w:id="35"/>
+    </w:p>
+    <w:p>
+      <w:pPr>
+        <w:rPr>
+          <w:rFonts w:cs="Arial"/>
+        </w:rPr>
+      </w:pPr>
+    </w:p>
+    <w:p>
+      <w:pPr>
+        <w:numPr>
+          <w:ilvl w:val="0"/>
+          <w:numId w:val="22"/>
+        </w:numPr>
+        <w:ind w:left="567" w:hanging="567"/>
+        <w:rPr>
+          <w:rFonts w:cs="Arial"/>
+        </w:rPr>
+      </w:pPr>
+      <w:r>
+        <w:rPr>
+          <w:rFonts w:cs="Arial"/>
+        </w:rPr>
+        <w:t xml:space="preserve">Aun cuando una aplicación es altamente adaptable, cuando hay cambios el modelo del negocio para el que fue diseñada y creada la aplicación, existen cambios necesarios en la aplicación, en estos casos cuando ya no se cuenta con el equipo que desarrollo la aplicación el proceso suele ser el de reingeniería este es el camino seguido con este proyecto para el programa DTT, el modelo de negocio y las operaciones fueron ampliadas y como consecuencia </w:t>
+      </w:r>
+      <w:r>
+        <w:rPr>
+          <w:rFonts w:cs="Arial"/>
+        </w:rPr>
+        <w:t>el requerimiento de una nueva aplicación fe creado</w:t>
+      </w:r>
+      <w:r>
+        <w:rPr>
+          <w:rFonts w:cs="Arial"/>
+        </w:rPr>
+        <w:t>.</w:t>
+      </w:r>
+    </w:p>
+    <w:p>
+      <w:pPr>
+        <w:ind w:left="567" w:firstLine="0"/>
+        <w:rPr>
+          <w:rFonts w:cs="Arial"/>
+        </w:rPr>
+      </w:pPr>
+    </w:p>
+    <w:p>
+      <w:pPr>
+        <w:numPr>
+          <w:ilvl w:val="0"/>
+          <w:numId w:val="22"/>
+        </w:numPr>
+        <w:ind w:left="567" w:hanging="567"/>
+        <w:rPr>
+          <w:rFonts w:cs="Arial"/>
+        </w:rPr>
+      </w:pPr>
+      <w:r>
+        <w:rPr>
+          <w:rFonts w:cs="Arial"/>
+        </w:rPr>
+        <w:t>La estandarización de los proceso y la expansión de las operaciones en el proyecto DTT excedió el sistema diseñado inicialmente para apoyar al administrador de la herramienta, esta es la principal justificación re hacer una herramienta de software.</w:t>
+      </w:r>
+    </w:p>
+    <w:p>
+      <w:pPr>
+        <w:pStyle w:val="ListParagraph"/>
+        <w:rPr>
+          <w:rFonts w:cs="Arial"/>
+        </w:rPr>
+      </w:pPr>
+    </w:p>
+    <w:p>
+      <w:pPr>
+        <w:numPr>
+          <w:ilvl w:val="0"/>
+          <w:numId w:val="22"/>
+        </w:numPr>
+        <w:ind w:left="567" w:hanging="567"/>
+        <w:rPr>
+          <w:rFonts w:cs="Arial"/>
+        </w:rPr>
+      </w:pPr>
+      <w:r>
+        <w:rPr>
+          <w:rFonts w:cs="Arial"/>
+        </w:rPr>
+        <w:t>Este proceso de reingeniería se dividió principalmente en dos fases, que fueron, primero, el proceso de depuración de la funcionalidad de la herramienta que se someterá a reingeniería y crear nuevamente la funcionalidad básica que persistirá con las mejoras solicitadas, luego la segunda fase, consiste en diseñar</w:t>
+      </w:r>
+      <w:r>
+        <w:rPr>
+          <w:rFonts w:cs="Arial"/>
+        </w:rPr>
+        <w:t xml:space="preserve"> e implementar los nuevos requerimientos</w:t>
+      </w:r>
+      <w:r>
+        <w:rPr>
+          <w:rFonts w:cs="Arial"/>
+        </w:rPr>
+        <w:t>.</w:t>
+      </w:r>
+    </w:p>
+    <w:p>
+      <w:pPr>
+        <w:pStyle w:val="ListParagraph"/>
+        <w:rPr>
+          <w:rFonts w:cs="Arial"/>
+        </w:rPr>
+      </w:pPr>
+    </w:p>
+    <w:p>
+      <w:pPr>
+        <w:numPr>
+          <w:ilvl w:val="0"/>
+          <w:numId w:val="22"/>
+        </w:numPr>
+        <w:ind w:left="567" w:hanging="567"/>
+        <w:rPr>
+          <w:rFonts w:cs="Arial"/>
+        </w:rPr>
+      </w:pPr>
+      <w:r>
+        <w:rPr>
+          <w:rFonts w:cs="Arial"/>
+        </w:rPr>
+        <w:t>El entorno disponible para la implantación de un sistema puede ser un determinante importante del proceso de desarrollo en una solución de software, puede determinar la viabilidad de un proyecto y configuraciones únicas para un proyecto en cuestión y también pasos adicionales al proceso considerado desde el punto de vista del diseño.</w:t>
+      </w:r>
+    </w:p>
+    <w:p>
+      <w:pPr>
+        <w:rPr>
+          <w:rFonts w:cs="Arial"/>
+          <w:lang w:val="es-ES"/>
+        </w:rPr>
+      </w:pPr>
+    </w:p>
+    <w:p>
+      <w:pPr>
+        <w:rPr>
+          <w:rFonts w:cs="Arial"/>
+        </w:rPr>
+      </w:pPr>
+    </w:p>
     <w:p/>
     <w:p>
       <w:pPr>
@@ -12049,38 +16892,364 @@
           <w:rFonts w:cs="Arial"/>
         </w:rPr>
       </w:pPr>
-      <w:bookmarkStart w:id="37" w:name="_Toc385257374"/>
+      <w:bookmarkStart w:id="36" w:name="_Toc385257374"/>
       <w:r>
         <w:lastRenderedPageBreak/>
         <w:t>Recomendaciones</w:t>
       </w:r>
-      <w:bookmarkEnd w:id="37"/>
-    </w:p>
-    <w:p>
-      <w:pPr>
-        <w:rPr>
-          <w:rFonts w:cs="Arial"/>
-        </w:rPr>
-      </w:pPr>
-    </w:p>
-    <w:p>
-      <w:pPr>
-        <w:rPr>
-          <w:rFonts w:cs="Arial"/>
-        </w:rPr>
-      </w:pPr>
-    </w:p>
-    <w:p>
-      <w:pPr>
-        <w:rPr>
-          <w:rFonts w:cs="Arial"/>
-        </w:rPr>
-      </w:pPr>
-    </w:p>
-    <w:p>
-      <w:pPr>
-        <w:rPr>
-          <w:rFonts w:cs="Arial"/>
+      <w:bookmarkEnd w:id="36"/>
+    </w:p>
+    <w:p>
+      <w:pPr>
+        <w:ind w:firstLine="0"/>
+        <w:rPr>
+          <w:rFonts w:cs="Arial"/>
+        </w:rPr>
+      </w:pPr>
+    </w:p>
+    <w:p>
+      <w:pPr>
+        <w:rPr>
+          <w:rFonts w:cs="Arial"/>
+        </w:rPr>
+      </w:pPr>
+    </w:p>
+    <w:p>
+      <w:pPr>
+        <w:pStyle w:val="Numeracinrecomendaciones"/>
+        <w:ind w:left="567" w:hanging="567"/>
+      </w:pPr>
+      <w:r>
+        <w:t xml:space="preserve">Hacer uso de la versión de </w:t>
+      </w:r>
+      <w:proofErr w:type="spellStart"/>
+      <w:r>
+        <w:t>Centos</w:t>
+      </w:r>
+      <w:proofErr w:type="spellEnd"/>
+      <w:r>
+        <w:t xml:space="preserve"> 6.0 o superior para evitar tratar con problemas de compatibilidad con la librería Python, que de forma nativa en el </w:t>
+      </w:r>
+      <w:proofErr w:type="spellStart"/>
+      <w:r>
+        <w:t>Centos</w:t>
+      </w:r>
+      <w:proofErr w:type="spellEnd"/>
+      <w:r>
+        <w:t xml:space="preserve"> inferior a 6.0 requiere un proceso de actualización para permitir que Web2py funcione de manera correcta en el sistema operativo.</w:t>
+      </w:r>
+    </w:p>
+    <w:p>
+      <w:pPr>
+        <w:rPr>
+          <w:lang w:val="es-ES"/>
+        </w:rPr>
+      </w:pPr>
+    </w:p>
+    <w:p>
+      <w:pPr>
+        <w:pStyle w:val="Numeracinrecomendaciones"/>
+        <w:ind w:left="567" w:hanging="567"/>
+      </w:pPr>
+      <w:r>
+        <w:t xml:space="preserve">Crear un configurar un sistema de automatización de copias de seguridad que se ejecute de manera diaria, puede ser creado utilizando los </w:t>
+      </w:r>
+      <w:r>
+        <w:rPr>
+          <w:i/>
+        </w:rPr>
+        <w:t xml:space="preserve">cron </w:t>
+      </w:r>
+      <w:r>
+        <w:rPr>
+          <w:i/>
+        </w:rPr>
+        <w:t xml:space="preserve">Jobs </w:t>
+      </w:r>
+      <w:r>
+        <w:t xml:space="preserve">del sistema operativo UNIX y haciendo uso también del comando </w:t>
+      </w:r>
+      <w:proofErr w:type="spellStart"/>
+      <w:r>
+        <w:t>mysqldump</w:t>
+      </w:r>
+      <w:proofErr w:type="spellEnd"/>
+      <w:r>
+        <w:t xml:space="preserve"> para volcar toda la información de base de datos a un archivo, luego </w:t>
+      </w:r>
+      <w:proofErr w:type="spellStart"/>
+      <w:r>
+        <w:t>via</w:t>
+      </w:r>
+      <w:proofErr w:type="spellEnd"/>
+      <w:r>
+        <w:t xml:space="preserve"> </w:t>
+      </w:r>
+      <w:proofErr w:type="spellStart"/>
+      <w:r>
+        <w:rPr>
+          <w:i/>
+        </w:rPr>
+        <w:t>smpt</w:t>
+      </w:r>
+      <w:proofErr w:type="spellEnd"/>
+      <w:r>
+        <w:t xml:space="preserve"> hacer el </w:t>
+      </w:r>
+      <w:proofErr w:type="spellStart"/>
+      <w:r>
+        <w:t>envio</w:t>
+      </w:r>
+      <w:proofErr w:type="spellEnd"/>
+      <w:r>
+        <w:t xml:space="preserve"> de los archivos al mail del administrador de la plataforma.</w:t>
+      </w:r>
+    </w:p>
+    <w:p>
+      <w:pPr>
+        <w:rPr>
+          <w:lang w:val="es-ES"/>
+        </w:rPr>
+      </w:pPr>
+    </w:p>
+    <w:p>
+      <w:pPr>
+        <w:pStyle w:val="Numeracinrecomendaciones"/>
+        <w:ind w:left="567" w:hanging="567"/>
+      </w:pPr>
+      <w:r>
+        <w:t xml:space="preserve">No hacer uso de </w:t>
+      </w:r>
+      <w:proofErr w:type="spellStart"/>
+      <w:r>
+        <w:rPr>
+          <w:i/>
+        </w:rPr>
+        <w:t>phpmyadmin</w:t>
+      </w:r>
+      <w:proofErr w:type="spellEnd"/>
+      <w:r>
+        <w:t xml:space="preserve"> bajo ninguna circunstancia, las operaciones sobre base de datos pueden ser efectuadas por medio de la terminal del sistema operativo y deben ser efectuadas de esa manera.</w:t>
+      </w:r>
+    </w:p>
+    <w:p>
+      <w:pPr>
+        <w:rPr>
+          <w:lang w:val="es-ES"/>
+        </w:rPr>
+      </w:pPr>
+    </w:p>
+    <w:p>
+      <w:pPr>
+        <w:pStyle w:val="Numeracinrecomendaciones"/>
+        <w:ind w:left="567" w:hanging="567"/>
+      </w:pPr>
+      <w:r>
+        <w:t>Cualquier proceso de migración de la aplicación debe ser efectuada copiando primero la totalidad de los archivos subidos por los usuarios y luego haciendo una copia de seguridad de la base de datos, implantando primero la base de datos en el nuevo ambiente seguido de los archivos de configuración.</w:t>
+      </w:r>
+    </w:p>
+    <w:p>
+      <w:pPr>
+        <w:rPr>
+          <w:lang w:val="es-ES"/>
+        </w:rPr>
+      </w:pPr>
+    </w:p>
+    <w:p>
+      <w:pPr>
+        <w:pStyle w:val="Numeracinrecomendaciones"/>
+        <w:ind w:left="567" w:hanging="567"/>
+      </w:pPr>
+      <w:r>
+        <w:t>La herramienta Web2py permite hacer la migración de la totalidad de un proyecto en un solo archivo empaquetado, esta es la mejor manera de migrar la aplicación y debe ser utilizada todas las veces que se necesite, migrar la información o bien replicar el ambiente de producción.</w:t>
+      </w:r>
+    </w:p>
+    <w:p>
+      <w:pPr>
+        <w:pStyle w:val="Numeracinrecomendaciones"/>
+        <w:ind w:left="567" w:hanging="567"/>
+      </w:pPr>
+      <w:r>
+        <w:lastRenderedPageBreak/>
+        <w:t>En el caso en que la herramienta de migración de Web2py por algún motivo no funcione correctamente o no permita migrar pueden ser copiados todos los archivos del directorio donde ha sido instalada la aplicación y seguir el manual de instalación para configurar el entorno necesario para el funcionamiento de la misma en el servidor en el que se desea efectuar la migración.</w:t>
+      </w:r>
+    </w:p>
+    <w:p>
+      <w:pPr>
+        <w:rPr>
+          <w:lang w:val="es-ES"/>
+        </w:rPr>
+      </w:pPr>
+    </w:p>
+    <w:p>
+      <w:pPr>
+        <w:pStyle w:val="Numeracinrecomendaciones"/>
+        <w:ind w:left="567" w:hanging="567"/>
+      </w:pPr>
+      <w:r>
+        <w:t>Hacer uso de un certificado SSL de encriptación de la información transmitida del cliente al servidor y viceversa para evitar ataques o robo de información de los usuarios registrados en la aplicación.</w:t>
+      </w:r>
+    </w:p>
+    <w:p>
+      <w:pPr>
+        <w:rPr>
+          <w:lang w:val="es-ES"/>
+        </w:rPr>
+      </w:pPr>
+    </w:p>
+    <w:p>
+      <w:pPr>
+        <w:pStyle w:val="Numeracinrecomendaciones"/>
+        <w:ind w:left="567" w:hanging="567"/>
+      </w:pPr>
+      <w:r>
+        <w:t xml:space="preserve">Utilizar un sistema de </w:t>
+      </w:r>
+      <w:r>
+        <w:rPr>
+          <w:i/>
+        </w:rPr>
+        <w:t>scripts</w:t>
+      </w:r>
+      <w:r>
+        <w:t xml:space="preserve"> que detecte el ingreso de administrador al servidor y notifique ya sea por email o mensaje SMS al teléfono o cuentas de correo electrónico de los administradores o administrador de la aplicación del ingreso para detectar posibles </w:t>
+      </w:r>
+      <w:r>
+        <w:t>ingresos no permitidos</w:t>
+      </w:r>
+      <w:r>
+        <w:t>, de esta forma se podrá saber de ataques o accesos no permitidos si el administrador recibe un mensaje de ingreso cuando no se ha programado alguno o se tiene el conocimiento que nadie debería estar en el servidor en ese momento</w:t>
+      </w:r>
+      <w:r>
+        <w:t>.</w:t>
+      </w:r>
+    </w:p>
+    <w:p>
+      <w:pPr>
+        <w:rPr>
+          <w:lang w:val="es-ES"/>
+        </w:rPr>
+      </w:pPr>
+    </w:p>
+    <w:p>
+      <w:pPr>
+        <w:pStyle w:val="Numeracinrecomendaciones"/>
+        <w:ind w:left="567" w:hanging="567"/>
+      </w:pPr>
+      <w:r>
+        <w:t xml:space="preserve">En el caso en que sea necesario gestionar más aplicaciones en el servidor además de </w:t>
+      </w:r>
+      <w:proofErr w:type="spellStart"/>
+      <w:r>
+        <w:t>Cpfecys</w:t>
+      </w:r>
+      <w:proofErr w:type="spellEnd"/>
+      <w:r>
+        <w:t xml:space="preserve"> y que no tengan una relación directa con la aplicación,  crear usuarios que cuenten únicamente </w:t>
+      </w:r>
+      <w:r>
+        <w:t xml:space="preserve">con los permisos que correspondan a las necesidades del proyecto que requiera dicha implantación y permisos que aíslen al usuario de las áreas del </w:t>
+      </w:r>
+      <w:r>
+        <w:t xml:space="preserve">sistema de archivos y base de datos </w:t>
+      </w:r>
+      <w:r>
+        <w:t xml:space="preserve">relacionados con </w:t>
+      </w:r>
+      <w:proofErr w:type="spellStart"/>
+      <w:r>
+        <w:t>Cpfecys</w:t>
+      </w:r>
+      <w:proofErr w:type="spellEnd"/>
+      <w:r>
+        <w:t>.</w:t>
+      </w:r>
+    </w:p>
+    <w:p>
+      <w:pPr>
+        <w:rPr>
+          <w:lang w:val="es-ES"/>
+        </w:rPr>
+      </w:pPr>
+    </w:p>
+    <w:p>
+      <w:pPr>
+        <w:pStyle w:val="Numeracinrecomendaciones"/>
+        <w:ind w:left="567" w:hanging="567"/>
+      </w:pPr>
+      <w:r>
+        <w:t xml:space="preserve">Habilitar los usuarios adicionales únicamente durante el tiempo prudente requerido y necesario para hacer las pruebas con las aplicaciones que </w:t>
+      </w:r>
+      <w:r>
+        <w:lastRenderedPageBreak/>
+        <w:t xml:space="preserve">requieran un espacio en el servidor donde se aloje </w:t>
+      </w:r>
+      <w:proofErr w:type="spellStart"/>
+      <w:r>
+        <w:t>Cpfecys</w:t>
+      </w:r>
+      <w:proofErr w:type="spellEnd"/>
+      <w:r>
+        <w:t xml:space="preserve"> y </w:t>
+      </w:r>
+      <w:proofErr w:type="spellStart"/>
+      <w:r>
+        <w:t>deshabiltiar</w:t>
+      </w:r>
+      <w:proofErr w:type="spellEnd"/>
+      <w:r>
+        <w:t xml:space="preserve"> los usuarios y sus permisos una vez sus tareas se cumplan.</w:t>
+      </w:r>
+    </w:p>
+    <w:p>
+      <w:pPr>
+        <w:rPr>
+          <w:lang w:val="es-ES"/>
+        </w:rPr>
+      </w:pPr>
+    </w:p>
+    <w:p>
+      <w:pPr>
+        <w:pStyle w:val="Numeracinrecomendaciones"/>
+        <w:ind w:left="567" w:hanging="567"/>
+      </w:pPr>
+      <w:r>
+        <w:t>Manejar de manera estricta las reglas de lo que un usuario podrá y no instalar, así como las reglas de que usuarios podrán instalar paquetes en el servidor.</w:t>
+      </w:r>
+    </w:p>
+    <w:p>
+      <w:pPr>
+        <w:ind w:firstLine="0"/>
+        <w:rPr>
+          <w:lang w:val="es-ES"/>
+        </w:rPr>
+      </w:pPr>
+    </w:p>
+    <w:p>
+      <w:pPr>
+        <w:rPr>
+          <w:lang w:val="es-ES"/>
+        </w:rPr>
+      </w:pPr>
+    </w:p>
+    <w:p>
+      <w:pPr>
+        <w:rPr>
+          <w:lang w:val="es-ES"/>
+        </w:rPr>
+      </w:pPr>
+    </w:p>
+    <w:p>
+      <w:pPr>
+        <w:rPr>
+          <w:lang w:val="es-ES"/>
+        </w:rPr>
+      </w:pPr>
+    </w:p>
+    <w:p>
+      <w:pPr>
+        <w:rPr>
+          <w:lang w:val="es-ES"/>
         </w:rPr>
       </w:pPr>
     </w:p>
@@ -12199,20 +17368,7 @@
     </w:p>
     <w:p>
       <w:pPr>
-        <w:rPr>
-          <w:rFonts w:cs="Arial"/>
-        </w:rPr>
-      </w:pPr>
-    </w:p>
-    <w:p>
-      <w:pPr>
-        <w:rPr>
-          <w:rFonts w:cs="Arial"/>
-        </w:rPr>
-      </w:pPr>
-    </w:p>
-    <w:p>
-      <w:pPr>
+        <w:ind w:firstLine="0"/>
         <w:rPr>
           <w:rFonts w:cs="Arial"/>
         </w:rPr>
@@ -12223,7 +17379,7 @@
         <w:pStyle w:val="Ttulosposteriores"/>
         <w:pageBreakBefore/>
       </w:pPr>
-      <w:bookmarkStart w:id="38" w:name="_Toc385257375"/>
+      <w:bookmarkStart w:id="37" w:name="_Toc385257375"/>
       <w:r>
         <w:rPr>
           <w:lang w:val="es-GT"/>
@@ -12231,7 +17387,7 @@
         <w:lastRenderedPageBreak/>
         <w:t>bibliografía</w:t>
       </w:r>
-      <w:bookmarkEnd w:id="38"/>
+      <w:bookmarkEnd w:id="37"/>
     </w:p>
     <w:p>
       <w:pPr>
@@ -12263,7 +17419,7 @@
       </w:r>
     </w:p>
     <w:sectPr>
-      <w:footerReference w:type="default" r:id="rId14"/>
+      <w:footerReference w:type="default" r:id="rId20"/>
       <w:pgSz w:w="12240" w:h="15840" w:code="1"/>
       <w:pgMar w:top="2268" w:right="1418" w:bottom="1418" w:left="2268" w:header="709" w:footer="709" w:gutter="0"/>
       <w:pgNumType w:start="1"/>
@@ -12387,7 +17543,7 @@
       <w:rPr>
         <w:noProof/>
       </w:rPr>
-      <w:t>36</w:t>
+      <w:t>32</w:t>
     </w:r>
     <w:r>
       <w:rPr>
@@ -12986,6 +18142,119 @@
     </w:lvl>
   </w:abstractNum>
   <w:abstractNum w:abstractNumId="9">
+    <w:nsid w:val="0A3122B6"/>
+    <w:multiLevelType w:val="hybridMultilevel"/>
+    <w:tmpl w:val="3DC2AE3C"/>
+    <w:lvl w:ilvl="0" w:tplc="04090001">
+      <w:start w:val="1"/>
+      <w:numFmt w:val="bullet"/>
+      <w:lvlText w:val=""/>
+      <w:lvlJc w:val="left"/>
+      <w:pPr>
+        <w:ind w:left="1080" w:hanging="360"/>
+      </w:pPr>
+      <w:rPr>
+        <w:rFonts w:ascii="Symbol" w:hAnsi="Symbol" w:hint="default"/>
+      </w:rPr>
+    </w:lvl>
+    <w:lvl w:ilvl="1" w:tplc="04090003" w:tentative="1">
+      <w:start w:val="1"/>
+      <w:numFmt w:val="bullet"/>
+      <w:lvlText w:val="o"/>
+      <w:lvlJc w:val="left"/>
+      <w:pPr>
+        <w:ind w:left="1800" w:hanging="360"/>
+      </w:pPr>
+      <w:rPr>
+        <w:rFonts w:ascii="Courier New" w:hAnsi="Courier New" w:cs="Courier New" w:hint="default"/>
+      </w:rPr>
+    </w:lvl>
+    <w:lvl w:ilvl="2" w:tplc="04090005" w:tentative="1">
+      <w:start w:val="1"/>
+      <w:numFmt w:val="bullet"/>
+      <w:lvlText w:val=""/>
+      <w:lvlJc w:val="left"/>
+      <w:pPr>
+        <w:ind w:left="2520" w:hanging="360"/>
+      </w:pPr>
+      <w:rPr>
+        <w:rFonts w:ascii="Wingdings" w:hAnsi="Wingdings" w:hint="default"/>
+      </w:rPr>
+    </w:lvl>
+    <w:lvl w:ilvl="3" w:tplc="04090001" w:tentative="1">
+      <w:start w:val="1"/>
+      <w:numFmt w:val="bullet"/>
+      <w:lvlText w:val=""/>
+      <w:lvlJc w:val="left"/>
+      <w:pPr>
+        <w:ind w:left="3240" w:hanging="360"/>
+      </w:pPr>
+      <w:rPr>
+        <w:rFonts w:ascii="Symbol" w:hAnsi="Symbol" w:hint="default"/>
+      </w:rPr>
+    </w:lvl>
+    <w:lvl w:ilvl="4" w:tplc="04090003" w:tentative="1">
+      <w:start w:val="1"/>
+      <w:numFmt w:val="bullet"/>
+      <w:lvlText w:val="o"/>
+      <w:lvlJc w:val="left"/>
+      <w:pPr>
+        <w:ind w:left="3960" w:hanging="360"/>
+      </w:pPr>
+      <w:rPr>
+        <w:rFonts w:ascii="Courier New" w:hAnsi="Courier New" w:cs="Courier New" w:hint="default"/>
+      </w:rPr>
+    </w:lvl>
+    <w:lvl w:ilvl="5" w:tplc="04090005" w:tentative="1">
+      <w:start w:val="1"/>
+      <w:numFmt w:val="bullet"/>
+      <w:lvlText w:val=""/>
+      <w:lvlJc w:val="left"/>
+      <w:pPr>
+        <w:ind w:left="4680" w:hanging="360"/>
+      </w:pPr>
+      <w:rPr>
+        <w:rFonts w:ascii="Wingdings" w:hAnsi="Wingdings" w:hint="default"/>
+      </w:rPr>
+    </w:lvl>
+    <w:lvl w:ilvl="6" w:tplc="04090001" w:tentative="1">
+      <w:start w:val="1"/>
+      <w:numFmt w:val="bullet"/>
+      <w:lvlText w:val=""/>
+      <w:lvlJc w:val="left"/>
+      <w:pPr>
+        <w:ind w:left="5400" w:hanging="360"/>
+      </w:pPr>
+      <w:rPr>
+        <w:rFonts w:ascii="Symbol" w:hAnsi="Symbol" w:hint="default"/>
+      </w:rPr>
+    </w:lvl>
+    <w:lvl w:ilvl="7" w:tplc="04090003" w:tentative="1">
+      <w:start w:val="1"/>
+      <w:numFmt w:val="bullet"/>
+      <w:lvlText w:val="o"/>
+      <w:lvlJc w:val="left"/>
+      <w:pPr>
+        <w:ind w:left="6120" w:hanging="360"/>
+      </w:pPr>
+      <w:rPr>
+        <w:rFonts w:ascii="Courier New" w:hAnsi="Courier New" w:cs="Courier New" w:hint="default"/>
+      </w:rPr>
+    </w:lvl>
+    <w:lvl w:ilvl="8" w:tplc="04090005" w:tentative="1">
+      <w:start w:val="1"/>
+      <w:numFmt w:val="bullet"/>
+      <w:lvlText w:val=""/>
+      <w:lvlJc w:val="left"/>
+      <w:pPr>
+        <w:ind w:left="6840" w:hanging="360"/>
+      </w:pPr>
+      <w:rPr>
+        <w:rFonts w:ascii="Wingdings" w:hAnsi="Wingdings" w:hint="default"/>
+      </w:rPr>
+    </w:lvl>
+  </w:abstractNum>
+  <w:abstractNum w:abstractNumId="10">
     <w:nsid w:val="0A453110"/>
     <w:multiLevelType w:val="hybridMultilevel"/>
     <w:tmpl w:val="E4EE0278"/>
@@ -13099,7 +18368,7 @@
       </w:pPr>
     </w:lvl>
   </w:abstractNum>
-  <w:abstractNum w:abstractNumId="10">
+  <w:abstractNum w:abstractNumId="11">
     <w:nsid w:val="128F3D92"/>
     <w:multiLevelType w:val="hybridMultilevel"/>
     <w:tmpl w:val="81CE3F94"/>
@@ -13216,7 +18485,7 @@
       </w:rPr>
     </w:lvl>
   </w:abstractNum>
-  <w:abstractNum w:abstractNumId="11">
+  <w:abstractNum w:abstractNumId="12">
     <w:nsid w:val="24B277CD"/>
     <w:multiLevelType w:val="hybridMultilevel"/>
     <w:tmpl w:val="998CF844"/>
@@ -13329,7 +18598,7 @@
       </w:rPr>
     </w:lvl>
   </w:abstractNum>
-  <w:abstractNum w:abstractNumId="12">
+  <w:abstractNum w:abstractNumId="13">
     <w:nsid w:val="288071F7"/>
     <w:multiLevelType w:val="hybridMultilevel"/>
     <w:tmpl w:val="9C5C1578"/>
@@ -13415,7 +18684,7 @@
       </w:pPr>
     </w:lvl>
   </w:abstractNum>
-  <w:abstractNum w:abstractNumId="13">
+  <w:abstractNum w:abstractNumId="14">
     <w:nsid w:val="29C05A36"/>
     <w:multiLevelType w:val="hybridMultilevel"/>
     <w:tmpl w:val="946C91E2"/>
@@ -13502,7 +18771,7 @@
       </w:pPr>
     </w:lvl>
   </w:abstractNum>
-  <w:abstractNum w:abstractNumId="14">
+  <w:abstractNum w:abstractNumId="15">
     <w:nsid w:val="2C0C790B"/>
     <w:multiLevelType w:val="multilevel"/>
     <w:tmpl w:val="BCD6DEB0"/>
@@ -13660,7 +18929,7 @@
       </w:rPr>
     </w:lvl>
   </w:abstractNum>
-  <w:abstractNum w:abstractNumId="15">
+  <w:abstractNum w:abstractNumId="16">
     <w:nsid w:val="34AC6AB0"/>
     <w:multiLevelType w:val="hybridMultilevel"/>
     <w:tmpl w:val="07FEF992"/>
@@ -13747,7 +19016,7 @@
       </w:pPr>
     </w:lvl>
   </w:abstractNum>
-  <w:abstractNum w:abstractNumId="16">
+  <w:abstractNum w:abstractNumId="17">
     <w:nsid w:val="41941E81"/>
     <w:multiLevelType w:val="hybridMultilevel"/>
     <w:tmpl w:val="CE8C6214"/>
@@ -13860,7 +19129,7 @@
       </w:rPr>
     </w:lvl>
   </w:abstractNum>
-  <w:abstractNum w:abstractNumId="17">
+  <w:abstractNum w:abstractNumId="18">
     <w:nsid w:val="453A7BC2"/>
     <w:multiLevelType w:val="hybridMultilevel"/>
     <w:tmpl w:val="959AA252"/>
@@ -13975,7 +19244,120 @@
       </w:rPr>
     </w:lvl>
   </w:abstractNum>
-  <w:abstractNum w:abstractNumId="18">
+  <w:abstractNum w:abstractNumId="19">
+    <w:nsid w:val="4F9A0053"/>
+    <w:multiLevelType w:val="multilevel"/>
+    <w:tmpl w:val="278C6CF2"/>
+    <w:lvl w:ilvl="0">
+      <w:start w:val="1"/>
+      <w:numFmt w:val="decimal"/>
+      <w:lvlText w:val="%1."/>
+      <w:lvlJc w:val="left"/>
+      <w:pPr>
+        <w:ind w:left="360" w:hanging="360"/>
+      </w:pPr>
+      <w:rPr>
+        <w:rFonts w:hint="default"/>
+      </w:rPr>
+    </w:lvl>
+    <w:lvl w:ilvl="1">
+      <w:start w:val="1"/>
+      <w:numFmt w:val="decimal"/>
+      <w:lvlText w:val="%2."/>
+      <w:lvlJc w:val="left"/>
+      <w:pPr>
+        <w:ind w:left="720" w:hanging="360"/>
+      </w:pPr>
+      <w:rPr>
+        <w:rFonts w:ascii="Arial" w:eastAsia="Times New Roman" w:hAnsi="Arial" w:cs="Arial"/>
+      </w:rPr>
+    </w:lvl>
+    <w:lvl w:ilvl="2">
+      <w:start w:val="1"/>
+      <w:numFmt w:val="lowerRoman"/>
+      <w:lvlText w:val="%3."/>
+      <w:lvlJc w:val="left"/>
+      <w:pPr>
+        <w:ind w:left="1080" w:hanging="360"/>
+      </w:pPr>
+      <w:rPr>
+        <w:rFonts w:hint="default"/>
+      </w:rPr>
+    </w:lvl>
+    <w:lvl w:ilvl="3">
+      <w:start w:val="1"/>
+      <w:numFmt w:val="lowerLetter"/>
+      <w:lvlText w:val="%4."/>
+      <w:lvlJc w:val="left"/>
+      <w:pPr>
+        <w:ind w:left="1440" w:hanging="360"/>
+      </w:pPr>
+      <w:rPr>
+        <w:rFonts w:hint="default"/>
+      </w:rPr>
+    </w:lvl>
+    <w:lvl w:ilvl="4">
+      <w:start w:val="1"/>
+      <w:numFmt w:val="lowerLetter"/>
+      <w:lvlText w:val="(%5)"/>
+      <w:lvlJc w:val="left"/>
+      <w:pPr>
+        <w:ind w:left="1800" w:hanging="360"/>
+      </w:pPr>
+      <w:rPr>
+        <w:rFonts w:hint="default"/>
+      </w:rPr>
+    </w:lvl>
+    <w:lvl w:ilvl="5">
+      <w:start w:val="1"/>
+      <w:numFmt w:val="lowerRoman"/>
+      <w:lvlText w:val="(%6)"/>
+      <w:lvlJc w:val="left"/>
+      <w:pPr>
+        <w:ind w:left="2160" w:hanging="360"/>
+      </w:pPr>
+      <w:rPr>
+        <w:rFonts w:hint="default"/>
+      </w:rPr>
+    </w:lvl>
+    <w:lvl w:ilvl="6">
+      <w:start w:val="1"/>
+      <w:numFmt w:val="decimal"/>
+      <w:lvlText w:val="%7."/>
+      <w:lvlJc w:val="left"/>
+      <w:pPr>
+        <w:ind w:left="502" w:hanging="360"/>
+      </w:pPr>
+      <w:rPr>
+        <w:rFonts w:hint="default"/>
+      </w:rPr>
+    </w:lvl>
+    <w:lvl w:ilvl="7">
+      <w:start w:val="1"/>
+      <w:numFmt w:val="lowerLetter"/>
+      <w:lvlText w:val="%8."/>
+      <w:lvlJc w:val="left"/>
+      <w:pPr>
+        <w:ind w:left="2880" w:hanging="360"/>
+      </w:pPr>
+      <w:rPr>
+        <w:rFonts w:hint="default"/>
+      </w:rPr>
+    </w:lvl>
+    <w:lvl w:ilvl="8">
+      <w:start w:val="1"/>
+      <w:numFmt w:val="lowerRoman"/>
+      <w:lvlText w:val="%9."/>
+      <w:lvlJc w:val="left"/>
+      <w:pPr>
+        <w:ind w:left="3240" w:hanging="360"/>
+      </w:pPr>
+      <w:rPr>
+        <w:rFonts w:hint="default"/>
+      </w:rPr>
+    </w:lvl>
+  </w:abstractNum>
+  <w:abstractNum w:abstractNumId="20">
     <w:nsid w:val="6AA04D13"/>
     <w:multiLevelType w:val="hybridMultilevel"/>
     <w:tmpl w:val="3570714C"/>
@@ -14088,7 +19470,7 @@
       </w:rPr>
     </w:lvl>
   </w:abstractNum>
-  <w:abstractNum w:abstractNumId="19">
+  <w:abstractNum w:abstractNumId="21">
     <w:nsid w:val="6B346AAB"/>
     <w:multiLevelType w:val="hybridMultilevel"/>
     <w:tmpl w:val="F454C2E0"/>
@@ -14182,19 +19564,19 @@
     </w:lvl>
   </w:abstractNum>
   <w:num w:numId="1">
-    <w:abstractNumId w:val="12"/>
+    <w:abstractNumId w:val="13"/>
   </w:num>
   <w:num w:numId="2">
-    <w:abstractNumId w:val="19"/>
+    <w:abstractNumId w:val="21"/>
   </w:num>
   <w:num w:numId="3">
-    <w:abstractNumId w:val="15"/>
+    <w:abstractNumId w:val="16"/>
   </w:num>
   <w:num w:numId="4">
-    <w:abstractNumId w:val="9"/>
+    <w:abstractNumId w:val="10"/>
   </w:num>
   <w:num w:numId="5">
-    <w:abstractNumId w:val="13"/>
+    <w:abstractNumId w:val="14"/>
   </w:num>
   <w:num w:numId="6">
     <w:abstractNumId w:val="7"/>
@@ -14203,13 +19585,13 @@
     <w:abstractNumId w:val="8"/>
   </w:num>
   <w:num w:numId="8">
-    <w:abstractNumId w:val="10"/>
+    <w:abstractNumId w:val="11"/>
   </w:num>
   <w:num w:numId="9">
-    <w:abstractNumId w:val="17"/>
+    <w:abstractNumId w:val="18"/>
   </w:num>
   <w:num w:numId="10">
-    <w:abstractNumId w:val="14"/>
+    <w:abstractNumId w:val="15"/>
   </w:num>
   <w:num w:numId="11">
     <w:abstractNumId w:val="0"/>
@@ -14230,13 +19612,13 @@
     <w:abstractNumId w:val="6"/>
   </w:num>
   <w:num w:numId="17">
-    <w:abstractNumId w:val="11"/>
+    <w:abstractNumId w:val="12"/>
   </w:num>
   <w:num w:numId="18">
-    <w:abstractNumId w:val="16"/>
+    <w:abstractNumId w:val="17"/>
   </w:num>
   <w:num w:numId="19">
-    <w:abstractNumId w:val="14"/>
+    <w:abstractNumId w:val="15"/>
     <w:lvlOverride w:ilvl="0">
       <w:startOverride w:val="1"/>
     </w:lvlOverride>
@@ -14266,7 +19648,13 @@
     </w:lvlOverride>
   </w:num>
   <w:num w:numId="20">
-    <w:abstractNumId w:val="18"/>
+    <w:abstractNumId w:val="20"/>
+  </w:num>
+  <w:num w:numId="21">
+    <w:abstractNumId w:val="9"/>
+  </w:num>
+  <w:num w:numId="22">
+    <w:abstractNumId w:val="19"/>
   </w:num>
   <w:numIdMacAtCleanup w:val="18"/>
 </w:numbering>
@@ -16498,7 +21886,7 @@
 </file>
 
 <file path=customXml/itemProps1.xml><?xml version="1.0" encoding="utf-8"?>
-<ds:datastoreItem xmlns:ds="http://schemas.openxmlformats.org/officeDocument/2006/customXml" ds:itemID="{7948D10A-5FB6-4FBB-A452-FA12254DA4F8}">
+<ds:datastoreItem xmlns:ds="http://schemas.openxmlformats.org/officeDocument/2006/customXml" ds:itemID="{9A38E55D-5BDF-4016-8CD7-78A1FCF66CBB}">
   <ds:schemaRefs>
     <ds:schemaRef ds:uri="http://schemas.openxmlformats.org/officeDocument/2006/bibliography"/>
   </ds:schemaRefs>

--- a/Reporte Final.docx
+++ b/Reporte Final.docx
@@ -311,7 +311,21 @@
         <w:rPr>
           <w:b/>
         </w:rPr>
-        <w:t>Boris Aramis Aguilar Rodríguez</w:t>
+        <w:t xml:space="preserve">Boris </w:t>
+      </w:r>
+      <w:proofErr w:type="spellStart"/>
+      <w:r>
+        <w:rPr>
+          <w:b/>
+        </w:rPr>
+        <w:t>Aramis</w:t>
+      </w:r>
+      <w:proofErr w:type="spellEnd"/>
+      <w:r>
+        <w:rPr>
+          <w:b/>
+        </w:rPr>
+        <w:t xml:space="preserve"> Aguilar Rodríguez</w:t>
       </w:r>
     </w:p>
     <w:p>
@@ -1114,7 +1128,35 @@
           <w:rFonts w:cs="Arial"/>
         </w:rPr>
         <w:tab/>
-        <w:t>Ing. Murphy Olympo Paiz Recinos</w:t>
+        <w:t xml:space="preserve">Ing. Murphy </w:t>
+      </w:r>
+      <w:proofErr w:type="spellStart"/>
+      <w:r>
+        <w:rPr>
+          <w:rFonts w:cs="Arial"/>
+        </w:rPr>
+        <w:t>Olympo</w:t>
+      </w:r>
+      <w:proofErr w:type="spellEnd"/>
+      <w:r>
+        <w:rPr>
+          <w:rFonts w:cs="Arial"/>
+        </w:rPr>
+        <w:t xml:space="preserve"> </w:t>
+      </w:r>
+      <w:proofErr w:type="spellStart"/>
+      <w:r>
+        <w:rPr>
+          <w:rFonts w:cs="Arial"/>
+        </w:rPr>
+        <w:t>Paiz</w:t>
+      </w:r>
+      <w:proofErr w:type="spellEnd"/>
+      <w:r>
+        <w:rPr>
+          <w:rFonts w:cs="Arial"/>
+        </w:rPr>
+        <w:t xml:space="preserve"> Recinos</w:t>
       </w:r>
     </w:p>
     <w:p>
@@ -1248,8 +1290,17 @@
           <w:color w:val="000000"/>
         </w:rPr>
         <w:tab/>
-        <w:t>Br. Mario Maldonado Muralles</w:t>
-      </w:r>
+        <w:t xml:space="preserve">Br. Mario Maldonado </w:t>
+      </w:r>
+      <w:proofErr w:type="spellStart"/>
+      <w:r>
+        <w:rPr>
+          <w:rFonts w:cs="Arial"/>
+          <w:color w:val="000000"/>
+        </w:rPr>
+        <w:t>Muralles</w:t>
+      </w:r>
+      <w:proofErr w:type="spellEnd"/>
     </w:p>
     <w:p>
       <w:pPr>
@@ -1952,7 +2003,25 @@
           <w:b/>
           <w:lang w:eastAsia="es-GT"/>
         </w:rPr>
-        <w:t xml:space="preserve">Boris Aramis Aguilar Rodríguez </w:t>
+        <w:t xml:space="preserve">Boris </w:t>
+      </w:r>
+      <w:proofErr w:type="spellStart"/>
+      <w:r>
+        <w:rPr>
+          <w:rFonts w:cs="Arial"/>
+          <w:b/>
+          <w:lang w:eastAsia="es-GT"/>
+        </w:rPr>
+        <w:t>Aramis</w:t>
+      </w:r>
+      <w:proofErr w:type="spellEnd"/>
+      <w:r>
+        <w:rPr>
+          <w:rFonts w:cs="Arial"/>
+          <w:b/>
+          <w:lang w:eastAsia="es-GT"/>
+        </w:rPr>
+        <w:t xml:space="preserve"> Aguilar Rodríguez </w:t>
       </w:r>
     </w:p>
     <w:p>
@@ -3437,7 +3506,7 @@
         <w:rPr>
           <w:noProof/>
         </w:rPr>
-        <w:t>6</w:t>
+        <w:t>7</w:t>
       </w:r>
       <w:r>
         <w:rPr>
@@ -3657,7 +3726,7 @@
         <w:rPr>
           <w:noProof/>
         </w:rPr>
-        <w:t>7</w:t>
+        <w:t>8</w:t>
       </w:r>
       <w:r>
         <w:rPr>
@@ -3748,7 +3817,7 @@
         <w:fldChar w:fldCharType="separate"/>
       </w:r>
       <w:r>
-        <w:t>8</w:t>
+        <w:t>9</w:t>
       </w:r>
       <w:r>
         <w:fldChar w:fldCharType="end"/>
@@ -3818,7 +3887,7 @@
         <w:rPr>
           <w:noProof/>
         </w:rPr>
-        <w:t>8</w:t>
+        <w:t>9</w:t>
       </w:r>
       <w:r>
         <w:rPr>
@@ -3891,7 +3960,7 @@
         <w:rPr>
           <w:noProof/>
         </w:rPr>
-        <w:t>9</w:t>
+        <w:t>10</w:t>
       </w:r>
       <w:r>
         <w:rPr>
@@ -3936,7 +4005,7 @@
         <w:fldChar w:fldCharType="separate"/>
       </w:r>
       <w:r>
-        <w:t>10</w:t>
+        <w:t>11</w:t>
       </w:r>
       <w:r>
         <w:fldChar w:fldCharType="end"/>
@@ -3978,7 +4047,7 @@
         <w:fldChar w:fldCharType="separate"/>
       </w:r>
       <w:r>
-        <w:t>10</w:t>
+        <w:t>11</w:t>
       </w:r>
       <w:r>
         <w:fldChar w:fldCharType="end"/>
@@ -4010,6 +4079,7 @@
       <w:r>
         <w:tab/>
       </w:r>
+      <w:bookmarkStart w:id="0" w:name="_GoBack"/>
       <w:r>
         <w:fldChar w:fldCharType="begin"/>
       </w:r>
@@ -4020,12 +4090,17 @@
         <w:fldChar w:fldCharType="separate"/>
       </w:r>
       <w:r>
-        <w:t>10</w:t>
+        <w:rPr>
+          <w:b/>
+          <w:bCs/>
+        </w:rPr>
+        <w:t>Error! Bookmark not defined.</w:t>
       </w:r>
       <w:r>
         <w:fldChar w:fldCharType="end"/>
       </w:r>
     </w:p>
+    <w:bookmarkEnd w:id="0"/>
     <w:p>
       <w:pPr>
         <w:pStyle w:val="TOC4"/>
@@ -4062,7 +4137,7 @@
         <w:fldChar w:fldCharType="separate"/>
       </w:r>
       <w:r>
-        <w:t>11</w:t>
+        <w:t>12</w:t>
       </w:r>
       <w:r>
         <w:fldChar w:fldCharType="end"/>
@@ -4106,7 +4181,7 @@
         <w:fldChar w:fldCharType="separate"/>
       </w:r>
       <w:r>
-        <w:t>12</w:t>
+        <w:t>13</w:t>
       </w:r>
       <w:r>
         <w:fldChar w:fldCharType="end"/>
@@ -4176,7 +4251,7 @@
         <w:rPr>
           <w:noProof/>
         </w:rPr>
-        <w:t>12</w:t>
+        <w:t>16</w:t>
       </w:r>
       <w:r>
         <w:rPr>
@@ -4223,7 +4298,7 @@
         <w:fldChar w:fldCharType="separate"/>
       </w:r>
       <w:r>
-        <w:t>12</w:t>
+        <w:t>26</w:t>
       </w:r>
       <w:r>
         <w:fldChar w:fldCharType="end"/>
@@ -4290,7 +4365,7 @@
         <w:rPr>
           <w:noProof/>
         </w:rPr>
-        <w:t>12</w:t>
+        <w:t>26</w:t>
       </w:r>
       <w:r>
         <w:rPr>
@@ -4326,7 +4401,7 @@
         <w:fldChar w:fldCharType="separate"/>
       </w:r>
       <w:r>
-        <w:t>13</w:t>
+        <w:t>37</w:t>
       </w:r>
       <w:r>
         <w:fldChar w:fldCharType="end"/>
@@ -4358,7 +4433,7 @@
         <w:fldChar w:fldCharType="separate"/>
       </w:r>
       <w:r>
-        <w:t>14</w:t>
+        <w:t>38</w:t>
       </w:r>
       <w:r>
         <w:fldChar w:fldCharType="end"/>
@@ -4390,7 +4465,7 @@
         <w:fldChar w:fldCharType="separate"/>
       </w:r>
       <w:r>
-        <w:t>15</w:t>
+        <w:t>39</w:t>
       </w:r>
       <w:r>
         <w:fldChar w:fldCharType="end"/>
@@ -4442,12 +4517,12 @@
       <w:pPr>
         <w:pStyle w:val="Ttulosposteriores"/>
       </w:pPr>
-      <w:bookmarkStart w:id="0" w:name="_Toc385257337"/>
+      <w:bookmarkStart w:id="1" w:name="_Toc385257337"/>
       <w:r>
         <w:lastRenderedPageBreak/>
         <w:t>ÍNDICE DE ILUSTRACIONES</w:t>
       </w:r>
-      <w:bookmarkEnd w:id="0"/>
+      <w:bookmarkEnd w:id="1"/>
     </w:p>
     <w:p/>
     <w:p/>
@@ -4514,12 +4589,12 @@
       <w:pPr>
         <w:pStyle w:val="Ttulosposteriores"/>
       </w:pPr>
-      <w:bookmarkStart w:id="1" w:name="_Toc385257338"/>
+      <w:bookmarkStart w:id="2" w:name="_Toc385257338"/>
       <w:r>
         <w:lastRenderedPageBreak/>
         <w:t>LISTA DE SÍMBOLOS</w:t>
       </w:r>
-      <w:bookmarkEnd w:id="1"/>
+      <w:bookmarkEnd w:id="2"/>
     </w:p>
     <w:p>
       <w:pPr>
@@ -4691,11 +4766,11 @@
       <w:pPr>
         <w:pStyle w:val="Ttulosposteriores"/>
       </w:pPr>
-      <w:bookmarkStart w:id="2" w:name="_Toc385257339"/>
+      <w:bookmarkStart w:id="3" w:name="_Toc385257339"/>
       <w:r>
         <w:t>GLOSARIO</w:t>
       </w:r>
-      <w:bookmarkEnd w:id="2"/>
+      <w:bookmarkEnd w:id="3"/>
     </w:p>
     <w:p/>
     <w:p>
@@ -4852,12 +4927,12 @@
           <w:rFonts w:cs="Arial"/>
         </w:rPr>
       </w:pPr>
-      <w:bookmarkStart w:id="3" w:name="_Toc385257340"/>
+      <w:bookmarkStart w:id="4" w:name="_Toc385257340"/>
       <w:r>
         <w:lastRenderedPageBreak/>
         <w:t>RESUMEN</w:t>
       </w:r>
-      <w:bookmarkEnd w:id="3"/>
+      <w:bookmarkEnd w:id="4"/>
     </w:p>
     <w:p>
       <w:pPr>
@@ -4973,8 +5048,17 @@
           <w:rFonts w:cs="Arial"/>
           <w:i/>
         </w:rPr>
-        <w:t>e-learning</w:t>
-      </w:r>
+        <w:t>e-</w:t>
+      </w:r>
+      <w:proofErr w:type="spellStart"/>
+      <w:r>
+        <w:rPr>
+          <w:rFonts w:cs="Arial"/>
+          <w:i/>
+        </w:rPr>
+        <w:t>learning</w:t>
+      </w:r>
+      <w:proofErr w:type="spellEnd"/>
       <w:r>
         <w:rPr>
           <w:rFonts w:cs="Arial"/>
@@ -5046,11 +5130,11 @@
           <w:szCs w:val="24"/>
         </w:rPr>
       </w:pPr>
-      <w:bookmarkStart w:id="4" w:name="_Toc385257341"/>
+      <w:bookmarkStart w:id="5" w:name="_Toc385257341"/>
       <w:r>
         <w:t>OBJETIVOS</w:t>
       </w:r>
-      <w:bookmarkEnd w:id="4"/>
+      <w:bookmarkEnd w:id="5"/>
     </w:p>
     <w:p>
       <w:pPr>
@@ -5296,6 +5380,7 @@
         </w:rPr>
         <w:t>Automatizar el proceso de entrega de informes por parte de los estudiantes de práctica final de la Escuela de Ciencias y Sistemas</w:t>
       </w:r>
+      <w:proofErr w:type="gramStart"/>
       <w:r>
         <w:rPr>
           <w:rFonts w:cs="Arial"/>
@@ -5310,6 +5395,7 @@
         </w:rPr>
         <w:t>.</w:t>
       </w:r>
+      <w:proofErr w:type="gramEnd"/>
     </w:p>
     <w:p>
       <w:pPr>
@@ -5327,11 +5413,11 @@
           <w:rFonts w:cs="Arial"/>
         </w:rPr>
       </w:pPr>
-      <w:bookmarkStart w:id="5" w:name="_Toc385257342"/>
+      <w:bookmarkStart w:id="6" w:name="_Toc385257342"/>
       <w:r>
         <w:t>INTRODUCCIÓN</w:t>
       </w:r>
-      <w:bookmarkEnd w:id="5"/>
+      <w:bookmarkEnd w:id="6"/>
     </w:p>
     <w:p>
       <w:pPr>
@@ -5413,8 +5499,13 @@
     </w:p>
     <w:p>
       <w:r>
-        <w:t>Se inicia con una investigación preliminar con el objetivo de elegir las mejores herramientas y tecnologías a utilizar para la creación de este nuevo sistema que busca mantener automatizados varios procesos ligados a la práctica final de los estudiantes y por ende también a varios involucrados en el mismo, el cual incluye catedráticos y encargados de la escuela de ciencias y sistemas..</w:t>
-      </w:r>
+        <w:t>Se inicia con una investigación preliminar con el objetivo de elegir las mejores herramientas y tecnologías a utilizar para la creación de este nuevo sistema que busca mantener automatizados varios procesos ligados a la práctica final de los estudiantes y por ende también a varios involucrados en el mismo, el cual incluye catedráticos y encargados de la escuela de ciencias y sistemas</w:t>
+      </w:r>
+      <w:proofErr w:type="gramStart"/>
+      <w:r>
+        <w:t>..</w:t>
+      </w:r>
+      <w:proofErr w:type="gramEnd"/>
     </w:p>
     <w:p/>
     <w:p>
@@ -5451,7 +5542,7 @@
           <w:szCs w:val="24"/>
         </w:rPr>
       </w:pPr>
-      <w:bookmarkStart w:id="6" w:name="_Toc385257343"/>
+      <w:bookmarkStart w:id="7" w:name="_Toc385257343"/>
       <w:r>
         <w:lastRenderedPageBreak/>
         <w:t xml:space="preserve">MARCO </w:t>
@@ -5459,7 +5550,7 @@
       <w:r>
         <w:t>TEÓRICO</w:t>
       </w:r>
-      <w:bookmarkEnd w:id="6"/>
+      <w:bookmarkEnd w:id="7"/>
     </w:p>
     <w:p>
       <w:pPr>
@@ -5490,25 +5581,41 @@
       <w:pPr>
         <w:pStyle w:val="Sub1"/>
       </w:pPr>
-      <w:bookmarkStart w:id="7" w:name="_Toc385257344"/>
+      <w:bookmarkStart w:id="8" w:name="_Toc385257344"/>
       <w:r>
         <w:t>Web2py</w:t>
       </w:r>
-      <w:bookmarkEnd w:id="7"/>
+      <w:bookmarkEnd w:id="8"/>
     </w:p>
     <w:p/>
     <w:p>
       <w:r>
         <w:t>Web2py es un marco de trabajo (</w:t>
       </w:r>
+      <w:proofErr w:type="spellStart"/>
       <w:r>
         <w:rPr>
           <w:i/>
         </w:rPr>
-        <w:t>framework)</w:t>
-      </w:r>
-      <w:r>
-        <w:t xml:space="preserve"> de desarrollo ágil para aplicaciones web, que define una metodología de trabajo, herramientas y estándares a seguir para facilitar la creación y mantenimiento de aplicaciones; está basado en el lenguaje de programación python.</w:t>
+        <w:t>framework</w:t>
+      </w:r>
+      <w:proofErr w:type="spellEnd"/>
+      <w:r>
+        <w:rPr>
+          <w:i/>
+        </w:rPr>
+        <w:t>)</w:t>
+      </w:r>
+      <w:r>
+        <w:t xml:space="preserve"> de desarrollo ágil para aplicaciones web, que define una metodología de trabajo, herramientas y estándares a seguir para facilitar la creación y mantenimiento de aplicaciones; está basado en el lenguaje de programación </w:t>
+      </w:r>
+      <w:proofErr w:type="spellStart"/>
+      <w:r>
+        <w:t>python</w:t>
+      </w:r>
+      <w:proofErr w:type="spellEnd"/>
+      <w:r>
+        <w:t>.</w:t>
       </w:r>
     </w:p>
     <w:p/>
@@ -5522,11 +5629,11 @@
       <w:pPr>
         <w:pStyle w:val="Sub2"/>
       </w:pPr>
-      <w:bookmarkStart w:id="8" w:name="_Toc385257345"/>
+      <w:bookmarkStart w:id="9" w:name="_Toc385257345"/>
       <w:r>
         <w:t>Modelo</w:t>
       </w:r>
-      <w:bookmarkEnd w:id="8"/>
+      <w:bookmarkEnd w:id="9"/>
     </w:p>
     <w:p/>
     <w:p>
@@ -5539,11 +5646,11 @@
       <w:pPr>
         <w:pStyle w:val="Sub2"/>
       </w:pPr>
-      <w:bookmarkStart w:id="9" w:name="_Toc385257346"/>
+      <w:bookmarkStart w:id="10" w:name="_Toc385257346"/>
       <w:r>
         <w:t>Vista</w:t>
       </w:r>
-      <w:bookmarkEnd w:id="9"/>
+      <w:bookmarkEnd w:id="10"/>
     </w:p>
     <w:p>
       <w:r>
@@ -5555,12 +5662,12 @@
       <w:pPr>
         <w:pStyle w:val="Sub2"/>
       </w:pPr>
-      <w:bookmarkStart w:id="10" w:name="_Toc385257347"/>
+      <w:bookmarkStart w:id="11" w:name="_Toc385257347"/>
       <w:r>
         <w:lastRenderedPageBreak/>
         <w:t>Controlador</w:t>
       </w:r>
-      <w:bookmarkEnd w:id="10"/>
+      <w:bookmarkEnd w:id="11"/>
     </w:p>
     <w:p/>
     <w:p>
@@ -5574,16 +5681,23 @@
       <w:pPr>
         <w:pStyle w:val="Sub1"/>
       </w:pPr>
-      <w:bookmarkStart w:id="11" w:name="_Toc385257348"/>
+      <w:bookmarkStart w:id="12" w:name="_Toc385257348"/>
+      <w:proofErr w:type="spellStart"/>
       <w:r>
         <w:t>Python</w:t>
       </w:r>
-      <w:bookmarkEnd w:id="11"/>
+      <w:bookmarkEnd w:id="12"/>
+      <w:proofErr w:type="spellEnd"/>
     </w:p>
     <w:p/>
     <w:p>
-      <w:r>
-        <w:t>Python es un lenguaje de programación interpretado, que está orientado a ser un lenguaje fácil de mantener y entender haciendo uso de sintaxis simple y limpia, cuenta con soporte amplio de varios paradigmas o técnicas de programación.</w:t>
+      <w:proofErr w:type="spellStart"/>
+      <w:r>
+        <w:t>Python</w:t>
+      </w:r>
+      <w:proofErr w:type="spellEnd"/>
+      <w:r>
+        <w:t xml:space="preserve"> es un lenguaje de programación interpretado, que está orientado a ser un lenguaje fácil de mantener y entender haciendo uso de sintaxis simple y limpia, cuenta con soporte amplio de varios paradigmas o técnicas de programación.</w:t>
       </w:r>
     </w:p>
     <w:p/>
@@ -5591,11 +5705,11 @@
       <w:pPr>
         <w:pStyle w:val="Sub1"/>
       </w:pPr>
-      <w:bookmarkStart w:id="12" w:name="_Toc385257349"/>
+      <w:bookmarkStart w:id="13" w:name="_Toc385257349"/>
       <w:r>
         <w:t>LMS</w:t>
       </w:r>
-      <w:bookmarkEnd w:id="12"/>
+      <w:bookmarkEnd w:id="13"/>
       <w:r>
         <w:t xml:space="preserve"> </w:t>
       </w:r>
@@ -5745,7 +5859,21 @@
           <w:lang w:val="es-GT"/>
         </w:rPr>
         <w:lastRenderedPageBreak/>
-        <w:t>Servicios de comunicación ( foros, video conferencias).</w:t>
+        <w:t xml:space="preserve">Servicios de comunicación </w:t>
+      </w:r>
+      <w:proofErr w:type="gramStart"/>
+      <w:r>
+        <w:rPr>
+          <w:lang w:val="es-GT"/>
+        </w:rPr>
+        <w:t>( foros</w:t>
+      </w:r>
+      <w:proofErr w:type="gramEnd"/>
+      <w:r>
+        <w:rPr>
+          <w:lang w:val="es-GT"/>
+        </w:rPr>
+        <w:t>, video conferencias).</w:t>
       </w:r>
     </w:p>
     <w:p>
@@ -5797,11 +5925,13 @@
       <w:pPr>
         <w:pStyle w:val="Sub2"/>
       </w:pPr>
-      <w:bookmarkStart w:id="13" w:name="_Toc385257350"/>
+      <w:bookmarkStart w:id="14" w:name="_Toc385257350"/>
+      <w:proofErr w:type="spellStart"/>
       <w:r>
         <w:t>Chamilo</w:t>
       </w:r>
-      <w:bookmarkEnd w:id="13"/>
+      <w:bookmarkEnd w:id="14"/>
+      <w:proofErr w:type="spellEnd"/>
       <w:r>
         <w:t xml:space="preserve"> </w:t>
       </w:r>
@@ -5815,19 +5945,61 @@
         <w:rPr>
           <w:i/>
         </w:rPr>
-        <w:t>e-learning</w:t>
-      </w:r>
-      <w:r>
-        <w:t xml:space="preserve"> y de gestión de contenidos, que tiene como propósito mejorar el acceso a la educación y comunicación con un costo reducido. Fue lanzado el 18 de enero de 2005 por una parte de la comunidad de Dokeos, después de un gran descontento sobre la política de comunicación entre esta comunidad, por esto Chamilo es considerado un </w:t>
-      </w:r>
+        <w:t>e-</w:t>
+      </w:r>
+      <w:proofErr w:type="spellStart"/>
       <w:r>
         <w:rPr>
           <w:i/>
         </w:rPr>
+        <w:t>learning</w:t>
+      </w:r>
+      <w:proofErr w:type="spellEnd"/>
+      <w:r>
+        <w:t xml:space="preserve"> y de gestión de contenidos, que tiene como propósito mejorar el acceso a la educación y comunicación con un costo reducido. Fue lanzado el 18 de enero de 2005 por una parte de la comunidad de </w:t>
+      </w:r>
+      <w:proofErr w:type="spellStart"/>
+      <w:r>
+        <w:t>Dokeos</w:t>
+      </w:r>
+      <w:proofErr w:type="spellEnd"/>
+      <w:r>
+        <w:t xml:space="preserve">, después de un gran descontento sobre la política de comunicación entre esta comunidad, por esto </w:t>
+      </w:r>
+      <w:proofErr w:type="spellStart"/>
+      <w:r>
+        <w:t>Chamilo</w:t>
+      </w:r>
+      <w:proofErr w:type="spellEnd"/>
+      <w:r>
+        <w:t xml:space="preserve"> es considerado un </w:t>
+      </w:r>
+      <w:proofErr w:type="spellStart"/>
+      <w:r>
+        <w:rPr>
+          <w:i/>
+        </w:rPr>
         <w:t>fork</w:t>
       </w:r>
-      <w:r>
-        <w:t xml:space="preserve"> de Dokeos. Chamilo está compuesto por diferentes elementos como un servidor web, un manejador de base de datos y un sistema de archivos, fue creada para ser ejecutada sobre la plataforma LAMP.</w:t>
+      <w:proofErr w:type="spellEnd"/>
+      <w:r>
+        <w:t xml:space="preserve"> de </w:t>
+      </w:r>
+      <w:proofErr w:type="spellStart"/>
+      <w:r>
+        <w:t>Dokeos</w:t>
+      </w:r>
+      <w:proofErr w:type="spellEnd"/>
+      <w:r>
+        <w:t xml:space="preserve">. </w:t>
+      </w:r>
+      <w:proofErr w:type="spellStart"/>
+      <w:r>
+        <w:t>Chamilo</w:t>
+      </w:r>
+      <w:proofErr w:type="spellEnd"/>
+      <w:r>
+        <w:t xml:space="preserve"> está compuesto por diferentes elementos como un servidor web, un manejador de base de datos y un sistema de archivos, fue creada para ser ejecutada sobre la plataforma LAMP.</w:t>
       </w:r>
     </w:p>
     <w:p/>
@@ -5862,12 +6034,14 @@
       <w:r>
         <w:t xml:space="preserve">Fácil instalación en soluciones de web </w:t>
       </w:r>
+      <w:proofErr w:type="spellStart"/>
       <w:r>
         <w:rPr>
           <w:i/>
         </w:rPr>
         <w:t>hosting</w:t>
       </w:r>
+      <w:proofErr w:type="spellEnd"/>
     </w:p>
     <w:p>
       <w:pPr>
@@ -5963,20 +6137,26 @@
       <w:pPr>
         <w:pStyle w:val="Sub1"/>
       </w:pPr>
-      <w:bookmarkStart w:id="14" w:name="_Toc385257351"/>
+      <w:bookmarkStart w:id="15" w:name="_Toc385257351"/>
+      <w:proofErr w:type="spellStart"/>
       <w:r>
         <w:t>jQuery</w:t>
       </w:r>
-      <w:bookmarkEnd w:id="14"/>
+      <w:bookmarkEnd w:id="15"/>
+      <w:proofErr w:type="spellEnd"/>
     </w:p>
     <w:p/>
     <w:p>
+      <w:proofErr w:type="spellStart"/>
+      <w:proofErr w:type="gramStart"/>
       <w:r>
         <w:rPr>
           <w:i/>
         </w:rPr>
         <w:t>jQuery</w:t>
       </w:r>
+      <w:proofErr w:type="spellEnd"/>
+      <w:proofErr w:type="gramEnd"/>
       <w:r>
         <w:t xml:space="preserve"> es una librería basada en JavaScript que sirve para simplificar las operaciones de sobre el árbol DOM que contiene los elementos que componen las páginas web en los navegadores, también cuenta con una variedad de funciones que simplifican operaciones visuales, de comunicación entre sitios y comunicación entre el cliente y el servidor.</w:t>
       </w:r>
@@ -5984,7 +6164,15 @@
     <w:p/>
     <w:p>
       <w:r>
-        <w:t>Fue creada por John Resig y fue presentada el 14 de enero de 2006, es también la librería de JavaScript más utilizada, entre sus objetivos se encuentra simplificar el uso de la técnica AJAX, es libre y de código abierto, el uso de la librería agiliza y simplifica tareas y operaciones que de otra manera consumirían mucho tiempo y espacio.</w:t>
+        <w:t xml:space="preserve">Fue creada por John </w:t>
+      </w:r>
+      <w:proofErr w:type="spellStart"/>
+      <w:r>
+        <w:t>Resig</w:t>
+      </w:r>
+      <w:proofErr w:type="spellEnd"/>
+      <w:r>
+        <w:t xml:space="preserve"> y fue presentada el 14 de enero de 2006, es también la librería de JavaScript más utilizada, entre sus objetivos se encuentra simplificar el uso de la técnica AJAX, es libre y de código abierto, el uso de la librería agiliza y simplifica tareas y operaciones que de otra manera consumirían mucho tiempo y espacio.</w:t>
       </w:r>
     </w:p>
     <w:p/>
@@ -5992,16 +6180,26 @@
       <w:pPr>
         <w:pStyle w:val="Sub1"/>
       </w:pPr>
-      <w:bookmarkStart w:id="15" w:name="_Toc385257352"/>
+      <w:bookmarkStart w:id="16" w:name="_Toc385257352"/>
+      <w:proofErr w:type="spellStart"/>
       <w:r>
         <w:t>MySQL</w:t>
       </w:r>
-      <w:bookmarkEnd w:id="15"/>
+      <w:bookmarkEnd w:id="16"/>
+      <w:proofErr w:type="spellEnd"/>
     </w:p>
     <w:p/>
     <w:p>
       <w:r>
-        <w:t>Sistema de administración de base de datos ( DBMS) para la gestión de bases de datos relacionales, que fue escrito en C y C++, y destaca por su gran adaptación a diferentes entornos de desarrollo. Permite la interacción con lenguajes de programación como PHP, Perl y Java. Además es compatible también con distintos sistemas operativos.</w:t>
+        <w:t xml:space="preserve">Sistema de administración de base de datos </w:t>
+      </w:r>
+      <w:proofErr w:type="gramStart"/>
+      <w:r>
+        <w:t>( DBMS</w:t>
+      </w:r>
+      <w:proofErr w:type="gramEnd"/>
+      <w:r>
+        <w:t>) para la gestión de bases de datos relacionales, que fue escrito en C y C++, y destaca por su gran adaptación a diferentes entornos de desarrollo. Permite la interacción con lenguajes de programación como PHP, Perl y Java. Además es compatible también con distintos sistemas operativos.</w:t>
       </w:r>
     </w:p>
     <w:p/>
@@ -6013,8 +6211,21 @@
           <w:szCs w:val="24"/>
         </w:rPr>
       </w:pPr>
-      <w:r>
-        <w:t>MySQL es un servidor de base de datos multi-usuario. Es robusto para la ejecución de instrucciones en paralelo. Múltiples usuarios distribuidos en cualquier red, pueden ejecutar distintas tareas sobre las bases de datos dentro de un mismo servidor. Utiliza el lenguaje SQL estándar para la ejecución de instrucciones.</w:t>
+      <w:proofErr w:type="spellStart"/>
+      <w:r>
+        <w:t>MySQL</w:t>
+      </w:r>
+      <w:proofErr w:type="spellEnd"/>
+      <w:r>
+        <w:t xml:space="preserve"> es un servidor de base de datos </w:t>
+      </w:r>
+      <w:proofErr w:type="spellStart"/>
+      <w:r>
+        <w:t>multi</w:t>
+      </w:r>
+      <w:proofErr w:type="spellEnd"/>
+      <w:r>
+        <w:t>-usuario. Es robusto para la ejecución de instrucciones en paralelo. Múltiples usuarios distribuidos en cualquier red, pueden ejecutar distintas tareas sobre las bases de datos dentro de un mismo servidor. Utiliza el lenguaje SQL estándar para la ejecución de instrucciones.</w:t>
       </w:r>
     </w:p>
     <w:p>
@@ -6057,12 +6268,12 @@
           <w:szCs w:val="24"/>
         </w:rPr>
       </w:pPr>
-      <w:bookmarkStart w:id="16" w:name="_Toc385257353"/>
+      <w:bookmarkStart w:id="17" w:name="_Toc385257353"/>
       <w:r>
         <w:lastRenderedPageBreak/>
         <w:t>FASE DE INVESTIGACIÓN</w:t>
       </w:r>
-      <w:bookmarkEnd w:id="16"/>
+      <w:bookmarkEnd w:id="17"/>
     </w:p>
     <w:p>
       <w:pPr>
@@ -6096,11 +6307,11 @@
           <w:szCs w:val="24"/>
         </w:rPr>
       </w:pPr>
-      <w:bookmarkStart w:id="17" w:name="_Toc385257354"/>
+      <w:bookmarkStart w:id="18" w:name="_Toc385257354"/>
       <w:r>
         <w:t>Antecedentes</w:t>
       </w:r>
-      <w:bookmarkEnd w:id="17"/>
+      <w:bookmarkEnd w:id="18"/>
       <w:r>
         <w:t xml:space="preserve"> </w:t>
       </w:r>
@@ -6126,7 +6337,39 @@
           <w:rFonts w:cs="Arial"/>
           <w:szCs w:val="24"/>
         </w:rPr>
-        <w:t xml:space="preserve">La Escuela de Ciencias y Sistemas cuenta con un sistema que lleva el control de estudiantes de práctica final en modalidad de auxiliatura llamado caecys. Este sistema permite llevar el control de las distintas actividades que realiza un auxiliar. También se posee de otro sistema de </w:t>
+        <w:t xml:space="preserve">La Escuela de Ciencias y Sistemas cuenta con un sistema que lleva el control de estudiantes de práctica final en modalidad de </w:t>
+      </w:r>
+      <w:proofErr w:type="spellStart"/>
+      <w:r>
+        <w:rPr>
+          <w:rFonts w:cs="Arial"/>
+          <w:szCs w:val="24"/>
+        </w:rPr>
+        <w:t>auxiliatura</w:t>
+      </w:r>
+      <w:proofErr w:type="spellEnd"/>
+      <w:r>
+        <w:rPr>
+          <w:rFonts w:cs="Arial"/>
+          <w:szCs w:val="24"/>
+        </w:rPr>
+        <w:t xml:space="preserve"> llamado </w:t>
+      </w:r>
+      <w:proofErr w:type="spellStart"/>
+      <w:r>
+        <w:rPr>
+          <w:rFonts w:cs="Arial"/>
+          <w:szCs w:val="24"/>
+        </w:rPr>
+        <w:t>caecys</w:t>
+      </w:r>
+      <w:proofErr w:type="spellEnd"/>
+      <w:r>
+        <w:rPr>
+          <w:rFonts w:cs="Arial"/>
+          <w:szCs w:val="24"/>
+        </w:rPr>
+        <w:t xml:space="preserve">. Este sistema permite llevar el control de las distintas actividades que realiza un auxiliar. También se posee de otro sistema de </w:t>
       </w:r>
       <w:r>
         <w:rPr>
@@ -6134,36 +6377,62 @@
           <w:i/>
           <w:szCs w:val="24"/>
         </w:rPr>
-        <w:t>e-learning</w:t>
-      </w:r>
-      <w:r>
-        <w:rPr>
-          <w:rFonts w:cs="Arial"/>
+        <w:t>e-</w:t>
+      </w:r>
+      <w:proofErr w:type="spellStart"/>
+      <w:r>
+        <w:rPr>
+          <w:rFonts w:cs="Arial"/>
+          <w:i/>
           <w:szCs w:val="24"/>
         </w:rPr>
-        <w:t xml:space="preserve">  llamado Chamilo, el cual posee la información de los alumnos y catedráticos de la Escuela de Ciencias y Sistemas. </w:t>
-      </w:r>
-    </w:p>
-    <w:p>
-      <w:pPr>
+        <w:t>learning</w:t>
+      </w:r>
+      <w:proofErr w:type="spellEnd"/>
+      <w:r>
         <w:rPr>
           <w:rFonts w:cs="Arial"/>
           <w:szCs w:val="24"/>
         </w:rPr>
-      </w:pPr>
-    </w:p>
-    <w:p>
-      <w:pPr>
+        <w:t xml:space="preserve">  llamado </w:t>
+      </w:r>
+      <w:proofErr w:type="spellStart"/>
+      <w:r>
         <w:rPr>
           <w:rFonts w:cs="Arial"/>
           <w:szCs w:val="24"/>
         </w:rPr>
-      </w:pPr>
+        <w:t>Chamilo</w:t>
+      </w:r>
+      <w:proofErr w:type="spellEnd"/>
       <w:r>
         <w:rPr>
           <w:rFonts w:cs="Arial"/>
           <w:szCs w:val="24"/>
         </w:rPr>
+        <w:t xml:space="preserve">, el cual posee la información de los alumnos y catedráticos de la Escuela de Ciencias y Sistemas. </w:t>
+      </w:r>
+    </w:p>
+    <w:p>
+      <w:pPr>
+        <w:rPr>
+          <w:rFonts w:cs="Arial"/>
+          <w:szCs w:val="24"/>
+        </w:rPr>
+      </w:pPr>
+    </w:p>
+    <w:p>
+      <w:pPr>
+        <w:rPr>
+          <w:rFonts w:cs="Arial"/>
+          <w:szCs w:val="24"/>
+        </w:rPr>
+      </w:pPr>
+      <w:r>
+        <w:rPr>
+          <w:rFonts w:cs="Arial"/>
+          <w:szCs w:val="24"/>
+        </w:rPr>
         <w:t xml:space="preserve">Estos dos sistemas son la parte fundamental del control del proceso y progreso académico de los estudiantes de la Escuela de Ciencias y Sistemas. </w:t>
       </w:r>
     </w:p>
@@ -6207,11 +6476,11 @@
           <w:szCs w:val="24"/>
         </w:rPr>
       </w:pPr>
-      <w:bookmarkStart w:id="18" w:name="_Toc385257355"/>
+      <w:bookmarkStart w:id="19" w:name="_Toc385257355"/>
       <w:r>
         <w:t>Descripción de las necesidades</w:t>
       </w:r>
-      <w:bookmarkEnd w:id="18"/>
+      <w:bookmarkEnd w:id="19"/>
     </w:p>
     <w:p>
       <w:pPr>
@@ -6257,13 +6526,31 @@
           <w:i/>
           <w:szCs w:val="24"/>
         </w:rPr>
-        <w:t xml:space="preserve">e-learning </w:t>
-      </w:r>
-      <w:r>
-        <w:rPr>
-          <w:rFonts w:cs="Arial"/>
+        <w:t>e-</w:t>
+      </w:r>
+      <w:proofErr w:type="spellStart"/>
+      <w:r>
+        <w:rPr>
+          <w:rFonts w:cs="Arial"/>
+          <w:i/>
           <w:szCs w:val="24"/>
         </w:rPr>
+        <w:t>learning</w:t>
+      </w:r>
+      <w:proofErr w:type="spellEnd"/>
+      <w:r>
+        <w:rPr>
+          <w:rFonts w:cs="Arial"/>
+          <w:i/>
+          <w:szCs w:val="24"/>
+        </w:rPr>
+        <w:t xml:space="preserve"> </w:t>
+      </w:r>
+      <w:r>
+        <w:rPr>
+          <w:rFonts w:cs="Arial"/>
+          <w:szCs w:val="24"/>
+        </w:rPr>
         <w:t>de la escuela.</w:t>
       </w:r>
     </w:p>
@@ -6333,7 +6620,25 @@
           <w:rFonts w:cs="Arial"/>
           <w:szCs w:val="24"/>
         </w:rPr>
-        <w:t>Adicionalmente hay tareas especificas por área sobre las cuales se desea llevar control, todas estas tareas se definen y existen algunas que se repiten cada semestre de forma constante.</w:t>
+        <w:t xml:space="preserve">Adicionalmente hay tareas </w:t>
+      </w:r>
+      <w:proofErr w:type="spellStart"/>
+      <w:proofErr w:type="gramStart"/>
+      <w:r>
+        <w:rPr>
+          <w:rFonts w:cs="Arial"/>
+          <w:szCs w:val="24"/>
+        </w:rPr>
+        <w:t>especificas</w:t>
+      </w:r>
+      <w:proofErr w:type="spellEnd"/>
+      <w:proofErr w:type="gramEnd"/>
+      <w:r>
+        <w:rPr>
+          <w:rFonts w:cs="Arial"/>
+          <w:szCs w:val="24"/>
+        </w:rPr>
+        <w:t xml:space="preserve"> por área sobre las cuales se desea llevar control, todas estas tareas se definen y existen algunas que se repiten cada semestre de forma constante.</w:t>
       </w:r>
     </w:p>
     <w:p>
@@ -6349,11 +6654,11 @@
       <w:pPr>
         <w:pStyle w:val="Sub2"/>
       </w:pPr>
-      <w:bookmarkStart w:id="19" w:name="_Toc385257356"/>
+      <w:bookmarkStart w:id="20" w:name="_Toc385257356"/>
       <w:r>
         <w:t>Control de Áreas del proyecto DTT</w:t>
       </w:r>
-      <w:bookmarkEnd w:id="19"/>
+      <w:bookmarkEnd w:id="20"/>
     </w:p>
     <w:p/>
     <w:p>
@@ -6458,11 +6763,11 @@
       <w:pPr>
         <w:pStyle w:val="Sub2"/>
       </w:pPr>
-      <w:bookmarkStart w:id="20" w:name="_Toc385257357"/>
+      <w:bookmarkStart w:id="21" w:name="_Toc385257357"/>
       <w:r>
         <w:t>Control de reportes</w:t>
       </w:r>
-      <w:bookmarkEnd w:id="20"/>
+      <w:bookmarkEnd w:id="21"/>
     </w:p>
     <w:p/>
     <w:p>
@@ -6475,11 +6780,11 @@
       <w:pPr>
         <w:pStyle w:val="Sub2"/>
       </w:pPr>
-      <w:bookmarkStart w:id="21" w:name="_Toc385257358"/>
+      <w:bookmarkStart w:id="22" w:name="_Toc385257358"/>
       <w:r>
         <w:t>Control de estudiantes</w:t>
       </w:r>
-      <w:bookmarkEnd w:id="21"/>
+      <w:bookmarkEnd w:id="22"/>
     </w:p>
     <w:p/>
     <w:p>
@@ -6492,11 +6797,11 @@
       <w:pPr>
         <w:pStyle w:val="Sub2"/>
       </w:pPr>
-      <w:bookmarkStart w:id="22" w:name="_Toc385257359"/>
+      <w:bookmarkStart w:id="23" w:name="_Toc385257359"/>
       <w:r>
         <w:t>Control de proyectos</w:t>
       </w:r>
-      <w:bookmarkEnd w:id="22"/>
+      <w:bookmarkEnd w:id="23"/>
     </w:p>
     <w:p/>
     <w:p>
@@ -6514,11 +6819,16 @@
           <w:szCs w:val="24"/>
         </w:rPr>
       </w:pPr>
-      <w:bookmarkStart w:id="23" w:name="_Toc385257360"/>
-      <w:r>
-        <w:t>Integración con Chamilo</w:t>
-      </w:r>
-      <w:bookmarkEnd w:id="23"/>
+      <w:bookmarkStart w:id="24" w:name="_Toc385257360"/>
+      <w:r>
+        <w:t xml:space="preserve">Integración con </w:t>
+      </w:r>
+      <w:proofErr w:type="spellStart"/>
+      <w:r>
+        <w:t>Chamilo</w:t>
+      </w:r>
+      <w:bookmarkEnd w:id="24"/>
+      <w:proofErr w:type="spellEnd"/>
     </w:p>
     <w:p>
       <w:pPr>
@@ -6632,7 +6942,21 @@
         <w:t>practicante final</w:t>
       </w:r>
       <w:r>
-        <w:t xml:space="preserve"> cuentan con un comportamiento similar dentro de la aplicación, serán explicados de manera unificada a continuación en del detalle de alcances y comportamientos esperados de la integración de cada rol con el sistema chamilo ya existente.</w:t>
+        <w:t xml:space="preserve"> cuentan con un comportamiento similar dentro de la aplicación, </w:t>
+      </w:r>
+      <w:r>
+        <w:t>son</w:t>
+      </w:r>
+      <w:r>
+        <w:t xml:space="preserve"> explicados de manera unificada a continuación en del detalle de alcances y comportamientos esperados de la integración de cada rol con el sistema </w:t>
+      </w:r>
+      <w:proofErr w:type="spellStart"/>
+      <w:r>
+        <w:t>chamilo</w:t>
+      </w:r>
+      <w:proofErr w:type="spellEnd"/>
+      <w:r>
+        <w:t xml:space="preserve"> ya existente.</w:t>
       </w:r>
     </w:p>
     <w:p>
@@ -6651,11 +6975,11 @@
           <w:szCs w:val="24"/>
         </w:rPr>
       </w:pPr>
-      <w:bookmarkStart w:id="24" w:name="_Toc385257361"/>
+      <w:bookmarkStart w:id="25" w:name="_Toc385257361"/>
       <w:r>
         <w:t xml:space="preserve">Rol de catedrático y rol de </w:t>
       </w:r>
-      <w:bookmarkEnd w:id="24"/>
+      <w:bookmarkEnd w:id="25"/>
       <w:r>
         <w:t>practicante final</w:t>
       </w:r>
@@ -6675,7 +6999,23 @@
           <w:rFonts w:cs="Arial"/>
           <w:szCs w:val="24"/>
         </w:rPr>
-        <w:t>La integración con los roles de estudiante y de catedrático dentro de chamilo, requiere que el estudiante cuente con acceso como el de un curso dentro de su asignación, que muestre contenido relacionado con el proyecto y que enlace la pantalla de cursos con el panel de control.</w:t>
+        <w:t xml:space="preserve">La integración con los roles de estudiante y de catedrático dentro de </w:t>
+      </w:r>
+      <w:proofErr w:type="spellStart"/>
+      <w:r>
+        <w:rPr>
+          <w:rFonts w:cs="Arial"/>
+          <w:szCs w:val="24"/>
+        </w:rPr>
+        <w:t>chamilo</w:t>
+      </w:r>
+      <w:proofErr w:type="spellEnd"/>
+      <w:r>
+        <w:rPr>
+          <w:rFonts w:cs="Arial"/>
+          <w:szCs w:val="24"/>
+        </w:rPr>
+        <w:t>, requiere que el estudiante cuente con acceso como el de un curso dentro de su asignación, que muestre contenido relacionado con el proyecto y que enlace la pantalla de cursos con el panel de control.</w:t>
       </w:r>
     </w:p>
     <w:p>
@@ -6696,11 +7036,11 @@
           <w:szCs w:val="24"/>
         </w:rPr>
       </w:pPr>
-      <w:bookmarkStart w:id="25" w:name="_Toc385257362"/>
+      <w:bookmarkStart w:id="26" w:name="_Toc385257362"/>
       <w:r>
         <w:t xml:space="preserve">Rol de </w:t>
       </w:r>
-      <w:bookmarkEnd w:id="25"/>
+      <w:bookmarkEnd w:id="26"/>
       <w:r>
         <w:t>administrador de sistema</w:t>
       </w:r>
@@ -6772,7 +7112,15 @@
     <w:p/>
     <w:p>
       <w:r>
-        <w:t>Los encargados de llevar el control de aspectos de cumplimiento para entregas y horas de soporte por parte de estudiantes que pertenecen a la sección de Tutor Académico son los practicantes que pertenecen al departamento de soporte informático (DSI). Este departamento necesita acceso al sistema para verificar la validez de asistencia a el área correspondiente por parte de los practicantes finales que pertenecen a área de Tutor Académico.</w:t>
+        <w:t xml:space="preserve">Los encargados de llevar el control de aspectos de cumplimiento para entregas y horas de soporte por parte de estudiantes que pertenecen a la sección de Tutor Académico son los practicantes que pertenecen al departamento de soporte informático (DSI). Este departamento necesita acceso al sistema para verificar la validez de asistencia </w:t>
+      </w:r>
+      <w:proofErr w:type="gramStart"/>
+      <w:r>
+        <w:t>a el</w:t>
+      </w:r>
+      <w:proofErr w:type="gramEnd"/>
+      <w:r>
+        <w:t xml:space="preserve"> área correspondiente por parte de los practicantes finales que pertenecen a área de Tutor Académico.</w:t>
       </w:r>
     </w:p>
     <w:p>
@@ -6798,11 +7146,16 @@
           <w:szCs w:val="24"/>
         </w:rPr>
       </w:pPr>
-      <w:bookmarkStart w:id="26" w:name="_Toc385257363"/>
-      <w:r>
-        <w:t>Limitantes de la Integración con chamilo</w:t>
-      </w:r>
-      <w:bookmarkEnd w:id="26"/>
+      <w:bookmarkStart w:id="27" w:name="_Toc385257363"/>
+      <w:r>
+        <w:t xml:space="preserve">Limitantes de la Integración con </w:t>
+      </w:r>
+      <w:proofErr w:type="spellStart"/>
+      <w:r>
+        <w:t>chamilo</w:t>
+      </w:r>
+      <w:bookmarkEnd w:id="27"/>
+      <w:proofErr w:type="spellEnd"/>
     </w:p>
     <w:p>
       <w:pPr>
@@ -6824,39 +7177,104 @@
           <w:rFonts w:cs="Arial"/>
           <w:szCs w:val="24"/>
         </w:rPr>
-        <w:t xml:space="preserve">La integración ideal entre los sistemas es en la que se codifica dentro del sistema chamilo un grupo de módulos destinados a manejar y presentar la integración, esto debería ser realizado usando las herramientas de integración  de chamilo destinadas a extender el código y funcionalidad del mismo, del proceso de investigación previo se determinó que las herramientas de </w:t>
-      </w:r>
+        <w:t xml:space="preserve">La integración ideal entre los sistemas es en la que se codifica dentro del sistema </w:t>
+      </w:r>
+      <w:proofErr w:type="spellStart"/>
       <w:r>
         <w:rPr>
           <w:rFonts w:cs="Arial"/>
           <w:szCs w:val="24"/>
         </w:rPr>
+        <w:t>chamilo</w:t>
+      </w:r>
+      <w:proofErr w:type="spellEnd"/>
+      <w:r>
+        <w:rPr>
+          <w:rFonts w:cs="Arial"/>
+          <w:szCs w:val="24"/>
+        </w:rPr>
+        <w:t xml:space="preserve"> un grupo de módulos destinados a manejar y presentar la integración, esto debería ser realizado usando las herramientas de integración  de </w:t>
+      </w:r>
+      <w:proofErr w:type="spellStart"/>
+      <w:r>
+        <w:rPr>
+          <w:rFonts w:cs="Arial"/>
+          <w:szCs w:val="24"/>
+        </w:rPr>
+        <w:t>chamilo</w:t>
+      </w:r>
+      <w:proofErr w:type="spellEnd"/>
+      <w:r>
+        <w:rPr>
+          <w:rFonts w:cs="Arial"/>
+          <w:szCs w:val="24"/>
+        </w:rPr>
+        <w:t xml:space="preserve"> destinadas a extender el código y funcionalidad del mismo, del proceso de investigación previo se determinó que las herramientas de </w:t>
+      </w:r>
+      <w:r>
+        <w:rPr>
+          <w:rFonts w:cs="Arial"/>
+          <w:szCs w:val="24"/>
+        </w:rPr>
         <w:lastRenderedPageBreak/>
-        <w:t>desarrollo de la versión de chamilo que se tiene en uso en la facultad nunca fueron terminadas por los desarrolladores.</w:t>
-      </w:r>
-    </w:p>
-    <w:p>
-      <w:pPr>
+        <w:t xml:space="preserve">desarrollo de la versión de </w:t>
+      </w:r>
+      <w:proofErr w:type="spellStart"/>
+      <w:r>
         <w:rPr>
           <w:rFonts w:cs="Arial"/>
           <w:szCs w:val="24"/>
         </w:rPr>
-      </w:pPr>
-    </w:p>
-    <w:p>
-      <w:pPr>
+        <w:t>chamilo</w:t>
+      </w:r>
+      <w:proofErr w:type="spellEnd"/>
+      <w:r>
         <w:rPr>
           <w:rFonts w:cs="Arial"/>
           <w:szCs w:val="24"/>
         </w:rPr>
-      </w:pPr>
-      <w:r>
+        <w:t xml:space="preserve"> que se tiene en uso en la facultad nunca fueron terminadas por los desarrolladores.</w:t>
+      </w:r>
+    </w:p>
+    <w:p>
+      <w:pPr>
         <w:rPr>
           <w:rFonts w:cs="Arial"/>
           <w:szCs w:val="24"/>
         </w:rPr>
-        <w:t xml:space="preserve">Dado que no se cuenta con las herramientas adecuadas de chamilo para efectuar la integración de manera correcta, se utilizará la herramienta </w:t>
-      </w:r>
+      </w:pPr>
+    </w:p>
+    <w:p>
+      <w:pPr>
+        <w:rPr>
+          <w:rFonts w:cs="Arial"/>
+          <w:szCs w:val="24"/>
+        </w:rPr>
+      </w:pPr>
+      <w:r>
+        <w:rPr>
+          <w:rFonts w:cs="Arial"/>
+          <w:szCs w:val="24"/>
+        </w:rPr>
+        <w:t xml:space="preserve">Dado que no se cuenta con las herramientas adecuadas de </w:t>
+      </w:r>
+      <w:proofErr w:type="spellStart"/>
+      <w:r>
+        <w:rPr>
+          <w:rFonts w:cs="Arial"/>
+          <w:szCs w:val="24"/>
+        </w:rPr>
+        <w:t>chamilo</w:t>
+      </w:r>
+      <w:proofErr w:type="spellEnd"/>
+      <w:r>
+        <w:rPr>
+          <w:rFonts w:cs="Arial"/>
+          <w:szCs w:val="24"/>
+        </w:rPr>
+        <w:t xml:space="preserve"> para efectuar la integración de manera correcta, se utilizará la herramienta </w:t>
+      </w:r>
+      <w:proofErr w:type="spellStart"/>
       <w:r>
         <w:rPr>
           <w:rFonts w:cs="Arial"/>
@@ -6865,6 +7283,7 @@
         </w:rPr>
         <w:t>jQuery</w:t>
       </w:r>
+      <w:proofErr w:type="spellEnd"/>
       <w:r>
         <w:rPr>
           <w:rFonts w:cs="Arial"/>
@@ -6896,6 +7315,7 @@
         </w:rPr>
         <w:t xml:space="preserve">La librería </w:t>
       </w:r>
+      <w:proofErr w:type="spellStart"/>
       <w:r>
         <w:rPr>
           <w:rFonts w:cs="Arial"/>
@@ -6904,31 +7324,48 @@
         </w:rPr>
         <w:t>jQuery</w:t>
       </w:r>
+      <w:proofErr w:type="spellEnd"/>
       <w:r>
         <w:rPr>
           <w:rFonts w:cs="Arial"/>
           <w:szCs w:val="24"/>
         </w:rPr>
-        <w:t xml:space="preserve"> proveerá de las funciones necesarias para inyectar dentro del contenido del árbol DOM de la página de chamilo el contenido adicional que será determinado según el rol del usuario.</w:t>
-      </w:r>
-    </w:p>
-    <w:p>
-      <w:pPr>
+        <w:t xml:space="preserve"> proveerá de las funciones necesarias para inyectar dentro del contenido del árbol DOM de la página de </w:t>
+      </w:r>
+      <w:proofErr w:type="spellStart"/>
+      <w:r>
         <w:rPr>
           <w:rFonts w:cs="Arial"/>
           <w:szCs w:val="24"/>
         </w:rPr>
+        <w:t>chamilo</w:t>
+      </w:r>
+      <w:proofErr w:type="spellEnd"/>
+      <w:r>
+        <w:rPr>
+          <w:rFonts w:cs="Arial"/>
+          <w:szCs w:val="24"/>
+        </w:rPr>
+        <w:t xml:space="preserve"> el contenido adicional que será determinado según el rol del usuario.</w:t>
+      </w:r>
+    </w:p>
+    <w:p>
+      <w:pPr>
+        <w:rPr>
+          <w:rFonts w:cs="Arial"/>
+          <w:szCs w:val="24"/>
+        </w:rPr>
       </w:pPr>
     </w:p>
     <w:p>
       <w:pPr>
         <w:pStyle w:val="Sub2"/>
       </w:pPr>
-      <w:bookmarkStart w:id="27" w:name="_Toc385257364"/>
+      <w:bookmarkStart w:id="28" w:name="_Toc385257364"/>
       <w:r>
         <w:t>Control y seguimiento de proyectos</w:t>
       </w:r>
-      <w:bookmarkEnd w:id="27"/>
+      <w:bookmarkEnd w:id="28"/>
     </w:p>
     <w:p/>
     <w:p>
@@ -7023,12 +7460,12 @@
       <w:pPr>
         <w:pStyle w:val="Sub3"/>
       </w:pPr>
-      <w:bookmarkStart w:id="28" w:name="_Toc385257365"/>
+      <w:bookmarkStart w:id="29" w:name="_Toc385257365"/>
       <w:r>
         <w:lastRenderedPageBreak/>
         <w:t>Reporte de resultados de actividad de curso</w:t>
       </w:r>
-      <w:bookmarkEnd w:id="28"/>
+      <w:bookmarkEnd w:id="29"/>
     </w:p>
     <w:p/>
     <w:p>
@@ -7101,11 +7538,11 @@
       <w:pPr>
         <w:pStyle w:val="Sub3"/>
       </w:pPr>
-      <w:bookmarkStart w:id="29" w:name="_Toc385257366"/>
+      <w:bookmarkStart w:id="30" w:name="_Toc385257366"/>
       <w:r>
         <w:t>Bitácora de actividades efectuadas durante el mes</w:t>
       </w:r>
-      <w:bookmarkEnd w:id="29"/>
+      <w:bookmarkEnd w:id="30"/>
     </w:p>
     <w:p/>
     <w:p>
@@ -7146,12 +7583,12 @@
       <w:pPr>
         <w:pStyle w:val="Sub3"/>
       </w:pPr>
-      <w:bookmarkStart w:id="30" w:name="_Toc385257368"/>
+      <w:bookmarkStart w:id="31" w:name="_Toc385257368"/>
       <w:r>
         <w:lastRenderedPageBreak/>
         <w:t>Tareas que se califican como cumplida o no cumplida</w:t>
       </w:r>
-      <w:bookmarkEnd w:id="30"/>
+      <w:bookmarkEnd w:id="31"/>
     </w:p>
     <w:p/>
     <w:p>
@@ -7222,12 +7659,12 @@
           <w:szCs w:val="24"/>
         </w:rPr>
       </w:pPr>
-      <w:bookmarkStart w:id="31" w:name="_Toc385257369"/>
+      <w:bookmarkStart w:id="32" w:name="_Toc385257369"/>
       <w:r>
         <w:lastRenderedPageBreak/>
         <w:t>FASE TÉCNICO PROFESIONAL</w:t>
       </w:r>
-      <w:bookmarkEnd w:id="31"/>
+      <w:bookmarkEnd w:id="32"/>
     </w:p>
     <w:p>
       <w:pPr>
@@ -7461,7 +7898,15 @@
     <w:p/>
     <w:p>
       <w:r>
-        <w:t>El reporte tipo final afecta específicamente el área de práctica final que corresponde a Tutor académico, ningún otra área se ve afectada por este tipo de restricción. Los reportes tipo final del área de tutor académico deben contener el resumen de deserción y asistencia del semestre así como notas finales del curso del cual el practicante final es tutor académico.</w:t>
+        <w:t xml:space="preserve">El reporte tipo final afecta específicamente el área de práctica final que corresponde a Tutor académico, </w:t>
+      </w:r>
+      <w:proofErr w:type="gramStart"/>
+      <w:r>
+        <w:t>ningún</w:t>
+      </w:r>
+      <w:proofErr w:type="gramEnd"/>
+      <w:r>
+        <w:t xml:space="preserve"> otra área se ve afectada por este tipo de restricción. Los reportes tipo final del área de tutor académico deben contener el resumen de deserción y asistencia del semestre así como notas finales del curso del cual el practicante final es tutor académico.</w:t>
       </w:r>
     </w:p>
     <w:p/>
@@ -7564,14 +8009,14 @@
       <w:pPr>
         <w:pStyle w:val="Sub1"/>
       </w:pPr>
-      <w:bookmarkStart w:id="32" w:name="_Toc385257370"/>
+      <w:bookmarkStart w:id="33" w:name="_Toc385257370"/>
       <w:r>
         <w:t>Configuración</w:t>
       </w:r>
       <w:r>
         <w:t xml:space="preserve"> de servidor de producción</w:t>
       </w:r>
-      <w:bookmarkEnd w:id="32"/>
+      <w:bookmarkEnd w:id="33"/>
       <w:r>
         <w:t xml:space="preserve"> </w:t>
       </w:r>
@@ -7583,8 +8028,13 @@
         <w:t>El servidor donde se instalan los componentes necesarios para es</w:t>
       </w:r>
       <w:r>
-        <w:t>te EPS consta de un sistema operativo basado en RHEL 5, específicamente es la versión Centos</w:t>
-      </w:r>
+        <w:t xml:space="preserve">te EPS consta de un sistema operativo basado en RHEL 5, específicamente es la versión </w:t>
+      </w:r>
+      <w:proofErr w:type="spellStart"/>
+      <w:r>
+        <w:t>Centos</w:t>
+      </w:r>
+      <w:proofErr w:type="spellEnd"/>
       <w:r>
         <w:t xml:space="preserve"> </w:t>
       </w:r>
@@ -7621,8 +8071,45 @@
           <w:numId w:val="17"/>
         </w:numPr>
       </w:pPr>
-      <w:r>
-        <w:t>Python Versión 2.7 o superior. Debido a que los repositorios de RHEL5 no cuentan con una versión superior a la 2.4 se necesita la actualización a esta versión por parte del administrador del sistema. Esto implica la instalación de los siguientes paquetes: zlib-devel, gcc, python-setuptools, readline-devel; todos estos disponibles en el repositorio RHEL5 predeterminado.</w:t>
+      <w:proofErr w:type="spellStart"/>
+      <w:r>
+        <w:t>Python</w:t>
+      </w:r>
+      <w:proofErr w:type="spellEnd"/>
+      <w:r>
+        <w:t xml:space="preserve"> Versión 2.7 o superior. Debido a que los repositorios de RHEL5 no cuentan con una versión superior a la 2.4 se necesita la actualización a esta versión por parte del administrador del sistema. Esto implica la instalación de los siguientes paquetes: </w:t>
+      </w:r>
+      <w:proofErr w:type="spellStart"/>
+      <w:r>
+        <w:t>zlib-devel</w:t>
+      </w:r>
+      <w:proofErr w:type="spellEnd"/>
+      <w:r>
+        <w:t xml:space="preserve">, </w:t>
+      </w:r>
+      <w:proofErr w:type="spellStart"/>
+      <w:r>
+        <w:t>gcc</w:t>
+      </w:r>
+      <w:proofErr w:type="spellEnd"/>
+      <w:r>
+        <w:t xml:space="preserve">, </w:t>
+      </w:r>
+      <w:proofErr w:type="spellStart"/>
+      <w:r>
+        <w:t>python-setuptools</w:t>
+      </w:r>
+      <w:proofErr w:type="spellEnd"/>
+      <w:r>
+        <w:t xml:space="preserve">, </w:t>
+      </w:r>
+      <w:proofErr w:type="spellStart"/>
+      <w:r>
+        <w:t>readline-devel</w:t>
+      </w:r>
+      <w:proofErr w:type="spellEnd"/>
+      <w:r>
+        <w:t>; todos estos disponibles en el repositorio RHEL5 predeterminado.</w:t>
       </w:r>
     </w:p>
     <w:p>
@@ -7634,7 +8121,47 @@
         </w:numPr>
       </w:pPr>
       <w:r>
-        <w:t>Instalación de módulos para apache y python, específicamente openssh-server que se encuentra en los repositorios RHEL5 predeterminados y mod-wsgi que se debe compilar para la versión específica de apache y python a utilizar (en este caso python 2.7 y apache 2)</w:t>
+        <w:t xml:space="preserve">Instalación de módulos para apache y </w:t>
+      </w:r>
+      <w:proofErr w:type="spellStart"/>
+      <w:r>
+        <w:t>python</w:t>
+      </w:r>
+      <w:proofErr w:type="spellEnd"/>
+      <w:r>
+        <w:t xml:space="preserve">, específicamente </w:t>
+      </w:r>
+      <w:proofErr w:type="spellStart"/>
+      <w:r>
+        <w:t>openssh</w:t>
+      </w:r>
+      <w:proofErr w:type="spellEnd"/>
+      <w:r>
+        <w:t xml:space="preserve">-server que se encuentra en los repositorios RHEL5 predeterminados y </w:t>
+      </w:r>
+      <w:proofErr w:type="spellStart"/>
+      <w:r>
+        <w:t>mod-wsgi</w:t>
+      </w:r>
+      <w:proofErr w:type="spellEnd"/>
+      <w:r>
+        <w:t xml:space="preserve"> que se debe compilar para la versión específica de apache y </w:t>
+      </w:r>
+      <w:proofErr w:type="spellStart"/>
+      <w:r>
+        <w:t>python</w:t>
+      </w:r>
+      <w:proofErr w:type="spellEnd"/>
+      <w:r>
+        <w:t xml:space="preserve"> a utilizar (en este caso </w:t>
+      </w:r>
+      <w:proofErr w:type="spellStart"/>
+      <w:r>
+        <w:t>python</w:t>
+      </w:r>
+      <w:proofErr w:type="spellEnd"/>
+      <w:r>
+        <w:t xml:space="preserve"> 2.7 y apache 2)</w:t>
       </w:r>
       <w:r>
         <w:t>.</w:t>
@@ -7676,7 +8203,23 @@
         <w:t xml:space="preserve">, </w:t>
       </w:r>
       <w:r>
-        <w:t>en Centos 5 basta con ejecutar las líneas que se observan en la figura [numero_figura]</w:t>
+        <w:t xml:space="preserve">en </w:t>
+      </w:r>
+      <w:proofErr w:type="spellStart"/>
+      <w:r>
+        <w:t>Centos</w:t>
+      </w:r>
+      <w:proofErr w:type="spellEnd"/>
+      <w:r>
+        <w:t xml:space="preserve"> 5 basta con ejecutar las líneas que se observan en la figura [</w:t>
+      </w:r>
+      <w:proofErr w:type="spellStart"/>
+      <w:r>
+        <w:t>numero_figura</w:t>
+      </w:r>
+      <w:proofErr w:type="spellEnd"/>
+      <w:r>
+        <w:t>]</w:t>
       </w:r>
     </w:p>
     <w:p>
@@ -7708,12 +8251,20 @@
           <w:lang w:val="en-US"/>
         </w:rPr>
       </w:pPr>
+      <w:proofErr w:type="gramStart"/>
       <w:r>
         <w:rPr>
           <w:lang w:val="en-US"/>
         </w:rPr>
         <w:lastRenderedPageBreak/>
-        <w:t>yum –y install http2</w:t>
+        <w:t>yum</w:t>
+      </w:r>
+      <w:proofErr w:type="gramEnd"/>
+      <w:r>
+        <w:rPr>
+          <w:lang w:val="en-US"/>
+        </w:rPr>
+        <w:t xml:space="preserve"> –y install http2</w:t>
       </w:r>
     </w:p>
     <w:p>
@@ -7723,11 +8274,35 @@
           <w:lang w:val="en-US"/>
         </w:rPr>
       </w:pPr>
-      <w:r>
-        <w:rPr>
-          <w:lang w:val="en-US"/>
-        </w:rPr>
-        <w:t xml:space="preserve">chkconfig httpd </w:t>
+      <w:proofErr w:type="spellStart"/>
+      <w:proofErr w:type="gramStart"/>
+      <w:r>
+        <w:rPr>
+          <w:lang w:val="en-US"/>
+        </w:rPr>
+        <w:t>chkconfig</w:t>
+      </w:r>
+      <w:proofErr w:type="spellEnd"/>
+      <w:proofErr w:type="gramEnd"/>
+      <w:r>
+        <w:rPr>
+          <w:lang w:val="en-US"/>
+        </w:rPr>
+        <w:t xml:space="preserve"> </w:t>
+      </w:r>
+      <w:proofErr w:type="spellStart"/>
+      <w:r>
+        <w:rPr>
+          <w:lang w:val="en-US"/>
+        </w:rPr>
+        <w:t>httpd</w:t>
+      </w:r>
+      <w:proofErr w:type="spellEnd"/>
+      <w:r>
+        <w:rPr>
+          <w:lang w:val="en-US"/>
+        </w:rPr>
+        <w:t xml:space="preserve"> </w:t>
       </w:r>
       <w:r>
         <w:rPr>
@@ -7749,12 +8324,28 @@
           <w:lang w:val="en-US"/>
         </w:rPr>
       </w:pPr>
-      <w:r>
-        <w:rPr>
-          <w:lang w:val="en-US"/>
-        </w:rPr>
-        <w:t>yum install mod_wsgi</w:t>
-      </w:r>
+      <w:proofErr w:type="gramStart"/>
+      <w:r>
+        <w:rPr>
+          <w:lang w:val="en-US"/>
+        </w:rPr>
+        <w:t>yum</w:t>
+      </w:r>
+      <w:proofErr w:type="gramEnd"/>
+      <w:r>
+        <w:rPr>
+          <w:lang w:val="en-US"/>
+        </w:rPr>
+        <w:t xml:space="preserve"> install </w:t>
+      </w:r>
+      <w:proofErr w:type="spellStart"/>
+      <w:r>
+        <w:rPr>
+          <w:lang w:val="en-US"/>
+        </w:rPr>
+        <w:t>mod_wsgi</w:t>
+      </w:r>
+      <w:proofErr w:type="spellEnd"/>
     </w:p>
     <w:p>
       <w:pPr>
@@ -7763,11 +8354,33 @@
           <w:lang w:val="en-US"/>
         </w:rPr>
       </w:pPr>
-      <w:r>
-        <w:rPr>
-          <w:lang w:val="en-US"/>
-        </w:rPr>
-        <w:t>yum install openssh-server</w:t>
+      <w:proofErr w:type="gramStart"/>
+      <w:r>
+        <w:rPr>
+          <w:lang w:val="en-US"/>
+        </w:rPr>
+        <w:t>yum</w:t>
+      </w:r>
+      <w:proofErr w:type="gramEnd"/>
+      <w:r>
+        <w:rPr>
+          <w:lang w:val="en-US"/>
+        </w:rPr>
+        <w:t xml:space="preserve"> install </w:t>
+      </w:r>
+      <w:proofErr w:type="spellStart"/>
+      <w:r>
+        <w:rPr>
+          <w:lang w:val="en-US"/>
+        </w:rPr>
+        <w:t>openssh</w:t>
+      </w:r>
+      <w:proofErr w:type="spellEnd"/>
+      <w:r>
+        <w:rPr>
+          <w:lang w:val="en-US"/>
+        </w:rPr>
+        <w:t>-server</w:t>
       </w:r>
     </w:p>
     <w:p>
@@ -7777,12 +8390,58 @@
           <w:lang w:val="en-US"/>
         </w:rPr>
       </w:pPr>
-      <w:r>
-        <w:rPr>
-          <w:lang w:val="en-US"/>
-        </w:rPr>
-        <w:t>mkdir /etc/httpd/ssl</w:t>
-      </w:r>
+      <w:proofErr w:type="spellStart"/>
+      <w:proofErr w:type="gramStart"/>
+      <w:r>
+        <w:rPr>
+          <w:lang w:val="en-US"/>
+        </w:rPr>
+        <w:t>mkdir</w:t>
+      </w:r>
+      <w:proofErr w:type="spellEnd"/>
+      <w:proofErr w:type="gramEnd"/>
+      <w:r>
+        <w:rPr>
+          <w:lang w:val="en-US"/>
+        </w:rPr>
+        <w:t xml:space="preserve"> /</w:t>
+      </w:r>
+      <w:proofErr w:type="spellStart"/>
+      <w:r>
+        <w:rPr>
+          <w:lang w:val="en-US"/>
+        </w:rPr>
+        <w:t>etc</w:t>
+      </w:r>
+      <w:proofErr w:type="spellEnd"/>
+      <w:r>
+        <w:rPr>
+          <w:lang w:val="en-US"/>
+        </w:rPr>
+        <w:t>/</w:t>
+      </w:r>
+      <w:proofErr w:type="spellStart"/>
+      <w:r>
+        <w:rPr>
+          <w:lang w:val="en-US"/>
+        </w:rPr>
+        <w:t>httpd</w:t>
+      </w:r>
+      <w:proofErr w:type="spellEnd"/>
+      <w:r>
+        <w:rPr>
+          <w:lang w:val="en-US"/>
+        </w:rPr>
+        <w:t>/</w:t>
+      </w:r>
+      <w:proofErr w:type="spellStart"/>
+      <w:r>
+        <w:rPr>
+          <w:lang w:val="en-US"/>
+        </w:rPr>
+        <w:t>ssl</w:t>
+      </w:r>
+      <w:proofErr w:type="spellEnd"/>
     </w:p>
     <w:p>
       <w:pPr>
@@ -7791,12 +8450,28 @@
           <w:lang w:val="en-US"/>
         </w:rPr>
       </w:pPr>
-      <w:r>
-        <w:rPr>
-          <w:lang w:val="en-US"/>
-        </w:rPr>
-        <w:t>yum install mod_ssl</w:t>
-      </w:r>
+      <w:proofErr w:type="gramStart"/>
+      <w:r>
+        <w:rPr>
+          <w:lang w:val="en-US"/>
+        </w:rPr>
+        <w:t>yum</w:t>
+      </w:r>
+      <w:proofErr w:type="gramEnd"/>
+      <w:r>
+        <w:rPr>
+          <w:lang w:val="en-US"/>
+        </w:rPr>
+        <w:t xml:space="preserve"> install </w:t>
+      </w:r>
+      <w:proofErr w:type="spellStart"/>
+      <w:r>
+        <w:rPr>
+          <w:lang w:val="en-US"/>
+        </w:rPr>
+        <w:t>mod_ssl</w:t>
+      </w:r>
+      <w:proofErr w:type="spellEnd"/>
     </w:p>
     <w:p>
       <w:pPr>
@@ -7805,12 +8480,28 @@
           <w:lang w:val="en-US"/>
         </w:rPr>
       </w:pPr>
-      <w:r>
-        <w:rPr>
-          <w:lang w:val="en-US"/>
-        </w:rPr>
-        <w:t>yum install httpd-devel</w:t>
-      </w:r>
+      <w:proofErr w:type="gramStart"/>
+      <w:r>
+        <w:rPr>
+          <w:lang w:val="en-US"/>
+        </w:rPr>
+        <w:t>yum</w:t>
+      </w:r>
+      <w:proofErr w:type="gramEnd"/>
+      <w:r>
+        <w:rPr>
+          <w:lang w:val="en-US"/>
+        </w:rPr>
+        <w:t xml:space="preserve"> install </w:t>
+      </w:r>
+      <w:proofErr w:type="spellStart"/>
+      <w:r>
+        <w:rPr>
+          <w:lang w:val="en-US"/>
+        </w:rPr>
+        <w:t>httpd-devel</w:t>
+      </w:r>
+      <w:proofErr w:type="spellEnd"/>
     </w:p>
     <w:p>
       <w:pPr>
@@ -7850,22 +8541,99 @@
         <w:pStyle w:val="Sub2"/>
       </w:pPr>
       <w:r>
-        <w:t>Instalación de Python</w:t>
-      </w:r>
+        <w:t xml:space="preserve">Instalación de </w:t>
+      </w:r>
+      <w:proofErr w:type="spellStart"/>
+      <w:r>
+        <w:t>Python</w:t>
+      </w:r>
+      <w:proofErr w:type="spellEnd"/>
     </w:p>
     <w:p/>
     <w:p>
       <w:r>
-        <w:t>La instalación de Python es únicamente necesaria en el caso que la versión de Centos sea la versión 5, las versión de Centos 6 o superiores ya cuentan de manera predeterminada con la versión necesaria de Python para</w:t>
-      </w:r>
-      <w:r>
-        <w:t xml:space="preserve"> el correcto funcionamiento de las herramientas de las que depende el proyecto, en el caso en que se cuente con una versión de Centos superior o igual a la 6 con Python 2.6 o superior, omitir los siguientes pasos</w:t>
-      </w:r>
-      <w:r>
-        <w:t xml:space="preserve">, en caso de contar con Centos 5 y  versión inferior de Python a la 2.6 ejecutar </w:t>
-      </w:r>
-      <w:r>
-        <w:t>los comandos de la figura [numero_figura]</w:t>
+        <w:t xml:space="preserve">La instalación de </w:t>
+      </w:r>
+      <w:proofErr w:type="spellStart"/>
+      <w:r>
+        <w:t>Python</w:t>
+      </w:r>
+      <w:proofErr w:type="spellEnd"/>
+      <w:r>
+        <w:t xml:space="preserve"> es únicamente necesaria en el caso que la versión de </w:t>
+      </w:r>
+      <w:proofErr w:type="spellStart"/>
+      <w:r>
+        <w:t>Centos</w:t>
+      </w:r>
+      <w:proofErr w:type="spellEnd"/>
+      <w:r>
+        <w:t xml:space="preserve"> sea la versión 5, las versión de </w:t>
+      </w:r>
+      <w:proofErr w:type="spellStart"/>
+      <w:r>
+        <w:t>Centos</w:t>
+      </w:r>
+      <w:proofErr w:type="spellEnd"/>
+      <w:r>
+        <w:t xml:space="preserve"> 6 o superiores ya cuentan de manera predeterminada con la versión necesaria de </w:t>
+      </w:r>
+      <w:proofErr w:type="spellStart"/>
+      <w:r>
+        <w:t>Python</w:t>
+      </w:r>
+      <w:proofErr w:type="spellEnd"/>
+      <w:r>
+        <w:t xml:space="preserve"> para</w:t>
+      </w:r>
+      <w:r>
+        <w:t xml:space="preserve"> el correcto funcionamiento de las herramientas de las que depende el proyecto, en el caso en que se cuente con una versión de </w:t>
+      </w:r>
+      <w:proofErr w:type="spellStart"/>
+      <w:r>
+        <w:t>Centos</w:t>
+      </w:r>
+      <w:proofErr w:type="spellEnd"/>
+      <w:r>
+        <w:t xml:space="preserve"> superior o igual a la 6 con </w:t>
+      </w:r>
+      <w:proofErr w:type="spellStart"/>
+      <w:r>
+        <w:t>Python</w:t>
+      </w:r>
+      <w:proofErr w:type="spellEnd"/>
+      <w:r>
+        <w:t xml:space="preserve"> 2.6 o superior, omitir los siguientes pasos</w:t>
+      </w:r>
+      <w:r>
+        <w:t xml:space="preserve">, en caso de contar con </w:t>
+      </w:r>
+      <w:proofErr w:type="spellStart"/>
+      <w:r>
+        <w:t>Centos</w:t>
+      </w:r>
+      <w:proofErr w:type="spellEnd"/>
+      <w:r>
+        <w:t xml:space="preserve"> 5 y  versión inferior de </w:t>
+      </w:r>
+      <w:proofErr w:type="spellStart"/>
+      <w:r>
+        <w:t>Python</w:t>
+      </w:r>
+      <w:proofErr w:type="spellEnd"/>
+      <w:r>
+        <w:t xml:space="preserve"> a la 2.6 ejecutar </w:t>
+      </w:r>
+      <w:r>
+        <w:t>los comandos de la figura [</w:t>
+      </w:r>
+      <w:proofErr w:type="spellStart"/>
+      <w:r>
+        <w:t>numero_figura</w:t>
+      </w:r>
+      <w:proofErr w:type="spellEnd"/>
+      <w:r>
+        <w:t>]</w:t>
       </w:r>
     </w:p>
     <w:p/>
@@ -7878,7 +8646,15 @@
         <w:t xml:space="preserve">Instalación </w:t>
       </w:r>
       <w:r>
-        <w:t>de Python 2.6 en el servidor</w:t>
+        <w:t xml:space="preserve">de </w:t>
+      </w:r>
+      <w:proofErr w:type="spellStart"/>
+      <w:r>
+        <w:t>Python</w:t>
+      </w:r>
+      <w:proofErr w:type="spellEnd"/>
+      <w:r>
+        <w:t xml:space="preserve"> 2.6 en el servidor</w:t>
       </w:r>
     </w:p>
     <w:p>
@@ -7899,11 +8675,19 @@
       <w:r>
         <w:t xml:space="preserve">  </w:t>
       </w:r>
-      <w:r>
-        <w:rPr>
-          <w:lang w:val="en-US"/>
-        </w:rPr>
-        <w:t>yum install</w:t>
+      <w:proofErr w:type="gramStart"/>
+      <w:r>
+        <w:rPr>
+          <w:lang w:val="en-US"/>
+        </w:rPr>
+        <w:t>yum</w:t>
+      </w:r>
+      <w:proofErr w:type="gramEnd"/>
+      <w:r>
+        <w:rPr>
+          <w:lang w:val="en-US"/>
+        </w:rPr>
+        <w:t xml:space="preserve"> install</w:t>
       </w:r>
       <w:r>
         <w:rPr>
@@ -7915,25 +8699,75 @@
         <w:rPr>
           <w:lang w:val="en-US"/>
         </w:rPr>
-        <w:t xml:space="preserve"> readline-devel </w:t>
-      </w:r>
-      <w:r>
-        <w:rPr>
-          <w:lang w:val="en-US"/>
-        </w:rPr>
-        <w:t xml:space="preserve"> python-setuptools</w:t>
-      </w:r>
-      <w:r>
-        <w:rPr>
-          <w:lang w:val="en-US"/>
-        </w:rPr>
-        <w:t xml:space="preserve"> g</w:t>
-      </w:r>
-      <w:r>
-        <w:rPr>
-          <w:lang w:val="en-US"/>
-        </w:rPr>
-        <w:t xml:space="preserve">cc zlib-devel </w:t>
+        <w:t xml:space="preserve"> </w:t>
+      </w:r>
+      <w:proofErr w:type="spellStart"/>
+      <w:r>
+        <w:rPr>
+          <w:lang w:val="en-US"/>
+        </w:rPr>
+        <w:t>readline-devel</w:t>
+      </w:r>
+      <w:proofErr w:type="spellEnd"/>
+      <w:r>
+        <w:rPr>
+          <w:lang w:val="en-US"/>
+        </w:rPr>
+        <w:t xml:space="preserve"> </w:t>
+      </w:r>
+      <w:r>
+        <w:rPr>
+          <w:lang w:val="en-US"/>
+        </w:rPr>
+        <w:t xml:space="preserve"> python-</w:t>
+      </w:r>
+      <w:proofErr w:type="spellStart"/>
+      <w:r>
+        <w:rPr>
+          <w:lang w:val="en-US"/>
+        </w:rPr>
+        <w:t>setuptools</w:t>
+      </w:r>
+      <w:proofErr w:type="spellEnd"/>
+      <w:r>
+        <w:rPr>
+          <w:lang w:val="en-US"/>
+        </w:rPr>
+        <w:t xml:space="preserve"> </w:t>
+      </w:r>
+      <w:proofErr w:type="spellStart"/>
+      <w:r>
+        <w:rPr>
+          <w:lang w:val="en-US"/>
+        </w:rPr>
+        <w:t>g</w:t>
+      </w:r>
+      <w:r>
+        <w:rPr>
+          <w:lang w:val="en-US"/>
+        </w:rPr>
+        <w:t>cc</w:t>
+      </w:r>
+      <w:proofErr w:type="spellEnd"/>
+      <w:r>
+        <w:rPr>
+          <w:lang w:val="en-US"/>
+        </w:rPr>
+        <w:t xml:space="preserve"> </w:t>
+      </w:r>
+      <w:proofErr w:type="spellStart"/>
+      <w:r>
+        <w:rPr>
+          <w:lang w:val="en-US"/>
+        </w:rPr>
+        <w:t>zlib-devel</w:t>
+      </w:r>
+      <w:proofErr w:type="spellEnd"/>
+      <w:r>
+        <w:rPr>
+          <w:lang w:val="en-US"/>
+        </w:rPr>
+        <w:t xml:space="preserve"> </w:t>
       </w:r>
     </w:p>
     <w:p>
@@ -7963,11 +8797,21 @@
           <w:lang w:val="en-US"/>
         </w:rPr>
       </w:pPr>
-      <w:r>
-        <w:rPr>
-          <w:lang w:val="en-US"/>
-        </w:rPr>
-        <w:t xml:space="preserve">wget </w:t>
+      <w:proofErr w:type="spellStart"/>
+      <w:proofErr w:type="gramStart"/>
+      <w:r>
+        <w:rPr>
+          <w:lang w:val="en-US"/>
+        </w:rPr>
+        <w:t>wget</w:t>
+      </w:r>
+      <w:proofErr w:type="spellEnd"/>
+      <w:proofErr w:type="gramEnd"/>
+      <w:r>
+        <w:rPr>
+          <w:lang w:val="en-US"/>
+        </w:rPr>
+        <w:t xml:space="preserve"> </w:t>
       </w:r>
       <w:r>
         <w:rPr>
@@ -7986,11 +8830,33 @@
           <w:lang w:val="en-US"/>
         </w:rPr>
       </w:pPr>
-      <w:r>
-        <w:rPr>
-          <w:lang w:val="en-US"/>
-        </w:rPr>
-        <w:t>tar –xvzf Python-2.7.5.tgz</w:t>
+      <w:proofErr w:type="gramStart"/>
+      <w:r>
+        <w:rPr>
+          <w:lang w:val="en-US"/>
+        </w:rPr>
+        <w:t>tar</w:t>
+      </w:r>
+      <w:proofErr w:type="gramEnd"/>
+      <w:r>
+        <w:rPr>
+          <w:lang w:val="en-US"/>
+        </w:rPr>
+        <w:t xml:space="preserve"> –</w:t>
+      </w:r>
+      <w:proofErr w:type="spellStart"/>
+      <w:r>
+        <w:rPr>
+          <w:lang w:val="en-US"/>
+        </w:rPr>
+        <w:t>xvzf</w:t>
+      </w:r>
+      <w:proofErr w:type="spellEnd"/>
+      <w:r>
+        <w:rPr>
+          <w:lang w:val="en-US"/>
+        </w:rPr>
+        <w:t xml:space="preserve"> Python-2.7.5.tgz</w:t>
       </w:r>
     </w:p>
     <w:p>
@@ -8003,11 +8869,19 @@
           <w:lang w:val="en-US"/>
         </w:rPr>
       </w:pPr>
-      <w:r>
-        <w:rPr>
-          <w:lang w:val="en-US"/>
-        </w:rPr>
-        <w:t>cd Python-2.7.5.tgz</w:t>
+      <w:proofErr w:type="gramStart"/>
+      <w:r>
+        <w:rPr>
+          <w:lang w:val="en-US"/>
+        </w:rPr>
+        <w:t>cd</w:t>
+      </w:r>
+      <w:proofErr w:type="gramEnd"/>
+      <w:r>
+        <w:rPr>
+          <w:lang w:val="en-US"/>
+        </w:rPr>
+        <w:t xml:space="preserve"> Python-2.7.5.tgz</w:t>
       </w:r>
     </w:p>
     <w:p>
@@ -8018,7 +8892,15 @@
         </w:pBdr>
       </w:pPr>
       <w:r>
-        <w:t xml:space="preserve">./configure </w:t>
+        <w:t>./</w:t>
+      </w:r>
+      <w:proofErr w:type="gramStart"/>
+      <w:r>
+        <w:t>configure</w:t>
+      </w:r>
+      <w:proofErr w:type="gramEnd"/>
+      <w:r>
+        <w:t xml:space="preserve"> </w:t>
       </w:r>
     </w:p>
     <w:p>
@@ -8028,9 +8910,21 @@
           <w:top w:val="dashed" w:sz="4" w:space="0" w:color="D9D9D9"/>
         </w:pBdr>
       </w:pPr>
-      <w:r>
-        <w:t>make altinstall</w:t>
-      </w:r>
+      <w:proofErr w:type="spellStart"/>
+      <w:proofErr w:type="gramStart"/>
+      <w:r>
+        <w:t>make</w:t>
+      </w:r>
+      <w:proofErr w:type="spellEnd"/>
+      <w:proofErr w:type="gramEnd"/>
+      <w:r>
+        <w:t xml:space="preserve"> </w:t>
+      </w:r>
+      <w:proofErr w:type="spellStart"/>
+      <w:r>
+        <w:t>altinstall</w:t>
+      </w:r>
+      <w:proofErr w:type="spellEnd"/>
     </w:p>
     <w:p>
       <w:pPr>
@@ -8074,13 +8968,29 @@
         <w:t>Configuración de módulos de Apache</w:t>
       </w:r>
       <w:r>
-        <w:t xml:space="preserve"> para Python 2.7</w:t>
+        <w:t xml:space="preserve"> para </w:t>
+      </w:r>
+      <w:proofErr w:type="spellStart"/>
+      <w:r>
+        <w:t>Python</w:t>
+      </w:r>
+      <w:proofErr w:type="spellEnd"/>
+      <w:r>
+        <w:t xml:space="preserve"> 2.7</w:t>
       </w:r>
     </w:p>
     <w:p/>
     <w:p>
       <w:r>
-        <w:t>Es necesario configurar los módulos requeridos en el archivo de configuración de apache como se muestra en la figura [numero_figura]</w:t>
+        <w:t>Es necesario configurar los módulos requeridos en el archivo de configuración de apache como se muestra en la figura [</w:t>
+      </w:r>
+      <w:proofErr w:type="spellStart"/>
+      <w:r>
+        <w:t>numero_figura</w:t>
+      </w:r>
+      <w:proofErr w:type="spellEnd"/>
+      <w:r>
+        <w:t>]</w:t>
       </w:r>
     </w:p>
     <w:p/>
@@ -8092,7 +9002,15 @@
         <w:t xml:space="preserve">Los módulos configurados en los comandos </w:t>
       </w:r>
       <w:r>
-        <w:t xml:space="preserve">de la figura [numero_figura] </w:t>
+        <w:t>de la figura [</w:t>
+      </w:r>
+      <w:proofErr w:type="spellStart"/>
+      <w:r>
+        <w:t>numero_figura</w:t>
+      </w:r>
+      <w:proofErr w:type="spellEnd"/>
+      <w:r>
+        <w:t xml:space="preserve">] </w:t>
       </w:r>
       <w:r>
         <w:t>son necesarios para el funcionamiento de Web2py.</w:t>
@@ -8121,9 +9039,43 @@
       <w:pPr>
         <w:pStyle w:val="ImagenConsola"/>
       </w:pPr>
-      <w:r>
-        <w:t>nano /etc/httpd/conf/httpd.conf</w:t>
-      </w:r>
+      <w:proofErr w:type="gramStart"/>
+      <w:r>
+        <w:t>nano</w:t>
+      </w:r>
+      <w:proofErr w:type="gramEnd"/>
+      <w:r>
+        <w:t xml:space="preserve"> /</w:t>
+      </w:r>
+      <w:proofErr w:type="spellStart"/>
+      <w:r>
+        <w:t>etc</w:t>
+      </w:r>
+      <w:proofErr w:type="spellEnd"/>
+      <w:r>
+        <w:t>/</w:t>
+      </w:r>
+      <w:proofErr w:type="spellStart"/>
+      <w:r>
+        <w:t>httpd</w:t>
+      </w:r>
+      <w:proofErr w:type="spellEnd"/>
+      <w:r>
+        <w:t>/</w:t>
+      </w:r>
+      <w:proofErr w:type="spellStart"/>
+      <w:r>
+        <w:t>conf</w:t>
+      </w:r>
+      <w:proofErr w:type="spellEnd"/>
+      <w:r>
+        <w:t>/</w:t>
+      </w:r>
+      <w:proofErr w:type="spellStart"/>
+      <w:r>
+        <w:t>httpd.conf</w:t>
+      </w:r>
+      <w:proofErr w:type="spellEnd"/>
     </w:p>
     <w:p>
       <w:pPr>
@@ -8152,11 +9104,33 @@
           <w:lang w:val="en-US"/>
         </w:rPr>
       </w:pPr>
-      <w:r>
-        <w:rPr>
-          <w:lang w:val="en-US"/>
-        </w:rPr>
-        <w:t>LoadModule ssl_module modules/mod_ssl.so</w:t>
+      <w:proofErr w:type="spellStart"/>
+      <w:r>
+        <w:rPr>
+          <w:lang w:val="en-US"/>
+        </w:rPr>
+        <w:t>LoadModule</w:t>
+      </w:r>
+      <w:proofErr w:type="spellEnd"/>
+      <w:r>
+        <w:rPr>
+          <w:lang w:val="en-US"/>
+        </w:rPr>
+        <w:t xml:space="preserve"> </w:t>
+      </w:r>
+      <w:proofErr w:type="spellStart"/>
+      <w:r>
+        <w:rPr>
+          <w:lang w:val="en-US"/>
+        </w:rPr>
+        <w:t>ssl_module</w:t>
+      </w:r>
+      <w:proofErr w:type="spellEnd"/>
+      <w:r>
+        <w:rPr>
+          <w:lang w:val="en-US"/>
+        </w:rPr>
+        <w:t xml:space="preserve"> modules/mod_ssl.so</w:t>
       </w:r>
     </w:p>
     <w:p>
@@ -8166,11 +9140,21 @@
           <w:lang w:val="en-US"/>
         </w:rPr>
       </w:pPr>
-      <w:r>
-        <w:rPr>
-          <w:lang w:val="en-US"/>
-        </w:rPr>
-        <w:t>wget https://modwsgi.googlecode.com/files/mod_wsgi-3.4.tar.gz</w:t>
+      <w:proofErr w:type="spellStart"/>
+      <w:proofErr w:type="gramStart"/>
+      <w:r>
+        <w:rPr>
+          <w:lang w:val="en-US"/>
+        </w:rPr>
+        <w:t>wget</w:t>
+      </w:r>
+      <w:proofErr w:type="spellEnd"/>
+      <w:proofErr w:type="gramEnd"/>
+      <w:r>
+        <w:rPr>
+          <w:lang w:val="en-US"/>
+        </w:rPr>
+        <w:t xml:space="preserve"> https://modwsgi.googlecode.com/files/mod_wsgi-3.4.tar.gz</w:t>
       </w:r>
     </w:p>
     <w:p>
@@ -8180,11 +9164,33 @@
           <w:lang w:val="en-US"/>
         </w:rPr>
       </w:pPr>
-      <w:r>
-        <w:rPr>
-          <w:lang w:val="en-US"/>
-        </w:rPr>
-        <w:t>tar -xzf mod_wsgi-3.4.tar.gz</w:t>
+      <w:proofErr w:type="gramStart"/>
+      <w:r>
+        <w:rPr>
+          <w:lang w:val="en-US"/>
+        </w:rPr>
+        <w:t>tar</w:t>
+      </w:r>
+      <w:proofErr w:type="gramEnd"/>
+      <w:r>
+        <w:rPr>
+          <w:lang w:val="en-US"/>
+        </w:rPr>
+        <w:t xml:space="preserve"> -</w:t>
+      </w:r>
+      <w:proofErr w:type="spellStart"/>
+      <w:r>
+        <w:rPr>
+          <w:lang w:val="en-US"/>
+        </w:rPr>
+        <w:t>xzf</w:t>
+      </w:r>
+      <w:proofErr w:type="spellEnd"/>
+      <w:r>
+        <w:rPr>
+          <w:lang w:val="en-US"/>
+        </w:rPr>
+        <w:t xml:space="preserve"> mod_wsgi-3.4.tar.gz</w:t>
       </w:r>
     </w:p>
     <w:p>
@@ -8194,11 +9200,19 @@
           <w:lang w:val="en-US"/>
         </w:rPr>
       </w:pPr>
-      <w:r>
-        <w:rPr>
-          <w:lang w:val="en-US"/>
-        </w:rPr>
-        <w:t>cd mod_wsgi-3.4</w:t>
+      <w:proofErr w:type="gramStart"/>
+      <w:r>
+        <w:rPr>
+          <w:lang w:val="en-US"/>
+        </w:rPr>
+        <w:t>cd</w:t>
+      </w:r>
+      <w:proofErr w:type="gramEnd"/>
+      <w:r>
+        <w:rPr>
+          <w:lang w:val="en-US"/>
+        </w:rPr>
+        <w:t xml:space="preserve"> mod_wsgi-3.4</w:t>
       </w:r>
     </w:p>
     <w:p>
@@ -8208,28 +9222,52 @@
           <w:lang w:val="en-US"/>
         </w:rPr>
       </w:pPr>
-      <w:r>
-        <w:rPr>
-          <w:lang w:val="en-US"/>
-        </w:rPr>
-        <w:t>./configure --with-python=/opt/bin/python2.7</w:t>
+      <w:proofErr w:type="gramStart"/>
+      <w:r>
+        <w:rPr>
+          <w:lang w:val="en-US"/>
+        </w:rPr>
+        <w:t>./</w:t>
+      </w:r>
+      <w:proofErr w:type="gramEnd"/>
+      <w:r>
+        <w:rPr>
+          <w:lang w:val="en-US"/>
+        </w:rPr>
+        <w:t>configure --with-python=/opt/bin/python2.7</w:t>
       </w:r>
     </w:p>
     <w:p>
       <w:pPr>
         <w:pStyle w:val="ImagenConsola"/>
       </w:pPr>
+      <w:proofErr w:type="spellStart"/>
+      <w:proofErr w:type="gramStart"/>
       <w:r>
         <w:t>make</w:t>
       </w:r>
+      <w:proofErr w:type="spellEnd"/>
+      <w:proofErr w:type="gramEnd"/>
     </w:p>
     <w:p>
       <w:pPr>
         <w:pStyle w:val="ImagenConsola"/>
       </w:pPr>
-      <w:r>
-        <w:t>make install</w:t>
-      </w:r>
+      <w:proofErr w:type="spellStart"/>
+      <w:proofErr w:type="gramStart"/>
+      <w:r>
+        <w:t>make</w:t>
+      </w:r>
+      <w:proofErr w:type="spellEnd"/>
+      <w:proofErr w:type="gramEnd"/>
+      <w:r>
+        <w:t xml:space="preserve"> </w:t>
+      </w:r>
+      <w:proofErr w:type="spellStart"/>
+      <w:r>
+        <w:t>install</w:t>
+      </w:r>
+      <w:proofErr w:type="spellEnd"/>
     </w:p>
     <w:p>
       <w:pPr>
@@ -8303,7 +9341,15 @@
         <w:t>Web2py puede ser instalado desde varios recursos y de diferentes maneras, la instalación sugerida es por medio de obtener el archivo compreso desde el sitio oficial</w:t>
       </w:r>
       <w:r>
-        <w:t>, tal como se puede apreciar en la figura [numero_figura]</w:t>
+        <w:t>, tal como se puede apreciar en la figura [</w:t>
+      </w:r>
+      <w:proofErr w:type="spellStart"/>
+      <w:r>
+        <w:t>numero_figura</w:t>
+      </w:r>
+      <w:proofErr w:type="spellEnd"/>
+      <w:r>
+        <w:t>]</w:t>
       </w:r>
       <w:r>
         <w:t>.</w:t>
@@ -8332,16 +9378,60 @@
       <w:pPr>
         <w:pStyle w:val="ImagenConsola"/>
       </w:pPr>
-      <w:r>
-        <w:t>mkdir /var/www/web2py</w:t>
+      <w:proofErr w:type="spellStart"/>
+      <w:proofErr w:type="gramStart"/>
+      <w:r>
+        <w:t>mkdir</w:t>
+      </w:r>
+      <w:proofErr w:type="spellEnd"/>
+      <w:proofErr w:type="gramEnd"/>
+      <w:r>
+        <w:t xml:space="preserve"> /</w:t>
+      </w:r>
+      <w:proofErr w:type="spellStart"/>
+      <w:r>
+        <w:t>var</w:t>
+      </w:r>
+      <w:proofErr w:type="spellEnd"/>
+      <w:r>
+        <w:t>/</w:t>
+      </w:r>
+      <w:proofErr w:type="spellStart"/>
+      <w:r>
+        <w:t>www</w:t>
+      </w:r>
+      <w:proofErr w:type="spellEnd"/>
+      <w:r>
+        <w:t>/web2py</w:t>
       </w:r>
     </w:p>
     <w:p>
       <w:pPr>
         <w:pStyle w:val="ImagenConsola"/>
       </w:pPr>
-      <w:r>
-        <w:t>cd /var/www/web2py</w:t>
+      <w:proofErr w:type="gramStart"/>
+      <w:r>
+        <w:t>cd</w:t>
+      </w:r>
+      <w:proofErr w:type="gramEnd"/>
+      <w:r>
+        <w:t xml:space="preserve"> /</w:t>
+      </w:r>
+      <w:proofErr w:type="spellStart"/>
+      <w:r>
+        <w:t>var</w:t>
+      </w:r>
+      <w:proofErr w:type="spellEnd"/>
+      <w:r>
+        <w:t>/</w:t>
+      </w:r>
+      <w:proofErr w:type="spellStart"/>
+      <w:r>
+        <w:t>www</w:t>
+      </w:r>
+      <w:proofErr w:type="spellEnd"/>
+      <w:r>
+        <w:t>/web2py</w:t>
       </w:r>
     </w:p>
     <w:p>
@@ -8351,11 +9441,21 @@
           <w:lang w:val="en-US"/>
         </w:rPr>
       </w:pPr>
-      <w:r>
-        <w:rPr>
-          <w:lang w:val="en-US"/>
-        </w:rPr>
-        <w:t>wget http://web2py.com/examples/static/web2py_src.zip</w:t>
+      <w:proofErr w:type="spellStart"/>
+      <w:proofErr w:type="gramStart"/>
+      <w:r>
+        <w:rPr>
+          <w:lang w:val="en-US"/>
+        </w:rPr>
+        <w:t>wget</w:t>
+      </w:r>
+      <w:proofErr w:type="spellEnd"/>
+      <w:proofErr w:type="gramEnd"/>
+      <w:r>
+        <w:rPr>
+          <w:lang w:val="en-US"/>
+        </w:rPr>
+        <w:t xml:space="preserve"> http://web2py.com/examples/static/web2py_src.zip</w:t>
       </w:r>
     </w:p>
     <w:p>
@@ -8365,11 +9465,21 @@
           <w:lang w:val="en-US"/>
         </w:rPr>
       </w:pPr>
-      <w:r>
-        <w:rPr>
-          <w:lang w:val="en-US"/>
-        </w:rPr>
-        <w:t>sudo unzip web2py_src.zip</w:t>
+      <w:proofErr w:type="spellStart"/>
+      <w:proofErr w:type="gramStart"/>
+      <w:r>
+        <w:rPr>
+          <w:lang w:val="en-US"/>
+        </w:rPr>
+        <w:t>sudo</w:t>
+      </w:r>
+      <w:proofErr w:type="spellEnd"/>
+      <w:proofErr w:type="gramEnd"/>
+      <w:r>
+        <w:rPr>
+          <w:lang w:val="en-US"/>
+        </w:rPr>
+        <w:t xml:space="preserve"> unzip web2py_src.zip</w:t>
       </w:r>
     </w:p>
     <w:p>
@@ -8379,11 +9489,49 @@
           <w:lang w:val="en-US"/>
         </w:rPr>
       </w:pPr>
-      <w:r>
-        <w:rPr>
-          <w:lang w:val="en-US"/>
-        </w:rPr>
-        <w:t>chown -R apache:apache /var/www/web2py/web2py</w:t>
+      <w:proofErr w:type="spellStart"/>
+      <w:proofErr w:type="gramStart"/>
+      <w:r>
+        <w:rPr>
+          <w:lang w:val="en-US"/>
+        </w:rPr>
+        <w:t>chown</w:t>
+      </w:r>
+      <w:proofErr w:type="spellEnd"/>
+      <w:proofErr w:type="gramEnd"/>
+      <w:r>
+        <w:rPr>
+          <w:lang w:val="en-US"/>
+        </w:rPr>
+        <w:t xml:space="preserve"> -R </w:t>
+      </w:r>
+      <w:proofErr w:type="spellStart"/>
+      <w:r>
+        <w:rPr>
+          <w:lang w:val="en-US"/>
+        </w:rPr>
+        <w:t>apache:apache</w:t>
+      </w:r>
+      <w:proofErr w:type="spellEnd"/>
+      <w:r>
+        <w:rPr>
+          <w:lang w:val="en-US"/>
+        </w:rPr>
+        <w:t xml:space="preserve"> /</w:t>
+      </w:r>
+      <w:proofErr w:type="spellStart"/>
+      <w:r>
+        <w:rPr>
+          <w:lang w:val="en-US"/>
+        </w:rPr>
+        <w:t>var</w:t>
+      </w:r>
+      <w:proofErr w:type="spellEnd"/>
+      <w:r>
+        <w:rPr>
+          <w:lang w:val="en-US"/>
+        </w:rPr>
+        <w:t>/www/web2py/web2py</w:t>
       </w:r>
     </w:p>
     <w:p>
@@ -8393,11 +9541,33 @@
           <w:lang w:val="en-US"/>
         </w:rPr>
       </w:pPr>
-      <w:r>
-        <w:rPr>
-          <w:lang w:val="en-US"/>
-        </w:rPr>
-        <w:t>mv /var/www/web2py/web2py/handlers/wsgihandler.py /var/www/web2py/web2py/</w:t>
+      <w:proofErr w:type="gramStart"/>
+      <w:r>
+        <w:rPr>
+          <w:lang w:val="en-US"/>
+        </w:rPr>
+        <w:t>mv</w:t>
+      </w:r>
+      <w:proofErr w:type="gramEnd"/>
+      <w:r>
+        <w:rPr>
+          <w:lang w:val="en-US"/>
+        </w:rPr>
+        <w:t xml:space="preserve"> /var/www/web2py/web2py/handlers/wsgihandler.py /</w:t>
+      </w:r>
+      <w:proofErr w:type="spellStart"/>
+      <w:r>
+        <w:rPr>
+          <w:lang w:val="en-US"/>
+        </w:rPr>
+        <w:t>var</w:t>
+      </w:r>
+      <w:proofErr w:type="spellEnd"/>
+      <w:r>
+        <w:rPr>
+          <w:lang w:val="en-US"/>
+        </w:rPr>
+        <w:t>/www/web2py/web2py/</w:t>
       </w:r>
     </w:p>
     <w:p>
@@ -8455,7 +9625,15 @@
         <w:t>Para que el servidor pueda responder correctamente a las solicitudes de los clientes se debe crear un arch</w:t>
       </w:r>
       <w:r>
-        <w:t>ivo de configuración que agrega el texto mostrado en la figura [numero_figura]</w:t>
+        <w:t>ivo de configuración que agrega el texto mostrado en la figura [</w:t>
+      </w:r>
+      <w:proofErr w:type="spellStart"/>
+      <w:r>
+        <w:t>numero_figura</w:t>
+      </w:r>
+      <w:proofErr w:type="spellEnd"/>
+      <w:r>
+        <w:t>]</w:t>
       </w:r>
     </w:p>
     <w:p/>
@@ -8480,11 +9658,40 @@
       <w:pPr>
         <w:pStyle w:val="ImagenConsola"/>
       </w:pPr>
-      <w:r>
-        <w:t xml:space="preserve">nano </w:t>
-      </w:r>
-      <w:r>
-        <w:t>/etc/httpd/conf.d/web2py.conf</w:t>
+      <w:proofErr w:type="gramStart"/>
+      <w:r>
+        <w:t>nano</w:t>
+      </w:r>
+      <w:proofErr w:type="gramEnd"/>
+      <w:r>
+        <w:t xml:space="preserve"> </w:t>
+      </w:r>
+      <w:r>
+        <w:t>/</w:t>
+      </w:r>
+      <w:proofErr w:type="spellStart"/>
+      <w:r>
+        <w:t>etc</w:t>
+      </w:r>
+      <w:proofErr w:type="spellEnd"/>
+      <w:r>
+        <w:t>/</w:t>
+      </w:r>
+      <w:proofErr w:type="spellStart"/>
+      <w:r>
+        <w:t>httpd</w:t>
+      </w:r>
+      <w:proofErr w:type="spellEnd"/>
+      <w:r>
+        <w:t>/</w:t>
+      </w:r>
+      <w:proofErr w:type="spellStart"/>
+      <w:r>
+        <w:t>conf.d</w:t>
+      </w:r>
+      <w:proofErr w:type="spellEnd"/>
+      <w:r>
+        <w:t>/web2py.conf</w:t>
       </w:r>
     </w:p>
     <w:p>
@@ -8494,12 +9701,42 @@
           <w:lang w:val="en-US"/>
         </w:rPr>
       </w:pPr>
-      <w:r>
-        <w:rPr>
-          <w:lang w:val="en-US"/>
-        </w:rPr>
-        <w:t>WSGISocketPrefix /var/run/wsgi</w:t>
-      </w:r>
+      <w:proofErr w:type="spellStart"/>
+      <w:r>
+        <w:rPr>
+          <w:lang w:val="en-US"/>
+        </w:rPr>
+        <w:t>WSGISocketPrefix</w:t>
+      </w:r>
+      <w:proofErr w:type="spellEnd"/>
+      <w:r>
+        <w:rPr>
+          <w:lang w:val="en-US"/>
+        </w:rPr>
+        <w:t xml:space="preserve"> /</w:t>
+      </w:r>
+      <w:proofErr w:type="spellStart"/>
+      <w:r>
+        <w:rPr>
+          <w:lang w:val="en-US"/>
+        </w:rPr>
+        <w:t>var</w:t>
+      </w:r>
+      <w:proofErr w:type="spellEnd"/>
+      <w:r>
+        <w:rPr>
+          <w:lang w:val="en-US"/>
+        </w:rPr>
+        <w:t>/run/</w:t>
+      </w:r>
+      <w:proofErr w:type="spellStart"/>
+      <w:r>
+        <w:rPr>
+          <w:lang w:val="en-US"/>
+        </w:rPr>
+        <w:t>wsgi</w:t>
+      </w:r>
+      <w:proofErr w:type="spellEnd"/>
     </w:p>
     <w:p>
       <w:pPr>
@@ -8512,7 +9749,21 @@
         <w:rPr>
           <w:lang w:val="en-US"/>
         </w:rPr>
-        <w:t>&lt;VirtualHost *:80&gt;</w:t>
+        <w:t>&lt;</w:t>
+      </w:r>
+      <w:proofErr w:type="spellStart"/>
+      <w:r>
+        <w:rPr>
+          <w:lang w:val="en-US"/>
+        </w:rPr>
+        <w:t>VirtualHost</w:t>
+      </w:r>
+      <w:proofErr w:type="spellEnd"/>
+      <w:r>
+        <w:rPr>
+          <w:lang w:val="en-US"/>
+        </w:rPr>
+        <w:t xml:space="preserve"> *:80&gt;</w:t>
       </w:r>
     </w:p>
     <w:p>
@@ -8522,11 +9773,19 @@
           <w:lang w:val="en-US"/>
         </w:rPr>
       </w:pPr>
-      <w:r>
-        <w:rPr>
-          <w:lang w:val="en-US"/>
-        </w:rPr>
-        <w:t>ServerName v2.caecnoys.org</w:t>
+      <w:proofErr w:type="spellStart"/>
+      <w:r>
+        <w:rPr>
+          <w:lang w:val="en-US"/>
+        </w:rPr>
+        <w:t>ServerName</w:t>
+      </w:r>
+      <w:proofErr w:type="spellEnd"/>
+      <w:r>
+        <w:rPr>
+          <w:lang w:val="en-US"/>
+        </w:rPr>
+        <w:t xml:space="preserve"> v2.caecnoys.org</w:t>
       </w:r>
     </w:p>
     <w:p>
@@ -8536,11 +9795,41 @@
           <w:lang w:val="en-US"/>
         </w:rPr>
       </w:pPr>
-      <w:r>
-        <w:rPr>
-          <w:lang w:val="en-US"/>
-        </w:rPr>
-        <w:t>WSGIDaemonProcess web2py user=apache group=apache displayname=%{</w:t>
+      <w:proofErr w:type="spellStart"/>
+      <w:r>
+        <w:rPr>
+          <w:lang w:val="en-US"/>
+        </w:rPr>
+        <w:t>WSGIDaemonProcess</w:t>
+      </w:r>
+      <w:proofErr w:type="spellEnd"/>
+      <w:r>
+        <w:rPr>
+          <w:lang w:val="en-US"/>
+        </w:rPr>
+        <w:t xml:space="preserve"> web2py user=apache group=apache </w:t>
+      </w:r>
+      <w:proofErr w:type="spellStart"/>
+      <w:r>
+        <w:rPr>
+          <w:lang w:val="en-US"/>
+        </w:rPr>
+        <w:t>displayname</w:t>
+      </w:r>
+      <w:proofErr w:type="spellEnd"/>
+      <w:proofErr w:type="gramStart"/>
+      <w:r>
+        <w:rPr>
+          <w:lang w:val="en-US"/>
+        </w:rPr>
+        <w:t>=%</w:t>
+      </w:r>
+      <w:proofErr w:type="gramEnd"/>
+      <w:r>
+        <w:rPr>
+          <w:lang w:val="en-US"/>
+        </w:rPr>
+        <w:t>{</w:t>
       </w:r>
     </w:p>
     <w:p>
@@ -8564,11 +9853,19 @@
           <w:lang w:val="en-US"/>
         </w:rPr>
       </w:pPr>
-      <w:r>
-        <w:rPr>
-          <w:lang w:val="en-US"/>
-        </w:rPr>
-        <w:t>WSGIProcessGroup web2py</w:t>
+      <w:proofErr w:type="spellStart"/>
+      <w:r>
+        <w:rPr>
+          <w:lang w:val="en-US"/>
+        </w:rPr>
+        <w:t>WSGIProcessGroup</w:t>
+      </w:r>
+      <w:proofErr w:type="spellEnd"/>
+      <w:r>
+        <w:rPr>
+          <w:lang w:val="en-US"/>
+        </w:rPr>
+        <w:t xml:space="preserve"> web2py</w:t>
       </w:r>
     </w:p>
     <w:p>
@@ -8578,11 +9875,19 @@
           <w:lang w:val="en-US"/>
         </w:rPr>
       </w:pPr>
-      <w:r>
-        <w:rPr>
-          <w:lang w:val="en-US"/>
-        </w:rPr>
-        <w:t>WSGIScriptAlias / /var/www/web2py/web2py/wsgihandler.py</w:t>
+      <w:proofErr w:type="spellStart"/>
+      <w:r>
+        <w:rPr>
+          <w:lang w:val="en-US"/>
+        </w:rPr>
+        <w:t>WSGIScriptAlias</w:t>
+      </w:r>
+      <w:proofErr w:type="spellEnd"/>
+      <w:r>
+        <w:rPr>
+          <w:lang w:val="en-US"/>
+        </w:rPr>
+        <w:t xml:space="preserve"> / /var/www/web2py/web2py/wsgihandler.py</w:t>
       </w:r>
     </w:p>
     <w:p>
@@ -8596,7 +9901,21 @@
         <w:rPr>
           <w:lang w:val="en-US"/>
         </w:rPr>
-        <w:t>&lt;Directory /var/www/web2py/web2py&gt;</w:t>
+        <w:t>&lt;Directory /</w:t>
+      </w:r>
+      <w:proofErr w:type="spellStart"/>
+      <w:r>
+        <w:rPr>
+          <w:lang w:val="en-US"/>
+        </w:rPr>
+        <w:t>var</w:t>
+      </w:r>
+      <w:proofErr w:type="spellEnd"/>
+      <w:r>
+        <w:rPr>
+          <w:lang w:val="en-US"/>
+        </w:rPr>
+        <w:t>/www/web2py/web2py&gt;</w:t>
       </w:r>
     </w:p>
     <w:p>
@@ -8606,11 +9925,19 @@
           <w:lang w:val="en-US"/>
         </w:rPr>
       </w:pPr>
-      <w:r>
-        <w:rPr>
-          <w:lang w:val="en-US"/>
-        </w:rPr>
-        <w:t>AllowOverride None</w:t>
+      <w:proofErr w:type="spellStart"/>
+      <w:r>
+        <w:rPr>
+          <w:lang w:val="en-US"/>
+        </w:rPr>
+        <w:t>AllowOverride</w:t>
+      </w:r>
+      <w:proofErr w:type="spellEnd"/>
+      <w:r>
+        <w:rPr>
+          <w:lang w:val="en-US"/>
+        </w:rPr>
+        <w:t xml:space="preserve"> None</w:t>
       </w:r>
     </w:p>
     <w:p>
@@ -8624,8 +9951,24 @@
         <w:rPr>
           <w:lang w:val="en-US"/>
         </w:rPr>
-        <w:t>Order Allow,Deny</w:t>
-      </w:r>
+        <w:t xml:space="preserve">Order </w:t>
+      </w:r>
+      <w:proofErr w:type="spellStart"/>
+      <w:r>
+        <w:rPr>
+          <w:lang w:val="en-US"/>
+        </w:rPr>
+        <w:t>Allow</w:t>
+      </w:r>
+      <w:proofErr w:type="gramStart"/>
+      <w:r>
+        <w:rPr>
+          <w:lang w:val="en-US"/>
+        </w:rPr>
+        <w:t>,Deny</w:t>
+      </w:r>
+      <w:proofErr w:type="spellEnd"/>
+      <w:proofErr w:type="gramEnd"/>
     </w:p>
     <w:p>
       <w:pPr>
@@ -8704,12 +10047,48 @@
           <w:lang w:val="en-US"/>
         </w:rPr>
       </w:pPr>
+      <w:proofErr w:type="spellStart"/>
       <w:r>
         <w:rPr>
           <w:lang w:val="en-US"/>
         </w:rPr>
         <w:lastRenderedPageBreak/>
-        <w:t>AliasMatch ^/([^/]+)/static/(.*) var/www/web2py/web2py/applications/$1/static/$2</w:t>
+        <w:t>AliasMatch</w:t>
+      </w:r>
+      <w:proofErr w:type="spellEnd"/>
+      <w:r>
+        <w:rPr>
+          <w:lang w:val="en-US"/>
+        </w:rPr>
+        <w:t xml:space="preserve"> ^</w:t>
+      </w:r>
+      <w:proofErr w:type="gramStart"/>
+      <w:r>
+        <w:rPr>
+          <w:lang w:val="en-US"/>
+        </w:rPr>
+        <w:t>/(</w:t>
+      </w:r>
+      <w:proofErr w:type="gramEnd"/>
+      <w:r>
+        <w:rPr>
+          <w:lang w:val="en-US"/>
+        </w:rPr>
+        <w:t xml:space="preserve">[^/]+)/static/(.*) </w:t>
+      </w:r>
+      <w:proofErr w:type="spellStart"/>
+      <w:r>
+        <w:rPr>
+          <w:lang w:val="en-US"/>
+        </w:rPr>
+        <w:t>var</w:t>
+      </w:r>
+      <w:proofErr w:type="spellEnd"/>
+      <w:r>
+        <w:rPr>
+          <w:lang w:val="en-US"/>
+        </w:rPr>
+        <w:t>/www/web2py/web2py/applications/$1/static/$2</w:t>
       </w:r>
     </w:p>
     <w:p>
@@ -8723,7 +10102,21 @@
         <w:rPr>
           <w:lang w:val="en-US"/>
         </w:rPr>
-        <w:t>&lt;Directory /var/www/web2py/web2py/applications/*/static/&gt;</w:t>
+        <w:t>&lt;Directory /</w:t>
+      </w:r>
+      <w:proofErr w:type="spellStart"/>
+      <w:r>
+        <w:rPr>
+          <w:lang w:val="en-US"/>
+        </w:rPr>
+        <w:t>var</w:t>
+      </w:r>
+      <w:proofErr w:type="spellEnd"/>
+      <w:r>
+        <w:rPr>
+          <w:lang w:val="en-US"/>
+        </w:rPr>
+        <w:t>/www/web2py/web2py/applications/*/static/&gt;</w:t>
       </w:r>
     </w:p>
     <w:p>
@@ -8737,8 +10130,24 @@
         <w:rPr>
           <w:lang w:val="en-US"/>
         </w:rPr>
-        <w:t>Order Allow,Deny</w:t>
-      </w:r>
+        <w:t xml:space="preserve">Order </w:t>
+      </w:r>
+      <w:proofErr w:type="spellStart"/>
+      <w:r>
+        <w:rPr>
+          <w:lang w:val="en-US"/>
+        </w:rPr>
+        <w:t>Allow</w:t>
+      </w:r>
+      <w:proofErr w:type="gramStart"/>
+      <w:r>
+        <w:rPr>
+          <w:lang w:val="en-US"/>
+        </w:rPr>
+        <w:t>,Deny</w:t>
+      </w:r>
+      <w:proofErr w:type="spellEnd"/>
+      <w:proofErr w:type="gramEnd"/>
     </w:p>
     <w:p>
       <w:pPr>
@@ -8821,7 +10230,49 @@
         <w:rPr>
           <w:lang w:val="en-US"/>
         </w:rPr>
-        <w:t>&lt;LocationMatch ^/([^/]+)/appadmin&gt;</w:t>
+        <w:t>&lt;</w:t>
+      </w:r>
+      <w:proofErr w:type="spellStart"/>
+      <w:r>
+        <w:rPr>
+          <w:lang w:val="en-US"/>
+        </w:rPr>
+        <w:t>LocationMatch</w:t>
+      </w:r>
+      <w:proofErr w:type="spellEnd"/>
+      <w:r>
+        <w:rPr>
+          <w:lang w:val="en-US"/>
+        </w:rPr>
+        <w:t xml:space="preserve"> ^</w:t>
+      </w:r>
+      <w:proofErr w:type="gramStart"/>
+      <w:r>
+        <w:rPr>
+          <w:lang w:val="en-US"/>
+        </w:rPr>
+        <w:t>/(</w:t>
+      </w:r>
+      <w:proofErr w:type="gramEnd"/>
+      <w:r>
+        <w:rPr>
+          <w:lang w:val="en-US"/>
+        </w:rPr>
+        <w:t>[^/]+)/</w:t>
+      </w:r>
+      <w:proofErr w:type="spellStart"/>
+      <w:r>
+        <w:rPr>
+          <w:lang w:val="en-US"/>
+        </w:rPr>
+        <w:t>appadmin</w:t>
+      </w:r>
+      <w:proofErr w:type="spellEnd"/>
+      <w:r>
+        <w:rPr>
+          <w:lang w:val="en-US"/>
+        </w:rPr>
+        <w:t>&gt;</w:t>
       </w:r>
     </w:p>
     <w:p>
@@ -8849,7 +10300,21 @@
         <w:rPr>
           <w:lang w:val="en-US"/>
         </w:rPr>
-        <w:t>&lt;/LocationMatch&gt;</w:t>
+        <w:t>&lt;/</w:t>
+      </w:r>
+      <w:proofErr w:type="spellStart"/>
+      <w:r>
+        <w:rPr>
+          <w:lang w:val="en-US"/>
+        </w:rPr>
+        <w:t>LocationMatch</w:t>
+      </w:r>
+      <w:proofErr w:type="spellEnd"/>
+      <w:r>
+        <w:rPr>
+          <w:lang w:val="en-US"/>
+        </w:rPr>
+        <w:t>&gt;</w:t>
       </w:r>
     </w:p>
     <w:p>
@@ -8859,11 +10324,33 @@
           <w:lang w:val="en-US"/>
         </w:rPr>
       </w:pPr>
-      <w:r>
-        <w:rPr>
-          <w:lang w:val="en-US"/>
-        </w:rPr>
-        <w:t>CustomLog /var/www/web2py/logs/access.log common</w:t>
+      <w:proofErr w:type="spellStart"/>
+      <w:r>
+        <w:rPr>
+          <w:lang w:val="en-US"/>
+        </w:rPr>
+        <w:t>CustomLog</w:t>
+      </w:r>
+      <w:proofErr w:type="spellEnd"/>
+      <w:r>
+        <w:rPr>
+          <w:lang w:val="en-US"/>
+        </w:rPr>
+        <w:t xml:space="preserve"> /</w:t>
+      </w:r>
+      <w:proofErr w:type="spellStart"/>
+      <w:r>
+        <w:rPr>
+          <w:lang w:val="en-US"/>
+        </w:rPr>
+        <w:t>var</w:t>
+      </w:r>
+      <w:proofErr w:type="spellEnd"/>
+      <w:r>
+        <w:rPr>
+          <w:lang w:val="en-US"/>
+        </w:rPr>
+        <w:t>/www/web2py/logs/access.log common</w:t>
       </w:r>
     </w:p>
     <w:p>
@@ -8873,11 +10360,33 @@
           <w:lang w:val="en-US"/>
         </w:rPr>
       </w:pPr>
-      <w:r>
-        <w:rPr>
-          <w:lang w:val="en-US"/>
-        </w:rPr>
-        <w:t>ErrorLog /var/www/web2py/logs/error.log</w:t>
+      <w:proofErr w:type="spellStart"/>
+      <w:r>
+        <w:rPr>
+          <w:lang w:val="en-US"/>
+        </w:rPr>
+        <w:t>ErrorLog</w:t>
+      </w:r>
+      <w:proofErr w:type="spellEnd"/>
+      <w:r>
+        <w:rPr>
+          <w:lang w:val="en-US"/>
+        </w:rPr>
+        <w:t xml:space="preserve"> /</w:t>
+      </w:r>
+      <w:proofErr w:type="spellStart"/>
+      <w:r>
+        <w:rPr>
+          <w:lang w:val="en-US"/>
+        </w:rPr>
+        <w:t>var</w:t>
+      </w:r>
+      <w:proofErr w:type="spellEnd"/>
+      <w:r>
+        <w:rPr>
+          <w:lang w:val="en-US"/>
+        </w:rPr>
+        <w:t>/www/web2py/logs/error.log</w:t>
       </w:r>
     </w:p>
     <w:p>
@@ -8888,7 +10397,15 @@
         </w:rPr>
       </w:pPr>
       <w:r>
-        <w:t>&lt;/VIrtualHost&gt;</w:t>
+        <w:t>&lt;/</w:t>
+      </w:r>
+      <w:proofErr w:type="spellStart"/>
+      <w:r>
+        <w:t>VIrtualHost</w:t>
+      </w:r>
+      <w:proofErr w:type="spellEnd"/>
+      <w:r>
+        <w:t>&gt;</w:t>
       </w:r>
     </w:p>
     <w:p>
@@ -8937,7 +10454,15 @@
         <w:t>El marco de trabajo requiere directorios donde almacenar la bitácora de errores y que estos directorios tengan los permisos correctos, dichos permisos permitirá al servidor Apache escribir y sobre escribir la bitácora</w:t>
       </w:r>
       <w:r>
-        <w:t>, como lo muestra la figura [numero_figura]</w:t>
+        <w:t>, como lo muestra la figura [</w:t>
+      </w:r>
+      <w:proofErr w:type="spellStart"/>
+      <w:r>
+        <w:t>numero_figura</w:t>
+      </w:r>
+      <w:proofErr w:type="spellEnd"/>
+      <w:r>
+        <w:t>]</w:t>
       </w:r>
       <w:r>
         <w:t>.</w:t>
@@ -8962,17 +10487,81 @@
       <w:pPr>
         <w:pStyle w:val="ImagenConsola"/>
       </w:pPr>
-      <w:r>
-        <w:t>mkdir /var/www/web2py/logs</w:t>
-      </w:r>
+      <w:proofErr w:type="spellStart"/>
+      <w:proofErr w:type="gramStart"/>
+      <w:r>
+        <w:t>mkdir</w:t>
+      </w:r>
+      <w:proofErr w:type="spellEnd"/>
+      <w:proofErr w:type="gramEnd"/>
+      <w:r>
+        <w:t xml:space="preserve"> /</w:t>
+      </w:r>
+      <w:proofErr w:type="spellStart"/>
+      <w:r>
+        <w:t>var</w:t>
+      </w:r>
+      <w:proofErr w:type="spellEnd"/>
+      <w:r>
+        <w:t>/</w:t>
+      </w:r>
+      <w:proofErr w:type="spellStart"/>
+      <w:r>
+        <w:t>www</w:t>
+      </w:r>
+      <w:proofErr w:type="spellEnd"/>
+      <w:r>
+        <w:t>/web2py/</w:t>
+      </w:r>
+      <w:proofErr w:type="spellStart"/>
+      <w:r>
+        <w:t>logs</w:t>
+      </w:r>
+      <w:proofErr w:type="spellEnd"/>
     </w:p>
     <w:p>
       <w:pPr>
         <w:pStyle w:val="ImagenConsola"/>
       </w:pPr>
-      <w:r>
-        <w:t>chown -R apache:apache /var/www/web2py/logs</w:t>
-      </w:r>
+      <w:proofErr w:type="spellStart"/>
+      <w:proofErr w:type="gramStart"/>
+      <w:r>
+        <w:t>chown</w:t>
+      </w:r>
+      <w:proofErr w:type="spellEnd"/>
+      <w:proofErr w:type="gramEnd"/>
+      <w:r>
+        <w:t xml:space="preserve"> -R </w:t>
+      </w:r>
+      <w:proofErr w:type="spellStart"/>
+      <w:r>
+        <w:t>apache:apache</w:t>
+      </w:r>
+      <w:proofErr w:type="spellEnd"/>
+      <w:r>
+        <w:t xml:space="preserve"> /</w:t>
+      </w:r>
+      <w:proofErr w:type="spellStart"/>
+      <w:r>
+        <w:t>var</w:t>
+      </w:r>
+      <w:proofErr w:type="spellEnd"/>
+      <w:r>
+        <w:t>/</w:t>
+      </w:r>
+      <w:proofErr w:type="spellStart"/>
+      <w:r>
+        <w:t>www</w:t>
+      </w:r>
+      <w:proofErr w:type="spellEnd"/>
+      <w:r>
+        <w:t>/web2py/</w:t>
+      </w:r>
+      <w:proofErr w:type="spellStart"/>
+      <w:r>
+        <w:t>logs</w:t>
+      </w:r>
+      <w:proofErr w:type="spellEnd"/>
     </w:p>
     <w:p>
       <w:pPr>
@@ -9030,19 +10619,40 @@
         <w:t>Con relación a la persistencia de información, Web2py requiere al menos un motor de base de datos que administración y almacenamiento de datos, para crecimiento futuro y robustez de la aplicación es necesario que sean configurados como mínimo</w:t>
       </w:r>
       <w:r>
-        <w:t xml:space="preserve"> M</w:t>
-      </w:r>
-      <w:r>
-        <w:t xml:space="preserve">ysql y </w:t>
-      </w:r>
+        <w:t xml:space="preserve"> </w:t>
+      </w:r>
+      <w:proofErr w:type="spellStart"/>
+      <w:r>
+        <w:t>M</w:t>
+      </w:r>
+      <w:r>
+        <w:t>ysql</w:t>
+      </w:r>
+      <w:proofErr w:type="spellEnd"/>
+      <w:r>
+        <w:t xml:space="preserve"> y </w:t>
+      </w:r>
+      <w:proofErr w:type="spellStart"/>
       <w:r>
         <w:t>S</w:t>
       </w:r>
       <w:r>
-        <w:t xml:space="preserve">qlite, los mismos pueden ser instalados usando los </w:t>
-      </w:r>
-      <w:r>
-        <w:t>comandos de la figura [numero_figura]</w:t>
+        <w:t>qlite</w:t>
+      </w:r>
+      <w:proofErr w:type="spellEnd"/>
+      <w:r>
+        <w:t xml:space="preserve">, los mismos pueden ser instalados usando los </w:t>
+      </w:r>
+      <w:r>
+        <w:t>comandos de la figura [</w:t>
+      </w:r>
+      <w:proofErr w:type="spellStart"/>
+      <w:r>
+        <w:t>numero_figura</w:t>
+      </w:r>
+      <w:proofErr w:type="spellEnd"/>
+      <w:r>
+        <w:t>]</w:t>
       </w:r>
     </w:p>
     <w:p/>
@@ -9051,9 +10661,27 @@
         <w:pStyle w:val="Figuras"/>
         <w:ind w:left="1560" w:hanging="1560"/>
       </w:pPr>
-      <w:r>
-        <w:t>Configuracion de Mysql y Sqlite</w:t>
-      </w:r>
+      <w:proofErr w:type="spellStart"/>
+      <w:r>
+        <w:t>Configuracion</w:t>
+      </w:r>
+      <w:proofErr w:type="spellEnd"/>
+      <w:r>
+        <w:t xml:space="preserve"> de </w:t>
+      </w:r>
+      <w:proofErr w:type="spellStart"/>
+      <w:r>
+        <w:t>Mysql</w:t>
+      </w:r>
+      <w:proofErr w:type="spellEnd"/>
+      <w:r>
+        <w:t xml:space="preserve"> y </w:t>
+      </w:r>
+      <w:proofErr w:type="spellStart"/>
+      <w:r>
+        <w:t>Sqlite</w:t>
+      </w:r>
+      <w:proofErr w:type="spellEnd"/>
     </w:p>
     <w:p/>
     <w:p>
@@ -9063,12 +10691,42 @@
           <w:lang w:val="en-US"/>
         </w:rPr>
       </w:pPr>
-      <w:r>
-        <w:rPr>
-          <w:lang w:val="en-US"/>
-        </w:rPr>
-        <w:t>yum install sqlite sqlite-devel</w:t>
-      </w:r>
+      <w:proofErr w:type="gramStart"/>
+      <w:r>
+        <w:rPr>
+          <w:lang w:val="en-US"/>
+        </w:rPr>
+        <w:t>yum</w:t>
+      </w:r>
+      <w:proofErr w:type="gramEnd"/>
+      <w:r>
+        <w:rPr>
+          <w:lang w:val="en-US"/>
+        </w:rPr>
+        <w:t xml:space="preserve"> install </w:t>
+      </w:r>
+      <w:proofErr w:type="spellStart"/>
+      <w:r>
+        <w:rPr>
+          <w:lang w:val="en-US"/>
+        </w:rPr>
+        <w:t>sqlite</w:t>
+      </w:r>
+      <w:proofErr w:type="spellEnd"/>
+      <w:r>
+        <w:rPr>
+          <w:lang w:val="en-US"/>
+        </w:rPr>
+        <w:t xml:space="preserve"> </w:t>
+      </w:r>
+      <w:proofErr w:type="spellStart"/>
+      <w:r>
+        <w:rPr>
+          <w:lang w:val="en-US"/>
+        </w:rPr>
+        <w:t>sqlite-devel</w:t>
+      </w:r>
+      <w:proofErr w:type="spellEnd"/>
     </w:p>
     <w:p>
       <w:pPr>
@@ -9077,11 +10735,19 @@
           <w:lang w:val="en-US"/>
         </w:rPr>
       </w:pPr>
-      <w:r>
-        <w:rPr>
-          <w:lang w:val="en-US"/>
-        </w:rPr>
-        <w:t>cd ~</w:t>
+      <w:proofErr w:type="gramStart"/>
+      <w:r>
+        <w:rPr>
+          <w:lang w:val="en-US"/>
+        </w:rPr>
+        <w:t>cd</w:t>
+      </w:r>
+      <w:proofErr w:type="gramEnd"/>
+      <w:r>
+        <w:rPr>
+          <w:lang w:val="en-US"/>
+        </w:rPr>
+        <w:t xml:space="preserve"> ~</w:t>
       </w:r>
     </w:p>
     <w:p>
@@ -9091,11 +10757,21 @@
           <w:lang w:val="en-US"/>
         </w:rPr>
       </w:pPr>
-      <w:r>
-        <w:rPr>
-          <w:lang w:val="en-US"/>
-        </w:rPr>
-        <w:t>wget https://pysqlite.googlecode.com/files/pysqlite-2.6.3.tar.gz</w:t>
+      <w:proofErr w:type="spellStart"/>
+      <w:proofErr w:type="gramStart"/>
+      <w:r>
+        <w:rPr>
+          <w:lang w:val="en-US"/>
+        </w:rPr>
+        <w:t>wget</w:t>
+      </w:r>
+      <w:proofErr w:type="spellEnd"/>
+      <w:proofErr w:type="gramEnd"/>
+      <w:r>
+        <w:rPr>
+          <w:lang w:val="en-US"/>
+        </w:rPr>
+        <w:t xml:space="preserve"> https://pysqlite.googlecode.com/files/pysqlite-2.6.3.tar.gz</w:t>
       </w:r>
     </w:p>
     <w:p>
@@ -9105,11 +10781,33 @@
           <w:lang w:val="en-US"/>
         </w:rPr>
       </w:pPr>
-      <w:r>
-        <w:rPr>
-          <w:lang w:val="en-US"/>
-        </w:rPr>
-        <w:t>tar -xzf pysqlite-2.6.3.tar.gz</w:t>
+      <w:proofErr w:type="gramStart"/>
+      <w:r>
+        <w:rPr>
+          <w:lang w:val="en-US"/>
+        </w:rPr>
+        <w:t>tar</w:t>
+      </w:r>
+      <w:proofErr w:type="gramEnd"/>
+      <w:r>
+        <w:rPr>
+          <w:lang w:val="en-US"/>
+        </w:rPr>
+        <w:t xml:space="preserve"> -</w:t>
+      </w:r>
+      <w:proofErr w:type="spellStart"/>
+      <w:r>
+        <w:rPr>
+          <w:lang w:val="en-US"/>
+        </w:rPr>
+        <w:t>xzf</w:t>
+      </w:r>
+      <w:proofErr w:type="spellEnd"/>
+      <w:r>
+        <w:rPr>
+          <w:lang w:val="en-US"/>
+        </w:rPr>
+        <w:t xml:space="preserve"> pysqlite-2.6.3.tar.gz</w:t>
       </w:r>
     </w:p>
     <w:p>
@@ -9119,11 +10817,19 @@
           <w:lang w:val="en-US"/>
         </w:rPr>
       </w:pPr>
-      <w:r>
-        <w:rPr>
-          <w:lang w:val="en-US"/>
-        </w:rPr>
-        <w:t>cd pysqlite-2.6.3</w:t>
+      <w:proofErr w:type="gramStart"/>
+      <w:r>
+        <w:rPr>
+          <w:lang w:val="en-US"/>
+        </w:rPr>
+        <w:t>cd</w:t>
+      </w:r>
+      <w:proofErr w:type="gramEnd"/>
+      <w:r>
+        <w:rPr>
+          <w:lang w:val="en-US"/>
+        </w:rPr>
+        <w:t xml:space="preserve"> pysqlite-2.6.3</w:t>
       </w:r>
     </w:p>
     <w:p>
@@ -9147,11 +10853,21 @@
           <w:lang w:val="en-US"/>
         </w:rPr>
       </w:pPr>
-      <w:r>
-        <w:rPr>
-          <w:lang w:val="en-US"/>
-        </w:rPr>
-        <w:t>wget http://goo.gl/NZ9InB</w:t>
+      <w:proofErr w:type="spellStart"/>
+      <w:proofErr w:type="gramStart"/>
+      <w:r>
+        <w:rPr>
+          <w:lang w:val="en-US"/>
+        </w:rPr>
+        <w:t>wget</w:t>
+      </w:r>
+      <w:proofErr w:type="spellEnd"/>
+      <w:proofErr w:type="gramEnd"/>
+      <w:r>
+        <w:rPr>
+          <w:lang w:val="en-US"/>
+        </w:rPr>
+        <w:t xml:space="preserve"> http://goo.gl/NZ9InB</w:t>
       </w:r>
     </w:p>
     <w:p>
@@ -9161,11 +10877,21 @@
           <w:lang w:val="en-US"/>
         </w:rPr>
       </w:pPr>
-      <w:r>
-        <w:rPr>
-          <w:lang w:val="en-US"/>
-        </w:rPr>
-        <w:t>gunzip mysql-connector-python-1.0.12.tar.gz</w:t>
+      <w:proofErr w:type="spellStart"/>
+      <w:proofErr w:type="gramStart"/>
+      <w:r>
+        <w:rPr>
+          <w:lang w:val="en-US"/>
+        </w:rPr>
+        <w:t>gunzip</w:t>
+      </w:r>
+      <w:proofErr w:type="spellEnd"/>
+      <w:proofErr w:type="gramEnd"/>
+      <w:r>
+        <w:rPr>
+          <w:lang w:val="en-US"/>
+        </w:rPr>
+        <w:t xml:space="preserve"> mysql-connector-python-1.0.12.tar.gz</w:t>
       </w:r>
     </w:p>
     <w:p>
@@ -9175,11 +10901,33 @@
           <w:lang w:val="en-US"/>
         </w:rPr>
       </w:pPr>
-      <w:r>
-        <w:rPr>
-          <w:lang w:val="en-US"/>
-        </w:rPr>
-        <w:t>tar xf mysql-connector-python-1.0.12.tar</w:t>
+      <w:proofErr w:type="gramStart"/>
+      <w:r>
+        <w:rPr>
+          <w:lang w:val="en-US"/>
+        </w:rPr>
+        <w:t>tar</w:t>
+      </w:r>
+      <w:proofErr w:type="gramEnd"/>
+      <w:r>
+        <w:rPr>
+          <w:lang w:val="en-US"/>
+        </w:rPr>
+        <w:t xml:space="preserve"> </w:t>
+      </w:r>
+      <w:proofErr w:type="spellStart"/>
+      <w:r>
+        <w:rPr>
+          <w:lang w:val="en-US"/>
+        </w:rPr>
+        <w:t>xf</w:t>
+      </w:r>
+      <w:proofErr w:type="spellEnd"/>
+      <w:r>
+        <w:rPr>
+          <w:lang w:val="en-US"/>
+        </w:rPr>
+        <w:t xml:space="preserve"> mysql-connector-python-1.0.12.tar</w:t>
       </w:r>
     </w:p>
     <w:p>
@@ -9189,11 +10937,19 @@
           <w:lang w:val="en-US"/>
         </w:rPr>
       </w:pPr>
-      <w:r>
-        <w:rPr>
-          <w:lang w:val="en-US"/>
-        </w:rPr>
-        <w:t>cd mysql-connector-python-1.0.12</w:t>
+      <w:proofErr w:type="gramStart"/>
+      <w:r>
+        <w:rPr>
+          <w:lang w:val="en-US"/>
+        </w:rPr>
+        <w:t>cd</w:t>
+      </w:r>
+      <w:proofErr w:type="gramEnd"/>
+      <w:r>
+        <w:rPr>
+          <w:lang w:val="en-US"/>
+        </w:rPr>
+        <w:t xml:space="preserve"> mysql-connector-python-1.0.12</w:t>
       </w:r>
     </w:p>
     <w:p>
@@ -9215,8 +10971,37 @@
         <w:pStyle w:val="ImagenConsola"/>
       </w:pPr>
       <w:r>
-        <w:t>/etc/init.d/httpd restart</w:t>
-      </w:r>
+        <w:t>/</w:t>
+      </w:r>
+      <w:proofErr w:type="spellStart"/>
+      <w:r>
+        <w:t>etc</w:t>
+      </w:r>
+      <w:proofErr w:type="spellEnd"/>
+      <w:r>
+        <w:t>/</w:t>
+      </w:r>
+      <w:proofErr w:type="spellStart"/>
+      <w:r>
+        <w:t>init.d</w:t>
+      </w:r>
+      <w:proofErr w:type="spellEnd"/>
+      <w:r>
+        <w:t>/</w:t>
+      </w:r>
+      <w:proofErr w:type="spellStart"/>
+      <w:r>
+        <w:t>httpd</w:t>
+      </w:r>
+      <w:proofErr w:type="spellEnd"/>
+      <w:r>
+        <w:t xml:space="preserve"> </w:t>
+      </w:r>
+      <w:proofErr w:type="spellStart"/>
+      <w:r>
+        <w:t>restart</w:t>
+      </w:r>
+      <w:proofErr w:type="spellEnd"/>
     </w:p>
     <w:p>
       <w:pPr>
@@ -9254,15 +11039,33 @@
         <w:pStyle w:val="Sub2"/>
       </w:pPr>
       <w:r>
-        <w:t>Integración con Chamilo</w:t>
-      </w:r>
-    </w:p>
-    <w:p>
-      <w:r>
-        <w:t>El proceso de integración de la aplicación CPFECYS con otras herramientas es genérico y por lo tanto puede ser aplicado a cualquier herramienta que haga uso de jQuery</w:t>
-      </w:r>
-      <w:r>
-        <w:t xml:space="preserve">, si la herramienta no cuenta con la librería jQuery, la misma puede ser agregada </w:t>
+        <w:t xml:space="preserve">Integración con </w:t>
+      </w:r>
+      <w:proofErr w:type="spellStart"/>
+      <w:r>
+        <w:t>Chamilo</w:t>
+      </w:r>
+      <w:proofErr w:type="spellEnd"/>
+    </w:p>
+    <w:p>
+      <w:r>
+        <w:t xml:space="preserve">El proceso de integración de la aplicación CPFECYS con otras herramientas es genérico y por lo tanto puede ser aplicado a cualquier herramienta que haga uso de </w:t>
+      </w:r>
+      <w:proofErr w:type="spellStart"/>
+      <w:r>
+        <w:t>jQuery</w:t>
+      </w:r>
+      <w:proofErr w:type="spellEnd"/>
+      <w:r>
+        <w:t xml:space="preserve">, si la herramienta no cuenta con la librería </w:t>
+      </w:r>
+      <w:proofErr w:type="spellStart"/>
+      <w:r>
+        <w:t>jQuery</w:t>
+      </w:r>
+      <w:proofErr w:type="spellEnd"/>
+      <w:r>
+        <w:t xml:space="preserve">, la misma puede ser agregada </w:t>
       </w:r>
       <w:r>
         <w:t xml:space="preserve">ser </w:t>
@@ -9280,7 +11083,15 @@
     <w:p/>
     <w:p>
       <w:r>
-        <w:t xml:space="preserve">Los pasos a seguir para efectuar la integración con Chamilo, </w:t>
+        <w:t xml:space="preserve">Los pasos a seguir para efectuar la integración con </w:t>
+      </w:r>
+      <w:proofErr w:type="spellStart"/>
+      <w:r>
+        <w:t>Chamilo</w:t>
+      </w:r>
+      <w:proofErr w:type="spellEnd"/>
+      <w:r>
+        <w:t xml:space="preserve">, </w:t>
       </w:r>
       <w:r>
         <w:t>son los siguientes</w:t>
@@ -9302,7 +11113,21 @@
           <w:lang w:val="es-GT"/>
         </w:rPr>
         <w:lastRenderedPageBreak/>
-        <w:t>Modificar el archivo de jQuery en el cual se cargan los cursos, el cual es se llama home_ajax.js</w:t>
+        <w:t xml:space="preserve">Modificar el archivo de </w:t>
+      </w:r>
+      <w:proofErr w:type="spellStart"/>
+      <w:r>
+        <w:rPr>
+          <w:lang w:val="es-GT"/>
+        </w:rPr>
+        <w:t>jQuery</w:t>
+      </w:r>
+      <w:proofErr w:type="spellEnd"/>
+      <w:r>
+        <w:rPr>
+          <w:lang w:val="es-GT"/>
+        </w:rPr>
+        <w:t xml:space="preserve"> en el cual se cargan los cursos, el cual es se llama home_ajax.js</w:t>
       </w:r>
     </w:p>
     <w:p>
@@ -9341,8 +11166,16 @@
         <w:rPr>
           <w:lang w:val="es-GT"/>
         </w:rPr>
-        <w:t xml:space="preserve"> llamado session_handler</w:t>
-      </w:r>
+        <w:t xml:space="preserve"> llamado </w:t>
+      </w:r>
+      <w:proofErr w:type="spellStart"/>
+      <w:r>
+        <w:rPr>
+          <w:lang w:val="es-GT"/>
+        </w:rPr>
+        <w:t>session_handler</w:t>
+      </w:r>
+      <w:proofErr w:type="spellEnd"/>
       <w:r>
         <w:rPr>
           <w:lang w:val="es-GT"/>
@@ -9378,7 +11211,21 @@
         <w:rPr>
           <w:lang w:val="es-GT"/>
         </w:rPr>
-        <w:t>Esta integración se puede efectuar en los dos pasos anteriores de manera a cualquier otro sistema, la diferencia será únicamente el archivo home_ajax.js, en otros casos puede ser llamado de otra manera o bien ser un archivo diferente al cual se adjunten las líneas de código que se verán en la figura [figura_numero]</w:t>
+        <w:t>Esta integración se puede efectuar en los dos pasos anteriores de manera a cualquier otro sistema, la diferencia será únicamente el archivo home_ajax.js, en otros casos puede ser llamado de otra manera o bien ser un archivo diferente al cual se adjunten las líneas de código que se verán en la figura [</w:t>
+      </w:r>
+      <w:proofErr w:type="spellStart"/>
+      <w:r>
+        <w:rPr>
+          <w:lang w:val="es-GT"/>
+        </w:rPr>
+        <w:t>figura_numero</w:t>
+      </w:r>
+      <w:proofErr w:type="spellEnd"/>
+      <w:r>
+        <w:rPr>
+          <w:lang w:val="es-GT"/>
+        </w:rPr>
+        <w:t>]</w:t>
       </w:r>
     </w:p>
     <w:p>
@@ -9398,9 +11245,27 @@
         <w:pStyle w:val="Figuras"/>
         <w:ind w:left="1560" w:hanging="1560"/>
       </w:pPr>
-      <w:r>
-        <w:t>Configuracion de Mysql y Sqlite</w:t>
-      </w:r>
+      <w:proofErr w:type="spellStart"/>
+      <w:r>
+        <w:t>Configuracion</w:t>
+      </w:r>
+      <w:proofErr w:type="spellEnd"/>
+      <w:r>
+        <w:t xml:space="preserve"> de </w:t>
+      </w:r>
+      <w:proofErr w:type="spellStart"/>
+      <w:r>
+        <w:t>Mysql</w:t>
+      </w:r>
+      <w:proofErr w:type="spellEnd"/>
+      <w:r>
+        <w:t xml:space="preserve"> y </w:t>
+      </w:r>
+      <w:proofErr w:type="spellStart"/>
+      <w:r>
+        <w:t>Sqlite</w:t>
+      </w:r>
+      <w:proofErr w:type="spellEnd"/>
     </w:p>
     <w:p/>
     <w:p>
@@ -9414,7 +11279,21 @@
         <w:rPr>
           <w:lang w:val="en-US"/>
         </w:rPr>
-        <w:t>$(document).ready(function() {</w:t>
+        <w:t>$(document).</w:t>
+      </w:r>
+      <w:proofErr w:type="gramStart"/>
+      <w:r>
+        <w:rPr>
+          <w:lang w:val="en-US"/>
+        </w:rPr>
+        <w:t>ready(</w:t>
+      </w:r>
+      <w:proofErr w:type="gramEnd"/>
+      <w:r>
+        <w:rPr>
+          <w:lang w:val="en-US"/>
+        </w:rPr>
+        <w:t>function() {</w:t>
       </w:r>
     </w:p>
     <w:p>
@@ -9424,11 +11303,33 @@
           <w:lang w:val="en-US"/>
         </w:rPr>
       </w:pPr>
-      <w:r>
-        <w:rPr>
-          <w:lang w:val="en-US"/>
-        </w:rPr>
-        <w:t>function getBaseUrl()</w:t>
+      <w:proofErr w:type="gramStart"/>
+      <w:r>
+        <w:rPr>
+          <w:lang w:val="en-US"/>
+        </w:rPr>
+        <w:t>function</w:t>
+      </w:r>
+      <w:proofErr w:type="gramEnd"/>
+      <w:r>
+        <w:rPr>
+          <w:lang w:val="en-US"/>
+        </w:rPr>
+        <w:t xml:space="preserve"> </w:t>
+      </w:r>
+      <w:proofErr w:type="spellStart"/>
+      <w:r>
+        <w:rPr>
+          <w:lang w:val="en-US"/>
+        </w:rPr>
+        <w:t>getBaseUrl</w:t>
+      </w:r>
+      <w:proofErr w:type="spellEnd"/>
+      <w:r>
+        <w:rPr>
+          <w:lang w:val="en-US"/>
+        </w:rPr>
+        <w:t>()</w:t>
       </w:r>
       <w:r>
         <w:rPr>
@@ -9448,7 +11349,37 @@
         <w:rPr>
           <w:lang w:val="en-US"/>
         </w:rPr>
-        <w:t xml:space="preserve">    pathArr = window.location.href.split('/');</w:t>
+        <w:t xml:space="preserve">    </w:t>
+      </w:r>
+      <w:proofErr w:type="spellStart"/>
+      <w:proofErr w:type="gramStart"/>
+      <w:r>
+        <w:rPr>
+          <w:lang w:val="en-US"/>
+        </w:rPr>
+        <w:t>pathArr</w:t>
+      </w:r>
+      <w:proofErr w:type="spellEnd"/>
+      <w:proofErr w:type="gramEnd"/>
+      <w:r>
+        <w:rPr>
+          <w:lang w:val="en-US"/>
+        </w:rPr>
+        <w:t xml:space="preserve"> = </w:t>
+      </w:r>
+      <w:proofErr w:type="spellStart"/>
+      <w:r>
+        <w:rPr>
+          <w:lang w:val="en-US"/>
+        </w:rPr>
+        <w:t>window.location.href.split</w:t>
+      </w:r>
+      <w:proofErr w:type="spellEnd"/>
+      <w:r>
+        <w:rPr>
+          <w:lang w:val="en-US"/>
+        </w:rPr>
+        <w:t>('/');</w:t>
       </w:r>
     </w:p>
     <w:p>
@@ -9462,7 +11393,37 @@
         <w:rPr>
           <w:lang w:val="en-US"/>
         </w:rPr>
-        <w:t xml:space="preserve">    prot = pathArr[0];</w:t>
+        <w:t xml:space="preserve">    </w:t>
+      </w:r>
+      <w:proofErr w:type="spellStart"/>
+      <w:proofErr w:type="gramStart"/>
+      <w:r>
+        <w:rPr>
+          <w:lang w:val="en-US"/>
+        </w:rPr>
+        <w:t>prot</w:t>
+      </w:r>
+      <w:proofErr w:type="spellEnd"/>
+      <w:proofErr w:type="gramEnd"/>
+      <w:r>
+        <w:rPr>
+          <w:lang w:val="en-US"/>
+        </w:rPr>
+        <w:t xml:space="preserve"> = </w:t>
+      </w:r>
+      <w:proofErr w:type="spellStart"/>
+      <w:r>
+        <w:rPr>
+          <w:lang w:val="en-US"/>
+        </w:rPr>
+        <w:t>pathArr</w:t>
+      </w:r>
+      <w:proofErr w:type="spellEnd"/>
+      <w:r>
+        <w:rPr>
+          <w:lang w:val="en-US"/>
+        </w:rPr>
+        <w:t>[0];</w:t>
       </w:r>
     </w:p>
     <w:p>
@@ -9476,7 +11437,35 @@
         <w:rPr>
           <w:lang w:val="en-US"/>
         </w:rPr>
-        <w:t xml:space="preserve">    host = pathArr[2];</w:t>
+        <w:t xml:space="preserve">    </w:t>
+      </w:r>
+      <w:proofErr w:type="gramStart"/>
+      <w:r>
+        <w:rPr>
+          <w:lang w:val="en-US"/>
+        </w:rPr>
+        <w:t>host</w:t>
+      </w:r>
+      <w:proofErr w:type="gramEnd"/>
+      <w:r>
+        <w:rPr>
+          <w:lang w:val="en-US"/>
+        </w:rPr>
+        <w:t xml:space="preserve"> = </w:t>
+      </w:r>
+      <w:proofErr w:type="spellStart"/>
+      <w:r>
+        <w:rPr>
+          <w:lang w:val="en-US"/>
+        </w:rPr>
+        <w:t>pathArr</w:t>
+      </w:r>
+      <w:proofErr w:type="spellEnd"/>
+      <w:r>
+        <w:rPr>
+          <w:lang w:val="en-US"/>
+        </w:rPr>
+        <w:t>[2];</w:t>
       </w:r>
     </w:p>
     <w:p>
@@ -9490,7 +11479,35 @@
         <w:rPr>
           <w:lang w:val="en-US"/>
         </w:rPr>
-        <w:t xml:space="preserve">    return prot + '//' + host;</w:t>
+        <w:t xml:space="preserve">    </w:t>
+      </w:r>
+      <w:proofErr w:type="gramStart"/>
+      <w:r>
+        <w:rPr>
+          <w:lang w:val="en-US"/>
+        </w:rPr>
+        <w:t>return</w:t>
+      </w:r>
+      <w:proofErr w:type="gramEnd"/>
+      <w:r>
+        <w:rPr>
+          <w:lang w:val="en-US"/>
+        </w:rPr>
+        <w:t xml:space="preserve"> </w:t>
+      </w:r>
+      <w:proofErr w:type="spellStart"/>
+      <w:r>
+        <w:rPr>
+          <w:lang w:val="en-US"/>
+        </w:rPr>
+        <w:t>prot</w:t>
+      </w:r>
+      <w:proofErr w:type="spellEnd"/>
+      <w:r>
+        <w:rPr>
+          <w:lang w:val="en-US"/>
+        </w:rPr>
+        <w:t xml:space="preserve"> + '//' + host;</w:t>
       </w:r>
     </w:p>
     <w:p>
@@ -9514,6 +11531,8 @@
           <w:lang w:val="en-US"/>
         </w:rPr>
       </w:pPr>
+      <w:proofErr w:type="spellStart"/>
+      <w:proofErr w:type="gramStart"/>
       <w:r>
         <w:rPr>
           <w:lang w:val="en-US"/>
@@ -9524,7 +11543,43 @@
         <w:rPr>
           <w:lang w:val="en-US"/>
         </w:rPr>
-        <w:t>ar baseUrl = getBaseUrl();</w:t>
+        <w:t>ar</w:t>
+      </w:r>
+      <w:proofErr w:type="spellEnd"/>
+      <w:proofErr w:type="gramEnd"/>
+      <w:r>
+        <w:rPr>
+          <w:lang w:val="en-US"/>
+        </w:rPr>
+        <w:t xml:space="preserve"> </w:t>
+      </w:r>
+      <w:proofErr w:type="spellStart"/>
+      <w:r>
+        <w:rPr>
+          <w:lang w:val="en-US"/>
+        </w:rPr>
+        <w:t>baseUrl</w:t>
+      </w:r>
+      <w:proofErr w:type="spellEnd"/>
+      <w:r>
+        <w:rPr>
+          <w:lang w:val="en-US"/>
+        </w:rPr>
+        <w:t xml:space="preserve"> = </w:t>
+      </w:r>
+      <w:proofErr w:type="spellStart"/>
+      <w:r>
+        <w:rPr>
+          <w:lang w:val="en-US"/>
+        </w:rPr>
+        <w:t>getBaseUrl</w:t>
+      </w:r>
+      <w:proofErr w:type="spellEnd"/>
+      <w:r>
+        <w:rPr>
+          <w:lang w:val="en-US"/>
+        </w:rPr>
+        <w:t>();</w:t>
       </w:r>
     </w:p>
     <w:p>
@@ -9538,7 +11593,35 @@
         <w:rPr>
           <w:lang w:val="en-US"/>
         </w:rPr>
-        <w:t>$.get( "session_handler.php", function(response) {</w:t>
+        <w:t>$.</w:t>
+      </w:r>
+      <w:proofErr w:type="gramStart"/>
+      <w:r>
+        <w:rPr>
+          <w:lang w:val="en-US"/>
+        </w:rPr>
+        <w:t>get(</w:t>
+      </w:r>
+      <w:proofErr w:type="gramEnd"/>
+      <w:r>
+        <w:rPr>
+          <w:lang w:val="en-US"/>
+        </w:rPr>
+        <w:t xml:space="preserve"> "</w:t>
+      </w:r>
+      <w:proofErr w:type="spellStart"/>
+      <w:r>
+        <w:rPr>
+          <w:lang w:val="en-US"/>
+        </w:rPr>
+        <w:t>session_handler.php</w:t>
+      </w:r>
+      <w:proofErr w:type="spellEnd"/>
+      <w:r>
+        <w:rPr>
+          <w:lang w:val="en-US"/>
+        </w:rPr>
+        <w:t>", function(response) {</w:t>
       </w:r>
     </w:p>
     <w:p>
@@ -9552,7 +11635,35 @@
         <w:rPr>
           <w:lang w:val="en-US"/>
         </w:rPr>
-        <w:t xml:space="preserve">    response = eval( '(' + response + ')')</w:t>
+        <w:t xml:space="preserve">    </w:t>
+      </w:r>
+      <w:proofErr w:type="gramStart"/>
+      <w:r>
+        <w:rPr>
+          <w:lang w:val="en-US"/>
+        </w:rPr>
+        <w:t>response</w:t>
+      </w:r>
+      <w:proofErr w:type="gramEnd"/>
+      <w:r>
+        <w:rPr>
+          <w:lang w:val="en-US"/>
+        </w:rPr>
+        <w:t xml:space="preserve"> = </w:t>
+      </w:r>
+      <w:proofErr w:type="spellStart"/>
+      <w:r>
+        <w:rPr>
+          <w:lang w:val="en-US"/>
+        </w:rPr>
+        <w:t>eval</w:t>
+      </w:r>
+      <w:proofErr w:type="spellEnd"/>
+      <w:r>
+        <w:rPr>
+          <w:lang w:val="en-US"/>
+        </w:rPr>
+        <w:t>( '(' + response + ')')</w:t>
       </w:r>
     </w:p>
     <w:p>
@@ -9566,13 +11677,57 @@
         <w:rPr>
           <w:lang w:val="en-US"/>
         </w:rPr>
-        <w:t xml:space="preserve">    v</w:t>
-      </w:r>
-      <w:r>
-        <w:rPr>
-          <w:lang w:val="en-US"/>
-        </w:rPr>
-        <w:t>ar session_id = response.uid;</w:t>
+        <w:t xml:space="preserve">    </w:t>
+      </w:r>
+      <w:proofErr w:type="spellStart"/>
+      <w:proofErr w:type="gramStart"/>
+      <w:r>
+        <w:rPr>
+          <w:lang w:val="en-US"/>
+        </w:rPr>
+        <w:t>v</w:t>
+      </w:r>
+      <w:r>
+        <w:rPr>
+          <w:lang w:val="en-US"/>
+        </w:rPr>
+        <w:t>ar</w:t>
+      </w:r>
+      <w:proofErr w:type="spellEnd"/>
+      <w:proofErr w:type="gramEnd"/>
+      <w:r>
+        <w:rPr>
+          <w:lang w:val="en-US"/>
+        </w:rPr>
+        <w:t xml:space="preserve"> </w:t>
+      </w:r>
+      <w:proofErr w:type="spellStart"/>
+      <w:r>
+        <w:rPr>
+          <w:lang w:val="en-US"/>
+        </w:rPr>
+        <w:t>session_id</w:t>
+      </w:r>
+      <w:proofErr w:type="spellEnd"/>
+      <w:r>
+        <w:rPr>
+          <w:lang w:val="en-US"/>
+        </w:rPr>
+        <w:t xml:space="preserve"> = </w:t>
+      </w:r>
+      <w:proofErr w:type="spellStart"/>
+      <w:r>
+        <w:rPr>
+          <w:lang w:val="en-US"/>
+        </w:rPr>
+        <w:t>response.uid</w:t>
+      </w:r>
+      <w:proofErr w:type="spellEnd"/>
+      <w:r>
+        <w:rPr>
+          <w:lang w:val="en-US"/>
+        </w:rPr>
+        <w:t>;</w:t>
       </w:r>
     </w:p>
     <w:p>
@@ -9586,8 +11741,24 @@
         <w:rPr>
           <w:lang w:val="en-US"/>
         </w:rPr>
-        <w:t xml:space="preserve">    $.ajax({</w:t>
-      </w:r>
+        <w:t xml:space="preserve">    $.</w:t>
+      </w:r>
+      <w:proofErr w:type="spellStart"/>
+      <w:proofErr w:type="gramStart"/>
+      <w:r>
+        <w:rPr>
+          <w:lang w:val="en-US"/>
+        </w:rPr>
+        <w:t>ajax</w:t>
+      </w:r>
+      <w:proofErr w:type="spellEnd"/>
+      <w:r>
+        <w:rPr>
+          <w:lang w:val="en-US"/>
+        </w:rPr>
+        <w:t>({</w:t>
+      </w:r>
+      <w:proofErr w:type="gramEnd"/>
     </w:p>
     <w:p>
       <w:pPr>
@@ -9600,7 +11771,21 @@
         <w:rPr>
           <w:lang w:val="en-US"/>
         </w:rPr>
-        <w:t xml:space="preserve">         type: 'POST',</w:t>
+        <w:t xml:space="preserve">         </w:t>
+      </w:r>
+      <w:proofErr w:type="gramStart"/>
+      <w:r>
+        <w:rPr>
+          <w:lang w:val="en-US"/>
+        </w:rPr>
+        <w:t>type</w:t>
+      </w:r>
+      <w:proofErr w:type="gramEnd"/>
+      <w:r>
+        <w:rPr>
+          <w:lang w:val="en-US"/>
+        </w:rPr>
+        <w:t>: 'POST',</w:t>
       </w:r>
     </w:p>
     <w:p>
@@ -9614,13 +11799,77 @@
         <w:rPr>
           <w:lang w:val="en-US"/>
         </w:rPr>
-        <w:t xml:space="preserve">            url: baseUrl + '/[dominio_ejemplo]/</w:t>
-      </w:r>
-      <w:r>
-        <w:rPr>
-          <w:lang w:val="en-US"/>
-        </w:rPr>
-        <w:t>cpfecys/abstract/user_active.json',</w:t>
+        <w:t xml:space="preserve">            </w:t>
+      </w:r>
+      <w:proofErr w:type="gramStart"/>
+      <w:r>
+        <w:rPr>
+          <w:lang w:val="en-US"/>
+        </w:rPr>
+        <w:t>url</w:t>
+      </w:r>
+      <w:proofErr w:type="gramEnd"/>
+      <w:r>
+        <w:rPr>
+          <w:lang w:val="en-US"/>
+        </w:rPr>
+        <w:t xml:space="preserve">: </w:t>
+      </w:r>
+      <w:proofErr w:type="spellStart"/>
+      <w:r>
+        <w:rPr>
+          <w:lang w:val="en-US"/>
+        </w:rPr>
+        <w:t>baseUrl</w:t>
+      </w:r>
+      <w:proofErr w:type="spellEnd"/>
+      <w:r>
+        <w:rPr>
+          <w:lang w:val="en-US"/>
+        </w:rPr>
+        <w:t xml:space="preserve"> + '/[</w:t>
+      </w:r>
+      <w:proofErr w:type="spellStart"/>
+      <w:r>
+        <w:rPr>
+          <w:lang w:val="en-US"/>
+        </w:rPr>
+        <w:t>dominio_ejemplo</w:t>
+      </w:r>
+      <w:proofErr w:type="spellEnd"/>
+      <w:r>
+        <w:rPr>
+          <w:lang w:val="en-US"/>
+        </w:rPr>
+        <w:t>]/</w:t>
+      </w:r>
+      <w:proofErr w:type="spellStart"/>
+      <w:r>
+        <w:rPr>
+          <w:lang w:val="en-US"/>
+        </w:rPr>
+        <w:t>cpfecys</w:t>
+      </w:r>
+      <w:proofErr w:type="spellEnd"/>
+      <w:r>
+        <w:rPr>
+          <w:lang w:val="en-US"/>
+        </w:rPr>
+        <w:t>/abstract/</w:t>
+      </w:r>
+      <w:proofErr w:type="spellStart"/>
+      <w:r>
+        <w:rPr>
+          <w:lang w:val="en-US"/>
+        </w:rPr>
+        <w:t>user_active.json</w:t>
+      </w:r>
+      <w:proofErr w:type="spellEnd"/>
+      <w:r>
+        <w:rPr>
+          <w:lang w:val="en-US"/>
+        </w:rPr>
+        <w:t>',</w:t>
       </w:r>
     </w:p>
     <w:p>
@@ -9634,7 +11883,21 @@
         <w:rPr>
           <w:lang w:val="en-US"/>
         </w:rPr>
-        <w:t xml:space="preserve">            data: {</w:t>
+        <w:t xml:space="preserve">            </w:t>
+      </w:r>
+      <w:proofErr w:type="gramStart"/>
+      <w:r>
+        <w:rPr>
+          <w:lang w:val="en-US"/>
+        </w:rPr>
+        <w:t>data</w:t>
+      </w:r>
+      <w:proofErr w:type="gramEnd"/>
+      <w:r>
+        <w:rPr>
+          <w:lang w:val="en-US"/>
+        </w:rPr>
+        <w:t>: {</w:t>
       </w:r>
     </w:p>
     <w:p>
@@ -9648,8 +11911,32 @@
         <w:rPr>
           <w:lang w:val="en-US"/>
         </w:rPr>
-        <w:t xml:space="preserve">                'uid': session_id</w:t>
-      </w:r>
+        <w:t xml:space="preserve">                '</w:t>
+      </w:r>
+      <w:proofErr w:type="spellStart"/>
+      <w:proofErr w:type="gramStart"/>
+      <w:r>
+        <w:rPr>
+          <w:lang w:val="en-US"/>
+        </w:rPr>
+        <w:t>uid</w:t>
+      </w:r>
+      <w:proofErr w:type="spellEnd"/>
+      <w:proofErr w:type="gramEnd"/>
+      <w:r>
+        <w:rPr>
+          <w:lang w:val="en-US"/>
+        </w:rPr>
+        <w:t xml:space="preserve">': </w:t>
+      </w:r>
+      <w:proofErr w:type="spellStart"/>
+      <w:r>
+        <w:rPr>
+          <w:lang w:val="en-US"/>
+        </w:rPr>
+        <w:t>session_id</w:t>
+      </w:r>
+      <w:proofErr w:type="spellEnd"/>
     </w:p>
     <w:p>
       <w:pPr>
@@ -9676,7 +11963,35 @@
         <w:rPr>
           <w:lang w:val="en-US"/>
         </w:rPr>
-        <w:t xml:space="preserve">            success: function(msg){</w:t>
+        <w:t xml:space="preserve">            </w:t>
+      </w:r>
+      <w:proofErr w:type="gramStart"/>
+      <w:r>
+        <w:rPr>
+          <w:lang w:val="en-US"/>
+        </w:rPr>
+        <w:t>success</w:t>
+      </w:r>
+      <w:proofErr w:type="gramEnd"/>
+      <w:r>
+        <w:rPr>
+          <w:lang w:val="en-US"/>
+        </w:rPr>
+        <w:t>: function(</w:t>
+      </w:r>
+      <w:proofErr w:type="spellStart"/>
+      <w:r>
+        <w:rPr>
+          <w:lang w:val="en-US"/>
+        </w:rPr>
+        <w:t>msg</w:t>
+      </w:r>
+      <w:proofErr w:type="spellEnd"/>
+      <w:r>
+        <w:rPr>
+          <w:lang w:val="en-US"/>
+        </w:rPr>
+        <w:t>){</w:t>
       </w:r>
     </w:p>
     <w:p>
@@ -9690,7 +12005,29 @@
         <w:rPr>
           <w:lang w:val="en-US"/>
         </w:rPr>
-        <w:t xml:space="preserve">                if(msg.success){</w:t>
+        <w:t xml:space="preserve">                </w:t>
+      </w:r>
+      <w:proofErr w:type="gramStart"/>
+      <w:r>
+        <w:rPr>
+          <w:lang w:val="en-US"/>
+        </w:rPr>
+        <w:t>if(</w:t>
+      </w:r>
+      <w:proofErr w:type="spellStart"/>
+      <w:proofErr w:type="gramEnd"/>
+      <w:r>
+        <w:rPr>
+          <w:lang w:val="en-US"/>
+        </w:rPr>
+        <w:t>msg.success</w:t>
+      </w:r>
+      <w:proofErr w:type="spellEnd"/>
+      <w:r>
+        <w:rPr>
+          <w:lang w:val="en-US"/>
+        </w:rPr>
+        <w:t>){</w:t>
       </w:r>
     </w:p>
     <w:p>
@@ -9704,8 +12041,16 @@
         <w:rPr>
           <w:lang w:val="en-US"/>
         </w:rPr>
-        <w:t xml:space="preserve">            $('#course_type_course_list_renderer_0').append(</w:t>
-      </w:r>
+        <w:t xml:space="preserve">            $('#course_type_course_list_renderer_0').</w:t>
+      </w:r>
+      <w:proofErr w:type="gramStart"/>
+      <w:r>
+        <w:rPr>
+          <w:lang w:val="en-US"/>
+        </w:rPr>
+        <w:t>append(</w:t>
+      </w:r>
+      <w:proofErr w:type="gramEnd"/>
     </w:p>
     <w:p>
       <w:pPr>
@@ -9718,7 +12063,21 @@
         <w:rPr>
           <w:lang w:val="en-US"/>
         </w:rPr>
-        <w:t>'&lt;div class="block user_category_block" id="course_user_category_0"&gt;</w:t>
+        <w:t xml:space="preserve">'&lt;div class="block </w:t>
+      </w:r>
+      <w:proofErr w:type="spellStart"/>
+      <w:r>
+        <w:rPr>
+          <w:lang w:val="en-US"/>
+        </w:rPr>
+        <w:t>user_category_block</w:t>
+      </w:r>
+      <w:proofErr w:type="spellEnd"/>
+      <w:r>
+        <w:rPr>
+          <w:lang w:val="en-US"/>
+        </w:rPr>
+        <w:t>" id="course_user_category_0"&gt;</w:t>
       </w:r>
     </w:p>
     <w:p>
@@ -9733,7 +12092,21 @@
           <w:lang w:val="en-US"/>
         </w:rPr>
         <w:lastRenderedPageBreak/>
-        <w:t>&lt;div class="description user_category_description"&gt;</w:t>
+        <w:t xml:space="preserve">&lt;div class="description </w:t>
+      </w:r>
+      <w:proofErr w:type="spellStart"/>
+      <w:r>
+        <w:rPr>
+          <w:lang w:val="en-US"/>
+        </w:rPr>
+        <w:t>user_category_description</w:t>
+      </w:r>
+      <w:proofErr w:type="spellEnd"/>
+      <w:r>
+        <w:rPr>
+          <w:lang w:val="en-US"/>
+        </w:rPr>
+        <w:t>"&gt;</w:t>
       </w:r>
     </w:p>
     <w:p>
@@ -9747,7 +12120,49 @@
         <w:rPr>
           <w:lang w:val="en-US"/>
         </w:rPr>
-        <w:t>&lt;ul style="display: block;"&gt;&lt;div style="float:left;"&gt;</w:t>
+        <w:t>&lt;</w:t>
+      </w:r>
+      <w:proofErr w:type="spellStart"/>
+      <w:r>
+        <w:rPr>
+          <w:lang w:val="en-US"/>
+        </w:rPr>
+        <w:t>ul</w:t>
+      </w:r>
+      <w:proofErr w:type="spellEnd"/>
+      <w:r>
+        <w:rPr>
+          <w:lang w:val="en-US"/>
+        </w:rPr>
+        <w:t xml:space="preserve"> style="display: </w:t>
+      </w:r>
+      <w:proofErr w:type="gramStart"/>
+      <w:r>
+        <w:rPr>
+          <w:lang w:val="en-US"/>
+        </w:rPr>
+        <w:t>block;</w:t>
+      </w:r>
+      <w:proofErr w:type="gramEnd"/>
+      <w:r>
+        <w:rPr>
+          <w:lang w:val="en-US"/>
+        </w:rPr>
+        <w:t>"&gt;&lt;div style="</w:t>
+      </w:r>
+      <w:proofErr w:type="spellStart"/>
+      <w:r>
+        <w:rPr>
+          <w:lang w:val="en-US"/>
+        </w:rPr>
+        <w:t>float:left</w:t>
+      </w:r>
+      <w:proofErr w:type="spellEnd"/>
+      <w:r>
+        <w:rPr>
+          <w:lang w:val="en-US"/>
+        </w:rPr>
+        <w:t>;"&gt;</w:t>
       </w:r>
     </w:p>
     <w:p>
@@ -9761,7 +12176,21 @@
         <w:rPr>
           <w:lang w:val="en-US"/>
         </w:rPr>
-        <w:t>&lt;li style="list-style: none; margin-bottom: 5px; list-style-image: url(http://162.243.16.29/chamilo5/user/resources/images/aqua//logo/16.png);"&gt;</w:t>
+        <w:t xml:space="preserve">&lt;li style="list-style: none; margin-bottom: 5px; list-style-image: </w:t>
+      </w:r>
+      <w:proofErr w:type="gramStart"/>
+      <w:r>
+        <w:rPr>
+          <w:lang w:val="en-US"/>
+        </w:rPr>
+        <w:t>url(</w:t>
+      </w:r>
+      <w:proofErr w:type="gramEnd"/>
+      <w:r>
+        <w:rPr>
+          <w:lang w:val="en-US"/>
+        </w:rPr>
+        <w:t>http://162.243.16.29/chamilo5/user/resources/images/aqua//logo/16.png);"&gt;</w:t>
       </w:r>
     </w:p>
     <w:p>
@@ -9781,13 +12210,119 @@
         <w:rPr>
           <w:lang w:val="en-US"/>
         </w:rPr>
-        <w:t xml:space="preserve"> id="aux_click" </w:t>
-      </w:r>
-      <w:r>
-        <w:rPr>
-          <w:lang w:val="en-US"/>
-        </w:rPr>
-        <w:t>style="top: -2px; position: relative;" href= "'+baseUrl+'/dtt/cpfecys/abstract/oauth_login?token=' +response.token+'"&gt;AUXILIATURA&lt;/a&gt;</w:t>
+        <w:t xml:space="preserve"> id="</w:t>
+      </w:r>
+      <w:proofErr w:type="spellStart"/>
+      <w:r>
+        <w:rPr>
+          <w:lang w:val="en-US"/>
+        </w:rPr>
+        <w:t>aux_click</w:t>
+      </w:r>
+      <w:proofErr w:type="spellEnd"/>
+      <w:r>
+        <w:rPr>
+          <w:lang w:val="en-US"/>
+        </w:rPr>
+        <w:t xml:space="preserve">" </w:t>
+      </w:r>
+      <w:r>
+        <w:rPr>
+          <w:lang w:val="en-US"/>
+        </w:rPr>
+        <w:t xml:space="preserve">style="top: -2px; position: relative;" </w:t>
+      </w:r>
+      <w:proofErr w:type="spellStart"/>
+      <w:r>
+        <w:rPr>
+          <w:lang w:val="en-US"/>
+        </w:rPr>
+        <w:t>href</w:t>
+      </w:r>
+      <w:proofErr w:type="spellEnd"/>
+      <w:r>
+        <w:rPr>
+          <w:lang w:val="en-US"/>
+        </w:rPr>
+        <w:t>= "'+</w:t>
+      </w:r>
+      <w:proofErr w:type="spellStart"/>
+      <w:r>
+        <w:rPr>
+          <w:lang w:val="en-US"/>
+        </w:rPr>
+        <w:t>baseUrl</w:t>
+      </w:r>
+      <w:proofErr w:type="spellEnd"/>
+      <w:r>
+        <w:rPr>
+          <w:lang w:val="en-US"/>
+        </w:rPr>
+        <w:t>+'/</w:t>
+      </w:r>
+      <w:proofErr w:type="spellStart"/>
+      <w:r>
+        <w:rPr>
+          <w:lang w:val="en-US"/>
+        </w:rPr>
+        <w:t>dtt</w:t>
+      </w:r>
+      <w:proofErr w:type="spellEnd"/>
+      <w:r>
+        <w:rPr>
+          <w:lang w:val="en-US"/>
+        </w:rPr>
+        <w:t>/</w:t>
+      </w:r>
+      <w:proofErr w:type="spellStart"/>
+      <w:r>
+        <w:rPr>
+          <w:lang w:val="en-US"/>
+        </w:rPr>
+        <w:t>cpfecys</w:t>
+      </w:r>
+      <w:proofErr w:type="spellEnd"/>
+      <w:r>
+        <w:rPr>
+          <w:lang w:val="en-US"/>
+        </w:rPr>
+        <w:t>/abstract/</w:t>
+      </w:r>
+      <w:proofErr w:type="spellStart"/>
+      <w:r>
+        <w:rPr>
+          <w:lang w:val="en-US"/>
+        </w:rPr>
+        <w:t>oauth_login</w:t>
+      </w:r>
+      <w:proofErr w:type="gramStart"/>
+      <w:r>
+        <w:rPr>
+          <w:lang w:val="en-US"/>
+        </w:rPr>
+        <w:t>?token</w:t>
+      </w:r>
+      <w:proofErr w:type="spellEnd"/>
+      <w:proofErr w:type="gramEnd"/>
+      <w:r>
+        <w:rPr>
+          <w:lang w:val="en-US"/>
+        </w:rPr>
+        <w:t>=' +</w:t>
+      </w:r>
+      <w:proofErr w:type="spellStart"/>
+      <w:r>
+        <w:rPr>
+          <w:lang w:val="en-US"/>
+        </w:rPr>
+        <w:t>response.token</w:t>
+      </w:r>
+      <w:proofErr w:type="spellEnd"/>
+      <w:r>
+        <w:rPr>
+          <w:lang w:val="en-US"/>
+        </w:rPr>
+        <w:t>+'"&gt;AUXILIATURA&lt;/a&gt;</w:t>
       </w:r>
     </w:p>
     <w:p>
@@ -9801,7 +12336,23 @@
         <w:rPr>
           <w:lang w:val="en-US"/>
         </w:rPr>
-        <w:t>&lt;br&gt;&lt;/li&gt;&lt;/div&gt;</w:t>
+        <w:t>&lt;</w:t>
+      </w:r>
+      <w:proofErr w:type="spellStart"/>
+      <w:proofErr w:type="gramStart"/>
+      <w:r>
+        <w:rPr>
+          <w:lang w:val="en-US"/>
+        </w:rPr>
+        <w:t>br</w:t>
+      </w:r>
+      <w:proofErr w:type="spellEnd"/>
+      <w:proofErr w:type="gramEnd"/>
+      <w:r>
+        <w:rPr>
+          <w:lang w:val="en-US"/>
+        </w:rPr>
+        <w:t>&gt;&lt;/li&gt;&lt;/div&gt;</w:t>
       </w:r>
     </w:p>
     <w:p>
@@ -9815,19 +12366,69 @@
         <w:rPr>
           <w:lang w:val="en-US"/>
         </w:rPr>
-        <w:t>&lt;div</w:t>
-      </w:r>
-      <w:r>
-        <w:rPr>
-          <w:lang w:val="en-US"/>
-        </w:rPr>
-        <w:t>style="float:right; padding-right: 20px;"&gt;&lt;/div&gt;&lt;div style="clear: bo</w:t>
-      </w:r>
-      <w:r>
-        <w:rPr>
-          <w:lang w:val="en-US"/>
-        </w:rPr>
-        <w:t>th;"&gt;&lt;/div&gt;&lt;/ul&gt;&lt;/div&gt;&lt;/div&gt;');</w:t>
+        <w:t>&lt;</w:t>
+      </w:r>
+      <w:proofErr w:type="spellStart"/>
+      <w:r>
+        <w:rPr>
+          <w:lang w:val="en-US"/>
+        </w:rPr>
+        <w:t>div</w:t>
+      </w:r>
+      <w:r>
+        <w:rPr>
+          <w:lang w:val="en-US"/>
+        </w:rPr>
+        <w:t>style</w:t>
+      </w:r>
+      <w:proofErr w:type="spellEnd"/>
+      <w:r>
+        <w:rPr>
+          <w:lang w:val="en-US"/>
+        </w:rPr>
+        <w:t>="</w:t>
+      </w:r>
+      <w:proofErr w:type="spellStart"/>
+      <w:r>
+        <w:rPr>
+          <w:lang w:val="en-US"/>
+        </w:rPr>
+        <w:t>float</w:t>
+      </w:r>
+      <w:proofErr w:type="gramStart"/>
+      <w:r>
+        <w:rPr>
+          <w:lang w:val="en-US"/>
+        </w:rPr>
+        <w:t>:right</w:t>
+      </w:r>
+      <w:proofErr w:type="spellEnd"/>
+      <w:proofErr w:type="gramEnd"/>
+      <w:r>
+        <w:rPr>
+          <w:lang w:val="en-US"/>
+        </w:rPr>
+        <w:t>; padding-right: 20px;"&gt;&lt;/div&gt;&lt;div style="clear: bo</w:t>
+      </w:r>
+      <w:r>
+        <w:rPr>
+          <w:lang w:val="en-US"/>
+        </w:rPr>
+        <w:t>th;"&gt;&lt;/div&gt;&lt;/</w:t>
+      </w:r>
+      <w:proofErr w:type="spellStart"/>
+      <w:r>
+        <w:rPr>
+          <w:lang w:val="en-US"/>
+        </w:rPr>
+        <w:t>ul</w:t>
+      </w:r>
+      <w:proofErr w:type="spellEnd"/>
+      <w:r>
+        <w:rPr>
+          <w:lang w:val="en-US"/>
+        </w:rPr>
+        <w:t>&gt;&lt;/div&gt;&lt;/div&gt;');</w:t>
       </w:r>
     </w:p>
     <w:p>
@@ -9918,17 +12519,35 @@
     </w:p>
     <w:p>
       <w:r>
-        <w:t xml:space="preserve">El objetivo del archivo session_handler es acceder a la base de datos de usuarios de la herramienta con la que se desea integrar CPFECYS </w:t>
+        <w:t xml:space="preserve">El objetivo del archivo </w:t>
+      </w:r>
+      <w:proofErr w:type="spellStart"/>
+      <w:r>
+        <w:t>session_handler</w:t>
+      </w:r>
+      <w:proofErr w:type="spellEnd"/>
+      <w:r>
+        <w:t xml:space="preserve"> es acceder a la base de datos de usuarios de la herramienta con la que se desea integrar CPFECYS </w:t>
       </w:r>
       <w:r>
         <w:t>y generar basándose en el identificador único del usuario un toquen sirve para comparar con el toquen generado en la herramienta CPFECYS, de esta manera se puede determinar comparando la igualdad de ambos si un usuario en la herramienta a integrar cuenta con un usuario activo en CPFECYS</w:t>
       </w:r>
       <w:r>
-        <w:t>, el contenido del archivo session_handler es el que se muestra en la imagen [</w:t>
-      </w:r>
+        <w:t xml:space="preserve">, el contenido del archivo </w:t>
+      </w:r>
+      <w:proofErr w:type="spellStart"/>
+      <w:r>
+        <w:t>session_handler</w:t>
+      </w:r>
+      <w:proofErr w:type="spellEnd"/>
+      <w:r>
+        <w:t xml:space="preserve"> es el que se muestra en la imagen [</w:t>
+      </w:r>
+      <w:proofErr w:type="spellStart"/>
       <w:r>
         <w:t>imagen_numero</w:t>
       </w:r>
+      <w:proofErr w:type="spellEnd"/>
       <w:r>
         <w:t>]</w:t>
       </w:r>
@@ -9943,8 +12562,13 @@
         <w:ind w:left="1560" w:hanging="1560"/>
       </w:pPr>
       <w:r>
-        <w:t>Contenido del archivo session_handler</w:t>
-      </w:r>
+        <w:t xml:space="preserve">Contenido del archivo </w:t>
+      </w:r>
+      <w:proofErr w:type="spellStart"/>
+      <w:r>
+        <w:t>session_handler</w:t>
+      </w:r>
+      <w:proofErr w:type="spellEnd"/>
     </w:p>
     <w:p/>
     <w:p>
@@ -9955,12 +12579,22 @@
           <w:lang w:val="en-US"/>
         </w:rPr>
       </w:pPr>
-      <w:r>
-        <w:rPr>
-          <w:lang w:val="en-US"/>
-        </w:rPr>
-        <w:t>&lt;?php</w:t>
-      </w:r>
+      <w:proofErr w:type="gramStart"/>
+      <w:r>
+        <w:rPr>
+          <w:lang w:val="en-US"/>
+        </w:rPr>
+        <w:t>&lt;?</w:t>
+      </w:r>
+      <w:proofErr w:type="spellStart"/>
+      <w:r>
+        <w:rPr>
+          <w:lang w:val="en-US"/>
+        </w:rPr>
+        <w:t>php</w:t>
+      </w:r>
+      <w:proofErr w:type="spellEnd"/>
+      <w:proofErr w:type="gramEnd"/>
     </w:p>
     <w:p>
       <w:pPr>
@@ -9970,11 +12604,33 @@
           <w:lang w:val="en-US"/>
         </w:rPr>
       </w:pPr>
-      <w:r>
-        <w:rPr>
-          <w:lang w:val="en-US"/>
-        </w:rPr>
-        <w:t>session_name('11284b891395526f1b5c26d78dc798f4');</w:t>
+      <w:proofErr w:type="spellStart"/>
+      <w:r>
+        <w:rPr>
+          <w:lang w:val="en-US"/>
+        </w:rPr>
+        <w:t>session_</w:t>
+      </w:r>
+      <w:proofErr w:type="gramStart"/>
+      <w:r>
+        <w:rPr>
+          <w:lang w:val="en-US"/>
+        </w:rPr>
+        <w:t>name</w:t>
+      </w:r>
+      <w:proofErr w:type="spellEnd"/>
+      <w:r>
+        <w:rPr>
+          <w:lang w:val="en-US"/>
+        </w:rPr>
+        <w:t>(</w:t>
+      </w:r>
+      <w:proofErr w:type="gramEnd"/>
+      <w:r>
+        <w:rPr>
+          <w:lang w:val="en-US"/>
+        </w:rPr>
+        <w:t>'11284b891395526f1b5c26d78dc798f4');</w:t>
       </w:r>
     </w:p>
     <w:p>
@@ -9985,11 +12641,33 @@
           <w:lang w:val="en-US"/>
         </w:rPr>
       </w:pPr>
-      <w:r>
-        <w:rPr>
-          <w:lang w:val="en-US"/>
-        </w:rPr>
-        <w:t>session_start();</w:t>
+      <w:proofErr w:type="spellStart"/>
+      <w:r>
+        <w:rPr>
+          <w:lang w:val="en-US"/>
+        </w:rPr>
+        <w:t>session_</w:t>
+      </w:r>
+      <w:proofErr w:type="gramStart"/>
+      <w:r>
+        <w:rPr>
+          <w:lang w:val="en-US"/>
+        </w:rPr>
+        <w:t>start</w:t>
+      </w:r>
+      <w:proofErr w:type="spellEnd"/>
+      <w:r>
+        <w:rPr>
+          <w:lang w:val="en-US"/>
+        </w:rPr>
+        <w:t>(</w:t>
+      </w:r>
+      <w:proofErr w:type="gramEnd"/>
+      <w:r>
+        <w:rPr>
+          <w:lang w:val="en-US"/>
+        </w:rPr>
+        <w:t>);</w:t>
       </w:r>
     </w:p>
     <w:p>
@@ -10019,7 +12697,21 @@
         <w:rPr>
           <w:lang w:val="en-US"/>
         </w:rPr>
-        <w:t>//$_SESSION['views']=1;</w:t>
+        <w:t>//$_</w:t>
+      </w:r>
+      <w:proofErr w:type="gramStart"/>
+      <w:r>
+        <w:rPr>
+          <w:lang w:val="en-US"/>
+        </w:rPr>
+        <w:t>SESSION[</w:t>
+      </w:r>
+      <w:proofErr w:type="gramEnd"/>
+      <w:r>
+        <w:rPr>
+          <w:lang w:val="en-US"/>
+        </w:rPr>
+        <w:t>'views']=1;</w:t>
       </w:r>
     </w:p>
     <w:p>
@@ -10045,12 +12737,22 @@
           <w:lang w:val="en-US"/>
         </w:rPr>
       </w:pPr>
-      <w:r>
-        <w:rPr>
-          <w:lang w:val="en-US"/>
-        </w:rPr>
-        <w:t>&lt;?php</w:t>
-      </w:r>
+      <w:proofErr w:type="gramStart"/>
+      <w:r>
+        <w:rPr>
+          <w:lang w:val="en-US"/>
+        </w:rPr>
+        <w:t>&lt;?</w:t>
+      </w:r>
+      <w:proofErr w:type="spellStart"/>
+      <w:r>
+        <w:rPr>
+          <w:lang w:val="en-US"/>
+        </w:rPr>
+        <w:t>php</w:t>
+      </w:r>
+      <w:proofErr w:type="spellEnd"/>
+      <w:proofErr w:type="gramEnd"/>
     </w:p>
     <w:p>
       <w:pPr>
@@ -10079,7 +12781,35 @@
         <w:rPr>
           <w:lang w:val="en-US"/>
         </w:rPr>
-        <w:t>//echo $_SESSION['_uid'];</w:t>
+        <w:t>//echo $_</w:t>
+      </w:r>
+      <w:proofErr w:type="gramStart"/>
+      <w:r>
+        <w:rPr>
+          <w:lang w:val="en-US"/>
+        </w:rPr>
+        <w:t>SESSION[</w:t>
+      </w:r>
+      <w:proofErr w:type="gramEnd"/>
+      <w:r>
+        <w:rPr>
+          <w:lang w:val="en-US"/>
+        </w:rPr>
+        <w:t>'_</w:t>
+      </w:r>
+      <w:proofErr w:type="spellStart"/>
+      <w:r>
+        <w:rPr>
+          <w:lang w:val="en-US"/>
+        </w:rPr>
+        <w:t>uid</w:t>
+      </w:r>
+      <w:proofErr w:type="spellEnd"/>
+      <w:r>
+        <w:rPr>
+          <w:lang w:val="en-US"/>
+        </w:rPr>
+        <w:t>'];</w:t>
       </w:r>
     </w:p>
     <w:p>
@@ -10095,7 +12825,35 @@
           <w:lang w:val="en-US"/>
         </w:rPr>
         <w:lastRenderedPageBreak/>
-        <w:t>//$_SESSION['_uid']=2;</w:t>
+        <w:t>//$_</w:t>
+      </w:r>
+      <w:proofErr w:type="gramStart"/>
+      <w:r>
+        <w:rPr>
+          <w:lang w:val="en-US"/>
+        </w:rPr>
+        <w:t>SESSION[</w:t>
+      </w:r>
+      <w:proofErr w:type="gramEnd"/>
+      <w:r>
+        <w:rPr>
+          <w:lang w:val="en-US"/>
+        </w:rPr>
+        <w:t>'_</w:t>
+      </w:r>
+      <w:proofErr w:type="spellStart"/>
+      <w:r>
+        <w:rPr>
+          <w:lang w:val="en-US"/>
+        </w:rPr>
+        <w:t>uid</w:t>
+      </w:r>
+      <w:proofErr w:type="spellEnd"/>
+      <w:r>
+        <w:rPr>
+          <w:lang w:val="en-US"/>
+        </w:rPr>
+        <w:t>']=2;</w:t>
       </w:r>
     </w:p>
     <w:p>
@@ -10106,11 +12864,47 @@
           <w:lang w:val="en-US"/>
         </w:rPr>
       </w:pPr>
-      <w:r>
-        <w:rPr>
-          <w:lang w:val="en-US"/>
-        </w:rPr>
-        <w:t>if (!isset($_SESSION['_uid'])) return;</w:t>
+      <w:proofErr w:type="gramStart"/>
+      <w:r>
+        <w:rPr>
+          <w:lang w:val="en-US"/>
+        </w:rPr>
+        <w:t>if</w:t>
+      </w:r>
+      <w:proofErr w:type="gramEnd"/>
+      <w:r>
+        <w:rPr>
+          <w:lang w:val="en-US"/>
+        </w:rPr>
+        <w:t xml:space="preserve"> (!</w:t>
+      </w:r>
+      <w:proofErr w:type="spellStart"/>
+      <w:r>
+        <w:rPr>
+          <w:lang w:val="en-US"/>
+        </w:rPr>
+        <w:t>isset</w:t>
+      </w:r>
+      <w:proofErr w:type="spellEnd"/>
+      <w:r>
+        <w:rPr>
+          <w:lang w:val="en-US"/>
+        </w:rPr>
+        <w:t>($_SESSION['_</w:t>
+      </w:r>
+      <w:proofErr w:type="spellStart"/>
+      <w:r>
+        <w:rPr>
+          <w:lang w:val="en-US"/>
+        </w:rPr>
+        <w:t>uid</w:t>
+      </w:r>
+      <w:proofErr w:type="spellEnd"/>
+      <w:r>
+        <w:rPr>
+          <w:lang w:val="en-US"/>
+        </w:rPr>
+        <w:t>'])) return;</w:t>
       </w:r>
     </w:p>
     <w:p>
@@ -10125,7 +12919,57 @@
         <w:rPr>
           <w:lang w:val="en-US"/>
         </w:rPr>
-        <w:t>$mysqli = new mysqli("localhost", "root", "", "chamilo6");</w:t>
+        <w:t>$</w:t>
+      </w:r>
+      <w:proofErr w:type="spellStart"/>
+      <w:r>
+        <w:rPr>
+          <w:lang w:val="en-US"/>
+        </w:rPr>
+        <w:t>mysqli</w:t>
+      </w:r>
+      <w:proofErr w:type="spellEnd"/>
+      <w:r>
+        <w:rPr>
+          <w:lang w:val="en-US"/>
+        </w:rPr>
+        <w:t xml:space="preserve"> = new </w:t>
+      </w:r>
+      <w:proofErr w:type="spellStart"/>
+      <w:proofErr w:type="gramStart"/>
+      <w:r>
+        <w:rPr>
+          <w:lang w:val="en-US"/>
+        </w:rPr>
+        <w:t>mysqli</w:t>
+      </w:r>
+      <w:proofErr w:type="spellEnd"/>
+      <w:r>
+        <w:rPr>
+          <w:lang w:val="en-US"/>
+        </w:rPr>
+        <w:t>(</w:t>
+      </w:r>
+      <w:proofErr w:type="gramEnd"/>
+      <w:r>
+        <w:rPr>
+          <w:lang w:val="en-US"/>
+        </w:rPr>
+        <w:t>"</w:t>
+      </w:r>
+      <w:proofErr w:type="spellStart"/>
+      <w:r>
+        <w:rPr>
+          <w:lang w:val="en-US"/>
+        </w:rPr>
+        <w:t>localhost</w:t>
+      </w:r>
+      <w:proofErr w:type="spellEnd"/>
+      <w:r>
+        <w:rPr>
+          <w:lang w:val="en-US"/>
+        </w:rPr>
+        <w:t>", "root", "", "chamilo6");</w:t>
       </w:r>
     </w:p>
     <w:p>
@@ -10133,8 +12977,31 @@
         <w:pStyle w:val="ImagenConsola"/>
         <w:ind w:firstLine="0"/>
       </w:pPr>
-      <w:r>
-        <w:t>if ($mysqli-&gt;connect_errno) {</w:t>
+      <w:proofErr w:type="spellStart"/>
+      <w:proofErr w:type="gramStart"/>
+      <w:r>
+        <w:t>if</w:t>
+      </w:r>
+      <w:proofErr w:type="spellEnd"/>
+      <w:proofErr w:type="gramEnd"/>
+      <w:r>
+        <w:t xml:space="preserve"> ($</w:t>
+      </w:r>
+      <w:proofErr w:type="spellStart"/>
+      <w:r>
+        <w:t>mysqli</w:t>
+      </w:r>
+      <w:proofErr w:type="spellEnd"/>
+      <w:r>
+        <w:t>-&gt;</w:t>
+      </w:r>
+      <w:proofErr w:type="spellStart"/>
+      <w:r>
+        <w:t>connect_errno</w:t>
+      </w:r>
+      <w:proofErr w:type="spellEnd"/>
+      <w:r>
+        <w:t>) {</w:t>
       </w:r>
     </w:p>
     <w:p>
@@ -10146,13 +13013,71 @@
         </w:rPr>
       </w:pPr>
       <w:r>
-        <w:t xml:space="preserve">    echo "Falló la conexión con MySQL: (" . </w:t>
-      </w:r>
-      <w:r>
-        <w:rPr>
-          <w:lang w:val="en-US"/>
-        </w:rPr>
-        <w:t xml:space="preserve">$mysqli-&gt;connect_errno . ") " </w:t>
+        <w:t xml:space="preserve">    </w:t>
+      </w:r>
+      <w:proofErr w:type="gramStart"/>
+      <w:r>
+        <w:t>echo</w:t>
+      </w:r>
+      <w:proofErr w:type="gramEnd"/>
+      <w:r>
+        <w:t xml:space="preserve"> "Falló la conexión con </w:t>
+      </w:r>
+      <w:proofErr w:type="spellStart"/>
+      <w:r>
+        <w:t>MySQL</w:t>
+      </w:r>
+      <w:proofErr w:type="spellEnd"/>
+      <w:r>
+        <w:t xml:space="preserve">: (" . </w:t>
+      </w:r>
+      <w:r>
+        <w:rPr>
+          <w:lang w:val="en-US"/>
+        </w:rPr>
+        <w:t>$</w:t>
+      </w:r>
+      <w:proofErr w:type="spellStart"/>
+      <w:r>
+        <w:rPr>
+          <w:lang w:val="en-US"/>
+        </w:rPr>
+        <w:t>mysqli</w:t>
+      </w:r>
+      <w:proofErr w:type="spellEnd"/>
+      <w:r>
+        <w:rPr>
+          <w:lang w:val="en-US"/>
+        </w:rPr>
+        <w:t>-&gt;</w:t>
+      </w:r>
+      <w:proofErr w:type="spellStart"/>
+      <w:r>
+        <w:rPr>
+          <w:lang w:val="en-US"/>
+        </w:rPr>
+        <w:t>connect_</w:t>
+      </w:r>
+      <w:proofErr w:type="gramStart"/>
+      <w:r>
+        <w:rPr>
+          <w:lang w:val="en-US"/>
+        </w:rPr>
+        <w:t>errno</w:t>
+      </w:r>
+      <w:proofErr w:type="spellEnd"/>
+      <w:r>
+        <w:rPr>
+          <w:lang w:val="en-US"/>
+        </w:rPr>
+        <w:t xml:space="preserve"> .</w:t>
+      </w:r>
+      <w:proofErr w:type="gramEnd"/>
+      <w:r>
+        <w:rPr>
+          <w:lang w:val="en-US"/>
+        </w:rPr>
+        <w:t xml:space="preserve"> ") " </w:t>
       </w:r>
     </w:p>
     <w:p>
@@ -10167,21 +13092,43 @@
         <w:rPr>
           <w:lang w:val="en-US"/>
         </w:rPr>
-        <w:t xml:space="preserve">    . $mysqli-&gt;connect_error;</w:t>
+        <w:t xml:space="preserve">    . $</w:t>
+      </w:r>
+      <w:proofErr w:type="spellStart"/>
+      <w:r>
+        <w:rPr>
+          <w:lang w:val="en-US"/>
+        </w:rPr>
+        <w:t>mysqli</w:t>
+      </w:r>
+      <w:proofErr w:type="spellEnd"/>
+      <w:r>
+        <w:rPr>
+          <w:lang w:val="en-US"/>
+        </w:rPr>
+        <w:t>-&gt;</w:t>
+      </w:r>
+      <w:proofErr w:type="spellStart"/>
+      <w:r>
+        <w:rPr>
+          <w:lang w:val="en-US"/>
+        </w:rPr>
+        <w:t>connect_error</w:t>
+      </w:r>
+      <w:proofErr w:type="spellEnd"/>
+      <w:r>
+        <w:rPr>
+          <w:lang w:val="en-US"/>
+        </w:rPr>
+        <w:t>;</w:t>
       </w:r>
     </w:p>
     <w:p>
       <w:pPr>
         <w:pStyle w:val="ImagenConsola"/>
         <w:ind w:firstLine="0"/>
-        <w:rPr>
-          <w:lang w:val="en-US"/>
-        </w:rPr>
-      </w:pPr>
-      <w:r>
-        <w:rPr>
-          <w:lang w:val="en-US"/>
-        </w:rPr>
+      </w:pPr>
+      <w:r>
         <w:t>}</w:t>
       </w:r>
     </w:p>
@@ -10189,14 +13136,8 @@
       <w:pPr>
         <w:pStyle w:val="ImagenConsola"/>
         <w:ind w:firstLine="0"/>
-        <w:rPr>
-          <w:lang w:val="en-US"/>
-        </w:rPr>
-      </w:pPr>
-      <w:r>
-        <w:rPr>
-          <w:lang w:val="en-US"/>
-        </w:rPr>
+      </w:pPr>
+      <w:r>
         <w:t>$carnet = NULL;</w:t>
       </w:r>
     </w:p>
@@ -10204,24 +13145,23 @@
       <w:pPr>
         <w:pStyle w:val="ImagenConsola"/>
         <w:ind w:firstLine="0"/>
-        <w:rPr>
-          <w:lang w:val="en-US"/>
-        </w:rPr>
       </w:pPr>
     </w:p>
     <w:p>
       <w:pPr>
         <w:pStyle w:val="ImagenConsola"/>
         <w:ind w:firstLine="0"/>
-        <w:rPr>
-          <w:lang w:val="en-US"/>
-        </w:rPr>
-      </w:pPr>
-      <w:r>
-        <w:rPr>
-          <w:lang w:val="en-US"/>
-        </w:rPr>
-        <w:t>/* crear una sentencia preparada */</w:t>
+      </w:pPr>
+      <w:r>
+        <w:t xml:space="preserve">/* </w:t>
+      </w:r>
+      <w:proofErr w:type="gramStart"/>
+      <w:r>
+        <w:t>crear</w:t>
+      </w:r>
+      <w:proofErr w:type="gramEnd"/>
+      <w:r>
+        <w:t xml:space="preserve"> una sentencia preparada */</w:t>
       </w:r>
     </w:p>
     <w:p>
@@ -10232,25 +13172,69 @@
           <w:lang w:val="en-US"/>
         </w:rPr>
       </w:pPr>
-      <w:r>
-        <w:rPr>
-          <w:lang w:val="en-US"/>
-        </w:rPr>
-        <w:t xml:space="preserve">if ($stmt = $mysqli-&gt;prepare("select username from user_user where id=?")) </w:t>
+      <w:proofErr w:type="gramStart"/>
+      <w:r>
+        <w:rPr>
+          <w:lang w:val="en-US"/>
+        </w:rPr>
+        <w:t>if</w:t>
+      </w:r>
+      <w:proofErr w:type="gramEnd"/>
+      <w:r>
+        <w:rPr>
+          <w:lang w:val="en-US"/>
+        </w:rPr>
+        <w:t xml:space="preserve"> ($</w:t>
+      </w:r>
+      <w:proofErr w:type="spellStart"/>
+      <w:r>
+        <w:rPr>
+          <w:lang w:val="en-US"/>
+        </w:rPr>
+        <w:t>stmt</w:t>
+      </w:r>
+      <w:proofErr w:type="spellEnd"/>
+      <w:r>
+        <w:rPr>
+          <w:lang w:val="en-US"/>
+        </w:rPr>
+        <w:t xml:space="preserve"> = $</w:t>
+      </w:r>
+      <w:proofErr w:type="spellStart"/>
+      <w:r>
+        <w:rPr>
+          <w:lang w:val="en-US"/>
+        </w:rPr>
+        <w:t>mysqli</w:t>
+      </w:r>
+      <w:proofErr w:type="spellEnd"/>
+      <w:r>
+        <w:rPr>
+          <w:lang w:val="en-US"/>
+        </w:rPr>
+        <w:t xml:space="preserve">-&gt;prepare("select username from </w:t>
+      </w:r>
+      <w:proofErr w:type="spellStart"/>
+      <w:r>
+        <w:rPr>
+          <w:lang w:val="en-US"/>
+        </w:rPr>
+        <w:t>user_user</w:t>
+      </w:r>
+      <w:proofErr w:type="spellEnd"/>
+      <w:r>
+        <w:rPr>
+          <w:lang w:val="en-US"/>
+        </w:rPr>
+        <w:t xml:space="preserve"> where id=?")) </w:t>
       </w:r>
     </w:p>
     <w:p>
       <w:pPr>
         <w:pStyle w:val="ImagenConsola"/>
         <w:ind w:firstLine="0"/>
-        <w:rPr>
-          <w:lang w:val="en-US"/>
-        </w:rPr>
-      </w:pPr>
-      <w:r>
-        <w:rPr>
-          <w:lang w:val="en-US"/>
-        </w:rPr>
+      </w:pPr>
+      <w:r>
         <w:t>{</w:t>
       </w:r>
     </w:p>
@@ -10260,13 +13244,18 @@
         <w:ind w:firstLine="0"/>
       </w:pPr>
       <w:r>
-        <w:rPr>
-          <w:lang w:val="en-US"/>
-        </w:rPr>
         <w:t xml:space="preserve">    </w:t>
       </w:r>
       <w:r>
-        <w:t>/* ligar parámetros para marcadores */</w:t>
+        <w:t xml:space="preserve">/* </w:t>
+      </w:r>
+      <w:proofErr w:type="gramStart"/>
+      <w:r>
+        <w:t>ligar</w:t>
+      </w:r>
+      <w:proofErr w:type="gramEnd"/>
+      <w:r>
+        <w:t xml:space="preserve"> parámetros para marcadores */</w:t>
       </w:r>
     </w:p>
     <w:p>
@@ -10275,7 +13264,39 @@
         <w:ind w:firstLine="0"/>
       </w:pPr>
       <w:r>
-        <w:t xml:space="preserve">    $stmt-&gt;bind_param("i", $_SESSION['_uid']);</w:t>
+        <w:t xml:space="preserve">    $</w:t>
+      </w:r>
+      <w:proofErr w:type="spellStart"/>
+      <w:r>
+        <w:t>stmt</w:t>
+      </w:r>
+      <w:proofErr w:type="spellEnd"/>
+      <w:r>
+        <w:t>-&gt;</w:t>
+      </w:r>
+      <w:proofErr w:type="spellStart"/>
+      <w:r>
+        <w:t>bind_</w:t>
+      </w:r>
+      <w:proofErr w:type="gramStart"/>
+      <w:r>
+        <w:t>param</w:t>
+      </w:r>
+      <w:proofErr w:type="spellEnd"/>
+      <w:r>
+        <w:t>(</w:t>
+      </w:r>
+      <w:proofErr w:type="gramEnd"/>
+      <w:r>
+        <w:t>"i", $_SESSION['_</w:t>
+      </w:r>
+      <w:proofErr w:type="spellStart"/>
+      <w:r>
+        <w:t>uid</w:t>
+      </w:r>
+      <w:proofErr w:type="spellEnd"/>
+      <w:r>
+        <w:t>']);</w:t>
       </w:r>
     </w:p>
     <w:p>
@@ -10287,7 +13308,15 @@
         <w:t xml:space="preserve">    </w:t>
       </w:r>
       <w:r>
-        <w:t>/* ejecutar la consulta */</w:t>
+        <w:t xml:space="preserve">/* </w:t>
+      </w:r>
+      <w:proofErr w:type="gramStart"/>
+      <w:r>
+        <w:t>ejecutar</w:t>
+      </w:r>
+      <w:proofErr w:type="gramEnd"/>
+      <w:r>
+        <w:t xml:space="preserve"> la consulta */</w:t>
       </w:r>
     </w:p>
     <w:p>
@@ -10296,7 +13325,28 @@
         <w:ind w:firstLine="0"/>
       </w:pPr>
       <w:r>
-        <w:t xml:space="preserve">    $stmt-&gt;execute();</w:t>
+        <w:t xml:space="preserve">    $</w:t>
+      </w:r>
+      <w:proofErr w:type="spellStart"/>
+      <w:r>
+        <w:t>stmt</w:t>
+      </w:r>
+      <w:proofErr w:type="spellEnd"/>
+      <w:r>
+        <w:t>-&gt;</w:t>
+      </w:r>
+      <w:proofErr w:type="spellStart"/>
+      <w:proofErr w:type="gramStart"/>
+      <w:r>
+        <w:t>execute</w:t>
+      </w:r>
+      <w:proofErr w:type="spellEnd"/>
+      <w:r>
+        <w:t>(</w:t>
+      </w:r>
+      <w:proofErr w:type="gramEnd"/>
+      <w:r>
+        <w:t>);</w:t>
       </w:r>
     </w:p>
     <w:p>
@@ -10305,7 +13355,15 @@
         <w:ind w:firstLine="0"/>
       </w:pPr>
       <w:r>
-        <w:t xml:space="preserve">    /* ligar variables de resultado */</w:t>
+        <w:t xml:space="preserve">    /* </w:t>
+      </w:r>
+      <w:proofErr w:type="gramStart"/>
+      <w:r>
+        <w:t>ligar</w:t>
+      </w:r>
+      <w:proofErr w:type="gramEnd"/>
+      <w:r>
+        <w:t xml:space="preserve"> variables de resultado */</w:t>
       </w:r>
     </w:p>
     <w:p>
@@ -10317,7 +13375,31 @@
         <w:t xml:space="preserve"> </w:t>
       </w:r>
       <w:r>
-        <w:t xml:space="preserve">   $stmt-&gt;bind_result($carnet);</w:t>
+        <w:t xml:space="preserve">   $</w:t>
+      </w:r>
+      <w:proofErr w:type="spellStart"/>
+      <w:r>
+        <w:t>stmt</w:t>
+      </w:r>
+      <w:proofErr w:type="spellEnd"/>
+      <w:r>
+        <w:t>-&gt;</w:t>
+      </w:r>
+      <w:proofErr w:type="spellStart"/>
+      <w:r>
+        <w:t>bind_</w:t>
+      </w:r>
+      <w:proofErr w:type="gramStart"/>
+      <w:r>
+        <w:t>result</w:t>
+      </w:r>
+      <w:proofErr w:type="spellEnd"/>
+      <w:r>
+        <w:t>(</w:t>
+      </w:r>
+      <w:proofErr w:type="gramEnd"/>
+      <w:r>
+        <w:t>$carnet);</w:t>
       </w:r>
     </w:p>
     <w:p>
@@ -10326,7 +13408,15 @@
         <w:ind w:firstLine="0"/>
       </w:pPr>
       <w:r>
-        <w:t xml:space="preserve">    /* obtener valor */</w:t>
+        <w:t xml:space="preserve">    /* </w:t>
+      </w:r>
+      <w:proofErr w:type="gramStart"/>
+      <w:r>
+        <w:t>obtener</w:t>
+      </w:r>
+      <w:proofErr w:type="gramEnd"/>
+      <w:r>
+        <w:t xml:space="preserve"> valor */</w:t>
       </w:r>
     </w:p>
     <w:p>
@@ -10335,7 +13425,28 @@
         <w:ind w:firstLine="0"/>
       </w:pPr>
       <w:r>
-        <w:t xml:space="preserve">    $stmt-&gt;fetch();</w:t>
+        <w:t xml:space="preserve">    $</w:t>
+      </w:r>
+      <w:proofErr w:type="spellStart"/>
+      <w:r>
+        <w:t>stmt</w:t>
+      </w:r>
+      <w:proofErr w:type="spellEnd"/>
+      <w:r>
+        <w:t>-&gt;</w:t>
+      </w:r>
+      <w:proofErr w:type="spellStart"/>
+      <w:proofErr w:type="gramStart"/>
+      <w:r>
+        <w:t>fetch</w:t>
+      </w:r>
+      <w:proofErr w:type="spellEnd"/>
+      <w:r>
+        <w:t>(</w:t>
+      </w:r>
+      <w:proofErr w:type="gramEnd"/>
+      <w:r>
+        <w:t>);</w:t>
       </w:r>
     </w:p>
     <w:p>
@@ -10344,7 +13455,15 @@
         <w:ind w:firstLine="0"/>
       </w:pPr>
       <w:r>
-        <w:t xml:space="preserve">    /* cerrar sentencia */</w:t>
+        <w:t xml:space="preserve">    /* </w:t>
+      </w:r>
+      <w:proofErr w:type="gramStart"/>
+      <w:r>
+        <w:t>cerrar</w:t>
+      </w:r>
+      <w:proofErr w:type="gramEnd"/>
+      <w:r>
+        <w:t xml:space="preserve"> sentencia */</w:t>
       </w:r>
     </w:p>
     <w:p>
@@ -10353,7 +13472,28 @@
         <w:ind w:firstLine="0"/>
       </w:pPr>
       <w:r>
-        <w:t xml:space="preserve">    $stmt-&gt;close();</w:t>
+        <w:t xml:space="preserve">    $</w:t>
+      </w:r>
+      <w:proofErr w:type="spellStart"/>
+      <w:r>
+        <w:t>stmt</w:t>
+      </w:r>
+      <w:proofErr w:type="spellEnd"/>
+      <w:r>
+        <w:t>-&gt;</w:t>
+      </w:r>
+      <w:proofErr w:type="spellStart"/>
+      <w:proofErr w:type="gramStart"/>
+      <w:r>
+        <w:t>close</w:t>
+      </w:r>
+      <w:proofErr w:type="spellEnd"/>
+      <w:r>
+        <w:t>(</w:t>
+      </w:r>
+      <w:proofErr w:type="gramEnd"/>
+      <w:r>
+        <w:t>);</w:t>
       </w:r>
     </w:p>
     <w:p>
@@ -10362,7 +13502,17 @@
         <w:ind w:firstLine="0"/>
       </w:pPr>
       <w:r>
-        <w:t>}else{</w:t>
+        <w:t>}</w:t>
+      </w:r>
+      <w:proofErr w:type="spellStart"/>
+      <w:proofErr w:type="gramStart"/>
+      <w:r>
+        <w:t>else</w:t>
+      </w:r>
+      <w:proofErr w:type="spellEnd"/>
+      <w:proofErr w:type="gramEnd"/>
+      <w:r>
+        <w:t>{</w:t>
       </w:r>
     </w:p>
     <w:p>
@@ -10372,7 +13522,51 @@
       </w:pPr>
       <w:r>
         <w:tab/>
-        <w:t>echo "Falló laejecucion: (" . $mysqli-&gt;errno . ") " . $mysqli-&gt;error;</w:t>
+      </w:r>
+      <w:proofErr w:type="gramStart"/>
+      <w:r>
+        <w:t>echo</w:t>
+      </w:r>
+      <w:proofErr w:type="gramEnd"/>
+      <w:r>
+        <w:t xml:space="preserve"> "Falló </w:t>
+      </w:r>
+      <w:proofErr w:type="spellStart"/>
+      <w:r>
+        <w:t>laejecucion</w:t>
+      </w:r>
+      <w:proofErr w:type="spellEnd"/>
+      <w:r>
+        <w:t>: (" . $</w:t>
+      </w:r>
+      <w:proofErr w:type="spellStart"/>
+      <w:r>
+        <w:t>mysqli</w:t>
+      </w:r>
+      <w:proofErr w:type="spellEnd"/>
+      <w:r>
+        <w:t>-&gt;</w:t>
+      </w:r>
+      <w:proofErr w:type="spellStart"/>
+      <w:proofErr w:type="gramStart"/>
+      <w:r>
+        <w:t>errno</w:t>
+      </w:r>
+      <w:proofErr w:type="spellEnd"/>
+      <w:r>
+        <w:t xml:space="preserve"> .</w:t>
+      </w:r>
+      <w:proofErr w:type="gramEnd"/>
+      <w:r>
+        <w:t xml:space="preserve"> ") " . $</w:t>
+      </w:r>
+      <w:proofErr w:type="spellStart"/>
+      <w:r>
+        <w:t>mysqli</w:t>
+      </w:r>
+      <w:proofErr w:type="spellEnd"/>
+      <w:r>
+        <w:t>-&gt;error;</w:t>
       </w:r>
     </w:p>
     <w:p>
@@ -10390,7 +13584,28 @@
         <w:ind w:firstLine="0"/>
       </w:pPr>
       <w:r>
-        <w:t>$mysqli-&gt;close();</w:t>
+        <w:t>$</w:t>
+      </w:r>
+      <w:proofErr w:type="spellStart"/>
+      <w:r>
+        <w:t>mysqli</w:t>
+      </w:r>
+      <w:proofErr w:type="spellEnd"/>
+      <w:r>
+        <w:t>-&gt;</w:t>
+      </w:r>
+      <w:proofErr w:type="spellStart"/>
+      <w:proofErr w:type="gramStart"/>
+      <w:r>
+        <w:t>close</w:t>
+      </w:r>
+      <w:proofErr w:type="spellEnd"/>
+      <w:r>
+        <w:t>(</w:t>
+      </w:r>
+      <w:proofErr w:type="gramEnd"/>
+      <w:r>
+        <w:t>);</w:t>
       </w:r>
     </w:p>
     <w:p>
@@ -10414,7 +13629,71 @@
         <w:rPr>
           <w:lang w:val="en-US"/>
         </w:rPr>
-        <w:t>$mysqli = new mysqli("localhost", "root", "", "cpfecys");</w:t>
+        <w:t>$</w:t>
+      </w:r>
+      <w:proofErr w:type="spellStart"/>
+      <w:r>
+        <w:rPr>
+          <w:lang w:val="en-US"/>
+        </w:rPr>
+        <w:t>mysqli</w:t>
+      </w:r>
+      <w:proofErr w:type="spellEnd"/>
+      <w:r>
+        <w:rPr>
+          <w:lang w:val="en-US"/>
+        </w:rPr>
+        <w:t xml:space="preserve"> = new </w:t>
+      </w:r>
+      <w:proofErr w:type="spellStart"/>
+      <w:proofErr w:type="gramStart"/>
+      <w:r>
+        <w:rPr>
+          <w:lang w:val="en-US"/>
+        </w:rPr>
+        <w:t>mysqli</w:t>
+      </w:r>
+      <w:proofErr w:type="spellEnd"/>
+      <w:r>
+        <w:rPr>
+          <w:lang w:val="en-US"/>
+        </w:rPr>
+        <w:t>(</w:t>
+      </w:r>
+      <w:proofErr w:type="gramEnd"/>
+      <w:r>
+        <w:rPr>
+          <w:lang w:val="en-US"/>
+        </w:rPr>
+        <w:t>"</w:t>
+      </w:r>
+      <w:proofErr w:type="spellStart"/>
+      <w:r>
+        <w:rPr>
+          <w:lang w:val="en-US"/>
+        </w:rPr>
+        <w:t>localhost</w:t>
+      </w:r>
+      <w:proofErr w:type="spellEnd"/>
+      <w:r>
+        <w:rPr>
+          <w:lang w:val="en-US"/>
+        </w:rPr>
+        <w:t>", "root", "", "</w:t>
+      </w:r>
+      <w:proofErr w:type="spellStart"/>
+      <w:r>
+        <w:rPr>
+          <w:lang w:val="en-US"/>
+        </w:rPr>
+        <w:t>cpfecys</w:t>
+      </w:r>
+      <w:proofErr w:type="spellEnd"/>
+      <w:r>
+        <w:rPr>
+          <w:lang w:val="en-US"/>
+        </w:rPr>
+        <w:t>");</w:t>
       </w:r>
     </w:p>
     <w:p>
@@ -10422,8 +13701,31 @@
         <w:pStyle w:val="ImagenConsola"/>
         <w:ind w:firstLine="0"/>
       </w:pPr>
-      <w:r>
-        <w:t>if ($mysqli-&gt;connect_errno) {</w:t>
+      <w:proofErr w:type="spellStart"/>
+      <w:proofErr w:type="gramStart"/>
+      <w:r>
+        <w:t>if</w:t>
+      </w:r>
+      <w:proofErr w:type="spellEnd"/>
+      <w:proofErr w:type="gramEnd"/>
+      <w:r>
+        <w:t xml:space="preserve"> ($</w:t>
+      </w:r>
+      <w:proofErr w:type="spellStart"/>
+      <w:r>
+        <w:t>mysqli</w:t>
+      </w:r>
+      <w:proofErr w:type="spellEnd"/>
+      <w:r>
+        <w:t>-&gt;</w:t>
+      </w:r>
+      <w:proofErr w:type="spellStart"/>
+      <w:r>
+        <w:t>connect_errno</w:t>
+      </w:r>
+      <w:proofErr w:type="spellEnd"/>
+      <w:r>
+        <w:t>) {</w:t>
       </w:r>
     </w:p>
     <w:p>
@@ -10435,13 +13737,71 @@
         </w:rPr>
       </w:pPr>
       <w:r>
-        <w:t xml:space="preserve">    echo "Falló la conexión con MySQL: (" . </w:t>
-      </w:r>
-      <w:r>
-        <w:rPr>
-          <w:lang w:val="en-US"/>
-        </w:rPr>
-        <w:t xml:space="preserve">$mysqli-&gt;connect_err . ")" </w:t>
+        <w:t xml:space="preserve">    </w:t>
+      </w:r>
+      <w:proofErr w:type="gramStart"/>
+      <w:r>
+        <w:t>echo</w:t>
+      </w:r>
+      <w:proofErr w:type="gramEnd"/>
+      <w:r>
+        <w:t xml:space="preserve"> "Falló la conexión con </w:t>
+      </w:r>
+      <w:proofErr w:type="spellStart"/>
+      <w:r>
+        <w:t>MySQL</w:t>
+      </w:r>
+      <w:proofErr w:type="spellEnd"/>
+      <w:r>
+        <w:t xml:space="preserve">: (" . </w:t>
+      </w:r>
+      <w:r>
+        <w:rPr>
+          <w:lang w:val="en-US"/>
+        </w:rPr>
+        <w:t>$</w:t>
+      </w:r>
+      <w:proofErr w:type="spellStart"/>
+      <w:r>
+        <w:rPr>
+          <w:lang w:val="en-US"/>
+        </w:rPr>
+        <w:t>mysqli</w:t>
+      </w:r>
+      <w:proofErr w:type="spellEnd"/>
+      <w:r>
+        <w:rPr>
+          <w:lang w:val="en-US"/>
+        </w:rPr>
+        <w:t>-&gt;</w:t>
+      </w:r>
+      <w:proofErr w:type="spellStart"/>
+      <w:r>
+        <w:rPr>
+          <w:lang w:val="en-US"/>
+        </w:rPr>
+        <w:t>connect_</w:t>
+      </w:r>
+      <w:proofErr w:type="gramStart"/>
+      <w:r>
+        <w:rPr>
+          <w:lang w:val="en-US"/>
+        </w:rPr>
+        <w:t>err</w:t>
+      </w:r>
+      <w:proofErr w:type="spellEnd"/>
+      <w:r>
+        <w:rPr>
+          <w:lang w:val="en-US"/>
+        </w:rPr>
+        <w:t xml:space="preserve"> .</w:t>
+      </w:r>
+      <w:proofErr w:type="gramEnd"/>
+      <w:r>
+        <w:rPr>
+          <w:lang w:val="en-US"/>
+        </w:rPr>
+        <w:t xml:space="preserve"> ")" </w:t>
       </w:r>
     </w:p>
     <w:p>
@@ -10456,7 +13816,35 @@
         <w:rPr>
           <w:lang w:val="en-US"/>
         </w:rPr>
-        <w:t xml:space="preserve">    . $mysqli-&gt;connect_error;</w:t>
+        <w:t xml:space="preserve">    . $</w:t>
+      </w:r>
+      <w:proofErr w:type="spellStart"/>
+      <w:r>
+        <w:rPr>
+          <w:lang w:val="en-US"/>
+        </w:rPr>
+        <w:t>mysqli</w:t>
+      </w:r>
+      <w:proofErr w:type="spellEnd"/>
+      <w:r>
+        <w:rPr>
+          <w:lang w:val="en-US"/>
+        </w:rPr>
+        <w:t>-&gt;</w:t>
+      </w:r>
+      <w:proofErr w:type="spellStart"/>
+      <w:r>
+        <w:rPr>
+          <w:lang w:val="en-US"/>
+        </w:rPr>
+        <w:t>connect_error</w:t>
+      </w:r>
+      <w:proofErr w:type="spellEnd"/>
+      <w:r>
+        <w:rPr>
+          <w:lang w:val="en-US"/>
+        </w:rPr>
+        <w:t>;</w:t>
       </w:r>
     </w:p>
     <w:p>
@@ -10474,7 +13862,23 @@
         <w:ind w:firstLine="0"/>
       </w:pPr>
       <w:r>
-        <w:t>$token = sha1($carnet . time());</w:t>
+        <w:t>$</w:t>
+      </w:r>
+      <w:proofErr w:type="spellStart"/>
+      <w:r>
+        <w:t>token</w:t>
+      </w:r>
+      <w:proofErr w:type="spellEnd"/>
+      <w:r>
+        <w:t xml:space="preserve"> = </w:t>
+      </w:r>
+      <w:proofErr w:type="gramStart"/>
+      <w:r>
+        <w:t>sha1(</w:t>
+      </w:r>
+      <w:proofErr w:type="gramEnd"/>
+      <w:r>
+        <w:t>$carnet . time());</w:t>
       </w:r>
     </w:p>
     <w:p>
@@ -10483,7 +13887,15 @@
         <w:ind w:firstLine="0"/>
       </w:pPr>
       <w:r>
-        <w:t>/* crear una sentencia preparada */</w:t>
+        <w:t xml:space="preserve">/* </w:t>
+      </w:r>
+      <w:proofErr w:type="gramStart"/>
+      <w:r>
+        <w:t>crear</w:t>
+      </w:r>
+      <w:proofErr w:type="gramEnd"/>
+      <w:r>
+        <w:t xml:space="preserve"> una sentencia preparada */</w:t>
       </w:r>
     </w:p>
     <w:p>
@@ -10494,11 +13906,33 @@
           <w:lang w:val="en-US"/>
         </w:rPr>
       </w:pPr>
-      <w:r>
-        <w:rPr>
-          <w:lang w:val="en-US"/>
-        </w:rPr>
-        <w:t xml:space="preserve">if ($stmt = </w:t>
+      <w:proofErr w:type="gramStart"/>
+      <w:r>
+        <w:rPr>
+          <w:lang w:val="en-US"/>
+        </w:rPr>
+        <w:t>if</w:t>
+      </w:r>
+      <w:proofErr w:type="gramEnd"/>
+      <w:r>
+        <w:rPr>
+          <w:lang w:val="en-US"/>
+        </w:rPr>
+        <w:t xml:space="preserve"> ($</w:t>
+      </w:r>
+      <w:proofErr w:type="spellStart"/>
+      <w:r>
+        <w:rPr>
+          <w:lang w:val="en-US"/>
+        </w:rPr>
+        <w:t>stmt</w:t>
+      </w:r>
+      <w:proofErr w:type="spellEnd"/>
+      <w:r>
+        <w:rPr>
+          <w:lang w:val="en-US"/>
+        </w:rPr>
+        <w:t xml:space="preserve"> = </w:t>
       </w:r>
     </w:p>
     <w:p>
@@ -10513,13 +13947,63 @@
         <w:rPr>
           <w:lang w:val="en-US"/>
         </w:rPr>
-        <w:t xml:space="preserve">    $mysqli-&gt;prepare('update auth_user set </w:t>
-      </w:r>
-      <w:r>
-        <w:rPr>
-          <w:lang w:val="en-US"/>
-        </w:rPr>
-        <w:t>uv_token=? where username=?')){</w:t>
+        <w:t xml:space="preserve">    $</w:t>
+      </w:r>
+      <w:proofErr w:type="spellStart"/>
+      <w:r>
+        <w:rPr>
+          <w:lang w:val="en-US"/>
+        </w:rPr>
+        <w:t>mysqli</w:t>
+      </w:r>
+      <w:proofErr w:type="spellEnd"/>
+      <w:r>
+        <w:rPr>
+          <w:lang w:val="en-US"/>
+        </w:rPr>
+        <w:t>-&gt;</w:t>
+      </w:r>
+      <w:proofErr w:type="gramStart"/>
+      <w:r>
+        <w:rPr>
+          <w:lang w:val="en-US"/>
+        </w:rPr>
+        <w:t>prepare(</w:t>
+      </w:r>
+      <w:proofErr w:type="gramEnd"/>
+      <w:r>
+        <w:rPr>
+          <w:lang w:val="en-US"/>
+        </w:rPr>
+        <w:t xml:space="preserve">'update </w:t>
+      </w:r>
+      <w:proofErr w:type="spellStart"/>
+      <w:r>
+        <w:rPr>
+          <w:lang w:val="en-US"/>
+        </w:rPr>
+        <w:t>auth_user</w:t>
+      </w:r>
+      <w:proofErr w:type="spellEnd"/>
+      <w:r>
+        <w:rPr>
+          <w:lang w:val="en-US"/>
+        </w:rPr>
+        <w:t xml:space="preserve"> set </w:t>
+      </w:r>
+      <w:proofErr w:type="spellStart"/>
+      <w:r>
+        <w:rPr>
+          <w:lang w:val="en-US"/>
+        </w:rPr>
+        <w:t>uv_token</w:t>
+      </w:r>
+      <w:proofErr w:type="spellEnd"/>
+      <w:r>
+        <w:rPr>
+          <w:lang w:val="en-US"/>
+        </w:rPr>
+        <w:t>=? where username=?')){</w:t>
       </w:r>
     </w:p>
     <w:p>
@@ -10534,7 +14018,15 @@
         <w:t xml:space="preserve">    </w:t>
       </w:r>
       <w:r>
-        <w:t>/* ligar parámetros para marcadores */</w:t>
+        <w:t xml:space="preserve">/* </w:t>
+      </w:r>
+      <w:proofErr w:type="gramStart"/>
+      <w:r>
+        <w:t>ligar</w:t>
+      </w:r>
+      <w:proofErr w:type="gramEnd"/>
+      <w:r>
+        <w:t xml:space="preserve"> parámetros para marcadores */</w:t>
       </w:r>
     </w:p>
     <w:p>
@@ -10543,7 +14035,47 @@
         <w:ind w:firstLine="0"/>
       </w:pPr>
       <w:r>
-        <w:t xml:space="preserve">    $stmt-&gt;bind_param('ss', $token, $carnet);</w:t>
+        <w:t xml:space="preserve">    $</w:t>
+      </w:r>
+      <w:proofErr w:type="spellStart"/>
+      <w:r>
+        <w:t>stmt</w:t>
+      </w:r>
+      <w:proofErr w:type="spellEnd"/>
+      <w:r>
+        <w:t>-&gt;</w:t>
+      </w:r>
+      <w:proofErr w:type="spellStart"/>
+      <w:r>
+        <w:t>bind_</w:t>
+      </w:r>
+      <w:proofErr w:type="gramStart"/>
+      <w:r>
+        <w:t>param</w:t>
+      </w:r>
+      <w:proofErr w:type="spellEnd"/>
+      <w:r>
+        <w:t>(</w:t>
+      </w:r>
+      <w:proofErr w:type="gramEnd"/>
+      <w:r>
+        <w:t>'</w:t>
+      </w:r>
+      <w:proofErr w:type="spellStart"/>
+      <w:r>
+        <w:t>ss</w:t>
+      </w:r>
+      <w:proofErr w:type="spellEnd"/>
+      <w:r>
+        <w:t>', $</w:t>
+      </w:r>
+      <w:proofErr w:type="spellStart"/>
+      <w:r>
+        <w:t>token</w:t>
+      </w:r>
+      <w:proofErr w:type="spellEnd"/>
+      <w:r>
+        <w:t>, $carnet);</w:t>
       </w:r>
     </w:p>
     <w:p>
@@ -10558,13 +14090,55 @@
         <w:rPr>
           <w:lang w:val="en-US"/>
         </w:rPr>
-        <w:t>//    $st</w:t>
-      </w:r>
-      <w:r>
-        <w:rPr>
-          <w:lang w:val="en-US"/>
-        </w:rPr>
-        <w:t>mt-&gt;bind_param('s', $username);</w:t>
+        <w:t>//    $</w:t>
+      </w:r>
+      <w:proofErr w:type="spellStart"/>
+      <w:r>
+        <w:rPr>
+          <w:lang w:val="en-US"/>
+        </w:rPr>
+        <w:t>st</w:t>
+      </w:r>
+      <w:r>
+        <w:rPr>
+          <w:lang w:val="en-US"/>
+        </w:rPr>
+        <w:t>mt</w:t>
+      </w:r>
+      <w:proofErr w:type="spellEnd"/>
+      <w:r>
+        <w:rPr>
+          <w:lang w:val="en-US"/>
+        </w:rPr>
+        <w:t>-&gt;</w:t>
+      </w:r>
+      <w:proofErr w:type="spellStart"/>
+      <w:r>
+        <w:rPr>
+          <w:lang w:val="en-US"/>
+        </w:rPr>
+        <w:t>bind_</w:t>
+      </w:r>
+      <w:proofErr w:type="gramStart"/>
+      <w:r>
+        <w:rPr>
+          <w:lang w:val="en-US"/>
+        </w:rPr>
+        <w:t>param</w:t>
+      </w:r>
+      <w:proofErr w:type="spellEnd"/>
+      <w:r>
+        <w:rPr>
+          <w:lang w:val="en-US"/>
+        </w:rPr>
+        <w:t>(</w:t>
+      </w:r>
+      <w:proofErr w:type="gramEnd"/>
+      <w:r>
+        <w:rPr>
+          <w:lang w:val="en-US"/>
+        </w:rPr>
+        <w:t>'s', $username);</w:t>
       </w:r>
     </w:p>
     <w:p>
@@ -10580,7 +14154,35 @@
           <w:lang w:val="en-US"/>
         </w:rPr>
         <w:lastRenderedPageBreak/>
-        <w:t xml:space="preserve">    /* ejecutar la consulta */</w:t>
+        <w:t xml:space="preserve">    /* </w:t>
+      </w:r>
+      <w:proofErr w:type="spellStart"/>
+      <w:r>
+        <w:rPr>
+          <w:lang w:val="en-US"/>
+        </w:rPr>
+        <w:t>ejecutar</w:t>
+      </w:r>
+      <w:proofErr w:type="spellEnd"/>
+      <w:r>
+        <w:rPr>
+          <w:lang w:val="en-US"/>
+        </w:rPr>
+        <w:t xml:space="preserve"> la </w:t>
+      </w:r>
+      <w:proofErr w:type="spellStart"/>
+      <w:r>
+        <w:rPr>
+          <w:lang w:val="en-US"/>
+        </w:rPr>
+        <w:t>consulta</w:t>
+      </w:r>
+      <w:proofErr w:type="spellEnd"/>
+      <w:r>
+        <w:rPr>
+          <w:lang w:val="en-US"/>
+        </w:rPr>
+        <w:t xml:space="preserve"> */</w:t>
       </w:r>
     </w:p>
     <w:p>
@@ -10595,7 +14197,35 @@
         <w:rPr>
           <w:lang w:val="en-US"/>
         </w:rPr>
-        <w:t xml:space="preserve">    if(!$stmt-&gt;execute()){</w:t>
+        <w:t xml:space="preserve">    </w:t>
+      </w:r>
+      <w:proofErr w:type="gramStart"/>
+      <w:r>
+        <w:rPr>
+          <w:lang w:val="en-US"/>
+        </w:rPr>
+        <w:t>if(</w:t>
+      </w:r>
+      <w:proofErr w:type="gramEnd"/>
+      <w:r>
+        <w:rPr>
+          <w:lang w:val="en-US"/>
+        </w:rPr>
+        <w:t>!$</w:t>
+      </w:r>
+      <w:proofErr w:type="spellStart"/>
+      <w:r>
+        <w:rPr>
+          <w:lang w:val="en-US"/>
+        </w:rPr>
+        <w:t>stmt</w:t>
+      </w:r>
+      <w:proofErr w:type="spellEnd"/>
+      <w:r>
+        <w:rPr>
+          <w:lang w:val="en-US"/>
+        </w:rPr>
+        <w:t>-&gt;execute()){</w:t>
       </w:r>
     </w:p>
     <w:p>
@@ -10617,7 +14247,20 @@
           <w:lang w:val="en-US"/>
         </w:rPr>
         <w:tab/>
-        <w:t>echo "Fail";</w:t>
+      </w:r>
+      <w:proofErr w:type="gramStart"/>
+      <w:r>
+        <w:rPr>
+          <w:lang w:val="en-US"/>
+        </w:rPr>
+        <w:t>echo</w:t>
+      </w:r>
+      <w:proofErr w:type="gramEnd"/>
+      <w:r>
+        <w:rPr>
+          <w:lang w:val="en-US"/>
+        </w:rPr>
+        <w:t xml:space="preserve"> "Fail";</w:t>
       </w:r>
     </w:p>
     <w:p>
@@ -10640,6 +14283,9 @@
       <w:pPr>
         <w:pStyle w:val="ImagenConsola"/>
         <w:ind w:firstLine="0"/>
+        <w:rPr>
+          <w:lang w:val="en-US"/>
+        </w:rPr>
       </w:pPr>
       <w:r>
         <w:rPr>
@@ -10648,7 +14294,38 @@
         <w:t xml:space="preserve">    </w:t>
       </w:r>
       <w:r>
-        <w:t>$stmt-&gt;close();</w:t>
+        <w:rPr>
+          <w:lang w:val="en-US"/>
+        </w:rPr>
+        <w:t>$</w:t>
+      </w:r>
+      <w:proofErr w:type="spellStart"/>
+      <w:r>
+        <w:rPr>
+          <w:lang w:val="en-US"/>
+        </w:rPr>
+        <w:t>stmt</w:t>
+      </w:r>
+      <w:proofErr w:type="spellEnd"/>
+      <w:r>
+        <w:rPr>
+          <w:lang w:val="en-US"/>
+        </w:rPr>
+        <w:t>-&gt;</w:t>
+      </w:r>
+      <w:proofErr w:type="gramStart"/>
+      <w:r>
+        <w:rPr>
+          <w:lang w:val="en-US"/>
+        </w:rPr>
+        <w:t>close(</w:t>
+      </w:r>
+      <w:proofErr w:type="gramEnd"/>
+      <w:r>
+        <w:rPr>
+          <w:lang w:val="en-US"/>
+        </w:rPr>
+        <w:t>);</w:t>
       </w:r>
     </w:p>
     <w:p>
@@ -10657,7 +14334,17 @@
         <w:ind w:firstLine="0"/>
       </w:pPr>
       <w:r>
-        <w:t>}else{</w:t>
+        <w:t>}</w:t>
+      </w:r>
+      <w:proofErr w:type="spellStart"/>
+      <w:proofErr w:type="gramStart"/>
+      <w:r>
+        <w:t>else</w:t>
+      </w:r>
+      <w:proofErr w:type="spellEnd"/>
+      <w:proofErr w:type="gramEnd"/>
+      <w:r>
+        <w:t>{</w:t>
       </w:r>
     </w:p>
     <w:p>
@@ -10667,7 +14354,59 @@
       </w:pPr>
       <w:r>
         <w:tab/>
-        <w:t>echo "Fallo la ejecucion " . $mysqli-&gt;errno . " error: " . $mysqli-&gt;error;</w:t>
+      </w:r>
+      <w:proofErr w:type="gramStart"/>
+      <w:r>
+        <w:t>echo</w:t>
+      </w:r>
+      <w:proofErr w:type="gramEnd"/>
+      <w:r>
+        <w:t xml:space="preserve"> "Fallo la </w:t>
+      </w:r>
+      <w:proofErr w:type="spellStart"/>
+      <w:r>
+        <w:t>ejecucion</w:t>
+      </w:r>
+      <w:proofErr w:type="spellEnd"/>
+      <w:r>
+        <w:t xml:space="preserve"> " . $</w:t>
+      </w:r>
+      <w:proofErr w:type="spellStart"/>
+      <w:r>
+        <w:t>mysqli</w:t>
+      </w:r>
+      <w:proofErr w:type="spellEnd"/>
+      <w:r>
+        <w:t>-&gt;</w:t>
+      </w:r>
+      <w:proofErr w:type="spellStart"/>
+      <w:proofErr w:type="gramStart"/>
+      <w:r>
+        <w:t>errno</w:t>
+      </w:r>
+      <w:proofErr w:type="spellEnd"/>
+      <w:r>
+        <w:t xml:space="preserve"> .</w:t>
+      </w:r>
+      <w:proofErr w:type="gramEnd"/>
+      <w:r>
+        <w:t xml:space="preserve"> </w:t>
+      </w:r>
+      <w:proofErr w:type="gramStart"/>
+      <w:r>
+        <w:t>" error</w:t>
+      </w:r>
+      <w:proofErr w:type="gramEnd"/>
+      <w:r>
+        <w:t>: " . $</w:t>
+      </w:r>
+      <w:proofErr w:type="spellStart"/>
+      <w:r>
+        <w:t>mysqli</w:t>
+      </w:r>
+      <w:proofErr w:type="spellEnd"/>
+      <w:r>
+        <w:t>-&gt;error;</w:t>
       </w:r>
     </w:p>
     <w:p>
@@ -10681,11 +14420,19 @@
       <w:r>
         <w:tab/>
       </w:r>
-      <w:r>
-        <w:rPr>
-          <w:lang w:val="en-US"/>
-        </w:rPr>
-        <w:t>return;</w:t>
+      <w:proofErr w:type="gramStart"/>
+      <w:r>
+        <w:rPr>
+          <w:lang w:val="en-US"/>
+        </w:rPr>
+        <w:t>return</w:t>
+      </w:r>
+      <w:proofErr w:type="gramEnd"/>
+      <w:r>
+        <w:rPr>
+          <w:lang w:val="en-US"/>
+        </w:rPr>
+        <w:t>;</w:t>
       </w:r>
     </w:p>
     <w:p>
@@ -10715,7 +14462,35 @@
         <w:rPr>
           <w:lang w:val="en-US"/>
         </w:rPr>
-        <w:t>$mysqli-&gt;close();</w:t>
+        <w:t>$</w:t>
+      </w:r>
+      <w:proofErr w:type="spellStart"/>
+      <w:r>
+        <w:rPr>
+          <w:lang w:val="en-US"/>
+        </w:rPr>
+        <w:t>mysqli</w:t>
+      </w:r>
+      <w:proofErr w:type="spellEnd"/>
+      <w:r>
+        <w:rPr>
+          <w:lang w:val="en-US"/>
+        </w:rPr>
+        <w:t>-&gt;</w:t>
+      </w:r>
+      <w:proofErr w:type="gramStart"/>
+      <w:r>
+        <w:rPr>
+          <w:lang w:val="en-US"/>
+        </w:rPr>
+        <w:t>close(</w:t>
+      </w:r>
+      <w:proofErr w:type="gramEnd"/>
+      <w:r>
+        <w:rPr>
+          <w:lang w:val="en-US"/>
+        </w:rPr>
+        <w:t>);</w:t>
       </w:r>
     </w:p>
     <w:p>
@@ -10745,7 +14520,21 @@
         <w:rPr>
           <w:lang w:val="en-US"/>
         </w:rPr>
-        <w:t>$ret = array();</w:t>
+        <w:t xml:space="preserve">$ret = </w:t>
+      </w:r>
+      <w:proofErr w:type="gramStart"/>
+      <w:r>
+        <w:rPr>
+          <w:lang w:val="en-US"/>
+        </w:rPr>
+        <w:t>array(</w:t>
+      </w:r>
+      <w:proofErr w:type="gramEnd"/>
+      <w:r>
+        <w:rPr>
+          <w:lang w:val="en-US"/>
+        </w:rPr>
+        <w:t>);</w:t>
       </w:r>
     </w:p>
     <w:p>
@@ -10760,7 +14549,21 @@
         <w:rPr>
           <w:lang w:val="en-US"/>
         </w:rPr>
-        <w:t>$ret['token'] = $token;</w:t>
+        <w:t>$</w:t>
+      </w:r>
+      <w:proofErr w:type="gramStart"/>
+      <w:r>
+        <w:rPr>
+          <w:lang w:val="en-US"/>
+        </w:rPr>
+        <w:t>ret[</w:t>
+      </w:r>
+      <w:proofErr w:type="gramEnd"/>
+      <w:r>
+        <w:rPr>
+          <w:lang w:val="en-US"/>
+        </w:rPr>
+        <w:t>'token'] = $token;</w:t>
       </w:r>
     </w:p>
     <w:p>
@@ -10775,7 +14578,49 @@
         <w:rPr>
           <w:lang w:val="en-US"/>
         </w:rPr>
-        <w:t>$ret['uid'] = $_SESSION['_uid'];</w:t>
+        <w:t>$</w:t>
+      </w:r>
+      <w:proofErr w:type="gramStart"/>
+      <w:r>
+        <w:rPr>
+          <w:lang w:val="en-US"/>
+        </w:rPr>
+        <w:t>ret[</w:t>
+      </w:r>
+      <w:proofErr w:type="gramEnd"/>
+      <w:r>
+        <w:rPr>
+          <w:lang w:val="en-US"/>
+        </w:rPr>
+        <w:t>'</w:t>
+      </w:r>
+      <w:proofErr w:type="spellStart"/>
+      <w:r>
+        <w:rPr>
+          <w:lang w:val="en-US"/>
+        </w:rPr>
+        <w:t>uid</w:t>
+      </w:r>
+      <w:proofErr w:type="spellEnd"/>
+      <w:r>
+        <w:rPr>
+          <w:lang w:val="en-US"/>
+        </w:rPr>
+        <w:t>'] = $_SESSION['_</w:t>
+      </w:r>
+      <w:proofErr w:type="spellStart"/>
+      <w:r>
+        <w:rPr>
+          <w:lang w:val="en-US"/>
+        </w:rPr>
+        <w:t>uid</w:t>
+      </w:r>
+      <w:proofErr w:type="spellEnd"/>
+      <w:r>
+        <w:rPr>
+          <w:lang w:val="en-US"/>
+        </w:rPr>
+        <w:t>'];</w:t>
       </w:r>
     </w:p>
     <w:p>
@@ -10784,7 +14629,20 @@
         <w:ind w:firstLine="0"/>
       </w:pPr>
       <w:r>
-        <w:t>//$ret['carnet'] = $carnet;</w:t>
+        <w:t>//$</w:t>
+      </w:r>
+      <w:proofErr w:type="spellStart"/>
+      <w:proofErr w:type="gramStart"/>
+      <w:r>
+        <w:t>ret</w:t>
+      </w:r>
+      <w:proofErr w:type="spellEnd"/>
+      <w:r>
+        <w:t>[</w:t>
+      </w:r>
+      <w:proofErr w:type="gramEnd"/>
+      <w:r>
+        <w:t>'carnet'] = $carnet;</w:t>
       </w:r>
     </w:p>
     <w:p>
@@ -10792,8 +14650,29 @@
         <w:pStyle w:val="ImagenConsola"/>
         <w:ind w:firstLine="0"/>
       </w:pPr>
-      <w:r>
-        <w:t>echo json_encode($ret);</w:t>
+      <w:proofErr w:type="gramStart"/>
+      <w:r>
+        <w:t>echo</w:t>
+      </w:r>
+      <w:proofErr w:type="gramEnd"/>
+      <w:r>
+        <w:t xml:space="preserve"> </w:t>
+      </w:r>
+      <w:proofErr w:type="spellStart"/>
+      <w:r>
+        <w:t>json_encode</w:t>
+      </w:r>
+      <w:proofErr w:type="spellEnd"/>
+      <w:r>
+        <w:t>($</w:t>
+      </w:r>
+      <w:proofErr w:type="spellStart"/>
+      <w:r>
+        <w:t>ret</w:t>
+      </w:r>
+      <w:proofErr w:type="spellEnd"/>
+      <w:r>
+        <w:t>);</w:t>
       </w:r>
     </w:p>
     <w:p>
@@ -10858,11 +14737,11 @@
       <w:pPr>
         <w:pStyle w:val="Captulos"/>
       </w:pPr>
-      <w:bookmarkStart w:id="33" w:name="_Toc385257371"/>
+      <w:bookmarkStart w:id="34" w:name="_Toc385257371"/>
       <w:r>
         <w:t>FASE ENSEÑANZA APRENDIZAJE</w:t>
       </w:r>
-      <w:bookmarkEnd w:id="33"/>
+      <w:bookmarkEnd w:id="34"/>
     </w:p>
     <w:p>
       <w:pPr>
@@ -10876,11 +14755,16 @@
       <w:pPr>
         <w:pStyle w:val="Sub1"/>
       </w:pPr>
-      <w:bookmarkStart w:id="34" w:name="_Toc385257372"/>
-      <w:r>
-        <w:t>Roles y accessos</w:t>
-      </w:r>
-      <w:bookmarkEnd w:id="34"/>
+      <w:bookmarkStart w:id="35" w:name="_Toc385257372"/>
+      <w:r>
+        <w:t xml:space="preserve">Roles y </w:t>
+      </w:r>
+      <w:proofErr w:type="spellStart"/>
+      <w:r>
+        <w:t>accessos</w:t>
+      </w:r>
+      <w:bookmarkEnd w:id="35"/>
+      <w:proofErr w:type="spellEnd"/>
     </w:p>
     <w:p>
       <w:pPr>
@@ -10970,8 +14854,13 @@
         <w:ind w:left="360" w:firstLine="0"/>
       </w:pPr>
       <w:r>
-        <w:t>Y sus funciones y acciones son como se describen a continuaciónÑ</w:t>
-      </w:r>
+        <w:t xml:space="preserve">Y sus funciones y acciones son como se describen a </w:t>
+      </w:r>
+      <w:proofErr w:type="spellStart"/>
+      <w:r>
+        <w:t>continuaciónÑ</w:t>
+      </w:r>
+      <w:proofErr w:type="spellEnd"/>
     </w:p>
     <w:p>
       <w:pPr>
@@ -10993,7 +14882,15 @@
     </w:p>
     <w:p>
       <w:r>
-        <w:t>El administrador cuenta con todos los permisos de creación de contenido y publicación del mismo, puede también enviar notificaciones y recordatorios a los integrantes del resto de grupos disponibles, así mismo tiene permisos de calificación y aprobación de cualquier contenido generado por los Tutores académicos, entre el contenido que el administrador puede generar se encuentra:</w:t>
+        <w:t xml:space="preserve">El administrador cuenta con todos los permisos de creación de contenido y publicación del mismo, puede también enviar notificaciones y recordatorios a los integrantes del resto de grupos disponibles, así mismo tiene permisos de calificación y aprobación de cualquier contenido generado por los Tutores </w:t>
+      </w:r>
+      <w:proofErr w:type="gramStart"/>
+      <w:r>
+        <w:t>académicos</w:t>
+      </w:r>
+      <w:proofErr w:type="gramEnd"/>
+      <w:r>
+        <w:t>, entre el contenido que el administrador puede generar se encuentra:</w:t>
       </w:r>
     </w:p>
     <w:p>
@@ -11344,7 +15241,23 @@
     </w:p>
     <w:p>
       <w:r>
-        <w:t>La categoría enlaces en el área de creación de contenido de CPFECYS permite al administrador publicar enlaces de interés para los usuarios y definir a que enlaces tiene acceso cada rol, en la figura [figura_numero] se muestra como el administrador puede crear un enlace, en la figura [figura_numero] muestra como asigna los permisos de un enlace creado.</w:t>
+        <w:t>La categoría enlaces en el área de creación de contenido de CPFECYS permite al administrador publicar enlaces de interés para los usuarios y definir a que enlaces tiene acceso cada rol, en la figura [</w:t>
+      </w:r>
+      <w:proofErr w:type="spellStart"/>
+      <w:r>
+        <w:t>figura_numero</w:t>
+      </w:r>
+      <w:proofErr w:type="spellEnd"/>
+      <w:r>
+        <w:t>] se muestra como el administrador puede crear un enlace, en la figura [</w:t>
+      </w:r>
+      <w:proofErr w:type="spellStart"/>
+      <w:r>
+        <w:t>figura_numero</w:t>
+      </w:r>
+      <w:proofErr w:type="spellEnd"/>
+      <w:r>
+        <w:t>] muestra como asigna los permisos de un enlace creado.</w:t>
       </w:r>
     </w:p>
     <w:p/>
@@ -11364,7 +15277,23 @@
         <w:t xml:space="preserve"> a cargo de gestionar la comunicación</w:t>
       </w:r>
       <w:r>
-        <w:t xml:space="preserve"> con los usuarios de la aplicación, por esto, la aplicación CPFECYS provee al administrador la posibilidad de publicar información importante en la página de inicio  que es dependiente del rol del usuario que se encuentra en sesión, en la figura [figura_numero] se muestra como el administrador crea una publicación, en la figura figura_numero se observa la publicación en la página principal de un usuario</w:t>
+        <w:t xml:space="preserve"> con los usuarios de la aplicación, por esto, la aplicación CPFECYS provee al administrador la posibilidad de publicar información importante en la página de inicio  que es dependiente del rol del usuario que se encuentra en sesión, en la figura [</w:t>
+      </w:r>
+      <w:proofErr w:type="spellStart"/>
+      <w:r>
+        <w:t>figura_numero</w:t>
+      </w:r>
+      <w:proofErr w:type="spellEnd"/>
+      <w:r>
+        <w:t xml:space="preserve">] se muestra como el administrador crea una publicación, en la figura </w:t>
+      </w:r>
+      <w:proofErr w:type="spellStart"/>
+      <w:r>
+        <w:t>figura_numero</w:t>
+      </w:r>
+      <w:proofErr w:type="spellEnd"/>
+      <w:r>
+        <w:t xml:space="preserve"> se observa la publicación en la página principal de un usuario</w:t>
       </w:r>
     </w:p>
     <w:p/>
@@ -11378,10 +15307,18 @@
     </w:p>
     <w:p>
       <w:r>
-        <w:t>Para gestionar la comunicación y notificaciones de eventos próximos relacionados con áreas o proyectos en específico CPFECYS cuenta con la herramienta de envío de correos para el administrador del sistema que permite notificar a usuarios registrados en la aplicación por medio de correos sobre actividades próximas y actividades en general en la figura figura</w:t>
-      </w:r>
-      <w:r>
-        <w:t>_numero se muestra como el administrad</w:t>
+        <w:t xml:space="preserve">Para gestionar la comunicación y notificaciones de eventos próximos relacionados con áreas o proyectos en específico CPFECYS cuenta con la herramienta de envío de correos para el administrador del sistema que permite notificar a usuarios registrados en la aplicación por medio de correos sobre actividades próximas y actividades en general en la figura </w:t>
+      </w:r>
+      <w:proofErr w:type="spellStart"/>
+      <w:r>
+        <w:t>figura</w:t>
+      </w:r>
+      <w:r>
+        <w:t>_numero</w:t>
+      </w:r>
+      <w:proofErr w:type="spellEnd"/>
+      <w:r>
+        <w:t xml:space="preserve"> se muestra como el administrad</w:t>
       </w:r>
       <w:r>
         <w:t>or puede filtrar a quienes enviará la información</w:t>
@@ -11397,7 +15334,15 @@
     </w:p>
     <w:p>
       <w:r>
-        <w:t xml:space="preserve">La carga de usuarios puede ser efectuada de dos maneras, una es por medio de la carga de un archivo csv que cuenta con información importante de </w:t>
+        <w:t xml:space="preserve">La carga de usuarios puede ser efectuada de dos maneras, una es por medio de la carga de un archivo </w:t>
+      </w:r>
+      <w:proofErr w:type="spellStart"/>
+      <w:r>
+        <w:t>csv</w:t>
+      </w:r>
+      <w:proofErr w:type="spellEnd"/>
+      <w:r>
+        <w:t xml:space="preserve"> que cuenta con información importante de </w:t>
       </w:r>
       <w:r>
         <w:lastRenderedPageBreak/>
@@ -11415,8 +15360,21 @@
     <w:p/>
     <w:p>
       <w:r>
-        <w:t>Los datos que debe contener el archivo de carga de usuarios se especifica en la tabla tabla_numero y la interfaz de carga de usuarios se muestra en la figura figura_numero</w:t>
-      </w:r>
+        <w:t xml:space="preserve">Los datos que debe contener el archivo de carga de usuarios se especifica en la tabla </w:t>
+      </w:r>
+      <w:proofErr w:type="spellStart"/>
+      <w:r>
+        <w:t>tabla_numero</w:t>
+      </w:r>
+      <w:proofErr w:type="spellEnd"/>
+      <w:r>
+        <w:t xml:space="preserve"> y la interfaz de carga de usuarios se muestra en la figura </w:t>
+      </w:r>
+      <w:proofErr w:type="spellStart"/>
+      <w:r>
+        <w:t>figura_numero</w:t>
+      </w:r>
+      <w:proofErr w:type="spellEnd"/>
     </w:p>
     <w:p/>
     <w:p>
@@ -11429,7 +15387,15 @@
     </w:p>
     <w:p>
       <w:r>
-        <w:t>La asignación de usuarios es automática cuando la carga es por medio de un archivo de carga de usuarios, de manera alternativa un usuario puede ser asignado a uno o más proyectos, dichas asignaciones tienen un tiempo de duración que debe ser determinada por el administrador, en la figura figura_numero se muestra el proceso de asignación de un usuario</w:t>
+        <w:t xml:space="preserve">La asignación de usuarios es automática cuando la carga es por medio de un archivo de carga de usuarios, de manera alternativa un usuario puede ser asignado a uno o más proyectos, dichas asignaciones tienen un tiempo de duración que debe ser determinada por el administrador, en la figura </w:t>
+      </w:r>
+      <w:proofErr w:type="spellStart"/>
+      <w:r>
+        <w:t>figura_numero</w:t>
+      </w:r>
+      <w:proofErr w:type="spellEnd"/>
+      <w:r>
+        <w:t xml:space="preserve"> se muestra el proceso de asignación de un usuario</w:t>
       </w:r>
     </w:p>
     <w:p>
@@ -11519,7 +15485,15 @@
     </w:p>
     <w:p>
       <w:r>
-        <w:t>Los reportes y estadísticas se generan de manera automática, y son depenedientes de la información que se genera conforme los usuarios utilizan el sistema, el listado de reportes se muestra a continuación:</w:t>
+        <w:t xml:space="preserve">Los reportes y estadísticas se generan de manera automática, y son </w:t>
+      </w:r>
+      <w:proofErr w:type="spellStart"/>
+      <w:r>
+        <w:t>depenedientes</w:t>
+      </w:r>
+      <w:proofErr w:type="spellEnd"/>
+      <w:r>
+        <w:t xml:space="preserve"> de la información que se genera conforme los usuarios utilizan el sistema, el listado de reportes se muestra a continuación:</w:t>
       </w:r>
     </w:p>
     <w:p>
@@ -11537,7 +15511,23 @@
     <w:p/>
     <w:p>
       <w:r>
-        <w:t>En las figuras figura_numero, figura_numero se muestran estadísticas comunes en CPFECYS, las estadísticas generadas  son las siguientes:</w:t>
+        <w:t xml:space="preserve">En las figuras </w:t>
+      </w:r>
+      <w:proofErr w:type="spellStart"/>
+      <w:r>
+        <w:t>figura_numero</w:t>
+      </w:r>
+      <w:proofErr w:type="spellEnd"/>
+      <w:r>
+        <w:t xml:space="preserve">, </w:t>
+      </w:r>
+      <w:proofErr w:type="spellStart"/>
+      <w:r>
+        <w:t>figura_numero</w:t>
+      </w:r>
+      <w:proofErr w:type="spellEnd"/>
+      <w:r>
+        <w:t xml:space="preserve"> se muestran estadísticas comunes en CPFECYS, las estadísticas generadas  son las siguientes:</w:t>
       </w:r>
     </w:p>
     <w:p>
@@ -11568,7 +15558,15 @@
     </w:p>
     <w:p>
       <w:r>
-        <w:t>Las actividades de administración de DSI consiste en asignación y des asignación de usuarios al rol de DSI, la herramienta también provee de controles para cumplir con las actividades de los usuarios del rol DSI sin profundizar en el proceso.</w:t>
+        <w:t xml:space="preserve">Las actividades de administración de DSI </w:t>
+      </w:r>
+      <w:proofErr w:type="gramStart"/>
+      <w:r>
+        <w:t>consiste</w:t>
+      </w:r>
+      <w:proofErr w:type="gramEnd"/>
+      <w:r>
+        <w:t xml:space="preserve"> en asignación y des asignación de usuarios al rol de DSI, la herramienta también provee de controles para cumplir con las actividades de los usuarios del rol DSI sin profundizar en el proceso.</w:t>
       </w:r>
     </w:p>
     <w:p/>
@@ -11611,12 +15609,14 @@
       <w:r>
         <w:t xml:space="preserve">CPFECYS cuenta con varios proceso que necesitan automatización en uno o más pasos, el marco de trabajo Web2py utilizado para desarrollar la aplicación cuenta con tareas repetitivas pre programadas llamadas </w:t>
       </w:r>
+      <w:proofErr w:type="spellStart"/>
       <w:r>
         <w:rPr>
           <w:i/>
         </w:rPr>
         <w:t>Scheduleres</w:t>
       </w:r>
+      <w:proofErr w:type="spellEnd"/>
       <w:r>
         <w:t xml:space="preserve"> cuyo trabajo es ejecutar tareas determinadas que se cumplen cuando componentes del sistema llenan ciertos requisitos,  las actividades programadas para realizarse de manera automática son las siguientes:</w:t>
       </w:r>
@@ -11847,11 +15847,21 @@
         <w:t>Estos entregables son generados por los tutores académicos</w:t>
       </w:r>
       <w:r>
-        <w:t xml:space="preserve"> y son entregados en </w:t>
-      </w:r>
-      <w:r>
-        <w:t>formato pdf o doc</w:t>
-      </w:r>
+        <w:t xml:space="preserve"> y son entregados en formato </w:t>
+      </w:r>
+      <w:proofErr w:type="spellStart"/>
+      <w:r>
+        <w:t>pdf</w:t>
+      </w:r>
+      <w:proofErr w:type="spellEnd"/>
+      <w:r>
+        <w:t xml:space="preserve"> o </w:t>
+      </w:r>
+      <w:proofErr w:type="spellStart"/>
+      <w:r>
+        <w:t>doc</w:t>
+      </w:r>
+      <w:proofErr w:type="spellEnd"/>
       <w:r>
         <w:t xml:space="preserve">  en la plataforma CPFECYS, cuentan con un lapso de tiempo de entrega máximo que abarca el total del tiempo del semestre.</w:t>
       </w:r>
@@ -11879,8 +15889,13 @@
       </w:r>
     </w:p>
     <w:p>
-      <w:r>
-        <w:t xml:space="preserve">Cpfecys cuenta con tres principales flujos de comunicación entre usuarios de la plataforma, </w:t>
+      <w:proofErr w:type="spellStart"/>
+      <w:r>
+        <w:t>Cpfecys</w:t>
+      </w:r>
+      <w:proofErr w:type="spellEnd"/>
+      <w:r>
+        <w:t xml:space="preserve"> cuenta con tres principales flujos de comunicación entre usuarios de la plataforma, </w:t>
       </w:r>
       <w:r>
         <w:t>el flujo principal es del administrador a los usuarios registrados en la plataforma categorizados por roles, también existe el área de noticias y el modulo dedicado a gestionar la comunicación entre jefes de proyecto y tutores académicos.</w:t>
@@ -11891,15 +15906,20 @@
         <w:pStyle w:val="Sub2"/>
       </w:pPr>
       <w:r>
-        <w:t>Notificaciones</w:t>
-      </w:r>
-      <w:r>
-        <w:t xml:space="preserve"> por correo</w:t>
-      </w:r>
-    </w:p>
-    <w:p>
-      <w:r>
-        <w:t>Las notificaciones por correo son de una via, y son enviadas por el administrador, donde él puede filtrar por área, por proyecto y por rol a los usuarios registrados en la plataforma, el administrador puede definir un asunto para el correo a enviar y el cuerpo del correo mismo.</w:t>
+        <w:t>Notificaciones por correo</w:t>
+      </w:r>
+    </w:p>
+    <w:p>
+      <w:r>
+        <w:t xml:space="preserve">Las notificaciones por correo son de una </w:t>
+      </w:r>
+      <w:proofErr w:type="spellStart"/>
+      <w:r>
+        <w:t>via</w:t>
+      </w:r>
+      <w:proofErr w:type="spellEnd"/>
+      <w:r>
+        <w:t>, y son enviadas por el administrador, donde él puede filtrar por área, por proyecto y por rol a los usuarios registrados en la plataforma, el administrador puede definir un asunto para el correo a enviar y el cuerpo del correo mismo.</w:t>
       </w:r>
     </w:p>
     <w:p/>
@@ -11933,13 +15953,29 @@
         <w:t xml:space="preserve"> donde basado en los roles del estudiante se</w:t>
       </w:r>
       <w:r>
-        <w:t xml:space="preserve"> mostrara contenido de interez para sus actividades.</w:t>
+        <w:t xml:space="preserve"> mostrara contenido de </w:t>
+      </w:r>
+      <w:proofErr w:type="spellStart"/>
+      <w:r>
+        <w:t>interez</w:t>
+      </w:r>
+      <w:proofErr w:type="spellEnd"/>
+      <w:r>
+        <w:t xml:space="preserve"> para sus actividades.</w:t>
       </w:r>
     </w:p>
     <w:p>
       <w:r>
         <w:lastRenderedPageBreak/>
-        <w:t xml:space="preserve">El filtro del contenido es definido por el administrador en el momento en que crea una nueva publicación, este modulo se comporta por lo tanto como un gestor de contenido </w:t>
+        <w:t xml:space="preserve">El filtro del contenido es definido por el administrador en el momento en que crea una nueva publicación, este </w:t>
+      </w:r>
+      <w:proofErr w:type="spellStart"/>
+      <w:r>
+        <w:t>modulo</w:t>
+      </w:r>
+      <w:proofErr w:type="spellEnd"/>
+      <w:r>
+        <w:t xml:space="preserve"> se comporta por lo tanto como un gestor de contenido </w:t>
       </w:r>
     </w:p>
     <w:p>
@@ -11963,8 +15999,6 @@
       <w:r>
         <w:t>Dentro de este flujo también se encuentran los correos que se envían de manera automática en el momento en que el estudiante da por terminado un reporte y lo considera listo para ser entregado, al igual que la notificación por correo que se genera en el momento que el catedrático asigna una nota a un reporte y lo envía al estudiante con nota y observaciones.</w:t>
       </w:r>
-      <w:bookmarkStart w:id="35" w:name="_GoBack"/>
-      <w:bookmarkEnd w:id="35"/>
     </w:p>
     <w:p/>
     <w:p/>
@@ -12081,6 +16115,276 @@
       <w:pPr>
         <w:rPr>
           <w:rFonts w:cs="Arial"/>
+        </w:rPr>
+      </w:pPr>
+    </w:p>
+    <w:p>
+      <w:pPr>
+        <w:pStyle w:val="Numeracinrecomendaciones"/>
+        <w:ind w:left="567" w:hanging="567"/>
+      </w:pPr>
+      <w:r>
+        <w:t xml:space="preserve">Hacer uso de la versión de </w:t>
+      </w:r>
+      <w:proofErr w:type="spellStart"/>
+      <w:r>
+        <w:t>Centos</w:t>
+      </w:r>
+      <w:proofErr w:type="spellEnd"/>
+      <w:r>
+        <w:t xml:space="preserve"> 6.0 o superior para evitar tratar con problemas de compatibilidad con la librería </w:t>
+      </w:r>
+      <w:proofErr w:type="spellStart"/>
+      <w:r>
+        <w:t>Python</w:t>
+      </w:r>
+      <w:proofErr w:type="spellEnd"/>
+      <w:r>
+        <w:t xml:space="preserve">, que de forma nativa en el </w:t>
+      </w:r>
+      <w:proofErr w:type="spellStart"/>
+      <w:r>
+        <w:t>Centos</w:t>
+      </w:r>
+      <w:proofErr w:type="spellEnd"/>
+      <w:r>
+        <w:t xml:space="preserve"> inferior a 6.0 requiere un proceso de actualización para permitir que Web2py funcione de manera correcta en el sistema operativo.</w:t>
+      </w:r>
+    </w:p>
+    <w:p>
+      <w:pPr>
+        <w:rPr>
+          <w:lang w:val="es-ES"/>
+        </w:rPr>
+      </w:pPr>
+    </w:p>
+    <w:p>
+      <w:pPr>
+        <w:pStyle w:val="Numeracinrecomendaciones"/>
+        <w:ind w:left="567" w:hanging="567"/>
+      </w:pPr>
+      <w:r>
+        <w:t xml:space="preserve">Crear un configurar un sistema de automatización de copias de seguridad que se ejecute de manera diaria, puede ser creado utilizando los </w:t>
+      </w:r>
+      <w:r>
+        <w:rPr>
+          <w:i/>
+        </w:rPr>
+        <w:t xml:space="preserve">cron </w:t>
+      </w:r>
+      <w:r>
+        <w:rPr>
+          <w:i/>
+        </w:rPr>
+        <w:t xml:space="preserve">Jobs </w:t>
+      </w:r>
+      <w:r>
+        <w:t xml:space="preserve">del sistema operativo UNIX y haciendo uso también del comando </w:t>
+      </w:r>
+      <w:proofErr w:type="spellStart"/>
+      <w:r>
+        <w:t>mysqldump</w:t>
+      </w:r>
+      <w:proofErr w:type="spellEnd"/>
+      <w:r>
+        <w:t xml:space="preserve"> para volcar toda la información de base de datos a un archivo, luego </w:t>
+      </w:r>
+      <w:proofErr w:type="spellStart"/>
+      <w:r>
+        <w:t>via</w:t>
+      </w:r>
+      <w:proofErr w:type="spellEnd"/>
+      <w:r>
+        <w:t xml:space="preserve"> </w:t>
+      </w:r>
+      <w:proofErr w:type="spellStart"/>
+      <w:r>
+        <w:rPr>
+          <w:i/>
+        </w:rPr>
+        <w:t>smpt</w:t>
+      </w:r>
+      <w:proofErr w:type="spellEnd"/>
+      <w:r>
+        <w:t xml:space="preserve"> hacer el </w:t>
+      </w:r>
+      <w:proofErr w:type="spellStart"/>
+      <w:r>
+        <w:t>envio</w:t>
+      </w:r>
+      <w:proofErr w:type="spellEnd"/>
+      <w:r>
+        <w:t xml:space="preserve"> de los archivos al mail del administrador de la plataforma.</w:t>
+      </w:r>
+    </w:p>
+    <w:p>
+      <w:pPr>
+        <w:rPr>
+          <w:lang w:val="es-ES"/>
+        </w:rPr>
+      </w:pPr>
+    </w:p>
+    <w:p>
+      <w:pPr>
+        <w:pStyle w:val="Numeracinrecomendaciones"/>
+        <w:ind w:left="567" w:hanging="567"/>
+      </w:pPr>
+      <w:r>
+        <w:t xml:space="preserve">No hacer uso de </w:t>
+      </w:r>
+      <w:proofErr w:type="spellStart"/>
+      <w:r>
+        <w:rPr>
+          <w:i/>
+        </w:rPr>
+        <w:t>phpmyadmin</w:t>
+      </w:r>
+      <w:proofErr w:type="spellEnd"/>
+      <w:r>
+        <w:t xml:space="preserve"> bajo ninguna circunstancia, las operaciones sobre base de datos pueden ser efectuadas por medio de la terminal del sistema operativo y deben ser efectuadas de esa manera.</w:t>
+      </w:r>
+    </w:p>
+    <w:p>
+      <w:pPr>
+        <w:rPr>
+          <w:lang w:val="es-ES"/>
+        </w:rPr>
+      </w:pPr>
+    </w:p>
+    <w:p>
+      <w:pPr>
+        <w:pStyle w:val="Numeracinrecomendaciones"/>
+        <w:ind w:left="567" w:hanging="567"/>
+      </w:pPr>
+      <w:r>
+        <w:tab/>
+        <w:t xml:space="preserve">Deshabilitar los accesos remotos y usuarios de prueba de </w:t>
+      </w:r>
+      <w:proofErr w:type="spellStart"/>
+      <w:r>
+        <w:t>MySQL</w:t>
+      </w:r>
+      <w:proofErr w:type="spellEnd"/>
+      <w:r>
+        <w:t xml:space="preserve"> del servidor, cerrar los puertos de acceso remoto al mismo, o bien ejecutar el comando de configuración de </w:t>
+      </w:r>
+      <w:proofErr w:type="spellStart"/>
+      <w:r>
+        <w:t>MySQL</w:t>
+      </w:r>
+      <w:proofErr w:type="spellEnd"/>
+      <w:r>
+        <w:t xml:space="preserve"> luego de efectuar la instalación, el directorio de este comando de configuración es indicado por </w:t>
+      </w:r>
+      <w:proofErr w:type="spellStart"/>
+      <w:r>
+        <w:t>MySQL</w:t>
+      </w:r>
+      <w:proofErr w:type="spellEnd"/>
+      <w:r>
+        <w:t xml:space="preserve"> luego de la instalación y ejecuta las tareas de configurar de manera segura el entorno de forma automática.</w:t>
+      </w:r>
+    </w:p>
+    <w:p>
+      <w:pPr>
+        <w:rPr>
+          <w:lang w:val="es-ES"/>
+        </w:rPr>
+      </w:pPr>
+    </w:p>
+    <w:p>
+      <w:pPr>
+        <w:rPr>
+          <w:lang w:val="es-ES"/>
+        </w:rPr>
+      </w:pPr>
+    </w:p>
+    <w:p>
+      <w:pPr>
+        <w:rPr>
+          <w:lang w:val="es-ES"/>
+        </w:rPr>
+      </w:pPr>
+    </w:p>
+    <w:p>
+      <w:pPr>
+        <w:pStyle w:val="Numeracinrecomendaciones"/>
+        <w:ind w:left="567" w:hanging="567"/>
+      </w:pPr>
+      <w:r>
+        <w:tab/>
+        <w:t xml:space="preserve">Los encargados del sistema UV ECYS deben realizar un </w:t>
+      </w:r>
+      <w:proofErr w:type="spellStart"/>
+      <w:r>
+        <w:rPr>
+          <w:i/>
+        </w:rPr>
+        <w:t>backup</w:t>
+      </w:r>
+      <w:proofErr w:type="spellEnd"/>
+      <w:r>
+        <w:t xml:space="preserve"> diario de la base de datos del sistema de </w:t>
+      </w:r>
+      <w:r>
+        <w:rPr>
+          <w:i/>
+        </w:rPr>
+        <w:t>e-</w:t>
+      </w:r>
+      <w:proofErr w:type="spellStart"/>
+      <w:r>
+        <w:rPr>
+          <w:i/>
+        </w:rPr>
+        <w:t>learning</w:t>
+      </w:r>
+      <w:proofErr w:type="spellEnd"/>
+      <w:r>
+        <w:t xml:space="preserve"> </w:t>
+      </w:r>
+      <w:proofErr w:type="spellStart"/>
+      <w:r>
+        <w:t>Chamilo</w:t>
+      </w:r>
+      <w:proofErr w:type="spellEnd"/>
+      <w:r>
+        <w:t xml:space="preserve">, y mantenerlos organizados por fecha, en un dispositivo de almacenamiento externo, y si es posible descargar el contenido cada mes a discos compactos o </w:t>
+      </w:r>
+      <w:proofErr w:type="spellStart"/>
+      <w:r>
+        <w:rPr>
+          <w:i/>
+        </w:rPr>
+        <w:t>DVD’s</w:t>
+      </w:r>
+      <w:proofErr w:type="spellEnd"/>
+      <w:r>
+        <w:t xml:space="preserve"> para evitar que el </w:t>
+      </w:r>
+      <w:proofErr w:type="spellStart"/>
+      <w:r>
+        <w:rPr>
+          <w:i/>
+        </w:rPr>
+        <w:t>backup</w:t>
+      </w:r>
+      <w:proofErr w:type="spellEnd"/>
+      <w:r>
+        <w:t xml:space="preserve"> no se pueda realizar en determinado momento por falta de espacio.</w:t>
+      </w:r>
+    </w:p>
+    <w:p>
+      <w:pPr>
+        <w:rPr>
+          <w:lang w:val="es-ES"/>
+        </w:rPr>
+      </w:pPr>
+    </w:p>
+    <w:p>
+      <w:pPr>
+        <w:rPr>
+          <w:lang w:val="es-ES"/>
         </w:rPr>
       </w:pPr>
     </w:p>
@@ -12387,7 +16691,7 @@
       <w:rPr>
         <w:noProof/>
       </w:rPr>
-      <w:t>36</w:t>
+      <w:t>1</w:t>
     </w:r>
     <w:r>
       <w:rPr>
@@ -12986,6 +17290,119 @@
     </w:lvl>
   </w:abstractNum>
   <w:abstractNum w:abstractNumId="9">
+    <w:nsid w:val="0A3122B6"/>
+    <w:multiLevelType w:val="hybridMultilevel"/>
+    <w:tmpl w:val="3DC2AE3C"/>
+    <w:lvl w:ilvl="0" w:tplc="04090001">
+      <w:start w:val="1"/>
+      <w:numFmt w:val="bullet"/>
+      <w:lvlText w:val=""/>
+      <w:lvlJc w:val="left"/>
+      <w:pPr>
+        <w:ind w:left="1080" w:hanging="360"/>
+      </w:pPr>
+      <w:rPr>
+        <w:rFonts w:ascii="Symbol" w:hAnsi="Symbol" w:hint="default"/>
+      </w:rPr>
+    </w:lvl>
+    <w:lvl w:ilvl="1" w:tplc="04090003" w:tentative="1">
+      <w:start w:val="1"/>
+      <w:numFmt w:val="bullet"/>
+      <w:lvlText w:val="o"/>
+      <w:lvlJc w:val="left"/>
+      <w:pPr>
+        <w:ind w:left="1800" w:hanging="360"/>
+      </w:pPr>
+      <w:rPr>
+        <w:rFonts w:ascii="Courier New" w:hAnsi="Courier New" w:cs="Courier New" w:hint="default"/>
+      </w:rPr>
+    </w:lvl>
+    <w:lvl w:ilvl="2" w:tplc="04090005" w:tentative="1">
+      <w:start w:val="1"/>
+      <w:numFmt w:val="bullet"/>
+      <w:lvlText w:val=""/>
+      <w:lvlJc w:val="left"/>
+      <w:pPr>
+        <w:ind w:left="2520" w:hanging="360"/>
+      </w:pPr>
+      <w:rPr>
+        <w:rFonts w:ascii="Wingdings" w:hAnsi="Wingdings" w:hint="default"/>
+      </w:rPr>
+    </w:lvl>
+    <w:lvl w:ilvl="3" w:tplc="04090001" w:tentative="1">
+      <w:start w:val="1"/>
+      <w:numFmt w:val="bullet"/>
+      <w:lvlText w:val=""/>
+      <w:lvlJc w:val="left"/>
+      <w:pPr>
+        <w:ind w:left="3240" w:hanging="360"/>
+      </w:pPr>
+      <w:rPr>
+        <w:rFonts w:ascii="Symbol" w:hAnsi="Symbol" w:hint="default"/>
+      </w:rPr>
+    </w:lvl>
+    <w:lvl w:ilvl="4" w:tplc="04090003" w:tentative="1">
+      <w:start w:val="1"/>
+      <w:numFmt w:val="bullet"/>
+      <w:lvlText w:val="o"/>
+      <w:lvlJc w:val="left"/>
+      <w:pPr>
+        <w:ind w:left="3960" w:hanging="360"/>
+      </w:pPr>
+      <w:rPr>
+        <w:rFonts w:ascii="Courier New" w:hAnsi="Courier New" w:cs="Courier New" w:hint="default"/>
+      </w:rPr>
+    </w:lvl>
+    <w:lvl w:ilvl="5" w:tplc="04090005" w:tentative="1">
+      <w:start w:val="1"/>
+      <w:numFmt w:val="bullet"/>
+      <w:lvlText w:val=""/>
+      <w:lvlJc w:val="left"/>
+      <w:pPr>
+        <w:ind w:left="4680" w:hanging="360"/>
+      </w:pPr>
+      <w:rPr>
+        <w:rFonts w:ascii="Wingdings" w:hAnsi="Wingdings" w:hint="default"/>
+      </w:rPr>
+    </w:lvl>
+    <w:lvl w:ilvl="6" w:tplc="04090001" w:tentative="1">
+      <w:start w:val="1"/>
+      <w:numFmt w:val="bullet"/>
+      <w:lvlText w:val=""/>
+      <w:lvlJc w:val="left"/>
+      <w:pPr>
+        <w:ind w:left="5400" w:hanging="360"/>
+      </w:pPr>
+      <w:rPr>
+        <w:rFonts w:ascii="Symbol" w:hAnsi="Symbol" w:hint="default"/>
+      </w:rPr>
+    </w:lvl>
+    <w:lvl w:ilvl="7" w:tplc="04090003" w:tentative="1">
+      <w:start w:val="1"/>
+      <w:numFmt w:val="bullet"/>
+      <w:lvlText w:val="o"/>
+      <w:lvlJc w:val="left"/>
+      <w:pPr>
+        <w:ind w:left="6120" w:hanging="360"/>
+      </w:pPr>
+      <w:rPr>
+        <w:rFonts w:ascii="Courier New" w:hAnsi="Courier New" w:cs="Courier New" w:hint="default"/>
+      </w:rPr>
+    </w:lvl>
+    <w:lvl w:ilvl="8" w:tplc="04090005" w:tentative="1">
+      <w:start w:val="1"/>
+      <w:numFmt w:val="bullet"/>
+      <w:lvlText w:val=""/>
+      <w:lvlJc w:val="left"/>
+      <w:pPr>
+        <w:ind w:left="6840" w:hanging="360"/>
+      </w:pPr>
+      <w:rPr>
+        <w:rFonts w:ascii="Wingdings" w:hAnsi="Wingdings" w:hint="default"/>
+      </w:rPr>
+    </w:lvl>
+  </w:abstractNum>
+  <w:abstractNum w:abstractNumId="10">
     <w:nsid w:val="0A453110"/>
     <w:multiLevelType w:val="hybridMultilevel"/>
     <w:tmpl w:val="E4EE0278"/>
@@ -13099,7 +17516,7 @@
       </w:pPr>
     </w:lvl>
   </w:abstractNum>
-  <w:abstractNum w:abstractNumId="10">
+  <w:abstractNum w:abstractNumId="11">
     <w:nsid w:val="128F3D92"/>
     <w:multiLevelType w:val="hybridMultilevel"/>
     <w:tmpl w:val="81CE3F94"/>
@@ -13216,7 +17633,7 @@
       </w:rPr>
     </w:lvl>
   </w:abstractNum>
-  <w:abstractNum w:abstractNumId="11">
+  <w:abstractNum w:abstractNumId="12">
     <w:nsid w:val="24B277CD"/>
     <w:multiLevelType w:val="hybridMultilevel"/>
     <w:tmpl w:val="998CF844"/>
@@ -13329,7 +17746,7 @@
       </w:rPr>
     </w:lvl>
   </w:abstractNum>
-  <w:abstractNum w:abstractNumId="12">
+  <w:abstractNum w:abstractNumId="13">
     <w:nsid w:val="288071F7"/>
     <w:multiLevelType w:val="hybridMultilevel"/>
     <w:tmpl w:val="9C5C1578"/>
@@ -13415,7 +17832,7 @@
       </w:pPr>
     </w:lvl>
   </w:abstractNum>
-  <w:abstractNum w:abstractNumId="13">
+  <w:abstractNum w:abstractNumId="14">
     <w:nsid w:val="29C05A36"/>
     <w:multiLevelType w:val="hybridMultilevel"/>
     <w:tmpl w:val="946C91E2"/>
@@ -13502,7 +17919,7 @@
       </w:pPr>
     </w:lvl>
   </w:abstractNum>
-  <w:abstractNum w:abstractNumId="14">
+  <w:abstractNum w:abstractNumId="15">
     <w:nsid w:val="2C0C790B"/>
     <w:multiLevelType w:val="multilevel"/>
     <w:tmpl w:val="BCD6DEB0"/>
@@ -13660,7 +18077,7 @@
       </w:rPr>
     </w:lvl>
   </w:abstractNum>
-  <w:abstractNum w:abstractNumId="15">
+  <w:abstractNum w:abstractNumId="16">
     <w:nsid w:val="34AC6AB0"/>
     <w:multiLevelType w:val="hybridMultilevel"/>
     <w:tmpl w:val="07FEF992"/>
@@ -13747,7 +18164,7 @@
       </w:pPr>
     </w:lvl>
   </w:abstractNum>
-  <w:abstractNum w:abstractNumId="16">
+  <w:abstractNum w:abstractNumId="17">
     <w:nsid w:val="41941E81"/>
     <w:multiLevelType w:val="hybridMultilevel"/>
     <w:tmpl w:val="CE8C6214"/>
@@ -13860,7 +18277,7 @@
       </w:rPr>
     </w:lvl>
   </w:abstractNum>
-  <w:abstractNum w:abstractNumId="17">
+  <w:abstractNum w:abstractNumId="18">
     <w:nsid w:val="453A7BC2"/>
     <w:multiLevelType w:val="hybridMultilevel"/>
     <w:tmpl w:val="959AA252"/>
@@ -13975,7 +18392,7 @@
       </w:rPr>
     </w:lvl>
   </w:abstractNum>
-  <w:abstractNum w:abstractNumId="18">
+  <w:abstractNum w:abstractNumId="19">
     <w:nsid w:val="6AA04D13"/>
     <w:multiLevelType w:val="hybridMultilevel"/>
     <w:tmpl w:val="3570714C"/>
@@ -14088,7 +18505,7 @@
       </w:rPr>
     </w:lvl>
   </w:abstractNum>
-  <w:abstractNum w:abstractNumId="19">
+  <w:abstractNum w:abstractNumId="20">
     <w:nsid w:val="6B346AAB"/>
     <w:multiLevelType w:val="hybridMultilevel"/>
     <w:tmpl w:val="F454C2E0"/>
@@ -14182,19 +18599,19 @@
     </w:lvl>
   </w:abstractNum>
   <w:num w:numId="1">
-    <w:abstractNumId w:val="12"/>
+    <w:abstractNumId w:val="13"/>
   </w:num>
   <w:num w:numId="2">
-    <w:abstractNumId w:val="19"/>
+    <w:abstractNumId w:val="20"/>
   </w:num>
   <w:num w:numId="3">
-    <w:abstractNumId w:val="15"/>
+    <w:abstractNumId w:val="16"/>
   </w:num>
   <w:num w:numId="4">
-    <w:abstractNumId w:val="9"/>
+    <w:abstractNumId w:val="10"/>
   </w:num>
   <w:num w:numId="5">
-    <w:abstractNumId w:val="13"/>
+    <w:abstractNumId w:val="14"/>
   </w:num>
   <w:num w:numId="6">
     <w:abstractNumId w:val="7"/>
@@ -14203,13 +18620,13 @@
     <w:abstractNumId w:val="8"/>
   </w:num>
   <w:num w:numId="8">
-    <w:abstractNumId w:val="10"/>
+    <w:abstractNumId w:val="11"/>
   </w:num>
   <w:num w:numId="9">
-    <w:abstractNumId w:val="17"/>
+    <w:abstractNumId w:val="18"/>
   </w:num>
   <w:num w:numId="10">
-    <w:abstractNumId w:val="14"/>
+    <w:abstractNumId w:val="15"/>
   </w:num>
   <w:num w:numId="11">
     <w:abstractNumId w:val="0"/>
@@ -14230,13 +18647,13 @@
     <w:abstractNumId w:val="6"/>
   </w:num>
   <w:num w:numId="17">
-    <w:abstractNumId w:val="11"/>
+    <w:abstractNumId w:val="12"/>
   </w:num>
   <w:num w:numId="18">
-    <w:abstractNumId w:val="16"/>
+    <w:abstractNumId w:val="17"/>
   </w:num>
   <w:num w:numId="19">
-    <w:abstractNumId w:val="14"/>
+    <w:abstractNumId w:val="15"/>
     <w:lvlOverride w:ilvl="0">
       <w:startOverride w:val="1"/>
     </w:lvlOverride>
@@ -14266,7 +18683,10 @@
     </w:lvlOverride>
   </w:num>
   <w:num w:numId="20">
-    <w:abstractNumId w:val="18"/>
+    <w:abstractNumId w:val="19"/>
+  </w:num>
+  <w:num w:numId="21">
+    <w:abstractNumId w:val="9"/>
   </w:num>
   <w:numIdMacAtCleanup w:val="18"/>
 </w:numbering>
@@ -16498,7 +20918,7 @@
 </file>
 
 <file path=customXml/itemProps1.xml><?xml version="1.0" encoding="utf-8"?>
-<ds:datastoreItem xmlns:ds="http://schemas.openxmlformats.org/officeDocument/2006/customXml" ds:itemID="{7948D10A-5FB6-4FBB-A452-FA12254DA4F8}">
+<ds:datastoreItem xmlns:ds="http://schemas.openxmlformats.org/officeDocument/2006/customXml" ds:itemID="{532BAECE-22B5-486D-A720-8378BEEA6336}">
   <ds:schemaRefs>
     <ds:schemaRef ds:uri="http://schemas.openxmlformats.org/officeDocument/2006/bibliography"/>
   </ds:schemaRefs>

--- a/Reporte Final.docx
+++ b/Reporte Final.docx
@@ -4926,168 +4926,83 @@
     <w:p>
       <w:pPr>
         <w:rPr>
-          <w:rFonts w:eastAsia="Arial" w:cs="Arial"/>
-        </w:rPr>
-      </w:pPr>
-      <w:r>
-        <w:rPr>
-          <w:rFonts w:cs="Arial"/>
-        </w:rPr>
-        <w:t>El presente trabajo de EPS consiste en la creación de un sistema informático que lleve el control de los estudiantes de práctica final de la escuela de Ingeniería en Ciencias y Sistemas de la Universidad de San Carlos de Guatemala.</w:t>
-      </w:r>
-    </w:p>
-    <w:p>
-      <w:pPr>
-        <w:ind w:firstLine="709"/>
-        <w:rPr>
-          <w:rFonts w:cs="Arial"/>
-        </w:rPr>
-      </w:pPr>
-      <w:r>
-        <w:rPr>
-          <w:rFonts w:eastAsia="Arial" w:cs="Arial"/>
-        </w:rPr>
-        <w:t xml:space="preserve"> </w:t>
-      </w:r>
-    </w:p>
-    <w:p>
-      <w:pPr>
-        <w:rPr>
-          <w:rFonts w:eastAsia="Arial" w:cs="Arial"/>
-        </w:rPr>
-      </w:pPr>
-      <w:r>
-        <w:rPr>
-          <w:rFonts w:cs="Arial"/>
-        </w:rPr>
-        <w:t>Se crean las herramientas necesarias para el control de los estudiantes que están realizando la práctica final de forma independiente de la institución donde la realizan pero bajo las distintas modalidades necesarias en la Escuela de Ciencias y Sistemas.</w:t>
-      </w:r>
-    </w:p>
-    <w:p>
-      <w:pPr>
-        <w:ind w:firstLine="709"/>
-        <w:rPr>
-          <w:rFonts w:cs="Arial"/>
-        </w:rPr>
-      </w:pPr>
-      <w:r>
-        <w:rPr>
-          <w:rFonts w:eastAsia="Arial" w:cs="Arial"/>
-        </w:rPr>
-        <w:t xml:space="preserve"> </w:t>
-      </w:r>
-    </w:p>
-    <w:p>
-      <w:pPr>
-        <w:rPr>
-          <w:rFonts w:cs="Arial"/>
-        </w:rPr>
-      </w:pPr>
-      <w:r>
-        <w:rPr>
-          <w:rFonts w:cs="Arial"/>
-        </w:rPr>
-        <w:t>El objetivo de estas herramientas es permitir que los estudiantes, catedráticos y los encargados de llevar el control de la práctica final puedan realizarlo de manera efectiva afrontando el crecimiento estudiantil.</w:t>
-      </w:r>
-    </w:p>
-    <w:p>
-      <w:pPr>
-        <w:rPr>
-          <w:rFonts w:cs="Arial"/>
-        </w:rPr>
-      </w:pPr>
-    </w:p>
-    <w:p>
-      <w:pPr>
-        <w:rPr>
-          <w:rFonts w:eastAsia="Arial" w:cs="Arial"/>
-        </w:rPr>
-      </w:pPr>
-      <w:r>
-        <w:rPr>
-          <w:rFonts w:cs="Arial"/>
-        </w:rPr>
-        <w:t xml:space="preserve">Otro punto a cubrir en el presente trabajo, es la integración con un sistema existente de </w:t>
-      </w:r>
-      <w:r>
-        <w:rPr>
-          <w:rFonts w:cs="Arial"/>
-          <w:i/>
-        </w:rPr>
-        <w:t>e-</w:t>
-      </w:r>
-      <w:proofErr w:type="spellStart"/>
-      <w:r>
-        <w:rPr>
-          <w:rFonts w:cs="Arial"/>
-          <w:i/>
-        </w:rPr>
-        <w:t>learning</w:t>
-      </w:r>
-      <w:proofErr w:type="spellEnd"/>
-      <w:r>
-        <w:rPr>
-          <w:rFonts w:cs="Arial"/>
-        </w:rPr>
-        <w:t>, con el propósito de que exista menos duplicidad en la información de los distintos sistemas existentes en la escuela.</w:t>
-      </w:r>
-    </w:p>
-    <w:p>
-      <w:pPr>
-        <w:ind w:firstLine="709"/>
-        <w:rPr>
-          <w:rFonts w:cs="Arial"/>
-        </w:rPr>
-      </w:pPr>
-      <w:r>
-        <w:rPr>
-          <w:rFonts w:eastAsia="Arial" w:cs="Arial"/>
-        </w:rPr>
-        <w:t xml:space="preserve"> </w:t>
-      </w:r>
-    </w:p>
-    <w:p>
-      <w:pPr>
-        <w:rPr>
-          <w:rFonts w:cs="Arial"/>
-        </w:rPr>
-      </w:pPr>
-      <w:r>
-        <w:rPr>
-          <w:rFonts w:cs="Arial"/>
-        </w:rPr>
-        <w:t>Por último, se creó la documentación de los procesos del sistema y sus distintas herramientas. Esto con la finalidad de orientar a los usuarios administradores, estudiantes y supervisores de la práctica final en el uso de las herramientas.</w:t>
-      </w:r>
-    </w:p>
-    <w:p>
-      <w:pPr>
-        <w:ind w:firstLine="708"/>
-        <w:rPr>
-          <w:rFonts w:cs="Arial"/>
-        </w:rPr>
-      </w:pPr>
-    </w:p>
-    <w:p>
-      <w:pPr>
-        <w:ind w:firstLine="708"/>
-        <w:rPr>
-          <w:rFonts w:cs="Arial"/>
-        </w:rPr>
-      </w:pPr>
-    </w:p>
-    <w:p>
-      <w:pPr>
-        <w:rPr>
-          <w:rFonts w:cs="Arial"/>
-        </w:rPr>
-      </w:pPr>
-    </w:p>
-    <w:p>
-      <w:pPr>
-        <w:rPr>
-          <w:rFonts w:cs="Arial"/>
-        </w:rPr>
-      </w:pPr>
+          <w:rFonts w:cs="Arial"/>
+        </w:rPr>
+      </w:pPr>
+      <w:r>
+        <w:rPr>
+          <w:rFonts w:cs="Arial"/>
+        </w:rPr>
+        <w:t>En el presente trabajo, se plasma el trabajo efectuado en el EPS durante el cual se llevó a cabo el proceso de reingeniería de la herramienta utilizada para el control, seguimiento y comunicación de los proyectos de práctica final de los estudiantes de Ciencias y Sistemas.</w:t>
+      </w:r>
+    </w:p>
+    <w:p>
+      <w:pPr>
+        <w:ind w:firstLine="0"/>
+        <w:rPr>
+          <w:rFonts w:cs="Arial"/>
+        </w:rPr>
+      </w:pPr>
+    </w:p>
+    <w:p>
+      <w:pPr>
+        <w:ind w:firstLine="0"/>
+        <w:rPr>
+          <w:rFonts w:cs="Arial"/>
+        </w:rPr>
+      </w:pPr>
+      <w:r>
+        <w:rPr>
+          <w:rFonts w:cs="Arial"/>
+        </w:rPr>
+        <w:tab/>
+        <w:t>La necesidad principal que impulsó la ejecución de este proyecto radica en la necesidad de expandir la funcionalidad de la herramienta con la que contaba al momento de iniciado el EPS, nombrada CAECYS la herramienta anterior, contemplaba solamente un área del programa DTT que es el programa que contienen todos los tipos de proyectos en los que un estudiante de la escuela puede involucrarse para hacer su práctica final, esto provocó que el seguimiento de los proyectos del resto de áreas fuese muy débil y los procesos manuales.</w:t>
+      </w:r>
+    </w:p>
+    <w:p>
+      <w:pPr>
+        <w:ind w:firstLine="0"/>
+        <w:rPr>
+          <w:rFonts w:cs="Arial"/>
+        </w:rPr>
+      </w:pPr>
+    </w:p>
+    <w:p>
+      <w:pPr>
+        <w:ind w:firstLine="0"/>
+        <w:rPr>
+          <w:rFonts w:cs="Arial"/>
+        </w:rPr>
+      </w:pPr>
+      <w:r>
+        <w:rPr>
+          <w:rFonts w:cs="Arial"/>
+        </w:rPr>
+        <w:tab/>
+        <w:t>La nueva herramienta soporta completamente y de manera flexible los nuevos requerimientos de los proyectos del programa DTT, automatizando e integrando todos los procesos y comunicación de los mismos en una única herramienta y eliminando la necesidad de tener tareas manuales para verificar la validez de las actividades de los estudiantes.</w:t>
+      </w:r>
+    </w:p>
+    <w:p>
+      <w:pPr>
+        <w:ind w:firstLine="0"/>
+        <w:rPr>
+          <w:rFonts w:cs="Arial"/>
+        </w:rPr>
+      </w:pPr>
+    </w:p>
+    <w:p>
+      <w:pPr>
+        <w:ind w:firstLine="578"/>
+        <w:rPr>
+          <w:rFonts w:cs="Arial"/>
+        </w:rPr>
+      </w:pPr>
+      <w:r>
+        <w:rPr>
+          <w:rFonts w:cs="Arial"/>
+        </w:rPr>
+        <w:t xml:space="preserve">Adicionalmente se crearon módulos para cumplir con funcionalidad con la que la aplicación anterior no contaba, este nuevo sistema fue diseñado buscando la máxima flexibilidad en todas las áreas del programa DTT y en todas las actividades en la medida de lo posible, para garantizar un mayor tiempo de vida de la herramienta. </w:t>
+      </w:r>
     </w:p>
     <w:p>
       <w:pPr>
@@ -5098,6 +5013,7 @@
       </w:pPr>
       <w:bookmarkStart w:id="4" w:name="_Toc385257341"/>
       <w:r>
+        <w:lastRenderedPageBreak/>
         <w:t>OBJETIVOS</w:t>
       </w:r>
       <w:bookmarkEnd w:id="4"/>
@@ -5365,55 +5281,62 @@
     </w:p>
     <w:p>
       <w:pPr>
+        <w:pStyle w:val="ListParagraph"/>
+        <w:rPr>
+          <w:rFonts w:cs="Arial"/>
+          <w:szCs w:val="24"/>
+        </w:rPr>
+      </w:pPr>
+    </w:p>
+    <w:p>
+      <w:pPr>
+        <w:tabs>
+          <w:tab w:val="left" w:pos="567"/>
+        </w:tabs>
+        <w:rPr>
+          <w:rFonts w:cs="Arial"/>
+          <w:szCs w:val="24"/>
+        </w:rPr>
+      </w:pPr>
+    </w:p>
+    <w:p>
+      <w:pPr>
+        <w:tabs>
+          <w:tab w:val="left" w:pos="567"/>
+        </w:tabs>
+        <w:rPr>
+          <w:rFonts w:cs="Arial"/>
+          <w:szCs w:val="24"/>
+        </w:rPr>
+      </w:pPr>
+    </w:p>
+    <w:p>
+      <w:pPr>
         <w:pStyle w:val="Ttulosposteriores"/>
-        <w:pageBreakBefore/>
-        <w:rPr>
-          <w:lang w:val="es-GT"/>
-        </w:rPr>
-      </w:pPr>
-    </w:p>
-    <w:p>
-      <w:pPr>
-        <w:pStyle w:val="Ttulosposteriores"/>
-        <w:rPr>
-          <w:rFonts w:cs="Arial"/>
-        </w:rPr>
-      </w:pPr>
-      <w:bookmarkStart w:id="5" w:name="_Toc385257342"/>
-      <w:r>
+        <w:rPr>
+          <w:rFonts w:cs="Arial"/>
+        </w:rPr>
+      </w:pPr>
+      <w:r>
+        <w:lastRenderedPageBreak/>
         <w:t>INTRODUCCIÓN</w:t>
       </w:r>
+    </w:p>
+    <w:p>
+      <w:pPr>
+        <w:rPr>
+          <w:rFonts w:cs="Arial"/>
+        </w:rPr>
+      </w:pPr>
+    </w:p>
+    <w:p>
+      <w:pPr>
+        <w:rPr>
+          <w:rFonts w:cs="Arial"/>
+        </w:rPr>
+      </w:pPr>
+      <w:bookmarkStart w:id="5" w:name="_GoBack"/>
       <w:bookmarkEnd w:id="5"/>
-    </w:p>
-    <w:p>
-      <w:pPr>
-        <w:rPr>
-          <w:rFonts w:cs="Arial"/>
-        </w:rPr>
-      </w:pPr>
-    </w:p>
-    <w:p>
-      <w:pPr>
-        <w:ind w:firstLine="708"/>
-        <w:rPr>
-          <w:rFonts w:cs="Arial"/>
-        </w:rPr>
-      </w:pPr>
-    </w:p>
-    <w:p>
-      <w:pPr>
-        <w:ind w:firstLine="708"/>
-        <w:rPr>
-          <w:rFonts w:cs="Arial"/>
-        </w:rPr>
-      </w:pPr>
-    </w:p>
-    <w:p>
-      <w:pPr>
-        <w:rPr>
-          <w:rFonts w:cs="Arial"/>
-        </w:rPr>
-      </w:pPr>
       <w:r>
         <w:t>La automatización de procesos es muy importante, cuando automatizamos una actividad podemos disponer de mayor control de la misma y satisfacer mayores demandas en esa actividad sin tener que recurrir a contratar personal adicional, optimizando recursos y mejorando la calidad y velocidad del flujo de información.</w:t>
       </w:r>
@@ -5451,8 +5374,11 @@
     </w:p>
     <w:p>
       <w:r>
+        <w:t xml:space="preserve">Debido a estos requerimientos tecnológicos en la automatización de procesos se observa la necesidad de crear un nuevo sistema que provea la flexibilidad necesaria para cumplir con los requerimientos de flexibilidad en el </w:t>
+      </w:r>
+      <w:r>
         <w:lastRenderedPageBreak/>
-        <w:t xml:space="preserve">Debido a estos requerimientos tecnológicos en la automatización de procesos se observa la necesidad de crear un nuevo sistema que provea la flexibilidad necesaria para cumplir con los requerimientos de flexibilidad en el sistema para soportar las distintas áreas que componen la escuela de sistemas y poder llevar el control de los practicantes que se desempeñan en las mismas. </w:t>
+        <w:t xml:space="preserve">sistema para soportar las distintas áreas que componen la escuela de sistemas y poder llevar el control de los practicantes que se desempeñan en las mismas. </w:t>
       </w:r>
     </w:p>
     <w:p>
@@ -9293,7 +9219,15 @@
       </w:r>
       <w:proofErr w:type="spellEnd"/>
       <w:r>
-        <w:t>/www/web2py</w:t>
+        <w:t>/</w:t>
+      </w:r>
+      <w:proofErr w:type="spellStart"/>
+      <w:r>
+        <w:t>www</w:t>
+      </w:r>
+      <w:proofErr w:type="spellEnd"/>
+      <w:r>
+        <w:t>/web2py</w:t>
       </w:r>
     </w:p>
     <w:p>
@@ -9314,7 +9248,15 @@
       </w:r>
       <w:proofErr w:type="spellEnd"/>
       <w:r>
-        <w:t>/www/web2py</w:t>
+        <w:t>/</w:t>
+      </w:r>
+      <w:proofErr w:type="spellStart"/>
+      <w:r>
+        <w:t>www</w:t>
+      </w:r>
+      <w:proofErr w:type="spellEnd"/>
+      <w:r>
+        <w:t>/web2py</w:t>
       </w:r>
     </w:p>
     <w:p>
@@ -10386,7 +10328,15 @@
       </w:r>
       <w:proofErr w:type="spellEnd"/>
       <w:r>
-        <w:t>/www/web2py/</w:t>
+        <w:t>/</w:t>
+      </w:r>
+      <w:proofErr w:type="spellStart"/>
+      <w:r>
+        <w:t>www</w:t>
+      </w:r>
+      <w:proofErr w:type="spellEnd"/>
+      <w:r>
+        <w:t>/web2py/</w:t>
       </w:r>
       <w:proofErr w:type="spellStart"/>
       <w:r>
@@ -10422,7 +10372,15 @@
       </w:r>
       <w:proofErr w:type="spellEnd"/>
       <w:r>
-        <w:t>/www/web2py/</w:t>
+        <w:t>/</w:t>
+      </w:r>
+      <w:proofErr w:type="spellStart"/>
+      <w:r>
+        <w:t>www</w:t>
+      </w:r>
+      <w:proofErr w:type="spellEnd"/>
+      <w:r>
+        <w:t>/web2py/</w:t>
       </w:r>
       <w:proofErr w:type="spellStart"/>
       <w:r>
@@ -12994,8 +12952,14 @@
       <w:pPr>
         <w:pStyle w:val="ImagenConsola"/>
         <w:ind w:firstLine="0"/>
-      </w:pPr>
-      <w:r>
+        <w:rPr>
+          <w:lang w:val="en-US"/>
+        </w:rPr>
+      </w:pPr>
+      <w:r>
+        <w:rPr>
+          <w:lang w:val="en-US"/>
+        </w:rPr>
         <w:t>}</w:t>
       </w:r>
     </w:p>
@@ -13003,8 +12967,14 @@
       <w:pPr>
         <w:pStyle w:val="ImagenConsola"/>
         <w:ind w:firstLine="0"/>
-      </w:pPr>
-      <w:r>
+        <w:rPr>
+          <w:lang w:val="en-US"/>
+        </w:rPr>
+      </w:pPr>
+      <w:r>
+        <w:rPr>
+          <w:lang w:val="en-US"/>
+        </w:rPr>
         <w:t>$carnet = NULL;</w:t>
       </w:r>
     </w:p>
@@ -13012,23 +12982,80 @@
       <w:pPr>
         <w:pStyle w:val="ImagenConsola"/>
         <w:ind w:firstLine="0"/>
+        <w:rPr>
+          <w:lang w:val="en-US"/>
+        </w:rPr>
       </w:pPr>
     </w:p>
     <w:p>
       <w:pPr>
         <w:pStyle w:val="ImagenConsola"/>
         <w:ind w:firstLine="0"/>
-      </w:pPr>
-      <w:r>
+        <w:rPr>
+          <w:lang w:val="en-US"/>
+        </w:rPr>
+      </w:pPr>
+      <w:r>
+        <w:rPr>
+          <w:lang w:val="en-US"/>
+        </w:rPr>
         <w:t xml:space="preserve">/* </w:t>
       </w:r>
-      <w:proofErr w:type="gramStart"/>
-      <w:r>
+      <w:proofErr w:type="spellStart"/>
+      <w:r>
+        <w:rPr>
+          <w:lang w:val="en-US"/>
+        </w:rPr>
         <w:t>crear</w:t>
       </w:r>
-      <w:proofErr w:type="gramEnd"/>
-      <w:r>
-        <w:t xml:space="preserve"> una sentencia preparada */</w:t>
+      <w:proofErr w:type="spellEnd"/>
+      <w:r>
+        <w:rPr>
+          <w:lang w:val="en-US"/>
+        </w:rPr>
+        <w:t xml:space="preserve"> </w:t>
+      </w:r>
+      <w:proofErr w:type="spellStart"/>
+      <w:r>
+        <w:rPr>
+          <w:lang w:val="en-US"/>
+        </w:rPr>
+        <w:t>una</w:t>
+      </w:r>
+      <w:proofErr w:type="spellEnd"/>
+      <w:r>
+        <w:rPr>
+          <w:lang w:val="en-US"/>
+        </w:rPr>
+        <w:t xml:space="preserve"> </w:t>
+      </w:r>
+      <w:proofErr w:type="spellStart"/>
+      <w:r>
+        <w:rPr>
+          <w:lang w:val="en-US"/>
+        </w:rPr>
+        <w:t>sentencia</w:t>
+      </w:r>
+      <w:proofErr w:type="spellEnd"/>
+      <w:r>
+        <w:rPr>
+          <w:lang w:val="en-US"/>
+        </w:rPr>
+        <w:t xml:space="preserve"> </w:t>
+      </w:r>
+      <w:proofErr w:type="spellStart"/>
+      <w:r>
+        <w:rPr>
+          <w:lang w:val="en-US"/>
+        </w:rPr>
+        <w:t>preparada</w:t>
+      </w:r>
+      <w:proofErr w:type="spellEnd"/>
+      <w:r>
+        <w:rPr>
+          <w:lang w:val="en-US"/>
+        </w:rPr>
+        <w:t xml:space="preserve"> */</w:t>
       </w:r>
     </w:p>
     <w:p>
@@ -13100,8 +13127,14 @@
       <w:pPr>
         <w:pStyle w:val="ImagenConsola"/>
         <w:ind w:firstLine="0"/>
-      </w:pPr>
-      <w:r>
+        <w:rPr>
+          <w:lang w:val="en-US"/>
+        </w:rPr>
+      </w:pPr>
+      <w:r>
+        <w:rPr>
+          <w:lang w:val="en-US"/>
+        </w:rPr>
         <w:t>{</w:t>
       </w:r>
     </w:p>
@@ -13111,6 +13144,9 @@
         <w:ind w:firstLine="0"/>
       </w:pPr>
       <w:r>
+        <w:rPr>
+          <w:lang w:val="en-US"/>
+        </w:rPr>
         <w:t xml:space="preserve">    </w:t>
       </w:r>
       <w:r>
@@ -14150,9 +14186,6 @@
       <w:pPr>
         <w:pStyle w:val="ImagenConsola"/>
         <w:ind w:firstLine="0"/>
-        <w:rPr>
-          <w:lang w:val="en-US"/>
-        </w:rPr>
       </w:pPr>
       <w:r>
         <w:rPr>
@@ -14161,37 +14194,27 @@
         <w:t xml:space="preserve">    </w:t>
       </w:r>
       <w:r>
-        <w:rPr>
-          <w:lang w:val="en-US"/>
-        </w:rPr>
         <w:t>$</w:t>
       </w:r>
       <w:proofErr w:type="spellStart"/>
       <w:r>
-        <w:rPr>
-          <w:lang w:val="en-US"/>
-        </w:rPr>
         <w:t>stmt</w:t>
       </w:r>
       <w:proofErr w:type="spellEnd"/>
       <w:r>
-        <w:rPr>
-          <w:lang w:val="en-US"/>
-        </w:rPr>
         <w:t>-&gt;</w:t>
       </w:r>
+      <w:proofErr w:type="spellStart"/>
       <w:proofErr w:type="gramStart"/>
       <w:r>
-        <w:rPr>
-          <w:lang w:val="en-US"/>
-        </w:rPr>
-        <w:t>close(</w:t>
+        <w:t>close</w:t>
+      </w:r>
+      <w:proofErr w:type="spellEnd"/>
+      <w:r>
+        <w:t>(</w:t>
       </w:r>
       <w:proofErr w:type="gramEnd"/>
       <w:r>
-        <w:rPr>
-          <w:lang w:val="en-US"/>
-        </w:rPr>
         <w:t>);</w:t>
       </w:r>
     </w:p>
@@ -15075,15 +15098,7 @@
     </w:p>
     <w:p>
       <w:r>
-        <w:t xml:space="preserve">El administrador cuenta con todos los permisos de creación de contenido y publicación del mismo, puede también enviar notificaciones y recordatorios a los integrantes del resto de grupos disponibles, así mismo tiene permisos de calificación y aprobación de cualquier contenido generado por los Tutores </w:t>
-      </w:r>
-      <w:proofErr w:type="gramStart"/>
-      <w:r>
-        <w:t>académicos</w:t>
-      </w:r>
-      <w:proofErr w:type="gramEnd"/>
-      <w:r>
-        <w:t>, entre el contenido que el administrador puede generar se encuentra:</w:t>
+        <w:t>El administrador cuenta con todos los permisos de creación de contenido y publicación del mismo, puede también enviar notificaciones y recordatorios a los integrantes del resto de grupos disponibles, así mismo tiene permisos de calificación y aprobación de cualquier contenido generado por los Tutores académicos, entre el contenido que el administrador puede generar se encuentra:</w:t>
       </w:r>
     </w:p>
     <w:p>
@@ -15708,8 +15723,6 @@
       <w:r>
         <w:t>Fuente: elaboración propia.</w:t>
       </w:r>
-      <w:bookmarkStart w:id="34" w:name="_GoBack"/>
-      <w:bookmarkEnd w:id="34"/>
     </w:p>
     <w:p>
       <w:pPr>
@@ -15912,46 +15925,174 @@
     <w:p>
       <w:pPr>
         <w:pStyle w:val="Sub2"/>
-        <w:numPr>
-          <w:ilvl w:val="0"/>
-          <w:numId w:val="0"/>
-        </w:numPr>
-        <w:ind w:left="2127"/>
-      </w:pPr>
-    </w:p>
+      </w:pPr>
+      <w:r>
+        <w:t>Creación de contenido por rol</w:t>
+      </w:r>
+    </w:p>
+    <w:p>
+      <w:r>
+        <w:t>CPFECYS provee al administrador la herramienta para crear contenido visible a los usuarios asignándolo a un rol en específico, esto significa que según las reglas definidas por el administrador una publicación en específico podrá ser vista por usuarios que pertenecen por ejemplo, al rol tutor académico, mientras que para un usuario de rol Supervisor no será visible.</w:t>
+      </w:r>
+    </w:p>
+    <w:p/>
+    <w:p>
+      <w:pPr>
+        <w:pStyle w:val="Sub3"/>
+      </w:pPr>
+      <w:r>
+        <w:t>Enlaces</w:t>
+      </w:r>
+    </w:p>
+    <w:p>
+      <w:r>
+        <w:t>La categoría enlaces en el área de creación de contenido de CPFECYS permite al administrador publicar enlaces de interés para los usuarios y definir a que enlaces tiene acceso cada rol, en la figura [</w:t>
+      </w:r>
+      <w:proofErr w:type="spellStart"/>
+      <w:r>
+        <w:t>figura_numero</w:t>
+      </w:r>
+      <w:proofErr w:type="spellEnd"/>
+      <w:r>
+        <w:t>] se muestra como el administrador puede crear un enlace, en la figura [</w:t>
+      </w:r>
+      <w:proofErr w:type="spellStart"/>
+      <w:r>
+        <w:t>figura_numero</w:t>
+      </w:r>
+      <w:proofErr w:type="spellEnd"/>
+      <w:r>
+        <w:t>] muestra como asigna los permisos de un enlace creado.</w:t>
+      </w:r>
+    </w:p>
+    <w:p/>
+    <w:p>
+      <w:pPr>
+        <w:pStyle w:val="Sub3"/>
+      </w:pPr>
+      <w:r>
+        <w:t>Notificaciones</w:t>
+      </w:r>
+    </w:p>
+    <w:p>
+      <w:r>
+        <w:t>El usuario encargado del programa DTT está</w:t>
+      </w:r>
+      <w:r>
+        <w:t xml:space="preserve"> a cargo de gestionar la comunicación</w:t>
+      </w:r>
+      <w:r>
+        <w:t xml:space="preserve"> con los usuarios de la aplicación, por esto, la aplicación CPFECYS provee al administrador la posibilidad de publicar información </w:t>
+      </w:r>
+      <w:r>
+        <w:lastRenderedPageBreak/>
+        <w:t>importante en la página de inicio  que es dependiente del rol del usuario que se encuentra en sesión, en la figura [</w:t>
+      </w:r>
+      <w:proofErr w:type="spellStart"/>
+      <w:r>
+        <w:t>figura_numero</w:t>
+      </w:r>
+      <w:proofErr w:type="spellEnd"/>
+      <w:r>
+        <w:t xml:space="preserve">] se muestra como el administrador crea una publicación, en la figura </w:t>
+      </w:r>
+      <w:proofErr w:type="spellStart"/>
+      <w:r>
+        <w:t>figura_numero</w:t>
+      </w:r>
+      <w:proofErr w:type="spellEnd"/>
+      <w:r>
+        <w:t xml:space="preserve"> se observa la publicación en la página principal de un usuario</w:t>
+      </w:r>
+    </w:p>
+    <w:p/>
     <w:p>
       <w:pPr>
         <w:pStyle w:val="Sub2"/>
       </w:pPr>
       <w:r>
-        <w:t>Creación de contenido por rol</w:t>
-      </w:r>
-    </w:p>
-    <w:p>
-      <w:r>
-        <w:t>CPFECYS provee al administrador la herramienta para crear contenido visible a los usuarios asignándolo a un rol en específico, esto significa que según las reglas definidas por el administrador una publicación en específico podrá ser vista por usuarios que pertenecen por ejemplo, al rol tutor académico, mientras que para un usuario de rol Supervisor no será visible.</w:t>
+        <w:t>Envió de correos a usuarios por rol y proyecto</w:t>
+      </w:r>
+    </w:p>
+    <w:p>
+      <w:r>
+        <w:t xml:space="preserve">Para gestionar la comunicación y notificaciones de eventos próximos relacionados con áreas o proyectos en específico CPFECYS cuenta con la herramienta de envío de correos para el administrador del sistema que permite notificar a usuarios registrados en la aplicación por medio de correos sobre actividades próximas y actividades en general en la figura </w:t>
+      </w:r>
+      <w:proofErr w:type="spellStart"/>
+      <w:r>
+        <w:t>figura</w:t>
+      </w:r>
+      <w:r>
+        <w:t>_numero</w:t>
+      </w:r>
+      <w:proofErr w:type="spellEnd"/>
+      <w:r>
+        <w:t xml:space="preserve"> se muestra como el administrad</w:t>
+      </w:r>
+      <w:r>
+        <w:t>or puede filtrar a quienes enviará la información</w:t>
+      </w:r>
+    </w:p>
+    <w:p>
+      <w:pPr>
+        <w:pStyle w:val="Sub2"/>
+      </w:pPr>
+      <w:r>
+        <w:t>Carga de usuarios</w:t>
+      </w:r>
+    </w:p>
+    <w:p>
+      <w:r>
+        <w:t xml:space="preserve">La carga de usuarios puede ser efectuada de dos maneras, una es por medio de la carga de un archivo </w:t>
+      </w:r>
+      <w:proofErr w:type="spellStart"/>
+      <w:r>
+        <w:t>csv</w:t>
+      </w:r>
+      <w:proofErr w:type="spellEnd"/>
+      <w:r>
+        <w:t xml:space="preserve"> que cuenta con información importante de los usuarios, la segunda forma es por medio de los controles contenidos en la interfaz de administrador.</w:t>
+      </w:r>
+    </w:p>
+    <w:p>
+      <w:pPr>
+        <w:pStyle w:val="Sub3"/>
+      </w:pPr>
+      <w:r>
+        <w:t xml:space="preserve">Carga de usuarios por archivo </w:t>
       </w:r>
     </w:p>
     <w:p/>
     <w:p>
-      <w:pPr>
-        <w:pStyle w:val="Sub3"/>
-      </w:pPr>
-      <w:r>
-        <w:t>Enlaces</w:t>
-      </w:r>
-    </w:p>
-    <w:p>
-      <w:r>
-        <w:t>La categoría enlaces en el área de creación de contenido de CPFECYS permite al administrador publicar enlaces de interés para los usuarios y definir a que enlaces tiene acceso cada rol, en la figura [</w:t>
+      <w:r>
+        <w:t xml:space="preserve">Los datos que debe contener el archivo de carga de usuarios se especifica en la tabla </w:t>
+      </w:r>
+      <w:proofErr w:type="spellStart"/>
+      <w:r>
+        <w:t>tabla_numero</w:t>
+      </w:r>
+      <w:proofErr w:type="spellEnd"/>
+      <w:r>
+        <w:t xml:space="preserve"> y la interfaz de carga de usuarios se muestra en la figura </w:t>
       </w:r>
       <w:proofErr w:type="spellStart"/>
       <w:r>
         <w:t>figura_numero</w:t>
       </w:r>
       <w:proofErr w:type="spellEnd"/>
-      <w:r>
-        <w:t>] se muestra como el administrador puede crear un enlace, en la figura [</w:t>
+    </w:p>
+    <w:p/>
+    <w:p>
+      <w:pPr>
+        <w:pStyle w:val="Sub2"/>
+      </w:pPr>
+      <w:r>
+        <w:t>Asignación de usuarios</w:t>
+      </w:r>
+    </w:p>
+    <w:p>
+      <w:r>
+        <w:t xml:space="preserve">La asignación de usuarios es automática cuando la carga es por medio de un archivo de carga de usuarios, de manera alternativa un usuario puede ser asignado a uno o más proyectos, dichas asignaciones tienen un tiempo de duración que debe ser determinada por el administrador, en la figura </w:t>
       </w:r>
       <w:proofErr w:type="spellStart"/>
       <w:r>
@@ -15959,156 +16100,15 @@
       </w:r>
       <w:proofErr w:type="spellEnd"/>
       <w:r>
-        <w:t>] muestra como asigna los permisos de un enlace creado.</w:t>
-      </w:r>
-    </w:p>
-    <w:p/>
-    <w:p>
-      <w:pPr>
-        <w:pStyle w:val="Sub3"/>
-      </w:pPr>
-      <w:r>
-        <w:t>Notificaciones</w:t>
-      </w:r>
-    </w:p>
-    <w:p>
-      <w:r>
-        <w:t>El usuario encargado del programa DTT está</w:t>
-      </w:r>
-      <w:r>
-        <w:t xml:space="preserve"> a cargo de gestionar la comunicación</w:t>
-      </w:r>
-      <w:r>
-        <w:t xml:space="preserve"> con los usuarios de la aplicación, por esto, la aplicación </w:t>
-      </w:r>
+        <w:t xml:space="preserve"> se muestra el proceso de asignación de un usuario</w:t>
+      </w:r>
+    </w:p>
+    <w:p>
+      <w:pPr>
+        <w:pStyle w:val="Sub2"/>
+      </w:pPr>
       <w:r>
         <w:lastRenderedPageBreak/>
-        <w:t>CPFECYS provee al administrador la posibilidad de publicar información importante en la página de inicio  que es dependiente del rol del usuario que se encuentra en sesión, en la figura [</w:t>
-      </w:r>
-      <w:proofErr w:type="spellStart"/>
-      <w:r>
-        <w:t>figura_numero</w:t>
-      </w:r>
-      <w:proofErr w:type="spellEnd"/>
-      <w:r>
-        <w:t xml:space="preserve">] se muestra como el administrador crea una publicación, en la figura </w:t>
-      </w:r>
-      <w:proofErr w:type="spellStart"/>
-      <w:r>
-        <w:t>figura_numero</w:t>
-      </w:r>
-      <w:proofErr w:type="spellEnd"/>
-      <w:r>
-        <w:t xml:space="preserve"> se observa la publicación en la página principal de un usuario</w:t>
-      </w:r>
-    </w:p>
-    <w:p/>
-    <w:p>
-      <w:pPr>
-        <w:pStyle w:val="Sub2"/>
-      </w:pPr>
-      <w:r>
-        <w:t>Envió de correos a usuarios por rol y proyecto</w:t>
-      </w:r>
-    </w:p>
-    <w:p>
-      <w:r>
-        <w:t xml:space="preserve">Para gestionar la comunicación y notificaciones de eventos próximos relacionados con áreas o proyectos en específico CPFECYS cuenta con la herramienta de envío de correos para el administrador del sistema que permite notificar a usuarios registrados en la aplicación por medio de correos sobre actividades próximas y actividades en general en la figura </w:t>
-      </w:r>
-      <w:proofErr w:type="spellStart"/>
-      <w:r>
-        <w:t>figura</w:t>
-      </w:r>
-      <w:r>
-        <w:t>_numero</w:t>
-      </w:r>
-      <w:proofErr w:type="spellEnd"/>
-      <w:r>
-        <w:t xml:space="preserve"> se muestra como el administrad</w:t>
-      </w:r>
-      <w:r>
-        <w:t>or puede filtrar a quienes enviará la información</w:t>
-      </w:r>
-    </w:p>
-    <w:p>
-      <w:pPr>
-        <w:pStyle w:val="Sub2"/>
-      </w:pPr>
-      <w:r>
-        <w:t>Carga de usuarios</w:t>
-      </w:r>
-    </w:p>
-    <w:p>
-      <w:r>
-        <w:t xml:space="preserve">La carga de usuarios puede ser efectuada de dos maneras, una es por medio de la carga de un archivo </w:t>
-      </w:r>
-      <w:proofErr w:type="spellStart"/>
-      <w:r>
-        <w:t>csv</w:t>
-      </w:r>
-      <w:proofErr w:type="spellEnd"/>
-      <w:r>
-        <w:t xml:space="preserve"> que cuenta con información importante de los usuarios, la segunda forma es por medio de los controles contenidos en la interfaz de administrador.</w:t>
-      </w:r>
-    </w:p>
-    <w:p>
-      <w:pPr>
-        <w:pStyle w:val="Sub3"/>
-      </w:pPr>
-      <w:r>
-        <w:t xml:space="preserve">Carga de usuarios por archivo </w:t>
-      </w:r>
-    </w:p>
-    <w:p/>
-    <w:p>
-      <w:r>
-        <w:t xml:space="preserve">Los datos que debe contener el archivo de carga de usuarios se especifica en la tabla </w:t>
-      </w:r>
-      <w:proofErr w:type="spellStart"/>
-      <w:r>
-        <w:t>tabla_numero</w:t>
-      </w:r>
-      <w:proofErr w:type="spellEnd"/>
-      <w:r>
-        <w:t xml:space="preserve"> y la interfaz de carga de usuarios se muestra en la figura </w:t>
-      </w:r>
-      <w:proofErr w:type="spellStart"/>
-      <w:r>
-        <w:t>figura_numero</w:t>
-      </w:r>
-      <w:proofErr w:type="spellEnd"/>
-    </w:p>
-    <w:p/>
-    <w:p>
-      <w:pPr>
-        <w:pStyle w:val="Sub2"/>
-      </w:pPr>
-      <w:r>
-        <w:t>Asignación de usuarios</w:t>
-      </w:r>
-    </w:p>
-    <w:p>
-      <w:r>
-        <w:t xml:space="preserve">La asignación de usuarios es automática cuando la carga es por medio de un archivo de carga de usuarios, de manera alternativa un usuario puede ser asignado a uno o más proyectos, dichas asignaciones tienen un tiempo de </w:t>
-      </w:r>
-      <w:r>
-        <w:lastRenderedPageBreak/>
-        <w:t xml:space="preserve">duración que debe ser determinada por el administrador, en la figura </w:t>
-      </w:r>
-      <w:proofErr w:type="spellStart"/>
-      <w:r>
-        <w:t>figura_numero</w:t>
-      </w:r>
-      <w:proofErr w:type="spellEnd"/>
-      <w:r>
-        <w:t xml:space="preserve"> se muestra el proceso de asignación de un usuario</w:t>
-      </w:r>
-    </w:p>
-    <w:p>
-      <w:pPr>
-        <w:pStyle w:val="Sub2"/>
-      </w:pPr>
-      <w:r>
         <w:t>Planificación de reportes</w:t>
       </w:r>
     </w:p>
@@ -16216,6 +16216,7 @@
     <w:p/>
     <w:p>
       <w:r>
+        <w:lastRenderedPageBreak/>
         <w:t xml:space="preserve">En las figuras </w:t>
       </w:r>
       <w:proofErr w:type="spellStart"/>
@@ -16716,7 +16717,7 @@
           <w:rFonts w:cs="Arial"/>
         </w:rPr>
       </w:pPr>
-      <w:bookmarkStart w:id="35" w:name="_Toc385257373"/>
+      <w:bookmarkStart w:id="34" w:name="_Toc385257373"/>
       <w:r>
         <w:rPr>
           <w:lang w:val="es-GT"/>
@@ -16724,7 +16725,7 @@
         <w:lastRenderedPageBreak/>
         <w:t>conclusiones</w:t>
       </w:r>
-      <w:bookmarkEnd w:id="35"/>
+      <w:bookmarkEnd w:id="34"/>
     </w:p>
     <w:p>
       <w:pPr>
@@ -16892,12 +16893,12 @@
           <w:rFonts w:cs="Arial"/>
         </w:rPr>
       </w:pPr>
-      <w:bookmarkStart w:id="36" w:name="_Toc385257374"/>
+      <w:bookmarkStart w:id="35" w:name="_Toc385257374"/>
       <w:r>
         <w:lastRenderedPageBreak/>
         <w:t>Recomendaciones</w:t>
       </w:r>
-      <w:bookmarkEnd w:id="36"/>
+      <w:bookmarkEnd w:id="35"/>
     </w:p>
     <w:p>
       <w:pPr>
@@ -17379,7 +17380,7 @@
         <w:pStyle w:val="Ttulosposteriores"/>
         <w:pageBreakBefore/>
       </w:pPr>
-      <w:bookmarkStart w:id="37" w:name="_Toc385257375"/>
+      <w:bookmarkStart w:id="36" w:name="_Toc385257375"/>
       <w:r>
         <w:rPr>
           <w:lang w:val="es-GT"/>
@@ -17387,7 +17388,7 @@
         <w:lastRenderedPageBreak/>
         <w:t>bibliografía</w:t>
       </w:r>
-      <w:bookmarkEnd w:id="37"/>
+      <w:bookmarkEnd w:id="36"/>
     </w:p>
     <w:p>
       <w:pPr>
@@ -17494,7 +17495,7 @@
       <w:rPr>
         <w:noProof/>
       </w:rPr>
-      <w:t>IX</w:t>
+      <w:t>VII</w:t>
     </w:r>
     <w:r>
       <w:rPr>
@@ -21886,7 +21887,7 @@
 </file>
 
 <file path=customXml/itemProps1.xml><?xml version="1.0" encoding="utf-8"?>
-<ds:datastoreItem xmlns:ds="http://schemas.openxmlformats.org/officeDocument/2006/customXml" ds:itemID="{9A38E55D-5BDF-4016-8CD7-78A1FCF66CBB}">
+<ds:datastoreItem xmlns:ds="http://schemas.openxmlformats.org/officeDocument/2006/customXml" ds:itemID="{4215EF91-3821-4072-929B-D678516A5053}">
   <ds:schemaRefs>
     <ds:schemaRef ds:uri="http://schemas.openxmlformats.org/officeDocument/2006/bibliography"/>
   </ds:schemaRefs>

--- a/Reporte Final.docx
+++ b/Reporte Final.docx
@@ -203,7 +203,55 @@
           <w:sz w:val="20"/>
           <w:szCs w:val="20"/>
         </w:rPr>
-        <w:t>CREACION DE SISTEMA DE COORDINACION DE PRACTICA FINAL PARA LA ESCUELA DE INGENIERIA EN CIENCIAS Y SISTEMAS, FACULTAD DE INGENIERIA, USAC</w:t>
+        <w:t>CREACIÓN DE SISTEMA DE COORDINACIÓN DE PRÁ</w:t>
+      </w:r>
+      <w:r>
+        <w:rPr>
+          <w:b/>
+          <w:sz w:val="20"/>
+          <w:szCs w:val="20"/>
+        </w:rPr>
+        <w:t>CTICA FI</w:t>
+      </w:r>
+      <w:r>
+        <w:rPr>
+          <w:b/>
+          <w:sz w:val="20"/>
+          <w:szCs w:val="20"/>
+        </w:rPr>
+        <w:t>NAL PARA LA ESCUELA DE INGENIERÍ</w:t>
+      </w:r>
+      <w:r>
+        <w:rPr>
+          <w:b/>
+          <w:sz w:val="20"/>
+          <w:szCs w:val="20"/>
+        </w:rPr>
+        <w:t>A EN CIENCIAS Y</w:t>
+      </w:r>
+      <w:r>
+        <w:rPr>
+          <w:b/>
+          <w:sz w:val="20"/>
+          <w:szCs w:val="20"/>
+        </w:rPr>
+        <w:t xml:space="preserve"> SISTEMAS, FACULTAD DE INGENIERÍ</w:t>
+      </w:r>
+      <w:r>
+        <w:rPr>
+          <w:b/>
+          <w:sz w:val="20"/>
+          <w:szCs w:val="20"/>
+        </w:rPr>
+        <w:t xml:space="preserve">A, </w:t>
+      </w:r>
+      <w:r>
+        <w:rPr>
+          <w:b/>
+          <w:sz w:val="20"/>
+          <w:szCs w:val="20"/>
+        </w:rPr>
+        <w:t>UNIVERSIDAD DE SAN CARLOS DE GUATEMALA</w:t>
       </w:r>
     </w:p>
     <w:p>
@@ -352,7 +400,39 @@
         <w:rPr>
           <w:rFonts w:cs="Arial"/>
         </w:rPr>
-        <w:t>Asesorado por el Ing. Pedro Pablo Hernández</w:t>
+        <w:t>Asesorado por el Ing</w:t>
+      </w:r>
+      <w:r>
+        <w:rPr>
+          <w:rFonts w:cs="Arial"/>
+        </w:rPr>
+        <w:t>a</w:t>
+      </w:r>
+      <w:r>
+        <w:rPr>
+          <w:rFonts w:cs="Arial"/>
+        </w:rPr>
+        <w:t xml:space="preserve">. </w:t>
+      </w:r>
+      <w:r>
+        <w:rPr>
+          <w:rFonts w:cs="Arial"/>
+        </w:rPr>
+        <w:t xml:space="preserve">Gladys </w:t>
+      </w:r>
+      <w:proofErr w:type="spellStart"/>
+      <w:r>
+        <w:rPr>
+          <w:rFonts w:cs="Arial"/>
+        </w:rPr>
+        <w:t>Sucely</w:t>
+      </w:r>
+      <w:proofErr w:type="spellEnd"/>
+      <w:r>
+        <w:rPr>
+          <w:rFonts w:cs="Arial"/>
+        </w:rPr>
+        <w:t xml:space="preserve"> Aceituno</w:t>
       </w:r>
     </w:p>
     <w:p>
@@ -403,6 +483,7 @@
         <w:jc w:val="center"/>
       </w:pPr>
       <w:r>
+        <w:lastRenderedPageBreak/>
         <w:br w:type="page"/>
       </w:r>
     </w:p>
@@ -523,19 +604,24 @@
     </w:p>
     <w:p>
       <w:pPr>
+        <w:tabs>
+          <w:tab w:val="left" w:pos="3420"/>
+        </w:tabs>
         <w:ind w:firstLine="0"/>
         <w:jc w:val="center"/>
-        <w:rPr>
-          <w:rFonts w:cs="Arial"/>
-        </w:rPr>
-      </w:pPr>
-      <w:r>
         <w:rPr>
           <w:b/>
           <w:sz w:val="20"/>
           <w:szCs w:val="20"/>
         </w:rPr>
-        <w:t>CREACION DE SISTEMA DE COORDINACION DE PRACTICA FINAL PARA LA ESCUELA DE INGENIERIA EN CIENCIAS Y SISTEMAS, FACULTAD DE INGENIERIA, USAC</w:t>
+      </w:pPr>
+      <w:r>
+        <w:rPr>
+          <w:b/>
+          <w:sz w:val="20"/>
+          <w:szCs w:val="20"/>
+        </w:rPr>
+        <w:t>CREACIÓN DE SISTEMA DE COORDINACIÓN DE PRÁCTICA FINAL PARA LA ESCUELA DE INGENIERÍA EN CIENCIAS Y SISTEMAS, FACULTAD DE INGENIERÍA, UNIVERSIDAD DE SAN CARLOS DE GUATEMALA</w:t>
       </w:r>
     </w:p>
     <w:p>
@@ -1870,7 +1956,7 @@
           <w:sz w:val="20"/>
           <w:szCs w:val="20"/>
         </w:rPr>
-        <w:t>CREACION DE SISTEMA DE COORDINACION DE PRACTICA FINAL PARA LA ESCUELA DE INGENIERIA EN CIENCIAS Y SISTEMAS, FACULTAD DE INGENIERIA, USAC</w:t>
+        <w:t>CREACIÓN DE SISTEMA DE COORDINACIÓN DE PRÁCTICA FINAL PARA LA ESCUELA DE INGENIERÍA EN CIENCIAS Y SISTEMAS, FACULTAD DE INGENIERÍA, UNIVERSIDAD DE SAN CARLOS DE GUATEMALA</w:t>
       </w:r>
     </w:p>
     <w:p>
@@ -4722,21 +4808,10 @@
     <w:p>
       <w:pPr>
         <w:pStyle w:val="Ttulosposteriores"/>
-        <w:pageBreakBefore/>
-        <w:rPr>
-          <w:lang w:val="es-GT"/>
-        </w:rPr>
-      </w:pPr>
-    </w:p>
-    <w:p>
-      <w:pPr>
-        <w:pStyle w:val="Ttulosposteriores"/>
-      </w:pPr>
-      <w:bookmarkStart w:id="2" w:name="_Toc385257339"/>
+      </w:pPr>
       <w:r>
         <w:t>GLOSARIO</w:t>
       </w:r>
-      <w:bookmarkEnd w:id="2"/>
     </w:p>
     <w:p/>
     <w:p>
@@ -4871,11 +4946,6 @@
     </w:tbl>
     <w:p>
       <w:pPr>
-        <w:pStyle w:val="Heading1"/>
-      </w:pPr>
-    </w:p>
-    <w:p>
-      <w:pPr>
         <w:rPr>
           <w:rFonts w:eastAsia="Times New Roman"/>
           <w:sz w:val="28"/>
@@ -4893,12 +4963,12 @@
           <w:rFonts w:cs="Arial"/>
         </w:rPr>
       </w:pPr>
-      <w:bookmarkStart w:id="3" w:name="_Toc385257340"/>
+      <w:bookmarkStart w:id="2" w:name="_Toc385257340"/>
       <w:r>
         <w:lastRenderedPageBreak/>
         <w:t>RESUMEN</w:t>
       </w:r>
-      <w:bookmarkEnd w:id="3"/>
+      <w:bookmarkEnd w:id="2"/>
     </w:p>
     <w:p>
       <w:pPr>
@@ -5011,12 +5081,12 @@
           <w:szCs w:val="24"/>
         </w:rPr>
       </w:pPr>
-      <w:bookmarkStart w:id="4" w:name="_Toc385257341"/>
+      <w:bookmarkStart w:id="3" w:name="_Toc385257341"/>
       <w:r>
         <w:lastRenderedPageBreak/>
         <w:t>OBJETIVOS</w:t>
       </w:r>
-      <w:bookmarkEnd w:id="4"/>
+      <w:bookmarkEnd w:id="3"/>
     </w:p>
     <w:p>
       <w:pPr>
@@ -5335,8 +5405,6 @@
           <w:rFonts w:cs="Arial"/>
         </w:rPr>
       </w:pPr>
-      <w:bookmarkStart w:id="5" w:name="_GoBack"/>
-      <w:bookmarkEnd w:id="5"/>
       <w:r>
         <w:t>La automatización de procesos es muy importante, cuando automatizamos una actividad podemos disponer de mayor control de la misma y satisfacer mayores demandas en esa actividad sin tener que recurrir a contratar personal adicional, optimizando recursos y mejorando la calidad y velocidad del flujo de información.</w:t>
       </w:r>
@@ -5434,7 +5502,7 @@
           <w:szCs w:val="24"/>
         </w:rPr>
       </w:pPr>
-      <w:bookmarkStart w:id="6" w:name="_Toc385257343"/>
+      <w:bookmarkStart w:id="4" w:name="_Toc385257343"/>
       <w:r>
         <w:lastRenderedPageBreak/>
         <w:t xml:space="preserve">MARCO </w:t>
@@ -5442,7 +5510,7 @@
       <w:r>
         <w:t>TEÓRICO</w:t>
       </w:r>
-      <w:bookmarkEnd w:id="6"/>
+      <w:bookmarkEnd w:id="4"/>
     </w:p>
     <w:p>
       <w:pPr>
@@ -5473,93 +5541,93 @@
       <w:pPr>
         <w:pStyle w:val="Sub1"/>
       </w:pPr>
-      <w:bookmarkStart w:id="7" w:name="_Toc385257344"/>
+      <w:bookmarkStart w:id="5" w:name="_Toc385257344"/>
       <w:r>
         <w:t>Web2py</w:t>
       </w:r>
+      <w:bookmarkEnd w:id="5"/>
+    </w:p>
+    <w:p/>
+    <w:p>
+      <w:r>
+        <w:t>Web2py es un marco de trabajo (</w:t>
+      </w:r>
+      <w:proofErr w:type="spellStart"/>
+      <w:r>
+        <w:rPr>
+          <w:i/>
+        </w:rPr>
+        <w:t>framework</w:t>
+      </w:r>
+      <w:proofErr w:type="spellEnd"/>
+      <w:r>
+        <w:rPr>
+          <w:i/>
+        </w:rPr>
+        <w:t>)</w:t>
+      </w:r>
+      <w:r>
+        <w:t xml:space="preserve"> de desarrollo ágil para aplicaciones web, que define una metodología de trabajo, herramientas y estándares a seguir para facilitar la creación y mantenimiento de aplicaciones; está basado en el lenguaje de programación </w:t>
+      </w:r>
+      <w:proofErr w:type="spellStart"/>
+      <w:r>
+        <w:t>python</w:t>
+      </w:r>
+      <w:proofErr w:type="spellEnd"/>
+      <w:r>
+        <w:t>.</w:t>
+      </w:r>
+    </w:p>
+    <w:p/>
+    <w:p>
+      <w:r>
+        <w:t>Basa su configuración en la arquitectura Modelo Vista Controlador, que consiste en separar los componentes en tres conceptos,  el aspecto visual, la lógica del negocio y el almacenamiento de la información, la ventaja principal de utilizar este tipo de configuración, es contar con la posibilidad de modificar uno u otro aspecto de la aplicación sin afectar directamente el desempeño de otra área o el trabajo invertido en otra de las dos áreas.</w:t>
+      </w:r>
+    </w:p>
+    <w:p/>
+    <w:p>
+      <w:pPr>
+        <w:pStyle w:val="Sub2"/>
+      </w:pPr>
+      <w:bookmarkStart w:id="6" w:name="_Toc385257345"/>
+      <w:r>
+        <w:t>Modelo</w:t>
+      </w:r>
+      <w:bookmarkEnd w:id="6"/>
+    </w:p>
+    <w:p/>
+    <w:p>
+      <w:r>
+        <w:t>El modelo es la herramienta y convenciones de la arquitectura establecidos para definir el cómo se almacena, maneja y accede a la información.</w:t>
+      </w:r>
+    </w:p>
+    <w:p/>
+    <w:p>
+      <w:pPr>
+        <w:pStyle w:val="Sub2"/>
+      </w:pPr>
+      <w:bookmarkStart w:id="7" w:name="_Toc385257346"/>
+      <w:r>
+        <w:t>Vista</w:t>
+      </w:r>
       <w:bookmarkEnd w:id="7"/>
     </w:p>
+    <w:p>
+      <w:r>
+        <w:t>La vista está constituida por la herramienta y lógica empleada para mostrar al usuario de manera gráfica la información, es también medio de interacción entre el usuario y la aplicación.</w:t>
+      </w:r>
+    </w:p>
     <w:p/>
     <w:p>
-      <w:r>
-        <w:t>Web2py es un marco de trabajo (</w:t>
-      </w:r>
-      <w:proofErr w:type="spellStart"/>
-      <w:r>
-        <w:rPr>
-          <w:i/>
-        </w:rPr>
-        <w:t>framework</w:t>
-      </w:r>
-      <w:proofErr w:type="spellEnd"/>
-      <w:r>
-        <w:rPr>
-          <w:i/>
-        </w:rPr>
-        <w:t>)</w:t>
-      </w:r>
-      <w:r>
-        <w:t xml:space="preserve"> de desarrollo ágil para aplicaciones web, que define una metodología de trabajo, herramientas y estándares a seguir para facilitar la creación y mantenimiento de aplicaciones; está basado en el lenguaje de programación </w:t>
-      </w:r>
-      <w:proofErr w:type="spellStart"/>
-      <w:r>
-        <w:t>python</w:t>
-      </w:r>
-      <w:proofErr w:type="spellEnd"/>
-      <w:r>
-        <w:t>.</w:t>
-      </w:r>
-    </w:p>
-    <w:p/>
-    <w:p>
-      <w:r>
-        <w:t>Basa su configuración en la arquitectura Modelo Vista Controlador, que consiste en separar los componentes en tres conceptos,  el aspecto visual, la lógica del negocio y el almacenamiento de la información, la ventaja principal de utilizar este tipo de configuración, es contar con la posibilidad de modificar uno u otro aspecto de la aplicación sin afectar directamente el desempeño de otra área o el trabajo invertido en otra de las dos áreas.</w:t>
-      </w:r>
-    </w:p>
-    <w:p/>
-    <w:p>
       <w:pPr>
         <w:pStyle w:val="Sub2"/>
       </w:pPr>
-      <w:bookmarkStart w:id="8" w:name="_Toc385257345"/>
-      <w:r>
-        <w:t>Modelo</w:t>
-      </w:r>
-      <w:bookmarkEnd w:id="8"/>
-    </w:p>
-    <w:p/>
-    <w:p>
-      <w:r>
-        <w:t>El modelo es la herramienta y convenciones de la arquitectura establecidos para definir el cómo se almacena, maneja y accede a la información.</w:t>
-      </w:r>
-    </w:p>
-    <w:p/>
-    <w:p>
-      <w:pPr>
-        <w:pStyle w:val="Sub2"/>
-      </w:pPr>
-      <w:bookmarkStart w:id="9" w:name="_Toc385257346"/>
-      <w:r>
-        <w:t>Vista</w:t>
-      </w:r>
-      <w:bookmarkEnd w:id="9"/>
-    </w:p>
-    <w:p>
-      <w:r>
-        <w:t>La vista está constituida por la herramienta y lógica empleada para mostrar al usuario de manera gráfica la información, es también medio de interacción entre el usuario y la aplicación.</w:t>
-      </w:r>
-    </w:p>
-    <w:p/>
-    <w:p>
-      <w:pPr>
-        <w:pStyle w:val="Sub2"/>
-      </w:pPr>
-      <w:bookmarkStart w:id="10" w:name="_Toc385257347"/>
+      <w:bookmarkStart w:id="8" w:name="_Toc385257347"/>
       <w:r>
         <w:lastRenderedPageBreak/>
         <w:t>Controlador</w:t>
       </w:r>
-      <w:bookmarkEnd w:id="10"/>
+      <w:bookmarkEnd w:id="8"/>
     </w:p>
     <w:p/>
     <w:p>
@@ -5573,11 +5641,11 @@
       <w:pPr>
         <w:pStyle w:val="Sub1"/>
       </w:pPr>
-      <w:bookmarkStart w:id="11" w:name="_Toc385257348"/>
+      <w:bookmarkStart w:id="9" w:name="_Toc385257348"/>
       <w:r>
         <w:t>Python</w:t>
       </w:r>
-      <w:bookmarkEnd w:id="11"/>
+      <w:bookmarkEnd w:id="9"/>
     </w:p>
     <w:p/>
     <w:p>
@@ -5590,11 +5658,11 @@
       <w:pPr>
         <w:pStyle w:val="Sub1"/>
       </w:pPr>
-      <w:bookmarkStart w:id="12" w:name="_Toc385257349"/>
+      <w:bookmarkStart w:id="10" w:name="_Toc385257349"/>
       <w:r>
         <w:t>LMS</w:t>
       </w:r>
-      <w:bookmarkEnd w:id="12"/>
+      <w:bookmarkEnd w:id="10"/>
       <w:r>
         <w:t xml:space="preserve"> </w:t>
       </w:r>
@@ -5810,12 +5878,12 @@
       <w:pPr>
         <w:pStyle w:val="Sub2"/>
       </w:pPr>
-      <w:bookmarkStart w:id="13" w:name="_Toc385257350"/>
+      <w:bookmarkStart w:id="11" w:name="_Toc385257350"/>
       <w:proofErr w:type="spellStart"/>
       <w:r>
         <w:t>Chamilo</w:t>
       </w:r>
-      <w:bookmarkEnd w:id="13"/>
+      <w:bookmarkEnd w:id="11"/>
       <w:proofErr w:type="spellEnd"/>
       <w:r>
         <w:t xml:space="preserve"> </w:t>
@@ -6020,12 +6088,12 @@
       <w:pPr>
         <w:pStyle w:val="Sub1"/>
       </w:pPr>
-      <w:bookmarkStart w:id="14" w:name="_Toc385257351"/>
+      <w:bookmarkStart w:id="12" w:name="_Toc385257351"/>
       <w:proofErr w:type="spellStart"/>
       <w:r>
         <w:t>jQuery</w:t>
       </w:r>
-      <w:bookmarkEnd w:id="14"/>
+      <w:bookmarkEnd w:id="12"/>
       <w:proofErr w:type="spellEnd"/>
     </w:p>
     <w:p/>
@@ -6063,12 +6131,12 @@
       <w:pPr>
         <w:pStyle w:val="Sub1"/>
       </w:pPr>
-      <w:bookmarkStart w:id="15" w:name="_Toc385257352"/>
+      <w:bookmarkStart w:id="13" w:name="_Toc385257352"/>
       <w:proofErr w:type="spellStart"/>
       <w:r>
         <w:t>MySQL</w:t>
       </w:r>
-      <w:bookmarkEnd w:id="15"/>
+      <w:bookmarkEnd w:id="13"/>
       <w:proofErr w:type="spellEnd"/>
     </w:p>
     <w:p/>
@@ -6151,12 +6219,12 @@
           <w:szCs w:val="24"/>
         </w:rPr>
       </w:pPr>
-      <w:bookmarkStart w:id="16" w:name="_Toc385257353"/>
+      <w:bookmarkStart w:id="14" w:name="_Toc385257353"/>
       <w:r>
         <w:lastRenderedPageBreak/>
         <w:t>FASE DE INVESTIGACIÓN</w:t>
       </w:r>
-      <w:bookmarkEnd w:id="16"/>
+      <w:bookmarkEnd w:id="14"/>
     </w:p>
     <w:p>
       <w:pPr>
@@ -6190,11 +6258,11 @@
           <w:szCs w:val="24"/>
         </w:rPr>
       </w:pPr>
-      <w:bookmarkStart w:id="17" w:name="_Toc385257354"/>
+      <w:bookmarkStart w:id="15" w:name="_Toc385257354"/>
       <w:r>
         <w:t>Antecedentes</w:t>
       </w:r>
-      <w:bookmarkEnd w:id="17"/>
+      <w:bookmarkEnd w:id="15"/>
       <w:r>
         <w:t xml:space="preserve"> </w:t>
       </w:r>
@@ -6359,11 +6427,11 @@
           <w:szCs w:val="24"/>
         </w:rPr>
       </w:pPr>
-      <w:bookmarkStart w:id="18" w:name="_Toc385257355"/>
+      <w:bookmarkStart w:id="16" w:name="_Toc385257355"/>
       <w:r>
         <w:t>Descripción de las necesidades</w:t>
       </w:r>
-      <w:bookmarkEnd w:id="18"/>
+      <w:bookmarkEnd w:id="16"/>
     </w:p>
     <w:p>
       <w:pPr>
@@ -6537,11 +6605,11 @@
       <w:pPr>
         <w:pStyle w:val="Sub2"/>
       </w:pPr>
-      <w:bookmarkStart w:id="19" w:name="_Toc385257356"/>
+      <w:bookmarkStart w:id="17" w:name="_Toc385257356"/>
       <w:r>
         <w:t>Control de Áreas del proyecto DTT</w:t>
       </w:r>
-      <w:bookmarkEnd w:id="19"/>
+      <w:bookmarkEnd w:id="17"/>
     </w:p>
     <w:p/>
     <w:p>
@@ -6646,45 +6714,45 @@
       <w:pPr>
         <w:pStyle w:val="Sub2"/>
       </w:pPr>
-      <w:bookmarkStart w:id="20" w:name="_Toc385257357"/>
+      <w:bookmarkStart w:id="18" w:name="_Toc385257357"/>
       <w:r>
         <w:t>Control de reportes</w:t>
       </w:r>
+      <w:bookmarkEnd w:id="18"/>
+    </w:p>
+    <w:p/>
+    <w:p>
+      <w:r>
+        <w:t>El sistema de control de progreso y calificación de actividades realizadas por los estudiantes integrantes del programa es realizado por medio de la entrega de reportes que son revisados y calificados por los estudiantes o catedráticos encargados de los estudiantes que realizan los proyectos en las áreas especificadas, cuyo rol es el de tutor y puede aprobar o reprobar a un estudiante, el sistema de reportes actual  no cuenta con un sistema de calificación basado en notas, esta es una de las mejoras a implementar en el nuevo sistema.</w:t>
+      </w:r>
+    </w:p>
+    <w:p/>
+    <w:p>
+      <w:pPr>
+        <w:pStyle w:val="Sub2"/>
+      </w:pPr>
+      <w:bookmarkStart w:id="19" w:name="_Toc385257358"/>
+      <w:r>
+        <w:t>Control de estudiantes</w:t>
+      </w:r>
+      <w:bookmarkEnd w:id="19"/>
+    </w:p>
+    <w:p/>
+    <w:p>
+      <w:r>
+        <w:t xml:space="preserve">El control de estudiantes permite organizar y presentar de manera simple la métricas y reportes a los usuarios con roles administrativos de la aplicación, así como condensar la información y filtrarla para soportar la toma de decisiones relacionadas con cambios en la red de estudios y cambios directamente relacionados con las áreas y proyectos del programa DTT. </w:t>
+      </w:r>
+    </w:p>
+    <w:p/>
+    <w:p>
+      <w:pPr>
+        <w:pStyle w:val="Sub2"/>
+      </w:pPr>
+      <w:bookmarkStart w:id="20" w:name="_Toc385257359"/>
+      <w:r>
+        <w:t>Control de proyectos</w:t>
+      </w:r>
       <w:bookmarkEnd w:id="20"/>
-    </w:p>
-    <w:p/>
-    <w:p>
-      <w:r>
-        <w:t>El sistema de control de progreso y calificación de actividades realizadas por los estudiantes integrantes del programa es realizado por medio de la entrega de reportes que son revisados y calificados por los estudiantes o catedráticos encargados de los estudiantes que realizan los proyectos en las áreas especificadas, cuyo rol es el de tutor y puede aprobar o reprobar a un estudiante, el sistema de reportes actual  no cuenta con un sistema de calificación basado en notas, esta es una de las mejoras a implementar en el nuevo sistema.</w:t>
-      </w:r>
-    </w:p>
-    <w:p/>
-    <w:p>
-      <w:pPr>
-        <w:pStyle w:val="Sub2"/>
-      </w:pPr>
-      <w:bookmarkStart w:id="21" w:name="_Toc385257358"/>
-      <w:r>
-        <w:t>Control de estudiantes</w:t>
-      </w:r>
-      <w:bookmarkEnd w:id="21"/>
-    </w:p>
-    <w:p/>
-    <w:p>
-      <w:r>
-        <w:t xml:space="preserve">El control de estudiantes permite organizar y presentar de manera simple la métricas y reportes a los usuarios con roles administrativos de la aplicación, así como condensar la información y filtrarla para soportar la toma de decisiones relacionadas con cambios en la red de estudios y cambios directamente relacionados con las áreas y proyectos del programa DTT. </w:t>
-      </w:r>
-    </w:p>
-    <w:p/>
-    <w:p>
-      <w:pPr>
-        <w:pStyle w:val="Sub2"/>
-      </w:pPr>
-      <w:bookmarkStart w:id="22" w:name="_Toc385257359"/>
-      <w:r>
-        <w:t>Control de proyectos</w:t>
-      </w:r>
-      <w:bookmarkEnd w:id="22"/>
     </w:p>
     <w:p/>
     <w:p>
@@ -6702,7 +6770,7 @@
           <w:szCs w:val="24"/>
         </w:rPr>
       </w:pPr>
-      <w:bookmarkStart w:id="23" w:name="_Toc385257360"/>
+      <w:bookmarkStart w:id="21" w:name="_Toc385257360"/>
       <w:r>
         <w:t xml:space="preserve">Integración con </w:t>
       </w:r>
@@ -6710,7 +6778,7 @@
       <w:r>
         <w:t>Chamilo</w:t>
       </w:r>
-      <w:bookmarkEnd w:id="23"/>
+      <w:bookmarkEnd w:id="21"/>
       <w:proofErr w:type="spellEnd"/>
     </w:p>
     <w:p>
@@ -6858,11 +6926,11 @@
           <w:szCs w:val="24"/>
         </w:rPr>
       </w:pPr>
-      <w:bookmarkStart w:id="24" w:name="_Toc385257361"/>
+      <w:bookmarkStart w:id="22" w:name="_Toc385257361"/>
       <w:r>
         <w:t xml:space="preserve">Rol de catedrático y rol de </w:t>
       </w:r>
-      <w:bookmarkEnd w:id="24"/>
+      <w:bookmarkEnd w:id="22"/>
       <w:r>
         <w:t>practicante final</w:t>
       </w:r>
@@ -6919,11 +6987,11 @@
           <w:szCs w:val="24"/>
         </w:rPr>
       </w:pPr>
-      <w:bookmarkStart w:id="25" w:name="_Toc385257362"/>
+      <w:bookmarkStart w:id="23" w:name="_Toc385257362"/>
       <w:r>
         <w:t xml:space="preserve">Rol de </w:t>
       </w:r>
-      <w:bookmarkEnd w:id="25"/>
+      <w:bookmarkEnd w:id="23"/>
       <w:r>
         <w:t>administrador de sistema</w:t>
       </w:r>
@@ -7029,7 +7097,7 @@
           <w:szCs w:val="24"/>
         </w:rPr>
       </w:pPr>
-      <w:bookmarkStart w:id="26" w:name="_Toc385257363"/>
+      <w:bookmarkStart w:id="24" w:name="_Toc385257363"/>
       <w:r>
         <w:t xml:space="preserve">Limitantes de la Integración con </w:t>
       </w:r>
@@ -7037,7 +7105,7 @@
       <w:r>
         <w:t>chamilo</w:t>
       </w:r>
-      <w:bookmarkEnd w:id="26"/>
+      <w:bookmarkEnd w:id="24"/>
       <w:proofErr w:type="spellEnd"/>
     </w:p>
     <w:p>
@@ -7244,11 +7312,11 @@
       <w:pPr>
         <w:pStyle w:val="Sub2"/>
       </w:pPr>
-      <w:bookmarkStart w:id="27" w:name="_Toc385257364"/>
+      <w:bookmarkStart w:id="25" w:name="_Toc385257364"/>
       <w:r>
         <w:t>Control y seguimiento de proyectos</w:t>
       </w:r>
-      <w:bookmarkEnd w:id="27"/>
+      <w:bookmarkEnd w:id="25"/>
     </w:p>
     <w:p/>
     <w:p>
@@ -7343,12 +7411,12 @@
       <w:pPr>
         <w:pStyle w:val="Sub3"/>
       </w:pPr>
-      <w:bookmarkStart w:id="28" w:name="_Toc385257365"/>
+      <w:bookmarkStart w:id="26" w:name="_Toc385257365"/>
       <w:r>
         <w:lastRenderedPageBreak/>
         <w:t>Reporte de resultados de actividad de curso</w:t>
       </w:r>
-      <w:bookmarkEnd w:id="28"/>
+      <w:bookmarkEnd w:id="26"/>
     </w:p>
     <w:p/>
     <w:p>
@@ -7421,11 +7489,11 @@
       <w:pPr>
         <w:pStyle w:val="Sub3"/>
       </w:pPr>
-      <w:bookmarkStart w:id="29" w:name="_Toc385257366"/>
+      <w:bookmarkStart w:id="27" w:name="_Toc385257366"/>
       <w:r>
         <w:t>Bitácora de actividades efectuadas durante el mes</w:t>
       </w:r>
-      <w:bookmarkEnd w:id="29"/>
+      <w:bookmarkEnd w:id="27"/>
     </w:p>
     <w:p/>
     <w:p>
@@ -7466,12 +7534,12 @@
       <w:pPr>
         <w:pStyle w:val="Sub3"/>
       </w:pPr>
-      <w:bookmarkStart w:id="30" w:name="_Toc385257368"/>
+      <w:bookmarkStart w:id="28" w:name="_Toc385257368"/>
       <w:r>
         <w:lastRenderedPageBreak/>
         <w:t>Tareas que se califican como cumplida o no cumplida</w:t>
       </w:r>
-      <w:bookmarkEnd w:id="30"/>
+      <w:bookmarkEnd w:id="28"/>
     </w:p>
     <w:p/>
     <w:p>
@@ -7542,12 +7610,12 @@
           <w:szCs w:val="24"/>
         </w:rPr>
       </w:pPr>
-      <w:bookmarkStart w:id="31" w:name="_Toc385257369"/>
+      <w:bookmarkStart w:id="29" w:name="_Toc385257369"/>
       <w:r>
         <w:lastRenderedPageBreak/>
         <w:t>FASE TÉCNICO PROFESIONAL</w:t>
       </w:r>
-      <w:bookmarkEnd w:id="31"/>
+      <w:bookmarkEnd w:id="29"/>
     </w:p>
     <w:p>
       <w:pPr>
@@ -7892,14 +7960,14 @@
       <w:pPr>
         <w:pStyle w:val="Sub1"/>
       </w:pPr>
-      <w:bookmarkStart w:id="32" w:name="_Toc385257370"/>
+      <w:bookmarkStart w:id="30" w:name="_Toc385257370"/>
       <w:r>
         <w:t>Configuración</w:t>
       </w:r>
       <w:r>
         <w:t xml:space="preserve"> de servidor de producción</w:t>
       </w:r>
-      <w:bookmarkEnd w:id="32"/>
+      <w:bookmarkEnd w:id="30"/>
       <w:r>
         <w:t xml:space="preserve"> </w:t>
       </w:r>
@@ -12366,11 +12434,20 @@
       </w:r>
       <w:proofErr w:type="spellEnd"/>
       <w:r>
-        <w:t xml:space="preserve"> es el que se muestra en la imagen [</w:t>
-      </w:r>
-      <w:proofErr w:type="spellStart"/>
-      <w:r>
-        <w:t>imagen_numero</w:t>
+        <w:t xml:space="preserve"> es el que se muestra en la </w:t>
+      </w:r>
+      <w:r>
+        <w:t xml:space="preserve">figura </w:t>
+      </w:r>
+      <w:r>
+        <w:t>[</w:t>
+      </w:r>
+      <w:proofErr w:type="spellStart"/>
+      <w:r>
+        <w:t>figura</w:t>
+      </w:r>
+      <w:r>
+        <w:t>_numero</w:t>
       </w:r>
       <w:proofErr w:type="spellEnd"/>
       <w:r>
@@ -12952,14 +13029,8 @@
       <w:pPr>
         <w:pStyle w:val="ImagenConsola"/>
         <w:ind w:firstLine="0"/>
-        <w:rPr>
-          <w:lang w:val="en-US"/>
-        </w:rPr>
-      </w:pPr>
-      <w:r>
-        <w:rPr>
-          <w:lang w:val="en-US"/>
-        </w:rPr>
+      </w:pPr>
+      <w:r>
         <w:t>}</w:t>
       </w:r>
     </w:p>
@@ -12967,14 +13038,8 @@
       <w:pPr>
         <w:pStyle w:val="ImagenConsola"/>
         <w:ind w:firstLine="0"/>
-        <w:rPr>
-          <w:lang w:val="en-US"/>
-        </w:rPr>
-      </w:pPr>
-      <w:r>
-        <w:rPr>
-          <w:lang w:val="en-US"/>
-        </w:rPr>
+      </w:pPr>
+      <w:r>
         <w:t>$carnet = NULL;</w:t>
       </w:r>
     </w:p>
@@ -12982,80 +13047,23 @@
       <w:pPr>
         <w:pStyle w:val="ImagenConsola"/>
         <w:ind w:firstLine="0"/>
-        <w:rPr>
-          <w:lang w:val="en-US"/>
-        </w:rPr>
       </w:pPr>
     </w:p>
     <w:p>
       <w:pPr>
         <w:pStyle w:val="ImagenConsola"/>
         <w:ind w:firstLine="0"/>
-        <w:rPr>
-          <w:lang w:val="en-US"/>
-        </w:rPr>
-      </w:pPr>
-      <w:r>
-        <w:rPr>
-          <w:lang w:val="en-US"/>
-        </w:rPr>
+      </w:pPr>
+      <w:r>
         <w:t xml:space="preserve">/* </w:t>
       </w:r>
-      <w:proofErr w:type="spellStart"/>
-      <w:r>
-        <w:rPr>
-          <w:lang w:val="en-US"/>
-        </w:rPr>
+      <w:proofErr w:type="gramStart"/>
+      <w:r>
         <w:t>crear</w:t>
       </w:r>
-      <w:proofErr w:type="spellEnd"/>
-      <w:r>
-        <w:rPr>
-          <w:lang w:val="en-US"/>
-        </w:rPr>
-        <w:t xml:space="preserve"> </w:t>
-      </w:r>
-      <w:proofErr w:type="spellStart"/>
-      <w:r>
-        <w:rPr>
-          <w:lang w:val="en-US"/>
-        </w:rPr>
-        <w:t>una</w:t>
-      </w:r>
-      <w:proofErr w:type="spellEnd"/>
-      <w:r>
-        <w:rPr>
-          <w:lang w:val="en-US"/>
-        </w:rPr>
-        <w:t xml:space="preserve"> </w:t>
-      </w:r>
-      <w:proofErr w:type="spellStart"/>
-      <w:r>
-        <w:rPr>
-          <w:lang w:val="en-US"/>
-        </w:rPr>
-        <w:t>sentencia</w:t>
-      </w:r>
-      <w:proofErr w:type="spellEnd"/>
-      <w:r>
-        <w:rPr>
-          <w:lang w:val="en-US"/>
-        </w:rPr>
-        <w:t xml:space="preserve"> </w:t>
-      </w:r>
-      <w:proofErr w:type="spellStart"/>
-      <w:r>
-        <w:rPr>
-          <w:lang w:val="en-US"/>
-        </w:rPr>
-        <w:t>preparada</w:t>
-      </w:r>
-      <w:proofErr w:type="spellEnd"/>
-      <w:r>
-        <w:rPr>
-          <w:lang w:val="en-US"/>
-        </w:rPr>
-        <w:t xml:space="preserve"> */</w:t>
+      <w:proofErr w:type="gramEnd"/>
+      <w:r>
+        <w:t xml:space="preserve"> una sentencia preparada */</w:t>
       </w:r>
     </w:p>
     <w:p>
@@ -14627,11 +14635,11 @@
       <w:pPr>
         <w:pStyle w:val="Captulos"/>
       </w:pPr>
-      <w:bookmarkStart w:id="33" w:name="_Toc385257371"/>
+      <w:bookmarkStart w:id="31" w:name="_Toc385257371"/>
       <w:r>
         <w:t>FASE ENSEÑANZA APRENDIZAJE</w:t>
       </w:r>
-      <w:bookmarkEnd w:id="33"/>
+      <w:bookmarkEnd w:id="31"/>
     </w:p>
     <w:p>
       <w:pPr>
@@ -14861,7 +14869,7 @@
           <w:lang w:val="en-US"/>
         </w:rPr>
         <w:drawing>
-          <wp:inline distT="0" distB="0" distL="0" distR="0">
+          <wp:inline distT="0" distB="0" distL="0" distR="0" wp14:anchorId="29E79BA4" wp14:editId="354A9B00">
             <wp:extent cx="4595674" cy="2762250"/>
             <wp:effectExtent l="38100" t="38100" r="14605" b="19050"/>
             <wp:docPr id="2" name="Picture 2"/>
@@ -14991,7 +14999,7 @@
           <w:lang w:val="en-US"/>
         </w:rPr>
         <w:drawing>
-          <wp:inline distT="0" distB="0" distL="0" distR="0">
+          <wp:inline distT="0" distB="0" distL="0" distR="0" wp14:anchorId="0A29203A" wp14:editId="66C600A6">
             <wp:extent cx="4080808" cy="3286125"/>
             <wp:effectExtent l="38100" t="38100" r="15240" b="9525"/>
             <wp:docPr id="4" name="Picture 4"/>
@@ -15090,6 +15098,10 @@
           <w:ilvl w:val="3"/>
           <w:numId w:val="19"/>
         </w:numPr>
+        <w:tabs>
+          <w:tab w:val="clear" w:pos="1418"/>
+          <w:tab w:val="num" w:pos="1778"/>
+        </w:tabs>
       </w:pPr>
       <w:r>
         <w:lastRenderedPageBreak/>
@@ -15242,7 +15254,7 @@
         </w:rPr>
         <w:lastRenderedPageBreak/>
         <w:drawing>
-          <wp:inline distT="0" distB="0" distL="0" distR="0">
+          <wp:inline distT="0" distB="0" distL="0" distR="0" wp14:anchorId="6CBC0EEB" wp14:editId="05953D05">
             <wp:extent cx="5419725" cy="2762250"/>
             <wp:effectExtent l="38100" t="38100" r="28575" b="19050"/>
             <wp:docPr id="6" name="Picture 6"/>
@@ -15559,7 +15571,7 @@
           <w:lang w:val="en-US"/>
         </w:rPr>
         <w:drawing>
-          <wp:inline distT="0" distB="0" distL="0" distR="0" wp14:anchorId="00212E0F" wp14:editId="13F0936C">
+          <wp:inline distT="0" distB="0" distL="0" distR="0" wp14:anchorId="49529A32" wp14:editId="00F23E8B">
             <wp:extent cx="3819525" cy="2238107"/>
             <wp:effectExtent l="38100" t="38100" r="9525" b="10160"/>
             <wp:docPr id="7" name="Picture 7"/>
@@ -15658,7 +15670,7 @@
           <w:lang w:val="en-US"/>
         </w:rPr>
         <w:drawing>
-          <wp:inline distT="0" distB="0" distL="0" distR="0">
+          <wp:inline distT="0" distB="0" distL="0" distR="0" wp14:anchorId="68560DD2" wp14:editId="485D1B63">
             <wp:extent cx="4060784" cy="2600325"/>
             <wp:effectExtent l="38100" t="38100" r="16510" b="9525"/>
             <wp:docPr id="10" name="Picture 10"/>
@@ -15765,7 +15777,7 @@
           <w:lang w:val="en-US"/>
         </w:rPr>
         <w:drawing>
-          <wp:inline distT="0" distB="0" distL="0" distR="0">
+          <wp:inline distT="0" distB="0" distL="0" distR="0" wp14:anchorId="36F09210" wp14:editId="46203545">
             <wp:extent cx="4914900" cy="1451148"/>
             <wp:effectExtent l="38100" t="38100" r="19050" b="15875"/>
             <wp:docPr id="11" name="Picture 11"/>
@@ -15910,9 +15922,439 @@
         <w:suppressAutoHyphens/>
         <w:ind w:left="360" w:firstLine="0"/>
       </w:pPr>
+    </w:p>
+    <w:p>
+      <w:pPr>
+        <w:suppressAutoHyphens/>
+        <w:ind w:left="360" w:firstLine="0"/>
+      </w:pPr>
+      <w:r>
+        <w:t xml:space="preserve">Para acceder a los controles del rol DSI es requerido contar con las credenciales de un usuario que cuente con rol DSI asignado, una vez iniciada la sesión, el usuario contará con la opción Labor DSI como se muestra en la figura </w:t>
+      </w:r>
+      <w:proofErr w:type="spellStart"/>
+      <w:r>
+        <w:t>figura_numero</w:t>
+      </w:r>
+      <w:proofErr w:type="spellEnd"/>
+    </w:p>
+    <w:p>
+      <w:pPr>
+        <w:suppressAutoHyphens/>
+        <w:ind w:left="360" w:firstLine="0"/>
+      </w:pPr>
+    </w:p>
+    <w:p>
+      <w:pPr>
+        <w:pStyle w:val="Figuras"/>
+        <w:ind w:left="1560" w:hanging="1560"/>
+      </w:pPr>
+      <w:r>
+        <w:t>Interfaz DSI</w:t>
+      </w:r>
+      <w:r>
+        <w:rPr>
+          <w:lang w:val="en-US"/>
+        </w:rPr>
+        <w:t xml:space="preserve">: </w:t>
+      </w:r>
+      <w:r>
+        <w:t>Menú Labor DSI</w:t>
+      </w:r>
+    </w:p>
+    <w:p>
+      <w:pPr>
+        <w:pStyle w:val="NoSpacing"/>
+      </w:pPr>
+    </w:p>
+    <w:p>
+      <w:pPr>
+        <w:jc w:val="center"/>
+      </w:pPr>
+      <w:r>
+        <w:rPr>
+          <w:noProof/>
+          <w:lang w:val="en-US"/>
+        </w:rPr>
+        <w:drawing>
+          <wp:inline distT="0" distB="0" distL="0" distR="0" wp14:anchorId="5CA88084" wp14:editId="475729BC">
+            <wp:extent cx="4876800" cy="2583848"/>
+            <wp:effectExtent l="38100" t="38100" r="19050" b="26035"/>
+            <wp:docPr id="5" name="Picture 5"/>
+            <wp:cNvGraphicFramePr>
+              <a:graphicFrameLocks xmlns:a="http://schemas.openxmlformats.org/drawingml/2006/main" noChangeAspect="1"/>
+            </wp:cNvGraphicFramePr>
+            <a:graphic xmlns:a="http://schemas.openxmlformats.org/drawingml/2006/main">
+              <a:graphicData uri="http://schemas.openxmlformats.org/drawingml/2006/picture">
+                <pic:pic xmlns:pic="http://schemas.openxmlformats.org/drawingml/2006/picture">
+                  <pic:nvPicPr>
+                    <pic:cNvPr id="0" name="Picture 2"/>
+                    <pic:cNvPicPr>
+                      <a:picLocks noChangeAspect="1" noChangeArrowheads="1"/>
+                    </pic:cNvPicPr>
+                  </pic:nvPicPr>
+                  <pic:blipFill>
+                    <a:blip r:embed="rId20">
+                      <a:extLst>
+                        <a:ext uri="{28A0092B-C50C-407E-A947-70E740481C1C}">
+                          <a14:useLocalDpi xmlns:a14="http://schemas.microsoft.com/office/drawing/2010/main" val="0"/>
+                        </a:ext>
+                      </a:extLst>
+                    </a:blip>
+                    <a:srcRect/>
+                    <a:stretch>
+                      <a:fillRect/>
+                    </a:stretch>
+                  </pic:blipFill>
+                  <pic:spPr bwMode="auto">
+                    <a:xfrm>
+                      <a:off x="0" y="0"/>
+                      <a:ext cx="4878070" cy="2584521"/>
+                    </a:xfrm>
+                    <a:prstGeom prst="rect">
+                      <a:avLst/>
+                    </a:prstGeom>
+                    <a:ln w="38100" cap="sq">
+                      <a:solidFill>
+                        <a:srgbClr val="000000"/>
+                      </a:solidFill>
+                      <a:prstDash val="solid"/>
+                      <a:miter lim="800000"/>
+                    </a:ln>
+                    <a:effectLst/>
+                  </pic:spPr>
+                </pic:pic>
+              </a:graphicData>
+            </a:graphic>
+          </wp:inline>
+        </w:drawing>
+      </w:r>
+    </w:p>
+    <w:p>
+      <w:pPr>
+        <w:jc w:val="center"/>
+      </w:pPr>
+    </w:p>
+    <w:p>
+      <w:pPr>
+        <w:pStyle w:val="Fuente"/>
+      </w:pPr>
+      <w:r>
+        <w:t>Fuente: elaboración propia.</w:t>
+      </w:r>
+    </w:p>
+    <w:p>
+      <w:pPr>
+        <w:rPr>
+          <w:lang w:val="es-ES"/>
+        </w:rPr>
+      </w:pPr>
+    </w:p>
+    <w:p>
+      <w:r>
+        <w:t>Luego de seleccionar el menú Los controles para las actividades se mostrarán al usuario, estos controles pueden ser modificados</w:t>
+      </w:r>
       <w:r>
         <w:t xml:space="preserve"> </w:t>
       </w:r>
+      <w:r>
+        <w:t xml:space="preserve">conforme funcionalidad sea agregada al rol DSI, la actividad principal actual del rol DSI </w:t>
+      </w:r>
+      <w:r>
+        <w:t>es colocar nota o dar por aprobadas actividades de los tutores actividades que el Administrador decida delegar a los e</w:t>
+      </w:r>
+      <w:r>
+        <w:t>studiantes con rol DSI asignado.</w:t>
+      </w:r>
+    </w:p>
+    <w:p/>
+    <w:p>
+      <w:r>
+        <w:t>Los controles para aprobar una actividad delegada por el administrador a DSI dependen del tipo de la actividad en cuestión, las actividades delegadas</w:t>
+      </w:r>
+      <w:r>
+        <w:t xml:space="preserve"> pueden ser de dos tipos</w:t>
+      </w:r>
+      <w:r>
+        <w:t>.</w:t>
+      </w:r>
+    </w:p>
+    <w:p/>
+    <w:p>
+      <w:pPr>
+        <w:pStyle w:val="ListParagraph"/>
+        <w:numPr>
+          <w:ilvl w:val="0"/>
+          <w:numId w:val="25"/>
+        </w:numPr>
+      </w:pPr>
+      <w:r>
+        <w:t>Actividad con nota</w:t>
+      </w:r>
+    </w:p>
+    <w:p>
+      <w:pPr>
+        <w:pStyle w:val="ListParagraph"/>
+        <w:numPr>
+          <w:ilvl w:val="0"/>
+          <w:numId w:val="25"/>
+        </w:numPr>
+      </w:pPr>
+      <w:r>
+        <w:t>Actividad sin nota</w:t>
+      </w:r>
+    </w:p>
+    <w:p/>
+    <w:p>
+      <w:r>
+        <w:t>Las actividades con nota cuentan con una nota mínima para poder ser consideradas como aprobadas, esta nota mínima es definida por el administrador y puede ser modificada en cualquier momento, la actividad sin nota solo se considera como realizada o no, donde realizada significa aprobada.</w:t>
+      </w:r>
+    </w:p>
+    <w:p/>
+    <w:p>
+      <w:r>
+        <w:t xml:space="preserve">La lista de </w:t>
+      </w:r>
+      <w:r>
+        <w:t xml:space="preserve">actividades disponibles en el semestre activo se despliega al usuario con rol administrador como se muestra en la figura </w:t>
+      </w:r>
+      <w:proofErr w:type="spellStart"/>
+      <w:r>
+        <w:t>figura_numero</w:t>
+      </w:r>
+      <w:proofErr w:type="spellEnd"/>
+    </w:p>
+    <w:p/>
+    <w:p>
+      <w:pPr>
+        <w:pStyle w:val="Figuras"/>
+        <w:ind w:left="1560" w:hanging="1560"/>
+      </w:pPr>
+      <w:r>
+        <w:t>Interfaz DSI</w:t>
+      </w:r>
+      <w:r>
+        <w:rPr>
+          <w:lang w:val="en-US"/>
+        </w:rPr>
+        <w:t xml:space="preserve">: </w:t>
+      </w:r>
+      <w:r>
+        <w:t>Menú Labor DSI</w:t>
+      </w:r>
+    </w:p>
+    <w:p>
+      <w:pPr>
+        <w:jc w:val="center"/>
+      </w:pPr>
+      <w:proofErr w:type="gramStart"/>
+      <w:r>
+        <w:lastRenderedPageBreak/>
+        <w:t>v</w:t>
+      </w:r>
+      <w:proofErr w:type="gramEnd"/>
+      <w:r>
+        <w:rPr>
+          <w:noProof/>
+          <w:lang w:val="en-US"/>
+        </w:rPr>
+        <w:drawing>
+          <wp:inline distT="0" distB="0" distL="0" distR="0">
+            <wp:extent cx="4884230" cy="2219325"/>
+            <wp:effectExtent l="38100" t="38100" r="12065" b="9525"/>
+            <wp:docPr id="9" name="Picture 9"/>
+            <wp:cNvGraphicFramePr>
+              <a:graphicFrameLocks xmlns:a="http://schemas.openxmlformats.org/drawingml/2006/main" noChangeAspect="1"/>
+            </wp:cNvGraphicFramePr>
+            <a:graphic xmlns:a="http://schemas.openxmlformats.org/drawingml/2006/main">
+              <a:graphicData uri="http://schemas.openxmlformats.org/drawingml/2006/picture">
+                <pic:pic xmlns:pic="http://schemas.openxmlformats.org/drawingml/2006/picture">
+                  <pic:nvPicPr>
+                    <pic:cNvPr id="0" name="Picture 3"/>
+                    <pic:cNvPicPr>
+                      <a:picLocks noChangeAspect="1" noChangeArrowheads="1"/>
+                    </pic:cNvPicPr>
+                  </pic:nvPicPr>
+                  <pic:blipFill>
+                    <a:blip r:embed="rId21">
+                      <a:extLst>
+                        <a:ext uri="{28A0092B-C50C-407E-A947-70E740481C1C}">
+                          <a14:useLocalDpi xmlns:a14="http://schemas.microsoft.com/office/drawing/2010/main" val="0"/>
+                        </a:ext>
+                      </a:extLst>
+                    </a:blip>
+                    <a:srcRect/>
+                    <a:stretch>
+                      <a:fillRect/>
+                    </a:stretch>
+                  </pic:blipFill>
+                  <pic:spPr bwMode="auto">
+                    <a:xfrm>
+                      <a:off x="0" y="0"/>
+                      <a:ext cx="4897329" cy="2225277"/>
+                    </a:xfrm>
+                    <a:prstGeom prst="rect">
+                      <a:avLst/>
+                    </a:prstGeom>
+                    <a:ln w="38100" cap="sq">
+                      <a:solidFill>
+                        <a:srgbClr val="000000"/>
+                      </a:solidFill>
+                      <a:prstDash val="solid"/>
+                      <a:miter lim="800000"/>
+                    </a:ln>
+                    <a:effectLst/>
+                  </pic:spPr>
+                </pic:pic>
+              </a:graphicData>
+            </a:graphic>
+          </wp:inline>
+        </w:drawing>
+      </w:r>
+    </w:p>
+    <w:p>
+      <w:pPr>
+        <w:jc w:val="center"/>
+      </w:pPr>
+    </w:p>
+    <w:p>
+      <w:pPr>
+        <w:pStyle w:val="Fuente"/>
+      </w:pPr>
+      <w:r>
+        <w:t>Fuente: elaboración propia.</w:t>
+      </w:r>
+    </w:p>
+    <w:p>
+      <w:pPr>
+        <w:pStyle w:val="NoSpacing"/>
+      </w:pPr>
+      <w:r>
+        <w:t xml:space="preserve">Una vez es seleccionada una de las actividades, </w:t>
+      </w:r>
+      <w:r>
+        <w:t xml:space="preserve">la aplicación muestra al usuario el listado de todos los estudiantes que deben cumplir con dicha actividad </w:t>
+      </w:r>
+      <w:r>
+        <w:t xml:space="preserve">en el semestre actual, los controles mostrados dependerán del tipo de la actividad, en la figura </w:t>
+      </w:r>
+      <w:proofErr w:type="spellStart"/>
+      <w:r>
+        <w:t>figura_numero</w:t>
+      </w:r>
+      <w:proofErr w:type="spellEnd"/>
+      <w:r>
+        <w:t xml:space="preserve"> se muestra el listado de una actividad de tipo actividad con nota.</w:t>
+      </w:r>
+    </w:p>
+    <w:p>
+      <w:pPr>
+        <w:pStyle w:val="NoSpacing"/>
+      </w:pPr>
+    </w:p>
+    <w:p>
+      <w:pPr>
+        <w:pStyle w:val="Figuras"/>
+        <w:ind w:left="1560" w:hanging="1560"/>
+      </w:pPr>
+      <w:r>
+        <w:t>Interfaz DSI</w:t>
+      </w:r>
+      <w:r>
+        <w:rPr>
+          <w:lang w:val="en-US"/>
+        </w:rPr>
+        <w:t xml:space="preserve">: </w:t>
+      </w:r>
+      <w:r>
+        <w:t>Menú Labor DSI</w:t>
+      </w:r>
+    </w:p>
+    <w:p>
+      <w:pPr>
+        <w:jc w:val="center"/>
+      </w:pPr>
+      <w:proofErr w:type="gramStart"/>
+      <w:r>
+        <w:t>v</w:t>
+      </w:r>
+      <w:proofErr w:type="gramEnd"/>
+      <w:r>
+        <w:rPr>
+          <w:noProof/>
+          <w:lang w:val="en-US"/>
+        </w:rPr>
+        <w:drawing>
+          <wp:inline distT="0" distB="0" distL="0" distR="0">
+            <wp:extent cx="4972050" cy="1526506"/>
+            <wp:effectExtent l="38100" t="38100" r="19050" b="17145"/>
+            <wp:docPr id="13" name="Picture 13"/>
+            <wp:cNvGraphicFramePr>
+              <a:graphicFrameLocks xmlns:a="http://schemas.openxmlformats.org/drawingml/2006/main" noChangeAspect="1"/>
+            </wp:cNvGraphicFramePr>
+            <a:graphic xmlns:a="http://schemas.openxmlformats.org/drawingml/2006/main">
+              <a:graphicData uri="http://schemas.openxmlformats.org/drawingml/2006/picture">
+                <pic:pic xmlns:pic="http://schemas.openxmlformats.org/drawingml/2006/picture">
+                  <pic:nvPicPr>
+                    <pic:cNvPr id="0" name="Picture 4"/>
+                    <pic:cNvPicPr>
+                      <a:picLocks noChangeAspect="1" noChangeArrowheads="1"/>
+                    </pic:cNvPicPr>
+                  </pic:nvPicPr>
+                  <pic:blipFill>
+                    <a:blip r:embed="rId22" cstate="print">
+                      <a:extLst>
+                        <a:ext uri="{28A0092B-C50C-407E-A947-70E740481C1C}">
+                          <a14:useLocalDpi xmlns:a14="http://schemas.microsoft.com/office/drawing/2010/main" val="0"/>
+                        </a:ext>
+                      </a:extLst>
+                    </a:blip>
+                    <a:srcRect/>
+                    <a:stretch>
+                      <a:fillRect/>
+                    </a:stretch>
+                  </pic:blipFill>
+                  <pic:spPr bwMode="auto">
+                    <a:xfrm>
+                      <a:off x="0" y="0"/>
+                      <a:ext cx="4976341" cy="1527823"/>
+                    </a:xfrm>
+                    <a:prstGeom prst="rect">
+                      <a:avLst/>
+                    </a:prstGeom>
+                    <a:ln w="38100" cap="sq">
+                      <a:solidFill>
+                        <a:srgbClr val="000000"/>
+                      </a:solidFill>
+                      <a:prstDash val="solid"/>
+                      <a:miter lim="800000"/>
+                    </a:ln>
+                    <a:effectLst/>
+                  </pic:spPr>
+                </pic:pic>
+              </a:graphicData>
+            </a:graphic>
+          </wp:inline>
+        </w:drawing>
+      </w:r>
+    </w:p>
+    <w:p>
+      <w:pPr>
+        <w:jc w:val="center"/>
+      </w:pPr>
+    </w:p>
+    <w:p>
+      <w:pPr>
+        <w:pStyle w:val="Fuente"/>
+      </w:pPr>
+      <w:r>
+        <w:t>Fuente: elaboración propia.</w:t>
+      </w:r>
+    </w:p>
+    <w:p>
+      <w:pPr>
+        <w:suppressAutoHyphens/>
+        <w:ind w:left="360" w:firstLine="0"/>
+      </w:pPr>
     </w:p>
     <w:p>
       <w:pPr>
@@ -15921,12 +16363,15 @@
       <w:r>
         <w:t>Administración de CPFECYS</w:t>
       </w:r>
+      <w:bookmarkStart w:id="32" w:name="_GoBack"/>
+      <w:bookmarkEnd w:id="32"/>
     </w:p>
     <w:p>
       <w:pPr>
         <w:pStyle w:val="Sub2"/>
       </w:pPr>
       <w:r>
+        <w:lastRenderedPageBreak/>
         <w:t>Creación de contenido por rol</w:t>
       </w:r>
     </w:p>
@@ -15982,19 +16427,117 @@
         <w:t xml:space="preserve"> a cargo de gestionar la comunicación</w:t>
       </w:r>
       <w:r>
-        <w:t xml:space="preserve"> con los usuarios de la aplicación, por esto, la aplicación CPFECYS provee al administrador la posibilidad de publicar información </w:t>
+        <w:t xml:space="preserve"> con los usuarios de la aplicación, por esto, la aplicación CPFECYS provee al administrador la posibilidad de publicar información importante en la página de inicio  que es dependiente del rol del usuario que se encuentra en sesión, en la figura [</w:t>
+      </w:r>
+      <w:proofErr w:type="spellStart"/>
+      <w:r>
+        <w:t>figura_numero</w:t>
+      </w:r>
+      <w:proofErr w:type="spellEnd"/>
+      <w:r>
+        <w:t xml:space="preserve">] se muestra como el administrador crea una publicación, en la figura </w:t>
+      </w:r>
+      <w:proofErr w:type="spellStart"/>
+      <w:r>
+        <w:t>figura_numero</w:t>
+      </w:r>
+      <w:proofErr w:type="spellEnd"/>
+      <w:r>
+        <w:t xml:space="preserve"> se observa la publicación en la página principal de un usuario</w:t>
+      </w:r>
+    </w:p>
+    <w:p/>
+    <w:p>
+      <w:pPr>
+        <w:pStyle w:val="Sub2"/>
+      </w:pPr>
+      <w:r>
+        <w:t>Envió de correos a usuarios por rol y proyecto</w:t>
+      </w:r>
+    </w:p>
+    <w:p>
+      <w:r>
+        <w:t xml:space="preserve">Para gestionar la comunicación y notificaciones de eventos próximos relacionados con áreas o proyectos en específico CPFECYS cuenta con la herramienta de envío de correos para el administrador del sistema que permite notificar a usuarios registrados en la aplicación por medio de correos sobre </w:t>
       </w:r>
       <w:r>
         <w:lastRenderedPageBreak/>
-        <w:t>importante en la página de inicio  que es dependiente del rol del usuario que se encuentra en sesión, en la figura [</w:t>
+        <w:t xml:space="preserve">actividades próximas y actividades en general en la figura </w:t>
+      </w:r>
+      <w:proofErr w:type="spellStart"/>
+      <w:r>
+        <w:t>figura</w:t>
+      </w:r>
+      <w:r>
+        <w:t>_numero</w:t>
+      </w:r>
+      <w:proofErr w:type="spellEnd"/>
+      <w:r>
+        <w:t xml:space="preserve"> se muestra como el administrad</w:t>
+      </w:r>
+      <w:r>
+        <w:t>or puede filtrar a quienes enviará la información</w:t>
+      </w:r>
+    </w:p>
+    <w:p>
+      <w:pPr>
+        <w:pStyle w:val="Sub2"/>
+      </w:pPr>
+      <w:r>
+        <w:t>Carga de usuarios</w:t>
+      </w:r>
+    </w:p>
+    <w:p>
+      <w:r>
+        <w:t xml:space="preserve">La carga de usuarios puede ser efectuada de dos maneras, una es por medio de la carga de un archivo </w:t>
+      </w:r>
+      <w:proofErr w:type="spellStart"/>
+      <w:r>
+        <w:t>csv</w:t>
+      </w:r>
+      <w:proofErr w:type="spellEnd"/>
+      <w:r>
+        <w:t xml:space="preserve"> que cuenta con información importante de los usuarios, la segunda forma es por medio de los controles contenidos en la interfaz de administrador.</w:t>
+      </w:r>
+    </w:p>
+    <w:p>
+      <w:pPr>
+        <w:pStyle w:val="Sub3"/>
+      </w:pPr>
+      <w:r>
+        <w:t xml:space="preserve">Carga de usuarios por archivo </w:t>
+      </w:r>
+    </w:p>
+    <w:p/>
+    <w:p>
+      <w:r>
+        <w:t xml:space="preserve">Los datos que debe contener el archivo de carga de usuarios se especifica en la tabla </w:t>
+      </w:r>
+      <w:proofErr w:type="spellStart"/>
+      <w:r>
+        <w:t>tabla_numero</w:t>
+      </w:r>
+      <w:proofErr w:type="spellEnd"/>
+      <w:r>
+        <w:t xml:space="preserve"> y la interfaz de carga de usuarios se muestra en la figura </w:t>
       </w:r>
       <w:proofErr w:type="spellStart"/>
       <w:r>
         <w:t>figura_numero</w:t>
       </w:r>
       <w:proofErr w:type="spellEnd"/>
-      <w:r>
-        <w:t xml:space="preserve">] se muestra como el administrador crea una publicación, en la figura </w:t>
+    </w:p>
+    <w:p/>
+    <w:p>
+      <w:pPr>
+        <w:pStyle w:val="Sub2"/>
+      </w:pPr>
+      <w:r>
+        <w:t>Asignación de usuarios</w:t>
+      </w:r>
+    </w:p>
+    <w:p>
+      <w:r>
+        <w:t xml:space="preserve">La asignación de usuarios es automática cuando la carga es por medio de un archivo de carga de usuarios, de manera alternativa un usuario puede ser asignado a uno o más proyectos, dichas asignaciones tienen un tiempo de duración que debe ser determinada por el administrador, en la figura </w:t>
       </w:r>
       <w:proofErr w:type="spellStart"/>
       <w:r>
@@ -16002,35 +16545,20 @@
       </w:r>
       <w:proofErr w:type="spellEnd"/>
       <w:r>
-        <w:t xml:space="preserve"> se observa la publicación en la página principal de un usuario</w:t>
-      </w:r>
-    </w:p>
-    <w:p/>
+        <w:t xml:space="preserve"> se muestra el proceso de asignación de un usuario</w:t>
+      </w:r>
+    </w:p>
     <w:p>
       <w:pPr>
         <w:pStyle w:val="Sub2"/>
       </w:pPr>
       <w:r>
-        <w:t>Envió de correos a usuarios por rol y proyecto</w:t>
-      </w:r>
-    </w:p>
-    <w:p>
-      <w:r>
-        <w:t xml:space="preserve">Para gestionar la comunicación y notificaciones de eventos próximos relacionados con áreas o proyectos en específico CPFECYS cuenta con la herramienta de envío de correos para el administrador del sistema que permite notificar a usuarios registrados en la aplicación por medio de correos sobre actividades próximas y actividades en general en la figura </w:t>
-      </w:r>
-      <w:proofErr w:type="spellStart"/>
-      <w:r>
-        <w:t>figura</w:t>
-      </w:r>
-      <w:r>
-        <w:t>_numero</w:t>
-      </w:r>
-      <w:proofErr w:type="spellEnd"/>
-      <w:r>
-        <w:t xml:space="preserve"> se muestra como el administrad</w:t>
-      </w:r>
-      <w:r>
-        <w:t>or puede filtrar a quienes enviará la información</w:t>
+        <w:t>Planificación de reportes</w:t>
+      </w:r>
+    </w:p>
+    <w:p>
+      <w:r>
+        <w:t>La planificación de los reportes consiste principalmente en pre programar las fechas áreas y excepciones para los reportes a entregar por los tutores académicos y que luego serán calificados por los supervisores, los reportes programados estarán habilitados durante el tiempo que sea indicado por el administrador, tiempo durante el cual los estudiantes podrán crear los reportes y enviarlos, luego de este punto el supervisor podrá calificarlos, aprobándolos, reprobándolos o bien enviándolos a revisión para mejoras</w:t>
       </w:r>
     </w:p>
     <w:p>
@@ -16038,95 +16566,12 @@
         <w:pStyle w:val="Sub2"/>
       </w:pPr>
       <w:r>
-        <w:t>Carga de usuarios</w:t>
-      </w:r>
-    </w:p>
-    <w:p>
-      <w:r>
-        <w:t xml:space="preserve">La carga de usuarios puede ser efectuada de dos maneras, una es por medio de la carga de un archivo </w:t>
-      </w:r>
-      <w:proofErr w:type="spellStart"/>
-      <w:r>
-        <w:t>csv</w:t>
-      </w:r>
-      <w:proofErr w:type="spellEnd"/>
-      <w:r>
-        <w:t xml:space="preserve"> que cuenta con información importante de los usuarios, la segunda forma es por medio de los controles contenidos en la interfaz de administrador.</w:t>
-      </w:r>
-    </w:p>
-    <w:p>
-      <w:pPr>
-        <w:pStyle w:val="Sub3"/>
-      </w:pPr>
-      <w:r>
-        <w:t xml:space="preserve">Carga de usuarios por archivo </w:t>
-      </w:r>
-    </w:p>
-    <w:p/>
-    <w:p>
-      <w:r>
-        <w:t xml:space="preserve">Los datos que debe contener el archivo de carga de usuarios se especifica en la tabla </w:t>
-      </w:r>
-      <w:proofErr w:type="spellStart"/>
-      <w:r>
-        <w:t>tabla_numero</w:t>
-      </w:r>
-      <w:proofErr w:type="spellEnd"/>
-      <w:r>
-        <w:t xml:space="preserve"> y la interfaz de carga de usuarios se muestra en la figura </w:t>
-      </w:r>
-      <w:proofErr w:type="spellStart"/>
-      <w:r>
-        <w:t>figura_numero</w:t>
-      </w:r>
-      <w:proofErr w:type="spellEnd"/>
-    </w:p>
-    <w:p/>
-    <w:p>
-      <w:pPr>
-        <w:pStyle w:val="Sub2"/>
-      </w:pPr>
-      <w:r>
-        <w:t>Asignación de usuarios</w:t>
-      </w:r>
-    </w:p>
-    <w:p>
-      <w:r>
-        <w:t xml:space="preserve">La asignación de usuarios es automática cuando la carga es por medio de un archivo de carga de usuarios, de manera alternativa un usuario puede ser asignado a uno o más proyectos, dichas asignaciones tienen un tiempo de duración que debe ser determinada por el administrador, en la figura </w:t>
-      </w:r>
-      <w:proofErr w:type="spellStart"/>
-      <w:r>
-        <w:t>figura_numero</w:t>
-      </w:r>
-      <w:proofErr w:type="spellEnd"/>
-      <w:r>
-        <w:t xml:space="preserve"> se muestra el proceso de asignación de un usuario</w:t>
-      </w:r>
-    </w:p>
-    <w:p>
-      <w:pPr>
-        <w:pStyle w:val="Sub2"/>
-      </w:pPr>
+        <w:t>Planificación de entregables</w:t>
+      </w:r>
+    </w:p>
+    <w:p>
       <w:r>
         <w:lastRenderedPageBreak/>
-        <w:t>Planificación de reportes</w:t>
-      </w:r>
-    </w:p>
-    <w:p>
-      <w:r>
-        <w:t>La planificación de los reportes consiste principalmente en pre programar las fechas áreas y excepciones para los reportes a entregar por los tutores académicos y que luego serán calificados por los supervisores, los reportes programados estarán habilitados durante el tiempo que sea indicado por el administrador, tiempo durante el cual los estudiantes podrán crear los reportes y enviarlos, luego de este punto el supervisor podrá calificarlos, aprobándolos, reprobándolos o bien enviándolos a revisión para mejoras</w:t>
-      </w:r>
-    </w:p>
-    <w:p>
-      <w:pPr>
-        <w:pStyle w:val="Sub2"/>
-      </w:pPr>
-      <w:r>
-        <w:t>Planificación de entregables</w:t>
-      </w:r>
-    </w:p>
-    <w:p>
-      <w:r>
         <w:t>La interfaz de planificación de entregables consiste en definir fechas para un entregable, que debe ser creado por los tutores académicos que se encuentran en proyectos de las áreas a las que está asignado un entregable, los entregables puede ser de varios tipos, entre los cuales se encuentran</w:t>
       </w:r>
     </w:p>
@@ -16216,7 +16661,6 @@
     <w:p/>
     <w:p>
       <w:r>
-        <w:lastRenderedPageBreak/>
         <w:t xml:space="preserve">En las figuras </w:t>
       </w:r>
       <w:proofErr w:type="spellStart"/>
@@ -16281,6 +16725,7 @@
         <w:pStyle w:val="Sub2"/>
       </w:pPr>
       <w:r>
+        <w:lastRenderedPageBreak/>
         <w:t>Generar constancia final</w:t>
       </w:r>
     </w:p>
@@ -16288,16 +16733,6 @@
       <w:r>
         <w:t>La constancia de finalización de práctica es calculada y validada de manera automática por la aplicación CPFECYS, para casos especiales el administrador cuenta con los controles para forzar la autorización de este proceso y generar la constancia final, el requerimiento para generar la constancia para el sistema es que el tutor académico en cuestión haya cumplido con todos los reportes y entregables requeridos.</w:t>
       </w:r>
-    </w:p>
-    <w:p>
-      <w:pPr>
-        <w:pStyle w:val="Sub2"/>
-        <w:numPr>
-          <w:ilvl w:val="0"/>
-          <w:numId w:val="0"/>
-        </w:numPr>
-        <w:ind w:left="2127"/>
-      </w:pPr>
     </w:p>
     <w:p>
       <w:pPr>
@@ -16355,51 +16790,51 @@
         <w:ind w:left="1353"/>
       </w:pPr>
       <w:r>
+        <w:t>Finalizar el semestre cuando se alcanza la fecha máxima determinada por el administrador</w:t>
+      </w:r>
+    </w:p>
+    <w:p>
+      <w:pPr>
+        <w:suppressAutoHyphens/>
+      </w:pPr>
+    </w:p>
+    <w:p>
+      <w:pPr>
+        <w:pStyle w:val="Sub3"/>
+      </w:pPr>
+      <w:r>
+        <w:t>Creación de reportes de manera automática</w:t>
+      </w:r>
+    </w:p>
+    <w:p>
+      <w:r>
+        <w:t>Cuando un tutor académico falta en el cumplimiento de un reporte en el tiempo límite, la aplicación de manera automática al finalizar el último día para crear el reporte lo crea con nota de cero puntos, reprobado y con una nota que indica el motivo por el cual fue reprobado.</w:t>
+      </w:r>
+    </w:p>
+    <w:p>
+      <w:pPr>
+        <w:ind w:firstLine="0"/>
+      </w:pPr>
+    </w:p>
+    <w:p>
+      <w:pPr>
+        <w:pStyle w:val="Sub1"/>
+      </w:pPr>
+      <w:r>
+        <w:t>Actividades de Supervisor en CPFECYS</w:t>
+      </w:r>
+    </w:p>
+    <w:p>
+      <w:pPr>
+        <w:pStyle w:val="Sub3"/>
+      </w:pPr>
+      <w:r>
+        <w:t>Calificación de reportes</w:t>
+      </w:r>
+    </w:p>
+    <w:p>
+      <w:r>
         <w:lastRenderedPageBreak/>
-        <w:t>Finalizar el semestre cuando se alcanza la fecha máxima determinada por el administrador</w:t>
-      </w:r>
-    </w:p>
-    <w:p>
-      <w:pPr>
-        <w:suppressAutoHyphens/>
-      </w:pPr>
-    </w:p>
-    <w:p>
-      <w:pPr>
-        <w:pStyle w:val="Sub3"/>
-      </w:pPr>
-      <w:r>
-        <w:t>Creación de reportes de manera automática</w:t>
-      </w:r>
-    </w:p>
-    <w:p>
-      <w:r>
-        <w:t>Cuando un tutor académico falta en el cumplimiento de un reporte en el tiempo límite, la aplicación de manera automática al finalizar el último día para crear el reporte lo crea con nota de cero puntos, reprobado y con una nota que indica el motivo por el cual fue reprobado.</w:t>
-      </w:r>
-    </w:p>
-    <w:p>
-      <w:pPr>
-        <w:ind w:firstLine="0"/>
-      </w:pPr>
-    </w:p>
-    <w:p>
-      <w:pPr>
-        <w:pStyle w:val="Sub1"/>
-      </w:pPr>
-      <w:r>
-        <w:t>Actividades de Supervisor en CPFECYS</w:t>
-      </w:r>
-    </w:p>
-    <w:p>
-      <w:pPr>
-        <w:pStyle w:val="Sub3"/>
-      </w:pPr>
-      <w:r>
-        <w:t>Calificación de reportes</w:t>
-      </w:r>
-    </w:p>
-    <w:p>
-      <w:r>
         <w:t>El proceso de creación y calificación de reportes cuenta con cuatro posibles estados, que son, borrador, pendiente de calificación, calificado, en revisión.</w:t>
       </w:r>
     </w:p>
@@ -16468,8 +16903,35 @@
     </w:p>
     <w:p>
       <w:r>
+        <w:t>Cuando el supervisor decide que el reporte no cumple con sus expectativas puede decidir retornar el reporte para que sea revisado por el tutor académico que lo creó, cuando la nota para revisión indique que el reporte está reprobando será obligatorio para el supervisor indicar al tutor académico el motivo por el cual el reporte fue rechazado.</w:t>
+      </w:r>
+    </w:p>
+    <w:p>
+      <w:pPr>
+        <w:pStyle w:val="Sub3"/>
+      </w:pPr>
+      <w:r>
+        <w:t>Revisiones</w:t>
+      </w:r>
+    </w:p>
+    <w:p>
+      <w:r>
+        <w:t>El proceso de revisión consiste en dar la oportunidad al tutor académico de hacer mejoras en su reporte, esto implica que la calidad de un reporte y la información que contiene puedan mejorarse, también da un poder de arbitrariedad más amplio al jefe de proyecto y mejora la sinergia entre ambos roles por medio de la comunicación necesaria para dicho proceso.</w:t>
+      </w:r>
+    </w:p>
+    <w:p>
+      <w:r>
         <w:lastRenderedPageBreak/>
-        <w:t>Cuando el supervisor decide que el reporte no cumple con sus expectativas puede decidir retornar el reporte para que sea revisado por el tutor académico que lo creó, cuando la nota para revisión indique que el reporte está reprobando será obligatorio para el supervisor indicar al tutor académico el motivo por el cual el reporte fue rechazado.</w:t>
+        <w:t>La cantidad de revisiones posibles parametrizable y definida por el administrador de la herramienta, y puede ser modificada en cualquier momento, esta regla también puede ser reescrita e ignorada por el administrador cuantas veces el necesite.</w:t>
+      </w:r>
+    </w:p>
+    <w:p/>
+    <w:p>
+      <w:pPr>
+        <w:pStyle w:val="Sub1"/>
+      </w:pPr>
+      <w:r>
+        <w:t>Actividades de tutor académico en CPFECYS</w:t>
       </w:r>
     </w:p>
     <w:p>
@@ -16477,232 +16939,201 @@
         <w:pStyle w:val="Sub3"/>
       </w:pPr>
       <w:r>
-        <w:t>Revisiones</w:t>
-      </w:r>
-    </w:p>
-    <w:p>
-      <w:r>
-        <w:t>El proceso de revisión consiste en dar la oportunidad al tutor académico de hacer mejoras en su reporte, esto implica que la calidad de un reporte y la información que contiene puedan mejorarse, también da un poder de arbitrariedad más amplio al jefe de proyecto y mejora la sinergia entre ambos roles por medio de la comunicación necesaria para dicho proceso.</w:t>
-      </w:r>
-    </w:p>
-    <w:p>
-      <w:r>
-        <w:t>La cantidad de revisiones posibles parametrizable y definida por el administrador de la herramienta, y puede ser modificada en cualquier momento, esta regla también puede ser reescrita e ignorada por el administrador cuantas veces el necesite.</w:t>
+        <w:t>Ingresar reportes</w:t>
+      </w:r>
+    </w:p>
+    <w:p>
+      <w:r>
+        <w:t>El ingreso de reportes de tutores académicos es la fuente principal de alimentación de información estadística para la escuela de Ciencias y Sistemas de los proceso de practica final y rendimiento de estudiantes en los cursos, tendencias y puntos de interés.</w:t>
       </w:r>
     </w:p>
     <w:p/>
     <w:p>
+      <w:r>
+        <w:t xml:space="preserve">La tarea de los tutores académicos de ingreso de reportes consiste en </w:t>
+      </w:r>
+      <w:r>
+        <w:t>registrar los valores estadísticos de las actividades planificadas y ejecutadas por ellos y sus jefes de proyecto durante el semestre y a lo largo del ciclo en que estén asignados para trabajar juntos en un curso o práctica.</w:t>
+      </w:r>
+    </w:p>
+    <w:p/>
+    <w:p>
+      <w:r>
+        <w:t>Las secciones de información requeridas por los reportes son dependientes del área de DTT a la que pertenece dicho proyecto, la naturaleza de las actividades del área del proyecto en cuestión es el determinante del tipo de ac</w:t>
+      </w:r>
+      <w:r>
+        <w:t>tividades que pueden ser medias.</w:t>
+      </w:r>
+    </w:p>
+    <w:p/>
+    <w:p>
+      <w:pPr>
+        <w:pStyle w:val="Sub3"/>
+      </w:pPr>
+      <w:r>
+        <w:t>Ingresar entregables</w:t>
+      </w:r>
+    </w:p>
+    <w:p>
+      <w:r>
+        <w:t>Los entregables son de utilidad tanto para estudiantes como para jefes de proyecto y usuarios administrativos, son también útiles para toma de decisiones y reportes de contenido, son utilizados para analizar y dar seguimiento a las actividades efectuadas en los cursos.</w:t>
+      </w:r>
+    </w:p>
+    <w:p/>
+    <w:p>
+      <w:r>
+        <w:lastRenderedPageBreak/>
+        <w:t>Estos entregables son generados por los tutores académicos</w:t>
+      </w:r>
+      <w:r>
+        <w:t xml:space="preserve"> y son entregados en formato </w:t>
+      </w:r>
+      <w:proofErr w:type="spellStart"/>
+      <w:r>
+        <w:t>pdf</w:t>
+      </w:r>
+      <w:proofErr w:type="spellEnd"/>
+      <w:r>
+        <w:t xml:space="preserve"> o </w:t>
+      </w:r>
+      <w:proofErr w:type="spellStart"/>
+      <w:r>
+        <w:t>doc</w:t>
+      </w:r>
+      <w:proofErr w:type="spellEnd"/>
+      <w:r>
+        <w:t xml:space="preserve">  en la plataforma CPFECYS, cuentan con un lapso de tiempo de entrega máximo que abarca el total del tiempo del semestre.</w:t>
+      </w:r>
+    </w:p>
+    <w:p/>
+    <w:p>
+      <w:r>
+        <w:t>Los entregables de tipo público pueden ser descargados</w:t>
+      </w:r>
+      <w:r>
+        <w:t xml:space="preserve"> por cualquier usuario que tenga acceso a la plataforma, al igual que los de tipo horario </w:t>
+      </w:r>
+      <w:r>
+        <w:t>que son visibles a cualquier usuario, el fin de esta configuración de privacidad es que estudiantes asignados o interesados en el curso puedan avocarse a la plataforma para consultar horarios o programas de curso.</w:t>
+      </w:r>
+    </w:p>
+    <w:p/>
+    <w:p>
       <w:pPr>
         <w:pStyle w:val="Sub1"/>
       </w:pPr>
       <w:r>
-        <w:t>Actividades de tutor académico en CPFECYS</w:t>
-      </w:r>
-    </w:p>
-    <w:p>
-      <w:pPr>
-        <w:pStyle w:val="Sub3"/>
-      </w:pPr>
-      <w:r>
-        <w:t>Ingresar reportes</w:t>
-      </w:r>
-    </w:p>
-    <w:p>
-      <w:r>
-        <w:t>El ingreso de reportes de tutores académicos es la fuente principal de alimentación de información estadística para la escuela de Ciencias y Sistemas de los proceso de practica final y rendimiento de estudiantes en los cursos, tendencias y puntos de interés.</w:t>
+        <w:t>Notificaciones</w:t>
+      </w:r>
+    </w:p>
+    <w:p>
+      <w:proofErr w:type="spellStart"/>
+      <w:r>
+        <w:t>Cpfecys</w:t>
+      </w:r>
+      <w:proofErr w:type="spellEnd"/>
+      <w:r>
+        <w:t xml:space="preserve"> cuenta con tres principales flujos de comunicación entre usuarios de la plataforma, </w:t>
+      </w:r>
+      <w:r>
+        <w:t>el flujo principal es del administrador a los usuarios registrados en la plataforma categorizados por roles, también existe el área de noticias y el modulo dedicado a gestionar la comunicación entre jefes de proyecto y tutores académicos.</w:t>
+      </w:r>
+    </w:p>
+    <w:p>
+      <w:pPr>
+        <w:pStyle w:val="Sub2"/>
+      </w:pPr>
+      <w:r>
+        <w:t>Notificaciones por correo</w:t>
+      </w:r>
+    </w:p>
+    <w:p>
+      <w:r>
+        <w:t xml:space="preserve">Las notificaciones por correo son de una </w:t>
+      </w:r>
+      <w:proofErr w:type="spellStart"/>
+      <w:r>
+        <w:t>via</w:t>
+      </w:r>
+      <w:proofErr w:type="spellEnd"/>
+      <w:r>
+        <w:t>, y son enviadas por el administrador, donde él puede filtrar por área, por proyecto y por rol a los usuarios registrados en la plataforma, el administrador puede definir un asunto para el correo a enviar y el cuerpo del correo mismo.</w:t>
       </w:r>
     </w:p>
     <w:p/>
     <w:p>
       <w:r>
-        <w:t xml:space="preserve">La tarea de los tutores académicos de ingreso de reportes consiste en </w:t>
-      </w:r>
-      <w:r>
-        <w:t>registrar los valores estadísticos de las actividades planificadas y ejecutadas por ellos y sus jefes de proyecto durante el semestre y a lo largo del ciclo en que estén asignados para trabajar juntos en un curso o práctica.</w:t>
+        <w:t>Éste módulo de comunicación permite al administrador notificar cuando un reporte esté listo para su entrega, o bien un entregable para su ingreso, permite enviar recordator</w:t>
+      </w:r>
+      <w:r>
+        <w:t>ios de tiempo próximo a expirar de un reporte o un entregable.</w:t>
       </w:r>
     </w:p>
     <w:p/>
     <w:p>
       <w:r>
+        <w:t>Cualquier comunicación de relevancia que sea necesario hacer llegar a los usuarios puede ser filtrada de manera predefinida y enviada haciendo uso de este módulo.</w:t>
+      </w:r>
+    </w:p>
+    <w:p>
+      <w:pPr>
+        <w:pStyle w:val="Sub2"/>
+      </w:pPr>
+      <w:r>
         <w:lastRenderedPageBreak/>
-        <w:t>Las secciones de información requeridas por los reportes son dependientes del área de DTT a la que pertenece dicho proyecto, la naturaleza de las actividades del área del proyecto en cuestión es el determinante del tipo de ac</w:t>
-      </w:r>
-      <w:r>
-        <w:t>tividades que pueden ser medias.</w:t>
+        <w:t>Noticias</w:t>
+      </w:r>
+    </w:p>
+    <w:p>
+      <w:r>
+        <w:t>El fin de este módulo es publicar en la página de inicio de CPFECYS</w:t>
+      </w:r>
+      <w:r>
+        <w:t xml:space="preserve"> donde basado en los roles del estudiante se</w:t>
+      </w:r>
+      <w:r>
+        <w:t xml:space="preserve"> mostrara contenido de </w:t>
+      </w:r>
+      <w:proofErr w:type="spellStart"/>
+      <w:r>
+        <w:t>interez</w:t>
+      </w:r>
+      <w:proofErr w:type="spellEnd"/>
+      <w:r>
+        <w:t xml:space="preserve"> para sus actividades.</w:t>
+      </w:r>
+    </w:p>
+    <w:p>
+      <w:r>
+        <w:t xml:space="preserve">El filtro del contenido es definido por el administrador en el momento en que crea una nueva publicación, este </w:t>
+      </w:r>
+      <w:r>
+        <w:t>módulo</w:t>
+      </w:r>
+      <w:r>
+        <w:t xml:space="preserve"> se comporta por lo tanto como un gestor de contenido </w:t>
+      </w:r>
+    </w:p>
+    <w:p>
+      <w:pPr>
+        <w:pStyle w:val="Sub2"/>
+      </w:pPr>
+      <w:r>
+        <w:t>Notificaciones de reportes</w:t>
+      </w:r>
+    </w:p>
+    <w:p>
+      <w:r>
+        <w:t>Las notificaciones de reportes son el flujo de información que fluye entre jefe de proyecto y tutor académico, este flujo se da principalmente cuando existe retroalimentación del tutor académico hacia el estudiante de la calificación y puntos a mejorar de los reportes entregados</w:t>
+      </w:r>
+      <w:r>
+        <w:t>.</w:t>
       </w:r>
     </w:p>
     <w:p/>
     <w:p>
-      <w:pPr>
-        <w:pStyle w:val="Sub3"/>
-      </w:pPr>
-      <w:r>
-        <w:t>Ingresar entregables</w:t>
-      </w:r>
-    </w:p>
-    <w:p>
-      <w:r>
-        <w:t>Los entregables son de utilidad tanto para estudiantes como para jefes de proyecto y usuarios administrativos, son también útiles para toma de decisiones y reportes de contenido, son utilizados para analizar y dar seguimiento a las actividades efectuadas en los cursos.</w:t>
-      </w:r>
-    </w:p>
-    <w:p/>
-    <w:p>
-      <w:r>
-        <w:t>Estos entregables son generados por los tutores académicos</w:t>
-      </w:r>
-      <w:r>
-        <w:t xml:space="preserve"> y son entregados en formato </w:t>
-      </w:r>
-      <w:proofErr w:type="spellStart"/>
-      <w:r>
-        <w:t>pdf</w:t>
-      </w:r>
-      <w:proofErr w:type="spellEnd"/>
-      <w:r>
-        <w:t xml:space="preserve"> o </w:t>
-      </w:r>
-      <w:proofErr w:type="spellStart"/>
-      <w:r>
-        <w:t>doc</w:t>
-      </w:r>
-      <w:proofErr w:type="spellEnd"/>
-      <w:r>
-        <w:t xml:space="preserve">  en la plataforma CPFECYS, cuentan con un lapso de tiempo de entrega máximo que abarca el total del tiempo del semestre.</w:t>
-      </w:r>
-    </w:p>
-    <w:p/>
-    <w:p>
-      <w:r>
-        <w:t>Los entregables de tipo público pueden ser descargados</w:t>
-      </w:r>
-      <w:r>
-        <w:t xml:space="preserve"> por cualquier usuario que tenga acceso a la plataforma, al igual que los de tipo horario </w:t>
-      </w:r>
-      <w:r>
-        <w:t>que son visibles a cualquier usuario, el fin de esta configuración de privacidad es que estudiantes asignados o interesados en el curso puedan avocarse a la plataforma para consultar horarios o programas de curso.</w:t>
-      </w:r>
-    </w:p>
-    <w:p/>
-    <w:p>
-      <w:pPr>
-        <w:pStyle w:val="Sub1"/>
-      </w:pPr>
-      <w:r>
-        <w:t>Notificaciones</w:t>
-      </w:r>
-    </w:p>
-    <w:p>
-      <w:proofErr w:type="spellStart"/>
-      <w:r>
-        <w:t>Cpfecys</w:t>
-      </w:r>
-      <w:proofErr w:type="spellEnd"/>
-      <w:r>
-        <w:t xml:space="preserve"> cuenta con tres principales flujos de comunicación entre usuarios de la plataforma, </w:t>
-      </w:r>
-      <w:r>
-        <w:t>el flujo principal es del administrador a los usuarios registrados en la plataforma categorizados por roles, también existe el área de noticias y el modulo dedicado a gestionar la comunicación entre jefes de proyecto y tutores académicos.</w:t>
-      </w:r>
-    </w:p>
-    <w:p>
-      <w:pPr>
-        <w:pStyle w:val="Sub2"/>
-      </w:pPr>
-      <w:r>
-        <w:t>Notificaciones por correo</w:t>
-      </w:r>
-    </w:p>
-    <w:p>
-      <w:r>
-        <w:lastRenderedPageBreak/>
-        <w:t xml:space="preserve">Las notificaciones por correo son de una </w:t>
-      </w:r>
-      <w:proofErr w:type="spellStart"/>
-      <w:r>
-        <w:t>via</w:t>
-      </w:r>
-      <w:proofErr w:type="spellEnd"/>
-      <w:r>
-        <w:t>, y son enviadas por el administrador, donde él puede filtrar por área, por proyecto y por rol a los usuarios registrados en la plataforma, el administrador puede definir un asunto para el correo a enviar y el cuerpo del correo mismo.</w:t>
-      </w:r>
-    </w:p>
-    <w:p/>
-    <w:p>
-      <w:r>
-        <w:t>Éste módulo de comunicación permite al administrador notificar cuando un reporte esté listo para su entrega, o bien un entregable para su ingreso, permite enviar recordator</w:t>
-      </w:r>
-      <w:r>
-        <w:t>ios de tiempo próximo a expirar de un reporte o un entregable.</w:t>
-      </w:r>
-    </w:p>
-    <w:p/>
-    <w:p>
-      <w:r>
-        <w:t>Cualquier comunicación de relevancia que sea necesario hacer llegar a los usuarios puede ser filtrada de manera predefinida y enviada haciendo uso de este módulo.</w:t>
-      </w:r>
-    </w:p>
-    <w:p>
-      <w:pPr>
-        <w:pStyle w:val="Sub2"/>
-      </w:pPr>
-      <w:r>
-        <w:t>Noticias</w:t>
-      </w:r>
-    </w:p>
-    <w:p>
-      <w:r>
-        <w:t>El fin de este módulo es publicar en la página de inicio de CPFECYS</w:t>
-      </w:r>
-      <w:r>
-        <w:t xml:space="preserve"> donde basado en los roles del estudiante se</w:t>
-      </w:r>
-      <w:r>
-        <w:t xml:space="preserve"> mostrara contenido de </w:t>
-      </w:r>
-      <w:proofErr w:type="spellStart"/>
-      <w:r>
-        <w:t>interez</w:t>
-      </w:r>
-      <w:proofErr w:type="spellEnd"/>
-      <w:r>
-        <w:t xml:space="preserve"> para sus actividades.</w:t>
-      </w:r>
-    </w:p>
-    <w:p>
-      <w:r>
-        <w:t xml:space="preserve">El filtro del contenido es definido por el administrador en el momento en que crea una nueva publicación, este </w:t>
-      </w:r>
-      <w:r>
-        <w:t>módulo</w:t>
-      </w:r>
-      <w:r>
-        <w:t xml:space="preserve"> se comporta por lo tanto como un gestor de contenido </w:t>
-      </w:r>
-    </w:p>
-    <w:p>
-      <w:pPr>
-        <w:pStyle w:val="Sub2"/>
-      </w:pPr>
-      <w:r>
-        <w:t>Notificaciones de reportes</w:t>
-      </w:r>
-    </w:p>
-    <w:p>
-      <w:r>
-        <w:t>Las notificaciones de reportes son el flujo de información que fluye entre jefe de proyecto y tutor académico, este flujo se da principalmente cuando existe retroalimentación del tutor académico hacia el estudiante de la calificación y puntos a mejorar de los reportes entregados</w:t>
-      </w:r>
-      <w:r>
-        <w:t>.</w:t>
-      </w:r>
-    </w:p>
-    <w:p/>
-    <w:p>
-      <w:r>
-        <w:t xml:space="preserve">Dentro de este flujo también se encuentran los correos que se envían de manera automática en el momento en que el estudiante da por terminado un reporte y lo considera listo para ser entregado, al igual que la notificación por </w:t>
-      </w:r>
-      <w:r>
-        <w:lastRenderedPageBreak/>
-        <w:t>correo que se genera en el momento que el catedrático asigna una nota a un reporte y lo envía al estudiante con nota y observaciones.</w:t>
+      <w:r>
+        <w:t>Dentro de este flujo también se encuentran los correos que se envían de manera automática en el momento en que el estudiante da por terminado un reporte y lo considera listo para ser entregado, al igual que la notificación por correo que se genera en el momento que el catedrático asigna una nota a un reporte y lo envía al estudiante con nota y observaciones.</w:t>
       </w:r>
     </w:p>
     <w:p/>
@@ -16717,7 +17148,7 @@
           <w:rFonts w:cs="Arial"/>
         </w:rPr>
       </w:pPr>
-      <w:bookmarkStart w:id="34" w:name="_Toc385257373"/>
+      <w:bookmarkStart w:id="33" w:name="_Toc385257373"/>
       <w:r>
         <w:rPr>
           <w:lang w:val="es-GT"/>
@@ -16725,7 +17156,7 @@
         <w:lastRenderedPageBreak/>
         <w:t>conclusiones</w:t>
       </w:r>
-      <w:bookmarkEnd w:id="34"/>
+      <w:bookmarkEnd w:id="33"/>
     </w:p>
     <w:p>
       <w:pPr>
@@ -16893,12 +17324,12 @@
           <w:rFonts w:cs="Arial"/>
         </w:rPr>
       </w:pPr>
-      <w:bookmarkStart w:id="35" w:name="_Toc385257374"/>
+      <w:bookmarkStart w:id="34" w:name="_Toc385257374"/>
       <w:r>
         <w:lastRenderedPageBreak/>
         <w:t>Recomendaciones</w:t>
       </w:r>
-      <w:bookmarkEnd w:id="35"/>
+      <w:bookmarkEnd w:id="34"/>
     </w:p>
     <w:p>
       <w:pPr>
@@ -17380,7 +17811,7 @@
         <w:pStyle w:val="Ttulosposteriores"/>
         <w:pageBreakBefore/>
       </w:pPr>
-      <w:bookmarkStart w:id="36" w:name="_Toc385257375"/>
+      <w:bookmarkStart w:id="35" w:name="_Toc385257375"/>
       <w:r>
         <w:rPr>
           <w:lang w:val="es-GT"/>
@@ -17388,7 +17819,7 @@
         <w:lastRenderedPageBreak/>
         <w:t>bibliografía</w:t>
       </w:r>
-      <w:bookmarkEnd w:id="36"/>
+      <w:bookmarkEnd w:id="35"/>
     </w:p>
     <w:p>
       <w:pPr>
@@ -17420,7 +17851,7 @@
       </w:r>
     </w:p>
     <w:sectPr>
-      <w:footerReference w:type="default" r:id="rId20"/>
+      <w:footerReference w:type="default" r:id="rId23"/>
       <w:pgSz w:w="12240" w:h="15840" w:code="1"/>
       <w:pgMar w:top="2268" w:right="1418" w:bottom="1418" w:left="2268" w:header="709" w:footer="709" w:gutter="0"/>
       <w:pgNumType w:start="1"/>
@@ -17495,7 +17926,7 @@
       <w:rPr>
         <w:noProof/>
       </w:rPr>
-      <w:t>VII</w:t>
+      <w:t>VIII</w:t>
     </w:r>
     <w:r>
       <w:rPr>
@@ -17544,7 +17975,7 @@
       <w:rPr>
         <w:noProof/>
       </w:rPr>
-      <w:t>32</w:t>
+      <w:t>35</w:t>
     </w:r>
     <w:r>
       <w:rPr>
@@ -18487,6 +18918,119 @@
     </w:lvl>
   </w:abstractNum>
   <w:abstractNum w:abstractNumId="12">
+    <w:nsid w:val="1F6653B2"/>
+    <w:multiLevelType w:val="hybridMultilevel"/>
+    <w:tmpl w:val="2FC4ED46"/>
+    <w:lvl w:ilvl="0" w:tplc="04090001">
+      <w:start w:val="1"/>
+      <w:numFmt w:val="bullet"/>
+      <w:lvlText w:val=""/>
+      <w:lvlJc w:val="left"/>
+      <w:pPr>
+        <w:ind w:left="927" w:hanging="360"/>
+      </w:pPr>
+      <w:rPr>
+        <w:rFonts w:ascii="Symbol" w:hAnsi="Symbol" w:hint="default"/>
+      </w:rPr>
+    </w:lvl>
+    <w:lvl w:ilvl="1" w:tplc="04090003" w:tentative="1">
+      <w:start w:val="1"/>
+      <w:numFmt w:val="bullet"/>
+      <w:lvlText w:val="o"/>
+      <w:lvlJc w:val="left"/>
+      <w:pPr>
+        <w:ind w:left="1647" w:hanging="360"/>
+      </w:pPr>
+      <w:rPr>
+        <w:rFonts w:ascii="Courier New" w:hAnsi="Courier New" w:cs="Courier New" w:hint="default"/>
+      </w:rPr>
+    </w:lvl>
+    <w:lvl w:ilvl="2" w:tplc="04090005" w:tentative="1">
+      <w:start w:val="1"/>
+      <w:numFmt w:val="bullet"/>
+      <w:lvlText w:val=""/>
+      <w:lvlJc w:val="left"/>
+      <w:pPr>
+        <w:ind w:left="2367" w:hanging="360"/>
+      </w:pPr>
+      <w:rPr>
+        <w:rFonts w:ascii="Wingdings" w:hAnsi="Wingdings" w:hint="default"/>
+      </w:rPr>
+    </w:lvl>
+    <w:lvl w:ilvl="3" w:tplc="04090001" w:tentative="1">
+      <w:start w:val="1"/>
+      <w:numFmt w:val="bullet"/>
+      <w:lvlText w:val=""/>
+      <w:lvlJc w:val="left"/>
+      <w:pPr>
+        <w:ind w:left="3087" w:hanging="360"/>
+      </w:pPr>
+      <w:rPr>
+        <w:rFonts w:ascii="Symbol" w:hAnsi="Symbol" w:hint="default"/>
+      </w:rPr>
+    </w:lvl>
+    <w:lvl w:ilvl="4" w:tplc="04090003" w:tentative="1">
+      <w:start w:val="1"/>
+      <w:numFmt w:val="bullet"/>
+      <w:lvlText w:val="o"/>
+      <w:lvlJc w:val="left"/>
+      <w:pPr>
+        <w:ind w:left="3807" w:hanging="360"/>
+      </w:pPr>
+      <w:rPr>
+        <w:rFonts w:ascii="Courier New" w:hAnsi="Courier New" w:cs="Courier New" w:hint="default"/>
+      </w:rPr>
+    </w:lvl>
+    <w:lvl w:ilvl="5" w:tplc="04090005" w:tentative="1">
+      <w:start w:val="1"/>
+      <w:numFmt w:val="bullet"/>
+      <w:lvlText w:val=""/>
+      <w:lvlJc w:val="left"/>
+      <w:pPr>
+        <w:ind w:left="4527" w:hanging="360"/>
+      </w:pPr>
+      <w:rPr>
+        <w:rFonts w:ascii="Wingdings" w:hAnsi="Wingdings" w:hint="default"/>
+      </w:rPr>
+    </w:lvl>
+    <w:lvl w:ilvl="6" w:tplc="04090001" w:tentative="1">
+      <w:start w:val="1"/>
+      <w:numFmt w:val="bullet"/>
+      <w:lvlText w:val=""/>
+      <w:lvlJc w:val="left"/>
+      <w:pPr>
+        <w:ind w:left="5247" w:hanging="360"/>
+      </w:pPr>
+      <w:rPr>
+        <w:rFonts w:ascii="Symbol" w:hAnsi="Symbol" w:hint="default"/>
+      </w:rPr>
+    </w:lvl>
+    <w:lvl w:ilvl="7" w:tplc="04090003" w:tentative="1">
+      <w:start w:val="1"/>
+      <w:numFmt w:val="bullet"/>
+      <w:lvlText w:val="o"/>
+      <w:lvlJc w:val="left"/>
+      <w:pPr>
+        <w:ind w:left="5967" w:hanging="360"/>
+      </w:pPr>
+      <w:rPr>
+        <w:rFonts w:ascii="Courier New" w:hAnsi="Courier New" w:cs="Courier New" w:hint="default"/>
+      </w:rPr>
+    </w:lvl>
+    <w:lvl w:ilvl="8" w:tplc="04090005" w:tentative="1">
+      <w:start w:val="1"/>
+      <w:numFmt w:val="bullet"/>
+      <w:lvlText w:val=""/>
+      <w:lvlJc w:val="left"/>
+      <w:pPr>
+        <w:ind w:left="6687" w:hanging="360"/>
+      </w:pPr>
+      <w:rPr>
+        <w:rFonts w:ascii="Wingdings" w:hAnsi="Wingdings" w:hint="default"/>
+      </w:rPr>
+    </w:lvl>
+  </w:abstractNum>
+  <w:abstractNum w:abstractNumId="13">
     <w:nsid w:val="24B277CD"/>
     <w:multiLevelType w:val="hybridMultilevel"/>
     <w:tmpl w:val="998CF844"/>
@@ -18599,7 +19143,7 @@
       </w:rPr>
     </w:lvl>
   </w:abstractNum>
-  <w:abstractNum w:abstractNumId="13">
+  <w:abstractNum w:abstractNumId="14">
     <w:nsid w:val="288071F7"/>
     <w:multiLevelType w:val="hybridMultilevel"/>
     <w:tmpl w:val="9C5C1578"/>
@@ -18685,7 +19229,7 @@
       </w:pPr>
     </w:lvl>
   </w:abstractNum>
-  <w:abstractNum w:abstractNumId="14">
+  <w:abstractNum w:abstractNumId="15">
     <w:nsid w:val="29C05A36"/>
     <w:multiLevelType w:val="hybridMultilevel"/>
     <w:tmpl w:val="946C91E2"/>
@@ -18772,7 +19316,7 @@
       </w:pPr>
     </w:lvl>
   </w:abstractNum>
-  <w:abstractNum w:abstractNumId="15">
+  <w:abstractNum w:abstractNumId="16">
     <w:nsid w:val="2C0C790B"/>
     <w:multiLevelType w:val="multilevel"/>
     <w:tmpl w:val="BCD6DEB0"/>
@@ -18930,7 +19474,7 @@
       </w:rPr>
     </w:lvl>
   </w:abstractNum>
-  <w:abstractNum w:abstractNumId="16">
+  <w:abstractNum w:abstractNumId="17">
     <w:nsid w:val="34AC6AB0"/>
     <w:multiLevelType w:val="hybridMultilevel"/>
     <w:tmpl w:val="07FEF992"/>
@@ -19017,7 +19561,7 @@
       </w:pPr>
     </w:lvl>
   </w:abstractNum>
-  <w:abstractNum w:abstractNumId="17">
+  <w:abstractNum w:abstractNumId="18">
     <w:nsid w:val="41941E81"/>
     <w:multiLevelType w:val="hybridMultilevel"/>
     <w:tmpl w:val="CE8C6214"/>
@@ -19130,7 +19674,7 @@
       </w:rPr>
     </w:lvl>
   </w:abstractNum>
-  <w:abstractNum w:abstractNumId="18">
+  <w:abstractNum w:abstractNumId="19">
     <w:nsid w:val="453A7BC2"/>
     <w:multiLevelType w:val="hybridMultilevel"/>
     <w:tmpl w:val="959AA252"/>
@@ -19245,7 +19789,7 @@
       </w:rPr>
     </w:lvl>
   </w:abstractNum>
-  <w:abstractNum w:abstractNumId="19">
+  <w:abstractNum w:abstractNumId="20">
     <w:nsid w:val="4F9A0053"/>
     <w:multiLevelType w:val="multilevel"/>
     <w:tmpl w:val="278C6CF2"/>
@@ -19358,17 +19902,130 @@
       </w:rPr>
     </w:lvl>
   </w:abstractNum>
-  <w:abstractNum w:abstractNumId="20">
-    <w:nsid w:val="6AA04D13"/>
+  <w:abstractNum w:abstractNumId="21">
+    <w:nsid w:val="532B7166"/>
     <w:multiLevelType w:val="hybridMultilevel"/>
-    <w:tmpl w:val="3570714C"/>
+    <w:tmpl w:val="6554D2CA"/>
+    <w:lvl w:ilvl="0" w:tplc="540A0001">
+      <w:start w:val="1"/>
+      <w:numFmt w:val="bullet"/>
+      <w:lvlText w:val=""/>
+      <w:lvlJc w:val="left"/>
+      <w:pPr>
+        <w:ind w:left="2204" w:hanging="360"/>
+      </w:pPr>
+      <w:rPr>
+        <w:rFonts w:ascii="Symbol" w:hAnsi="Symbol" w:hint="default"/>
+      </w:rPr>
+    </w:lvl>
+    <w:lvl w:ilvl="1" w:tplc="540A0003" w:tentative="1">
+      <w:start w:val="1"/>
+      <w:numFmt w:val="bullet"/>
+      <w:lvlText w:val="o"/>
+      <w:lvlJc w:val="left"/>
+      <w:pPr>
+        <w:ind w:left="2924" w:hanging="360"/>
+      </w:pPr>
+      <w:rPr>
+        <w:rFonts w:ascii="Courier New" w:hAnsi="Courier New" w:cs="Courier New" w:hint="default"/>
+      </w:rPr>
+    </w:lvl>
+    <w:lvl w:ilvl="2" w:tplc="540A0005" w:tentative="1">
+      <w:start w:val="1"/>
+      <w:numFmt w:val="bullet"/>
+      <w:lvlText w:val=""/>
+      <w:lvlJc w:val="left"/>
+      <w:pPr>
+        <w:ind w:left="3644" w:hanging="360"/>
+      </w:pPr>
+      <w:rPr>
+        <w:rFonts w:ascii="Wingdings" w:hAnsi="Wingdings" w:hint="default"/>
+      </w:rPr>
+    </w:lvl>
+    <w:lvl w:ilvl="3" w:tplc="540A0001" w:tentative="1">
+      <w:start w:val="1"/>
+      <w:numFmt w:val="bullet"/>
+      <w:lvlText w:val=""/>
+      <w:lvlJc w:val="left"/>
+      <w:pPr>
+        <w:ind w:left="4364" w:hanging="360"/>
+      </w:pPr>
+      <w:rPr>
+        <w:rFonts w:ascii="Symbol" w:hAnsi="Symbol" w:hint="default"/>
+      </w:rPr>
+    </w:lvl>
+    <w:lvl w:ilvl="4" w:tplc="540A0003" w:tentative="1">
+      <w:start w:val="1"/>
+      <w:numFmt w:val="bullet"/>
+      <w:lvlText w:val="o"/>
+      <w:lvlJc w:val="left"/>
+      <w:pPr>
+        <w:ind w:left="5084" w:hanging="360"/>
+      </w:pPr>
+      <w:rPr>
+        <w:rFonts w:ascii="Courier New" w:hAnsi="Courier New" w:cs="Courier New" w:hint="default"/>
+      </w:rPr>
+    </w:lvl>
+    <w:lvl w:ilvl="5" w:tplc="540A0005" w:tentative="1">
+      <w:start w:val="1"/>
+      <w:numFmt w:val="bullet"/>
+      <w:lvlText w:val=""/>
+      <w:lvlJc w:val="left"/>
+      <w:pPr>
+        <w:ind w:left="5804" w:hanging="360"/>
+      </w:pPr>
+      <w:rPr>
+        <w:rFonts w:ascii="Wingdings" w:hAnsi="Wingdings" w:hint="default"/>
+      </w:rPr>
+    </w:lvl>
+    <w:lvl w:ilvl="6" w:tplc="540A0001" w:tentative="1">
+      <w:start w:val="1"/>
+      <w:numFmt w:val="bullet"/>
+      <w:lvlText w:val=""/>
+      <w:lvlJc w:val="left"/>
+      <w:pPr>
+        <w:ind w:left="6524" w:hanging="360"/>
+      </w:pPr>
+      <w:rPr>
+        <w:rFonts w:ascii="Symbol" w:hAnsi="Symbol" w:hint="default"/>
+      </w:rPr>
+    </w:lvl>
+    <w:lvl w:ilvl="7" w:tplc="540A0003" w:tentative="1">
+      <w:start w:val="1"/>
+      <w:numFmt w:val="bullet"/>
+      <w:lvlText w:val="o"/>
+      <w:lvlJc w:val="left"/>
+      <w:pPr>
+        <w:ind w:left="7244" w:hanging="360"/>
+      </w:pPr>
+      <w:rPr>
+        <w:rFonts w:ascii="Courier New" w:hAnsi="Courier New" w:cs="Courier New" w:hint="default"/>
+      </w:rPr>
+    </w:lvl>
+    <w:lvl w:ilvl="8" w:tplc="540A0005" w:tentative="1">
+      <w:start w:val="1"/>
+      <w:numFmt w:val="bullet"/>
+      <w:lvlText w:val=""/>
+      <w:lvlJc w:val="left"/>
+      <w:pPr>
+        <w:ind w:left="7964" w:hanging="360"/>
+      </w:pPr>
+      <w:rPr>
+        <w:rFonts w:ascii="Wingdings" w:hAnsi="Wingdings" w:hint="default"/>
+      </w:rPr>
+    </w:lvl>
+  </w:abstractNum>
+  <w:abstractNum w:abstractNumId="22">
+    <w:nsid w:val="69261E20"/>
+    <w:multiLevelType w:val="hybridMultilevel"/>
+    <w:tmpl w:val="E6641A90"/>
     <w:lvl w:ilvl="0" w:tplc="04090001">
       <w:start w:val="1"/>
       <w:numFmt w:val="bullet"/>
       <w:lvlText w:val=""/>
       <w:lvlJc w:val="left"/>
       <w:pPr>
-        <w:ind w:left="1287" w:hanging="360"/>
+        <w:ind w:left="720" w:hanging="360"/>
       </w:pPr>
       <w:rPr>
         <w:rFonts w:ascii="Symbol" w:hAnsi="Symbol" w:hint="default"/>
@@ -19380,7 +20037,7 @@
       <w:lvlText w:val="o"/>
       <w:lvlJc w:val="left"/>
       <w:pPr>
-        <w:ind w:left="2007" w:hanging="360"/>
+        <w:ind w:left="1440" w:hanging="360"/>
       </w:pPr>
       <w:rPr>
         <w:rFonts w:ascii="Courier New" w:hAnsi="Courier New" w:cs="Courier New" w:hint="default"/>
@@ -19392,7 +20049,7 @@
       <w:lvlText w:val=""/>
       <w:lvlJc w:val="left"/>
       <w:pPr>
-        <w:ind w:left="2727" w:hanging="360"/>
+        <w:ind w:left="2160" w:hanging="360"/>
       </w:pPr>
       <w:rPr>
         <w:rFonts w:ascii="Wingdings" w:hAnsi="Wingdings" w:hint="default"/>
@@ -19404,7 +20061,7 @@
       <w:lvlText w:val=""/>
       <w:lvlJc w:val="left"/>
       <w:pPr>
-        <w:ind w:left="3447" w:hanging="360"/>
+        <w:ind w:left="2880" w:hanging="360"/>
       </w:pPr>
       <w:rPr>
         <w:rFonts w:ascii="Symbol" w:hAnsi="Symbol" w:hint="default"/>
@@ -19416,7 +20073,7 @@
       <w:lvlText w:val="o"/>
       <w:lvlJc w:val="left"/>
       <w:pPr>
-        <w:ind w:left="4167" w:hanging="360"/>
+        <w:ind w:left="3600" w:hanging="360"/>
       </w:pPr>
       <w:rPr>
         <w:rFonts w:ascii="Courier New" w:hAnsi="Courier New" w:cs="Courier New" w:hint="default"/>
@@ -19428,7 +20085,7 @@
       <w:lvlText w:val=""/>
       <w:lvlJc w:val="left"/>
       <w:pPr>
-        <w:ind w:left="4887" w:hanging="360"/>
+        <w:ind w:left="4320" w:hanging="360"/>
       </w:pPr>
       <w:rPr>
         <w:rFonts w:ascii="Wingdings" w:hAnsi="Wingdings" w:hint="default"/>
@@ -19440,7 +20097,7 @@
       <w:lvlText w:val=""/>
       <w:lvlJc w:val="left"/>
       <w:pPr>
-        <w:ind w:left="5607" w:hanging="360"/>
+        <w:ind w:left="5040" w:hanging="360"/>
       </w:pPr>
       <w:rPr>
         <w:rFonts w:ascii="Symbol" w:hAnsi="Symbol" w:hint="default"/>
@@ -19452,7 +20109,7 @@
       <w:lvlText w:val="o"/>
       <w:lvlJc w:val="left"/>
       <w:pPr>
-        <w:ind w:left="6327" w:hanging="360"/>
+        <w:ind w:left="5760" w:hanging="360"/>
       </w:pPr>
       <w:rPr>
         <w:rFonts w:ascii="Courier New" w:hAnsi="Courier New" w:cs="Courier New" w:hint="default"/>
@@ -19464,14 +20121,127 @@
       <w:lvlText w:val=""/>
       <w:lvlJc w:val="left"/>
       <w:pPr>
-        <w:ind w:left="7047" w:hanging="360"/>
+        <w:ind w:left="6480" w:hanging="360"/>
       </w:pPr>
       <w:rPr>
         <w:rFonts w:ascii="Wingdings" w:hAnsi="Wingdings" w:hint="default"/>
       </w:rPr>
     </w:lvl>
   </w:abstractNum>
-  <w:abstractNum w:abstractNumId="21">
+  <w:abstractNum w:abstractNumId="23">
+    <w:nsid w:val="6AA04D13"/>
+    <w:multiLevelType w:val="hybridMultilevel"/>
+    <w:tmpl w:val="3570714C"/>
+    <w:lvl w:ilvl="0" w:tplc="04090001">
+      <w:start w:val="1"/>
+      <w:numFmt w:val="bullet"/>
+      <w:lvlText w:val=""/>
+      <w:lvlJc w:val="left"/>
+      <w:pPr>
+        <w:ind w:left="1287" w:hanging="360"/>
+      </w:pPr>
+      <w:rPr>
+        <w:rFonts w:ascii="Symbol" w:hAnsi="Symbol" w:hint="default"/>
+      </w:rPr>
+    </w:lvl>
+    <w:lvl w:ilvl="1" w:tplc="04090003" w:tentative="1">
+      <w:start w:val="1"/>
+      <w:numFmt w:val="bullet"/>
+      <w:lvlText w:val="o"/>
+      <w:lvlJc w:val="left"/>
+      <w:pPr>
+        <w:ind w:left="2007" w:hanging="360"/>
+      </w:pPr>
+      <w:rPr>
+        <w:rFonts w:ascii="Courier New" w:hAnsi="Courier New" w:cs="Courier New" w:hint="default"/>
+      </w:rPr>
+    </w:lvl>
+    <w:lvl w:ilvl="2" w:tplc="04090005" w:tentative="1">
+      <w:start w:val="1"/>
+      <w:numFmt w:val="bullet"/>
+      <w:lvlText w:val=""/>
+      <w:lvlJc w:val="left"/>
+      <w:pPr>
+        <w:ind w:left="2727" w:hanging="360"/>
+      </w:pPr>
+      <w:rPr>
+        <w:rFonts w:ascii="Wingdings" w:hAnsi="Wingdings" w:hint="default"/>
+      </w:rPr>
+    </w:lvl>
+    <w:lvl w:ilvl="3" w:tplc="04090001" w:tentative="1">
+      <w:start w:val="1"/>
+      <w:numFmt w:val="bullet"/>
+      <w:lvlText w:val=""/>
+      <w:lvlJc w:val="left"/>
+      <w:pPr>
+        <w:ind w:left="3447" w:hanging="360"/>
+      </w:pPr>
+      <w:rPr>
+        <w:rFonts w:ascii="Symbol" w:hAnsi="Symbol" w:hint="default"/>
+      </w:rPr>
+    </w:lvl>
+    <w:lvl w:ilvl="4" w:tplc="04090003" w:tentative="1">
+      <w:start w:val="1"/>
+      <w:numFmt w:val="bullet"/>
+      <w:lvlText w:val="o"/>
+      <w:lvlJc w:val="left"/>
+      <w:pPr>
+        <w:ind w:left="4167" w:hanging="360"/>
+      </w:pPr>
+      <w:rPr>
+        <w:rFonts w:ascii="Courier New" w:hAnsi="Courier New" w:cs="Courier New" w:hint="default"/>
+      </w:rPr>
+    </w:lvl>
+    <w:lvl w:ilvl="5" w:tplc="04090005" w:tentative="1">
+      <w:start w:val="1"/>
+      <w:numFmt w:val="bullet"/>
+      <w:lvlText w:val=""/>
+      <w:lvlJc w:val="left"/>
+      <w:pPr>
+        <w:ind w:left="4887" w:hanging="360"/>
+      </w:pPr>
+      <w:rPr>
+        <w:rFonts w:ascii="Wingdings" w:hAnsi="Wingdings" w:hint="default"/>
+      </w:rPr>
+    </w:lvl>
+    <w:lvl w:ilvl="6" w:tplc="04090001" w:tentative="1">
+      <w:start w:val="1"/>
+      <w:numFmt w:val="bullet"/>
+      <w:lvlText w:val=""/>
+      <w:lvlJc w:val="left"/>
+      <w:pPr>
+        <w:ind w:left="5607" w:hanging="360"/>
+      </w:pPr>
+      <w:rPr>
+        <w:rFonts w:ascii="Symbol" w:hAnsi="Symbol" w:hint="default"/>
+      </w:rPr>
+    </w:lvl>
+    <w:lvl w:ilvl="7" w:tplc="04090003" w:tentative="1">
+      <w:start w:val="1"/>
+      <w:numFmt w:val="bullet"/>
+      <w:lvlText w:val="o"/>
+      <w:lvlJc w:val="left"/>
+      <w:pPr>
+        <w:ind w:left="6327" w:hanging="360"/>
+      </w:pPr>
+      <w:rPr>
+        <w:rFonts w:ascii="Courier New" w:hAnsi="Courier New" w:cs="Courier New" w:hint="default"/>
+      </w:rPr>
+    </w:lvl>
+    <w:lvl w:ilvl="8" w:tplc="04090005" w:tentative="1">
+      <w:start w:val="1"/>
+      <w:numFmt w:val="bullet"/>
+      <w:lvlText w:val=""/>
+      <w:lvlJc w:val="left"/>
+      <w:pPr>
+        <w:ind w:left="7047" w:hanging="360"/>
+      </w:pPr>
+      <w:rPr>
+        <w:rFonts w:ascii="Wingdings" w:hAnsi="Wingdings" w:hint="default"/>
+      </w:rPr>
+    </w:lvl>
+  </w:abstractNum>
+  <w:abstractNum w:abstractNumId="24">
     <w:nsid w:val="6B346AAB"/>
     <w:multiLevelType w:val="hybridMultilevel"/>
     <w:tmpl w:val="F454C2E0"/>
@@ -19565,19 +20335,19 @@
     </w:lvl>
   </w:abstractNum>
   <w:num w:numId="1">
-    <w:abstractNumId w:val="13"/>
+    <w:abstractNumId w:val="14"/>
   </w:num>
   <w:num w:numId="2">
-    <w:abstractNumId w:val="21"/>
+    <w:abstractNumId w:val="24"/>
   </w:num>
   <w:num w:numId="3">
-    <w:abstractNumId w:val="16"/>
+    <w:abstractNumId w:val="17"/>
   </w:num>
   <w:num w:numId="4">
     <w:abstractNumId w:val="10"/>
   </w:num>
   <w:num w:numId="5">
-    <w:abstractNumId w:val="14"/>
+    <w:abstractNumId w:val="15"/>
   </w:num>
   <w:num w:numId="6">
     <w:abstractNumId w:val="7"/>
@@ -19589,10 +20359,10 @@
     <w:abstractNumId w:val="11"/>
   </w:num>
   <w:num w:numId="9">
-    <w:abstractNumId w:val="18"/>
+    <w:abstractNumId w:val="19"/>
   </w:num>
   <w:num w:numId="10">
-    <w:abstractNumId w:val="15"/>
+    <w:abstractNumId w:val="16"/>
   </w:num>
   <w:num w:numId="11">
     <w:abstractNumId w:val="0"/>
@@ -19613,13 +20383,13 @@
     <w:abstractNumId w:val="6"/>
   </w:num>
   <w:num w:numId="17">
-    <w:abstractNumId w:val="12"/>
+    <w:abstractNumId w:val="13"/>
   </w:num>
   <w:num w:numId="18">
-    <w:abstractNumId w:val="17"/>
+    <w:abstractNumId w:val="18"/>
   </w:num>
   <w:num w:numId="19">
-    <w:abstractNumId w:val="15"/>
+    <w:abstractNumId w:val="16"/>
     <w:lvlOverride w:ilvl="0">
       <w:startOverride w:val="1"/>
     </w:lvlOverride>
@@ -19649,13 +20419,22 @@
     </w:lvlOverride>
   </w:num>
   <w:num w:numId="20">
-    <w:abstractNumId w:val="20"/>
+    <w:abstractNumId w:val="23"/>
   </w:num>
   <w:num w:numId="21">
     <w:abstractNumId w:val="9"/>
   </w:num>
   <w:num w:numId="22">
-    <w:abstractNumId w:val="19"/>
+    <w:abstractNumId w:val="20"/>
+  </w:num>
+  <w:num w:numId="23">
+    <w:abstractNumId w:val="21"/>
+  </w:num>
+  <w:num w:numId="24">
+    <w:abstractNumId w:val="22"/>
+  </w:num>
+  <w:num w:numId="25">
+    <w:abstractNumId w:val="12"/>
   </w:num>
   <w:numIdMacAtCleanup w:val="18"/>
 </w:numbering>
@@ -20061,7 +20840,6 @@
   <w:style w:type="character" w:default="1" w:styleId="DefaultParagraphFont">
     <w:name w:val="Default Paragraph Font"/>
     <w:uiPriority w:val="1"/>
-    <w:semiHidden/>
     <w:unhideWhenUsed/>
   </w:style>
   <w:style w:type="table" w:default="1" w:styleId="TableNormal">
@@ -21887,7 +22665,7 @@
 </file>
 
 <file path=customXml/itemProps1.xml><?xml version="1.0" encoding="utf-8"?>
-<ds:datastoreItem xmlns:ds="http://schemas.openxmlformats.org/officeDocument/2006/customXml" ds:itemID="{4215EF91-3821-4072-929B-D678516A5053}">
+<ds:datastoreItem xmlns:ds="http://schemas.openxmlformats.org/officeDocument/2006/customXml" ds:itemID="{C53A7492-7D21-4D0E-8F81-05401D59A6BF}">
   <ds:schemaRefs>
     <ds:schemaRef ds:uri="http://schemas.openxmlformats.org/officeDocument/2006/bibliography"/>
   </ds:schemaRefs>

--- a/Reporte Final.docx
+++ b/Reporte Final.docx
@@ -5026,7 +5026,19 @@
           <w:rFonts w:cs="Arial"/>
         </w:rPr>
         <w:tab/>
-        <w:t>La necesidad principal que impulsó la ejecución de este proyecto radica en la necesidad de expandir la funcionalidad de la herramienta con la que contaba al momento de iniciado el EPS, nombrada CAECYS la herramienta anterior, contemplaba solamente un área del programa DTT que es el programa que contienen todos los tipos de proyectos en los que un estudiante de la escuela puede involucrarse para hacer su práctica final, esto provocó que el seguimiento de los proyectos del resto de áreas fuese muy débil y los procesos manuales.</w:t>
+        <w:t xml:space="preserve">La necesidad principal que impulsó la ejecución de este proyecto radica en la necesidad de expandir la funcionalidad de la herramienta con la que contaba al momento de iniciado el EPS, nombrada </w:t>
+      </w:r>
+      <w:r>
+        <w:rPr>
+          <w:rFonts w:cs="Arial"/>
+        </w:rPr>
+        <w:t>CAECYS</w:t>
+      </w:r>
+      <w:r>
+        <w:rPr>
+          <w:rFonts w:cs="Arial"/>
+        </w:rPr>
+        <w:t xml:space="preserve"> la herramienta anterior, contemplaba solamente un área del programa DTT que es el programa que contienen todos los tipos de proyectos en los que un estudiante de la escuela puede involucrarse para hacer su práctica final, esto provocó que el seguimiento de los proyectos del resto de áreas fuese muy débil y los procesos manuales.</w:t>
       </w:r>
     </w:p>
     <w:p>
@@ -5541,47 +5553,81 @@
       <w:pPr>
         <w:pStyle w:val="Sub1"/>
       </w:pPr>
-      <w:bookmarkStart w:id="5" w:name="_Toc385257344"/>
       <w:r>
         <w:t>Web2py</w:t>
       </w:r>
+    </w:p>
+    <w:p/>
+    <w:p>
+      <w:r>
+        <w:t>Web2py</w:t>
+      </w:r>
+      <w:r>
+        <w:t xml:space="preserve"> es un marco de trabajo (</w:t>
+      </w:r>
+      <w:proofErr w:type="spellStart"/>
+      <w:r>
+        <w:rPr>
+          <w:i/>
+        </w:rPr>
+        <w:t>framework</w:t>
+      </w:r>
+      <w:proofErr w:type="spellEnd"/>
+      <w:r>
+        <w:rPr>
+          <w:i/>
+        </w:rPr>
+        <w:t>)</w:t>
+      </w:r>
+      <w:r>
+        <w:t xml:space="preserve"> de desarrollo ágil para aplicaciones web, que define una metodología de trabajo, herramientas y estándares a seguir para facilitar la creación y mantenimiento de aplicaciones; está basado en el lenguaje de programación </w:t>
+      </w:r>
+      <w:proofErr w:type="spellStart"/>
+      <w:r>
+        <w:t>python</w:t>
+      </w:r>
+      <w:proofErr w:type="spellEnd"/>
+      <w:r>
+        <w:t>.</w:t>
+      </w:r>
+    </w:p>
+    <w:p/>
+    <w:p>
+      <w:r>
+        <w:t>Basa su configuración en la arquitectura Modelo Vista Controlador, que consiste en separar los componentes en tres conceptos,  el aspecto visual, la lógica del negocio y el almacenamiento de la información, la ventaja principal de utilizar este tipo de configuración, es contar con la posibilidad de modificar uno u otro aspecto de la aplicación sin afectar directamente el desempeño de otra área o el trabajo invertido en otra de las dos áreas.</w:t>
+      </w:r>
+    </w:p>
+    <w:p/>
+    <w:p>
+      <w:pPr>
+        <w:pStyle w:val="Sub2"/>
+      </w:pPr>
+      <w:bookmarkStart w:id="5" w:name="_Toc385257345"/>
+      <w:r>
+        <w:t>Modelo</w:t>
+      </w:r>
       <w:bookmarkEnd w:id="5"/>
     </w:p>
     <w:p/>
     <w:p>
       <w:r>
-        <w:t>Web2py es un marco de trabajo (</w:t>
-      </w:r>
-      <w:proofErr w:type="spellStart"/>
-      <w:r>
-        <w:rPr>
-          <w:i/>
-        </w:rPr>
-        <w:t>framework</w:t>
-      </w:r>
-      <w:proofErr w:type="spellEnd"/>
-      <w:r>
-        <w:rPr>
-          <w:i/>
-        </w:rPr>
-        <w:t>)</w:t>
-      </w:r>
-      <w:r>
-        <w:t xml:space="preserve"> de desarrollo ágil para aplicaciones web, que define una metodología de trabajo, herramientas y estándares a seguir para facilitar la creación y mantenimiento de aplicaciones; está basado en el lenguaje de programación </w:t>
-      </w:r>
-      <w:proofErr w:type="spellStart"/>
-      <w:r>
-        <w:t>python</w:t>
-      </w:r>
-      <w:proofErr w:type="spellEnd"/>
-      <w:r>
-        <w:t>.</w:t>
+        <w:t>El modelo es la herramienta y convenciones de la arquitectura establecidos para definir el cómo se almacena, maneja y accede a la información.</w:t>
       </w:r>
     </w:p>
     <w:p/>
     <w:p>
-      <w:r>
-        <w:t>Basa su configuración en la arquitectura Modelo Vista Controlador, que consiste en separar los componentes en tres conceptos,  el aspecto visual, la lógica del negocio y el almacenamiento de la información, la ventaja principal de utilizar este tipo de configuración, es contar con la posibilidad de modificar uno u otro aspecto de la aplicación sin afectar directamente el desempeño de otra área o el trabajo invertido en otra de las dos áreas.</w:t>
+      <w:pPr>
+        <w:pStyle w:val="Sub2"/>
+      </w:pPr>
+      <w:bookmarkStart w:id="6" w:name="_Toc385257346"/>
+      <w:r>
+        <w:t>Vista</w:t>
+      </w:r>
+      <w:bookmarkEnd w:id="6"/>
+    </w:p>
+    <w:p>
+      <w:r>
+        <w:t>La vista está constituida por la herramienta y lógica empleada para mostrar al usuario de manera gráfica la información, es también medio de interacción entre el usuario y la aplicación.</w:t>
       </w:r>
     </w:p>
     <w:p/>
@@ -5589,45 +5635,12 @@
       <w:pPr>
         <w:pStyle w:val="Sub2"/>
       </w:pPr>
-      <w:bookmarkStart w:id="6" w:name="_Toc385257345"/>
-      <w:r>
-        <w:t>Modelo</w:t>
-      </w:r>
-      <w:bookmarkEnd w:id="6"/>
-    </w:p>
-    <w:p/>
-    <w:p>
-      <w:r>
-        <w:t>El modelo es la herramienta y convenciones de la arquitectura establecidos para definir el cómo se almacena, maneja y accede a la información.</w:t>
-      </w:r>
-    </w:p>
-    <w:p/>
-    <w:p>
-      <w:pPr>
-        <w:pStyle w:val="Sub2"/>
-      </w:pPr>
-      <w:bookmarkStart w:id="7" w:name="_Toc385257346"/>
-      <w:r>
-        <w:t>Vista</w:t>
-      </w:r>
-      <w:bookmarkEnd w:id="7"/>
-    </w:p>
-    <w:p>
-      <w:r>
-        <w:t>La vista está constituida por la herramienta y lógica empleada para mostrar al usuario de manera gráfica la información, es también medio de interacción entre el usuario y la aplicación.</w:t>
-      </w:r>
-    </w:p>
-    <w:p/>
-    <w:p>
-      <w:pPr>
-        <w:pStyle w:val="Sub2"/>
-      </w:pPr>
-      <w:bookmarkStart w:id="8" w:name="_Toc385257347"/>
+      <w:bookmarkStart w:id="7" w:name="_Toc385257347"/>
       <w:r>
         <w:lastRenderedPageBreak/>
         <w:t>Controlador</w:t>
       </w:r>
-      <w:bookmarkEnd w:id="8"/>
+      <w:bookmarkEnd w:id="7"/>
     </w:p>
     <w:p/>
     <w:p>
@@ -5641,28 +5654,28 @@
       <w:pPr>
         <w:pStyle w:val="Sub1"/>
       </w:pPr>
-      <w:bookmarkStart w:id="9" w:name="_Toc385257348"/>
+      <w:bookmarkStart w:id="8" w:name="_Toc385257348"/>
       <w:r>
         <w:t>Python</w:t>
       </w:r>
+      <w:bookmarkEnd w:id="8"/>
+    </w:p>
+    <w:p/>
+    <w:p>
+      <w:r>
+        <w:t>Python es un lenguaje de programación interpretado, que está orientado a ser un lenguaje fácil de mantener y entender haciendo uso de sintaxis simple y limpia, cuenta con soporte amplio de varios paradigmas o técnicas de programación.</w:t>
+      </w:r>
+    </w:p>
+    <w:p/>
+    <w:p>
+      <w:pPr>
+        <w:pStyle w:val="Sub1"/>
+      </w:pPr>
+      <w:bookmarkStart w:id="9" w:name="_Toc385257349"/>
+      <w:r>
+        <w:t>LMS</w:t>
+      </w:r>
       <w:bookmarkEnd w:id="9"/>
-    </w:p>
-    <w:p/>
-    <w:p>
-      <w:r>
-        <w:t>Python es un lenguaje de programación interpretado, que está orientado a ser un lenguaje fácil de mantener y entender haciendo uso de sintaxis simple y limpia, cuenta con soporte amplio de varios paradigmas o técnicas de programación.</w:t>
-      </w:r>
-    </w:p>
-    <w:p/>
-    <w:p>
-      <w:pPr>
-        <w:pStyle w:val="Sub1"/>
-      </w:pPr>
-      <w:bookmarkStart w:id="10" w:name="_Toc385257349"/>
-      <w:r>
-        <w:t>LMS</w:t>
-      </w:r>
-      <w:bookmarkEnd w:id="10"/>
       <w:r>
         <w:t xml:space="preserve"> </w:t>
       </w:r>
@@ -5878,12 +5891,12 @@
       <w:pPr>
         <w:pStyle w:val="Sub2"/>
       </w:pPr>
-      <w:bookmarkStart w:id="11" w:name="_Toc385257350"/>
+      <w:bookmarkStart w:id="10" w:name="_Toc385257350"/>
       <w:proofErr w:type="spellStart"/>
       <w:r>
         <w:t>Chamilo</w:t>
       </w:r>
-      <w:bookmarkEnd w:id="11"/>
+      <w:bookmarkEnd w:id="10"/>
       <w:proofErr w:type="spellEnd"/>
       <w:r>
         <w:t xml:space="preserve"> </w:t>
@@ -6088,55 +6101,55 @@
       <w:pPr>
         <w:pStyle w:val="Sub1"/>
       </w:pPr>
-      <w:bookmarkStart w:id="12" w:name="_Toc385257351"/>
+      <w:bookmarkStart w:id="11" w:name="_Toc385257351"/>
       <w:proofErr w:type="spellStart"/>
       <w:r>
         <w:t>jQuery</w:t>
       </w:r>
+      <w:bookmarkEnd w:id="11"/>
+      <w:proofErr w:type="spellEnd"/>
+    </w:p>
+    <w:p/>
+    <w:p>
+      <w:proofErr w:type="spellStart"/>
+      <w:proofErr w:type="gramStart"/>
+      <w:r>
+        <w:rPr>
+          <w:i/>
+        </w:rPr>
+        <w:t>jQuery</w:t>
+      </w:r>
+      <w:proofErr w:type="spellEnd"/>
+      <w:proofErr w:type="gramEnd"/>
+      <w:r>
+        <w:t xml:space="preserve"> es una librería basada en JavaScript que sirve para simplificar las operaciones de sobre el árbol DOM que contiene los elementos que componen las páginas web en los navegadores, también cuenta con una variedad de funciones que simplifican operaciones visuales, de comunicación entre sitios y comunicación entre el cliente y el servidor.</w:t>
+      </w:r>
+    </w:p>
+    <w:p/>
+    <w:p>
+      <w:r>
+        <w:t xml:space="preserve">Fue creada por John </w:t>
+      </w:r>
+      <w:proofErr w:type="spellStart"/>
+      <w:r>
+        <w:t>Resig</w:t>
+      </w:r>
+      <w:proofErr w:type="spellEnd"/>
+      <w:r>
+        <w:t xml:space="preserve"> y fue presentada el 14 de enero de 2006, es también la librería de JavaScript más utilizada, entre sus objetivos se encuentra simplificar el uso de la técnica AJAX, es libre y de código abierto, el uso de la librería agiliza y simplifica tareas y operaciones que de otra manera consumirían mucho tiempo y espacio.</w:t>
+      </w:r>
+    </w:p>
+    <w:p/>
+    <w:p>
+      <w:pPr>
+        <w:pStyle w:val="Sub1"/>
+      </w:pPr>
+      <w:bookmarkStart w:id="12" w:name="_Toc385257352"/>
+      <w:proofErr w:type="spellStart"/>
+      <w:r>
+        <w:t>MySQL</w:t>
+      </w:r>
       <w:bookmarkEnd w:id="12"/>
-      <w:proofErr w:type="spellEnd"/>
-    </w:p>
-    <w:p/>
-    <w:p>
-      <w:proofErr w:type="spellStart"/>
-      <w:proofErr w:type="gramStart"/>
-      <w:r>
-        <w:rPr>
-          <w:i/>
-        </w:rPr>
-        <w:t>jQuery</w:t>
-      </w:r>
-      <w:proofErr w:type="spellEnd"/>
-      <w:proofErr w:type="gramEnd"/>
-      <w:r>
-        <w:t xml:space="preserve"> es una librería basada en JavaScript que sirve para simplificar las operaciones de sobre el árbol DOM que contiene los elementos que componen las páginas web en los navegadores, también cuenta con una variedad de funciones que simplifican operaciones visuales, de comunicación entre sitios y comunicación entre el cliente y el servidor.</w:t>
-      </w:r>
-    </w:p>
-    <w:p/>
-    <w:p>
-      <w:r>
-        <w:t xml:space="preserve">Fue creada por John </w:t>
-      </w:r>
-      <w:proofErr w:type="spellStart"/>
-      <w:r>
-        <w:t>Resig</w:t>
-      </w:r>
-      <w:proofErr w:type="spellEnd"/>
-      <w:r>
-        <w:t xml:space="preserve"> y fue presentada el 14 de enero de 2006, es también la librería de JavaScript más utilizada, entre sus objetivos se encuentra simplificar el uso de la técnica AJAX, es libre y de código abierto, el uso de la librería agiliza y simplifica tareas y operaciones que de otra manera consumirían mucho tiempo y espacio.</w:t>
-      </w:r>
-    </w:p>
-    <w:p/>
-    <w:p>
-      <w:pPr>
-        <w:pStyle w:val="Sub1"/>
-      </w:pPr>
-      <w:bookmarkStart w:id="13" w:name="_Toc385257352"/>
-      <w:proofErr w:type="spellStart"/>
-      <w:r>
-        <w:t>MySQL</w:t>
-      </w:r>
-      <w:bookmarkEnd w:id="13"/>
       <w:proofErr w:type="spellEnd"/>
     </w:p>
     <w:p/>
@@ -6219,15 +6232,57 @@
           <w:szCs w:val="24"/>
         </w:rPr>
       </w:pPr>
-      <w:bookmarkStart w:id="14" w:name="_Toc385257353"/>
+      <w:bookmarkStart w:id="13" w:name="_Toc385257353"/>
       <w:r>
         <w:lastRenderedPageBreak/>
         <w:t>FASE DE INVESTIGACIÓN</w:t>
       </w:r>
+      <w:bookmarkEnd w:id="13"/>
+    </w:p>
+    <w:p>
+      <w:pPr>
+        <w:rPr>
+          <w:rFonts w:cs="Arial"/>
+          <w:szCs w:val="24"/>
+        </w:rPr>
+      </w:pPr>
+    </w:p>
+    <w:p>
+      <w:pPr>
+        <w:rPr>
+          <w:rFonts w:cs="Arial"/>
+          <w:szCs w:val="24"/>
+        </w:rPr>
+      </w:pPr>
+    </w:p>
+    <w:p>
+      <w:pPr>
+        <w:rPr>
+          <w:rFonts w:cs="Arial"/>
+          <w:szCs w:val="24"/>
+        </w:rPr>
+      </w:pPr>
+    </w:p>
+    <w:p>
+      <w:pPr>
+        <w:pStyle w:val="Sub1"/>
+        <w:rPr>
+          <w:rFonts w:cs="Arial"/>
+          <w:szCs w:val="24"/>
+        </w:rPr>
+      </w:pPr>
+      <w:bookmarkStart w:id="14" w:name="_Toc385257354"/>
+      <w:r>
+        <w:t>Antecedentes</w:t>
+      </w:r>
       <w:bookmarkEnd w:id="14"/>
-    </w:p>
-    <w:p>
-      <w:pPr>
+      <w:r>
+        <w:t xml:space="preserve"> </w:t>
+      </w:r>
+    </w:p>
+    <w:p>
+      <w:pPr>
+        <w:ind w:left="568"/>
         <w:rPr>
           <w:rFonts w:cs="Arial"/>
           <w:szCs w:val="24"/>
@@ -6241,80 +6296,36 @@
           <w:szCs w:val="24"/>
         </w:rPr>
       </w:pPr>
-    </w:p>
-    <w:p>
-      <w:pPr>
+      <w:r>
         <w:rPr>
           <w:rFonts w:cs="Arial"/>
           <w:szCs w:val="24"/>
         </w:rPr>
-      </w:pPr>
-    </w:p>
-    <w:p>
-      <w:pPr>
-        <w:pStyle w:val="Sub1"/>
+        <w:t xml:space="preserve">La Escuela de Ciencias y Sistemas cuenta con un sistema que lleva el control de estudiantes de práctica final en modalidad de </w:t>
+      </w:r>
+      <w:proofErr w:type="spellStart"/>
+      <w:r>
         <w:rPr>
           <w:rFonts w:cs="Arial"/>
           <w:szCs w:val="24"/>
         </w:rPr>
-      </w:pPr>
-      <w:bookmarkStart w:id="15" w:name="_Toc385257354"/>
-      <w:r>
-        <w:t>Antecedentes</w:t>
-      </w:r>
-      <w:bookmarkEnd w:id="15"/>
-      <w:r>
-        <w:t xml:space="preserve"> </w:t>
-      </w:r>
-    </w:p>
-    <w:p>
-      <w:pPr>
-        <w:ind w:left="568"/>
+        <w:t>auxiliatura</w:t>
+      </w:r>
+      <w:proofErr w:type="spellEnd"/>
+      <w:r>
         <w:rPr>
           <w:rFonts w:cs="Arial"/>
           <w:szCs w:val="24"/>
         </w:rPr>
-      </w:pPr>
-    </w:p>
-    <w:p>
-      <w:pPr>
+        <w:t xml:space="preserve"> llamado </w:t>
+      </w:r>
+      <w:r>
         <w:rPr>
           <w:rFonts w:cs="Arial"/>
           <w:szCs w:val="24"/>
         </w:rPr>
-      </w:pPr>
-      <w:r>
-        <w:rPr>
-          <w:rFonts w:cs="Arial"/>
-          <w:szCs w:val="24"/>
-        </w:rPr>
-        <w:t xml:space="preserve">La Escuela de Ciencias y Sistemas cuenta con un sistema que lleva el control de estudiantes de práctica final en modalidad de </w:t>
-      </w:r>
-      <w:proofErr w:type="spellStart"/>
-      <w:r>
-        <w:rPr>
-          <w:rFonts w:cs="Arial"/>
-          <w:szCs w:val="24"/>
-        </w:rPr>
-        <w:t>auxiliatura</w:t>
-      </w:r>
-      <w:proofErr w:type="spellEnd"/>
-      <w:r>
-        <w:rPr>
-          <w:rFonts w:cs="Arial"/>
-          <w:szCs w:val="24"/>
-        </w:rPr>
-        <w:t xml:space="preserve"> llamado </w:t>
-      </w:r>
-      <w:proofErr w:type="spellStart"/>
-      <w:r>
-        <w:rPr>
-          <w:rFonts w:cs="Arial"/>
-          <w:szCs w:val="24"/>
-        </w:rPr>
-        <w:t>caecys</w:t>
-      </w:r>
-      <w:proofErr w:type="spellEnd"/>
+        <w:t>CAECYS</w:t>
+      </w:r>
       <w:r>
         <w:rPr>
           <w:rFonts w:cs="Arial"/>
@@ -6427,11 +6438,11 @@
           <w:szCs w:val="24"/>
         </w:rPr>
       </w:pPr>
-      <w:bookmarkStart w:id="16" w:name="_Toc385257355"/>
+      <w:bookmarkStart w:id="15" w:name="_Toc385257355"/>
       <w:r>
         <w:t>Descripción de las necesidades</w:t>
       </w:r>
-      <w:bookmarkEnd w:id="16"/>
+      <w:bookmarkEnd w:id="15"/>
     </w:p>
     <w:p>
       <w:pPr>
@@ -6605,11 +6616,11 @@
       <w:pPr>
         <w:pStyle w:val="Sub2"/>
       </w:pPr>
-      <w:bookmarkStart w:id="17" w:name="_Toc385257356"/>
+      <w:bookmarkStart w:id="16" w:name="_Toc385257356"/>
       <w:r>
         <w:t>Control de Áreas del proyecto DTT</w:t>
       </w:r>
-      <w:bookmarkEnd w:id="17"/>
+      <w:bookmarkEnd w:id="16"/>
     </w:p>
     <w:p/>
     <w:p>
@@ -6714,16 +6725,33 @@
       <w:pPr>
         <w:pStyle w:val="Sub2"/>
       </w:pPr>
-      <w:bookmarkStart w:id="18" w:name="_Toc385257357"/>
+      <w:bookmarkStart w:id="17" w:name="_Toc385257357"/>
       <w:r>
         <w:t>Control de reportes</w:t>
       </w:r>
+      <w:bookmarkEnd w:id="17"/>
+    </w:p>
+    <w:p/>
+    <w:p>
+      <w:r>
+        <w:t>El sistema de control de progreso y calificación de actividades realizadas por los estudiantes integrantes del programa es realizado por medio de la entrega de reportes que son revisados y calificados por los estudiantes o catedráticos encargados de los estudiantes que realizan los proyectos en las áreas especificadas, cuyo rol es el de tutor y puede aprobar o reprobar a un estudiante, el sistema de reportes actual  no cuenta con un sistema de calificación basado en notas, esta es una de las mejoras a implementar en el nuevo sistema.</w:t>
+      </w:r>
+    </w:p>
+    <w:p/>
+    <w:p>
+      <w:pPr>
+        <w:pStyle w:val="Sub2"/>
+      </w:pPr>
+      <w:bookmarkStart w:id="18" w:name="_Toc385257358"/>
+      <w:r>
+        <w:t>Control de estudiantes</w:t>
+      </w:r>
       <w:bookmarkEnd w:id="18"/>
     </w:p>
     <w:p/>
     <w:p>
       <w:r>
-        <w:t>El sistema de control de progreso y calificación de actividades realizadas por los estudiantes integrantes del programa es realizado por medio de la entrega de reportes que son revisados y calificados por los estudiantes o catedráticos encargados de los estudiantes que realizan los proyectos en las áreas especificadas, cuyo rol es el de tutor y puede aprobar o reprobar a un estudiante, el sistema de reportes actual  no cuenta con un sistema de calificación basado en notas, esta es una de las mejoras a implementar en el nuevo sistema.</w:t>
+        <w:t xml:space="preserve">El control de estudiantes permite organizar y presentar de manera simple la métricas y reportes a los usuarios con roles administrativos de la aplicación, así como condensar la información y filtrarla para soportar la toma de decisiones relacionadas con cambios en la red de estudios y cambios directamente relacionados con las áreas y proyectos del programa DTT. </w:t>
       </w:r>
     </w:p>
     <w:p/>
@@ -6731,28 +6759,11 @@
       <w:pPr>
         <w:pStyle w:val="Sub2"/>
       </w:pPr>
-      <w:bookmarkStart w:id="19" w:name="_Toc385257358"/>
-      <w:r>
-        <w:t>Control de estudiantes</w:t>
+      <w:bookmarkStart w:id="19" w:name="_Toc385257359"/>
+      <w:r>
+        <w:t>Control de proyectos</w:t>
       </w:r>
       <w:bookmarkEnd w:id="19"/>
-    </w:p>
-    <w:p/>
-    <w:p>
-      <w:r>
-        <w:t xml:space="preserve">El control de estudiantes permite organizar y presentar de manera simple la métricas y reportes a los usuarios con roles administrativos de la aplicación, así como condensar la información y filtrarla para soportar la toma de decisiones relacionadas con cambios en la red de estudios y cambios directamente relacionados con las áreas y proyectos del programa DTT. </w:t>
-      </w:r>
-    </w:p>
-    <w:p/>
-    <w:p>
-      <w:pPr>
-        <w:pStyle w:val="Sub2"/>
-      </w:pPr>
-      <w:bookmarkStart w:id="20" w:name="_Toc385257359"/>
-      <w:r>
-        <w:t>Control de proyectos</w:t>
-      </w:r>
-      <w:bookmarkEnd w:id="20"/>
     </w:p>
     <w:p/>
     <w:p>
@@ -6770,7 +6781,7 @@
           <w:szCs w:val="24"/>
         </w:rPr>
       </w:pPr>
-      <w:bookmarkStart w:id="21" w:name="_Toc385257360"/>
+      <w:bookmarkStart w:id="20" w:name="_Toc385257360"/>
       <w:r>
         <w:t xml:space="preserve">Integración con </w:t>
       </w:r>
@@ -6778,7 +6789,7 @@
       <w:r>
         <w:t>Chamilo</w:t>
       </w:r>
-      <w:bookmarkEnd w:id="21"/>
+      <w:bookmarkEnd w:id="20"/>
       <w:proofErr w:type="spellEnd"/>
     </w:p>
     <w:p>
@@ -6926,11 +6937,11 @@
           <w:szCs w:val="24"/>
         </w:rPr>
       </w:pPr>
-      <w:bookmarkStart w:id="22" w:name="_Toc385257361"/>
+      <w:bookmarkStart w:id="21" w:name="_Toc385257361"/>
       <w:r>
         <w:t xml:space="preserve">Rol de catedrático y rol de </w:t>
       </w:r>
-      <w:bookmarkEnd w:id="22"/>
+      <w:bookmarkEnd w:id="21"/>
       <w:r>
         <w:t>practicante final</w:t>
       </w:r>
@@ -6987,125 +6998,125 @@
           <w:szCs w:val="24"/>
         </w:rPr>
       </w:pPr>
-      <w:bookmarkStart w:id="23" w:name="_Toc385257362"/>
+      <w:bookmarkStart w:id="22" w:name="_Toc385257362"/>
       <w:r>
         <w:t xml:space="preserve">Rol de </w:t>
       </w:r>
+      <w:bookmarkEnd w:id="22"/>
+      <w:r>
+        <w:t>administrador de sistema</w:t>
+      </w:r>
+    </w:p>
+    <w:p>
+      <w:pPr>
+        <w:ind w:firstLine="0"/>
+        <w:rPr>
+          <w:rFonts w:cs="Arial"/>
+          <w:szCs w:val="24"/>
+        </w:rPr>
+      </w:pPr>
+    </w:p>
+    <w:p>
+      <w:pPr>
+        <w:rPr>
+          <w:rFonts w:cs="Arial"/>
+          <w:szCs w:val="24"/>
+        </w:rPr>
+      </w:pPr>
+      <w:r>
+        <w:rPr>
+          <w:rFonts w:cs="Arial"/>
+          <w:szCs w:val="24"/>
+        </w:rPr>
+        <w:t xml:space="preserve">El rol de </w:t>
+      </w:r>
+      <w:r>
+        <w:rPr>
+          <w:rFonts w:cs="Arial"/>
+          <w:szCs w:val="24"/>
+        </w:rPr>
+        <w:t>administrador de sistema</w:t>
+      </w:r>
+      <w:r>
+        <w:rPr>
+          <w:rFonts w:cs="Arial"/>
+          <w:szCs w:val="24"/>
+        </w:rPr>
+        <w:t xml:space="preserve"> requiere principalmente la posibilidad de generar reportes relacionados con la información que se genera de las actividades de los usuarios en los proyectos de las áreas del programa DTT, estos reportes están constituidos de información condensada, métricas y gráficas basadas en la información que puede ser medida y representada numéricamente.</w:t>
+      </w:r>
+      <w:r>
+        <w:rPr>
+          <w:rFonts w:cs="Arial"/>
+          <w:szCs w:val="24"/>
+        </w:rPr>
+        <w:t xml:space="preserve"> Adicionalmente este rol presenta toda la gestión de información que forma parte del sistema.</w:t>
+      </w:r>
+    </w:p>
+    <w:p>
+      <w:pPr>
+        <w:rPr>
+          <w:rFonts w:cs="Arial"/>
+          <w:szCs w:val="24"/>
+        </w:rPr>
+      </w:pPr>
+    </w:p>
+    <w:p>
+      <w:pPr>
+        <w:pStyle w:val="Sub3"/>
+      </w:pPr>
+      <w:r>
+        <w:t xml:space="preserve">Rol de </w:t>
+      </w:r>
+      <w:r>
+        <w:t>DSI</w:t>
+      </w:r>
+    </w:p>
+    <w:p/>
+    <w:p>
+      <w:r>
+        <w:t xml:space="preserve">Los encargados de llevar el control de aspectos de cumplimiento para entregas y horas de soporte por parte de estudiantes que pertenecen a la sección de Tutor Académico son los practicantes que pertenecen al departamento de soporte informático (DSI). Este departamento necesita acceso al sistema para verificar la validez de asistencia </w:t>
+      </w:r>
+      <w:proofErr w:type="gramStart"/>
+      <w:r>
+        <w:t>a el</w:t>
+      </w:r>
+      <w:proofErr w:type="gramEnd"/>
+      <w:r>
+        <w:t xml:space="preserve"> área correspondiente por parte de los practicantes finales que pertenecen a área de Tutor Académico.</w:t>
+      </w:r>
+    </w:p>
+    <w:p>
+      <w:pPr>
+        <w:rPr>
+          <w:rFonts w:cs="Arial"/>
+          <w:szCs w:val="24"/>
+        </w:rPr>
+      </w:pPr>
+    </w:p>
+    <w:p>
+      <w:pPr>
+        <w:rPr>
+          <w:rFonts w:cs="Arial"/>
+          <w:szCs w:val="24"/>
+        </w:rPr>
+      </w:pPr>
+    </w:p>
+    <w:p>
+      <w:pPr>
+        <w:pStyle w:val="Sub2"/>
+        <w:rPr>
+          <w:szCs w:val="24"/>
+        </w:rPr>
+      </w:pPr>
+      <w:bookmarkStart w:id="23" w:name="_Toc385257363"/>
+      <w:r>
+        <w:t xml:space="preserve">Limitantes de la Integración con </w:t>
+      </w:r>
+      <w:proofErr w:type="spellStart"/>
+      <w:r>
+        <w:t>chamilo</w:t>
+      </w:r>
       <w:bookmarkEnd w:id="23"/>
-      <w:r>
-        <w:t>administrador de sistema</w:t>
-      </w:r>
-    </w:p>
-    <w:p>
-      <w:pPr>
-        <w:ind w:firstLine="0"/>
-        <w:rPr>
-          <w:rFonts w:cs="Arial"/>
-          <w:szCs w:val="24"/>
-        </w:rPr>
-      </w:pPr>
-    </w:p>
-    <w:p>
-      <w:pPr>
-        <w:rPr>
-          <w:rFonts w:cs="Arial"/>
-          <w:szCs w:val="24"/>
-        </w:rPr>
-      </w:pPr>
-      <w:r>
-        <w:rPr>
-          <w:rFonts w:cs="Arial"/>
-          <w:szCs w:val="24"/>
-        </w:rPr>
-        <w:t xml:space="preserve">El rol de </w:t>
-      </w:r>
-      <w:r>
-        <w:rPr>
-          <w:rFonts w:cs="Arial"/>
-          <w:szCs w:val="24"/>
-        </w:rPr>
-        <w:t>administrador de sistema</w:t>
-      </w:r>
-      <w:r>
-        <w:rPr>
-          <w:rFonts w:cs="Arial"/>
-          <w:szCs w:val="24"/>
-        </w:rPr>
-        <w:t xml:space="preserve"> requiere principalmente la posibilidad de generar reportes relacionados con la información que se genera de las actividades de los usuarios en los proyectos de las áreas del programa DTT, estos reportes están constituidos de información condensada, métricas y gráficas basadas en la información que puede ser medida y representada numéricamente.</w:t>
-      </w:r>
-      <w:r>
-        <w:rPr>
-          <w:rFonts w:cs="Arial"/>
-          <w:szCs w:val="24"/>
-        </w:rPr>
-        <w:t xml:space="preserve"> Adicionalmente este rol presenta toda la gestión de información que forma parte del sistema.</w:t>
-      </w:r>
-    </w:p>
-    <w:p>
-      <w:pPr>
-        <w:rPr>
-          <w:rFonts w:cs="Arial"/>
-          <w:szCs w:val="24"/>
-        </w:rPr>
-      </w:pPr>
-    </w:p>
-    <w:p>
-      <w:pPr>
-        <w:pStyle w:val="Sub3"/>
-      </w:pPr>
-      <w:r>
-        <w:t xml:space="preserve">Rol de </w:t>
-      </w:r>
-      <w:r>
-        <w:t>DSI</w:t>
-      </w:r>
-    </w:p>
-    <w:p/>
-    <w:p>
-      <w:r>
-        <w:t xml:space="preserve">Los encargados de llevar el control de aspectos de cumplimiento para entregas y horas de soporte por parte de estudiantes que pertenecen a la sección de Tutor Académico son los practicantes que pertenecen al departamento de soporte informático (DSI). Este departamento necesita acceso al sistema para verificar la validez de asistencia </w:t>
-      </w:r>
-      <w:proofErr w:type="gramStart"/>
-      <w:r>
-        <w:t>a el</w:t>
-      </w:r>
-      <w:proofErr w:type="gramEnd"/>
-      <w:r>
-        <w:t xml:space="preserve"> área correspondiente por parte de los practicantes finales que pertenecen a área de Tutor Académico.</w:t>
-      </w:r>
-    </w:p>
-    <w:p>
-      <w:pPr>
-        <w:rPr>
-          <w:rFonts w:cs="Arial"/>
-          <w:szCs w:val="24"/>
-        </w:rPr>
-      </w:pPr>
-    </w:p>
-    <w:p>
-      <w:pPr>
-        <w:rPr>
-          <w:rFonts w:cs="Arial"/>
-          <w:szCs w:val="24"/>
-        </w:rPr>
-      </w:pPr>
-    </w:p>
-    <w:p>
-      <w:pPr>
-        <w:pStyle w:val="Sub2"/>
-        <w:rPr>
-          <w:szCs w:val="24"/>
-        </w:rPr>
-      </w:pPr>
-      <w:bookmarkStart w:id="24" w:name="_Toc385257363"/>
-      <w:r>
-        <w:t xml:space="preserve">Limitantes de la Integración con </w:t>
-      </w:r>
-      <w:proofErr w:type="spellStart"/>
-      <w:r>
-        <w:t>chamilo</w:t>
-      </w:r>
-      <w:bookmarkEnd w:id="24"/>
       <w:proofErr w:type="spellEnd"/>
     </w:p>
     <w:p>
@@ -7312,11 +7323,11 @@
       <w:pPr>
         <w:pStyle w:val="Sub2"/>
       </w:pPr>
-      <w:bookmarkStart w:id="25" w:name="_Toc385257364"/>
+      <w:bookmarkStart w:id="24" w:name="_Toc385257364"/>
       <w:r>
         <w:t>Control y seguimiento de proyectos</w:t>
       </w:r>
-      <w:bookmarkEnd w:id="25"/>
+      <w:bookmarkEnd w:id="24"/>
     </w:p>
     <w:p/>
     <w:p>
@@ -7411,12 +7422,12 @@
       <w:pPr>
         <w:pStyle w:val="Sub3"/>
       </w:pPr>
-      <w:bookmarkStart w:id="26" w:name="_Toc385257365"/>
+      <w:bookmarkStart w:id="25" w:name="_Toc385257365"/>
       <w:r>
         <w:lastRenderedPageBreak/>
         <w:t>Reporte de resultados de actividad de curso</w:t>
       </w:r>
-      <w:bookmarkEnd w:id="26"/>
+      <w:bookmarkEnd w:id="25"/>
     </w:p>
     <w:p/>
     <w:p>
@@ -7489,11 +7500,11 @@
       <w:pPr>
         <w:pStyle w:val="Sub3"/>
       </w:pPr>
-      <w:bookmarkStart w:id="27" w:name="_Toc385257366"/>
+      <w:bookmarkStart w:id="26" w:name="_Toc385257366"/>
       <w:r>
         <w:t>Bitácora de actividades efectuadas durante el mes</w:t>
       </w:r>
-      <w:bookmarkEnd w:id="27"/>
+      <w:bookmarkEnd w:id="26"/>
     </w:p>
     <w:p/>
     <w:p>
@@ -7534,12 +7545,12 @@
       <w:pPr>
         <w:pStyle w:val="Sub3"/>
       </w:pPr>
-      <w:bookmarkStart w:id="28" w:name="_Toc385257368"/>
+      <w:bookmarkStart w:id="27" w:name="_Toc385257368"/>
       <w:r>
         <w:lastRenderedPageBreak/>
         <w:t>Tareas que se califican como cumplida o no cumplida</w:t>
       </w:r>
-      <w:bookmarkEnd w:id="28"/>
+      <w:bookmarkEnd w:id="27"/>
     </w:p>
     <w:p/>
     <w:p>
@@ -7610,12 +7621,12 @@
           <w:szCs w:val="24"/>
         </w:rPr>
       </w:pPr>
-      <w:bookmarkStart w:id="29" w:name="_Toc385257369"/>
+      <w:bookmarkStart w:id="28" w:name="_Toc385257369"/>
       <w:r>
         <w:lastRenderedPageBreak/>
         <w:t>FASE TÉCNICO PROFESIONAL</w:t>
       </w:r>
-      <w:bookmarkEnd w:id="29"/>
+      <w:bookmarkEnd w:id="28"/>
     </w:p>
     <w:p>
       <w:pPr>
@@ -7960,14 +7971,14 @@
       <w:pPr>
         <w:pStyle w:val="Sub1"/>
       </w:pPr>
-      <w:bookmarkStart w:id="30" w:name="_Toc385257370"/>
+      <w:bookmarkStart w:id="29" w:name="_Toc385257370"/>
       <w:r>
         <w:t>Configuración</w:t>
       </w:r>
       <w:r>
         <w:t xml:space="preserve"> de servidor de producción</w:t>
       </w:r>
-      <w:bookmarkEnd w:id="30"/>
+      <w:bookmarkEnd w:id="29"/>
       <w:r>
         <w:t xml:space="preserve"> </w:t>
       </w:r>
@@ -8906,7 +8917,13 @@
         <w:t xml:space="preserve">] </w:t>
       </w:r>
       <w:r>
-        <w:t>son necesarios para el funcionamiento de Web2py.</w:t>
+        <w:t xml:space="preserve">son necesarios para el funcionamiento de </w:t>
+      </w:r>
+      <w:r>
+        <w:t>Web2py</w:t>
+      </w:r>
+      <w:r>
+        <w:t>.</w:t>
       </w:r>
     </w:p>
     <w:p>
@@ -9226,12 +9243,21 @@
         <w:pStyle w:val="Sub3"/>
       </w:pPr>
       <w:r>
-        <w:t>Instalación de Web2py desde la fuente oficial</w:t>
-      </w:r>
-    </w:p>
-    <w:p>
-      <w:r>
-        <w:t>Web2py puede ser instalado desde varios recursos y de diferentes maneras, la instalación sugerida es por medio de obtener el archivo compreso desde el sitio oficial</w:t>
+        <w:t xml:space="preserve">Instalación de </w:t>
+      </w:r>
+      <w:r>
+        <w:t>Web2py</w:t>
+      </w:r>
+      <w:r>
+        <w:t xml:space="preserve"> desde la fuente oficial</w:t>
+      </w:r>
+    </w:p>
+    <w:p>
+      <w:r>
+        <w:t>Web2py</w:t>
+      </w:r>
+      <w:r>
+        <w:t xml:space="preserve"> puede ser instalado desde varios recursos y de diferentes maneras, la instalación sugerida es por medio de obtener el archivo compreso desde el sitio oficial</w:t>
       </w:r>
       <w:r>
         <w:t>, tal como se puede apreciar en la figura [</w:t>
@@ -9259,7 +9285,10 @@
         <w:t>Confi</w:t>
       </w:r>
       <w:r>
-        <w:t>guración de entorno para Web2py</w:t>
+        <w:t xml:space="preserve">guración de entorno para </w:t>
+      </w:r>
+      <w:r>
+        <w:t>Web2py</w:t>
       </w:r>
     </w:p>
     <w:p>
@@ -9295,7 +9324,10 @@
       </w:r>
       <w:proofErr w:type="spellEnd"/>
       <w:r>
-        <w:t>/web2py</w:t>
+        <w:t>/</w:t>
+      </w:r>
+      <w:r>
+        <w:t>Web2py</w:t>
       </w:r>
     </w:p>
     <w:p>
@@ -9324,7 +9356,10 @@
       </w:r>
       <w:proofErr w:type="spellEnd"/>
       <w:r>
-        <w:t>/web2py</w:t>
+        <w:t>/</w:t>
+      </w:r>
+      <w:r>
+        <w:t>Web2py</w:t>
       </w:r>
     </w:p>
     <w:p>
@@ -9348,7 +9383,31 @@
         <w:rPr>
           <w:lang w:val="en-US"/>
         </w:rPr>
-        <w:t xml:space="preserve"> http://web2py.com/examples/static/web2py_src.zip</w:t>
+        <w:t xml:space="preserve"> http://</w:t>
+      </w:r>
+      <w:r>
+        <w:rPr>
+          <w:lang w:val="en-US"/>
+        </w:rPr>
+        <w:t>Web2py</w:t>
+      </w:r>
+      <w:r>
+        <w:rPr>
+          <w:lang w:val="en-US"/>
+        </w:rPr>
+        <w:t>.com/examples/static/</w:t>
+      </w:r>
+      <w:r>
+        <w:rPr>
+          <w:lang w:val="en-US"/>
+        </w:rPr>
+        <w:t>Web2py</w:t>
+      </w:r>
+      <w:r>
+        <w:rPr>
+          <w:lang w:val="en-US"/>
+        </w:rPr>
+        <w:t>_src.zip</w:t>
       </w:r>
     </w:p>
     <w:p>
@@ -9372,7 +9431,19 @@
         <w:rPr>
           <w:lang w:val="en-US"/>
         </w:rPr>
-        <w:t xml:space="preserve"> unzip web2py_src.zip</w:t>
+        <w:t xml:space="preserve"> unzip </w:t>
+      </w:r>
+      <w:r>
+        <w:rPr>
+          <w:lang w:val="en-US"/>
+        </w:rPr>
+        <w:t>Web2py</w:t>
+      </w:r>
+      <w:r>
+        <w:rPr>
+          <w:lang w:val="en-US"/>
+        </w:rPr>
+        <w:t>_src.zip</w:t>
       </w:r>
     </w:p>
     <w:p>
@@ -9424,7 +9495,25 @@
         <w:rPr>
           <w:lang w:val="en-US"/>
         </w:rPr>
-        <w:t>/www/web2py/web2py</w:t>
+        <w:t>/www/</w:t>
+      </w:r>
+      <w:r>
+        <w:rPr>
+          <w:lang w:val="en-US"/>
+        </w:rPr>
+        <w:t>Web2py</w:t>
+      </w:r>
+      <w:r>
+        <w:rPr>
+          <w:lang w:val="en-US"/>
+        </w:rPr>
+        <w:t>/</w:t>
+      </w:r>
+      <w:r>
+        <w:rPr>
+          <w:lang w:val="en-US"/>
+        </w:rPr>
+        <w:t>Web2py</w:t>
       </w:r>
     </w:p>
     <w:p>
@@ -9446,7 +9535,31 @@
         <w:rPr>
           <w:lang w:val="en-US"/>
         </w:rPr>
-        <w:t xml:space="preserve"> /var/www/web2py/web2py/handlers/wsgihandler.py /</w:t>
+        <w:t xml:space="preserve"> /var/www/</w:t>
+      </w:r>
+      <w:r>
+        <w:rPr>
+          <w:lang w:val="en-US"/>
+        </w:rPr>
+        <w:t>Web2py</w:t>
+      </w:r>
+      <w:r>
+        <w:rPr>
+          <w:lang w:val="en-US"/>
+        </w:rPr>
+        <w:t>/</w:t>
+      </w:r>
+      <w:r>
+        <w:rPr>
+          <w:lang w:val="en-US"/>
+        </w:rPr>
+        <w:t>Web2py</w:t>
+      </w:r>
+      <w:r>
+        <w:rPr>
+          <w:lang w:val="en-US"/>
+        </w:rPr>
+        <w:t>/handlers/wsgihandler.py /</w:t>
       </w:r>
       <w:proofErr w:type="spellStart"/>
       <w:r>
@@ -9460,7 +9573,31 @@
         <w:rPr>
           <w:lang w:val="en-US"/>
         </w:rPr>
-        <w:t>/www/web2py/web2py/</w:t>
+        <w:t>/www/</w:t>
+      </w:r>
+      <w:r>
+        <w:rPr>
+          <w:lang w:val="en-US"/>
+        </w:rPr>
+        <w:t>Web2py</w:t>
+      </w:r>
+      <w:r>
+        <w:rPr>
+          <w:lang w:val="en-US"/>
+        </w:rPr>
+        <w:t>/</w:t>
+      </w:r>
+      <w:r>
+        <w:rPr>
+          <w:lang w:val="en-US"/>
+        </w:rPr>
+        <w:t>Web2py</w:t>
+      </w:r>
+      <w:r>
+        <w:rPr>
+          <w:lang w:val="en-US"/>
+        </w:rPr>
+        <w:t>/</w:t>
       </w:r>
     </w:p>
     <w:p>
@@ -9584,7 +9721,13 @@
       </w:r>
       <w:proofErr w:type="spellEnd"/>
       <w:r>
-        <w:t>/web2py.conf</w:t>
+        <w:t>/</w:t>
+      </w:r>
+      <w:r>
+        <w:t>Web2py</w:t>
+      </w:r>
+      <w:r>
+        <w:t>.conf</w:t>
       </w:r>
     </w:p>
     <w:p>
@@ -9700,7 +9843,19 @@
         <w:rPr>
           <w:lang w:val="en-US"/>
         </w:rPr>
-        <w:t xml:space="preserve"> web2py user=apache group=apache </w:t>
+        <w:t xml:space="preserve"> </w:t>
+      </w:r>
+      <w:r>
+        <w:rPr>
+          <w:lang w:val="en-US"/>
+        </w:rPr>
+        <w:t>Web2py</w:t>
+      </w:r>
+      <w:r>
+        <w:rPr>
+          <w:lang w:val="en-US"/>
+        </w:rPr>
+        <w:t xml:space="preserve"> user=apache group=apache </w:t>
       </w:r>
       <w:proofErr w:type="spellStart"/>
       <w:r>
@@ -9758,7 +9913,13 @@
         <w:rPr>
           <w:lang w:val="en-US"/>
         </w:rPr>
-        <w:t xml:space="preserve"> web2py</w:t>
+        <w:t xml:space="preserve"> </w:t>
+      </w:r>
+      <w:r>
+        <w:rPr>
+          <w:lang w:val="en-US"/>
+        </w:rPr>
+        <w:t>Web2py</w:t>
       </w:r>
     </w:p>
     <w:p>
@@ -9780,7 +9941,31 @@
         <w:rPr>
           <w:lang w:val="en-US"/>
         </w:rPr>
-        <w:t xml:space="preserve"> / /var/www/web2py/web2py/wsgihandler.py</w:t>
+        <w:t xml:space="preserve"> / /var/www/</w:t>
+      </w:r>
+      <w:r>
+        <w:rPr>
+          <w:lang w:val="en-US"/>
+        </w:rPr>
+        <w:t>Web2py</w:t>
+      </w:r>
+      <w:r>
+        <w:rPr>
+          <w:lang w:val="en-US"/>
+        </w:rPr>
+        <w:t>/</w:t>
+      </w:r>
+      <w:r>
+        <w:rPr>
+          <w:lang w:val="en-US"/>
+        </w:rPr>
+        <w:t>Web2py</w:t>
+      </w:r>
+      <w:r>
+        <w:rPr>
+          <w:lang w:val="en-US"/>
+        </w:rPr>
+        <w:t>/wsgihandler.py</w:t>
       </w:r>
     </w:p>
     <w:p>
@@ -9808,7 +9993,31 @@
         <w:rPr>
           <w:lang w:val="en-US"/>
         </w:rPr>
-        <w:t>/www/web2py/web2py&gt;</w:t>
+        <w:t>/www/</w:t>
+      </w:r>
+      <w:r>
+        <w:rPr>
+          <w:lang w:val="en-US"/>
+        </w:rPr>
+        <w:t>Web2py</w:t>
+      </w:r>
+      <w:r>
+        <w:rPr>
+          <w:lang w:val="en-US"/>
+        </w:rPr>
+        <w:t>/</w:t>
+      </w:r>
+      <w:r>
+        <w:rPr>
+          <w:lang w:val="en-US"/>
+        </w:rPr>
+        <w:t>Web2py</w:t>
+      </w:r>
+      <w:r>
+        <w:rPr>
+          <w:lang w:val="en-US"/>
+        </w:rPr>
+        <w:t>&gt;</w:t>
       </w:r>
     </w:p>
     <w:p>
@@ -9981,7 +10190,31 @@
         <w:rPr>
           <w:lang w:val="en-US"/>
         </w:rPr>
-        <w:t>/www/web2py/web2py/applications/$1/static/$2</w:t>
+        <w:t>/www/</w:t>
+      </w:r>
+      <w:r>
+        <w:rPr>
+          <w:lang w:val="en-US"/>
+        </w:rPr>
+        <w:t>Web2py</w:t>
+      </w:r>
+      <w:r>
+        <w:rPr>
+          <w:lang w:val="en-US"/>
+        </w:rPr>
+        <w:t>/</w:t>
+      </w:r>
+      <w:r>
+        <w:rPr>
+          <w:lang w:val="en-US"/>
+        </w:rPr>
+        <w:t>Web2py</w:t>
+      </w:r>
+      <w:r>
+        <w:rPr>
+          <w:lang w:val="en-US"/>
+        </w:rPr>
+        <w:t>/applications/$1/static/$2</w:t>
       </w:r>
     </w:p>
     <w:p>
@@ -10009,7 +10242,31 @@
         <w:rPr>
           <w:lang w:val="en-US"/>
         </w:rPr>
-        <w:t>/www/web2py/web2py/applications/*/static/&gt;</w:t>
+        <w:t>/www/</w:t>
+      </w:r>
+      <w:r>
+        <w:rPr>
+          <w:lang w:val="en-US"/>
+        </w:rPr>
+        <w:t>Web2py</w:t>
+      </w:r>
+      <w:r>
+        <w:rPr>
+          <w:lang w:val="en-US"/>
+        </w:rPr>
+        <w:t>/</w:t>
+      </w:r>
+      <w:r>
+        <w:rPr>
+          <w:lang w:val="en-US"/>
+        </w:rPr>
+        <w:t>Web2py</w:t>
+      </w:r>
+      <w:r>
+        <w:rPr>
+          <w:lang w:val="en-US"/>
+        </w:rPr>
+        <w:t>/applications/*/static/&gt;</w:t>
       </w:r>
     </w:p>
     <w:p>
@@ -10243,7 +10500,19 @@
         <w:rPr>
           <w:lang w:val="en-US"/>
         </w:rPr>
-        <w:t>/www/web2py/logs/access.log common</w:t>
+        <w:t>/www/</w:t>
+      </w:r>
+      <w:r>
+        <w:rPr>
+          <w:lang w:val="en-US"/>
+        </w:rPr>
+        <w:t>Web2py</w:t>
+      </w:r>
+      <w:r>
+        <w:rPr>
+          <w:lang w:val="en-US"/>
+        </w:rPr>
+        <w:t>/logs/access.log common</w:t>
       </w:r>
     </w:p>
     <w:p>
@@ -10279,7 +10548,19 @@
         <w:rPr>
           <w:lang w:val="en-US"/>
         </w:rPr>
-        <w:t>/www/web2py/logs/error.log</w:t>
+        <w:t>/www/</w:t>
+      </w:r>
+      <w:r>
+        <w:rPr>
+          <w:lang w:val="en-US"/>
+        </w:rPr>
+        <w:t>Web2py</w:t>
+      </w:r>
+      <w:r>
+        <w:rPr>
+          <w:lang w:val="en-US"/>
+        </w:rPr>
+        <w:t>/logs/error.log</w:t>
       </w:r>
     </w:p>
     <w:p>
@@ -10404,7 +10685,13 @@
       </w:r>
       <w:proofErr w:type="spellEnd"/>
       <w:r>
-        <w:t>/web2py/</w:t>
+        <w:t>/</w:t>
+      </w:r>
+      <w:r>
+        <w:t>Web2py</w:t>
+      </w:r>
+      <w:r>
+        <w:t>/</w:t>
       </w:r>
       <w:proofErr w:type="spellStart"/>
       <w:r>
@@ -10448,7 +10735,13 @@
       </w:r>
       <w:proofErr w:type="spellEnd"/>
       <w:r>
-        <w:t>/web2py/</w:t>
+        <w:t>/</w:t>
+      </w:r>
+      <w:r>
+        <w:t>Web2py</w:t>
+      </w:r>
+      <w:r>
+        <w:t>/</w:t>
       </w:r>
       <w:proofErr w:type="spellStart"/>
       <w:r>
@@ -10509,7 +10802,13 @@
     <w:p>
       <w:r>
         <w:lastRenderedPageBreak/>
-        <w:t>Con relación a la persistencia de información, Web2py requiere al menos un motor de base de datos que administración y almacenamiento de datos, para crecimiento futuro y robustez de la aplicación es necesario que sean configurados como mínimo</w:t>
+        <w:t xml:space="preserve">Con relación a la persistencia de información, </w:t>
+      </w:r>
+      <w:r>
+        <w:t>Web2py</w:t>
+      </w:r>
+      <w:r>
+        <w:t xml:space="preserve"> requiere al menos un motor de base de datos que administración y almacenamiento de datos, para crecimiento futuro y robustez de la aplicación es necesario que sean configurados como mínimo</w:t>
       </w:r>
       <w:r>
         <w:t xml:space="preserve"> </w:t>
@@ -10942,7 +11241,13 @@
     </w:p>
     <w:p>
       <w:r>
-        <w:t xml:space="preserve">El proceso de integración de la aplicación CPFECYS con otras herramientas es genérico y por lo tanto puede ser aplicado a cualquier herramienta que haga uso de </w:t>
+        <w:t xml:space="preserve">El proceso de integración de la aplicación </w:t>
+      </w:r>
+      <w:r>
+        <w:t>CPFECYS</w:t>
+      </w:r>
+      <w:r>
+        <w:t xml:space="preserve"> con otras herramientas es genérico y por lo tanto puede ser aplicado a cualquier herramienta que haga uso de </w:t>
       </w:r>
       <w:proofErr w:type="spellStart"/>
       <w:r>
@@ -11736,14 +12041,12 @@
         </w:rPr>
         <w:t>]/</w:t>
       </w:r>
-      <w:proofErr w:type="spellStart"/>
-      <w:r>
-        <w:rPr>
-          <w:lang w:val="en-US"/>
-        </w:rPr>
-        <w:t>cpfecys</w:t>
-      </w:r>
-      <w:proofErr w:type="spellEnd"/>
+      <w:r>
+        <w:rPr>
+          <w:lang w:val="en-US"/>
+        </w:rPr>
+        <w:t>CPFECYS</w:t>
+      </w:r>
       <w:r>
         <w:rPr>
           <w:lang w:val="en-US"/>
@@ -12167,14 +12470,12 @@
         </w:rPr>
         <w:t>/</w:t>
       </w:r>
-      <w:proofErr w:type="spellStart"/>
-      <w:r>
-        <w:rPr>
-          <w:lang w:val="en-US"/>
-        </w:rPr>
-        <w:t>cpfecys</w:t>
-      </w:r>
-      <w:proofErr w:type="spellEnd"/>
+      <w:r>
+        <w:rPr>
+          <w:lang w:val="en-US"/>
+        </w:rPr>
+        <w:t>CPFECYS</w:t>
+      </w:r>
       <w:r>
         <w:rPr>
           <w:lang w:val="en-US"/>
@@ -12420,10 +12721,25 @@
       </w:r>
       <w:proofErr w:type="spellEnd"/>
       <w:r>
-        <w:t xml:space="preserve"> es acceder a la base de datos de usuarios de la herramienta con la que se desea integrar CPFECYS </w:t>
-      </w:r>
-      <w:r>
-        <w:t>y generar basándose en el identificador único del usuario un toquen sirve para comparar con el toquen generado en la herramienta CPFECYS, de esta manera se puede determinar comparando la igualdad de ambos si un usuario en la herramienta a integrar cuenta con un usuario activo en CPFECYS</w:t>
+        <w:t xml:space="preserve"> es acceder a la base de datos de usuarios de la herramienta con la que se desea integrar </w:t>
+      </w:r>
+      <w:r>
+        <w:t>CPFECYS</w:t>
+      </w:r>
+      <w:r>
+        <w:t xml:space="preserve"> </w:t>
+      </w:r>
+      <w:r>
+        <w:t xml:space="preserve">y generar basándose en el identificador único del usuario un toquen sirve para comparar con el toquen generado en la herramienta </w:t>
+      </w:r>
+      <w:r>
+        <w:t>CPFECYS</w:t>
+      </w:r>
+      <w:r>
+        <w:t xml:space="preserve">, de esta manera se puede determinar comparando la igualdad de ambos si un usuario en la herramienta a integrar cuenta con un usuario activo en </w:t>
+      </w:r>
+      <w:r>
+        <w:t>CPFECYS</w:t>
       </w:r>
       <w:r>
         <w:t xml:space="preserve">, el contenido del archivo </w:t>
@@ -13029,8 +13345,14 @@
       <w:pPr>
         <w:pStyle w:val="ImagenConsola"/>
         <w:ind w:firstLine="0"/>
-      </w:pPr>
-      <w:r>
+        <w:rPr>
+          <w:lang w:val="en-US"/>
+        </w:rPr>
+      </w:pPr>
+      <w:r>
+        <w:rPr>
+          <w:lang w:val="en-US"/>
+        </w:rPr>
         <w:t>}</w:t>
       </w:r>
     </w:p>
@@ -13038,8 +13360,14 @@
       <w:pPr>
         <w:pStyle w:val="ImagenConsola"/>
         <w:ind w:firstLine="0"/>
-      </w:pPr>
-      <w:r>
+        <w:rPr>
+          <w:lang w:val="en-US"/>
+        </w:rPr>
+      </w:pPr>
+      <w:r>
+        <w:rPr>
+          <w:lang w:val="en-US"/>
+        </w:rPr>
         <w:t>$carnet = NULL;</w:t>
       </w:r>
     </w:p>
@@ -13047,23 +13375,80 @@
       <w:pPr>
         <w:pStyle w:val="ImagenConsola"/>
         <w:ind w:firstLine="0"/>
+        <w:rPr>
+          <w:lang w:val="en-US"/>
+        </w:rPr>
       </w:pPr>
     </w:p>
     <w:p>
       <w:pPr>
         <w:pStyle w:val="ImagenConsola"/>
         <w:ind w:firstLine="0"/>
-      </w:pPr>
-      <w:r>
+        <w:rPr>
+          <w:lang w:val="en-US"/>
+        </w:rPr>
+      </w:pPr>
+      <w:r>
+        <w:rPr>
+          <w:lang w:val="en-US"/>
+        </w:rPr>
         <w:t xml:space="preserve">/* </w:t>
       </w:r>
-      <w:proofErr w:type="gramStart"/>
-      <w:r>
+      <w:proofErr w:type="spellStart"/>
+      <w:r>
+        <w:rPr>
+          <w:lang w:val="en-US"/>
+        </w:rPr>
         <w:t>crear</w:t>
       </w:r>
-      <w:proofErr w:type="gramEnd"/>
-      <w:r>
-        <w:t xml:space="preserve"> una sentencia preparada */</w:t>
+      <w:proofErr w:type="spellEnd"/>
+      <w:r>
+        <w:rPr>
+          <w:lang w:val="en-US"/>
+        </w:rPr>
+        <w:t xml:space="preserve"> </w:t>
+      </w:r>
+      <w:proofErr w:type="spellStart"/>
+      <w:r>
+        <w:rPr>
+          <w:lang w:val="en-US"/>
+        </w:rPr>
+        <w:t>una</w:t>
+      </w:r>
+      <w:proofErr w:type="spellEnd"/>
+      <w:r>
+        <w:rPr>
+          <w:lang w:val="en-US"/>
+        </w:rPr>
+        <w:t xml:space="preserve"> </w:t>
+      </w:r>
+      <w:proofErr w:type="spellStart"/>
+      <w:r>
+        <w:rPr>
+          <w:lang w:val="en-US"/>
+        </w:rPr>
+        <w:t>sentencia</w:t>
+      </w:r>
+      <w:proofErr w:type="spellEnd"/>
+      <w:r>
+        <w:rPr>
+          <w:lang w:val="en-US"/>
+        </w:rPr>
+        <w:t xml:space="preserve"> </w:t>
+      </w:r>
+      <w:proofErr w:type="spellStart"/>
+      <w:r>
+        <w:rPr>
+          <w:lang w:val="en-US"/>
+        </w:rPr>
+        <w:t>preparada</w:t>
+      </w:r>
+      <w:proofErr w:type="spellEnd"/>
+      <w:r>
+        <w:rPr>
+          <w:lang w:val="en-US"/>
+        </w:rPr>
+        <w:t xml:space="preserve"> */</w:t>
       </w:r>
     </w:p>
     <w:p>
@@ -13592,14 +13977,12 @@
         </w:rPr>
         <w:t>", "root", "", "</w:t>
       </w:r>
-      <w:proofErr w:type="spellStart"/>
-      <w:r>
-        <w:rPr>
-          <w:lang w:val="en-US"/>
-        </w:rPr>
-        <w:t>cpfecys</w:t>
-      </w:r>
-      <w:proofErr w:type="spellEnd"/>
+      <w:r>
+        <w:rPr>
+          <w:lang w:val="en-US"/>
+        </w:rPr>
+        <w:t>CPFECYS</w:t>
+      </w:r>
       <w:r>
         <w:rPr>
           <w:lang w:val="en-US"/>
@@ -14618,42 +15001,824 @@
         <w:pStyle w:val="Sub2"/>
       </w:pPr>
       <w:r>
-        <w:t>Instalando aplicaciones en web2py</w:t>
-      </w:r>
+        <w:t xml:space="preserve">Instalando aplicaciones en </w:t>
+      </w:r>
+      <w:r>
+        <w:t>Web2py</w:t>
+      </w:r>
+    </w:p>
+    <w:p>
+      <w:r>
+        <w:t xml:space="preserve">Para poder instalar o hacer copias de seguridad de aplicaciones gestionadas en </w:t>
+      </w:r>
+      <w:r>
+        <w:t>Web2py</w:t>
+      </w:r>
+      <w:r>
+        <w:t xml:space="preserve"> primero debe accederse a la </w:t>
+      </w:r>
+      <w:proofErr w:type="spellStart"/>
+      <w:r>
+        <w:t>url</w:t>
+      </w:r>
+      <w:proofErr w:type="spellEnd"/>
+      <w:r>
+        <w:t xml:space="preserve"> donde se encuentre configurado o bien ejecutarlo por medio del comando mostrado en la figura </w:t>
+      </w:r>
+      <w:proofErr w:type="spellStart"/>
+      <w:r>
+        <w:t>figura_numero</w:t>
+      </w:r>
+      <w:proofErr w:type="spellEnd"/>
+    </w:p>
+    <w:p>
+      <w:pPr>
+        <w:pStyle w:val="Figuras"/>
+        <w:ind w:left="1560" w:hanging="1560"/>
+      </w:pPr>
+      <w:r>
+        <w:t xml:space="preserve">Contenido del archivo </w:t>
+      </w:r>
+      <w:proofErr w:type="spellStart"/>
+      <w:r>
+        <w:t>session_handler</w:t>
+      </w:r>
+      <w:proofErr w:type="spellEnd"/>
     </w:p>
     <w:p/>
     <w:p>
-      <w:r>
+      <w:pPr>
+        <w:pStyle w:val="ImagenConsola"/>
+        <w:ind w:firstLine="0"/>
+      </w:pPr>
+      <w:proofErr w:type="gramStart"/>
+      <w:r>
+        <w:rPr>
+          <w:lang w:val="en-US"/>
+        </w:rPr>
+        <w:t>python</w:t>
+      </w:r>
+      <w:proofErr w:type="gramEnd"/>
+      <w:r>
+        <w:rPr>
+          <w:lang w:val="en-US"/>
+        </w:rPr>
+        <w:t xml:space="preserve"> </w:t>
+      </w:r>
+      <w:r>
+        <w:rPr>
+          <w:lang w:val="en-US"/>
+        </w:rPr>
+        <w:t>Web2py</w:t>
+      </w:r>
+      <w:r>
+        <w:rPr>
+          <w:lang w:val="en-US"/>
+        </w:rPr>
+        <w:t>.py</w:t>
+      </w:r>
+    </w:p>
+    <w:p>
+      <w:pPr>
+        <w:pStyle w:val="Fuente"/>
+        <w:rPr>
+          <w:noProof/>
+          <w:lang w:val="es-GT" w:eastAsia="es-GT"/>
+        </w:rPr>
+      </w:pPr>
+    </w:p>
+    <w:p>
+      <w:pPr>
+        <w:pStyle w:val="Fuente"/>
+        <w:rPr>
+          <w:lang w:val="es-GT"/>
+        </w:rPr>
+      </w:pPr>
+      <w:r>
+        <w:rPr>
+          <w:noProof/>
+          <w:lang w:val="es-GT" w:eastAsia="es-GT"/>
+        </w:rPr>
+        <w:t xml:space="preserve">Fuente: </w:t>
+      </w:r>
+      <w:r>
+        <w:rPr>
+          <w:lang w:val="es-GT"/>
+        </w:rPr>
+        <w:t>elaboración propia.</w:t>
+      </w:r>
+    </w:p>
+    <w:p/>
+    <w:p>
+      <w:pPr>
         <w:rPr>
           <w:rFonts w:cs="Arial"/>
           <w:szCs w:val="24"/>
         </w:rPr>
+      </w:pPr>
+      <w:r>
+        <w:rPr>
+          <w:rFonts w:cs="Arial"/>
+          <w:szCs w:val="24"/>
+        </w:rPr>
+        <w:t xml:space="preserve">Una vez </w:t>
+      </w:r>
+      <w:r>
+        <w:rPr>
+          <w:rFonts w:cs="Arial"/>
+          <w:szCs w:val="24"/>
+        </w:rPr>
+        <w:t>Web2py</w:t>
+      </w:r>
+      <w:r>
+        <w:rPr>
+          <w:rFonts w:cs="Arial"/>
+          <w:szCs w:val="24"/>
+        </w:rPr>
+        <w:t xml:space="preserve"> se encuentre en ejecución mostrará una pantalla como la de la figura </w:t>
+      </w:r>
+      <w:proofErr w:type="spellStart"/>
+      <w:r>
+        <w:rPr>
+          <w:rFonts w:cs="Arial"/>
+          <w:szCs w:val="24"/>
+        </w:rPr>
+        <w:t>figura_numero</w:t>
+      </w:r>
+      <w:proofErr w:type="spellEnd"/>
+      <w:r>
+        <w:rPr>
+          <w:rFonts w:cs="Arial"/>
+          <w:szCs w:val="24"/>
+        </w:rPr>
+        <w:t xml:space="preserve"> donde se debe seleccionar la opción Interfaz Administrativa, </w:t>
+      </w:r>
+    </w:p>
+    <w:p>
+      <w:pPr>
+        <w:rPr>
+          <w:rFonts w:cs="Arial"/>
+          <w:szCs w:val="24"/>
+        </w:rPr>
+      </w:pPr>
+    </w:p>
+    <w:p>
+      <w:pPr>
+        <w:pStyle w:val="Figuras"/>
+        <w:ind w:left="1560" w:hanging="1560"/>
+      </w:pPr>
+      <w:r>
+        <w:t>Web2py</w:t>
+      </w:r>
+      <w:r>
+        <w:t xml:space="preserve"> interfaz administrativa</w:t>
+      </w:r>
+    </w:p>
+    <w:p/>
+    <w:p>
+      <w:pPr>
+        <w:pStyle w:val="Fuente"/>
+        <w:rPr>
+          <w:lang w:val="es-GT"/>
+        </w:rPr>
+      </w:pPr>
+      <w:r>
+        <w:rPr>
+          <w:rFonts w:cs="Arial"/>
+          <w:noProof/>
+          <w:szCs w:val="24"/>
+          <w:lang w:val="en-US"/>
+        </w:rPr>
+        <w:drawing>
+          <wp:inline distT="0" distB="0" distL="0" distR="0" wp14:anchorId="57CBBCAA" wp14:editId="3E11B0AE">
+            <wp:extent cx="4524375" cy="2361581"/>
+            <wp:effectExtent l="38100" t="38100" r="9525" b="19685"/>
+            <wp:docPr id="8" name="Picture 8"/>
+            <wp:cNvGraphicFramePr>
+              <a:graphicFrameLocks xmlns:a="http://schemas.openxmlformats.org/drawingml/2006/main" noChangeAspect="1"/>
+            </wp:cNvGraphicFramePr>
+            <a:graphic xmlns:a="http://schemas.openxmlformats.org/drawingml/2006/main">
+              <a:graphicData uri="http://schemas.openxmlformats.org/drawingml/2006/picture">
+                <pic:pic xmlns:pic="http://schemas.openxmlformats.org/drawingml/2006/picture">
+                  <pic:nvPicPr>
+                    <pic:cNvPr id="0" name="Picture 3"/>
+                    <pic:cNvPicPr>
+                      <a:picLocks noChangeAspect="1" noChangeArrowheads="1"/>
+                    </pic:cNvPicPr>
+                  </pic:nvPicPr>
+                  <pic:blipFill>
+                    <a:blip r:embed="rId14" cstate="print">
+                      <a:extLst>
+                        <a:ext uri="{28A0092B-C50C-407E-A947-70E740481C1C}">
+                          <a14:useLocalDpi xmlns:a14="http://schemas.microsoft.com/office/drawing/2010/main" val="0"/>
+                        </a:ext>
+                      </a:extLst>
+                    </a:blip>
+                    <a:srcRect/>
+                    <a:stretch>
+                      <a:fillRect/>
+                    </a:stretch>
+                  </pic:blipFill>
+                  <pic:spPr bwMode="auto">
+                    <a:xfrm>
+                      <a:off x="0" y="0"/>
+                      <a:ext cx="4524375" cy="2361581"/>
+                    </a:xfrm>
+                    <a:prstGeom prst="rect">
+                      <a:avLst/>
+                    </a:prstGeom>
+                    <a:ln w="38100" cap="sq">
+                      <a:solidFill>
+                        <a:srgbClr val="000000"/>
+                      </a:solidFill>
+                      <a:prstDash val="solid"/>
+                      <a:miter lim="800000"/>
+                    </a:ln>
+                    <a:effectLst/>
+                  </pic:spPr>
+                </pic:pic>
+              </a:graphicData>
+            </a:graphic>
+          </wp:inline>
+        </w:drawing>
+      </w:r>
+    </w:p>
+    <w:p>
+      <w:pPr>
+        <w:pStyle w:val="Fuente"/>
+        <w:rPr>
+          <w:noProof/>
+          <w:lang w:val="es-GT" w:eastAsia="es-GT"/>
+        </w:rPr>
+      </w:pPr>
+    </w:p>
+    <w:p>
+      <w:pPr>
+        <w:pStyle w:val="Fuente"/>
+        <w:rPr>
+          <w:lang w:val="es-GT"/>
+        </w:rPr>
+      </w:pPr>
+      <w:r>
+        <w:rPr>
+          <w:noProof/>
+          <w:lang w:val="es-GT" w:eastAsia="es-GT"/>
+        </w:rPr>
+        <w:t xml:space="preserve">Fuente: </w:t>
+      </w:r>
+      <w:r>
+        <w:rPr>
+          <w:lang w:val="es-GT"/>
+        </w:rPr>
+        <w:t>elaboración propia.</w:t>
+      </w:r>
+    </w:p>
+    <w:p>
+      <w:pPr>
+        <w:rPr>
+          <w:rFonts w:cs="Arial"/>
+          <w:szCs w:val="24"/>
+        </w:rPr>
+      </w:pPr>
+      <w:r>
+        <w:rPr>
+          <w:rFonts w:cs="Arial"/>
+          <w:szCs w:val="24"/>
+        </w:rPr>
         <w:tab/>
       </w:r>
+      <w:r>
+        <w:rPr>
+          <w:rFonts w:cs="Arial"/>
+          <w:szCs w:val="24"/>
+        </w:rPr>
+        <w:t xml:space="preserve">La interfaz administrativa contiene los controles para hacer un </w:t>
+      </w:r>
+      <w:proofErr w:type="spellStart"/>
+      <w:r>
+        <w:rPr>
+          <w:rFonts w:cs="Arial"/>
+          <w:szCs w:val="24"/>
+        </w:rPr>
+        <w:t>backup</w:t>
+      </w:r>
+      <w:proofErr w:type="spellEnd"/>
+      <w:r>
+        <w:rPr>
+          <w:rFonts w:cs="Arial"/>
+          <w:szCs w:val="24"/>
+        </w:rPr>
+        <w:t xml:space="preserve"> de la aplicación seleccionada, esta interfaz se muestra en la figura </w:t>
+      </w:r>
+      <w:proofErr w:type="spellStart"/>
+      <w:r>
+        <w:rPr>
+          <w:rFonts w:cs="Arial"/>
+          <w:szCs w:val="24"/>
+        </w:rPr>
+        <w:t>figura_numero</w:t>
+      </w:r>
+      <w:proofErr w:type="spellEnd"/>
+      <w:r>
+        <w:rPr>
+          <w:rFonts w:cs="Arial"/>
+          <w:szCs w:val="24"/>
+        </w:rPr>
+        <w:t xml:space="preserve">, también cuenta con la opción de cargar una aplicación empaquetada, esto se muestra en la figura </w:t>
+      </w:r>
+      <w:proofErr w:type="spellStart"/>
+      <w:r>
+        <w:rPr>
+          <w:rFonts w:cs="Arial"/>
+          <w:szCs w:val="24"/>
+        </w:rPr>
+        <w:t>figura_numero</w:t>
+      </w:r>
+      <w:proofErr w:type="spellEnd"/>
+    </w:p>
+    <w:p>
+      <w:pPr>
+        <w:rPr>
+          <w:rFonts w:cs="Arial"/>
+          <w:szCs w:val="24"/>
+        </w:rPr>
+      </w:pPr>
+    </w:p>
+    <w:p>
+      <w:pPr>
+        <w:pStyle w:val="Figuras"/>
+        <w:ind w:left="1560" w:hanging="1560"/>
+      </w:pPr>
+      <w:r>
+        <w:t>Web2py</w:t>
+      </w:r>
+      <w:r>
+        <w:t xml:space="preserve"> hacer copia de una aplicación</w:t>
+      </w:r>
+    </w:p>
+    <w:p/>
+    <w:p>
+      <w:pPr>
+        <w:pStyle w:val="Fuente"/>
+        <w:rPr>
+          <w:lang w:val="es-GT"/>
+        </w:rPr>
+      </w:pPr>
+      <w:r>
+        <w:rPr>
+          <w:rFonts w:cs="Arial"/>
+          <w:noProof/>
+          <w:szCs w:val="24"/>
+          <w:lang w:val="en-US"/>
+        </w:rPr>
+        <w:drawing>
+          <wp:inline distT="0" distB="0" distL="0" distR="0" wp14:anchorId="47B3E4C4" wp14:editId="5B5C2013">
+            <wp:extent cx="3924300" cy="2072306"/>
+            <wp:effectExtent l="38100" t="38100" r="19050" b="23495"/>
+            <wp:docPr id="12" name="Picture 12"/>
+            <wp:cNvGraphicFramePr>
+              <a:graphicFrameLocks xmlns:a="http://schemas.openxmlformats.org/drawingml/2006/main" noChangeAspect="1"/>
+            </wp:cNvGraphicFramePr>
+            <a:graphic xmlns:a="http://schemas.openxmlformats.org/drawingml/2006/main">
+              <a:graphicData uri="http://schemas.openxmlformats.org/drawingml/2006/picture">
+                <pic:pic xmlns:pic="http://schemas.openxmlformats.org/drawingml/2006/picture">
+                  <pic:nvPicPr>
+                    <pic:cNvPr id="0" name="Picture 4"/>
+                    <pic:cNvPicPr>
+                      <a:picLocks noChangeAspect="1" noChangeArrowheads="1"/>
+                    </pic:cNvPicPr>
+                  </pic:nvPicPr>
+                  <pic:blipFill>
+                    <a:blip r:embed="rId15">
+                      <a:extLst>
+                        <a:ext uri="{28A0092B-C50C-407E-A947-70E740481C1C}">
+                          <a14:useLocalDpi xmlns:a14="http://schemas.microsoft.com/office/drawing/2010/main" val="0"/>
+                        </a:ext>
+                      </a:extLst>
+                    </a:blip>
+                    <a:srcRect/>
+                    <a:stretch>
+                      <a:fillRect/>
+                    </a:stretch>
+                  </pic:blipFill>
+                  <pic:spPr bwMode="auto">
+                    <a:xfrm>
+                      <a:off x="0" y="0"/>
+                      <a:ext cx="3924300" cy="2072306"/>
+                    </a:xfrm>
+                    <a:prstGeom prst="rect">
+                      <a:avLst/>
+                    </a:prstGeom>
+                    <a:ln w="38100" cap="sq">
+                      <a:solidFill>
+                        <a:srgbClr val="000000"/>
+                      </a:solidFill>
+                      <a:prstDash val="solid"/>
+                      <a:miter lim="800000"/>
+                    </a:ln>
+                    <a:effectLst/>
+                  </pic:spPr>
+                </pic:pic>
+              </a:graphicData>
+            </a:graphic>
+          </wp:inline>
+        </w:drawing>
+      </w:r>
+    </w:p>
+    <w:p>
+      <w:pPr>
+        <w:pStyle w:val="Fuente"/>
+        <w:rPr>
+          <w:noProof/>
+          <w:lang w:val="es-GT" w:eastAsia="es-GT"/>
+        </w:rPr>
+      </w:pPr>
+    </w:p>
+    <w:p>
+      <w:pPr>
+        <w:pStyle w:val="Fuente"/>
+        <w:rPr>
+          <w:lang w:val="es-GT"/>
+        </w:rPr>
+      </w:pPr>
+      <w:r>
+        <w:rPr>
+          <w:noProof/>
+          <w:lang w:val="es-GT" w:eastAsia="es-GT"/>
+        </w:rPr>
+        <w:t xml:space="preserve">Fuente: </w:t>
+      </w:r>
+      <w:r>
+        <w:rPr>
+          <w:lang w:val="es-GT"/>
+        </w:rPr>
+        <w:t>elaboración propia.</w:t>
+      </w:r>
+    </w:p>
+    <w:p>
+      <w:pPr>
+        <w:rPr>
+          <w:rFonts w:cs="Arial"/>
+          <w:szCs w:val="24"/>
+        </w:rPr>
+      </w:pPr>
+    </w:p>
+    <w:p>
+      <w:pPr>
+        <w:pStyle w:val="Figuras"/>
+        <w:ind w:left="1560" w:hanging="1560"/>
+      </w:pPr>
+      <w:r>
+        <w:t>Web2py</w:t>
+      </w:r>
+      <w:r>
+        <w:t xml:space="preserve"> </w:t>
+      </w:r>
+      <w:r>
+        <w:t xml:space="preserve">instalar </w:t>
+      </w:r>
+      <w:r>
+        <w:t>una aplicación</w:t>
+      </w:r>
+    </w:p>
+    <w:p/>
+    <w:p>
+      <w:pPr>
+        <w:pStyle w:val="Fuente"/>
+        <w:rPr>
+          <w:lang w:val="es-GT"/>
+        </w:rPr>
+      </w:pPr>
+      <w:r>
+        <w:rPr>
+          <w:rFonts w:cs="Arial"/>
+          <w:noProof/>
+          <w:szCs w:val="24"/>
+          <w:lang w:val="en-US"/>
+        </w:rPr>
+        <w:drawing>
+          <wp:inline distT="0" distB="0" distL="0" distR="0" wp14:anchorId="78474FD1" wp14:editId="62CDF9BD">
+            <wp:extent cx="2497775" cy="2962275"/>
+            <wp:effectExtent l="38100" t="38100" r="17145" b="9525"/>
+            <wp:docPr id="16" name="Picture 16"/>
+            <wp:cNvGraphicFramePr>
+              <a:graphicFrameLocks xmlns:a="http://schemas.openxmlformats.org/drawingml/2006/main" noChangeAspect="1"/>
+            </wp:cNvGraphicFramePr>
+            <a:graphic xmlns:a="http://schemas.openxmlformats.org/drawingml/2006/main">
+              <a:graphicData uri="http://schemas.openxmlformats.org/drawingml/2006/picture">
+                <pic:pic xmlns:pic="http://schemas.openxmlformats.org/drawingml/2006/picture">
+                  <pic:nvPicPr>
+                    <pic:cNvPr id="0" name="Picture 5"/>
+                    <pic:cNvPicPr>
+                      <a:picLocks noChangeAspect="1" noChangeArrowheads="1"/>
+                    </pic:cNvPicPr>
+                  </pic:nvPicPr>
+                  <pic:blipFill>
+                    <a:blip r:embed="rId16" cstate="print">
+                      <a:extLst>
+                        <a:ext uri="{28A0092B-C50C-407E-A947-70E740481C1C}">
+                          <a14:useLocalDpi xmlns:a14="http://schemas.microsoft.com/office/drawing/2010/main" val="0"/>
+                        </a:ext>
+                      </a:extLst>
+                    </a:blip>
+                    <a:srcRect/>
+                    <a:stretch>
+                      <a:fillRect/>
+                    </a:stretch>
+                  </pic:blipFill>
+                  <pic:spPr bwMode="auto">
+                    <a:xfrm>
+                      <a:off x="0" y="0"/>
+                      <a:ext cx="2499363" cy="2964158"/>
+                    </a:xfrm>
+                    <a:prstGeom prst="rect">
+                      <a:avLst/>
+                    </a:prstGeom>
+                    <a:ln w="38100" cap="sq">
+                      <a:solidFill>
+                        <a:srgbClr val="000000"/>
+                      </a:solidFill>
+                      <a:prstDash val="solid"/>
+                      <a:miter lim="800000"/>
+                    </a:ln>
+                    <a:effectLst/>
+                  </pic:spPr>
+                </pic:pic>
+              </a:graphicData>
+            </a:graphic>
+          </wp:inline>
+        </w:drawing>
+      </w:r>
+    </w:p>
+    <w:p>
+      <w:pPr>
+        <w:pStyle w:val="Fuente"/>
+        <w:rPr>
+          <w:noProof/>
+          <w:lang w:val="es-GT" w:eastAsia="es-GT"/>
+        </w:rPr>
+      </w:pPr>
+    </w:p>
+    <w:p>
+      <w:pPr>
+        <w:pStyle w:val="Fuente"/>
+        <w:rPr>
+          <w:lang w:val="es-GT"/>
+        </w:rPr>
+      </w:pPr>
+      <w:r>
+        <w:rPr>
+          <w:noProof/>
+          <w:lang w:val="es-GT" w:eastAsia="es-GT"/>
+        </w:rPr>
+        <w:t xml:space="preserve">Fuente: </w:t>
+      </w:r>
+      <w:r>
+        <w:rPr>
+          <w:lang w:val="es-GT"/>
+        </w:rPr>
+        <w:t>elaboración propia.</w:t>
+      </w:r>
+    </w:p>
+    <w:p>
+      <w:pPr>
+        <w:rPr>
+          <w:rFonts w:cs="Arial"/>
+          <w:szCs w:val="24"/>
+        </w:rPr>
+      </w:pPr>
     </w:p>
     <w:p>
       <w:pPr>
         <w:pStyle w:val="Captulos"/>
       </w:pPr>
-      <w:bookmarkStart w:id="31" w:name="_Toc385257371"/>
+      <w:bookmarkStart w:id="30" w:name="_Toc385257371"/>
       <w:r>
         <w:t>FASE ENSEÑANZA APRENDIZAJE</w:t>
       </w:r>
+      <w:bookmarkEnd w:id="30"/>
+    </w:p>
+    <w:p>
+      <w:pPr>
+        <w:ind w:hanging="6"/>
+        <w:rPr>
+          <w:rFonts w:cs="Arial"/>
+        </w:rPr>
+      </w:pPr>
+    </w:p>
+    <w:p>
+      <w:pPr>
+        <w:pStyle w:val="Sub1"/>
+      </w:pPr>
+      <w:r>
+        <w:t>Beneficios</w:t>
+      </w:r>
+      <w:r>
+        <w:t xml:space="preserve"> de</w:t>
+      </w:r>
+      <w:r>
+        <w:t>l proyecto</w:t>
+      </w:r>
+      <w:r>
+        <w:t xml:space="preserve"> CPFECYS</w:t>
+      </w:r>
+    </w:p>
+    <w:p>
+      <w:r>
+        <w:t xml:space="preserve">Los beneficios de CPFECYS radican principalmente en las funciones adicionales a las que tiene la aplicación CAECYS, CAECYS es la aplicación </w:t>
+      </w:r>
+      <w:r>
+        <w:t>predecesora a CPFECYS, las funciones nuevas disponibles son</w:t>
+      </w:r>
+    </w:p>
+    <w:p>
+      <w:pPr>
+        <w:numPr>
+          <w:ilvl w:val="0"/>
+          <w:numId w:val="26"/>
+        </w:numPr>
+        <w:ind w:left="567" w:hanging="567"/>
+      </w:pPr>
+      <w:r>
+        <w:t>Soporte completo de la estructura DTT</w:t>
+      </w:r>
+    </w:p>
+    <w:p>
+      <w:pPr>
+        <w:numPr>
+          <w:ilvl w:val="0"/>
+          <w:numId w:val="26"/>
+        </w:numPr>
+        <w:ind w:left="567" w:hanging="567"/>
+      </w:pPr>
+      <w:r>
+        <w:rPr>
+          <w:rFonts w:cs="Arial"/>
+          <w:szCs w:val="24"/>
+        </w:rPr>
+        <w:t xml:space="preserve">Flexibilidad </w:t>
+      </w:r>
+      <w:r>
+        <w:rPr>
+          <w:rFonts w:cs="Arial"/>
+          <w:szCs w:val="24"/>
+        </w:rPr>
+        <w:t>para crecimiento del proyecto DTT</w:t>
+      </w:r>
+    </w:p>
+    <w:p>
+      <w:pPr>
+        <w:numPr>
+          <w:ilvl w:val="0"/>
+          <w:numId w:val="26"/>
+        </w:numPr>
+        <w:ind w:left="567" w:hanging="567"/>
+      </w:pPr>
+      <w:r>
+        <w:rPr>
+          <w:rFonts w:cs="Arial"/>
+          <w:szCs w:val="24"/>
+        </w:rPr>
+        <w:t>Proceso de revisión de reportes entregados</w:t>
+      </w:r>
+    </w:p>
+    <w:p>
+      <w:pPr>
+        <w:numPr>
+          <w:ilvl w:val="0"/>
+          <w:numId w:val="26"/>
+        </w:numPr>
+        <w:ind w:left="567" w:hanging="567"/>
+      </w:pPr>
+      <w:r>
+        <w:rPr>
+          <w:rFonts w:cs="Arial"/>
+          <w:szCs w:val="24"/>
+        </w:rPr>
+        <w:lastRenderedPageBreak/>
+        <w:t xml:space="preserve">Posibilidad de expansión de la herramienta, integración e interacción con futuros proyectos </w:t>
+      </w:r>
+    </w:p>
+    <w:p>
+      <w:pPr>
+        <w:numPr>
+          <w:ilvl w:val="0"/>
+          <w:numId w:val="26"/>
+        </w:numPr>
+        <w:ind w:left="567" w:hanging="567"/>
+      </w:pPr>
+      <w:r>
+        <w:rPr>
+          <w:rFonts w:cs="Arial"/>
+          <w:szCs w:val="24"/>
+        </w:rPr>
+        <w:t>Existencia de base de datos única y unificada y disponible para el uso de futuras aplicaciones de la escuela de ciencias y sistemas</w:t>
+      </w:r>
+    </w:p>
+    <w:p>
+      <w:pPr>
+        <w:numPr>
+          <w:ilvl w:val="0"/>
+          <w:numId w:val="26"/>
+        </w:numPr>
+        <w:ind w:left="567" w:hanging="567"/>
+      </w:pPr>
+      <w:r>
+        <w:rPr>
+          <w:rFonts w:cs="Arial"/>
+          <w:szCs w:val="24"/>
+        </w:rPr>
+        <w:t>Facilidad de migración, configuración e instalación de la herramienta</w:t>
+      </w:r>
+    </w:p>
+    <w:p>
+      <w:pPr>
+        <w:numPr>
+          <w:ilvl w:val="0"/>
+          <w:numId w:val="26"/>
+        </w:numPr>
+        <w:ind w:left="567" w:hanging="567"/>
+      </w:pPr>
+      <w:r>
+        <w:rPr>
+          <w:rFonts w:cs="Arial"/>
+          <w:szCs w:val="24"/>
+        </w:rPr>
+        <w:t>Módulos de notificaciones diseñados para filtrar por roles la información a enviar</w:t>
+      </w:r>
+    </w:p>
+    <w:p>
+      <w:pPr>
+        <w:numPr>
+          <w:ilvl w:val="0"/>
+          <w:numId w:val="26"/>
+        </w:numPr>
+        <w:ind w:left="567" w:hanging="567"/>
+      </w:pPr>
+      <w:r>
+        <w:t>Portabilidad de Web2py</w:t>
+      </w:r>
+    </w:p>
+    <w:p>
+      <w:pPr>
+        <w:numPr>
+          <w:ilvl w:val="0"/>
+          <w:numId w:val="26"/>
+        </w:numPr>
+        <w:ind w:left="567" w:hanging="567"/>
+      </w:pPr>
+      <w:r>
+        <w:t>Carga masiva de estudiantes y catedráticos</w:t>
+      </w:r>
+    </w:p>
+    <w:p>
+      <w:pPr>
+        <w:numPr>
+          <w:ilvl w:val="0"/>
+          <w:numId w:val="26"/>
+        </w:numPr>
+        <w:ind w:left="567" w:hanging="567"/>
+      </w:pPr>
+      <w:r>
+        <w:t>Posibilidad de expandir la estructura DTT por medio de editar roles, áreas y proyectos</w:t>
+      </w:r>
+    </w:p>
+    <w:p>
+      <w:pPr>
+        <w:ind w:left="567" w:firstLine="0"/>
+      </w:pPr>
+      <w:bookmarkStart w:id="31" w:name="_GoBack"/>
       <w:bookmarkEnd w:id="31"/>
     </w:p>
     <w:p>
       <w:pPr>
-        <w:ind w:hanging="6"/>
-        <w:rPr>
-          <w:rFonts w:cs="Arial"/>
-        </w:rPr>
-      </w:pPr>
-    </w:p>
-    <w:p>
-      <w:pPr>
         <w:pStyle w:val="Sub1"/>
       </w:pPr>
       <w:r>
+        <w:t>Capacitaciones</w:t>
+      </w:r>
+    </w:p>
+    <w:p>
+      <w:pPr>
+        <w:pStyle w:val="Sub1"/>
+      </w:pPr>
+      <w:r>
+        <w:t>Diagrama de Roles</w:t>
+      </w:r>
+    </w:p>
+    <w:p>
+      <w:pPr>
+        <w:pStyle w:val="Sub1"/>
+      </w:pPr>
+      <w:r>
+        <w:t>Diagrama de componentes</w:t>
+      </w:r>
+    </w:p>
+    <w:p>
+      <w:pPr>
+        <w:pStyle w:val="Sub1"/>
+      </w:pPr>
+      <w:r>
         <w:t>Acciones de Administrador</w:t>
       </w:r>
     </w:p>
@@ -14669,11 +15834,9 @@
       <w:r>
         <w:t xml:space="preserve"> que el usuario tenga accesos de administrador y que de manera previa inicie sesión como con dichos accesos en </w:t>
       </w:r>
-      <w:proofErr w:type="spellStart"/>
-      <w:r>
-        <w:t>Cpfecys</w:t>
-      </w:r>
-      <w:proofErr w:type="spellEnd"/>
+      <w:r>
+        <w:t>CPFECYS</w:t>
+      </w:r>
       <w:r>
         <w:t>.</w:t>
       </w:r>
@@ -14703,8 +15866,13 @@
     </w:p>
     <w:p>
       <w:r>
-        <w:lastRenderedPageBreak/>
-        <w:t>Los roles contenidos en CPFECYS son los siguientes:</w:t>
+        <w:t xml:space="preserve">Los roles contenidos en </w:t>
+      </w:r>
+      <w:r>
+        <w:t>CPFECYS</w:t>
+      </w:r>
+      <w:r>
+        <w:t xml:space="preserve"> son los siguientes:</w:t>
       </w:r>
     </w:p>
     <w:p>
@@ -14773,6 +15941,7 @@
         <w:ind w:left="360" w:firstLine="0"/>
       </w:pPr>
       <w:r>
+        <w:lastRenderedPageBreak/>
         <w:t xml:space="preserve">Y sus funciones y acciones son como se describen a </w:t>
       </w:r>
       <w:r>
@@ -14792,22 +15961,18 @@
       </w:r>
     </w:p>
     <w:p>
-      <w:proofErr w:type="spellStart"/>
-      <w:r>
-        <w:t>Cpfecys</w:t>
-      </w:r>
-      <w:proofErr w:type="spellEnd"/>
+      <w:r>
+        <w:t>CPFECYS</w:t>
+      </w:r>
       <w:r>
         <w:t xml:space="preserve"> permite al administrador tener completo control sobre los roles disponibles en la herramienta, permite crear, eliminar y modificar roles</w:t>
       </w:r>
       <w:r>
         <w:t xml:space="preserve">, para administrar los roles el usuario debe ser administrador en </w:t>
       </w:r>
-      <w:proofErr w:type="spellStart"/>
-      <w:r>
-        <w:t>Cpfecys</w:t>
-      </w:r>
-      <w:proofErr w:type="spellEnd"/>
+      <w:r>
+        <w:t>CPFECYS</w:t>
+      </w:r>
       <w:r>
         <w:t xml:space="preserve"> y </w:t>
       </w:r>
@@ -14848,11 +16013,9 @@
       <w:r>
         <w:t xml:space="preserve">Administrar los roles de </w:t>
       </w:r>
-      <w:proofErr w:type="spellStart"/>
-      <w:r>
-        <w:t>Cpfecys</w:t>
-      </w:r>
-      <w:proofErr w:type="spellEnd"/>
+      <w:r>
+        <w:t>CPFECYS</w:t>
+      </w:r>
     </w:p>
     <w:p>
       <w:pPr>
@@ -14869,7 +16032,7 @@
           <w:lang w:val="en-US"/>
         </w:rPr>
         <w:drawing>
-          <wp:inline distT="0" distB="0" distL="0" distR="0" wp14:anchorId="29E79BA4" wp14:editId="354A9B00">
+          <wp:inline distT="0" distB="0" distL="0" distR="0" wp14:anchorId="10E1FF89" wp14:editId="4914E178">
             <wp:extent cx="4595674" cy="2762250"/>
             <wp:effectExtent l="38100" t="38100" r="14605" b="19050"/>
             <wp:docPr id="2" name="Picture 2"/>
@@ -14886,7 +16049,7 @@
                     </pic:cNvPicPr>
                   </pic:nvPicPr>
                   <pic:blipFill>
-                    <a:blip r:embed="rId14">
+                    <a:blip r:embed="rId17">
                       <a:extLst>
                         <a:ext uri="{28A0092B-C50C-407E-A947-70E740481C1C}">
                           <a14:useLocalDpi xmlns:a14="http://schemas.microsoft.com/office/drawing/2010/main" val="0"/>
@@ -14970,13 +16133,12 @@
         <w:ind w:left="1560" w:hanging="1560"/>
       </w:pPr>
       <w:r>
+        <w:lastRenderedPageBreak/>
         <w:t xml:space="preserve">Administrar los roles de </w:t>
       </w:r>
-      <w:proofErr w:type="spellStart"/>
-      <w:r>
-        <w:t>Cpfecys</w:t>
-      </w:r>
-      <w:proofErr w:type="spellEnd"/>
+      <w:r>
+        <w:t>CPFECYS</w:t>
+      </w:r>
       <w:r>
         <w:t xml:space="preserve">: </w:t>
       </w:r>
@@ -14999,7 +16161,7 @@
           <w:lang w:val="en-US"/>
         </w:rPr>
         <w:drawing>
-          <wp:inline distT="0" distB="0" distL="0" distR="0" wp14:anchorId="0A29203A" wp14:editId="66C600A6">
+          <wp:inline distT="0" distB="0" distL="0" distR="0" wp14:anchorId="411A82FF" wp14:editId="312058A3">
             <wp:extent cx="4080808" cy="3286125"/>
             <wp:effectExtent l="38100" t="38100" r="15240" b="9525"/>
             <wp:docPr id="4" name="Picture 4"/>
@@ -15016,7 +16178,7 @@
                     </pic:cNvPicPr>
                   </pic:nvPicPr>
                   <pic:blipFill>
-                    <a:blip r:embed="rId15">
+                    <a:blip r:embed="rId18">
                       <a:extLst>
                         <a:ext uri="{28A0092B-C50C-407E-A947-70E740481C1C}">
                           <a14:useLocalDpi xmlns:a14="http://schemas.microsoft.com/office/drawing/2010/main" val="0"/>
@@ -15104,13 +16266,16 @@
         </w:tabs>
       </w:pPr>
       <w:r>
+        <w:t>Administrador</w:t>
+      </w:r>
+    </w:p>
+    <w:p>
+      <w:r>
+        <w:t xml:space="preserve">El administrador cuenta con todos los permisos de creación de contenido y publicación del mismo, puede también enviar notificaciones y recordatorios a los integrantes del resto de grupos disponibles, así mismo tiene permisos de calificación y aprobación de cualquier contenido generado por los Tutores </w:t>
+      </w:r>
+      <w:r>
         <w:lastRenderedPageBreak/>
-        <w:t>Administrador</w:t>
-      </w:r>
-    </w:p>
-    <w:p>
-      <w:r>
-        <w:t>El administrador cuenta con todos los permisos de creación de contenido y publicación del mismo, puede también enviar notificaciones y recordatorios a los integrantes del resto de grupos disponibles, así mismo tiene permisos de calificación y aprobación de cualquier contenido generado por los Tutores académicos, entre el contenido que el administrador puede generar se encuentra:</w:t>
+        <w:t>académicos, entre el contenido que el administrador puede generar se encuentra:</w:t>
       </w:r>
     </w:p>
     <w:p>
@@ -15252,9 +16417,8 @@
           <w:noProof/>
           <w:lang w:val="en-US"/>
         </w:rPr>
-        <w:lastRenderedPageBreak/>
         <w:drawing>
-          <wp:inline distT="0" distB="0" distL="0" distR="0" wp14:anchorId="6CBC0EEB" wp14:editId="05953D05">
+          <wp:inline distT="0" distB="0" distL="0" distR="0" wp14:anchorId="40F5438D" wp14:editId="1C2D4600">
             <wp:extent cx="5419725" cy="2762250"/>
             <wp:effectExtent l="38100" t="38100" r="28575" b="19050"/>
             <wp:docPr id="6" name="Picture 6"/>
@@ -15271,7 +16435,7 @@
                     </pic:cNvPicPr>
                   </pic:nvPicPr>
                   <pic:blipFill>
-                    <a:blip r:embed="rId16" cstate="print">
+                    <a:blip r:embed="rId19" cstate="print">
                       <a:extLst>
                         <a:ext uri="{28A0092B-C50C-407E-A947-70E740481C1C}">
                           <a14:useLocalDpi xmlns:a14="http://schemas.microsoft.com/office/drawing/2010/main" val="0"/>
@@ -15429,7 +16593,6 @@
         <w:suppressAutoHyphens/>
       </w:pPr>
       <w:r>
-        <w:lastRenderedPageBreak/>
         <w:t>Crear estadísticos de deserción de cursos</w:t>
       </w:r>
     </w:p>
@@ -15493,6 +16656,7 @@
         <w:ind w:firstLine="0"/>
       </w:pPr>
       <w:r>
+        <w:lastRenderedPageBreak/>
         <w:t xml:space="preserve">La interfaz de supervisor o jefe de proyecto cuenta con los controles y las vistas </w:t>
       </w:r>
       <w:proofErr w:type="gramStart"/>
@@ -15571,7 +16735,7 @@
           <w:lang w:val="en-US"/>
         </w:rPr>
         <w:drawing>
-          <wp:inline distT="0" distB="0" distL="0" distR="0" wp14:anchorId="49529A32" wp14:editId="00F23E8B">
+          <wp:inline distT="0" distB="0" distL="0" distR="0" wp14:anchorId="0FE3364F" wp14:editId="1AA7330B">
             <wp:extent cx="3819525" cy="2238107"/>
             <wp:effectExtent l="38100" t="38100" r="9525" b="10160"/>
             <wp:docPr id="7" name="Picture 7"/>
@@ -15588,7 +16752,7 @@
                     </pic:cNvPicPr>
                   </pic:nvPicPr>
                   <pic:blipFill>
-                    <a:blip r:embed="rId17" cstate="print">
+                    <a:blip r:embed="rId20" cstate="print">
                       <a:extLst>
                         <a:ext uri="{28A0092B-C50C-407E-A947-70E740481C1C}">
                           <a14:useLocalDpi xmlns:a14="http://schemas.microsoft.com/office/drawing/2010/main" val="0"/>
@@ -15662,6 +16826,7 @@
           <w:noProof/>
           <w:lang w:val="en-US"/>
         </w:rPr>
+        <w:lastRenderedPageBreak/>
         <w:t xml:space="preserve"> </w:t>
       </w:r>
       <w:r>
@@ -15670,7 +16835,7 @@
           <w:lang w:val="en-US"/>
         </w:rPr>
         <w:drawing>
-          <wp:inline distT="0" distB="0" distL="0" distR="0" wp14:anchorId="68560DD2" wp14:editId="485D1B63">
+          <wp:inline distT="0" distB="0" distL="0" distR="0" wp14:anchorId="1B5DE545" wp14:editId="7C314B59">
             <wp:extent cx="4060784" cy="2600325"/>
             <wp:effectExtent l="38100" t="38100" r="16510" b="9525"/>
             <wp:docPr id="10" name="Picture 10"/>
@@ -15687,7 +16852,7 @@
                     </pic:cNvPicPr>
                   </pic:nvPicPr>
                   <pic:blipFill>
-                    <a:blip r:embed="rId18" cstate="print">
+                    <a:blip r:embed="rId21" cstate="print">
                       <a:extLst>
                         <a:ext uri="{28A0092B-C50C-407E-A947-70E740481C1C}">
                           <a14:useLocalDpi xmlns:a14="http://schemas.microsoft.com/office/drawing/2010/main" val="0"/>
@@ -15777,7 +16942,7 @@
           <w:lang w:val="en-US"/>
         </w:rPr>
         <w:drawing>
-          <wp:inline distT="0" distB="0" distL="0" distR="0" wp14:anchorId="36F09210" wp14:editId="46203545">
+          <wp:inline distT="0" distB="0" distL="0" distR="0" wp14:anchorId="0A2499E2" wp14:editId="39303304">
             <wp:extent cx="4914900" cy="1451148"/>
             <wp:effectExtent l="38100" t="38100" r="19050" b="15875"/>
             <wp:docPr id="11" name="Picture 11"/>
@@ -15794,7 +16959,7 @@
                     </pic:cNvPicPr>
                   </pic:nvPicPr>
                   <pic:blipFill>
-                    <a:blip r:embed="rId19" cstate="print">
+                    <a:blip r:embed="rId22" cstate="print">
                       <a:extLst>
                         <a:ext uri="{28A0092B-C50C-407E-A947-70E740481C1C}">
                           <a14:useLocalDpi xmlns:a14="http://schemas.microsoft.com/office/drawing/2010/main" val="0"/>
@@ -15878,6 +17043,7 @@
     </w:p>
     <w:p>
       <w:r>
+        <w:lastRenderedPageBreak/>
         <w:t>DSI es el rol destinado a dar soporte al administrador del sistema, el alcance de las tareas de los usuarios asignados a este rol son listadas a continuación:</w:t>
       </w:r>
     </w:p>
@@ -15976,7 +17142,7 @@
           <w:lang w:val="en-US"/>
         </w:rPr>
         <w:drawing>
-          <wp:inline distT="0" distB="0" distL="0" distR="0" wp14:anchorId="5CA88084" wp14:editId="475729BC">
+          <wp:inline distT="0" distB="0" distL="0" distR="0" wp14:anchorId="0921F7F9" wp14:editId="7732C4ED">
             <wp:extent cx="4876800" cy="2583848"/>
             <wp:effectExtent l="38100" t="38100" r="19050" b="26035"/>
             <wp:docPr id="5" name="Picture 5"/>
@@ -15993,7 +17159,7 @@
                     </pic:cNvPicPr>
                   </pic:nvPicPr>
                   <pic:blipFill>
-                    <a:blip r:embed="rId20">
+                    <a:blip r:embed="rId23">
                       <a:extLst>
                         <a:ext uri="{28A0092B-C50C-407E-A947-70E740481C1C}">
                           <a14:useLocalDpi xmlns:a14="http://schemas.microsoft.com/office/drawing/2010/main" val="0"/>
@@ -16057,7 +17223,11 @@
         <w:t xml:space="preserve"> </w:t>
       </w:r>
       <w:r>
-        <w:t xml:space="preserve">conforme funcionalidad sea agregada al rol DSI, la actividad principal actual del rol DSI </w:t>
+        <w:t xml:space="preserve">conforme </w:t>
+      </w:r>
+      <w:r>
+        <w:lastRenderedPageBreak/>
+        <w:t xml:space="preserve">funcionalidad sea agregada al rol DSI, la actividad principal actual del rol DSI </w:t>
       </w:r>
       <w:r>
         <w:t>es colocar nota o dar por aprobadas actividades de los tutores actividades que el Administrador decida delegar a los e</w:t>
@@ -16148,7 +17318,6 @@
       </w:pPr>
       <w:proofErr w:type="gramStart"/>
       <w:r>
-        <w:lastRenderedPageBreak/>
         <w:t>v</w:t>
       </w:r>
       <w:proofErr w:type="gramEnd"/>
@@ -16158,7 +17327,7 @@
           <w:lang w:val="en-US"/>
         </w:rPr>
         <w:drawing>
-          <wp:inline distT="0" distB="0" distL="0" distR="0">
+          <wp:inline distT="0" distB="0" distL="0" distR="0" wp14:anchorId="71B99E26" wp14:editId="78F500ED">
             <wp:extent cx="4884230" cy="2219325"/>
             <wp:effectExtent l="38100" t="38100" r="12065" b="9525"/>
             <wp:docPr id="9" name="Picture 9"/>
@@ -16175,7 +17344,7 @@
                     </pic:cNvPicPr>
                   </pic:nvPicPr>
                   <pic:blipFill>
-                    <a:blip r:embed="rId21">
+                    <a:blip r:embed="rId24">
                       <a:extLst>
                         <a:ext uri="{28A0092B-C50C-407E-A947-70E740481C1C}">
                           <a14:useLocalDpi xmlns:a14="http://schemas.microsoft.com/office/drawing/2010/main" val="0"/>
@@ -16229,10 +17398,7 @@
         <w:pStyle w:val="NoSpacing"/>
       </w:pPr>
       <w:r>
-        <w:t xml:space="preserve">Una vez es seleccionada una de las actividades, </w:t>
-      </w:r>
-      <w:r>
-        <w:t xml:space="preserve">la aplicación muestra al usuario el listado de todos los estudiantes que deben cumplir con dicha actividad </w:t>
+        <w:t xml:space="preserve">Una vez es seleccionada una de las actividades, la aplicación muestra al usuario el listado de todos los estudiantes que deben cumplir con dicha actividad </w:t>
       </w:r>
       <w:r>
         <w:t xml:space="preserve">en el semestre actual, los controles mostrados dependerán del tipo de la actividad, en la figura </w:t>
@@ -16284,7 +17450,7 @@
           <w:lang w:val="en-US"/>
         </w:rPr>
         <w:drawing>
-          <wp:inline distT="0" distB="0" distL="0" distR="0">
+          <wp:inline distT="0" distB="0" distL="0" distR="0" wp14:anchorId="6A317E4E" wp14:editId="07C75A12">
             <wp:extent cx="4972050" cy="1526506"/>
             <wp:effectExtent l="38100" t="38100" r="19050" b="17145"/>
             <wp:docPr id="13" name="Picture 13"/>
@@ -16301,7 +17467,7 @@
                     </pic:cNvPicPr>
                   </pic:nvPicPr>
                   <pic:blipFill>
-                    <a:blip r:embed="rId22" cstate="print">
+                    <a:blip r:embed="rId25" cstate="print">
                       <a:extLst>
                         <a:ext uri="{28A0092B-C50C-407E-A947-70E740481C1C}">
                           <a14:useLocalDpi xmlns:a14="http://schemas.microsoft.com/office/drawing/2010/main" val="0"/>
@@ -16361,23 +17527,63 @@
         <w:pStyle w:val="Sub1"/>
       </w:pPr>
       <w:r>
-        <w:t>Administración de CPFECYS</w:t>
-      </w:r>
-      <w:bookmarkStart w:id="32" w:name="_GoBack"/>
-      <w:bookmarkEnd w:id="32"/>
+        <w:t xml:space="preserve">Administración de </w:t>
+      </w:r>
+      <w:r>
+        <w:t>CPFECYS</w:t>
+      </w:r>
     </w:p>
     <w:p>
       <w:pPr>
         <w:pStyle w:val="Sub2"/>
       </w:pPr>
       <w:r>
+        <w:t>Creación de contenido por rol</w:t>
+      </w:r>
+    </w:p>
+    <w:p>
+      <w:r>
+        <w:t>CPFECYS</w:t>
+      </w:r>
+      <w:r>
+        <w:t xml:space="preserve"> provee al administrador la herramienta para crear contenido visible a los usuarios asignándolo a un rol en específico, esto significa que según las reglas definidas por el administrador una publicación en específico podrá ser vista por usuarios que pertenecen por ejemplo, al rol tutor académico, mientras que para un usuario de rol Supervisor no será visible.</w:t>
+      </w:r>
+    </w:p>
+    <w:p/>
+    <w:p>
+      <w:pPr>
+        <w:pStyle w:val="Sub3"/>
+      </w:pPr>
+      <w:r>
+        <w:t>Enlaces</w:t>
+      </w:r>
+    </w:p>
+    <w:p>
+      <w:r>
         <w:lastRenderedPageBreak/>
-        <w:t>Creación de contenido por rol</w:t>
-      </w:r>
-    </w:p>
-    <w:p>
-      <w:r>
-        <w:t>CPFECYS provee al administrador la herramienta para crear contenido visible a los usuarios asignándolo a un rol en específico, esto significa que según las reglas definidas por el administrador una publicación en específico podrá ser vista por usuarios que pertenecen por ejemplo, al rol tutor académico, mientras que para un usuario de rol Supervisor no será visible.</w:t>
+        <w:t xml:space="preserve">La categoría enlaces en el área de creación de contenido de </w:t>
+      </w:r>
+      <w:r>
+        <w:t>CPFECYS</w:t>
+      </w:r>
+      <w:r>
+        <w:t xml:space="preserve"> permite al administrador publicar enlaces de interés para los usuarios y definir a que enlaces tiene acceso cada rol, en la figura [</w:t>
+      </w:r>
+      <w:proofErr w:type="spellStart"/>
+      <w:r>
+        <w:t>figura_numero</w:t>
+      </w:r>
+      <w:proofErr w:type="spellEnd"/>
+      <w:r>
+        <w:t>] se muestra como el administrador puede crear un enlace, en la figura [</w:t>
+      </w:r>
+      <w:proofErr w:type="spellStart"/>
+      <w:r>
+        <w:t>figura_numero</w:t>
+      </w:r>
+      <w:proofErr w:type="spellEnd"/>
+      <w:r>
+        <w:t>] muestra como asigna los permisos de un enlace creado.</w:t>
       </w:r>
     </w:p>
     <w:p/>
@@ -16386,12 +17592,24 @@
         <w:pStyle w:val="Sub3"/>
       </w:pPr>
       <w:r>
-        <w:t>Enlaces</w:t>
-      </w:r>
-    </w:p>
-    <w:p>
-      <w:r>
-        <w:t>La categoría enlaces en el área de creación de contenido de CPFECYS permite al administrador publicar enlaces de interés para los usuarios y definir a que enlaces tiene acceso cada rol, en la figura [</w:t>
+        <w:t>Notificaciones</w:t>
+      </w:r>
+    </w:p>
+    <w:p>
+      <w:r>
+        <w:t>El usuario encargado del programa DTT está</w:t>
+      </w:r>
+      <w:r>
+        <w:t xml:space="preserve"> a cargo de gestionar la comunicación</w:t>
+      </w:r>
+      <w:r>
+        <w:t xml:space="preserve"> con los usuarios de la aplicación, por esto, la aplicación </w:t>
+      </w:r>
+      <w:r>
+        <w:t>CPFECYS</w:t>
+      </w:r>
+      <w:r>
+        <w:t xml:space="preserve"> provee al administrador la posibilidad de publicar información importante en la página de inicio  que es dependiente del rol del usuario que se encuentra en sesión, en la figura [</w:t>
       </w:r>
       <w:proofErr w:type="spellStart"/>
       <w:r>
@@ -16399,7 +17617,7 @@
       </w:r>
       <w:proofErr w:type="spellEnd"/>
       <w:r>
-        <w:t>] se muestra como el administrador puede crear un enlace, en la figura [</w:t>
+        <w:t xml:space="preserve">] se muestra como el administrador crea una publicación, en la figura </w:t>
       </w:r>
       <w:proofErr w:type="spellStart"/>
       <w:r>
@@ -16407,35 +17625,104 @@
       </w:r>
       <w:proofErr w:type="spellEnd"/>
       <w:r>
-        <w:t>] muestra como asigna los permisos de un enlace creado.</w:t>
+        <w:t xml:space="preserve"> se observa la publicación en la página principal de un usuario</w:t>
       </w:r>
     </w:p>
     <w:p/>
     <w:p>
       <w:pPr>
+        <w:pStyle w:val="Sub2"/>
+      </w:pPr>
+      <w:r>
+        <w:t>Envió de correos a usuarios por rol y proyecto</w:t>
+      </w:r>
+    </w:p>
+    <w:p>
+      <w:r>
+        <w:t xml:space="preserve">Para gestionar la comunicación y notificaciones de eventos próximos relacionados con áreas o proyectos en específico </w:t>
+      </w:r>
+      <w:r>
+        <w:t>CPFECYS</w:t>
+      </w:r>
+      <w:r>
+        <w:t xml:space="preserve"> cuenta con la herramienta de envío de correos para el administrador del sistema que permite notificar a usuarios registrados en la aplicación por medio de correos sobre actividades próximas y actividades en general en la figura </w:t>
+      </w:r>
+      <w:proofErr w:type="spellStart"/>
+      <w:r>
+        <w:t>figura</w:t>
+      </w:r>
+      <w:r>
+        <w:t>_numero</w:t>
+      </w:r>
+      <w:proofErr w:type="spellEnd"/>
+      <w:r>
+        <w:t xml:space="preserve"> se muestra como el administrad</w:t>
+      </w:r>
+      <w:r>
+        <w:t>or puede filtrar a quienes enviará la información</w:t>
+      </w:r>
+    </w:p>
+    <w:p>
+      <w:pPr>
+        <w:pStyle w:val="Sub2"/>
+      </w:pPr>
+      <w:r>
+        <w:t>Carga de usuarios</w:t>
+      </w:r>
+    </w:p>
+    <w:p>
+      <w:r>
+        <w:t xml:space="preserve">La carga de usuarios puede ser efectuada de dos maneras, una es por medio de la carga de un archivo </w:t>
+      </w:r>
+      <w:proofErr w:type="spellStart"/>
+      <w:r>
+        <w:t>csv</w:t>
+      </w:r>
+      <w:proofErr w:type="spellEnd"/>
+      <w:r>
+        <w:t xml:space="preserve"> que cuenta con información importante de los usuarios, la segunda forma es por medio de los controles contenidos en la interfaz de administrador.</w:t>
+      </w:r>
+    </w:p>
+    <w:p>
+      <w:pPr>
         <w:pStyle w:val="Sub3"/>
       </w:pPr>
       <w:r>
-        <w:t>Notificaciones</w:t>
-      </w:r>
-    </w:p>
-    <w:p>
-      <w:r>
-        <w:t>El usuario encargado del programa DTT está</w:t>
-      </w:r>
-      <w:r>
-        <w:t xml:space="preserve"> a cargo de gestionar la comunicación</w:t>
-      </w:r>
-      <w:r>
-        <w:t xml:space="preserve"> con los usuarios de la aplicación, por esto, la aplicación CPFECYS provee al administrador la posibilidad de publicar información importante en la página de inicio  que es dependiente del rol del usuario que se encuentra en sesión, en la figura [</w:t>
+        <w:t xml:space="preserve">Carga de usuarios por archivo </w:t>
+      </w:r>
+    </w:p>
+    <w:p/>
+    <w:p>
+      <w:r>
+        <w:lastRenderedPageBreak/>
+        <w:t xml:space="preserve">Los datos que debe contener el archivo de carga de usuarios se especifica en la tabla </w:t>
+      </w:r>
+      <w:proofErr w:type="spellStart"/>
+      <w:r>
+        <w:t>tabla_numero</w:t>
+      </w:r>
+      <w:proofErr w:type="spellEnd"/>
+      <w:r>
+        <w:t xml:space="preserve"> y la interfaz de carga de usuarios se muestra en la figura </w:t>
       </w:r>
       <w:proofErr w:type="spellStart"/>
       <w:r>
         <w:t>figura_numero</w:t>
       </w:r>
       <w:proofErr w:type="spellEnd"/>
-      <w:r>
-        <w:t xml:space="preserve">] se muestra como el administrador crea una publicación, en la figura </w:t>
+    </w:p>
+    <w:p/>
+    <w:p>
+      <w:pPr>
+        <w:pStyle w:val="Sub2"/>
+      </w:pPr>
+      <w:r>
+        <w:t>Asignación de usuarios</w:t>
+      </w:r>
+    </w:p>
+    <w:p>
+      <w:r>
+        <w:t xml:space="preserve">La asignación de usuarios es automática cuando la carga es por medio de un archivo de carga de usuarios, de manera alternativa un usuario puede ser asignado a uno o más proyectos, dichas asignaciones tienen un tiempo de duración que debe ser determinada por el administrador, en la figura </w:t>
       </w:r>
       <w:proofErr w:type="spellStart"/>
       <w:r>
@@ -16443,39 +17730,20 @@
       </w:r>
       <w:proofErr w:type="spellEnd"/>
       <w:r>
-        <w:t xml:space="preserve"> se observa la publicación en la página principal de un usuario</w:t>
-      </w:r>
-    </w:p>
-    <w:p/>
+        <w:t xml:space="preserve"> se muestra el proceso de asignación de un usuario</w:t>
+      </w:r>
+    </w:p>
     <w:p>
       <w:pPr>
         <w:pStyle w:val="Sub2"/>
       </w:pPr>
       <w:r>
-        <w:t>Envió de correos a usuarios por rol y proyecto</w:t>
-      </w:r>
-    </w:p>
-    <w:p>
-      <w:r>
-        <w:t xml:space="preserve">Para gestionar la comunicación y notificaciones de eventos próximos relacionados con áreas o proyectos en específico CPFECYS cuenta con la herramienta de envío de correos para el administrador del sistema que permite notificar a usuarios registrados en la aplicación por medio de correos sobre </w:t>
-      </w:r>
-      <w:r>
-        <w:lastRenderedPageBreak/>
-        <w:t xml:space="preserve">actividades próximas y actividades en general en la figura </w:t>
-      </w:r>
-      <w:proofErr w:type="spellStart"/>
-      <w:r>
-        <w:t>figura</w:t>
-      </w:r>
-      <w:r>
-        <w:t>_numero</w:t>
-      </w:r>
-      <w:proofErr w:type="spellEnd"/>
-      <w:r>
-        <w:t xml:space="preserve"> se muestra como el administrad</w:t>
-      </w:r>
-      <w:r>
-        <w:t>or puede filtrar a quienes enviará la información</w:t>
+        <w:t>Planificación de reportes</w:t>
+      </w:r>
+    </w:p>
+    <w:p>
+      <w:r>
+        <w:t>La planificación de los reportes consiste principalmente en pre programar las fechas áreas y excepciones para los reportes a entregar por los tutores académicos y que luego serán calificados por los supervisores, los reportes programados estarán habilitados durante el tiempo que sea indicado por el administrador, tiempo durante el cual los estudiantes podrán crear los reportes y enviarlos, luego de este punto el supervisor podrá calificarlos, aprobándolos, reprobándolos o bien enviándolos a revisión para mejoras</w:t>
       </w:r>
     </w:p>
     <w:p>
@@ -16483,95 +17751,11 @@
         <w:pStyle w:val="Sub2"/>
       </w:pPr>
       <w:r>
-        <w:t>Carga de usuarios</w:t>
-      </w:r>
-    </w:p>
-    <w:p>
-      <w:r>
-        <w:t xml:space="preserve">La carga de usuarios puede ser efectuada de dos maneras, una es por medio de la carga de un archivo </w:t>
-      </w:r>
-      <w:proofErr w:type="spellStart"/>
-      <w:r>
-        <w:t>csv</w:t>
-      </w:r>
-      <w:proofErr w:type="spellEnd"/>
-      <w:r>
-        <w:t xml:space="preserve"> que cuenta con información importante de los usuarios, la segunda forma es por medio de los controles contenidos en la interfaz de administrador.</w:t>
-      </w:r>
-    </w:p>
-    <w:p>
-      <w:pPr>
-        <w:pStyle w:val="Sub3"/>
-      </w:pPr>
-      <w:r>
-        <w:t xml:space="preserve">Carga de usuarios por archivo </w:t>
-      </w:r>
-    </w:p>
-    <w:p/>
-    <w:p>
-      <w:r>
-        <w:t xml:space="preserve">Los datos que debe contener el archivo de carga de usuarios se especifica en la tabla </w:t>
-      </w:r>
-      <w:proofErr w:type="spellStart"/>
-      <w:r>
-        <w:t>tabla_numero</w:t>
-      </w:r>
-      <w:proofErr w:type="spellEnd"/>
-      <w:r>
-        <w:t xml:space="preserve"> y la interfaz de carga de usuarios se muestra en la figura </w:t>
-      </w:r>
-      <w:proofErr w:type="spellStart"/>
-      <w:r>
-        <w:t>figura_numero</w:t>
-      </w:r>
-      <w:proofErr w:type="spellEnd"/>
-    </w:p>
-    <w:p/>
-    <w:p>
-      <w:pPr>
-        <w:pStyle w:val="Sub2"/>
-      </w:pPr>
-      <w:r>
-        <w:t>Asignación de usuarios</w:t>
-      </w:r>
-    </w:p>
-    <w:p>
-      <w:r>
-        <w:t xml:space="preserve">La asignación de usuarios es automática cuando la carga es por medio de un archivo de carga de usuarios, de manera alternativa un usuario puede ser asignado a uno o más proyectos, dichas asignaciones tienen un tiempo de duración que debe ser determinada por el administrador, en la figura </w:t>
-      </w:r>
-      <w:proofErr w:type="spellStart"/>
-      <w:r>
-        <w:t>figura_numero</w:t>
-      </w:r>
-      <w:proofErr w:type="spellEnd"/>
-      <w:r>
-        <w:t xml:space="preserve"> se muestra el proceso de asignación de un usuario</w:t>
-      </w:r>
-    </w:p>
-    <w:p>
-      <w:pPr>
-        <w:pStyle w:val="Sub2"/>
-      </w:pPr>
-      <w:r>
-        <w:t>Planificación de reportes</w:t>
-      </w:r>
-    </w:p>
-    <w:p>
-      <w:r>
-        <w:t>La planificación de los reportes consiste principalmente en pre programar las fechas áreas y excepciones para los reportes a entregar por los tutores académicos y que luego serán calificados por los supervisores, los reportes programados estarán habilitados durante el tiempo que sea indicado por el administrador, tiempo durante el cual los estudiantes podrán crear los reportes y enviarlos, luego de este punto el supervisor podrá calificarlos, aprobándolos, reprobándolos o bien enviándolos a revisión para mejoras</w:t>
-      </w:r>
-    </w:p>
-    <w:p>
-      <w:pPr>
-        <w:pStyle w:val="Sub2"/>
-      </w:pPr>
-      <w:r>
         <w:t>Planificación de entregables</w:t>
       </w:r>
     </w:p>
     <w:p>
       <w:r>
-        <w:lastRenderedPageBreak/>
         <w:t>La interfaz de planificación de entregables consiste en definir fechas para un entregable, que debe ser creado por los tutores académicos que se encuentran en proyectos de las áreas a las que está asignado un entregable, los entregables puede ser de varios tipos, entre los cuales se encuentran</w:t>
       </w:r>
     </w:p>
@@ -16622,7 +17806,14 @@
     </w:p>
     <w:p>
       <w:r>
-        <w:t>El proceso de aprobación de la práctica es calculado por CPFECYS de manera automática, para casos especiales la herramienta provee al administrador la opción de aprobar una práctica omitiendo los requerimientos mínimos.</w:t>
+        <w:lastRenderedPageBreak/>
+        <w:t xml:space="preserve">El proceso de aprobación de la práctica es calculado por </w:t>
+      </w:r>
+      <w:r>
+        <w:t>CPFECYS</w:t>
+      </w:r>
+      <w:r>
+        <w:t xml:space="preserve"> de manera automática, para casos especiales la herramienta provee al administrador la opción de aprobar una práctica omitiendo los requerimientos mínimos.</w:t>
       </w:r>
     </w:p>
     <w:p>
@@ -16677,7 +17868,13 @@
       </w:r>
       <w:proofErr w:type="spellEnd"/>
       <w:r>
-        <w:t xml:space="preserve"> se muestran estadísticas comunes en CPFECYS, las estadísticas generadas  son las siguientes:</w:t>
+        <w:t xml:space="preserve"> se muestran estadísticas comunes en </w:t>
+      </w:r>
+      <w:r>
+        <w:t>CPFECYS</w:t>
+      </w:r>
+      <w:r>
+        <w:t>, las estadísticas generadas  son las siguientes:</w:t>
       </w:r>
     </w:p>
     <w:p>
@@ -16725,26 +17922,41 @@
         <w:pStyle w:val="Sub2"/>
       </w:pPr>
       <w:r>
+        <w:t>Generar constancia final</w:t>
+      </w:r>
+    </w:p>
+    <w:p>
+      <w:r>
+        <w:t xml:space="preserve">La constancia de finalización de práctica es calculada y validada de manera automática por la aplicación </w:t>
+      </w:r>
+      <w:r>
+        <w:t>CPFECYS</w:t>
+      </w:r>
+      <w:r>
+        <w:t>, para casos especiales el administrador cuenta con los controles para forzar la autorización de este proceso y generar la constancia final, el requerimiento para generar la constancia para el sistema es que el tutor académico en cuestión haya cumplido con todos los reportes y entregables requeridos.</w:t>
+      </w:r>
+    </w:p>
+    <w:p>
+      <w:pPr>
+        <w:pStyle w:val="Sub2"/>
+      </w:pPr>
+      <w:r>
+        <w:t>Procesos automatizados</w:t>
+      </w:r>
+    </w:p>
+    <w:p>
+      <w:r>
         <w:lastRenderedPageBreak/>
-        <w:t>Generar constancia final</w:t>
-      </w:r>
-    </w:p>
-    <w:p>
-      <w:r>
-        <w:t>La constancia de finalización de práctica es calculada y validada de manera automática por la aplicación CPFECYS, para casos especiales el administrador cuenta con los controles para forzar la autorización de este proceso y generar la constancia final, el requerimiento para generar la constancia para el sistema es que el tutor académico en cuestión haya cumplido con todos los reportes y entregables requeridos.</w:t>
-      </w:r>
-    </w:p>
-    <w:p>
-      <w:pPr>
-        <w:pStyle w:val="Sub2"/>
-      </w:pPr>
-      <w:r>
-        <w:t>Procesos automatizados</w:t>
-      </w:r>
-    </w:p>
-    <w:p>
-      <w:r>
-        <w:t xml:space="preserve">CPFECYS cuenta con varios proceso que necesitan automatización en uno o más pasos, el marco de trabajo Web2py utilizado para desarrollar la aplicación cuenta con tareas repetitivas pre programadas llamadas </w:t>
+        <w:t>CPFECYS</w:t>
+      </w:r>
+      <w:r>
+        <w:t xml:space="preserve"> cuenta con varios proceso que necesitan automatización en uno o más pasos, el marco de trabajo </w:t>
+      </w:r>
+      <w:r>
+        <w:t>Web2py</w:t>
+      </w:r>
+      <w:r>
+        <w:t xml:space="preserve"> utilizado para desarrollar la aplicación cuenta con tareas repetitivas pre programadas llamadas </w:t>
       </w:r>
       <w:proofErr w:type="spellStart"/>
       <w:r>
@@ -16821,7 +18033,10 @@
         <w:pStyle w:val="Sub1"/>
       </w:pPr>
       <w:r>
-        <w:t>Actividades de Supervisor en CPFECYS</w:t>
+        <w:t xml:space="preserve">Actividades de Supervisor en </w:t>
+      </w:r>
+      <w:r>
+        <w:t>CPFECYS</w:t>
       </w:r>
     </w:p>
     <w:p>
@@ -16834,7 +18049,6 @@
     </w:p>
     <w:p>
       <w:r>
-        <w:lastRenderedPageBreak/>
         <w:t>El proceso de creación y calificación de reportes cuenta con cuatro posibles estados, que son, borrador, pendiente de calificación, calificado, en revisión.</w:t>
       </w:r>
     </w:p>
@@ -16869,6 +18083,7 @@
     </w:p>
     <w:p>
       <w:r>
+        <w:lastRenderedPageBreak/>
         <w:t xml:space="preserve">Cuando el tutor académico da por finalizado el reporte lo envía a calificación, este es el reporte pendiente de calificación y permanece en este estado durante todo el semestre hasta el momento en que el catedrático </w:t>
       </w:r>
     </w:p>
@@ -16921,204 +18136,217 @@
     </w:p>
     <w:p>
       <w:r>
+        <w:t>La cantidad de revisiones posibles parametrizable y definida por el administrador de la herramienta, y puede ser modificada en cualquier momento, esta regla también puede ser reescrita e ignorada por el administrador cuantas veces el necesite.</w:t>
+      </w:r>
+    </w:p>
+    <w:p/>
+    <w:p>
+      <w:pPr>
+        <w:pStyle w:val="Sub1"/>
+      </w:pPr>
+      <w:r>
+        <w:t xml:space="preserve">Actividades de tutor académico en </w:t>
+      </w:r>
+      <w:r>
+        <w:t>CPFECYS</w:t>
+      </w:r>
+    </w:p>
+    <w:p>
+      <w:pPr>
+        <w:pStyle w:val="Sub3"/>
+      </w:pPr>
+      <w:r>
+        <w:t>Ingresar reportes</w:t>
+      </w:r>
+    </w:p>
+    <w:p>
+      <w:r>
         <w:lastRenderedPageBreak/>
-        <w:t>La cantidad de revisiones posibles parametrizable y definida por el administrador de la herramienta, y puede ser modificada en cualquier momento, esta regla también puede ser reescrita e ignorada por el administrador cuantas veces el necesite.</w:t>
+        <w:t>El ingreso de reportes de tutores académicos es la fuente principal de alimentación de información estadística para la escuela de Ciencias y Sistemas de los proceso de practica final y rendimiento de estudiantes en los cursos, tendencias y puntos de interés.</w:t>
       </w:r>
     </w:p>
     <w:p/>
     <w:p>
+      <w:r>
+        <w:t xml:space="preserve">La tarea de los tutores académicos de ingreso de reportes consiste en </w:t>
+      </w:r>
+      <w:r>
+        <w:t>registrar los valores estadísticos de las actividades planificadas y ejecutadas por ellos y sus jefes de proyecto durante el semestre y a lo largo del ciclo en que estén asignados para trabajar juntos en un curso o práctica.</w:t>
+      </w:r>
+    </w:p>
+    <w:p/>
+    <w:p>
+      <w:r>
+        <w:t>Las secciones de información requeridas por los reportes son dependientes del área de DTT a la que pertenece dicho proyecto, la naturaleza de las actividades del área del proyecto en cuestión es el determinante del tipo de ac</w:t>
+      </w:r>
+      <w:r>
+        <w:t>tividades que pueden ser medias.</w:t>
+      </w:r>
+    </w:p>
+    <w:p/>
+    <w:p>
+      <w:pPr>
+        <w:pStyle w:val="Sub3"/>
+      </w:pPr>
+      <w:r>
+        <w:t>Ingresar entregables</w:t>
+      </w:r>
+    </w:p>
+    <w:p>
+      <w:r>
+        <w:t>Los entregables son de utilidad tanto para estudiantes como para jefes de proyecto y usuarios administrativos, son también útiles para toma de decisiones y reportes de contenido, son utilizados para analizar y dar seguimiento a las actividades efectuadas en los cursos.</w:t>
+      </w:r>
+    </w:p>
+    <w:p/>
+    <w:p>
+      <w:r>
+        <w:t>Estos entregables son generados por los tutores académicos</w:t>
+      </w:r>
+      <w:r>
+        <w:t xml:space="preserve"> y son entregados en formato </w:t>
+      </w:r>
+      <w:proofErr w:type="spellStart"/>
+      <w:r>
+        <w:t>pdf</w:t>
+      </w:r>
+      <w:proofErr w:type="spellEnd"/>
+      <w:r>
+        <w:t xml:space="preserve"> o </w:t>
+      </w:r>
+      <w:proofErr w:type="spellStart"/>
+      <w:r>
+        <w:t>doc</w:t>
+      </w:r>
+      <w:proofErr w:type="spellEnd"/>
+      <w:r>
+        <w:t xml:space="preserve">  en la plataforma </w:t>
+      </w:r>
+      <w:r>
+        <w:t>CPFECYS</w:t>
+      </w:r>
+      <w:r>
+        <w:t>, cuentan con un lapso de tiempo de entrega máximo que abarca el total del tiempo del semestre.</w:t>
+      </w:r>
+    </w:p>
+    <w:p/>
+    <w:p>
+      <w:r>
+        <w:t>Los entregables de tipo público pueden ser descargados</w:t>
+      </w:r>
+      <w:r>
+        <w:t xml:space="preserve"> por cualquier usuario que tenga acceso a la plataforma, al igual que los de tipo horario </w:t>
+      </w:r>
+      <w:r>
+        <w:t xml:space="preserve">que son visibles a cualquier usuario, el fin de esta configuración de privacidad es </w:t>
+      </w:r>
+      <w:r>
+        <w:lastRenderedPageBreak/>
+        <w:t>que estudiantes asignados o interesados en el curso puedan avocarse a la plataforma para consultar horarios o programas de curso.</w:t>
+      </w:r>
+    </w:p>
+    <w:p/>
+    <w:p>
       <w:pPr>
         <w:pStyle w:val="Sub1"/>
       </w:pPr>
       <w:r>
-        <w:t>Actividades de tutor académico en CPFECYS</w:t>
-      </w:r>
-    </w:p>
-    <w:p>
-      <w:pPr>
-        <w:pStyle w:val="Sub3"/>
-      </w:pPr>
-      <w:r>
-        <w:t>Ingresar reportes</w:t>
-      </w:r>
-    </w:p>
-    <w:p>
-      <w:r>
-        <w:t>El ingreso de reportes de tutores académicos es la fuente principal de alimentación de información estadística para la escuela de Ciencias y Sistemas de los proceso de practica final y rendimiento de estudiantes en los cursos, tendencias y puntos de interés.</w:t>
+        <w:t>Notificaciones</w:t>
+      </w:r>
+    </w:p>
+    <w:p>
+      <w:r>
+        <w:t>CPFECYS</w:t>
+      </w:r>
+      <w:r>
+        <w:t xml:space="preserve"> cuenta con tres principales flujos de comunicación entre usuarios de la plataforma, </w:t>
+      </w:r>
+      <w:r>
+        <w:t>el flujo principal es del administrador a los usuarios registrados en la plataforma categorizados por roles, también existe el área de noticias y el modulo dedicado a gestionar la comunicación entre jefes de proyecto y tutores académicos.</w:t>
+      </w:r>
+    </w:p>
+    <w:p>
+      <w:pPr>
+        <w:pStyle w:val="Sub2"/>
+      </w:pPr>
+      <w:r>
+        <w:t>Notificaciones por correo</w:t>
+      </w:r>
+    </w:p>
+    <w:p>
+      <w:r>
+        <w:t xml:space="preserve">Las notificaciones por correo son de una </w:t>
+      </w:r>
+      <w:proofErr w:type="spellStart"/>
+      <w:r>
+        <w:t>via</w:t>
+      </w:r>
+      <w:proofErr w:type="spellEnd"/>
+      <w:r>
+        <w:t>, y son enviadas por el administrador, donde él puede filtrar por área, por proyecto y por rol a los usuarios registrados en la plataforma, el administrador puede definir un asunto para el correo a enviar y el cuerpo del correo mismo.</w:t>
       </w:r>
     </w:p>
     <w:p/>
     <w:p>
       <w:r>
-        <w:t xml:space="preserve">La tarea de los tutores académicos de ingreso de reportes consiste en </w:t>
-      </w:r>
-      <w:r>
-        <w:t>registrar los valores estadísticos de las actividades planificadas y ejecutadas por ellos y sus jefes de proyecto durante el semestre y a lo largo del ciclo en que estén asignados para trabajar juntos en un curso o práctica.</w:t>
+        <w:t>Éste módulo de comunicación permite al administrador notificar cuando un reporte esté listo para su entrega, o bien un entregable para su ingreso, permite enviar recordator</w:t>
+      </w:r>
+      <w:r>
+        <w:t>ios de tiempo próximo a expirar de un reporte o un entregable.</w:t>
       </w:r>
     </w:p>
     <w:p/>
     <w:p>
       <w:r>
-        <w:t>Las secciones de información requeridas por los reportes son dependientes del área de DTT a la que pertenece dicho proyecto, la naturaleza de las actividades del área del proyecto en cuestión es el determinante del tipo de ac</w:t>
-      </w:r>
-      <w:r>
-        <w:t>tividades que pueden ser medias.</w:t>
-      </w:r>
-    </w:p>
-    <w:p/>
-    <w:p>
-      <w:pPr>
-        <w:pStyle w:val="Sub3"/>
-      </w:pPr>
-      <w:r>
-        <w:t>Ingresar entregables</w:t>
-      </w:r>
-    </w:p>
-    <w:p>
-      <w:r>
-        <w:t>Los entregables son de utilidad tanto para estudiantes como para jefes de proyecto y usuarios administrativos, son también útiles para toma de decisiones y reportes de contenido, son utilizados para analizar y dar seguimiento a las actividades efectuadas en los cursos.</w:t>
-      </w:r>
-    </w:p>
-    <w:p/>
-    <w:p>
+        <w:t>Cualquier comunicación de relevancia que sea necesario hacer llegar a los usuarios puede ser filtrada de manera predefinida y enviada haciendo uso de este módulo.</w:t>
+      </w:r>
+    </w:p>
+    <w:p>
+      <w:pPr>
+        <w:pStyle w:val="Sub2"/>
+      </w:pPr>
+      <w:r>
+        <w:t>Noticias</w:t>
+      </w:r>
+    </w:p>
+    <w:p>
+      <w:r>
+        <w:t xml:space="preserve">El fin de este módulo es publicar en la página de inicio de </w:t>
+      </w:r>
+      <w:r>
+        <w:t>CPFECYS</w:t>
+      </w:r>
+      <w:r>
+        <w:t xml:space="preserve"> donde basado en los roles del estudiante se</w:t>
+      </w:r>
+      <w:r>
+        <w:t xml:space="preserve"> mostrara contenido de </w:t>
+      </w:r>
+      <w:proofErr w:type="spellStart"/>
+      <w:r>
+        <w:t>interez</w:t>
+      </w:r>
+      <w:proofErr w:type="spellEnd"/>
+      <w:r>
+        <w:t xml:space="preserve"> para sus actividades.</w:t>
+      </w:r>
+    </w:p>
+    <w:p>
+      <w:r>
+        <w:t xml:space="preserve">El filtro del contenido es definido por el administrador en el momento en que crea una nueva publicación, este </w:t>
+      </w:r>
+      <w:r>
+        <w:t>módulo</w:t>
+      </w:r>
+      <w:r>
+        <w:t xml:space="preserve"> se comporta por lo tanto como un gestor de contenido </w:t>
+      </w:r>
+    </w:p>
+    <w:p>
+      <w:pPr>
+        <w:pStyle w:val="Sub2"/>
+      </w:pPr>
       <w:r>
         <w:lastRenderedPageBreak/>
-        <w:t>Estos entregables son generados por los tutores académicos</w:t>
-      </w:r>
-      <w:r>
-        <w:t xml:space="preserve"> y son entregados en formato </w:t>
-      </w:r>
-      <w:proofErr w:type="spellStart"/>
-      <w:r>
-        <w:t>pdf</w:t>
-      </w:r>
-      <w:proofErr w:type="spellEnd"/>
-      <w:r>
-        <w:t xml:space="preserve"> o </w:t>
-      </w:r>
-      <w:proofErr w:type="spellStart"/>
-      <w:r>
-        <w:t>doc</w:t>
-      </w:r>
-      <w:proofErr w:type="spellEnd"/>
-      <w:r>
-        <w:t xml:space="preserve">  en la plataforma CPFECYS, cuentan con un lapso de tiempo de entrega máximo que abarca el total del tiempo del semestre.</w:t>
-      </w:r>
-    </w:p>
-    <w:p/>
-    <w:p>
-      <w:r>
-        <w:t>Los entregables de tipo público pueden ser descargados</w:t>
-      </w:r>
-      <w:r>
-        <w:t xml:space="preserve"> por cualquier usuario que tenga acceso a la plataforma, al igual que los de tipo horario </w:t>
-      </w:r>
-      <w:r>
-        <w:t>que son visibles a cualquier usuario, el fin de esta configuración de privacidad es que estudiantes asignados o interesados en el curso puedan avocarse a la plataforma para consultar horarios o programas de curso.</w:t>
-      </w:r>
-    </w:p>
-    <w:p/>
-    <w:p>
-      <w:pPr>
-        <w:pStyle w:val="Sub1"/>
-      </w:pPr>
-      <w:r>
-        <w:t>Notificaciones</w:t>
-      </w:r>
-    </w:p>
-    <w:p>
-      <w:proofErr w:type="spellStart"/>
-      <w:r>
-        <w:t>Cpfecys</w:t>
-      </w:r>
-      <w:proofErr w:type="spellEnd"/>
-      <w:r>
-        <w:t xml:space="preserve"> cuenta con tres principales flujos de comunicación entre usuarios de la plataforma, </w:t>
-      </w:r>
-      <w:r>
-        <w:t>el flujo principal es del administrador a los usuarios registrados en la plataforma categorizados por roles, también existe el área de noticias y el modulo dedicado a gestionar la comunicación entre jefes de proyecto y tutores académicos.</w:t>
-      </w:r>
-    </w:p>
-    <w:p>
-      <w:pPr>
-        <w:pStyle w:val="Sub2"/>
-      </w:pPr>
-      <w:r>
-        <w:t>Notificaciones por correo</w:t>
-      </w:r>
-    </w:p>
-    <w:p>
-      <w:r>
-        <w:t xml:space="preserve">Las notificaciones por correo son de una </w:t>
-      </w:r>
-      <w:proofErr w:type="spellStart"/>
-      <w:r>
-        <w:t>via</w:t>
-      </w:r>
-      <w:proofErr w:type="spellEnd"/>
-      <w:r>
-        <w:t>, y son enviadas por el administrador, donde él puede filtrar por área, por proyecto y por rol a los usuarios registrados en la plataforma, el administrador puede definir un asunto para el correo a enviar y el cuerpo del correo mismo.</w:t>
-      </w:r>
-    </w:p>
-    <w:p/>
-    <w:p>
-      <w:r>
-        <w:t>Éste módulo de comunicación permite al administrador notificar cuando un reporte esté listo para su entrega, o bien un entregable para su ingreso, permite enviar recordator</w:t>
-      </w:r>
-      <w:r>
-        <w:t>ios de tiempo próximo a expirar de un reporte o un entregable.</w:t>
-      </w:r>
-    </w:p>
-    <w:p/>
-    <w:p>
-      <w:r>
-        <w:t>Cualquier comunicación de relevancia que sea necesario hacer llegar a los usuarios puede ser filtrada de manera predefinida y enviada haciendo uso de este módulo.</w:t>
-      </w:r>
-    </w:p>
-    <w:p>
-      <w:pPr>
-        <w:pStyle w:val="Sub2"/>
-      </w:pPr>
-      <w:r>
-        <w:lastRenderedPageBreak/>
-        <w:t>Noticias</w:t>
-      </w:r>
-    </w:p>
-    <w:p>
-      <w:r>
-        <w:t>El fin de este módulo es publicar en la página de inicio de CPFECYS</w:t>
-      </w:r>
-      <w:r>
-        <w:t xml:space="preserve"> donde basado en los roles del estudiante se</w:t>
-      </w:r>
-      <w:r>
-        <w:t xml:space="preserve"> mostrara contenido de </w:t>
-      </w:r>
-      <w:proofErr w:type="spellStart"/>
-      <w:r>
-        <w:t>interez</w:t>
-      </w:r>
-      <w:proofErr w:type="spellEnd"/>
-      <w:r>
-        <w:t xml:space="preserve"> para sus actividades.</w:t>
-      </w:r>
-    </w:p>
-    <w:p>
-      <w:r>
-        <w:t xml:space="preserve">El filtro del contenido es definido por el administrador en el momento en que crea una nueva publicación, este </w:t>
-      </w:r>
-      <w:r>
-        <w:t>módulo</w:t>
-      </w:r>
-      <w:r>
-        <w:t xml:space="preserve"> se comporta por lo tanto como un gestor de contenido </w:t>
-      </w:r>
-    </w:p>
-    <w:p>
-      <w:pPr>
-        <w:pStyle w:val="Sub2"/>
-      </w:pPr>
-      <w:r>
         <w:t>Notificaciones de reportes</w:t>
       </w:r>
     </w:p>
@@ -17148,7 +18376,7 @@
           <w:rFonts w:cs="Arial"/>
         </w:rPr>
       </w:pPr>
-      <w:bookmarkStart w:id="33" w:name="_Toc385257373"/>
+      <w:bookmarkStart w:id="32" w:name="_Toc385257373"/>
       <w:r>
         <w:rPr>
           <w:lang w:val="es-GT"/>
@@ -17156,7 +18384,7 @@
         <w:lastRenderedPageBreak/>
         <w:t>conclusiones</w:t>
       </w:r>
-      <w:bookmarkEnd w:id="33"/>
+      <w:bookmarkEnd w:id="32"/>
     </w:p>
     <w:p>
       <w:pPr>
@@ -17324,12 +18552,12 @@
           <w:rFonts w:cs="Arial"/>
         </w:rPr>
       </w:pPr>
-      <w:bookmarkStart w:id="34" w:name="_Toc385257374"/>
+      <w:bookmarkStart w:id="33" w:name="_Toc385257374"/>
       <w:r>
         <w:lastRenderedPageBreak/>
         <w:t>Recomendaciones</w:t>
       </w:r>
-      <w:bookmarkEnd w:id="34"/>
+      <w:bookmarkEnd w:id="33"/>
     </w:p>
     <w:p>
       <w:pPr>
@@ -17368,7 +18596,13 @@
       </w:r>
       <w:proofErr w:type="spellEnd"/>
       <w:r>
-        <w:t xml:space="preserve"> inferior a 6.0 requiere un proceso de actualización para permitir que Web2py funcione de manera correcta en el sistema operativo.</w:t>
+        <w:t xml:space="preserve"> inferior a 6.0 requiere un proceso de actualización para permitir que </w:t>
+      </w:r>
+      <w:r>
+        <w:t>Web2py</w:t>
+      </w:r>
+      <w:r>
+        <w:t xml:space="preserve"> funcione de manera correcta en el sistema operativo.</w:t>
       </w:r>
     </w:p>
     <w:p>
@@ -17493,7 +18727,13 @@
         <w:ind w:left="567" w:hanging="567"/>
       </w:pPr>
       <w:r>
-        <w:t>La herramienta Web2py permite hacer la migración de la totalidad de un proyecto en un solo archivo empaquetado, esta es la mejor manera de migrar la aplicación y debe ser utilizada todas las veces que se necesite, migrar la información o bien replicar el ambiente de producción.</w:t>
+        <w:t xml:space="preserve">La herramienta </w:t>
+      </w:r>
+      <w:r>
+        <w:t>Web2py</w:t>
+      </w:r>
+      <w:r>
+        <w:t xml:space="preserve"> permite hacer la migración de la totalidad de un proyecto en un solo archivo empaquetado, esta es la mejor manera de migrar la aplicación y debe ser utilizada todas las veces que se necesite, migrar la información o bien replicar el ambiente de producción.</w:t>
       </w:r>
     </w:p>
     <w:p>
@@ -17503,7 +18743,13 @@
       </w:pPr>
       <w:r>
         <w:lastRenderedPageBreak/>
-        <w:t>En el caso en que la herramienta de migración de Web2py por algún motivo no funcione correctamente o no permita migrar pueden ser copiados todos los archivos del directorio donde ha sido instalada la aplicación y seguir el manual de instalación para configurar el entorno necesario para el funcionamiento de la misma en el servidor en el que se desea efectuar la migración.</w:t>
+        <w:t xml:space="preserve">En el caso en que la herramienta de migración de </w:t>
+      </w:r>
+      <w:r>
+        <w:t>Web2py</w:t>
+      </w:r>
+      <w:r>
+        <w:t xml:space="preserve"> por algún motivo no funcione correctamente o no permita migrar pueden ser copiados todos los archivos del directorio donde ha sido instalada la aplicación y seguir el manual de instalación para configurar el entorno necesario para el funcionamiento de la misma en el servidor en el que se desea efectuar la migración.</w:t>
       </w:r>
     </w:p>
     <w:p>
@@ -17571,11 +18817,9 @@
       <w:r>
         <w:t xml:space="preserve">En el caso en que sea necesario gestionar más aplicaciones en el servidor además de </w:t>
       </w:r>
-      <w:proofErr w:type="spellStart"/>
-      <w:r>
-        <w:t>Cpfecys</w:t>
-      </w:r>
-      <w:proofErr w:type="spellEnd"/>
+      <w:r>
+        <w:t>CPFECYS</w:t>
+      </w:r>
       <w:r>
         <w:t xml:space="preserve"> y que no tengan una relación directa con la aplicación,  crear usuarios que cuenten únicamente </w:t>
       </w:r>
@@ -17588,11 +18832,9 @@
       <w:r>
         <w:t xml:space="preserve">relacionados con </w:t>
       </w:r>
-      <w:proofErr w:type="spellStart"/>
-      <w:r>
-        <w:t>Cpfecys</w:t>
-      </w:r>
-      <w:proofErr w:type="spellEnd"/>
+      <w:r>
+        <w:t>CPFECYS</w:t>
+      </w:r>
       <w:r>
         <w:t>.</w:t>
       </w:r>
@@ -17616,11 +18858,9 @@
         <w:lastRenderedPageBreak/>
         <w:t xml:space="preserve">requieran un espacio en el servidor donde se aloje </w:t>
       </w:r>
-      <w:proofErr w:type="spellStart"/>
-      <w:r>
-        <w:t>Cpfecys</w:t>
-      </w:r>
-      <w:proofErr w:type="spellEnd"/>
+      <w:r>
+        <w:t>CPFECYS</w:t>
+      </w:r>
       <w:r>
         <w:t xml:space="preserve"> y </w:t>
       </w:r>
@@ -17811,7 +19051,7 @@
         <w:pStyle w:val="Ttulosposteriores"/>
         <w:pageBreakBefore/>
       </w:pPr>
-      <w:bookmarkStart w:id="35" w:name="_Toc385257375"/>
+      <w:bookmarkStart w:id="34" w:name="_Toc385257375"/>
       <w:r>
         <w:rPr>
           <w:lang w:val="es-GT"/>
@@ -17819,7 +19059,7 @@
         <w:lastRenderedPageBreak/>
         <w:t>bibliografía</w:t>
       </w:r>
-      <w:bookmarkEnd w:id="35"/>
+      <w:bookmarkEnd w:id="34"/>
     </w:p>
     <w:p>
       <w:pPr>
@@ -17851,7 +19091,7 @@
       </w:r>
     </w:p>
     <w:sectPr>
-      <w:footerReference w:type="default" r:id="rId23"/>
+      <w:footerReference w:type="default" r:id="rId26"/>
       <w:pgSz w:w="12240" w:h="15840" w:code="1"/>
       <w:pgMar w:top="2268" w:right="1418" w:bottom="1418" w:left="2268" w:header="709" w:footer="709" w:gutter="0"/>
       <w:pgNumType w:start="1"/>
@@ -17975,7 +19215,7 @@
       <w:rPr>
         <w:noProof/>
       </w:rPr>
-      <w:t>35</w:t>
+      <w:t>28</w:t>
     </w:r>
     <w:r>
       <w:rPr>
@@ -19562,16 +20802,16 @@
     </w:lvl>
   </w:abstractNum>
   <w:abstractNum w:abstractNumId="18">
-    <w:nsid w:val="41941E81"/>
+    <w:nsid w:val="40D32A3E"/>
     <w:multiLevelType w:val="hybridMultilevel"/>
-    <w:tmpl w:val="CE8C6214"/>
+    <w:tmpl w:val="A08A690A"/>
     <w:lvl w:ilvl="0" w:tplc="100A0001">
       <w:start w:val="1"/>
       <w:numFmt w:val="bullet"/>
       <w:lvlText w:val=""/>
       <w:lvlJc w:val="left"/>
       <w:pPr>
-        <w:ind w:left="1287" w:hanging="360"/>
+        <w:ind w:left="1428" w:hanging="360"/>
       </w:pPr>
       <w:rPr>
         <w:rFonts w:ascii="Symbol" w:hAnsi="Symbol" w:hint="default"/>
@@ -19583,7 +20823,7 @@
       <w:lvlText w:val="o"/>
       <w:lvlJc w:val="left"/>
       <w:pPr>
-        <w:ind w:left="2007" w:hanging="360"/>
+        <w:ind w:left="2148" w:hanging="360"/>
       </w:pPr>
       <w:rPr>
         <w:rFonts w:ascii="Courier New" w:hAnsi="Courier New" w:cs="Courier New" w:hint="default"/>
@@ -19595,7 +20835,7 @@
       <w:lvlText w:val=""/>
       <w:lvlJc w:val="left"/>
       <w:pPr>
-        <w:ind w:left="2727" w:hanging="360"/>
+        <w:ind w:left="2868" w:hanging="360"/>
       </w:pPr>
       <w:rPr>
         <w:rFonts w:ascii="Wingdings" w:hAnsi="Wingdings" w:hint="default"/>
@@ -19607,7 +20847,7 @@
       <w:lvlText w:val=""/>
       <w:lvlJc w:val="left"/>
       <w:pPr>
-        <w:ind w:left="3447" w:hanging="360"/>
+        <w:ind w:left="3588" w:hanging="360"/>
       </w:pPr>
       <w:rPr>
         <w:rFonts w:ascii="Symbol" w:hAnsi="Symbol" w:hint="default"/>
@@ -19619,7 +20859,7 @@
       <w:lvlText w:val="o"/>
       <w:lvlJc w:val="left"/>
       <w:pPr>
-        <w:ind w:left="4167" w:hanging="360"/>
+        <w:ind w:left="4308" w:hanging="360"/>
       </w:pPr>
       <w:rPr>
         <w:rFonts w:ascii="Courier New" w:hAnsi="Courier New" w:cs="Courier New" w:hint="default"/>
@@ -19631,7 +20871,7 @@
       <w:lvlText w:val=""/>
       <w:lvlJc w:val="left"/>
       <w:pPr>
-        <w:ind w:left="4887" w:hanging="360"/>
+        <w:ind w:left="5028" w:hanging="360"/>
       </w:pPr>
       <w:rPr>
         <w:rFonts w:ascii="Wingdings" w:hAnsi="Wingdings" w:hint="default"/>
@@ -19643,7 +20883,7 @@
       <w:lvlText w:val=""/>
       <w:lvlJc w:val="left"/>
       <w:pPr>
-        <w:ind w:left="5607" w:hanging="360"/>
+        <w:ind w:left="5748" w:hanging="360"/>
       </w:pPr>
       <w:rPr>
         <w:rFonts w:ascii="Symbol" w:hAnsi="Symbol" w:hint="default"/>
@@ -19655,7 +20895,7 @@
       <w:lvlText w:val="o"/>
       <w:lvlJc w:val="left"/>
       <w:pPr>
-        <w:ind w:left="6327" w:hanging="360"/>
+        <w:ind w:left="6468" w:hanging="360"/>
       </w:pPr>
       <w:rPr>
         <w:rFonts w:ascii="Courier New" w:hAnsi="Courier New" w:cs="Courier New" w:hint="default"/>
@@ -19667,7 +20907,7 @@
       <w:lvlText w:val=""/>
       <w:lvlJc w:val="left"/>
       <w:pPr>
-        <w:ind w:left="7047" w:hanging="360"/>
+        <w:ind w:left="7188" w:hanging="360"/>
       </w:pPr>
       <w:rPr>
         <w:rFonts w:ascii="Wingdings" w:hAnsi="Wingdings" w:hint="default"/>
@@ -19675,6 +20915,119 @@
     </w:lvl>
   </w:abstractNum>
   <w:abstractNum w:abstractNumId="19">
+    <w:nsid w:val="41941E81"/>
+    <w:multiLevelType w:val="hybridMultilevel"/>
+    <w:tmpl w:val="CE8C6214"/>
+    <w:lvl w:ilvl="0" w:tplc="100A0001">
+      <w:start w:val="1"/>
+      <w:numFmt w:val="bullet"/>
+      <w:lvlText w:val=""/>
+      <w:lvlJc w:val="left"/>
+      <w:pPr>
+        <w:ind w:left="1287" w:hanging="360"/>
+      </w:pPr>
+      <w:rPr>
+        <w:rFonts w:ascii="Symbol" w:hAnsi="Symbol" w:hint="default"/>
+      </w:rPr>
+    </w:lvl>
+    <w:lvl w:ilvl="1" w:tplc="100A0003" w:tentative="1">
+      <w:start w:val="1"/>
+      <w:numFmt w:val="bullet"/>
+      <w:lvlText w:val="o"/>
+      <w:lvlJc w:val="left"/>
+      <w:pPr>
+        <w:ind w:left="2007" w:hanging="360"/>
+      </w:pPr>
+      <w:rPr>
+        <w:rFonts w:ascii="Courier New" w:hAnsi="Courier New" w:cs="Courier New" w:hint="default"/>
+      </w:rPr>
+    </w:lvl>
+    <w:lvl w:ilvl="2" w:tplc="100A0005" w:tentative="1">
+      <w:start w:val="1"/>
+      <w:numFmt w:val="bullet"/>
+      <w:lvlText w:val=""/>
+      <w:lvlJc w:val="left"/>
+      <w:pPr>
+        <w:ind w:left="2727" w:hanging="360"/>
+      </w:pPr>
+      <w:rPr>
+        <w:rFonts w:ascii="Wingdings" w:hAnsi="Wingdings" w:hint="default"/>
+      </w:rPr>
+    </w:lvl>
+    <w:lvl w:ilvl="3" w:tplc="100A0001" w:tentative="1">
+      <w:start w:val="1"/>
+      <w:numFmt w:val="bullet"/>
+      <w:lvlText w:val=""/>
+      <w:lvlJc w:val="left"/>
+      <w:pPr>
+        <w:ind w:left="3447" w:hanging="360"/>
+      </w:pPr>
+      <w:rPr>
+        <w:rFonts w:ascii="Symbol" w:hAnsi="Symbol" w:hint="default"/>
+      </w:rPr>
+    </w:lvl>
+    <w:lvl w:ilvl="4" w:tplc="100A0003" w:tentative="1">
+      <w:start w:val="1"/>
+      <w:numFmt w:val="bullet"/>
+      <w:lvlText w:val="o"/>
+      <w:lvlJc w:val="left"/>
+      <w:pPr>
+        <w:ind w:left="4167" w:hanging="360"/>
+      </w:pPr>
+      <w:rPr>
+        <w:rFonts w:ascii="Courier New" w:hAnsi="Courier New" w:cs="Courier New" w:hint="default"/>
+      </w:rPr>
+    </w:lvl>
+    <w:lvl w:ilvl="5" w:tplc="100A0005" w:tentative="1">
+      <w:start w:val="1"/>
+      <w:numFmt w:val="bullet"/>
+      <w:lvlText w:val=""/>
+      <w:lvlJc w:val="left"/>
+      <w:pPr>
+        <w:ind w:left="4887" w:hanging="360"/>
+      </w:pPr>
+      <w:rPr>
+        <w:rFonts w:ascii="Wingdings" w:hAnsi="Wingdings" w:hint="default"/>
+      </w:rPr>
+    </w:lvl>
+    <w:lvl w:ilvl="6" w:tplc="100A0001" w:tentative="1">
+      <w:start w:val="1"/>
+      <w:numFmt w:val="bullet"/>
+      <w:lvlText w:val=""/>
+      <w:lvlJc w:val="left"/>
+      <w:pPr>
+        <w:ind w:left="5607" w:hanging="360"/>
+      </w:pPr>
+      <w:rPr>
+        <w:rFonts w:ascii="Symbol" w:hAnsi="Symbol" w:hint="default"/>
+      </w:rPr>
+    </w:lvl>
+    <w:lvl w:ilvl="7" w:tplc="100A0003" w:tentative="1">
+      <w:start w:val="1"/>
+      <w:numFmt w:val="bullet"/>
+      <w:lvlText w:val="o"/>
+      <w:lvlJc w:val="left"/>
+      <w:pPr>
+        <w:ind w:left="6327" w:hanging="360"/>
+      </w:pPr>
+      <w:rPr>
+        <w:rFonts w:ascii="Courier New" w:hAnsi="Courier New" w:cs="Courier New" w:hint="default"/>
+      </w:rPr>
+    </w:lvl>
+    <w:lvl w:ilvl="8" w:tplc="100A0005" w:tentative="1">
+      <w:start w:val="1"/>
+      <w:numFmt w:val="bullet"/>
+      <w:lvlText w:val=""/>
+      <w:lvlJc w:val="left"/>
+      <w:pPr>
+        <w:ind w:left="7047" w:hanging="360"/>
+      </w:pPr>
+      <w:rPr>
+        <w:rFonts w:ascii="Wingdings" w:hAnsi="Wingdings" w:hint="default"/>
+      </w:rPr>
+    </w:lvl>
+  </w:abstractNum>
+  <w:abstractNum w:abstractNumId="20">
     <w:nsid w:val="453A7BC2"/>
     <w:multiLevelType w:val="hybridMultilevel"/>
     <w:tmpl w:val="959AA252"/>
@@ -19789,7 +21142,7 @@
       </w:rPr>
     </w:lvl>
   </w:abstractNum>
-  <w:abstractNum w:abstractNumId="20">
+  <w:abstractNum w:abstractNumId="21">
     <w:nsid w:val="4F9A0053"/>
     <w:multiLevelType w:val="multilevel"/>
     <w:tmpl w:val="278C6CF2"/>
@@ -19902,7 +21255,7 @@
       </w:rPr>
     </w:lvl>
   </w:abstractNum>
-  <w:abstractNum w:abstractNumId="21">
+  <w:abstractNum w:abstractNumId="22">
     <w:nsid w:val="532B7166"/>
     <w:multiLevelType w:val="hybridMultilevel"/>
     <w:tmpl w:val="6554D2CA"/>
@@ -20015,7 +21368,7 @@
       </w:rPr>
     </w:lvl>
   </w:abstractNum>
-  <w:abstractNum w:abstractNumId="22">
+  <w:abstractNum w:abstractNumId="23">
     <w:nsid w:val="69261E20"/>
     <w:multiLevelType w:val="hybridMultilevel"/>
     <w:tmpl w:val="E6641A90"/>
@@ -20128,7 +21481,7 @@
       </w:rPr>
     </w:lvl>
   </w:abstractNum>
-  <w:abstractNum w:abstractNumId="23">
+  <w:abstractNum w:abstractNumId="24">
     <w:nsid w:val="6AA04D13"/>
     <w:multiLevelType w:val="hybridMultilevel"/>
     <w:tmpl w:val="3570714C"/>
@@ -20241,7 +21594,7 @@
       </w:rPr>
     </w:lvl>
   </w:abstractNum>
-  <w:abstractNum w:abstractNumId="24">
+  <w:abstractNum w:abstractNumId="25">
     <w:nsid w:val="6B346AAB"/>
     <w:multiLevelType w:val="hybridMultilevel"/>
     <w:tmpl w:val="F454C2E0"/>
@@ -20338,7 +21691,7 @@
     <w:abstractNumId w:val="14"/>
   </w:num>
   <w:num w:numId="2">
-    <w:abstractNumId w:val="24"/>
+    <w:abstractNumId w:val="25"/>
   </w:num>
   <w:num w:numId="3">
     <w:abstractNumId w:val="17"/>
@@ -20359,7 +21712,7 @@
     <w:abstractNumId w:val="11"/>
   </w:num>
   <w:num w:numId="9">
-    <w:abstractNumId w:val="19"/>
+    <w:abstractNumId w:val="20"/>
   </w:num>
   <w:num w:numId="10">
     <w:abstractNumId w:val="16"/>
@@ -20386,7 +21739,7 @@
     <w:abstractNumId w:val="13"/>
   </w:num>
   <w:num w:numId="18">
-    <w:abstractNumId w:val="18"/>
+    <w:abstractNumId w:val="19"/>
   </w:num>
   <w:num w:numId="19">
     <w:abstractNumId w:val="16"/>
@@ -20419,22 +21772,25 @@
     </w:lvlOverride>
   </w:num>
   <w:num w:numId="20">
-    <w:abstractNumId w:val="23"/>
+    <w:abstractNumId w:val="24"/>
   </w:num>
   <w:num w:numId="21">
     <w:abstractNumId w:val="9"/>
   </w:num>
   <w:num w:numId="22">
-    <w:abstractNumId w:val="20"/>
+    <w:abstractNumId w:val="21"/>
   </w:num>
   <w:num w:numId="23">
-    <w:abstractNumId w:val="21"/>
+    <w:abstractNumId w:val="22"/>
   </w:num>
   <w:num w:numId="24">
-    <w:abstractNumId w:val="22"/>
+    <w:abstractNumId w:val="23"/>
   </w:num>
   <w:num w:numId="25">
     <w:abstractNumId w:val="12"/>
+  </w:num>
+  <w:num w:numId="26">
+    <w:abstractNumId w:val="18"/>
   </w:num>
   <w:numIdMacAtCleanup w:val="18"/>
 </w:numbering>
@@ -20840,6 +22196,7 @@
   <w:style w:type="character" w:default="1" w:styleId="DefaultParagraphFont">
     <w:name w:val="Default Paragraph Font"/>
     <w:uiPriority w:val="1"/>
+    <w:semiHidden/>
     <w:unhideWhenUsed/>
   </w:style>
   <w:style w:type="table" w:default="1" w:styleId="TableNormal">
@@ -22665,7 +24022,7 @@
 </file>
 
 <file path=customXml/itemProps1.xml><?xml version="1.0" encoding="utf-8"?>
-<ds:datastoreItem xmlns:ds="http://schemas.openxmlformats.org/officeDocument/2006/customXml" ds:itemID="{C53A7492-7D21-4D0E-8F81-05401D59A6BF}">
+<ds:datastoreItem xmlns:ds="http://schemas.openxmlformats.org/officeDocument/2006/customXml" ds:itemID="{90333573-8A74-4045-894C-EE48970BE3F0}">
   <ds:schemaRefs>
     <ds:schemaRef ds:uri="http://schemas.openxmlformats.org/officeDocument/2006/bibliography"/>
   </ds:schemaRefs>

--- a/Reporte Final.docx
+++ b/Reporte Final.docx
@@ -9,10 +9,9 @@
       <w:r>
         <w:rPr>
           <w:noProof/>
-          <w:lang w:val="en-US"/>
         </w:rPr>
         <w:drawing>
-          <wp:anchor distT="0" distB="0" distL="114935" distR="114935" simplePos="0" relativeHeight="251660288" behindDoc="0" locked="0" layoutInCell="1" allowOverlap="1">
+          <wp:anchor distT="0" distB="0" distL="114935" distR="114935" simplePos="0" relativeHeight="251660288" behindDoc="0" locked="0" layoutInCell="1" allowOverlap="1" wp14:anchorId="255E00BE" wp14:editId="224F3ABD">
             <wp:simplePos x="0" y="0"/>
             <wp:positionH relativeFrom="column">
               <wp:posOffset>279400</wp:posOffset>
@@ -359,7 +358,21 @@
         <w:rPr>
           <w:b/>
         </w:rPr>
-        <w:t>Boris Aramis Aguilar Rodríguez</w:t>
+        <w:t xml:space="preserve">Boris </w:t>
+      </w:r>
+      <w:proofErr w:type="spellStart"/>
+      <w:r>
+        <w:rPr>
+          <w:b/>
+        </w:rPr>
+        <w:t>Aramis</w:t>
+      </w:r>
+      <w:proofErr w:type="spellEnd"/>
+      <w:r>
+        <w:rPr>
+          <w:b/>
+        </w:rPr>
+        <w:t xml:space="preserve"> Aguilar Rodríguez</w:t>
       </w:r>
     </w:p>
     <w:p>
@@ -514,10 +527,9 @@
         <w:rPr>
           <w:rFonts w:cs="Arial"/>
           <w:noProof/>
-          <w:lang w:val="en-US"/>
         </w:rPr>
         <w:drawing>
-          <wp:inline distT="0" distB="0" distL="0" distR="0">
+          <wp:inline distT="0" distB="0" distL="0" distR="0" wp14:anchorId="548D2399" wp14:editId="459B949A">
             <wp:extent cx="1485900" cy="1485900"/>
             <wp:effectExtent l="19050" t="0" r="0" b="0"/>
             <wp:docPr id="33" name="Imagen 1"/>
@@ -1077,10 +1089,9 @@
         <w:rPr>
           <w:rFonts w:cs="Arial"/>
           <w:noProof/>
-          <w:lang w:val="en-US"/>
         </w:rPr>
         <w:drawing>
-          <wp:inline distT="0" distB="0" distL="0" distR="0">
+          <wp:inline distT="0" distB="0" distL="0" distR="0" wp14:anchorId="7CA0A09F" wp14:editId="393EFB4F">
             <wp:extent cx="1485900" cy="1485900"/>
             <wp:effectExtent l="19050" t="0" r="0" b="0"/>
             <wp:docPr id="31" name="Imagen 2"/>
@@ -1846,6 +1857,7 @@
         <w:rPr>
           <w:rFonts w:cs="Arial"/>
           <w:szCs w:val="24"/>
+          <w:lang w:val="es-GT"/>
         </w:rPr>
       </w:pPr>
       <w:r>
@@ -2075,7 +2087,25 @@
           <w:b/>
           <w:lang w:eastAsia="es-GT"/>
         </w:rPr>
-        <w:t xml:space="preserve">Boris Aramis Aguilar Rodríguez </w:t>
+        <w:t xml:space="preserve">Boris </w:t>
+      </w:r>
+      <w:proofErr w:type="spellStart"/>
+      <w:r>
+        <w:rPr>
+          <w:rFonts w:cs="Arial"/>
+          <w:b/>
+          <w:lang w:eastAsia="es-GT"/>
+        </w:rPr>
+        <w:t>Aramis</w:t>
+      </w:r>
+      <w:proofErr w:type="spellEnd"/>
+      <w:r>
+        <w:rPr>
+          <w:rFonts w:cs="Arial"/>
+          <w:b/>
+          <w:lang w:eastAsia="es-GT"/>
+        </w:rPr>
+        <w:t xml:space="preserve"> Aguilar Rodríguez </w:t>
       </w:r>
     </w:p>
     <w:p>
@@ -2288,6 +2318,9 @@
     <w:p>
       <w:pPr>
         <w:pStyle w:val="TITULOPRELIMINAR"/>
+        <w:rPr>
+          <w:lang w:val="es-GT"/>
+        </w:rPr>
       </w:pPr>
       <w:r>
         <w:rPr>
@@ -4568,9 +4601,15 @@
     <w:p>
       <w:pPr>
         <w:pStyle w:val="Ttulosposteriores"/>
+        <w:rPr>
+          <w:lang w:val="es-GT"/>
+        </w:rPr>
       </w:pPr>
       <w:bookmarkStart w:id="0" w:name="_Toc385257337"/>
       <w:r>
+        <w:rPr>
+          <w:lang w:val="es-GT"/>
+        </w:rPr>
         <w:lastRenderedPageBreak/>
         <w:t>ÍNDICE DE ILUSTRACIONES</w:t>
       </w:r>
@@ -4630,7 +4669,6 @@
           <w:b/>
           <w:caps/>
           <w:sz w:val="28"/>
-          <w:lang w:val="es-ES"/>
         </w:rPr>
       </w:pPr>
       <w:r>
@@ -4640,9 +4678,15 @@
     <w:p>
       <w:pPr>
         <w:pStyle w:val="Ttulosposteriores"/>
+        <w:rPr>
+          <w:lang w:val="es-GT"/>
+        </w:rPr>
       </w:pPr>
       <w:bookmarkStart w:id="1" w:name="_Toc385257338"/>
       <w:r>
+        <w:rPr>
+          <w:lang w:val="es-GT"/>
+        </w:rPr>
         <w:lastRenderedPageBreak/>
         <w:t>LISTA DE SÍMBOLOS</w:t>
       </w:r>
@@ -4808,8 +4852,14 @@
     <w:p>
       <w:pPr>
         <w:pStyle w:val="Ttulosposteriores"/>
-      </w:pPr>
-      <w:r>
+        <w:rPr>
+          <w:lang w:val="es-GT"/>
+        </w:rPr>
+      </w:pPr>
+      <w:r>
+        <w:rPr>
+          <w:lang w:val="es-GT"/>
+        </w:rPr>
         <w:t>GLOSARIO</w:t>
       </w:r>
     </w:p>
@@ -4961,10 +5011,14 @@
         <w:pStyle w:val="Ttulosposteriores"/>
         <w:rPr>
           <w:rFonts w:cs="Arial"/>
+          <w:lang w:val="es-GT"/>
         </w:rPr>
       </w:pPr>
       <w:bookmarkStart w:id="2" w:name="_Toc385257340"/>
       <w:r>
+        <w:rPr>
+          <w:lang w:val="es-GT"/>
+        </w:rPr>
         <w:lastRenderedPageBreak/>
         <w:t>RESUMEN</w:t>
       </w:r>
@@ -5091,10 +5145,14 @@
         <w:pStyle w:val="Ttulosposteriores"/>
         <w:rPr>
           <w:szCs w:val="24"/>
+          <w:lang w:val="es-GT"/>
         </w:rPr>
       </w:pPr>
       <w:bookmarkStart w:id="3" w:name="_Toc385257341"/>
       <w:r>
+        <w:rPr>
+          <w:lang w:val="es-GT"/>
+        </w:rPr>
         <w:lastRenderedPageBreak/>
         <w:t>OBJETIVOS</w:t>
       </w:r>
@@ -5251,21 +5309,7 @@
           <w:rFonts w:cs="Arial"/>
           <w:szCs w:val="24"/>
         </w:rPr>
-        <w:t xml:space="preserve">Aumentar </w:t>
-      </w:r>
-      <w:r>
-        <w:rPr>
-          <w:rFonts w:cs="Arial"/>
-          <w:szCs w:val="24"/>
-        </w:rPr>
-        <w:t>la amplitud de áreas en las cuales se automatiza el proceso de práctica final en la Escuela de Ciencias y Sistemas</w:t>
-      </w:r>
-      <w:r>
-        <w:rPr>
-          <w:rFonts w:cs="Arial"/>
-          <w:szCs w:val="24"/>
-        </w:rPr>
-        <w:t>.</w:t>
+        <w:t>Aumentar la amplitud de áreas en las cuales se automatiza el proceso de práctica final en la Escuela de Ciencias y Sistemas.</w:t>
       </w:r>
     </w:p>
     <w:p>
@@ -5300,14 +5344,7 @@
           <w:rFonts w:cs="Arial"/>
           <w:szCs w:val="24"/>
         </w:rPr>
-        <w:t>Permitir un flujo centralizado de información y datos referentes a la práctica final, dando la oportunidad de conocer el estado en cualquier momento de las actividades que forman parte de la práctica final dentro de la Escuela de Ciencias y Sistemas</w:t>
-      </w:r>
-      <w:r>
-        <w:rPr>
-          <w:rFonts w:cs="Arial"/>
-          <w:szCs w:val="24"/>
-        </w:rPr>
-        <w:t>.</w:t>
+        <w:t>Permitir un flujo centralizado de información y datos referentes a la práctica final, dando la oportunidad de conocer el estado en cualquier momento de las actividades que forman parte de la práctica final dentro de la Escuela de Ciencias y Sistemas.</w:t>
       </w:r>
     </w:p>
     <w:p>
@@ -5350,14 +5387,7 @@
           <w:rFonts w:cs="Arial"/>
           <w:szCs w:val="24"/>
         </w:rPr>
-        <w:t>.</w:t>
-      </w:r>
-      <w:r>
-        <w:rPr>
-          <w:rFonts w:cs="Arial"/>
-          <w:szCs w:val="24"/>
-        </w:rPr>
-        <w:t>.</w:t>
+        <w:t>..</w:t>
       </w:r>
       <w:proofErr w:type="gramEnd"/>
     </w:p>
@@ -5397,9 +5427,13 @@
         <w:pStyle w:val="Ttulosposteriores"/>
         <w:rPr>
           <w:rFonts w:cs="Arial"/>
-        </w:rPr>
-      </w:pPr>
-      <w:r>
+          <w:lang w:val="es-GT"/>
+        </w:rPr>
+      </w:pPr>
+      <w:r>
+        <w:rPr>
+          <w:lang w:val="es-GT"/>
+        </w:rPr>
         <w:lastRenderedPageBreak/>
         <w:t>INTRODUCCIÓN</w:t>
       </w:r>
@@ -5517,10 +5551,7 @@
       <w:bookmarkStart w:id="4" w:name="_Toc385257343"/>
       <w:r>
         <w:lastRenderedPageBreak/>
-        <w:t xml:space="preserve">MARCO </w:t>
-      </w:r>
-      <w:r>
-        <w:t>TEÓRICO</w:t>
+        <w:t>MARCO TEÓRICO</w:t>
       </w:r>
       <w:bookmarkEnd w:id="4"/>
     </w:p>
@@ -5655,15 +5686,22 @@
         <w:pStyle w:val="Sub1"/>
       </w:pPr>
       <w:bookmarkStart w:id="8" w:name="_Toc385257348"/>
+      <w:proofErr w:type="spellStart"/>
       <w:r>
         <w:t>Python</w:t>
       </w:r>
       <w:bookmarkEnd w:id="8"/>
+      <w:proofErr w:type="spellEnd"/>
     </w:p>
     <w:p/>
     <w:p>
-      <w:r>
-        <w:t>Python es un lenguaje de programación interpretado, que está orientado a ser un lenguaje fácil de mantener y entender haciendo uso de sintaxis simple y limpia, cuenta con soporte amplio de varios paradigmas o técnicas de programación.</w:t>
+      <w:proofErr w:type="spellStart"/>
+      <w:r>
+        <w:t>Python</w:t>
+      </w:r>
+      <w:proofErr w:type="spellEnd"/>
+      <w:r>
+        <w:t xml:space="preserve"> es un lenguaje de programación interpretado, que está orientado a ser un lenguaje fácil de mantener y entender haciendo uso de sintaxis simple y limpia, cuenta con soporte amplio de varios paradigmas o técnicas de programación.</w:t>
       </w:r>
     </w:p>
     <w:p/>
@@ -6000,12 +6038,14 @@
       <w:r>
         <w:t xml:space="preserve">Fácil instalación en soluciones de web </w:t>
       </w:r>
+      <w:proofErr w:type="spellStart"/>
       <w:r>
         <w:rPr>
           <w:i/>
         </w:rPr>
         <w:t>hosting</w:t>
       </w:r>
+      <w:proofErr w:type="spellEnd"/>
     </w:p>
     <w:p>
       <w:pPr>
@@ -7065,10 +7105,7 @@
         <w:pStyle w:val="Sub3"/>
       </w:pPr>
       <w:r>
-        <w:t xml:space="preserve">Rol de </w:t>
-      </w:r>
-      <w:r>
-        <w:t>DSI</w:t>
+        <w:t>Rol de DSI</w:t>
       </w:r>
     </w:p>
     <w:p/>
@@ -7573,10 +7610,7 @@
         <w:pStyle w:val="Sub3"/>
       </w:pPr>
       <w:r>
-        <w:t xml:space="preserve">Tareas que se califican </w:t>
-      </w:r>
-      <w:r>
-        <w:t>con nota</w:t>
+        <w:t>Tareas que se califican con nota</w:t>
       </w:r>
     </w:p>
     <w:p/>
@@ -8033,8 +8067,13 @@
           <w:numId w:val="17"/>
         </w:numPr>
       </w:pPr>
-      <w:r>
-        <w:t xml:space="preserve">Python Versión 2.7 o superior. Debido a que los repositorios de RHEL5 no cuentan con una versión superior a la 2.4 se necesita la actualización a esta versión por parte del administrador del sistema. Esto implica la instalación de los siguientes paquetes: </w:t>
+      <w:proofErr w:type="spellStart"/>
+      <w:r>
+        <w:t>Python</w:t>
+      </w:r>
+      <w:proofErr w:type="spellEnd"/>
+      <w:r>
+        <w:t xml:space="preserve"> Versión 2.7 o superior. Debido a que los repositorios de RHEL5 no cuentan con una versión superior a la 2.4 se necesita la actualización a esta versión por parte del administrador del sistema. Esto implica la instalación de los siguientes paquetes: </w:t>
       </w:r>
       <w:proofErr w:type="spellStart"/>
       <w:r>
@@ -8204,102 +8243,82 @@
     <w:p>
       <w:pPr>
         <w:pStyle w:val="ImagenConsola"/>
-        <w:rPr>
-          <w:lang w:val="en-US"/>
-        </w:rPr>
-      </w:pPr>
+      </w:pPr>
+      <w:proofErr w:type="spellStart"/>
       <w:proofErr w:type="gramStart"/>
       <w:r>
-        <w:rPr>
-          <w:lang w:val="en-US"/>
-        </w:rPr>
         <w:lastRenderedPageBreak/>
         <w:t>yum</w:t>
       </w:r>
+      <w:proofErr w:type="spellEnd"/>
       <w:proofErr w:type="gramEnd"/>
       <w:r>
-        <w:rPr>
-          <w:lang w:val="en-US"/>
-        </w:rPr>
-        <w:t xml:space="preserve"> –y install http2</w:t>
+        <w:t xml:space="preserve"> –y </w:t>
+      </w:r>
+      <w:proofErr w:type="spellStart"/>
+      <w:r>
+        <w:t>install</w:t>
+      </w:r>
+      <w:proofErr w:type="spellEnd"/>
+      <w:r>
+        <w:t xml:space="preserve"> http2</w:t>
       </w:r>
     </w:p>
     <w:p>
       <w:pPr>
         <w:pStyle w:val="ImagenConsola"/>
-        <w:rPr>
-          <w:lang w:val="en-US"/>
-        </w:rPr>
       </w:pPr>
       <w:proofErr w:type="spellStart"/>
       <w:proofErr w:type="gramStart"/>
       <w:r>
-        <w:rPr>
-          <w:lang w:val="en-US"/>
-        </w:rPr>
         <w:t>chkconfig</w:t>
       </w:r>
       <w:proofErr w:type="spellEnd"/>
       <w:proofErr w:type="gramEnd"/>
       <w:r>
-        <w:rPr>
-          <w:lang w:val="en-US"/>
-        </w:rPr>
         <w:t xml:space="preserve"> </w:t>
       </w:r>
       <w:proofErr w:type="spellStart"/>
       <w:r>
-        <w:rPr>
-          <w:lang w:val="en-US"/>
-        </w:rPr>
         <w:t>httpd</w:t>
       </w:r>
       <w:proofErr w:type="spellEnd"/>
       <w:r>
-        <w:rPr>
-          <w:lang w:val="en-US"/>
-        </w:rPr>
         <w:t xml:space="preserve"> </w:t>
       </w:r>
       <w:r>
-        <w:rPr>
-          <w:lang w:val="en-US"/>
-        </w:rPr>
         <w:t>–</w:t>
       </w:r>
-      <w:r>
-        <w:rPr>
-          <w:lang w:val="en-US"/>
-        </w:rPr>
+      <w:proofErr w:type="spellStart"/>
+      <w:r>
         <w:t>add</w:t>
       </w:r>
+      <w:proofErr w:type="spellEnd"/>
     </w:p>
     <w:p>
       <w:pPr>
         <w:pStyle w:val="ImagenConsola"/>
-        <w:rPr>
-          <w:lang w:val="en-US"/>
-        </w:rPr>
-      </w:pPr>
+      </w:pPr>
+      <w:proofErr w:type="spellStart"/>
       <w:proofErr w:type="gramStart"/>
       <w:r>
-        <w:rPr>
-          <w:lang w:val="en-US"/>
-        </w:rPr>
         <w:t>yum</w:t>
       </w:r>
+      <w:proofErr w:type="spellEnd"/>
       <w:proofErr w:type="gramEnd"/>
       <w:r>
-        <w:rPr>
-          <w:lang w:val="en-US"/>
-        </w:rPr>
-        <w:t xml:space="preserve"> install </w:t>
-      </w:r>
-      <w:proofErr w:type="spellStart"/>
-      <w:r>
-        <w:rPr>
-          <w:lang w:val="en-US"/>
-        </w:rPr>
+        <w:t xml:space="preserve"> </w:t>
+      </w:r>
+      <w:proofErr w:type="spellStart"/>
+      <w:r>
+        <w:t>install</w:t>
+      </w:r>
+      <w:proofErr w:type="spellEnd"/>
+      <w:r>
+        <w:t xml:space="preserve"> </w:t>
+      </w:r>
+      <w:proofErr w:type="spellStart"/>
+      <w:r>
         <w:t>mod_wsgi</w:t>
       </w:r>
       <w:proofErr w:type="spellEnd"/>
@@ -8307,95 +8326,66 @@
     <w:p>
       <w:pPr>
         <w:pStyle w:val="ImagenConsola"/>
-        <w:rPr>
-          <w:lang w:val="en-US"/>
-        </w:rPr>
-      </w:pPr>
+      </w:pPr>
+      <w:proofErr w:type="spellStart"/>
       <w:proofErr w:type="gramStart"/>
       <w:r>
-        <w:rPr>
-          <w:lang w:val="en-US"/>
-        </w:rPr>
         <w:t>yum</w:t>
       </w:r>
+      <w:proofErr w:type="spellEnd"/>
       <w:proofErr w:type="gramEnd"/>
       <w:r>
-        <w:rPr>
-          <w:lang w:val="en-US"/>
-        </w:rPr>
-        <w:t xml:space="preserve"> install </w:t>
-      </w:r>
-      <w:proofErr w:type="spellStart"/>
-      <w:r>
-        <w:rPr>
-          <w:lang w:val="en-US"/>
-        </w:rPr>
+        <w:t xml:space="preserve"> </w:t>
+      </w:r>
+      <w:proofErr w:type="spellStart"/>
+      <w:r>
+        <w:t>install</w:t>
+      </w:r>
+      <w:proofErr w:type="spellEnd"/>
+      <w:r>
+        <w:t xml:space="preserve"> </w:t>
+      </w:r>
+      <w:proofErr w:type="spellStart"/>
+      <w:r>
         <w:t>openssh</w:t>
       </w:r>
       <w:proofErr w:type="spellEnd"/>
       <w:r>
-        <w:rPr>
-          <w:lang w:val="en-US"/>
-        </w:rPr>
         <w:t>-server</w:t>
       </w:r>
     </w:p>
     <w:p>
       <w:pPr>
         <w:pStyle w:val="ImagenConsola"/>
-        <w:rPr>
-          <w:lang w:val="en-US"/>
-        </w:rPr>
       </w:pPr>
       <w:proofErr w:type="spellStart"/>
       <w:proofErr w:type="gramStart"/>
       <w:r>
-        <w:rPr>
-          <w:lang w:val="en-US"/>
-        </w:rPr>
         <w:t>mkdir</w:t>
       </w:r>
       <w:proofErr w:type="spellEnd"/>
       <w:proofErr w:type="gramEnd"/>
       <w:r>
-        <w:rPr>
-          <w:lang w:val="en-US"/>
-        </w:rPr>
         <w:t xml:space="preserve"> /</w:t>
       </w:r>
       <w:proofErr w:type="spellStart"/>
       <w:r>
-        <w:rPr>
-          <w:lang w:val="en-US"/>
-        </w:rPr>
         <w:t>etc</w:t>
       </w:r>
       <w:proofErr w:type="spellEnd"/>
       <w:r>
-        <w:rPr>
-          <w:lang w:val="en-US"/>
-        </w:rPr>
         <w:t>/</w:t>
       </w:r>
       <w:proofErr w:type="spellStart"/>
       <w:r>
-        <w:rPr>
-          <w:lang w:val="en-US"/>
-        </w:rPr>
         <w:t>httpd</w:t>
       </w:r>
       <w:proofErr w:type="spellEnd"/>
       <w:r>
-        <w:rPr>
-          <w:lang w:val="en-US"/>
-        </w:rPr>
         <w:t>/</w:t>
       </w:r>
       <w:proofErr w:type="spellStart"/>
       <w:r>
-        <w:rPr>
-          <w:lang w:val="en-US"/>
-        </w:rPr>
         <w:t>ssl</w:t>
       </w:r>
       <w:proofErr w:type="spellEnd"/>
@@ -8403,29 +8393,27 @@
     <w:p>
       <w:pPr>
         <w:pStyle w:val="ImagenConsola"/>
-        <w:rPr>
-          <w:lang w:val="en-US"/>
-        </w:rPr>
-      </w:pPr>
+      </w:pPr>
+      <w:proofErr w:type="spellStart"/>
       <w:proofErr w:type="gramStart"/>
       <w:r>
-        <w:rPr>
-          <w:lang w:val="en-US"/>
-        </w:rPr>
         <w:t>yum</w:t>
       </w:r>
+      <w:proofErr w:type="spellEnd"/>
       <w:proofErr w:type="gramEnd"/>
       <w:r>
-        <w:rPr>
-          <w:lang w:val="en-US"/>
-        </w:rPr>
-        <w:t xml:space="preserve"> install </w:t>
-      </w:r>
-      <w:proofErr w:type="spellStart"/>
-      <w:r>
-        <w:rPr>
-          <w:lang w:val="en-US"/>
-        </w:rPr>
+        <w:t xml:space="preserve"> </w:t>
+      </w:r>
+      <w:proofErr w:type="spellStart"/>
+      <w:r>
+        <w:t>install</w:t>
+      </w:r>
+      <w:proofErr w:type="spellEnd"/>
+      <w:r>
+        <w:t xml:space="preserve"> </w:t>
+      </w:r>
+      <w:proofErr w:type="spellStart"/>
+      <w:r>
         <w:t>mod_ssl</w:t>
       </w:r>
       <w:proofErr w:type="spellEnd"/>
@@ -8433,29 +8421,27 @@
     <w:p>
       <w:pPr>
         <w:pStyle w:val="ImagenConsola"/>
-        <w:rPr>
-          <w:lang w:val="en-US"/>
-        </w:rPr>
-      </w:pPr>
+      </w:pPr>
+      <w:proofErr w:type="spellStart"/>
       <w:proofErr w:type="gramStart"/>
       <w:r>
-        <w:rPr>
-          <w:lang w:val="en-US"/>
-        </w:rPr>
         <w:t>yum</w:t>
       </w:r>
+      <w:proofErr w:type="spellEnd"/>
       <w:proofErr w:type="gramEnd"/>
       <w:r>
-        <w:rPr>
-          <w:lang w:val="en-US"/>
-        </w:rPr>
-        <w:t xml:space="preserve"> install </w:t>
-      </w:r>
-      <w:proofErr w:type="spellStart"/>
-      <w:r>
-        <w:rPr>
-          <w:lang w:val="en-US"/>
-        </w:rPr>
+        <w:t xml:space="preserve"> </w:t>
+      </w:r>
+      <w:proofErr w:type="spellStart"/>
+      <w:r>
+        <w:t>install</w:t>
+      </w:r>
+      <w:proofErr w:type="spellEnd"/>
+      <w:r>
+        <w:t xml:space="preserve"> </w:t>
+      </w:r>
+      <w:proofErr w:type="spellStart"/>
+      <w:r>
         <w:t>httpd-devel</w:t>
       </w:r>
       <w:proofErr w:type="spellEnd"/>
@@ -8467,7 +8453,7 @@
           <w:noProof/>
           <w:sz w:val="24"/>
           <w:szCs w:val="24"/>
-          <w:lang w:val="en-US" w:eastAsia="es-GT"/>
+          <w:lang w:val="es-GT" w:eastAsia="es-GT"/>
         </w:rPr>
       </w:pPr>
     </w:p>
@@ -8498,13 +8484,26 @@
         <w:pStyle w:val="Sub2"/>
       </w:pPr>
       <w:r>
-        <w:t>Instalación de Python</w:t>
-      </w:r>
+        <w:t xml:space="preserve">Instalación de </w:t>
+      </w:r>
+      <w:proofErr w:type="spellStart"/>
+      <w:r>
+        <w:t>Python</w:t>
+      </w:r>
+      <w:proofErr w:type="spellEnd"/>
     </w:p>
     <w:p/>
     <w:p>
       <w:r>
-        <w:t xml:space="preserve">La instalación de Python es únicamente necesaria en el caso que la versión de </w:t>
+        <w:t xml:space="preserve">La instalación de </w:t>
+      </w:r>
+      <w:proofErr w:type="spellStart"/>
+      <w:r>
+        <w:t>Python</w:t>
+      </w:r>
+      <w:proofErr w:type="spellEnd"/>
+      <w:r>
+        <w:t xml:space="preserve"> es únicamente necesaria en el caso que la versión de </w:t>
       </w:r>
       <w:proofErr w:type="spellStart"/>
       <w:r>
@@ -8520,7 +8519,15 @@
       </w:r>
       <w:proofErr w:type="spellEnd"/>
       <w:r>
-        <w:t xml:space="preserve"> 6 o superiores ya cuentan de manera predeterminada con la versión necesaria de Python para</w:t>
+        <w:t xml:space="preserve"> 6 o superiores ya cuentan de manera predeterminada con la versión necesaria de </w:t>
+      </w:r>
+      <w:proofErr w:type="spellStart"/>
+      <w:r>
+        <w:t>Python</w:t>
+      </w:r>
+      <w:proofErr w:type="spellEnd"/>
+      <w:r>
+        <w:t xml:space="preserve"> para</w:t>
       </w:r>
       <w:r>
         <w:t xml:space="preserve"> el correcto funcionamiento de las herramientas de las que depende el proyecto, en el caso en que se cuente con una versión de </w:t>
@@ -8531,7 +8538,15 @@
       </w:r>
       <w:proofErr w:type="spellEnd"/>
       <w:r>
-        <w:t xml:space="preserve"> superior o igual a la 6 con Python 2.6 o superior, omitir los siguientes pasos</w:t>
+        <w:t xml:space="preserve"> superior o igual a la 6 con </w:t>
+      </w:r>
+      <w:proofErr w:type="spellStart"/>
+      <w:r>
+        <w:t>Python</w:t>
+      </w:r>
+      <w:proofErr w:type="spellEnd"/>
+      <w:r>
+        <w:t xml:space="preserve"> 2.6 o superior, omitir los siguientes pasos</w:t>
       </w:r>
       <w:r>
         <w:t xml:space="preserve">, en caso de contar con </w:t>
@@ -8542,7 +8557,15 @@
       </w:r>
       <w:proofErr w:type="spellEnd"/>
       <w:r>
-        <w:t xml:space="preserve"> 5 y  versión inferior de Python a la 2.6 ejecutar </w:t>
+        <w:t xml:space="preserve"> 5 y  versión inferior de </w:t>
+      </w:r>
+      <w:proofErr w:type="spellStart"/>
+      <w:r>
+        <w:t>Python</w:t>
+      </w:r>
+      <w:proofErr w:type="spellEnd"/>
+      <w:r>
+        <w:t xml:space="preserve"> a la 2.6 ejecutar </w:t>
       </w:r>
       <w:r>
         <w:t>los comandos de la figura [</w:t>
@@ -8566,7 +8589,15 @@
         <w:t xml:space="preserve">Instalación </w:t>
       </w:r>
       <w:r>
-        <w:t>de Python 2.6 en el servidor</w:t>
+        <w:t xml:space="preserve">de </w:t>
+      </w:r>
+      <w:proofErr w:type="spellStart"/>
+      <w:r>
+        <w:t>Python</w:t>
+      </w:r>
+      <w:proofErr w:type="spellEnd"/>
+      <w:r>
+        <w:t xml:space="preserve"> 2.6 en el servidor</w:t>
       </w:r>
     </w:p>
     <w:p>
@@ -8580,105 +8611,58 @@
         <w:pBdr>
           <w:top w:val="dashed" w:sz="4" w:space="0" w:color="D9D9D9"/>
         </w:pBdr>
-        <w:rPr>
-          <w:lang w:val="en-US"/>
-        </w:rPr>
       </w:pPr>
       <w:r>
         <w:t xml:space="preserve">  </w:t>
       </w:r>
+      <w:proofErr w:type="spellStart"/>
       <w:proofErr w:type="gramStart"/>
       <w:r>
-        <w:rPr>
-          <w:lang w:val="en-US"/>
-        </w:rPr>
         <w:t>yum</w:t>
       </w:r>
+      <w:proofErr w:type="spellEnd"/>
       <w:proofErr w:type="gramEnd"/>
       <w:r>
-        <w:rPr>
-          <w:lang w:val="en-US"/>
-        </w:rPr>
-        <w:t xml:space="preserve"> install</w:t>
-      </w:r>
-      <w:r>
-        <w:rPr>
-          <w:lang w:val="en-US"/>
-        </w:rPr>
-        <w:t xml:space="preserve"> -y</w:t>
-      </w:r>
-      <w:r>
-        <w:rPr>
-          <w:lang w:val="en-US"/>
-        </w:rPr>
         <w:t xml:space="preserve"> </w:t>
       </w:r>
       <w:proofErr w:type="spellStart"/>
       <w:r>
-        <w:rPr>
-          <w:lang w:val="en-US"/>
-        </w:rPr>
+        <w:t>install</w:t>
+      </w:r>
+      <w:proofErr w:type="spellEnd"/>
+      <w:r>
+        <w:t xml:space="preserve"> -y </w:t>
+      </w:r>
+      <w:proofErr w:type="spellStart"/>
+      <w:r>
         <w:t>readline-devel</w:t>
       </w:r>
       <w:proofErr w:type="spellEnd"/>
       <w:r>
-        <w:rPr>
-          <w:lang w:val="en-US"/>
-        </w:rPr>
+        <w:t xml:space="preserve">  </w:t>
+      </w:r>
+      <w:proofErr w:type="spellStart"/>
+      <w:r>
+        <w:t>python-setuptools</w:t>
+      </w:r>
+      <w:proofErr w:type="spellEnd"/>
+      <w:r>
         <w:t xml:space="preserve"> </w:t>
       </w:r>
-      <w:r>
-        <w:rPr>
-          <w:lang w:val="en-US"/>
-        </w:rPr>
-        <w:t xml:space="preserve"> python-</w:t>
-      </w:r>
-      <w:proofErr w:type="spellStart"/>
-      <w:r>
-        <w:rPr>
-          <w:lang w:val="en-US"/>
-        </w:rPr>
-        <w:t>setuptools</w:t>
-      </w:r>
-      <w:proofErr w:type="spellEnd"/>
-      <w:r>
-        <w:rPr>
-          <w:lang w:val="en-US"/>
-        </w:rPr>
+      <w:proofErr w:type="spellStart"/>
+      <w:r>
+        <w:t>gcc</w:t>
+      </w:r>
+      <w:proofErr w:type="spellEnd"/>
+      <w:r>
         <w:t xml:space="preserve"> </w:t>
       </w:r>
       <w:proofErr w:type="spellStart"/>
       <w:r>
-        <w:rPr>
-          <w:lang w:val="en-US"/>
-        </w:rPr>
-        <w:t>g</w:t>
-      </w:r>
-      <w:r>
-        <w:rPr>
-          <w:lang w:val="en-US"/>
-        </w:rPr>
-        <w:t>cc</w:t>
-      </w:r>
-      <w:proofErr w:type="spellEnd"/>
-      <w:r>
-        <w:rPr>
-          <w:lang w:val="en-US"/>
-        </w:rPr>
-        <w:t xml:space="preserve"> </w:t>
-      </w:r>
-      <w:proofErr w:type="spellStart"/>
-      <w:r>
-        <w:rPr>
-          <w:lang w:val="en-US"/>
-        </w:rPr>
         <w:t>zlib-devel</w:t>
       </w:r>
       <w:proofErr w:type="spellEnd"/>
       <w:r>
-        <w:rPr>
-          <w:lang w:val="en-US"/>
-        </w:rPr>
         <w:t xml:space="preserve"> </w:t>
       </w:r>
     </w:p>
@@ -8688,15 +8672,25 @@
         <w:pBdr>
           <w:top w:val="dashed" w:sz="4" w:space="0" w:color="D9D9D9"/>
         </w:pBdr>
-        <w:rPr>
-          <w:lang w:val="en-US"/>
-        </w:rPr>
-      </w:pPr>
-      <w:r>
-        <w:rPr>
-          <w:lang w:val="en-US"/>
-        </w:rPr>
-        <w:t>PATH=~/opt/bin:$PATH</w:t>
+      </w:pPr>
+      <w:r>
+        <w:t>PATH=~/</w:t>
+      </w:r>
+      <w:proofErr w:type="spellStart"/>
+      <w:r>
+        <w:t>opt</w:t>
+      </w:r>
+      <w:proofErr w:type="spellEnd"/>
+      <w:r>
+        <w:t>/</w:t>
+      </w:r>
+      <w:proofErr w:type="spellStart"/>
+      <w:r>
+        <w:t>bin</w:t>
+      </w:r>
+      <w:proofErr w:type="spellEnd"/>
+      <w:r>
+        <w:t>:$PATH</w:t>
       </w:r>
     </w:p>
     <w:p>
@@ -8705,31 +8699,16 @@
         <w:pBdr>
           <w:top w:val="dashed" w:sz="4" w:space="0" w:color="D9D9D9"/>
         </w:pBdr>
-        <w:rPr>
-          <w:lang w:val="en-US"/>
-        </w:rPr>
       </w:pPr>
       <w:proofErr w:type="spellStart"/>
       <w:proofErr w:type="gramStart"/>
       <w:r>
-        <w:rPr>
-          <w:lang w:val="en-US"/>
-        </w:rPr>
         <w:t>wget</w:t>
       </w:r>
       <w:proofErr w:type="spellEnd"/>
       <w:proofErr w:type="gramEnd"/>
       <w:r>
-        <w:rPr>
-          <w:lang w:val="en-US"/>
-        </w:rPr>
-        <w:t xml:space="preserve"> </w:t>
-      </w:r>
-      <w:r>
-        <w:rPr>
-          <w:lang w:val="en-US"/>
-        </w:rPr>
-        <w:t>http://www.python.org/ftp/python/2.7.5/Python-2.7.5.tgz</w:t>
+        <w:t xml:space="preserve"> http://www.python.org/ftp/python/2.7.5/Python-2.7.5.tgz</w:t>
       </w:r>
     </w:p>
     <w:p>
@@ -8738,36 +8717,23 @@
         <w:pBdr>
           <w:top w:val="dashed" w:sz="4" w:space="0" w:color="D9D9D9"/>
         </w:pBdr>
-        <w:rPr>
-          <w:lang w:val="en-US"/>
-        </w:rPr>
-      </w:pPr>
+      </w:pPr>
+      <w:proofErr w:type="spellStart"/>
       <w:proofErr w:type="gramStart"/>
       <w:r>
-        <w:rPr>
-          <w:lang w:val="en-US"/>
-        </w:rPr>
         <w:t>tar</w:t>
       </w:r>
+      <w:proofErr w:type="spellEnd"/>
       <w:proofErr w:type="gramEnd"/>
       <w:r>
-        <w:rPr>
-          <w:lang w:val="en-US"/>
-        </w:rPr>
         <w:t xml:space="preserve"> –</w:t>
       </w:r>
       <w:proofErr w:type="spellStart"/>
       <w:r>
-        <w:rPr>
-          <w:lang w:val="en-US"/>
-        </w:rPr>
         <w:t>xvzf</w:t>
       </w:r>
       <w:proofErr w:type="spellEnd"/>
       <w:r>
-        <w:rPr>
-          <w:lang w:val="en-US"/>
-        </w:rPr>
         <w:t xml:space="preserve"> Python-2.7.5.tgz</w:t>
       </w:r>
     </w:p>
@@ -8777,22 +8743,13 @@
         <w:pBdr>
           <w:top w:val="dashed" w:sz="4" w:space="0" w:color="D9D9D9"/>
         </w:pBdr>
-        <w:rPr>
-          <w:lang w:val="en-US"/>
-        </w:rPr>
       </w:pPr>
       <w:proofErr w:type="gramStart"/>
       <w:r>
-        <w:rPr>
-          <w:lang w:val="en-US"/>
-        </w:rPr>
         <w:t>cd</w:t>
       </w:r>
       <w:proofErr w:type="gramEnd"/>
       <w:r>
-        <w:rPr>
-          <w:lang w:val="en-US"/>
-        </w:rPr>
         <w:t xml:space="preserve"> Python-2.7.5.tgz</w:t>
       </w:r>
     </w:p>
@@ -8880,7 +8837,15 @@
         <w:t>Configuración de módulos de Apache</w:t>
       </w:r>
       <w:r>
-        <w:t xml:space="preserve"> para Python 2.7</w:t>
+        <w:t xml:space="preserve"> para </w:t>
+      </w:r>
+      <w:proofErr w:type="spellStart"/>
+      <w:r>
+        <w:t>Python</w:t>
+      </w:r>
+      <w:proofErr w:type="spellEnd"/>
+      <w:r>
+        <w:t xml:space="preserve"> 2.7</w:t>
       </w:r>
     </w:p>
     <w:p/>
@@ -8998,153 +8963,119 @@
         <w:rPr>
           <w:b/>
         </w:rPr>
-        <w:t xml:space="preserve">Agregar la siguiente línea en este </w:t>
-      </w:r>
-      <w:r>
-        <w:rPr>
-          <w:b/>
-        </w:rPr>
-        <w:t>archivo</w:t>
+        <w:t>Agregar la siguiente línea en este archivo</w:t>
       </w:r>
     </w:p>
     <w:p>
       <w:pPr>
         <w:pStyle w:val="ImagenConsola"/>
-        <w:rPr>
-          <w:lang w:val="en-US"/>
-        </w:rPr>
-      </w:pPr>
-      <w:proofErr w:type="spellStart"/>
-      <w:r>
-        <w:rPr>
-          <w:lang w:val="en-US"/>
-        </w:rPr>
+      </w:pPr>
+      <w:proofErr w:type="spellStart"/>
+      <w:r>
         <w:t>LoadModule</w:t>
       </w:r>
       <w:proofErr w:type="spellEnd"/>
       <w:r>
-        <w:rPr>
-          <w:lang w:val="en-US"/>
-        </w:rPr>
         <w:t xml:space="preserve"> </w:t>
       </w:r>
       <w:proofErr w:type="spellStart"/>
       <w:r>
-        <w:rPr>
-          <w:lang w:val="en-US"/>
-        </w:rPr>
         <w:t>ssl_module</w:t>
       </w:r>
       <w:proofErr w:type="spellEnd"/>
       <w:r>
-        <w:rPr>
-          <w:lang w:val="en-US"/>
-        </w:rPr>
         <w:t xml:space="preserve"> modules/mod_ssl.so</w:t>
       </w:r>
     </w:p>
     <w:p>
       <w:pPr>
         <w:pStyle w:val="ImagenConsola"/>
-        <w:rPr>
-          <w:lang w:val="en-US"/>
-        </w:rPr>
       </w:pPr>
       <w:proofErr w:type="spellStart"/>
       <w:proofErr w:type="gramStart"/>
       <w:r>
-        <w:rPr>
-          <w:lang w:val="en-US"/>
-        </w:rPr>
         <w:t>wget</w:t>
       </w:r>
       <w:proofErr w:type="spellEnd"/>
       <w:proofErr w:type="gramEnd"/>
       <w:r>
-        <w:rPr>
-          <w:lang w:val="en-US"/>
-        </w:rPr>
         <w:t xml:space="preserve"> https://modwsgi.googlecode.com/files/mod_wsgi-3.4.tar.gz</w:t>
       </w:r>
     </w:p>
     <w:p>
       <w:pPr>
         <w:pStyle w:val="ImagenConsola"/>
-        <w:rPr>
-          <w:lang w:val="en-US"/>
-        </w:rPr>
-      </w:pPr>
+      </w:pPr>
+      <w:proofErr w:type="spellStart"/>
       <w:proofErr w:type="gramStart"/>
       <w:r>
-        <w:rPr>
-          <w:lang w:val="en-US"/>
-        </w:rPr>
         <w:t>tar</w:t>
       </w:r>
+      <w:proofErr w:type="spellEnd"/>
       <w:proofErr w:type="gramEnd"/>
       <w:r>
-        <w:rPr>
-          <w:lang w:val="en-US"/>
-        </w:rPr>
         <w:t xml:space="preserve"> -</w:t>
       </w:r>
       <w:proofErr w:type="spellStart"/>
       <w:r>
-        <w:rPr>
-          <w:lang w:val="en-US"/>
-        </w:rPr>
         <w:t>xzf</w:t>
       </w:r>
       <w:proofErr w:type="spellEnd"/>
       <w:r>
-        <w:rPr>
-          <w:lang w:val="en-US"/>
-        </w:rPr>
         <w:t xml:space="preserve"> mod_wsgi-3.4.tar.gz</w:t>
       </w:r>
     </w:p>
     <w:p>
       <w:pPr>
         <w:pStyle w:val="ImagenConsola"/>
-        <w:rPr>
-          <w:lang w:val="en-US"/>
-        </w:rPr>
       </w:pPr>
       <w:proofErr w:type="gramStart"/>
       <w:r>
-        <w:rPr>
-          <w:lang w:val="en-US"/>
-        </w:rPr>
         <w:t>cd</w:t>
       </w:r>
       <w:proofErr w:type="gramEnd"/>
       <w:r>
-        <w:rPr>
-          <w:lang w:val="en-US"/>
-        </w:rPr>
         <w:t xml:space="preserve"> mod_wsgi-3.4</w:t>
       </w:r>
     </w:p>
     <w:p>
       <w:pPr>
         <w:pStyle w:val="ImagenConsola"/>
-        <w:rPr>
-          <w:lang w:val="en-US"/>
-        </w:rPr>
-      </w:pPr>
+      </w:pPr>
+      <w:r>
+        <w:t>./</w:t>
+      </w:r>
       <w:proofErr w:type="gramStart"/>
       <w:r>
-        <w:rPr>
-          <w:lang w:val="en-US"/>
-        </w:rPr>
-        <w:t>./</w:t>
+        <w:t>configure</w:t>
       </w:r>
       <w:proofErr w:type="gramEnd"/>
       <w:r>
-        <w:rPr>
-          <w:lang w:val="en-US"/>
-        </w:rPr>
-        <w:t>configure --with-python=/opt/bin/python2.7</w:t>
+        <w:t xml:space="preserve"> --</w:t>
+      </w:r>
+      <w:proofErr w:type="spellStart"/>
+      <w:r>
+        <w:t>with-python</w:t>
+      </w:r>
+      <w:proofErr w:type="spellEnd"/>
+      <w:r>
+        <w:t>=/</w:t>
+      </w:r>
+      <w:proofErr w:type="spellStart"/>
+      <w:r>
+        <w:t>opt</w:t>
+      </w:r>
+      <w:proofErr w:type="spellEnd"/>
+      <w:r>
+        <w:t>/</w:t>
+      </w:r>
+      <w:proofErr w:type="spellStart"/>
+      <w:r>
+        <w:t>bin</w:t>
+      </w:r>
+      <w:proofErr w:type="spellEnd"/>
+      <w:r>
+        <w:t>/python2.7</w:t>
       </w:r>
     </w:p>
     <w:p>
@@ -9365,1389 +9296,162 @@
     <w:p>
       <w:pPr>
         <w:pStyle w:val="ImagenConsola"/>
-        <w:rPr>
-          <w:lang w:val="en-US"/>
-        </w:rPr>
       </w:pPr>
       <w:proofErr w:type="spellStart"/>
       <w:proofErr w:type="gramStart"/>
       <w:r>
-        <w:rPr>
-          <w:lang w:val="en-US"/>
-        </w:rPr>
         <w:t>wget</w:t>
       </w:r>
       <w:proofErr w:type="spellEnd"/>
       <w:proofErr w:type="gramEnd"/>
       <w:r>
-        <w:rPr>
-          <w:lang w:val="en-US"/>
-        </w:rPr>
         <w:t xml:space="preserve"> http://</w:t>
       </w:r>
       <w:r>
-        <w:rPr>
-          <w:lang w:val="en-US"/>
-        </w:rPr>
         <w:t>Web2py</w:t>
       </w:r>
       <w:r>
-        <w:rPr>
-          <w:lang w:val="en-US"/>
-        </w:rPr>
         <w:t>.com/examples/static/</w:t>
       </w:r>
       <w:r>
-        <w:rPr>
-          <w:lang w:val="en-US"/>
-        </w:rPr>
         <w:t>Web2py</w:t>
       </w:r>
       <w:r>
-        <w:rPr>
-          <w:lang w:val="en-US"/>
-        </w:rPr>
         <w:t>_src.zip</w:t>
       </w:r>
     </w:p>
     <w:p>
       <w:pPr>
         <w:pStyle w:val="ImagenConsola"/>
-        <w:rPr>
-          <w:lang w:val="en-US"/>
-        </w:rPr>
-      </w:pPr>
-      <w:proofErr w:type="spellStart"/>
+      </w:pPr>
       <w:proofErr w:type="gramStart"/>
       <w:r>
-        <w:rPr>
-          <w:lang w:val="en-US"/>
-        </w:rPr>
         <w:t>sudo</w:t>
       </w:r>
-      <w:proofErr w:type="spellEnd"/>
       <w:proofErr w:type="gramEnd"/>
       <w:r>
-        <w:rPr>
-          <w:lang w:val="en-US"/>
-        </w:rPr>
-        <w:t xml:space="preserve"> unzip </w:t>
-      </w:r>
-      <w:r>
-        <w:rPr>
-          <w:lang w:val="en-US"/>
-        </w:rPr>
+        <w:t xml:space="preserve"> </w:t>
+      </w:r>
+      <w:proofErr w:type="spellStart"/>
+      <w:r>
+        <w:t>unzip</w:t>
+      </w:r>
+      <w:proofErr w:type="spellEnd"/>
+      <w:r>
+        <w:t xml:space="preserve"> </w:t>
+      </w:r>
+      <w:r>
         <w:t>Web2py</w:t>
       </w:r>
       <w:r>
-        <w:rPr>
-          <w:lang w:val="en-US"/>
-        </w:rPr>
         <w:t>_src.zip</w:t>
       </w:r>
     </w:p>
     <w:p>
       <w:pPr>
         <w:pStyle w:val="ImagenConsola"/>
-        <w:rPr>
-          <w:lang w:val="en-US"/>
-        </w:rPr>
       </w:pPr>
       <w:proofErr w:type="spellStart"/>
       <w:proofErr w:type="gramStart"/>
       <w:r>
-        <w:rPr>
-          <w:lang w:val="en-US"/>
-        </w:rPr>
         <w:t>chown</w:t>
       </w:r>
       <w:proofErr w:type="spellEnd"/>
       <w:proofErr w:type="gramEnd"/>
       <w:r>
-        <w:rPr>
-          <w:lang w:val="en-US"/>
-        </w:rPr>
         <w:t xml:space="preserve"> -R </w:t>
       </w:r>
       <w:proofErr w:type="spellStart"/>
       <w:r>
-        <w:rPr>
-          <w:lang w:val="en-US"/>
-        </w:rPr>
         <w:t>apache:apache</w:t>
       </w:r>
       <w:proofErr w:type="spellEnd"/>
       <w:r>
-        <w:rPr>
-          <w:lang w:val="en-US"/>
-        </w:rPr>
         <w:t xml:space="preserve"> /</w:t>
       </w:r>
       <w:proofErr w:type="spellStart"/>
       <w:r>
-        <w:rPr>
-          <w:lang w:val="en-US"/>
-        </w:rPr>
         <w:t>var</w:t>
       </w:r>
       <w:proofErr w:type="spellEnd"/>
       <w:r>
-        <w:rPr>
-          <w:lang w:val="en-US"/>
-        </w:rPr>
-        <w:t>/www/</w:t>
-      </w:r>
-      <w:r>
-        <w:rPr>
-          <w:lang w:val="en-US"/>
-        </w:rPr>
+        <w:t>/</w:t>
+      </w:r>
+      <w:proofErr w:type="spellStart"/>
+      <w:r>
+        <w:t>www</w:t>
+      </w:r>
+      <w:proofErr w:type="spellEnd"/>
+      <w:r>
+        <w:t>/</w:t>
+      </w:r>
+      <w:r>
         <w:t>Web2py</w:t>
       </w:r>
       <w:r>
-        <w:rPr>
-          <w:lang w:val="en-US"/>
-        </w:rPr>
         <w:t>/</w:t>
       </w:r>
       <w:r>
-        <w:rPr>
-          <w:lang w:val="en-US"/>
-        </w:rPr>
         <w:t>Web2py</w:t>
       </w:r>
     </w:p>
     <w:p>
       <w:pPr>
         <w:pStyle w:val="ImagenConsola"/>
-        <w:rPr>
-          <w:lang w:val="en-US"/>
-        </w:rPr>
       </w:pPr>
       <w:proofErr w:type="gramStart"/>
       <w:r>
-        <w:rPr>
-          <w:lang w:val="en-US"/>
-        </w:rPr>
         <w:t>mv</w:t>
       </w:r>
       <w:proofErr w:type="gramEnd"/>
       <w:r>
-        <w:rPr>
-          <w:lang w:val="en-US"/>
-        </w:rPr>
         <w:t xml:space="preserve"> /var/www/</w:t>
       </w:r>
       <w:r>
-        <w:rPr>
-          <w:lang w:val="en-US"/>
-        </w:rPr>
         <w:t>Web2py</w:t>
       </w:r>
       <w:r>
-        <w:rPr>
-          <w:lang w:val="en-US"/>
-        </w:rPr>
         <w:t>/</w:t>
       </w:r>
       <w:r>
-        <w:rPr>
-          <w:lang w:val="en-US"/>
-        </w:rPr>
         <w:t>Web2py</w:t>
       </w:r>
       <w:r>
-        <w:rPr>
-          <w:lang w:val="en-US"/>
-        </w:rPr>
         <w:t>/handlers/wsgihandler.py /</w:t>
       </w:r>
       <w:proofErr w:type="spellStart"/>
       <w:r>
-        <w:rPr>
-          <w:lang w:val="en-US"/>
-        </w:rPr>
         <w:t>var</w:t>
       </w:r>
       <w:proofErr w:type="spellEnd"/>
       <w:r>
-        <w:rPr>
-          <w:lang w:val="en-US"/>
-        </w:rPr>
-        <w:t>/www/</w:t>
-      </w:r>
-      <w:r>
-        <w:rPr>
-          <w:lang w:val="en-US"/>
-        </w:rPr>
+        <w:t>/</w:t>
+      </w:r>
+      <w:proofErr w:type="spellStart"/>
+      <w:r>
+        <w:t>www</w:t>
+      </w:r>
+      <w:proofErr w:type="spellEnd"/>
+      <w:r>
+        <w:t>/</w:t>
+      </w:r>
+      <w:r>
         <w:t>Web2py</w:t>
       </w:r>
       <w:r>
-        <w:rPr>
-          <w:lang w:val="en-US"/>
-        </w:rPr>
         <w:t>/</w:t>
       </w:r>
       <w:r>
-        <w:rPr>
-          <w:lang w:val="en-US"/>
-        </w:rPr>
         <w:t>Web2py</w:t>
       </w:r>
       <w:r>
-        <w:rPr>
-          <w:lang w:val="en-US"/>
-        </w:rPr>
         <w:t>/</w:t>
       </w:r>
     </w:p>
     <w:p>
       <w:pPr>
         <w:pStyle w:val="ImagenConsola"/>
-        <w:rPr>
-          <w:lang w:val="en-US"/>
-        </w:rPr>
-      </w:pPr>
-    </w:p>
-    <w:p>
-      <w:pPr>
-        <w:pStyle w:val="Fuente"/>
-        <w:jc w:val="both"/>
-        <w:rPr>
-          <w:noProof/>
-          <w:sz w:val="24"/>
-          <w:szCs w:val="24"/>
-          <w:lang w:val="en-US" w:eastAsia="es-GT"/>
-        </w:rPr>
-      </w:pPr>
-    </w:p>
-    <w:p>
-      <w:pPr>
-        <w:pStyle w:val="Fuente"/>
-        <w:rPr>
-          <w:lang w:val="es-GT"/>
-        </w:rPr>
-      </w:pPr>
-      <w:r>
-        <w:rPr>
-          <w:noProof/>
-          <w:lang w:val="es-GT" w:eastAsia="es-GT"/>
-        </w:rPr>
-        <w:t xml:space="preserve">Fuente: </w:t>
-      </w:r>
-      <w:r>
-        <w:rPr>
-          <w:lang w:val="es-GT"/>
-        </w:rPr>
-        <w:t>elaboración propia.</w:t>
-      </w:r>
-    </w:p>
-    <w:p/>
-    <w:p>
-      <w:pPr>
-        <w:pStyle w:val="Sub3"/>
-      </w:pPr>
-      <w:r>
-        <w:t xml:space="preserve">Configuración de Apache para servir la aplicación </w:t>
-      </w:r>
-    </w:p>
-    <w:p>
-      <w:r>
-        <w:t>Para que el servidor pueda responder correctamente a las solicitudes de los clientes se debe crear un arch</w:t>
-      </w:r>
-      <w:r>
-        <w:t>ivo de configuración que agrega el texto mostrado en la figura [</w:t>
-      </w:r>
-      <w:proofErr w:type="spellStart"/>
-      <w:r>
-        <w:t>numero_figura</w:t>
-      </w:r>
-      <w:proofErr w:type="spellEnd"/>
-      <w:r>
-        <w:t>]</w:t>
-      </w:r>
-    </w:p>
-    <w:p/>
-    <w:p>
-      <w:pPr>
-        <w:pStyle w:val="Figuras"/>
-        <w:ind w:left="1560" w:hanging="1560"/>
-      </w:pPr>
-      <w:r>
-        <w:t xml:space="preserve">Configuración de </w:t>
-      </w:r>
-      <w:r>
-        <w:t>rutas de Apache</w:t>
-      </w:r>
-    </w:p>
-    <w:p>
-      <w:pPr>
-        <w:pStyle w:val="NoSpacing"/>
-      </w:pPr>
-    </w:p>
-    <w:p>
-      <w:pPr>
-        <w:pStyle w:val="ImagenConsola"/>
-      </w:pPr>
-      <w:proofErr w:type="gramStart"/>
-      <w:r>
-        <w:t>nano</w:t>
-      </w:r>
-      <w:proofErr w:type="gramEnd"/>
-      <w:r>
-        <w:t xml:space="preserve"> </w:t>
-      </w:r>
-      <w:r>
-        <w:t>/</w:t>
-      </w:r>
-      <w:proofErr w:type="spellStart"/>
-      <w:r>
-        <w:t>etc</w:t>
-      </w:r>
-      <w:proofErr w:type="spellEnd"/>
-      <w:r>
-        <w:t>/</w:t>
-      </w:r>
-      <w:proofErr w:type="spellStart"/>
-      <w:r>
-        <w:t>httpd</w:t>
-      </w:r>
-      <w:proofErr w:type="spellEnd"/>
-      <w:r>
-        <w:t>/</w:t>
-      </w:r>
-      <w:proofErr w:type="spellStart"/>
-      <w:r>
-        <w:t>conf.d</w:t>
-      </w:r>
-      <w:proofErr w:type="spellEnd"/>
-      <w:r>
-        <w:t>/</w:t>
-      </w:r>
-      <w:r>
-        <w:t>Web2py</w:t>
-      </w:r>
-      <w:r>
-        <w:t>.conf</w:t>
-      </w:r>
-    </w:p>
-    <w:p>
-      <w:pPr>
-        <w:pStyle w:val="ImagenConsola"/>
-        <w:rPr>
-          <w:lang w:val="en-US"/>
-        </w:rPr>
-      </w:pPr>
-      <w:proofErr w:type="spellStart"/>
-      <w:r>
-        <w:rPr>
-          <w:lang w:val="en-US"/>
-        </w:rPr>
-        <w:t>WSGISocketPrefix</w:t>
-      </w:r>
-      <w:proofErr w:type="spellEnd"/>
-      <w:r>
-        <w:rPr>
-          <w:lang w:val="en-US"/>
-        </w:rPr>
-        <w:t xml:space="preserve"> /</w:t>
-      </w:r>
-      <w:proofErr w:type="spellStart"/>
-      <w:r>
-        <w:rPr>
-          <w:lang w:val="en-US"/>
-        </w:rPr>
-        <w:t>var</w:t>
-      </w:r>
-      <w:proofErr w:type="spellEnd"/>
-      <w:r>
-        <w:rPr>
-          <w:lang w:val="en-US"/>
-        </w:rPr>
-        <w:t>/run/</w:t>
-      </w:r>
-      <w:proofErr w:type="spellStart"/>
-      <w:r>
-        <w:rPr>
-          <w:lang w:val="en-US"/>
-        </w:rPr>
-        <w:t>wsgi</w:t>
-      </w:r>
-      <w:proofErr w:type="spellEnd"/>
-    </w:p>
-    <w:p>
-      <w:pPr>
-        <w:pStyle w:val="ImagenConsola"/>
-        <w:rPr>
-          <w:lang w:val="en-US"/>
-        </w:rPr>
-      </w:pPr>
-      <w:r>
-        <w:rPr>
-          <w:lang w:val="en-US"/>
-        </w:rPr>
-        <w:t>&lt;</w:t>
-      </w:r>
-      <w:proofErr w:type="spellStart"/>
-      <w:r>
-        <w:rPr>
-          <w:lang w:val="en-US"/>
-        </w:rPr>
-        <w:t>VirtualHost</w:t>
-      </w:r>
-      <w:proofErr w:type="spellEnd"/>
-      <w:r>
-        <w:rPr>
-          <w:lang w:val="en-US"/>
-        </w:rPr>
-        <w:t xml:space="preserve"> *:80&gt;</w:t>
-      </w:r>
-    </w:p>
-    <w:p>
-      <w:pPr>
-        <w:pStyle w:val="ImagenConsola"/>
-        <w:rPr>
-          <w:lang w:val="en-US"/>
-        </w:rPr>
-      </w:pPr>
-      <w:proofErr w:type="spellStart"/>
-      <w:r>
-        <w:rPr>
-          <w:lang w:val="en-US"/>
-        </w:rPr>
-        <w:t>ServerName</w:t>
-      </w:r>
-      <w:proofErr w:type="spellEnd"/>
-      <w:r>
-        <w:rPr>
-          <w:lang w:val="en-US"/>
-        </w:rPr>
-        <w:t xml:space="preserve"> v2.caecnoys.org</w:t>
-      </w:r>
-    </w:p>
-    <w:p>
-      <w:pPr>
-        <w:pStyle w:val="ImagenConsola"/>
-        <w:rPr>
-          <w:lang w:val="en-US"/>
-        </w:rPr>
-      </w:pPr>
-      <w:proofErr w:type="spellStart"/>
-      <w:r>
-        <w:rPr>
-          <w:lang w:val="en-US"/>
-        </w:rPr>
-        <w:t>WSGIDaemonProcess</w:t>
-      </w:r>
-      <w:proofErr w:type="spellEnd"/>
-      <w:r>
-        <w:rPr>
-          <w:lang w:val="en-US"/>
-        </w:rPr>
-        <w:t xml:space="preserve"> </w:t>
-      </w:r>
-      <w:r>
-        <w:rPr>
-          <w:lang w:val="en-US"/>
-        </w:rPr>
-        <w:t>Web2py</w:t>
-      </w:r>
-      <w:r>
-        <w:rPr>
-          <w:lang w:val="en-US"/>
-        </w:rPr>
-        <w:t xml:space="preserve"> user=apache group=apache </w:t>
-      </w:r>
-      <w:proofErr w:type="spellStart"/>
-      <w:r>
-        <w:rPr>
-          <w:lang w:val="en-US"/>
-        </w:rPr>
-        <w:t>displayname</w:t>
-      </w:r>
-      <w:proofErr w:type="spellEnd"/>
-      <w:proofErr w:type="gramStart"/>
-      <w:r>
-        <w:rPr>
-          <w:lang w:val="en-US"/>
-        </w:rPr>
-        <w:t>=%</w:t>
-      </w:r>
-      <w:proofErr w:type="gramEnd"/>
-      <w:r>
-        <w:rPr>
-          <w:lang w:val="en-US"/>
-        </w:rPr>
-        <w:t>{</w:t>
-      </w:r>
-    </w:p>
-    <w:p>
-      <w:pPr>
-        <w:pStyle w:val="ImagenConsola"/>
-        <w:rPr>
-          <w:lang w:val="en-US"/>
-        </w:rPr>
-      </w:pPr>
-      <w:r>
-        <w:rPr>
-          <w:lang w:val="en-US"/>
-        </w:rPr>
-        <w:t>GROUP}</w:t>
-      </w:r>
-    </w:p>
-    <w:p>
-      <w:pPr>
-        <w:pStyle w:val="ImagenConsola"/>
-        <w:rPr>
-          <w:lang w:val="en-US"/>
-        </w:rPr>
-      </w:pPr>
-      <w:proofErr w:type="spellStart"/>
-      <w:r>
-        <w:rPr>
-          <w:lang w:val="en-US"/>
-        </w:rPr>
-        <w:t>WSGIProcessGroup</w:t>
-      </w:r>
-      <w:proofErr w:type="spellEnd"/>
-      <w:r>
-        <w:rPr>
-          <w:lang w:val="en-US"/>
-        </w:rPr>
-        <w:t xml:space="preserve"> </w:t>
-      </w:r>
-      <w:r>
-        <w:rPr>
-          <w:lang w:val="en-US"/>
-        </w:rPr>
-        <w:t>Web2py</w:t>
-      </w:r>
-    </w:p>
-    <w:p>
-      <w:pPr>
-        <w:pStyle w:val="ImagenConsola"/>
-        <w:rPr>
-          <w:lang w:val="en-US"/>
-        </w:rPr>
-      </w:pPr>
-      <w:proofErr w:type="spellStart"/>
-      <w:r>
-        <w:rPr>
-          <w:lang w:val="en-US"/>
-        </w:rPr>
-        <w:t>WSGIScriptAlias</w:t>
-      </w:r>
-      <w:proofErr w:type="spellEnd"/>
-      <w:r>
-        <w:rPr>
-          <w:lang w:val="en-US"/>
-        </w:rPr>
-        <w:t xml:space="preserve"> / /var/www/</w:t>
-      </w:r>
-      <w:r>
-        <w:rPr>
-          <w:lang w:val="en-US"/>
-        </w:rPr>
-        <w:t>Web2py</w:t>
-      </w:r>
-      <w:r>
-        <w:rPr>
-          <w:lang w:val="en-US"/>
-        </w:rPr>
-        <w:t>/</w:t>
-      </w:r>
-      <w:r>
-        <w:rPr>
-          <w:lang w:val="en-US"/>
-        </w:rPr>
-        <w:t>Web2py</w:t>
-      </w:r>
-      <w:r>
-        <w:rPr>
-          <w:lang w:val="en-US"/>
-        </w:rPr>
-        <w:t>/wsgihandler.py</w:t>
-      </w:r>
-    </w:p>
-    <w:p>
-      <w:pPr>
-        <w:pStyle w:val="ImagenConsola"/>
-        <w:rPr>
-          <w:lang w:val="en-US"/>
-        </w:rPr>
-      </w:pPr>
-      <w:r>
-        <w:rPr>
-          <w:lang w:val="en-US"/>
-        </w:rPr>
-        <w:t>&lt;Directory /</w:t>
-      </w:r>
-      <w:proofErr w:type="spellStart"/>
-      <w:r>
-        <w:rPr>
-          <w:lang w:val="en-US"/>
-        </w:rPr>
-        <w:t>var</w:t>
-      </w:r>
-      <w:proofErr w:type="spellEnd"/>
-      <w:r>
-        <w:rPr>
-          <w:lang w:val="en-US"/>
-        </w:rPr>
-        <w:t>/www/</w:t>
-      </w:r>
-      <w:r>
-        <w:rPr>
-          <w:lang w:val="en-US"/>
-        </w:rPr>
-        <w:t>Web2py</w:t>
-      </w:r>
-      <w:r>
-        <w:rPr>
-          <w:lang w:val="en-US"/>
-        </w:rPr>
-        <w:t>/</w:t>
-      </w:r>
-      <w:r>
-        <w:rPr>
-          <w:lang w:val="en-US"/>
-        </w:rPr>
-        <w:t>Web2py</w:t>
-      </w:r>
-      <w:r>
-        <w:rPr>
-          <w:lang w:val="en-US"/>
-        </w:rPr>
-        <w:t>&gt;</w:t>
-      </w:r>
-    </w:p>
-    <w:p>
-      <w:pPr>
-        <w:pStyle w:val="ImagenConsola"/>
-        <w:rPr>
-          <w:lang w:val="en-US"/>
-        </w:rPr>
-      </w:pPr>
-      <w:proofErr w:type="spellStart"/>
-      <w:r>
-        <w:rPr>
-          <w:lang w:val="en-US"/>
-        </w:rPr>
-        <w:t>AllowOverride</w:t>
-      </w:r>
-      <w:proofErr w:type="spellEnd"/>
-      <w:r>
-        <w:rPr>
-          <w:lang w:val="en-US"/>
-        </w:rPr>
-        <w:t xml:space="preserve"> None</w:t>
-      </w:r>
-    </w:p>
-    <w:p>
-      <w:pPr>
-        <w:pStyle w:val="ImagenConsola"/>
-        <w:rPr>
-          <w:lang w:val="en-US"/>
-        </w:rPr>
-      </w:pPr>
-      <w:r>
-        <w:rPr>
-          <w:lang w:val="en-US"/>
-        </w:rPr>
-        <w:t xml:space="preserve">Order </w:t>
-      </w:r>
-      <w:proofErr w:type="spellStart"/>
-      <w:r>
-        <w:rPr>
-          <w:lang w:val="en-US"/>
-        </w:rPr>
-        <w:t>Allow</w:t>
-      </w:r>
-      <w:proofErr w:type="gramStart"/>
-      <w:r>
-        <w:rPr>
-          <w:lang w:val="en-US"/>
-        </w:rPr>
-        <w:t>,Deny</w:t>
-      </w:r>
-      <w:proofErr w:type="spellEnd"/>
-      <w:proofErr w:type="gramEnd"/>
-    </w:p>
-    <w:p>
-      <w:pPr>
-        <w:pStyle w:val="ImagenConsola"/>
-        <w:rPr>
-          <w:lang w:val="en-US"/>
-        </w:rPr>
-      </w:pPr>
-      <w:r>
-        <w:rPr>
-          <w:lang w:val="en-US"/>
-        </w:rPr>
-        <w:t>Deny from all</w:t>
-      </w:r>
-    </w:p>
-    <w:p>
-      <w:pPr>
-        <w:pStyle w:val="ImagenConsola"/>
-        <w:rPr>
-          <w:lang w:val="en-US"/>
-        </w:rPr>
-      </w:pPr>
-      <w:r>
-        <w:rPr>
-          <w:lang w:val="en-US"/>
-        </w:rPr>
-        <w:t>&lt;Files wsgihandler.py&gt;</w:t>
-      </w:r>
-    </w:p>
-    <w:p>
-      <w:pPr>
-        <w:pStyle w:val="ImagenConsola"/>
-        <w:rPr>
-          <w:lang w:val="en-US"/>
-        </w:rPr>
-      </w:pPr>
-      <w:r>
-        <w:rPr>
-          <w:lang w:val="en-US"/>
-        </w:rPr>
-        <w:t>Allow from all</w:t>
-      </w:r>
-    </w:p>
-    <w:p>
-      <w:pPr>
-        <w:pStyle w:val="ImagenConsola"/>
-        <w:rPr>
-          <w:lang w:val="en-US"/>
-        </w:rPr>
-      </w:pPr>
-      <w:r>
-        <w:rPr>
-          <w:lang w:val="en-US"/>
-        </w:rPr>
-        <w:t>&lt;/Files&gt;</w:t>
-      </w:r>
-    </w:p>
-    <w:p>
-      <w:pPr>
-        <w:pStyle w:val="ImagenConsola"/>
-        <w:rPr>
-          <w:lang w:val="en-US"/>
-        </w:rPr>
-      </w:pPr>
-      <w:r>
-        <w:rPr>
-          <w:lang w:val="en-US"/>
-        </w:rPr>
-        <w:t>&lt;/Directory&gt;</w:t>
-      </w:r>
-    </w:p>
-    <w:p>
-      <w:pPr>
-        <w:pStyle w:val="ImagenConsola"/>
-        <w:rPr>
-          <w:lang w:val="en-US"/>
-        </w:rPr>
-      </w:pPr>
-      <w:proofErr w:type="spellStart"/>
-      <w:r>
-        <w:rPr>
-          <w:lang w:val="en-US"/>
-        </w:rPr>
-        <w:lastRenderedPageBreak/>
-        <w:t>AliasMatch</w:t>
-      </w:r>
-      <w:proofErr w:type="spellEnd"/>
-      <w:r>
-        <w:rPr>
-          <w:lang w:val="en-US"/>
-        </w:rPr>
-        <w:t xml:space="preserve"> ^</w:t>
-      </w:r>
-      <w:proofErr w:type="gramStart"/>
-      <w:r>
-        <w:rPr>
-          <w:lang w:val="en-US"/>
-        </w:rPr>
-        <w:t>/(</w:t>
-      </w:r>
-      <w:proofErr w:type="gramEnd"/>
-      <w:r>
-        <w:rPr>
-          <w:lang w:val="en-US"/>
-        </w:rPr>
-        <w:t xml:space="preserve">[^/]+)/static/(.*) </w:t>
-      </w:r>
-      <w:proofErr w:type="spellStart"/>
-      <w:r>
-        <w:rPr>
-          <w:lang w:val="en-US"/>
-        </w:rPr>
-        <w:t>var</w:t>
-      </w:r>
-      <w:proofErr w:type="spellEnd"/>
-      <w:r>
-        <w:rPr>
-          <w:lang w:val="en-US"/>
-        </w:rPr>
-        <w:t>/www/</w:t>
-      </w:r>
-      <w:r>
-        <w:rPr>
-          <w:lang w:val="en-US"/>
-        </w:rPr>
-        <w:t>Web2py</w:t>
-      </w:r>
-      <w:r>
-        <w:rPr>
-          <w:lang w:val="en-US"/>
-        </w:rPr>
-        <w:t>/</w:t>
-      </w:r>
-      <w:r>
-        <w:rPr>
-          <w:lang w:val="en-US"/>
-        </w:rPr>
-        <w:t>Web2py</w:t>
-      </w:r>
-      <w:r>
-        <w:rPr>
-          <w:lang w:val="en-US"/>
-        </w:rPr>
-        <w:t>/applications/$1/static/$2</w:t>
-      </w:r>
-    </w:p>
-    <w:p>
-      <w:pPr>
-        <w:pStyle w:val="ImagenConsola"/>
-        <w:rPr>
-          <w:lang w:val="en-US"/>
-        </w:rPr>
-      </w:pPr>
-      <w:r>
-        <w:rPr>
-          <w:lang w:val="en-US"/>
-        </w:rPr>
-        <w:t>&lt;Directory /</w:t>
-      </w:r>
-      <w:proofErr w:type="spellStart"/>
-      <w:r>
-        <w:rPr>
-          <w:lang w:val="en-US"/>
-        </w:rPr>
-        <w:t>var</w:t>
-      </w:r>
-      <w:proofErr w:type="spellEnd"/>
-      <w:r>
-        <w:rPr>
-          <w:lang w:val="en-US"/>
-        </w:rPr>
-        <w:t>/www/</w:t>
-      </w:r>
-      <w:r>
-        <w:rPr>
-          <w:lang w:val="en-US"/>
-        </w:rPr>
-        <w:t>Web2py</w:t>
-      </w:r>
-      <w:r>
-        <w:rPr>
-          <w:lang w:val="en-US"/>
-        </w:rPr>
-        <w:t>/</w:t>
-      </w:r>
-      <w:r>
-        <w:rPr>
-          <w:lang w:val="en-US"/>
-        </w:rPr>
-        <w:t>Web2py</w:t>
-      </w:r>
-      <w:r>
-        <w:rPr>
-          <w:lang w:val="en-US"/>
-        </w:rPr>
-        <w:t>/applications/*/static/&gt;</w:t>
-      </w:r>
-    </w:p>
-    <w:p>
-      <w:pPr>
-        <w:pStyle w:val="ImagenConsola"/>
-        <w:rPr>
-          <w:lang w:val="en-US"/>
-        </w:rPr>
-      </w:pPr>
-      <w:r>
-        <w:rPr>
-          <w:lang w:val="en-US"/>
-        </w:rPr>
-        <w:t xml:space="preserve">Order </w:t>
-      </w:r>
-      <w:proofErr w:type="spellStart"/>
-      <w:r>
-        <w:rPr>
-          <w:lang w:val="en-US"/>
-        </w:rPr>
-        <w:t>Allow</w:t>
-      </w:r>
-      <w:proofErr w:type="gramStart"/>
-      <w:r>
-        <w:rPr>
-          <w:lang w:val="en-US"/>
-        </w:rPr>
-        <w:t>,Deny</w:t>
-      </w:r>
-      <w:proofErr w:type="spellEnd"/>
-      <w:proofErr w:type="gramEnd"/>
-    </w:p>
-    <w:p>
-      <w:pPr>
-        <w:pStyle w:val="ImagenConsola"/>
-        <w:rPr>
-          <w:lang w:val="en-US"/>
-        </w:rPr>
-      </w:pPr>
-      <w:r>
-        <w:rPr>
-          <w:lang w:val="en-US"/>
-        </w:rPr>
-        <w:t>Allow from all</w:t>
-      </w:r>
-    </w:p>
-    <w:p>
-      <w:pPr>
-        <w:pStyle w:val="ImagenConsola"/>
-        <w:rPr>
-          <w:lang w:val="en-US"/>
-        </w:rPr>
-      </w:pPr>
-      <w:r>
-        <w:rPr>
-          <w:lang w:val="en-US"/>
-        </w:rPr>
-        <w:t>&lt;/Directory&gt;</w:t>
-      </w:r>
-    </w:p>
-    <w:p>
-      <w:pPr>
-        <w:pStyle w:val="ImagenConsola"/>
-        <w:rPr>
-          <w:lang w:val="en-US"/>
-        </w:rPr>
-      </w:pPr>
-      <w:r>
-        <w:rPr>
-          <w:lang w:val="en-US"/>
-        </w:rPr>
-        <w:t>&lt;Location /admin&gt;</w:t>
-      </w:r>
-    </w:p>
-    <w:p>
-      <w:pPr>
-        <w:pStyle w:val="ImagenConsola"/>
-        <w:rPr>
-          <w:lang w:val="en-US"/>
-        </w:rPr>
-      </w:pPr>
-      <w:r>
-        <w:rPr>
-          <w:lang w:val="en-US"/>
-        </w:rPr>
-        <w:t>Deny from all</w:t>
-      </w:r>
-    </w:p>
-    <w:p>
-      <w:pPr>
-        <w:pStyle w:val="ImagenConsola"/>
-        <w:rPr>
-          <w:lang w:val="en-US"/>
-        </w:rPr>
-      </w:pPr>
-      <w:r>
-        <w:rPr>
-          <w:lang w:val="en-US"/>
-        </w:rPr>
-        <w:t>&lt;/Location&gt;</w:t>
-      </w:r>
-    </w:p>
-    <w:p>
-      <w:pPr>
-        <w:pStyle w:val="ImagenConsola"/>
-        <w:rPr>
-          <w:lang w:val="en-US"/>
-        </w:rPr>
-      </w:pPr>
-      <w:r>
-        <w:rPr>
-          <w:lang w:val="en-US"/>
-        </w:rPr>
-        <w:t>&lt;</w:t>
-      </w:r>
-      <w:proofErr w:type="spellStart"/>
-      <w:r>
-        <w:rPr>
-          <w:lang w:val="en-US"/>
-        </w:rPr>
-        <w:t>LocationMatch</w:t>
-      </w:r>
-      <w:proofErr w:type="spellEnd"/>
-      <w:r>
-        <w:rPr>
-          <w:lang w:val="en-US"/>
-        </w:rPr>
-        <w:t xml:space="preserve"> ^</w:t>
-      </w:r>
-      <w:proofErr w:type="gramStart"/>
-      <w:r>
-        <w:rPr>
-          <w:lang w:val="en-US"/>
-        </w:rPr>
-        <w:t>/(</w:t>
-      </w:r>
-      <w:proofErr w:type="gramEnd"/>
-      <w:r>
-        <w:rPr>
-          <w:lang w:val="en-US"/>
-        </w:rPr>
-        <w:t>[^/]+)/</w:t>
-      </w:r>
-      <w:proofErr w:type="spellStart"/>
-      <w:r>
-        <w:rPr>
-          <w:lang w:val="en-US"/>
-        </w:rPr>
-        <w:t>appadmin</w:t>
-      </w:r>
-      <w:proofErr w:type="spellEnd"/>
-      <w:r>
-        <w:rPr>
-          <w:lang w:val="en-US"/>
-        </w:rPr>
-        <w:t>&gt;</w:t>
-      </w:r>
-    </w:p>
-    <w:p>
-      <w:pPr>
-        <w:pStyle w:val="ImagenConsola"/>
-        <w:rPr>
-          <w:lang w:val="en-US"/>
-        </w:rPr>
-      </w:pPr>
-      <w:r>
-        <w:rPr>
-          <w:lang w:val="en-US"/>
-        </w:rPr>
-        <w:t>Deny from all</w:t>
-      </w:r>
-    </w:p>
-    <w:p>
-      <w:pPr>
-        <w:pStyle w:val="ImagenConsola"/>
-        <w:rPr>
-          <w:lang w:val="en-US"/>
-        </w:rPr>
-      </w:pPr>
-      <w:r>
-        <w:rPr>
-          <w:lang w:val="en-US"/>
-        </w:rPr>
-        <w:t>&lt;/</w:t>
-      </w:r>
-      <w:proofErr w:type="spellStart"/>
-      <w:r>
-        <w:rPr>
-          <w:lang w:val="en-US"/>
-        </w:rPr>
-        <w:t>LocationMatch</w:t>
-      </w:r>
-      <w:proofErr w:type="spellEnd"/>
-      <w:r>
-        <w:rPr>
-          <w:lang w:val="en-US"/>
-        </w:rPr>
-        <w:t>&gt;</w:t>
-      </w:r>
-    </w:p>
-    <w:p>
-      <w:pPr>
-        <w:pStyle w:val="ImagenConsola"/>
-        <w:rPr>
-          <w:lang w:val="en-US"/>
-        </w:rPr>
-      </w:pPr>
-      <w:proofErr w:type="spellStart"/>
-      <w:r>
-        <w:rPr>
-          <w:lang w:val="en-US"/>
-        </w:rPr>
-        <w:t>CustomLog</w:t>
-      </w:r>
-      <w:proofErr w:type="spellEnd"/>
-      <w:r>
-        <w:rPr>
-          <w:lang w:val="en-US"/>
-        </w:rPr>
-        <w:t xml:space="preserve"> /</w:t>
-      </w:r>
-      <w:proofErr w:type="spellStart"/>
-      <w:r>
-        <w:rPr>
-          <w:lang w:val="en-US"/>
-        </w:rPr>
-        <w:t>var</w:t>
-      </w:r>
-      <w:proofErr w:type="spellEnd"/>
-      <w:r>
-        <w:rPr>
-          <w:lang w:val="en-US"/>
-        </w:rPr>
-        <w:t>/www/</w:t>
-      </w:r>
-      <w:r>
-        <w:rPr>
-          <w:lang w:val="en-US"/>
-        </w:rPr>
-        <w:t>Web2py</w:t>
-      </w:r>
-      <w:r>
-        <w:rPr>
-          <w:lang w:val="en-US"/>
-        </w:rPr>
-        <w:t>/logs/access.log common</w:t>
-      </w:r>
-    </w:p>
-    <w:p>
-      <w:pPr>
-        <w:pStyle w:val="ImagenConsola"/>
-        <w:rPr>
-          <w:lang w:val="en-US"/>
-        </w:rPr>
-      </w:pPr>
-      <w:proofErr w:type="spellStart"/>
-      <w:r>
-        <w:rPr>
-          <w:lang w:val="en-US"/>
-        </w:rPr>
-        <w:t>ErrorLog</w:t>
-      </w:r>
-      <w:proofErr w:type="spellEnd"/>
-      <w:r>
-        <w:rPr>
-          <w:lang w:val="en-US"/>
-        </w:rPr>
-        <w:t xml:space="preserve"> /</w:t>
-      </w:r>
-      <w:proofErr w:type="spellStart"/>
-      <w:r>
-        <w:rPr>
-          <w:lang w:val="en-US"/>
-        </w:rPr>
-        <w:t>var</w:t>
-      </w:r>
-      <w:proofErr w:type="spellEnd"/>
-      <w:r>
-        <w:rPr>
-          <w:lang w:val="en-US"/>
-        </w:rPr>
-        <w:t>/www/</w:t>
-      </w:r>
-      <w:r>
-        <w:rPr>
-          <w:lang w:val="en-US"/>
-        </w:rPr>
-        <w:t>Web2py</w:t>
-      </w:r>
-      <w:r>
-        <w:rPr>
-          <w:lang w:val="en-US"/>
-        </w:rPr>
-        <w:t>/logs/error.log</w:t>
-      </w:r>
-    </w:p>
-    <w:p>
-      <w:pPr>
-        <w:pStyle w:val="ImagenConsola"/>
-        <w:rPr>
-          <w:lang w:val="en-US"/>
-        </w:rPr>
-      </w:pPr>
-      <w:r>
-        <w:t>&lt;/</w:t>
-      </w:r>
-      <w:proofErr w:type="spellStart"/>
-      <w:r>
-        <w:t>VIrtualHost</w:t>
-      </w:r>
-      <w:proofErr w:type="spellEnd"/>
-      <w:r>
-        <w:t>&gt;</w:t>
-      </w:r>
-    </w:p>
-    <w:p>
-      <w:pPr>
-        <w:pStyle w:val="Fuente"/>
-        <w:jc w:val="both"/>
-        <w:rPr>
-          <w:noProof/>
-          <w:sz w:val="24"/>
-          <w:szCs w:val="24"/>
-          <w:lang w:val="en-US" w:eastAsia="es-GT"/>
-        </w:rPr>
-      </w:pPr>
-    </w:p>
-    <w:p>
-      <w:pPr>
-        <w:pStyle w:val="Fuente"/>
-        <w:rPr>
-          <w:lang w:val="es-GT"/>
-        </w:rPr>
-      </w:pPr>
-      <w:r>
-        <w:rPr>
-          <w:noProof/>
-          <w:lang w:val="es-GT" w:eastAsia="es-GT"/>
-        </w:rPr>
-        <w:t xml:space="preserve">Fuente: </w:t>
-      </w:r>
-      <w:r>
-        <w:rPr>
-          <w:lang w:val="es-GT"/>
-        </w:rPr>
-        <w:t>elaboración propia.</w:t>
-      </w:r>
-    </w:p>
-    <w:p>
-      <w:pPr>
-        <w:pStyle w:val="Sub3"/>
-      </w:pPr>
-      <w:r>
-        <w:t xml:space="preserve">Configuración de directorios de errores y accesos </w:t>
-      </w:r>
-    </w:p>
-    <w:p>
-      <w:r>
-        <w:t>El marco de trabajo requiere directorios donde almacenar la bitácora de errores y que estos directorios tengan los permisos correctos, dichos permisos permitirá al servidor Apache escribir y sobre escribir la bitácora</w:t>
-      </w:r>
-      <w:r>
-        <w:t>, como lo muestra la figura [</w:t>
-      </w:r>
-      <w:proofErr w:type="spellStart"/>
-      <w:r>
-        <w:t>numero_figura</w:t>
-      </w:r>
-      <w:proofErr w:type="spellEnd"/>
-      <w:r>
-        <w:t>]</w:t>
-      </w:r>
-      <w:r>
-        <w:t>.</w:t>
-      </w:r>
-    </w:p>
-    <w:p/>
-    <w:p>
-      <w:pPr>
-        <w:pStyle w:val="Figuras"/>
-        <w:ind w:left="1560" w:hanging="1560"/>
-      </w:pPr>
-      <w:r>
-        <w:t>Directorios y permisos</w:t>
-      </w:r>
-    </w:p>
-    <w:p>
-      <w:pPr>
-        <w:pStyle w:val="NoSpacing"/>
-      </w:pPr>
-    </w:p>
-    <w:p>
-      <w:pPr>
-        <w:pStyle w:val="ImagenConsola"/>
-      </w:pPr>
-      <w:proofErr w:type="spellStart"/>
-      <w:proofErr w:type="gramStart"/>
-      <w:r>
-        <w:t>mkdir</w:t>
-      </w:r>
-      <w:proofErr w:type="spellEnd"/>
-      <w:proofErr w:type="gramEnd"/>
-      <w:r>
-        <w:t xml:space="preserve"> /</w:t>
-      </w:r>
-      <w:proofErr w:type="spellStart"/>
-      <w:r>
-        <w:t>var</w:t>
-      </w:r>
-      <w:proofErr w:type="spellEnd"/>
-      <w:r>
-        <w:t>/</w:t>
-      </w:r>
-      <w:proofErr w:type="spellStart"/>
-      <w:r>
-        <w:t>www</w:t>
-      </w:r>
-      <w:proofErr w:type="spellEnd"/>
-      <w:r>
-        <w:t>/</w:t>
-      </w:r>
-      <w:r>
-        <w:t>Web2py</w:t>
-      </w:r>
-      <w:r>
-        <w:t>/</w:t>
-      </w:r>
-      <w:proofErr w:type="spellStart"/>
-      <w:r>
-        <w:t>logs</w:t>
-      </w:r>
-      <w:proofErr w:type="spellEnd"/>
-    </w:p>
-    <w:p>
-      <w:pPr>
-        <w:pStyle w:val="ImagenConsola"/>
-      </w:pPr>
-      <w:proofErr w:type="spellStart"/>
-      <w:proofErr w:type="gramStart"/>
-      <w:r>
-        <w:t>chown</w:t>
-      </w:r>
-      <w:proofErr w:type="spellEnd"/>
-      <w:proofErr w:type="gramEnd"/>
-      <w:r>
-        <w:t xml:space="preserve"> -R </w:t>
-      </w:r>
-      <w:proofErr w:type="spellStart"/>
-      <w:r>
-        <w:t>apache:apache</w:t>
-      </w:r>
-      <w:proofErr w:type="spellEnd"/>
-      <w:r>
-        <w:t xml:space="preserve"> /</w:t>
-      </w:r>
-      <w:proofErr w:type="spellStart"/>
-      <w:r>
-        <w:t>var</w:t>
-      </w:r>
-      <w:proofErr w:type="spellEnd"/>
-      <w:r>
-        <w:t>/</w:t>
-      </w:r>
-      <w:proofErr w:type="spellStart"/>
-      <w:r>
-        <w:t>www</w:t>
-      </w:r>
-      <w:proofErr w:type="spellEnd"/>
-      <w:r>
-        <w:t>/</w:t>
-      </w:r>
-      <w:r>
-        <w:t>Web2py</w:t>
-      </w:r>
-      <w:r>
-        <w:t>/</w:t>
-      </w:r>
-      <w:proofErr w:type="spellStart"/>
-      <w:r>
-        <w:t>logs</w:t>
-      </w:r>
-      <w:proofErr w:type="spellEnd"/>
+      </w:pPr>
     </w:p>
     <w:p>
       <w:pPr>
@@ -10783,14 +9487,1056 @@
       </w:r>
     </w:p>
     <w:p/>
+    <w:p>
+      <w:pPr>
+        <w:pStyle w:val="Sub3"/>
+      </w:pPr>
+      <w:r>
+        <w:t xml:space="preserve">Configuración de Apache para servir la aplicación </w:t>
+      </w:r>
+    </w:p>
+    <w:p>
+      <w:r>
+        <w:t>Para que el servidor pueda responder correctamente a las solicitudes de los clientes se debe crear un arch</w:t>
+      </w:r>
+      <w:r>
+        <w:t>ivo de configuración que agrega el texto mostrado en la figura [</w:t>
+      </w:r>
+      <w:proofErr w:type="spellStart"/>
+      <w:r>
+        <w:t>numero_figura</w:t>
+      </w:r>
+      <w:proofErr w:type="spellEnd"/>
+      <w:r>
+        <w:t>]</w:t>
+      </w:r>
+    </w:p>
     <w:p/>
     <w:p>
       <w:pPr>
-        <w:rPr>
-          <w:lang w:val="en-US"/>
-        </w:rPr>
-      </w:pPr>
-    </w:p>
+        <w:pStyle w:val="Figuras"/>
+        <w:ind w:left="1560" w:hanging="1560"/>
+      </w:pPr>
+      <w:r>
+        <w:t xml:space="preserve">Configuración de </w:t>
+      </w:r>
+      <w:r>
+        <w:t>rutas de Apache</w:t>
+      </w:r>
+    </w:p>
+    <w:p>
+      <w:pPr>
+        <w:pStyle w:val="NoSpacing"/>
+      </w:pPr>
+    </w:p>
+    <w:p>
+      <w:pPr>
+        <w:pStyle w:val="ImagenConsola"/>
+      </w:pPr>
+      <w:proofErr w:type="gramStart"/>
+      <w:r>
+        <w:t>nano</w:t>
+      </w:r>
+      <w:proofErr w:type="gramEnd"/>
+      <w:r>
+        <w:t xml:space="preserve"> /</w:t>
+      </w:r>
+      <w:proofErr w:type="spellStart"/>
+      <w:r>
+        <w:t>etc</w:t>
+      </w:r>
+      <w:proofErr w:type="spellEnd"/>
+      <w:r>
+        <w:t>/</w:t>
+      </w:r>
+      <w:proofErr w:type="spellStart"/>
+      <w:r>
+        <w:t>httpd</w:t>
+      </w:r>
+      <w:proofErr w:type="spellEnd"/>
+      <w:r>
+        <w:t>/</w:t>
+      </w:r>
+      <w:proofErr w:type="spellStart"/>
+      <w:r>
+        <w:t>conf.d</w:t>
+      </w:r>
+      <w:proofErr w:type="spellEnd"/>
+      <w:r>
+        <w:t>/</w:t>
+      </w:r>
+      <w:r>
+        <w:t>Web2py</w:t>
+      </w:r>
+      <w:r>
+        <w:t>.conf</w:t>
+      </w:r>
+    </w:p>
+    <w:p>
+      <w:pPr>
+        <w:pStyle w:val="ImagenConsola"/>
+      </w:pPr>
+      <w:proofErr w:type="spellStart"/>
+      <w:r>
+        <w:t>WSGISocketPrefix</w:t>
+      </w:r>
+      <w:proofErr w:type="spellEnd"/>
+      <w:r>
+        <w:t xml:space="preserve"> /</w:t>
+      </w:r>
+      <w:proofErr w:type="spellStart"/>
+      <w:r>
+        <w:t>var</w:t>
+      </w:r>
+      <w:proofErr w:type="spellEnd"/>
+      <w:r>
+        <w:t>/</w:t>
+      </w:r>
+      <w:proofErr w:type="spellStart"/>
+      <w:r>
+        <w:t>run</w:t>
+      </w:r>
+      <w:proofErr w:type="spellEnd"/>
+      <w:r>
+        <w:t>/</w:t>
+      </w:r>
+      <w:proofErr w:type="spellStart"/>
+      <w:r>
+        <w:t>wsgi</w:t>
+      </w:r>
+      <w:proofErr w:type="spellEnd"/>
+    </w:p>
+    <w:p>
+      <w:pPr>
+        <w:pStyle w:val="ImagenConsola"/>
+      </w:pPr>
+      <w:r>
+        <w:t>&lt;</w:t>
+      </w:r>
+      <w:proofErr w:type="spellStart"/>
+      <w:r>
+        <w:t>VirtualHost</w:t>
+      </w:r>
+      <w:proofErr w:type="spellEnd"/>
+      <w:r>
+        <w:t xml:space="preserve"> *:80&gt;</w:t>
+      </w:r>
+    </w:p>
+    <w:p>
+      <w:pPr>
+        <w:pStyle w:val="ImagenConsola"/>
+      </w:pPr>
+      <w:proofErr w:type="spellStart"/>
+      <w:r>
+        <w:t>ServerName</w:t>
+      </w:r>
+      <w:proofErr w:type="spellEnd"/>
+      <w:r>
+        <w:t xml:space="preserve"> v2.caecnoys.org</w:t>
+      </w:r>
+    </w:p>
+    <w:p>
+      <w:pPr>
+        <w:pStyle w:val="ImagenConsola"/>
+      </w:pPr>
+      <w:proofErr w:type="spellStart"/>
+      <w:r>
+        <w:t>WSGIDaemonProcess</w:t>
+      </w:r>
+      <w:proofErr w:type="spellEnd"/>
+      <w:r>
+        <w:t xml:space="preserve"> </w:t>
+      </w:r>
+      <w:r>
+        <w:t>Web2py</w:t>
+      </w:r>
+      <w:r>
+        <w:t xml:space="preserve"> </w:t>
+      </w:r>
+      <w:proofErr w:type="spellStart"/>
+      <w:r>
+        <w:t>user</w:t>
+      </w:r>
+      <w:proofErr w:type="spellEnd"/>
+      <w:r>
+        <w:t xml:space="preserve">=apache </w:t>
+      </w:r>
+      <w:proofErr w:type="spellStart"/>
+      <w:r>
+        <w:t>group</w:t>
+      </w:r>
+      <w:proofErr w:type="spellEnd"/>
+      <w:r>
+        <w:t xml:space="preserve">=apache </w:t>
+      </w:r>
+      <w:proofErr w:type="spellStart"/>
+      <w:r>
+        <w:t>displayname</w:t>
+      </w:r>
+      <w:proofErr w:type="spellEnd"/>
+      <w:r>
+        <w:t>=%{</w:t>
+      </w:r>
+    </w:p>
+    <w:p>
+      <w:pPr>
+        <w:pStyle w:val="ImagenConsola"/>
+      </w:pPr>
+      <w:r>
+        <w:t>GROUP}</w:t>
+      </w:r>
+    </w:p>
+    <w:p>
+      <w:pPr>
+        <w:pStyle w:val="ImagenConsola"/>
+      </w:pPr>
+      <w:proofErr w:type="spellStart"/>
+      <w:r>
+        <w:t>WSGIProcessGroup</w:t>
+      </w:r>
+      <w:proofErr w:type="spellEnd"/>
+      <w:r>
+        <w:t xml:space="preserve"> </w:t>
+      </w:r>
+      <w:r>
+        <w:t>Web2py</w:t>
+      </w:r>
+    </w:p>
+    <w:p>
+      <w:pPr>
+        <w:pStyle w:val="ImagenConsola"/>
+      </w:pPr>
+      <w:proofErr w:type="spellStart"/>
+      <w:r>
+        <w:t>WSGIScriptAlias</w:t>
+      </w:r>
+      <w:proofErr w:type="spellEnd"/>
+      <w:r>
+        <w:t xml:space="preserve"> / /var/www/</w:t>
+      </w:r>
+      <w:r>
+        <w:t>Web2py</w:t>
+      </w:r>
+      <w:r>
+        <w:t>/</w:t>
+      </w:r>
+      <w:r>
+        <w:t>Web2py</w:t>
+      </w:r>
+      <w:r>
+        <w:t>/wsgihandler.py</w:t>
+      </w:r>
+    </w:p>
+    <w:p>
+      <w:pPr>
+        <w:pStyle w:val="ImagenConsola"/>
+      </w:pPr>
+      <w:r>
+        <w:t>&lt;</w:t>
+      </w:r>
+      <w:proofErr w:type="spellStart"/>
+      <w:r>
+        <w:t>Directory</w:t>
+      </w:r>
+      <w:proofErr w:type="spellEnd"/>
+      <w:r>
+        <w:t xml:space="preserve"> /</w:t>
+      </w:r>
+      <w:proofErr w:type="spellStart"/>
+      <w:r>
+        <w:t>var</w:t>
+      </w:r>
+      <w:proofErr w:type="spellEnd"/>
+      <w:r>
+        <w:t>/</w:t>
+      </w:r>
+      <w:proofErr w:type="spellStart"/>
+      <w:r>
+        <w:t>www</w:t>
+      </w:r>
+      <w:proofErr w:type="spellEnd"/>
+      <w:r>
+        <w:t>/</w:t>
+      </w:r>
+      <w:r>
+        <w:t>Web2py</w:t>
+      </w:r>
+      <w:r>
+        <w:t>/</w:t>
+      </w:r>
+      <w:r>
+        <w:t>Web2py</w:t>
+      </w:r>
+      <w:r>
+        <w:t>&gt;</w:t>
+      </w:r>
+    </w:p>
+    <w:p>
+      <w:pPr>
+        <w:pStyle w:val="ImagenConsola"/>
+      </w:pPr>
+      <w:proofErr w:type="spellStart"/>
+      <w:r>
+        <w:t>AllowOverride</w:t>
+      </w:r>
+      <w:proofErr w:type="spellEnd"/>
+      <w:r>
+        <w:t xml:space="preserve"> </w:t>
+      </w:r>
+      <w:proofErr w:type="spellStart"/>
+      <w:r>
+        <w:t>None</w:t>
+      </w:r>
+      <w:proofErr w:type="spellEnd"/>
+    </w:p>
+    <w:p>
+      <w:pPr>
+        <w:pStyle w:val="ImagenConsola"/>
+      </w:pPr>
+      <w:proofErr w:type="spellStart"/>
+      <w:r>
+        <w:t>Order</w:t>
+      </w:r>
+      <w:proofErr w:type="spellEnd"/>
+      <w:r>
+        <w:t xml:space="preserve"> </w:t>
+      </w:r>
+      <w:proofErr w:type="spellStart"/>
+      <w:r>
+        <w:t>Allow</w:t>
+      </w:r>
+      <w:proofErr w:type="gramStart"/>
+      <w:r>
+        <w:t>,Deny</w:t>
+      </w:r>
+      <w:proofErr w:type="spellEnd"/>
+      <w:proofErr w:type="gramEnd"/>
+    </w:p>
+    <w:p>
+      <w:pPr>
+        <w:pStyle w:val="ImagenConsola"/>
+      </w:pPr>
+      <w:proofErr w:type="spellStart"/>
+      <w:r>
+        <w:t>Deny</w:t>
+      </w:r>
+      <w:proofErr w:type="spellEnd"/>
+      <w:r>
+        <w:t xml:space="preserve"> </w:t>
+      </w:r>
+      <w:proofErr w:type="spellStart"/>
+      <w:r>
+        <w:t>from</w:t>
+      </w:r>
+      <w:proofErr w:type="spellEnd"/>
+      <w:r>
+        <w:t xml:space="preserve"> </w:t>
+      </w:r>
+      <w:proofErr w:type="spellStart"/>
+      <w:r>
+        <w:t>all</w:t>
+      </w:r>
+      <w:proofErr w:type="spellEnd"/>
+    </w:p>
+    <w:p>
+      <w:pPr>
+        <w:pStyle w:val="ImagenConsola"/>
+      </w:pPr>
+      <w:r>
+        <w:t>&lt;Files wsgihandler.py&gt;</w:t>
+      </w:r>
+    </w:p>
+    <w:p>
+      <w:pPr>
+        <w:pStyle w:val="ImagenConsola"/>
+      </w:pPr>
+      <w:proofErr w:type="spellStart"/>
+      <w:r>
+        <w:t>Allow</w:t>
+      </w:r>
+      <w:proofErr w:type="spellEnd"/>
+      <w:r>
+        <w:t xml:space="preserve"> </w:t>
+      </w:r>
+      <w:proofErr w:type="spellStart"/>
+      <w:r>
+        <w:t>from</w:t>
+      </w:r>
+      <w:proofErr w:type="spellEnd"/>
+      <w:r>
+        <w:t xml:space="preserve"> </w:t>
+      </w:r>
+      <w:proofErr w:type="spellStart"/>
+      <w:r>
+        <w:t>all</w:t>
+      </w:r>
+      <w:proofErr w:type="spellEnd"/>
+    </w:p>
+    <w:p>
+      <w:pPr>
+        <w:pStyle w:val="ImagenConsola"/>
+      </w:pPr>
+      <w:r>
+        <w:t>&lt;/Files&gt;</w:t>
+      </w:r>
+    </w:p>
+    <w:p>
+      <w:pPr>
+        <w:pStyle w:val="ImagenConsola"/>
+      </w:pPr>
+      <w:r>
+        <w:t>&lt;/</w:t>
+      </w:r>
+      <w:proofErr w:type="spellStart"/>
+      <w:r>
+        <w:t>Directory</w:t>
+      </w:r>
+      <w:proofErr w:type="spellEnd"/>
+      <w:r>
+        <w:t>&gt;</w:t>
+      </w:r>
+    </w:p>
+    <w:p>
+      <w:pPr>
+        <w:pStyle w:val="ImagenConsola"/>
+      </w:pPr>
+      <w:proofErr w:type="spellStart"/>
+      <w:r>
+        <w:lastRenderedPageBreak/>
+        <w:t>AliasMatch</w:t>
+      </w:r>
+      <w:proofErr w:type="spellEnd"/>
+      <w:r>
+        <w:t xml:space="preserve"> ^/([^/]+)/</w:t>
+      </w:r>
+      <w:proofErr w:type="spellStart"/>
+      <w:r>
+        <w:t>static</w:t>
+      </w:r>
+      <w:proofErr w:type="spellEnd"/>
+      <w:r>
+        <w:t xml:space="preserve">/(.*) </w:t>
+      </w:r>
+      <w:proofErr w:type="spellStart"/>
+      <w:r>
+        <w:t>var</w:t>
+      </w:r>
+      <w:proofErr w:type="spellEnd"/>
+      <w:r>
+        <w:t>/</w:t>
+      </w:r>
+      <w:proofErr w:type="spellStart"/>
+      <w:r>
+        <w:t>www</w:t>
+      </w:r>
+      <w:proofErr w:type="spellEnd"/>
+      <w:r>
+        <w:t>/</w:t>
+      </w:r>
+      <w:r>
+        <w:t>Web2py</w:t>
+      </w:r>
+      <w:r>
+        <w:t>/</w:t>
+      </w:r>
+      <w:r>
+        <w:t>Web2py</w:t>
+      </w:r>
+      <w:r>
+        <w:t>/</w:t>
+      </w:r>
+      <w:proofErr w:type="spellStart"/>
+      <w:r>
+        <w:t>applications</w:t>
+      </w:r>
+      <w:proofErr w:type="spellEnd"/>
+      <w:r>
+        <w:t>/$1/</w:t>
+      </w:r>
+      <w:proofErr w:type="spellStart"/>
+      <w:r>
+        <w:t>static</w:t>
+      </w:r>
+      <w:proofErr w:type="spellEnd"/>
+      <w:r>
+        <w:t>/$2</w:t>
+      </w:r>
+    </w:p>
+    <w:p>
+      <w:pPr>
+        <w:pStyle w:val="ImagenConsola"/>
+      </w:pPr>
+      <w:r>
+        <w:t>&lt;</w:t>
+      </w:r>
+      <w:proofErr w:type="spellStart"/>
+      <w:r>
+        <w:t>Directory</w:t>
+      </w:r>
+      <w:proofErr w:type="spellEnd"/>
+      <w:r>
+        <w:t xml:space="preserve"> /</w:t>
+      </w:r>
+      <w:proofErr w:type="spellStart"/>
+      <w:r>
+        <w:t>var</w:t>
+      </w:r>
+      <w:proofErr w:type="spellEnd"/>
+      <w:r>
+        <w:t>/</w:t>
+      </w:r>
+      <w:proofErr w:type="spellStart"/>
+      <w:r>
+        <w:t>www</w:t>
+      </w:r>
+      <w:proofErr w:type="spellEnd"/>
+      <w:r>
+        <w:t>/</w:t>
+      </w:r>
+      <w:r>
+        <w:t>Web2py</w:t>
+      </w:r>
+      <w:r>
+        <w:t>/</w:t>
+      </w:r>
+      <w:r>
+        <w:t>Web2py</w:t>
+      </w:r>
+      <w:r>
+        <w:t>/</w:t>
+      </w:r>
+      <w:proofErr w:type="spellStart"/>
+      <w:r>
+        <w:t>applications</w:t>
+      </w:r>
+      <w:proofErr w:type="spellEnd"/>
+      <w:r>
+        <w:t>/*/</w:t>
+      </w:r>
+      <w:proofErr w:type="spellStart"/>
+      <w:r>
+        <w:t>static</w:t>
+      </w:r>
+      <w:proofErr w:type="spellEnd"/>
+      <w:r>
+        <w:t>/&gt;</w:t>
+      </w:r>
+    </w:p>
+    <w:p>
+      <w:pPr>
+        <w:pStyle w:val="ImagenConsola"/>
+      </w:pPr>
+      <w:proofErr w:type="spellStart"/>
+      <w:r>
+        <w:t>Order</w:t>
+      </w:r>
+      <w:proofErr w:type="spellEnd"/>
+      <w:r>
+        <w:t xml:space="preserve"> </w:t>
+      </w:r>
+      <w:proofErr w:type="spellStart"/>
+      <w:r>
+        <w:t>Allow</w:t>
+      </w:r>
+      <w:proofErr w:type="gramStart"/>
+      <w:r>
+        <w:t>,Deny</w:t>
+      </w:r>
+      <w:proofErr w:type="spellEnd"/>
+      <w:proofErr w:type="gramEnd"/>
+    </w:p>
+    <w:p>
+      <w:pPr>
+        <w:pStyle w:val="ImagenConsola"/>
+      </w:pPr>
+      <w:proofErr w:type="spellStart"/>
+      <w:r>
+        <w:t>Allow</w:t>
+      </w:r>
+      <w:proofErr w:type="spellEnd"/>
+      <w:r>
+        <w:t xml:space="preserve"> </w:t>
+      </w:r>
+      <w:proofErr w:type="spellStart"/>
+      <w:r>
+        <w:t>from</w:t>
+      </w:r>
+      <w:proofErr w:type="spellEnd"/>
+      <w:r>
+        <w:t xml:space="preserve"> </w:t>
+      </w:r>
+      <w:proofErr w:type="spellStart"/>
+      <w:r>
+        <w:t>all</w:t>
+      </w:r>
+      <w:proofErr w:type="spellEnd"/>
+    </w:p>
+    <w:p>
+      <w:pPr>
+        <w:pStyle w:val="ImagenConsola"/>
+      </w:pPr>
+      <w:r>
+        <w:t>&lt;/</w:t>
+      </w:r>
+      <w:proofErr w:type="spellStart"/>
+      <w:r>
+        <w:t>Directory</w:t>
+      </w:r>
+      <w:proofErr w:type="spellEnd"/>
+      <w:r>
+        <w:t>&gt;</w:t>
+      </w:r>
+    </w:p>
+    <w:p>
+      <w:pPr>
+        <w:pStyle w:val="ImagenConsola"/>
+      </w:pPr>
+      <w:r>
+        <w:t>&lt;</w:t>
+      </w:r>
+      <w:proofErr w:type="spellStart"/>
+      <w:r>
+        <w:t>Location</w:t>
+      </w:r>
+      <w:proofErr w:type="spellEnd"/>
+      <w:r>
+        <w:t xml:space="preserve"> /</w:t>
+      </w:r>
+      <w:proofErr w:type="spellStart"/>
+      <w:r>
+        <w:t>admin</w:t>
+      </w:r>
+      <w:proofErr w:type="spellEnd"/>
+      <w:r>
+        <w:t>&gt;</w:t>
+      </w:r>
+    </w:p>
+    <w:p>
+      <w:pPr>
+        <w:pStyle w:val="ImagenConsola"/>
+      </w:pPr>
+      <w:proofErr w:type="spellStart"/>
+      <w:r>
+        <w:t>Deny</w:t>
+      </w:r>
+      <w:proofErr w:type="spellEnd"/>
+      <w:r>
+        <w:t xml:space="preserve"> </w:t>
+      </w:r>
+      <w:proofErr w:type="spellStart"/>
+      <w:r>
+        <w:t>from</w:t>
+      </w:r>
+      <w:proofErr w:type="spellEnd"/>
+      <w:r>
+        <w:t xml:space="preserve"> </w:t>
+      </w:r>
+      <w:proofErr w:type="spellStart"/>
+      <w:r>
+        <w:t>all</w:t>
+      </w:r>
+      <w:proofErr w:type="spellEnd"/>
+    </w:p>
+    <w:p>
+      <w:pPr>
+        <w:pStyle w:val="ImagenConsola"/>
+      </w:pPr>
+      <w:r>
+        <w:t>&lt;/</w:t>
+      </w:r>
+      <w:proofErr w:type="spellStart"/>
+      <w:r>
+        <w:t>Location</w:t>
+      </w:r>
+      <w:proofErr w:type="spellEnd"/>
+      <w:r>
+        <w:t>&gt;</w:t>
+      </w:r>
+    </w:p>
+    <w:p>
+      <w:pPr>
+        <w:pStyle w:val="ImagenConsola"/>
+      </w:pPr>
+      <w:r>
+        <w:t>&lt;</w:t>
+      </w:r>
+      <w:proofErr w:type="spellStart"/>
+      <w:r>
+        <w:t>LocationMatch</w:t>
+      </w:r>
+      <w:proofErr w:type="spellEnd"/>
+      <w:r>
+        <w:t xml:space="preserve"> ^</w:t>
+      </w:r>
+      <w:proofErr w:type="gramStart"/>
+      <w:r>
+        <w:t>/(</w:t>
+      </w:r>
+      <w:proofErr w:type="gramEnd"/>
+      <w:r>
+        <w:t>[^/]+)/</w:t>
+      </w:r>
+      <w:proofErr w:type="spellStart"/>
+      <w:r>
+        <w:t>appadmin</w:t>
+      </w:r>
+      <w:proofErr w:type="spellEnd"/>
+      <w:r>
+        <w:t>&gt;</w:t>
+      </w:r>
+    </w:p>
+    <w:p>
+      <w:pPr>
+        <w:pStyle w:val="ImagenConsola"/>
+      </w:pPr>
+      <w:proofErr w:type="spellStart"/>
+      <w:r>
+        <w:t>Deny</w:t>
+      </w:r>
+      <w:proofErr w:type="spellEnd"/>
+      <w:r>
+        <w:t xml:space="preserve"> </w:t>
+      </w:r>
+      <w:proofErr w:type="spellStart"/>
+      <w:r>
+        <w:t>from</w:t>
+      </w:r>
+      <w:proofErr w:type="spellEnd"/>
+      <w:r>
+        <w:t xml:space="preserve"> </w:t>
+      </w:r>
+      <w:proofErr w:type="spellStart"/>
+      <w:r>
+        <w:t>all</w:t>
+      </w:r>
+      <w:proofErr w:type="spellEnd"/>
+    </w:p>
+    <w:p>
+      <w:pPr>
+        <w:pStyle w:val="ImagenConsola"/>
+      </w:pPr>
+      <w:r>
+        <w:t>&lt;/</w:t>
+      </w:r>
+      <w:proofErr w:type="spellStart"/>
+      <w:r>
+        <w:t>LocationMatch</w:t>
+      </w:r>
+      <w:proofErr w:type="spellEnd"/>
+      <w:r>
+        <w:t>&gt;</w:t>
+      </w:r>
+    </w:p>
+    <w:p>
+      <w:pPr>
+        <w:pStyle w:val="ImagenConsola"/>
+      </w:pPr>
+      <w:proofErr w:type="spellStart"/>
+      <w:r>
+        <w:t>CustomLog</w:t>
+      </w:r>
+      <w:proofErr w:type="spellEnd"/>
+      <w:r>
+        <w:t xml:space="preserve"> /</w:t>
+      </w:r>
+      <w:proofErr w:type="spellStart"/>
+      <w:r>
+        <w:t>var</w:t>
+      </w:r>
+      <w:proofErr w:type="spellEnd"/>
+      <w:r>
+        <w:t>/</w:t>
+      </w:r>
+      <w:proofErr w:type="spellStart"/>
+      <w:r>
+        <w:t>www</w:t>
+      </w:r>
+      <w:proofErr w:type="spellEnd"/>
+      <w:r>
+        <w:t>/</w:t>
+      </w:r>
+      <w:r>
+        <w:t>Web2py</w:t>
+      </w:r>
+      <w:r>
+        <w:t>/</w:t>
+      </w:r>
+      <w:proofErr w:type="spellStart"/>
+      <w:r>
+        <w:t>logs</w:t>
+      </w:r>
+      <w:proofErr w:type="spellEnd"/>
+      <w:r>
+        <w:t xml:space="preserve">/access.log </w:t>
+      </w:r>
+      <w:proofErr w:type="spellStart"/>
+      <w:r>
+        <w:t>common</w:t>
+      </w:r>
+      <w:proofErr w:type="spellEnd"/>
+    </w:p>
+    <w:p>
+      <w:pPr>
+        <w:pStyle w:val="ImagenConsola"/>
+      </w:pPr>
+      <w:proofErr w:type="spellStart"/>
+      <w:r>
+        <w:t>ErrorLog</w:t>
+      </w:r>
+      <w:proofErr w:type="spellEnd"/>
+      <w:r>
+        <w:t xml:space="preserve"> /</w:t>
+      </w:r>
+      <w:proofErr w:type="spellStart"/>
+      <w:r>
+        <w:t>var</w:t>
+      </w:r>
+      <w:proofErr w:type="spellEnd"/>
+      <w:r>
+        <w:t>/</w:t>
+      </w:r>
+      <w:proofErr w:type="spellStart"/>
+      <w:r>
+        <w:t>www</w:t>
+      </w:r>
+      <w:proofErr w:type="spellEnd"/>
+      <w:r>
+        <w:t>/</w:t>
+      </w:r>
+      <w:r>
+        <w:t>Web2py</w:t>
+      </w:r>
+      <w:r>
+        <w:t>/</w:t>
+      </w:r>
+      <w:proofErr w:type="spellStart"/>
+      <w:r>
+        <w:t>logs</w:t>
+      </w:r>
+      <w:proofErr w:type="spellEnd"/>
+      <w:r>
+        <w:t>/error.log</w:t>
+      </w:r>
+    </w:p>
+    <w:p>
+      <w:pPr>
+        <w:pStyle w:val="ImagenConsola"/>
+      </w:pPr>
+      <w:r>
+        <w:t>&lt;/</w:t>
+      </w:r>
+      <w:proofErr w:type="spellStart"/>
+      <w:r>
+        <w:t>VIrtualHost</w:t>
+      </w:r>
+      <w:proofErr w:type="spellEnd"/>
+      <w:r>
+        <w:t>&gt;</w:t>
+      </w:r>
+    </w:p>
+    <w:p>
+      <w:pPr>
+        <w:pStyle w:val="Fuente"/>
+        <w:jc w:val="both"/>
+        <w:rPr>
+          <w:noProof/>
+          <w:sz w:val="24"/>
+          <w:szCs w:val="24"/>
+          <w:lang w:val="es-GT" w:eastAsia="es-GT"/>
+        </w:rPr>
+      </w:pPr>
+    </w:p>
+    <w:p>
+      <w:pPr>
+        <w:pStyle w:val="Fuente"/>
+        <w:rPr>
+          <w:lang w:val="es-GT"/>
+        </w:rPr>
+      </w:pPr>
+      <w:r>
+        <w:rPr>
+          <w:noProof/>
+          <w:lang w:val="es-GT" w:eastAsia="es-GT"/>
+        </w:rPr>
+        <w:t xml:space="preserve">Fuente: </w:t>
+      </w:r>
+      <w:r>
+        <w:rPr>
+          <w:lang w:val="es-GT"/>
+        </w:rPr>
+        <w:t>elaboración propia.</w:t>
+      </w:r>
+    </w:p>
+    <w:p>
+      <w:pPr>
+        <w:pStyle w:val="Sub3"/>
+      </w:pPr>
+      <w:r>
+        <w:t xml:space="preserve">Configuración de directorios de errores y accesos </w:t>
+      </w:r>
+    </w:p>
+    <w:p>
+      <w:r>
+        <w:t>El marco de trabajo requiere directorios donde almacenar la bitácora de errores y que estos directorios tengan los permisos correctos, dichos permisos permitirá al servidor Apache escribir y sobre escribir la bitácora</w:t>
+      </w:r>
+      <w:r>
+        <w:t>, como lo muestra la figura [</w:t>
+      </w:r>
+      <w:proofErr w:type="spellStart"/>
+      <w:r>
+        <w:t>numero_figura</w:t>
+      </w:r>
+      <w:proofErr w:type="spellEnd"/>
+      <w:r>
+        <w:t>]</w:t>
+      </w:r>
+      <w:r>
+        <w:t>.</w:t>
+      </w:r>
+    </w:p>
+    <w:p/>
+    <w:p>
+      <w:pPr>
+        <w:pStyle w:val="Figuras"/>
+        <w:ind w:left="1560" w:hanging="1560"/>
+      </w:pPr>
+      <w:r>
+        <w:t>Directorios y permisos</w:t>
+      </w:r>
+    </w:p>
+    <w:p>
+      <w:pPr>
+        <w:pStyle w:val="NoSpacing"/>
+      </w:pPr>
+    </w:p>
+    <w:p>
+      <w:pPr>
+        <w:pStyle w:val="ImagenConsola"/>
+      </w:pPr>
+      <w:proofErr w:type="spellStart"/>
+      <w:proofErr w:type="gramStart"/>
+      <w:r>
+        <w:t>mkdir</w:t>
+      </w:r>
+      <w:proofErr w:type="spellEnd"/>
+      <w:proofErr w:type="gramEnd"/>
+      <w:r>
+        <w:t xml:space="preserve"> /</w:t>
+      </w:r>
+      <w:proofErr w:type="spellStart"/>
+      <w:r>
+        <w:t>var</w:t>
+      </w:r>
+      <w:proofErr w:type="spellEnd"/>
+      <w:r>
+        <w:t>/</w:t>
+      </w:r>
+      <w:proofErr w:type="spellStart"/>
+      <w:r>
+        <w:t>www</w:t>
+      </w:r>
+      <w:proofErr w:type="spellEnd"/>
+      <w:r>
+        <w:t>/</w:t>
+      </w:r>
+      <w:r>
+        <w:t>Web2py</w:t>
+      </w:r>
+      <w:r>
+        <w:t>/</w:t>
+      </w:r>
+      <w:proofErr w:type="spellStart"/>
+      <w:r>
+        <w:t>logs</w:t>
+      </w:r>
+      <w:proofErr w:type="spellEnd"/>
+    </w:p>
+    <w:p>
+      <w:pPr>
+        <w:pStyle w:val="ImagenConsola"/>
+      </w:pPr>
+      <w:proofErr w:type="spellStart"/>
+      <w:proofErr w:type="gramStart"/>
+      <w:r>
+        <w:t>chown</w:t>
+      </w:r>
+      <w:proofErr w:type="spellEnd"/>
+      <w:proofErr w:type="gramEnd"/>
+      <w:r>
+        <w:t xml:space="preserve"> -R </w:t>
+      </w:r>
+      <w:proofErr w:type="spellStart"/>
+      <w:r>
+        <w:t>apache:apache</w:t>
+      </w:r>
+      <w:proofErr w:type="spellEnd"/>
+      <w:r>
+        <w:t xml:space="preserve"> /</w:t>
+      </w:r>
+      <w:proofErr w:type="spellStart"/>
+      <w:r>
+        <w:t>var</w:t>
+      </w:r>
+      <w:proofErr w:type="spellEnd"/>
+      <w:r>
+        <w:t>/</w:t>
+      </w:r>
+      <w:proofErr w:type="spellStart"/>
+      <w:r>
+        <w:t>www</w:t>
+      </w:r>
+      <w:proofErr w:type="spellEnd"/>
+      <w:r>
+        <w:t>/</w:t>
+      </w:r>
+      <w:r>
+        <w:t>Web2py</w:t>
+      </w:r>
+      <w:r>
+        <w:t>/</w:t>
+      </w:r>
+      <w:proofErr w:type="spellStart"/>
+      <w:r>
+        <w:t>logs</w:t>
+      </w:r>
+      <w:proofErr w:type="spellEnd"/>
+    </w:p>
+    <w:p>
+      <w:pPr>
+        <w:pStyle w:val="Fuente"/>
+        <w:jc w:val="both"/>
+        <w:rPr>
+          <w:noProof/>
+          <w:sz w:val="24"/>
+          <w:szCs w:val="24"/>
+          <w:lang w:val="es-GT" w:eastAsia="es-GT"/>
+        </w:rPr>
+      </w:pPr>
+    </w:p>
+    <w:p>
+      <w:pPr>
+        <w:pStyle w:val="Fuente"/>
+        <w:rPr>
+          <w:lang w:val="es-GT"/>
+        </w:rPr>
+      </w:pPr>
+      <w:r>
+        <w:rPr>
+          <w:noProof/>
+          <w:lang w:val="es-GT" w:eastAsia="es-GT"/>
+        </w:rPr>
+        <w:t xml:space="preserve">Fuente: </w:t>
+      </w:r>
+      <w:r>
+        <w:rPr>
+          <w:lang w:val="es-GT"/>
+        </w:rPr>
+        <w:t>elaboración propia.</w:t>
+      </w:r>
+    </w:p>
+    <w:p/>
+    <w:p/>
+    <w:p/>
     <w:p>
       <w:pPr>
         <w:pStyle w:val="Sub2"/>
@@ -10879,43 +10625,35 @@
     <w:p>
       <w:pPr>
         <w:pStyle w:val="ImagenConsola"/>
-        <w:rPr>
-          <w:lang w:val="en-US"/>
-        </w:rPr>
-      </w:pPr>
+      </w:pPr>
+      <w:proofErr w:type="spellStart"/>
       <w:proofErr w:type="gramStart"/>
       <w:r>
-        <w:rPr>
-          <w:lang w:val="en-US"/>
-        </w:rPr>
         <w:t>yum</w:t>
       </w:r>
+      <w:proofErr w:type="spellEnd"/>
       <w:proofErr w:type="gramEnd"/>
       <w:r>
-        <w:rPr>
-          <w:lang w:val="en-US"/>
-        </w:rPr>
-        <w:t xml:space="preserve"> install </w:t>
-      </w:r>
-      <w:proofErr w:type="spellStart"/>
-      <w:r>
-        <w:rPr>
-          <w:lang w:val="en-US"/>
-        </w:rPr>
+        <w:t xml:space="preserve"> </w:t>
+      </w:r>
+      <w:proofErr w:type="spellStart"/>
+      <w:r>
+        <w:t>install</w:t>
+      </w:r>
+      <w:proofErr w:type="spellEnd"/>
+      <w:r>
+        <w:t xml:space="preserve"> </w:t>
+      </w:r>
+      <w:proofErr w:type="spellStart"/>
+      <w:r>
         <w:t>sqlite</w:t>
       </w:r>
       <w:proofErr w:type="spellEnd"/>
       <w:r>
-        <w:rPr>
-          <w:lang w:val="en-US"/>
-        </w:rPr>
         <w:t xml:space="preserve"> </w:t>
       </w:r>
       <w:proofErr w:type="spellStart"/>
       <w:r>
-        <w:rPr>
-          <w:lang w:val="en-US"/>
-        </w:rPr>
         <w:t>sqlite-devel</w:t>
       </w:r>
       <w:proofErr w:type="spellEnd"/>
@@ -10923,240 +10661,158 @@
     <w:p>
       <w:pPr>
         <w:pStyle w:val="ImagenConsola"/>
-        <w:rPr>
-          <w:lang w:val="en-US"/>
-        </w:rPr>
       </w:pPr>
       <w:proofErr w:type="gramStart"/>
       <w:r>
-        <w:rPr>
-          <w:lang w:val="en-US"/>
-        </w:rPr>
         <w:t>cd</w:t>
       </w:r>
       <w:proofErr w:type="gramEnd"/>
       <w:r>
-        <w:rPr>
-          <w:lang w:val="en-US"/>
-        </w:rPr>
         <w:t xml:space="preserve"> ~</w:t>
       </w:r>
     </w:p>
     <w:p>
       <w:pPr>
         <w:pStyle w:val="ImagenConsola"/>
-        <w:rPr>
-          <w:lang w:val="en-US"/>
-        </w:rPr>
       </w:pPr>
       <w:proofErr w:type="spellStart"/>
       <w:proofErr w:type="gramStart"/>
       <w:r>
-        <w:rPr>
-          <w:lang w:val="en-US"/>
-        </w:rPr>
         <w:t>wget</w:t>
       </w:r>
       <w:proofErr w:type="spellEnd"/>
       <w:proofErr w:type="gramEnd"/>
       <w:r>
-        <w:rPr>
-          <w:lang w:val="en-US"/>
-        </w:rPr>
         <w:t xml:space="preserve"> https://pysqlite.googlecode.com/files/pysqlite-2.6.3.tar.gz</w:t>
       </w:r>
     </w:p>
     <w:p>
       <w:pPr>
         <w:pStyle w:val="ImagenConsola"/>
-        <w:rPr>
-          <w:lang w:val="en-US"/>
-        </w:rPr>
-      </w:pPr>
+      </w:pPr>
+      <w:proofErr w:type="spellStart"/>
       <w:proofErr w:type="gramStart"/>
       <w:r>
-        <w:rPr>
-          <w:lang w:val="en-US"/>
-        </w:rPr>
         <w:t>tar</w:t>
       </w:r>
+      <w:proofErr w:type="spellEnd"/>
       <w:proofErr w:type="gramEnd"/>
       <w:r>
-        <w:rPr>
-          <w:lang w:val="en-US"/>
-        </w:rPr>
         <w:t xml:space="preserve"> -</w:t>
       </w:r>
       <w:proofErr w:type="spellStart"/>
       <w:r>
-        <w:rPr>
-          <w:lang w:val="en-US"/>
-        </w:rPr>
         <w:t>xzf</w:t>
       </w:r>
       <w:proofErr w:type="spellEnd"/>
       <w:r>
-        <w:rPr>
-          <w:lang w:val="en-US"/>
-        </w:rPr>
         <w:t xml:space="preserve"> pysqlite-2.6.3.tar.gz</w:t>
       </w:r>
     </w:p>
     <w:p>
       <w:pPr>
         <w:pStyle w:val="ImagenConsola"/>
-        <w:rPr>
-          <w:lang w:val="en-US"/>
-        </w:rPr>
       </w:pPr>
       <w:proofErr w:type="gramStart"/>
       <w:r>
-        <w:rPr>
-          <w:lang w:val="en-US"/>
-        </w:rPr>
         <w:t>cd</w:t>
       </w:r>
       <w:proofErr w:type="gramEnd"/>
       <w:r>
-        <w:rPr>
-          <w:lang w:val="en-US"/>
-        </w:rPr>
         <w:t xml:space="preserve"> pysqlite-2.6.3</w:t>
       </w:r>
     </w:p>
     <w:p>
       <w:pPr>
         <w:pStyle w:val="ImagenConsola"/>
-        <w:rPr>
-          <w:lang w:val="en-US"/>
-        </w:rPr>
-      </w:pPr>
-      <w:r>
-        <w:rPr>
-          <w:lang w:val="en-US"/>
-        </w:rPr>
-        <w:t>python2.7 setup.py install</w:t>
-      </w:r>
+      </w:pPr>
+      <w:r>
+        <w:t xml:space="preserve">python2.7 setup.py </w:t>
+      </w:r>
+      <w:proofErr w:type="spellStart"/>
+      <w:r>
+        <w:t>install</w:t>
+      </w:r>
+      <w:proofErr w:type="spellEnd"/>
     </w:p>
     <w:p>
       <w:pPr>
         <w:pStyle w:val="ImagenConsola"/>
-        <w:rPr>
-          <w:lang w:val="en-US"/>
-        </w:rPr>
       </w:pPr>
       <w:proofErr w:type="spellStart"/>
       <w:proofErr w:type="gramStart"/>
       <w:r>
-        <w:rPr>
-          <w:lang w:val="en-US"/>
-        </w:rPr>
         <w:t>wget</w:t>
       </w:r>
       <w:proofErr w:type="spellEnd"/>
       <w:proofErr w:type="gramEnd"/>
       <w:r>
-        <w:rPr>
-          <w:lang w:val="en-US"/>
-        </w:rPr>
         <w:t xml:space="preserve"> http://goo.gl/NZ9InB</w:t>
       </w:r>
     </w:p>
     <w:p>
       <w:pPr>
         <w:pStyle w:val="ImagenConsola"/>
-        <w:rPr>
-          <w:lang w:val="en-US"/>
-        </w:rPr>
       </w:pPr>
       <w:proofErr w:type="spellStart"/>
       <w:proofErr w:type="gramStart"/>
       <w:r>
-        <w:rPr>
-          <w:lang w:val="en-US"/>
-        </w:rPr>
         <w:t>gunzip</w:t>
       </w:r>
       <w:proofErr w:type="spellEnd"/>
       <w:proofErr w:type="gramEnd"/>
       <w:r>
-        <w:rPr>
-          <w:lang w:val="en-US"/>
-        </w:rPr>
         <w:t xml:space="preserve"> mysql-connector-python-1.0.12.tar.gz</w:t>
       </w:r>
     </w:p>
     <w:p>
       <w:pPr>
         <w:pStyle w:val="ImagenConsola"/>
-        <w:rPr>
-          <w:lang w:val="en-US"/>
-        </w:rPr>
-      </w:pPr>
+      </w:pPr>
+      <w:proofErr w:type="spellStart"/>
       <w:proofErr w:type="gramStart"/>
       <w:r>
-        <w:rPr>
-          <w:lang w:val="en-US"/>
-        </w:rPr>
         <w:t>tar</w:t>
       </w:r>
+      <w:proofErr w:type="spellEnd"/>
       <w:proofErr w:type="gramEnd"/>
       <w:r>
-        <w:rPr>
-          <w:lang w:val="en-US"/>
-        </w:rPr>
         <w:t xml:space="preserve"> </w:t>
       </w:r>
       <w:proofErr w:type="spellStart"/>
       <w:r>
-        <w:rPr>
-          <w:lang w:val="en-US"/>
-        </w:rPr>
         <w:t>xf</w:t>
       </w:r>
       <w:proofErr w:type="spellEnd"/>
       <w:r>
-        <w:rPr>
-          <w:lang w:val="en-US"/>
-        </w:rPr>
         <w:t xml:space="preserve"> mysql-connector-python-1.0.12.tar</w:t>
       </w:r>
     </w:p>
     <w:p>
       <w:pPr>
         <w:pStyle w:val="ImagenConsola"/>
-        <w:rPr>
-          <w:lang w:val="en-US"/>
-        </w:rPr>
       </w:pPr>
       <w:proofErr w:type="gramStart"/>
       <w:r>
-        <w:rPr>
-          <w:lang w:val="en-US"/>
-        </w:rPr>
         <w:t>cd</w:t>
       </w:r>
       <w:proofErr w:type="gramEnd"/>
       <w:r>
-        <w:rPr>
-          <w:lang w:val="en-US"/>
-        </w:rPr>
         <w:t xml:space="preserve"> mysql-connector-python-1.0.12</w:t>
       </w:r>
     </w:p>
     <w:p>
       <w:pPr>
         <w:pStyle w:val="ImagenConsola"/>
-        <w:rPr>
-          <w:lang w:val="en-US"/>
-        </w:rPr>
-      </w:pPr>
-      <w:r>
-        <w:rPr>
-          <w:lang w:val="en-US"/>
-        </w:rPr>
-        <w:t>python2.7 setup.py install</w:t>
-      </w:r>
+      </w:pPr>
+      <w:r>
+        <w:t xml:space="preserve">python2.7 setup.py </w:t>
+      </w:r>
+      <w:proofErr w:type="spellStart"/>
+      <w:r>
+        <w:t>install</w:t>
+      </w:r>
+      <w:proofErr w:type="spellEnd"/>
     </w:p>
     <w:p>
       <w:pPr>
@@ -11292,10 +10948,7 @@
         <w:t xml:space="preserve">, </w:t>
       </w:r>
       <w:r>
-        <w:t>son los siguientes</w:t>
-      </w:r>
-      <w:r>
-        <w:t xml:space="preserve">: </w:t>
+        <w:t xml:space="preserve">son los siguientes: </w:t>
       </w:r>
     </w:p>
     <w:p>
@@ -11340,31 +10993,7 @@
         <w:rPr>
           <w:lang w:val="es-GT"/>
         </w:rPr>
-        <w:t xml:space="preserve">Agregar el archivo generador de contraseñas </w:t>
-      </w:r>
-      <w:r>
-        <w:rPr>
-          <w:lang w:val="es-GT"/>
-        </w:rPr>
-        <w:t>de autenticaci</w:t>
-      </w:r>
-      <w:r>
-        <w:rPr>
-          <w:lang w:val="es-GT"/>
-        </w:rPr>
-        <w:t xml:space="preserve">ón </w:t>
-      </w:r>
-      <w:r>
-        <w:rPr>
-          <w:lang w:val="es-GT"/>
-        </w:rPr>
-        <w:t>entre sitios,</w:t>
-      </w:r>
-      <w:r>
-        <w:rPr>
-          <w:lang w:val="es-GT"/>
-        </w:rPr>
-        <w:t xml:space="preserve"> llamado </w:t>
+        <w:t xml:space="preserve">Agregar el archivo generador de contraseñas de autenticación entre sitios, llamado </w:t>
       </w:r>
       <w:proofErr w:type="spellStart"/>
       <w:r>
@@ -11469,491 +11098,310 @@
     <w:p>
       <w:pPr>
         <w:pStyle w:val="ImagenConsola"/>
-        <w:rPr>
-          <w:lang w:val="en-US"/>
-        </w:rPr>
-      </w:pPr>
-      <w:r>
-        <w:rPr>
-          <w:lang w:val="en-US"/>
-        </w:rPr>
-        <w:t>$(document).</w:t>
-      </w:r>
+      </w:pPr>
+      <w:r>
+        <w:t>$(</w:t>
+      </w:r>
+      <w:proofErr w:type="spellStart"/>
+      <w:r>
+        <w:t>document</w:t>
+      </w:r>
+      <w:proofErr w:type="spellEnd"/>
+      <w:r>
+        <w:t>).</w:t>
+      </w:r>
+      <w:proofErr w:type="spellStart"/>
       <w:proofErr w:type="gramStart"/>
       <w:r>
-        <w:rPr>
-          <w:lang w:val="en-US"/>
-        </w:rPr>
-        <w:t>ready(</w:t>
-      </w:r>
+        <w:t>ready</w:t>
+      </w:r>
+      <w:proofErr w:type="spellEnd"/>
+      <w:r>
+        <w:t>(</w:t>
+      </w:r>
+      <w:proofErr w:type="spellStart"/>
       <w:proofErr w:type="gramEnd"/>
       <w:r>
-        <w:rPr>
-          <w:lang w:val="en-US"/>
-        </w:rPr>
-        <w:t>function() {</w:t>
+        <w:t>function</w:t>
+      </w:r>
+      <w:proofErr w:type="spellEnd"/>
+      <w:r>
+        <w:t>() {</w:t>
       </w:r>
     </w:p>
     <w:p>
       <w:pPr>
         <w:pStyle w:val="ImagenConsola"/>
-        <w:rPr>
-          <w:lang w:val="en-US"/>
-        </w:rPr>
-      </w:pPr>
+      </w:pPr>
+      <w:proofErr w:type="spellStart"/>
       <w:proofErr w:type="gramStart"/>
       <w:r>
-        <w:rPr>
-          <w:lang w:val="en-US"/>
-        </w:rPr>
         <w:t>function</w:t>
       </w:r>
+      <w:proofErr w:type="spellEnd"/>
       <w:proofErr w:type="gramEnd"/>
       <w:r>
-        <w:rPr>
-          <w:lang w:val="en-US"/>
-        </w:rPr>
         <w:t xml:space="preserve"> </w:t>
       </w:r>
       <w:proofErr w:type="spellStart"/>
       <w:r>
-        <w:rPr>
-          <w:lang w:val="en-US"/>
-        </w:rPr>
         <w:t>getBaseUrl</w:t>
       </w:r>
       <w:proofErr w:type="spellEnd"/>
       <w:r>
-        <w:rPr>
-          <w:lang w:val="en-US"/>
-        </w:rPr>
-        <w:t>()</w:t>
-      </w:r>
-      <w:r>
-        <w:rPr>
-          <w:lang w:val="en-US"/>
-        </w:rPr>
-        <w:t>{</w:t>
+        <w:t>(){</w:t>
       </w:r>
     </w:p>
     <w:p>
       <w:pPr>
         <w:pStyle w:val="ImagenConsola"/>
-        <w:rPr>
-          <w:lang w:val="en-US"/>
-        </w:rPr>
-      </w:pPr>
-      <w:r>
-        <w:rPr>
-          <w:lang w:val="en-US"/>
-        </w:rPr>
+      </w:pPr>
+      <w:r>
         <w:t xml:space="preserve">    </w:t>
       </w:r>
       <w:proofErr w:type="spellStart"/>
       <w:proofErr w:type="gramStart"/>
       <w:r>
-        <w:rPr>
-          <w:lang w:val="en-US"/>
-        </w:rPr>
         <w:t>pathArr</w:t>
       </w:r>
       <w:proofErr w:type="spellEnd"/>
       <w:proofErr w:type="gramEnd"/>
       <w:r>
-        <w:rPr>
-          <w:lang w:val="en-US"/>
-        </w:rPr>
         <w:t xml:space="preserve"> = </w:t>
       </w:r>
       <w:proofErr w:type="spellStart"/>
       <w:r>
-        <w:rPr>
-          <w:lang w:val="en-US"/>
-        </w:rPr>
         <w:t>window.location.href.split</w:t>
       </w:r>
       <w:proofErr w:type="spellEnd"/>
       <w:r>
-        <w:rPr>
-          <w:lang w:val="en-US"/>
-        </w:rPr>
         <w:t>('/');</w:t>
       </w:r>
     </w:p>
     <w:p>
       <w:pPr>
         <w:pStyle w:val="ImagenConsola"/>
-        <w:rPr>
-          <w:lang w:val="en-US"/>
-        </w:rPr>
-      </w:pPr>
-      <w:r>
-        <w:rPr>
-          <w:lang w:val="en-US"/>
-        </w:rPr>
+      </w:pPr>
+      <w:r>
         <w:t xml:space="preserve">    </w:t>
       </w:r>
       <w:proofErr w:type="spellStart"/>
       <w:proofErr w:type="gramStart"/>
       <w:r>
-        <w:rPr>
-          <w:lang w:val="en-US"/>
-        </w:rPr>
         <w:t>prot</w:t>
       </w:r>
       <w:proofErr w:type="spellEnd"/>
       <w:proofErr w:type="gramEnd"/>
       <w:r>
-        <w:rPr>
-          <w:lang w:val="en-US"/>
-        </w:rPr>
         <w:t xml:space="preserve"> = </w:t>
       </w:r>
       <w:proofErr w:type="spellStart"/>
       <w:r>
-        <w:rPr>
-          <w:lang w:val="en-US"/>
-        </w:rPr>
         <w:t>pathArr</w:t>
       </w:r>
       <w:proofErr w:type="spellEnd"/>
       <w:r>
-        <w:rPr>
-          <w:lang w:val="en-US"/>
-        </w:rPr>
         <w:t>[0];</w:t>
       </w:r>
     </w:p>
     <w:p>
       <w:pPr>
         <w:pStyle w:val="ImagenConsola"/>
-        <w:rPr>
-          <w:lang w:val="en-US"/>
-        </w:rPr>
-      </w:pPr>
-      <w:r>
-        <w:rPr>
-          <w:lang w:val="en-US"/>
-        </w:rPr>
+      </w:pPr>
+      <w:r>
         <w:t xml:space="preserve">    </w:t>
       </w:r>
       <w:proofErr w:type="gramStart"/>
       <w:r>
-        <w:rPr>
-          <w:lang w:val="en-US"/>
-        </w:rPr>
         <w:t>host</w:t>
       </w:r>
       <w:proofErr w:type="gramEnd"/>
       <w:r>
-        <w:rPr>
-          <w:lang w:val="en-US"/>
-        </w:rPr>
         <w:t xml:space="preserve"> = </w:t>
       </w:r>
       <w:proofErr w:type="spellStart"/>
       <w:r>
-        <w:rPr>
-          <w:lang w:val="en-US"/>
-        </w:rPr>
         <w:t>pathArr</w:t>
       </w:r>
       <w:proofErr w:type="spellEnd"/>
       <w:r>
-        <w:rPr>
-          <w:lang w:val="en-US"/>
-        </w:rPr>
         <w:t>[2];</w:t>
       </w:r>
     </w:p>
     <w:p>
       <w:pPr>
         <w:pStyle w:val="ImagenConsola"/>
-        <w:rPr>
-          <w:lang w:val="en-US"/>
-        </w:rPr>
-      </w:pPr>
-      <w:r>
-        <w:rPr>
-          <w:lang w:val="en-US"/>
-        </w:rPr>
+      </w:pPr>
+      <w:r>
         <w:t xml:space="preserve">    </w:t>
       </w:r>
+      <w:proofErr w:type="spellStart"/>
       <w:proofErr w:type="gramStart"/>
       <w:r>
-        <w:rPr>
-          <w:lang w:val="en-US"/>
-        </w:rPr>
         <w:t>return</w:t>
       </w:r>
+      <w:proofErr w:type="spellEnd"/>
       <w:proofErr w:type="gramEnd"/>
       <w:r>
-        <w:rPr>
-          <w:lang w:val="en-US"/>
-        </w:rPr>
         <w:t xml:space="preserve"> </w:t>
       </w:r>
       <w:proofErr w:type="spellStart"/>
       <w:r>
-        <w:rPr>
-          <w:lang w:val="en-US"/>
-        </w:rPr>
         <w:t>prot</w:t>
       </w:r>
       <w:proofErr w:type="spellEnd"/>
       <w:r>
-        <w:rPr>
-          <w:lang w:val="en-US"/>
-        </w:rPr>
         <w:t xml:space="preserve"> + '//' + host;</w:t>
       </w:r>
     </w:p>
     <w:p>
       <w:pPr>
         <w:pStyle w:val="ImagenConsola"/>
-        <w:rPr>
-          <w:lang w:val="en-US"/>
-        </w:rPr>
-      </w:pPr>
-      <w:r>
-        <w:rPr>
-          <w:lang w:val="en-US"/>
-        </w:rPr>
+      </w:pPr>
+      <w:r>
         <w:t>}</w:t>
       </w:r>
     </w:p>
     <w:p>
       <w:pPr>
         <w:pStyle w:val="ImagenConsola"/>
-        <w:rPr>
-          <w:lang w:val="en-US"/>
-        </w:rPr>
       </w:pPr>
       <w:proofErr w:type="spellStart"/>
       <w:proofErr w:type="gramStart"/>
       <w:r>
-        <w:rPr>
-          <w:lang w:val="en-US"/>
-        </w:rPr>
-        <w:t>v</w:t>
-      </w:r>
-      <w:r>
-        <w:rPr>
-          <w:lang w:val="en-US"/>
-        </w:rPr>
-        <w:t>ar</w:t>
+        <w:t>var</w:t>
       </w:r>
       <w:proofErr w:type="spellEnd"/>
       <w:proofErr w:type="gramEnd"/>
       <w:r>
-        <w:rPr>
-          <w:lang w:val="en-US"/>
-        </w:rPr>
         <w:t xml:space="preserve"> </w:t>
       </w:r>
       <w:proofErr w:type="spellStart"/>
       <w:r>
-        <w:rPr>
-          <w:lang w:val="en-US"/>
-        </w:rPr>
         <w:t>baseUrl</w:t>
       </w:r>
       <w:proofErr w:type="spellEnd"/>
       <w:r>
-        <w:rPr>
-          <w:lang w:val="en-US"/>
-        </w:rPr>
         <w:t xml:space="preserve"> = </w:t>
       </w:r>
       <w:proofErr w:type="spellStart"/>
       <w:r>
-        <w:rPr>
-          <w:lang w:val="en-US"/>
-        </w:rPr>
         <w:t>getBaseUrl</w:t>
       </w:r>
       <w:proofErr w:type="spellEnd"/>
       <w:r>
-        <w:rPr>
-          <w:lang w:val="en-US"/>
-        </w:rPr>
         <w:t>();</w:t>
       </w:r>
     </w:p>
     <w:p>
       <w:pPr>
         <w:pStyle w:val="ImagenConsola"/>
-        <w:rPr>
-          <w:lang w:val="en-US"/>
-        </w:rPr>
-      </w:pPr>
-      <w:r>
-        <w:rPr>
-          <w:lang w:val="en-US"/>
-        </w:rPr>
+      </w:pPr>
+      <w:r>
         <w:t>$.</w:t>
       </w:r>
+      <w:proofErr w:type="spellStart"/>
       <w:proofErr w:type="gramStart"/>
       <w:r>
-        <w:rPr>
-          <w:lang w:val="en-US"/>
-        </w:rPr>
-        <w:t>get(</w:t>
+        <w:t>get</w:t>
+      </w:r>
+      <w:proofErr w:type="spellEnd"/>
+      <w:r>
+        <w:t>(</w:t>
       </w:r>
       <w:proofErr w:type="gramEnd"/>
       <w:r>
-        <w:rPr>
-          <w:lang w:val="en-US"/>
-        </w:rPr>
         <w:t xml:space="preserve"> "</w:t>
       </w:r>
       <w:proofErr w:type="spellStart"/>
       <w:r>
-        <w:rPr>
-          <w:lang w:val="en-US"/>
-        </w:rPr>
         <w:t>session_handler.php</w:t>
       </w:r>
       <w:proofErr w:type="spellEnd"/>
       <w:r>
-        <w:rPr>
-          <w:lang w:val="en-US"/>
-        </w:rPr>
-        <w:t>", function(response) {</w:t>
+        <w:t xml:space="preserve">", </w:t>
+      </w:r>
+      <w:proofErr w:type="spellStart"/>
+      <w:r>
+        <w:t>function</w:t>
+      </w:r>
+      <w:proofErr w:type="spellEnd"/>
+      <w:r>
+        <w:t>(response) {</w:t>
       </w:r>
     </w:p>
     <w:p>
       <w:pPr>
         <w:pStyle w:val="ImagenConsola"/>
-        <w:rPr>
-          <w:lang w:val="en-US"/>
-        </w:rPr>
-      </w:pPr>
-      <w:r>
-        <w:rPr>
-          <w:lang w:val="en-US"/>
-        </w:rPr>
+      </w:pPr>
+      <w:r>
         <w:t xml:space="preserve">    </w:t>
       </w:r>
       <w:proofErr w:type="gramStart"/>
       <w:r>
-        <w:rPr>
-          <w:lang w:val="en-US"/>
-        </w:rPr>
         <w:t>response</w:t>
       </w:r>
       <w:proofErr w:type="gramEnd"/>
       <w:r>
-        <w:rPr>
-          <w:lang w:val="en-US"/>
-        </w:rPr>
         <w:t xml:space="preserve"> = </w:t>
       </w:r>
       <w:proofErr w:type="spellStart"/>
       <w:r>
-        <w:rPr>
-          <w:lang w:val="en-US"/>
-        </w:rPr>
         <w:t>eval</w:t>
       </w:r>
       <w:proofErr w:type="spellEnd"/>
       <w:r>
-        <w:rPr>
-          <w:lang w:val="en-US"/>
-        </w:rPr>
         <w:t>( '(' + response + ')')</w:t>
       </w:r>
     </w:p>
     <w:p>
       <w:pPr>
         <w:pStyle w:val="ImagenConsola"/>
-        <w:rPr>
-          <w:lang w:val="en-US"/>
-        </w:rPr>
-      </w:pPr>
-      <w:r>
-        <w:rPr>
-          <w:lang w:val="en-US"/>
-        </w:rPr>
+      </w:pPr>
+      <w:r>
         <w:t xml:space="preserve">    </w:t>
       </w:r>
       <w:proofErr w:type="spellStart"/>
       <w:proofErr w:type="gramStart"/>
       <w:r>
-        <w:rPr>
-          <w:lang w:val="en-US"/>
-        </w:rPr>
-        <w:t>v</w:t>
-      </w:r>
-      <w:r>
-        <w:rPr>
-          <w:lang w:val="en-US"/>
-        </w:rPr>
-        <w:t>ar</w:t>
+        <w:t>var</w:t>
       </w:r>
       <w:proofErr w:type="spellEnd"/>
       <w:proofErr w:type="gramEnd"/>
       <w:r>
-        <w:rPr>
-          <w:lang w:val="en-US"/>
-        </w:rPr>
         <w:t xml:space="preserve"> </w:t>
       </w:r>
       <w:proofErr w:type="spellStart"/>
       <w:r>
-        <w:rPr>
-          <w:lang w:val="en-US"/>
-        </w:rPr>
         <w:t>session_id</w:t>
       </w:r>
       <w:proofErr w:type="spellEnd"/>
       <w:r>
-        <w:rPr>
-          <w:lang w:val="en-US"/>
-        </w:rPr>
         <w:t xml:space="preserve"> = </w:t>
       </w:r>
       <w:proofErr w:type="spellStart"/>
       <w:r>
-        <w:rPr>
-          <w:lang w:val="en-US"/>
-        </w:rPr>
         <w:t>response.uid</w:t>
       </w:r>
       <w:proofErr w:type="spellEnd"/>
       <w:r>
-        <w:rPr>
-          <w:lang w:val="en-US"/>
-        </w:rPr>
         <w:t>;</w:t>
       </w:r>
     </w:p>
     <w:p>
       <w:pPr>
         <w:pStyle w:val="ImagenConsola"/>
-        <w:rPr>
-          <w:lang w:val="en-US"/>
-        </w:rPr>
-      </w:pPr>
-      <w:r>
-        <w:rPr>
-          <w:lang w:val="en-US"/>
-        </w:rPr>
+      </w:pPr>
+      <w:r>
         <w:t xml:space="preserve">    $.</w:t>
       </w:r>
       <w:proofErr w:type="spellStart"/>
       <w:proofErr w:type="gramStart"/>
       <w:r>
-        <w:rPr>
-          <w:lang w:val="en-US"/>
-        </w:rPr>
         <w:t>ajax</w:t>
       </w:r>
       <w:proofErr w:type="spellEnd"/>
       <w:r>
-        <w:rPr>
-          <w:lang w:val="en-US"/>
-        </w:rPr>
         <w:t>({</w:t>
       </w:r>
       <w:proofErr w:type="gramEnd"/>
@@ -11961,667 +11409,534 @@
     <w:p>
       <w:pPr>
         <w:pStyle w:val="ImagenConsola"/>
-        <w:rPr>
-          <w:lang w:val="en-US"/>
-        </w:rPr>
-      </w:pPr>
-      <w:r>
-        <w:rPr>
-          <w:lang w:val="en-US"/>
-        </w:rPr>
+      </w:pPr>
+      <w:r>
         <w:t xml:space="preserve">         </w:t>
       </w:r>
+      <w:proofErr w:type="spellStart"/>
       <w:proofErr w:type="gramStart"/>
       <w:r>
-        <w:rPr>
-          <w:lang w:val="en-US"/>
-        </w:rPr>
         <w:t>type</w:t>
       </w:r>
+      <w:proofErr w:type="spellEnd"/>
       <w:proofErr w:type="gramEnd"/>
       <w:r>
-        <w:rPr>
-          <w:lang w:val="en-US"/>
-        </w:rPr>
         <w:t>: 'POST',</w:t>
       </w:r>
     </w:p>
     <w:p>
       <w:pPr>
         <w:pStyle w:val="ImagenConsola"/>
-        <w:rPr>
-          <w:lang w:val="en-US"/>
-        </w:rPr>
-      </w:pPr>
-      <w:r>
-        <w:rPr>
-          <w:lang w:val="en-US"/>
-        </w:rPr>
+      </w:pPr>
+      <w:r>
         <w:t xml:space="preserve">            </w:t>
       </w:r>
       <w:proofErr w:type="gramStart"/>
       <w:r>
-        <w:rPr>
-          <w:lang w:val="en-US"/>
-        </w:rPr>
         <w:t>url</w:t>
       </w:r>
       <w:proofErr w:type="gramEnd"/>
       <w:r>
-        <w:rPr>
-          <w:lang w:val="en-US"/>
-        </w:rPr>
         <w:t xml:space="preserve">: </w:t>
       </w:r>
       <w:proofErr w:type="spellStart"/>
       <w:r>
-        <w:rPr>
-          <w:lang w:val="en-US"/>
-        </w:rPr>
         <w:t>baseUrl</w:t>
       </w:r>
       <w:proofErr w:type="spellEnd"/>
       <w:r>
-        <w:rPr>
-          <w:lang w:val="en-US"/>
-        </w:rPr>
         <w:t xml:space="preserve"> + '/[</w:t>
       </w:r>
       <w:proofErr w:type="spellStart"/>
       <w:r>
-        <w:rPr>
-          <w:lang w:val="en-US"/>
-        </w:rPr>
         <w:t>dominio_ejemplo</w:t>
       </w:r>
       <w:proofErr w:type="spellEnd"/>
       <w:r>
-        <w:rPr>
-          <w:lang w:val="en-US"/>
-        </w:rPr>
         <w:t>]/</w:t>
       </w:r>
       <w:r>
-        <w:rPr>
-          <w:lang w:val="en-US"/>
-        </w:rPr>
         <w:t>CPFECYS</w:t>
       </w:r>
       <w:r>
-        <w:rPr>
-          <w:lang w:val="en-US"/>
-        </w:rPr>
-        <w:t>/abstract/</w:t>
-      </w:r>
-      <w:proofErr w:type="spellStart"/>
-      <w:r>
-        <w:rPr>
-          <w:lang w:val="en-US"/>
-        </w:rPr>
+        <w:t>/</w:t>
+      </w:r>
+      <w:proofErr w:type="spellStart"/>
+      <w:r>
+        <w:t>abstract</w:t>
+      </w:r>
+      <w:proofErr w:type="spellEnd"/>
+      <w:r>
+        <w:t>/</w:t>
+      </w:r>
+      <w:proofErr w:type="spellStart"/>
+      <w:r>
         <w:t>user_active.json</w:t>
       </w:r>
       <w:proofErr w:type="spellEnd"/>
       <w:r>
-        <w:rPr>
-          <w:lang w:val="en-US"/>
-        </w:rPr>
         <w:t>',</w:t>
       </w:r>
     </w:p>
     <w:p>
       <w:pPr>
         <w:pStyle w:val="ImagenConsola"/>
-        <w:rPr>
-          <w:lang w:val="en-US"/>
-        </w:rPr>
-      </w:pPr>
-      <w:r>
-        <w:rPr>
-          <w:lang w:val="en-US"/>
-        </w:rPr>
+      </w:pPr>
+      <w:r>
         <w:t xml:space="preserve">            </w:t>
       </w:r>
       <w:proofErr w:type="gramStart"/>
       <w:r>
-        <w:rPr>
-          <w:lang w:val="en-US"/>
-        </w:rPr>
         <w:t>data</w:t>
       </w:r>
       <w:proofErr w:type="gramEnd"/>
       <w:r>
-        <w:rPr>
-          <w:lang w:val="en-US"/>
-        </w:rPr>
         <w:t>: {</w:t>
       </w:r>
     </w:p>
     <w:p>
       <w:pPr>
         <w:pStyle w:val="ImagenConsola"/>
-        <w:rPr>
-          <w:lang w:val="en-US"/>
-        </w:rPr>
-      </w:pPr>
-      <w:r>
-        <w:rPr>
-          <w:lang w:val="en-US"/>
-        </w:rPr>
+      </w:pPr>
+      <w:r>
         <w:t xml:space="preserve">                '</w:t>
       </w:r>
       <w:proofErr w:type="spellStart"/>
+      <w:r>
+        <w:t>uid</w:t>
+      </w:r>
+      <w:proofErr w:type="spellEnd"/>
+      <w:r>
+        <w:t xml:space="preserve">': </w:t>
+      </w:r>
+      <w:proofErr w:type="spellStart"/>
+      <w:r>
+        <w:t>session_id</w:t>
+      </w:r>
+      <w:proofErr w:type="spellEnd"/>
+    </w:p>
+    <w:p>
+      <w:pPr>
+        <w:pStyle w:val="ImagenConsola"/>
+      </w:pPr>
+      <w:r>
+        <w:t xml:space="preserve">            },</w:t>
+      </w:r>
+    </w:p>
+    <w:p>
+      <w:pPr>
+        <w:pStyle w:val="ImagenConsola"/>
+      </w:pPr>
+      <w:r>
+        <w:t xml:space="preserve">            </w:t>
+      </w:r>
+      <w:proofErr w:type="spellStart"/>
       <w:proofErr w:type="gramStart"/>
       <w:r>
-        <w:rPr>
-          <w:lang w:val="en-US"/>
-        </w:rPr>
-        <w:t>uid</w:t>
+        <w:t>success</w:t>
       </w:r>
       <w:proofErr w:type="spellEnd"/>
       <w:proofErr w:type="gramEnd"/>
       <w:r>
-        <w:rPr>
-          <w:lang w:val="en-US"/>
-        </w:rPr>
-        <w:t xml:space="preserve">': </w:t>
-      </w:r>
-      <w:proofErr w:type="spellStart"/>
-      <w:r>
-        <w:rPr>
-          <w:lang w:val="en-US"/>
-        </w:rPr>
-        <w:t>session_id</w:t>
-      </w:r>
-      <w:proofErr w:type="spellEnd"/>
+        <w:t xml:space="preserve">: </w:t>
+      </w:r>
+      <w:proofErr w:type="spellStart"/>
+      <w:r>
+        <w:t>function</w:t>
+      </w:r>
+      <w:proofErr w:type="spellEnd"/>
+      <w:r>
+        <w:t>(</w:t>
+      </w:r>
+      <w:proofErr w:type="spellStart"/>
+      <w:r>
+        <w:t>msg</w:t>
+      </w:r>
+      <w:proofErr w:type="spellEnd"/>
+      <w:r>
+        <w:t>){</w:t>
+      </w:r>
     </w:p>
     <w:p>
       <w:pPr>
         <w:pStyle w:val="ImagenConsola"/>
-        <w:rPr>
-          <w:lang w:val="en-US"/>
-        </w:rPr>
-      </w:pPr>
-      <w:r>
-        <w:rPr>
-          <w:lang w:val="en-US"/>
-        </w:rPr>
-        <w:t xml:space="preserve">            },</w:t>
+      </w:pPr>
+      <w:r>
+        <w:t xml:space="preserve">                </w:t>
+      </w:r>
+      <w:proofErr w:type="spellStart"/>
+      <w:proofErr w:type="gramStart"/>
+      <w:r>
+        <w:t>if</w:t>
+      </w:r>
+      <w:proofErr w:type="spellEnd"/>
+      <w:r>
+        <w:t>(</w:t>
+      </w:r>
+      <w:proofErr w:type="spellStart"/>
+      <w:proofErr w:type="gramEnd"/>
+      <w:r>
+        <w:t>msg.success</w:t>
+      </w:r>
+      <w:proofErr w:type="spellEnd"/>
+      <w:r>
+        <w:t>){</w:t>
       </w:r>
     </w:p>
     <w:p>
       <w:pPr>
         <w:pStyle w:val="ImagenConsola"/>
-        <w:rPr>
-          <w:lang w:val="en-US"/>
-        </w:rPr>
-      </w:pPr>
-      <w:r>
-        <w:rPr>
-          <w:lang w:val="en-US"/>
-        </w:rPr>
-        <w:t xml:space="preserve">            </w:t>
-      </w:r>
+      </w:pPr>
+      <w:r>
+        <w:t xml:space="preserve">            $('#course_type_course_list_renderer_0').</w:t>
+      </w:r>
+      <w:proofErr w:type="spellStart"/>
       <w:proofErr w:type="gramStart"/>
       <w:r>
-        <w:rPr>
-          <w:lang w:val="en-US"/>
-        </w:rPr>
-        <w:t>success</w:t>
+        <w:t>append</w:t>
+      </w:r>
+      <w:proofErr w:type="spellEnd"/>
+      <w:r>
+        <w:t>(</w:t>
       </w:r>
       <w:proofErr w:type="gramEnd"/>
-      <w:r>
-        <w:rPr>
-          <w:lang w:val="en-US"/>
-        </w:rPr>
-        <w:t>: function(</w:t>
-      </w:r>
-      <w:proofErr w:type="spellStart"/>
-      <w:r>
-        <w:rPr>
-          <w:lang w:val="en-US"/>
-        </w:rPr>
-        <w:t>msg</w:t>
-      </w:r>
-      <w:proofErr w:type="spellEnd"/>
-      <w:r>
-        <w:rPr>
-          <w:lang w:val="en-US"/>
-        </w:rPr>
-        <w:t>){</w:t>
-      </w:r>
     </w:p>
     <w:p>
       <w:pPr>
         <w:pStyle w:val="ImagenConsola"/>
-        <w:rPr>
-          <w:lang w:val="en-US"/>
-        </w:rPr>
-      </w:pPr>
-      <w:r>
-        <w:rPr>
-          <w:lang w:val="en-US"/>
-        </w:rPr>
-        <w:t xml:space="preserve">                </w:t>
+      </w:pPr>
+      <w:r>
+        <w:t xml:space="preserve">'&lt;div </w:t>
+      </w:r>
+      <w:proofErr w:type="spellStart"/>
+      <w:r>
+        <w:t>class</w:t>
+      </w:r>
+      <w:proofErr w:type="spellEnd"/>
+      <w:r>
+        <w:t xml:space="preserve">="block </w:t>
+      </w:r>
+      <w:proofErr w:type="spellStart"/>
+      <w:r>
+        <w:t>user_category_block</w:t>
+      </w:r>
+      <w:proofErr w:type="spellEnd"/>
+      <w:r>
+        <w:t>" id="course_user_category_0"&gt;</w:t>
+      </w:r>
+    </w:p>
+    <w:p>
+      <w:pPr>
+        <w:pStyle w:val="ImagenConsola"/>
+      </w:pPr>
+      <w:r>
+        <w:lastRenderedPageBreak/>
+        <w:t xml:space="preserve">&lt;div </w:t>
+      </w:r>
+      <w:proofErr w:type="spellStart"/>
+      <w:r>
+        <w:t>class</w:t>
+      </w:r>
+      <w:proofErr w:type="spellEnd"/>
+      <w:r>
+        <w:t>="</w:t>
+      </w:r>
+      <w:proofErr w:type="spellStart"/>
+      <w:r>
+        <w:t>description</w:t>
+      </w:r>
+      <w:proofErr w:type="spellEnd"/>
+      <w:r>
+        <w:t xml:space="preserve"> </w:t>
+      </w:r>
+      <w:proofErr w:type="spellStart"/>
+      <w:r>
+        <w:t>user_category_description</w:t>
+      </w:r>
+      <w:proofErr w:type="spellEnd"/>
+      <w:r>
+        <w:t>"&gt;</w:t>
+      </w:r>
+    </w:p>
+    <w:p>
+      <w:pPr>
+        <w:pStyle w:val="ImagenConsola"/>
+      </w:pPr>
+      <w:r>
+        <w:t>&lt;</w:t>
+      </w:r>
+      <w:proofErr w:type="spellStart"/>
+      <w:r>
+        <w:t>ul</w:t>
+      </w:r>
+      <w:proofErr w:type="spellEnd"/>
+      <w:r>
+        <w:t xml:space="preserve"> </w:t>
+      </w:r>
+      <w:proofErr w:type="spellStart"/>
+      <w:r>
+        <w:t>style</w:t>
+      </w:r>
+      <w:proofErr w:type="spellEnd"/>
+      <w:r>
+        <w:t>="</w:t>
+      </w:r>
+      <w:proofErr w:type="spellStart"/>
+      <w:r>
+        <w:t>display</w:t>
+      </w:r>
+      <w:proofErr w:type="spellEnd"/>
+      <w:r>
+        <w:t xml:space="preserve">: block;"&gt;&lt;div </w:t>
+      </w:r>
+      <w:proofErr w:type="spellStart"/>
+      <w:r>
+        <w:t>style</w:t>
+      </w:r>
+      <w:proofErr w:type="spellEnd"/>
+      <w:r>
+        <w:t>="</w:t>
+      </w:r>
+      <w:proofErr w:type="spellStart"/>
+      <w:r>
+        <w:t>float</w:t>
       </w:r>
       <w:proofErr w:type="gramStart"/>
       <w:r>
-        <w:rPr>
-          <w:lang w:val="en-US"/>
-        </w:rPr>
-        <w:t>if(</w:t>
-      </w:r>
-      <w:proofErr w:type="spellStart"/>
+        <w:t>:left</w:t>
+      </w:r>
+      <w:proofErr w:type="spellEnd"/>
       <w:proofErr w:type="gramEnd"/>
       <w:r>
-        <w:rPr>
-          <w:lang w:val="en-US"/>
-        </w:rPr>
-        <w:t>msg.success</w:t>
-      </w:r>
-      <w:proofErr w:type="spellEnd"/>
-      <w:r>
-        <w:rPr>
-          <w:lang w:val="en-US"/>
-        </w:rPr>
-        <w:t>){</w:t>
+        <w:t>;"&gt;</w:t>
       </w:r>
     </w:p>
     <w:p>
       <w:pPr>
         <w:pStyle w:val="ImagenConsola"/>
-        <w:rPr>
-          <w:lang w:val="en-US"/>
-        </w:rPr>
-      </w:pPr>
-      <w:r>
-        <w:rPr>
-          <w:lang w:val="en-US"/>
-        </w:rPr>
-        <w:t xml:space="preserve">            $('#course_type_course_list_renderer_0').</w:t>
+      </w:pPr>
+      <w:r>
+        <w:t xml:space="preserve">&lt;li </w:t>
+      </w:r>
+      <w:proofErr w:type="spellStart"/>
+      <w:r>
+        <w:t>style</w:t>
+      </w:r>
+      <w:proofErr w:type="spellEnd"/>
+      <w:r>
+        <w:t>="</w:t>
+      </w:r>
+      <w:proofErr w:type="spellStart"/>
+      <w:r>
+        <w:t>list-style</w:t>
+      </w:r>
+      <w:proofErr w:type="spellEnd"/>
+      <w:r>
+        <w:t xml:space="preserve">: </w:t>
+      </w:r>
+      <w:proofErr w:type="spellStart"/>
+      <w:r>
+        <w:t>none</w:t>
+      </w:r>
+      <w:proofErr w:type="spellEnd"/>
+      <w:r>
+        <w:t xml:space="preserve">; </w:t>
+      </w:r>
+      <w:proofErr w:type="spellStart"/>
+      <w:r>
+        <w:t>margin-bottom</w:t>
+      </w:r>
+      <w:proofErr w:type="spellEnd"/>
+      <w:r>
+        <w:t xml:space="preserve">: 5px; </w:t>
+      </w:r>
+      <w:proofErr w:type="spellStart"/>
+      <w:r>
+        <w:t>list-style-image</w:t>
+      </w:r>
+      <w:proofErr w:type="spellEnd"/>
+      <w:r>
+        <w:t>: url(http://162.243.16.29/chamilo5/user/resources/images/aqua//logo/16.png</w:t>
       </w:r>
       <w:proofErr w:type="gramStart"/>
       <w:r>
-        <w:rPr>
-          <w:lang w:val="en-US"/>
-        </w:rPr>
-        <w:t>append(</w:t>
+        <w:t>);</w:t>
       </w:r>
       <w:proofErr w:type="gramEnd"/>
+      <w:r>
+        <w:t>"&gt;</w:t>
+      </w:r>
     </w:p>
     <w:p>
       <w:pPr>
         <w:pStyle w:val="ImagenConsola"/>
-        <w:rPr>
-          <w:lang w:val="en-US"/>
-        </w:rPr>
-      </w:pPr>
-      <w:r>
-        <w:rPr>
-          <w:lang w:val="en-US"/>
-        </w:rPr>
-        <w:t xml:space="preserve">'&lt;div class="block </w:t>
-      </w:r>
-      <w:proofErr w:type="spellStart"/>
-      <w:r>
-        <w:rPr>
-          <w:lang w:val="en-US"/>
-        </w:rPr>
-        <w:t>user_category_block</w:t>
-      </w:r>
-      <w:proofErr w:type="spellEnd"/>
-      <w:r>
-        <w:rPr>
-          <w:lang w:val="en-US"/>
-        </w:rPr>
-        <w:t>" id="course_user_category_0"&gt;</w:t>
+      </w:pPr>
+      <w:r>
+        <w:t>&lt;a id="</w:t>
+      </w:r>
+      <w:proofErr w:type="spellStart"/>
+      <w:r>
+        <w:t>aux_click</w:t>
+      </w:r>
+      <w:proofErr w:type="spellEnd"/>
+      <w:r>
+        <w:t xml:space="preserve">" </w:t>
+      </w:r>
+      <w:proofErr w:type="spellStart"/>
+      <w:r>
+        <w:t>style</w:t>
+      </w:r>
+      <w:proofErr w:type="spellEnd"/>
+      <w:r>
+        <w:t xml:space="preserve">="top: -2px; position: </w:t>
+      </w:r>
+      <w:proofErr w:type="spellStart"/>
+      <w:r>
+        <w:t>relative</w:t>
+      </w:r>
+      <w:proofErr w:type="spellEnd"/>
+      <w:r>
+        <w:t xml:space="preserve">;" </w:t>
+      </w:r>
+      <w:proofErr w:type="spellStart"/>
+      <w:r>
+        <w:t>href</w:t>
+      </w:r>
+      <w:proofErr w:type="spellEnd"/>
+      <w:r>
+        <w:t>= "'+</w:t>
+      </w:r>
+      <w:proofErr w:type="spellStart"/>
+      <w:r>
+        <w:t>baseUrl</w:t>
+      </w:r>
+      <w:proofErr w:type="spellEnd"/>
+      <w:r>
+        <w:t>+'/</w:t>
+      </w:r>
+      <w:proofErr w:type="spellStart"/>
+      <w:r>
+        <w:t>dtt</w:t>
+      </w:r>
+      <w:proofErr w:type="spellEnd"/>
+      <w:r>
+        <w:t>/</w:t>
+      </w:r>
+      <w:r>
+        <w:t>CPFECYS</w:t>
+      </w:r>
+      <w:r>
+        <w:t>/</w:t>
+      </w:r>
+      <w:proofErr w:type="spellStart"/>
+      <w:r>
+        <w:t>abstract</w:t>
+      </w:r>
+      <w:proofErr w:type="spellEnd"/>
+      <w:r>
+        <w:t>/</w:t>
+      </w:r>
+      <w:proofErr w:type="spellStart"/>
+      <w:r>
+        <w:t>oauth_login?token</w:t>
+      </w:r>
+      <w:proofErr w:type="spellEnd"/>
+      <w:r>
+        <w:t>=' +</w:t>
+      </w:r>
+      <w:proofErr w:type="spellStart"/>
+      <w:r>
+        <w:t>response.token</w:t>
+      </w:r>
+      <w:proofErr w:type="spellEnd"/>
+      <w:r>
+        <w:t>+'"&gt;AUXILIATURA&lt;/a&gt;</w:t>
       </w:r>
     </w:p>
     <w:p>
       <w:pPr>
         <w:pStyle w:val="ImagenConsola"/>
-        <w:rPr>
-          <w:lang w:val="en-US"/>
-        </w:rPr>
-      </w:pPr>
-      <w:r>
-        <w:rPr>
-          <w:lang w:val="en-US"/>
-        </w:rPr>
-        <w:lastRenderedPageBreak/>
-        <w:t xml:space="preserve">&lt;div class="description </w:t>
-      </w:r>
-      <w:proofErr w:type="spellStart"/>
-      <w:r>
-        <w:rPr>
-          <w:lang w:val="en-US"/>
-        </w:rPr>
-        <w:t>user_category_description</w:t>
-      </w:r>
-      <w:proofErr w:type="spellEnd"/>
-      <w:r>
-        <w:rPr>
-          <w:lang w:val="en-US"/>
-        </w:rPr>
-        <w:t>"&gt;</w:t>
+      </w:pPr>
+      <w:r>
+        <w:t>&lt;</w:t>
+      </w:r>
+      <w:proofErr w:type="spellStart"/>
+      <w:proofErr w:type="gramStart"/>
+      <w:r>
+        <w:t>br</w:t>
+      </w:r>
+      <w:proofErr w:type="spellEnd"/>
+      <w:proofErr w:type="gramEnd"/>
+      <w:r>
+        <w:t>&gt;&lt;/li&gt;&lt;/div&gt;</w:t>
       </w:r>
     </w:p>
     <w:p>
       <w:pPr>
         <w:pStyle w:val="ImagenConsola"/>
-        <w:rPr>
-          <w:lang w:val="en-US"/>
-        </w:rPr>
-      </w:pPr>
-      <w:r>
-        <w:rPr>
-          <w:lang w:val="en-US"/>
-        </w:rPr>
+      </w:pPr>
+      <w:r>
         <w:t>&lt;</w:t>
       </w:r>
       <w:proofErr w:type="spellStart"/>
       <w:r>
-        <w:rPr>
-          <w:lang w:val="en-US"/>
-        </w:rPr>
+        <w:t>divstyle</w:t>
+      </w:r>
+      <w:proofErr w:type="spellEnd"/>
+      <w:r>
+        <w:t>="</w:t>
+      </w:r>
+      <w:proofErr w:type="spellStart"/>
+      <w:r>
+        <w:t>float</w:t>
+      </w:r>
+      <w:proofErr w:type="gramStart"/>
+      <w:r>
+        <w:t>:right</w:t>
+      </w:r>
+      <w:proofErr w:type="spellEnd"/>
+      <w:proofErr w:type="gramEnd"/>
+      <w:r>
+        <w:t xml:space="preserve">; </w:t>
+      </w:r>
+      <w:proofErr w:type="spellStart"/>
+      <w:r>
+        <w:t>padding-right</w:t>
+      </w:r>
+      <w:proofErr w:type="spellEnd"/>
+      <w:r>
+        <w:t xml:space="preserve">: 20px;"&gt;&lt;/div&gt;&lt;div </w:t>
+      </w:r>
+      <w:proofErr w:type="spellStart"/>
+      <w:r>
+        <w:t>style</w:t>
+      </w:r>
+      <w:proofErr w:type="spellEnd"/>
+      <w:r>
+        <w:t>="</w:t>
+      </w:r>
+      <w:proofErr w:type="spellStart"/>
+      <w:r>
+        <w:t>clear</w:t>
+      </w:r>
+      <w:proofErr w:type="spellEnd"/>
+      <w:r>
+        <w:t xml:space="preserve">: </w:t>
+      </w:r>
+      <w:proofErr w:type="spellStart"/>
+      <w:r>
+        <w:t>both</w:t>
+      </w:r>
+      <w:proofErr w:type="spellEnd"/>
+      <w:r>
+        <w:t>;"&gt;&lt;/div&gt;&lt;/</w:t>
+      </w:r>
+      <w:proofErr w:type="spellStart"/>
+      <w:r>
         <w:t>ul</w:t>
       </w:r>
       <w:proofErr w:type="spellEnd"/>
       <w:r>
-        <w:rPr>
-          <w:lang w:val="en-US"/>
-        </w:rPr>
-        <w:t xml:space="preserve"> style="display: </w:t>
-      </w:r>
-      <w:proofErr w:type="gramStart"/>
-      <w:r>
-        <w:rPr>
-          <w:lang w:val="en-US"/>
-        </w:rPr>
-        <w:t>block;</w:t>
-      </w:r>
-      <w:proofErr w:type="gramEnd"/>
-      <w:r>
-        <w:rPr>
-          <w:lang w:val="en-US"/>
-        </w:rPr>
-        <w:t>"&gt;&lt;div style="</w:t>
-      </w:r>
-      <w:proofErr w:type="spellStart"/>
-      <w:r>
-        <w:rPr>
-          <w:lang w:val="en-US"/>
-        </w:rPr>
-        <w:t>float:left</w:t>
-      </w:r>
-      <w:proofErr w:type="spellEnd"/>
-      <w:r>
-        <w:rPr>
-          <w:lang w:val="en-US"/>
-        </w:rPr>
-        <w:t>;"&gt;</w:t>
-      </w:r>
-    </w:p>
-    <w:p>
-      <w:pPr>
-        <w:pStyle w:val="ImagenConsola"/>
-        <w:rPr>
-          <w:lang w:val="en-US"/>
-        </w:rPr>
-      </w:pPr>
-      <w:r>
-        <w:rPr>
-          <w:lang w:val="en-US"/>
-        </w:rPr>
-        <w:t xml:space="preserve">&lt;li style="list-style: none; margin-bottom: 5px; list-style-image: </w:t>
-      </w:r>
-      <w:proofErr w:type="gramStart"/>
-      <w:r>
-        <w:rPr>
-          <w:lang w:val="en-US"/>
-        </w:rPr>
-        <w:t>url(</w:t>
-      </w:r>
-      <w:proofErr w:type="gramEnd"/>
-      <w:r>
-        <w:rPr>
-          <w:lang w:val="en-US"/>
-        </w:rPr>
-        <w:t>http://162.243.16.29/chamilo5/user/resources/images/aqua//logo/16.png);"&gt;</w:t>
-      </w:r>
-    </w:p>
-    <w:p>
-      <w:pPr>
-        <w:pStyle w:val="ImagenConsola"/>
-        <w:rPr>
-          <w:lang w:val="en-US"/>
-        </w:rPr>
-      </w:pPr>
-      <w:r>
-        <w:rPr>
-          <w:lang w:val="en-US"/>
-        </w:rPr>
-        <w:t>&lt;a</w:t>
-      </w:r>
-      <w:r>
-        <w:rPr>
-          <w:lang w:val="en-US"/>
-        </w:rPr>
-        <w:t xml:space="preserve"> id="</w:t>
-      </w:r>
-      <w:proofErr w:type="spellStart"/>
-      <w:r>
-        <w:rPr>
-          <w:lang w:val="en-US"/>
-        </w:rPr>
-        <w:t>aux_click</w:t>
-      </w:r>
-      <w:proofErr w:type="spellEnd"/>
-      <w:r>
-        <w:rPr>
-          <w:lang w:val="en-US"/>
-        </w:rPr>
-        <w:t xml:space="preserve">" </w:t>
-      </w:r>
-      <w:r>
-        <w:rPr>
-          <w:lang w:val="en-US"/>
-        </w:rPr>
-        <w:t xml:space="preserve">style="top: -2px; position: relative;" </w:t>
-      </w:r>
-      <w:proofErr w:type="spellStart"/>
-      <w:r>
-        <w:rPr>
-          <w:lang w:val="en-US"/>
-        </w:rPr>
-        <w:t>href</w:t>
-      </w:r>
-      <w:proofErr w:type="spellEnd"/>
-      <w:r>
-        <w:rPr>
-          <w:lang w:val="en-US"/>
-        </w:rPr>
-        <w:t>= "'+</w:t>
-      </w:r>
-      <w:proofErr w:type="spellStart"/>
-      <w:r>
-        <w:rPr>
-          <w:lang w:val="en-US"/>
-        </w:rPr>
-        <w:t>baseUrl</w:t>
-      </w:r>
-      <w:proofErr w:type="spellEnd"/>
-      <w:r>
-        <w:rPr>
-          <w:lang w:val="en-US"/>
-        </w:rPr>
-        <w:t>+'/</w:t>
-      </w:r>
-      <w:proofErr w:type="spellStart"/>
-      <w:r>
-        <w:rPr>
-          <w:lang w:val="en-US"/>
-        </w:rPr>
-        <w:t>dtt</w:t>
-      </w:r>
-      <w:proofErr w:type="spellEnd"/>
-      <w:r>
-        <w:rPr>
-          <w:lang w:val="en-US"/>
-        </w:rPr>
-        <w:t>/</w:t>
-      </w:r>
-      <w:r>
-        <w:rPr>
-          <w:lang w:val="en-US"/>
-        </w:rPr>
-        <w:t>CPFECYS</w:t>
-      </w:r>
-      <w:r>
-        <w:rPr>
-          <w:lang w:val="en-US"/>
-        </w:rPr>
-        <w:t>/abstract/</w:t>
-      </w:r>
-      <w:proofErr w:type="spellStart"/>
-      <w:r>
-        <w:rPr>
-          <w:lang w:val="en-US"/>
-        </w:rPr>
-        <w:t>oauth_login</w:t>
-      </w:r>
-      <w:proofErr w:type="gramStart"/>
-      <w:r>
-        <w:rPr>
-          <w:lang w:val="en-US"/>
-        </w:rPr>
-        <w:t>?token</w:t>
-      </w:r>
-      <w:proofErr w:type="spellEnd"/>
-      <w:proofErr w:type="gramEnd"/>
-      <w:r>
-        <w:rPr>
-          <w:lang w:val="en-US"/>
-        </w:rPr>
-        <w:t>=' +</w:t>
-      </w:r>
-      <w:proofErr w:type="spellStart"/>
-      <w:r>
-        <w:rPr>
-          <w:lang w:val="en-US"/>
-        </w:rPr>
-        <w:t>response.token</w:t>
-      </w:r>
-      <w:proofErr w:type="spellEnd"/>
-      <w:r>
-        <w:rPr>
-          <w:lang w:val="en-US"/>
-        </w:rPr>
-        <w:t>+'"&gt;AUXILIATURA&lt;/a&gt;</w:t>
-      </w:r>
-    </w:p>
-    <w:p>
-      <w:pPr>
-        <w:pStyle w:val="ImagenConsola"/>
-        <w:rPr>
-          <w:lang w:val="en-US"/>
-        </w:rPr>
-      </w:pPr>
-      <w:r>
-        <w:rPr>
-          <w:lang w:val="en-US"/>
-        </w:rPr>
-        <w:t>&lt;</w:t>
-      </w:r>
-      <w:proofErr w:type="spellStart"/>
-      <w:proofErr w:type="gramStart"/>
-      <w:r>
-        <w:rPr>
-          <w:lang w:val="en-US"/>
-        </w:rPr>
-        <w:t>br</w:t>
-      </w:r>
-      <w:proofErr w:type="spellEnd"/>
-      <w:proofErr w:type="gramEnd"/>
-      <w:r>
-        <w:rPr>
-          <w:lang w:val="en-US"/>
-        </w:rPr>
-        <w:t>&gt;&lt;/li&gt;&lt;/div&gt;</w:t>
-      </w:r>
-    </w:p>
-    <w:p>
-      <w:pPr>
-        <w:pStyle w:val="ImagenConsola"/>
-        <w:rPr>
-          <w:lang w:val="en-US"/>
-        </w:rPr>
-      </w:pPr>
-      <w:r>
-        <w:rPr>
-          <w:lang w:val="en-US"/>
-        </w:rPr>
-        <w:t>&lt;</w:t>
-      </w:r>
-      <w:proofErr w:type="spellStart"/>
-      <w:r>
-        <w:rPr>
-          <w:lang w:val="en-US"/>
-        </w:rPr>
-        <w:t>div</w:t>
-      </w:r>
-      <w:r>
-        <w:rPr>
-          <w:lang w:val="en-US"/>
-        </w:rPr>
-        <w:t>style</w:t>
-      </w:r>
-      <w:proofErr w:type="spellEnd"/>
-      <w:r>
-        <w:rPr>
-          <w:lang w:val="en-US"/>
-        </w:rPr>
-        <w:t>="</w:t>
-      </w:r>
-      <w:proofErr w:type="spellStart"/>
-      <w:r>
-        <w:rPr>
-          <w:lang w:val="en-US"/>
-        </w:rPr>
-        <w:t>float</w:t>
-      </w:r>
-      <w:proofErr w:type="gramStart"/>
-      <w:r>
-        <w:rPr>
-          <w:lang w:val="en-US"/>
-        </w:rPr>
-        <w:t>:right</w:t>
-      </w:r>
-      <w:proofErr w:type="spellEnd"/>
-      <w:proofErr w:type="gramEnd"/>
-      <w:r>
-        <w:rPr>
-          <w:lang w:val="en-US"/>
-        </w:rPr>
-        <w:t>; padding-right: 20px;"&gt;&lt;/div&gt;&lt;div style="clear: bo</w:t>
-      </w:r>
-      <w:r>
-        <w:rPr>
-          <w:lang w:val="en-US"/>
-        </w:rPr>
-        <w:t>th;"&gt;&lt;/div&gt;&lt;/</w:t>
-      </w:r>
-      <w:proofErr w:type="spellStart"/>
-      <w:r>
-        <w:rPr>
-          <w:lang w:val="en-US"/>
-        </w:rPr>
-        <w:t>ul</w:t>
-      </w:r>
-      <w:proofErr w:type="spellEnd"/>
-      <w:r>
-        <w:rPr>
-          <w:lang w:val="en-US"/>
-        </w:rPr>
         <w:t>&gt;&lt;/div&gt;&lt;/div&gt;');</w:t>
       </w:r>
     </w:p>
@@ -12631,13 +11946,7 @@
         <w:ind w:firstLine="0"/>
       </w:pPr>
       <w:r>
-        <w:rPr>
-          <w:lang w:val="en-US"/>
-        </w:rPr>
-        <w:t xml:space="preserve">        </w:t>
-      </w:r>
-      <w:r>
-        <w:t>}</w:t>
+        <w:t xml:space="preserve">        }</w:t>
       </w:r>
     </w:p>
     <w:p>
@@ -12793,22 +12102,13 @@
       <w:pPr>
         <w:pStyle w:val="ImagenConsola"/>
         <w:ind w:firstLine="0"/>
-        <w:rPr>
-          <w:lang w:val="en-US"/>
-        </w:rPr>
-      </w:pPr>
+      </w:pPr>
+      <w:r>
+        <w:t>&lt;?</w:t>
+      </w:r>
+      <w:proofErr w:type="spellStart"/>
       <w:proofErr w:type="gramStart"/>
       <w:r>
-        <w:rPr>
-          <w:lang w:val="en-US"/>
-        </w:rPr>
-        <w:t>&lt;?</w:t>
-      </w:r>
-      <w:proofErr w:type="spellStart"/>
-      <w:r>
-        <w:rPr>
-          <w:lang w:val="en-US"/>
-        </w:rPr>
         <w:t>php</w:t>
       </w:r>
       <w:proofErr w:type="spellEnd"/>
@@ -12818,36 +12118,21 @@
       <w:pPr>
         <w:pStyle w:val="ImagenConsola"/>
         <w:ind w:firstLine="0"/>
-        <w:rPr>
-          <w:lang w:val="en-US"/>
-        </w:rPr>
-      </w:pPr>
-      <w:proofErr w:type="spellStart"/>
-      <w:r>
-        <w:rPr>
-          <w:lang w:val="en-US"/>
-        </w:rPr>
+      </w:pPr>
+      <w:proofErr w:type="spellStart"/>
+      <w:r>
         <w:t>session_</w:t>
       </w:r>
       <w:proofErr w:type="gramStart"/>
       <w:r>
-        <w:rPr>
-          <w:lang w:val="en-US"/>
-        </w:rPr>
         <w:t>name</w:t>
       </w:r>
       <w:proofErr w:type="spellEnd"/>
       <w:r>
-        <w:rPr>
-          <w:lang w:val="en-US"/>
-        </w:rPr>
         <w:t>(</w:t>
       </w:r>
       <w:proofErr w:type="gramEnd"/>
       <w:r>
-        <w:rPr>
-          <w:lang w:val="en-US"/>
-        </w:rPr>
         <w:t>'11284b891395526f1b5c26d78dc798f4');</w:t>
       </w:r>
     </w:p>
@@ -12855,36 +12140,21 @@
       <w:pPr>
         <w:pStyle w:val="ImagenConsola"/>
         <w:ind w:firstLine="0"/>
-        <w:rPr>
-          <w:lang w:val="en-US"/>
-        </w:rPr>
-      </w:pPr>
-      <w:proofErr w:type="spellStart"/>
-      <w:r>
-        <w:rPr>
-          <w:lang w:val="en-US"/>
-        </w:rPr>
+      </w:pPr>
+      <w:proofErr w:type="spellStart"/>
+      <w:r>
         <w:t>session_</w:t>
       </w:r>
       <w:proofErr w:type="gramStart"/>
       <w:r>
-        <w:rPr>
-          <w:lang w:val="en-US"/>
-        </w:rPr>
         <w:t>start</w:t>
       </w:r>
       <w:proofErr w:type="spellEnd"/>
       <w:r>
-        <w:rPr>
-          <w:lang w:val="en-US"/>
-        </w:rPr>
         <w:t>(</w:t>
       </w:r>
       <w:proofErr w:type="gramEnd"/>
       <w:r>
-        <w:rPr>
-          <w:lang w:val="en-US"/>
-        </w:rPr>
         <w:t>);</w:t>
       </w:r>
     </w:p>
@@ -12892,58 +12162,60 @@
       <w:pPr>
         <w:pStyle w:val="ImagenConsola"/>
         <w:ind w:firstLine="0"/>
-        <w:rPr>
-          <w:lang w:val="en-US"/>
-        </w:rPr>
-      </w:pPr>
-      <w:r>
-        <w:rPr>
-          <w:lang w:val="en-US"/>
-        </w:rPr>
-        <w:t>// store session data</w:t>
+      </w:pPr>
+      <w:r>
+        <w:t xml:space="preserve">// </w:t>
+      </w:r>
+      <w:proofErr w:type="spellStart"/>
+      <w:proofErr w:type="gramStart"/>
+      <w:r>
+        <w:t>store</w:t>
+      </w:r>
+      <w:proofErr w:type="spellEnd"/>
+      <w:proofErr w:type="gramEnd"/>
+      <w:r>
+        <w:t xml:space="preserve"> </w:t>
+      </w:r>
+      <w:proofErr w:type="spellStart"/>
+      <w:r>
+        <w:t>session</w:t>
+      </w:r>
+      <w:proofErr w:type="spellEnd"/>
+      <w:r>
+        <w:t xml:space="preserve"> data</w:t>
       </w:r>
     </w:p>
     <w:p>
       <w:pPr>
         <w:pStyle w:val="ImagenConsola"/>
         <w:ind w:firstLine="0"/>
-        <w:rPr>
-          <w:lang w:val="en-US"/>
-        </w:rPr>
-      </w:pPr>
-      <w:r>
-        <w:rPr>
-          <w:lang w:val="en-US"/>
-        </w:rPr>
+      </w:pPr>
+      <w:r>
         <w:t>//$_</w:t>
       </w:r>
       <w:proofErr w:type="gramStart"/>
       <w:r>
-        <w:rPr>
-          <w:lang w:val="en-US"/>
-        </w:rPr>
         <w:t>SESSION[</w:t>
       </w:r>
       <w:proofErr w:type="gramEnd"/>
       <w:r>
-        <w:rPr>
-          <w:lang w:val="en-US"/>
-        </w:rPr>
-        <w:t>'views']=1;</w:t>
+        <w:t>'</w:t>
+      </w:r>
+      <w:proofErr w:type="spellStart"/>
+      <w:r>
+        <w:t>views</w:t>
+      </w:r>
+      <w:proofErr w:type="spellEnd"/>
+      <w:r>
+        <w:t>']=1;</w:t>
       </w:r>
     </w:p>
     <w:p>
       <w:pPr>
         <w:pStyle w:val="ImagenConsola"/>
         <w:ind w:firstLine="0"/>
-        <w:rPr>
-          <w:lang w:val="en-US"/>
-        </w:rPr>
-      </w:pPr>
-      <w:r>
-        <w:rPr>
-          <w:lang w:val="en-US"/>
-        </w:rPr>
+      </w:pPr>
+      <w:r>
         <w:t>?&gt;</w:t>
       </w:r>
     </w:p>
@@ -12951,22 +12223,13 @@
       <w:pPr>
         <w:pStyle w:val="ImagenConsola"/>
         <w:ind w:firstLine="0"/>
-        <w:rPr>
-          <w:lang w:val="en-US"/>
-        </w:rPr>
-      </w:pPr>
+      </w:pPr>
+      <w:r>
+        <w:t>&lt;?</w:t>
+      </w:r>
+      <w:proofErr w:type="spellStart"/>
       <w:proofErr w:type="gramStart"/>
       <w:r>
-        <w:rPr>
-          <w:lang w:val="en-US"/>
-        </w:rPr>
-        <w:t>&lt;?</w:t>
-      </w:r>
-      <w:proofErr w:type="spellStart"/>
-      <w:r>
-        <w:rPr>
-          <w:lang w:val="en-US"/>
-        </w:rPr>
         <w:t>php</w:t>
       </w:r>
       <w:proofErr w:type="spellEnd"/>
@@ -12976,57 +12239,49 @@
       <w:pPr>
         <w:pStyle w:val="ImagenConsola"/>
         <w:ind w:firstLine="0"/>
-        <w:rPr>
-          <w:lang w:val="en-US"/>
-        </w:rPr>
-      </w:pPr>
-      <w:r>
-        <w:rPr>
-          <w:lang w:val="en-US"/>
-        </w:rPr>
-        <w:t>//retrieve session data</w:t>
+      </w:pPr>
+      <w:r>
+        <w:t>//</w:t>
+      </w:r>
+      <w:proofErr w:type="spellStart"/>
+      <w:r>
+        <w:t>retrieve</w:t>
+      </w:r>
+      <w:proofErr w:type="spellEnd"/>
+      <w:r>
+        <w:t xml:space="preserve"> </w:t>
+      </w:r>
+      <w:proofErr w:type="spellStart"/>
+      <w:r>
+        <w:t>session</w:t>
+      </w:r>
+      <w:proofErr w:type="spellEnd"/>
+      <w:r>
+        <w:t xml:space="preserve"> data</w:t>
       </w:r>
     </w:p>
     <w:p>
       <w:pPr>
         <w:pStyle w:val="ImagenConsola"/>
         <w:ind w:firstLine="0"/>
-        <w:rPr>
-          <w:lang w:val="en-US"/>
-        </w:rPr>
-      </w:pPr>
-      <w:r>
-        <w:rPr>
-          <w:lang w:val="en-US"/>
-        </w:rPr>
+      </w:pPr>
+      <w:r>
         <w:t>//echo $_</w:t>
       </w:r>
       <w:proofErr w:type="gramStart"/>
       <w:r>
-        <w:rPr>
-          <w:lang w:val="en-US"/>
-        </w:rPr>
         <w:t>SESSION[</w:t>
       </w:r>
       <w:proofErr w:type="gramEnd"/>
       <w:r>
-        <w:rPr>
-          <w:lang w:val="en-US"/>
-        </w:rPr>
         <w:t>'_</w:t>
       </w:r>
       <w:proofErr w:type="spellStart"/>
       <w:r>
-        <w:rPr>
-          <w:lang w:val="en-US"/>
-        </w:rPr>
         <w:t>uid</w:t>
       </w:r>
       <w:proofErr w:type="spellEnd"/>
       <w:r>
-        <w:rPr>
-          <w:lang w:val="en-US"/>
-        </w:rPr>
         <w:t>'];</w:t>
       </w:r>
     </w:p>
@@ -13034,43 +12289,25 @@
       <w:pPr>
         <w:pStyle w:val="ImagenConsola"/>
         <w:ind w:firstLine="0"/>
-        <w:rPr>
-          <w:lang w:val="en-US"/>
-        </w:rPr>
-      </w:pPr>
-      <w:r>
-        <w:rPr>
-          <w:lang w:val="en-US"/>
-        </w:rPr>
+      </w:pPr>
+      <w:r>
         <w:lastRenderedPageBreak/>
         <w:t>//$_</w:t>
       </w:r>
       <w:proofErr w:type="gramStart"/>
       <w:r>
-        <w:rPr>
-          <w:lang w:val="en-US"/>
-        </w:rPr>
         <w:t>SESSION[</w:t>
       </w:r>
       <w:proofErr w:type="gramEnd"/>
       <w:r>
-        <w:rPr>
-          <w:lang w:val="en-US"/>
-        </w:rPr>
         <w:t>'_</w:t>
       </w:r>
       <w:proofErr w:type="spellStart"/>
       <w:r>
-        <w:rPr>
-          <w:lang w:val="en-US"/>
-        </w:rPr>
         <w:t>uid</w:t>
       </w:r>
       <w:proofErr w:type="spellEnd"/>
       <w:r>
-        <w:rPr>
-          <w:lang w:val="en-US"/>
-        </w:rPr>
         <w:t>']=2;</w:t>
       </w:r>
     </w:p>
@@ -13078,116 +12315,86 @@
       <w:pPr>
         <w:pStyle w:val="ImagenConsola"/>
         <w:ind w:firstLine="0"/>
-        <w:rPr>
-          <w:lang w:val="en-US"/>
-        </w:rPr>
-      </w:pPr>
+      </w:pPr>
+      <w:proofErr w:type="spellStart"/>
       <w:proofErr w:type="gramStart"/>
       <w:r>
-        <w:rPr>
-          <w:lang w:val="en-US"/>
-        </w:rPr>
         <w:t>if</w:t>
       </w:r>
+      <w:proofErr w:type="spellEnd"/>
       <w:proofErr w:type="gramEnd"/>
       <w:r>
-        <w:rPr>
-          <w:lang w:val="en-US"/>
-        </w:rPr>
         <w:t xml:space="preserve"> (!</w:t>
       </w:r>
       <w:proofErr w:type="spellStart"/>
       <w:r>
-        <w:rPr>
-          <w:lang w:val="en-US"/>
-        </w:rPr>
         <w:t>isset</w:t>
       </w:r>
       <w:proofErr w:type="spellEnd"/>
       <w:r>
-        <w:rPr>
-          <w:lang w:val="en-US"/>
-        </w:rPr>
         <w:t>($_SESSION['_</w:t>
       </w:r>
       <w:proofErr w:type="spellStart"/>
       <w:r>
-        <w:rPr>
-          <w:lang w:val="en-US"/>
-        </w:rPr>
         <w:t>uid</w:t>
       </w:r>
       <w:proofErr w:type="spellEnd"/>
       <w:r>
-        <w:rPr>
-          <w:lang w:val="en-US"/>
-        </w:rPr>
-        <w:t>'])) return;</w:t>
+        <w:t xml:space="preserve">'])) </w:t>
+      </w:r>
+      <w:proofErr w:type="spellStart"/>
+      <w:r>
+        <w:t>return</w:t>
+      </w:r>
+      <w:proofErr w:type="spellEnd"/>
+      <w:r>
+        <w:t>;</w:t>
       </w:r>
     </w:p>
     <w:p>
       <w:pPr>
         <w:pStyle w:val="ImagenConsola"/>
         <w:ind w:firstLine="0"/>
-        <w:rPr>
-          <w:lang w:val="en-US"/>
-        </w:rPr>
-      </w:pPr>
-      <w:r>
-        <w:rPr>
-          <w:lang w:val="en-US"/>
-        </w:rPr>
+      </w:pPr>
+      <w:r>
         <w:t>$</w:t>
       </w:r>
       <w:proofErr w:type="spellStart"/>
       <w:r>
-        <w:rPr>
-          <w:lang w:val="en-US"/>
-        </w:rPr>
         <w:t>mysqli</w:t>
       </w:r>
       <w:proofErr w:type="spellEnd"/>
       <w:r>
-        <w:rPr>
-          <w:lang w:val="en-US"/>
-        </w:rPr>
         <w:t xml:space="preserve"> = new </w:t>
       </w:r>
       <w:proofErr w:type="spellStart"/>
       <w:proofErr w:type="gramStart"/>
       <w:r>
-        <w:rPr>
-          <w:lang w:val="en-US"/>
-        </w:rPr>
         <w:t>mysqli</w:t>
       </w:r>
       <w:proofErr w:type="spellEnd"/>
       <w:r>
-        <w:rPr>
-          <w:lang w:val="en-US"/>
-        </w:rPr>
         <w:t>(</w:t>
       </w:r>
       <w:proofErr w:type="gramEnd"/>
       <w:r>
-        <w:rPr>
-          <w:lang w:val="en-US"/>
-        </w:rPr>
         <w:t>"</w:t>
       </w:r>
       <w:proofErr w:type="spellStart"/>
       <w:r>
-        <w:rPr>
-          <w:lang w:val="en-US"/>
-        </w:rPr>
         <w:t>localhost</w:t>
       </w:r>
       <w:proofErr w:type="spellEnd"/>
       <w:r>
-        <w:rPr>
-          <w:lang w:val="en-US"/>
-        </w:rPr>
-        <w:t>", "root", "", "chamilo6");</w:t>
+        <w:t>", "</w:t>
+      </w:r>
+      <w:proofErr w:type="spellStart"/>
+      <w:r>
+        <w:t>root</w:t>
+      </w:r>
+      <w:proofErr w:type="spellEnd"/>
+      <w:r>
+        <w:t>", "", "chamilo6");</w:t>
       </w:r>
     </w:p>
     <w:p>
@@ -13226,9 +12433,6 @@
       <w:pPr>
         <w:pStyle w:val="ImagenConsola"/>
         <w:ind w:firstLine="0"/>
-        <w:rPr>
-          <w:lang w:val="en-US"/>
-        </w:rPr>
       </w:pPr>
       <w:r>
         <w:t xml:space="preserve">    </w:t>
@@ -13247,54 +12451,30 @@
       </w:r>
       <w:proofErr w:type="spellEnd"/>
       <w:r>
-        <w:t xml:space="preserve">: (" . </w:t>
-      </w:r>
-      <w:r>
-        <w:rPr>
-          <w:lang w:val="en-US"/>
-        </w:rPr>
-        <w:t>$</w:t>
-      </w:r>
-      <w:proofErr w:type="spellStart"/>
-      <w:r>
-        <w:rPr>
-          <w:lang w:val="en-US"/>
-        </w:rPr>
+        <w:t>: (" . $</w:t>
+      </w:r>
+      <w:proofErr w:type="spellStart"/>
+      <w:r>
         <w:t>mysqli</w:t>
       </w:r>
       <w:proofErr w:type="spellEnd"/>
       <w:r>
-        <w:rPr>
-          <w:lang w:val="en-US"/>
-        </w:rPr>
         <w:t>-&gt;</w:t>
       </w:r>
       <w:proofErr w:type="spellStart"/>
       <w:r>
-        <w:rPr>
-          <w:lang w:val="en-US"/>
-        </w:rPr>
         <w:t>connect_</w:t>
       </w:r>
       <w:proofErr w:type="gramStart"/>
       <w:r>
-        <w:rPr>
-          <w:lang w:val="en-US"/>
-        </w:rPr>
         <w:t>errno</w:t>
       </w:r>
       <w:proofErr w:type="spellEnd"/>
       <w:r>
-        <w:rPr>
-          <w:lang w:val="en-US"/>
-        </w:rPr>
         <w:t xml:space="preserve"> .</w:t>
       </w:r>
       <w:proofErr w:type="gramEnd"/>
       <w:r>
-        <w:rPr>
-          <w:lang w:val="en-US"/>
-        </w:rPr>
         <w:t xml:space="preserve"> ") " </w:t>
       </w:r>
     </w:p>
@@ -13302,42 +12482,24 @@
       <w:pPr>
         <w:pStyle w:val="ImagenConsola"/>
         <w:ind w:firstLine="0"/>
-        <w:rPr>
-          <w:lang w:val="en-US"/>
-        </w:rPr>
-      </w:pPr>
-      <w:r>
-        <w:rPr>
-          <w:lang w:val="en-US"/>
-        </w:rPr>
+      </w:pPr>
+      <w:r>
         <w:t xml:space="preserve">    . $</w:t>
       </w:r>
       <w:proofErr w:type="spellStart"/>
       <w:r>
-        <w:rPr>
-          <w:lang w:val="en-US"/>
-        </w:rPr>
         <w:t>mysqli</w:t>
       </w:r>
       <w:proofErr w:type="spellEnd"/>
       <w:r>
-        <w:rPr>
-          <w:lang w:val="en-US"/>
-        </w:rPr>
         <w:t>-&gt;</w:t>
       </w:r>
       <w:proofErr w:type="spellStart"/>
       <w:r>
-        <w:rPr>
-          <w:lang w:val="en-US"/>
-        </w:rPr>
         <w:t>connect_error</w:t>
       </w:r>
       <w:proofErr w:type="spellEnd"/>
       <w:r>
-        <w:rPr>
-          <w:lang w:val="en-US"/>
-        </w:rPr>
         <w:t>;</w:t>
       </w:r>
     </w:p>
@@ -13345,14 +12507,8 @@
       <w:pPr>
         <w:pStyle w:val="ImagenConsola"/>
         <w:ind w:firstLine="0"/>
-        <w:rPr>
-          <w:lang w:val="en-US"/>
-        </w:rPr>
-      </w:pPr>
-      <w:r>
-        <w:rPr>
-          <w:lang w:val="en-US"/>
-        </w:rPr>
+      </w:pPr>
+      <w:r>
         <w:t>}</w:t>
       </w:r>
     </w:p>
@@ -13360,14 +12516,8 @@
       <w:pPr>
         <w:pStyle w:val="ImagenConsola"/>
         <w:ind w:firstLine="0"/>
-        <w:rPr>
-          <w:lang w:val="en-US"/>
-        </w:rPr>
-      </w:pPr>
-      <w:r>
-        <w:rPr>
-          <w:lang w:val="en-US"/>
-        </w:rPr>
+      </w:pPr>
+      <w:r>
         <w:t>$carnet = NULL;</w:t>
       </w:r>
     </w:p>
@@ -13375,159 +12525,103 @@
       <w:pPr>
         <w:pStyle w:val="ImagenConsola"/>
         <w:ind w:firstLine="0"/>
-        <w:rPr>
-          <w:lang w:val="en-US"/>
-        </w:rPr>
       </w:pPr>
     </w:p>
     <w:p>
       <w:pPr>
         <w:pStyle w:val="ImagenConsola"/>
         <w:ind w:firstLine="0"/>
-        <w:rPr>
-          <w:lang w:val="en-US"/>
-        </w:rPr>
-      </w:pPr>
-      <w:r>
-        <w:rPr>
-          <w:lang w:val="en-US"/>
-        </w:rPr>
+      </w:pPr>
+      <w:r>
         <w:t xml:space="preserve">/* </w:t>
       </w:r>
-      <w:proofErr w:type="spellStart"/>
-      <w:r>
-        <w:rPr>
-          <w:lang w:val="en-US"/>
-        </w:rPr>
+      <w:proofErr w:type="gramStart"/>
+      <w:r>
         <w:t>crear</w:t>
       </w:r>
-      <w:proofErr w:type="spellEnd"/>
-      <w:r>
-        <w:rPr>
-          <w:lang w:val="en-US"/>
-        </w:rPr>
-        <w:t xml:space="preserve"> </w:t>
-      </w:r>
-      <w:proofErr w:type="spellStart"/>
-      <w:r>
-        <w:rPr>
-          <w:lang w:val="en-US"/>
-        </w:rPr>
-        <w:t>una</w:t>
-      </w:r>
-      <w:proofErr w:type="spellEnd"/>
-      <w:r>
-        <w:rPr>
-          <w:lang w:val="en-US"/>
-        </w:rPr>
-        <w:t xml:space="preserve"> </w:t>
-      </w:r>
-      <w:proofErr w:type="spellStart"/>
-      <w:r>
-        <w:rPr>
-          <w:lang w:val="en-US"/>
-        </w:rPr>
-        <w:t>sentencia</w:t>
-      </w:r>
-      <w:proofErr w:type="spellEnd"/>
-      <w:r>
-        <w:rPr>
-          <w:lang w:val="en-US"/>
-        </w:rPr>
-        <w:t xml:space="preserve"> </w:t>
-      </w:r>
-      <w:proofErr w:type="spellStart"/>
-      <w:r>
-        <w:rPr>
-          <w:lang w:val="en-US"/>
-        </w:rPr>
-        <w:t>preparada</w:t>
-      </w:r>
-      <w:proofErr w:type="spellEnd"/>
-      <w:r>
-        <w:rPr>
-          <w:lang w:val="en-US"/>
-        </w:rPr>
-        <w:t xml:space="preserve"> */</w:t>
+      <w:proofErr w:type="gramEnd"/>
+      <w:r>
+        <w:t xml:space="preserve"> una sentencia preparada */</w:t>
       </w:r>
     </w:p>
     <w:p>
       <w:pPr>
         <w:pStyle w:val="ImagenConsola"/>
         <w:ind w:firstLine="0"/>
-        <w:rPr>
-          <w:lang w:val="en-US"/>
-        </w:rPr>
-      </w:pPr>
+      </w:pPr>
+      <w:proofErr w:type="spellStart"/>
       <w:proofErr w:type="gramStart"/>
       <w:r>
-        <w:rPr>
-          <w:lang w:val="en-US"/>
-        </w:rPr>
         <w:t>if</w:t>
       </w:r>
+      <w:proofErr w:type="spellEnd"/>
       <w:proofErr w:type="gramEnd"/>
       <w:r>
-        <w:rPr>
-          <w:lang w:val="en-US"/>
-        </w:rPr>
         <w:t xml:space="preserve"> ($</w:t>
       </w:r>
       <w:proofErr w:type="spellStart"/>
       <w:r>
-        <w:rPr>
-          <w:lang w:val="en-US"/>
-        </w:rPr>
         <w:t>stmt</w:t>
       </w:r>
       <w:proofErr w:type="spellEnd"/>
       <w:r>
-        <w:rPr>
-          <w:lang w:val="en-US"/>
-        </w:rPr>
         <w:t xml:space="preserve"> = $</w:t>
       </w:r>
       <w:proofErr w:type="spellStart"/>
       <w:r>
-        <w:rPr>
-          <w:lang w:val="en-US"/>
-        </w:rPr>
         <w:t>mysqli</w:t>
       </w:r>
       <w:proofErr w:type="spellEnd"/>
       <w:r>
-        <w:rPr>
-          <w:lang w:val="en-US"/>
-        </w:rPr>
-        <w:t xml:space="preserve">-&gt;prepare("select username from </w:t>
-      </w:r>
-      <w:proofErr w:type="spellStart"/>
-      <w:r>
-        <w:rPr>
-          <w:lang w:val="en-US"/>
-        </w:rPr>
+        <w:t>-&gt;prepare("</w:t>
+      </w:r>
+      <w:proofErr w:type="spellStart"/>
+      <w:r>
+        <w:t>select</w:t>
+      </w:r>
+      <w:proofErr w:type="spellEnd"/>
+      <w:r>
+        <w:t xml:space="preserve"> </w:t>
+      </w:r>
+      <w:proofErr w:type="spellStart"/>
+      <w:r>
+        <w:t>username</w:t>
+      </w:r>
+      <w:proofErr w:type="spellEnd"/>
+      <w:r>
+        <w:t xml:space="preserve"> </w:t>
+      </w:r>
+      <w:proofErr w:type="spellStart"/>
+      <w:r>
+        <w:t>from</w:t>
+      </w:r>
+      <w:proofErr w:type="spellEnd"/>
+      <w:r>
+        <w:t xml:space="preserve"> </w:t>
+      </w:r>
+      <w:proofErr w:type="spellStart"/>
+      <w:r>
         <w:t>user_user</w:t>
       </w:r>
       <w:proofErr w:type="spellEnd"/>
       <w:r>
-        <w:rPr>
-          <w:lang w:val="en-US"/>
-        </w:rPr>
-        <w:t xml:space="preserve"> where id=?")) </w:t>
+        <w:t xml:space="preserve"> </w:t>
+      </w:r>
+      <w:proofErr w:type="spellStart"/>
+      <w:r>
+        <w:t>where</w:t>
+      </w:r>
+      <w:proofErr w:type="spellEnd"/>
+      <w:r>
+        <w:t xml:space="preserve"> id=?")) </w:t>
       </w:r>
     </w:p>
     <w:p>
       <w:pPr>
         <w:pStyle w:val="ImagenConsola"/>
         <w:ind w:firstLine="0"/>
-        <w:rPr>
-          <w:lang w:val="en-US"/>
-        </w:rPr>
-      </w:pPr>
-      <w:r>
-        <w:rPr>
-          <w:lang w:val="en-US"/>
-        </w:rPr>
+      </w:pPr>
+      <w:r>
         <w:t>{</w:t>
       </w:r>
     </w:p>
@@ -13537,13 +12631,7 @@
         <w:ind w:firstLine="0"/>
       </w:pPr>
       <w:r>
-        <w:rPr>
-          <w:lang w:val="en-US"/>
-        </w:rPr>
-        <w:t xml:space="preserve">    </w:t>
-      </w:r>
-      <w:r>
-        <w:t xml:space="preserve">/* </w:t>
+        <w:t xml:space="preserve">    /* </w:t>
       </w:r>
       <w:proofErr w:type="gramStart"/>
       <w:r>
@@ -13601,10 +12689,7 @@
         <w:ind w:firstLine="0"/>
       </w:pPr>
       <w:r>
-        <w:t xml:space="preserve">    </w:t>
-      </w:r>
-      <w:r>
-        <w:t xml:space="preserve">/* </w:t>
+        <w:t xml:space="preserve">    /* </w:t>
       </w:r>
       <w:proofErr w:type="gramStart"/>
       <w:r>
@@ -13668,10 +12753,7 @@
         <w:ind w:firstLine="0"/>
       </w:pPr>
       <w:r>
-        <w:t xml:space="preserve"> </w:t>
-      </w:r>
-      <w:r>
-        <w:t xml:space="preserve">   $</w:t>
+        <w:t xml:space="preserve">    $</w:t>
       </w:r>
       <w:proofErr w:type="spellStart"/>
       <w:r>
@@ -13917,76 +12999,51 @@
       <w:pPr>
         <w:pStyle w:val="ImagenConsola"/>
         <w:ind w:firstLine="0"/>
-        <w:rPr>
-          <w:lang w:val="en-US"/>
-        </w:rPr>
-      </w:pPr>
-      <w:r>
-        <w:rPr>
-          <w:lang w:val="en-US"/>
-        </w:rPr>
+      </w:pPr>
+      <w:r>
         <w:t>$</w:t>
       </w:r>
       <w:proofErr w:type="spellStart"/>
       <w:r>
-        <w:rPr>
-          <w:lang w:val="en-US"/>
-        </w:rPr>
         <w:t>mysqli</w:t>
       </w:r>
       <w:proofErr w:type="spellEnd"/>
       <w:r>
-        <w:rPr>
-          <w:lang w:val="en-US"/>
-        </w:rPr>
         <w:t xml:space="preserve"> = new </w:t>
       </w:r>
       <w:proofErr w:type="spellStart"/>
       <w:proofErr w:type="gramStart"/>
       <w:r>
-        <w:rPr>
-          <w:lang w:val="en-US"/>
-        </w:rPr>
         <w:t>mysqli</w:t>
       </w:r>
       <w:proofErr w:type="spellEnd"/>
       <w:r>
-        <w:rPr>
-          <w:lang w:val="en-US"/>
-        </w:rPr>
         <w:t>(</w:t>
       </w:r>
       <w:proofErr w:type="gramEnd"/>
       <w:r>
-        <w:rPr>
-          <w:lang w:val="en-US"/>
-        </w:rPr>
         <w:t>"</w:t>
       </w:r>
       <w:proofErr w:type="spellStart"/>
       <w:r>
-        <w:rPr>
-          <w:lang w:val="en-US"/>
-        </w:rPr>
         <w:t>localhost</w:t>
       </w:r>
       <w:proofErr w:type="spellEnd"/>
       <w:r>
-        <w:rPr>
-          <w:lang w:val="en-US"/>
-        </w:rPr>
-        <w:t>", "root", "", "</w:t>
-      </w:r>
-      <w:r>
-        <w:rPr>
-          <w:lang w:val="en-US"/>
-        </w:rPr>
+        <w:t>", "</w:t>
+      </w:r>
+      <w:proofErr w:type="spellStart"/>
+      <w:r>
+        <w:t>root</w:t>
+      </w:r>
+      <w:proofErr w:type="spellEnd"/>
+      <w:r>
+        <w:t>", "", "</w:t>
+      </w:r>
+      <w:r>
         <w:t>CPFECYS</w:t>
       </w:r>
       <w:r>
-        <w:rPr>
-          <w:lang w:val="en-US"/>
-        </w:rPr>
         <w:t>");</w:t>
       </w:r>
     </w:p>
@@ -14026,9 +13083,6 @@
       <w:pPr>
         <w:pStyle w:val="ImagenConsola"/>
         <w:ind w:firstLine="0"/>
-        <w:rPr>
-          <w:lang w:val="en-US"/>
-        </w:rPr>
       </w:pPr>
       <w:r>
         <w:t xml:space="preserve">    </w:t>
@@ -14047,54 +13101,30 @@
       </w:r>
       <w:proofErr w:type="spellEnd"/>
       <w:r>
-        <w:t xml:space="preserve">: (" . </w:t>
-      </w:r>
-      <w:r>
-        <w:rPr>
-          <w:lang w:val="en-US"/>
-        </w:rPr>
-        <w:t>$</w:t>
-      </w:r>
-      <w:proofErr w:type="spellStart"/>
-      <w:r>
-        <w:rPr>
-          <w:lang w:val="en-US"/>
-        </w:rPr>
+        <w:t>: (" . $</w:t>
+      </w:r>
+      <w:proofErr w:type="spellStart"/>
+      <w:r>
         <w:t>mysqli</w:t>
       </w:r>
       <w:proofErr w:type="spellEnd"/>
       <w:r>
-        <w:rPr>
-          <w:lang w:val="en-US"/>
-        </w:rPr>
         <w:t>-&gt;</w:t>
       </w:r>
       <w:proofErr w:type="spellStart"/>
       <w:r>
-        <w:rPr>
-          <w:lang w:val="en-US"/>
-        </w:rPr>
         <w:t>connect_</w:t>
       </w:r>
       <w:proofErr w:type="gramStart"/>
       <w:r>
-        <w:rPr>
-          <w:lang w:val="en-US"/>
-        </w:rPr>
         <w:t>err</w:t>
       </w:r>
       <w:proofErr w:type="spellEnd"/>
       <w:r>
-        <w:rPr>
-          <w:lang w:val="en-US"/>
-        </w:rPr>
         <w:t xml:space="preserve"> .</w:t>
       </w:r>
       <w:proofErr w:type="gramEnd"/>
       <w:r>
-        <w:rPr>
-          <w:lang w:val="en-US"/>
-        </w:rPr>
         <w:t xml:space="preserve"> ")" </w:t>
       </w:r>
     </w:p>
@@ -14102,42 +13132,24 @@
       <w:pPr>
         <w:pStyle w:val="ImagenConsola"/>
         <w:ind w:firstLine="0"/>
-        <w:rPr>
-          <w:lang w:val="en-US"/>
-        </w:rPr>
-      </w:pPr>
-      <w:r>
-        <w:rPr>
-          <w:lang w:val="en-US"/>
-        </w:rPr>
+      </w:pPr>
+      <w:r>
         <w:t xml:space="preserve">    . $</w:t>
       </w:r>
       <w:proofErr w:type="spellStart"/>
       <w:r>
-        <w:rPr>
-          <w:lang w:val="en-US"/>
-        </w:rPr>
         <w:t>mysqli</w:t>
       </w:r>
       <w:proofErr w:type="spellEnd"/>
       <w:r>
-        <w:rPr>
-          <w:lang w:val="en-US"/>
-        </w:rPr>
         <w:t>-&gt;</w:t>
       </w:r>
       <w:proofErr w:type="spellStart"/>
       <w:r>
-        <w:rPr>
-          <w:lang w:val="en-US"/>
-        </w:rPr>
         <w:t>connect_error</w:t>
       </w:r>
       <w:proofErr w:type="spellEnd"/>
       <w:r>
-        <w:rPr>
-          <w:lang w:val="en-US"/>
-        </w:rPr>
         <w:t>;</w:t>
       </w:r>
     </w:p>
@@ -14196,36 +13208,23 @@
       <w:pPr>
         <w:pStyle w:val="ImagenConsola"/>
         <w:ind w:firstLine="0"/>
-        <w:rPr>
-          <w:lang w:val="en-US"/>
-        </w:rPr>
-      </w:pPr>
+      </w:pPr>
+      <w:proofErr w:type="spellStart"/>
       <w:proofErr w:type="gramStart"/>
       <w:r>
-        <w:rPr>
-          <w:lang w:val="en-US"/>
-        </w:rPr>
         <w:t>if</w:t>
       </w:r>
+      <w:proofErr w:type="spellEnd"/>
       <w:proofErr w:type="gramEnd"/>
       <w:r>
-        <w:rPr>
-          <w:lang w:val="en-US"/>
-        </w:rPr>
         <w:t xml:space="preserve"> ($</w:t>
       </w:r>
       <w:proofErr w:type="spellStart"/>
       <w:r>
-        <w:rPr>
-          <w:lang w:val="en-US"/>
-        </w:rPr>
         <w:t>stmt</w:t>
       </w:r>
       <w:proofErr w:type="spellEnd"/>
       <w:r>
-        <w:rPr>
-          <w:lang w:val="en-US"/>
-        </w:rPr>
         <w:t xml:space="preserve"> = </w:t>
       </w:r>
     </w:p>
@@ -14233,71 +13232,65 @@
       <w:pPr>
         <w:pStyle w:val="ImagenConsola"/>
         <w:ind w:firstLine="0"/>
-        <w:rPr>
-          <w:lang w:val="en-US"/>
-        </w:rPr>
-      </w:pPr>
-      <w:r>
-        <w:rPr>
-          <w:lang w:val="en-US"/>
-        </w:rPr>
+      </w:pPr>
+      <w:r>
         <w:t xml:space="preserve">    $</w:t>
       </w:r>
       <w:proofErr w:type="spellStart"/>
       <w:r>
-        <w:rPr>
-          <w:lang w:val="en-US"/>
-        </w:rPr>
         <w:t>mysqli</w:t>
       </w:r>
       <w:proofErr w:type="spellEnd"/>
       <w:r>
-        <w:rPr>
-          <w:lang w:val="en-US"/>
-        </w:rPr>
         <w:t>-&gt;</w:t>
       </w:r>
       <w:proofErr w:type="gramStart"/>
       <w:r>
-        <w:rPr>
-          <w:lang w:val="en-US"/>
-        </w:rPr>
         <w:t>prepare(</w:t>
       </w:r>
       <w:proofErr w:type="gramEnd"/>
       <w:r>
-        <w:rPr>
-          <w:lang w:val="en-US"/>
-        </w:rPr>
-        <w:t xml:space="preserve">'update </w:t>
-      </w:r>
-      <w:proofErr w:type="spellStart"/>
-      <w:r>
-        <w:rPr>
-          <w:lang w:val="en-US"/>
-        </w:rPr>
+        <w:t>'</w:t>
+      </w:r>
+      <w:proofErr w:type="spellStart"/>
+      <w:r>
+        <w:t>update</w:t>
+      </w:r>
+      <w:proofErr w:type="spellEnd"/>
+      <w:r>
+        <w:t xml:space="preserve"> </w:t>
+      </w:r>
+      <w:proofErr w:type="spellStart"/>
+      <w:r>
         <w:t>auth_user</w:t>
       </w:r>
       <w:proofErr w:type="spellEnd"/>
       <w:r>
-        <w:rPr>
-          <w:lang w:val="en-US"/>
-        </w:rPr>
         <w:t xml:space="preserve"> set </w:t>
       </w:r>
       <w:proofErr w:type="spellStart"/>
       <w:r>
-        <w:rPr>
-          <w:lang w:val="en-US"/>
-        </w:rPr>
         <w:t>uv_token</w:t>
       </w:r>
       <w:proofErr w:type="spellEnd"/>
       <w:r>
-        <w:rPr>
-          <w:lang w:val="en-US"/>
-        </w:rPr>
-        <w:t>=? where username=?')){</w:t>
+        <w:t xml:space="preserve">=? </w:t>
+      </w:r>
+      <w:proofErr w:type="spellStart"/>
+      <w:r>
+        <w:t>where</w:t>
+      </w:r>
+      <w:proofErr w:type="spellEnd"/>
+      <w:r>
+        <w:t xml:space="preserve"> </w:t>
+      </w:r>
+      <w:proofErr w:type="spellStart"/>
+      <w:r>
+        <w:t>username</w:t>
+      </w:r>
+      <w:proofErr w:type="spellEnd"/>
+      <w:r>
+        <w:t>=?')){</w:t>
       </w:r>
     </w:p>
     <w:p>
@@ -14306,13 +13299,7 @@
         <w:ind w:firstLine="0"/>
       </w:pPr>
       <w:r>
-        <w:rPr>
-          <w:lang w:val="en-US"/>
-        </w:rPr>
-        <w:t xml:space="preserve">    </w:t>
-      </w:r>
-      <w:r>
-        <w:t xml:space="preserve">/* </w:t>
+        <w:t xml:space="preserve">    /* </w:t>
       </w:r>
       <w:proofErr w:type="gramStart"/>
       <w:r>
@@ -14376,199 +13363,130 @@
       <w:pPr>
         <w:pStyle w:val="ImagenConsola"/>
         <w:ind w:firstLine="0"/>
-        <w:rPr>
-          <w:lang w:val="en-US"/>
-        </w:rPr>
-      </w:pPr>
-      <w:r>
-        <w:rPr>
-          <w:lang w:val="en-US"/>
-        </w:rPr>
+      </w:pPr>
+      <w:r>
         <w:t>//    $</w:t>
       </w:r>
       <w:proofErr w:type="spellStart"/>
       <w:r>
-        <w:rPr>
-          <w:lang w:val="en-US"/>
-        </w:rPr>
-        <w:t>st</w:t>
-      </w:r>
-      <w:r>
-        <w:rPr>
-          <w:lang w:val="en-US"/>
-        </w:rPr>
-        <w:t>mt</w:t>
-      </w:r>
-      <w:proofErr w:type="spellEnd"/>
-      <w:r>
-        <w:rPr>
-          <w:lang w:val="en-US"/>
-        </w:rPr>
+        <w:t>stmt</w:t>
+      </w:r>
+      <w:proofErr w:type="spellEnd"/>
+      <w:r>
         <w:t>-&gt;</w:t>
       </w:r>
       <w:proofErr w:type="spellStart"/>
       <w:r>
-        <w:rPr>
-          <w:lang w:val="en-US"/>
-        </w:rPr>
         <w:t>bind_</w:t>
       </w:r>
       <w:proofErr w:type="gramStart"/>
       <w:r>
-        <w:rPr>
-          <w:lang w:val="en-US"/>
-        </w:rPr>
         <w:t>param</w:t>
       </w:r>
       <w:proofErr w:type="spellEnd"/>
       <w:r>
-        <w:rPr>
-          <w:lang w:val="en-US"/>
-        </w:rPr>
         <w:t>(</w:t>
       </w:r>
       <w:proofErr w:type="gramEnd"/>
       <w:r>
-        <w:rPr>
-          <w:lang w:val="en-US"/>
-        </w:rPr>
-        <w:t>'s', $username);</w:t>
+        <w:t>'s', $</w:t>
+      </w:r>
+      <w:proofErr w:type="spellStart"/>
+      <w:r>
+        <w:t>username</w:t>
+      </w:r>
+      <w:proofErr w:type="spellEnd"/>
+      <w:r>
+        <w:t>);</w:t>
       </w:r>
     </w:p>
     <w:p>
       <w:pPr>
         <w:pStyle w:val="ImagenConsola"/>
         <w:ind w:firstLine="0"/>
-        <w:rPr>
-          <w:lang w:val="en-US"/>
-        </w:rPr>
-      </w:pPr>
-      <w:r>
-        <w:rPr>
-          <w:lang w:val="en-US"/>
-        </w:rPr>
+      </w:pPr>
+      <w:r>
         <w:lastRenderedPageBreak/>
         <w:t xml:space="preserve">    /* </w:t>
       </w:r>
-      <w:proofErr w:type="spellStart"/>
-      <w:r>
-        <w:rPr>
-          <w:lang w:val="en-US"/>
-        </w:rPr>
+      <w:proofErr w:type="gramStart"/>
+      <w:r>
         <w:t>ejecutar</w:t>
       </w:r>
-      <w:proofErr w:type="spellEnd"/>
-      <w:r>
-        <w:rPr>
-          <w:lang w:val="en-US"/>
-        </w:rPr>
-        <w:t xml:space="preserve"> la </w:t>
-      </w:r>
-      <w:proofErr w:type="spellStart"/>
-      <w:r>
-        <w:rPr>
-          <w:lang w:val="en-US"/>
-        </w:rPr>
-        <w:t>consulta</w:t>
-      </w:r>
-      <w:proofErr w:type="spellEnd"/>
-      <w:r>
-        <w:rPr>
-          <w:lang w:val="en-US"/>
-        </w:rPr>
-        <w:t xml:space="preserve"> */</w:t>
+      <w:proofErr w:type="gramEnd"/>
+      <w:r>
+        <w:t xml:space="preserve"> la consulta */</w:t>
       </w:r>
     </w:p>
     <w:p>
       <w:pPr>
         <w:pStyle w:val="ImagenConsola"/>
         <w:ind w:firstLine="0"/>
-        <w:rPr>
-          <w:lang w:val="en-US"/>
-        </w:rPr>
-      </w:pPr>
-      <w:r>
-        <w:rPr>
-          <w:lang w:val="en-US"/>
-        </w:rPr>
+      </w:pPr>
+      <w:r>
         <w:t xml:space="preserve">    </w:t>
       </w:r>
+      <w:proofErr w:type="spellStart"/>
       <w:proofErr w:type="gramStart"/>
       <w:r>
-        <w:rPr>
-          <w:lang w:val="en-US"/>
-        </w:rPr>
-        <w:t>if(</w:t>
-      </w:r>
+        <w:t>if</w:t>
+      </w:r>
+      <w:proofErr w:type="spellEnd"/>
       <w:proofErr w:type="gramEnd"/>
       <w:r>
-        <w:rPr>
-          <w:lang w:val="en-US"/>
-        </w:rPr>
-        <w:t>!$</w:t>
-      </w:r>
-      <w:proofErr w:type="spellStart"/>
-      <w:r>
-        <w:rPr>
-          <w:lang w:val="en-US"/>
-        </w:rPr>
+        <w:t>(!$</w:t>
+      </w:r>
+      <w:proofErr w:type="spellStart"/>
+      <w:r>
         <w:t>stmt</w:t>
       </w:r>
       <w:proofErr w:type="spellEnd"/>
       <w:r>
-        <w:rPr>
-          <w:lang w:val="en-US"/>
-        </w:rPr>
-        <w:t>-&gt;execute()){</w:t>
+        <w:t>-&gt;</w:t>
+      </w:r>
+      <w:proofErr w:type="spellStart"/>
+      <w:r>
+        <w:t>execute</w:t>
+      </w:r>
+      <w:proofErr w:type="spellEnd"/>
+      <w:r>
+        <w:t>()){</w:t>
       </w:r>
     </w:p>
     <w:p>
       <w:pPr>
         <w:pStyle w:val="ImagenConsola"/>
         <w:ind w:firstLine="0"/>
-        <w:rPr>
-          <w:lang w:val="en-US"/>
-        </w:rPr>
-      </w:pPr>
-      <w:r>
-        <w:rPr>
-          <w:lang w:val="en-US"/>
-        </w:rPr>
+      </w:pPr>
+      <w:r>
         <w:tab/>
       </w:r>
       <w:r>
-        <w:rPr>
-          <w:lang w:val="en-US"/>
-        </w:rPr>
         <w:tab/>
       </w:r>
       <w:proofErr w:type="gramStart"/>
       <w:r>
-        <w:rPr>
-          <w:lang w:val="en-US"/>
-        </w:rPr>
         <w:t>echo</w:t>
       </w:r>
       <w:proofErr w:type="gramEnd"/>
       <w:r>
-        <w:rPr>
-          <w:lang w:val="en-US"/>
-        </w:rPr>
-        <w:t xml:space="preserve"> "Fail";</w:t>
+        <w:t xml:space="preserve"> "</w:t>
+      </w:r>
+      <w:proofErr w:type="spellStart"/>
+      <w:r>
+        <w:t>Fail</w:t>
+      </w:r>
+      <w:proofErr w:type="spellEnd"/>
+      <w:r>
+        <w:t>";</w:t>
       </w:r>
     </w:p>
     <w:p>
       <w:pPr>
         <w:pStyle w:val="ImagenConsola"/>
         <w:ind w:firstLine="0"/>
-        <w:rPr>
-          <w:lang w:val="en-US"/>
-        </w:rPr>
-      </w:pPr>
-      <w:r>
-        <w:rPr>
-          <w:lang w:val="en-US"/>
-        </w:rPr>
+      </w:pPr>
+      <w:r>
         <w:tab/>
         <w:t>}</w:t>
       </w:r>
@@ -14579,13 +13497,7 @@
         <w:ind w:firstLine="0"/>
       </w:pPr>
       <w:r>
-        <w:rPr>
-          <w:lang w:val="en-US"/>
-        </w:rPr>
-        <w:t xml:space="preserve">    </w:t>
-      </w:r>
-      <w:r>
-        <w:t>$</w:t>
+        <w:t xml:space="preserve">    $</w:t>
       </w:r>
       <w:proofErr w:type="spellStart"/>
       <w:r>
@@ -14694,25 +13606,18 @@
       <w:pPr>
         <w:pStyle w:val="ImagenConsola"/>
         <w:ind w:firstLine="0"/>
-        <w:rPr>
-          <w:lang w:val="en-US"/>
-        </w:rPr>
       </w:pPr>
       <w:r>
         <w:tab/>
       </w:r>
+      <w:proofErr w:type="spellStart"/>
       <w:proofErr w:type="gramStart"/>
       <w:r>
-        <w:rPr>
-          <w:lang w:val="en-US"/>
-        </w:rPr>
         <w:t>return</w:t>
       </w:r>
+      <w:proofErr w:type="spellEnd"/>
       <w:proofErr w:type="gramEnd"/>
       <w:r>
-        <w:rPr>
-          <w:lang w:val="en-US"/>
-        </w:rPr>
         <w:t>;</w:t>
       </w:r>
     </w:p>
@@ -14720,14 +13625,8 @@
       <w:pPr>
         <w:pStyle w:val="ImagenConsola"/>
         <w:ind w:firstLine="0"/>
-        <w:rPr>
-          <w:lang w:val="en-US"/>
-        </w:rPr>
-      </w:pPr>
-      <w:r>
-        <w:rPr>
-          <w:lang w:val="en-US"/>
-        </w:rPr>
+      </w:pPr>
+      <w:r>
         <w:t>}</w:t>
       </w:r>
     </w:p>
@@ -14735,42 +13634,29 @@
       <w:pPr>
         <w:pStyle w:val="ImagenConsola"/>
         <w:ind w:firstLine="0"/>
-        <w:rPr>
-          <w:lang w:val="en-US"/>
-        </w:rPr>
-      </w:pPr>
-      <w:r>
-        <w:rPr>
-          <w:lang w:val="en-US"/>
-        </w:rPr>
+      </w:pPr>
+      <w:r>
         <w:t>$</w:t>
       </w:r>
       <w:proofErr w:type="spellStart"/>
       <w:r>
-        <w:rPr>
-          <w:lang w:val="en-US"/>
-        </w:rPr>
         <w:t>mysqli</w:t>
       </w:r>
       <w:proofErr w:type="spellEnd"/>
       <w:r>
-        <w:rPr>
-          <w:lang w:val="en-US"/>
-        </w:rPr>
         <w:t>-&gt;</w:t>
       </w:r>
+      <w:proofErr w:type="spellStart"/>
       <w:proofErr w:type="gramStart"/>
       <w:r>
-        <w:rPr>
-          <w:lang w:val="en-US"/>
-        </w:rPr>
-        <w:t>close(</w:t>
+        <w:t>close</w:t>
+      </w:r>
+      <w:proofErr w:type="spellEnd"/>
+      <w:r>
+        <w:t>(</w:t>
       </w:r>
       <w:proofErr w:type="gramEnd"/>
       <w:r>
-        <w:rPr>
-          <w:lang w:val="en-US"/>
-        </w:rPr>
         <w:t>);</w:t>
       </w:r>
     </w:p>
@@ -14778,43 +13664,46 @@
       <w:pPr>
         <w:pStyle w:val="ImagenConsola"/>
         <w:ind w:firstLine="0"/>
-        <w:rPr>
-          <w:lang w:val="en-US"/>
-        </w:rPr>
-      </w:pPr>
-      <w:r>
-        <w:rPr>
-          <w:lang w:val="en-US"/>
-        </w:rPr>
-        <w:t>//echo $token;</w:t>
+      </w:pPr>
+      <w:r>
+        <w:t>//echo $</w:t>
+      </w:r>
+      <w:proofErr w:type="spellStart"/>
+      <w:r>
+        <w:t>token</w:t>
+      </w:r>
+      <w:proofErr w:type="spellEnd"/>
+      <w:r>
+        <w:t>;</w:t>
       </w:r>
     </w:p>
     <w:p>
       <w:pPr>
         <w:pStyle w:val="ImagenConsola"/>
         <w:ind w:firstLine="0"/>
-        <w:rPr>
-          <w:lang w:val="en-US"/>
-        </w:rPr>
-      </w:pPr>
-      <w:r>
-        <w:rPr>
-          <w:lang w:val="en-US"/>
-        </w:rPr>
-        <w:t xml:space="preserve">$ret = </w:t>
-      </w:r>
+      </w:pPr>
+      <w:r>
+        <w:t>$</w:t>
+      </w:r>
+      <w:proofErr w:type="spellStart"/>
+      <w:r>
+        <w:t>ret</w:t>
+      </w:r>
+      <w:proofErr w:type="spellEnd"/>
+      <w:r>
+        <w:t xml:space="preserve"> = </w:t>
+      </w:r>
+      <w:proofErr w:type="spellStart"/>
       <w:proofErr w:type="gramStart"/>
       <w:r>
-        <w:rPr>
-          <w:lang w:val="en-US"/>
-        </w:rPr>
-        <w:t>array(</w:t>
+        <w:t>array</w:t>
+      </w:r>
+      <w:proofErr w:type="spellEnd"/>
+      <w:r>
+        <w:t>(</w:t>
       </w:r>
       <w:proofErr w:type="gramEnd"/>
       <w:r>
-        <w:rPr>
-          <w:lang w:val="en-US"/>
-        </w:rPr>
         <w:t>);</w:t>
       </w:r>
     </w:p>
@@ -14822,85 +13711,75 @@
       <w:pPr>
         <w:pStyle w:val="ImagenConsola"/>
         <w:ind w:firstLine="0"/>
-        <w:rPr>
-          <w:lang w:val="en-US"/>
-        </w:rPr>
-      </w:pPr>
-      <w:r>
-        <w:rPr>
-          <w:lang w:val="en-US"/>
-        </w:rPr>
+      </w:pPr>
+      <w:r>
         <w:t>$</w:t>
       </w:r>
+      <w:proofErr w:type="spellStart"/>
       <w:proofErr w:type="gramStart"/>
       <w:r>
-        <w:rPr>
-          <w:lang w:val="en-US"/>
-        </w:rPr>
-        <w:t>ret[</w:t>
+        <w:t>ret</w:t>
+      </w:r>
+      <w:proofErr w:type="spellEnd"/>
+      <w:r>
+        <w:t>[</w:t>
       </w:r>
       <w:proofErr w:type="gramEnd"/>
       <w:r>
-        <w:rPr>
-          <w:lang w:val="en-US"/>
-        </w:rPr>
-        <w:t>'token'] = $token;</w:t>
+        <w:t>'</w:t>
+      </w:r>
+      <w:proofErr w:type="spellStart"/>
+      <w:r>
+        <w:t>token</w:t>
+      </w:r>
+      <w:proofErr w:type="spellEnd"/>
+      <w:r>
+        <w:t>'] = $</w:t>
+      </w:r>
+      <w:proofErr w:type="spellStart"/>
+      <w:r>
+        <w:t>token</w:t>
+      </w:r>
+      <w:proofErr w:type="spellEnd"/>
+      <w:r>
+        <w:t>;</w:t>
       </w:r>
     </w:p>
     <w:p>
       <w:pPr>
         <w:pStyle w:val="ImagenConsola"/>
         <w:ind w:firstLine="0"/>
-        <w:rPr>
-          <w:lang w:val="en-US"/>
-        </w:rPr>
-      </w:pPr>
-      <w:r>
-        <w:rPr>
-          <w:lang w:val="en-US"/>
-        </w:rPr>
+      </w:pPr>
+      <w:r>
         <w:t>$</w:t>
       </w:r>
+      <w:proofErr w:type="spellStart"/>
       <w:proofErr w:type="gramStart"/>
       <w:r>
-        <w:rPr>
-          <w:lang w:val="en-US"/>
-        </w:rPr>
-        <w:t>ret[</w:t>
+        <w:t>ret</w:t>
+      </w:r>
+      <w:proofErr w:type="spellEnd"/>
+      <w:r>
+        <w:t>[</w:t>
       </w:r>
       <w:proofErr w:type="gramEnd"/>
       <w:r>
-        <w:rPr>
-          <w:lang w:val="en-US"/>
-        </w:rPr>
         <w:t>'</w:t>
       </w:r>
       <w:proofErr w:type="spellStart"/>
       <w:r>
-        <w:rPr>
-          <w:lang w:val="en-US"/>
-        </w:rPr>
         <w:t>uid</w:t>
       </w:r>
       <w:proofErr w:type="spellEnd"/>
       <w:r>
-        <w:rPr>
-          <w:lang w:val="en-US"/>
-        </w:rPr>
         <w:t>'] = $_SESSION['_</w:t>
       </w:r>
       <w:proofErr w:type="spellStart"/>
       <w:r>
-        <w:rPr>
-          <w:lang w:val="en-US"/>
-        </w:rPr>
         <w:t>uid</w:t>
       </w:r>
       <w:proofErr w:type="spellEnd"/>
       <w:r>
-        <w:rPr>
-          <w:lang w:val="en-US"/>
-        </w:rPr>
         <w:t>'];</w:t>
       </w:r>
     </w:p>
@@ -15051,30 +13930,20 @@
         <w:pStyle w:val="ImagenConsola"/>
         <w:ind w:firstLine="0"/>
       </w:pPr>
+      <w:proofErr w:type="spellStart"/>
       <w:proofErr w:type="gramStart"/>
       <w:r>
-        <w:rPr>
-          <w:lang w:val="en-US"/>
-        </w:rPr>
         <w:t>python</w:t>
       </w:r>
+      <w:proofErr w:type="spellEnd"/>
       <w:proofErr w:type="gramEnd"/>
       <w:r>
-        <w:rPr>
-          <w:lang w:val="en-US"/>
-        </w:rPr>
         <w:t xml:space="preserve"> </w:t>
       </w:r>
       <w:r>
-        <w:rPr>
-          <w:lang w:val="en-US"/>
-        </w:rPr>
         <w:t>Web2py</w:t>
       </w:r>
       <w:r>
-        <w:rPr>
-          <w:lang w:val="en-US"/>
-        </w:rPr>
         <w:t>.py</w:t>
       </w:r>
     </w:p>
@@ -15187,10 +14056,10 @@
           <w:rFonts w:cs="Arial"/>
           <w:noProof/>
           <w:szCs w:val="24"/>
-          <w:lang w:val="en-US"/>
+          <w:lang w:val="es-GT"/>
         </w:rPr>
         <w:drawing>
-          <wp:inline distT="0" distB="0" distL="0" distR="0" wp14:anchorId="57CBBCAA" wp14:editId="3E11B0AE">
+          <wp:inline distT="0" distB="0" distL="0" distR="0" wp14:anchorId="403BCFCE" wp14:editId="519FDDF6">
             <wp:extent cx="4524375" cy="2361581"/>
             <wp:effectExtent l="38100" t="38100" r="9525" b="19685"/>
             <wp:docPr id="8" name="Picture 8"/>
@@ -15369,10 +14238,10 @@
           <w:rFonts w:cs="Arial"/>
           <w:noProof/>
           <w:szCs w:val="24"/>
-          <w:lang w:val="en-US"/>
+          <w:lang w:val="es-GT"/>
         </w:rPr>
         <w:drawing>
-          <wp:inline distT="0" distB="0" distL="0" distR="0" wp14:anchorId="47B3E4C4" wp14:editId="5B5C2013">
+          <wp:inline distT="0" distB="0" distL="0" distR="0" wp14:anchorId="7D13152F" wp14:editId="60209EB6">
             <wp:extent cx="3924300" cy="2072306"/>
             <wp:effectExtent l="38100" t="38100" r="19050" b="23495"/>
             <wp:docPr id="12" name="Picture 12"/>
@@ -15472,13 +14341,7 @@
         <w:t>Web2py</w:t>
       </w:r>
       <w:r>
-        <w:t xml:space="preserve"> </w:t>
-      </w:r>
-      <w:r>
-        <w:t xml:space="preserve">instalar </w:t>
-      </w:r>
-      <w:r>
-        <w:t>una aplicación</w:t>
+        <w:t xml:space="preserve"> instalar una aplicación</w:t>
       </w:r>
     </w:p>
     <w:p/>
@@ -15494,10 +14357,10 @@
           <w:rFonts w:cs="Arial"/>
           <w:noProof/>
           <w:szCs w:val="24"/>
-          <w:lang w:val="en-US"/>
+          <w:lang w:val="es-GT"/>
         </w:rPr>
         <w:drawing>
-          <wp:inline distT="0" distB="0" distL="0" distR="0" wp14:anchorId="78474FD1" wp14:editId="62CDF9BD">
+          <wp:inline distT="0" distB="0" distL="0" distR="0" wp14:anchorId="5E75A905" wp14:editId="62E21D26">
             <wp:extent cx="2497775" cy="2962275"/>
             <wp:effectExtent l="38100" t="38100" r="17145" b="9525"/>
             <wp:docPr id="16" name="Picture 16"/>
@@ -15656,14 +14519,7 @@
           <w:rFonts w:cs="Arial"/>
           <w:szCs w:val="24"/>
         </w:rPr>
-        <w:t xml:space="preserve">Flexibilidad </w:t>
-      </w:r>
-      <w:r>
-        <w:rPr>
-          <w:rFonts w:cs="Arial"/>
-          <w:szCs w:val="24"/>
-        </w:rPr>
-        <w:t>para crecimiento del proyecto DTT</w:t>
+        <w:t>Flexibilidad para crecimiento del proyecto DTT</w:t>
       </w:r>
     </w:p>
     <w:p>
@@ -15787,8 +14643,6 @@
       <w:pPr>
         <w:ind w:left="567" w:firstLine="0"/>
       </w:pPr>
-      <w:bookmarkStart w:id="31" w:name="_GoBack"/>
-      <w:bookmarkEnd w:id="31"/>
     </w:p>
     <w:p>
       <w:pPr>
@@ -15807,74 +14661,330 @@
       </w:r>
     </w:p>
     <w:p>
+      <w:r>
+        <w:t xml:space="preserve">La distribución de tareas de un usuario de CPFECYS es dependiente del rol o roles que tenga asignados, las tareas operativas se distribuyen entre los roles supervisor y tutor académico, de la manera mostrada en la figura </w:t>
+      </w:r>
+      <w:proofErr w:type="spellStart"/>
+      <w:r>
+        <w:t>figura_numero</w:t>
+      </w:r>
+      <w:proofErr w:type="spellEnd"/>
+      <w:r>
+        <w:t xml:space="preserve">, </w:t>
+      </w:r>
+      <w:r>
+        <w:t xml:space="preserve">en CPFECYS las interacciones entre los usuarios de diferentes roles suceden por medio de módulos o tareas disponibles a sus roles, </w:t>
+      </w:r>
+      <w:r>
+        <w:t xml:space="preserve">en la figura </w:t>
+      </w:r>
+      <w:proofErr w:type="spellStart"/>
+      <w:r>
+        <w:t>figura_numero</w:t>
+      </w:r>
+      <w:proofErr w:type="spellEnd"/>
+      <w:r>
+        <w:t>, se muestran los medios de interacción entre los roles de CPFECYS</w:t>
+      </w:r>
+    </w:p>
+    <w:p/>
+    <w:p>
+      <w:pPr>
+        <w:pStyle w:val="Figuras"/>
+        <w:ind w:left="1560" w:hanging="1560"/>
+      </w:pPr>
+      <w:r>
+        <w:t>Diagrama de actividades de roles de CPFECYS</w:t>
+      </w:r>
+    </w:p>
+    <w:p>
+      <w:pPr>
+        <w:pStyle w:val="NoSpacing"/>
+      </w:pPr>
+    </w:p>
+    <w:p>
+      <w:pPr>
+        <w:jc w:val="center"/>
+      </w:pPr>
+      <w:r>
+        <w:rPr>
+          <w:noProof/>
+          <w:lang w:val="en-US"/>
+        </w:rPr>
+        <w:lastRenderedPageBreak/>
+        <w:drawing>
+          <wp:inline distT="0" distB="0" distL="0" distR="0" wp14:anchorId="6F789AFB" wp14:editId="00DE7BC2">
+            <wp:extent cx="4194215" cy="2447925"/>
+            <wp:effectExtent l="38100" t="38100" r="15875" b="9525"/>
+            <wp:docPr id="19" name="Picture 19"/>
+            <wp:cNvGraphicFramePr>
+              <a:graphicFrameLocks xmlns:a="http://schemas.openxmlformats.org/drawingml/2006/main" noChangeAspect="1"/>
+            </wp:cNvGraphicFramePr>
+            <a:graphic xmlns:a="http://schemas.openxmlformats.org/drawingml/2006/main">
+              <a:graphicData uri="http://schemas.openxmlformats.org/drawingml/2006/picture">
+                <pic:pic xmlns:pic="http://schemas.openxmlformats.org/drawingml/2006/picture">
+                  <pic:nvPicPr>
+                    <pic:cNvPr id="0" name="Picture 2"/>
+                    <pic:cNvPicPr>
+                      <a:picLocks noChangeAspect="1" noChangeArrowheads="1"/>
+                    </pic:cNvPicPr>
+                  </pic:nvPicPr>
+                  <pic:blipFill>
+                    <a:blip r:embed="rId17">
+                      <a:extLst>
+                        <a:ext uri="{28A0092B-C50C-407E-A947-70E740481C1C}">
+                          <a14:useLocalDpi xmlns:a14="http://schemas.microsoft.com/office/drawing/2010/main" val="0"/>
+                        </a:ext>
+                      </a:extLst>
+                    </a:blip>
+                    <a:srcRect/>
+                    <a:stretch>
+                      <a:fillRect/>
+                    </a:stretch>
+                  </pic:blipFill>
+                  <pic:spPr bwMode="auto">
+                    <a:xfrm>
+                      <a:off x="0" y="0"/>
+                      <a:ext cx="4200217" cy="2451428"/>
+                    </a:xfrm>
+                    <a:prstGeom prst="rect">
+                      <a:avLst/>
+                    </a:prstGeom>
+                    <a:ln w="38100" cap="sq">
+                      <a:solidFill>
+                        <a:srgbClr val="000000"/>
+                      </a:solidFill>
+                      <a:prstDash val="solid"/>
+                      <a:miter lim="800000"/>
+                    </a:ln>
+                    <a:effectLst/>
+                  </pic:spPr>
+                </pic:pic>
+              </a:graphicData>
+            </a:graphic>
+          </wp:inline>
+        </w:drawing>
+      </w:r>
+    </w:p>
+    <w:p>
+      <w:pPr>
+        <w:jc w:val="center"/>
+      </w:pPr>
+    </w:p>
+    <w:p>
+      <w:pPr>
+        <w:pStyle w:val="Fuente"/>
+        <w:rPr>
+          <w:lang w:val="es-GT"/>
+        </w:rPr>
+      </w:pPr>
+      <w:r>
+        <w:rPr>
+          <w:lang w:val="es-GT"/>
+        </w:rPr>
+        <w:t>Fuente: elaboración propia.</w:t>
+      </w:r>
+    </w:p>
+    <w:p/>
+    <w:p>
+      <w:pPr>
+        <w:pStyle w:val="Figuras"/>
+        <w:ind w:left="1560" w:hanging="1560"/>
+      </w:pPr>
+      <w:r>
+        <w:t>Medios de interacción entre</w:t>
+      </w:r>
+      <w:r>
+        <w:t xml:space="preserve"> roles de CPFECYS</w:t>
+      </w:r>
+    </w:p>
+    <w:p>
+      <w:pPr>
+        <w:pStyle w:val="NoSpacing"/>
+      </w:pPr>
+    </w:p>
+    <w:p>
+      <w:pPr>
+        <w:jc w:val="center"/>
+      </w:pPr>
+      <w:r>
+        <w:rPr>
+          <w:noProof/>
+          <w:lang w:val="en-US"/>
+        </w:rPr>
+        <w:drawing>
+          <wp:inline distT="0" distB="0" distL="0" distR="0">
+            <wp:extent cx="3419475" cy="2567605"/>
+            <wp:effectExtent l="38100" t="38100" r="9525" b="23495"/>
+            <wp:docPr id="20" name="Picture 20" descr="C:\Users\Omar\Desktop\Dibujo sin título.png"/>
+            <wp:cNvGraphicFramePr>
+              <a:graphicFrameLocks xmlns:a="http://schemas.openxmlformats.org/drawingml/2006/main" noChangeAspect="1"/>
+            </wp:cNvGraphicFramePr>
+            <a:graphic xmlns:a="http://schemas.openxmlformats.org/drawingml/2006/main">
+              <a:graphicData uri="http://schemas.openxmlformats.org/drawingml/2006/picture">
+                <pic:pic xmlns:pic="http://schemas.openxmlformats.org/drawingml/2006/picture">
+                  <pic:nvPicPr>
+                    <pic:cNvPr id="0" name="Picture 3" descr="C:\Users\Omar\Desktop\Dibujo sin título.png"/>
+                    <pic:cNvPicPr>
+                      <a:picLocks noChangeAspect="1" noChangeArrowheads="1"/>
+                    </pic:cNvPicPr>
+                  </pic:nvPicPr>
+                  <pic:blipFill>
+                    <a:blip r:embed="rId18" cstate="print">
+                      <a:extLst>
+                        <a:ext uri="{28A0092B-C50C-407E-A947-70E740481C1C}">
+                          <a14:useLocalDpi xmlns:a14="http://schemas.microsoft.com/office/drawing/2010/main" val="0"/>
+                        </a:ext>
+                      </a:extLst>
+                    </a:blip>
+                    <a:srcRect/>
+                    <a:stretch>
+                      <a:fillRect/>
+                    </a:stretch>
+                  </pic:blipFill>
+                  <pic:spPr bwMode="auto">
+                    <a:xfrm>
+                      <a:off x="0" y="0"/>
+                      <a:ext cx="3420367" cy="2568275"/>
+                    </a:xfrm>
+                    <a:prstGeom prst="rect">
+                      <a:avLst/>
+                    </a:prstGeom>
+                    <a:ln w="38100" cap="sq">
+                      <a:solidFill>
+                        <a:srgbClr val="000000"/>
+                      </a:solidFill>
+                      <a:prstDash val="solid"/>
+                      <a:miter lim="800000"/>
+                    </a:ln>
+                    <a:effectLst/>
+                  </pic:spPr>
+                </pic:pic>
+              </a:graphicData>
+            </a:graphic>
+          </wp:inline>
+        </w:drawing>
+      </w:r>
+    </w:p>
+    <w:p>
+      <w:pPr>
+        <w:jc w:val="center"/>
+      </w:pPr>
+    </w:p>
+    <w:p>
+      <w:pPr>
+        <w:pStyle w:val="Fuente"/>
+        <w:rPr>
+          <w:lang w:val="es-GT"/>
+        </w:rPr>
+      </w:pPr>
+      <w:r>
+        <w:rPr>
+          <w:lang w:val="es-GT"/>
+        </w:rPr>
+        <w:t>Fuente: elaboración propia.</w:t>
+      </w:r>
+    </w:p>
+    <w:p/>
+    <w:p>
+      <w:r>
+        <w:lastRenderedPageBreak/>
+        <w:t xml:space="preserve">La interacción en la dirección de administrador de la herramienta a tutor académico y supervisor se lleva a cabo </w:t>
+      </w:r>
+      <w:r>
+        <w:t>principalmente por medio de dos módulos, el módulo de comunicación y el módulo de revisión de reportes,</w:t>
+      </w:r>
+      <w:r>
+        <w:t xml:space="preserve"> el módulo de comunicación es el que habilita al administrador para poder enviar notificaciones por correo electrónico a cualquier usuario delimitando por rol, la comunicación en este módulo es en una dirección, es decir de manera interna CPFECYS únicamente permite al administrador comunicar a los demás usuarios </w:t>
+      </w:r>
+      <w:r>
+        <w:t xml:space="preserve">de la plataforma información de relevancia, </w:t>
+      </w:r>
+      <w:r>
+        <w:t>este módulo incluye noticias, archivos, enlaces importantes y comunicación vía correo electrónico.</w:t>
+      </w:r>
+    </w:p>
+    <w:p/>
+    <w:p>
+      <w:r>
+        <w:t xml:space="preserve">El otro medio de comunicación entre usuarios registrados es el que gestiona la interacción de supervisores con tutores académicos, la comunicación entre estos dos roles es bidireccional a diferencia de la comunicación entre administrador y resto de roles, aun cuando esta comunicación es bidireccional el contenido de los mensajes generados que van en la dirección de tutor académico a supervisor no pueden ser modificados o personalizados por el tutor académico, son mensajes automatizados que notifican al supervisor cuando una tarea ha sido completada, mientras que la comunicación en la dirección contraria, </w:t>
+      </w:r>
+      <w:r>
+        <w:t>es decir de supervisor a tutor académico puede ser personalizada, en estos mensajes el supervisor indica al tutor académico requerimientos de cambios en sus reportes para que cumplan con las expectativas del supervisor.</w:t>
+      </w:r>
+    </w:p>
+    <w:p/>
+    <w:p>
+      <w:r>
+        <w:t xml:space="preserve">Existen también los usuarios no registrados en la plataforma, son usuarios que pueden estar interesados en horarios de cursos, laboratorios, calificaciones y programas de cursos entre otros documentos </w:t>
+      </w:r>
+      <w:r>
+        <w:t xml:space="preserve">relacionados con un curso en cuestión, los mensajes para estos usuarios son generados por los usuarios de dos roles en la plataforma, tutor académico y administrador, siendo el administrador el que cuenta con las herramientas para crear noticias </w:t>
+      </w:r>
+      <w:proofErr w:type="spellStart"/>
+      <w:r>
+        <w:t>publicas</w:t>
+      </w:r>
+      <w:proofErr w:type="spellEnd"/>
+      <w:r>
+        <w:t xml:space="preserve"> y </w:t>
+      </w:r>
+      <w:r>
+        <w:lastRenderedPageBreak/>
+        <w:t xml:space="preserve">el tutor académico quien genera </w:t>
+      </w:r>
+      <w:r>
+        <w:t>contenido, horarios y documentos</w:t>
+      </w:r>
+      <w:r>
+        <w:t xml:space="preserve">  durante el progreso de su práctica, esta comunicación es unidireccional, pues los usuarios no registrados no pueden producir ni modificar contenido, únicamente consumirlo.</w:t>
+      </w:r>
+    </w:p>
+    <w:p/>
+    <w:p>
       <w:pPr>
         <w:pStyle w:val="Sub1"/>
       </w:pPr>
       <w:r>
-        <w:t>Diagrama de componentes</w:t>
-      </w:r>
-    </w:p>
-    <w:p>
-      <w:pPr>
-        <w:pStyle w:val="Sub1"/>
-      </w:pPr>
-      <w:r>
-        <w:t>Acciones de Administrador</w:t>
-      </w:r>
-    </w:p>
-    <w:p>
-      <w:r>
-        <w:t xml:space="preserve">Todas las acciones de administrador </w:t>
-      </w:r>
-      <w:proofErr w:type="spellStart"/>
-      <w:r>
-        <w:t>presentadasmrequerirán</w:t>
-      </w:r>
-      <w:proofErr w:type="spellEnd"/>
-      <w:r>
-        <w:t xml:space="preserve"> que el usuario tenga accesos de administrador y que de manera previa inicie sesión como con dichos accesos en </w:t>
-      </w:r>
-      <w:r>
-        <w:t>CPFECYS</w:t>
-      </w:r>
-      <w:r>
-        <w:t>.</w:t>
+        <w:t xml:space="preserve">Roles y </w:t>
+      </w:r>
+      <w:r>
+        <w:t>accesos</w:t>
       </w:r>
     </w:p>
     <w:p/>
     <w:p>
       <w:pPr>
-        <w:pStyle w:val="Sub1"/>
-      </w:pPr>
-      <w:r>
-        <w:t xml:space="preserve">Roles y </w:t>
-      </w:r>
-      <w:proofErr w:type="spellStart"/>
-      <w:r>
-        <w:t>accessos</w:t>
-      </w:r>
-      <w:proofErr w:type="spellEnd"/>
+        <w:pStyle w:val="Sub2"/>
+      </w:pPr>
+      <w:r>
+        <w:t>Roles</w:t>
+      </w:r>
+    </w:p>
+    <w:p>
+      <w:r>
+        <w:t>L</w:t>
+      </w:r>
+      <w:r>
+        <w:t>a herramienta</w:t>
+      </w:r>
+      <w:r>
+        <w:t xml:space="preserve"> CPFECYS</w:t>
+      </w:r>
+      <w:r>
+        <w:t xml:space="preserve"> hace validaciones y restringe el acceso a únicamente los módulos que estén determinados para un rol en sí, múltiples roles pueden ser asignados a un usuario dándole de esta manera accesos a todos los módulos de todos los roles que desempeñe, de esta manera pueden existir en la plataforma múltiples administradores, así también puede existir un administrador que tenga rol de supervisor e inclusive rol de DSI o bien tutor académico, aun cuando en la lógica del negocio estas combinaciones de roles en un usuario no tienen sentido, en la práctica pueden ser de gran utilidad para permitir a un usuario analizar desde múltiples puntos de vista el estado y comportamientos de la aplicación, configuraciones como estas serán necesarias para desarrolladores</w:t>
+      </w:r>
+      <w:r>
+        <w:t>, l</w:t>
+      </w:r>
+      <w:r>
+        <w:t>os roles contenidos en CPFECYS son los siguientes</w:t>
+      </w:r>
+      <w:r>
+        <w:t>:</w:t>
+      </w:r>
     </w:p>
     <w:p/>
-    <w:p>
-      <w:pPr>
-        <w:pStyle w:val="Sub2"/>
-      </w:pPr>
-      <w:r>
-        <w:t>Roles</w:t>
-      </w:r>
-    </w:p>
-    <w:p>
-      <w:r>
-        <w:t xml:space="preserve">Los roles contenidos en </w:t>
-      </w:r>
-      <w:r>
-        <w:t>CPFECYS</w:t>
-      </w:r>
-      <w:r>
-        <w:t xml:space="preserve"> son los siguientes:</w:t>
-      </w:r>
-    </w:p>
     <w:p>
       <w:pPr>
         <w:numPr>
@@ -15884,7 +14994,7 @@
         <w:suppressAutoHyphens/>
       </w:pPr>
       <w:r>
-        <w:t>Cantidad de estudiantes participando en la actividad</w:t>
+        <w:t>Administrador</w:t>
       </w:r>
     </w:p>
     <w:p>
@@ -15896,7 +15006,7 @@
         <w:suppressAutoHyphens/>
       </w:pPr>
       <w:r>
-        <w:t>Administrador</w:t>
+        <w:t>Tutor Académico</w:t>
       </w:r>
     </w:p>
     <w:p>
@@ -15908,7 +15018,7 @@
         <w:suppressAutoHyphens/>
       </w:pPr>
       <w:r>
-        <w:t>Tutor Académico</w:t>
+        <w:t>Supervisor</w:t>
       </w:r>
     </w:p>
     <w:p>
@@ -15920,18 +15030,6 @@
         <w:suppressAutoHyphens/>
       </w:pPr>
       <w:r>
-        <w:t>Supervisor</w:t>
-      </w:r>
-    </w:p>
-    <w:p>
-      <w:pPr>
-        <w:numPr>
-          <w:ilvl w:val="0"/>
-          <w:numId w:val="15"/>
-        </w:numPr>
-        <w:suppressAutoHyphens/>
-      </w:pPr>
-      <w:r>
         <w:t>DSI</w:t>
       </w:r>
     </w:p>
@@ -15941,12 +15039,40 @@
         <w:ind w:left="360" w:firstLine="0"/>
       </w:pPr>
       <w:r>
+        <w:t xml:space="preserve">Y sus funciones y acciones son como se describen a </w:t>
+      </w:r>
+      <w:r>
+        <w:t>continuación</w:t>
+      </w:r>
+    </w:p>
+    <w:p>
+      <w:pPr>
+        <w:pStyle w:val="Sub1"/>
+      </w:pPr>
+      <w:r>
+        <w:t>Acciones de Administrador</w:t>
+      </w:r>
+    </w:p>
+    <w:p>
+      <w:r>
         <w:lastRenderedPageBreak/>
-        <w:t xml:space="preserve">Y sus funciones y acciones son como se describen a </w:t>
-      </w:r>
-      <w:r>
-        <w:t>continuación</w:t>
-      </w:r>
+        <w:t>Todas las accion</w:t>
+      </w:r>
+      <w:r>
+        <w:t xml:space="preserve">es de administrador presentadas </w:t>
+      </w:r>
+      <w:r>
+        <w:t>requerirán que el usuario tenga accesos de administrador y que de manera previa inicie sesión como con dichos accesos en CPFECYS</w:t>
+      </w:r>
+      <w:r>
+        <w:t>.</w:t>
+      </w:r>
+    </w:p>
+    <w:p>
+      <w:pPr>
+        <w:suppressAutoHyphens/>
+        <w:ind w:left="360" w:firstLine="0"/>
+      </w:pPr>
     </w:p>
     <w:p>
       <w:pPr>
@@ -15994,13 +15120,7 @@
       </w:r>
       <w:proofErr w:type="spellStart"/>
       <w:r>
-        <w:t>numero</w:t>
-      </w:r>
-      <w:r>
-        <w:t>_</w:t>
-      </w:r>
-      <w:r>
-        <w:t>figura</w:t>
+        <w:t>numero_figura</w:t>
       </w:r>
       <w:proofErr w:type="spellEnd"/>
     </w:p>
@@ -16029,10 +15149,9 @@
       <w:r>
         <w:rPr>
           <w:noProof/>
-          <w:lang w:val="en-US"/>
         </w:rPr>
         <w:drawing>
-          <wp:inline distT="0" distB="0" distL="0" distR="0" wp14:anchorId="10E1FF89" wp14:editId="4914E178">
+          <wp:inline distT="0" distB="0" distL="0" distR="0" wp14:anchorId="17853012" wp14:editId="6B91E047">
             <wp:extent cx="4595674" cy="2762250"/>
             <wp:effectExtent l="38100" t="38100" r="14605" b="19050"/>
             <wp:docPr id="2" name="Picture 2"/>
@@ -16049,7 +15168,7 @@
                     </pic:cNvPicPr>
                   </pic:nvPicPr>
                   <pic:blipFill>
-                    <a:blip r:embed="rId17">
+                    <a:blip r:embed="rId19">
                       <a:extLst>
                         <a:ext uri="{28A0092B-C50C-407E-A947-70E740481C1C}">
                           <a14:useLocalDpi xmlns:a14="http://schemas.microsoft.com/office/drawing/2010/main" val="0"/>
@@ -16093,8 +15212,14 @@
     <w:p>
       <w:pPr>
         <w:pStyle w:val="Fuente"/>
-      </w:pPr>
-      <w:r>
+        <w:rPr>
+          <w:lang w:val="es-GT"/>
+        </w:rPr>
+      </w:pPr>
+      <w:r>
+        <w:rPr>
+          <w:lang w:val="es-GT"/>
+        </w:rPr>
         <w:t>Fuente: elaboración propia.</w:t>
       </w:r>
     </w:p>
@@ -16110,6 +15235,7 @@
         <w:ind w:left="360" w:firstLine="0"/>
       </w:pPr>
       <w:r>
+        <w:lastRenderedPageBreak/>
         <w:t xml:space="preserve">La vista de administrador de roles cuenta con las opciones de Vista, Editar, Eliminar y Añadir, para añadir un nuevo Rol basta con pulsar el botón, </w:t>
       </w:r>
       <w:r>
@@ -16133,17 +15259,13 @@
         <w:ind w:left="1560" w:hanging="1560"/>
       </w:pPr>
       <w:r>
-        <w:lastRenderedPageBreak/>
         <w:t xml:space="preserve">Administrar los roles de </w:t>
       </w:r>
       <w:r>
         <w:t>CPFECYS</w:t>
       </w:r>
       <w:r>
-        <w:t xml:space="preserve">: </w:t>
-      </w:r>
-      <w:r>
-        <w:t>Acción Añadir</w:t>
+        <w:t>: Acción Añadir</w:t>
       </w:r>
     </w:p>
     <w:p>
@@ -16158,10 +15280,9 @@
       <w:r>
         <w:rPr>
           <w:noProof/>
-          <w:lang w:val="en-US"/>
         </w:rPr>
         <w:drawing>
-          <wp:inline distT="0" distB="0" distL="0" distR="0" wp14:anchorId="411A82FF" wp14:editId="312058A3">
+          <wp:inline distT="0" distB="0" distL="0" distR="0" wp14:anchorId="5655F768" wp14:editId="3B01351C">
             <wp:extent cx="4080808" cy="3286125"/>
             <wp:effectExtent l="38100" t="38100" r="15240" b="9525"/>
             <wp:docPr id="4" name="Picture 4"/>
@@ -16178,7 +15299,7 @@
                     </pic:cNvPicPr>
                   </pic:nvPicPr>
                   <pic:blipFill>
-                    <a:blip r:embed="rId18">
+                    <a:blip r:embed="rId20">
                       <a:extLst>
                         <a:ext uri="{28A0092B-C50C-407E-A947-70E740481C1C}">
                           <a14:useLocalDpi xmlns:a14="http://schemas.microsoft.com/office/drawing/2010/main" val="0"/>
@@ -16222,28 +15343,20 @@
     <w:p>
       <w:pPr>
         <w:pStyle w:val="Fuente"/>
-      </w:pPr>
-      <w:r>
+        <w:rPr>
+          <w:lang w:val="es-GT"/>
+        </w:rPr>
+      </w:pPr>
+      <w:r>
+        <w:rPr>
+          <w:lang w:val="es-GT"/>
+        </w:rPr>
         <w:t>Fuente: elaboración propia.</w:t>
       </w:r>
     </w:p>
-    <w:p>
-      <w:pPr>
-        <w:rPr>
-          <w:lang w:val="es-ES"/>
-        </w:rPr>
-      </w:pPr>
-    </w:p>
-    <w:p>
-      <w:pPr>
-        <w:rPr>
-          <w:lang w:val="es-ES"/>
-        </w:rPr>
-      </w:pPr>
-      <w:r>
-        <w:rPr>
-          <w:lang w:val="es-ES"/>
-        </w:rPr>
+    <w:p/>
+    <w:p>
+      <w:r>
         <w:t>La vista de edición de roles cuenta con una alta similitud con la vista de creación, el único cambio perceptible es que, en los campos que aparecen vacíos en la creación, en el formulario de edición ya existe información previa, que es la que se desea editar.</w:t>
       </w:r>
     </w:p>
@@ -16271,11 +15384,8 @@
     </w:p>
     <w:p>
       <w:r>
-        <w:t xml:space="preserve">El administrador cuenta con todos los permisos de creación de contenido y publicación del mismo, puede también enviar notificaciones y recordatorios a los integrantes del resto de grupos disponibles, así mismo tiene permisos de calificación y aprobación de cualquier contenido generado por los Tutores </w:t>
-      </w:r>
-      <w:r>
         <w:lastRenderedPageBreak/>
-        <w:t>académicos, entre el contenido que el administrador puede generar se encuentra:</w:t>
+        <w:t>El administrador cuenta con todos los permisos de creación de contenido y publicación del mismo, puede también enviar notificaciones y recordatorios a los integrantes del resto de grupos disponibles, así mismo tiene permisos de calificación y aprobación de cualquier contenido generado por los Tutores académicos, entre el contenido que el administrador puede generar se encuentra:</w:t>
       </w:r>
     </w:p>
     <w:p>
@@ -16415,10 +15525,10 @@
       <w:r>
         <w:rPr>
           <w:noProof/>
-          <w:lang w:val="en-US"/>
-        </w:rPr>
+        </w:rPr>
+        <w:lastRenderedPageBreak/>
         <w:drawing>
-          <wp:inline distT="0" distB="0" distL="0" distR="0" wp14:anchorId="40F5438D" wp14:editId="1C2D4600">
+          <wp:inline distT="0" distB="0" distL="0" distR="0" wp14:anchorId="385F5554" wp14:editId="3C594F68">
             <wp:extent cx="5419725" cy="2762250"/>
             <wp:effectExtent l="38100" t="38100" r="28575" b="19050"/>
             <wp:docPr id="6" name="Picture 6"/>
@@ -16435,7 +15545,7 @@
                     </pic:cNvPicPr>
                   </pic:nvPicPr>
                   <pic:blipFill>
-                    <a:blip r:embed="rId19" cstate="print">
+                    <a:blip r:embed="rId21" cstate="print">
                       <a:extLst>
                         <a:ext uri="{28A0092B-C50C-407E-A947-70E740481C1C}">
                           <a14:useLocalDpi xmlns:a14="http://schemas.microsoft.com/office/drawing/2010/main" val="0"/>
@@ -16479,8 +15589,14 @@
     <w:p>
       <w:pPr>
         <w:pStyle w:val="Fuente"/>
-      </w:pPr>
-      <w:r>
+        <w:rPr>
+          <w:lang w:val="es-GT"/>
+        </w:rPr>
+      </w:pPr>
+      <w:r>
+        <w:rPr>
+          <w:lang w:val="es-GT"/>
+        </w:rPr>
         <w:t>Fuente: elaboración propia.</w:t>
       </w:r>
     </w:p>
@@ -16505,10 +15621,7 @@
     </w:p>
     <w:p>
       <w:r>
-        <w:t>Tutor académico es el rol que agrupa a los estudiantes que realizan su práctica final, el tutor académico tiene la responsabilidad de alimentar el sistema con estadísticos y resultados que justifiquen su práctica final y sirvan para análisis para los departamentos y entidades relacionadas con el proyecto DTT en la Universidad de San Carlos de Guatemala, las actividades que puede realizar un Tutor académico son las siguientes</w:t>
-      </w:r>
-      <w:r>
-        <w:t>:</w:t>
+        <w:t>Tutor académico es el rol que agrupa a los estudiantes que realizan su práctica final, el tutor académico tiene la responsabilidad de alimentar el sistema con estadísticos y resultados que justifiquen su práctica final y sirvan para análisis para los departamentos y entidades relacionadas con el proyecto DTT en la Universidad de San Carlos de Guatemala, las actividades que puede realizar un Tutor académico son las siguientes:</w:t>
       </w:r>
     </w:p>
     <w:p/>
@@ -16593,6 +15706,7 @@
         <w:suppressAutoHyphens/>
       </w:pPr>
       <w:r>
+        <w:lastRenderedPageBreak/>
         <w:t>Crear estadísticos de deserción de cursos</w:t>
       </w:r>
     </w:p>
@@ -16656,7 +15770,6 @@
         <w:ind w:firstLine="0"/>
       </w:pPr>
       <w:r>
-        <w:lastRenderedPageBreak/>
         <w:t xml:space="preserve">La interfaz de supervisor o jefe de proyecto cuenta con los controles y las vistas </w:t>
       </w:r>
       <w:proofErr w:type="gramStart"/>
@@ -16665,13 +15778,7 @@
       </w:r>
       <w:proofErr w:type="gramEnd"/>
       <w:r>
-        <w:t xml:space="preserve"> para manejar la comunicación y proceso de calificación de reportes enviados por los tutores académicos, estos controles se muestran a continuación en las figuras</w:t>
-      </w:r>
-      <w:r>
-        <w:t>:</w:t>
-      </w:r>
-      <w:r>
-        <w:t xml:space="preserve"> figura </w:t>
+        <w:t xml:space="preserve"> para manejar la comunicación y proceso de calificación de reportes enviados por los tutores académicos, estos controles se muestran a continuación en las figuras: figura </w:t>
       </w:r>
       <w:proofErr w:type="spellStart"/>
       <w:r>
@@ -16725,17 +15832,15 @@
       <w:r>
         <w:rPr>
           <w:noProof/>
-          <w:lang w:val="en-US"/>
         </w:rPr>
         <w:t xml:space="preserve"> </w:t>
       </w:r>
       <w:r>
         <w:rPr>
           <w:noProof/>
-          <w:lang w:val="en-US"/>
         </w:rPr>
         <w:drawing>
-          <wp:inline distT="0" distB="0" distL="0" distR="0" wp14:anchorId="0FE3364F" wp14:editId="1AA7330B">
+          <wp:inline distT="0" distB="0" distL="0" distR="0" wp14:anchorId="49482518" wp14:editId="6FC3DB2A">
             <wp:extent cx="3819525" cy="2238107"/>
             <wp:effectExtent l="38100" t="38100" r="9525" b="10160"/>
             <wp:docPr id="7" name="Picture 7"/>
@@ -16752,7 +15857,7 @@
                     </pic:cNvPicPr>
                   </pic:nvPicPr>
                   <pic:blipFill>
-                    <a:blip r:embed="rId20" cstate="print">
+                    <a:blip r:embed="rId22" cstate="print">
                       <a:extLst>
                         <a:ext uri="{28A0092B-C50C-407E-A947-70E740481C1C}">
                           <a14:useLocalDpi xmlns:a14="http://schemas.microsoft.com/office/drawing/2010/main" val="0"/>
@@ -16796,18 +15901,18 @@
     <w:p>
       <w:pPr>
         <w:pStyle w:val="Fuente"/>
-      </w:pPr>
-      <w:r>
+        <w:rPr>
+          <w:lang w:val="es-GT"/>
+        </w:rPr>
+      </w:pPr>
+      <w:r>
+        <w:rPr>
+          <w:lang w:val="es-GT"/>
+        </w:rPr>
         <w:t>Fuente: elaboración propia.</w:t>
       </w:r>
     </w:p>
-    <w:p>
-      <w:pPr>
-        <w:rPr>
-          <w:lang w:val="es-ES"/>
-        </w:rPr>
-      </w:pPr>
-    </w:p>
+    <w:p/>
     <w:p>
       <w:pPr>
         <w:pStyle w:val="Figuras"/>
@@ -16824,18 +15929,15 @@
       <w:r>
         <w:rPr>
           <w:noProof/>
-          <w:lang w:val="en-US"/>
-        </w:rPr>
-        <w:lastRenderedPageBreak/>
+        </w:rPr>
         <w:t xml:space="preserve"> </w:t>
       </w:r>
       <w:r>
         <w:rPr>
           <w:noProof/>
-          <w:lang w:val="en-US"/>
         </w:rPr>
         <w:drawing>
-          <wp:inline distT="0" distB="0" distL="0" distR="0" wp14:anchorId="1B5DE545" wp14:editId="7C314B59">
+          <wp:inline distT="0" distB="0" distL="0" distR="0" wp14:anchorId="47BBC51B" wp14:editId="0985778D">
             <wp:extent cx="4060784" cy="2600325"/>
             <wp:effectExtent l="38100" t="38100" r="16510" b="9525"/>
             <wp:docPr id="10" name="Picture 10"/>
@@ -16852,7 +15954,7 @@
                     </pic:cNvPicPr>
                   </pic:nvPicPr>
                   <pic:blipFill>
-                    <a:blip r:embed="rId21" cstate="print">
+                    <a:blip r:embed="rId23" cstate="print">
                       <a:extLst>
                         <a:ext uri="{28A0092B-C50C-407E-A947-70E740481C1C}">
                           <a14:useLocalDpi xmlns:a14="http://schemas.microsoft.com/office/drawing/2010/main" val="0"/>
@@ -16896,18 +15998,18 @@
     <w:p>
       <w:pPr>
         <w:pStyle w:val="Fuente"/>
-      </w:pPr>
-      <w:r>
+        <w:rPr>
+          <w:lang w:val="es-GT"/>
+        </w:rPr>
+      </w:pPr>
+      <w:r>
+        <w:rPr>
+          <w:lang w:val="es-GT"/>
+        </w:rPr>
         <w:t>Fuente: elaboración propia.</w:t>
       </w:r>
     </w:p>
-    <w:p>
-      <w:pPr>
-        <w:rPr>
-          <w:lang w:val="es-ES"/>
-        </w:rPr>
-      </w:pPr>
-    </w:p>
+    <w:p/>
     <w:p>
       <w:pPr>
         <w:pStyle w:val="Figuras"/>
@@ -16932,17 +16034,15 @@
       <w:r>
         <w:rPr>
           <w:noProof/>
-          <w:lang w:val="en-US"/>
         </w:rPr>
         <w:t xml:space="preserve"> </w:t>
       </w:r>
       <w:r>
         <w:rPr>
           <w:noProof/>
-          <w:lang w:val="en-US"/>
         </w:rPr>
         <w:drawing>
-          <wp:inline distT="0" distB="0" distL="0" distR="0" wp14:anchorId="0A2499E2" wp14:editId="39303304">
+          <wp:inline distT="0" distB="0" distL="0" distR="0" wp14:anchorId="60480E6C" wp14:editId="475E39E6">
             <wp:extent cx="4914900" cy="1451148"/>
             <wp:effectExtent l="38100" t="38100" r="19050" b="15875"/>
             <wp:docPr id="11" name="Picture 11"/>
@@ -16959,7 +16059,7 @@
                     </pic:cNvPicPr>
                   </pic:nvPicPr>
                   <pic:blipFill>
-                    <a:blip r:embed="rId22" cstate="print">
+                    <a:blip r:embed="rId24" cstate="print">
                       <a:extLst>
                         <a:ext uri="{28A0092B-C50C-407E-A947-70E740481C1C}">
                           <a14:useLocalDpi xmlns:a14="http://schemas.microsoft.com/office/drawing/2010/main" val="0"/>
@@ -17003,25 +16103,19 @@
     <w:p>
       <w:pPr>
         <w:pStyle w:val="Fuente"/>
-      </w:pPr>
-      <w:r>
+        <w:rPr>
+          <w:lang w:val="es-GT"/>
+        </w:rPr>
+      </w:pPr>
+      <w:r>
+        <w:rPr>
+          <w:lang w:val="es-GT"/>
+        </w:rPr>
         <w:t>Fuente: elaboración propia.</w:t>
       </w:r>
     </w:p>
-    <w:p>
-      <w:pPr>
-        <w:rPr>
-          <w:lang w:val="es-ES"/>
-        </w:rPr>
-      </w:pPr>
-    </w:p>
-    <w:p>
-      <w:pPr>
-        <w:rPr>
-          <w:lang w:val="es-ES"/>
-        </w:rPr>
-      </w:pPr>
-    </w:p>
+    <w:p/>
+    <w:p/>
     <w:p>
       <w:pPr>
         <w:suppressAutoHyphens/>
@@ -17043,7 +16137,6 @@
     </w:p>
     <w:p>
       <w:r>
-        <w:lastRenderedPageBreak/>
         <w:t>DSI es el rol destinado a dar soporte al administrador del sistema, el alcance de las tareas de los usuarios asignados a este rol son listadas a continuación:</w:t>
       </w:r>
     </w:p>
@@ -17115,16 +16208,7 @@
         <w:ind w:left="1560" w:hanging="1560"/>
       </w:pPr>
       <w:r>
-        <w:t>Interfaz DSI</w:t>
-      </w:r>
-      <w:r>
-        <w:rPr>
-          <w:lang w:val="en-US"/>
-        </w:rPr>
-        <w:t xml:space="preserve">: </w:t>
-      </w:r>
-      <w:r>
-        <w:t>Menú Labor DSI</w:t>
+        <w:t>Interfaz DSI: Menú Labor DSI</w:t>
       </w:r>
     </w:p>
     <w:p>
@@ -17139,10 +16223,9 @@
       <w:r>
         <w:rPr>
           <w:noProof/>
-          <w:lang w:val="en-US"/>
         </w:rPr>
         <w:drawing>
-          <wp:inline distT="0" distB="0" distL="0" distR="0" wp14:anchorId="0921F7F9" wp14:editId="7732C4ED">
+          <wp:inline distT="0" distB="0" distL="0" distR="0" wp14:anchorId="04DFFF48" wp14:editId="20510EA7">
             <wp:extent cx="4876800" cy="2583848"/>
             <wp:effectExtent l="38100" t="38100" r="19050" b="26035"/>
             <wp:docPr id="5" name="Picture 5"/>
@@ -17159,7 +16242,7 @@
                     </pic:cNvPicPr>
                   </pic:nvPicPr>
                   <pic:blipFill>
-                    <a:blip r:embed="rId23">
+                    <a:blip r:embed="rId25">
                       <a:extLst>
                         <a:ext uri="{28A0092B-C50C-407E-A947-70E740481C1C}">
                           <a14:useLocalDpi xmlns:a14="http://schemas.microsoft.com/office/drawing/2010/main" val="0"/>
@@ -17203,18 +16286,18 @@
     <w:p>
       <w:pPr>
         <w:pStyle w:val="Fuente"/>
-      </w:pPr>
-      <w:r>
+        <w:rPr>
+          <w:lang w:val="es-GT"/>
+        </w:rPr>
+      </w:pPr>
+      <w:r>
+        <w:rPr>
+          <w:lang w:val="es-GT"/>
+        </w:rPr>
         <w:t>Fuente: elaboración propia.</w:t>
       </w:r>
     </w:p>
-    <w:p>
-      <w:pPr>
-        <w:rPr>
-          <w:lang w:val="es-ES"/>
-        </w:rPr>
-      </w:pPr>
-    </w:p>
+    <w:p/>
     <w:p>
       <w:r>
         <w:t>Luego de seleccionar el menú Los controles para las actividades se mostrarán al usuario, estos controles pueden ser modificados</w:t>
@@ -17223,11 +16306,7 @@
         <w:t xml:space="preserve"> </w:t>
       </w:r>
       <w:r>
-        <w:t xml:space="preserve">conforme </w:t>
-      </w:r>
-      <w:r>
-        <w:lastRenderedPageBreak/>
-        <w:t xml:space="preserve">funcionalidad sea agregada al rol DSI, la actividad principal actual del rol DSI </w:t>
+        <w:t xml:space="preserve">conforme funcionalidad sea agregada al rol DSI, la actividad principal actual del rol DSI </w:t>
       </w:r>
       <w:r>
         <w:t>es colocar nota o dar por aprobadas actividades de los tutores actividades que el Administrador decida delegar a los e</w:t>
@@ -17300,16 +16379,7 @@
         <w:ind w:left="1560" w:hanging="1560"/>
       </w:pPr>
       <w:r>
-        <w:t>Interfaz DSI</w:t>
-      </w:r>
-      <w:r>
-        <w:rPr>
-          <w:lang w:val="en-US"/>
-        </w:rPr>
-        <w:t xml:space="preserve">: </w:t>
-      </w:r>
-      <w:r>
-        <w:t>Menú Labor DSI</w:t>
+        <w:t>Interfaz DSI: Menú Labor DSI</w:t>
       </w:r>
     </w:p>
     <w:p>
@@ -17318,16 +16388,16 @@
       </w:pPr>
       <w:proofErr w:type="gramStart"/>
       <w:r>
+        <w:lastRenderedPageBreak/>
         <w:t>v</w:t>
       </w:r>
       <w:proofErr w:type="gramEnd"/>
       <w:r>
         <w:rPr>
           <w:noProof/>
-          <w:lang w:val="en-US"/>
         </w:rPr>
         <w:drawing>
-          <wp:inline distT="0" distB="0" distL="0" distR="0" wp14:anchorId="71B99E26" wp14:editId="78F500ED">
+          <wp:inline distT="0" distB="0" distL="0" distR="0" wp14:anchorId="60ABD78F" wp14:editId="3B798050">
             <wp:extent cx="4884230" cy="2219325"/>
             <wp:effectExtent l="38100" t="38100" r="12065" b="9525"/>
             <wp:docPr id="9" name="Picture 9"/>
@@ -17344,7 +16414,7 @@
                     </pic:cNvPicPr>
                   </pic:nvPicPr>
                   <pic:blipFill>
-                    <a:blip r:embed="rId24">
+                    <a:blip r:embed="rId26">
                       <a:extLst>
                         <a:ext uri="{28A0092B-C50C-407E-A947-70E740481C1C}">
                           <a14:useLocalDpi xmlns:a14="http://schemas.microsoft.com/office/drawing/2010/main" val="0"/>
@@ -17388,8 +16458,14 @@
     <w:p>
       <w:pPr>
         <w:pStyle w:val="Fuente"/>
-      </w:pPr>
-      <w:r>
+        <w:rPr>
+          <w:lang w:val="es-GT"/>
+        </w:rPr>
+      </w:pPr>
+      <w:r>
+        <w:rPr>
+          <w:lang w:val="es-GT"/>
+        </w:rPr>
         <w:t>Fuente: elaboración propia.</w:t>
       </w:r>
     </w:p>
@@ -17423,16 +16499,7 @@
         <w:ind w:left="1560" w:hanging="1560"/>
       </w:pPr>
       <w:r>
-        <w:t>Interfaz DSI</w:t>
-      </w:r>
-      <w:r>
-        <w:rPr>
-          <w:lang w:val="en-US"/>
-        </w:rPr>
-        <w:t xml:space="preserve">: </w:t>
-      </w:r>
-      <w:r>
-        <w:t>Menú Labor DSI</w:t>
+        <w:t>Interfaz DSI: Menú Labor DSI</w:t>
       </w:r>
     </w:p>
     <w:p>
@@ -17447,10 +16514,9 @@
       <w:r>
         <w:rPr>
           <w:noProof/>
-          <w:lang w:val="en-US"/>
         </w:rPr>
         <w:drawing>
-          <wp:inline distT="0" distB="0" distL="0" distR="0" wp14:anchorId="6A317E4E" wp14:editId="07C75A12">
+          <wp:inline distT="0" distB="0" distL="0" distR="0" wp14:anchorId="3F3C3E1A" wp14:editId="05273867">
             <wp:extent cx="4972050" cy="1526506"/>
             <wp:effectExtent l="38100" t="38100" r="19050" b="17145"/>
             <wp:docPr id="13" name="Picture 13"/>
@@ -17467,7 +16533,7 @@
                     </pic:cNvPicPr>
                   </pic:nvPicPr>
                   <pic:blipFill>
-                    <a:blip r:embed="rId25" cstate="print">
+                    <a:blip r:embed="rId27" cstate="print">
                       <a:extLst>
                         <a:ext uri="{28A0092B-C50C-407E-A947-70E740481C1C}">
                           <a14:useLocalDpi xmlns:a14="http://schemas.microsoft.com/office/drawing/2010/main" val="0"/>
@@ -17511,8 +16577,14 @@
     <w:p>
       <w:pPr>
         <w:pStyle w:val="Fuente"/>
-      </w:pPr>
-      <w:r>
+        <w:rPr>
+          <w:lang w:val="es-GT"/>
+        </w:rPr>
+      </w:pPr>
+      <w:r>
+        <w:rPr>
+          <w:lang w:val="es-GT"/>
+        </w:rPr>
         <w:t>Fuente: elaboración propia.</w:t>
       </w:r>
     </w:p>
@@ -17524,29 +16596,55 @@
     </w:p>
     <w:p>
       <w:pPr>
-        <w:pStyle w:val="Sub1"/>
-      </w:pPr>
-      <w:r>
-        <w:t xml:space="preserve">Administración de </w:t>
-      </w:r>
-      <w:r>
+        <w:pStyle w:val="Sub3"/>
+      </w:pPr>
+      <w:r>
+        <w:t>Creación de contenido por rol</w:t>
+      </w:r>
+    </w:p>
+    <w:p>
+      <w:r>
+        <w:lastRenderedPageBreak/>
         <w:t>CPFECYS</w:t>
       </w:r>
-    </w:p>
-    <w:p>
-      <w:pPr>
-        <w:pStyle w:val="Sub2"/>
-      </w:pPr>
-      <w:r>
-        <w:t>Creación de contenido por rol</w:t>
-      </w:r>
-    </w:p>
-    <w:p>
+      <w:r>
+        <w:t xml:space="preserve"> provee al administrador la herramienta para crear contenido visible a los usuarios asignándolo a un rol en específico, esto significa que según las reglas definidas por el administrador una publicación en específico podrá ser vista por usuarios que pertenecen por ejemplo, al rol tutor académico, mientras que para un usuario de rol Supervisor no será visible.</w:t>
+      </w:r>
+    </w:p>
+    <w:p/>
+    <w:p>
+      <w:pPr>
+        <w:pStyle w:val="Sub3"/>
+      </w:pPr>
+      <w:r>
+        <w:t>Enlaces</w:t>
+      </w:r>
+    </w:p>
+    <w:p>
+      <w:r>
+        <w:t xml:space="preserve">La categoría enlaces en el área de creación de contenido de </w:t>
+      </w:r>
       <w:r>
         <w:t>CPFECYS</w:t>
       </w:r>
       <w:r>
-        <w:t xml:space="preserve"> provee al administrador la herramienta para crear contenido visible a los usuarios asignándolo a un rol en específico, esto significa que según las reglas definidas por el administrador una publicación en específico podrá ser vista por usuarios que pertenecen por ejemplo, al rol tutor académico, mientras que para un usuario de rol Supervisor no será visible.</w:t>
+        <w:t xml:space="preserve"> permite al administrador publicar enlaces de interés para los usuarios y definir a que enlaces tiene acceso cada rol, en la figura [</w:t>
+      </w:r>
+      <w:proofErr w:type="spellStart"/>
+      <w:r>
+        <w:t>figura_numero</w:t>
+      </w:r>
+      <w:proofErr w:type="spellEnd"/>
+      <w:r>
+        <w:t>] se muestra como el administrador puede crear un enlace, en la figura [</w:t>
+      </w:r>
+      <w:proofErr w:type="spellStart"/>
+      <w:r>
+        <w:t>figura_numero</w:t>
+      </w:r>
+      <w:proofErr w:type="spellEnd"/>
+      <w:r>
+        <w:t>] muestra como asigna los permisos de un enlace creado.</w:t>
       </w:r>
     </w:p>
     <w:p/>
@@ -17555,19 +16653,18 @@
         <w:pStyle w:val="Sub3"/>
       </w:pPr>
       <w:r>
-        <w:t>Enlaces</w:t>
-      </w:r>
-    </w:p>
-    <w:p>
-      <w:r>
-        <w:lastRenderedPageBreak/>
-        <w:t xml:space="preserve">La categoría enlaces en el área de creación de contenido de </w:t>
+        <w:t>Notificaciones</w:t>
+      </w:r>
+    </w:p>
+    <w:p>
+      <w:r>
+        <w:t xml:space="preserve">El usuario encargado del programa DTT está a cargo de gestionar la comunicación con los usuarios de la aplicación, por esto, la aplicación </w:t>
       </w:r>
       <w:r>
         <w:t>CPFECYS</w:t>
       </w:r>
       <w:r>
-        <w:t xml:space="preserve"> permite al administrador publicar enlaces de interés para los usuarios y definir a que enlaces tiene acceso cada rol, en la figura [</w:t>
+        <w:t xml:space="preserve"> provee al administrador la posibilidad de publicar información importante en la página de inicio  que es dependiente del rol del usuario que se encuentra en sesión, en la figura [</w:t>
       </w:r>
       <w:proofErr w:type="spellStart"/>
       <w:r>
@@ -17575,7 +16672,7 @@
       </w:r>
       <w:proofErr w:type="spellEnd"/>
       <w:r>
-        <w:t>] se muestra como el administrador puede crear un enlace, en la figura [</w:t>
+        <w:t xml:space="preserve">] se muestra como el administrador crea una publicación, en la figura </w:t>
       </w:r>
       <w:proofErr w:type="spellStart"/>
       <w:r>
@@ -17583,7 +16680,7 @@
       </w:r>
       <w:proofErr w:type="spellEnd"/>
       <w:r>
-        <w:t>] muestra como asigna los permisos de un enlace creado.</w:t>
+        <w:t xml:space="preserve"> se observa la publicación en la página principal de un usuario</w:t>
       </w:r>
     </w:p>
     <w:p/>
@@ -17592,24 +16689,18 @@
         <w:pStyle w:val="Sub3"/>
       </w:pPr>
       <w:r>
-        <w:t>Notificaciones</w:t>
-      </w:r>
-    </w:p>
-    <w:p>
-      <w:r>
-        <w:t>El usuario encargado del programa DTT está</w:t>
-      </w:r>
-      <w:r>
-        <w:t xml:space="preserve"> a cargo de gestionar la comunicación</w:t>
-      </w:r>
-      <w:r>
-        <w:t xml:space="preserve"> con los usuarios de la aplicación, por esto, la aplicación </w:t>
+        <w:t>Envió de correos a usuarios por rol y proyecto</w:t>
+      </w:r>
+    </w:p>
+    <w:p>
+      <w:r>
+        <w:t xml:space="preserve">Para gestionar la comunicación y notificaciones de eventos próximos relacionados con áreas o proyectos en específico </w:t>
       </w:r>
       <w:r>
         <w:t>CPFECYS</w:t>
       </w:r>
       <w:r>
-        <w:t xml:space="preserve"> provee al administrador la posibilidad de publicar información importante en la página de inicio  que es dependiente del rol del usuario que se encuentra en sesión, en la figura [</w:t>
+        <w:t xml:space="preserve"> cuenta con la herramienta de envío de correos para el administrador del sistema que permite notificar a usuarios registrados en la aplicación por medio de correos sobre actividades próximas y actividades en general en la figura </w:t>
       </w:r>
       <w:proofErr w:type="spellStart"/>
       <w:r>
@@ -17617,7 +16708,21 @@
       </w:r>
       <w:proofErr w:type="spellEnd"/>
       <w:r>
-        <w:t xml:space="preserve">] se muestra como el administrador crea una publicación, en la figura </w:t>
+        <w:t xml:space="preserve"> se muestra como el administrador puede filtrar a quienes enviará la información</w:t>
+      </w:r>
+    </w:p>
+    <w:p/>
+    <w:p>
+      <w:r>
+        <w:t xml:space="preserve">La acción de enviar una notificación por correo a los usuarios de la plataforma se encuentra en el menú llamado </w:t>
+      </w:r>
+      <w:proofErr w:type="spellStart"/>
+      <w:r>
+        <w:t>Admin</w:t>
+      </w:r>
+      <w:proofErr w:type="spellEnd"/>
+      <w:r>
+        <w:t xml:space="preserve"> de contenido, en la sección Notificaciones por correo y la subsección enviar mail, en la figura </w:t>
       </w:r>
       <w:proofErr w:type="spellStart"/>
       <w:r>
@@ -17625,46 +16730,110 @@
       </w:r>
       <w:proofErr w:type="spellEnd"/>
       <w:r>
-        <w:t xml:space="preserve"> se observa la publicación en la página principal de un usuario</w:t>
+        <w:t xml:space="preserve"> se muestran los controles para componer el mensaje a enviar en la parte superior y en la parte inferior se muestran los controles que permiten al administrador elegir quienes serán los receptores de dicho mensaje</w:t>
+      </w:r>
+      <w:r>
+        <w:t>, una vez el mensaje esté listo para ser enviado y filtrado por roles</w:t>
+      </w:r>
+      <w:r>
+        <w:t>.</w:t>
+      </w:r>
+    </w:p>
+    <w:p>
+      <w:pPr>
+        <w:pStyle w:val="Figuras"/>
+        <w:ind w:left="1560" w:hanging="1560"/>
+      </w:pPr>
+      <w:r>
+        <w:t>Envió de correos a usuarios registrados</w:t>
+      </w:r>
+    </w:p>
+    <w:p>
+      <w:pPr>
+        <w:jc w:val="center"/>
+      </w:pPr>
+      <w:r>
+        <w:rPr>
+          <w:noProof/>
+          <w:lang w:val="en-US"/>
+        </w:rPr>
+        <w:drawing>
+          <wp:inline distT="0" distB="0" distL="0" distR="0" wp14:anchorId="575407AE" wp14:editId="4DB77EB8">
+            <wp:extent cx="4390230" cy="2857500"/>
+            <wp:effectExtent l="38100" t="38100" r="10795" b="19050"/>
+            <wp:docPr id="1" name="Picture 1"/>
+            <wp:cNvGraphicFramePr>
+              <a:graphicFrameLocks xmlns:a="http://schemas.openxmlformats.org/drawingml/2006/main" noChangeAspect="1"/>
+            </wp:cNvGraphicFramePr>
+            <a:graphic xmlns:a="http://schemas.openxmlformats.org/drawingml/2006/main">
+              <a:graphicData uri="http://schemas.openxmlformats.org/drawingml/2006/picture">
+                <pic:pic xmlns:pic="http://schemas.openxmlformats.org/drawingml/2006/picture">
+                  <pic:nvPicPr>
+                    <pic:cNvPr id="0" name="Picture 1"/>
+                    <pic:cNvPicPr>
+                      <a:picLocks noChangeAspect="1" noChangeArrowheads="1"/>
+                    </pic:cNvPicPr>
+                  </pic:nvPicPr>
+                  <pic:blipFill>
+                    <a:blip r:embed="rId28" cstate="print">
+                      <a:extLst>
+                        <a:ext uri="{28A0092B-C50C-407E-A947-70E740481C1C}">
+                          <a14:useLocalDpi xmlns:a14="http://schemas.microsoft.com/office/drawing/2010/main" val="0"/>
+                        </a:ext>
+                      </a:extLst>
+                    </a:blip>
+                    <a:srcRect/>
+                    <a:stretch>
+                      <a:fillRect/>
+                    </a:stretch>
+                  </pic:blipFill>
+                  <pic:spPr bwMode="auto">
+                    <a:xfrm>
+                      <a:off x="0" y="0"/>
+                      <a:ext cx="4392271" cy="2858828"/>
+                    </a:xfrm>
+                    <a:prstGeom prst="rect">
+                      <a:avLst/>
+                    </a:prstGeom>
+                    <a:ln w="38100" cap="sq">
+                      <a:solidFill>
+                        <a:srgbClr val="000000"/>
+                      </a:solidFill>
+                      <a:prstDash val="solid"/>
+                      <a:miter lim="800000"/>
+                    </a:ln>
+                    <a:effectLst/>
+                  </pic:spPr>
+                </pic:pic>
+              </a:graphicData>
+            </a:graphic>
+          </wp:inline>
+        </w:drawing>
+      </w:r>
+    </w:p>
+    <w:p>
+      <w:pPr>
+        <w:jc w:val="center"/>
+      </w:pPr>
+    </w:p>
+    <w:p>
+      <w:pPr>
+        <w:pStyle w:val="Fuente"/>
+        <w:rPr>
+          <w:lang w:val="es-GT"/>
+        </w:rPr>
+      </w:pPr>
+      <w:r>
+        <w:rPr>
+          <w:lang w:val="es-GT"/>
+        </w:rPr>
+        <w:t>Fuente: elaboración propia.</w:t>
       </w:r>
     </w:p>
     <w:p/>
     <w:p>
       <w:pPr>
-        <w:pStyle w:val="Sub2"/>
-      </w:pPr>
-      <w:r>
-        <w:t>Envió de correos a usuarios por rol y proyecto</w:t>
-      </w:r>
-    </w:p>
-    <w:p>
-      <w:r>
-        <w:t xml:space="preserve">Para gestionar la comunicación y notificaciones de eventos próximos relacionados con áreas o proyectos en específico </w:t>
-      </w:r>
-      <w:r>
-        <w:t>CPFECYS</w:t>
-      </w:r>
-      <w:r>
-        <w:t xml:space="preserve"> cuenta con la herramienta de envío de correos para el administrador del sistema que permite notificar a usuarios registrados en la aplicación por medio de correos sobre actividades próximas y actividades en general en la figura </w:t>
-      </w:r>
-      <w:proofErr w:type="spellStart"/>
-      <w:r>
-        <w:t>figura</w:t>
-      </w:r>
-      <w:r>
-        <w:t>_numero</w:t>
-      </w:r>
-      <w:proofErr w:type="spellEnd"/>
-      <w:r>
-        <w:t xml:space="preserve"> se muestra como el administrad</w:t>
-      </w:r>
-      <w:r>
-        <w:t>or puede filtrar a quienes enviará la información</w:t>
-      </w:r>
-    </w:p>
-    <w:p>
-      <w:pPr>
-        <w:pStyle w:val="Sub2"/>
+        <w:pStyle w:val="Sub3"/>
       </w:pPr>
       <w:r>
         <w:t>Carga de usuarios</w:t>
@@ -17694,7 +16863,6 @@
     <w:p/>
     <w:p>
       <w:r>
-        <w:lastRenderedPageBreak/>
         <w:t xml:space="preserve">Los datos que debe contener el archivo de carga de usuarios se especifica en la tabla </w:t>
       </w:r>
       <w:proofErr w:type="spellStart"/>
@@ -17714,7 +16882,7 @@
     <w:p/>
     <w:p>
       <w:pPr>
-        <w:pStyle w:val="Sub2"/>
+        <w:pStyle w:val="Sub3"/>
       </w:pPr>
       <w:r>
         <w:t>Asignación de usuarios</w:t>
@@ -17735,7 +16903,7 @@
     </w:p>
     <w:p>
       <w:pPr>
-        <w:pStyle w:val="Sub2"/>
+        <w:pStyle w:val="Sub3"/>
       </w:pPr>
       <w:r>
         <w:t>Planificación de reportes</w:t>
@@ -17748,7 +16916,7 @@
     </w:p>
     <w:p>
       <w:pPr>
-        <w:pStyle w:val="Sub2"/>
+        <w:pStyle w:val="Sub3"/>
       </w:pPr>
       <w:r>
         <w:t>Planificación de entregables</w:t>
@@ -17798,7 +16966,7 @@
     <w:p/>
     <w:p>
       <w:pPr>
-        <w:pStyle w:val="Sub2"/>
+        <w:pStyle w:val="Sub3"/>
       </w:pPr>
       <w:r>
         <w:t>Aprobación de practicas</w:t>
@@ -17818,7 +16986,7 @@
     </w:p>
     <w:p>
       <w:pPr>
-        <w:pStyle w:val="Sub2"/>
+        <w:pStyle w:val="Sub3"/>
       </w:pPr>
       <w:r>
         <w:t>Reportes y estadísticas</w:t>
@@ -17897,7 +17065,7 @@
     </w:p>
     <w:p>
       <w:pPr>
-        <w:pStyle w:val="Sub2"/>
+        <w:pStyle w:val="Sub3"/>
       </w:pPr>
       <w:r>
         <w:t>Administración de DSI</w:t>
@@ -17919,7 +17087,7 @@
     <w:p/>
     <w:p>
       <w:pPr>
-        <w:pStyle w:val="Sub2"/>
+        <w:pStyle w:val="Sub3"/>
       </w:pPr>
       <w:r>
         <w:t>Generar constancia final</w:t>
@@ -17938,7 +17106,7 @@
     </w:p>
     <w:p>
       <w:pPr>
-        <w:pStyle w:val="Sub2"/>
+        <w:pStyle w:val="Sub3"/>
       </w:pPr>
       <w:r>
         <w:t>Procesos automatizados</w:t>
@@ -18231,13 +17399,7 @@
     <w:p/>
     <w:p>
       <w:r>
-        <w:t>Los entregables de tipo público pueden ser descargados</w:t>
-      </w:r>
-      <w:r>
-        <w:t xml:space="preserve"> por cualquier usuario que tenga acceso a la plataforma, al igual que los de tipo horario </w:t>
-      </w:r>
-      <w:r>
-        <w:t xml:space="preserve">que son visibles a cualquier usuario, el fin de esta configuración de privacidad es </w:t>
+        <w:t xml:space="preserve">Los entregables de tipo público pueden ser descargados por cualquier usuario que tenga acceso a la plataforma, al igual que los de tipo horario que son visibles a cualquier usuario, el fin de esta configuración de privacidad es </w:t>
       </w:r>
       <w:r>
         <w:lastRenderedPageBreak/>
@@ -18250,6 +17412,48 @@
         <w:pStyle w:val="Sub1"/>
       </w:pPr>
       <w:r>
+        <w:t>Revisión de reportes</w:t>
+      </w:r>
+    </w:p>
+    <w:p>
+      <w:pPr>
+        <w:pStyle w:val="Sub1"/>
+      </w:pPr>
+      <w:r>
+        <w:t>Aprobación de practica</w:t>
+      </w:r>
+    </w:p>
+    <w:p>
+      <w:pPr>
+        <w:pStyle w:val="Sub1"/>
+      </w:pPr>
+      <w:r>
+        <w:t>Finalización de ciclo</w:t>
+      </w:r>
+    </w:p>
+    <w:p>
+      <w:pPr>
+        <w:pStyle w:val="Sub1"/>
+      </w:pPr>
+      <w:r>
+        <w:t>Reportes y estadísticos</w:t>
+      </w:r>
+    </w:p>
+    <w:p>
+      <w:pPr>
+        <w:pStyle w:val="Sub1"/>
+      </w:pPr>
+      <w:bookmarkStart w:id="31" w:name="_GoBack"/>
+      <w:bookmarkEnd w:id="31"/>
+      <w:r>
+        <w:t>Comunicación</w:t>
+      </w:r>
+    </w:p>
+    <w:p>
+      <w:pPr>
+        <w:pStyle w:val="Sub2"/>
+      </w:pPr>
+      <w:r>
         <w:t>Notificaciones</w:t>
       </w:r>
     </w:p>
@@ -18266,7 +17470,7 @@
     </w:p>
     <w:p>
       <w:pPr>
-        <w:pStyle w:val="Sub2"/>
+        <w:pStyle w:val="Sub3"/>
       </w:pPr>
       <w:r>
         <w:t>Notificaciones por correo</w:t>
@@ -18302,7 +17506,7 @@
     </w:p>
     <w:p>
       <w:pPr>
-        <w:pStyle w:val="Sub2"/>
+        <w:pStyle w:val="Sub3"/>
       </w:pPr>
       <w:r>
         <w:t>Noticias</w:t>
@@ -18310,16 +17514,14 @@
     </w:p>
     <w:p>
       <w:r>
+        <w:lastRenderedPageBreak/>
         <w:t xml:space="preserve">El fin de este módulo es publicar en la página de inicio de </w:t>
       </w:r>
       <w:r>
         <w:t>CPFECYS</w:t>
       </w:r>
       <w:r>
-        <w:t xml:space="preserve"> donde basado en los roles del estudiante se</w:t>
-      </w:r>
-      <w:r>
-        <w:t xml:space="preserve"> mostrara contenido de </w:t>
+        <w:t xml:space="preserve"> donde basado en los roles del estudiante se mostrara contenido de </w:t>
       </w:r>
       <w:proofErr w:type="spellStart"/>
       <w:r>
@@ -18343,10 +17545,9 @@
     </w:p>
     <w:p>
       <w:pPr>
-        <w:pStyle w:val="Sub2"/>
-      </w:pPr>
-      <w:r>
-        <w:lastRenderedPageBreak/>
+        <w:pStyle w:val="Sub3"/>
+      </w:pPr>
+      <w:r>
         <w:t>Notificaciones de reportes</w:t>
       </w:r>
     </w:p>
@@ -18364,9 +17565,6 @@
         <w:t>Dentro de este flujo también se encuentran los correos que se envían de manera automática en el momento en que el estudiante da por terminado un reporte y lo considera listo para ser entregado, al igual que la notificación por correo que se genera en el momento que el catedrático asigna una nota a un reporte y lo envía al estudiante con nota y observaciones.</w:t>
       </w:r>
     </w:p>
-    <w:p/>
-    <w:p/>
-    <w:p/>
     <w:p/>
     <w:p>
       <w:pPr>
@@ -18374,6 +17572,7 @@
         <w:pageBreakBefore/>
         <w:rPr>
           <w:rFonts w:cs="Arial"/>
+          <w:lang w:val="es-GT"/>
         </w:rPr>
       </w:pPr>
       <w:bookmarkStart w:id="32" w:name="_Toc385257373"/>
@@ -18517,7 +17716,6 @@
       <w:pPr>
         <w:rPr>
           <w:rFonts w:cs="Arial"/>
-          <w:lang w:val="es-ES"/>
         </w:rPr>
       </w:pPr>
     </w:p>
@@ -18538,7 +17736,6 @@
           <w:b/>
           <w:caps/>
           <w:sz w:val="28"/>
-          <w:lang w:val="es-ES"/>
         </w:rPr>
       </w:pPr>
       <w:r>
@@ -18550,10 +17747,14 @@
         <w:pStyle w:val="Ttulosposteriores"/>
         <w:rPr>
           <w:rFonts w:cs="Arial"/>
+          <w:lang w:val="es-GT"/>
         </w:rPr>
       </w:pPr>
       <w:bookmarkStart w:id="33" w:name="_Toc385257374"/>
       <w:r>
+        <w:rPr>
+          <w:lang w:val="es-GT"/>
+        </w:rPr>
         <w:lastRenderedPageBreak/>
         <w:t>Recomendaciones</w:t>
       </w:r>
@@ -18578,161 +17779,229 @@
       <w:pPr>
         <w:pStyle w:val="Numeracinrecomendaciones"/>
         <w:ind w:left="567" w:hanging="567"/>
-      </w:pPr>
-      <w:r>
+        <w:rPr>
+          <w:lang w:val="es-GT"/>
+        </w:rPr>
+      </w:pPr>
+      <w:r>
+        <w:rPr>
+          <w:lang w:val="es-GT"/>
+        </w:rPr>
         <w:t xml:space="preserve">Hacer uso de la versión de </w:t>
       </w:r>
       <w:proofErr w:type="spellStart"/>
       <w:r>
+        <w:rPr>
+          <w:lang w:val="es-GT"/>
+        </w:rPr>
         <w:t>Centos</w:t>
       </w:r>
       <w:proofErr w:type="spellEnd"/>
       <w:r>
-        <w:t xml:space="preserve"> 6.0 o superior para evitar tratar con problemas de compatibilidad con la librería Python, que de forma nativa en el </w:t>
-      </w:r>
-      <w:proofErr w:type="spellStart"/>
-      <w:r>
+        <w:rPr>
+          <w:lang w:val="es-GT"/>
+        </w:rPr>
+        <w:t xml:space="preserve"> 6.0 o superior para evitar tratar con problemas de compatibilidad con la librería </w:t>
+      </w:r>
+      <w:proofErr w:type="spellStart"/>
+      <w:r>
+        <w:rPr>
+          <w:lang w:val="es-GT"/>
+        </w:rPr>
+        <w:t>Python</w:t>
+      </w:r>
+      <w:proofErr w:type="spellEnd"/>
+      <w:r>
+        <w:rPr>
+          <w:lang w:val="es-GT"/>
+        </w:rPr>
+        <w:t xml:space="preserve">, que de forma nativa en el </w:t>
+      </w:r>
+      <w:proofErr w:type="spellStart"/>
+      <w:r>
+        <w:rPr>
+          <w:lang w:val="es-GT"/>
+        </w:rPr>
         <w:t>Centos</w:t>
       </w:r>
       <w:proofErr w:type="spellEnd"/>
       <w:r>
+        <w:rPr>
+          <w:lang w:val="es-GT"/>
+        </w:rPr>
         <w:t xml:space="preserve"> inferior a 6.0 requiere un proceso de actualización para permitir que </w:t>
       </w:r>
       <w:r>
+        <w:rPr>
+          <w:lang w:val="es-GT"/>
+        </w:rPr>
         <w:t>Web2py</w:t>
       </w:r>
       <w:r>
+        <w:rPr>
+          <w:lang w:val="es-GT"/>
+        </w:rPr>
         <w:t xml:space="preserve"> funcione de manera correcta en el sistema operativo.</w:t>
       </w:r>
     </w:p>
-    <w:p>
-      <w:pPr>
-        <w:rPr>
-          <w:lang w:val="es-ES"/>
-        </w:rPr>
-      </w:pPr>
-    </w:p>
+    <w:p/>
     <w:p>
       <w:pPr>
         <w:pStyle w:val="Numeracinrecomendaciones"/>
         <w:ind w:left="567" w:hanging="567"/>
-      </w:pPr>
-      <w:r>
+        <w:rPr>
+          <w:lang w:val="es-GT"/>
+        </w:rPr>
+      </w:pPr>
+      <w:r>
+        <w:rPr>
+          <w:lang w:val="es-GT"/>
+        </w:rPr>
         <w:t xml:space="preserve">Crear un configurar un sistema de automatización de copias de seguridad que se ejecute de manera diaria, puede ser creado utilizando los </w:t>
       </w:r>
       <w:r>
         <w:rPr>
           <w:i/>
-        </w:rPr>
-        <w:t xml:space="preserve">cron </w:t>
-      </w:r>
+          <w:lang w:val="es-GT"/>
+        </w:rPr>
+        <w:t xml:space="preserve">cron Jobs </w:t>
+      </w:r>
+      <w:r>
+        <w:rPr>
+          <w:lang w:val="es-GT"/>
+        </w:rPr>
+        <w:t xml:space="preserve">del sistema operativo UNIX y haciendo uso también del comando </w:t>
+      </w:r>
+      <w:proofErr w:type="spellStart"/>
+      <w:r>
+        <w:rPr>
+          <w:lang w:val="es-GT"/>
+        </w:rPr>
+        <w:t>mysqldump</w:t>
+      </w:r>
+      <w:proofErr w:type="spellEnd"/>
+      <w:r>
+        <w:rPr>
+          <w:lang w:val="es-GT"/>
+        </w:rPr>
+        <w:t xml:space="preserve"> para volcar toda la información de base de datos a un archivo, luego </w:t>
+      </w:r>
+      <w:proofErr w:type="spellStart"/>
+      <w:r>
+        <w:rPr>
+          <w:lang w:val="es-GT"/>
+        </w:rPr>
+        <w:t>via</w:t>
+      </w:r>
+      <w:proofErr w:type="spellEnd"/>
+      <w:r>
+        <w:rPr>
+          <w:lang w:val="es-GT"/>
+        </w:rPr>
+        <w:t xml:space="preserve"> </w:t>
+      </w:r>
+      <w:proofErr w:type="spellStart"/>
       <w:r>
         <w:rPr>
           <w:i/>
-        </w:rPr>
-        <w:t xml:space="preserve">Jobs </w:t>
-      </w:r>
-      <w:r>
-        <w:t xml:space="preserve">del sistema operativo UNIX y haciendo uso también del comando </w:t>
-      </w:r>
-      <w:proofErr w:type="spellStart"/>
-      <w:r>
-        <w:t>mysqldump</w:t>
-      </w:r>
-      <w:proofErr w:type="spellEnd"/>
-      <w:r>
-        <w:t xml:space="preserve"> para volcar toda la información de base de datos a un archivo, luego </w:t>
-      </w:r>
-      <w:proofErr w:type="spellStart"/>
-      <w:r>
-        <w:t>via</w:t>
-      </w:r>
-      <w:proofErr w:type="spellEnd"/>
-      <w:r>
-        <w:t xml:space="preserve"> </w:t>
-      </w:r>
-      <w:proofErr w:type="spellStart"/>
-      <w:r>
-        <w:rPr>
-          <w:i/>
+          <w:lang w:val="es-GT"/>
         </w:rPr>
         <w:t>smpt</w:t>
       </w:r>
       <w:proofErr w:type="spellEnd"/>
       <w:r>
+        <w:rPr>
+          <w:lang w:val="es-GT"/>
+        </w:rPr>
         <w:t xml:space="preserve"> hacer el </w:t>
       </w:r>
       <w:proofErr w:type="spellStart"/>
       <w:r>
+        <w:rPr>
+          <w:lang w:val="es-GT"/>
+        </w:rPr>
         <w:t>envio</w:t>
       </w:r>
       <w:proofErr w:type="spellEnd"/>
       <w:r>
+        <w:rPr>
+          <w:lang w:val="es-GT"/>
+        </w:rPr>
         <w:t xml:space="preserve"> de los archivos al mail del administrador de la plataforma.</w:t>
       </w:r>
     </w:p>
-    <w:p>
-      <w:pPr>
-        <w:rPr>
-          <w:lang w:val="es-ES"/>
-        </w:rPr>
-      </w:pPr>
-    </w:p>
+    <w:p/>
     <w:p>
       <w:pPr>
         <w:pStyle w:val="Numeracinrecomendaciones"/>
         <w:ind w:left="567" w:hanging="567"/>
-      </w:pPr>
-      <w:r>
+        <w:rPr>
+          <w:lang w:val="es-GT"/>
+        </w:rPr>
+      </w:pPr>
+      <w:r>
+        <w:rPr>
+          <w:lang w:val="es-GT"/>
+        </w:rPr>
         <w:t xml:space="preserve">No hacer uso de </w:t>
       </w:r>
       <w:proofErr w:type="spellStart"/>
       <w:r>
         <w:rPr>
           <w:i/>
+          <w:lang w:val="es-GT"/>
         </w:rPr>
         <w:t>phpmyadmin</w:t>
       </w:r>
       <w:proofErr w:type="spellEnd"/>
       <w:r>
+        <w:rPr>
+          <w:lang w:val="es-GT"/>
+        </w:rPr>
         <w:t xml:space="preserve"> bajo ninguna circunstancia, las operaciones sobre base de datos pueden ser efectuadas por medio de la terminal del sistema operativo y deben ser efectuadas de esa manera.</w:t>
       </w:r>
     </w:p>
-    <w:p>
-      <w:pPr>
-        <w:rPr>
-          <w:lang w:val="es-ES"/>
-        </w:rPr>
-      </w:pPr>
-    </w:p>
+    <w:p/>
     <w:p>
       <w:pPr>
         <w:pStyle w:val="Numeracinrecomendaciones"/>
         <w:ind w:left="567" w:hanging="567"/>
-      </w:pPr>
-      <w:r>
+        <w:rPr>
+          <w:lang w:val="es-GT"/>
+        </w:rPr>
+      </w:pPr>
+      <w:r>
+        <w:rPr>
+          <w:lang w:val="es-GT"/>
+        </w:rPr>
         <w:t>Cualquier proceso de migración de la aplicación debe ser efectuada copiando primero la totalidad de los archivos subidos por los usuarios y luego haciendo una copia de seguridad de la base de datos, implantando primero la base de datos en el nuevo ambiente seguido de los archivos de configuración.</w:t>
       </w:r>
     </w:p>
-    <w:p>
-      <w:pPr>
-        <w:rPr>
-          <w:lang w:val="es-ES"/>
-        </w:rPr>
-      </w:pPr>
-    </w:p>
+    <w:p/>
     <w:p>
       <w:pPr>
         <w:pStyle w:val="Numeracinrecomendaciones"/>
         <w:ind w:left="567" w:hanging="567"/>
-      </w:pPr>
-      <w:r>
+        <w:rPr>
+          <w:lang w:val="es-GT"/>
+        </w:rPr>
+      </w:pPr>
+      <w:r>
+        <w:rPr>
+          <w:lang w:val="es-GT"/>
+        </w:rPr>
         <w:t xml:space="preserve">La herramienta </w:t>
       </w:r>
       <w:r>
+        <w:rPr>
+          <w:lang w:val="es-GT"/>
+        </w:rPr>
         <w:t>Web2py</w:t>
       </w:r>
       <w:r>
+        <w:rPr>
+          <w:lang w:val="es-GT"/>
+        </w:rPr>
         <w:t xml:space="preserve"> permite hacer la migración de la totalidad de un proyecto en un solo archivo empaquetado, esta es la mejor manera de migrar la aplicación y debe ser utilizada todas las veces que se necesite, migrar la información o bien replicar el ambiente de producción.</w:t>
       </w:r>
     </w:p>
@@ -18740,191 +18009,225 @@
       <w:pPr>
         <w:pStyle w:val="Numeracinrecomendaciones"/>
         <w:ind w:left="567" w:hanging="567"/>
-      </w:pPr>
-      <w:r>
+        <w:rPr>
+          <w:lang w:val="es-GT"/>
+        </w:rPr>
+      </w:pPr>
+      <w:r>
+        <w:rPr>
+          <w:lang w:val="es-GT"/>
+        </w:rPr>
         <w:lastRenderedPageBreak/>
         <w:t xml:space="preserve">En el caso en que la herramienta de migración de </w:t>
       </w:r>
       <w:r>
+        <w:rPr>
+          <w:lang w:val="es-GT"/>
+        </w:rPr>
         <w:t>Web2py</w:t>
       </w:r>
       <w:r>
+        <w:rPr>
+          <w:lang w:val="es-GT"/>
+        </w:rPr>
         <w:t xml:space="preserve"> por algún motivo no funcione correctamente o no permita migrar pueden ser copiados todos los archivos del directorio donde ha sido instalada la aplicación y seguir el manual de instalación para configurar el entorno necesario para el funcionamiento de la misma en el servidor en el que se desea efectuar la migración.</w:t>
       </w:r>
     </w:p>
-    <w:p>
-      <w:pPr>
-        <w:rPr>
-          <w:lang w:val="es-ES"/>
-        </w:rPr>
-      </w:pPr>
-    </w:p>
+    <w:p/>
     <w:p>
       <w:pPr>
         <w:pStyle w:val="Numeracinrecomendaciones"/>
         <w:ind w:left="567" w:hanging="567"/>
-      </w:pPr>
-      <w:r>
+        <w:rPr>
+          <w:lang w:val="es-GT"/>
+        </w:rPr>
+      </w:pPr>
+      <w:r>
+        <w:rPr>
+          <w:lang w:val="es-GT"/>
+        </w:rPr>
         <w:t>Hacer uso de un certificado SSL de encriptación de la información transmitida del cliente al servidor y viceversa para evitar ataques o robo de información de los usuarios registrados en la aplicación.</w:t>
       </w:r>
     </w:p>
-    <w:p>
-      <w:pPr>
-        <w:rPr>
-          <w:lang w:val="es-ES"/>
-        </w:rPr>
-      </w:pPr>
-    </w:p>
+    <w:p/>
     <w:p>
       <w:pPr>
         <w:pStyle w:val="Numeracinrecomendaciones"/>
         <w:ind w:left="567" w:hanging="567"/>
-      </w:pPr>
-      <w:r>
+        <w:rPr>
+          <w:lang w:val="es-GT"/>
+        </w:rPr>
+      </w:pPr>
+      <w:r>
+        <w:rPr>
+          <w:lang w:val="es-GT"/>
+        </w:rPr>
         <w:t xml:space="preserve">Utilizar un sistema de </w:t>
       </w:r>
       <w:r>
         <w:rPr>
           <w:i/>
+          <w:lang w:val="es-GT"/>
         </w:rPr>
         <w:t>scripts</w:t>
       </w:r>
       <w:r>
+        <w:rPr>
+          <w:lang w:val="es-GT"/>
+        </w:rPr>
         <w:t xml:space="preserve"> que detecte el ingreso de administrador al servidor y notifique ya sea por email o mensaje SMS al teléfono o cuentas de correo electrónico de los administradores o administrador de la aplicación del ingreso para detectar posibles </w:t>
       </w:r>
       <w:r>
+        <w:rPr>
+          <w:lang w:val="es-GT"/>
+        </w:rPr>
         <w:t>ingresos no permitidos</w:t>
       </w:r>
       <w:r>
+        <w:rPr>
+          <w:lang w:val="es-GT"/>
+        </w:rPr>
         <w:t>, de esta forma se podrá saber de ataques o accesos no permitidos si el administrador recibe un mensaje de ingreso cuando no se ha programado alguno o se tiene el conocimiento que nadie debería estar en el servidor en ese momento</w:t>
       </w:r>
       <w:r>
+        <w:rPr>
+          <w:lang w:val="es-GT"/>
+        </w:rPr>
         <w:t>.</w:t>
       </w:r>
     </w:p>
-    <w:p>
-      <w:pPr>
-        <w:rPr>
-          <w:lang w:val="es-ES"/>
-        </w:rPr>
-      </w:pPr>
-    </w:p>
+    <w:p/>
     <w:p>
       <w:pPr>
         <w:pStyle w:val="Numeracinrecomendaciones"/>
         <w:ind w:left="567" w:hanging="567"/>
-      </w:pPr>
-      <w:r>
+        <w:rPr>
+          <w:lang w:val="es-GT"/>
+        </w:rPr>
+      </w:pPr>
+      <w:r>
+        <w:rPr>
+          <w:lang w:val="es-GT"/>
+        </w:rPr>
         <w:t xml:space="preserve">En el caso en que sea necesario gestionar más aplicaciones en el servidor además de </w:t>
       </w:r>
       <w:r>
+        <w:rPr>
+          <w:lang w:val="es-GT"/>
+        </w:rPr>
         <w:t>CPFECYS</w:t>
       </w:r>
       <w:r>
+        <w:rPr>
+          <w:lang w:val="es-GT"/>
+        </w:rPr>
         <w:t xml:space="preserve"> y que no tengan una relación directa con la aplicación,  crear usuarios que cuenten únicamente </w:t>
       </w:r>
       <w:r>
+        <w:rPr>
+          <w:lang w:val="es-GT"/>
+        </w:rPr>
         <w:t xml:space="preserve">con los permisos que correspondan a las necesidades del proyecto que requiera dicha implantación y permisos que aíslen al usuario de las áreas del </w:t>
       </w:r>
       <w:r>
+        <w:rPr>
+          <w:lang w:val="es-GT"/>
+        </w:rPr>
         <w:t xml:space="preserve">sistema de archivos y base de datos </w:t>
       </w:r>
       <w:r>
+        <w:rPr>
+          <w:lang w:val="es-GT"/>
+        </w:rPr>
         <w:t xml:space="preserve">relacionados con </w:t>
       </w:r>
       <w:r>
+        <w:rPr>
+          <w:lang w:val="es-GT"/>
+        </w:rPr>
         <w:t>CPFECYS</w:t>
       </w:r>
       <w:r>
+        <w:rPr>
+          <w:lang w:val="es-GT"/>
+        </w:rPr>
         <w:t>.</w:t>
       </w:r>
     </w:p>
-    <w:p>
-      <w:pPr>
-        <w:rPr>
-          <w:lang w:val="es-ES"/>
-        </w:rPr>
-      </w:pPr>
-    </w:p>
+    <w:p/>
     <w:p>
       <w:pPr>
         <w:pStyle w:val="Numeracinrecomendaciones"/>
         <w:ind w:left="567" w:hanging="567"/>
-      </w:pPr>
-      <w:r>
+        <w:rPr>
+          <w:lang w:val="es-GT"/>
+        </w:rPr>
+      </w:pPr>
+      <w:r>
+        <w:rPr>
+          <w:lang w:val="es-GT"/>
+        </w:rPr>
         <w:t xml:space="preserve">Habilitar los usuarios adicionales únicamente durante el tiempo prudente requerido y necesario para hacer las pruebas con las aplicaciones que </w:t>
       </w:r>
       <w:r>
+        <w:rPr>
+          <w:lang w:val="es-GT"/>
+        </w:rPr>
         <w:lastRenderedPageBreak/>
         <w:t xml:space="preserve">requieran un espacio en el servidor donde se aloje </w:t>
       </w:r>
       <w:r>
+        <w:rPr>
+          <w:lang w:val="es-GT"/>
+        </w:rPr>
         <w:t>CPFECYS</w:t>
       </w:r>
       <w:r>
+        <w:rPr>
+          <w:lang w:val="es-GT"/>
+        </w:rPr>
         <w:t xml:space="preserve"> y </w:t>
       </w:r>
       <w:proofErr w:type="spellStart"/>
       <w:r>
+        <w:rPr>
+          <w:lang w:val="es-GT"/>
+        </w:rPr>
         <w:t>deshabiltiar</w:t>
       </w:r>
       <w:proofErr w:type="spellEnd"/>
       <w:r>
+        <w:rPr>
+          <w:lang w:val="es-GT"/>
+        </w:rPr>
         <w:t xml:space="preserve"> los usuarios y sus permisos una vez sus tareas se cumplan.</w:t>
       </w:r>
     </w:p>
-    <w:p>
-      <w:pPr>
-        <w:rPr>
-          <w:lang w:val="es-ES"/>
-        </w:rPr>
-      </w:pPr>
-    </w:p>
+    <w:p/>
     <w:p>
       <w:pPr>
         <w:pStyle w:val="Numeracinrecomendaciones"/>
         <w:ind w:left="567" w:hanging="567"/>
-      </w:pPr>
-      <w:r>
+        <w:rPr>
+          <w:lang w:val="es-GT"/>
+        </w:rPr>
+      </w:pPr>
+      <w:r>
+        <w:rPr>
+          <w:lang w:val="es-GT"/>
+        </w:rPr>
         <w:t>Manejar de manera estricta las reglas de lo que un usuario podrá y no instalar, así como las reglas de que usuarios podrán instalar paquetes en el servidor.</w:t>
       </w:r>
     </w:p>
     <w:p>
       <w:pPr>
         <w:ind w:firstLine="0"/>
-        <w:rPr>
-          <w:lang w:val="es-ES"/>
-        </w:rPr>
-      </w:pPr>
-    </w:p>
-    <w:p>
-      <w:pPr>
-        <w:rPr>
-          <w:lang w:val="es-ES"/>
-        </w:rPr>
-      </w:pPr>
-    </w:p>
-    <w:p>
-      <w:pPr>
-        <w:rPr>
-          <w:lang w:val="es-ES"/>
-        </w:rPr>
-      </w:pPr>
-    </w:p>
-    <w:p>
-      <w:pPr>
-        <w:rPr>
-          <w:lang w:val="es-ES"/>
-        </w:rPr>
-      </w:pPr>
-    </w:p>
-    <w:p>
-      <w:pPr>
-        <w:rPr>
-          <w:lang w:val="es-ES"/>
-        </w:rPr>
-      </w:pPr>
-    </w:p>
+      </w:pPr>
+    </w:p>
+    <w:p/>
+    <w:p/>
+    <w:p/>
+    <w:p/>
     <w:p>
       <w:pPr>
         <w:ind w:left="502"/>
@@ -19050,6 +18353,9 @@
       <w:pPr>
         <w:pStyle w:val="Ttulosposteriores"/>
         <w:pageBreakBefore/>
+        <w:rPr>
+          <w:lang w:val="es-GT"/>
+        </w:rPr>
       </w:pPr>
       <w:bookmarkStart w:id="34" w:name="_Toc385257375"/>
       <w:r>
@@ -19091,7 +18397,7 @@
       </w:r>
     </w:p>
     <w:sectPr>
-      <w:footerReference w:type="default" r:id="rId26"/>
+      <w:footerReference w:type="default" r:id="rId29"/>
       <w:pgSz w:w="12240" w:h="15840" w:code="1"/>
       <w:pgMar w:top="2268" w:right="1418" w:bottom="1418" w:left="2268" w:header="709" w:footer="709" w:gutter="0"/>
       <w:pgNumType w:start="1"/>
@@ -19215,7 +18521,7 @@
       <w:rPr>
         <w:noProof/>
       </w:rPr>
-      <w:t>28</w:t>
+      <w:t>49</w:t>
     </w:r>
     <w:r>
       <w:rPr>
@@ -24022,7 +23328,7 @@
 </file>
 
 <file path=customXml/itemProps1.xml><?xml version="1.0" encoding="utf-8"?>
-<ds:datastoreItem xmlns:ds="http://schemas.openxmlformats.org/officeDocument/2006/customXml" ds:itemID="{90333573-8A74-4045-894C-EE48970BE3F0}">
+<ds:datastoreItem xmlns:ds="http://schemas.openxmlformats.org/officeDocument/2006/customXml" ds:itemID="{E00BA2EB-DF9C-4A23-AF03-36BEBE46DE31}">
   <ds:schemaRefs>
     <ds:schemaRef ds:uri="http://schemas.openxmlformats.org/officeDocument/2006/bibliography"/>
   </ds:schemaRefs>

--- a/Reporte Final.docx
+++ b/Reporte Final.docx
@@ -4063,58 +4063,36 @@
     <w:p>
       <w:pPr>
         <w:pStyle w:val="TOC4"/>
+      </w:pPr>
+      <w:r>
+        <w:t>2.2.7.3.</w:t>
+      </w:r>
+      <w:r>
         <w:rPr>
           <w:rFonts w:asciiTheme="minorHAnsi" w:eastAsiaTheme="minorEastAsia" w:hAnsiTheme="minorHAnsi" w:cstheme="minorBidi"/>
           <w:sz w:val="22"/>
           <w:lang w:eastAsia="es-GT"/>
         </w:rPr>
-      </w:pPr>
-      <w:r>
-        <w:t>2.2.7.3.</w:t>
-      </w:r>
-      <w:r>
+        <w:tab/>
+      </w:r>
+      <w:r>
+        <w:t>Reportes almacenados en archivos</w:t>
+      </w:r>
+      <w:r>
+        <w:tab/>
+      </w:r>
+    </w:p>
+    <w:p>
+      <w:pPr>
+        <w:pStyle w:val="TOC4"/>
         <w:rPr>
           <w:rFonts w:asciiTheme="minorHAnsi" w:eastAsiaTheme="minorEastAsia" w:hAnsiTheme="minorHAnsi" w:cstheme="minorBidi"/>
           <w:sz w:val="22"/>
           <w:lang w:eastAsia="es-GT"/>
         </w:rPr>
-        <w:tab/>
-      </w:r>
-      <w:r>
-        <w:t>Reportes almacenados en archivos</w:t>
-      </w:r>
-      <w:r>
-        <w:tab/>
-      </w:r>
-      <w:r>
-        <w:fldChar w:fldCharType="begin"/>
-      </w:r>
-      <w:r>
-        <w:instrText xml:space="preserve"> PAGEREF _Toc385257367 \h </w:instrText>
-      </w:r>
-      <w:r>
-        <w:fldChar w:fldCharType="separate"/>
-      </w:r>
-      <w:r>
-        <w:rPr>
-          <w:b/>
-          <w:bCs/>
-        </w:rPr>
-        <w:t>Error! Bookmark not defined.</w:t>
-      </w:r>
-      <w:r>
-        <w:fldChar w:fldCharType="end"/>
-      </w:r>
-    </w:p>
-    <w:p>
-      <w:pPr>
-        <w:pStyle w:val="TOC4"/>
-        <w:rPr>
-          <w:rFonts w:asciiTheme="minorHAnsi" w:eastAsiaTheme="minorEastAsia" w:hAnsiTheme="minorHAnsi" w:cstheme="minorBidi"/>
-          <w:sz w:val="22"/>
-          <w:lang w:eastAsia="es-GT"/>
-        </w:rPr>
-      </w:pPr>
+      </w:pPr>
+      <w:bookmarkStart w:id="0" w:name="_GoBack"/>
+      <w:bookmarkEnd w:id="0"/>
       <w:r>
         <w:t>2.2.7.4.</w:t>
       </w:r>
@@ -4525,7 +4503,7 @@
           <w:lang w:val="es-GT"/>
         </w:rPr>
       </w:pPr>
-      <w:bookmarkStart w:id="0" w:name="_Toc385257337"/>
+      <w:bookmarkStart w:id="1" w:name="_Toc385257337"/>
       <w:r>
         <w:rPr>
           <w:lang w:val="es-GT"/>
@@ -4533,7 +4511,7 @@
         <w:lastRenderedPageBreak/>
         <w:t>ÍNDICE DE ILUSTRACIONES</w:t>
       </w:r>
-      <w:bookmarkEnd w:id="0"/>
+      <w:bookmarkEnd w:id="1"/>
     </w:p>
     <w:p/>
     <w:p/>
@@ -4602,7 +4580,7 @@
           <w:lang w:val="es-GT"/>
         </w:rPr>
       </w:pPr>
-      <w:bookmarkStart w:id="1" w:name="_Toc385257338"/>
+      <w:bookmarkStart w:id="2" w:name="_Toc385257338"/>
       <w:r>
         <w:rPr>
           <w:lang w:val="es-GT"/>
@@ -4610,7 +4588,7 @@
         <w:lastRenderedPageBreak/>
         <w:t>LISTA DE SÍMBOLOS</w:t>
       </w:r>
-      <w:bookmarkEnd w:id="1"/>
+      <w:bookmarkEnd w:id="2"/>
     </w:p>
     <w:p>
       <w:pPr>
@@ -5604,8 +5582,6 @@
               </w:rPr>
               <w:t>de entidades dentro de la universidad</w:t>
             </w:r>
-            <w:bookmarkStart w:id="2" w:name="_GoBack"/>
-            <w:bookmarkEnd w:id="2"/>
             <w:r>
               <w:rPr>
                 <w:rFonts w:cs="Arial"/>
@@ -16213,7 +16189,7 @@
       <w:rPr>
         <w:noProof/>
       </w:rPr>
-      <w:t>VII</w:t>
+      <w:t>2</w:t>
     </w:r>
     <w:r>
       <w:rPr>
@@ -21069,7 +21045,7 @@
 </file>
 
 <file path=customXml/itemProps1.xml><?xml version="1.0" encoding="utf-8"?>
-<ds:datastoreItem xmlns:ds="http://schemas.openxmlformats.org/officeDocument/2006/customXml" ds:itemID="{D665DABE-9949-4825-B489-BA8E40CF851B}">
+<ds:datastoreItem xmlns:ds="http://schemas.openxmlformats.org/officeDocument/2006/customXml" ds:itemID="{11015F4E-C45D-47DB-B03A-025DE3A97224}">
   <ds:schemaRefs>
     <ds:schemaRef ds:uri="http://schemas.openxmlformats.org/officeDocument/2006/bibliography"/>
   </ds:schemaRefs>

--- a/Reporte Final.docx
+++ b/Reporte Final.docx
@@ -2366,7 +2366,6 @@
           <w:rFonts w:asciiTheme="minorHAnsi" w:eastAsiaTheme="minorEastAsia" w:hAnsiTheme="minorHAnsi" w:cstheme="minorBidi"/>
           <w:caps w:val="0"/>
           <w:sz w:val="22"/>
-          <w:lang w:val="en-US"/>
         </w:rPr>
       </w:pPr>
       <w:r>
@@ -2401,7 +2400,7 @@
         <w:fldChar w:fldCharType="begin"/>
       </w:r>
       <w:r>
-        <w:instrText xml:space="preserve"> PAGEREF _Toc390977320 \h </w:instrText>
+        <w:instrText xml:space="preserve"> PAGEREF _Toc390978214 \h </w:instrText>
       </w:r>
       <w:r>
         <w:fldChar w:fldCharType="separate"/>
@@ -2420,7 +2419,6 @@
           <w:rFonts w:asciiTheme="minorHAnsi" w:eastAsiaTheme="minorEastAsia" w:hAnsiTheme="minorHAnsi" w:cstheme="minorBidi"/>
           <w:caps w:val="0"/>
           <w:sz w:val="22"/>
-          <w:lang w:val="en-US"/>
         </w:rPr>
       </w:pPr>
       <w:r>
@@ -2433,7 +2431,7 @@
         <w:fldChar w:fldCharType="begin"/>
       </w:r>
       <w:r>
-        <w:instrText xml:space="preserve"> PAGEREF _Toc390977321 \h </w:instrText>
+        <w:instrText xml:space="preserve"> PAGEREF _Toc390978215 \h </w:instrText>
       </w:r>
       <w:r>
         <w:fldChar w:fldCharType="separate"/>
@@ -2452,7 +2450,6 @@
           <w:rFonts w:asciiTheme="minorHAnsi" w:eastAsiaTheme="minorEastAsia" w:hAnsiTheme="minorHAnsi" w:cstheme="minorBidi"/>
           <w:caps w:val="0"/>
           <w:sz w:val="22"/>
-          <w:lang w:val="en-US"/>
         </w:rPr>
       </w:pPr>
       <w:r>
@@ -2465,7 +2462,7 @@
         <w:fldChar w:fldCharType="begin"/>
       </w:r>
       <w:r>
-        <w:instrText xml:space="preserve"> PAGEREF _Toc390977322 \h </w:instrText>
+        <w:instrText xml:space="preserve"> PAGEREF _Toc390978216 \h </w:instrText>
       </w:r>
       <w:r>
         <w:fldChar w:fldCharType="separate"/>
@@ -2484,7 +2481,6 @@
           <w:rFonts w:asciiTheme="minorHAnsi" w:eastAsiaTheme="minorEastAsia" w:hAnsiTheme="minorHAnsi" w:cstheme="minorBidi"/>
           <w:caps w:val="0"/>
           <w:sz w:val="22"/>
-          <w:lang w:val="en-US"/>
         </w:rPr>
       </w:pPr>
       <w:r>
@@ -2497,7 +2493,7 @@
         <w:fldChar w:fldCharType="begin"/>
       </w:r>
       <w:r>
-        <w:instrText xml:space="preserve"> PAGEREF _Toc390977323 \h </w:instrText>
+        <w:instrText xml:space="preserve"> PAGEREF _Toc390978217 \h </w:instrText>
       </w:r>
       <w:r>
         <w:fldChar w:fldCharType="separate"/>
@@ -2516,7 +2512,6 @@
           <w:rFonts w:asciiTheme="minorHAnsi" w:eastAsiaTheme="minorEastAsia" w:hAnsiTheme="minorHAnsi" w:cstheme="minorBidi"/>
           <w:caps w:val="0"/>
           <w:sz w:val="22"/>
-          <w:lang w:val="en-US"/>
         </w:rPr>
       </w:pPr>
       <w:r>
@@ -2529,7 +2524,7 @@
         <w:fldChar w:fldCharType="begin"/>
       </w:r>
       <w:r>
-        <w:instrText xml:space="preserve"> PAGEREF _Toc390977324 \h </w:instrText>
+        <w:instrText xml:space="preserve"> PAGEREF _Toc390978218 \h </w:instrText>
       </w:r>
       <w:r>
         <w:fldChar w:fldCharType="separate"/>
@@ -2548,7 +2543,6 @@
           <w:rFonts w:asciiTheme="minorHAnsi" w:eastAsiaTheme="minorEastAsia" w:hAnsiTheme="minorHAnsi" w:cstheme="minorBidi"/>
           <w:caps w:val="0"/>
           <w:sz w:val="22"/>
-          <w:lang w:val="en-US"/>
         </w:rPr>
       </w:pPr>
       <w:r>
@@ -2561,7 +2555,7 @@
         <w:fldChar w:fldCharType="begin"/>
       </w:r>
       <w:r>
-        <w:instrText xml:space="preserve"> PAGEREF _Toc390977325 \h </w:instrText>
+        <w:instrText xml:space="preserve"> PAGEREF _Toc390978219 \h </w:instrText>
       </w:r>
       <w:r>
         <w:fldChar w:fldCharType="separate"/>
@@ -2580,7 +2574,6 @@
           <w:rFonts w:asciiTheme="minorHAnsi" w:eastAsiaTheme="minorEastAsia" w:hAnsiTheme="minorHAnsi" w:cstheme="minorBidi"/>
           <w:caps w:val="0"/>
           <w:sz w:val="22"/>
-          <w:lang w:val="en-US"/>
         </w:rPr>
       </w:pPr>
       <w:r>
@@ -2591,7 +2584,6 @@
           <w:rFonts w:asciiTheme="minorHAnsi" w:eastAsiaTheme="minorEastAsia" w:hAnsiTheme="minorHAnsi" w:cstheme="minorBidi"/>
           <w:caps w:val="0"/>
           <w:sz w:val="22"/>
-          <w:lang w:val="en-US"/>
         </w:rPr>
         <w:tab/>
       </w:r>
@@ -2605,7 +2597,7 @@
         <w:fldChar w:fldCharType="begin"/>
       </w:r>
       <w:r>
-        <w:instrText xml:space="preserve"> PAGEREF _Toc390977326 \h </w:instrText>
+        <w:instrText xml:space="preserve"> PAGEREF _Toc390978220 \h </w:instrText>
       </w:r>
       <w:r>
         <w:fldChar w:fldCharType="separate"/>
@@ -2666,7 +2658,7 @@
         <w:rPr>
           <w:noProof/>
         </w:rPr>
-        <w:instrText xml:space="preserve"> PAGEREF _Toc390977327 \h </w:instrText>
+        <w:instrText xml:space="preserve"> PAGEREF _Toc390978221 \h </w:instrText>
       </w:r>
       <w:r>
         <w:rPr>
@@ -2737,7 +2729,7 @@
         <w:rPr>
           <w:noProof/>
         </w:rPr>
-        <w:instrText xml:space="preserve"> PAGEREF _Toc390977328 \h </w:instrText>
+        <w:instrText xml:space="preserve"> PAGEREF _Toc390978222 \h </w:instrText>
       </w:r>
       <w:r>
         <w:rPr>
@@ -2808,7 +2800,7 @@
         <w:rPr>
           <w:noProof/>
         </w:rPr>
-        <w:instrText xml:space="preserve"> PAGEREF _Toc390977329 \h </w:instrText>
+        <w:instrText xml:space="preserve"> PAGEREF _Toc390978223 \h </w:instrText>
       </w:r>
       <w:r>
         <w:rPr>
@@ -2879,7 +2871,7 @@
         <w:rPr>
           <w:noProof/>
         </w:rPr>
-        <w:instrText xml:space="preserve"> PAGEREF _Toc390977330 \h </w:instrText>
+        <w:instrText xml:space="preserve"> PAGEREF _Toc390978224 \h </w:instrText>
       </w:r>
       <w:r>
         <w:rPr>
@@ -2954,7 +2946,7 @@
         <w:rPr>
           <w:noProof/>
         </w:rPr>
-        <w:instrText xml:space="preserve"> PAGEREF _Toc390977331 \h </w:instrText>
+        <w:instrText xml:space="preserve"> PAGEREF _Toc390978225 \h </w:instrText>
       </w:r>
       <w:r>
         <w:rPr>
@@ -3029,7 +3021,7 @@
         <w:rPr>
           <w:noProof/>
         </w:rPr>
-        <w:instrText xml:space="preserve"> PAGEREF _Toc390977332 \h </w:instrText>
+        <w:instrText xml:space="preserve"> PAGEREF _Toc390978226 \h </w:instrText>
       </w:r>
       <w:r>
         <w:rPr>
@@ -3100,7 +3092,7 @@
         <w:rPr>
           <w:noProof/>
         </w:rPr>
-        <w:instrText xml:space="preserve"> PAGEREF _Toc390977333 \h </w:instrText>
+        <w:instrText xml:space="preserve"> PAGEREF _Toc390978227 \h </w:instrText>
       </w:r>
       <w:r>
         <w:rPr>
@@ -3133,7 +3125,6 @@
           <w:rFonts w:asciiTheme="minorHAnsi" w:eastAsiaTheme="minorEastAsia" w:hAnsiTheme="minorHAnsi" w:cstheme="minorBidi"/>
           <w:noProof/>
           <w:sz w:val="22"/>
-          <w:lang w:val="en-US"/>
         </w:rPr>
       </w:pPr>
       <w:r>
@@ -3151,7 +3142,6 @@
           <w:rFonts w:asciiTheme="minorHAnsi" w:eastAsiaTheme="minorEastAsia" w:hAnsiTheme="minorHAnsi" w:cstheme="minorBidi"/>
           <w:noProof/>
           <w:sz w:val="22"/>
-          <w:lang w:val="en-US"/>
         </w:rPr>
         <w:tab/>
       </w:r>
@@ -3177,7 +3167,7 @@
         <w:rPr>
           <w:noProof/>
         </w:rPr>
-        <w:instrText xml:space="preserve"> PAGEREF _Toc390977334 \h </w:instrText>
+        <w:instrText xml:space="preserve"> PAGEREF _Toc390978228 \h </w:instrText>
       </w:r>
       <w:r>
         <w:rPr>
@@ -3210,7 +3200,6 @@
           <w:rFonts w:asciiTheme="minorHAnsi" w:eastAsiaTheme="minorEastAsia" w:hAnsiTheme="minorHAnsi" w:cstheme="minorBidi"/>
           <w:noProof/>
           <w:sz w:val="22"/>
-          <w:lang w:val="en-US"/>
         </w:rPr>
       </w:pPr>
       <w:r>
@@ -3228,7 +3217,6 @@
           <w:rFonts w:asciiTheme="minorHAnsi" w:eastAsiaTheme="minorEastAsia" w:hAnsiTheme="minorHAnsi" w:cstheme="minorBidi"/>
           <w:noProof/>
           <w:sz w:val="22"/>
-          <w:lang w:val="en-US"/>
         </w:rPr>
         <w:tab/>
       </w:r>
@@ -3254,7 +3242,7 @@
         <w:rPr>
           <w:noProof/>
         </w:rPr>
-        <w:instrText xml:space="preserve"> PAGEREF _Toc390977335 \h </w:instrText>
+        <w:instrText xml:space="preserve"> PAGEREF _Toc390978229 \h </w:instrText>
       </w:r>
       <w:r>
         <w:rPr>
@@ -3287,7 +3275,6 @@
           <w:rFonts w:asciiTheme="minorHAnsi" w:eastAsiaTheme="minorEastAsia" w:hAnsiTheme="minorHAnsi" w:cstheme="minorBidi"/>
           <w:caps w:val="0"/>
           <w:sz w:val="22"/>
-          <w:lang w:val="en-US"/>
         </w:rPr>
       </w:pPr>
       <w:r>
@@ -3298,7 +3285,6 @@
           <w:rFonts w:asciiTheme="minorHAnsi" w:eastAsiaTheme="minorEastAsia" w:hAnsiTheme="minorHAnsi" w:cstheme="minorBidi"/>
           <w:caps w:val="0"/>
           <w:sz w:val="22"/>
-          <w:lang w:val="en-US"/>
         </w:rPr>
         <w:tab/>
       </w:r>
@@ -3312,7 +3298,7 @@
         <w:fldChar w:fldCharType="begin"/>
       </w:r>
       <w:r>
-        <w:instrText xml:space="preserve"> PAGEREF _Toc390977336 \h </w:instrText>
+        <w:instrText xml:space="preserve"> PAGEREF _Toc390978230 \h </w:instrText>
       </w:r>
       <w:r>
         <w:fldChar w:fldCharType="separate"/>
@@ -3373,7 +3359,7 @@
         <w:rPr>
           <w:noProof/>
         </w:rPr>
-        <w:instrText xml:space="preserve"> PAGEREF _Toc390977337 \h </w:instrText>
+        <w:instrText xml:space="preserve"> PAGEREF _Toc390978231 \h </w:instrText>
       </w:r>
       <w:r>
         <w:rPr>
@@ -3448,7 +3434,7 @@
         <w:rPr>
           <w:noProof/>
         </w:rPr>
-        <w:instrText xml:space="preserve"> PAGEREF _Toc390977338 \h </w:instrText>
+        <w:instrText xml:space="preserve"> PAGEREF _Toc390978232 \h </w:instrText>
       </w:r>
       <w:r>
         <w:rPr>
@@ -3519,7 +3505,7 @@
         <w:rPr>
           <w:noProof/>
         </w:rPr>
-        <w:instrText xml:space="preserve"> PAGEREF _Toc390977339 \h </w:instrText>
+        <w:instrText xml:space="preserve"> PAGEREF _Toc390978233 \h </w:instrText>
       </w:r>
       <w:r>
         <w:rPr>
@@ -3590,7 +3576,7 @@
         <w:rPr>
           <w:noProof/>
         </w:rPr>
-        <w:instrText xml:space="preserve"> PAGEREF _Toc390977340 \h </w:instrText>
+        <w:instrText xml:space="preserve"> PAGEREF _Toc390978234 \h </w:instrText>
       </w:r>
       <w:r>
         <w:rPr>
@@ -3661,7 +3647,7 @@
         <w:rPr>
           <w:noProof/>
         </w:rPr>
-        <w:instrText xml:space="preserve"> PAGEREF _Toc390977341 \h </w:instrText>
+        <w:instrText xml:space="preserve"> PAGEREF _Toc390978235 \h </w:instrText>
       </w:r>
       <w:r>
         <w:rPr>
@@ -3732,7 +3718,7 @@
         <w:rPr>
           <w:noProof/>
         </w:rPr>
-        <w:instrText xml:space="preserve"> PAGEREF _Toc390977342 \h </w:instrText>
+        <w:instrText xml:space="preserve"> PAGEREF _Toc390978236 \h </w:instrText>
       </w:r>
       <w:r>
         <w:rPr>
@@ -3765,7 +3751,6 @@
           <w:rFonts w:asciiTheme="minorHAnsi" w:eastAsiaTheme="minorEastAsia" w:hAnsiTheme="minorHAnsi" w:cstheme="minorBidi"/>
           <w:noProof/>
           <w:sz w:val="22"/>
-          <w:lang w:val="en-US"/>
         </w:rPr>
       </w:pPr>
       <w:r>
@@ -3780,7 +3765,6 @@
           <w:rFonts w:asciiTheme="minorHAnsi" w:eastAsiaTheme="minorEastAsia" w:hAnsiTheme="minorHAnsi" w:cstheme="minorBidi"/>
           <w:noProof/>
           <w:sz w:val="22"/>
-          <w:lang w:val="en-US"/>
         </w:rPr>
         <w:tab/>
       </w:r>
@@ -3806,7 +3790,7 @@
         <w:rPr>
           <w:noProof/>
         </w:rPr>
-        <w:instrText xml:space="preserve"> PAGEREF _Toc390977343 \h </w:instrText>
+        <w:instrText xml:space="preserve"> PAGEREF _Toc390978237 \h </w:instrText>
       </w:r>
       <w:r>
         <w:rPr>
@@ -3861,7 +3845,7 @@
         <w:fldChar w:fldCharType="begin"/>
       </w:r>
       <w:r>
-        <w:instrText xml:space="preserve"> PAGEREF _Toc390977344 \h </w:instrText>
+        <w:instrText xml:space="preserve"> PAGEREF _Toc390978238 \h </w:instrText>
       </w:r>
       <w:r>
         <w:fldChar w:fldCharType="separate"/>
@@ -3904,7 +3888,7 @@
         <w:fldChar w:fldCharType="begin"/>
       </w:r>
       <w:r>
-        <w:instrText xml:space="preserve"> PAGEREF _Toc390977345 \h </w:instrText>
+        <w:instrText xml:space="preserve"> PAGEREF _Toc390978239 \h </w:instrText>
       </w:r>
       <w:r>
         <w:fldChar w:fldCharType="separate"/>
@@ -3944,7 +3928,7 @@
         <w:fldChar w:fldCharType="begin"/>
       </w:r>
       <w:r>
-        <w:instrText xml:space="preserve"> PAGEREF _Toc390977346 \h </w:instrText>
+        <w:instrText xml:space="preserve"> PAGEREF _Toc390978240 \h </w:instrText>
       </w:r>
       <w:r>
         <w:fldChar w:fldCharType="separate"/>
@@ -4001,7 +3985,7 @@
         <w:rPr>
           <w:noProof/>
         </w:rPr>
-        <w:instrText xml:space="preserve"> PAGEREF _Toc390977347 \h </w:instrText>
+        <w:instrText xml:space="preserve"> PAGEREF _Toc390978241 \h </w:instrText>
       </w:r>
       <w:r>
         <w:rPr>
@@ -4072,7 +4056,7 @@
         <w:rPr>
           <w:noProof/>
         </w:rPr>
-        <w:instrText xml:space="preserve"> PAGEREF _Toc390977348 \h </w:instrText>
+        <w:instrText xml:space="preserve"> PAGEREF _Toc390978242 \h </w:instrText>
       </w:r>
       <w:r>
         <w:rPr>
@@ -4126,7 +4110,7 @@
         <w:fldChar w:fldCharType="begin"/>
       </w:r>
       <w:r>
-        <w:instrText xml:space="preserve"> PAGEREF _Toc390977349 \h </w:instrText>
+        <w:instrText xml:space="preserve"> PAGEREF _Toc390978243 \h </w:instrText>
       </w:r>
       <w:r>
         <w:fldChar w:fldCharType="separate"/>
@@ -4166,7 +4150,7 @@
         <w:fldChar w:fldCharType="begin"/>
       </w:r>
       <w:r>
-        <w:instrText xml:space="preserve"> PAGEREF _Toc390977350 \h </w:instrText>
+        <w:instrText xml:space="preserve"> PAGEREF _Toc390978244 \h </w:instrText>
       </w:r>
       <w:r>
         <w:fldChar w:fldCharType="separate"/>
@@ -4196,7 +4180,7 @@
         <w:fldChar w:fldCharType="begin"/>
       </w:r>
       <w:r>
-        <w:instrText xml:space="preserve"> PAGEREF _Toc390977351 \h </w:instrText>
+        <w:instrText xml:space="preserve"> PAGEREF _Toc390978245 \h </w:instrText>
       </w:r>
       <w:r>
         <w:fldChar w:fldCharType="separate"/>
@@ -4236,7 +4220,7 @@
         <w:fldChar w:fldCharType="begin"/>
       </w:r>
       <w:r>
-        <w:instrText xml:space="preserve"> PAGEREF _Toc390977352 \h </w:instrText>
+        <w:instrText xml:space="preserve"> PAGEREF _Toc390978246 \h </w:instrText>
       </w:r>
       <w:r>
         <w:fldChar w:fldCharType="separate"/>
@@ -4276,7 +4260,7 @@
         <w:fldChar w:fldCharType="begin"/>
       </w:r>
       <w:r>
-        <w:instrText xml:space="preserve"> PAGEREF _Toc390977353 \h </w:instrText>
+        <w:instrText xml:space="preserve"> PAGEREF _Toc390978247 \h </w:instrText>
       </w:r>
       <w:r>
         <w:fldChar w:fldCharType="separate"/>
@@ -4316,7 +4300,7 @@
         <w:fldChar w:fldCharType="begin"/>
       </w:r>
       <w:r>
-        <w:instrText xml:space="preserve"> PAGEREF _Toc390977354 \h </w:instrText>
+        <w:instrText xml:space="preserve"> PAGEREF _Toc390978248 \h </w:instrText>
       </w:r>
       <w:r>
         <w:fldChar w:fldCharType="separate"/>
@@ -4358,7 +4342,7 @@
         <w:fldChar w:fldCharType="begin"/>
       </w:r>
       <w:r>
-        <w:instrText xml:space="preserve"> PAGEREF _Toc390977355 \h </w:instrText>
+        <w:instrText xml:space="preserve"> PAGEREF _Toc390978249 \h </w:instrText>
       </w:r>
       <w:r>
         <w:fldChar w:fldCharType="separate"/>
@@ -4419,7 +4403,7 @@
         <w:rPr>
           <w:noProof/>
         </w:rPr>
-        <w:instrText xml:space="preserve"> PAGEREF _Toc390977356 \h </w:instrText>
+        <w:instrText xml:space="preserve"> PAGEREF _Toc390978250 \h </w:instrText>
       </w:r>
       <w:r>
         <w:rPr>
@@ -4490,7 +4474,7 @@
         <w:rPr>
           <w:noProof/>
         </w:rPr>
-        <w:instrText xml:space="preserve"> PAGEREF _Toc390977357 \h </w:instrText>
+        <w:instrText xml:space="preserve"> PAGEREF _Toc390978251 \h </w:instrText>
       </w:r>
       <w:r>
         <w:rPr>
@@ -4544,7 +4528,7 @@
         <w:fldChar w:fldCharType="begin"/>
       </w:r>
       <w:r>
-        <w:instrText xml:space="preserve"> PAGEREF _Toc390977358 \h </w:instrText>
+        <w:instrText xml:space="preserve"> PAGEREF _Toc390978252 \h </w:instrText>
       </w:r>
       <w:r>
         <w:fldChar w:fldCharType="separate"/>
@@ -4601,7 +4585,7 @@
         <w:rPr>
           <w:noProof/>
         </w:rPr>
-        <w:instrText xml:space="preserve"> PAGEREF _Toc390977359 \h </w:instrText>
+        <w:instrText xml:space="preserve"> PAGEREF _Toc390978253 \h </w:instrText>
       </w:r>
       <w:r>
         <w:rPr>
@@ -4672,7 +4656,7 @@
         <w:rPr>
           <w:noProof/>
         </w:rPr>
-        <w:instrText xml:space="preserve"> PAGEREF _Toc390977360 \h </w:instrText>
+        <w:instrText xml:space="preserve"> PAGEREF _Toc390978254 \h </w:instrText>
       </w:r>
       <w:r>
         <w:rPr>
@@ -4726,7 +4710,7 @@
         <w:fldChar w:fldCharType="begin"/>
       </w:r>
       <w:r>
-        <w:instrText xml:space="preserve"> PAGEREF _Toc390977361 \h </w:instrText>
+        <w:instrText xml:space="preserve"> PAGEREF _Toc390978255 \h </w:instrText>
       </w:r>
       <w:r>
         <w:fldChar w:fldCharType="separate"/>
@@ -4766,7 +4750,7 @@
         <w:fldChar w:fldCharType="begin"/>
       </w:r>
       <w:r>
-        <w:instrText xml:space="preserve"> PAGEREF _Toc390977362 \h </w:instrText>
+        <w:instrText xml:space="preserve"> PAGEREF _Toc390978256 \h </w:instrText>
       </w:r>
       <w:r>
         <w:fldChar w:fldCharType="separate"/>
@@ -4806,7 +4790,7 @@
         <w:fldChar w:fldCharType="begin"/>
       </w:r>
       <w:r>
-        <w:instrText xml:space="preserve"> PAGEREF _Toc390977363 \h </w:instrText>
+        <w:instrText xml:space="preserve"> PAGEREF _Toc390978257 \h </w:instrText>
       </w:r>
       <w:r>
         <w:fldChar w:fldCharType="separate"/>
@@ -4846,7 +4830,7 @@
         <w:fldChar w:fldCharType="begin"/>
       </w:r>
       <w:r>
-        <w:instrText xml:space="preserve"> PAGEREF _Toc390977364 \h </w:instrText>
+        <w:instrText xml:space="preserve"> PAGEREF _Toc390978258 \h </w:instrText>
       </w:r>
       <w:r>
         <w:fldChar w:fldCharType="separate"/>
@@ -4886,7 +4870,7 @@
         <w:fldChar w:fldCharType="begin"/>
       </w:r>
       <w:r>
-        <w:instrText xml:space="preserve"> PAGEREF _Toc390977365 \h </w:instrText>
+        <w:instrText xml:space="preserve"> PAGEREF _Toc390978259 \h </w:instrText>
       </w:r>
       <w:r>
         <w:fldChar w:fldCharType="separate"/>
@@ -4927,7 +4911,7 @@
         <w:fldChar w:fldCharType="begin"/>
       </w:r>
       <w:r>
-        <w:instrText xml:space="preserve"> PAGEREF _Toc390977366 \h </w:instrText>
+        <w:instrText xml:space="preserve"> PAGEREF _Toc390978260 \h </w:instrText>
       </w:r>
       <w:r>
         <w:fldChar w:fldCharType="separate"/>
@@ -4967,7 +4951,7 @@
         <w:fldChar w:fldCharType="begin"/>
       </w:r>
       <w:r>
-        <w:instrText xml:space="preserve"> PAGEREF _Toc390977367 \h </w:instrText>
+        <w:instrText xml:space="preserve"> PAGEREF _Toc390978261 \h </w:instrText>
       </w:r>
       <w:r>
         <w:fldChar w:fldCharType="separate"/>
@@ -5028,7 +5012,7 @@
         <w:rPr>
           <w:noProof/>
         </w:rPr>
-        <w:instrText xml:space="preserve"> PAGEREF _Toc390977368 \h </w:instrText>
+        <w:instrText xml:space="preserve"> PAGEREF _Toc390978262 \h </w:instrText>
       </w:r>
       <w:r>
         <w:rPr>
@@ -5099,7 +5083,7 @@
         <w:rPr>
           <w:noProof/>
         </w:rPr>
-        <w:instrText xml:space="preserve"> PAGEREF _Toc390977369 \h </w:instrText>
+        <w:instrText xml:space="preserve"> PAGEREF _Toc390978263 \h </w:instrText>
       </w:r>
       <w:r>
         <w:rPr>
@@ -5170,7 +5154,7 @@
         <w:rPr>
           <w:noProof/>
         </w:rPr>
-        <w:instrText xml:space="preserve"> PAGEREF _Toc390977370 \h </w:instrText>
+        <w:instrText xml:space="preserve"> PAGEREF _Toc390978264 \h </w:instrText>
       </w:r>
       <w:r>
         <w:rPr>
@@ -5224,7 +5208,7 @@
         <w:fldChar w:fldCharType="begin"/>
       </w:r>
       <w:r>
-        <w:instrText xml:space="preserve"> PAGEREF _Toc390977371 \h </w:instrText>
+        <w:instrText xml:space="preserve"> PAGEREF _Toc390978265 \h </w:instrText>
       </w:r>
       <w:r>
         <w:fldChar w:fldCharType="separate"/>
@@ -5281,7 +5265,7 @@
         <w:rPr>
           <w:noProof/>
         </w:rPr>
-        <w:instrText xml:space="preserve"> PAGEREF _Toc390977372 \h </w:instrText>
+        <w:instrText xml:space="preserve"> PAGEREF _Toc390978266 \h </w:instrText>
       </w:r>
       <w:r>
         <w:rPr>
@@ -5335,7 +5319,7 @@
         <w:fldChar w:fldCharType="begin"/>
       </w:r>
       <w:r>
-        <w:instrText xml:space="preserve"> PAGEREF _Toc390977373 \h </w:instrText>
+        <w:instrText xml:space="preserve"> PAGEREF _Toc390978267 \h </w:instrText>
       </w:r>
       <w:r>
         <w:fldChar w:fldCharType="separate"/>
@@ -5375,7 +5359,7 @@
         <w:fldChar w:fldCharType="begin"/>
       </w:r>
       <w:r>
-        <w:instrText xml:space="preserve"> PAGEREF _Toc390977374 \h </w:instrText>
+        <w:instrText xml:space="preserve"> PAGEREF _Toc390978268 \h </w:instrText>
       </w:r>
       <w:r>
         <w:fldChar w:fldCharType="separate"/>
@@ -5415,7 +5399,7 @@
         <w:fldChar w:fldCharType="begin"/>
       </w:r>
       <w:r>
-        <w:instrText xml:space="preserve"> PAGEREF _Toc390977375 \h </w:instrText>
+        <w:instrText xml:space="preserve"> PAGEREF _Toc390978269 \h </w:instrText>
       </w:r>
       <w:r>
         <w:fldChar w:fldCharType="separate"/>
@@ -5472,7 +5456,7 @@
         <w:rPr>
           <w:noProof/>
         </w:rPr>
-        <w:instrText xml:space="preserve"> PAGEREF _Toc390977376 \h </w:instrText>
+        <w:instrText xml:space="preserve"> PAGEREF _Toc390978270 \h </w:instrText>
       </w:r>
       <w:r>
         <w:rPr>
@@ -5543,7 +5527,7 @@
         <w:rPr>
           <w:noProof/>
         </w:rPr>
-        <w:instrText xml:space="preserve"> PAGEREF _Toc390977377 \h </w:instrText>
+        <w:instrText xml:space="preserve"> PAGEREF _Toc390978271 \h </w:instrText>
       </w:r>
       <w:r>
         <w:rPr>
@@ -5614,7 +5598,7 @@
         <w:rPr>
           <w:noProof/>
         </w:rPr>
-        <w:instrText xml:space="preserve"> PAGEREF _Toc390977378 \h </w:instrText>
+        <w:instrText xml:space="preserve"> PAGEREF _Toc390978272 \h </w:instrText>
       </w:r>
       <w:r>
         <w:rPr>
@@ -5670,7 +5654,7 @@
         <w:fldChar w:fldCharType="begin"/>
       </w:r>
       <w:r>
-        <w:instrText xml:space="preserve"> PAGEREF _Toc390977379 \h </w:instrText>
+        <w:instrText xml:space="preserve"> PAGEREF _Toc390978273 \h </w:instrText>
       </w:r>
       <w:r>
         <w:fldChar w:fldCharType="separate"/>
@@ -5731,7 +5715,7 @@
         <w:rPr>
           <w:noProof/>
         </w:rPr>
-        <w:instrText xml:space="preserve"> PAGEREF _Toc390977380 \h </w:instrText>
+        <w:instrText xml:space="preserve"> PAGEREF _Toc390978274 \h </w:instrText>
       </w:r>
       <w:r>
         <w:rPr>
@@ -5806,7 +5790,7 @@
         <w:rPr>
           <w:noProof/>
         </w:rPr>
-        <w:instrText xml:space="preserve"> PAGEREF _Toc390977381 \h </w:instrText>
+        <w:instrText xml:space="preserve"> PAGEREF _Toc390978275 \h </w:instrText>
       </w:r>
       <w:r>
         <w:rPr>
@@ -5881,7 +5865,7 @@
         <w:rPr>
           <w:noProof/>
         </w:rPr>
-        <w:instrText xml:space="preserve"> PAGEREF _Toc390977382 \h </w:instrText>
+        <w:instrText xml:space="preserve"> PAGEREF _Toc390978276 \h </w:instrText>
       </w:r>
       <w:r>
         <w:rPr>
@@ -5956,7 +5940,7 @@
         <w:rPr>
           <w:noProof/>
         </w:rPr>
-        <w:instrText xml:space="preserve"> PAGEREF _Toc390977383 \h </w:instrText>
+        <w:instrText xml:space="preserve"> PAGEREF _Toc390978277 \h </w:instrText>
       </w:r>
       <w:r>
         <w:rPr>
@@ -6027,7 +6011,7 @@
         <w:rPr>
           <w:noProof/>
         </w:rPr>
-        <w:instrText xml:space="preserve"> PAGEREF _Toc390977384 \h </w:instrText>
+        <w:instrText xml:space="preserve"> PAGEREF _Toc390978278 \h </w:instrText>
       </w:r>
       <w:r>
         <w:rPr>
@@ -6102,7 +6086,7 @@
         <w:rPr>
           <w:noProof/>
         </w:rPr>
-        <w:instrText xml:space="preserve"> PAGEREF _Toc390977385 \h </w:instrText>
+        <w:instrText xml:space="preserve"> PAGEREF _Toc390978279 \h </w:instrText>
       </w:r>
       <w:r>
         <w:rPr>
@@ -6119,7 +6103,7 @@
         <w:rPr>
           <w:noProof/>
         </w:rPr>
-        <w:t>33</w:t>
+        <w:t>32</w:t>
       </w:r>
       <w:r>
         <w:rPr>
@@ -6156,7 +6140,7 @@
         <w:fldChar w:fldCharType="begin"/>
       </w:r>
       <w:r>
-        <w:instrText xml:space="preserve"> PAGEREF _Toc390977386 \h </w:instrText>
+        <w:instrText xml:space="preserve"> PAGEREF _Toc390978280 \h </w:instrText>
       </w:r>
       <w:r>
         <w:fldChar w:fldCharType="separate"/>
@@ -6196,13 +6180,13 @@
         <w:fldChar w:fldCharType="begin"/>
       </w:r>
       <w:r>
-        <w:instrText xml:space="preserve"> PAGEREF _Toc390977387 \h </w:instrText>
+        <w:instrText xml:space="preserve"> PAGEREF _Toc390978281 \h </w:instrText>
       </w:r>
       <w:r>
         <w:fldChar w:fldCharType="separate"/>
       </w:r>
       <w:r>
-        <w:t>35</w:t>
+        <w:t>34</w:t>
       </w:r>
       <w:r>
         <w:fldChar w:fldCharType="end"/>
@@ -6236,7 +6220,7 @@
         <w:fldChar w:fldCharType="begin"/>
       </w:r>
       <w:r>
-        <w:instrText xml:space="preserve"> PAGEREF _Toc390977388 \h </w:instrText>
+        <w:instrText xml:space="preserve"> PAGEREF _Toc390978282 \h </w:instrText>
       </w:r>
       <w:r>
         <w:fldChar w:fldCharType="separate"/>
@@ -6276,7 +6260,7 @@
         <w:fldChar w:fldCharType="begin"/>
       </w:r>
       <w:r>
-        <w:instrText xml:space="preserve"> PAGEREF _Toc390977389 \h </w:instrText>
+        <w:instrText xml:space="preserve"> PAGEREF _Toc390978283 \h </w:instrText>
       </w:r>
       <w:r>
         <w:fldChar w:fldCharType="separate"/>
@@ -6317,7 +6301,7 @@
         <w:fldChar w:fldCharType="begin"/>
       </w:r>
       <w:r>
-        <w:instrText xml:space="preserve"> PAGEREF _Toc390977390 \h </w:instrText>
+        <w:instrText xml:space="preserve"> PAGEREF _Toc390978284 \h </w:instrText>
       </w:r>
       <w:r>
         <w:fldChar w:fldCharType="separate"/>
@@ -6357,13 +6341,13 @@
         <w:fldChar w:fldCharType="begin"/>
       </w:r>
       <w:r>
-        <w:instrText xml:space="preserve"> PAGEREF _Toc390977391 \h </w:instrText>
+        <w:instrText xml:space="preserve"> PAGEREF _Toc390978285 \h </w:instrText>
       </w:r>
       <w:r>
         <w:fldChar w:fldCharType="separate"/>
       </w:r>
       <w:r>
-        <w:t>42</w:t>
+        <w:t>41</w:t>
       </w:r>
       <w:r>
         <w:fldChar w:fldCharType="end"/>
@@ -6397,7 +6381,7 @@
         <w:fldChar w:fldCharType="begin"/>
       </w:r>
       <w:r>
-        <w:instrText xml:space="preserve"> PAGEREF _Toc390977392 \h </w:instrText>
+        <w:instrText xml:space="preserve"> PAGEREF _Toc390978286 \h </w:instrText>
       </w:r>
       <w:r>
         <w:fldChar w:fldCharType="separate"/>
@@ -6437,7 +6421,7 @@
         <w:fldChar w:fldCharType="begin"/>
       </w:r>
       <w:r>
-        <w:instrText xml:space="preserve"> PAGEREF _Toc390977393 \h </w:instrText>
+        <w:instrText xml:space="preserve"> PAGEREF _Toc390978287 \h </w:instrText>
       </w:r>
       <w:r>
         <w:fldChar w:fldCharType="separate"/>
@@ -6477,13 +6461,13 @@
         <w:fldChar w:fldCharType="begin"/>
       </w:r>
       <w:r>
-        <w:instrText xml:space="preserve"> PAGEREF _Toc390977394 \h </w:instrText>
+        <w:instrText xml:space="preserve"> PAGEREF _Toc390978288 \h </w:instrText>
       </w:r>
       <w:r>
         <w:fldChar w:fldCharType="separate"/>
       </w:r>
       <w:r>
-        <w:t>43</w:t>
+        <w:t>42</w:t>
       </w:r>
       <w:r>
         <w:fldChar w:fldCharType="end"/>
@@ -6517,13 +6501,13 @@
         <w:fldChar w:fldCharType="begin"/>
       </w:r>
       <w:r>
-        <w:instrText xml:space="preserve"> PAGEREF _Toc390977395 \h </w:instrText>
+        <w:instrText xml:space="preserve"> PAGEREF _Toc390978289 \h </w:instrText>
       </w:r>
       <w:r>
         <w:fldChar w:fldCharType="separate"/>
       </w:r>
       <w:r>
-        <w:t>44</w:t>
+        <w:t>43</w:t>
       </w:r>
       <w:r>
         <w:fldChar w:fldCharType="end"/>
@@ -6557,13 +6541,13 @@
         <w:fldChar w:fldCharType="begin"/>
       </w:r>
       <w:r>
-        <w:instrText xml:space="preserve"> PAGEREF _Toc390977396 \h </w:instrText>
+        <w:instrText xml:space="preserve"> PAGEREF _Toc390978290 \h </w:instrText>
       </w:r>
       <w:r>
         <w:fldChar w:fldCharType="separate"/>
       </w:r>
       <w:r>
-        <w:t>44</w:t>
+        <w:t>43</w:t>
       </w:r>
       <w:r>
         <w:fldChar w:fldCharType="end"/>
@@ -6597,7 +6581,7 @@
         <w:fldChar w:fldCharType="begin"/>
       </w:r>
       <w:r>
-        <w:instrText xml:space="preserve"> PAGEREF _Toc390977397 \h </w:instrText>
+        <w:instrText xml:space="preserve"> PAGEREF _Toc390978291 \h </w:instrText>
       </w:r>
       <w:r>
         <w:fldChar w:fldCharType="separate"/>
@@ -6637,13 +6621,13 @@
         <w:fldChar w:fldCharType="begin"/>
       </w:r>
       <w:r>
-        <w:instrText xml:space="preserve"> PAGEREF _Toc390977398 \h </w:instrText>
+        <w:instrText xml:space="preserve"> PAGEREF _Toc390978292 \h </w:instrText>
       </w:r>
       <w:r>
         <w:fldChar w:fldCharType="separate"/>
       </w:r>
       <w:r>
-        <w:t>45</w:t>
+        <w:t>44</w:t>
       </w:r>
       <w:r>
         <w:fldChar w:fldCharType="end"/>
@@ -6677,13 +6661,13 @@
         <w:fldChar w:fldCharType="begin"/>
       </w:r>
       <w:r>
-        <w:instrText xml:space="preserve"> PAGEREF _Toc390977399 \h </w:instrText>
+        <w:instrText xml:space="preserve"> PAGEREF _Toc390978293 \h </w:instrText>
       </w:r>
       <w:r>
         <w:fldChar w:fldCharType="separate"/>
       </w:r>
       <w:r>
-        <w:t>45</w:t>
+        <w:t>44</w:t>
       </w:r>
       <w:r>
         <w:fldChar w:fldCharType="end"/>
@@ -6717,7 +6701,7 @@
         <w:fldChar w:fldCharType="begin"/>
       </w:r>
       <w:r>
-        <w:instrText xml:space="preserve"> PAGEREF _Toc390977400 \h </w:instrText>
+        <w:instrText xml:space="preserve"> PAGEREF _Toc390978294 \h </w:instrText>
       </w:r>
       <w:r>
         <w:fldChar w:fldCharType="separate"/>
@@ -6757,7 +6741,7 @@
         <w:fldChar w:fldCharType="begin"/>
       </w:r>
       <w:r>
-        <w:instrText xml:space="preserve"> PAGEREF _Toc390977401 \h </w:instrText>
+        <w:instrText xml:space="preserve"> PAGEREF _Toc390978295 \h </w:instrText>
       </w:r>
       <w:r>
         <w:fldChar w:fldCharType="separate"/>
@@ -6797,13 +6781,13 @@
         <w:fldChar w:fldCharType="begin"/>
       </w:r>
       <w:r>
-        <w:instrText xml:space="preserve"> PAGEREF _Toc390977402 \h </w:instrText>
+        <w:instrText xml:space="preserve"> PAGEREF _Toc390978296 \h </w:instrText>
       </w:r>
       <w:r>
         <w:fldChar w:fldCharType="separate"/>
       </w:r>
       <w:r>
-        <w:t>46</w:t>
+        <w:t>45</w:t>
       </w:r>
       <w:r>
         <w:fldChar w:fldCharType="end"/>
@@ -6837,7 +6821,7 @@
         <w:fldChar w:fldCharType="begin"/>
       </w:r>
       <w:r>
-        <w:instrText xml:space="preserve"> PAGEREF _Toc390977403 \h </w:instrText>
+        <w:instrText xml:space="preserve"> PAGEREF _Toc390978297 \h </w:instrText>
       </w:r>
       <w:r>
         <w:fldChar w:fldCharType="separate"/>
@@ -6877,7 +6861,7 @@
         <w:fldChar w:fldCharType="begin"/>
       </w:r>
       <w:r>
-        <w:instrText xml:space="preserve"> PAGEREF _Toc390977404 \h </w:instrText>
+        <w:instrText xml:space="preserve"> PAGEREF _Toc390978298 \h </w:instrText>
       </w:r>
       <w:r>
         <w:fldChar w:fldCharType="separate"/>
@@ -6917,13 +6901,13 @@
         <w:fldChar w:fldCharType="begin"/>
       </w:r>
       <w:r>
-        <w:instrText xml:space="preserve"> PAGEREF _Toc390977405 \h </w:instrText>
+        <w:instrText xml:space="preserve"> PAGEREF _Toc390978299 \h </w:instrText>
       </w:r>
       <w:r>
         <w:fldChar w:fldCharType="separate"/>
       </w:r>
       <w:r>
-        <w:t>47</w:t>
+        <w:t>46</w:t>
       </w:r>
       <w:r>
         <w:fldChar w:fldCharType="end"/>
@@ -6978,7 +6962,7 @@
         <w:rPr>
           <w:noProof/>
         </w:rPr>
-        <w:instrText xml:space="preserve"> PAGEREF _Toc390977406 \h </w:instrText>
+        <w:instrText xml:space="preserve"> PAGEREF _Toc390978300 \h </w:instrText>
       </w:r>
       <w:r>
         <w:rPr>
@@ -6995,7 +6979,7 @@
         <w:rPr>
           <w:noProof/>
         </w:rPr>
-        <w:t>47</w:t>
+        <w:t>46</w:t>
       </w:r>
       <w:r>
         <w:rPr>
@@ -7053,7 +7037,7 @@
         <w:rPr>
           <w:noProof/>
         </w:rPr>
-        <w:instrText xml:space="preserve"> PAGEREF _Toc390977407 \h </w:instrText>
+        <w:instrText xml:space="preserve"> PAGEREF _Toc390978301 \h </w:instrText>
       </w:r>
       <w:r>
         <w:rPr>
@@ -7128,7 +7112,7 @@
         <w:rPr>
           <w:noProof/>
         </w:rPr>
-        <w:instrText xml:space="preserve"> PAGEREF _Toc390977408 \h </w:instrText>
+        <w:instrText xml:space="preserve"> PAGEREF _Toc390978302 \h </w:instrText>
       </w:r>
       <w:r>
         <w:rPr>
@@ -7203,7 +7187,7 @@
         <w:rPr>
           <w:noProof/>
         </w:rPr>
-        <w:instrText xml:space="preserve"> PAGEREF _Toc390977409 \h </w:instrText>
+        <w:instrText xml:space="preserve"> PAGEREF _Toc390978303 \h </w:instrText>
       </w:r>
       <w:r>
         <w:rPr>
@@ -7278,7 +7262,7 @@
         <w:rPr>
           <w:noProof/>
         </w:rPr>
-        <w:instrText xml:space="preserve"> PAGEREF _Toc390977410 \h </w:instrText>
+        <w:instrText xml:space="preserve"> PAGEREF _Toc390978304 \h </w:instrText>
       </w:r>
       <w:r>
         <w:rPr>
@@ -7332,7 +7316,7 @@
         <w:fldChar w:fldCharType="begin"/>
       </w:r>
       <w:r>
-        <w:instrText xml:space="preserve"> PAGEREF _Toc390977411 \h </w:instrText>
+        <w:instrText xml:space="preserve"> PAGEREF _Toc390978305 \h </w:instrText>
       </w:r>
       <w:r>
         <w:fldChar w:fldCharType="separate"/>
@@ -7372,13 +7356,13 @@
         <w:fldChar w:fldCharType="begin"/>
       </w:r>
       <w:r>
-        <w:instrText xml:space="preserve"> PAGEREF _Toc390977412 \h </w:instrText>
+        <w:instrText xml:space="preserve"> PAGEREF _Toc390978306 \h </w:instrText>
       </w:r>
       <w:r>
         <w:fldChar w:fldCharType="separate"/>
       </w:r>
       <w:r>
-        <w:t>50</w:t>
+        <w:t>49</w:t>
       </w:r>
       <w:r>
         <w:fldChar w:fldCharType="end"/>
@@ -7412,13 +7396,13 @@
         <w:fldChar w:fldCharType="begin"/>
       </w:r>
       <w:r>
-        <w:instrText xml:space="preserve"> PAGEREF _Toc390977413 \h </w:instrText>
+        <w:instrText xml:space="preserve"> PAGEREF _Toc390978307 \h </w:instrText>
       </w:r>
       <w:r>
         <w:fldChar w:fldCharType="separate"/>
       </w:r>
       <w:r>
-        <w:t>50</w:t>
+        <w:t>49</w:t>
       </w:r>
       <w:r>
         <w:fldChar w:fldCharType="end"/>
@@ -7452,7 +7436,7 @@
         <w:fldChar w:fldCharType="begin"/>
       </w:r>
       <w:r>
-        <w:instrText xml:space="preserve"> PAGEREF _Toc390977414 \h </w:instrText>
+        <w:instrText xml:space="preserve"> PAGEREF _Toc390978308 \h </w:instrText>
       </w:r>
       <w:r>
         <w:fldChar w:fldCharType="separate"/>
@@ -7492,7 +7476,7 @@
         <w:fldChar w:fldCharType="begin"/>
       </w:r>
       <w:r>
-        <w:instrText xml:space="preserve"> PAGEREF _Toc390977415 \h </w:instrText>
+        <w:instrText xml:space="preserve"> PAGEREF _Toc390978309 \h </w:instrText>
       </w:r>
       <w:r>
         <w:fldChar w:fldCharType="separate"/>
@@ -7533,7 +7517,7 @@
         <w:fldChar w:fldCharType="begin"/>
       </w:r>
       <w:r>
-        <w:instrText xml:space="preserve"> PAGEREF _Toc390977416 \h </w:instrText>
+        <w:instrText xml:space="preserve"> PAGEREF _Toc390978310 \h </w:instrText>
       </w:r>
       <w:r>
         <w:fldChar w:fldCharType="separate"/>
@@ -7594,7 +7578,7 @@
         <w:rPr>
           <w:noProof/>
         </w:rPr>
-        <w:instrText xml:space="preserve"> PAGEREF _Toc390977417 \h </w:instrText>
+        <w:instrText xml:space="preserve"> PAGEREF _Toc390978311 \h </w:instrText>
       </w:r>
       <w:r>
         <w:rPr>
@@ -7611,7 +7595,7 @@
         <w:rPr>
           <w:noProof/>
         </w:rPr>
-        <w:t>51</w:t>
+        <w:t>50</w:t>
       </w:r>
       <w:r>
         <w:rPr>
@@ -7648,13 +7632,13 @@
         <w:fldChar w:fldCharType="begin"/>
       </w:r>
       <w:r>
-        <w:instrText xml:space="preserve"> PAGEREF _Toc390977418 \h </w:instrText>
+        <w:instrText xml:space="preserve"> PAGEREF _Toc390978312 \h </w:instrText>
       </w:r>
       <w:r>
         <w:fldChar w:fldCharType="separate"/>
       </w:r>
       <w:r>
-        <w:t>51</w:t>
+        <w:t>50</w:t>
       </w:r>
       <w:r>
         <w:fldChar w:fldCharType="end"/>
@@ -7688,7 +7672,7 @@
         <w:fldChar w:fldCharType="begin"/>
       </w:r>
       <w:r>
-        <w:instrText xml:space="preserve"> PAGEREF _Toc390977419 \h </w:instrText>
+        <w:instrText xml:space="preserve"> PAGEREF _Toc390978313 \h </w:instrText>
       </w:r>
       <w:r>
         <w:fldChar w:fldCharType="separate"/>
@@ -7749,7 +7733,7 @@
         <w:rPr>
           <w:noProof/>
         </w:rPr>
-        <w:instrText xml:space="preserve"> PAGEREF _Toc390977420 \h </w:instrText>
+        <w:instrText xml:space="preserve"> PAGEREF _Toc390978314 \h </w:instrText>
       </w:r>
       <w:r>
         <w:rPr>
@@ -7766,7 +7750,7 @@
         <w:rPr>
           <w:noProof/>
         </w:rPr>
-        <w:t>52</w:t>
+        <w:t>51</w:t>
       </w:r>
       <w:r>
         <w:rPr>
@@ -7820,7 +7804,7 @@
         <w:rPr>
           <w:noProof/>
         </w:rPr>
-        <w:instrText xml:space="preserve"> PAGEREF _Toc390977421 \h </w:instrText>
+        <w:instrText xml:space="preserve"> PAGEREF _Toc390978315 \h </w:instrText>
       </w:r>
       <w:r>
         <w:rPr>
@@ -7837,7 +7821,7 @@
         <w:rPr>
           <w:noProof/>
         </w:rPr>
-        <w:t>52</w:t>
+        <w:t>51</w:t>
       </w:r>
       <w:r>
         <w:rPr>
@@ -7874,7 +7858,7 @@
         <w:fldChar w:fldCharType="begin"/>
       </w:r>
       <w:r>
-        <w:instrText xml:space="preserve"> PAGEREF _Toc390977422 \h </w:instrText>
+        <w:instrText xml:space="preserve"> PAGEREF _Toc390978316 \h </w:instrText>
       </w:r>
       <w:r>
         <w:fldChar w:fldCharType="separate"/>
@@ -7914,13 +7898,13 @@
         <w:fldChar w:fldCharType="begin"/>
       </w:r>
       <w:r>
-        <w:instrText xml:space="preserve"> PAGEREF _Toc390977423 \h </w:instrText>
+        <w:instrText xml:space="preserve"> PAGEREF _Toc390978317 \h </w:instrText>
       </w:r>
       <w:r>
         <w:fldChar w:fldCharType="separate"/>
       </w:r>
       <w:r>
-        <w:t>53</w:t>
+        <w:t>52</w:t>
       </w:r>
       <w:r>
         <w:fldChar w:fldCharType="end"/>
@@ -7954,13 +7938,13 @@
         <w:fldChar w:fldCharType="begin"/>
       </w:r>
       <w:r>
-        <w:instrText xml:space="preserve"> PAGEREF _Toc390977424 \h </w:instrText>
+        <w:instrText xml:space="preserve"> PAGEREF _Toc390978318 \h </w:instrText>
       </w:r>
       <w:r>
         <w:fldChar w:fldCharType="separate"/>
       </w:r>
       <w:r>
-        <w:t>53</w:t>
+        <w:t>52</w:t>
       </w:r>
       <w:r>
         <w:fldChar w:fldCharType="end"/>
@@ -7985,7 +7969,7 @@
         <w:fldChar w:fldCharType="begin"/>
       </w:r>
       <w:r>
-        <w:instrText xml:space="preserve"> PAGEREF _Toc390977425 \h </w:instrText>
+        <w:instrText xml:space="preserve"> PAGEREF _Toc390978319 \h </w:instrText>
       </w:r>
       <w:r>
         <w:fldChar w:fldCharType="separate"/>
@@ -8016,13 +8000,13 @@
         <w:fldChar w:fldCharType="begin"/>
       </w:r>
       <w:r>
-        <w:instrText xml:space="preserve"> PAGEREF _Toc390977426 \h </w:instrText>
+        <w:instrText xml:space="preserve"> PAGEREF _Toc390978320 \h </w:instrText>
       </w:r>
       <w:r>
         <w:fldChar w:fldCharType="separate"/>
       </w:r>
       <w:r>
-        <w:t>56</w:t>
+        <w:t>55</w:t>
       </w:r>
       <w:r>
         <w:fldChar w:fldCharType="end"/>
@@ -8047,13 +8031,13 @@
         <w:fldChar w:fldCharType="begin"/>
       </w:r>
       <w:r>
-        <w:instrText xml:space="preserve"> PAGEREF _Toc390977427 \h </w:instrText>
+        <w:instrText xml:space="preserve"> PAGEREF _Toc390978321 \h </w:instrText>
       </w:r>
       <w:r>
         <w:fldChar w:fldCharType="separate"/>
       </w:r>
       <w:r>
-        <w:t>59</w:t>
+        <w:t>58</w:t>
       </w:r>
       <w:r>
         <w:fldChar w:fldCharType="end"/>
@@ -8100,6 +8084,8 @@
         <w:lastRenderedPageBreak/>
         <w:br w:type="page"/>
       </w:r>
+      <w:bookmarkStart w:id="0" w:name="_GoBack"/>
+      <w:bookmarkEnd w:id="0"/>
     </w:p>
     <w:p>
       <w:pPr>
@@ -8108,7 +8094,7 @@
           <w:lang w:val="es-GT"/>
         </w:rPr>
       </w:pPr>
-      <w:bookmarkStart w:id="0" w:name="_Toc390977320"/>
+      <w:bookmarkStart w:id="1" w:name="_Toc390978214"/>
       <w:r>
         <w:rPr>
           <w:lang w:val="es-GT"/>
@@ -8116,7 +8102,7 @@
         <w:lastRenderedPageBreak/>
         <w:t>ÍNDICE DE ILUSTRACIONES</w:t>
       </w:r>
-      <w:bookmarkEnd w:id="0"/>
+      <w:bookmarkEnd w:id="1"/>
     </w:p>
     <w:p/>
     <w:p/>
@@ -8185,7 +8171,7 @@
           <w:lang w:val="es-GT"/>
         </w:rPr>
       </w:pPr>
-      <w:bookmarkStart w:id="1" w:name="_Toc390977321"/>
+      <w:bookmarkStart w:id="2" w:name="_Toc390978215"/>
       <w:r>
         <w:rPr>
           <w:lang w:val="es-GT"/>
@@ -8193,7 +8179,7 @@
         <w:lastRenderedPageBreak/>
         <w:t>LISTA DE SÍMBOLOS</w:t>
       </w:r>
-      <w:bookmarkEnd w:id="1"/>
+      <w:bookmarkEnd w:id="2"/>
     </w:p>
     <w:p>
       <w:pPr>
@@ -8366,12 +8352,12 @@
       <w:pPr>
         <w:pStyle w:val="Ttulosposteriores"/>
       </w:pPr>
-      <w:bookmarkStart w:id="2" w:name="_Toc390977322"/>
+      <w:bookmarkStart w:id="3" w:name="_Toc390978216"/>
       <w:r>
         <w:lastRenderedPageBreak/>
         <w:t>GLOSARIO</w:t>
       </w:r>
-      <w:bookmarkEnd w:id="2"/>
+      <w:bookmarkEnd w:id="3"/>
     </w:p>
     <w:p/>
     <w:p>
@@ -9290,7 +9276,7 @@
           <w:lang w:val="es-GT"/>
         </w:rPr>
       </w:pPr>
-      <w:bookmarkStart w:id="3" w:name="_Toc390977323"/>
+      <w:bookmarkStart w:id="4" w:name="_Toc390978217"/>
       <w:r>
         <w:rPr>
           <w:lang w:val="es-GT"/>
@@ -9298,7 +9284,7 @@
         <w:lastRenderedPageBreak/>
         <w:t>RESUMEN</w:t>
       </w:r>
-      <w:bookmarkEnd w:id="3"/>
+      <w:bookmarkEnd w:id="4"/>
     </w:p>
     <w:p>
       <w:pPr>
@@ -9424,7 +9410,7 @@
           <w:lang w:val="es-GT"/>
         </w:rPr>
       </w:pPr>
-      <w:bookmarkStart w:id="4" w:name="_Toc390977324"/>
+      <w:bookmarkStart w:id="5" w:name="_Toc390978218"/>
       <w:r>
         <w:rPr>
           <w:lang w:val="es-GT"/>
@@ -9432,7 +9418,7 @@
         <w:lastRenderedPageBreak/>
         <w:t>OBJETIVOS</w:t>
       </w:r>
-      <w:bookmarkEnd w:id="4"/>
+      <w:bookmarkEnd w:id="5"/>
     </w:p>
     <w:p>
       <w:pPr>
@@ -9706,7 +9692,7 @@
           <w:lang w:val="es-GT"/>
         </w:rPr>
       </w:pPr>
-      <w:bookmarkStart w:id="5" w:name="_Toc390977325"/>
+      <w:bookmarkStart w:id="6" w:name="_Toc390978219"/>
       <w:r>
         <w:rPr>
           <w:lang w:val="es-GT"/>
@@ -9714,7 +9700,7 @@
         <w:lastRenderedPageBreak/>
         <w:t>INTRODUCCIÓN</w:t>
       </w:r>
-      <w:bookmarkEnd w:id="5"/>
+      <w:bookmarkEnd w:id="6"/>
     </w:p>
     <w:p>
       <w:pPr>
@@ -9826,12 +9812,12 @@
           <w:szCs w:val="24"/>
         </w:rPr>
       </w:pPr>
-      <w:bookmarkStart w:id="6" w:name="_Toc390977326"/>
+      <w:bookmarkStart w:id="7" w:name="_Toc390978220"/>
       <w:r>
         <w:lastRenderedPageBreak/>
         <w:t>MARCO TEÓRICO</w:t>
       </w:r>
-      <w:bookmarkEnd w:id="6"/>
+      <w:bookmarkEnd w:id="7"/>
     </w:p>
     <w:p>
       <w:pPr>
@@ -9862,11 +9848,11 @@
       <w:pPr>
         <w:pStyle w:val="Sub1"/>
       </w:pPr>
-      <w:bookmarkStart w:id="7" w:name="_Toc390977327"/>
+      <w:bookmarkStart w:id="8" w:name="_Toc390978221"/>
       <w:r>
         <w:t>Web2py</w:t>
       </w:r>
-      <w:bookmarkEnd w:id="7"/>
+      <w:bookmarkEnd w:id="8"/>
     </w:p>
     <w:p/>
     <w:p>
@@ -9913,11 +9899,11 @@
       <w:pPr>
         <w:pStyle w:val="Sub2"/>
       </w:pPr>
-      <w:bookmarkStart w:id="8" w:name="_Toc390977328"/>
+      <w:bookmarkStart w:id="9" w:name="_Toc390978222"/>
       <w:r>
         <w:t>Modelo</w:t>
       </w:r>
-      <w:bookmarkEnd w:id="8"/>
+      <w:bookmarkEnd w:id="9"/>
     </w:p>
     <w:p/>
     <w:p>
@@ -9930,11 +9916,11 @@
       <w:pPr>
         <w:pStyle w:val="Sub2"/>
       </w:pPr>
-      <w:bookmarkStart w:id="9" w:name="_Toc390977329"/>
+      <w:bookmarkStart w:id="10" w:name="_Toc390978223"/>
       <w:r>
         <w:t>Vista</w:t>
       </w:r>
-      <w:bookmarkEnd w:id="9"/>
+      <w:bookmarkEnd w:id="10"/>
     </w:p>
     <w:p>
       <w:r>
@@ -9946,12 +9932,12 @@
       <w:pPr>
         <w:pStyle w:val="Sub2"/>
       </w:pPr>
-      <w:bookmarkStart w:id="10" w:name="_Toc390977330"/>
+      <w:bookmarkStart w:id="11" w:name="_Toc390978224"/>
       <w:r>
         <w:lastRenderedPageBreak/>
         <w:t>Controlador</w:t>
       </w:r>
-      <w:bookmarkEnd w:id="10"/>
+      <w:bookmarkEnd w:id="11"/>
     </w:p>
     <w:p/>
     <w:p>
@@ -9965,12 +9951,12 @@
       <w:pPr>
         <w:pStyle w:val="Sub1"/>
       </w:pPr>
-      <w:bookmarkStart w:id="11" w:name="_Toc390977331"/>
+      <w:bookmarkStart w:id="12" w:name="_Toc390978225"/>
       <w:proofErr w:type="spellStart"/>
       <w:r>
         <w:t>Python</w:t>
       </w:r>
-      <w:bookmarkEnd w:id="11"/>
+      <w:bookmarkEnd w:id="12"/>
       <w:proofErr w:type="spellEnd"/>
     </w:p>
     <w:p/>
@@ -9989,11 +9975,11 @@
       <w:pPr>
         <w:pStyle w:val="Sub1"/>
       </w:pPr>
-      <w:bookmarkStart w:id="12" w:name="_Toc390977332"/>
+      <w:bookmarkStart w:id="13" w:name="_Toc390978226"/>
       <w:r>
         <w:t>LMS</w:t>
       </w:r>
-      <w:bookmarkEnd w:id="12"/>
+      <w:bookmarkEnd w:id="13"/>
       <w:r>
         <w:t xml:space="preserve"> </w:t>
       </w:r>
@@ -10209,12 +10195,12 @@
       <w:pPr>
         <w:pStyle w:val="Sub2"/>
       </w:pPr>
-      <w:bookmarkStart w:id="13" w:name="_Toc390977333"/>
+      <w:bookmarkStart w:id="14" w:name="_Toc390978227"/>
       <w:proofErr w:type="spellStart"/>
       <w:r>
         <w:t>Chamilo</w:t>
       </w:r>
-      <w:bookmarkEnd w:id="13"/>
+      <w:bookmarkEnd w:id="14"/>
       <w:proofErr w:type="spellEnd"/>
       <w:r>
         <w:t xml:space="preserve"> </w:t>
@@ -10421,12 +10407,12 @@
       <w:pPr>
         <w:pStyle w:val="Sub1"/>
       </w:pPr>
-      <w:bookmarkStart w:id="14" w:name="_Toc390977334"/>
+      <w:bookmarkStart w:id="15" w:name="_Toc390978228"/>
       <w:proofErr w:type="spellStart"/>
       <w:r>
         <w:t>jQuery</w:t>
       </w:r>
-      <w:bookmarkEnd w:id="14"/>
+      <w:bookmarkEnd w:id="15"/>
       <w:proofErr w:type="spellEnd"/>
     </w:p>
     <w:p/>
@@ -10464,12 +10450,12 @@
       <w:pPr>
         <w:pStyle w:val="Sub1"/>
       </w:pPr>
-      <w:bookmarkStart w:id="15" w:name="_Toc390977335"/>
+      <w:bookmarkStart w:id="16" w:name="_Toc390978229"/>
       <w:proofErr w:type="spellStart"/>
       <w:r>
         <w:t>MySQL</w:t>
       </w:r>
-      <w:bookmarkEnd w:id="15"/>
+      <w:bookmarkEnd w:id="16"/>
       <w:proofErr w:type="spellEnd"/>
     </w:p>
     <w:p/>
@@ -10552,12 +10538,12 @@
           <w:szCs w:val="24"/>
         </w:rPr>
       </w:pPr>
-      <w:bookmarkStart w:id="16" w:name="_Toc390977336"/>
+      <w:bookmarkStart w:id="17" w:name="_Toc390978230"/>
       <w:r>
         <w:lastRenderedPageBreak/>
         <w:t>FASE DE INVESTIGACIÓN</w:t>
       </w:r>
-      <w:bookmarkEnd w:id="16"/>
+      <w:bookmarkEnd w:id="17"/>
     </w:p>
     <w:p>
       <w:pPr>
@@ -10591,11 +10577,11 @@
           <w:szCs w:val="24"/>
         </w:rPr>
       </w:pPr>
-      <w:bookmarkStart w:id="17" w:name="_Toc390977337"/>
+      <w:bookmarkStart w:id="18" w:name="_Toc390978231"/>
       <w:r>
         <w:t>Antecedentes</w:t>
       </w:r>
-      <w:bookmarkEnd w:id="17"/>
+      <w:bookmarkEnd w:id="18"/>
       <w:r>
         <w:t xml:space="preserve"> </w:t>
       </w:r>
@@ -10758,11 +10744,11 @@
           <w:szCs w:val="24"/>
         </w:rPr>
       </w:pPr>
-      <w:bookmarkStart w:id="18" w:name="_Toc390977338"/>
+      <w:bookmarkStart w:id="19" w:name="_Toc390978232"/>
       <w:r>
         <w:t>Descripción de las necesidades</w:t>
       </w:r>
-      <w:bookmarkEnd w:id="18"/>
+      <w:bookmarkEnd w:id="19"/>
     </w:p>
     <w:p>
       <w:pPr>
@@ -10936,11 +10922,11 @@
       <w:pPr>
         <w:pStyle w:val="Sub2"/>
       </w:pPr>
-      <w:bookmarkStart w:id="19" w:name="_Toc390977339"/>
+      <w:bookmarkStart w:id="20" w:name="_Toc390978233"/>
       <w:r>
         <w:t>Control de Áreas del proyecto DTT</w:t>
       </w:r>
-      <w:bookmarkEnd w:id="19"/>
+      <w:bookmarkEnd w:id="20"/>
     </w:p>
     <w:p/>
     <w:p>
@@ -11045,11 +11031,11 @@
       <w:pPr>
         <w:pStyle w:val="Sub2"/>
       </w:pPr>
-      <w:bookmarkStart w:id="20" w:name="_Toc390977340"/>
+      <w:bookmarkStart w:id="21" w:name="_Toc390978234"/>
       <w:r>
         <w:t>Control de reportes</w:t>
       </w:r>
-      <w:bookmarkEnd w:id="20"/>
+      <w:bookmarkEnd w:id="21"/>
     </w:p>
     <w:p/>
     <w:p>
@@ -11062,11 +11048,11 @@
       <w:pPr>
         <w:pStyle w:val="Sub2"/>
       </w:pPr>
-      <w:bookmarkStart w:id="21" w:name="_Toc390977341"/>
+      <w:bookmarkStart w:id="22" w:name="_Toc390978235"/>
       <w:r>
         <w:t>Control de estudiantes</w:t>
       </w:r>
-      <w:bookmarkEnd w:id="21"/>
+      <w:bookmarkEnd w:id="22"/>
     </w:p>
     <w:p/>
     <w:p>
@@ -11079,11 +11065,11 @@
       <w:pPr>
         <w:pStyle w:val="Sub2"/>
       </w:pPr>
-      <w:bookmarkStart w:id="22" w:name="_Toc390977342"/>
+      <w:bookmarkStart w:id="23" w:name="_Toc390978236"/>
       <w:r>
         <w:t>Control de proyectos</w:t>
       </w:r>
-      <w:bookmarkEnd w:id="22"/>
+      <w:bookmarkEnd w:id="23"/>
     </w:p>
     <w:p/>
     <w:p>
@@ -11101,7 +11087,7 @@
           <w:szCs w:val="24"/>
         </w:rPr>
       </w:pPr>
-      <w:bookmarkStart w:id="23" w:name="_Toc390977343"/>
+      <w:bookmarkStart w:id="24" w:name="_Toc390978237"/>
       <w:r>
         <w:t xml:space="preserve">Integración con </w:t>
       </w:r>
@@ -11109,7 +11095,7 @@
       <w:r>
         <w:t>Chamilo</w:t>
       </w:r>
-      <w:bookmarkEnd w:id="23"/>
+      <w:bookmarkEnd w:id="24"/>
       <w:proofErr w:type="spellEnd"/>
     </w:p>
     <w:p>
@@ -11257,14 +11243,14 @@
           <w:szCs w:val="24"/>
         </w:rPr>
       </w:pPr>
-      <w:bookmarkStart w:id="24" w:name="_Toc390977344"/>
+      <w:bookmarkStart w:id="25" w:name="_Toc390978238"/>
       <w:r>
         <w:t xml:space="preserve">Rol de catedrático y rol de </w:t>
       </w:r>
       <w:r>
         <w:t>practicante final</w:t>
       </w:r>
-      <w:bookmarkEnd w:id="24"/>
+      <w:bookmarkEnd w:id="25"/>
     </w:p>
     <w:p>
       <w:pPr>
@@ -11308,7 +11294,7 @@
           <w:szCs w:val="24"/>
         </w:rPr>
       </w:pPr>
-      <w:bookmarkStart w:id="25" w:name="_Toc390977345"/>
+      <w:bookmarkStart w:id="26" w:name="_Toc390978239"/>
       <w:r>
         <w:lastRenderedPageBreak/>
         <w:t xml:space="preserve">Rol de </w:t>
@@ -11316,7 +11302,7 @@
       <w:r>
         <w:t>administrador de sistema</w:t>
       </w:r>
-      <w:bookmarkEnd w:id="25"/>
+      <w:bookmarkEnd w:id="26"/>
     </w:p>
     <w:p>
       <w:pPr>
@@ -11375,11 +11361,11 @@
       <w:pPr>
         <w:pStyle w:val="Sub3"/>
       </w:pPr>
-      <w:bookmarkStart w:id="26" w:name="_Toc390977346"/>
+      <w:bookmarkStart w:id="27" w:name="_Toc390978240"/>
       <w:r>
         <w:t>Rol de DSI</w:t>
       </w:r>
-      <w:bookmarkEnd w:id="26"/>
+      <w:bookmarkEnd w:id="27"/>
     </w:p>
     <w:p/>
     <w:p>
@@ -11418,7 +11404,7 @@
           <w:szCs w:val="24"/>
         </w:rPr>
       </w:pPr>
-      <w:bookmarkStart w:id="27" w:name="_Toc390977347"/>
+      <w:bookmarkStart w:id="28" w:name="_Toc390978241"/>
       <w:r>
         <w:t xml:space="preserve">Limitantes de la Integración con </w:t>
       </w:r>
@@ -11426,7 +11412,7 @@
       <w:r>
         <w:t>chamilo</w:t>
       </w:r>
-      <w:bookmarkEnd w:id="27"/>
+      <w:bookmarkEnd w:id="28"/>
       <w:proofErr w:type="spellEnd"/>
     </w:p>
     <w:p>
@@ -11625,11 +11611,11 @@
       <w:pPr>
         <w:pStyle w:val="Sub2"/>
       </w:pPr>
-      <w:bookmarkStart w:id="28" w:name="_Toc390977348"/>
+      <w:bookmarkStart w:id="29" w:name="_Toc390978242"/>
       <w:r>
         <w:t>Control y seguimiento de proyectos</w:t>
       </w:r>
-      <w:bookmarkEnd w:id="28"/>
+      <w:bookmarkEnd w:id="29"/>
     </w:p>
     <w:p/>
     <w:p>
@@ -11724,11 +11710,11 @@
       <w:pPr>
         <w:pStyle w:val="Sub3"/>
       </w:pPr>
-      <w:bookmarkStart w:id="29" w:name="_Toc390977349"/>
+      <w:bookmarkStart w:id="30" w:name="_Toc390978243"/>
       <w:r>
         <w:t>Reporte de resultados de actividad de curso</w:t>
       </w:r>
-      <w:bookmarkEnd w:id="29"/>
+      <w:bookmarkEnd w:id="30"/>
     </w:p>
     <w:p/>
     <w:p>
@@ -11802,11 +11788,11 @@
       <w:pPr>
         <w:pStyle w:val="Sub3"/>
       </w:pPr>
-      <w:bookmarkStart w:id="30" w:name="_Toc390977350"/>
+      <w:bookmarkStart w:id="31" w:name="_Toc390978244"/>
       <w:r>
         <w:t>Bitácora de actividades efectuadas durante el mes</w:t>
       </w:r>
-      <w:bookmarkEnd w:id="30"/>
+      <w:bookmarkEnd w:id="31"/>
     </w:p>
     <w:p/>
     <w:p>
@@ -11818,18 +11804,18 @@
       <w:pPr>
         <w:pStyle w:val="Sub3"/>
       </w:pPr>
-      <w:bookmarkStart w:id="31" w:name="_Toc390977351"/>
-      <w:bookmarkEnd w:id="31"/>
+      <w:bookmarkStart w:id="32" w:name="_Toc390978245"/>
+      <w:bookmarkEnd w:id="32"/>
     </w:p>
     <w:p>
       <w:pPr>
         <w:pStyle w:val="Sub3"/>
       </w:pPr>
-      <w:bookmarkStart w:id="32" w:name="_Toc390977352"/>
+      <w:bookmarkStart w:id="33" w:name="_Toc390978246"/>
       <w:r>
         <w:t>Tareas a entregar como archivo</w:t>
       </w:r>
-      <w:bookmarkEnd w:id="32"/>
+      <w:bookmarkEnd w:id="33"/>
     </w:p>
     <w:p/>
     <w:p>
@@ -11851,11 +11837,11 @@
       <w:pPr>
         <w:pStyle w:val="Sub3"/>
       </w:pPr>
-      <w:bookmarkStart w:id="33" w:name="_Toc390977353"/>
+      <w:bookmarkStart w:id="34" w:name="_Toc390978247"/>
       <w:r>
         <w:t>Tareas que se califican como cumplida o no cumplida</w:t>
       </w:r>
-      <w:bookmarkEnd w:id="33"/>
+      <w:bookmarkEnd w:id="34"/>
     </w:p>
     <w:p/>
     <w:p>
@@ -11878,11 +11864,11 @@
       <w:pPr>
         <w:pStyle w:val="Sub3"/>
       </w:pPr>
-      <w:bookmarkStart w:id="34" w:name="_Toc390977354"/>
+      <w:bookmarkStart w:id="35" w:name="_Toc390978248"/>
       <w:r>
         <w:t>Tareas que se califican con nota</w:t>
       </w:r>
-      <w:bookmarkEnd w:id="34"/>
+      <w:bookmarkEnd w:id="35"/>
     </w:p>
     <w:p/>
     <w:p>
@@ -11926,12 +11912,12 @@
           <w:szCs w:val="24"/>
         </w:rPr>
       </w:pPr>
-      <w:bookmarkStart w:id="35" w:name="_Toc390977355"/>
+      <w:bookmarkStart w:id="36" w:name="_Toc390978249"/>
       <w:r>
         <w:lastRenderedPageBreak/>
         <w:t>FASE TÉCNICO PROFESIONAL</w:t>
       </w:r>
-      <w:bookmarkEnd w:id="35"/>
+      <w:bookmarkEnd w:id="36"/>
     </w:p>
     <w:p>
       <w:pPr>
@@ -11955,14 +11941,14 @@
       <w:pPr>
         <w:pStyle w:val="Sub1"/>
       </w:pPr>
-      <w:bookmarkStart w:id="36" w:name="_Toc390977356"/>
+      <w:bookmarkStart w:id="37" w:name="_Toc390978250"/>
       <w:r>
         <w:t xml:space="preserve">Implementación de </w:t>
       </w:r>
       <w:r>
         <w:t>Funcionalidad para Control de Práctica Final en Escuela de Ciencias y Sistemas</w:t>
       </w:r>
-      <w:bookmarkEnd w:id="36"/>
+      <w:bookmarkEnd w:id="37"/>
     </w:p>
     <w:p/>
     <w:p>
@@ -11978,11 +11964,11 @@
       <w:pPr>
         <w:pStyle w:val="Sub2"/>
       </w:pPr>
-      <w:bookmarkStart w:id="37" w:name="_Toc390977357"/>
+      <w:bookmarkStart w:id="38" w:name="_Toc390978251"/>
       <w:r>
         <w:t>Administración de Áreas de DTT</w:t>
       </w:r>
-      <w:bookmarkEnd w:id="37"/>
+      <w:bookmarkEnd w:id="38"/>
     </w:p>
     <w:p/>
     <w:p>
@@ -11995,11 +11981,11 @@
       <w:pPr>
         <w:pStyle w:val="Sub3"/>
       </w:pPr>
-      <w:bookmarkStart w:id="38" w:name="_Toc390977358"/>
+      <w:bookmarkStart w:id="39" w:name="_Toc390978252"/>
       <w:r>
         <w:t>Administración de proyectos</w:t>
       </w:r>
-      <w:bookmarkEnd w:id="38"/>
+      <w:bookmarkEnd w:id="39"/>
     </w:p>
     <w:p/>
     <w:p>
@@ -12012,11 +11998,11 @@
       <w:pPr>
         <w:pStyle w:val="Sub2"/>
       </w:pPr>
-      <w:bookmarkStart w:id="39" w:name="_Toc390977359"/>
+      <w:bookmarkStart w:id="40" w:name="_Toc390978253"/>
       <w:r>
         <w:t>Administración de Usuarios</w:t>
       </w:r>
-      <w:bookmarkEnd w:id="39"/>
+      <w:bookmarkEnd w:id="40"/>
     </w:p>
     <w:p/>
     <w:p>
@@ -12035,11 +12021,11 @@
       <w:pPr>
         <w:pStyle w:val="Sub2"/>
       </w:pPr>
-      <w:bookmarkStart w:id="40" w:name="_Toc390977360"/>
+      <w:bookmarkStart w:id="41" w:name="_Toc390978254"/>
       <w:r>
         <w:t>Activación de práctica final y asignación a proyecto</w:t>
       </w:r>
-      <w:bookmarkEnd w:id="40"/>
+      <w:bookmarkEnd w:id="41"/>
     </w:p>
     <w:p/>
     <w:p>
@@ -12055,11 +12041,11 @@
       <w:pPr>
         <w:pStyle w:val="Sub3"/>
       </w:pPr>
-      <w:bookmarkStart w:id="41" w:name="_Toc390977361"/>
+      <w:bookmarkStart w:id="42" w:name="_Toc390978255"/>
       <w:r>
         <w:t>Carga de Practicante Final por medio de archivo</w:t>
       </w:r>
-      <w:bookmarkEnd w:id="41"/>
+      <w:bookmarkEnd w:id="42"/>
     </w:p>
     <w:p/>
     <w:p>
@@ -12081,11 +12067,11 @@
       <w:pPr>
         <w:pStyle w:val="Sub3"/>
       </w:pPr>
-      <w:bookmarkStart w:id="42" w:name="_Toc390977362"/>
+      <w:bookmarkStart w:id="43" w:name="_Toc390978256"/>
       <w:r>
         <w:t>Primer Ingreso de practicante final</w:t>
       </w:r>
-      <w:bookmarkEnd w:id="42"/>
+      <w:bookmarkEnd w:id="43"/>
     </w:p>
     <w:p/>
     <w:p>
@@ -12154,11 +12140,11 @@
           <w:numId w:val="19"/>
         </w:numPr>
       </w:pPr>
-      <w:bookmarkStart w:id="43" w:name="_Toc390977363"/>
+      <w:bookmarkStart w:id="44" w:name="_Toc390978257"/>
       <w:r>
         <w:t>Entrega e Ingreso de Reportes</w:t>
       </w:r>
-      <w:bookmarkEnd w:id="43"/>
+      <w:bookmarkEnd w:id="44"/>
     </w:p>
     <w:p/>
     <w:p>
@@ -12171,14 +12157,14 @@
       <w:pPr>
         <w:pStyle w:val="Sub4"/>
       </w:pPr>
-      <w:bookmarkStart w:id="44" w:name="_Toc390977364"/>
+      <w:bookmarkStart w:id="45" w:name="_Toc390978258"/>
       <w:r>
         <w:t>Reporte</w:t>
       </w:r>
       <w:r>
         <w:t xml:space="preserve"> tipo Final</w:t>
       </w:r>
-      <w:bookmarkEnd w:id="44"/>
+      <w:bookmarkEnd w:id="45"/>
     </w:p>
     <w:p/>
     <w:p>
@@ -12199,11 +12185,11 @@
       <w:pPr>
         <w:pStyle w:val="Sub4"/>
       </w:pPr>
-      <w:bookmarkStart w:id="45" w:name="_Toc390977365"/>
+      <w:bookmarkStart w:id="46" w:name="_Toc390978259"/>
       <w:r>
         <w:t>Reporte tipo Parcial</w:t>
       </w:r>
-      <w:bookmarkEnd w:id="45"/>
+      <w:bookmarkEnd w:id="46"/>
     </w:p>
     <w:p/>
     <w:p>
@@ -12215,12 +12201,12 @@
       <w:pPr>
         <w:pStyle w:val="Sub4"/>
       </w:pPr>
-      <w:bookmarkStart w:id="46" w:name="_Toc390977366"/>
+      <w:bookmarkStart w:id="47" w:name="_Toc390978260"/>
       <w:r>
         <w:lastRenderedPageBreak/>
         <w:t>Segmentos de Reporte Final</w:t>
       </w:r>
-      <w:bookmarkEnd w:id="46"/>
+      <w:bookmarkEnd w:id="47"/>
     </w:p>
     <w:p/>
     <w:p>
@@ -12239,11 +12225,11 @@
       <w:pPr>
         <w:pStyle w:val="Sub3"/>
       </w:pPr>
-      <w:bookmarkStart w:id="47" w:name="_Toc390977367"/>
+      <w:bookmarkStart w:id="48" w:name="_Toc390978261"/>
       <w:r>
         <w:t>Entrega e Ingreso de Requisitos</w:t>
       </w:r>
-      <w:bookmarkEnd w:id="47"/>
+      <w:bookmarkEnd w:id="48"/>
     </w:p>
     <w:p/>
     <w:p>
@@ -12300,14 +12286,14 @@
       <w:pPr>
         <w:pStyle w:val="Sub1"/>
       </w:pPr>
-      <w:bookmarkStart w:id="48" w:name="_Toc390977368"/>
+      <w:bookmarkStart w:id="49" w:name="_Toc390978262"/>
       <w:r>
         <w:t>Configuración</w:t>
       </w:r>
       <w:r>
         <w:t xml:space="preserve"> de servidor de producción</w:t>
       </w:r>
-      <w:bookmarkEnd w:id="48"/>
+      <w:bookmarkEnd w:id="49"/>
       <w:r>
         <w:t xml:space="preserve"> </w:t>
       </w:r>
@@ -12463,11 +12449,11 @@
       <w:pPr>
         <w:pStyle w:val="Sub2"/>
       </w:pPr>
-      <w:bookmarkStart w:id="49" w:name="_Toc390977369"/>
+      <w:bookmarkStart w:id="50" w:name="_Toc390978263"/>
       <w:r>
         <w:t>Instalación de Apache</w:t>
       </w:r>
-      <w:bookmarkEnd w:id="49"/>
+      <w:bookmarkEnd w:id="50"/>
     </w:p>
     <w:p/>
     <w:p>
@@ -12833,7 +12819,7 @@
       <w:pPr>
         <w:pStyle w:val="Sub2"/>
       </w:pPr>
-      <w:bookmarkStart w:id="50" w:name="_Toc390977370"/>
+      <w:bookmarkStart w:id="51" w:name="_Toc390978264"/>
       <w:r>
         <w:t xml:space="preserve">Instalación de </w:t>
       </w:r>
@@ -12841,7 +12827,7 @@
       <w:r>
         <w:t>Python</w:t>
       </w:r>
-      <w:bookmarkEnd w:id="50"/>
+      <w:bookmarkEnd w:id="51"/>
       <w:proofErr w:type="spellEnd"/>
     </w:p>
     <w:p/>
@@ -13228,7 +13214,7 @@
       <w:pPr>
         <w:pStyle w:val="Sub3"/>
       </w:pPr>
-      <w:bookmarkStart w:id="51" w:name="_Toc390977371"/>
+      <w:bookmarkStart w:id="52" w:name="_Toc390978265"/>
       <w:r>
         <w:lastRenderedPageBreak/>
         <w:t>Configuración de módulos de Apache</w:t>
@@ -13244,7 +13230,7 @@
       <w:r>
         <w:t xml:space="preserve"> 2.7</w:t>
       </w:r>
-      <w:bookmarkEnd w:id="51"/>
+      <w:bookmarkEnd w:id="52"/>
     </w:p>
     <w:p/>
     <w:p>
@@ -13574,14 +13560,14 @@
       <w:pPr>
         <w:pStyle w:val="Sub2"/>
       </w:pPr>
-      <w:bookmarkStart w:id="52" w:name="_Toc390977372"/>
+      <w:bookmarkStart w:id="53" w:name="_Toc390978266"/>
       <w:r>
         <w:t xml:space="preserve">Instalación de </w:t>
       </w:r>
       <w:r>
         <w:t>Web2py</w:t>
       </w:r>
-      <w:bookmarkEnd w:id="52"/>
+      <w:bookmarkEnd w:id="53"/>
     </w:p>
     <w:p>
       <w:r>
@@ -13601,7 +13587,7 @@
       <w:pPr>
         <w:pStyle w:val="Sub3"/>
       </w:pPr>
-      <w:bookmarkStart w:id="53" w:name="_Toc390977373"/>
+      <w:bookmarkStart w:id="54" w:name="_Toc390978267"/>
       <w:r>
         <w:t xml:space="preserve">Instalación de </w:t>
       </w:r>
@@ -13611,7 +13597,7 @@
       <w:r>
         <w:t xml:space="preserve"> desde la fuente oficial</w:t>
       </w:r>
-      <w:bookmarkEnd w:id="53"/>
+      <w:bookmarkEnd w:id="54"/>
     </w:p>
     <w:p>
       <w:r>
@@ -14007,11 +13993,11 @@
       <w:pPr>
         <w:pStyle w:val="Sub3"/>
       </w:pPr>
-      <w:bookmarkStart w:id="54" w:name="_Toc390977374"/>
+      <w:bookmarkStart w:id="55" w:name="_Toc390978268"/>
       <w:r>
         <w:t>Configuración de Apache para servir la aplicación</w:t>
       </w:r>
-      <w:bookmarkEnd w:id="54"/>
+      <w:bookmarkEnd w:id="55"/>
       <w:r>
         <w:t xml:space="preserve"> </w:t>
       </w:r>
@@ -14979,11 +14965,11 @@
       <w:pPr>
         <w:pStyle w:val="Sub3"/>
       </w:pPr>
-      <w:bookmarkStart w:id="55" w:name="_Toc390977375"/>
+      <w:bookmarkStart w:id="56" w:name="_Toc390978269"/>
       <w:r>
         <w:t>Configuración de directorios de errores y accesos</w:t>
       </w:r>
-      <w:bookmarkEnd w:id="55"/>
+      <w:bookmarkEnd w:id="56"/>
       <w:r>
         <w:t xml:space="preserve"> </w:t>
       </w:r>
@@ -15154,11 +15140,11 @@
       <w:pPr>
         <w:pStyle w:val="Sub2"/>
       </w:pPr>
-      <w:bookmarkStart w:id="56" w:name="_Toc390977376"/>
+      <w:bookmarkStart w:id="57" w:name="_Toc390978270"/>
       <w:r>
         <w:t>Instalación de Base de Datos</w:t>
       </w:r>
-      <w:bookmarkEnd w:id="56"/>
+      <w:bookmarkEnd w:id="57"/>
     </w:p>
     <w:p>
       <w:r>
@@ -15574,7 +15560,7 @@
       <w:pPr>
         <w:pStyle w:val="Sub2"/>
       </w:pPr>
-      <w:bookmarkStart w:id="57" w:name="_Toc390977377"/>
+      <w:bookmarkStart w:id="58" w:name="_Toc390978271"/>
       <w:r>
         <w:t xml:space="preserve">Integración con </w:t>
       </w:r>
@@ -15582,7 +15568,7 @@
       <w:r>
         <w:t>Chamilo</w:t>
       </w:r>
-      <w:bookmarkEnd w:id="57"/>
+      <w:bookmarkEnd w:id="58"/>
       <w:proofErr w:type="spellEnd"/>
     </w:p>
     <w:p>
@@ -19090,14 +19076,14 @@
       <w:pPr>
         <w:pStyle w:val="Sub2"/>
       </w:pPr>
-      <w:bookmarkStart w:id="58" w:name="_Toc390977378"/>
+      <w:bookmarkStart w:id="59" w:name="_Toc390978272"/>
       <w:r>
         <w:t xml:space="preserve">Instalando aplicaciones en </w:t>
       </w:r>
       <w:r>
         <w:t>Web2py</w:t>
       </w:r>
-      <w:bookmarkEnd w:id="58"/>
+      <w:bookmarkEnd w:id="59"/>
     </w:p>
     <w:p>
       <w:r>
@@ -19662,11 +19648,11 @@
       <w:pPr>
         <w:pStyle w:val="Captulos"/>
       </w:pPr>
-      <w:bookmarkStart w:id="59" w:name="_Toc390977379"/>
+      <w:bookmarkStart w:id="60" w:name="_Toc390978273"/>
       <w:r>
         <w:t>FASE ENSEÑANZA APRENDIZAJE</w:t>
       </w:r>
-      <w:bookmarkEnd w:id="59"/>
+      <w:bookmarkEnd w:id="60"/>
     </w:p>
     <w:p>
       <w:pPr>
@@ -19680,7 +19666,7 @@
       <w:pPr>
         <w:pStyle w:val="Sub1"/>
       </w:pPr>
-      <w:bookmarkStart w:id="60" w:name="_Toc390977380"/>
+      <w:bookmarkStart w:id="61" w:name="_Toc390978274"/>
       <w:r>
         <w:t>Beneficios</w:t>
       </w:r>
@@ -19693,7 +19679,7 @@
       <w:r>
         <w:t xml:space="preserve"> CPFECYS</w:t>
       </w:r>
-      <w:bookmarkEnd w:id="60"/>
+      <w:bookmarkEnd w:id="61"/>
     </w:p>
     <w:p>
       <w:r>
@@ -19857,11 +19843,11 @@
       <w:pPr>
         <w:pStyle w:val="Sub1"/>
       </w:pPr>
-      <w:bookmarkStart w:id="61" w:name="_Toc390977381"/>
+      <w:bookmarkStart w:id="62" w:name="_Toc390978275"/>
       <w:r>
         <w:t>Capacitación</w:t>
       </w:r>
-      <w:bookmarkEnd w:id="61"/>
+      <w:bookmarkEnd w:id="62"/>
     </w:p>
     <w:p>
       <w:r>
@@ -19912,11 +19898,11 @@
       <w:pPr>
         <w:pStyle w:val="Sub1"/>
       </w:pPr>
-      <w:bookmarkStart w:id="62" w:name="_Toc390977382"/>
+      <w:bookmarkStart w:id="63" w:name="_Toc390978276"/>
       <w:r>
         <w:t>Diagrama de Roles</w:t>
       </w:r>
-      <w:bookmarkEnd w:id="62"/>
+      <w:bookmarkEnd w:id="63"/>
     </w:p>
     <w:p>
       <w:r>
@@ -20189,25 +20175,25 @@
       <w:pPr>
         <w:pStyle w:val="Sub1"/>
       </w:pPr>
-      <w:bookmarkStart w:id="63" w:name="_Toc390977383"/>
+      <w:bookmarkStart w:id="64" w:name="_Toc390978277"/>
       <w:r>
         <w:t xml:space="preserve">Roles y </w:t>
       </w:r>
       <w:r>
         <w:t>accesos</w:t>
       </w:r>
-      <w:bookmarkEnd w:id="63"/>
+      <w:bookmarkEnd w:id="64"/>
     </w:p>
     <w:p/>
     <w:p>
       <w:pPr>
         <w:pStyle w:val="Sub2"/>
       </w:pPr>
-      <w:bookmarkStart w:id="64" w:name="_Toc390977384"/>
+      <w:bookmarkStart w:id="65" w:name="_Toc390978278"/>
       <w:r>
         <w:t>Roles</w:t>
       </w:r>
-      <w:bookmarkEnd w:id="64"/>
+      <w:bookmarkEnd w:id="65"/>
     </w:p>
     <w:p>
       <w:r>
@@ -20297,11 +20283,11 @@
       <w:pPr>
         <w:pStyle w:val="Sub1"/>
       </w:pPr>
-      <w:bookmarkStart w:id="65" w:name="_Toc390977385"/>
+      <w:bookmarkStart w:id="66" w:name="_Toc390978279"/>
       <w:r>
         <w:t>Acciones de Administrador</w:t>
       </w:r>
-      <w:bookmarkEnd w:id="65"/>
+      <w:bookmarkEnd w:id="66"/>
     </w:p>
     <w:p>
       <w:r>
@@ -20332,11 +20318,11 @@
           <w:numId w:val="19"/>
         </w:numPr>
       </w:pPr>
-      <w:bookmarkStart w:id="66" w:name="_Toc390977386"/>
+      <w:bookmarkStart w:id="67" w:name="_Toc390978280"/>
       <w:r>
         <w:t>Administración de roles</w:t>
       </w:r>
-      <w:bookmarkEnd w:id="66"/>
+      <w:bookmarkEnd w:id="67"/>
     </w:p>
     <w:p>
       <w:r>
@@ -20628,11 +20614,11 @@
           <w:tab w:val="num" w:pos="1778"/>
         </w:tabs>
       </w:pPr>
-      <w:bookmarkStart w:id="67" w:name="_Toc390977387"/>
+      <w:bookmarkStart w:id="68" w:name="_Toc390978281"/>
       <w:r>
         <w:t>Administrador</w:t>
       </w:r>
-      <w:bookmarkEnd w:id="67"/>
+      <w:bookmarkEnd w:id="68"/>
     </w:p>
     <w:p>
       <w:r>
@@ -20874,11 +20860,11 @@
           <w:numId w:val="19"/>
         </w:numPr>
       </w:pPr>
-      <w:bookmarkStart w:id="68" w:name="_Toc390977388"/>
+      <w:bookmarkStart w:id="69" w:name="_Toc390978282"/>
       <w:r>
         <w:t>Tutor Académico</w:t>
       </w:r>
-      <w:bookmarkEnd w:id="68"/>
+      <w:bookmarkEnd w:id="69"/>
     </w:p>
     <w:p>
       <w:r>
@@ -20985,11 +20971,11 @@
           <w:numId w:val="19"/>
         </w:numPr>
       </w:pPr>
-      <w:bookmarkStart w:id="69" w:name="_Toc390977389"/>
+      <w:bookmarkStart w:id="70" w:name="_Toc390978283"/>
       <w:r>
         <w:t>Supervisor</w:t>
       </w:r>
-      <w:bookmarkEnd w:id="69"/>
+      <w:bookmarkEnd w:id="70"/>
     </w:p>
     <w:p>
       <w:r>
@@ -21392,11 +21378,11 @@
           <w:numId w:val="19"/>
         </w:numPr>
       </w:pPr>
-      <w:bookmarkStart w:id="70" w:name="_Toc390977390"/>
+      <w:bookmarkStart w:id="71" w:name="_Toc390978284"/>
       <w:r>
         <w:t>DSI</w:t>
       </w:r>
-      <w:bookmarkEnd w:id="70"/>
+      <w:bookmarkEnd w:id="71"/>
     </w:p>
     <w:p>
       <w:r>
@@ -21859,11 +21845,11 @@
       <w:pPr>
         <w:pStyle w:val="Sub3"/>
       </w:pPr>
-      <w:bookmarkStart w:id="71" w:name="_Toc390977391"/>
+      <w:bookmarkStart w:id="72" w:name="_Toc390978285"/>
       <w:r>
         <w:t>Creación de contenido por rol</w:t>
       </w:r>
-      <w:bookmarkEnd w:id="71"/>
+      <w:bookmarkEnd w:id="72"/>
     </w:p>
     <w:p>
       <w:r>
@@ -21879,11 +21865,11 @@
       <w:pPr>
         <w:pStyle w:val="Sub3"/>
       </w:pPr>
-      <w:bookmarkStart w:id="72" w:name="_Toc390977392"/>
+      <w:bookmarkStart w:id="73" w:name="_Toc390978286"/>
       <w:r>
         <w:t>Enlaces</w:t>
       </w:r>
-      <w:bookmarkEnd w:id="72"/>
+      <w:bookmarkEnd w:id="73"/>
     </w:p>
     <w:p>
       <w:r>
@@ -21903,11 +21889,11 @@
       <w:pPr>
         <w:pStyle w:val="Sub3"/>
       </w:pPr>
-      <w:bookmarkStart w:id="73" w:name="_Toc390977393"/>
+      <w:bookmarkStart w:id="74" w:name="_Toc390978287"/>
       <w:r>
         <w:t>Notificaciones</w:t>
       </w:r>
-      <w:bookmarkEnd w:id="73"/>
+      <w:bookmarkEnd w:id="74"/>
     </w:p>
     <w:p>
       <w:r>
@@ -21928,11 +21914,11 @@
       <w:pPr>
         <w:pStyle w:val="Sub3"/>
       </w:pPr>
-      <w:bookmarkStart w:id="74" w:name="_Toc390977394"/>
+      <w:bookmarkStart w:id="75" w:name="_Toc390978288"/>
       <w:r>
         <w:t>Envió de correos a usuarios por rol y proyecto</w:t>
       </w:r>
-      <w:bookmarkEnd w:id="74"/>
+      <w:bookmarkEnd w:id="75"/>
     </w:p>
     <w:p>
       <w:r>
@@ -22072,11 +22058,11 @@
       <w:pPr>
         <w:pStyle w:val="Sub3"/>
       </w:pPr>
-      <w:bookmarkStart w:id="75" w:name="_Toc390977395"/>
+      <w:bookmarkStart w:id="76" w:name="_Toc390978289"/>
       <w:r>
         <w:t>Carga de usuarios</w:t>
       </w:r>
-      <w:bookmarkEnd w:id="75"/>
+      <w:bookmarkEnd w:id="76"/>
     </w:p>
     <w:p>
       <w:r>
@@ -22095,11 +22081,11 @@
       <w:pPr>
         <w:pStyle w:val="Sub3"/>
       </w:pPr>
-      <w:bookmarkStart w:id="76" w:name="_Toc390977396"/>
+      <w:bookmarkStart w:id="77" w:name="_Toc390978290"/>
       <w:r>
         <w:t>Carga de usuarios por archivo</w:t>
       </w:r>
-      <w:bookmarkEnd w:id="76"/>
+      <w:bookmarkEnd w:id="77"/>
       <w:r>
         <w:t xml:space="preserve"> </w:t>
       </w:r>
@@ -22191,11 +22177,11 @@
       <w:pPr>
         <w:pStyle w:val="Sub3"/>
       </w:pPr>
-      <w:bookmarkStart w:id="77" w:name="_Toc390977397"/>
+      <w:bookmarkStart w:id="78" w:name="_Toc390978291"/>
       <w:r>
         <w:t>Asignación de usuarios</w:t>
       </w:r>
-      <w:bookmarkEnd w:id="77"/>
+      <w:bookmarkEnd w:id="78"/>
     </w:p>
     <w:p>
       <w:r>
@@ -22210,11 +22196,11 @@
       <w:pPr>
         <w:pStyle w:val="Sub3"/>
       </w:pPr>
-      <w:bookmarkStart w:id="78" w:name="_Toc390977398"/>
+      <w:bookmarkStart w:id="79" w:name="_Toc390978292"/>
       <w:r>
         <w:t>Planificación de reportes</w:t>
       </w:r>
-      <w:bookmarkEnd w:id="78"/>
+      <w:bookmarkEnd w:id="79"/>
     </w:p>
     <w:p>
       <w:r>
@@ -22225,11 +22211,11 @@
       <w:pPr>
         <w:pStyle w:val="Sub3"/>
       </w:pPr>
-      <w:bookmarkStart w:id="79" w:name="_Toc390977399"/>
+      <w:bookmarkStart w:id="80" w:name="_Toc390978293"/>
       <w:r>
         <w:t>Planificación de entregables</w:t>
       </w:r>
-      <w:bookmarkEnd w:id="79"/>
+      <w:bookmarkEnd w:id="80"/>
     </w:p>
     <w:p>
       <w:r>
@@ -22278,11 +22264,11 @@
       <w:pPr>
         <w:pStyle w:val="Sub3"/>
       </w:pPr>
-      <w:bookmarkStart w:id="80" w:name="_Toc390977400"/>
+      <w:bookmarkStart w:id="81" w:name="_Toc390978294"/>
       <w:r>
         <w:t>Aprobación de practicas</w:t>
       </w:r>
-      <w:bookmarkEnd w:id="80"/>
+      <w:bookmarkEnd w:id="81"/>
     </w:p>
     <w:p>
       <w:r>
@@ -22299,11 +22285,11 @@
       <w:pPr>
         <w:pStyle w:val="Sub3"/>
       </w:pPr>
-      <w:bookmarkStart w:id="81" w:name="_Toc390977401"/>
+      <w:bookmarkStart w:id="82" w:name="_Toc390978295"/>
       <w:r>
         <w:t>Reportes y estadísticas</w:t>
       </w:r>
-      <w:bookmarkEnd w:id="81"/>
+      <w:bookmarkEnd w:id="82"/>
     </w:p>
     <w:p>
       <w:r>
@@ -22431,11 +22417,11 @@
       <w:pPr>
         <w:pStyle w:val="Sub3"/>
       </w:pPr>
-      <w:bookmarkStart w:id="82" w:name="_Toc390977402"/>
+      <w:bookmarkStart w:id="83" w:name="_Toc390978296"/>
       <w:r>
         <w:t>Administración de DSI</w:t>
       </w:r>
-      <w:bookmarkEnd w:id="82"/>
+      <w:bookmarkEnd w:id="83"/>
     </w:p>
     <w:p>
       <w:r>
@@ -22455,11 +22441,11 @@
       <w:pPr>
         <w:pStyle w:val="Sub3"/>
       </w:pPr>
-      <w:bookmarkStart w:id="83" w:name="_Toc390977403"/>
+      <w:bookmarkStart w:id="84" w:name="_Toc390978297"/>
       <w:r>
         <w:t>Generar constancia final</w:t>
       </w:r>
-      <w:bookmarkEnd w:id="83"/>
+      <w:bookmarkEnd w:id="84"/>
     </w:p>
     <w:p>
       <w:r>
@@ -22477,11 +22463,11 @@
       <w:pPr>
         <w:pStyle w:val="Sub3"/>
       </w:pPr>
-      <w:bookmarkStart w:id="84" w:name="_Toc390977404"/>
+      <w:bookmarkStart w:id="85" w:name="_Toc390978298"/>
       <w:r>
         <w:t>Procesos automatizados</w:t>
       </w:r>
-      <w:bookmarkEnd w:id="84"/>
+      <w:bookmarkEnd w:id="85"/>
     </w:p>
     <w:p>
       <w:r>
@@ -22552,11 +22538,11 @@
       <w:pPr>
         <w:pStyle w:val="Sub3"/>
       </w:pPr>
-      <w:bookmarkStart w:id="85" w:name="_Toc390977405"/>
+      <w:bookmarkStart w:id="86" w:name="_Toc390978299"/>
       <w:r>
         <w:t>Creación de reportes de manera automática</w:t>
       </w:r>
-      <w:bookmarkEnd w:id="85"/>
+      <w:bookmarkEnd w:id="86"/>
     </w:p>
     <w:p>
       <w:r>
@@ -22568,11 +22554,11 @@
       <w:pPr>
         <w:pStyle w:val="Sub1"/>
       </w:pPr>
-      <w:bookmarkStart w:id="86" w:name="_Toc390977406"/>
+      <w:bookmarkStart w:id="87" w:name="_Toc390978300"/>
       <w:r>
         <w:t>Aprobación de practica</w:t>
       </w:r>
-      <w:bookmarkEnd w:id="86"/>
+      <w:bookmarkEnd w:id="87"/>
     </w:p>
     <w:p>
       <w:r>
@@ -22777,11 +22763,11 @@
       <w:pPr>
         <w:pStyle w:val="Sub1"/>
       </w:pPr>
-      <w:bookmarkStart w:id="87" w:name="_Toc390977407"/>
+      <w:bookmarkStart w:id="88" w:name="_Toc390978301"/>
       <w:r>
         <w:t>Finalización de ciclo</w:t>
       </w:r>
-      <w:bookmarkEnd w:id="87"/>
+      <w:bookmarkEnd w:id="88"/>
     </w:p>
     <w:p>
       <w:r>
@@ -22804,11 +22790,11 @@
       <w:pPr>
         <w:pStyle w:val="Sub1"/>
       </w:pPr>
-      <w:bookmarkStart w:id="88" w:name="_Toc390977408"/>
+      <w:bookmarkStart w:id="89" w:name="_Toc390978302"/>
       <w:r>
         <w:t>Reportes y estadísticos</w:t>
       </w:r>
-      <w:bookmarkEnd w:id="88"/>
+      <w:bookmarkEnd w:id="89"/>
     </w:p>
     <w:p>
       <w:r>
@@ -22924,11 +22910,11 @@
       <w:pPr>
         <w:pStyle w:val="Sub1"/>
       </w:pPr>
-      <w:bookmarkStart w:id="89" w:name="_Toc390977409"/>
+      <w:bookmarkStart w:id="90" w:name="_Toc390978303"/>
       <w:r>
         <w:t>Constancias y finalización de práctica</w:t>
       </w:r>
-      <w:bookmarkEnd w:id="89"/>
+      <w:bookmarkEnd w:id="90"/>
     </w:p>
     <w:p>
       <w:r>
@@ -22979,24 +22965,24 @@
       <w:pPr>
         <w:pStyle w:val="Sub1"/>
       </w:pPr>
-      <w:bookmarkStart w:id="90" w:name="_Toc390977410"/>
+      <w:bookmarkStart w:id="91" w:name="_Toc390978304"/>
       <w:r>
         <w:t xml:space="preserve">Actividades de Supervisor en </w:t>
       </w:r>
       <w:r>
         <w:t>CPFECYS</w:t>
       </w:r>
-      <w:bookmarkEnd w:id="90"/>
+      <w:bookmarkEnd w:id="91"/>
     </w:p>
     <w:p>
       <w:pPr>
         <w:pStyle w:val="Sub3"/>
       </w:pPr>
-      <w:bookmarkStart w:id="91" w:name="_Toc390977411"/>
+      <w:bookmarkStart w:id="92" w:name="_Toc390978305"/>
       <w:r>
         <w:t>Calificación de reportes</w:t>
       </w:r>
-      <w:bookmarkEnd w:id="91"/>
+      <w:bookmarkEnd w:id="92"/>
     </w:p>
     <w:p>
       <w:r>
@@ -23011,11 +22997,11 @@
           <w:numId w:val="19"/>
         </w:numPr>
       </w:pPr>
-      <w:bookmarkStart w:id="92" w:name="_Toc390977412"/>
+      <w:bookmarkStart w:id="93" w:name="_Toc390978306"/>
       <w:r>
         <w:t>Borrador</w:t>
       </w:r>
-      <w:bookmarkEnd w:id="92"/>
+      <w:bookmarkEnd w:id="93"/>
     </w:p>
     <w:p>
       <w:r>
@@ -23030,11 +23016,11 @@
           <w:numId w:val="19"/>
         </w:numPr>
       </w:pPr>
-      <w:bookmarkStart w:id="93" w:name="_Toc390977413"/>
+      <w:bookmarkStart w:id="94" w:name="_Toc390978307"/>
       <w:r>
         <w:t>Pendiente de Calificación</w:t>
       </w:r>
-      <w:bookmarkEnd w:id="93"/>
+      <w:bookmarkEnd w:id="94"/>
     </w:p>
     <w:p>
       <w:r>
@@ -23049,12 +23035,12 @@
           <w:numId w:val="19"/>
         </w:numPr>
       </w:pPr>
-      <w:bookmarkStart w:id="94" w:name="_Toc390977414"/>
+      <w:bookmarkStart w:id="95" w:name="_Toc390978308"/>
       <w:r>
         <w:lastRenderedPageBreak/>
         <w:t>Calificado</w:t>
       </w:r>
-      <w:bookmarkEnd w:id="94"/>
+      <w:bookmarkEnd w:id="95"/>
     </w:p>
     <w:p>
       <w:r>
@@ -23069,11 +23055,11 @@
           <w:numId w:val="19"/>
         </w:numPr>
       </w:pPr>
-      <w:bookmarkStart w:id="95" w:name="_Toc390977415"/>
+      <w:bookmarkStart w:id="96" w:name="_Toc390978309"/>
       <w:r>
         <w:t>En revisión</w:t>
       </w:r>
-      <w:bookmarkEnd w:id="95"/>
+      <w:bookmarkEnd w:id="96"/>
     </w:p>
     <w:p>
       <w:r>
@@ -23084,11 +23070,11 @@
       <w:pPr>
         <w:pStyle w:val="Sub3"/>
       </w:pPr>
-      <w:bookmarkStart w:id="96" w:name="_Toc390977416"/>
+      <w:bookmarkStart w:id="97" w:name="_Toc390978310"/>
       <w:r>
         <w:t>Revisiones</w:t>
       </w:r>
-      <w:bookmarkEnd w:id="96"/>
+      <w:bookmarkEnd w:id="97"/>
     </w:p>
     <w:p>
       <w:r>
@@ -23105,24 +23091,24 @@
       <w:pPr>
         <w:pStyle w:val="Sub1"/>
       </w:pPr>
-      <w:bookmarkStart w:id="97" w:name="_Toc390977417"/>
+      <w:bookmarkStart w:id="98" w:name="_Toc390978311"/>
       <w:r>
         <w:t xml:space="preserve">Actividades de tutor académico en </w:t>
       </w:r>
       <w:r>
         <w:t>CPFECYS</w:t>
       </w:r>
-      <w:bookmarkEnd w:id="97"/>
+      <w:bookmarkEnd w:id="98"/>
     </w:p>
     <w:p>
       <w:pPr>
         <w:pStyle w:val="Sub3"/>
       </w:pPr>
-      <w:bookmarkStart w:id="98" w:name="_Toc390977418"/>
+      <w:bookmarkStart w:id="99" w:name="_Toc390978312"/>
       <w:r>
         <w:t>Ingresar reportes</w:t>
       </w:r>
-      <w:bookmarkEnd w:id="98"/>
+      <w:bookmarkEnd w:id="99"/>
     </w:p>
     <w:p>
       <w:r>
@@ -23158,11 +23144,11 @@
       <w:pPr>
         <w:pStyle w:val="Sub3"/>
       </w:pPr>
-      <w:bookmarkStart w:id="99" w:name="_Toc390977419"/>
+      <w:bookmarkStart w:id="100" w:name="_Toc390978313"/>
       <w:r>
         <w:t>Ingresar entregables</w:t>
       </w:r>
-      <w:bookmarkEnd w:id="99"/>
+      <w:bookmarkEnd w:id="100"/>
     </w:p>
     <w:p>
       <w:r>
@@ -23211,21 +23197,21 @@
       <w:pPr>
         <w:pStyle w:val="Sub1"/>
       </w:pPr>
-      <w:bookmarkStart w:id="100" w:name="_Toc390977420"/>
+      <w:bookmarkStart w:id="101" w:name="_Toc390978314"/>
       <w:r>
         <w:t>Comunicación</w:t>
       </w:r>
-      <w:bookmarkEnd w:id="100"/>
+      <w:bookmarkEnd w:id="101"/>
     </w:p>
     <w:p>
       <w:pPr>
         <w:pStyle w:val="Sub2"/>
       </w:pPr>
-      <w:bookmarkStart w:id="101" w:name="_Toc390977421"/>
+      <w:bookmarkStart w:id="102" w:name="_Toc390978315"/>
       <w:r>
         <w:t>Notificaciones</w:t>
       </w:r>
-      <w:bookmarkEnd w:id="101"/>
+      <w:bookmarkEnd w:id="102"/>
     </w:p>
     <w:p>
       <w:r>
@@ -23243,11 +23229,11 @@
       <w:pPr>
         <w:pStyle w:val="Sub3"/>
       </w:pPr>
-      <w:bookmarkStart w:id="102" w:name="_Toc390977422"/>
+      <w:bookmarkStart w:id="103" w:name="_Toc390978316"/>
       <w:r>
         <w:t>Notificaciones por correo</w:t>
       </w:r>
-      <w:bookmarkEnd w:id="102"/>
+      <w:bookmarkEnd w:id="103"/>
     </w:p>
     <w:p>
       <w:r>
@@ -23281,11 +23267,11 @@
       <w:pPr>
         <w:pStyle w:val="Sub3"/>
       </w:pPr>
-      <w:bookmarkStart w:id="103" w:name="_Toc390977423"/>
+      <w:bookmarkStart w:id="104" w:name="_Toc390978317"/>
       <w:r>
         <w:t>Noticias</w:t>
       </w:r>
-      <w:bookmarkEnd w:id="103"/>
+      <w:bookmarkEnd w:id="104"/>
     </w:p>
     <w:p>
       <w:r>
@@ -23321,11 +23307,11 @@
       <w:pPr>
         <w:pStyle w:val="Sub3"/>
       </w:pPr>
-      <w:bookmarkStart w:id="104" w:name="_Toc390977424"/>
+      <w:bookmarkStart w:id="105" w:name="_Toc390978318"/>
       <w:r>
         <w:t>Notificaciones de reportes</w:t>
       </w:r>
-      <w:bookmarkEnd w:id="104"/>
+      <w:bookmarkEnd w:id="105"/>
     </w:p>
     <w:p>
       <w:r>
@@ -23355,7 +23341,7 @@
           <w:lang w:val="es-GT"/>
         </w:rPr>
       </w:pPr>
-      <w:bookmarkStart w:id="105" w:name="_Toc390977425"/>
+      <w:bookmarkStart w:id="106" w:name="_Toc390978319"/>
       <w:r>
         <w:rPr>
           <w:lang w:val="es-GT"/>
@@ -23363,7 +23349,7 @@
         <w:lastRenderedPageBreak/>
         <w:t>conclusiones</w:t>
       </w:r>
-      <w:bookmarkEnd w:id="105"/>
+      <w:bookmarkEnd w:id="106"/>
     </w:p>
     <w:p>
       <w:pPr>
@@ -23522,7 +23508,7 @@
           <w:lang w:val="es-GT"/>
         </w:rPr>
       </w:pPr>
-      <w:bookmarkStart w:id="106" w:name="_Toc390977426"/>
+      <w:bookmarkStart w:id="107" w:name="_Toc390978320"/>
       <w:r>
         <w:rPr>
           <w:lang w:val="es-GT"/>
@@ -23530,7 +23516,7 @@
         <w:lastRenderedPageBreak/>
         <w:t>Recomendaciones</w:t>
       </w:r>
-      <w:bookmarkEnd w:id="106"/>
+      <w:bookmarkEnd w:id="107"/>
     </w:p>
     <w:p>
       <w:pPr>
@@ -24014,9 +24000,7 @@
           <w:lang w:val="es-GT"/>
         </w:rPr>
       </w:pPr>
-      <w:bookmarkStart w:id="107" w:name="_Toc390977427"/>
-      <w:bookmarkStart w:id="108" w:name="_GoBack"/>
-      <w:bookmarkEnd w:id="108"/>
+      <w:bookmarkStart w:id="108" w:name="_Toc390978321"/>
       <w:r>
         <w:rPr>
           <w:lang w:val="es-GT"/>
@@ -24024,7 +24008,7 @@
         <w:lastRenderedPageBreak/>
         <w:t>bibliografía</w:t>
       </w:r>
-      <w:bookmarkEnd w:id="107"/>
+      <w:bookmarkEnd w:id="108"/>
     </w:p>
     <w:p>
       <w:pPr>
@@ -24131,7 +24115,7 @@
       <w:rPr>
         <w:noProof/>
       </w:rPr>
-      <w:t>VI</w:t>
+      <w:t>XIII</w:t>
     </w:r>
     <w:r>
       <w:rPr>
@@ -24180,7 +24164,7 @@
       <w:rPr>
         <w:noProof/>
       </w:rPr>
-      <w:t>58</w:t>
+      <w:t>57</w:t>
     </w:r>
     <w:r>
       <w:rPr>
@@ -29103,7 +29087,7 @@
 </file>
 
 <file path=customXml/itemProps1.xml><?xml version="1.0" encoding="utf-8"?>
-<ds:datastoreItem xmlns:ds="http://schemas.openxmlformats.org/officeDocument/2006/customXml" ds:itemID="{EEED7712-A446-445C-BBBD-8B0DFEC76997}">
+<ds:datastoreItem xmlns:ds="http://schemas.openxmlformats.org/officeDocument/2006/customXml" ds:itemID="{8CFCCA37-83A2-49BC-95E4-87AE2E40A79A}">
   <ds:schemaRefs>
     <ds:schemaRef ds:uri="http://schemas.openxmlformats.org/officeDocument/2006/bibliography"/>
   </ds:schemaRefs>

--- a/Reporte Final.docx
+++ b/Reporte Final.docx
@@ -8084,8 +8084,6 @@
         <w:lastRenderedPageBreak/>
         <w:br w:type="page"/>
       </w:r>
-      <w:bookmarkStart w:id="0" w:name="_GoBack"/>
-      <w:bookmarkEnd w:id="0"/>
     </w:p>
     <w:p>
       <w:pPr>
@@ -8094,7 +8092,7 @@
           <w:lang w:val="es-GT"/>
         </w:rPr>
       </w:pPr>
-      <w:bookmarkStart w:id="1" w:name="_Toc390978214"/>
+      <w:bookmarkStart w:id="0" w:name="_Toc390978214"/>
       <w:r>
         <w:rPr>
           <w:lang w:val="es-GT"/>
@@ -8102,7 +8100,7 @@
         <w:lastRenderedPageBreak/>
         <w:t>ÍNDICE DE ILUSTRACIONES</w:t>
       </w:r>
-      <w:bookmarkEnd w:id="1"/>
+      <w:bookmarkEnd w:id="0"/>
     </w:p>
     <w:p/>
     <w:p/>
@@ -8171,7 +8169,7 @@
           <w:lang w:val="es-GT"/>
         </w:rPr>
       </w:pPr>
-      <w:bookmarkStart w:id="2" w:name="_Toc390978215"/>
+      <w:bookmarkStart w:id="1" w:name="_Toc390978215"/>
       <w:r>
         <w:rPr>
           <w:lang w:val="es-GT"/>
@@ -8179,7 +8177,7 @@
         <w:lastRenderedPageBreak/>
         <w:t>LISTA DE SÍMBOLOS</w:t>
       </w:r>
-      <w:bookmarkEnd w:id="2"/>
+      <w:bookmarkEnd w:id="1"/>
     </w:p>
     <w:p>
       <w:pPr>
@@ -8352,12 +8350,12 @@
       <w:pPr>
         <w:pStyle w:val="Ttulosposteriores"/>
       </w:pPr>
-      <w:bookmarkStart w:id="3" w:name="_Toc390978216"/>
+      <w:bookmarkStart w:id="2" w:name="_Toc390978216"/>
       <w:r>
         <w:lastRenderedPageBreak/>
         <w:t>GLOSARIO</w:t>
       </w:r>
-      <w:bookmarkEnd w:id="3"/>
+      <w:bookmarkEnd w:id="2"/>
     </w:p>
     <w:p/>
     <w:p>
@@ -9276,7 +9274,7 @@
           <w:lang w:val="es-GT"/>
         </w:rPr>
       </w:pPr>
-      <w:bookmarkStart w:id="4" w:name="_Toc390978217"/>
+      <w:bookmarkStart w:id="3" w:name="_Toc390978217"/>
       <w:r>
         <w:rPr>
           <w:lang w:val="es-GT"/>
@@ -9284,7 +9282,7 @@
         <w:lastRenderedPageBreak/>
         <w:t>RESUMEN</w:t>
       </w:r>
-      <w:bookmarkEnd w:id="4"/>
+      <w:bookmarkEnd w:id="3"/>
     </w:p>
     <w:p>
       <w:pPr>
@@ -9410,7 +9408,7 @@
           <w:lang w:val="es-GT"/>
         </w:rPr>
       </w:pPr>
-      <w:bookmarkStart w:id="5" w:name="_Toc390978218"/>
+      <w:bookmarkStart w:id="4" w:name="_Toc390978218"/>
       <w:r>
         <w:rPr>
           <w:lang w:val="es-GT"/>
@@ -9418,7 +9416,7 @@
         <w:lastRenderedPageBreak/>
         <w:t>OBJETIVOS</w:t>
       </w:r>
-      <w:bookmarkEnd w:id="5"/>
+      <w:bookmarkEnd w:id="4"/>
     </w:p>
     <w:p>
       <w:pPr>
@@ -9692,7 +9690,7 @@
           <w:lang w:val="es-GT"/>
         </w:rPr>
       </w:pPr>
-      <w:bookmarkStart w:id="6" w:name="_Toc390978219"/>
+      <w:bookmarkStart w:id="5" w:name="_Toc390978219"/>
       <w:r>
         <w:rPr>
           <w:lang w:val="es-GT"/>
@@ -9700,7 +9698,7 @@
         <w:lastRenderedPageBreak/>
         <w:t>INTRODUCCIÓN</w:t>
       </w:r>
-      <w:bookmarkEnd w:id="6"/>
+      <w:bookmarkEnd w:id="5"/>
     </w:p>
     <w:p>
       <w:pPr>
@@ -9812,12 +9810,12 @@
           <w:szCs w:val="24"/>
         </w:rPr>
       </w:pPr>
-      <w:bookmarkStart w:id="7" w:name="_Toc390978220"/>
+      <w:bookmarkStart w:id="6" w:name="_Toc390978220"/>
       <w:r>
         <w:lastRenderedPageBreak/>
         <w:t>MARCO TEÓRICO</w:t>
       </w:r>
-      <w:bookmarkEnd w:id="7"/>
+      <w:bookmarkEnd w:id="6"/>
     </w:p>
     <w:p>
       <w:pPr>
@@ -9848,50 +9846,83 @@
       <w:pPr>
         <w:pStyle w:val="Sub1"/>
       </w:pPr>
-      <w:bookmarkStart w:id="8" w:name="_Toc390978221"/>
+      <w:bookmarkStart w:id="7" w:name="_Toc390978221"/>
       <w:r>
         <w:t>Web2py</w:t>
       </w:r>
+      <w:bookmarkEnd w:id="7"/>
+    </w:p>
+    <w:p/>
+    <w:p>
+      <w:r>
+        <w:t>Web2py</w:t>
+      </w:r>
+      <w:r>
+        <w:t xml:space="preserve"> es un marco de trabajo (</w:t>
+      </w:r>
+      <w:proofErr w:type="spellStart"/>
+      <w:r>
+        <w:rPr>
+          <w:i/>
+        </w:rPr>
+        <w:t>framework</w:t>
+      </w:r>
+      <w:proofErr w:type="spellEnd"/>
+      <w:r>
+        <w:rPr>
+          <w:i/>
+        </w:rPr>
+        <w:t>)</w:t>
+      </w:r>
+      <w:r>
+        <w:t xml:space="preserve"> de desarrollo ágil para aplicaciones web, que define una metodología de trabajo, herramientas y estándares a seguir para facilitar la creación y mantenimiento de aplicaciones; está basado en el lenguaje de programación </w:t>
+      </w:r>
+      <w:proofErr w:type="spellStart"/>
+      <w:r>
+        <w:t>python</w:t>
+      </w:r>
+      <w:proofErr w:type="spellEnd"/>
+      <w:r>
+        <w:t>.</w:t>
+      </w:r>
+    </w:p>
+    <w:p/>
+    <w:p>
+      <w:r>
+        <w:t>Basa su configuración en la arquitectura Modelo Vista Controlador, que consiste en separar los componentes en tres conceptos,  el aspecto visual, la lógica del negocio y el almacenamiento de la información, la ventaja principal de utilizar este tipo de configuración, es contar con la posibilidad de modificar uno u otro aspecto de la aplicación sin afectar directamente el desempeño de otra área o el trabajo invertido en otra de las dos áreas.</w:t>
+      </w:r>
+    </w:p>
+    <w:p/>
+    <w:p>
+      <w:pPr>
+        <w:pStyle w:val="Sub2"/>
+      </w:pPr>
+      <w:bookmarkStart w:id="8" w:name="_Toc390978222"/>
+      <w:r>
+        <w:t>Modelo</w:t>
+      </w:r>
       <w:bookmarkEnd w:id="8"/>
     </w:p>
     <w:p/>
     <w:p>
       <w:r>
-        <w:t>Web2py</w:t>
-      </w:r>
-      <w:r>
-        <w:t xml:space="preserve"> es un marco de trabajo (</w:t>
-      </w:r>
-      <w:proofErr w:type="spellStart"/>
-      <w:r>
-        <w:rPr>
-          <w:i/>
-        </w:rPr>
-        <w:t>framework</w:t>
-      </w:r>
-      <w:proofErr w:type="spellEnd"/>
-      <w:r>
-        <w:rPr>
-          <w:i/>
-        </w:rPr>
-        <w:t>)</w:t>
-      </w:r>
-      <w:r>
-        <w:t xml:space="preserve"> de desarrollo ágil para aplicaciones web, que define una metodología de trabajo, herramientas y estándares a seguir para facilitar la creación y mantenimiento de aplicaciones; está basado en el lenguaje de programación </w:t>
-      </w:r>
-      <w:proofErr w:type="spellStart"/>
-      <w:r>
-        <w:t>python</w:t>
-      </w:r>
-      <w:proofErr w:type="spellEnd"/>
-      <w:r>
-        <w:t>.</w:t>
+        <w:t>El modelo es la herramienta y convenciones de la arquitectura establecidos para definir el cómo se almacena, maneja y accede a la información.</w:t>
       </w:r>
     </w:p>
     <w:p/>
     <w:p>
-      <w:r>
-        <w:t>Basa su configuración en la arquitectura Modelo Vista Controlador, que consiste en separar los componentes en tres conceptos,  el aspecto visual, la lógica del negocio y el almacenamiento de la información, la ventaja principal de utilizar este tipo de configuración, es contar con la posibilidad de modificar uno u otro aspecto de la aplicación sin afectar directamente el desempeño de otra área o el trabajo invertido en otra de las dos áreas.</w:t>
+      <w:pPr>
+        <w:pStyle w:val="Sub2"/>
+      </w:pPr>
+      <w:bookmarkStart w:id="9" w:name="_Toc390978223"/>
+      <w:r>
+        <w:t>Vista</w:t>
+      </w:r>
+      <w:bookmarkEnd w:id="9"/>
+    </w:p>
+    <w:p>
+      <w:r>
+        <w:t>La vista está constituida por la herramienta y lógica empleada para mostrar al usuario de manera gráfica la información, es también medio de interacción entre el usuario y la aplicación.</w:t>
       </w:r>
     </w:p>
     <w:p/>
@@ -9899,45 +9930,12 @@
       <w:pPr>
         <w:pStyle w:val="Sub2"/>
       </w:pPr>
-      <w:bookmarkStart w:id="9" w:name="_Toc390978222"/>
-      <w:r>
-        <w:t>Modelo</w:t>
-      </w:r>
-      <w:bookmarkEnd w:id="9"/>
-    </w:p>
-    <w:p/>
-    <w:p>
-      <w:r>
-        <w:t>El modelo es la herramienta y convenciones de la arquitectura establecidos para definir el cómo se almacena, maneja y accede a la información.</w:t>
-      </w:r>
-    </w:p>
-    <w:p/>
-    <w:p>
-      <w:pPr>
-        <w:pStyle w:val="Sub2"/>
-      </w:pPr>
-      <w:bookmarkStart w:id="10" w:name="_Toc390978223"/>
-      <w:r>
-        <w:t>Vista</w:t>
-      </w:r>
-      <w:bookmarkEnd w:id="10"/>
-    </w:p>
-    <w:p>
-      <w:r>
-        <w:t>La vista está constituida por la herramienta y lógica empleada para mostrar al usuario de manera gráfica la información, es también medio de interacción entre el usuario y la aplicación.</w:t>
-      </w:r>
-    </w:p>
-    <w:p/>
-    <w:p>
-      <w:pPr>
-        <w:pStyle w:val="Sub2"/>
-      </w:pPr>
-      <w:bookmarkStart w:id="11" w:name="_Toc390978224"/>
+      <w:bookmarkStart w:id="10" w:name="_Toc390978224"/>
       <w:r>
         <w:lastRenderedPageBreak/>
         <w:t>Controlador</w:t>
       </w:r>
-      <w:bookmarkEnd w:id="11"/>
+      <w:bookmarkEnd w:id="10"/>
     </w:p>
     <w:p/>
     <w:p>
@@ -9951,35 +9949,35 @@
       <w:pPr>
         <w:pStyle w:val="Sub1"/>
       </w:pPr>
-      <w:bookmarkStart w:id="12" w:name="_Toc390978225"/>
+      <w:bookmarkStart w:id="11" w:name="_Toc390978225"/>
       <w:proofErr w:type="spellStart"/>
       <w:r>
         <w:t>Python</w:t>
       </w:r>
+      <w:bookmarkEnd w:id="11"/>
+      <w:proofErr w:type="spellEnd"/>
+    </w:p>
+    <w:p/>
+    <w:p>
+      <w:proofErr w:type="spellStart"/>
+      <w:r>
+        <w:t>Python</w:t>
+      </w:r>
+      <w:proofErr w:type="spellEnd"/>
+      <w:r>
+        <w:t xml:space="preserve"> es un lenguaje de programación interpretado, que está orientado a ser un lenguaje fácil de mantener y entender haciendo uso de sintaxis simple y limpia, cuenta con soporte amplio de varios paradigmas o técnicas de programación.</w:t>
+      </w:r>
+    </w:p>
+    <w:p/>
+    <w:p>
+      <w:pPr>
+        <w:pStyle w:val="Sub1"/>
+      </w:pPr>
+      <w:bookmarkStart w:id="12" w:name="_Toc390978226"/>
+      <w:r>
+        <w:t>LMS</w:t>
+      </w:r>
       <w:bookmarkEnd w:id="12"/>
-      <w:proofErr w:type="spellEnd"/>
-    </w:p>
-    <w:p/>
-    <w:p>
-      <w:proofErr w:type="spellStart"/>
-      <w:r>
-        <w:t>Python</w:t>
-      </w:r>
-      <w:proofErr w:type="spellEnd"/>
-      <w:r>
-        <w:t xml:space="preserve"> es un lenguaje de programación interpretado, que está orientado a ser un lenguaje fácil de mantener y entender haciendo uso de sintaxis simple y limpia, cuenta con soporte amplio de varios paradigmas o técnicas de programación.</w:t>
-      </w:r>
-    </w:p>
-    <w:p/>
-    <w:p>
-      <w:pPr>
-        <w:pStyle w:val="Sub1"/>
-      </w:pPr>
-      <w:bookmarkStart w:id="13" w:name="_Toc390978226"/>
-      <w:r>
-        <w:t>LMS</w:t>
-      </w:r>
-      <w:bookmarkEnd w:id="13"/>
       <w:r>
         <w:t xml:space="preserve"> </w:t>
       </w:r>
@@ -10195,12 +10193,12 @@
       <w:pPr>
         <w:pStyle w:val="Sub2"/>
       </w:pPr>
-      <w:bookmarkStart w:id="14" w:name="_Toc390978227"/>
+      <w:bookmarkStart w:id="13" w:name="_Toc390978227"/>
       <w:proofErr w:type="spellStart"/>
       <w:r>
         <w:t>Chamilo</w:t>
       </w:r>
-      <w:bookmarkEnd w:id="14"/>
+      <w:bookmarkEnd w:id="13"/>
       <w:proofErr w:type="spellEnd"/>
       <w:r>
         <w:t xml:space="preserve"> </w:t>
@@ -10407,55 +10405,55 @@
       <w:pPr>
         <w:pStyle w:val="Sub1"/>
       </w:pPr>
-      <w:bookmarkStart w:id="15" w:name="_Toc390978228"/>
+      <w:bookmarkStart w:id="14" w:name="_Toc390978228"/>
       <w:proofErr w:type="spellStart"/>
       <w:r>
         <w:t>jQuery</w:t>
       </w:r>
+      <w:bookmarkEnd w:id="14"/>
+      <w:proofErr w:type="spellEnd"/>
+    </w:p>
+    <w:p/>
+    <w:p>
+      <w:proofErr w:type="spellStart"/>
+      <w:proofErr w:type="gramStart"/>
+      <w:r>
+        <w:rPr>
+          <w:i/>
+        </w:rPr>
+        <w:t>jQuery</w:t>
+      </w:r>
+      <w:proofErr w:type="spellEnd"/>
+      <w:proofErr w:type="gramEnd"/>
+      <w:r>
+        <w:t xml:space="preserve"> es una librería basada en JavaScript que sirve para simplificar las operaciones de sobre el árbol DOM que contiene los elementos que componen las páginas web en los navegadores, también cuenta con una variedad de funciones que simplifican operaciones visuales, de comunicación entre sitios y comunicación entre el cliente y el servidor.</w:t>
+      </w:r>
+    </w:p>
+    <w:p/>
+    <w:p>
+      <w:r>
+        <w:t xml:space="preserve">Fue creada por John </w:t>
+      </w:r>
+      <w:proofErr w:type="spellStart"/>
+      <w:r>
+        <w:t>Resig</w:t>
+      </w:r>
+      <w:proofErr w:type="spellEnd"/>
+      <w:r>
+        <w:t xml:space="preserve"> y fue presentada el 14 de enero de 2006, es también la librería de JavaScript más utilizada, entre sus objetivos se encuentra simplificar el uso de la técnica AJAX, es libre y de código abierto, el uso de la librería agiliza y simplifica tareas y operaciones que de otra manera consumirían mucho tiempo y espacio.</w:t>
+      </w:r>
+    </w:p>
+    <w:p/>
+    <w:p>
+      <w:pPr>
+        <w:pStyle w:val="Sub1"/>
+      </w:pPr>
+      <w:bookmarkStart w:id="15" w:name="_Toc390978229"/>
+      <w:proofErr w:type="spellStart"/>
+      <w:r>
+        <w:t>MySQL</w:t>
+      </w:r>
       <w:bookmarkEnd w:id="15"/>
-      <w:proofErr w:type="spellEnd"/>
-    </w:p>
-    <w:p/>
-    <w:p>
-      <w:proofErr w:type="spellStart"/>
-      <w:proofErr w:type="gramStart"/>
-      <w:r>
-        <w:rPr>
-          <w:i/>
-        </w:rPr>
-        <w:t>jQuery</w:t>
-      </w:r>
-      <w:proofErr w:type="spellEnd"/>
-      <w:proofErr w:type="gramEnd"/>
-      <w:r>
-        <w:t xml:space="preserve"> es una librería basada en JavaScript que sirve para simplificar las operaciones de sobre el árbol DOM que contiene los elementos que componen las páginas web en los navegadores, también cuenta con una variedad de funciones que simplifican operaciones visuales, de comunicación entre sitios y comunicación entre el cliente y el servidor.</w:t>
-      </w:r>
-    </w:p>
-    <w:p/>
-    <w:p>
-      <w:r>
-        <w:t xml:space="preserve">Fue creada por John </w:t>
-      </w:r>
-      <w:proofErr w:type="spellStart"/>
-      <w:r>
-        <w:t>Resig</w:t>
-      </w:r>
-      <w:proofErr w:type="spellEnd"/>
-      <w:r>
-        <w:t xml:space="preserve"> y fue presentada el 14 de enero de 2006, es también la librería de JavaScript más utilizada, entre sus objetivos se encuentra simplificar el uso de la técnica AJAX, es libre y de código abierto, el uso de la librería agiliza y simplifica tareas y operaciones que de otra manera consumirían mucho tiempo y espacio.</w:t>
-      </w:r>
-    </w:p>
-    <w:p/>
-    <w:p>
-      <w:pPr>
-        <w:pStyle w:val="Sub1"/>
-      </w:pPr>
-      <w:bookmarkStart w:id="16" w:name="_Toc390978229"/>
-      <w:proofErr w:type="spellStart"/>
-      <w:r>
-        <w:t>MySQL</w:t>
-      </w:r>
-      <w:bookmarkEnd w:id="16"/>
       <w:proofErr w:type="spellEnd"/>
     </w:p>
     <w:p/>
@@ -10538,50 +10536,50 @@
           <w:szCs w:val="24"/>
         </w:rPr>
       </w:pPr>
-      <w:bookmarkStart w:id="17" w:name="_Toc390978230"/>
+      <w:bookmarkStart w:id="16" w:name="_Toc390978230"/>
       <w:r>
         <w:lastRenderedPageBreak/>
         <w:t>FASE DE INVESTIGACIÓN</w:t>
       </w:r>
+      <w:bookmarkEnd w:id="16"/>
+    </w:p>
+    <w:p>
+      <w:pPr>
+        <w:rPr>
+          <w:rFonts w:cs="Arial"/>
+          <w:szCs w:val="24"/>
+        </w:rPr>
+      </w:pPr>
+    </w:p>
+    <w:p>
+      <w:pPr>
+        <w:rPr>
+          <w:rFonts w:cs="Arial"/>
+          <w:szCs w:val="24"/>
+        </w:rPr>
+      </w:pPr>
+    </w:p>
+    <w:p>
+      <w:pPr>
+        <w:rPr>
+          <w:rFonts w:cs="Arial"/>
+          <w:szCs w:val="24"/>
+        </w:rPr>
+      </w:pPr>
+    </w:p>
+    <w:p>
+      <w:pPr>
+        <w:pStyle w:val="Sub1"/>
+        <w:rPr>
+          <w:rFonts w:cs="Arial"/>
+          <w:szCs w:val="24"/>
+        </w:rPr>
+      </w:pPr>
+      <w:bookmarkStart w:id="17" w:name="_Toc390978231"/>
+      <w:r>
+        <w:t>Antecedentes</w:t>
+      </w:r>
       <w:bookmarkEnd w:id="17"/>
-    </w:p>
-    <w:p>
-      <w:pPr>
-        <w:rPr>
-          <w:rFonts w:cs="Arial"/>
-          <w:szCs w:val="24"/>
-        </w:rPr>
-      </w:pPr>
-    </w:p>
-    <w:p>
-      <w:pPr>
-        <w:rPr>
-          <w:rFonts w:cs="Arial"/>
-          <w:szCs w:val="24"/>
-        </w:rPr>
-      </w:pPr>
-    </w:p>
-    <w:p>
-      <w:pPr>
-        <w:rPr>
-          <w:rFonts w:cs="Arial"/>
-          <w:szCs w:val="24"/>
-        </w:rPr>
-      </w:pPr>
-    </w:p>
-    <w:p>
-      <w:pPr>
-        <w:pStyle w:val="Sub1"/>
-        <w:rPr>
-          <w:rFonts w:cs="Arial"/>
-          <w:szCs w:val="24"/>
-        </w:rPr>
-      </w:pPr>
-      <w:bookmarkStart w:id="18" w:name="_Toc390978231"/>
-      <w:r>
-        <w:t>Antecedentes</w:t>
-      </w:r>
-      <w:bookmarkEnd w:id="18"/>
       <w:r>
         <w:t xml:space="preserve"> </w:t>
       </w:r>
@@ -10744,11 +10742,11 @@
           <w:szCs w:val="24"/>
         </w:rPr>
       </w:pPr>
-      <w:bookmarkStart w:id="19" w:name="_Toc390978232"/>
+      <w:bookmarkStart w:id="18" w:name="_Toc390978232"/>
       <w:r>
         <w:t>Descripción de las necesidades</w:t>
       </w:r>
-      <w:bookmarkEnd w:id="19"/>
+      <w:bookmarkEnd w:id="18"/>
     </w:p>
     <w:p>
       <w:pPr>
@@ -10922,11 +10920,11 @@
       <w:pPr>
         <w:pStyle w:val="Sub2"/>
       </w:pPr>
-      <w:bookmarkStart w:id="20" w:name="_Toc390978233"/>
+      <w:bookmarkStart w:id="19" w:name="_Toc390978233"/>
       <w:r>
         <w:t>Control de Áreas del proyecto DTT</w:t>
       </w:r>
-      <w:bookmarkEnd w:id="20"/>
+      <w:bookmarkEnd w:id="19"/>
     </w:p>
     <w:p/>
     <w:p>
@@ -11031,16 +11029,33 @@
       <w:pPr>
         <w:pStyle w:val="Sub2"/>
       </w:pPr>
-      <w:bookmarkStart w:id="21" w:name="_Toc390978234"/>
+      <w:bookmarkStart w:id="20" w:name="_Toc390978234"/>
       <w:r>
         <w:t>Control de reportes</w:t>
       </w:r>
+      <w:bookmarkEnd w:id="20"/>
+    </w:p>
+    <w:p/>
+    <w:p>
+      <w:r>
+        <w:t>El sistema de control de progreso y calificación de actividades realizadas por los estudiantes integrantes del programa es realizado por medio de la entrega de reportes que son revisados y calificados por los estudiantes o catedráticos encargados de los estudiantes que realizan los proyectos en las áreas especificadas, cuyo rol es el de tutor y puede aprobar o reprobar a un estudiante, el sistema de reportes actual  no cuenta con un sistema de calificación basado en notas, esta es una de las mejoras a implementar en el nuevo sistema.</w:t>
+      </w:r>
+    </w:p>
+    <w:p/>
+    <w:p>
+      <w:pPr>
+        <w:pStyle w:val="Sub2"/>
+      </w:pPr>
+      <w:bookmarkStart w:id="21" w:name="_Toc390978235"/>
+      <w:r>
+        <w:t>Control de estudiantes</w:t>
+      </w:r>
       <w:bookmarkEnd w:id="21"/>
     </w:p>
     <w:p/>
     <w:p>
       <w:r>
-        <w:t>El sistema de control de progreso y calificación de actividades realizadas por los estudiantes integrantes del programa es realizado por medio de la entrega de reportes que son revisados y calificados por los estudiantes o catedráticos encargados de los estudiantes que realizan los proyectos en las áreas especificadas, cuyo rol es el de tutor y puede aprobar o reprobar a un estudiante, el sistema de reportes actual  no cuenta con un sistema de calificación basado en notas, esta es una de las mejoras a implementar en el nuevo sistema.</w:t>
+        <w:t xml:space="preserve">El control de estudiantes permite organizar y presentar de manera simple la métricas y reportes a los usuarios con roles administrativos de la aplicación, así como condensar la información y filtrarla para soportar la toma de decisiones relacionadas con cambios en la red de estudios y cambios directamente relacionados con las áreas y proyectos del programa DTT. </w:t>
       </w:r>
     </w:p>
     <w:p/>
@@ -11048,28 +11063,11 @@
       <w:pPr>
         <w:pStyle w:val="Sub2"/>
       </w:pPr>
-      <w:bookmarkStart w:id="22" w:name="_Toc390978235"/>
-      <w:r>
-        <w:t>Control de estudiantes</w:t>
+      <w:bookmarkStart w:id="22" w:name="_Toc390978236"/>
+      <w:r>
+        <w:t>Control de proyectos</w:t>
       </w:r>
       <w:bookmarkEnd w:id="22"/>
-    </w:p>
-    <w:p/>
-    <w:p>
-      <w:r>
-        <w:t xml:space="preserve">El control de estudiantes permite organizar y presentar de manera simple la métricas y reportes a los usuarios con roles administrativos de la aplicación, así como condensar la información y filtrarla para soportar la toma de decisiones relacionadas con cambios en la red de estudios y cambios directamente relacionados con las áreas y proyectos del programa DTT. </w:t>
-      </w:r>
-    </w:p>
-    <w:p/>
-    <w:p>
-      <w:pPr>
-        <w:pStyle w:val="Sub2"/>
-      </w:pPr>
-      <w:bookmarkStart w:id="23" w:name="_Toc390978236"/>
-      <w:r>
-        <w:t>Control de proyectos</w:t>
-      </w:r>
-      <w:bookmarkEnd w:id="23"/>
     </w:p>
     <w:p/>
     <w:p>
@@ -11087,7 +11085,7 @@
           <w:szCs w:val="24"/>
         </w:rPr>
       </w:pPr>
-      <w:bookmarkStart w:id="24" w:name="_Toc390978237"/>
+      <w:bookmarkStart w:id="23" w:name="_Toc390978237"/>
       <w:r>
         <w:t xml:space="preserve">Integración con </w:t>
       </w:r>
@@ -11095,7 +11093,7 @@
       <w:r>
         <w:t>Chamilo</w:t>
       </w:r>
-      <w:bookmarkEnd w:id="24"/>
+      <w:bookmarkEnd w:id="23"/>
       <w:proofErr w:type="spellEnd"/>
     </w:p>
     <w:p>
@@ -11243,14 +11241,14 @@
           <w:szCs w:val="24"/>
         </w:rPr>
       </w:pPr>
-      <w:bookmarkStart w:id="25" w:name="_Toc390978238"/>
+      <w:bookmarkStart w:id="24" w:name="_Toc390978238"/>
       <w:r>
         <w:t xml:space="preserve">Rol de catedrático y rol de </w:t>
       </w:r>
       <w:r>
         <w:t>practicante final</w:t>
       </w:r>
-      <w:bookmarkEnd w:id="25"/>
+      <w:bookmarkEnd w:id="24"/>
     </w:p>
     <w:p>
       <w:pPr>
@@ -11294,7 +11292,7 @@
           <w:szCs w:val="24"/>
         </w:rPr>
       </w:pPr>
-      <w:bookmarkStart w:id="26" w:name="_Toc390978239"/>
+      <w:bookmarkStart w:id="25" w:name="_Toc390978239"/>
       <w:r>
         <w:lastRenderedPageBreak/>
         <w:t xml:space="preserve">Rol de </w:t>
@@ -11302,11 +11300,87 @@
       <w:r>
         <w:t>administrador de sistema</w:t>
       </w:r>
+      <w:bookmarkEnd w:id="25"/>
+    </w:p>
+    <w:p>
+      <w:pPr>
+        <w:ind w:firstLine="0"/>
+        <w:rPr>
+          <w:rFonts w:cs="Arial"/>
+          <w:szCs w:val="24"/>
+        </w:rPr>
+      </w:pPr>
+    </w:p>
+    <w:p>
+      <w:pPr>
+        <w:rPr>
+          <w:rFonts w:cs="Arial"/>
+          <w:szCs w:val="24"/>
+        </w:rPr>
+      </w:pPr>
+      <w:r>
+        <w:rPr>
+          <w:rFonts w:cs="Arial"/>
+          <w:szCs w:val="24"/>
+        </w:rPr>
+        <w:t xml:space="preserve">El rol de </w:t>
+      </w:r>
+      <w:r>
+        <w:rPr>
+          <w:rFonts w:cs="Arial"/>
+          <w:szCs w:val="24"/>
+        </w:rPr>
+        <w:t>administrador de sistema</w:t>
+      </w:r>
+      <w:r>
+        <w:rPr>
+          <w:rFonts w:cs="Arial"/>
+          <w:szCs w:val="24"/>
+        </w:rPr>
+        <w:t xml:space="preserve"> req